--- a/templates/estimates/Kost_En.docx
+++ b/templates/estimates/Kost_En.docx
@@ -1,6 +1,6 @@
 
 <file path=word/document.xml><?xml version="1.0" encoding="utf-8"?>
-<w:document xmlns:wpc="http://schemas.microsoft.com/office/word/2010/wordprocessingCanvas" xmlns:cx="http://schemas.microsoft.com/office/drawing/2014/chartex" xmlns:cx1="http://schemas.microsoft.com/office/drawing/2015/9/8/chartex" xmlns:cx2="http://schemas.microsoft.com/office/drawing/2015/10/21/chartex" xmlns:cx3="http://schemas.microsoft.com/office/drawing/2016/5/9/chartex" xmlns:cx4="http://schemas.microsoft.com/office/drawing/2016/5/10/chartex" xmlns:cx5="http://schemas.microsoft.com/office/drawing/2016/5/11/chartex" xmlns:cx6="http://schemas.microsoft.com/office/drawing/2016/5/12/chartex" xmlns:cx7="http://schemas.microsoft.com/office/drawing/2016/5/13/chartex" xmlns:cx8="http://schemas.microsoft.com/office/drawing/2016/5/14/chartex" xmlns:mc="http://schemas.openxmlformats.org/markup-compatibility/2006" xmlns:aink="http://schemas.microsoft.com/office/drawing/2016/ink" xmlns:am3d="http://schemas.microsoft.com/office/drawing/2017/model3d" xmlns:o="urn:schemas-microsoft-com:office:office" xmlns:oel="http://schemas.microsoft.com/office/2019/extlst" xmlns:r="http://schemas.openxmlformats.org/officeDocument/2006/relationships" xmlns:m="http://schemas.openxmlformats.org/officeDocument/2006/math" xmlns:v="urn:schemas-microsoft-com:vml" xmlns:wp14="http://schemas.microsoft.com/office/word/2010/wordprocessingDrawing" xmlns:wp="http://schemas.openxmlformats.org/drawingml/2006/wordprocessingDrawing" xmlns:w10="urn:schemas-microsoft-com:office:word" xmlns:w="http://schemas.openxmlformats.org/wordprocessingml/2006/main" xmlns:w14="http://schemas.microsoft.com/office/word/2010/wordml" xmlns:w15="http://schemas.microsoft.com/office/word/2012/wordml" xmlns:w16cex="http://schemas.microsoft.com/office/word/2018/wordml/cex" xmlns:w16cid="http://schemas.microsoft.com/office/word/2016/wordml/cid" xmlns:w16="http://schemas.microsoft.com/office/word/2018/wordml" xmlns:w16du="http://schemas.microsoft.com/office/word/2023/wordml/word16du" xmlns:w16sdtdh="http://schemas.microsoft.com/office/word/2020/wordml/sdtdatahash" xmlns:w16se="http://schemas.microsoft.com/office/word/2015/wordml/symex" xmlns:wpg="http://schemas.microsoft.com/office/word/2010/wordprocessingGroup" xmlns:wpi="http://schemas.microsoft.com/office/word/2010/wordprocessingInk" xmlns:wne="http://schemas.microsoft.com/office/word/2006/wordml" xmlns:wps="http://schemas.microsoft.com/office/word/2010/wordprocessingShape" mc:Ignorable="w14 w15 w16se w16cid w16 w16cex w16sdtdh w16du wp14">
+<w:document xmlns:wpc="http://schemas.microsoft.com/office/word/2010/wordprocessingCanvas" xmlns:cx="http://schemas.microsoft.com/office/drawing/2014/chartex" xmlns:cx1="http://schemas.microsoft.com/office/drawing/2015/9/8/chartex" xmlns:cx2="http://schemas.microsoft.com/office/drawing/2015/10/21/chartex" xmlns:cx3="http://schemas.microsoft.com/office/drawing/2016/5/9/chartex" xmlns:cx4="http://schemas.microsoft.com/office/drawing/2016/5/10/chartex" xmlns:cx5="http://schemas.microsoft.com/office/drawing/2016/5/11/chartex" xmlns:cx6="http://schemas.microsoft.com/office/drawing/2016/5/12/chartex" xmlns:cx7="http://schemas.microsoft.com/office/drawing/2016/5/13/chartex" xmlns:cx8="http://schemas.microsoft.com/office/drawing/2016/5/14/chartex" xmlns:mc="http://schemas.openxmlformats.org/markup-compatibility/2006" xmlns:aink="http://schemas.microsoft.com/office/drawing/2016/ink" xmlns:am3d="http://schemas.microsoft.com/office/drawing/2017/model3d" xmlns:o="urn:schemas-microsoft-com:office:office" xmlns:oel="http://schemas.microsoft.com/office/2019/extlst" xmlns:r="http://schemas.openxmlformats.org/officeDocument/2006/relationships" xmlns:m="http://schemas.openxmlformats.org/officeDocument/2006/math" xmlns:v="urn:schemas-microsoft-com:vml" xmlns:wp14="http://schemas.microsoft.com/office/word/2010/wordprocessingDrawing" xmlns:wp="http://schemas.openxmlformats.org/drawingml/2006/wordprocessingDrawing" xmlns:w10="urn:schemas-microsoft-com:office:word" xmlns:w="http://schemas.openxmlformats.org/wordprocessingml/2006/main" xmlns:w14="http://schemas.microsoft.com/office/word/2010/wordml" xmlns:w15="http://schemas.microsoft.com/office/word/2012/wordml" xmlns:w16cex="http://schemas.microsoft.com/office/word/2018/wordml/cex" xmlns:w16cid="http://schemas.microsoft.com/office/word/2016/wordml/cid" xmlns:w16="http://schemas.microsoft.com/office/word/2018/wordml" xmlns:w16sdtdh="http://schemas.microsoft.com/office/word/2020/wordml/sdtdatahash" xmlns:w16se="http://schemas.microsoft.com/office/word/2015/wordml/symex" xmlns:wpg="http://schemas.microsoft.com/office/word/2010/wordprocessingGroup" xmlns:wpi="http://schemas.microsoft.com/office/word/2010/wordprocessingInk" xmlns:wne="http://schemas.microsoft.com/office/word/2006/wordml" xmlns:wps="http://schemas.microsoft.com/office/word/2010/wordprocessingShape" mc:Ignorable="w14 w15 w16se w16cid w16 w16cex w16sdtdh wp14">
   <w:body>
     <w:tbl>
       <w:tblPr>
@@ -27,77 +27,68 @@
             <w:pPr>
               <w:spacing w:after="0" w:line="240" w:lineRule="auto"/>
               <w:rPr>
-                <w:rFonts w:ascii="Neue Hans Kendrick Light" w:eastAsia="Neue Hans Kendrick" w:hAnsi="Neue Hans Kendrick Light" w:cs="Neue Hans Kendrick"/>
+                <w:rFonts w:ascii="Neue Hans Kendrick" w:eastAsia="Neue Hans Kendrick" w:hAnsi="Neue Hans Kendrick" w:cs="Neue Hans Kendrick"/>
                 <w:sz w:val="12"/>
                 <w:lang w:val="de-DE" w:eastAsia="de-DE" w:bidi="de-DE"/>
               </w:rPr>
             </w:pPr>
-            <w:r>
-              <w:rPr>
-                <w:rFonts w:ascii="Neue Hans Kendrick Light" w:eastAsia="Neue Hans Kendrick" w:hAnsi="Neue Hans Kendrick Light" w:cs="Neue Hans Kendrick"/>
+            <w:proofErr w:type="gramStart"/>
+            <w:r>
+              <w:rPr>
+                <w:rFonts w:ascii="Neue Hans Kendrick Medium" w:eastAsia="Neue Hans Kendrick" w:hAnsi="Neue Hans Kendrick Medium" w:cs="Neue Hans Kendrick"/>
                 <w:color w:val="7E7E7E"/>
                 <w:sz w:val="12"/>
                 <w:lang w:val="de-DE" w:eastAsia="de-DE" w:bidi="de-DE"/>
               </w:rPr>
-              <w:t xml:space="preserve">KOST Design </w:t>
-            </w:r>
-            <w:r>
-              <w:rPr>
-                <w:rFonts w:ascii="Neue Hans Kendrick Light" w:eastAsia="Neue Hans Kendrick Light" w:hAnsi="Neue Hans Kendrick Light" w:cs="Neue Hans Kendrick Light"/>
+              <w:t>KOST</w:t>
+            </w:r>
+            <w:r>
+              <w:rPr>
+                <w:rFonts w:ascii="Neue Hans Kendrick Medium" w:eastAsia="Neue Hans Kendrick" w:hAnsi="Neue Hans Kendrick Medium" w:cs="Neue Hans Kendrick"/>
                 <w:b/>
+                <w:bCs/>
                 <w:color w:val="7E7E7E"/>
                 <w:sz w:val="12"/>
                 <w:lang w:val="de-DE" w:eastAsia="de-DE" w:bidi="de-DE"/>
               </w:rPr>
-              <w:t>•</w:t>
-            </w:r>
-            <w:r>
-              <w:rPr>
-                <w:rFonts w:ascii="Neue Hans Kendrick Light" w:eastAsia="Neue Hans Kendrick" w:hAnsi="Neue Hans Kendrick Light" w:cs="Neue Hans Kendrick"/>
+              <w:t xml:space="preserve"> </w:t>
+            </w:r>
+            <w:r>
+              <w:rPr>
+                <w:rFonts w:ascii="Neue Hans Kendrick" w:eastAsia="Neue Hans Kendrick" w:hAnsi="Neue Hans Kendrick" w:cs="Neue Hans Kendrick"/>
                 <w:color w:val="7E7E7E"/>
                 <w:sz w:val="12"/>
                 <w:lang w:val="de-DE" w:eastAsia="de-DE" w:bidi="de-DE"/>
               </w:rPr>
-              <w:t xml:space="preserve"> </w:t>
-            </w:r>
-            <w:proofErr w:type="spellStart"/>
-            <w:r>
-              <w:rPr>
-                <w:rFonts w:ascii="Neue Hans Kendrick Light" w:eastAsia="Neue Hans Kendrick" w:hAnsi="Neue Hans Kendrick Light" w:cs="Neue Hans Kendrick"/>
+              <w:t>Design</w:t>
+            </w:r>
+            <w:proofErr w:type="gramEnd"/>
+            <w:r>
+              <w:rPr>
+                <w:rFonts w:ascii="Neue Hans Kendrick" w:eastAsia="Neue Hans Kendrick" w:hAnsi="Neue Hans Kendrick" w:cs="Neue Hans Kendrick"/>
                 <w:color w:val="7E7E7E"/>
                 <w:sz w:val="12"/>
                 <w:lang w:val="de-DE" w:eastAsia="de-DE" w:bidi="de-DE"/>
               </w:rPr>
-              <w:t>Münzstr</w:t>
-            </w:r>
-            <w:proofErr w:type="spellEnd"/>
-            <w:r>
-              <w:rPr>
-                <w:rFonts w:ascii="Neue Hans Kendrick Light" w:eastAsia="Neue Hans Kendrick" w:hAnsi="Neue Hans Kendrick Light" w:cs="Neue Hans Kendrick"/>
+              <w:t xml:space="preserve"> </w:t>
+            </w:r>
+            <w:r>
+              <w:rPr>
+                <w:rFonts w:ascii="Neue Hans Kendrick" w:eastAsia="Neue Hans Kendrick Light" w:hAnsi="Neue Hans Kendrick" w:cs="Neue Hans Kendrick Light"/>
                 <w:color w:val="7E7E7E"/>
                 <w:sz w:val="12"/>
                 <w:lang w:val="de-DE" w:eastAsia="de-DE" w:bidi="de-DE"/>
               </w:rPr>
-              <w:t xml:space="preserve">. 10 </w:t>
-            </w:r>
-            <w:r>
-              <w:rPr>
-                <w:rFonts w:ascii="Neue Hans Kendrick Light" w:eastAsia="Neue Hans Kendrick" w:hAnsi="Neue Hans Kendrick Light" w:cs="Neue Hans Kendrick"/>
-                <w:b/>
+              <w:t>•</w:t>
+            </w:r>
+            <w:r>
+              <w:rPr>
+                <w:rFonts w:ascii="Neue Hans Kendrick" w:eastAsia="Neue Hans Kendrick" w:hAnsi="Neue Hans Kendrick" w:cs="Neue Hans Kendrick"/>
                 <w:color w:val="7E7E7E"/>
                 <w:sz w:val="12"/>
                 <w:lang w:val="de-DE" w:eastAsia="de-DE" w:bidi="de-DE"/>
               </w:rPr>
-              <w:t xml:space="preserve">• </w:t>
-            </w:r>
-            <w:r>
-              <w:rPr>
-                <w:rFonts w:ascii="Neue Hans Kendrick Light" w:eastAsia="Neue Hans Kendrick" w:hAnsi="Neue Hans Kendrick Light" w:cs="Neue Hans Kendrick"/>
-                <w:color w:val="7E7E7E"/>
-                <w:sz w:val="12"/>
-                <w:lang w:val="de-DE" w:eastAsia="de-DE" w:bidi="de-DE"/>
-              </w:rPr>
-              <w:t>D-10178 Berlin</w:t>
+              <w:t xml:space="preserve"> Münzstr. 10 • D-10178 Berlin</w:t>
             </w:r>
           </w:p>
         </w:tc>
@@ -112,15 +103,16 @@
             <w:pPr>
               <w:pStyle w:val="Tabelleninhalt"/>
               <w:rPr>
-                <w:rFonts w:ascii="Neue Hans Kendrick Light" w:hAnsi="Neue Hans Kendrick Light"/>
+                <w:rFonts w:ascii="Neue Hans Kendrick" w:hAnsi="Neue Hans Kendrick"/>
                 <w:sz w:val="16"/>
                 <w:szCs w:val="16"/>
                 <w:lang w:val="en-US"/>
               </w:rPr>
             </w:pPr>
-            <w:r>
-              <w:rPr>
-                <w:rFonts w:ascii="Neue Hans Kendrick Light" w:hAnsi="Neue Hans Kendrick Light"/>
+            <w:proofErr w:type="gramStart"/>
+            <w:r>
+              <w:rPr>
+                <w:rFonts w:ascii="Neue Hans Kendrick" w:hAnsi="Neue Hans Kendrick"/>
                 <w:sz w:val="16"/>
                 <w:szCs w:val="16"/>
                 <w:lang w:val="en-US"/>
@@ -130,21 +122,40 @@
             <w:proofErr w:type="spellStart"/>
             <w:r>
               <w:rPr>
-                <w:rFonts w:ascii="Neue Hans Kendrick Light" w:hAnsi="Neue Hans Kendrick Light"/>
+                <w:rFonts w:ascii="Neue Hans Kendrick" w:hAnsi="Neue Hans Kendrick"/>
                 <w:sz w:val="16"/>
                 <w:szCs w:val="16"/>
                 <w:lang w:val="en-US"/>
               </w:rPr>
-              <w:t>client_name</w:t>
-            </w:r>
-            <w:proofErr w:type="spellEnd"/>
-            <w:r>
-              <w:rPr>
-                <w:rFonts w:ascii="Neue Hans Kendrick Light" w:hAnsi="Neue Hans Kendrick Light"/>
+              <w:t>client</w:t>
+            </w:r>
+            <w:proofErr w:type="gramEnd"/>
+            <w:r>
+              <w:rPr>
+                <w:rFonts w:ascii="Neue Hans Kendrick" w:hAnsi="Neue Hans Kendrick"/>
                 <w:sz w:val="16"/>
                 <w:szCs w:val="16"/>
                 <w:lang w:val="en-US"/>
               </w:rPr>
+              <w:t>_</w:t>
+            </w:r>
+            <w:r>
+              <w:rPr>
+                <w:rFonts w:ascii="Neue Hans Kendrick" w:hAnsi="Neue Hans Kendrick"/>
+                <w:sz w:val="16"/>
+                <w:szCs w:val="16"/>
+                <w:lang w:val="en-US"/>
+              </w:rPr>
+              <w:t>firm</w:t>
+            </w:r>
+            <w:proofErr w:type="spellEnd"/>
+            <w:r>
+              <w:rPr>
+                <w:rFonts w:ascii="Neue Hans Kendrick" w:hAnsi="Neue Hans Kendrick"/>
+                <w:sz w:val="16"/>
+                <w:szCs w:val="16"/>
+                <w:lang w:val="en-US"/>
+              </w:rPr>
               <w:t xml:space="preserve"> }}</w:t>
             </w:r>
           </w:p>
@@ -152,15 +163,16 @@
             <w:pPr>
               <w:pStyle w:val="Tabelleninhalt"/>
               <w:rPr>
-                <w:rFonts w:ascii="Neue Hans Kendrick ExtraLight" w:eastAsia="Neue Hans Kendrick Light" w:hAnsi="Neue Hans Kendrick ExtraLight" w:cs="Neue Hans Kendrick Light"/>
+                <w:rFonts w:ascii="Neue Hans Kendrick" w:eastAsia="Neue Hans Kendrick Light" w:hAnsi="Neue Hans Kendrick" w:cs="Neue Hans Kendrick Light"/>
                 <w:sz w:val="8"/>
                 <w:szCs w:val="8"/>
                 <w:lang w:val="en-US" w:eastAsia="de-DE" w:bidi="de-DE"/>
               </w:rPr>
             </w:pPr>
-            <w:r>
-              <w:rPr>
-                <w:rFonts w:ascii="Neue Hans Kendrick ExtraLight" w:hAnsi="Neue Hans Kendrick ExtraLight"/>
+            <w:proofErr w:type="gramStart"/>
+            <w:r>
+              <w:rPr>
+                <w:rFonts w:ascii="Neue Hans Kendrick" w:hAnsi="Neue Hans Kendrick"/>
                 <w:sz w:val="16"/>
                 <w:szCs w:val="16"/>
                 <w:lang w:val="en-US"/>
@@ -170,21 +182,31 @@
             <w:proofErr w:type="spellStart"/>
             <w:r>
               <w:rPr>
-                <w:rFonts w:ascii="Neue Hans Kendrick ExtraLight" w:hAnsi="Neue Hans Kendrick ExtraLight"/>
+                <w:rFonts w:ascii="Neue Hans Kendrick" w:hAnsi="Neue Hans Kendrick"/>
                 <w:sz w:val="16"/>
                 <w:szCs w:val="16"/>
                 <w:lang w:val="en-US"/>
               </w:rPr>
-              <w:t>client_address</w:t>
-            </w:r>
-            <w:proofErr w:type="spellEnd"/>
-            <w:r>
-              <w:rPr>
-                <w:rFonts w:ascii="Neue Hans Kendrick ExtraLight" w:hAnsi="Neue Hans Kendrick ExtraLight"/>
+              <w:t>client</w:t>
+            </w:r>
+            <w:proofErr w:type="gramEnd"/>
+            <w:r>
+              <w:rPr>
+                <w:rFonts w:ascii="Neue Hans Kendrick" w:hAnsi="Neue Hans Kendrick"/>
                 <w:sz w:val="16"/>
                 <w:szCs w:val="16"/>
                 <w:lang w:val="en-US"/>
               </w:rPr>
+              <w:t>_address</w:t>
+            </w:r>
+            <w:proofErr w:type="spellEnd"/>
+            <w:r>
+              <w:rPr>
+                <w:rFonts w:ascii="Neue Hans Kendrick" w:hAnsi="Neue Hans Kendrick"/>
+                <w:sz w:val="16"/>
+                <w:szCs w:val="16"/>
+                <w:lang w:val="en-US"/>
+              </w:rPr>
               <w:t xml:space="preserve"> }}</w:t>
             </w:r>
           </w:p>
@@ -192,7 +214,7 @@
             <w:pPr>
               <w:pStyle w:val="Tabelleninhalt"/>
               <w:rPr>
-                <w:rFonts w:ascii="Neue Hans Kendrick Light" w:eastAsia="Neue Hans Kendrick Light" w:hAnsi="Neue Hans Kendrick Light" w:cs="Neue Hans Kendrick Light"/>
+                <w:rFonts w:ascii="Neue Hans Kendrick" w:eastAsia="Neue Hans Kendrick Light" w:hAnsi="Neue Hans Kendrick" w:cs="Neue Hans Kendrick Light"/>
                 <w:sz w:val="8"/>
                 <w:szCs w:val="8"/>
                 <w:lang w:val="en-US" w:eastAsia="de-DE" w:bidi="de-DE"/>
@@ -219,7 +241,7 @@
                 <w:tab w:val="left" w:pos="9912"/>
               </w:tabs>
               <w:rPr>
-                <w:rFonts w:ascii="Neue Hans Kendrick Light" w:eastAsia="Neue Hans Kendrick Light" w:hAnsi="Neue Hans Kendrick Light" w:cs="Neue Hans Kendrick Light"/>
+                <w:rFonts w:ascii="Neue Hans Kendrick" w:eastAsia="Neue Hans Kendrick Light" w:hAnsi="Neue Hans Kendrick" w:cs="Neue Hans Kendrick Light"/>
                 <w:b/>
                 <w:sz w:val="16"/>
                 <w:lang w:val="de-DE" w:eastAsia="de-DE" w:bidi="de-DE"/>
@@ -245,14 +267,14 @@
                 <w:tab w:val="left" w:pos="9912"/>
               </w:tabs>
               <w:rPr>
-                <w:rFonts w:ascii="Neue Hans Kendrick Light" w:eastAsia="Neue Hans Kendrick Light" w:hAnsi="Neue Hans Kendrick Light" w:cs="Neue Hans Kendrick Light"/>
-                <w:sz w:val="16"/>
-                <w:lang w:val="de-DE" w:eastAsia="de-DE" w:bidi="de-DE"/>
-              </w:rPr>
-            </w:pPr>
-            <w:r>
-              <w:rPr>
-                <w:rFonts w:ascii="Neue Hans Kendrick Light" w:eastAsia="Neue Hans Kendrick Light" w:hAnsi="Neue Hans Kendrick Light" w:cs="Neue Hans Kendrick Light"/>
+                <w:rFonts w:ascii="Neue Hans Kendrick" w:eastAsia="Neue Hans Kendrick Light" w:hAnsi="Neue Hans Kendrick" w:cs="Neue Hans Kendrick Light"/>
+                <w:sz w:val="16"/>
+                <w:lang w:val="de-DE" w:eastAsia="de-DE" w:bidi="de-DE"/>
+              </w:rPr>
+            </w:pPr>
+            <w:r>
+              <w:rPr>
+                <w:rFonts w:ascii="Neue Hans Kendrick" w:eastAsia="Neue Hans Kendrick Light" w:hAnsi="Neue Hans Kendrick" w:cs="Neue Hans Kendrick Light"/>
                 <w:sz w:val="16"/>
                 <w:lang w:val="de-DE" w:eastAsia="de-DE" w:bidi="de-DE"/>
               </w:rPr>
@@ -263,7 +285,7 @@
             <w:pPr>
               <w:pStyle w:val="Tabelleninhalt"/>
               <w:rPr>
-                <w:rFonts w:ascii="Neue Hans Kendrick Light" w:eastAsia="Neue Hans Kendrick" w:hAnsi="Neue Hans Kendrick Light" w:cs="Neue Hans Kendrick"/>
+                <w:rFonts w:ascii="Neue Hans Kendrick" w:eastAsia="Neue Hans Kendrick" w:hAnsi="Neue Hans Kendrick" w:cs="Neue Hans Kendrick"/>
                 <w:sz w:val="16"/>
                 <w:lang w:val="de-DE" w:eastAsia="de-DE" w:bidi="de-DE"/>
               </w:rPr>
@@ -293,7 +315,7 @@
         </w:tabs>
         <w:spacing w:after="0" w:line="240" w:lineRule="atLeast"/>
         <w:rPr>
-          <w:rFonts w:ascii="Neue Hans Kendrick Light" w:eastAsia="Neue Hans Kendrick Light" w:hAnsi="Neue Hans Kendrick Light" w:cs="Neue Hans Kendrick Light"/>
+          <w:rFonts w:ascii="Neue Hans Kendrick" w:eastAsia="Neue Hans Kendrick Light" w:hAnsi="Neue Hans Kendrick" w:cs="Neue Hans Kendrick Light"/>
           <w:sz w:val="18"/>
           <w:lang w:val="de-DE" w:eastAsia="de-DE" w:bidi="de-DE"/>
         </w:rPr>
@@ -320,7 +342,7 @@
         </w:tabs>
         <w:spacing w:after="0" w:line="240" w:lineRule="atLeast"/>
         <w:rPr>
-          <w:rFonts w:ascii="Neue Hans Kendrick Light" w:eastAsia="Neue Hans Kendrick Light" w:hAnsi="Neue Hans Kendrick Light" w:cs="Neue Hans Kendrick Light"/>
+          <w:rFonts w:ascii="Neue Hans Kendrick" w:eastAsia="Neue Hans Kendrick Light" w:hAnsi="Neue Hans Kendrick" w:cs="Neue Hans Kendrick Light"/>
           <w:sz w:val="18"/>
           <w:lang w:val="de-DE" w:eastAsia="de-DE" w:bidi="de-DE"/>
         </w:rPr>
@@ -347,7 +369,7 @@
         </w:tabs>
         <w:spacing w:after="0" w:line="240" w:lineRule="atLeast"/>
         <w:rPr>
-          <w:rFonts w:ascii="Neue Hans Kendrick Light" w:eastAsia="Neue Hans Kendrick Light" w:hAnsi="Neue Hans Kendrick Light" w:cs="Neue Hans Kendrick Light"/>
+          <w:rFonts w:ascii="Neue Hans Kendrick" w:eastAsia="Neue Hans Kendrick Light" w:hAnsi="Neue Hans Kendrick" w:cs="Neue Hans Kendrick Light"/>
           <w:sz w:val="18"/>
           <w:lang w:val="de-DE" w:eastAsia="de-DE" w:bidi="de-DE"/>
         </w:rPr>
@@ -374,7 +396,7 @@
         </w:tabs>
         <w:spacing w:after="0" w:line="240" w:lineRule="atLeast"/>
         <w:rPr>
-          <w:rFonts w:ascii="Neue Hans Kendrick Light" w:eastAsia="Neue Hans Kendrick Light" w:hAnsi="Neue Hans Kendrick Light" w:cs="Neue Hans Kendrick Light"/>
+          <w:rFonts w:ascii="Neue Hans Kendrick" w:eastAsia="Neue Hans Kendrick Light" w:hAnsi="Neue Hans Kendrick" w:cs="Neue Hans Kendrick Light"/>
           <w:sz w:val="18"/>
           <w:lang w:val="de-DE" w:eastAsia="de-DE" w:bidi="de-DE"/>
         </w:rPr>
@@ -383,7 +405,6 @@
     <w:tbl>
       <w:tblPr>
         <w:tblW w:w="0" w:type="auto"/>
-        <w:tblInd w:w="221" w:type="dxa"/>
         <w:tblLayout w:type="fixed"/>
         <w:tblCellMar>
           <w:top w:w="55" w:type="dxa"/>
@@ -394,7 +415,7 @@
         <w:tblLook w:val="04A0" w:firstRow="1" w:lastRow="0" w:firstColumn="1" w:lastColumn="0" w:noHBand="0" w:noVBand="1"/>
       </w:tblPr>
       <w:tblGrid>
-        <w:gridCol w:w="2445"/>
+        <w:gridCol w:w="2666"/>
         <w:gridCol w:w="2296"/>
         <w:gridCol w:w="425"/>
         <w:gridCol w:w="3685"/>
@@ -403,7 +424,7 @@
       <w:tr>
         <w:tc>
           <w:tcPr>
-            <w:tcW w:w="2445" w:type="dxa"/>
+            <w:tcW w:w="2666" w:type="dxa"/>
             <w:tcBorders>
               <w:bottom w:val="nil"/>
             </w:tcBorders>
@@ -413,7 +434,7 @@
             <w:pPr>
               <w:pStyle w:val="Tabelleninhalt"/>
               <w:rPr>
-                <w:rFonts w:ascii="Neue Hans Kendrick Light" w:eastAsia="Neue Hans Kendrick Light" w:hAnsi="Neue Hans Kendrick Light" w:cs="Neue Hans Kendrick Light"/>
+                <w:rFonts w:ascii="Neue Hans Kendrick" w:eastAsia="Neue Hans Kendrick Light" w:hAnsi="Neue Hans Kendrick" w:cs="Neue Hans Kendrick Light"/>
                 <w:b/>
                 <w:sz w:val="16"/>
                 <w:lang w:val="de-DE" w:eastAsia="de-DE" w:bidi="de-DE"/>
@@ -421,7 +442,7 @@
             </w:pPr>
             <w:r>
               <w:rPr>
-                <w:rFonts w:ascii="Neue Hans Kendrick Light" w:eastAsia="Neue Hans Kendrick Light" w:hAnsi="Neue Hans Kendrick Light" w:cs="Neue Hans Kendrick Light"/>
+                <w:rFonts w:ascii="Neue Hans Kendrick" w:eastAsia="Neue Hans Kendrick Light" w:hAnsi="Neue Hans Kendrick" w:cs="Neue Hans Kendrick Light"/>
                 <w:b/>
                 <w:sz w:val="16"/>
                 <w:lang w:val="de-DE" w:eastAsia="de-DE" w:bidi="de-DE"/>
@@ -433,15 +454,16 @@
             <w:pPr>
               <w:pStyle w:val="Tabelleninhalt"/>
               <w:rPr>
-                <w:rFonts w:ascii="Neue Hans Kendrick ExtraLight" w:hAnsi="Neue Hans Kendrick ExtraLight"/>
+                <w:rFonts w:ascii="Neue Hans Kendrick" w:hAnsi="Neue Hans Kendrick"/>
                 <w:sz w:val="16"/>
                 <w:szCs w:val="16"/>
                 <w:lang w:val="en-US"/>
               </w:rPr>
             </w:pPr>
-            <w:r>
-              <w:rPr>
-                <w:rFonts w:ascii="Neue Hans Kendrick ExtraLight" w:hAnsi="Neue Hans Kendrick ExtraLight"/>
+            <w:proofErr w:type="gramStart"/>
+            <w:r>
+              <w:rPr>
+                <w:rFonts w:ascii="Neue Hans Kendrick" w:hAnsi="Neue Hans Kendrick"/>
                 <w:sz w:val="16"/>
                 <w:szCs w:val="16"/>
                 <w:lang w:val="en-US"/>
@@ -451,21 +473,31 @@
             <w:proofErr w:type="spellStart"/>
             <w:r>
               <w:rPr>
-                <w:rFonts w:ascii="Neue Hans Kendrick ExtraLight" w:hAnsi="Neue Hans Kendrick ExtraLight"/>
+                <w:rFonts w:ascii="Neue Hans Kendrick" w:hAnsi="Neue Hans Kendrick"/>
                 <w:sz w:val="16"/>
                 <w:szCs w:val="16"/>
                 <w:lang w:val="en-US"/>
               </w:rPr>
-              <w:t>today_date</w:t>
-            </w:r>
-            <w:proofErr w:type="spellEnd"/>
-            <w:r>
-              <w:rPr>
-                <w:rFonts w:ascii="Neue Hans Kendrick ExtraLight" w:hAnsi="Neue Hans Kendrick ExtraLight"/>
+              <w:t>today</w:t>
+            </w:r>
+            <w:proofErr w:type="gramEnd"/>
+            <w:r>
+              <w:rPr>
+                <w:rFonts w:ascii="Neue Hans Kendrick" w:hAnsi="Neue Hans Kendrick"/>
                 <w:sz w:val="16"/>
                 <w:szCs w:val="16"/>
                 <w:lang w:val="en-US"/>
               </w:rPr>
+              <w:t>_date</w:t>
+            </w:r>
+            <w:proofErr w:type="spellEnd"/>
+            <w:r>
+              <w:rPr>
+                <w:rFonts w:ascii="Neue Hans Kendrick" w:hAnsi="Neue Hans Kendrick"/>
+                <w:sz w:val="16"/>
+                <w:szCs w:val="16"/>
+                <w:lang w:val="en-US"/>
+              </w:rPr>
               <w:t>}}</w:t>
             </w:r>
           </w:p>
@@ -473,7 +505,7 @@
             <w:pPr>
               <w:pStyle w:val="Tabelleninhalt"/>
               <w:rPr>
-                <w:rFonts w:ascii="Neue Hans Kendrick Light" w:eastAsia="Neue Hans Kendrick Light" w:hAnsi="Neue Hans Kendrick Light" w:cs="Neue Hans Kendrick Light"/>
+                <w:rFonts w:ascii="Neue Hans Kendrick" w:eastAsia="Neue Hans Kendrick Light" w:hAnsi="Neue Hans Kendrick" w:cs="Neue Hans Kendrick Light"/>
                 <w:sz w:val="16"/>
                 <w:lang w:val="de-DE" w:eastAsia="de-DE" w:bidi="de-DE"/>
               </w:rPr>
@@ -493,7 +525,7 @@
             <w:pPr>
               <w:pStyle w:val="Tabelleninhalt"/>
               <w:rPr>
-                <w:rFonts w:ascii="Neue Hans Kendrick Light" w:eastAsia="Neue Hans Kendrick Light" w:hAnsi="Neue Hans Kendrick Light" w:cs="Neue Hans Kendrick Light"/>
+                <w:rFonts w:ascii="Neue Hans Kendrick" w:eastAsia="Neue Hans Kendrick Light" w:hAnsi="Neue Hans Kendrick" w:cs="Neue Hans Kendrick Light"/>
                 <w:b/>
                 <w:sz w:val="16"/>
                 <w:lang w:val="en-US" w:eastAsia="de-DE" w:bidi="de-DE"/>
@@ -501,7 +533,7 @@
             </w:pPr>
             <w:r>
               <w:rPr>
-                <w:rFonts w:ascii="Neue Hans Kendrick Light" w:eastAsia="Neue Hans Kendrick Light" w:hAnsi="Neue Hans Kendrick Light" w:cs="Neue Hans Kendrick Light"/>
+                <w:rFonts w:ascii="Neue Hans Kendrick" w:eastAsia="Neue Hans Kendrick Light" w:hAnsi="Neue Hans Kendrick" w:cs="Neue Hans Kendrick Light"/>
                 <w:b/>
                 <w:sz w:val="16"/>
                 <w:lang w:val="en-US" w:eastAsia="de-DE" w:bidi="de-DE"/>
@@ -513,15 +545,16 @@
             <w:pPr>
               <w:pStyle w:val="Tabelleninhalt"/>
               <w:rPr>
-                <w:rFonts w:ascii="Neue Hans Kendrick Light" w:hAnsi="Neue Hans Kendrick Light"/>
+                <w:rFonts w:ascii="Neue Hans Kendrick" w:hAnsi="Neue Hans Kendrick"/>
                 <w:sz w:val="16"/>
                 <w:szCs w:val="16"/>
                 <w:lang w:val="en-US"/>
               </w:rPr>
             </w:pPr>
-            <w:r>
-              <w:rPr>
-                <w:rFonts w:ascii="Neue Hans Kendrick Light" w:hAnsi="Neue Hans Kendrick Light"/>
+            <w:proofErr w:type="gramStart"/>
+            <w:r>
+              <w:rPr>
+                <w:rFonts w:ascii="Neue Hans Kendrick" w:hAnsi="Neue Hans Kendrick"/>
                 <w:sz w:val="16"/>
                 <w:szCs w:val="16"/>
                 <w:lang w:val="en-US"/>
@@ -531,107 +564,128 @@
             <w:proofErr w:type="spellStart"/>
             <w:r>
               <w:rPr>
-                <w:rFonts w:ascii="Neue Hans Kendrick Light" w:hAnsi="Neue Hans Kendrick Light"/>
+                <w:rFonts w:ascii="Neue Hans Kendrick" w:hAnsi="Neue Hans Kendrick"/>
                 <w:sz w:val="16"/>
                 <w:szCs w:val="16"/>
                 <w:lang w:val="en-US"/>
               </w:rPr>
-              <w:t>contract_name</w:t>
-            </w:r>
-            <w:proofErr w:type="spellEnd"/>
-            <w:r>
-              <w:rPr>
-                <w:rFonts w:ascii="Neue Hans Kendrick Light" w:hAnsi="Neue Hans Kendrick Light"/>
+              <w:t>contract</w:t>
+            </w:r>
+            <w:proofErr w:type="gramEnd"/>
+            <w:r>
+              <w:rPr>
+                <w:rFonts w:ascii="Neue Hans Kendrick" w:hAnsi="Neue Hans Kendrick"/>
                 <w:sz w:val="16"/>
                 <w:szCs w:val="16"/>
                 <w:lang w:val="en-US"/>
               </w:rPr>
-              <w:t>}}</w:t>
-            </w:r>
-          </w:p>
-          <w:p>
-            <w:pPr>
-              <w:pStyle w:val="Tabelleninhalt"/>
-              <w:rPr>
-                <w:rFonts w:ascii="Neue Hans Kendrick Light" w:hAnsi="Neue Hans Kendrick Light"/>
+              <w:t>_name</w:t>
+            </w:r>
+            <w:proofErr w:type="spellEnd"/>
+            <w:r>
+              <w:rPr>
+                <w:rFonts w:ascii="Neue Hans Kendrick" w:hAnsi="Neue Hans Kendrick"/>
                 <w:sz w:val="16"/>
                 <w:szCs w:val="16"/>
                 <w:lang w:val="en-US"/>
               </w:rPr>
-            </w:pPr>
-            <w:r>
-              <w:rPr>
-                <w:rFonts w:ascii="Neue Hans Kendrick Light" w:eastAsia="Neue Hans Kendrick Light" w:hAnsi="Neue Hans Kendrick Light" w:cs="Neue Hans Kendrick Light"/>
-                <w:sz w:val="16"/>
-                <w:lang w:val="en-US" w:eastAsia="de-DE" w:bidi="de-DE"/>
-              </w:rPr>
-              <w:t xml:space="preserve">For the project </w:t>
-            </w:r>
-            <w:r>
-              <w:rPr>
-                <w:rFonts w:ascii="Neue Hans Kendrick Light" w:hAnsi="Neue Hans Kendrick Light"/>
+              <w:t>}}</w:t>
+            </w:r>
+          </w:p>
+          <w:p>
+            <w:pPr>
+              <w:pStyle w:val="Tabelleninhalt"/>
+              <w:rPr>
+                <w:rFonts w:ascii="Neue Hans Kendrick" w:hAnsi="Neue Hans Kendrick"/>
                 <w:sz w:val="16"/>
                 <w:szCs w:val="16"/>
                 <w:lang w:val="en-US"/>
               </w:rPr>
-              <w:t>{{</w:t>
-            </w:r>
-            <w:proofErr w:type="spellStart"/>
-            <w:r>
-              <w:rPr>
-                <w:rFonts w:ascii="Neue Hans Kendrick Light" w:hAnsi="Neue Hans Kendrick Light"/>
+            </w:pPr>
+            <w:r>
+              <w:rPr>
+                <w:rFonts w:ascii="Neue Hans Kendrick" w:eastAsia="Neue Hans Kendrick Light" w:hAnsi="Neue Hans Kendrick" w:cs="Neue Hans Kendrick Light"/>
+                <w:sz w:val="16"/>
+                <w:lang w:val="en-US" w:eastAsia="de-DE" w:bidi="de-DE"/>
+              </w:rPr>
+              <w:t xml:space="preserve">For the project </w:t>
+            </w:r>
+            <w:r>
+              <w:rPr>
+                <w:rFonts w:ascii="Neue Hans Kendrick" w:hAnsi="Neue Hans Kendrick"/>
                 <w:sz w:val="16"/>
                 <w:szCs w:val="16"/>
                 <w:lang w:val="en-US"/>
               </w:rPr>
-              <w:t>project_no</w:t>
-            </w:r>
-            <w:proofErr w:type="spellEnd"/>
-            <w:r>
-              <w:rPr>
-                <w:rFonts w:ascii="Neue Hans Kendrick Light" w:hAnsi="Neue Hans Kendrick Light"/>
+              <w:t>{{</w:t>
+            </w:r>
+            <w:proofErr w:type="spellStart"/>
+            <w:r>
+              <w:rPr>
+                <w:rFonts w:ascii="Neue Hans Kendrick" w:hAnsi="Neue Hans Kendrick"/>
                 <w:sz w:val="16"/>
                 <w:szCs w:val="16"/>
                 <w:lang w:val="en-US"/>
               </w:rPr>
-              <w:t xml:space="preserve">}} </w:t>
-            </w:r>
-            <w:r>
-              <w:rPr>
-                <w:rFonts w:ascii="Neue Hans Kendrick Light" w:eastAsia="Neue Hans Kendrick Light" w:hAnsi="Neue Hans Kendrick Light" w:cs="Neue Hans Kendrick Light"/>
-                <w:color w:val="000000"/>
-                <w:sz w:val="16"/>
-                <w:lang w:val="en-US" w:eastAsia="de-DE" w:bidi="de-DE"/>
-              </w:rPr>
-              <w:t xml:space="preserve">- </w:t>
-            </w:r>
-            <w:r>
-              <w:rPr>
-                <w:rFonts w:ascii="Neue Hans Kendrick Light" w:hAnsi="Neue Hans Kendrick Light"/>
+              <w:t>project_no</w:t>
+            </w:r>
+            <w:proofErr w:type="spellEnd"/>
+            <w:r>
+              <w:rPr>
+                <w:rFonts w:ascii="Neue Hans Kendrick" w:hAnsi="Neue Hans Kendrick"/>
                 <w:sz w:val="16"/>
                 <w:szCs w:val="16"/>
                 <w:lang w:val="en-US"/>
               </w:rPr>
-              <w:t xml:space="preserve">{{ </w:t>
-            </w:r>
-            <w:proofErr w:type="spellStart"/>
-            <w:r>
-              <w:rPr>
-                <w:rFonts w:ascii="Neue Hans Kendrick Light" w:hAnsi="Neue Hans Kendrick Light"/>
+              <w:t xml:space="preserve">}} </w:t>
+            </w:r>
+            <w:r>
+              <w:rPr>
+                <w:rFonts w:ascii="Neue Hans Kendrick" w:eastAsia="Neue Hans Kendrick Light" w:hAnsi="Neue Hans Kendrick" w:cs="Neue Hans Kendrick Light"/>
+                <w:color w:val="000000"/>
+                <w:sz w:val="16"/>
+                <w:lang w:val="en-US" w:eastAsia="de-DE" w:bidi="de-DE"/>
+              </w:rPr>
+              <w:t xml:space="preserve">- </w:t>
+            </w:r>
+            <w:proofErr w:type="gramStart"/>
+            <w:r>
+              <w:rPr>
+                <w:rFonts w:ascii="Neue Hans Kendrick" w:hAnsi="Neue Hans Kendrick"/>
                 <w:sz w:val="16"/>
                 <w:szCs w:val="16"/>
                 <w:lang w:val="en-US"/>
               </w:rPr>
-              <w:t>project_name</w:t>
-            </w:r>
-            <w:proofErr w:type="spellEnd"/>
-            <w:r>
-              <w:rPr>
-                <w:rFonts w:ascii="Neue Hans Kendrick Light" w:hAnsi="Neue Hans Kendrick Light"/>
+              <w:t xml:space="preserve">{{ </w:t>
+            </w:r>
+            <w:proofErr w:type="spellStart"/>
+            <w:r>
+              <w:rPr>
+                <w:rFonts w:ascii="Neue Hans Kendrick" w:hAnsi="Neue Hans Kendrick"/>
                 <w:sz w:val="16"/>
                 <w:szCs w:val="16"/>
                 <w:lang w:val="en-US"/>
               </w:rPr>
+              <w:t>project</w:t>
+            </w:r>
+            <w:proofErr w:type="gramEnd"/>
+            <w:r>
+              <w:rPr>
+                <w:rFonts w:ascii="Neue Hans Kendrick" w:hAnsi="Neue Hans Kendrick"/>
+                <w:sz w:val="16"/>
+                <w:szCs w:val="16"/>
+                <w:lang w:val="en-US"/>
+              </w:rPr>
+              <w:t>_name</w:t>
+            </w:r>
+            <w:proofErr w:type="spellEnd"/>
+            <w:r>
+              <w:rPr>
+                <w:rFonts w:ascii="Neue Hans Kendrick" w:hAnsi="Neue Hans Kendrick"/>
+                <w:sz w:val="16"/>
+                <w:szCs w:val="16"/>
+                <w:lang w:val="en-US"/>
+              </w:rPr>
               <w:t>}}</w:t>
             </w:r>
           </w:p>
@@ -639,7 +693,7 @@
             <w:pPr>
               <w:pStyle w:val="Tabelleninhalt"/>
               <w:rPr>
-                <w:rFonts w:ascii="Neue Hans Kendrick Light" w:hAnsi="Neue Hans Kendrick Light"/>
+                <w:rFonts w:ascii="Neue Hans Kendrick" w:hAnsi="Neue Hans Kendrick"/>
                 <w:sz w:val="16"/>
                 <w:szCs w:val="16"/>
                 <w:lang w:val="en-US"/>
@@ -654,7 +708,7 @@
         </w:trPr>
         <w:tc>
           <w:tcPr>
-            <w:tcW w:w="2445" w:type="dxa"/>
+            <w:tcW w:w="2666" w:type="dxa"/>
             <w:vMerge w:val="restart"/>
             <w:tcBorders>
               <w:top w:val="nil"/>
@@ -665,7 +719,7 @@
             <w:pPr>
               <w:pStyle w:val="Tabelleninhalt"/>
               <w:rPr>
-                <w:rFonts w:ascii="Neue Hans Kendrick Light" w:eastAsia="Neue Hans Kendrick Light" w:hAnsi="Neue Hans Kendrick Light" w:cs="Neue Hans Kendrick Light"/>
+                <w:rFonts w:ascii="Neue Hans Kendrick" w:eastAsia="Neue Hans Kendrick Light" w:hAnsi="Neue Hans Kendrick" w:cs="Neue Hans Kendrick Light"/>
                 <w:b/>
                 <w:sz w:val="16"/>
                 <w:lang w:val="en-US" w:eastAsia="de-DE" w:bidi="de-DE"/>
@@ -673,7 +727,7 @@
             </w:pPr>
             <w:r>
               <w:rPr>
-                <w:rFonts w:ascii="Neue Hans Kendrick Light" w:eastAsia="Neue Hans Kendrick Light" w:hAnsi="Neue Hans Kendrick Light" w:cs="Neue Hans Kendrick Light"/>
+                <w:rFonts w:ascii="Neue Hans Kendrick" w:eastAsia="Neue Hans Kendrick Light" w:hAnsi="Neue Hans Kendrick" w:cs="Neue Hans Kendrick Light"/>
                 <w:b/>
                 <w:sz w:val="16"/>
                 <w:lang w:val="en-US" w:eastAsia="de-DE" w:bidi="de-DE"/>
@@ -685,15 +739,16 @@
             <w:pPr>
               <w:pStyle w:val="Tabelleninhalt"/>
               <w:rPr>
-                <w:rFonts w:ascii="Neue Hans Kendrick ExtraLight" w:hAnsi="Neue Hans Kendrick ExtraLight"/>
+                <w:rFonts w:ascii="Neue Hans Kendrick" w:hAnsi="Neue Hans Kendrick"/>
                 <w:sz w:val="16"/>
                 <w:szCs w:val="16"/>
                 <w:lang w:val="en-US"/>
               </w:rPr>
             </w:pPr>
-            <w:r>
-              <w:rPr>
-                <w:rFonts w:ascii="Neue Hans Kendrick ExtraLight" w:hAnsi="Neue Hans Kendrick ExtraLight"/>
+            <w:proofErr w:type="gramStart"/>
+            <w:r>
+              <w:rPr>
+                <w:rFonts w:ascii="Neue Hans Kendrick" w:hAnsi="Neue Hans Kendrick"/>
                 <w:sz w:val="16"/>
                 <w:szCs w:val="16"/>
                 <w:lang w:val="en-US"/>
@@ -703,61 +758,82 @@
             <w:proofErr w:type="spellStart"/>
             <w:r>
               <w:rPr>
-                <w:rFonts w:ascii="Neue Hans Kendrick ExtraLight" w:hAnsi="Neue Hans Kendrick ExtraLight"/>
+                <w:rFonts w:ascii="Neue Hans Kendrick" w:hAnsi="Neue Hans Kendrick"/>
                 <w:sz w:val="16"/>
                 <w:szCs w:val="16"/>
                 <w:lang w:val="en-US"/>
               </w:rPr>
-              <w:t>project_no</w:t>
-            </w:r>
-            <w:proofErr w:type="spellEnd"/>
-            <w:r>
-              <w:rPr>
-                <w:rFonts w:ascii="Neue Hans Kendrick ExtraLight" w:hAnsi="Neue Hans Kendrick ExtraLight"/>
+              <w:t>project</w:t>
+            </w:r>
+            <w:proofErr w:type="gramEnd"/>
+            <w:r>
+              <w:rPr>
+                <w:rFonts w:ascii="Neue Hans Kendrick" w:hAnsi="Neue Hans Kendrick"/>
                 <w:sz w:val="16"/>
                 <w:szCs w:val="16"/>
                 <w:lang w:val="en-US"/>
               </w:rPr>
-              <w:t>}}</w:t>
-            </w:r>
-          </w:p>
-          <w:p>
-            <w:pPr>
-              <w:pStyle w:val="Tabelleninhalt"/>
-              <w:rPr>
-                <w:rFonts w:ascii="Neue Hans Kendrick ExtraLight" w:hAnsi="Neue Hans Kendrick ExtraLight"/>
+              <w:t>_no</w:t>
+            </w:r>
+            <w:proofErr w:type="spellEnd"/>
+            <w:r>
+              <w:rPr>
+                <w:rFonts w:ascii="Neue Hans Kendrick" w:hAnsi="Neue Hans Kendrick"/>
                 <w:sz w:val="16"/>
                 <w:szCs w:val="16"/>
                 <w:lang w:val="en-US"/>
               </w:rPr>
-            </w:pPr>
-            <w:r>
-              <w:rPr>
-                <w:rFonts w:ascii="Neue Hans Kendrick ExtraLight" w:hAnsi="Neue Hans Kendrick ExtraLight"/>
+              <w:t>}}</w:t>
+            </w:r>
+          </w:p>
+          <w:p>
+            <w:pPr>
+              <w:pStyle w:val="Tabelleninhalt"/>
+              <w:rPr>
+                <w:rFonts w:ascii="Neue Hans Kendrick" w:hAnsi="Neue Hans Kendrick"/>
                 <w:sz w:val="16"/>
                 <w:szCs w:val="16"/>
                 <w:lang w:val="en-US"/>
               </w:rPr>
-              <w:t xml:space="preserve">{{ </w:t>
-            </w:r>
-            <w:proofErr w:type="spellStart"/>
-            <w:r>
-              <w:rPr>
-                <w:rFonts w:ascii="Neue Hans Kendrick ExtraLight" w:hAnsi="Neue Hans Kendrick ExtraLight"/>
+            </w:pPr>
+            <w:proofErr w:type="gramStart"/>
+            <w:r>
+              <w:rPr>
+                <w:rFonts w:ascii="Neue Hans Kendrick" w:hAnsi="Neue Hans Kendrick"/>
                 <w:sz w:val="16"/>
                 <w:szCs w:val="16"/>
                 <w:lang w:val="en-US"/>
               </w:rPr>
-              <w:t>project_name</w:t>
-            </w:r>
-            <w:proofErr w:type="spellEnd"/>
-            <w:r>
-              <w:rPr>
-                <w:rFonts w:ascii="Neue Hans Kendrick ExtraLight" w:hAnsi="Neue Hans Kendrick ExtraLight"/>
+              <w:t xml:space="preserve">{{ </w:t>
+            </w:r>
+            <w:proofErr w:type="spellStart"/>
+            <w:r>
+              <w:rPr>
+                <w:rFonts w:ascii="Neue Hans Kendrick" w:hAnsi="Neue Hans Kendrick"/>
                 <w:sz w:val="16"/>
                 <w:szCs w:val="16"/>
                 <w:lang w:val="en-US"/>
               </w:rPr>
+              <w:t>project</w:t>
+            </w:r>
+            <w:proofErr w:type="gramEnd"/>
+            <w:r>
+              <w:rPr>
+                <w:rFonts w:ascii="Neue Hans Kendrick" w:hAnsi="Neue Hans Kendrick"/>
+                <w:sz w:val="16"/>
+                <w:szCs w:val="16"/>
+                <w:lang w:val="en-US"/>
+              </w:rPr>
+              <w:t>_name</w:t>
+            </w:r>
+            <w:proofErr w:type="spellEnd"/>
+            <w:r>
+              <w:rPr>
+                <w:rFonts w:ascii="Neue Hans Kendrick" w:hAnsi="Neue Hans Kendrick"/>
+                <w:sz w:val="16"/>
+                <w:szCs w:val="16"/>
+                <w:lang w:val="en-US"/>
+              </w:rPr>
               <w:t>}}</w:t>
             </w:r>
           </w:p>
@@ -765,7 +841,7 @@
             <w:pPr>
               <w:pStyle w:val="Tabelleninhalt"/>
               <w:rPr>
-                <w:rFonts w:ascii="Neue Hans Kendrick ExtraLight" w:eastAsia="Neue Hans Kendrick Light" w:hAnsi="Neue Hans Kendrick ExtraLight" w:cs="Neue Hans Kendrick Light"/>
+                <w:rFonts w:ascii="Neue Hans Kendrick" w:eastAsia="Neue Hans Kendrick Light" w:hAnsi="Neue Hans Kendrick" w:cs="Neue Hans Kendrick Light"/>
                 <w:color w:val="000000"/>
                 <w:sz w:val="16"/>
                 <w:lang w:val="en-US" w:eastAsia="de-DE" w:bidi="de-DE"/>
@@ -773,7 +849,7 @@
             </w:pPr>
             <w:r>
               <w:rPr>
-                <w:rFonts w:ascii="Neue Hans Kendrick ExtraLight" w:eastAsia="Neue Hans Kendrick Light" w:hAnsi="Neue Hans Kendrick ExtraLight" w:cs="Neue Hans Kendrick Light"/>
+                <w:rFonts w:ascii="Neue Hans Kendrick" w:eastAsia="Neue Hans Kendrick Light" w:hAnsi="Neue Hans Kendrick" w:cs="Neue Hans Kendrick Light"/>
                 <w:color w:val="000000"/>
                 <w:sz w:val="16"/>
                 <w:lang w:val="en-US" w:eastAsia="de-DE" w:bidi="de-DE"/>
@@ -785,7 +861,7 @@
             <w:pPr>
               <w:pStyle w:val="Tabelleninhalt"/>
               <w:rPr>
-                <w:rFonts w:ascii="Neue Hans Kendrick Light" w:eastAsia="Neue Hans Kendrick Light" w:hAnsi="Neue Hans Kendrick Light" w:cs="Neue Hans Kendrick Light"/>
+                <w:rFonts w:ascii="Neue Hans Kendrick" w:eastAsia="Neue Hans Kendrick Light" w:hAnsi="Neue Hans Kendrick" w:cs="Neue Hans Kendrick Light"/>
                 <w:color w:val="000000"/>
                 <w:sz w:val="16"/>
                 <w:lang w:val="en-US" w:eastAsia="de-DE" w:bidi="de-DE"/>
@@ -796,7 +872,7 @@
             <w:pPr>
               <w:pStyle w:val="Tabelleninhalt"/>
               <w:rPr>
-                <w:rFonts w:ascii="Neue Hans Kendrick Light" w:eastAsia="Neue Hans Kendrick Light" w:hAnsi="Neue Hans Kendrick Light" w:cs="Neue Hans Kendrick Light"/>
+                <w:rFonts w:ascii="Neue Hans Kendrick" w:eastAsia="Neue Hans Kendrick Light" w:hAnsi="Neue Hans Kendrick" w:cs="Neue Hans Kendrick Light"/>
                 <w:b/>
                 <w:color w:val="000000"/>
                 <w:sz w:val="16"/>
@@ -805,7 +881,7 @@
             </w:pPr>
             <w:r>
               <w:rPr>
-                <w:rFonts w:ascii="Neue Hans Kendrick Light" w:eastAsia="Neue Hans Kendrick Light" w:hAnsi="Neue Hans Kendrick Light" w:cs="Neue Hans Kendrick Light"/>
+                <w:rFonts w:ascii="Neue Hans Kendrick" w:eastAsia="Neue Hans Kendrick Light" w:hAnsi="Neue Hans Kendrick" w:cs="Neue Hans Kendrick Light"/>
                 <w:b/>
                 <w:color w:val="000000"/>
                 <w:sz w:val="16"/>
@@ -818,15 +894,16 @@
             <w:pPr>
               <w:pStyle w:val="Tabelleninhalt"/>
               <w:rPr>
-                <w:rFonts w:ascii="Neue Hans Kendrick ExtraLight" w:hAnsi="Neue Hans Kendrick ExtraLight"/>
+                <w:rFonts w:ascii="Neue Hans Kendrick" w:hAnsi="Neue Hans Kendrick"/>
                 <w:sz w:val="16"/>
                 <w:szCs w:val="16"/>
                 <w:lang w:val="en-US"/>
               </w:rPr>
             </w:pPr>
-            <w:r>
-              <w:rPr>
-                <w:rFonts w:ascii="Neue Hans Kendrick ExtraLight" w:hAnsi="Neue Hans Kendrick ExtraLight"/>
+            <w:proofErr w:type="gramStart"/>
+            <w:r>
+              <w:rPr>
+                <w:rFonts w:ascii="Neue Hans Kendrick" w:hAnsi="Neue Hans Kendrick"/>
                 <w:sz w:val="16"/>
                 <w:szCs w:val="16"/>
                 <w:lang w:val="en-US"/>
@@ -836,21 +913,31 @@
             <w:proofErr w:type="spellStart"/>
             <w:r>
               <w:rPr>
-                <w:rFonts w:ascii="Neue Hans Kendrick ExtraLight" w:hAnsi="Neue Hans Kendrick ExtraLight"/>
+                <w:rFonts w:ascii="Neue Hans Kendrick" w:hAnsi="Neue Hans Kendrick"/>
                 <w:sz w:val="16"/>
                 <w:szCs w:val="16"/>
                 <w:lang w:val="en-US"/>
               </w:rPr>
-              <w:t>valid_until</w:t>
-            </w:r>
-            <w:proofErr w:type="spellEnd"/>
-            <w:r>
-              <w:rPr>
-                <w:rFonts w:ascii="Neue Hans Kendrick ExtraLight" w:hAnsi="Neue Hans Kendrick ExtraLight"/>
+              <w:t>valid</w:t>
+            </w:r>
+            <w:proofErr w:type="gramEnd"/>
+            <w:r>
+              <w:rPr>
+                <w:rFonts w:ascii="Neue Hans Kendrick" w:hAnsi="Neue Hans Kendrick"/>
                 <w:sz w:val="16"/>
                 <w:szCs w:val="16"/>
                 <w:lang w:val="en-US"/>
               </w:rPr>
+              <w:t>_until</w:t>
+            </w:r>
+            <w:proofErr w:type="spellEnd"/>
+            <w:r>
+              <w:rPr>
+                <w:rFonts w:ascii="Neue Hans Kendrick" w:hAnsi="Neue Hans Kendrick"/>
+                <w:sz w:val="16"/>
+                <w:szCs w:val="16"/>
+                <w:lang w:val="en-US"/>
+              </w:rPr>
               <w:t>}}</w:t>
             </w:r>
           </w:p>
@@ -858,7 +945,7 @@
             <w:pPr>
               <w:pStyle w:val="Tabelleninhalt"/>
               <w:rPr>
-                <w:rFonts w:ascii="Neue Hans Kendrick Light" w:eastAsia="Neue Hans Kendrick Light" w:hAnsi="Neue Hans Kendrick Light" w:cs="Neue Hans Kendrick Light"/>
+                <w:rFonts w:ascii="Neue Hans Kendrick" w:eastAsia="Neue Hans Kendrick Light" w:hAnsi="Neue Hans Kendrick" w:cs="Neue Hans Kendrick Light"/>
                 <w:sz w:val="16"/>
                 <w:lang w:val="de-DE" w:eastAsia="de-DE" w:bidi="de-DE"/>
               </w:rPr>
@@ -895,7 +982,7 @@
               </w:tabs>
               <w:spacing w:after="0" w:line="240" w:lineRule="atLeast"/>
               <w:rPr>
-                <w:rFonts w:ascii="Neue Hans Kendrick Light" w:eastAsia="Neue Hans Kendrick Light" w:hAnsi="Neue Hans Kendrick Light" w:cs="Neue Hans Kendrick Light"/>
+                <w:rFonts w:ascii="Neue Hans Kendrick" w:eastAsia="Neue Hans Kendrick Light" w:hAnsi="Neue Hans Kendrick" w:cs="Neue Hans Kendrick Light"/>
                 <w:sz w:val="16"/>
                 <w:lang w:val="en-US" w:eastAsia="de-DE" w:bidi="de-DE"/>
               </w:rPr>
@@ -922,14 +1009,14 @@
               </w:tabs>
               <w:spacing w:line="240" w:lineRule="atLeast"/>
               <w:rPr>
-                <w:rFonts w:ascii="Neue Hans Kendrick Light" w:eastAsia="Neue Hans Kendrick Light" w:hAnsi="Neue Hans Kendrick Light" w:cs="Neue Hans Kendrick Light"/>
+                <w:rFonts w:ascii="Neue Hans Kendrick" w:eastAsia="Neue Hans Kendrick Light" w:hAnsi="Neue Hans Kendrick" w:cs="Neue Hans Kendrick Light"/>
                 <w:sz w:val="16"/>
                 <w:lang w:val="en-US" w:eastAsia="de-DE" w:bidi="de-DE"/>
               </w:rPr>
             </w:pPr>
             <w:r>
               <w:rPr>
-                <w:rFonts w:ascii="Neue Hans Kendrick Light" w:eastAsia="Neue Hans Kendrick Light" w:hAnsi="Neue Hans Kendrick Light" w:cs="Neue Hans Kendrick Light"/>
+                <w:rFonts w:ascii="Neue Hans Kendrick" w:eastAsia="Neue Hans Kendrick Light" w:hAnsi="Neue Hans Kendrick" w:cs="Neue Hans Kendrick Light"/>
                 <w:sz w:val="16"/>
                 <w:lang w:val="en-US" w:eastAsia="de-DE" w:bidi="de-DE"/>
               </w:rPr>
@@ -957,312 +1044,22 @@
               </w:tabs>
               <w:spacing w:after="0" w:line="240" w:lineRule="atLeast"/>
               <w:rPr>
-                <w:rFonts w:ascii="Neue Hans Kendrick Light" w:eastAsia="Neue Hans Kendrick Light" w:hAnsi="Neue Hans Kendrick Light" w:cs="Neue Hans Kendrick Light"/>
+                <w:rFonts w:ascii="Neue Hans Kendrick" w:eastAsia="Neue Hans Kendrick Light" w:hAnsi="Neue Hans Kendrick" w:cs="Neue Hans Kendrick Light"/>
                 <w:sz w:val="16"/>
                 <w:lang w:val="en-US" w:eastAsia="de-DE" w:bidi="de-DE"/>
               </w:rPr>
             </w:pPr>
-            <w:proofErr w:type="spellStart"/>
-            <w:r>
-              <w:rPr>
-                <w:rFonts w:ascii="Neue Hans Kendrick Light" w:eastAsia="Neue Hans Kendrick Light" w:hAnsi="Neue Hans Kendrick Light" w:cs="Neue Hans Kendrick Light"/>
+            <w:r>
+              <w:rPr>
+                <w:rFonts w:ascii="Neue Hans Kendrick" w:eastAsia="Neue Hans Kendrick Light" w:hAnsi="Neue Hans Kendrick" w:cs="Neue Hans Kendrick Light"/>
                 <w:sz w:val="16"/>
                 <w:lang w:eastAsia="de-DE" w:bidi="de-DE"/>
               </w:rPr>
-              <w:t>Thank</w:t>
-            </w:r>
-            <w:proofErr w:type="spellEnd"/>
-            <w:r>
-              <w:rPr>
-                <w:rFonts w:ascii="Neue Hans Kendrick Light" w:eastAsia="Neue Hans Kendrick Light" w:hAnsi="Neue Hans Kendrick Light" w:cs="Neue Hans Kendrick Light"/>
-                <w:sz w:val="16"/>
-                <w:lang w:eastAsia="de-DE" w:bidi="de-DE"/>
-              </w:rPr>
-              <w:t xml:space="preserve"> </w:t>
-            </w:r>
-            <w:proofErr w:type="spellStart"/>
-            <w:r>
-              <w:rPr>
-                <w:rFonts w:ascii="Neue Hans Kendrick Light" w:eastAsia="Neue Hans Kendrick Light" w:hAnsi="Neue Hans Kendrick Light" w:cs="Neue Hans Kendrick Light"/>
-                <w:sz w:val="16"/>
-                <w:lang w:eastAsia="de-DE" w:bidi="de-DE"/>
-              </w:rPr>
-              <w:t>you</w:t>
-            </w:r>
-            <w:proofErr w:type="spellEnd"/>
-            <w:r>
-              <w:rPr>
-                <w:rFonts w:ascii="Neue Hans Kendrick Light" w:eastAsia="Neue Hans Kendrick Light" w:hAnsi="Neue Hans Kendrick Light" w:cs="Neue Hans Kendrick Light"/>
-                <w:sz w:val="16"/>
-                <w:lang w:eastAsia="de-DE" w:bidi="de-DE"/>
-              </w:rPr>
-              <w:t xml:space="preserve"> </w:t>
-            </w:r>
-            <w:proofErr w:type="spellStart"/>
-            <w:r>
-              <w:rPr>
-                <w:rFonts w:ascii="Neue Hans Kendrick Light" w:eastAsia="Neue Hans Kendrick Light" w:hAnsi="Neue Hans Kendrick Light" w:cs="Neue Hans Kendrick Light"/>
-                <w:sz w:val="16"/>
-                <w:lang w:eastAsia="de-DE" w:bidi="de-DE"/>
-              </w:rPr>
-              <w:t>very</w:t>
-            </w:r>
-            <w:proofErr w:type="spellEnd"/>
-            <w:r>
-              <w:rPr>
-                <w:rFonts w:ascii="Neue Hans Kendrick Light" w:eastAsia="Neue Hans Kendrick Light" w:hAnsi="Neue Hans Kendrick Light" w:cs="Neue Hans Kendrick Light"/>
-                <w:sz w:val="16"/>
-                <w:lang w:eastAsia="de-DE" w:bidi="de-DE"/>
-              </w:rPr>
-              <w:t xml:space="preserve"> </w:t>
-            </w:r>
-            <w:proofErr w:type="spellStart"/>
-            <w:r>
-              <w:rPr>
-                <w:rFonts w:ascii="Neue Hans Kendrick Light" w:eastAsia="Neue Hans Kendrick Light" w:hAnsi="Neue Hans Kendrick Light" w:cs="Neue Hans Kendrick Light"/>
-                <w:sz w:val="16"/>
-                <w:lang w:eastAsia="de-DE" w:bidi="de-DE"/>
-              </w:rPr>
-              <w:t>much</w:t>
-            </w:r>
-            <w:proofErr w:type="spellEnd"/>
-            <w:r>
-              <w:rPr>
-                <w:rFonts w:ascii="Neue Hans Kendrick Light" w:eastAsia="Neue Hans Kendrick Light" w:hAnsi="Neue Hans Kendrick Light" w:cs="Neue Hans Kendrick Light"/>
-                <w:sz w:val="16"/>
-                <w:lang w:eastAsia="de-DE" w:bidi="de-DE"/>
-              </w:rPr>
-              <w:t xml:space="preserve"> </w:t>
-            </w:r>
-            <w:proofErr w:type="spellStart"/>
-            <w:r>
-              <w:rPr>
-                <w:rFonts w:ascii="Neue Hans Kendrick Light" w:eastAsia="Neue Hans Kendrick Light" w:hAnsi="Neue Hans Kendrick Light" w:cs="Neue Hans Kendrick Light"/>
-                <w:sz w:val="16"/>
-                <w:lang w:eastAsia="de-DE" w:bidi="de-DE"/>
-              </w:rPr>
-              <w:t>for</w:t>
-            </w:r>
-            <w:proofErr w:type="spellEnd"/>
-            <w:r>
-              <w:rPr>
-                <w:rFonts w:ascii="Neue Hans Kendrick Light" w:eastAsia="Neue Hans Kendrick Light" w:hAnsi="Neue Hans Kendrick Light" w:cs="Neue Hans Kendrick Light"/>
-                <w:sz w:val="16"/>
-                <w:lang w:eastAsia="de-DE" w:bidi="de-DE"/>
-              </w:rPr>
-              <w:t xml:space="preserve"> </w:t>
-            </w:r>
-            <w:proofErr w:type="spellStart"/>
-            <w:r>
-              <w:rPr>
-                <w:rFonts w:ascii="Neue Hans Kendrick Light" w:eastAsia="Neue Hans Kendrick Light" w:hAnsi="Neue Hans Kendrick Light" w:cs="Neue Hans Kendrick Light"/>
-                <w:sz w:val="16"/>
-                <w:lang w:eastAsia="de-DE" w:bidi="de-DE"/>
-              </w:rPr>
-              <w:t>your</w:t>
-            </w:r>
-            <w:proofErr w:type="spellEnd"/>
-            <w:r>
-              <w:rPr>
-                <w:rFonts w:ascii="Neue Hans Kendrick Light" w:eastAsia="Neue Hans Kendrick Light" w:hAnsi="Neue Hans Kendrick Light" w:cs="Neue Hans Kendrick Light"/>
-                <w:sz w:val="16"/>
-                <w:lang w:eastAsia="de-DE" w:bidi="de-DE"/>
-              </w:rPr>
-              <w:t xml:space="preserve"> </w:t>
-            </w:r>
-            <w:proofErr w:type="spellStart"/>
-            <w:r>
-              <w:rPr>
-                <w:rFonts w:ascii="Neue Hans Kendrick Light" w:eastAsia="Neue Hans Kendrick Light" w:hAnsi="Neue Hans Kendrick Light" w:cs="Neue Hans Kendrick Light"/>
-                <w:sz w:val="16"/>
-                <w:lang w:eastAsia="de-DE" w:bidi="de-DE"/>
-              </w:rPr>
-              <w:t>interest</w:t>
-            </w:r>
-            <w:proofErr w:type="spellEnd"/>
-            <w:r>
-              <w:rPr>
-                <w:rFonts w:ascii="Neue Hans Kendrick Light" w:eastAsia="Neue Hans Kendrick Light" w:hAnsi="Neue Hans Kendrick Light" w:cs="Neue Hans Kendrick Light"/>
-                <w:sz w:val="16"/>
-                <w:lang w:eastAsia="de-DE" w:bidi="de-DE"/>
-              </w:rPr>
-              <w:t xml:space="preserve"> in </w:t>
-            </w:r>
-            <w:proofErr w:type="spellStart"/>
-            <w:r>
-              <w:rPr>
-                <w:rFonts w:ascii="Neue Hans Kendrick Light" w:eastAsia="Neue Hans Kendrick Light" w:hAnsi="Neue Hans Kendrick Light" w:cs="Neue Hans Kendrick Light"/>
-                <w:sz w:val="16"/>
-                <w:lang w:eastAsia="de-DE" w:bidi="de-DE"/>
-              </w:rPr>
-              <w:t>our</w:t>
-            </w:r>
-            <w:proofErr w:type="spellEnd"/>
-            <w:r>
-              <w:rPr>
-                <w:rFonts w:ascii="Neue Hans Kendrick Light" w:eastAsia="Neue Hans Kendrick Light" w:hAnsi="Neue Hans Kendrick Light" w:cs="Neue Hans Kendrick Light"/>
-                <w:sz w:val="16"/>
-                <w:lang w:eastAsia="de-DE" w:bidi="de-DE"/>
-              </w:rPr>
-              <w:t xml:space="preserve"> </w:t>
-            </w:r>
-            <w:proofErr w:type="spellStart"/>
-            <w:r>
-              <w:rPr>
-                <w:rFonts w:ascii="Neue Hans Kendrick Light" w:eastAsia="Neue Hans Kendrick Light" w:hAnsi="Neue Hans Kendrick Light" w:cs="Neue Hans Kendrick Light"/>
-                <w:sz w:val="16"/>
-                <w:lang w:eastAsia="de-DE" w:bidi="de-DE"/>
-              </w:rPr>
-              <w:t>offer</w:t>
-            </w:r>
-            <w:proofErr w:type="spellEnd"/>
-            <w:r>
-              <w:rPr>
-                <w:rFonts w:ascii="Neue Hans Kendrick Light" w:eastAsia="Neue Hans Kendrick Light" w:hAnsi="Neue Hans Kendrick Light" w:cs="Neue Hans Kendrick Light"/>
-                <w:sz w:val="16"/>
-                <w:lang w:eastAsia="de-DE" w:bidi="de-DE"/>
-              </w:rPr>
-              <w:t xml:space="preserve">. </w:t>
-            </w:r>
-            <w:proofErr w:type="spellStart"/>
-            <w:r>
-              <w:rPr>
-                <w:rFonts w:ascii="Neue Hans Kendrick Light" w:eastAsia="Neue Hans Kendrick Light" w:hAnsi="Neue Hans Kendrick Light" w:cs="Neue Hans Kendrick Light"/>
-                <w:sz w:val="16"/>
-                <w:lang w:eastAsia="de-DE" w:bidi="de-DE"/>
-              </w:rPr>
-              <w:t>Attached</w:t>
-            </w:r>
-            <w:proofErr w:type="spellEnd"/>
-            <w:r>
-              <w:rPr>
-                <w:rFonts w:ascii="Neue Hans Kendrick Light" w:eastAsia="Neue Hans Kendrick Light" w:hAnsi="Neue Hans Kendrick Light" w:cs="Neue Hans Kendrick Light"/>
-                <w:sz w:val="16"/>
-                <w:lang w:eastAsia="de-DE" w:bidi="de-DE"/>
-              </w:rPr>
-              <w:t xml:space="preserve"> </w:t>
-            </w:r>
-            <w:proofErr w:type="spellStart"/>
-            <w:r>
-              <w:rPr>
-                <w:rFonts w:ascii="Neue Hans Kendrick Light" w:eastAsia="Neue Hans Kendrick Light" w:hAnsi="Neue Hans Kendrick Light" w:cs="Neue Hans Kendrick Light"/>
-                <w:sz w:val="16"/>
-                <w:lang w:eastAsia="de-DE" w:bidi="de-DE"/>
-              </w:rPr>
-              <w:t>you</w:t>
-            </w:r>
-            <w:proofErr w:type="spellEnd"/>
-            <w:r>
-              <w:rPr>
-                <w:rFonts w:ascii="Neue Hans Kendrick Light" w:eastAsia="Neue Hans Kendrick Light" w:hAnsi="Neue Hans Kendrick Light" w:cs="Neue Hans Kendrick Light"/>
-                <w:sz w:val="16"/>
-                <w:lang w:eastAsia="de-DE" w:bidi="de-DE"/>
-              </w:rPr>
-              <w:t xml:space="preserve"> will find a </w:t>
-            </w:r>
-            <w:proofErr w:type="spellStart"/>
-            <w:r>
-              <w:rPr>
-                <w:rFonts w:ascii="Neue Hans Kendrick Light" w:eastAsia="Neue Hans Kendrick Light" w:hAnsi="Neue Hans Kendrick Light" w:cs="Neue Hans Kendrick Light"/>
-                <w:sz w:val="16"/>
-                <w:lang w:eastAsia="de-DE" w:bidi="de-DE"/>
-              </w:rPr>
-              <w:t>detailed</w:t>
-            </w:r>
-            <w:proofErr w:type="spellEnd"/>
-            <w:r>
-              <w:rPr>
-                <w:rFonts w:ascii="Neue Hans Kendrick Light" w:eastAsia="Neue Hans Kendrick Light" w:hAnsi="Neue Hans Kendrick Light" w:cs="Neue Hans Kendrick Light"/>
-                <w:sz w:val="16"/>
-                <w:lang w:eastAsia="de-DE" w:bidi="de-DE"/>
-              </w:rPr>
-              <w:t xml:space="preserve"> </w:t>
-            </w:r>
-            <w:proofErr w:type="spellStart"/>
-            <w:r>
-              <w:rPr>
-                <w:rFonts w:ascii="Neue Hans Kendrick Light" w:eastAsia="Neue Hans Kendrick Light" w:hAnsi="Neue Hans Kendrick Light" w:cs="Neue Hans Kendrick Light"/>
-                <w:sz w:val="16"/>
-                <w:lang w:eastAsia="de-DE" w:bidi="de-DE"/>
-              </w:rPr>
-              <w:t>list</w:t>
-            </w:r>
-            <w:proofErr w:type="spellEnd"/>
-            <w:r>
-              <w:rPr>
-                <w:rFonts w:ascii="Neue Hans Kendrick Light" w:eastAsia="Neue Hans Kendrick Light" w:hAnsi="Neue Hans Kendrick Light" w:cs="Neue Hans Kendrick Light"/>
-                <w:sz w:val="16"/>
-                <w:lang w:eastAsia="de-DE" w:bidi="de-DE"/>
-              </w:rPr>
-              <w:t xml:space="preserve"> </w:t>
-            </w:r>
-            <w:proofErr w:type="spellStart"/>
-            <w:r>
-              <w:rPr>
-                <w:rFonts w:ascii="Neue Hans Kendrick Light" w:eastAsia="Neue Hans Kendrick Light" w:hAnsi="Neue Hans Kendrick Light" w:cs="Neue Hans Kendrick Light"/>
-                <w:sz w:val="16"/>
-                <w:lang w:eastAsia="de-DE" w:bidi="de-DE"/>
-              </w:rPr>
-              <w:t>of</w:t>
-            </w:r>
-            <w:proofErr w:type="spellEnd"/>
-            <w:r>
-              <w:rPr>
-                <w:rFonts w:ascii="Neue Hans Kendrick Light" w:eastAsia="Neue Hans Kendrick Light" w:hAnsi="Neue Hans Kendrick Light" w:cs="Neue Hans Kendrick Light"/>
-                <w:sz w:val="16"/>
-                <w:lang w:eastAsia="de-DE" w:bidi="de-DE"/>
-              </w:rPr>
-              <w:t xml:space="preserve"> </w:t>
-            </w:r>
-            <w:proofErr w:type="spellStart"/>
-            <w:r>
-              <w:rPr>
-                <w:rFonts w:ascii="Neue Hans Kendrick Light" w:eastAsia="Neue Hans Kendrick Light" w:hAnsi="Neue Hans Kendrick Light" w:cs="Neue Hans Kendrick Light"/>
-                <w:sz w:val="16"/>
-                <w:lang w:eastAsia="de-DE" w:bidi="de-DE"/>
-              </w:rPr>
-              <w:t>the</w:t>
-            </w:r>
-            <w:proofErr w:type="spellEnd"/>
-            <w:r>
-              <w:rPr>
-                <w:rFonts w:ascii="Neue Hans Kendrick Light" w:eastAsia="Neue Hans Kendrick Light" w:hAnsi="Neue Hans Kendrick Light" w:cs="Neue Hans Kendrick Light"/>
-                <w:sz w:val="16"/>
-                <w:lang w:eastAsia="de-DE" w:bidi="de-DE"/>
-              </w:rPr>
-              <w:t xml:space="preserve"> </w:t>
-            </w:r>
-            <w:proofErr w:type="spellStart"/>
-            <w:r>
-              <w:rPr>
-                <w:rFonts w:ascii="Neue Hans Kendrick Light" w:eastAsia="Neue Hans Kendrick Light" w:hAnsi="Neue Hans Kendrick Light" w:cs="Neue Hans Kendrick Light"/>
-                <w:sz w:val="16"/>
-                <w:lang w:eastAsia="de-DE" w:bidi="de-DE"/>
-              </w:rPr>
-              <w:t>services</w:t>
-            </w:r>
-            <w:proofErr w:type="spellEnd"/>
-            <w:r>
-              <w:rPr>
-                <w:rFonts w:ascii="Neue Hans Kendrick Light" w:eastAsia="Neue Hans Kendrick Light" w:hAnsi="Neue Hans Kendrick Light" w:cs="Neue Hans Kendrick Light"/>
-                <w:sz w:val="16"/>
-                <w:lang w:eastAsia="de-DE" w:bidi="de-DE"/>
-              </w:rPr>
-              <w:t xml:space="preserve"> </w:t>
-            </w:r>
-            <w:proofErr w:type="spellStart"/>
-            <w:r>
-              <w:rPr>
-                <w:rFonts w:ascii="Neue Hans Kendrick Light" w:eastAsia="Neue Hans Kendrick Light" w:hAnsi="Neue Hans Kendrick Light" w:cs="Neue Hans Kendrick Light"/>
-                <w:sz w:val="16"/>
-                <w:lang w:eastAsia="de-DE" w:bidi="de-DE"/>
-              </w:rPr>
-              <w:t>discussed</w:t>
-            </w:r>
-            <w:proofErr w:type="spellEnd"/>
-            <w:r>
-              <w:rPr>
-                <w:rFonts w:ascii="Neue Hans Kendrick Light" w:eastAsia="Neue Hans Kendrick Light" w:hAnsi="Neue Hans Kendrick Light" w:cs="Neue Hans Kendrick Light"/>
+              <w:t>Thank you very much for your interest in our offer. Attached you will find a detailed list of the services discussed</w:t>
+            </w:r>
+            <w:r>
+              <w:rPr>
+                <w:rFonts w:ascii="Neue Hans Kendrick" w:eastAsia="Neue Hans Kendrick Light" w:hAnsi="Neue Hans Kendrick" w:cs="Neue Hans Kendrick Light"/>
                 <w:sz w:val="16"/>
                 <w:lang w:val="en-US" w:eastAsia="de-DE" w:bidi="de-DE"/>
               </w:rPr>
@@ -1277,7 +1074,7 @@
         </w:trPr>
         <w:tc>
           <w:tcPr>
-            <w:tcW w:w="2445" w:type="dxa"/>
+            <w:tcW w:w="2666" w:type="dxa"/>
             <w:vMerge/>
             <w:shd w:val="clear" w:color="auto" w:fill="auto"/>
           </w:tcPr>
@@ -1303,7 +1100,7 @@
               </w:tabs>
               <w:spacing w:line="276" w:lineRule="auto"/>
               <w:rPr>
-                <w:rFonts w:ascii="Neue Hans Kendrick Light" w:hAnsi="Neue Hans Kendrick Light"/>
+                <w:rFonts w:ascii="Neue Hans Kendrick" w:hAnsi="Neue Hans Kendrick"/>
               </w:rPr>
             </w:pPr>
           </w:p>
@@ -1334,47 +1131,19 @@
               </w:tabs>
               <w:spacing w:after="0" w:line="240" w:lineRule="auto"/>
               <w:rPr>
-                <w:rFonts w:ascii="Neue Hans Kendrick Light" w:eastAsia="Neue Hans Kendrick Light" w:hAnsi="Neue Hans Kendrick Light" w:cs="Neue Hans Kendrick Light"/>
-                <w:sz w:val="16"/>
-                <w:lang w:val="de-DE" w:eastAsia="de-DE" w:bidi="de-DE"/>
-              </w:rPr>
-            </w:pPr>
-            <w:r>
-              <w:rPr>
-                <w:rFonts w:ascii="Neue Hans Kendrick Light" w:eastAsia="Neue Hans Kendrick Light" w:hAnsi="Neue Hans Kendrick Light" w:cs="Neue Hans Kendrick Light"/>
+                <w:rFonts w:ascii="Neue Hans Kendrick" w:eastAsia="Neue Hans Kendrick Light" w:hAnsi="Neue Hans Kendrick" w:cs="Neue Hans Kendrick Light"/>
+                <w:sz w:val="16"/>
+                <w:lang w:val="de-DE" w:eastAsia="de-DE" w:bidi="de-DE"/>
+              </w:rPr>
+            </w:pPr>
+            <w:r>
+              <w:rPr>
+                <w:rFonts w:ascii="Neue Hans Kendrick" w:eastAsia="Neue Hans Kendrick Light" w:hAnsi="Neue Hans Kendrick" w:cs="Neue Hans Kendrick Light"/>
                 <w:sz w:val="16"/>
                 <w:lang w:eastAsia="de-DE" w:bidi="de-DE"/>
               </w:rPr>
-              <w:t xml:space="preserve">Total </w:t>
-            </w:r>
-            <w:proofErr w:type="spellStart"/>
-            <w:r>
-              <w:rPr>
-                <w:rFonts w:ascii="Neue Hans Kendrick Light" w:eastAsia="Neue Hans Kendrick Light" w:hAnsi="Neue Hans Kendrick Light" w:cs="Neue Hans Kendrick Light"/>
-                <w:sz w:val="16"/>
-                <w:lang w:eastAsia="de-DE" w:bidi="de-DE"/>
-              </w:rPr>
-              <w:t>amount</w:t>
-            </w:r>
-            <w:proofErr w:type="spellEnd"/>
-            <w:r>
-              <w:rPr>
-                <w:rFonts w:ascii="Neue Hans Kendrick Light" w:eastAsia="Neue Hans Kendrick Light" w:hAnsi="Neue Hans Kendrick Light" w:cs="Neue Hans Kendrick Light"/>
-                <w:sz w:val="16"/>
-                <w:lang w:eastAsia="de-DE" w:bidi="de-DE"/>
-              </w:rPr>
-              <w:t xml:space="preserve"> </w:t>
-            </w:r>
-            <w:proofErr w:type="spellStart"/>
-            <w:r>
-              <w:rPr>
-                <w:rFonts w:ascii="Neue Hans Kendrick Light" w:eastAsia="Neue Hans Kendrick Light" w:hAnsi="Neue Hans Kendrick Light" w:cs="Neue Hans Kendrick Light"/>
-                <w:sz w:val="16"/>
-                <w:lang w:eastAsia="de-DE" w:bidi="de-DE"/>
-              </w:rPr>
-              <w:t>net</w:t>
-            </w:r>
-            <w:proofErr w:type="spellEnd"/>
+              <w:t>Total amount net</w:t>
+            </w:r>
           </w:p>
         </w:tc>
         <w:tc>
@@ -1403,7 +1172,7 @@
               </w:tabs>
               <w:spacing w:after="0" w:line="240" w:lineRule="auto"/>
               <w:rPr>
-                <w:rFonts w:ascii="Neue Hans Kendrick Light" w:eastAsia="Neue Hans Kendrick Light" w:hAnsi="Neue Hans Kendrick Light" w:cs="Neue Hans Kendrick Light"/>
+                <w:rFonts w:ascii="Neue Hans Kendrick" w:eastAsia="Neue Hans Kendrick Light" w:hAnsi="Neue Hans Kendrick" w:cs="Neue Hans Kendrick Light"/>
                 <w:sz w:val="16"/>
                 <w:lang w:val="de-DE" w:eastAsia="de-DE" w:bidi="de-DE"/>
               </w:rPr>
@@ -1437,14 +1206,14 @@
               <w:spacing w:after="0" w:line="240" w:lineRule="auto"/>
               <w:jc w:val="right"/>
               <w:rPr>
-                <w:rFonts w:ascii="Neue Hans Kendrick Light" w:eastAsia="Neue Hans Kendrick Light" w:hAnsi="Neue Hans Kendrick Light" w:cs="Neue Hans Kendrick Light"/>
-                <w:sz w:val="16"/>
-                <w:lang w:val="de-DE" w:eastAsia="de-DE" w:bidi="de-DE"/>
-              </w:rPr>
-            </w:pPr>
-            <w:r>
-              <w:rPr>
-                <w:rFonts w:ascii="Neue Hans Kendrick Light" w:eastAsia="Neue Hans Kendrick Light" w:hAnsi="Neue Hans Kendrick Light" w:cs="Neue Hans Kendrick Light"/>
+                <w:rFonts w:ascii="Neue Hans Kendrick" w:eastAsia="Neue Hans Kendrick Light" w:hAnsi="Neue Hans Kendrick" w:cs="Neue Hans Kendrick Light"/>
+                <w:sz w:val="16"/>
+                <w:lang w:val="de-DE" w:eastAsia="de-DE" w:bidi="de-DE"/>
+              </w:rPr>
+            </w:pPr>
+            <w:r>
+              <w:rPr>
+                <w:rFonts w:ascii="Neue Hans Kendrick" w:eastAsia="Neue Hans Kendrick Light" w:hAnsi="Neue Hans Kendrick" w:cs="Neue Hans Kendrick Light"/>
                 <w:b/>
                 <w:bCs/>
                 <w:sz w:val="16"/>
@@ -1452,10 +1221,9 @@
               </w:rPr>
               <w:t>{{</w:t>
             </w:r>
-            <w:proofErr w:type="spellStart"/>
-            <w:r>
-              <w:rPr>
-                <w:rFonts w:ascii="Neue Hans Kendrick Light" w:eastAsia="Neue Hans Kendrick Light" w:hAnsi="Neue Hans Kendrick Light" w:cs="Neue Hans Kendrick Light"/>
+            <w:r>
+              <w:rPr>
+                <w:rFonts w:ascii="Neue Hans Kendrick" w:eastAsia="Neue Hans Kendrick Light" w:hAnsi="Neue Hans Kendrick" w:cs="Neue Hans Kendrick Light"/>
                 <w:b/>
                 <w:bCs/>
                 <w:sz w:val="16"/>
@@ -1463,10 +1231,9 @@
               </w:rPr>
               <w:t>net_contract</w:t>
             </w:r>
-            <w:proofErr w:type="spellEnd"/>
-            <w:r>
-              <w:rPr>
-                <w:rFonts w:ascii="Neue Hans Kendrick Light" w:eastAsia="Neue Hans Kendrick Light" w:hAnsi="Neue Hans Kendrick Light" w:cs="Neue Hans Kendrick Light"/>
+            <w:r>
+              <w:rPr>
+                <w:rFonts w:ascii="Neue Hans Kendrick" w:eastAsia="Neue Hans Kendrick Light" w:hAnsi="Neue Hans Kendrick" w:cs="Neue Hans Kendrick Light"/>
                 <w:b/>
                 <w:bCs/>
                 <w:sz w:val="16"/>
@@ -1476,7 +1243,7 @@
             </w:r>
             <w:r>
               <w:rPr>
-                <w:rFonts w:ascii="Neue Hans Kendrick Light" w:eastAsia="Neue Hans Kendrick Light" w:hAnsi="Neue Hans Kendrick Light" w:cs="Neue Hans Kendrick Light"/>
+                <w:rFonts w:ascii="Neue Hans Kendrick" w:eastAsia="Neue Hans Kendrick Light" w:hAnsi="Neue Hans Kendrick" w:cs="Neue Hans Kendrick Light"/>
                 <w:sz w:val="16"/>
                 <w:lang w:val="de-DE" w:eastAsia="de-DE" w:bidi="de-DE"/>
               </w:rPr>
@@ -1510,7 +1277,7 @@
               </w:tabs>
               <w:spacing w:after="0" w:line="240" w:lineRule="auto"/>
               <w:rPr>
-                <w:rFonts w:ascii="Neue Hans Kendrick Light" w:eastAsia="Neue Hans Kendrick Light" w:hAnsi="Neue Hans Kendrick Light" w:cs="Neue Hans Kendrick Light"/>
+                <w:rFonts w:ascii="Neue Hans Kendrick" w:eastAsia="Neue Hans Kendrick Light" w:hAnsi="Neue Hans Kendrick" w:cs="Neue Hans Kendrick Light"/>
                 <w:sz w:val="16"/>
                 <w:lang w:val="de-DE" w:eastAsia="de-DE" w:bidi="de-DE"/>
               </w:rPr>
@@ -1524,7 +1291,7 @@
         </w:trPr>
         <w:tc>
           <w:tcPr>
-            <w:tcW w:w="2445" w:type="dxa"/>
+            <w:tcW w:w="2666" w:type="dxa"/>
             <w:vMerge/>
             <w:shd w:val="clear" w:color="auto" w:fill="auto"/>
           </w:tcPr>
@@ -1562,7 +1329,7 @@
                 <w:tab w:val="left" w:pos="12240"/>
               </w:tabs>
               <w:rPr>
-                <w:rFonts w:ascii="Neue Hans Kendrick Light" w:hAnsi="Neue Hans Kendrick Light"/>
+                <w:rFonts w:ascii="Neue Hans Kendrick" w:hAnsi="Neue Hans Kendrick"/>
               </w:rPr>
             </w:pPr>
           </w:p>
@@ -1593,36 +1360,18 @@
               </w:tabs>
               <w:spacing w:after="0" w:line="240" w:lineRule="auto"/>
               <w:rPr>
-                <w:rFonts w:ascii="Neue Hans Kendrick Light" w:eastAsia="Neue Hans Kendrick Light" w:hAnsi="Neue Hans Kendrick Light" w:cs="Neue Hans Kendrick Light"/>
-                <w:sz w:val="16"/>
-                <w:lang w:val="de-DE" w:eastAsia="de-DE" w:bidi="de-DE"/>
-              </w:rPr>
-            </w:pPr>
-            <w:r>
-              <w:rPr>
-                <w:rFonts w:ascii="Neue Hans Kendrick Light" w:eastAsia="Neue Hans Kendrick Light" w:hAnsi="Neue Hans Kendrick Light" w:cs="Neue Hans Kendrick Light"/>
-                <w:sz w:val="16"/>
-                <w:lang w:val="de-DE" w:eastAsia="de-DE" w:bidi="de-DE"/>
-              </w:rPr>
-              <w:t>VAT {{</w:t>
-            </w:r>
-            <w:proofErr w:type="spellStart"/>
-            <w:r>
-              <w:rPr>
-                <w:rFonts w:ascii="Neue Hans Kendrick Light" w:eastAsia="Neue Hans Kendrick Light" w:hAnsi="Neue Hans Kendrick Light" w:cs="Neue Hans Kendrick Light"/>
-                <w:sz w:val="16"/>
-                <w:lang w:val="de-DE" w:eastAsia="de-DE" w:bidi="de-DE"/>
-              </w:rPr>
-              <w:t>vat_percentage</w:t>
-            </w:r>
-            <w:proofErr w:type="spellEnd"/>
-            <w:r>
-              <w:rPr>
-                <w:rFonts w:ascii="Neue Hans Kendrick Light" w:eastAsia="Neue Hans Kendrick Light" w:hAnsi="Neue Hans Kendrick Light" w:cs="Neue Hans Kendrick Light"/>
-                <w:sz w:val="16"/>
-                <w:lang w:val="de-DE" w:eastAsia="de-DE" w:bidi="de-DE"/>
-              </w:rPr>
-              <w:t>}}%</w:t>
+                <w:rFonts w:ascii="Neue Hans Kendrick" w:eastAsia="Neue Hans Kendrick Light" w:hAnsi="Neue Hans Kendrick" w:cs="Neue Hans Kendrick Light"/>
+                <w:sz w:val="16"/>
+                <w:lang w:val="de-DE" w:eastAsia="de-DE" w:bidi="de-DE"/>
+              </w:rPr>
+            </w:pPr>
+            <w:r>
+              <w:rPr>
+                <w:rFonts w:ascii="Neue Hans Kendrick" w:eastAsia="Neue Hans Kendrick Light" w:hAnsi="Neue Hans Kendrick" w:cs="Neue Hans Kendrick Light"/>
+                <w:sz w:val="16"/>
+                <w:lang w:val="de-DE" w:eastAsia="de-DE" w:bidi="de-DE"/>
+              </w:rPr>
+              <w:t>VAT {{vat_percentage}}%</w:t>
             </w:r>
           </w:p>
         </w:tc>
@@ -1652,7 +1401,7 @@
               </w:tabs>
               <w:spacing w:after="0" w:line="240" w:lineRule="auto"/>
               <w:rPr>
-                <w:rFonts w:ascii="Neue Hans Kendrick Light" w:eastAsia="Neue Hans Kendrick Light" w:hAnsi="Neue Hans Kendrick Light" w:cs="Neue Hans Kendrick Light"/>
+                <w:rFonts w:ascii="Neue Hans Kendrick" w:eastAsia="Neue Hans Kendrick Light" w:hAnsi="Neue Hans Kendrick" w:cs="Neue Hans Kendrick Light"/>
                 <w:sz w:val="16"/>
                 <w:lang w:val="de-DE" w:eastAsia="de-DE" w:bidi="de-DE"/>
               </w:rPr>
@@ -1686,14 +1435,14 @@
               <w:spacing w:after="0" w:line="240" w:lineRule="auto"/>
               <w:jc w:val="right"/>
               <w:rPr>
-                <w:rFonts w:ascii="Neue Hans Kendrick Light" w:eastAsia="Neue Hans Kendrick Light" w:hAnsi="Neue Hans Kendrick Light" w:cs="Neue Hans Kendrick Light"/>
-                <w:sz w:val="16"/>
-                <w:lang w:val="de-DE" w:eastAsia="de-DE" w:bidi="de-DE"/>
-              </w:rPr>
-            </w:pPr>
-            <w:r>
-              <w:rPr>
-                <w:rFonts w:ascii="Neue Hans Kendrick Light" w:eastAsia="Neue Hans Kendrick Light" w:hAnsi="Neue Hans Kendrick Light" w:cs="Neue Hans Kendrick Light"/>
+                <w:rFonts w:ascii="Neue Hans Kendrick" w:eastAsia="Neue Hans Kendrick Light" w:hAnsi="Neue Hans Kendrick" w:cs="Neue Hans Kendrick Light"/>
+                <w:sz w:val="16"/>
+                <w:lang w:val="de-DE" w:eastAsia="de-DE" w:bidi="de-DE"/>
+              </w:rPr>
+            </w:pPr>
+            <w:r>
+              <w:rPr>
+                <w:rFonts w:ascii="Neue Hans Kendrick" w:eastAsia="Neue Hans Kendrick Light" w:hAnsi="Neue Hans Kendrick" w:cs="Neue Hans Kendrick Light"/>
                 <w:b/>
                 <w:bCs/>
                 <w:sz w:val="16"/>
@@ -1701,10 +1450,9 @@
               </w:rPr>
               <w:t>{{</w:t>
             </w:r>
-            <w:proofErr w:type="spellStart"/>
-            <w:r>
-              <w:rPr>
-                <w:rFonts w:ascii="Neue Hans Kendrick Light" w:eastAsia="Neue Hans Kendrick Light" w:hAnsi="Neue Hans Kendrick Light" w:cs="Neue Hans Kendrick Light"/>
+            <w:r>
+              <w:rPr>
+                <w:rFonts w:ascii="Neue Hans Kendrick" w:eastAsia="Neue Hans Kendrick Light" w:hAnsi="Neue Hans Kendrick" w:cs="Neue Hans Kendrick Light"/>
                 <w:b/>
                 <w:bCs/>
                 <w:sz w:val="16"/>
@@ -1712,10 +1460,9 @@
               </w:rPr>
               <w:t>tax</w:t>
             </w:r>
-            <w:proofErr w:type="spellEnd"/>
-            <w:r>
-              <w:rPr>
-                <w:rFonts w:ascii="Neue Hans Kendrick Light" w:eastAsia="Neue Hans Kendrick Light" w:hAnsi="Neue Hans Kendrick Light" w:cs="Neue Hans Kendrick Light"/>
+            <w:r>
+              <w:rPr>
+                <w:rFonts w:ascii="Neue Hans Kendrick" w:eastAsia="Neue Hans Kendrick Light" w:hAnsi="Neue Hans Kendrick" w:cs="Neue Hans Kendrick Light"/>
                 <w:b/>
                 <w:bCs/>
                 <w:sz w:val="16"/>
@@ -1725,7 +1472,7 @@
             </w:r>
             <w:r>
               <w:rPr>
-                <w:rFonts w:ascii="Neue Hans Kendrick Light" w:eastAsia="Neue Hans Kendrick Light" w:hAnsi="Neue Hans Kendrick Light" w:cs="Neue Hans Kendrick Light"/>
+                <w:rFonts w:ascii="Neue Hans Kendrick" w:eastAsia="Neue Hans Kendrick Light" w:hAnsi="Neue Hans Kendrick" w:cs="Neue Hans Kendrick Light"/>
                 <w:sz w:val="16"/>
                 <w:lang w:val="de-DE" w:eastAsia="de-DE" w:bidi="de-DE"/>
               </w:rPr>
@@ -1759,7 +1506,7 @@
               </w:tabs>
               <w:spacing w:after="0" w:line="240" w:lineRule="auto"/>
               <w:rPr>
-                <w:rFonts w:ascii="Neue Hans Kendrick Light" w:eastAsia="Neue Hans Kendrick Light" w:hAnsi="Neue Hans Kendrick Light" w:cs="Neue Hans Kendrick Light"/>
+                <w:rFonts w:ascii="Neue Hans Kendrick" w:eastAsia="Neue Hans Kendrick Light" w:hAnsi="Neue Hans Kendrick" w:cs="Neue Hans Kendrick Light"/>
                 <w:sz w:val="16"/>
                 <w:lang w:val="de-DE" w:eastAsia="de-DE" w:bidi="de-DE"/>
               </w:rPr>
@@ -1773,7 +1520,7 @@
         </w:trPr>
         <w:tc>
           <w:tcPr>
-            <w:tcW w:w="2445" w:type="dxa"/>
+            <w:tcW w:w="2666" w:type="dxa"/>
             <w:vMerge/>
             <w:shd w:val="clear" w:color="auto" w:fill="auto"/>
           </w:tcPr>
@@ -1811,7 +1558,7 @@
                 <w:tab w:val="left" w:pos="12240"/>
               </w:tabs>
               <w:rPr>
-                <w:rFonts w:ascii="Neue Hans Kendrick Light" w:hAnsi="Neue Hans Kendrick Light"/>
+                <w:rFonts w:ascii="Neue Hans Kendrick" w:hAnsi="Neue Hans Kendrick"/>
               </w:rPr>
             </w:pPr>
           </w:p>
@@ -1842,7 +1589,7 @@
               </w:tabs>
               <w:spacing w:after="0" w:line="240" w:lineRule="auto"/>
               <w:rPr>
-                <w:rFonts w:ascii="Neue Hans Kendrick Light" w:eastAsia="Neue Hans Kendrick Light" w:hAnsi="Neue Hans Kendrick Light" w:cs="Neue Hans Kendrick Light"/>
+                <w:rFonts w:ascii="Neue Hans Kendrick" w:eastAsia="Neue Hans Kendrick Light" w:hAnsi="Neue Hans Kendrick" w:cs="Neue Hans Kendrick Light"/>
                 <w:sz w:val="16"/>
                 <w:lang w:val="de-DE" w:eastAsia="de-DE" w:bidi="de-DE"/>
               </w:rPr>
@@ -1875,7 +1622,7 @@
               </w:tabs>
               <w:spacing w:after="0" w:line="240" w:lineRule="auto"/>
               <w:rPr>
-                <w:rFonts w:ascii="Neue Hans Kendrick Light" w:eastAsia="Neue Hans Kendrick Light" w:hAnsi="Neue Hans Kendrick Light" w:cs="Neue Hans Kendrick Light"/>
+                <w:rFonts w:ascii="Neue Hans Kendrick" w:eastAsia="Neue Hans Kendrick Light" w:hAnsi="Neue Hans Kendrick" w:cs="Neue Hans Kendrick Light"/>
                 <w:sz w:val="16"/>
                 <w:lang w:val="de-DE" w:eastAsia="de-DE" w:bidi="de-DE"/>
               </w:rPr>
@@ -1908,7 +1655,7 @@
               </w:tabs>
               <w:spacing w:after="0" w:line="240" w:lineRule="auto"/>
               <w:rPr>
-                <w:rFonts w:ascii="Neue Hans Kendrick Light" w:eastAsia="Neue Hans Kendrick Light" w:hAnsi="Neue Hans Kendrick Light" w:cs="Neue Hans Kendrick Light"/>
+                <w:rFonts w:ascii="Neue Hans Kendrick" w:eastAsia="Neue Hans Kendrick Light" w:hAnsi="Neue Hans Kendrick" w:cs="Neue Hans Kendrick Light"/>
                 <w:sz w:val="16"/>
                 <w:lang w:val="de-DE" w:eastAsia="de-DE" w:bidi="de-DE"/>
               </w:rPr>
@@ -1941,7 +1688,7 @@
               </w:tabs>
               <w:spacing w:after="0" w:line="240" w:lineRule="auto"/>
               <w:rPr>
-                <w:rFonts w:ascii="Neue Hans Kendrick Light" w:eastAsia="Neue Hans Kendrick Light" w:hAnsi="Neue Hans Kendrick Light" w:cs="Neue Hans Kendrick Light"/>
+                <w:rFonts w:ascii="Neue Hans Kendrick" w:eastAsia="Neue Hans Kendrick Light" w:hAnsi="Neue Hans Kendrick" w:cs="Neue Hans Kendrick Light"/>
                 <w:sz w:val="16"/>
                 <w:lang w:val="de-DE" w:eastAsia="de-DE" w:bidi="de-DE"/>
               </w:rPr>
@@ -1955,7 +1702,7 @@
         </w:trPr>
         <w:tc>
           <w:tcPr>
-            <w:tcW w:w="2445" w:type="dxa"/>
+            <w:tcW w:w="2666" w:type="dxa"/>
             <w:vMerge/>
             <w:shd w:val="clear" w:color="auto" w:fill="auto"/>
           </w:tcPr>
@@ -1993,7 +1740,7 @@
                 <w:tab w:val="left" w:pos="12240"/>
               </w:tabs>
               <w:rPr>
-                <w:rFonts w:ascii="Neue Hans Kendrick Light" w:hAnsi="Neue Hans Kendrick Light"/>
+                <w:rFonts w:ascii="Neue Hans Kendrick" w:hAnsi="Neue Hans Kendrick"/>
               </w:rPr>
             </w:pPr>
           </w:p>
@@ -2024,47 +1771,19 @@
               </w:tabs>
               <w:spacing w:after="0" w:line="240" w:lineRule="auto"/>
               <w:rPr>
-                <w:rFonts w:ascii="Neue Hans Kendrick Light" w:eastAsia="Neue Hans Kendrick Light" w:hAnsi="Neue Hans Kendrick Light" w:cs="Neue Hans Kendrick Light"/>
-                <w:sz w:val="16"/>
-                <w:lang w:val="de-DE" w:eastAsia="de-DE" w:bidi="de-DE"/>
-              </w:rPr>
-            </w:pPr>
-            <w:r>
-              <w:rPr>
-                <w:rFonts w:ascii="Neue Hans Kendrick Light" w:eastAsia="Neue Hans Kendrick Light" w:hAnsi="Neue Hans Kendrick Light" w:cs="Neue Hans Kendrick Light"/>
-                <w:sz w:val="16"/>
-                <w:lang w:val="de-DE" w:eastAsia="de-DE" w:bidi="de-DE"/>
-              </w:rPr>
-              <w:t xml:space="preserve">Total </w:t>
-            </w:r>
-            <w:proofErr w:type="spellStart"/>
-            <w:r>
-              <w:rPr>
-                <w:rFonts w:ascii="Neue Hans Kendrick Light" w:eastAsia="Neue Hans Kendrick Light" w:hAnsi="Neue Hans Kendrick Light" w:cs="Neue Hans Kendrick Light"/>
-                <w:sz w:val="16"/>
-                <w:lang w:val="de-DE" w:eastAsia="de-DE" w:bidi="de-DE"/>
-              </w:rPr>
-              <w:t>amount</w:t>
-            </w:r>
-            <w:proofErr w:type="spellEnd"/>
-            <w:r>
-              <w:rPr>
-                <w:rFonts w:ascii="Neue Hans Kendrick Light" w:eastAsia="Neue Hans Kendrick Light" w:hAnsi="Neue Hans Kendrick Light" w:cs="Neue Hans Kendrick Light"/>
-                <w:sz w:val="16"/>
-                <w:lang w:val="de-DE" w:eastAsia="de-DE" w:bidi="de-DE"/>
-              </w:rPr>
-              <w:t xml:space="preserve"> </w:t>
-            </w:r>
-            <w:proofErr w:type="spellStart"/>
-            <w:r>
-              <w:rPr>
-                <w:rFonts w:ascii="Neue Hans Kendrick Light" w:eastAsia="Neue Hans Kendrick Light" w:hAnsi="Neue Hans Kendrick Light" w:cs="Neue Hans Kendrick Light"/>
-                <w:sz w:val="16"/>
-                <w:lang w:val="de-DE" w:eastAsia="de-DE" w:bidi="de-DE"/>
-              </w:rPr>
-              <w:t>gross</w:t>
-            </w:r>
-            <w:proofErr w:type="spellEnd"/>
+                <w:rFonts w:ascii="Neue Hans Kendrick" w:eastAsia="Neue Hans Kendrick Light" w:hAnsi="Neue Hans Kendrick" w:cs="Neue Hans Kendrick Light"/>
+                <w:sz w:val="16"/>
+                <w:lang w:val="de-DE" w:eastAsia="de-DE" w:bidi="de-DE"/>
+              </w:rPr>
+            </w:pPr>
+            <w:r>
+              <w:rPr>
+                <w:rFonts w:ascii="Neue Hans Kendrick" w:eastAsia="Neue Hans Kendrick Light" w:hAnsi="Neue Hans Kendrick" w:cs="Neue Hans Kendrick Light"/>
+                <w:sz w:val="16"/>
+                <w:lang w:val="de-DE" w:eastAsia="de-DE" w:bidi="de-DE"/>
+              </w:rPr>
+              <w:t>Total amount gross</w:t>
+            </w:r>
           </w:p>
         </w:tc>
         <w:tc>
@@ -2093,7 +1812,7 @@
               </w:tabs>
               <w:spacing w:after="0" w:line="240" w:lineRule="auto"/>
               <w:rPr>
-                <w:rFonts w:ascii="Neue Hans Kendrick Light" w:eastAsia="Neue Hans Kendrick Light" w:hAnsi="Neue Hans Kendrick Light" w:cs="Neue Hans Kendrick Light"/>
+                <w:rFonts w:ascii="Neue Hans Kendrick" w:eastAsia="Neue Hans Kendrick Light" w:hAnsi="Neue Hans Kendrick" w:cs="Neue Hans Kendrick Light"/>
                 <w:sz w:val="16"/>
                 <w:lang w:val="de-DE" w:eastAsia="de-DE" w:bidi="de-DE"/>
               </w:rPr>
@@ -2127,46 +1846,24 @@
               <w:spacing w:after="0" w:line="240" w:lineRule="auto"/>
               <w:jc w:val="right"/>
               <w:rPr>
-                <w:rFonts w:ascii="Neue Hans Kendrick Light" w:eastAsia="Neue Hans Kendrick Light" w:hAnsi="Neue Hans Kendrick Light" w:cs="Neue Hans Kendrick Light"/>
-                <w:sz w:val="16"/>
-                <w:lang w:val="de-DE" w:eastAsia="de-DE" w:bidi="de-DE"/>
-              </w:rPr>
-            </w:pPr>
-            <w:r>
-              <w:rPr>
-                <w:rFonts w:ascii="Neue Hans Kendrick Light" w:eastAsia="Neue Hans Kendrick Light" w:hAnsi="Neue Hans Kendrick Light" w:cs="Neue Hans Kendrick Light"/>
+                <w:rFonts w:ascii="Neue Hans Kendrick" w:eastAsia="Neue Hans Kendrick Light" w:hAnsi="Neue Hans Kendrick" w:cs="Neue Hans Kendrick Light"/>
+                <w:sz w:val="16"/>
+                <w:lang w:val="de-DE" w:eastAsia="de-DE" w:bidi="de-DE"/>
+              </w:rPr>
+            </w:pPr>
+            <w:r>
+              <w:rPr>
+                <w:rFonts w:ascii="Neue Hans Kendrick" w:eastAsia="Neue Hans Kendrick Light" w:hAnsi="Neue Hans Kendrick" w:cs="Neue Hans Kendrick Light"/>
                 <w:b/>
                 <w:bCs/>
                 <w:sz w:val="16"/>
                 <w:lang w:val="de-DE" w:eastAsia="de-DE" w:bidi="de-DE"/>
               </w:rPr>
-              <w:t>{{</w:t>
-            </w:r>
-            <w:proofErr w:type="spellStart"/>
-            <w:r>
-              <w:rPr>
-                <w:rFonts w:ascii="Neue Hans Kendrick Light" w:eastAsia="Neue Hans Kendrick Light" w:hAnsi="Neue Hans Kendrick Light" w:cs="Neue Hans Kendrick Light"/>
-                <w:b/>
-                <w:bCs/>
-                <w:sz w:val="16"/>
-                <w:lang w:val="de-DE" w:eastAsia="de-DE" w:bidi="de-DE"/>
-              </w:rPr>
-              <w:t>gross_contract</w:t>
-            </w:r>
-            <w:proofErr w:type="spellEnd"/>
-            <w:r>
-              <w:rPr>
-                <w:rFonts w:ascii="Neue Hans Kendrick Light" w:eastAsia="Neue Hans Kendrick Light" w:hAnsi="Neue Hans Kendrick Light" w:cs="Neue Hans Kendrick Light"/>
-                <w:b/>
-                <w:bCs/>
-                <w:sz w:val="16"/>
-                <w:lang w:val="de-DE" w:eastAsia="de-DE" w:bidi="de-DE"/>
-              </w:rPr>
-              <w:t>}}</w:t>
-            </w:r>
-            <w:r>
-              <w:rPr>
-                <w:rFonts w:ascii="Neue Hans Kendrick Light" w:eastAsia="Neue Hans Kendrick Light" w:hAnsi="Neue Hans Kendrick Light" w:cs="Neue Hans Kendrick Light"/>
+              <w:t>{{gross_contract}}</w:t>
+            </w:r>
+            <w:r>
+              <w:rPr>
+                <w:rFonts w:ascii="Neue Hans Kendrick" w:eastAsia="Neue Hans Kendrick Light" w:hAnsi="Neue Hans Kendrick" w:cs="Neue Hans Kendrick Light"/>
                 <w:sz w:val="16"/>
                 <w:lang w:val="de-DE" w:eastAsia="de-DE" w:bidi="de-DE"/>
               </w:rPr>
@@ -2200,7 +1897,7 @@
               </w:tabs>
               <w:spacing w:after="0" w:line="240" w:lineRule="auto"/>
               <w:rPr>
-                <w:rFonts w:ascii="Neue Hans Kendrick Light" w:eastAsia="Neue Hans Kendrick Light" w:hAnsi="Neue Hans Kendrick Light" w:cs="Neue Hans Kendrick Light"/>
+                <w:rFonts w:ascii="Neue Hans Kendrick" w:eastAsia="Neue Hans Kendrick Light" w:hAnsi="Neue Hans Kendrick" w:cs="Neue Hans Kendrick Light"/>
                 <w:sz w:val="16"/>
                 <w:lang w:val="de-DE" w:eastAsia="de-DE" w:bidi="de-DE"/>
               </w:rPr>
@@ -2214,7 +1911,7 @@
         </w:trPr>
         <w:tc>
           <w:tcPr>
-            <w:tcW w:w="2445" w:type="dxa"/>
+            <w:tcW w:w="2666" w:type="dxa"/>
             <w:vMerge/>
             <w:tcBorders>
               <w:bottom w:val="nil"/>
@@ -2255,7 +1952,7 @@
                 <w:tab w:val="left" w:pos="12240"/>
               </w:tabs>
               <w:rPr>
-                <w:rFonts w:ascii="Neue Hans Kendrick Light" w:hAnsi="Neue Hans Kendrick Light"/>
+                <w:rFonts w:ascii="Neue Hans Kendrick" w:hAnsi="Neue Hans Kendrick"/>
               </w:rPr>
             </w:pPr>
           </w:p>
@@ -2289,7 +1986,7 @@
               </w:tabs>
               <w:spacing w:after="0" w:line="240" w:lineRule="auto"/>
               <w:rPr>
-                <w:rFonts w:ascii="Neue Hans Kendrick Light" w:eastAsia="Neue Hans Kendrick Light" w:hAnsi="Neue Hans Kendrick Light" w:cs="Neue Hans Kendrick Light"/>
+                <w:rFonts w:ascii="Neue Hans Kendrick" w:eastAsia="Neue Hans Kendrick Light" w:hAnsi="Neue Hans Kendrick" w:cs="Neue Hans Kendrick Light"/>
                 <w:sz w:val="16"/>
                 <w:lang w:val="de-DE" w:eastAsia="de-DE" w:bidi="de-DE"/>
               </w:rPr>
@@ -2325,7 +2022,7 @@
               </w:tabs>
               <w:spacing w:after="0" w:line="240" w:lineRule="auto"/>
               <w:rPr>
-                <w:rFonts w:ascii="Neue Hans Kendrick Light" w:eastAsia="Neue Hans Kendrick Light" w:hAnsi="Neue Hans Kendrick Light" w:cs="Neue Hans Kendrick Light"/>
+                <w:rFonts w:ascii="Neue Hans Kendrick" w:eastAsia="Neue Hans Kendrick Light" w:hAnsi="Neue Hans Kendrick" w:cs="Neue Hans Kendrick Light"/>
                 <w:sz w:val="16"/>
                 <w:lang w:val="de-DE" w:eastAsia="de-DE" w:bidi="de-DE"/>
               </w:rPr>
@@ -2361,7 +2058,7 @@
               </w:tabs>
               <w:spacing w:after="0" w:line="240" w:lineRule="auto"/>
               <w:rPr>
-                <w:rFonts w:ascii="Neue Hans Kendrick Light" w:eastAsia="Neue Hans Kendrick Light" w:hAnsi="Neue Hans Kendrick Light" w:cs="Neue Hans Kendrick Light"/>
+                <w:rFonts w:ascii="Neue Hans Kendrick" w:eastAsia="Neue Hans Kendrick Light" w:hAnsi="Neue Hans Kendrick" w:cs="Neue Hans Kendrick Light"/>
                 <w:sz w:val="16"/>
                 <w:lang w:val="de-DE" w:eastAsia="de-DE" w:bidi="de-DE"/>
               </w:rPr>
@@ -2397,7 +2094,7 @@
               </w:tabs>
               <w:spacing w:after="0" w:line="240" w:lineRule="auto"/>
               <w:rPr>
-                <w:rFonts w:ascii="Neue Hans Kendrick Light" w:eastAsia="Neue Hans Kendrick Light" w:hAnsi="Neue Hans Kendrick Light" w:cs="Neue Hans Kendrick Light"/>
+                <w:rFonts w:ascii="Neue Hans Kendrick" w:eastAsia="Neue Hans Kendrick Light" w:hAnsi="Neue Hans Kendrick" w:cs="Neue Hans Kendrick Light"/>
                 <w:sz w:val="16"/>
                 <w:lang w:val="de-DE" w:eastAsia="de-DE" w:bidi="de-DE"/>
               </w:rPr>
@@ -2408,7 +2105,7 @@
       <w:tr>
         <w:tc>
           <w:tcPr>
-            <w:tcW w:w="2445" w:type="dxa"/>
+            <w:tcW w:w="2666" w:type="dxa"/>
             <w:tcBorders>
               <w:top w:val="nil"/>
             </w:tcBorders>
@@ -2418,7 +2115,7 @@
             <w:pPr>
               <w:pStyle w:val="Tabelleninhalt"/>
               <w:rPr>
-                <w:rFonts w:ascii="Neue Hans Kendrick Light" w:eastAsia="Neue Hans Kendrick Light" w:hAnsi="Neue Hans Kendrick Light" w:cs="Neue Hans Kendrick Light"/>
+                <w:rFonts w:ascii="Neue Hans Kendrick" w:eastAsia="Neue Hans Kendrick Light" w:hAnsi="Neue Hans Kendrick" w:cs="Neue Hans Kendrick Light"/>
                 <w:b/>
                 <w:sz w:val="16"/>
                 <w:lang w:val="de-DE" w:eastAsia="de-DE" w:bidi="de-DE"/>
@@ -2456,460 +2153,18 @@
               </w:tabs>
               <w:spacing w:line="240" w:lineRule="atLeast"/>
               <w:rPr>
-                <w:rFonts w:ascii="Neue Hans Kendrick Light" w:eastAsia="Neue Hans Kendrick Light" w:hAnsi="Neue Hans Kendrick Light" w:cs="Neue Hans Kendrick Light"/>
+                <w:rFonts w:ascii="Neue Hans Kendrick" w:eastAsia="Neue Hans Kendrick Light" w:hAnsi="Neue Hans Kendrick" w:cs="Neue Hans Kendrick Light"/>
                 <w:sz w:val="16"/>
                 <w:lang w:eastAsia="de-DE" w:bidi="de-DE"/>
               </w:rPr>
             </w:pPr>
-            <w:proofErr w:type="spellStart"/>
-            <w:r>
-              <w:rPr>
-                <w:rFonts w:ascii="Neue Hans Kendrick Light" w:eastAsia="Neue Hans Kendrick Light" w:hAnsi="Neue Hans Kendrick Light" w:cs="Neue Hans Kendrick Light"/>
+            <w:r>
+              <w:rPr>
+                <w:rFonts w:ascii="Neue Hans Kendrick" w:eastAsia="Neue Hans Kendrick Light" w:hAnsi="Neue Hans Kendrick" w:cs="Neue Hans Kendrick Light"/>
                 <w:sz w:val="16"/>
                 <w:lang w:eastAsia="de-DE" w:bidi="de-DE"/>
               </w:rPr>
-              <w:t>We</w:t>
-            </w:r>
-            <w:proofErr w:type="spellEnd"/>
-            <w:r>
-              <w:rPr>
-                <w:rFonts w:ascii="Neue Hans Kendrick Light" w:eastAsia="Neue Hans Kendrick Light" w:hAnsi="Neue Hans Kendrick Light" w:cs="Neue Hans Kendrick Light"/>
-                <w:sz w:val="16"/>
-                <w:lang w:eastAsia="de-DE" w:bidi="de-DE"/>
-              </w:rPr>
-              <w:t xml:space="preserve"> </w:t>
-            </w:r>
-            <w:proofErr w:type="spellStart"/>
-            <w:r>
-              <w:rPr>
-                <w:rFonts w:ascii="Neue Hans Kendrick Light" w:eastAsia="Neue Hans Kendrick Light" w:hAnsi="Neue Hans Kendrick Light" w:cs="Neue Hans Kendrick Light"/>
-                <w:sz w:val="16"/>
-                <w:lang w:eastAsia="de-DE" w:bidi="de-DE"/>
-              </w:rPr>
-              <w:t>hope</w:t>
-            </w:r>
-            <w:proofErr w:type="spellEnd"/>
-            <w:r>
-              <w:rPr>
-                <w:rFonts w:ascii="Neue Hans Kendrick Light" w:eastAsia="Neue Hans Kendrick Light" w:hAnsi="Neue Hans Kendrick Light" w:cs="Neue Hans Kendrick Light"/>
-                <w:sz w:val="16"/>
-                <w:lang w:eastAsia="de-DE" w:bidi="de-DE"/>
-              </w:rPr>
-              <w:t xml:space="preserve"> </w:t>
-            </w:r>
-            <w:proofErr w:type="spellStart"/>
-            <w:r>
-              <w:rPr>
-                <w:rFonts w:ascii="Neue Hans Kendrick Light" w:eastAsia="Neue Hans Kendrick Light" w:hAnsi="Neue Hans Kendrick Light" w:cs="Neue Hans Kendrick Light"/>
-                <w:sz w:val="16"/>
-                <w:lang w:eastAsia="de-DE" w:bidi="de-DE"/>
-              </w:rPr>
-              <w:t>our</w:t>
-            </w:r>
-            <w:proofErr w:type="spellEnd"/>
-            <w:r>
-              <w:rPr>
-                <w:rFonts w:ascii="Neue Hans Kendrick Light" w:eastAsia="Neue Hans Kendrick Light" w:hAnsi="Neue Hans Kendrick Light" w:cs="Neue Hans Kendrick Light"/>
-                <w:sz w:val="16"/>
-                <w:lang w:eastAsia="de-DE" w:bidi="de-DE"/>
-              </w:rPr>
-              <w:t xml:space="preserve"> </w:t>
-            </w:r>
-            <w:proofErr w:type="spellStart"/>
-            <w:r>
-              <w:rPr>
-                <w:rFonts w:ascii="Neue Hans Kendrick Light" w:eastAsia="Neue Hans Kendrick Light" w:hAnsi="Neue Hans Kendrick Light" w:cs="Neue Hans Kendrick Light"/>
-                <w:sz w:val="16"/>
-                <w:lang w:eastAsia="de-DE" w:bidi="de-DE"/>
-              </w:rPr>
-              <w:t>offer</w:t>
-            </w:r>
-            <w:proofErr w:type="spellEnd"/>
-            <w:r>
-              <w:rPr>
-                <w:rFonts w:ascii="Neue Hans Kendrick Light" w:eastAsia="Neue Hans Kendrick Light" w:hAnsi="Neue Hans Kendrick Light" w:cs="Neue Hans Kendrick Light"/>
-                <w:sz w:val="16"/>
-                <w:lang w:eastAsia="de-DE" w:bidi="de-DE"/>
-              </w:rPr>
-              <w:t xml:space="preserve"> </w:t>
-            </w:r>
-            <w:proofErr w:type="spellStart"/>
-            <w:r>
-              <w:rPr>
-                <w:rFonts w:ascii="Neue Hans Kendrick Light" w:eastAsia="Neue Hans Kendrick Light" w:hAnsi="Neue Hans Kendrick Light" w:cs="Neue Hans Kendrick Light"/>
-                <w:sz w:val="16"/>
-                <w:lang w:eastAsia="de-DE" w:bidi="de-DE"/>
-              </w:rPr>
-              <w:t>meets</w:t>
-            </w:r>
-            <w:proofErr w:type="spellEnd"/>
-            <w:r>
-              <w:rPr>
-                <w:rFonts w:ascii="Neue Hans Kendrick Light" w:eastAsia="Neue Hans Kendrick Light" w:hAnsi="Neue Hans Kendrick Light" w:cs="Neue Hans Kendrick Light"/>
-                <w:sz w:val="16"/>
-                <w:lang w:eastAsia="de-DE" w:bidi="de-DE"/>
-              </w:rPr>
-              <w:t xml:space="preserve"> </w:t>
-            </w:r>
-            <w:proofErr w:type="spellStart"/>
-            <w:r>
-              <w:rPr>
-                <w:rFonts w:ascii="Neue Hans Kendrick Light" w:eastAsia="Neue Hans Kendrick Light" w:hAnsi="Neue Hans Kendrick Light" w:cs="Neue Hans Kendrick Light"/>
-                <w:sz w:val="16"/>
-                <w:lang w:eastAsia="de-DE" w:bidi="de-DE"/>
-              </w:rPr>
-              <w:t>your</w:t>
-            </w:r>
-            <w:proofErr w:type="spellEnd"/>
-            <w:r>
-              <w:rPr>
-                <w:rFonts w:ascii="Neue Hans Kendrick Light" w:eastAsia="Neue Hans Kendrick Light" w:hAnsi="Neue Hans Kendrick Light" w:cs="Neue Hans Kendrick Light"/>
-                <w:sz w:val="16"/>
-                <w:lang w:eastAsia="de-DE" w:bidi="de-DE"/>
-              </w:rPr>
-              <w:t xml:space="preserve"> </w:t>
-            </w:r>
-            <w:proofErr w:type="spellStart"/>
-            <w:r>
-              <w:rPr>
-                <w:rFonts w:ascii="Neue Hans Kendrick Light" w:eastAsia="Neue Hans Kendrick Light" w:hAnsi="Neue Hans Kendrick Light" w:cs="Neue Hans Kendrick Light"/>
-                <w:sz w:val="16"/>
-                <w:lang w:eastAsia="de-DE" w:bidi="de-DE"/>
-              </w:rPr>
-              <w:t>expectations</w:t>
-            </w:r>
-            <w:proofErr w:type="spellEnd"/>
-            <w:r>
-              <w:rPr>
-                <w:rFonts w:ascii="Neue Hans Kendrick Light" w:eastAsia="Neue Hans Kendrick Light" w:hAnsi="Neue Hans Kendrick Light" w:cs="Neue Hans Kendrick Light"/>
-                <w:sz w:val="16"/>
-                <w:lang w:eastAsia="de-DE" w:bidi="de-DE"/>
-              </w:rPr>
-              <w:t xml:space="preserve"> and </w:t>
-            </w:r>
-            <w:proofErr w:type="spellStart"/>
-            <w:r>
-              <w:rPr>
-                <w:rFonts w:ascii="Neue Hans Kendrick Light" w:eastAsia="Neue Hans Kendrick Light" w:hAnsi="Neue Hans Kendrick Light" w:cs="Neue Hans Kendrick Light"/>
-                <w:sz w:val="16"/>
-                <w:lang w:eastAsia="de-DE" w:bidi="de-DE"/>
-              </w:rPr>
-              <w:t>we</w:t>
-            </w:r>
-            <w:proofErr w:type="spellEnd"/>
-            <w:r>
-              <w:rPr>
-                <w:rFonts w:ascii="Neue Hans Kendrick Light" w:eastAsia="Neue Hans Kendrick Light" w:hAnsi="Neue Hans Kendrick Light" w:cs="Neue Hans Kendrick Light"/>
-                <w:sz w:val="16"/>
-                <w:lang w:eastAsia="de-DE" w:bidi="de-DE"/>
-              </w:rPr>
-              <w:t xml:space="preserve"> </w:t>
-            </w:r>
-            <w:proofErr w:type="spellStart"/>
-            <w:r>
-              <w:rPr>
-                <w:rFonts w:ascii="Neue Hans Kendrick Light" w:eastAsia="Neue Hans Kendrick Light" w:hAnsi="Neue Hans Kendrick Light" w:cs="Neue Hans Kendrick Light"/>
-                <w:sz w:val="16"/>
-                <w:lang w:eastAsia="de-DE" w:bidi="de-DE"/>
-              </w:rPr>
-              <w:t>are</w:t>
-            </w:r>
-            <w:proofErr w:type="spellEnd"/>
-            <w:r>
-              <w:rPr>
-                <w:rFonts w:ascii="Neue Hans Kendrick Light" w:eastAsia="Neue Hans Kendrick Light" w:hAnsi="Neue Hans Kendrick Light" w:cs="Neue Hans Kendrick Light"/>
-                <w:sz w:val="16"/>
-                <w:lang w:eastAsia="de-DE" w:bidi="de-DE"/>
-              </w:rPr>
-              <w:t xml:space="preserve"> </w:t>
-            </w:r>
-            <w:proofErr w:type="spellStart"/>
-            <w:r>
-              <w:rPr>
-                <w:rFonts w:ascii="Neue Hans Kendrick Light" w:eastAsia="Neue Hans Kendrick Light" w:hAnsi="Neue Hans Kendrick Light" w:cs="Neue Hans Kendrick Light"/>
-                <w:sz w:val="16"/>
-                <w:lang w:eastAsia="de-DE" w:bidi="de-DE"/>
-              </w:rPr>
-              <w:t>available</w:t>
-            </w:r>
-            <w:proofErr w:type="spellEnd"/>
-            <w:r>
-              <w:rPr>
-                <w:rFonts w:ascii="Neue Hans Kendrick Light" w:eastAsia="Neue Hans Kendrick Light" w:hAnsi="Neue Hans Kendrick Light" w:cs="Neue Hans Kendrick Light"/>
-                <w:sz w:val="16"/>
-                <w:lang w:eastAsia="de-DE" w:bidi="de-DE"/>
-              </w:rPr>
-              <w:t xml:space="preserve"> </w:t>
-            </w:r>
-            <w:proofErr w:type="spellStart"/>
-            <w:r>
-              <w:rPr>
-                <w:rFonts w:ascii="Neue Hans Kendrick Light" w:eastAsia="Neue Hans Kendrick Light" w:hAnsi="Neue Hans Kendrick Light" w:cs="Neue Hans Kendrick Light"/>
-                <w:sz w:val="16"/>
-                <w:lang w:eastAsia="de-DE" w:bidi="de-DE"/>
-              </w:rPr>
-              <w:t>for</w:t>
-            </w:r>
-            <w:proofErr w:type="spellEnd"/>
-            <w:r>
-              <w:rPr>
-                <w:rFonts w:ascii="Neue Hans Kendrick Light" w:eastAsia="Neue Hans Kendrick Light" w:hAnsi="Neue Hans Kendrick Light" w:cs="Neue Hans Kendrick Light"/>
-                <w:sz w:val="16"/>
-                <w:lang w:eastAsia="de-DE" w:bidi="de-DE"/>
-              </w:rPr>
-              <w:t xml:space="preserve"> </w:t>
-            </w:r>
-            <w:proofErr w:type="spellStart"/>
-            <w:r>
-              <w:rPr>
-                <w:rFonts w:ascii="Neue Hans Kendrick Light" w:eastAsia="Neue Hans Kendrick Light" w:hAnsi="Neue Hans Kendrick Light" w:cs="Neue Hans Kendrick Light"/>
-                <w:sz w:val="16"/>
-                <w:lang w:eastAsia="de-DE" w:bidi="de-DE"/>
-              </w:rPr>
-              <w:t>any</w:t>
-            </w:r>
-            <w:proofErr w:type="spellEnd"/>
-            <w:r>
-              <w:rPr>
-                <w:rFonts w:ascii="Neue Hans Kendrick Light" w:eastAsia="Neue Hans Kendrick Light" w:hAnsi="Neue Hans Kendrick Light" w:cs="Neue Hans Kendrick Light"/>
-                <w:sz w:val="16"/>
-                <w:lang w:eastAsia="de-DE" w:bidi="de-DE"/>
-              </w:rPr>
-              <w:t xml:space="preserve"> </w:t>
-            </w:r>
-            <w:proofErr w:type="spellStart"/>
-            <w:r>
-              <w:rPr>
-                <w:rFonts w:ascii="Neue Hans Kendrick Light" w:eastAsia="Neue Hans Kendrick Light" w:hAnsi="Neue Hans Kendrick Light" w:cs="Neue Hans Kendrick Light"/>
-                <w:sz w:val="16"/>
-                <w:lang w:eastAsia="de-DE" w:bidi="de-DE"/>
-              </w:rPr>
-              <w:t>questions</w:t>
-            </w:r>
-            <w:proofErr w:type="spellEnd"/>
-            <w:r>
-              <w:rPr>
-                <w:rFonts w:ascii="Neue Hans Kendrick Light" w:eastAsia="Neue Hans Kendrick Light" w:hAnsi="Neue Hans Kendrick Light" w:cs="Neue Hans Kendrick Light"/>
-                <w:sz w:val="16"/>
-                <w:lang w:eastAsia="de-DE" w:bidi="de-DE"/>
-              </w:rPr>
-              <w:t xml:space="preserve"> </w:t>
-            </w:r>
-            <w:proofErr w:type="spellStart"/>
-            <w:r>
-              <w:rPr>
-                <w:rFonts w:ascii="Neue Hans Kendrick Light" w:eastAsia="Neue Hans Kendrick Light" w:hAnsi="Neue Hans Kendrick Light" w:cs="Neue Hans Kendrick Light"/>
-                <w:sz w:val="16"/>
-                <w:lang w:eastAsia="de-DE" w:bidi="de-DE"/>
-              </w:rPr>
-              <w:t>you</w:t>
-            </w:r>
-            <w:proofErr w:type="spellEnd"/>
-            <w:r>
-              <w:rPr>
-                <w:rFonts w:ascii="Neue Hans Kendrick Light" w:eastAsia="Neue Hans Kendrick Light" w:hAnsi="Neue Hans Kendrick Light" w:cs="Neue Hans Kendrick Light"/>
-                <w:sz w:val="16"/>
-                <w:lang w:eastAsia="de-DE" w:bidi="de-DE"/>
-              </w:rPr>
-              <w:t xml:space="preserve"> </w:t>
-            </w:r>
-            <w:proofErr w:type="spellStart"/>
-            <w:r>
-              <w:rPr>
-                <w:rFonts w:ascii="Neue Hans Kendrick Light" w:eastAsia="Neue Hans Kendrick Light" w:hAnsi="Neue Hans Kendrick Light" w:cs="Neue Hans Kendrick Light"/>
-                <w:sz w:val="16"/>
-                <w:lang w:eastAsia="de-DE" w:bidi="de-DE"/>
-              </w:rPr>
-              <w:t>may</w:t>
-            </w:r>
-            <w:proofErr w:type="spellEnd"/>
-            <w:r>
-              <w:rPr>
-                <w:rFonts w:ascii="Neue Hans Kendrick Light" w:eastAsia="Neue Hans Kendrick Light" w:hAnsi="Neue Hans Kendrick Light" w:cs="Neue Hans Kendrick Light"/>
-                <w:sz w:val="16"/>
-                <w:lang w:eastAsia="de-DE" w:bidi="de-DE"/>
-              </w:rPr>
-              <w:t xml:space="preserve"> </w:t>
-            </w:r>
-            <w:proofErr w:type="spellStart"/>
-            <w:r>
-              <w:rPr>
-                <w:rFonts w:ascii="Neue Hans Kendrick Light" w:eastAsia="Neue Hans Kendrick Light" w:hAnsi="Neue Hans Kendrick Light" w:cs="Neue Hans Kendrick Light"/>
-                <w:sz w:val="16"/>
-                <w:lang w:eastAsia="de-DE" w:bidi="de-DE"/>
-              </w:rPr>
-              <w:t>have</w:t>
-            </w:r>
-            <w:proofErr w:type="spellEnd"/>
-            <w:r>
-              <w:rPr>
-                <w:rFonts w:ascii="Neue Hans Kendrick Light" w:eastAsia="Neue Hans Kendrick Light" w:hAnsi="Neue Hans Kendrick Light" w:cs="Neue Hans Kendrick Light"/>
-                <w:sz w:val="16"/>
-                <w:lang w:eastAsia="de-DE" w:bidi="de-DE"/>
-              </w:rPr>
-              <w:t xml:space="preserve">. The </w:t>
-            </w:r>
-            <w:proofErr w:type="spellStart"/>
-            <w:r>
-              <w:rPr>
-                <w:rFonts w:ascii="Neue Hans Kendrick Light" w:eastAsia="Neue Hans Kendrick Light" w:hAnsi="Neue Hans Kendrick Light" w:cs="Neue Hans Kendrick Light"/>
-                <w:sz w:val="16"/>
-                <w:lang w:eastAsia="de-DE" w:bidi="de-DE"/>
-              </w:rPr>
-              <w:t>commissioning</w:t>
-            </w:r>
-            <w:proofErr w:type="spellEnd"/>
-            <w:r>
-              <w:rPr>
-                <w:rFonts w:ascii="Neue Hans Kendrick Light" w:eastAsia="Neue Hans Kendrick Light" w:hAnsi="Neue Hans Kendrick Light" w:cs="Neue Hans Kendrick Light"/>
-                <w:sz w:val="16"/>
-                <w:lang w:eastAsia="de-DE" w:bidi="de-DE"/>
-              </w:rPr>
-              <w:t xml:space="preserve"> will </w:t>
-            </w:r>
-            <w:proofErr w:type="spellStart"/>
-            <w:r>
-              <w:rPr>
-                <w:rFonts w:ascii="Neue Hans Kendrick Light" w:eastAsia="Neue Hans Kendrick Light" w:hAnsi="Neue Hans Kendrick Light" w:cs="Neue Hans Kendrick Light"/>
-                <w:sz w:val="16"/>
-                <w:lang w:eastAsia="de-DE" w:bidi="de-DE"/>
-              </w:rPr>
-              <w:t>only</w:t>
-            </w:r>
-            <w:proofErr w:type="spellEnd"/>
-            <w:r>
-              <w:rPr>
-                <w:rFonts w:ascii="Neue Hans Kendrick Light" w:eastAsia="Neue Hans Kendrick Light" w:hAnsi="Neue Hans Kendrick Light" w:cs="Neue Hans Kendrick Light"/>
-                <w:sz w:val="16"/>
-                <w:lang w:eastAsia="de-DE" w:bidi="de-DE"/>
-              </w:rPr>
-              <w:t xml:space="preserve"> </w:t>
-            </w:r>
-            <w:proofErr w:type="spellStart"/>
-            <w:r>
-              <w:rPr>
-                <w:rFonts w:ascii="Neue Hans Kendrick Light" w:eastAsia="Neue Hans Kendrick Light" w:hAnsi="Neue Hans Kendrick Light" w:cs="Neue Hans Kendrick Light"/>
-                <w:sz w:val="16"/>
-                <w:lang w:eastAsia="de-DE" w:bidi="de-DE"/>
-              </w:rPr>
-              <w:t>take</w:t>
-            </w:r>
-            <w:proofErr w:type="spellEnd"/>
-            <w:r>
-              <w:rPr>
-                <w:rFonts w:ascii="Neue Hans Kendrick Light" w:eastAsia="Neue Hans Kendrick Light" w:hAnsi="Neue Hans Kendrick Light" w:cs="Neue Hans Kendrick Light"/>
-                <w:sz w:val="16"/>
-                <w:lang w:eastAsia="de-DE" w:bidi="de-DE"/>
-              </w:rPr>
-              <w:t xml:space="preserve"> </w:t>
-            </w:r>
-            <w:proofErr w:type="spellStart"/>
-            <w:r>
-              <w:rPr>
-                <w:rFonts w:ascii="Neue Hans Kendrick Light" w:eastAsia="Neue Hans Kendrick Light" w:hAnsi="Neue Hans Kendrick Light" w:cs="Neue Hans Kendrick Light"/>
-                <w:sz w:val="16"/>
-                <w:lang w:eastAsia="de-DE" w:bidi="de-DE"/>
-              </w:rPr>
-              <w:t>place</w:t>
-            </w:r>
-            <w:proofErr w:type="spellEnd"/>
-            <w:r>
-              <w:rPr>
-                <w:rFonts w:ascii="Neue Hans Kendrick Light" w:eastAsia="Neue Hans Kendrick Light" w:hAnsi="Neue Hans Kendrick Light" w:cs="Neue Hans Kendrick Light"/>
-                <w:sz w:val="16"/>
-                <w:lang w:eastAsia="de-DE" w:bidi="de-DE"/>
-              </w:rPr>
-              <w:t xml:space="preserve"> upon </w:t>
-            </w:r>
-            <w:proofErr w:type="spellStart"/>
-            <w:r>
-              <w:rPr>
-                <w:rFonts w:ascii="Neue Hans Kendrick Light" w:eastAsia="Neue Hans Kendrick Light" w:hAnsi="Neue Hans Kendrick Light" w:cs="Neue Hans Kendrick Light"/>
-                <w:sz w:val="16"/>
-                <w:lang w:eastAsia="de-DE" w:bidi="de-DE"/>
-              </w:rPr>
-              <w:t>the</w:t>
-            </w:r>
-            <w:proofErr w:type="spellEnd"/>
-            <w:r>
-              <w:rPr>
-                <w:rFonts w:ascii="Neue Hans Kendrick Light" w:eastAsia="Neue Hans Kendrick Light" w:hAnsi="Neue Hans Kendrick Light" w:cs="Neue Hans Kendrick Light"/>
-                <w:sz w:val="16"/>
-                <w:lang w:eastAsia="de-DE" w:bidi="de-DE"/>
-              </w:rPr>
-              <w:t xml:space="preserve"> </w:t>
-            </w:r>
-            <w:proofErr w:type="spellStart"/>
-            <w:r>
-              <w:rPr>
-                <w:rFonts w:ascii="Neue Hans Kendrick Light" w:eastAsia="Neue Hans Kendrick Light" w:hAnsi="Neue Hans Kendrick Light" w:cs="Neue Hans Kendrick Light"/>
-                <w:sz w:val="16"/>
-                <w:lang w:eastAsia="de-DE" w:bidi="de-DE"/>
-              </w:rPr>
-              <w:t>conclusion</w:t>
-            </w:r>
-            <w:proofErr w:type="spellEnd"/>
-            <w:r>
-              <w:rPr>
-                <w:rFonts w:ascii="Neue Hans Kendrick Light" w:eastAsia="Neue Hans Kendrick Light" w:hAnsi="Neue Hans Kendrick Light" w:cs="Neue Hans Kendrick Light"/>
-                <w:sz w:val="16"/>
-                <w:lang w:eastAsia="de-DE" w:bidi="de-DE"/>
-              </w:rPr>
-              <w:t xml:space="preserve"> </w:t>
-            </w:r>
-            <w:proofErr w:type="spellStart"/>
-            <w:r>
-              <w:rPr>
-                <w:rFonts w:ascii="Neue Hans Kendrick Light" w:eastAsia="Neue Hans Kendrick Light" w:hAnsi="Neue Hans Kendrick Light" w:cs="Neue Hans Kendrick Light"/>
-                <w:sz w:val="16"/>
-                <w:lang w:eastAsia="de-DE" w:bidi="de-DE"/>
-              </w:rPr>
-              <w:t>of</w:t>
-            </w:r>
-            <w:proofErr w:type="spellEnd"/>
-            <w:r>
-              <w:rPr>
-                <w:rFonts w:ascii="Neue Hans Kendrick Light" w:eastAsia="Neue Hans Kendrick Light" w:hAnsi="Neue Hans Kendrick Light" w:cs="Neue Hans Kendrick Light"/>
-                <w:sz w:val="16"/>
-                <w:lang w:eastAsia="de-DE" w:bidi="de-DE"/>
-              </w:rPr>
-              <w:t xml:space="preserve"> an </w:t>
-            </w:r>
-            <w:proofErr w:type="spellStart"/>
-            <w:r>
-              <w:rPr>
-                <w:rFonts w:ascii="Neue Hans Kendrick Light" w:eastAsia="Neue Hans Kendrick Light" w:hAnsi="Neue Hans Kendrick Light" w:cs="Neue Hans Kendrick Light"/>
-                <w:sz w:val="16"/>
-                <w:lang w:eastAsia="de-DE" w:bidi="de-DE"/>
-              </w:rPr>
-              <w:t>architectural</w:t>
-            </w:r>
-            <w:proofErr w:type="spellEnd"/>
-            <w:r>
-              <w:rPr>
-                <w:rFonts w:ascii="Neue Hans Kendrick Light" w:eastAsia="Neue Hans Kendrick Light" w:hAnsi="Neue Hans Kendrick Light" w:cs="Neue Hans Kendrick Light"/>
-                <w:sz w:val="16"/>
-                <w:lang w:eastAsia="de-DE" w:bidi="de-DE"/>
-              </w:rPr>
-              <w:t xml:space="preserve"> </w:t>
-            </w:r>
-            <w:proofErr w:type="spellStart"/>
-            <w:r>
-              <w:rPr>
-                <w:rFonts w:ascii="Neue Hans Kendrick Light" w:eastAsia="Neue Hans Kendrick Light" w:hAnsi="Neue Hans Kendrick Light" w:cs="Neue Hans Kendrick Light"/>
-                <w:sz w:val="16"/>
-                <w:lang w:eastAsia="de-DE" w:bidi="de-DE"/>
-              </w:rPr>
-              <w:t>contract</w:t>
-            </w:r>
-            <w:proofErr w:type="spellEnd"/>
-            <w:r>
-              <w:rPr>
-                <w:rFonts w:ascii="Neue Hans Kendrick Light" w:eastAsia="Neue Hans Kendrick Light" w:hAnsi="Neue Hans Kendrick Light" w:cs="Neue Hans Kendrick Light"/>
-                <w:sz w:val="16"/>
-                <w:lang w:eastAsia="de-DE" w:bidi="de-DE"/>
-              </w:rPr>
-              <w:t>.</w:t>
+              <w:t>We hope our offer meets your expectations and we are available for any questions you may have. The commissioning will only take place upon the conclusion of an architectural contract.</w:t>
             </w:r>
           </w:p>
           <w:p>
@@ -2933,7 +2188,7 @@
               </w:tabs>
               <w:spacing w:line="240" w:lineRule="atLeast"/>
               <w:rPr>
-                <w:rFonts w:ascii="Neue Hans Kendrick Light" w:eastAsia="Neue Hans Kendrick Light" w:hAnsi="Neue Hans Kendrick Light" w:cs="Neue Hans Kendrick Light"/>
+                <w:rFonts w:ascii="Neue Hans Kendrick" w:eastAsia="Neue Hans Kendrick Light" w:hAnsi="Neue Hans Kendrick" w:cs="Neue Hans Kendrick Light"/>
                 <w:sz w:val="16"/>
                 <w:lang w:val="en-US" w:eastAsia="de-DE" w:bidi="de-DE"/>
               </w:rPr>
@@ -2944,14 +2199,14 @@
       <w:tr>
         <w:tc>
           <w:tcPr>
-            <w:tcW w:w="2445" w:type="dxa"/>
+            <w:tcW w:w="2666" w:type="dxa"/>
             <w:shd w:val="clear" w:color="auto" w:fill="auto"/>
           </w:tcPr>
           <w:p>
             <w:pPr>
               <w:pStyle w:val="Tabelleninhalt"/>
               <w:rPr>
-                <w:rFonts w:ascii="Neue Hans Kendrick Light" w:eastAsia="Neue Hans Kendrick Light" w:hAnsi="Neue Hans Kendrick Light" w:cs="Neue Hans Kendrick Light"/>
+                <w:rFonts w:ascii="Neue Hans Kendrick" w:eastAsia="Neue Hans Kendrick Light" w:hAnsi="Neue Hans Kendrick" w:cs="Neue Hans Kendrick Light"/>
                 <w:sz w:val="16"/>
                 <w:lang w:val="en-US" w:eastAsia="de-DE" w:bidi="de-DE"/>
               </w:rPr>
@@ -2961,7 +2216,7 @@
             <w:pPr>
               <w:pStyle w:val="Tabelleninhalt"/>
               <w:rPr>
-                <w:rFonts w:ascii="Neue Hans Kendrick Light" w:eastAsia="Neue Hans Kendrick Light" w:hAnsi="Neue Hans Kendrick Light" w:cs="Neue Hans Kendrick Light"/>
+                <w:rFonts w:ascii="Neue Hans Kendrick" w:eastAsia="Neue Hans Kendrick Light" w:hAnsi="Neue Hans Kendrick" w:cs="Neue Hans Kendrick Light"/>
                 <w:sz w:val="16"/>
                 <w:lang w:val="en-US" w:eastAsia="de-DE" w:bidi="de-DE"/>
               </w:rPr>
@@ -2971,7 +2226,7 @@
             <w:pPr>
               <w:pStyle w:val="Tabelleninhalt"/>
               <w:rPr>
-                <w:rFonts w:ascii="Neue Hans Kendrick Light" w:eastAsia="Neue Hans Kendrick Light" w:hAnsi="Neue Hans Kendrick Light" w:cs="Neue Hans Kendrick Light"/>
+                <w:rFonts w:ascii="Neue Hans Kendrick" w:eastAsia="Neue Hans Kendrick Light" w:hAnsi="Neue Hans Kendrick" w:cs="Neue Hans Kendrick Light"/>
                 <w:sz w:val="16"/>
                 <w:lang w:val="en-US" w:eastAsia="de-DE" w:bidi="de-DE"/>
               </w:rPr>
@@ -2988,33 +2243,31 @@
           <w:p>
             <w:pPr>
               <w:rPr>
-                <w:rFonts w:ascii="Neue Hans Kendrick Light" w:eastAsia="Neue Hans Kendrick Light" w:hAnsi="Neue Hans Kendrick Light" w:cs="Neue Hans Kendrick Light"/>
-                <w:sz w:val="16"/>
-                <w:lang w:val="de-DE" w:eastAsia="de-DE" w:bidi="de-DE"/>
-              </w:rPr>
-            </w:pPr>
-            <w:proofErr w:type="spellStart"/>
-            <w:r>
-              <w:rPr>
-                <w:rFonts w:ascii="Neue Hans Kendrick Light" w:eastAsia="Neue Hans Kendrick Light" w:hAnsi="Neue Hans Kendrick Light" w:cs="Neue Hans Kendrick Light"/>
+                <w:rFonts w:ascii="Neue Hans Kendrick" w:eastAsia="Neue Hans Kendrick Light" w:hAnsi="Neue Hans Kendrick" w:cs="Neue Hans Kendrick Light"/>
+                <w:sz w:val="16"/>
+                <w:lang w:val="de-DE" w:eastAsia="de-DE" w:bidi="de-DE"/>
+              </w:rPr>
+            </w:pPr>
+            <w:r>
+              <w:rPr>
+                <w:rFonts w:ascii="Neue Hans Kendrick" w:eastAsia="Neue Hans Kendrick Light" w:hAnsi="Neue Hans Kendrick" w:cs="Neue Hans Kendrick Light"/>
                 <w:sz w:val="16"/>
                 <w:lang w:val="de-DE" w:eastAsia="de-DE" w:bidi="de-DE"/>
               </w:rPr>
               <w:t>Sincerely</w:t>
             </w:r>
-            <w:proofErr w:type="spellEnd"/>
-          </w:p>
-          <w:p>
-            <w:pPr>
-              <w:rPr>
-                <w:rFonts w:ascii="Neue Hans Kendrick Light" w:eastAsia="Neue Hans Kendrick Light" w:hAnsi="Neue Hans Kendrick Light" w:cs="Neue Hans Kendrick Light"/>
-                <w:sz w:val="16"/>
-                <w:lang w:val="de-DE" w:eastAsia="de-DE" w:bidi="de-DE"/>
-              </w:rPr>
-            </w:pPr>
-            <w:r>
-              <w:rPr>
-                <w:rFonts w:ascii="Neue Hans Kendrick Light" w:eastAsia="Neue Hans Kendrick Light" w:hAnsi="Neue Hans Kendrick Light" w:cs="Neue Hans Kendrick Light"/>
+          </w:p>
+          <w:p>
+            <w:pPr>
+              <w:rPr>
+                <w:rFonts w:ascii="Neue Hans Kendrick" w:eastAsia="Neue Hans Kendrick Light" w:hAnsi="Neue Hans Kendrick" w:cs="Neue Hans Kendrick Light"/>
+                <w:sz w:val="16"/>
+                <w:lang w:val="de-DE" w:eastAsia="de-DE" w:bidi="de-DE"/>
+              </w:rPr>
+            </w:pPr>
+            <w:r>
+              <w:rPr>
+                <w:rFonts w:ascii="Neue Hans Kendrick" w:eastAsia="Neue Hans Kendrick Light" w:hAnsi="Neue Hans Kendrick" w:cs="Neue Hans Kendrick Light"/>
                 <w:sz w:val="16"/>
                 <w:lang w:val="de-DE" w:eastAsia="de-DE" w:bidi="de-DE"/>
               </w:rPr>
@@ -3022,22 +2275,12 @@
             </w:r>
             <w:r>
               <w:rPr>
-                <w:rFonts w:ascii="Neue Hans Kendrick Light" w:eastAsia="Neue Hans Kendrick Light" w:hAnsi="Neue Hans Kendrick Light" w:cs="Neue Hans Kendrick Light"/>
-                <w:sz w:val="16"/>
-                <w:lang w:val="de-DE" w:eastAsia="de-DE" w:bidi="de-DE"/>
-              </w:rPr>
-              <w:t xml:space="preserve"> </w:t>
-            </w:r>
-            <w:proofErr w:type="spellStart"/>
-            <w:r>
-              <w:rPr>
-                <w:rFonts w:ascii="Neue Hans Kendrick Light" w:eastAsia="Neue Hans Kendrick Light" w:hAnsi="Neue Hans Kendrick Light" w:cs="Neue Hans Kendrick Light"/>
-                <w:sz w:val="16"/>
-                <w:lang w:val="de-DE" w:eastAsia="de-DE" w:bidi="de-DE"/>
-              </w:rPr>
-              <w:t>Koziczinski</w:t>
-            </w:r>
-            <w:proofErr w:type="spellEnd"/>
+                <w:rFonts w:ascii="Neue Hans Kendrick" w:eastAsia="Neue Hans Kendrick Light" w:hAnsi="Neue Hans Kendrick" w:cs="Neue Hans Kendrick Light"/>
+                <w:sz w:val="16"/>
+                <w:lang w:val="de-DE" w:eastAsia="de-DE" w:bidi="de-DE"/>
+              </w:rPr>
+              <w:t xml:space="preserve"> Koziczinski</w:t>
+            </w:r>
           </w:p>
           <w:p>
             <w:pPr>
@@ -3058,14 +2301,14 @@
                 <w:tab w:val="left" w:pos="9912"/>
               </w:tabs>
               <w:rPr>
-                <w:rFonts w:ascii="Neue Hans Kendrick Light" w:eastAsia="Neue Hans Kendrick Light" w:hAnsi="Neue Hans Kendrick Light" w:cs="Neue Hans Kendrick Light"/>
-                <w:sz w:val="16"/>
-                <w:lang w:val="de-DE" w:eastAsia="de-DE" w:bidi="de-DE"/>
-              </w:rPr>
-            </w:pPr>
-            <w:r>
-              <w:rPr>
-                <w:rFonts w:ascii="Neue Hans Kendrick Light" w:eastAsia="Neue Hans Kendrick Light" w:hAnsi="Neue Hans Kendrick Light" w:cs="Neue Hans Kendrick Light"/>
+                <w:rFonts w:ascii="Neue Hans Kendrick" w:eastAsia="Neue Hans Kendrick Light" w:hAnsi="Neue Hans Kendrick" w:cs="Neue Hans Kendrick Light"/>
+                <w:sz w:val="16"/>
+                <w:lang w:val="de-DE" w:eastAsia="de-DE" w:bidi="de-DE"/>
+              </w:rPr>
+            </w:pPr>
+            <w:r>
+              <w:rPr>
+                <w:rFonts w:ascii="Neue Hans Kendrick" w:eastAsia="Neue Hans Kendrick Light" w:hAnsi="Neue Hans Kendrick" w:cs="Neue Hans Kendrick Light"/>
                 <w:sz w:val="16"/>
                 <w:lang w:val="de-DE" w:eastAsia="de-DE" w:bidi="de-DE"/>
               </w:rPr>
@@ -3077,14 +2320,14 @@
       <w:tr>
         <w:tc>
           <w:tcPr>
-            <w:tcW w:w="2445" w:type="dxa"/>
+            <w:tcW w:w="2666" w:type="dxa"/>
             <w:shd w:val="clear" w:color="auto" w:fill="auto"/>
           </w:tcPr>
           <w:p>
             <w:pPr>
               <w:pStyle w:val="Tabelleninhalt"/>
               <w:rPr>
-                <w:rFonts w:ascii="Neue Hans Kendrick Light" w:eastAsia="Neue Hans Kendrick Light" w:hAnsi="Neue Hans Kendrick Light" w:cs="Neue Hans Kendrick Light"/>
+                <w:rFonts w:ascii="Neue Hans Kendrick" w:eastAsia="Neue Hans Kendrick Light" w:hAnsi="Neue Hans Kendrick" w:cs="Neue Hans Kendrick Light"/>
                 <w:sz w:val="16"/>
                 <w:lang w:val="de-DE" w:eastAsia="de-DE" w:bidi="de-DE"/>
               </w:rPr>
@@ -3118,7 +2361,7 @@
                 <w:tab w:val="clear" w:pos="15876"/>
               </w:tabs>
               <w:rPr>
-                <w:rFonts w:ascii="Neue Hans Kendrick Light" w:hAnsi="Neue Hans Kendrick Light"/>
+                <w:rFonts w:ascii="Neue Hans Kendrick" w:hAnsi="Neue Hans Kendrick"/>
               </w:rPr>
             </w:pPr>
           </w:p>
@@ -3127,14 +2370,14 @@
       <w:tr>
         <w:tc>
           <w:tcPr>
-            <w:tcW w:w="2445" w:type="dxa"/>
+            <w:tcW w:w="2666" w:type="dxa"/>
             <w:shd w:val="clear" w:color="auto" w:fill="auto"/>
           </w:tcPr>
           <w:p>
             <w:pPr>
               <w:pStyle w:val="Tabelleninhalt"/>
               <w:rPr>
-                <w:rFonts w:ascii="Neue Hans Kendrick Light" w:eastAsia="Neue Hans Kendrick Light" w:hAnsi="Neue Hans Kendrick Light" w:cs="Neue Hans Kendrick Light"/>
+                <w:rFonts w:ascii="Neue Hans Kendrick" w:eastAsia="Neue Hans Kendrick Light" w:hAnsi="Neue Hans Kendrick" w:cs="Neue Hans Kendrick Light"/>
                 <w:sz w:val="16"/>
                 <w:lang w:val="de-DE" w:eastAsia="de-DE" w:bidi="de-DE"/>
               </w:rPr>
@@ -3168,7 +2411,7 @@
                 <w:tab w:val="clear" w:pos="15876"/>
               </w:tabs>
               <w:rPr>
-                <w:rFonts w:ascii="Neue Hans Kendrick Light" w:hAnsi="Neue Hans Kendrick Light"/>
+                <w:rFonts w:ascii="Neue Hans Kendrick" w:hAnsi="Neue Hans Kendrick"/>
               </w:rPr>
             </w:pPr>
           </w:p>
@@ -3196,7 +2439,7 @@
         </w:tabs>
         <w:spacing w:after="0" w:line="240" w:lineRule="atLeast"/>
         <w:rPr>
-          <w:rFonts w:ascii="Neue Hans Kendrick Light" w:eastAsia="Neue Hans Kendrick Light" w:hAnsi="Neue Hans Kendrick Light" w:cs="Neue Hans Kendrick Light"/>
+          <w:rFonts w:ascii="Neue Hans Kendrick" w:eastAsia="Neue Hans Kendrick Light" w:hAnsi="Neue Hans Kendrick" w:cs="Neue Hans Kendrick Light"/>
           <w:sz w:val="18"/>
           <w:lang w:val="de-DE" w:eastAsia="de-DE" w:bidi="de-DE"/>
         </w:rPr>
@@ -3222,7 +2465,7 @@
         </w:tabs>
         <w:spacing w:after="0" w:line="240" w:lineRule="auto"/>
         <w:rPr>
-          <w:rFonts w:ascii="Neue Hans Kendrick Light" w:eastAsia="Neue Hans Kendrick Light" w:hAnsi="Neue Hans Kendrick Light" w:cs="Neue Hans Kendrick Light"/>
+          <w:rFonts w:ascii="Neue Hans Kendrick" w:eastAsia="Neue Hans Kendrick Light" w:hAnsi="Neue Hans Kendrick" w:cs="Neue Hans Kendrick Light"/>
           <w:b/>
           <w:sz w:val="18"/>
           <w:lang w:val="de-DE" w:eastAsia="de-DE" w:bidi="de-DE"/>
@@ -3230,14 +2473,12 @@
       </w:pPr>
       <w:r>
         <w:rPr>
-          <w:rFonts w:ascii="Neue Hans Kendrick Light" w:eastAsia="Neue Hans Kendrick Light" w:hAnsi="Neue Hans Kendrick Light" w:cs="Neue Hans Kendrick Light"/>
+          <w:rFonts w:ascii="Neue Hans Kendrick" w:eastAsia="Neue Hans Kendrick Light" w:hAnsi="Neue Hans Kendrick" w:cs="Neue Hans Kendrick Light"/>
           <w:sz w:val="20"/>
           <w:lang w:val="de-DE" w:eastAsia="de-DE" w:bidi="de-DE"/>
         </w:rPr>
         <w:br w:type="page"/>
       </w:r>
-      <w:bookmarkStart w:id="0" w:name="HoaiEnd_InterpolationPauschal"/>
-      <w:bookmarkEnd w:id="0"/>
     </w:p>
     <w:p>
       <w:pPr>
@@ -3259,73 +2500,27 @@
         </w:tabs>
         <w:spacing w:after="160" w:line="259" w:lineRule="auto"/>
         <w:rPr>
-          <w:rFonts w:ascii="Neue Hans Kendrick Light" w:eastAsia="Neue Hans Kendrick Light" w:hAnsi="Neue Hans Kendrick Light" w:cs="Neue Hans Kendrick Light"/>
+          <w:rFonts w:ascii="Neue Hans Kendrick" w:eastAsia="Neue Hans Kendrick Light" w:hAnsi="Neue Hans Kendrick" w:cs="Neue Hans Kendrick Light"/>
           <w:b/>
           <w:sz w:val="18"/>
           <w:u w:val="single"/>
           <w:lang w:val="de-DE" w:eastAsia="de-DE" w:bidi="de-DE"/>
         </w:rPr>
       </w:pPr>
-      <w:proofErr w:type="spellStart"/>
       <w:r>
         <w:rPr>
-          <w:rFonts w:ascii="Neue Hans Kendrick Light" w:eastAsia="Neue Hans Kendrick Light" w:hAnsi="Neue Hans Kendrick Light" w:cs="Neue Hans Kendrick Light"/>
+          <w:rFonts w:ascii="Neue Hans Kendrick" w:eastAsia="Neue Hans Kendrick Light" w:hAnsi="Neue Hans Kendrick" w:cs="Neue Hans Kendrick Light"/>
           <w:b/>
           <w:sz w:val="18"/>
           <w:u w:val="single"/>
           <w:lang w:eastAsia="de-DE" w:bidi="de-DE"/>
         </w:rPr>
         <w:lastRenderedPageBreak/>
-        <w:t>Calculation</w:t>
+        <w:t>Calculation of services</w:t>
       </w:r>
-      <w:proofErr w:type="spellEnd"/>
       <w:r>
         <w:rPr>
-          <w:rFonts w:ascii="Neue Hans Kendrick Light" w:eastAsia="Neue Hans Kendrick Light" w:hAnsi="Neue Hans Kendrick Light" w:cs="Neue Hans Kendrick Light"/>
-          <w:b/>
-          <w:sz w:val="18"/>
-          <w:u w:val="single"/>
-          <w:lang w:eastAsia="de-DE" w:bidi="de-DE"/>
-        </w:rPr>
-        <w:t xml:space="preserve"> </w:t>
-      </w:r>
-      <w:proofErr w:type="spellStart"/>
-      <w:r>
-        <w:rPr>
-          <w:rFonts w:ascii="Neue Hans Kendrick Light" w:eastAsia="Neue Hans Kendrick Light" w:hAnsi="Neue Hans Kendrick Light" w:cs="Neue Hans Kendrick Light"/>
-          <w:b/>
-          <w:sz w:val="18"/>
-          <w:u w:val="single"/>
-          <w:lang w:eastAsia="de-DE" w:bidi="de-DE"/>
-        </w:rPr>
-        <w:t>of</w:t>
-      </w:r>
-      <w:proofErr w:type="spellEnd"/>
-      <w:r>
-        <w:rPr>
-          <w:rFonts w:ascii="Neue Hans Kendrick Light" w:eastAsia="Neue Hans Kendrick Light" w:hAnsi="Neue Hans Kendrick Light" w:cs="Neue Hans Kendrick Light"/>
-          <w:b/>
-          <w:sz w:val="18"/>
-          <w:u w:val="single"/>
-          <w:lang w:eastAsia="de-DE" w:bidi="de-DE"/>
-        </w:rPr>
-        <w:t xml:space="preserve"> </w:t>
-      </w:r>
-      <w:proofErr w:type="spellStart"/>
-      <w:r>
-        <w:rPr>
-          <w:rFonts w:ascii="Neue Hans Kendrick Light" w:eastAsia="Neue Hans Kendrick Light" w:hAnsi="Neue Hans Kendrick Light" w:cs="Neue Hans Kendrick Light"/>
-          <w:b/>
-          <w:sz w:val="18"/>
-          <w:u w:val="single"/>
-          <w:lang w:eastAsia="de-DE" w:bidi="de-DE"/>
-        </w:rPr>
-        <w:t>services</w:t>
-      </w:r>
-      <w:proofErr w:type="spellEnd"/>
-      <w:r>
-        <w:rPr>
-          <w:rFonts w:ascii="Neue Hans Kendrick Light" w:eastAsia="Neue Hans Kendrick Light" w:hAnsi="Neue Hans Kendrick Light" w:cs="Neue Hans Kendrick Light"/>
+          <w:rFonts w:ascii="Neue Hans Kendrick" w:eastAsia="Neue Hans Kendrick Light" w:hAnsi="Neue Hans Kendrick" w:cs="Neue Hans Kendrick Light"/>
           <w:b/>
           <w:sz w:val="18"/>
           <w:u w:val="single"/>
@@ -3381,7 +2576,7 @@
               </w:tabs>
               <w:spacing w:after="160" w:line="259" w:lineRule="auto"/>
               <w:rPr>
-                <w:rFonts w:ascii="Neue Hans Kendrick Light" w:eastAsia="Neue Hans Kendrick Light" w:hAnsi="Neue Hans Kendrick Light" w:cs="Neue Hans Kendrick Light"/>
+                <w:rFonts w:ascii="Neue Hans Kendrick" w:eastAsia="Neue Hans Kendrick Light" w:hAnsi="Neue Hans Kendrick" w:cs="Neue Hans Kendrick Light"/>
                 <w:b/>
                 <w:sz w:val="18"/>
                 <w:lang w:val="de-DE" w:eastAsia="de-DE" w:bidi="de-DE"/>
@@ -3389,7 +2584,7 @@
             </w:pPr>
             <w:r>
               <w:rPr>
-                <w:rFonts w:ascii="Neue Hans Kendrick Light" w:eastAsia="Neue Hans Kendrick Light" w:hAnsi="Neue Hans Kendrick Light" w:cs="Neue Hans Kendrick Light"/>
+                <w:rFonts w:ascii="Neue Hans Kendrick" w:eastAsia="Neue Hans Kendrick Light" w:hAnsi="Neue Hans Kendrick" w:cs="Neue Hans Kendrick Light"/>
                 <w:b/>
                 <w:sz w:val="18"/>
                 <w:lang w:val="de-DE" w:eastAsia="de-DE" w:bidi="de-DE"/>
@@ -3424,23 +2619,21 @@
               <w:spacing w:after="160" w:line="259" w:lineRule="auto"/>
               <w:jc w:val="center"/>
               <w:rPr>
-                <w:rFonts w:ascii="Neue Hans Kendrick Light" w:eastAsia="Neue Hans Kendrick Light" w:hAnsi="Neue Hans Kendrick Light" w:cs="Neue Hans Kendrick Light"/>
+                <w:rFonts w:ascii="Neue Hans Kendrick" w:eastAsia="Neue Hans Kendrick Light" w:hAnsi="Neue Hans Kendrick" w:cs="Neue Hans Kendrick Light"/>
                 <w:b/>
                 <w:sz w:val="18"/>
                 <w:lang w:val="de-DE" w:eastAsia="de-DE" w:bidi="de-DE"/>
               </w:rPr>
             </w:pPr>
-            <w:proofErr w:type="spellStart"/>
-            <w:r>
-              <w:rPr>
-                <w:rFonts w:ascii="Neue Hans Kendrick Light" w:eastAsia="Neue Hans Kendrick Light" w:hAnsi="Neue Hans Kendrick Light" w:cs="Neue Hans Kendrick Light"/>
+            <w:r>
+              <w:rPr>
+                <w:rFonts w:ascii="Neue Hans Kendrick" w:eastAsia="Neue Hans Kendrick Light" w:hAnsi="Neue Hans Kendrick" w:cs="Neue Hans Kendrick Light"/>
                 <w:b/>
                 <w:sz w:val="18"/>
                 <w:lang w:val="de-DE" w:eastAsia="de-DE" w:bidi="de-DE"/>
               </w:rPr>
               <w:t>Quantity</w:t>
             </w:r>
-            <w:proofErr w:type="spellEnd"/>
           </w:p>
         </w:tc>
         <w:tc>
@@ -3469,7 +2662,7 @@
               <w:spacing w:after="160" w:line="259" w:lineRule="auto"/>
               <w:jc w:val="center"/>
               <w:rPr>
-                <w:rFonts w:ascii="Neue Hans Kendrick Light" w:eastAsia="Neue Hans Kendrick Light" w:hAnsi="Neue Hans Kendrick Light" w:cs="Neue Hans Kendrick Light"/>
+                <w:rFonts w:ascii="Neue Hans Kendrick" w:eastAsia="Neue Hans Kendrick Light" w:hAnsi="Neue Hans Kendrick" w:cs="Neue Hans Kendrick Light"/>
                 <w:b/>
                 <w:sz w:val="18"/>
                 <w:lang w:val="de-DE" w:eastAsia="de-DE" w:bidi="de-DE"/>
@@ -3477,7 +2670,7 @@
             </w:pPr>
             <w:r>
               <w:rPr>
-                <w:rFonts w:ascii="Neue Hans Kendrick Light" w:eastAsia="Neue Hans Kendrick Light" w:hAnsi="Neue Hans Kendrick Light" w:cs="Neue Hans Kendrick Light"/>
+                <w:rFonts w:ascii="Neue Hans Kendrick" w:eastAsia="Neue Hans Kendrick Light" w:hAnsi="Neue Hans Kendrick" w:cs="Neue Hans Kendrick Light"/>
                 <w:b/>
                 <w:sz w:val="18"/>
                 <w:lang w:val="de-DE" w:eastAsia="de-DE" w:bidi="de-DE"/>
@@ -3512,7 +2705,7 @@
               <w:spacing w:after="160" w:line="259" w:lineRule="auto"/>
               <w:jc w:val="center"/>
               <w:rPr>
-                <w:rFonts w:ascii="Neue Hans Kendrick Light" w:eastAsia="Neue Hans Kendrick Light" w:hAnsi="Neue Hans Kendrick Light" w:cs="Neue Hans Kendrick Light"/>
+                <w:rFonts w:ascii="Neue Hans Kendrick" w:eastAsia="Neue Hans Kendrick Light" w:hAnsi="Neue Hans Kendrick" w:cs="Neue Hans Kendrick Light"/>
                 <w:b/>
                 <w:sz w:val="18"/>
                 <w:lang w:val="de-DE" w:eastAsia="de-DE" w:bidi="de-DE"/>
@@ -3520,7 +2713,7 @@
             </w:pPr>
             <w:r>
               <w:rPr>
-                <w:rFonts w:ascii="Neue Hans Kendrick Light" w:eastAsia="Neue Hans Kendrick Light" w:hAnsi="Neue Hans Kendrick Light" w:cs="Neue Hans Kendrick Light"/>
+                <w:rFonts w:ascii="Neue Hans Kendrick" w:eastAsia="Neue Hans Kendrick Light" w:hAnsi="Neue Hans Kendrick" w:cs="Neue Hans Kendrick Light"/>
                 <w:b/>
                 <w:sz w:val="18"/>
                 <w:lang w:val="de-DE" w:eastAsia="de-DE" w:bidi="de-DE"/>
@@ -3529,7 +2722,7 @@
             </w:r>
             <w:r>
               <w:rPr>
-                <w:rFonts w:ascii="Neue Hans Kendrick Light" w:eastAsia="Neue Hans Kendrick Light" w:hAnsi="Neue Hans Kendrick Light" w:cs="Neue Hans Kendrick Light"/>
+                <w:rFonts w:ascii="Neue Hans Kendrick" w:eastAsia="Neue Hans Kendrick Light" w:hAnsi="Neue Hans Kendrick" w:cs="Neue Hans Kendrick Light"/>
                 <w:b/>
                 <w:sz w:val="18"/>
                 <w:lang w:val="de-DE" w:eastAsia="de-DE" w:bidi="de-DE"/>
@@ -3538,7 +2731,7 @@
             </w:r>
             <w:r>
               <w:rPr>
-                <w:rFonts w:ascii="Neue Hans Kendrick Light" w:eastAsia="Neue Hans Kendrick Light" w:hAnsi="Neue Hans Kendrick Light" w:cs="Neue Hans Kendrick Light"/>
+                <w:rFonts w:ascii="Neue Hans Kendrick" w:eastAsia="Neue Hans Kendrick Light" w:hAnsi="Neue Hans Kendrick" w:cs="Neue Hans Kendrick Light"/>
                 <w:b/>
                 <w:sz w:val="18"/>
                 <w:lang w:val="de-DE" w:eastAsia="de-DE" w:bidi="de-DE"/>
@@ -3573,7 +2766,7 @@
               <w:spacing w:after="160" w:line="259" w:lineRule="auto"/>
               <w:jc w:val="right"/>
               <w:rPr>
-                <w:rFonts w:ascii="Neue Hans Kendrick Light" w:eastAsia="Neue Hans Kendrick Light" w:hAnsi="Neue Hans Kendrick Light" w:cs="Neue Hans Kendrick Light"/>
+                <w:rFonts w:ascii="Neue Hans Kendrick" w:eastAsia="Neue Hans Kendrick Light" w:hAnsi="Neue Hans Kendrick" w:cs="Neue Hans Kendrick Light"/>
                 <w:b/>
                 <w:sz w:val="18"/>
                 <w:lang w:val="de-DE" w:eastAsia="de-DE" w:bidi="de-DE"/>
@@ -3581,44 +2774,13 @@
             </w:pPr>
             <w:r>
               <w:rPr>
-                <w:rFonts w:ascii="Neue Hans Kendrick Light" w:eastAsia="Neue Hans Kendrick Light" w:hAnsi="Neue Hans Kendrick Light" w:cs="Neue Hans Kendrick Light"/>
+                <w:rFonts w:ascii="Neue Hans Kendrick" w:eastAsia="Neue Hans Kendrick Light" w:hAnsi="Neue Hans Kendrick" w:cs="Neue Hans Kendrick Light"/>
                 <w:b/>
                 <w:sz w:val="18"/>
                 <w:lang w:val="de-DE" w:eastAsia="de-DE" w:bidi="de-DE"/>
               </w:rPr>
-              <w:t xml:space="preserve">Fee </w:t>
-            </w:r>
-            <w:proofErr w:type="spellStart"/>
-            <w:r>
-              <w:rPr>
-                <w:rFonts w:ascii="Neue Hans Kendrick Light" w:eastAsia="Neue Hans Kendrick Light" w:hAnsi="Neue Hans Kendrick Light" w:cs="Neue Hans Kendrick Light"/>
-                <w:b/>
-                <w:sz w:val="18"/>
-                <w:lang w:val="de-DE" w:eastAsia="de-DE" w:bidi="de-DE"/>
-              </w:rPr>
-              <w:t>for</w:t>
-            </w:r>
-            <w:proofErr w:type="spellEnd"/>
-            <w:r>
-              <w:rPr>
-                <w:rFonts w:ascii="Neue Hans Kendrick Light" w:eastAsia="Neue Hans Kendrick Light" w:hAnsi="Neue Hans Kendrick Light" w:cs="Neue Hans Kendrick Light"/>
-                <w:b/>
-                <w:sz w:val="18"/>
-                <w:lang w:val="de-DE" w:eastAsia="de-DE" w:bidi="de-DE"/>
-              </w:rPr>
-              <w:t xml:space="preserve"> </w:t>
-            </w:r>
-            <w:proofErr w:type="spellStart"/>
-            <w:r>
-              <w:rPr>
-                <w:rFonts w:ascii="Neue Hans Kendrick Light" w:eastAsia="Neue Hans Kendrick Light" w:hAnsi="Neue Hans Kendrick Light" w:cs="Neue Hans Kendrick Light"/>
-                <w:b/>
-                <w:sz w:val="18"/>
-                <w:lang w:val="de-DE" w:eastAsia="de-DE" w:bidi="de-DE"/>
-              </w:rPr>
-              <w:t>services</w:t>
-            </w:r>
-            <w:proofErr w:type="spellEnd"/>
+              <w:t>Fee for services</w:t>
+            </w:r>
           </w:p>
         </w:tc>
       </w:tr>
@@ -3627,7 +2789,7 @@
       <w:pPr>
         <w:spacing w:after="0" w:line="240" w:lineRule="auto"/>
         <w:rPr>
-          <w:rFonts w:ascii="Neue Hans Kendrick Light" w:hAnsi="Neue Hans Kendrick Light"/>
+          <w:rFonts w:ascii="Neue Hans Kendrick" w:hAnsi="Neue Hans Kendrick"/>
           <w:sz w:val="2"/>
           <w:szCs w:val="2"/>
           <w:lang w:val="en-US"/>
@@ -3635,7 +2797,7 @@
       </w:pPr>
       <w:r>
         <w:rPr>
-          <w:rFonts w:ascii="Neue Hans Kendrick Light" w:hAnsi="Neue Hans Kendrick Light"/>
+          <w:rFonts w:ascii="Neue Hans Kendrick" w:hAnsi="Neue Hans Kendrick"/>
           <w:sz w:val="2"/>
           <w:szCs w:val="2"/>
           <w:lang w:val="en-US"/>
@@ -3645,7 +2807,7 @@
       <w:proofErr w:type="spellStart"/>
       <w:r>
         <w:rPr>
-          <w:rFonts w:ascii="Neue Hans Kendrick Light" w:hAnsi="Neue Hans Kendrick Light"/>
+          <w:rFonts w:ascii="Neue Hans Kendrick" w:hAnsi="Neue Hans Kendrick"/>
           <w:sz w:val="2"/>
           <w:szCs w:val="2"/>
           <w:lang w:val="en-US"/>
@@ -3655,7 +2817,7 @@
       <w:proofErr w:type="spellEnd"/>
       <w:r>
         <w:rPr>
-          <w:rFonts w:ascii="Neue Hans Kendrick Light" w:hAnsi="Neue Hans Kendrick Light"/>
+          <w:rFonts w:ascii="Neue Hans Kendrick" w:hAnsi="Neue Hans Kendrick"/>
           <w:sz w:val="2"/>
           <w:szCs w:val="2"/>
           <w:lang w:val="en-US"/>
@@ -3707,14 +2869,14 @@
               </w:tabs>
               <w:spacing w:before="20" w:after="20" w:line="240" w:lineRule="auto"/>
               <w:rPr>
-                <w:rFonts w:ascii="Neue Hans Kendrick Light" w:eastAsia="Neue Hans Kendrick Light" w:hAnsi="Neue Hans Kendrick Light" w:cs="Neue Hans Kendrick Light"/>
+                <w:rFonts w:ascii="Neue Hans Kendrick" w:eastAsia="Neue Hans Kendrick Light" w:hAnsi="Neue Hans Kendrick" w:cs="Neue Hans Kendrick Light"/>
                 <w:sz w:val="18"/>
                 <w:lang w:val="en-US" w:eastAsia="de-DE" w:bidi="de-DE"/>
               </w:rPr>
             </w:pPr>
             <w:r>
               <w:rPr>
-                <w:rFonts w:ascii="Neue Hans Kendrick Light" w:eastAsia="Neue Hans Kendrick Light" w:hAnsi="Neue Hans Kendrick Light" w:cs="Neue Hans Kendrick Light"/>
+                <w:rFonts w:ascii="Neue Hans Kendrick" w:eastAsia="Neue Hans Kendrick Light" w:hAnsi="Neue Hans Kendrick" w:cs="Neue Hans Kendrick Light"/>
                 <w:sz w:val="18"/>
                 <w:lang w:eastAsia="de-DE" w:bidi="de-DE"/>
               </w:rPr>
@@ -3723,7 +2885,7 @@
             <w:proofErr w:type="spellStart"/>
             <w:r>
               <w:rPr>
-                <w:rFonts w:ascii="Neue Hans Kendrick Light" w:eastAsia="Neue Hans Kendrick Light" w:hAnsi="Neue Hans Kendrick Light" w:cs="Neue Hans Kendrick Light"/>
+                <w:rFonts w:ascii="Neue Hans Kendrick" w:eastAsia="Neue Hans Kendrick Light" w:hAnsi="Neue Hans Kendrick" w:cs="Neue Hans Kendrick Light"/>
                 <w:sz w:val="18"/>
                 <w:lang w:eastAsia="de-DE" w:bidi="de-DE"/>
               </w:rPr>
@@ -3731,7 +2893,7 @@
             </w:r>
             <w:r>
               <w:rPr>
-                <w:rFonts w:ascii="Neue Hans Kendrick Light" w:eastAsia="Neue Hans Kendrick Light" w:hAnsi="Neue Hans Kendrick Light" w:cs="Neue Hans Kendrick Light"/>
+                <w:rFonts w:ascii="Neue Hans Kendrick" w:eastAsia="Neue Hans Kendrick Light" w:hAnsi="Neue Hans Kendrick" w:cs="Neue Hans Kendrick Light"/>
                 <w:sz w:val="18"/>
                 <w:lang w:eastAsia="de-DE" w:bidi="de-DE"/>
               </w:rPr>
@@ -3740,7 +2902,7 @@
             <w:proofErr w:type="spellEnd"/>
             <w:r>
               <w:rPr>
-                <w:rFonts w:ascii="Neue Hans Kendrick Light" w:eastAsia="Neue Hans Kendrick Light" w:hAnsi="Neue Hans Kendrick Light" w:cs="Neue Hans Kendrick Light"/>
+                <w:rFonts w:ascii="Neue Hans Kendrick" w:eastAsia="Neue Hans Kendrick Light" w:hAnsi="Neue Hans Kendrick" w:cs="Neue Hans Kendrick Light"/>
                 <w:sz w:val="18"/>
                 <w:lang w:eastAsia="de-DE" w:bidi="de-DE"/>
               </w:rPr>
@@ -3748,25 +2910,35 @@
             </w:r>
             <w:r>
               <w:rPr>
-                <w:rFonts w:ascii="Neue Hans Kendrick Light" w:eastAsia="Neue Hans Kendrick Light" w:hAnsi="Neue Hans Kendrick Light" w:cs="Neue Hans Kendrick Light"/>
+                <w:rFonts w:ascii="Neue Hans Kendrick" w:eastAsia="Neue Hans Kendrick Light" w:hAnsi="Neue Hans Kendrick" w:cs="Neue Hans Kendrick Light"/>
                 <w:sz w:val="18"/>
                 <w:lang w:val="en-US" w:eastAsia="de-DE" w:bidi="de-DE"/>
               </w:rPr>
               <w:t xml:space="preserve">{{ </w:t>
             </w:r>
             <w:proofErr w:type="spellStart"/>
-            <w:r>
-              <w:rPr>
-                <w:rFonts w:ascii="Neue Hans Kendrick Light" w:eastAsia="Neue Hans Kendrick Light" w:hAnsi="Neue Hans Kendrick Light" w:cs="Neue Hans Kendrick Light"/>
+            <w:proofErr w:type="gramStart"/>
+            <w:r>
+              <w:rPr>
+                <w:rFonts w:ascii="Neue Hans Kendrick" w:eastAsia="Neue Hans Kendrick Light" w:hAnsi="Neue Hans Kendrick" w:cs="Neue Hans Kendrick Light"/>
                 <w:sz w:val="18"/>
                 <w:lang w:val="en-US" w:eastAsia="de-DE" w:bidi="de-DE"/>
               </w:rPr>
-              <w:t>section.section_name</w:t>
+              <w:t>section.section</w:t>
+            </w:r>
+            <w:proofErr w:type="gramEnd"/>
+            <w:r>
+              <w:rPr>
+                <w:rFonts w:ascii="Neue Hans Kendrick" w:eastAsia="Neue Hans Kendrick Light" w:hAnsi="Neue Hans Kendrick" w:cs="Neue Hans Kendrick Light"/>
+                <w:sz w:val="18"/>
+                <w:lang w:val="en-US" w:eastAsia="de-DE" w:bidi="de-DE"/>
+              </w:rPr>
+              <w:t>_name</w:t>
             </w:r>
             <w:proofErr w:type="spellEnd"/>
             <w:r>
               <w:rPr>
-                <w:rFonts w:ascii="Neue Hans Kendrick Light" w:eastAsia="Neue Hans Kendrick Light" w:hAnsi="Neue Hans Kendrick Light" w:cs="Neue Hans Kendrick Light"/>
+                <w:rFonts w:ascii="Neue Hans Kendrick" w:eastAsia="Neue Hans Kendrick Light" w:hAnsi="Neue Hans Kendrick" w:cs="Neue Hans Kendrick Light"/>
                 <w:sz w:val="18"/>
                 <w:lang w:val="en-US" w:eastAsia="de-DE" w:bidi="de-DE"/>
               </w:rPr>
@@ -3800,7 +2972,7 @@
               <w:spacing w:after="160" w:line="240" w:lineRule="auto"/>
               <w:jc w:val="center"/>
               <w:rPr>
-                <w:rFonts w:ascii="Neue Hans Kendrick Light" w:eastAsia="Neue Hans Kendrick Light" w:hAnsi="Neue Hans Kendrick Light" w:cs="Neue Hans Kendrick Light"/>
+                <w:rFonts w:ascii="Neue Hans Kendrick" w:eastAsia="Neue Hans Kendrick Light" w:hAnsi="Neue Hans Kendrick" w:cs="Neue Hans Kendrick Light"/>
                 <w:sz w:val="18"/>
                 <w:lang w:val="en-US" w:eastAsia="de-DE" w:bidi="de-DE"/>
               </w:rPr>
@@ -3833,56 +3005,54 @@
               <w:spacing w:before="20" w:after="20" w:line="240" w:lineRule="auto"/>
               <w:jc w:val="right"/>
               <w:rPr>
-                <w:rFonts w:ascii="Neue Hans Kendrick Light" w:eastAsia="Neue Hans Kendrick Light" w:hAnsi="Neue Hans Kendrick Light" w:cs="Neue Hans Kendrick Light"/>
-                <w:sz w:val="18"/>
-                <w:lang w:val="de-DE" w:eastAsia="de-DE" w:bidi="de-DE"/>
-              </w:rPr>
-            </w:pPr>
-            <w:r>
-              <w:rPr>
-                <w:rFonts w:ascii="Neue Hans Kendrick Light" w:eastAsia="Neue Hans Kendrick Light" w:hAnsi="Neue Hans Kendrick Light" w:cs="Neue Hans Kendrick Light"/>
+                <w:rFonts w:ascii="Neue Hans Kendrick" w:eastAsia="Neue Hans Kendrick Light" w:hAnsi="Neue Hans Kendrick" w:cs="Neue Hans Kendrick Light"/>
+                <w:sz w:val="18"/>
+                <w:lang w:val="de-DE" w:eastAsia="de-DE" w:bidi="de-DE"/>
+              </w:rPr>
+            </w:pPr>
+            <w:r>
+              <w:rPr>
+                <w:rFonts w:ascii="Neue Hans Kendrick" w:eastAsia="Neue Hans Kendrick Light" w:hAnsi="Neue Hans Kendrick" w:cs="Neue Hans Kendrick Light"/>
                 <w:b/>
                 <w:bCs/>
                 <w:sz w:val="18"/>
                 <w:lang w:val="de-DE" w:eastAsia="de-DE" w:bidi="de-DE"/>
               </w:rPr>
-              <w:t>{{</w:t>
-            </w:r>
-            <w:proofErr w:type="spellStart"/>
-            <w:r>
-              <w:rPr>
-                <w:rFonts w:ascii="Neue Hans Kendrick Light" w:eastAsia="Neue Hans Kendrick Light" w:hAnsi="Neue Hans Kendrick Light" w:cs="Neue Hans Kendrick Light"/>
+              <w:t>{{section.</w:t>
+            </w:r>
+            <w:r>
+              <w:rPr>
+                <w:rFonts w:ascii="Neue Hans Kendrick" w:eastAsia="Neue Hans Kendrick Light" w:hAnsi="Neue Hans Kendrick" w:cs="Neue Hans Kendrick Light"/>
                 <w:b/>
                 <w:bCs/>
                 <w:sz w:val="18"/>
                 <w:lang w:val="de-DE" w:eastAsia="de-DE" w:bidi="de-DE"/>
               </w:rPr>
-              <w:t>section.</w:t>
-            </w:r>
-            <w:r>
-              <w:rPr>
-                <w:rFonts w:ascii="Neue Hans Kendrick Light" w:eastAsia="Neue Hans Kendrick Light" w:hAnsi="Neue Hans Kendrick Light" w:cs="Neue Hans Kendrick Light"/>
+              <w:t>net_section</w:t>
+            </w:r>
+            <w:r>
+              <w:rPr>
+                <w:rFonts w:ascii="Neue Hans Kendrick" w:eastAsia="Neue Hans Kendrick Light" w:hAnsi="Neue Hans Kendrick" w:cs="Neue Hans Kendrick Light"/>
                 <w:b/>
                 <w:bCs/>
                 <w:sz w:val="18"/>
                 <w:lang w:val="de-DE" w:eastAsia="de-DE" w:bidi="de-DE"/>
               </w:rPr>
-              <w:t>net_section</w:t>
-            </w:r>
-            <w:proofErr w:type="spellEnd"/>
-            <w:r>
-              <w:rPr>
-                <w:rFonts w:ascii="Neue Hans Kendrick Light" w:eastAsia="Neue Hans Kendrick Light" w:hAnsi="Neue Hans Kendrick Light" w:cs="Neue Hans Kendrick Light"/>
+              <w:t>}}</w:t>
+            </w:r>
+            <w:r>
+              <w:rPr>
+                <w:rFonts w:ascii="Neue Hans Kendrick" w:eastAsia="Neue Hans Kendrick Light" w:hAnsi="Neue Hans Kendrick" w:cs="Neue Hans Kendrick Light"/>
                 <w:b/>
                 <w:bCs/>
                 <w:sz w:val="18"/>
                 <w:lang w:val="de-DE" w:eastAsia="de-DE" w:bidi="de-DE"/>
               </w:rPr>
-              <w:t>}}</w:t>
-            </w:r>
-            <w:r>
-              <w:rPr>
-                <w:rFonts w:ascii="Neue Hans Kendrick Light" w:eastAsia="Neue Hans Kendrick Light" w:hAnsi="Neue Hans Kendrick Light" w:cs="Neue Hans Kendrick Light"/>
+              <w:t xml:space="preserve"> </w:t>
+            </w:r>
+            <w:r>
+              <w:rPr>
+                <w:rFonts w:ascii="Neue Hans Kendrick" w:eastAsia="Neue Hans Kendrick Light" w:hAnsi="Neue Hans Kendrick" w:cs="Neue Hans Kendrick Light"/>
                 <w:sz w:val="18"/>
                 <w:lang w:val="de-DE" w:eastAsia="de-DE" w:bidi="de-DE"/>
               </w:rPr>
@@ -3912,7 +3082,7 @@
         </w:tabs>
         <w:spacing w:after="0" w:line="259" w:lineRule="auto"/>
         <w:rPr>
-          <w:rFonts w:ascii="Neue Hans Kendrick Light" w:eastAsia="Neue Hans Kendrick Light" w:hAnsi="Neue Hans Kendrick Light" w:cs="Neue Hans Kendrick Light"/>
+          <w:rFonts w:ascii="Neue Hans Kendrick" w:eastAsia="Neue Hans Kendrick Light" w:hAnsi="Neue Hans Kendrick" w:cs="Neue Hans Kendrick Light"/>
           <w:b/>
           <w:sz w:val="2"/>
           <w:szCs w:val="4"/>
@@ -3921,7 +3091,7 @@
       </w:pPr>
       <w:r>
         <w:rPr>
-          <w:rFonts w:ascii="Neue Hans Kendrick Light" w:eastAsia="Neue Hans Kendrick Light" w:hAnsi="Neue Hans Kendrick Light" w:cs="Neue Hans Kendrick Light"/>
+          <w:rFonts w:ascii="Neue Hans Kendrick" w:eastAsia="Neue Hans Kendrick Light" w:hAnsi="Neue Hans Kendrick" w:cs="Neue Hans Kendrick Light"/>
           <w:b/>
           <w:sz w:val="2"/>
           <w:szCs w:val="4"/>
@@ -3930,9 +3100,10 @@
         <w:t xml:space="preserve">{% for item in </w:t>
       </w:r>
       <w:proofErr w:type="spellStart"/>
+      <w:proofErr w:type="gramStart"/>
       <w:r>
         <w:rPr>
-          <w:rFonts w:ascii="Neue Hans Kendrick Light" w:eastAsia="Neue Hans Kendrick Light" w:hAnsi="Neue Hans Kendrick Light" w:cs="Neue Hans Kendrick Light"/>
+          <w:rFonts w:ascii="Neue Hans Kendrick" w:eastAsia="Neue Hans Kendrick Light" w:hAnsi="Neue Hans Kendrick" w:cs="Neue Hans Kendrick Light"/>
           <w:b/>
           <w:sz w:val="2"/>
           <w:szCs w:val="4"/>
@@ -3941,9 +3112,10 @@
         <w:t>section.Item</w:t>
       </w:r>
       <w:proofErr w:type="spellEnd"/>
+      <w:proofErr w:type="gramEnd"/>
       <w:r>
         <w:rPr>
-          <w:rFonts w:ascii="Neue Hans Kendrick Light" w:eastAsia="Neue Hans Kendrick Light" w:hAnsi="Neue Hans Kendrick Light" w:cs="Neue Hans Kendrick Light"/>
+          <w:rFonts w:ascii="Neue Hans Kendrick" w:eastAsia="Neue Hans Kendrick Light" w:hAnsi="Neue Hans Kendrick" w:cs="Neue Hans Kendrick Light"/>
           <w:b/>
           <w:sz w:val="2"/>
           <w:szCs w:val="4"/>
@@ -4000,7 +3172,7 @@
               <w:spacing w:after="0" w:line="259" w:lineRule="auto"/>
               <w:jc w:val="right"/>
               <w:rPr>
-                <w:rFonts w:ascii="Neue Hans Kendrick Light" w:eastAsia="Neue Hans Kendrick Light" w:hAnsi="Neue Hans Kendrick Light" w:cs="Neue Hans Kendrick Light"/>
+                <w:rFonts w:ascii="Neue Hans Kendrick" w:eastAsia="Neue Hans Kendrick Light" w:hAnsi="Neue Hans Kendrick" w:cs="Neue Hans Kendrick Light"/>
                 <w:sz w:val="18"/>
                 <w:lang w:val="en-US" w:eastAsia="de-DE" w:bidi="de-DE"/>
               </w:rPr>
@@ -4032,14 +3204,14 @@
               </w:tabs>
               <w:spacing w:after="0"/>
               <w:rPr>
-                <w:rFonts w:ascii="Neue Hans Kendrick Light" w:eastAsia="Neue Hans Kendrick Light" w:hAnsi="Neue Hans Kendrick Light" w:cs="Neue Hans Kendrick Light"/>
+                <w:rFonts w:ascii="Neue Hans Kendrick" w:eastAsia="Neue Hans Kendrick Light" w:hAnsi="Neue Hans Kendrick" w:cs="Neue Hans Kendrick Light"/>
                 <w:sz w:val="18"/>
                 <w:lang w:val="en-US" w:eastAsia="de-DE" w:bidi="de-DE"/>
               </w:rPr>
             </w:pPr>
             <w:r>
               <w:rPr>
-                <w:rFonts w:ascii="Neue Hans Kendrick Light" w:eastAsia="Neue Hans Kendrick Light" w:hAnsi="Neue Hans Kendrick Light" w:cs="Neue Hans Kendrick Light"/>
+                <w:rFonts w:ascii="Neue Hans Kendrick" w:eastAsia="Neue Hans Kendrick Light" w:hAnsi="Neue Hans Kendrick" w:cs="Neue Hans Kendrick Light"/>
                 <w:sz w:val="18"/>
                 <w:lang w:eastAsia="de-DE" w:bidi="de-DE"/>
               </w:rPr>
@@ -4048,7 +3220,7 @@
             <w:proofErr w:type="spellStart"/>
             <w:r>
               <w:rPr>
-                <w:rFonts w:ascii="Neue Hans Kendrick Light" w:eastAsia="Neue Hans Kendrick Light" w:hAnsi="Neue Hans Kendrick Light" w:cs="Neue Hans Kendrick Light"/>
+                <w:rFonts w:ascii="Neue Hans Kendrick" w:eastAsia="Neue Hans Kendrick Light" w:hAnsi="Neue Hans Kendrick" w:cs="Neue Hans Kendrick Light"/>
                 <w:sz w:val="18"/>
                 <w:lang w:eastAsia="de-DE" w:bidi="de-DE"/>
               </w:rPr>
@@ -4056,7 +3228,7 @@
             </w:r>
             <w:r>
               <w:rPr>
-                <w:rFonts w:ascii="Neue Hans Kendrick Light" w:eastAsia="Neue Hans Kendrick Light" w:hAnsi="Neue Hans Kendrick Light" w:cs="Neue Hans Kendrick Light"/>
+                <w:rFonts w:ascii="Neue Hans Kendrick" w:eastAsia="Neue Hans Kendrick Light" w:hAnsi="Neue Hans Kendrick" w:cs="Neue Hans Kendrick Light"/>
                 <w:sz w:val="18"/>
                 <w:lang w:eastAsia="de-DE" w:bidi="de-DE"/>
               </w:rPr>
@@ -4065,7 +3237,7 @@
             <w:proofErr w:type="spellEnd"/>
             <w:r>
               <w:rPr>
-                <w:rFonts w:ascii="Neue Hans Kendrick Light" w:eastAsia="Neue Hans Kendrick Light" w:hAnsi="Neue Hans Kendrick Light" w:cs="Neue Hans Kendrick Light"/>
+                <w:rFonts w:ascii="Neue Hans Kendrick" w:eastAsia="Neue Hans Kendrick Light" w:hAnsi="Neue Hans Kendrick" w:cs="Neue Hans Kendrick Light"/>
                 <w:sz w:val="18"/>
                 <w:lang w:eastAsia="de-DE" w:bidi="de-DE"/>
               </w:rPr>
@@ -4073,25 +3245,35 @@
             </w:r>
             <w:r>
               <w:rPr>
-                <w:rFonts w:ascii="Neue Hans Kendrick Light" w:eastAsia="Neue Hans Kendrick Light" w:hAnsi="Neue Hans Kendrick Light" w:cs="Neue Hans Kendrick Light"/>
+                <w:rFonts w:ascii="Neue Hans Kendrick" w:eastAsia="Neue Hans Kendrick Light" w:hAnsi="Neue Hans Kendrick" w:cs="Neue Hans Kendrick Light"/>
                 <w:sz w:val="18"/>
                 <w:lang w:val="en-US" w:eastAsia="de-DE" w:bidi="de-DE"/>
               </w:rPr>
               <w:t xml:space="preserve">{{ </w:t>
             </w:r>
             <w:proofErr w:type="spellStart"/>
-            <w:r>
-              <w:rPr>
-                <w:rFonts w:ascii="Neue Hans Kendrick Light" w:eastAsia="Neue Hans Kendrick Light" w:hAnsi="Neue Hans Kendrick Light" w:cs="Neue Hans Kendrick Light"/>
+            <w:proofErr w:type="gramStart"/>
+            <w:r>
+              <w:rPr>
+                <w:rFonts w:ascii="Neue Hans Kendrick" w:eastAsia="Neue Hans Kendrick Light" w:hAnsi="Neue Hans Kendrick" w:cs="Neue Hans Kendrick Light"/>
                 <w:sz w:val="18"/>
                 <w:lang w:val="en-US" w:eastAsia="de-DE" w:bidi="de-DE"/>
               </w:rPr>
-              <w:t>item.Item_name</w:t>
+              <w:t>item.Item</w:t>
+            </w:r>
+            <w:proofErr w:type="gramEnd"/>
+            <w:r>
+              <w:rPr>
+                <w:rFonts w:ascii="Neue Hans Kendrick" w:eastAsia="Neue Hans Kendrick Light" w:hAnsi="Neue Hans Kendrick" w:cs="Neue Hans Kendrick Light"/>
+                <w:sz w:val="18"/>
+                <w:lang w:val="en-US" w:eastAsia="de-DE" w:bidi="de-DE"/>
+              </w:rPr>
+              <w:t>_name</w:t>
             </w:r>
             <w:proofErr w:type="spellEnd"/>
             <w:r>
               <w:rPr>
-                <w:rFonts w:ascii="Neue Hans Kendrick Light" w:eastAsia="Neue Hans Kendrick Light" w:hAnsi="Neue Hans Kendrick Light" w:cs="Neue Hans Kendrick Light"/>
+                <w:rFonts w:ascii="Neue Hans Kendrick" w:eastAsia="Neue Hans Kendrick Light" w:hAnsi="Neue Hans Kendrick" w:cs="Neue Hans Kendrick Light"/>
                 <w:sz w:val="18"/>
                 <w:lang w:val="en-US" w:eastAsia="de-DE" w:bidi="de-DE"/>
               </w:rPr>
@@ -4125,36 +3307,18 @@
               <w:spacing w:after="0"/>
               <w:jc w:val="center"/>
               <w:rPr>
-                <w:rFonts w:ascii="Neue Hans Kendrick Light" w:eastAsia="Neue Hans Kendrick Light" w:hAnsi="Neue Hans Kendrick Light" w:cs="Neue Hans Kendrick Light"/>
-                <w:sz w:val="18"/>
-                <w:lang w:val="de-DE" w:eastAsia="de-DE" w:bidi="de-DE"/>
-              </w:rPr>
-            </w:pPr>
-            <w:r>
-              <w:rPr>
-                <w:rFonts w:ascii="Neue Hans Kendrick Light" w:eastAsia="Neue Hans Kendrick Light" w:hAnsi="Neue Hans Kendrick Light" w:cs="Neue Hans Kendrick Light"/>
-                <w:sz w:val="18"/>
-                <w:lang w:val="de-DE" w:eastAsia="de-DE" w:bidi="de-DE"/>
-              </w:rPr>
-              <w:t xml:space="preserve">{{ </w:t>
-            </w:r>
-            <w:proofErr w:type="spellStart"/>
-            <w:r>
-              <w:rPr>
-                <w:rFonts w:ascii="Neue Hans Kendrick Light" w:eastAsia="Neue Hans Kendrick Light" w:hAnsi="Neue Hans Kendrick Light" w:cs="Neue Hans Kendrick Light"/>
-                <w:sz w:val="18"/>
-                <w:lang w:val="de-DE" w:eastAsia="de-DE" w:bidi="de-DE"/>
-              </w:rPr>
-              <w:t>item.quantity</w:t>
-            </w:r>
-            <w:proofErr w:type="spellEnd"/>
-            <w:r>
-              <w:rPr>
-                <w:rFonts w:ascii="Neue Hans Kendrick Light" w:eastAsia="Neue Hans Kendrick Light" w:hAnsi="Neue Hans Kendrick Light" w:cs="Neue Hans Kendrick Light"/>
-                <w:sz w:val="18"/>
-                <w:lang w:val="de-DE" w:eastAsia="de-DE" w:bidi="de-DE"/>
-              </w:rPr>
-              <w:t xml:space="preserve"> }}</w:t>
+                <w:rFonts w:ascii="Neue Hans Kendrick" w:eastAsia="Neue Hans Kendrick Light" w:hAnsi="Neue Hans Kendrick" w:cs="Neue Hans Kendrick Light"/>
+                <w:sz w:val="18"/>
+                <w:lang w:val="de-DE" w:eastAsia="de-DE" w:bidi="de-DE"/>
+              </w:rPr>
+            </w:pPr>
+            <w:r>
+              <w:rPr>
+                <w:rFonts w:ascii="Neue Hans Kendrick" w:eastAsia="Neue Hans Kendrick Light" w:hAnsi="Neue Hans Kendrick" w:cs="Neue Hans Kendrick Light"/>
+                <w:sz w:val="18"/>
+                <w:lang w:val="de-DE" w:eastAsia="de-DE" w:bidi="de-DE"/>
+              </w:rPr>
+              <w:t>{{ item.quantity }}</w:t>
             </w:r>
           </w:p>
         </w:tc>
@@ -4184,36 +3348,18 @@
               <w:spacing w:after="0"/>
               <w:jc w:val="center"/>
               <w:rPr>
-                <w:rFonts w:ascii="Neue Hans Kendrick Light" w:eastAsia="Neue Hans Kendrick Light" w:hAnsi="Neue Hans Kendrick Light" w:cs="Neue Hans Kendrick Light"/>
-                <w:sz w:val="18"/>
-                <w:lang w:val="de-DE" w:eastAsia="de-DE" w:bidi="de-DE"/>
-              </w:rPr>
-            </w:pPr>
-            <w:r>
-              <w:rPr>
-                <w:rFonts w:ascii="Neue Hans Kendrick Light" w:eastAsia="Neue Hans Kendrick Light" w:hAnsi="Neue Hans Kendrick Light" w:cs="Neue Hans Kendrick Light"/>
-                <w:sz w:val="18"/>
-                <w:lang w:val="de-DE" w:eastAsia="de-DE" w:bidi="de-DE"/>
-              </w:rPr>
-              <w:t xml:space="preserve">{{ </w:t>
-            </w:r>
-            <w:proofErr w:type="spellStart"/>
-            <w:r>
-              <w:rPr>
-                <w:rFonts w:ascii="Neue Hans Kendrick Light" w:eastAsia="Neue Hans Kendrick Light" w:hAnsi="Neue Hans Kendrick Light" w:cs="Neue Hans Kendrick Light"/>
-                <w:sz w:val="18"/>
-                <w:lang w:val="de-DE" w:eastAsia="de-DE" w:bidi="de-DE"/>
-              </w:rPr>
-              <w:t>item.unit</w:t>
-            </w:r>
-            <w:proofErr w:type="spellEnd"/>
-            <w:r>
-              <w:rPr>
-                <w:rFonts w:ascii="Neue Hans Kendrick Light" w:eastAsia="Neue Hans Kendrick Light" w:hAnsi="Neue Hans Kendrick Light" w:cs="Neue Hans Kendrick Light"/>
-                <w:sz w:val="18"/>
-                <w:lang w:val="de-DE" w:eastAsia="de-DE" w:bidi="de-DE"/>
-              </w:rPr>
-              <w:t xml:space="preserve"> }}</w:t>
+                <w:rFonts w:ascii="Neue Hans Kendrick" w:eastAsia="Neue Hans Kendrick Light" w:hAnsi="Neue Hans Kendrick" w:cs="Neue Hans Kendrick Light"/>
+                <w:sz w:val="18"/>
+                <w:lang w:val="de-DE" w:eastAsia="de-DE" w:bidi="de-DE"/>
+              </w:rPr>
+            </w:pPr>
+            <w:r>
+              <w:rPr>
+                <w:rFonts w:ascii="Neue Hans Kendrick" w:eastAsia="Neue Hans Kendrick Light" w:hAnsi="Neue Hans Kendrick" w:cs="Neue Hans Kendrick Light"/>
+                <w:sz w:val="18"/>
+                <w:lang w:val="de-DE" w:eastAsia="de-DE" w:bidi="de-DE"/>
+              </w:rPr>
+              <w:t>{{ item.unit }}</w:t>
             </w:r>
           </w:p>
         </w:tc>
@@ -4243,40 +3389,22 @@
               <w:spacing w:after="0"/>
               <w:jc w:val="center"/>
               <w:rPr>
-                <w:rFonts w:ascii="Neue Hans Kendrick Light" w:eastAsia="Neue Hans Kendrick Light" w:hAnsi="Neue Hans Kendrick Light" w:cs="Neue Hans Kendrick Light"/>
-                <w:sz w:val="18"/>
-                <w:lang w:val="de-DE" w:eastAsia="de-DE" w:bidi="de-DE"/>
-              </w:rPr>
-            </w:pPr>
-            <w:r>
-              <w:rPr>
-                <w:rFonts w:ascii="Neue Hans Kendrick Light" w:eastAsia="Neue Hans Kendrick Light" w:hAnsi="Neue Hans Kendrick Light" w:cs="Neue Hans Kendrick Light"/>
-                <w:sz w:val="18"/>
-                <w:lang w:val="de-DE" w:eastAsia="de-DE" w:bidi="de-DE"/>
-              </w:rPr>
-              <w:t xml:space="preserve">{{ </w:t>
-            </w:r>
-            <w:proofErr w:type="spellStart"/>
-            <w:r>
-              <w:rPr>
-                <w:rFonts w:ascii="Neue Hans Kendrick Light" w:eastAsia="Neue Hans Kendrick Light" w:hAnsi="Neue Hans Kendrick Light" w:cs="Neue Hans Kendrick Light"/>
-                <w:sz w:val="18"/>
-                <w:lang w:val="de-DE" w:eastAsia="de-DE" w:bidi="de-DE"/>
-              </w:rPr>
-              <w:t>item.rate</w:t>
-            </w:r>
-            <w:proofErr w:type="spellEnd"/>
-            <w:r>
-              <w:rPr>
-                <w:rFonts w:ascii="Neue Hans Kendrick Light" w:eastAsia="Neue Hans Kendrick Light" w:hAnsi="Neue Hans Kendrick Light" w:cs="Neue Hans Kendrick Light"/>
-                <w:sz w:val="18"/>
-                <w:lang w:val="de-DE" w:eastAsia="de-DE" w:bidi="de-DE"/>
-              </w:rPr>
-              <w:t xml:space="preserve"> }}</w:t>
-            </w:r>
-            <w:r>
-              <w:rPr>
-                <w:rFonts w:ascii="Neue Hans Kendrick Light" w:eastAsia="Neue Hans Kendrick Light" w:hAnsi="Neue Hans Kendrick Light" w:cs="Neue Hans Kendrick Light"/>
+                <w:rFonts w:ascii="Neue Hans Kendrick" w:eastAsia="Neue Hans Kendrick Light" w:hAnsi="Neue Hans Kendrick" w:cs="Neue Hans Kendrick Light"/>
+                <w:sz w:val="18"/>
+                <w:lang w:val="de-DE" w:eastAsia="de-DE" w:bidi="de-DE"/>
+              </w:rPr>
+            </w:pPr>
+            <w:r>
+              <w:rPr>
+                <w:rFonts w:ascii="Neue Hans Kendrick" w:eastAsia="Neue Hans Kendrick Light" w:hAnsi="Neue Hans Kendrick" w:cs="Neue Hans Kendrick Light"/>
+                <w:sz w:val="18"/>
+                <w:lang w:val="de-DE" w:eastAsia="de-DE" w:bidi="de-DE"/>
+              </w:rPr>
+              <w:t>{{ item.rate }}</w:t>
+            </w:r>
+            <w:r>
+              <w:rPr>
+                <w:rFonts w:ascii="Neue Hans Kendrick" w:eastAsia="Neue Hans Kendrick Light" w:hAnsi="Neue Hans Kendrick" w:cs="Neue Hans Kendrick Light"/>
                 <w:sz w:val="18"/>
                 <w:lang w:val="de-DE" w:eastAsia="de-DE" w:bidi="de-DE"/>
               </w:rPr>
@@ -4284,7 +3412,7 @@
             </w:r>
             <w:r>
               <w:rPr>
-                <w:rFonts w:ascii="Neue Hans Kendrick Light" w:eastAsia="Neue Hans Kendrick Light" w:hAnsi="Neue Hans Kendrick Light" w:cs="Neue Hans Kendrick Light"/>
+                <w:rFonts w:ascii="Neue Hans Kendrick" w:eastAsia="Neue Hans Kendrick Light" w:hAnsi="Neue Hans Kendrick" w:cs="Neue Hans Kendrick Light"/>
                 <w:color w:val="000000"/>
                 <w:sz w:val="18"/>
                 <w:lang w:val="de-DE" w:eastAsia="de-DE" w:bidi="de-DE"/>
@@ -4293,29 +3421,11 @@
             </w:r>
             <w:r>
               <w:rPr>
-                <w:rFonts w:ascii="Neue Hans Kendrick Light" w:eastAsia="Neue Hans Kendrick Light" w:hAnsi="Neue Hans Kendrick Light" w:cs="Neue Hans Kendrick Light"/>
-                <w:sz w:val="18"/>
-                <w:lang w:val="de-DE" w:eastAsia="de-DE" w:bidi="de-DE"/>
-              </w:rPr>
-              <w:t xml:space="preserve">{{ </w:t>
-            </w:r>
-            <w:proofErr w:type="spellStart"/>
-            <w:r>
-              <w:rPr>
-                <w:rFonts w:ascii="Neue Hans Kendrick Light" w:eastAsia="Neue Hans Kendrick Light" w:hAnsi="Neue Hans Kendrick Light" w:cs="Neue Hans Kendrick Light"/>
-                <w:sz w:val="18"/>
-                <w:lang w:val="de-DE" w:eastAsia="de-DE" w:bidi="de-DE"/>
-              </w:rPr>
-              <w:t>item.unit</w:t>
-            </w:r>
-            <w:proofErr w:type="spellEnd"/>
-            <w:r>
-              <w:rPr>
-                <w:rFonts w:ascii="Neue Hans Kendrick Light" w:eastAsia="Neue Hans Kendrick Light" w:hAnsi="Neue Hans Kendrick Light" w:cs="Neue Hans Kendrick Light"/>
-                <w:sz w:val="18"/>
-                <w:lang w:val="de-DE" w:eastAsia="de-DE" w:bidi="de-DE"/>
-              </w:rPr>
-              <w:t xml:space="preserve"> }}</w:t>
+                <w:rFonts w:ascii="Neue Hans Kendrick" w:eastAsia="Neue Hans Kendrick Light" w:hAnsi="Neue Hans Kendrick" w:cs="Neue Hans Kendrick Light"/>
+                <w:sz w:val="18"/>
+                <w:lang w:val="de-DE" w:eastAsia="de-DE" w:bidi="de-DE"/>
+              </w:rPr>
+              <w:t>{{ item.unit }}</w:t>
             </w:r>
           </w:p>
         </w:tc>
@@ -4345,40 +3455,30 @@
               <w:spacing w:after="0"/>
               <w:jc w:val="right"/>
               <w:rPr>
-                <w:rFonts w:ascii="Neue Hans Kendrick Light" w:eastAsia="Neue Hans Kendrick Light" w:hAnsi="Neue Hans Kendrick Light" w:cs="Neue Hans Kendrick Light"/>
-                <w:sz w:val="18"/>
-                <w:lang w:val="de-DE" w:eastAsia="de-DE" w:bidi="de-DE"/>
-              </w:rPr>
-            </w:pPr>
-            <w:r>
-              <w:rPr>
-                <w:rFonts w:ascii="Neue Hans Kendrick Light" w:eastAsia="Neue Hans Kendrick Light" w:hAnsi="Neue Hans Kendrick Light" w:cs="Neue Hans Kendrick Light"/>
-                <w:sz w:val="18"/>
-                <w:lang w:val="de-DE" w:eastAsia="de-DE" w:bidi="de-DE"/>
-              </w:rPr>
-              <w:t xml:space="preserve">{{ </w:t>
-            </w:r>
-            <w:proofErr w:type="spellStart"/>
-            <w:r>
-              <w:rPr>
-                <w:rFonts w:ascii="Neue Hans Kendrick Light" w:eastAsia="Neue Hans Kendrick Light" w:hAnsi="Neue Hans Kendrick Light" w:cs="Neue Hans Kendrick Light"/>
-                <w:sz w:val="18"/>
-                <w:lang w:val="de-DE" w:eastAsia="de-DE" w:bidi="de-DE"/>
-              </w:rPr>
-              <w:t>item.total</w:t>
-            </w:r>
-            <w:proofErr w:type="spellEnd"/>
-            <w:r>
-              <w:rPr>
-                <w:rFonts w:ascii="Neue Hans Kendrick Light" w:eastAsia="Neue Hans Kendrick Light" w:hAnsi="Neue Hans Kendrick Light" w:cs="Neue Hans Kendrick Light"/>
-                <w:sz w:val="18"/>
-                <w:lang w:val="de-DE" w:eastAsia="de-DE" w:bidi="de-DE"/>
-              </w:rPr>
-              <w:t xml:space="preserve"> }}</w:t>
-            </w:r>
-            <w:r>
-              <w:rPr>
-                <w:rFonts w:ascii="Neue Hans Kendrick Light" w:eastAsia="Neue Hans Kendrick Light" w:hAnsi="Neue Hans Kendrick Light" w:cs="Neue Hans Kendrick Light"/>
+                <w:rFonts w:ascii="Neue Hans Kendrick" w:eastAsia="Neue Hans Kendrick Light" w:hAnsi="Neue Hans Kendrick" w:cs="Neue Hans Kendrick Light"/>
+                <w:sz w:val="18"/>
+                <w:lang w:val="de-DE" w:eastAsia="de-DE" w:bidi="de-DE"/>
+              </w:rPr>
+            </w:pPr>
+            <w:r>
+              <w:rPr>
+                <w:rFonts w:ascii="Neue Hans Kendrick" w:eastAsia="Neue Hans Kendrick Light" w:hAnsi="Neue Hans Kendrick" w:cs="Neue Hans Kendrick Light"/>
+                <w:sz w:val="18"/>
+                <w:lang w:val="de-DE" w:eastAsia="de-DE" w:bidi="de-DE"/>
+              </w:rPr>
+              <w:t>{{ item.total }}</w:t>
+            </w:r>
+            <w:r>
+              <w:rPr>
+                <w:rFonts w:ascii="Neue Hans Kendrick" w:eastAsia="Neue Hans Kendrick Light" w:hAnsi="Neue Hans Kendrick" w:cs="Neue Hans Kendrick Light"/>
+                <w:sz w:val="18"/>
+                <w:lang w:val="de-DE" w:eastAsia="de-DE" w:bidi="de-DE"/>
+              </w:rPr>
+              <w:t xml:space="preserve"> </w:t>
+            </w:r>
+            <w:r>
+              <w:rPr>
+                <w:rFonts w:ascii="Neue Hans Kendrick" w:eastAsia="Neue Hans Kendrick Light" w:hAnsi="Neue Hans Kendrick" w:cs="Neue Hans Kendrick Light"/>
                 <w:color w:val="000000"/>
                 <w:sz w:val="18"/>
                 <w:lang w:val="de-DE" w:eastAsia="de-DE" w:bidi="de-DE"/>
@@ -4409,7 +3509,7 @@
         </w:tabs>
         <w:spacing w:after="0" w:line="259" w:lineRule="auto"/>
         <w:rPr>
-          <w:rFonts w:ascii="Neue Hans Kendrick Light" w:eastAsia="Neue Hans Kendrick Light" w:hAnsi="Neue Hans Kendrick Light" w:cs="Neue Hans Kendrick Light"/>
+          <w:rFonts w:ascii="Neue Hans Kendrick" w:eastAsia="Neue Hans Kendrick Light" w:hAnsi="Neue Hans Kendrick" w:cs="Neue Hans Kendrick Light"/>
           <w:b/>
           <w:sz w:val="2"/>
           <w:szCs w:val="6"/>
@@ -4418,7 +3518,7 @@
       </w:pPr>
       <w:r>
         <w:rPr>
-          <w:rFonts w:ascii="Neue Hans Kendrick Light" w:eastAsia="Neue Hans Kendrick Light" w:hAnsi="Neue Hans Kendrick Light" w:cs="Neue Hans Kendrick Light"/>
+          <w:rFonts w:ascii="Neue Hans Kendrick" w:eastAsia="Neue Hans Kendrick Light" w:hAnsi="Neue Hans Kendrick" w:cs="Neue Hans Kendrick Light"/>
           <w:b/>
           <w:sz w:val="2"/>
           <w:szCs w:val="6"/>
@@ -4429,7 +3529,7 @@
       <w:proofErr w:type="spellStart"/>
       <w:r>
         <w:rPr>
-          <w:rFonts w:ascii="Neue Hans Kendrick Light" w:eastAsia="Neue Hans Kendrick Light" w:hAnsi="Neue Hans Kendrick Light" w:cs="Neue Hans Kendrick Light"/>
+          <w:rFonts w:ascii="Neue Hans Kendrick" w:eastAsia="Neue Hans Kendrick Light" w:hAnsi="Neue Hans Kendrick" w:cs="Neue Hans Kendrick Light"/>
           <w:b/>
           <w:sz w:val="2"/>
           <w:szCs w:val="6"/>
@@ -4440,7 +3540,7 @@
       <w:proofErr w:type="spellEnd"/>
       <w:r>
         <w:rPr>
-          <w:rFonts w:ascii="Neue Hans Kendrick Light" w:eastAsia="Neue Hans Kendrick Light" w:hAnsi="Neue Hans Kendrick Light" w:cs="Neue Hans Kendrick Light"/>
+          <w:rFonts w:ascii="Neue Hans Kendrick" w:eastAsia="Neue Hans Kendrick Light" w:hAnsi="Neue Hans Kendrick" w:cs="Neue Hans Kendrick Light"/>
           <w:b/>
           <w:sz w:val="2"/>
           <w:szCs w:val="6"/>
@@ -4451,7 +3551,7 @@
       <w:proofErr w:type="spellStart"/>
       <w:r>
         <w:rPr>
-          <w:rFonts w:ascii="Neue Hans Kendrick Light" w:eastAsia="Neue Hans Kendrick Light" w:hAnsi="Neue Hans Kendrick Light" w:cs="Neue Hans Kendrick Light"/>
+          <w:rFonts w:ascii="Neue Hans Kendrick" w:eastAsia="Neue Hans Kendrick Light" w:hAnsi="Neue Hans Kendrick" w:cs="Neue Hans Kendrick Light"/>
           <w:b/>
           <w:sz w:val="2"/>
           <w:szCs w:val="6"/>
@@ -4462,7 +3562,7 @@
       <w:proofErr w:type="spellEnd"/>
       <w:r>
         <w:rPr>
-          <w:rFonts w:ascii="Neue Hans Kendrick Light" w:eastAsia="Neue Hans Kendrick Light" w:hAnsi="Neue Hans Kendrick Light" w:cs="Neue Hans Kendrick Light"/>
+          <w:rFonts w:ascii="Neue Hans Kendrick" w:eastAsia="Neue Hans Kendrick Light" w:hAnsi="Neue Hans Kendrick" w:cs="Neue Hans Kendrick Light"/>
           <w:b/>
           <w:sz w:val="2"/>
           <w:szCs w:val="6"/>
@@ -4519,7 +3619,7 @@
               <w:spacing w:after="0" w:line="259" w:lineRule="auto"/>
               <w:jc w:val="right"/>
               <w:rPr>
-                <w:rFonts w:ascii="Neue Hans Kendrick Light" w:eastAsia="Neue Hans Kendrick Light" w:hAnsi="Neue Hans Kendrick Light" w:cs="Neue Hans Kendrick Light"/>
+                <w:rFonts w:ascii="Neue Hans Kendrick" w:eastAsia="Neue Hans Kendrick Light" w:hAnsi="Neue Hans Kendrick" w:cs="Neue Hans Kendrick Light"/>
                 <w:sz w:val="18"/>
                 <w:lang w:val="en-US" w:eastAsia="de-DE" w:bidi="de-DE"/>
               </w:rPr>
@@ -4551,7 +3651,7 @@
               </w:tabs>
               <w:spacing w:after="0"/>
               <w:rPr>
-                <w:rFonts w:ascii="Neue Hans Kendrick Light" w:eastAsia="Neue Hans Kendrick Light" w:hAnsi="Neue Hans Kendrick Light" w:cs="Neue Hans Kendrick Light"/>
+                <w:rFonts w:ascii="Neue Hans Kendrick" w:eastAsia="Neue Hans Kendrick Light" w:hAnsi="Neue Hans Kendrick" w:cs="Neue Hans Kendrick Light"/>
                 <w:sz w:val="16"/>
                 <w:szCs w:val="20"/>
                 <w:lang w:val="de-DE" w:eastAsia="de-DE" w:bidi="de-DE"/>
@@ -4559,35 +3659,13 @@
             </w:pPr>
             <w:r>
               <w:rPr>
-                <w:rFonts w:ascii="Neue Hans Kendrick Light" w:eastAsia="Neue Hans Kendrick Light" w:hAnsi="Neue Hans Kendrick Light" w:cs="Neue Hans Kendrick Light"/>
+                <w:rFonts w:ascii="Neue Hans Kendrick" w:eastAsia="Neue Hans Kendrick Light" w:hAnsi="Neue Hans Kendrick" w:cs="Neue Hans Kendrick Light"/>
                 <w:color w:val="747474" w:themeColor="background2" w:themeShade="80"/>
                 <w:sz w:val="16"/>
                 <w:szCs w:val="20"/>
                 <w:lang w:val="de-DE" w:eastAsia="de-DE" w:bidi="de-DE"/>
               </w:rPr>
-              <w:t xml:space="preserve">{{ </w:t>
-            </w:r>
-            <w:proofErr w:type="spellStart"/>
-            <w:r>
-              <w:rPr>
-                <w:rFonts w:ascii="Neue Hans Kendrick Light" w:eastAsia="Neue Hans Kendrick Light" w:hAnsi="Neue Hans Kendrick Light" w:cs="Neue Hans Kendrick Light"/>
-                <w:color w:val="747474" w:themeColor="background2" w:themeShade="80"/>
-                <w:sz w:val="16"/>
-                <w:szCs w:val="20"/>
-                <w:lang w:val="de-DE" w:eastAsia="de-DE" w:bidi="de-DE"/>
-              </w:rPr>
-              <w:t>item.description</w:t>
-            </w:r>
-            <w:proofErr w:type="spellEnd"/>
-            <w:r>
-              <w:rPr>
-                <w:rFonts w:ascii="Neue Hans Kendrick Light" w:eastAsia="Neue Hans Kendrick Light" w:hAnsi="Neue Hans Kendrick Light" w:cs="Neue Hans Kendrick Light"/>
-                <w:color w:val="747474" w:themeColor="background2" w:themeShade="80"/>
-                <w:sz w:val="16"/>
-                <w:szCs w:val="20"/>
-                <w:lang w:val="de-DE" w:eastAsia="de-DE" w:bidi="de-DE"/>
-              </w:rPr>
-              <w:t>}}</w:t>
+              <w:t>{{ item.description}}</w:t>
             </w:r>
           </w:p>
         </w:tc>
@@ -4617,7 +3695,7 @@
               <w:spacing w:after="0"/>
               <w:jc w:val="center"/>
               <w:rPr>
-                <w:rFonts w:ascii="Neue Hans Kendrick Light" w:eastAsia="Neue Hans Kendrick Light" w:hAnsi="Neue Hans Kendrick Light" w:cs="Neue Hans Kendrick Light"/>
+                <w:rFonts w:ascii="Neue Hans Kendrick" w:eastAsia="Neue Hans Kendrick Light" w:hAnsi="Neue Hans Kendrick" w:cs="Neue Hans Kendrick Light"/>
                 <w:sz w:val="18"/>
                 <w:lang w:val="de-DE" w:eastAsia="de-DE" w:bidi="de-DE"/>
               </w:rPr>
@@ -4650,7 +3728,7 @@
               <w:spacing w:after="0"/>
               <w:jc w:val="center"/>
               <w:rPr>
-                <w:rFonts w:ascii="Neue Hans Kendrick Light" w:eastAsia="Neue Hans Kendrick Light" w:hAnsi="Neue Hans Kendrick Light" w:cs="Neue Hans Kendrick Light"/>
+                <w:rFonts w:ascii="Neue Hans Kendrick" w:eastAsia="Neue Hans Kendrick Light" w:hAnsi="Neue Hans Kendrick" w:cs="Neue Hans Kendrick Light"/>
                 <w:sz w:val="18"/>
                 <w:lang w:val="de-DE" w:eastAsia="de-DE" w:bidi="de-DE"/>
               </w:rPr>
@@ -4683,7 +3761,7 @@
               <w:spacing w:after="0"/>
               <w:jc w:val="center"/>
               <w:rPr>
-                <w:rFonts w:ascii="Neue Hans Kendrick Light" w:eastAsia="Neue Hans Kendrick Light" w:hAnsi="Neue Hans Kendrick Light" w:cs="Neue Hans Kendrick Light"/>
+                <w:rFonts w:ascii="Neue Hans Kendrick" w:eastAsia="Neue Hans Kendrick Light" w:hAnsi="Neue Hans Kendrick" w:cs="Neue Hans Kendrick Light"/>
                 <w:sz w:val="18"/>
                 <w:lang w:val="de-DE" w:eastAsia="de-DE" w:bidi="de-DE"/>
               </w:rPr>
@@ -4716,7 +3794,7 @@
               <w:spacing w:after="0"/>
               <w:jc w:val="right"/>
               <w:rPr>
-                <w:rFonts w:ascii="Neue Hans Kendrick Light" w:eastAsia="Neue Hans Kendrick Light" w:hAnsi="Neue Hans Kendrick Light" w:cs="Neue Hans Kendrick Light"/>
+                <w:rFonts w:ascii="Neue Hans Kendrick" w:eastAsia="Neue Hans Kendrick Light" w:hAnsi="Neue Hans Kendrick" w:cs="Neue Hans Kendrick Light"/>
                 <w:sz w:val="18"/>
                 <w:lang w:val="de-DE" w:eastAsia="de-DE" w:bidi="de-DE"/>
               </w:rPr>
@@ -4745,7 +3823,7 @@
         </w:tabs>
         <w:spacing w:after="0" w:line="259" w:lineRule="auto"/>
         <w:rPr>
-          <w:rFonts w:ascii="Neue Hans Kendrick Light" w:eastAsia="Neue Hans Kendrick Light" w:hAnsi="Neue Hans Kendrick Light" w:cs="Neue Hans Kendrick Light"/>
+          <w:rFonts w:ascii="Neue Hans Kendrick" w:eastAsia="Neue Hans Kendrick Light" w:hAnsi="Neue Hans Kendrick" w:cs="Neue Hans Kendrick Light"/>
           <w:b/>
           <w:sz w:val="2"/>
           <w:szCs w:val="6"/>
@@ -4754,33 +3832,137 @@
       </w:pPr>
       <w:r>
         <w:rPr>
-          <w:rFonts w:ascii="Neue Hans Kendrick Light" w:eastAsia="Neue Hans Kendrick Light" w:hAnsi="Neue Hans Kendrick Light" w:cs="Neue Hans Kendrick Light"/>
+          <w:rFonts w:ascii="Neue Hans Kendrick" w:eastAsia="Neue Hans Kendrick Light" w:hAnsi="Neue Hans Kendrick" w:cs="Neue Hans Kendrick Light"/>
           <w:b/>
           <w:sz w:val="2"/>
           <w:szCs w:val="6"/>
           <w:lang w:eastAsia="de-DE" w:bidi="de-DE"/>
         </w:rPr>
+        <w:t>{% else %}</w:t>
+      </w:r>
+    </w:p>
+    <w:p>
+      <w:pPr>
+        <w:tabs>
+          <w:tab w:val="left" w:pos="1134"/>
+          <w:tab w:val="left" w:pos="2268"/>
+          <w:tab w:val="left" w:pos="3402"/>
+          <w:tab w:val="left" w:pos="4536"/>
+          <w:tab w:val="left" w:pos="5670"/>
+          <w:tab w:val="left" w:pos="6804"/>
+          <w:tab w:val="left" w:pos="7938"/>
+          <w:tab w:val="left" w:pos="9072"/>
+          <w:tab w:val="left" w:pos="10206"/>
+          <w:tab w:val="left" w:pos="11340"/>
+          <w:tab w:val="left" w:pos="12474"/>
+          <w:tab w:val="left" w:pos="13608"/>
+          <w:tab w:val="left" w:pos="14742"/>
+          <w:tab w:val="left" w:pos="15876"/>
+        </w:tabs>
+        <w:spacing w:after="0" w:line="259" w:lineRule="auto"/>
+        <w:rPr>
+          <w:rFonts w:ascii="Neue Hans Kendrick" w:eastAsia="Neue Hans Kendrick Light" w:hAnsi="Neue Hans Kendrick" w:cs="Neue Hans Kendrick Light"/>
+          <w:b/>
+          <w:sz w:val="2"/>
+          <w:szCs w:val="6"/>
+          <w:lang w:val="en-US" w:eastAsia="de-DE" w:bidi="de-DE"/>
+        </w:rPr>
+      </w:pPr>
+      <w:r>
+        <w:rPr>
+          <w:rFonts w:ascii="Neue Hans Kendrick" w:eastAsia="Neue Hans Kendrick Light" w:hAnsi="Neue Hans Kendrick" w:cs="Neue Hans Kendrick Light"/>
+          <w:b/>
+          <w:sz w:val="2"/>
+          <w:szCs w:val="6"/>
+          <w:lang w:val="en-US" w:eastAsia="de-DE" w:bidi="de-DE"/>
+        </w:rPr>
+        <w:t>{% endif %}</w:t>
+      </w:r>
+    </w:p>
+    <w:p>
+      <w:pPr>
+        <w:tabs>
+          <w:tab w:val="left" w:pos="1134"/>
+          <w:tab w:val="left" w:pos="2268"/>
+          <w:tab w:val="left" w:pos="3402"/>
+          <w:tab w:val="left" w:pos="4536"/>
+          <w:tab w:val="left" w:pos="5670"/>
+          <w:tab w:val="left" w:pos="6804"/>
+          <w:tab w:val="left" w:pos="7938"/>
+          <w:tab w:val="left" w:pos="9072"/>
+          <w:tab w:val="left" w:pos="10206"/>
+          <w:tab w:val="left" w:pos="11340"/>
+          <w:tab w:val="left" w:pos="12474"/>
+          <w:tab w:val="left" w:pos="13608"/>
+          <w:tab w:val="left" w:pos="14742"/>
+          <w:tab w:val="left" w:pos="15876"/>
+        </w:tabs>
+        <w:spacing w:after="0" w:line="259" w:lineRule="auto"/>
+        <w:rPr>
+          <w:rFonts w:ascii="Neue Hans Kendrick" w:eastAsia="Neue Hans Kendrick Light" w:hAnsi="Neue Hans Kendrick" w:cs="Neue Hans Kendrick Light"/>
+          <w:b/>
+          <w:sz w:val="2"/>
+          <w:szCs w:val="6"/>
+          <w:lang w:val="en-US" w:eastAsia="de-DE" w:bidi="de-DE"/>
+        </w:rPr>
+      </w:pPr>
+    </w:p>
+    <w:p>
+      <w:pPr>
+        <w:tabs>
+          <w:tab w:val="left" w:pos="1134"/>
+          <w:tab w:val="left" w:pos="2268"/>
+          <w:tab w:val="left" w:pos="3402"/>
+          <w:tab w:val="left" w:pos="4536"/>
+          <w:tab w:val="left" w:pos="5670"/>
+          <w:tab w:val="left" w:pos="6804"/>
+          <w:tab w:val="left" w:pos="7938"/>
+          <w:tab w:val="left" w:pos="9072"/>
+          <w:tab w:val="left" w:pos="10206"/>
+          <w:tab w:val="left" w:pos="11340"/>
+          <w:tab w:val="left" w:pos="12474"/>
+          <w:tab w:val="left" w:pos="13608"/>
+          <w:tab w:val="left" w:pos="14742"/>
+          <w:tab w:val="left" w:pos="15876"/>
+        </w:tabs>
+        <w:spacing w:after="0" w:line="259" w:lineRule="auto"/>
+        <w:rPr>
+          <w:rFonts w:ascii="Neue Hans Kendrick" w:eastAsia="Neue Hans Kendrick Light" w:hAnsi="Neue Hans Kendrick" w:cs="Neue Hans Kendrick Light"/>
+          <w:b/>
+          <w:sz w:val="2"/>
+          <w:szCs w:val="6"/>
+          <w:lang w:val="en-US" w:eastAsia="de-DE" w:bidi="de-DE"/>
+        </w:rPr>
+      </w:pPr>
+      <w:r>
+        <w:rPr>
+          <w:rFonts w:ascii="Neue Hans Kendrick" w:eastAsia="Neue Hans Kendrick Light" w:hAnsi="Neue Hans Kendrick" w:cs="Neue Hans Kendrick Light"/>
+          <w:b/>
+          <w:sz w:val="2"/>
+          <w:szCs w:val="6"/>
+          <w:lang w:val="en-US" w:eastAsia="de-DE" w:bidi="de-DE"/>
+        </w:rPr>
         <w:t xml:space="preserve">{% </w:t>
       </w:r>
       <w:proofErr w:type="spellStart"/>
       <w:r>
         <w:rPr>
-          <w:rFonts w:ascii="Neue Hans Kendrick Light" w:eastAsia="Neue Hans Kendrick Light" w:hAnsi="Neue Hans Kendrick Light" w:cs="Neue Hans Kendrick Light"/>
+          <w:rFonts w:ascii="Neue Hans Kendrick" w:eastAsia="Neue Hans Kendrick Light" w:hAnsi="Neue Hans Kendrick" w:cs="Neue Hans Kendrick Light"/>
           <w:b/>
           <w:sz w:val="2"/>
           <w:szCs w:val="6"/>
-          <w:lang w:eastAsia="de-DE" w:bidi="de-DE"/>
-        </w:rPr>
-        <w:t>else</w:t>
+          <w:lang w:val="en-US" w:eastAsia="de-DE" w:bidi="de-DE"/>
+        </w:rPr>
+        <w:t>endfor</w:t>
       </w:r>
       <w:proofErr w:type="spellEnd"/>
       <w:r>
         <w:rPr>
-          <w:rFonts w:ascii="Neue Hans Kendrick Light" w:eastAsia="Neue Hans Kendrick Light" w:hAnsi="Neue Hans Kendrick Light" w:cs="Neue Hans Kendrick Light"/>
+          <w:rFonts w:ascii="Neue Hans Kendrick" w:eastAsia="Neue Hans Kendrick Light" w:hAnsi="Neue Hans Kendrick" w:cs="Neue Hans Kendrick Light"/>
           <w:b/>
           <w:sz w:val="2"/>
           <w:szCs w:val="6"/>
-          <w:lang w:eastAsia="de-DE" w:bidi="de-DE"/>
+          <w:lang w:val="en-US" w:eastAsia="de-DE" w:bidi="de-DE"/>
         </w:rPr>
         <w:t xml:space="preserve"> %}</w:t>
       </w:r>
@@ -4805,7 +3987,7 @@
         </w:tabs>
         <w:spacing w:after="0" w:line="259" w:lineRule="auto"/>
         <w:rPr>
-          <w:rFonts w:ascii="Neue Hans Kendrick Light" w:eastAsia="Neue Hans Kendrick Light" w:hAnsi="Neue Hans Kendrick Light" w:cs="Neue Hans Kendrick Light"/>
+          <w:rFonts w:ascii="Neue Hans Kendrick" w:eastAsia="Neue Hans Kendrick Light" w:hAnsi="Neue Hans Kendrick" w:cs="Neue Hans Kendrick Light"/>
           <w:b/>
           <w:sz w:val="2"/>
           <w:szCs w:val="6"/>
@@ -4814,155 +3996,29 @@
       </w:pPr>
       <w:r>
         <w:rPr>
-          <w:rFonts w:ascii="Neue Hans Kendrick Light" w:eastAsia="Neue Hans Kendrick Light" w:hAnsi="Neue Hans Kendrick Light" w:cs="Neue Hans Kendrick Light"/>
+          <w:rFonts w:ascii="Neue Hans Kendrick" w:eastAsia="Neue Hans Kendrick Light" w:hAnsi="Neue Hans Kendrick" w:cs="Neue Hans Kendrick Light"/>
           <w:b/>
           <w:sz w:val="2"/>
           <w:szCs w:val="6"/>
           <w:lang w:val="en-US" w:eastAsia="de-DE" w:bidi="de-DE"/>
         </w:rPr>
-        <w:t>{% endif %}</w:t>
+        <w:t xml:space="preserve">{% </w:t>
       </w:r>
-    </w:p>
-    <w:p>
-      <w:pPr>
-        <w:tabs>
-          <w:tab w:val="left" w:pos="1134"/>
-          <w:tab w:val="left" w:pos="2268"/>
-          <w:tab w:val="left" w:pos="3402"/>
-          <w:tab w:val="left" w:pos="4536"/>
-          <w:tab w:val="left" w:pos="5670"/>
-          <w:tab w:val="left" w:pos="6804"/>
-          <w:tab w:val="left" w:pos="7938"/>
-          <w:tab w:val="left" w:pos="9072"/>
-          <w:tab w:val="left" w:pos="10206"/>
-          <w:tab w:val="left" w:pos="11340"/>
-          <w:tab w:val="left" w:pos="12474"/>
-          <w:tab w:val="left" w:pos="13608"/>
-          <w:tab w:val="left" w:pos="14742"/>
-          <w:tab w:val="left" w:pos="15876"/>
-        </w:tabs>
-        <w:spacing w:after="0" w:line="259" w:lineRule="auto"/>
-        <w:rPr>
-          <w:rFonts w:ascii="Neue Hans Kendrick Light" w:eastAsia="Neue Hans Kendrick Light" w:hAnsi="Neue Hans Kendrick Light" w:cs="Neue Hans Kendrick Light"/>
+      <w:proofErr w:type="spellStart"/>
+      <w:r>
+        <w:rPr>
+          <w:rFonts w:ascii="Neue Hans Kendrick" w:eastAsia="Neue Hans Kendrick Light" w:hAnsi="Neue Hans Kendrick" w:cs="Neue Hans Kendrick Light"/>
           <w:b/>
           <w:sz w:val="2"/>
           <w:szCs w:val="6"/>
           <w:lang w:val="en-US" w:eastAsia="de-DE" w:bidi="de-DE"/>
         </w:rPr>
-      </w:pPr>
-    </w:p>
-    <w:p>
-      <w:pPr>
-        <w:tabs>
-          <w:tab w:val="left" w:pos="1134"/>
-          <w:tab w:val="left" w:pos="2268"/>
-          <w:tab w:val="left" w:pos="3402"/>
-          <w:tab w:val="left" w:pos="4536"/>
-          <w:tab w:val="left" w:pos="5670"/>
-          <w:tab w:val="left" w:pos="6804"/>
-          <w:tab w:val="left" w:pos="7938"/>
-          <w:tab w:val="left" w:pos="9072"/>
-          <w:tab w:val="left" w:pos="10206"/>
-          <w:tab w:val="left" w:pos="11340"/>
-          <w:tab w:val="left" w:pos="12474"/>
-          <w:tab w:val="left" w:pos="13608"/>
-          <w:tab w:val="left" w:pos="14742"/>
-          <w:tab w:val="left" w:pos="15876"/>
-        </w:tabs>
-        <w:spacing w:after="0" w:line="259" w:lineRule="auto"/>
-        <w:rPr>
-          <w:rFonts w:ascii="Neue Hans Kendrick Light" w:eastAsia="Neue Hans Kendrick Light" w:hAnsi="Neue Hans Kendrick Light" w:cs="Neue Hans Kendrick Light"/>
-          <w:b/>
-          <w:sz w:val="2"/>
-          <w:szCs w:val="6"/>
-          <w:lang w:val="en-US" w:eastAsia="de-DE" w:bidi="de-DE"/>
-        </w:rPr>
-      </w:pPr>
-      <w:r>
-        <w:rPr>
-          <w:rFonts w:ascii="Neue Hans Kendrick Light" w:eastAsia="Neue Hans Kendrick Light" w:hAnsi="Neue Hans Kendrick Light" w:cs="Neue Hans Kendrick Light"/>
-          <w:b/>
-          <w:sz w:val="2"/>
-          <w:szCs w:val="6"/>
-          <w:lang w:val="en-US" w:eastAsia="de-DE" w:bidi="de-DE"/>
-        </w:rPr>
-        <w:t xml:space="preserve">{% </w:t>
-      </w:r>
-      <w:proofErr w:type="spellStart"/>
-      <w:r>
-        <w:rPr>
-          <w:rFonts w:ascii="Neue Hans Kendrick Light" w:eastAsia="Neue Hans Kendrick Light" w:hAnsi="Neue Hans Kendrick Light" w:cs="Neue Hans Kendrick Light"/>
-          <w:b/>
-          <w:sz w:val="2"/>
-          <w:szCs w:val="6"/>
-          <w:lang w:val="en-US" w:eastAsia="de-DE" w:bidi="de-DE"/>
-        </w:rPr>
         <w:t>endfor</w:t>
       </w:r>
       <w:proofErr w:type="spellEnd"/>
       <w:r>
         <w:rPr>
-          <w:rFonts w:ascii="Neue Hans Kendrick Light" w:eastAsia="Neue Hans Kendrick Light" w:hAnsi="Neue Hans Kendrick Light" w:cs="Neue Hans Kendrick Light"/>
-          <w:b/>
-          <w:sz w:val="2"/>
-          <w:szCs w:val="6"/>
-          <w:lang w:val="en-US" w:eastAsia="de-DE" w:bidi="de-DE"/>
-        </w:rPr>
-        <w:t xml:space="preserve"> %}</w:t>
-      </w:r>
-    </w:p>
-    <w:p>
-      <w:pPr>
-        <w:tabs>
-          <w:tab w:val="left" w:pos="1134"/>
-          <w:tab w:val="left" w:pos="2268"/>
-          <w:tab w:val="left" w:pos="3402"/>
-          <w:tab w:val="left" w:pos="4536"/>
-          <w:tab w:val="left" w:pos="5670"/>
-          <w:tab w:val="left" w:pos="6804"/>
-          <w:tab w:val="left" w:pos="7938"/>
-          <w:tab w:val="left" w:pos="9072"/>
-          <w:tab w:val="left" w:pos="10206"/>
-          <w:tab w:val="left" w:pos="11340"/>
-          <w:tab w:val="left" w:pos="12474"/>
-          <w:tab w:val="left" w:pos="13608"/>
-          <w:tab w:val="left" w:pos="14742"/>
-          <w:tab w:val="left" w:pos="15876"/>
-        </w:tabs>
-        <w:spacing w:after="0" w:line="259" w:lineRule="auto"/>
-        <w:rPr>
-          <w:rFonts w:ascii="Neue Hans Kendrick Light" w:eastAsia="Neue Hans Kendrick Light" w:hAnsi="Neue Hans Kendrick Light" w:cs="Neue Hans Kendrick Light"/>
-          <w:b/>
-          <w:sz w:val="2"/>
-          <w:szCs w:val="6"/>
-          <w:lang w:val="en-US" w:eastAsia="de-DE" w:bidi="de-DE"/>
-        </w:rPr>
-      </w:pPr>
-      <w:r>
-        <w:rPr>
-          <w:rFonts w:ascii="Neue Hans Kendrick Light" w:eastAsia="Neue Hans Kendrick Light" w:hAnsi="Neue Hans Kendrick Light" w:cs="Neue Hans Kendrick Light"/>
-          <w:b/>
-          <w:sz w:val="2"/>
-          <w:szCs w:val="6"/>
-          <w:lang w:val="en-US" w:eastAsia="de-DE" w:bidi="de-DE"/>
-        </w:rPr>
-        <w:t xml:space="preserve">{% </w:t>
-      </w:r>
-      <w:proofErr w:type="spellStart"/>
-      <w:r>
-        <w:rPr>
-          <w:rFonts w:ascii="Neue Hans Kendrick Light" w:eastAsia="Neue Hans Kendrick Light" w:hAnsi="Neue Hans Kendrick Light" w:cs="Neue Hans Kendrick Light"/>
-          <w:b/>
-          <w:sz w:val="2"/>
-          <w:szCs w:val="6"/>
-          <w:lang w:val="en-US" w:eastAsia="de-DE" w:bidi="de-DE"/>
-        </w:rPr>
-        <w:t>endfor</w:t>
-      </w:r>
-      <w:proofErr w:type="spellEnd"/>
-      <w:r>
-        <w:rPr>
-          <w:rFonts w:ascii="Neue Hans Kendrick Light" w:eastAsia="Neue Hans Kendrick Light" w:hAnsi="Neue Hans Kendrick Light" w:cs="Neue Hans Kendrick Light"/>
+          <w:rFonts w:ascii="Neue Hans Kendrick" w:eastAsia="Neue Hans Kendrick Light" w:hAnsi="Neue Hans Kendrick" w:cs="Neue Hans Kendrick Light"/>
           <w:b/>
           <w:sz w:val="2"/>
           <w:szCs w:val="6"/>
@@ -5026,63 +4082,21 @@
               </w:tabs>
               <w:spacing w:before="60" w:after="60" w:line="259" w:lineRule="auto"/>
               <w:rPr>
-                <w:rFonts w:ascii="Neue Hans Kendrick Light" w:eastAsia="Neue Hans Kendrick Light" w:hAnsi="Neue Hans Kendrick Light" w:cs="Neue Hans Kendrick Light"/>
+                <w:rFonts w:ascii="Neue Hans Kendrick" w:eastAsia="Neue Hans Kendrick Light" w:hAnsi="Neue Hans Kendrick" w:cs="Neue Hans Kendrick Light"/>
                 <w:b/>
                 <w:sz w:val="18"/>
                 <w:lang w:val="de-DE" w:eastAsia="de-DE" w:bidi="de-DE"/>
               </w:rPr>
             </w:pPr>
-            <w:proofErr w:type="spellStart"/>
-            <w:r>
-              <w:rPr>
-                <w:rFonts w:ascii="Neue Hans Kendrick Light" w:eastAsia="Neue Hans Kendrick Light" w:hAnsi="Neue Hans Kendrick Light" w:cs="Neue Hans Kendrick Light"/>
+            <w:r>
+              <w:rPr>
+                <w:rFonts w:ascii="Neue Hans Kendrick" w:eastAsia="Neue Hans Kendrick Light" w:hAnsi="Neue Hans Kendrick" w:cs="Neue Hans Kendrick Light"/>
                 <w:b/>
                 <w:sz w:val="18"/>
                 <w:lang w:val="de-DE" w:eastAsia="de-DE" w:bidi="de-DE"/>
               </w:rPr>
-              <w:t>Sum</w:t>
-            </w:r>
-            <w:proofErr w:type="spellEnd"/>
-            <w:r>
-              <w:rPr>
-                <w:rFonts w:ascii="Neue Hans Kendrick Light" w:eastAsia="Neue Hans Kendrick Light" w:hAnsi="Neue Hans Kendrick Light" w:cs="Neue Hans Kendrick Light"/>
-                <w:b/>
-                <w:sz w:val="18"/>
-                <w:lang w:val="de-DE" w:eastAsia="de-DE" w:bidi="de-DE"/>
-              </w:rPr>
-              <w:t xml:space="preserve"> </w:t>
-            </w:r>
-            <w:proofErr w:type="spellStart"/>
-            <w:r>
-              <w:rPr>
-                <w:rFonts w:ascii="Neue Hans Kendrick Light" w:eastAsia="Neue Hans Kendrick Light" w:hAnsi="Neue Hans Kendrick Light" w:cs="Neue Hans Kendrick Light"/>
-                <w:b/>
-                <w:sz w:val="18"/>
-                <w:lang w:val="de-DE" w:eastAsia="de-DE" w:bidi="de-DE"/>
-              </w:rPr>
-              <w:t>of</w:t>
-            </w:r>
-            <w:proofErr w:type="spellEnd"/>
-            <w:r>
-              <w:rPr>
-                <w:rFonts w:ascii="Neue Hans Kendrick Light" w:eastAsia="Neue Hans Kendrick Light" w:hAnsi="Neue Hans Kendrick Light" w:cs="Neue Hans Kendrick Light"/>
-                <w:b/>
-                <w:sz w:val="18"/>
-                <w:lang w:val="de-DE" w:eastAsia="de-DE" w:bidi="de-DE"/>
-              </w:rPr>
-              <w:t xml:space="preserve"> </w:t>
-            </w:r>
-            <w:proofErr w:type="spellStart"/>
-            <w:r>
-              <w:rPr>
-                <w:rFonts w:ascii="Neue Hans Kendrick Light" w:eastAsia="Neue Hans Kendrick Light" w:hAnsi="Neue Hans Kendrick Light" w:cs="Neue Hans Kendrick Light"/>
-                <w:b/>
-                <w:sz w:val="18"/>
-                <w:lang w:val="de-DE" w:eastAsia="de-DE" w:bidi="de-DE"/>
-              </w:rPr>
-              <w:t>services</w:t>
-            </w:r>
-            <w:proofErr w:type="spellEnd"/>
+              <w:t>Sum of services</w:t>
+            </w:r>
           </w:p>
         </w:tc>
         <w:tc>
@@ -5113,7 +4127,7 @@
               </w:tabs>
               <w:spacing w:after="0" w:line="259" w:lineRule="auto"/>
               <w:rPr>
-                <w:rFonts w:ascii="Neue Hans Kendrick Light" w:eastAsia="Neue Hans Kendrick Light" w:hAnsi="Neue Hans Kendrick Light" w:cs="Neue Hans Kendrick Light"/>
+                <w:rFonts w:ascii="Neue Hans Kendrick" w:eastAsia="Neue Hans Kendrick Light" w:hAnsi="Neue Hans Kendrick" w:cs="Neue Hans Kendrick Light"/>
                 <w:b/>
                 <w:sz w:val="18"/>
                 <w:lang w:val="de-DE" w:eastAsia="de-DE" w:bidi="de-DE"/>
@@ -5149,7 +4163,7 @@
               </w:tabs>
               <w:spacing w:after="0" w:line="259" w:lineRule="auto"/>
               <w:rPr>
-                <w:rFonts w:ascii="Neue Hans Kendrick Light" w:eastAsia="Neue Hans Kendrick Light" w:hAnsi="Neue Hans Kendrick Light" w:cs="Neue Hans Kendrick Light"/>
+                <w:rFonts w:ascii="Neue Hans Kendrick" w:eastAsia="Neue Hans Kendrick Light" w:hAnsi="Neue Hans Kendrick" w:cs="Neue Hans Kendrick Light"/>
                 <w:b/>
                 <w:sz w:val="18"/>
                 <w:lang w:val="de-DE" w:eastAsia="de-DE" w:bidi="de-DE"/>
@@ -5185,7 +4199,7 @@
               </w:tabs>
               <w:spacing w:after="0" w:line="259" w:lineRule="auto"/>
               <w:rPr>
-                <w:rFonts w:ascii="Neue Hans Kendrick Light" w:eastAsia="Neue Hans Kendrick Light" w:hAnsi="Neue Hans Kendrick Light" w:cs="Neue Hans Kendrick Light"/>
+                <w:rFonts w:ascii="Neue Hans Kendrick" w:eastAsia="Neue Hans Kendrick Light" w:hAnsi="Neue Hans Kendrick" w:cs="Neue Hans Kendrick Light"/>
                 <w:b/>
                 <w:sz w:val="18"/>
                 <w:lang w:val="de-DE" w:eastAsia="de-DE" w:bidi="de-DE"/>
@@ -5222,7 +4236,7 @@
               <w:spacing w:after="0" w:line="259" w:lineRule="auto"/>
               <w:jc w:val="right"/>
               <w:rPr>
-                <w:rFonts w:ascii="Neue Hans Kendrick Light" w:eastAsia="Neue Hans Kendrick Light" w:hAnsi="Neue Hans Kendrick Light" w:cs="Neue Hans Kendrick Light"/>
+                <w:rFonts w:ascii="Neue Hans Kendrick" w:eastAsia="Neue Hans Kendrick Light" w:hAnsi="Neue Hans Kendrick" w:cs="Neue Hans Kendrick Light"/>
                 <w:b/>
                 <w:sz w:val="18"/>
                 <w:lang w:val="de-DE" w:eastAsia="de-DE" w:bidi="de-DE"/>
@@ -5258,7 +4272,7 @@
               </w:tabs>
               <w:spacing w:after="0" w:line="259" w:lineRule="auto"/>
               <w:rPr>
-                <w:rFonts w:ascii="Neue Hans Kendrick Light" w:eastAsia="Neue Hans Kendrick Light" w:hAnsi="Neue Hans Kendrick Light" w:cs="Neue Hans Kendrick Light"/>
+                <w:rFonts w:ascii="Neue Hans Kendrick" w:eastAsia="Neue Hans Kendrick Light" w:hAnsi="Neue Hans Kendrick" w:cs="Neue Hans Kendrick Light"/>
                 <w:b/>
                 <w:sz w:val="18"/>
                 <w:lang w:val="de-DE" w:eastAsia="de-DE" w:bidi="de-DE"/>
@@ -5295,7 +4309,7 @@
               <w:spacing w:before="60" w:after="60" w:line="259" w:lineRule="auto"/>
               <w:jc w:val="right"/>
               <w:rPr>
-                <w:rFonts w:ascii="Neue Hans Kendrick Light" w:eastAsia="Neue Hans Kendrick Light" w:hAnsi="Neue Hans Kendrick Light" w:cs="Neue Hans Kendrick Light"/>
+                <w:rFonts w:ascii="Neue Hans Kendrick" w:eastAsia="Neue Hans Kendrick Light" w:hAnsi="Neue Hans Kendrick" w:cs="Neue Hans Kendrick Light"/>
                 <w:b/>
                 <w:sz w:val="18"/>
                 <w:szCs w:val="18"/>
@@ -5304,7 +4318,7 @@
             </w:pPr>
             <w:r>
               <w:rPr>
-                <w:rFonts w:ascii="Neue Hans Kendrick Light" w:eastAsia="Neue Hans Kendrick Light" w:hAnsi="Neue Hans Kendrick Light" w:cs="Neue Hans Kendrick Light"/>
+                <w:rFonts w:ascii="Neue Hans Kendrick" w:eastAsia="Neue Hans Kendrick Light" w:hAnsi="Neue Hans Kendrick" w:cs="Neue Hans Kendrick Light"/>
                 <w:b/>
                 <w:bCs/>
                 <w:sz w:val="18"/>
@@ -5313,10 +4327,9 @@
               </w:rPr>
               <w:t>{{</w:t>
             </w:r>
-            <w:proofErr w:type="spellStart"/>
-            <w:r>
-              <w:rPr>
-                <w:rFonts w:ascii="Neue Hans Kendrick Light" w:eastAsia="Neue Hans Kendrick Light" w:hAnsi="Neue Hans Kendrick Light" w:cs="Neue Hans Kendrick Light"/>
+            <w:r>
+              <w:rPr>
+                <w:rFonts w:ascii="Neue Hans Kendrick" w:eastAsia="Neue Hans Kendrick Light" w:hAnsi="Neue Hans Kendrick" w:cs="Neue Hans Kendrick Light"/>
                 <w:b/>
                 <w:bCs/>
                 <w:sz w:val="18"/>
@@ -5325,10 +4338,9 @@
               </w:rPr>
               <w:t>sum_of_items</w:t>
             </w:r>
-            <w:proofErr w:type="spellEnd"/>
-            <w:r>
-              <w:rPr>
-                <w:rFonts w:ascii="Neue Hans Kendrick Light" w:eastAsia="Neue Hans Kendrick Light" w:hAnsi="Neue Hans Kendrick Light" w:cs="Neue Hans Kendrick Light"/>
+            <w:r>
+              <w:rPr>
+                <w:rFonts w:ascii="Neue Hans Kendrick" w:eastAsia="Neue Hans Kendrick Light" w:hAnsi="Neue Hans Kendrick" w:cs="Neue Hans Kendrick Light"/>
                 <w:b/>
                 <w:bCs/>
                 <w:sz w:val="18"/>
@@ -5339,7 +4351,18 @@
             </w:r>
             <w:r>
               <w:rPr>
-                <w:rFonts w:ascii="Neue Hans Kendrick Light" w:eastAsia="Neue Hans Kendrick Light" w:hAnsi="Neue Hans Kendrick Light" w:cs="Neue Hans Kendrick Light"/>
+                <w:rFonts w:ascii="Neue Hans Kendrick" w:eastAsia="Neue Hans Kendrick Light" w:hAnsi="Neue Hans Kendrick" w:cs="Neue Hans Kendrick Light"/>
+                <w:b/>
+                <w:bCs/>
+                <w:sz w:val="18"/>
+                <w:szCs w:val="18"/>
+                <w:lang w:val="de-DE" w:eastAsia="de-DE" w:bidi="de-DE"/>
+              </w:rPr>
+              <w:t xml:space="preserve"> </w:t>
+            </w:r>
+            <w:r>
+              <w:rPr>
+                <w:rFonts w:ascii="Neue Hans Kendrick" w:eastAsia="Neue Hans Kendrick Light" w:hAnsi="Neue Hans Kendrick" w:cs="Neue Hans Kendrick Light"/>
                 <w:sz w:val="18"/>
                 <w:szCs w:val="18"/>
                 <w:lang w:val="de-DE" w:eastAsia="de-DE" w:bidi="de-DE"/>
@@ -5371,7 +4394,7 @@
         </w:tabs>
         <w:spacing w:line="240" w:lineRule="atLeast"/>
         <w:rPr>
-          <w:rFonts w:ascii="Neue Hans Kendrick Light" w:eastAsia="Neue Hans Kendrick Light" w:hAnsi="Neue Hans Kendrick Light" w:cs="Neue Hans Kendrick Light"/>
+          <w:rFonts w:ascii="Neue Hans Kendrick" w:eastAsia="Neue Hans Kendrick Light" w:hAnsi="Neue Hans Kendrick" w:cs="Neue Hans Kendrick Light"/>
           <w:b/>
           <w:color w:val="000000"/>
           <w:sz w:val="18"/>
@@ -5381,7 +4404,7 @@
       </w:pPr>
       <w:r>
         <w:rPr>
-          <w:rFonts w:ascii="Neue Hans Kendrick Light" w:eastAsia="Neue Hans Kendrick Light" w:hAnsi="Neue Hans Kendrick Light" w:cs="Neue Hans Kendrick Light"/>
+          <w:rFonts w:ascii="Neue Hans Kendrick" w:eastAsia="Neue Hans Kendrick Light" w:hAnsi="Neue Hans Kendrick" w:cs="Neue Hans Kendrick Light"/>
           <w:b/>
           <w:color w:val="000000"/>
           <w:sz w:val="18"/>
@@ -5393,7 +4416,7 @@
       <w:proofErr w:type="spellStart"/>
       <w:r>
         <w:rPr>
-          <w:rFonts w:ascii="Neue Hans Kendrick Light" w:eastAsia="Neue Hans Kendrick Light" w:hAnsi="Neue Hans Kendrick Light" w:cs="Neue Hans Kendrick Light"/>
+          <w:rFonts w:ascii="Neue Hans Kendrick" w:eastAsia="Neue Hans Kendrick Light" w:hAnsi="Neue Hans Kendrick" w:cs="Neue Hans Kendrick Light"/>
           <w:b/>
           <w:color w:val="000000"/>
           <w:sz w:val="18"/>
@@ -5405,7 +4428,7 @@
       <w:proofErr w:type="spellEnd"/>
       <w:r>
         <w:rPr>
-          <w:rFonts w:ascii="Neue Hans Kendrick Light" w:eastAsia="Neue Hans Kendrick Light" w:hAnsi="Neue Hans Kendrick Light" w:cs="Neue Hans Kendrick Light"/>
+          <w:rFonts w:ascii="Neue Hans Kendrick" w:eastAsia="Neue Hans Kendrick Light" w:hAnsi="Neue Hans Kendrick" w:cs="Neue Hans Kendrick Light"/>
           <w:b/>
           <w:color w:val="000000"/>
           <w:sz w:val="18"/>
@@ -5417,7 +4440,7 @@
       <w:proofErr w:type="spellStart"/>
       <w:r>
         <w:rPr>
-          <w:rFonts w:ascii="Neue Hans Kendrick Light" w:eastAsia="Neue Hans Kendrick Light" w:hAnsi="Neue Hans Kendrick Light" w:cs="Neue Hans Kendrick Light"/>
+          <w:rFonts w:ascii="Neue Hans Kendrick" w:eastAsia="Neue Hans Kendrick Light" w:hAnsi="Neue Hans Kendrick" w:cs="Neue Hans Kendrick Light"/>
           <w:b/>
           <w:color w:val="000000"/>
           <w:sz w:val="18"/>
@@ -5429,7 +4452,7 @@
       <w:proofErr w:type="spellEnd"/>
       <w:r>
         <w:rPr>
-          <w:rFonts w:ascii="Neue Hans Kendrick Light" w:eastAsia="Neue Hans Kendrick Light" w:hAnsi="Neue Hans Kendrick Light" w:cs="Neue Hans Kendrick Light"/>
+          <w:rFonts w:ascii="Neue Hans Kendrick" w:eastAsia="Neue Hans Kendrick Light" w:hAnsi="Neue Hans Kendrick" w:cs="Neue Hans Kendrick Light"/>
           <w:b/>
           <w:color w:val="000000"/>
           <w:sz w:val="18"/>
@@ -5460,7 +4483,7 @@
         </w:tabs>
         <w:spacing w:line="240" w:lineRule="atLeast"/>
         <w:rPr>
-          <w:rFonts w:ascii="Neue Hans Kendrick Light" w:eastAsia="Neue Hans Kendrick Light" w:hAnsi="Neue Hans Kendrick Light" w:cs="Neue Hans Kendrick Light"/>
+          <w:rFonts w:ascii="Neue Hans Kendrick" w:eastAsia="Neue Hans Kendrick Light" w:hAnsi="Neue Hans Kendrick" w:cs="Neue Hans Kendrick Light"/>
           <w:b/>
           <w:sz w:val="18"/>
           <w:lang w:val="en-US" w:eastAsia="de-DE" w:bidi="de-DE"/>
@@ -5468,7 +4491,7 @@
       </w:pPr>
       <w:r>
         <w:rPr>
-          <w:rFonts w:ascii="Neue Hans Kendrick Light" w:eastAsia="Neue Hans Kendrick Light" w:hAnsi="Neue Hans Kendrick Light" w:cs="Neue Hans Kendrick Light"/>
+          <w:rFonts w:ascii="Neue Hans Kendrick" w:eastAsia="Neue Hans Kendrick Light" w:hAnsi="Neue Hans Kendrick" w:cs="Neue Hans Kendrick Light"/>
           <w:b/>
           <w:color w:val="000000"/>
           <w:sz w:val="18"/>
@@ -5479,7 +4502,7 @@
       </w:r>
       <w:r>
         <w:rPr>
-          <w:rFonts w:ascii="Neue Hans Kendrick Light" w:eastAsia="Neue Hans Kendrick Light" w:hAnsi="Neue Hans Kendrick Light" w:cs="Neue Hans Kendrick Light"/>
+          <w:rFonts w:ascii="Neue Hans Kendrick" w:eastAsia="Neue Hans Kendrick Light" w:hAnsi="Neue Hans Kendrick" w:cs="Neue Hans Kendrick Light"/>
           <w:b/>
           <w:color w:val="000000"/>
           <w:sz w:val="18"/>
@@ -5534,7 +4557,7 @@
               </w:tabs>
               <w:spacing w:after="60" w:line="259" w:lineRule="auto"/>
               <w:rPr>
-                <w:rFonts w:ascii="Neue Hans Kendrick Light" w:eastAsia="Neue Hans Kendrick Light" w:hAnsi="Neue Hans Kendrick Light" w:cs="Neue Hans Kendrick Light"/>
+                <w:rFonts w:ascii="Neue Hans Kendrick" w:eastAsia="Neue Hans Kendrick Light" w:hAnsi="Neue Hans Kendrick" w:cs="Neue Hans Kendrick Light"/>
                 <w:bCs/>
                 <w:sz w:val="18"/>
                 <w:lang w:val="de-DE" w:eastAsia="de-DE" w:bidi="de-DE"/>
@@ -5542,24 +4565,22 @@
             </w:pPr>
             <w:r>
               <w:rPr>
-                <w:rFonts w:ascii="Neue Hans Kendrick Light" w:eastAsia="Neue Hans Kendrick Light" w:hAnsi="Neue Hans Kendrick Light" w:cs="Neue Hans Kendrick Light"/>
+                <w:rFonts w:ascii="Neue Hans Kendrick" w:eastAsia="Neue Hans Kendrick Light" w:hAnsi="Neue Hans Kendrick" w:cs="Neue Hans Kendrick Light"/>
                 <w:bCs/>
                 <w:sz w:val="18"/>
                 <w:lang w:val="de-DE" w:eastAsia="de-DE" w:bidi="de-DE"/>
               </w:rPr>
               <w:t xml:space="preserve">Additional </w:t>
             </w:r>
-            <w:proofErr w:type="spellStart"/>
-            <w:r>
-              <w:rPr>
-                <w:rFonts w:ascii="Neue Hans Kendrick Light" w:eastAsia="Neue Hans Kendrick Light" w:hAnsi="Neue Hans Kendrick Light" w:cs="Neue Hans Kendrick Light"/>
+            <w:r>
+              <w:rPr>
+                <w:rFonts w:ascii="Neue Hans Kendrick" w:eastAsia="Neue Hans Kendrick Light" w:hAnsi="Neue Hans Kendrick" w:cs="Neue Hans Kendrick Light"/>
                 <w:bCs/>
                 <w:sz w:val="18"/>
                 <w:lang w:val="de-DE" w:eastAsia="de-DE" w:bidi="de-DE"/>
               </w:rPr>
               <w:t>costs</w:t>
             </w:r>
-            <w:proofErr w:type="spellEnd"/>
           </w:p>
         </w:tc>
         <w:tc>
@@ -5587,63 +4608,21 @@
               </w:tabs>
               <w:spacing w:line="259" w:lineRule="auto"/>
               <w:rPr>
-                <w:rFonts w:ascii="Neue Hans Kendrick Light" w:eastAsia="Neue Hans Kendrick Light" w:hAnsi="Neue Hans Kendrick Light" w:cs="Neue Hans Kendrick Light"/>
+                <w:rFonts w:ascii="Neue Hans Kendrick" w:eastAsia="Neue Hans Kendrick Light" w:hAnsi="Neue Hans Kendrick" w:cs="Neue Hans Kendrick Light"/>
                 <w:bCs/>
                 <w:sz w:val="18"/>
                 <w:lang w:val="de-DE" w:eastAsia="de-DE" w:bidi="de-DE"/>
               </w:rPr>
             </w:pPr>
-            <w:proofErr w:type="spellStart"/>
-            <w:r>
-              <w:rPr>
-                <w:rFonts w:ascii="Neue Hans Kendrick Light" w:eastAsia="Neue Hans Kendrick Light" w:hAnsi="Neue Hans Kendrick Light" w:cs="Neue Hans Kendrick Light"/>
+            <w:r>
+              <w:rPr>
+                <w:rFonts w:ascii="Neue Hans Kendrick" w:eastAsia="Neue Hans Kendrick Light" w:hAnsi="Neue Hans Kendrick" w:cs="Neue Hans Kendrick Light"/>
                 <w:bCs/>
                 <w:sz w:val="18"/>
                 <w:lang w:val="de-DE" w:eastAsia="de-DE" w:bidi="de-DE"/>
               </w:rPr>
-              <w:t>Sum</w:t>
-            </w:r>
-            <w:proofErr w:type="spellEnd"/>
-            <w:r>
-              <w:rPr>
-                <w:rFonts w:ascii="Neue Hans Kendrick Light" w:eastAsia="Neue Hans Kendrick Light" w:hAnsi="Neue Hans Kendrick Light" w:cs="Neue Hans Kendrick Light"/>
-                <w:bCs/>
-                <w:sz w:val="18"/>
-                <w:lang w:val="de-DE" w:eastAsia="de-DE" w:bidi="de-DE"/>
-              </w:rPr>
-              <w:t xml:space="preserve"> </w:t>
-            </w:r>
-            <w:proofErr w:type="spellStart"/>
-            <w:r>
-              <w:rPr>
-                <w:rFonts w:ascii="Neue Hans Kendrick Light" w:eastAsia="Neue Hans Kendrick Light" w:hAnsi="Neue Hans Kendrick Light" w:cs="Neue Hans Kendrick Light"/>
-                <w:bCs/>
-                <w:sz w:val="18"/>
-                <w:lang w:val="de-DE" w:eastAsia="de-DE" w:bidi="de-DE"/>
-              </w:rPr>
-              <w:t>of</w:t>
-            </w:r>
-            <w:proofErr w:type="spellEnd"/>
-            <w:r>
-              <w:rPr>
-                <w:rFonts w:ascii="Neue Hans Kendrick Light" w:eastAsia="Neue Hans Kendrick Light" w:hAnsi="Neue Hans Kendrick Light" w:cs="Neue Hans Kendrick Light"/>
-                <w:bCs/>
-                <w:sz w:val="18"/>
-                <w:lang w:val="de-DE" w:eastAsia="de-DE" w:bidi="de-DE"/>
-              </w:rPr>
-              <w:t xml:space="preserve"> </w:t>
-            </w:r>
-            <w:proofErr w:type="spellStart"/>
-            <w:r>
-              <w:rPr>
-                <w:rFonts w:ascii="Neue Hans Kendrick Light" w:eastAsia="Neue Hans Kendrick Light" w:hAnsi="Neue Hans Kendrick Light" w:cs="Neue Hans Kendrick Light"/>
-                <w:bCs/>
-                <w:sz w:val="18"/>
-                <w:lang w:val="de-DE" w:eastAsia="de-DE" w:bidi="de-DE"/>
-              </w:rPr>
-              <w:t>services</w:t>
-            </w:r>
-            <w:proofErr w:type="spellEnd"/>
+              <w:t>Sum of services</w:t>
+            </w:r>
           </w:p>
         </w:tc>
         <w:tc>
@@ -5672,7 +4651,7 @@
               <w:spacing w:line="259" w:lineRule="auto"/>
               <w:jc w:val="center"/>
               <w:rPr>
-                <w:rFonts w:ascii="Neue Hans Kendrick Light" w:eastAsia="Neue Hans Kendrick Light" w:hAnsi="Neue Hans Kendrick Light" w:cs="Neue Hans Kendrick Light"/>
+                <w:rFonts w:ascii="Neue Hans Kendrick" w:eastAsia="Neue Hans Kendrick Light" w:hAnsi="Neue Hans Kendrick" w:cs="Neue Hans Kendrick Light"/>
                 <w:bCs/>
                 <w:sz w:val="18"/>
                 <w:lang w:val="de-DE" w:eastAsia="de-DE" w:bidi="de-DE"/>
@@ -5680,7 +4659,7 @@
             </w:pPr>
             <w:r>
               <w:rPr>
-                <w:rFonts w:ascii="Neue Hans Kendrick Light" w:eastAsia="Neue Hans Kendrick Light" w:hAnsi="Neue Hans Kendrick Light" w:cs="Neue Hans Kendrick Light"/>
+                <w:rFonts w:ascii="Neue Hans Kendrick" w:eastAsia="Neue Hans Kendrick Light" w:hAnsi="Neue Hans Kendrick" w:cs="Neue Hans Kendrick Light"/>
                 <w:sz w:val="16"/>
                 <w:lang w:val="de-DE" w:eastAsia="de-DE" w:bidi="de-DE"/>
               </w:rPr>
@@ -5689,7 +4668,7 @@
             <w:proofErr w:type="spellStart"/>
             <w:r>
               <w:rPr>
-                <w:rFonts w:ascii="Neue Hans Kendrick Light" w:eastAsia="Neue Hans Kendrick Light" w:hAnsi="Neue Hans Kendrick Light" w:cs="Neue Hans Kendrick Light"/>
+                <w:rFonts w:ascii="Neue Hans Kendrick" w:eastAsia="Neue Hans Kendrick Light" w:hAnsi="Neue Hans Kendrick" w:cs="Neue Hans Kendrick Light"/>
                 <w:sz w:val="16"/>
                 <w:lang w:eastAsia="de-DE" w:bidi="de-DE"/>
               </w:rPr>
@@ -5698,7 +4677,7 @@
             <w:proofErr w:type="spellEnd"/>
             <w:r>
               <w:rPr>
-                <w:rFonts w:ascii="Neue Hans Kendrick Light" w:eastAsia="Neue Hans Kendrick Light" w:hAnsi="Neue Hans Kendrick Light" w:cs="Neue Hans Kendrick Light"/>
+                <w:rFonts w:ascii="Neue Hans Kendrick" w:eastAsia="Neue Hans Kendrick Light" w:hAnsi="Neue Hans Kendrick" w:cs="Neue Hans Kendrick Light"/>
                 <w:sz w:val="16"/>
                 <w:lang w:val="de-DE" w:eastAsia="de-DE" w:bidi="de-DE"/>
               </w:rPr>
@@ -5732,7 +4711,7 @@
               <w:spacing w:after="60" w:line="259" w:lineRule="auto"/>
               <w:jc w:val="right"/>
               <w:rPr>
-                <w:rFonts w:ascii="Neue Hans Kendrick Light" w:eastAsia="Neue Hans Kendrick Light" w:hAnsi="Neue Hans Kendrick Light" w:cs="Neue Hans Kendrick Light"/>
+                <w:rFonts w:ascii="Neue Hans Kendrick" w:eastAsia="Neue Hans Kendrick Light" w:hAnsi="Neue Hans Kendrick" w:cs="Neue Hans Kendrick Light"/>
                 <w:b/>
                 <w:bCs/>
                 <w:sz w:val="18"/>
@@ -5742,7 +4721,7 @@
             </w:pPr>
             <w:r>
               <w:rPr>
-                <w:rFonts w:ascii="Neue Hans Kendrick Light" w:eastAsia="Neue Hans Kendrick Light" w:hAnsi="Neue Hans Kendrick Light" w:cs="Neue Hans Kendrick Light"/>
+                <w:rFonts w:ascii="Neue Hans Kendrick" w:eastAsia="Neue Hans Kendrick Light" w:hAnsi="Neue Hans Kendrick" w:cs="Neue Hans Kendrick Light"/>
                 <w:b/>
                 <w:bCs/>
                 <w:sz w:val="18"/>
@@ -5754,7 +4733,7 @@
             <w:proofErr w:type="spellStart"/>
             <w:r>
               <w:rPr>
-                <w:rFonts w:ascii="Neue Hans Kendrick Light" w:eastAsia="Neue Hans Kendrick Light" w:hAnsi="Neue Hans Kendrick Light" w:cs="Neue Hans Kendrick Light"/>
+                <w:rFonts w:ascii="Neue Hans Kendrick" w:eastAsia="Neue Hans Kendrick Light" w:hAnsi="Neue Hans Kendrick" w:cs="Neue Hans Kendrick Light"/>
                 <w:b/>
                 <w:bCs/>
                 <w:sz w:val="18"/>
@@ -5786,7 +4765,7 @@
               <w:spacing w:after="60" w:line="259" w:lineRule="auto"/>
               <w:jc w:val="right"/>
               <w:rPr>
-                <w:rFonts w:ascii="Neue Hans Kendrick Light" w:eastAsia="Neue Hans Kendrick Light" w:hAnsi="Neue Hans Kendrick Light" w:cs="Neue Hans Kendrick Light"/>
+                <w:rFonts w:ascii="Neue Hans Kendrick" w:eastAsia="Neue Hans Kendrick Light" w:hAnsi="Neue Hans Kendrick" w:cs="Neue Hans Kendrick Light"/>
                 <w:b/>
                 <w:sz w:val="18"/>
                 <w:szCs w:val="18"/>
@@ -5795,7 +4774,7 @@
             </w:pPr>
             <w:r>
               <w:rPr>
-                <w:rFonts w:ascii="Neue Hans Kendrick Light" w:eastAsia="Neue Hans Kendrick Light" w:hAnsi="Neue Hans Kendrick Light" w:cs="Neue Hans Kendrick Light"/>
+                <w:rFonts w:ascii="Neue Hans Kendrick" w:eastAsia="Neue Hans Kendrick Light" w:hAnsi="Neue Hans Kendrick" w:cs="Neue Hans Kendrick Light"/>
                 <w:b/>
                 <w:bCs/>
                 <w:sz w:val="18"/>
@@ -5806,7 +4785,18 @@
             </w:r>
             <w:r>
               <w:rPr>
-                <w:rFonts w:ascii="Neue Hans Kendrick Light" w:eastAsia="Neue Hans Kendrick Light" w:hAnsi="Neue Hans Kendrick Light" w:cs="Neue Hans Kendrick Light"/>
+                <w:rFonts w:ascii="Neue Hans Kendrick" w:eastAsia="Neue Hans Kendrick Light" w:hAnsi="Neue Hans Kendrick" w:cs="Neue Hans Kendrick Light"/>
+                <w:b/>
+                <w:bCs/>
+                <w:sz w:val="18"/>
+                <w:szCs w:val="18"/>
+                <w:lang w:val="de-DE" w:eastAsia="de-DE" w:bidi="de-DE"/>
+              </w:rPr>
+              <w:t xml:space="preserve"> </w:t>
+            </w:r>
+            <w:r>
+              <w:rPr>
+                <w:rFonts w:ascii="Neue Hans Kendrick" w:eastAsia="Neue Hans Kendrick Light" w:hAnsi="Neue Hans Kendrick" w:cs="Neue Hans Kendrick Light"/>
                 <w:sz w:val="18"/>
                 <w:szCs w:val="18"/>
                 <w:lang w:val="de-DE" w:eastAsia="de-DE" w:bidi="de-DE"/>
@@ -5838,7 +4828,7 @@
         </w:tabs>
         <w:spacing w:line="240" w:lineRule="atLeast"/>
         <w:rPr>
-          <w:rFonts w:ascii="Neue Hans Kendrick Light" w:eastAsia="Neue Hans Kendrick Light" w:hAnsi="Neue Hans Kendrick Light" w:cs="Neue Hans Kendrick Light"/>
+          <w:rFonts w:ascii="Neue Hans Kendrick" w:eastAsia="Neue Hans Kendrick Light" w:hAnsi="Neue Hans Kendrick" w:cs="Neue Hans Kendrick Light"/>
           <w:b/>
           <w:sz w:val="18"/>
           <w:lang w:val="de-DE" w:eastAsia="de-DE" w:bidi="de-DE"/>
@@ -5846,32 +4836,12 @@
       </w:pPr>
       <w:r>
         <w:rPr>
-          <w:rFonts w:ascii="Neue Hans Kendrick Light" w:eastAsia="Neue Hans Kendrick Light" w:hAnsi="Neue Hans Kendrick Light" w:cs="Neue Hans Kendrick Light"/>
+          <w:rFonts w:ascii="Neue Hans Kendrick" w:eastAsia="Neue Hans Kendrick Light" w:hAnsi="Neue Hans Kendrick" w:cs="Neue Hans Kendrick Light"/>
           <w:b/>
           <w:sz w:val="18"/>
           <w:lang w:eastAsia="de-DE" w:bidi="de-DE"/>
         </w:rPr>
-        <w:t xml:space="preserve">{% </w:t>
-      </w:r>
-      <w:proofErr w:type="spellStart"/>
-      <w:r>
-        <w:rPr>
-          <w:rFonts w:ascii="Neue Hans Kendrick Light" w:eastAsia="Neue Hans Kendrick Light" w:hAnsi="Neue Hans Kendrick Light" w:cs="Neue Hans Kendrick Light"/>
-          <w:b/>
-          <w:sz w:val="18"/>
-          <w:lang w:eastAsia="de-DE" w:bidi="de-DE"/>
-        </w:rPr>
-        <w:t>endif</w:t>
-      </w:r>
-      <w:proofErr w:type="spellEnd"/>
-      <w:r>
-        <w:rPr>
-          <w:rFonts w:ascii="Neue Hans Kendrick Light" w:eastAsia="Neue Hans Kendrick Light" w:hAnsi="Neue Hans Kendrick Light" w:cs="Neue Hans Kendrick Light"/>
-          <w:b/>
-          <w:sz w:val="18"/>
-          <w:lang w:eastAsia="de-DE" w:bidi="de-DE"/>
-        </w:rPr>
-        <w:t xml:space="preserve"> %}</w:t>
+        <w:t>{% endif %}</w:t>
       </w:r>
     </w:p>
     <w:p>
@@ -5895,7 +4865,7 @@
         </w:tabs>
         <w:spacing w:after="0" w:line="240" w:lineRule="atLeast"/>
         <w:rPr>
-          <w:rFonts w:ascii="Neue Hans Kendrick Light" w:eastAsia="Neue Hans Kendrick Light" w:hAnsi="Neue Hans Kendrick Light" w:cs="Neue Hans Kendrick Light"/>
+          <w:rFonts w:ascii="Neue Hans Kendrick" w:eastAsia="Neue Hans Kendrick Light" w:hAnsi="Neue Hans Kendrick" w:cs="Neue Hans Kendrick Light"/>
           <w:b/>
           <w:sz w:val="18"/>
           <w:lang w:val="de-DE" w:eastAsia="de-DE" w:bidi="de-DE"/>
@@ -5904,8 +4874,7 @@
     </w:p>
     <w:tbl>
       <w:tblPr>
-        <w:tblW w:w="0" w:type="auto"/>
-        <w:tblInd w:w="51" w:type="dxa"/>
+        <w:tblW w:w="9549" w:type="dxa"/>
         <w:tblBorders>
           <w:top w:val="single" w:sz="6" w:space="0" w:color="auto"/>
         </w:tblBorders>
@@ -5913,16 +4882,16 @@
         <w:tblLook w:val="04A0" w:firstRow="1" w:lastRow="0" w:firstColumn="1" w:lastColumn="0" w:noHBand="0" w:noVBand="1"/>
       </w:tblPr>
       <w:tblGrid>
-        <w:gridCol w:w="2708"/>
+        <w:gridCol w:w="2759"/>
         <w:gridCol w:w="1065"/>
         <w:gridCol w:w="2464"/>
-        <w:gridCol w:w="1706"/>
-        <w:gridCol w:w="1555"/>
+        <w:gridCol w:w="1367"/>
+        <w:gridCol w:w="1894"/>
       </w:tblGrid>
       <w:tr>
         <w:tc>
           <w:tcPr>
-            <w:tcW w:w="2708" w:type="dxa"/>
+            <w:tcW w:w="2759" w:type="dxa"/>
             <w:shd w:val="clear" w:color="auto" w:fill="auto"/>
             <w:tcMar>
               <w:left w:w="51" w:type="dxa"/>
@@ -5949,8 +4918,9 @@
                 <w:tab w:val="left" w:pos="18000"/>
               </w:tabs>
               <w:spacing w:line="240" w:lineRule="atLeast"/>
-              <w:rPr>
-                <w:rFonts w:ascii="Neue Hans Kendrick Light" w:eastAsia="Neue Hans Kendrick Light" w:hAnsi="Neue Hans Kendrick Light" w:cs="Neue Hans Kendrick Light"/>
+              <w:ind w:left="-50"/>
+              <w:rPr>
+                <w:rFonts w:ascii="Neue Hans Kendrick" w:eastAsia="Neue Hans Kendrick Light" w:hAnsi="Neue Hans Kendrick" w:cs="Neue Hans Kendrick Light"/>
                 <w:b/>
                 <w:color w:val="000000"/>
                 <w:sz w:val="18"/>
@@ -5961,7 +4931,7 @@
             <w:proofErr w:type="spellStart"/>
             <w:r>
               <w:rPr>
-                <w:rFonts w:ascii="Neue Hans Kendrick Light" w:eastAsia="Neue Hans Kendrick Light" w:hAnsi="Neue Hans Kendrick Light" w:cs="Neue Hans Kendrick Light"/>
+                <w:rFonts w:ascii="Neue Hans Kendrick" w:eastAsia="Neue Hans Kendrick Light" w:hAnsi="Neue Hans Kendrick" w:cs="Neue Hans Kendrick Light"/>
                 <w:b/>
                 <w:color w:val="000000"/>
                 <w:sz w:val="18"/>
@@ -5973,7 +4943,7 @@
             <w:proofErr w:type="spellEnd"/>
             <w:r>
               <w:rPr>
-                <w:rFonts w:ascii="Neue Hans Kendrick Light" w:eastAsia="Neue Hans Kendrick Light" w:hAnsi="Neue Hans Kendrick Light" w:cs="Neue Hans Kendrick Light"/>
+                <w:rFonts w:ascii="Neue Hans Kendrick" w:eastAsia="Neue Hans Kendrick Light" w:hAnsi="Neue Hans Kendrick" w:cs="Neue Hans Kendrick Light"/>
                 <w:b/>
                 <w:color w:val="000000"/>
                 <w:sz w:val="18"/>
@@ -5985,7 +4955,7 @@
             <w:proofErr w:type="spellStart"/>
             <w:r>
               <w:rPr>
-                <w:rFonts w:ascii="Neue Hans Kendrick Light" w:eastAsia="Neue Hans Kendrick Light" w:hAnsi="Neue Hans Kendrick Light" w:cs="Neue Hans Kendrick Light"/>
+                <w:rFonts w:ascii="Neue Hans Kendrick" w:eastAsia="Neue Hans Kendrick Light" w:hAnsi="Neue Hans Kendrick" w:cs="Neue Hans Kendrick Light"/>
                 <w:b/>
                 <w:color w:val="000000"/>
                 <w:sz w:val="18"/>
@@ -6023,7 +4993,7 @@
               <w:spacing w:after="0" w:line="240" w:lineRule="atLeast"/>
               <w:jc w:val="right"/>
               <w:rPr>
-                <w:rFonts w:ascii="Neue Hans Kendrick Light" w:eastAsia="Neue Hans Kendrick Light" w:hAnsi="Neue Hans Kendrick Light" w:cs="Neue Hans Kendrick Light"/>
+                <w:rFonts w:ascii="Neue Hans Kendrick" w:eastAsia="Neue Hans Kendrick Light" w:hAnsi="Neue Hans Kendrick" w:cs="Neue Hans Kendrick Light"/>
                 <w:color w:val="000000"/>
                 <w:sz w:val="18"/>
                 <w:lang w:val="de-DE" w:eastAsia="de-DE" w:bidi="de-DE"/>
@@ -6057,7 +5027,7 @@
               <w:spacing w:after="0" w:line="240" w:lineRule="atLeast"/>
               <w:jc w:val="right"/>
               <w:rPr>
-                <w:rFonts w:ascii="Neue Hans Kendrick Light" w:eastAsia="Neue Hans Kendrick Light" w:hAnsi="Neue Hans Kendrick Light" w:cs="Neue Hans Kendrick Light"/>
+                <w:rFonts w:ascii="Neue Hans Kendrick" w:eastAsia="Neue Hans Kendrick Light" w:hAnsi="Neue Hans Kendrick" w:cs="Neue Hans Kendrick Light"/>
                 <w:color w:val="000000"/>
                 <w:sz w:val="18"/>
                 <w:lang w:val="de-DE" w:eastAsia="de-DE" w:bidi="de-DE"/>
@@ -6067,7 +5037,7 @@
         </w:tc>
         <w:tc>
           <w:tcPr>
-            <w:tcW w:w="1706" w:type="dxa"/>
+            <w:tcW w:w="1367" w:type="dxa"/>
             <w:shd w:val="clear" w:color="auto" w:fill="auto"/>
           </w:tcPr>
           <w:p>
@@ -6091,7 +5061,7 @@
               <w:spacing w:after="0" w:line="240" w:lineRule="atLeast"/>
               <w:jc w:val="right"/>
               <w:rPr>
-                <w:rFonts w:ascii="Neue Hans Kendrick Light" w:eastAsia="Neue Hans Kendrick Light" w:hAnsi="Neue Hans Kendrick Light" w:cs="Neue Hans Kendrick Light"/>
+                <w:rFonts w:ascii="Neue Hans Kendrick" w:eastAsia="Neue Hans Kendrick Light" w:hAnsi="Neue Hans Kendrick" w:cs="Neue Hans Kendrick Light"/>
                 <w:color w:val="000000"/>
                 <w:sz w:val="18"/>
                 <w:lang w:val="de-DE" w:eastAsia="de-DE" w:bidi="de-DE"/>
@@ -6101,7 +5071,7 @@
         </w:tc>
         <w:tc>
           <w:tcPr>
-            <w:tcW w:w="1555" w:type="dxa"/>
+            <w:tcW w:w="1894" w:type="dxa"/>
             <w:shd w:val="clear" w:color="auto" w:fill="auto"/>
             <w:tcMar>
               <w:right w:w="51" w:type="dxa"/>
@@ -6128,7 +5098,7 @@
               <w:spacing w:after="0" w:line="240" w:lineRule="atLeast"/>
               <w:jc w:val="right"/>
               <w:rPr>
-                <w:rFonts w:ascii="Neue Hans Kendrick Light" w:eastAsia="Neue Hans Kendrick Light" w:hAnsi="Neue Hans Kendrick Light" w:cs="Neue Hans Kendrick Light"/>
+                <w:rFonts w:ascii="Neue Hans Kendrick" w:eastAsia="Neue Hans Kendrick Light" w:hAnsi="Neue Hans Kendrick" w:cs="Neue Hans Kendrick Light"/>
                 <w:sz w:val="18"/>
                 <w:szCs w:val="24"/>
                 <w:lang w:val="de-DE" w:eastAsia="de-DE" w:bidi="de-DE"/>
@@ -6136,7 +5106,7 @@
             </w:pPr>
             <w:r>
               <w:rPr>
-                <w:rFonts w:ascii="Neue Hans Kendrick Light" w:eastAsia="Neue Hans Kendrick Light" w:hAnsi="Neue Hans Kendrick Light" w:cs="Neue Hans Kendrick Light"/>
+                <w:rFonts w:ascii="Neue Hans Kendrick" w:eastAsia="Neue Hans Kendrick Light" w:hAnsi="Neue Hans Kendrick" w:cs="Neue Hans Kendrick Light"/>
                 <w:b/>
                 <w:bCs/>
                 <w:sz w:val="18"/>
@@ -6145,10 +5115,9 @@
               </w:rPr>
               <w:t>{{</w:t>
             </w:r>
-            <w:proofErr w:type="spellStart"/>
-            <w:r>
-              <w:rPr>
-                <w:rFonts w:ascii="Neue Hans Kendrick Light" w:eastAsia="Neue Hans Kendrick Light" w:hAnsi="Neue Hans Kendrick Light" w:cs="Neue Hans Kendrick Light"/>
+            <w:r>
+              <w:rPr>
+                <w:rFonts w:ascii="Neue Hans Kendrick" w:eastAsia="Neue Hans Kendrick Light" w:hAnsi="Neue Hans Kendrick" w:cs="Neue Hans Kendrick Light"/>
                 <w:b/>
                 <w:bCs/>
                 <w:sz w:val="18"/>
@@ -6157,10 +5126,9 @@
               </w:rPr>
               <w:t>net_contract</w:t>
             </w:r>
-            <w:proofErr w:type="spellEnd"/>
-            <w:r>
-              <w:rPr>
-                <w:rFonts w:ascii="Neue Hans Kendrick Light" w:eastAsia="Neue Hans Kendrick Light" w:hAnsi="Neue Hans Kendrick Light" w:cs="Neue Hans Kendrick Light"/>
+            <w:r>
+              <w:rPr>
+                <w:rFonts w:ascii="Neue Hans Kendrick" w:eastAsia="Neue Hans Kendrick Light" w:hAnsi="Neue Hans Kendrick" w:cs="Neue Hans Kendrick Light"/>
                 <w:b/>
                 <w:bCs/>
                 <w:sz w:val="18"/>
@@ -6171,7 +5139,18 @@
             </w:r>
             <w:r>
               <w:rPr>
-                <w:rFonts w:ascii="Neue Hans Kendrick Light" w:eastAsia="Neue Hans Kendrick Light" w:hAnsi="Neue Hans Kendrick Light" w:cs="Neue Hans Kendrick Light"/>
+                <w:rFonts w:ascii="Neue Hans Kendrick" w:eastAsia="Neue Hans Kendrick Light" w:hAnsi="Neue Hans Kendrick" w:cs="Neue Hans Kendrick Light"/>
+                <w:b/>
+                <w:bCs/>
+                <w:sz w:val="18"/>
+                <w:szCs w:val="24"/>
+                <w:lang w:val="de-DE" w:eastAsia="de-DE" w:bidi="de-DE"/>
+              </w:rPr>
+              <w:t xml:space="preserve"> </w:t>
+            </w:r>
+            <w:r>
+              <w:rPr>
+                <w:rFonts w:ascii="Neue Hans Kendrick" w:eastAsia="Neue Hans Kendrick Light" w:hAnsi="Neue Hans Kendrick" w:cs="Neue Hans Kendrick Light"/>
                 <w:sz w:val="18"/>
                 <w:szCs w:val="24"/>
                 <w:lang w:val="de-DE" w:eastAsia="de-DE" w:bidi="de-DE"/>
@@ -6203,7 +5182,7 @@
         </w:tabs>
         <w:spacing w:after="0" w:line="240" w:lineRule="atLeast"/>
         <w:rPr>
-          <w:rFonts w:ascii="Neue Hans Kendrick Light" w:eastAsia="Neue Hans Kendrick Light" w:hAnsi="Neue Hans Kendrick Light" w:cs="Neue Hans Kendrick Light"/>
+          <w:rFonts w:ascii="Neue Hans Kendrick" w:eastAsia="Neue Hans Kendrick Light" w:hAnsi="Neue Hans Kendrick" w:cs="Neue Hans Kendrick Light"/>
           <w:b/>
           <w:sz w:val="18"/>
           <w:u w:val="single"/>
@@ -6232,51 +5211,26 @@
         </w:tabs>
         <w:spacing w:after="0" w:line="360" w:lineRule="auto"/>
         <w:rPr>
-          <w:rFonts w:ascii="Neue Hans Kendrick Light" w:eastAsia="Neue Hans Kendrick Light" w:hAnsi="Neue Hans Kendrick Light" w:cs="Neue Hans Kendrick Light"/>
+          <w:rFonts w:ascii="Neue Hans Kendrick" w:eastAsia="Neue Hans Kendrick Light" w:hAnsi="Neue Hans Kendrick" w:cs="Neue Hans Kendrick Light"/>
           <w:b/>
           <w:sz w:val="18"/>
           <w:lang w:val="de-DE" w:eastAsia="de-DE" w:bidi="de-DE"/>
         </w:rPr>
       </w:pPr>
-      <w:proofErr w:type="spellStart"/>
       <w:r>
         <w:rPr>
-          <w:rFonts w:ascii="Neue Hans Kendrick Light" w:eastAsia="Neue Hans Kendrick Light" w:hAnsi="Neue Hans Kendrick Light" w:cs="Neue Hans Kendrick Light"/>
+          <w:rFonts w:ascii="Neue Hans Kendrick" w:eastAsia="Neue Hans Kendrick Light" w:hAnsi="Neue Hans Kendrick" w:cs="Neue Hans Kendrick Light"/>
           <w:b/>
           <w:sz w:val="24"/>
           <w:u w:val="single"/>
           <w:lang w:val="de-DE" w:eastAsia="de-DE" w:bidi="de-DE"/>
         </w:rPr>
-        <w:t>Proposed</w:t>
+        <w:t>Proposed Estimate</w:t>
       </w:r>
-      <w:proofErr w:type="spellEnd"/>
-      <w:r>
-        <w:rPr>
-          <w:rFonts w:ascii="Neue Hans Kendrick Light" w:eastAsia="Neue Hans Kendrick Light" w:hAnsi="Neue Hans Kendrick Light" w:cs="Neue Hans Kendrick Light"/>
-          <w:b/>
-          <w:sz w:val="24"/>
-          <w:u w:val="single"/>
-          <w:lang w:val="de-DE" w:eastAsia="de-DE" w:bidi="de-DE"/>
-        </w:rPr>
-        <w:t xml:space="preserve"> </w:t>
-      </w:r>
-      <w:proofErr w:type="spellStart"/>
-      <w:r>
-        <w:rPr>
-          <w:rFonts w:ascii="Neue Hans Kendrick Light" w:eastAsia="Neue Hans Kendrick Light" w:hAnsi="Neue Hans Kendrick Light" w:cs="Neue Hans Kendrick Light"/>
-          <w:b/>
-          <w:sz w:val="24"/>
-          <w:u w:val="single"/>
-          <w:lang w:val="de-DE" w:eastAsia="de-DE" w:bidi="de-DE"/>
-        </w:rPr>
-        <w:t>Estimate</w:t>
-      </w:r>
-      <w:proofErr w:type="spellEnd"/>
     </w:p>
     <w:tbl>
       <w:tblPr>
-        <w:tblW w:w="0" w:type="auto"/>
-        <w:tblInd w:w="51" w:type="dxa"/>
+        <w:tblW w:w="9549" w:type="dxa"/>
         <w:tblBorders>
           <w:top w:val="single" w:sz="6" w:space="0" w:color="auto"/>
           <w:bottom w:val="single" w:sz="6" w:space="0" w:color="auto"/>
@@ -6285,16 +5239,16 @@
         <w:tblLook w:val="04A0" w:firstRow="1" w:lastRow="0" w:firstColumn="1" w:lastColumn="0" w:noHBand="0" w:noVBand="1"/>
       </w:tblPr>
       <w:tblGrid>
-        <w:gridCol w:w="2552"/>
+        <w:gridCol w:w="2603"/>
         <w:gridCol w:w="1984"/>
         <w:gridCol w:w="1701"/>
-        <w:gridCol w:w="1701"/>
-        <w:gridCol w:w="1560"/>
+        <w:gridCol w:w="1367"/>
+        <w:gridCol w:w="1894"/>
       </w:tblGrid>
       <w:tr>
         <w:tc>
           <w:tcPr>
-            <w:tcW w:w="2552" w:type="dxa"/>
+            <w:tcW w:w="2603" w:type="dxa"/>
             <w:shd w:val="clear" w:color="auto" w:fill="auto"/>
             <w:tcMar>
               <w:left w:w="51" w:type="dxa"/>
@@ -6321,7 +5275,7 @@
               </w:tabs>
               <w:spacing w:after="0" w:line="240" w:lineRule="atLeast"/>
               <w:rPr>
-                <w:rFonts w:ascii="Neue Hans Kendrick Light" w:eastAsia="Neue Hans Kendrick Light" w:hAnsi="Neue Hans Kendrick Light" w:cs="Neue Hans Kendrick Light"/>
+                <w:rFonts w:ascii="Neue Hans Kendrick" w:eastAsia="Neue Hans Kendrick Light" w:hAnsi="Neue Hans Kendrick" w:cs="Neue Hans Kendrick Light"/>
                 <w:color w:val="000000"/>
                 <w:sz w:val="18"/>
                 <w:lang w:val="de-DE" w:eastAsia="de-DE" w:bidi="de-DE"/>
@@ -6329,7 +5283,7 @@
             </w:pPr>
             <w:r>
               <w:rPr>
-                <w:rFonts w:ascii="Neue Hans Kendrick Light" w:eastAsia="Neue Hans Kendrick Light" w:hAnsi="Neue Hans Kendrick Light" w:cs="Neue Hans Kendrick Light"/>
+                <w:rFonts w:ascii="Neue Hans Kendrick" w:eastAsia="Neue Hans Kendrick Light" w:hAnsi="Neue Hans Kendrick" w:cs="Neue Hans Kendrick Light"/>
                 <w:b/>
                 <w:sz w:val="18"/>
                 <w:lang w:val="de-DE" w:eastAsia="de-DE" w:bidi="de-DE"/>
@@ -6339,7 +5293,7 @@
             <w:proofErr w:type="spellStart"/>
             <w:r>
               <w:rPr>
-                <w:rFonts w:ascii="Neue Hans Kendrick Light" w:eastAsia="Neue Hans Kendrick Light" w:hAnsi="Neue Hans Kendrick Light" w:cs="Neue Hans Kendrick Light"/>
+                <w:rFonts w:ascii="Neue Hans Kendrick" w:eastAsia="Neue Hans Kendrick Light" w:hAnsi="Neue Hans Kendrick" w:cs="Neue Hans Kendrick Light"/>
                 <w:b/>
                 <w:sz w:val="18"/>
                 <w:lang w:val="de-DE" w:eastAsia="de-DE" w:bidi="de-DE"/>
@@ -6349,7 +5303,7 @@
             <w:proofErr w:type="spellEnd"/>
             <w:r>
               <w:rPr>
-                <w:rFonts w:ascii="Neue Hans Kendrick Light" w:eastAsia="Neue Hans Kendrick Light" w:hAnsi="Neue Hans Kendrick Light" w:cs="Neue Hans Kendrick Light"/>
+                <w:rFonts w:ascii="Neue Hans Kendrick" w:eastAsia="Neue Hans Kendrick Light" w:hAnsi="Neue Hans Kendrick" w:cs="Neue Hans Kendrick Light"/>
                 <w:b/>
                 <w:sz w:val="18"/>
                 <w:lang w:val="de-DE" w:eastAsia="de-DE" w:bidi="de-DE"/>
@@ -6359,7 +5313,7 @@
             <w:proofErr w:type="spellStart"/>
             <w:r>
               <w:rPr>
-                <w:rFonts w:ascii="Neue Hans Kendrick Light" w:eastAsia="Neue Hans Kendrick Light" w:hAnsi="Neue Hans Kendrick Light" w:cs="Neue Hans Kendrick Light"/>
+                <w:rFonts w:ascii="Neue Hans Kendrick" w:eastAsia="Neue Hans Kendrick Light" w:hAnsi="Neue Hans Kendrick" w:cs="Neue Hans Kendrick Light"/>
                 <w:b/>
                 <w:sz w:val="18"/>
                 <w:lang w:val="de-DE" w:eastAsia="de-DE" w:bidi="de-DE"/>
@@ -6395,7 +5349,7 @@
               <w:spacing w:after="0" w:line="240" w:lineRule="atLeast"/>
               <w:jc w:val="right"/>
               <w:rPr>
-                <w:rFonts w:ascii="Neue Hans Kendrick Light" w:eastAsia="Neue Hans Kendrick Light" w:hAnsi="Neue Hans Kendrick Light" w:cs="Neue Hans Kendrick Light"/>
+                <w:rFonts w:ascii="Neue Hans Kendrick" w:eastAsia="Neue Hans Kendrick Light" w:hAnsi="Neue Hans Kendrick" w:cs="Neue Hans Kendrick Light"/>
                 <w:color w:val="000000"/>
                 <w:sz w:val="18"/>
                 <w:lang w:val="de-DE" w:eastAsia="de-DE" w:bidi="de-DE"/>
@@ -6429,7 +5383,7 @@
               <w:spacing w:after="0" w:line="240" w:lineRule="atLeast"/>
               <w:jc w:val="right"/>
               <w:rPr>
-                <w:rFonts w:ascii="Neue Hans Kendrick Light" w:eastAsia="Neue Hans Kendrick Light" w:hAnsi="Neue Hans Kendrick Light" w:cs="Neue Hans Kendrick Light"/>
+                <w:rFonts w:ascii="Neue Hans Kendrick" w:eastAsia="Neue Hans Kendrick Light" w:hAnsi="Neue Hans Kendrick" w:cs="Neue Hans Kendrick Light"/>
                 <w:color w:val="000000"/>
                 <w:sz w:val="18"/>
                 <w:lang w:val="de-DE" w:eastAsia="de-DE" w:bidi="de-DE"/>
@@ -6439,7 +5393,7 @@
         </w:tc>
         <w:tc>
           <w:tcPr>
-            <w:tcW w:w="1701" w:type="dxa"/>
+            <w:tcW w:w="1367" w:type="dxa"/>
             <w:shd w:val="clear" w:color="auto" w:fill="auto"/>
           </w:tcPr>
           <w:p>
@@ -6463,7 +5417,7 @@
               <w:spacing w:after="0" w:line="240" w:lineRule="atLeast"/>
               <w:jc w:val="right"/>
               <w:rPr>
-                <w:rFonts w:ascii="Neue Hans Kendrick Light" w:eastAsia="Neue Hans Kendrick Light" w:hAnsi="Neue Hans Kendrick Light" w:cs="Neue Hans Kendrick Light"/>
+                <w:rFonts w:ascii="Neue Hans Kendrick" w:eastAsia="Neue Hans Kendrick Light" w:hAnsi="Neue Hans Kendrick" w:cs="Neue Hans Kendrick Light"/>
                 <w:color w:val="000000"/>
                 <w:sz w:val="18"/>
                 <w:lang w:val="de-DE" w:eastAsia="de-DE" w:bidi="de-DE"/>
@@ -6473,7 +5427,7 @@
         </w:tc>
         <w:tc>
           <w:tcPr>
-            <w:tcW w:w="1560" w:type="dxa"/>
+            <w:tcW w:w="1894" w:type="dxa"/>
             <w:shd w:val="clear" w:color="auto" w:fill="auto"/>
             <w:tcMar>
               <w:left w:w="51" w:type="dxa"/>
@@ -6501,7 +5455,7 @@
               <w:spacing w:after="0" w:line="240" w:lineRule="atLeast"/>
               <w:jc w:val="right"/>
               <w:rPr>
-                <w:rFonts w:ascii="Neue Hans Kendrick Light" w:eastAsia="Neue Hans Kendrick Light" w:hAnsi="Neue Hans Kendrick Light" w:cs="Neue Hans Kendrick Light"/>
+                <w:rFonts w:ascii="Neue Hans Kendrick" w:eastAsia="Neue Hans Kendrick Light" w:hAnsi="Neue Hans Kendrick" w:cs="Neue Hans Kendrick Light"/>
                 <w:sz w:val="18"/>
                 <w:szCs w:val="18"/>
                 <w:lang w:val="de-DE" w:eastAsia="de-DE" w:bidi="de-DE"/>
@@ -6509,7 +5463,7 @@
             </w:pPr>
             <w:r>
               <w:rPr>
-                <w:rFonts w:ascii="Neue Hans Kendrick Light" w:eastAsia="Neue Hans Kendrick Light" w:hAnsi="Neue Hans Kendrick Light" w:cs="Neue Hans Kendrick Light"/>
+                <w:rFonts w:ascii="Neue Hans Kendrick" w:eastAsia="Neue Hans Kendrick Light" w:hAnsi="Neue Hans Kendrick" w:cs="Neue Hans Kendrick Light"/>
                 <w:b/>
                 <w:bCs/>
                 <w:sz w:val="18"/>
@@ -6518,10 +5472,9 @@
               </w:rPr>
               <w:t>{{</w:t>
             </w:r>
-            <w:proofErr w:type="spellStart"/>
-            <w:r>
-              <w:rPr>
-                <w:rFonts w:ascii="Neue Hans Kendrick Light" w:eastAsia="Neue Hans Kendrick Light" w:hAnsi="Neue Hans Kendrick Light" w:cs="Neue Hans Kendrick Light"/>
+            <w:r>
+              <w:rPr>
+                <w:rFonts w:ascii="Neue Hans Kendrick" w:eastAsia="Neue Hans Kendrick Light" w:hAnsi="Neue Hans Kendrick" w:cs="Neue Hans Kendrick Light"/>
                 <w:b/>
                 <w:bCs/>
                 <w:sz w:val="18"/>
@@ -6532,7 +5485,7 @@
             </w:r>
             <w:r>
               <w:rPr>
-                <w:rFonts w:ascii="Neue Hans Kendrick Light" w:eastAsia="Neue Hans Kendrick Light" w:hAnsi="Neue Hans Kendrick Light" w:cs="Neue Hans Kendrick Light"/>
+                <w:rFonts w:ascii="Neue Hans Kendrick" w:eastAsia="Neue Hans Kendrick Light" w:hAnsi="Neue Hans Kendrick" w:cs="Neue Hans Kendrick Light"/>
                 <w:b/>
                 <w:bCs/>
                 <w:sz w:val="18"/>
@@ -6541,10 +5494,9 @@
               </w:rPr>
               <w:t>t</w:t>
             </w:r>
-            <w:proofErr w:type="spellEnd"/>
-            <w:r>
-              <w:rPr>
-                <w:rFonts w:ascii="Neue Hans Kendrick Light" w:eastAsia="Neue Hans Kendrick Light" w:hAnsi="Neue Hans Kendrick Light" w:cs="Neue Hans Kendrick Light"/>
+            <w:r>
+              <w:rPr>
+                <w:rFonts w:ascii="Neue Hans Kendrick" w:eastAsia="Neue Hans Kendrick Light" w:hAnsi="Neue Hans Kendrick" w:cs="Neue Hans Kendrick Light"/>
                 <w:b/>
                 <w:bCs/>
                 <w:sz w:val="18"/>
@@ -6555,7 +5507,18 @@
             </w:r>
             <w:r>
               <w:rPr>
-                <w:rFonts w:ascii="Neue Hans Kendrick Light" w:eastAsia="Neue Hans Kendrick Light" w:hAnsi="Neue Hans Kendrick Light" w:cs="Neue Hans Kendrick Light"/>
+                <w:rFonts w:ascii="Neue Hans Kendrick" w:eastAsia="Neue Hans Kendrick Light" w:hAnsi="Neue Hans Kendrick" w:cs="Neue Hans Kendrick Light"/>
+                <w:b/>
+                <w:bCs/>
+                <w:sz w:val="18"/>
+                <w:szCs w:val="18"/>
+                <w:lang w:val="de-DE" w:eastAsia="de-DE" w:bidi="de-DE"/>
+              </w:rPr>
+              <w:t xml:space="preserve"> </w:t>
+            </w:r>
+            <w:r>
+              <w:rPr>
+                <w:rFonts w:ascii="Neue Hans Kendrick" w:eastAsia="Neue Hans Kendrick Light" w:hAnsi="Neue Hans Kendrick" w:cs="Neue Hans Kendrick Light"/>
                 <w:sz w:val="18"/>
                 <w:szCs w:val="18"/>
                 <w:lang w:val="de-DE" w:eastAsia="de-DE" w:bidi="de-DE"/>
@@ -6568,7 +5531,7 @@
       <w:tr>
         <w:tc>
           <w:tcPr>
-            <w:tcW w:w="2552" w:type="dxa"/>
+            <w:tcW w:w="2603" w:type="dxa"/>
             <w:shd w:val="clear" w:color="auto" w:fill="auto"/>
             <w:tcMar>
               <w:left w:w="51" w:type="dxa"/>
@@ -6595,7 +5558,7 @@
               </w:tabs>
               <w:spacing w:after="0" w:line="240" w:lineRule="atLeast"/>
               <w:rPr>
-                <w:rFonts w:ascii="Neue Hans Kendrick Light" w:eastAsia="Neue Hans Kendrick Light" w:hAnsi="Neue Hans Kendrick Light" w:cs="Neue Hans Kendrick Light"/>
+                <w:rFonts w:ascii="Neue Hans Kendrick" w:eastAsia="Neue Hans Kendrick Light" w:hAnsi="Neue Hans Kendrick" w:cs="Neue Hans Kendrick Light"/>
                 <w:color w:val="000000"/>
                 <w:sz w:val="18"/>
                 <w:lang w:val="de-DE" w:eastAsia="de-DE" w:bidi="de-DE"/>
@@ -6603,7 +5566,7 @@
             </w:pPr>
             <w:r>
               <w:rPr>
-                <w:rFonts w:ascii="Neue Hans Kendrick Light" w:eastAsia="Neue Hans Kendrick Light" w:hAnsi="Neue Hans Kendrick Light" w:cs="Neue Hans Kendrick Light"/>
+                <w:rFonts w:ascii="Neue Hans Kendrick" w:eastAsia="Neue Hans Kendrick Light" w:hAnsi="Neue Hans Kendrick" w:cs="Neue Hans Kendrick Light"/>
                 <w:sz w:val="18"/>
                 <w:lang w:val="de-DE" w:eastAsia="de-DE" w:bidi="de-DE"/>
               </w:rPr>
@@ -6611,29 +5574,11 @@
             </w:r>
             <w:r>
               <w:rPr>
-                <w:rFonts w:ascii="Neue Hans Kendrick Light" w:eastAsia="Neue Hans Kendrick Light" w:hAnsi="Neue Hans Kendrick Light" w:cs="Neue Hans Kendrick Light"/>
-                <w:sz w:val="18"/>
-                <w:lang w:val="de-DE" w:eastAsia="de-DE" w:bidi="de-DE"/>
-              </w:rPr>
-              <w:t>{{</w:t>
-            </w:r>
-            <w:proofErr w:type="spellStart"/>
-            <w:r>
-              <w:rPr>
-                <w:rFonts w:ascii="Neue Hans Kendrick Light" w:eastAsia="Neue Hans Kendrick Light" w:hAnsi="Neue Hans Kendrick Light" w:cs="Neue Hans Kendrick Light"/>
-                <w:sz w:val="18"/>
-                <w:lang w:val="de-DE" w:eastAsia="de-DE" w:bidi="de-DE"/>
-              </w:rPr>
-              <w:t>vat_percentage</w:t>
-            </w:r>
-            <w:proofErr w:type="spellEnd"/>
-            <w:r>
-              <w:rPr>
-                <w:rFonts w:ascii="Neue Hans Kendrick Light" w:eastAsia="Neue Hans Kendrick Light" w:hAnsi="Neue Hans Kendrick Light" w:cs="Neue Hans Kendrick Light"/>
-                <w:sz w:val="18"/>
-                <w:lang w:val="de-DE" w:eastAsia="de-DE" w:bidi="de-DE"/>
-              </w:rPr>
-              <w:t>}}%</w:t>
+                <w:rFonts w:ascii="Neue Hans Kendrick" w:eastAsia="Neue Hans Kendrick Light" w:hAnsi="Neue Hans Kendrick" w:cs="Neue Hans Kendrick Light"/>
+                <w:sz w:val="18"/>
+                <w:lang w:val="de-DE" w:eastAsia="de-DE" w:bidi="de-DE"/>
+              </w:rPr>
+              <w:t>{{vat_percentage}}%</w:t>
             </w:r>
           </w:p>
         </w:tc>
@@ -6663,7 +5608,7 @@
               <w:spacing w:after="0" w:line="240" w:lineRule="atLeast"/>
               <w:jc w:val="right"/>
               <w:rPr>
-                <w:rFonts w:ascii="Neue Hans Kendrick Light" w:eastAsia="Neue Hans Kendrick Light" w:hAnsi="Neue Hans Kendrick Light" w:cs="Neue Hans Kendrick Light"/>
+                <w:rFonts w:ascii="Neue Hans Kendrick" w:eastAsia="Neue Hans Kendrick Light" w:hAnsi="Neue Hans Kendrick" w:cs="Neue Hans Kendrick Light"/>
                 <w:color w:val="000000"/>
                 <w:sz w:val="18"/>
                 <w:lang w:val="de-DE" w:eastAsia="de-DE" w:bidi="de-DE"/>
@@ -6697,7 +5642,7 @@
               <w:spacing w:after="0" w:line="240" w:lineRule="atLeast"/>
               <w:jc w:val="right"/>
               <w:rPr>
-                <w:rFonts w:ascii="Neue Hans Kendrick Light" w:eastAsia="Neue Hans Kendrick Light" w:hAnsi="Neue Hans Kendrick Light" w:cs="Neue Hans Kendrick Light"/>
+                <w:rFonts w:ascii="Neue Hans Kendrick" w:eastAsia="Neue Hans Kendrick Light" w:hAnsi="Neue Hans Kendrick" w:cs="Neue Hans Kendrick Light"/>
                 <w:color w:val="000000"/>
                 <w:sz w:val="18"/>
                 <w:lang w:val="de-DE" w:eastAsia="de-DE" w:bidi="de-DE"/>
@@ -6707,7 +5652,7 @@
         </w:tc>
         <w:tc>
           <w:tcPr>
-            <w:tcW w:w="1701" w:type="dxa"/>
+            <w:tcW w:w="1367" w:type="dxa"/>
             <w:shd w:val="clear" w:color="auto" w:fill="auto"/>
           </w:tcPr>
           <w:p>
@@ -6731,7 +5676,7 @@
               <w:spacing w:after="0" w:line="240" w:lineRule="atLeast"/>
               <w:jc w:val="right"/>
               <w:rPr>
-                <w:rFonts w:ascii="Neue Hans Kendrick Light" w:eastAsia="Neue Hans Kendrick Light" w:hAnsi="Neue Hans Kendrick Light" w:cs="Neue Hans Kendrick Light"/>
+                <w:rFonts w:ascii="Neue Hans Kendrick" w:eastAsia="Neue Hans Kendrick Light" w:hAnsi="Neue Hans Kendrick" w:cs="Neue Hans Kendrick Light"/>
                 <w:color w:val="000000"/>
                 <w:sz w:val="18"/>
                 <w:lang w:val="de-DE" w:eastAsia="de-DE" w:bidi="de-DE"/>
@@ -6741,7 +5686,7 @@
         </w:tc>
         <w:tc>
           <w:tcPr>
-            <w:tcW w:w="1560" w:type="dxa"/>
+            <w:tcW w:w="1894" w:type="dxa"/>
             <w:shd w:val="clear" w:color="auto" w:fill="auto"/>
             <w:tcMar>
               <w:left w:w="51" w:type="dxa"/>
@@ -6769,7 +5714,7 @@
               <w:spacing w:after="0" w:line="240" w:lineRule="atLeast"/>
               <w:jc w:val="right"/>
               <w:rPr>
-                <w:rFonts w:ascii="Neue Hans Kendrick Light" w:eastAsia="Neue Hans Kendrick Light" w:hAnsi="Neue Hans Kendrick Light" w:cs="Neue Hans Kendrick Light"/>
+                <w:rFonts w:ascii="Neue Hans Kendrick" w:eastAsia="Neue Hans Kendrick Light" w:hAnsi="Neue Hans Kendrick" w:cs="Neue Hans Kendrick Light"/>
                 <w:sz w:val="18"/>
                 <w:szCs w:val="18"/>
                 <w:lang w:val="de-DE" w:eastAsia="de-DE" w:bidi="de-DE"/>
@@ -6777,7 +5722,7 @@
             </w:pPr>
             <w:r>
               <w:rPr>
-                <w:rFonts w:ascii="Neue Hans Kendrick Light" w:eastAsia="Neue Hans Kendrick Light" w:hAnsi="Neue Hans Kendrick Light" w:cs="Neue Hans Kendrick Light"/>
+                <w:rFonts w:ascii="Neue Hans Kendrick" w:eastAsia="Neue Hans Kendrick Light" w:hAnsi="Neue Hans Kendrick" w:cs="Neue Hans Kendrick Light"/>
                 <w:b/>
                 <w:bCs/>
                 <w:sz w:val="18"/>
@@ -6786,10 +5731,9 @@
               </w:rPr>
               <w:t>{{</w:t>
             </w:r>
-            <w:proofErr w:type="spellStart"/>
-            <w:r>
-              <w:rPr>
-                <w:rFonts w:ascii="Neue Hans Kendrick Light" w:eastAsia="Neue Hans Kendrick Light" w:hAnsi="Neue Hans Kendrick Light" w:cs="Neue Hans Kendrick Light"/>
+            <w:r>
+              <w:rPr>
+                <w:rFonts w:ascii="Neue Hans Kendrick" w:eastAsia="Neue Hans Kendrick Light" w:hAnsi="Neue Hans Kendrick" w:cs="Neue Hans Kendrick Light"/>
                 <w:b/>
                 <w:bCs/>
                 <w:sz w:val="18"/>
@@ -6798,10 +5742,9 @@
               </w:rPr>
               <w:t>tax</w:t>
             </w:r>
-            <w:proofErr w:type="spellEnd"/>
-            <w:r>
-              <w:rPr>
-                <w:rFonts w:ascii="Neue Hans Kendrick Light" w:eastAsia="Neue Hans Kendrick Light" w:hAnsi="Neue Hans Kendrick Light" w:cs="Neue Hans Kendrick Light"/>
+            <w:r>
+              <w:rPr>
+                <w:rFonts w:ascii="Neue Hans Kendrick" w:eastAsia="Neue Hans Kendrick Light" w:hAnsi="Neue Hans Kendrick" w:cs="Neue Hans Kendrick Light"/>
                 <w:b/>
                 <w:bCs/>
                 <w:sz w:val="18"/>
@@ -6812,7 +5755,7 @@
             </w:r>
             <w:r>
               <w:rPr>
-                <w:rFonts w:ascii="Neue Hans Kendrick Light" w:eastAsia="Neue Hans Kendrick Light" w:hAnsi="Neue Hans Kendrick Light" w:cs="Neue Hans Kendrick Light"/>
+                <w:rFonts w:ascii="Neue Hans Kendrick" w:eastAsia="Neue Hans Kendrick Light" w:hAnsi="Neue Hans Kendrick" w:cs="Neue Hans Kendrick Light"/>
                 <w:sz w:val="18"/>
                 <w:szCs w:val="18"/>
                 <w:lang w:val="de-DE" w:eastAsia="de-DE" w:bidi="de-DE"/>
@@ -6821,7 +5764,7 @@
             </w:r>
             <w:r>
               <w:rPr>
-                <w:rFonts w:ascii="Neue Hans Kendrick Light" w:eastAsia="Neue Hans Kendrick Light" w:hAnsi="Neue Hans Kendrick Light" w:cs="Neue Hans Kendrick Light"/>
+                <w:rFonts w:ascii="Neue Hans Kendrick" w:eastAsia="Neue Hans Kendrick Light" w:hAnsi="Neue Hans Kendrick" w:cs="Neue Hans Kendrick Light"/>
                 <w:sz w:val="18"/>
                 <w:szCs w:val="18"/>
                 <w:lang w:val="de-DE" w:eastAsia="de-DE" w:bidi="de-DE"/>
@@ -6834,7 +5777,7 @@
       <w:tr>
         <w:tc>
           <w:tcPr>
-            <w:tcW w:w="2552" w:type="dxa"/>
+            <w:tcW w:w="2603" w:type="dxa"/>
             <w:shd w:val="clear" w:color="auto" w:fill="F2F2F2"/>
             <w:tcMar>
               <w:left w:w="51" w:type="dxa"/>
@@ -6861,69 +5804,23 @@
               </w:tabs>
               <w:spacing w:after="0" w:line="240" w:lineRule="atLeast"/>
               <w:rPr>
-                <w:rFonts w:ascii="Neue Hans Kendrick Light" w:eastAsia="Neue Hans Kendrick Light" w:hAnsi="Neue Hans Kendrick Light" w:cs="Neue Hans Kendrick Light"/>
+                <w:rFonts w:ascii="Neue Hans Kendrick" w:eastAsia="Neue Hans Kendrick Light" w:hAnsi="Neue Hans Kendrick" w:cs="Neue Hans Kendrick Light"/>
                 <w:color w:val="000000"/>
                 <w:sz w:val="18"/>
                 <w:u w:val="single"/>
                 <w:lang w:val="de-DE" w:eastAsia="de-DE" w:bidi="de-DE"/>
               </w:rPr>
             </w:pPr>
-            <w:proofErr w:type="spellStart"/>
-            <w:r>
-              <w:rPr>
-                <w:rFonts w:ascii="Neue Hans Kendrick Light" w:eastAsia="Neue Hans Kendrick Light" w:hAnsi="Neue Hans Kendrick Light" w:cs="Neue Hans Kendrick Light"/>
+            <w:r>
+              <w:rPr>
+                <w:rFonts w:ascii="Neue Hans Kendrick" w:eastAsia="Neue Hans Kendrick Light" w:hAnsi="Neue Hans Kendrick" w:cs="Neue Hans Kendrick Light"/>
                 <w:b/>
                 <w:sz w:val="18"/>
                 <w:u w:val="single"/>
                 <w:lang w:val="de-DE" w:eastAsia="de-DE" w:bidi="de-DE"/>
               </w:rPr>
-              <w:t>Gross</w:t>
-            </w:r>
-            <w:proofErr w:type="spellEnd"/>
-            <w:r>
-              <w:rPr>
-                <w:rFonts w:ascii="Neue Hans Kendrick Light" w:eastAsia="Neue Hans Kendrick Light" w:hAnsi="Neue Hans Kendrick Light" w:cs="Neue Hans Kendrick Light"/>
-                <w:b/>
-                <w:sz w:val="18"/>
-                <w:u w:val="single"/>
-                <w:lang w:val="de-DE" w:eastAsia="de-DE" w:bidi="de-DE"/>
-              </w:rPr>
-              <w:t xml:space="preserve"> </w:t>
-            </w:r>
-            <w:proofErr w:type="spellStart"/>
-            <w:r>
-              <w:rPr>
-                <w:rFonts w:ascii="Neue Hans Kendrick Light" w:eastAsia="Neue Hans Kendrick Light" w:hAnsi="Neue Hans Kendrick Light" w:cs="Neue Hans Kendrick Light"/>
-                <w:b/>
-                <w:sz w:val="18"/>
-                <w:u w:val="single"/>
-                <w:lang w:val="de-DE" w:eastAsia="de-DE" w:bidi="de-DE"/>
-              </w:rPr>
-              <w:t>Proposed</w:t>
-            </w:r>
-            <w:proofErr w:type="spellEnd"/>
-            <w:r>
-              <w:rPr>
-                <w:rFonts w:ascii="Neue Hans Kendrick Light" w:eastAsia="Neue Hans Kendrick Light" w:hAnsi="Neue Hans Kendrick Light" w:cs="Neue Hans Kendrick Light"/>
-                <w:b/>
-                <w:sz w:val="18"/>
-                <w:u w:val="single"/>
-                <w:lang w:val="de-DE" w:eastAsia="de-DE" w:bidi="de-DE"/>
-              </w:rPr>
-              <w:t xml:space="preserve"> </w:t>
-            </w:r>
-            <w:proofErr w:type="spellStart"/>
-            <w:r>
-              <w:rPr>
-                <w:rFonts w:ascii="Neue Hans Kendrick Light" w:eastAsia="Neue Hans Kendrick Light" w:hAnsi="Neue Hans Kendrick Light" w:cs="Neue Hans Kendrick Light"/>
-                <w:b/>
-                <w:sz w:val="18"/>
-                <w:u w:val="single"/>
-                <w:lang w:val="de-DE" w:eastAsia="de-DE" w:bidi="de-DE"/>
-              </w:rPr>
-              <w:t>Estimate</w:t>
-            </w:r>
-            <w:proofErr w:type="spellEnd"/>
+              <w:t>Gross Proposed Estimate</w:t>
+            </w:r>
           </w:p>
         </w:tc>
         <w:tc>
@@ -6956,7 +5853,7 @@
               <w:spacing w:after="0" w:line="240" w:lineRule="atLeast"/>
               <w:jc w:val="right"/>
               <w:rPr>
-                <w:rFonts w:ascii="Neue Hans Kendrick Light" w:eastAsia="Neue Hans Kendrick Light" w:hAnsi="Neue Hans Kendrick Light" w:cs="Neue Hans Kendrick Light"/>
+                <w:rFonts w:ascii="Neue Hans Kendrick" w:eastAsia="Neue Hans Kendrick Light" w:hAnsi="Neue Hans Kendrick" w:cs="Neue Hans Kendrick Light"/>
                 <w:b/>
                 <w:color w:val="000000"/>
                 <w:sz w:val="18"/>
@@ -6996,7 +5893,7 @@
               <w:spacing w:after="0" w:line="240" w:lineRule="atLeast"/>
               <w:jc w:val="center"/>
               <w:rPr>
-                <w:rFonts w:ascii="Neue Hans Kendrick Light" w:eastAsia="Neue Hans Kendrick Light" w:hAnsi="Neue Hans Kendrick Light" w:cs="Neue Hans Kendrick Light"/>
+                <w:rFonts w:ascii="Neue Hans Kendrick" w:eastAsia="Neue Hans Kendrick Light" w:hAnsi="Neue Hans Kendrick" w:cs="Neue Hans Kendrick Light"/>
                 <w:b/>
                 <w:color w:val="000000"/>
                 <w:sz w:val="18"/>
@@ -7008,7 +5905,7 @@
         </w:tc>
         <w:tc>
           <w:tcPr>
-            <w:tcW w:w="1701" w:type="dxa"/>
+            <w:tcW w:w="1367" w:type="dxa"/>
             <w:shd w:val="clear" w:color="auto" w:fill="F2F2F2"/>
             <w:tcMar>
               <w:left w:w="123" w:type="dxa"/>
@@ -7036,7 +5933,7 @@
               <w:spacing w:after="0" w:line="240" w:lineRule="atLeast"/>
               <w:jc w:val="center"/>
               <w:rPr>
-                <w:rFonts w:ascii="Neue Hans Kendrick Light" w:eastAsia="Neue Hans Kendrick Light" w:hAnsi="Neue Hans Kendrick Light" w:cs="Neue Hans Kendrick Light"/>
+                <w:rFonts w:ascii="Neue Hans Kendrick" w:eastAsia="Neue Hans Kendrick Light" w:hAnsi="Neue Hans Kendrick" w:cs="Neue Hans Kendrick Light"/>
                 <w:b/>
                 <w:color w:val="000000"/>
                 <w:sz w:val="18"/>
@@ -7048,7 +5945,7 @@
         </w:tc>
         <w:tc>
           <w:tcPr>
-            <w:tcW w:w="1560" w:type="dxa"/>
+            <w:tcW w:w="1894" w:type="dxa"/>
             <w:shd w:val="clear" w:color="auto" w:fill="F2F2F2"/>
             <w:tcMar>
               <w:left w:w="51" w:type="dxa"/>
@@ -7076,7 +5973,7 @@
               <w:spacing w:after="0" w:line="240" w:lineRule="atLeast"/>
               <w:jc w:val="right"/>
               <w:rPr>
-                <w:rFonts w:ascii="Neue Hans Kendrick Light" w:eastAsia="Neue Hans Kendrick Light" w:hAnsi="Neue Hans Kendrick Light" w:cs="Neue Hans Kendrick Light"/>
+                <w:rFonts w:ascii="Neue Hans Kendrick" w:eastAsia="Neue Hans Kendrick Light" w:hAnsi="Neue Hans Kendrick" w:cs="Neue Hans Kendrick Light"/>
                 <w:b/>
                 <w:sz w:val="18"/>
                 <w:szCs w:val="18"/>
@@ -7086,7 +5983,7 @@
             </w:pPr>
             <w:r>
               <w:rPr>
-                <w:rFonts w:ascii="Neue Hans Kendrick Light" w:eastAsia="Neue Hans Kendrick Light" w:hAnsi="Neue Hans Kendrick Light" w:cs="Neue Hans Kendrick Light"/>
+                <w:rFonts w:ascii="Neue Hans Kendrick" w:eastAsia="Neue Hans Kendrick Light" w:hAnsi="Neue Hans Kendrick" w:cs="Neue Hans Kendrick Light"/>
                 <w:b/>
                 <w:bCs/>
                 <w:sz w:val="18"/>
@@ -7096,10 +5993,9 @@
               </w:rPr>
               <w:t>{{</w:t>
             </w:r>
-            <w:proofErr w:type="spellStart"/>
-            <w:r>
-              <w:rPr>
-                <w:rFonts w:ascii="Neue Hans Kendrick Light" w:eastAsia="Neue Hans Kendrick Light" w:hAnsi="Neue Hans Kendrick Light" w:cs="Neue Hans Kendrick Light"/>
+            <w:r>
+              <w:rPr>
+                <w:rFonts w:ascii="Neue Hans Kendrick" w:eastAsia="Neue Hans Kendrick Light" w:hAnsi="Neue Hans Kendrick" w:cs="Neue Hans Kendrick Light"/>
                 <w:b/>
                 <w:bCs/>
                 <w:sz w:val="18"/>
@@ -7109,10 +6005,9 @@
               </w:rPr>
               <w:t>gross_contract</w:t>
             </w:r>
-            <w:proofErr w:type="spellEnd"/>
-            <w:r>
-              <w:rPr>
-                <w:rFonts w:ascii="Neue Hans Kendrick Light" w:eastAsia="Neue Hans Kendrick Light" w:hAnsi="Neue Hans Kendrick Light" w:cs="Neue Hans Kendrick Light"/>
+            <w:r>
+              <w:rPr>
+                <w:rFonts w:ascii="Neue Hans Kendrick" w:eastAsia="Neue Hans Kendrick Light" w:hAnsi="Neue Hans Kendrick" w:cs="Neue Hans Kendrick Light"/>
                 <w:b/>
                 <w:bCs/>
                 <w:sz w:val="18"/>
@@ -7124,7 +6019,7 @@
             </w:r>
             <w:r>
               <w:rPr>
-                <w:rFonts w:ascii="Neue Hans Kendrick Light" w:eastAsia="Neue Hans Kendrick Light" w:hAnsi="Neue Hans Kendrick Light" w:cs="Neue Hans Kendrick Light"/>
+                <w:rFonts w:ascii="Neue Hans Kendrick" w:eastAsia="Neue Hans Kendrick Light" w:hAnsi="Neue Hans Kendrick" w:cs="Neue Hans Kendrick Light"/>
                 <w:sz w:val="18"/>
                 <w:szCs w:val="18"/>
                 <w:lang w:val="de-DE" w:eastAsia="de-DE" w:bidi="de-DE"/>
@@ -7133,7 +6028,7 @@
             </w:r>
             <w:r>
               <w:rPr>
-                <w:rFonts w:ascii="Neue Hans Kendrick Light" w:eastAsia="Neue Hans Kendrick Light" w:hAnsi="Neue Hans Kendrick Light" w:cs="Neue Hans Kendrick Light"/>
+                <w:rFonts w:ascii="Neue Hans Kendrick" w:eastAsia="Neue Hans Kendrick Light" w:hAnsi="Neue Hans Kendrick" w:cs="Neue Hans Kendrick Light"/>
                 <w:b/>
                 <w:sz w:val="18"/>
                 <w:szCs w:val="18"/>
@@ -7167,7 +6062,7 @@
         </w:tabs>
         <w:spacing w:after="0" w:line="240" w:lineRule="atLeast"/>
         <w:rPr>
-          <w:rFonts w:ascii="Neue Hans Kendrick Light" w:eastAsia="Neue Hans Kendrick Light" w:hAnsi="Neue Hans Kendrick Light" w:cs="Neue Hans Kendrick Light"/>
+          <w:rFonts w:ascii="Neue Hans Kendrick" w:eastAsia="Neue Hans Kendrick Light" w:hAnsi="Neue Hans Kendrick" w:cs="Neue Hans Kendrick Light"/>
           <w:b/>
           <w:color w:val="000000"/>
           <w:sz w:val="18"/>
@@ -7197,7 +6092,7 @@
         </w:tabs>
         <w:spacing w:after="0" w:line="240" w:lineRule="atLeast"/>
         <w:rPr>
-          <w:rFonts w:ascii="Neue Hans Kendrick Light" w:eastAsia="Neue Hans Kendrick Light" w:hAnsi="Neue Hans Kendrick Light" w:cs="Neue Hans Kendrick Light"/>
+          <w:rFonts w:ascii="Neue Hans Kendrick" w:eastAsia="Neue Hans Kendrick Light" w:hAnsi="Neue Hans Kendrick" w:cs="Neue Hans Kendrick Light"/>
           <w:b/>
           <w:color w:val="000000"/>
           <w:sz w:val="18"/>
@@ -7229,7 +6124,7 @@
         <w:spacing w:after="0" w:line="240" w:lineRule="atLeast"/>
         <w:jc w:val="right"/>
         <w:rPr>
-          <w:rFonts w:ascii="Neue Hans Kendrick Light" w:eastAsia="Neue Hans Kendrick Light" w:hAnsi="Neue Hans Kendrick Light" w:cs="Neue Hans Kendrick Light"/>
+          <w:rFonts w:ascii="Neue Hans Kendrick" w:eastAsia="Neue Hans Kendrick Light" w:hAnsi="Neue Hans Kendrick" w:cs="Neue Hans Kendrick Light"/>
           <w:b/>
           <w:color w:val="000000"/>
           <w:sz w:val="18"/>
@@ -7239,234 +6134,18 @@
       </w:pPr>
       <w:r>
         <w:rPr>
-          <w:rFonts w:ascii="Neue Hans Kendrick Light" w:eastAsia="Neue Hans Kendrick Light" w:hAnsi="Neue Hans Kendrick Light" w:cs="Neue Hans Kendrick Light"/>
+          <w:rFonts w:ascii="Neue Hans Kendrick" w:eastAsia="Neue Hans Kendrick Light" w:hAnsi="Neue Hans Kendrick" w:cs="Neue Hans Kendrick Light"/>
           <w:b/>
           <w:color w:val="000000"/>
           <w:sz w:val="18"/>
           <w:u w:val="single"/>
           <w:lang w:eastAsia="de-DE" w:bidi="de-DE"/>
         </w:rPr>
-        <w:t xml:space="preserve">Additional </w:t>
-      </w:r>
-      <w:proofErr w:type="spellStart"/>
-      <w:r>
-        <w:rPr>
-          <w:rFonts w:ascii="Neue Hans Kendrick Light" w:eastAsia="Neue Hans Kendrick Light" w:hAnsi="Neue Hans Kendrick Light" w:cs="Neue Hans Kendrick Light"/>
-          <w:b/>
-          <w:color w:val="000000"/>
-          <w:sz w:val="18"/>
-          <w:u w:val="single"/>
-          <w:lang w:eastAsia="de-DE" w:bidi="de-DE"/>
-        </w:rPr>
-        <w:t>services</w:t>
-      </w:r>
-      <w:proofErr w:type="spellEnd"/>
-      <w:r>
-        <w:rPr>
-          <w:rFonts w:ascii="Neue Hans Kendrick Light" w:eastAsia="Neue Hans Kendrick Light" w:hAnsi="Neue Hans Kendrick Light" w:cs="Neue Hans Kendrick Light"/>
-          <w:b/>
-          <w:color w:val="000000"/>
-          <w:sz w:val="18"/>
-          <w:u w:val="single"/>
-          <w:lang w:eastAsia="de-DE" w:bidi="de-DE"/>
-        </w:rPr>
-        <w:t xml:space="preserve"> will </w:t>
-      </w:r>
-      <w:proofErr w:type="spellStart"/>
-      <w:r>
-        <w:rPr>
-          <w:rFonts w:ascii="Neue Hans Kendrick Light" w:eastAsia="Neue Hans Kendrick Light" w:hAnsi="Neue Hans Kendrick Light" w:cs="Neue Hans Kendrick Light"/>
-          <w:b/>
-          <w:color w:val="000000"/>
-          <w:sz w:val="18"/>
-          <w:u w:val="single"/>
-          <w:lang w:eastAsia="de-DE" w:bidi="de-DE"/>
-        </w:rPr>
-        <w:t>be</w:t>
-      </w:r>
-      <w:proofErr w:type="spellEnd"/>
-      <w:r>
-        <w:rPr>
-          <w:rFonts w:ascii="Neue Hans Kendrick Light" w:eastAsia="Neue Hans Kendrick Light" w:hAnsi="Neue Hans Kendrick Light" w:cs="Neue Hans Kendrick Light"/>
-          <w:b/>
-          <w:color w:val="000000"/>
-          <w:sz w:val="18"/>
-          <w:u w:val="single"/>
-          <w:lang w:eastAsia="de-DE" w:bidi="de-DE"/>
-        </w:rPr>
-        <w:t xml:space="preserve"> </w:t>
-      </w:r>
-      <w:proofErr w:type="spellStart"/>
-      <w:r>
-        <w:rPr>
-          <w:rFonts w:ascii="Neue Hans Kendrick Light" w:eastAsia="Neue Hans Kendrick Light" w:hAnsi="Neue Hans Kendrick Light" w:cs="Neue Hans Kendrick Light"/>
-          <w:b/>
-          <w:color w:val="000000"/>
-          <w:sz w:val="18"/>
-          <w:u w:val="single"/>
-          <w:lang w:eastAsia="de-DE" w:bidi="de-DE"/>
-        </w:rPr>
-        <w:t>billed</w:t>
-      </w:r>
-      <w:proofErr w:type="spellEnd"/>
-      <w:r>
-        <w:rPr>
-          <w:rFonts w:ascii="Neue Hans Kendrick Light" w:eastAsia="Neue Hans Kendrick Light" w:hAnsi="Neue Hans Kendrick Light" w:cs="Neue Hans Kendrick Light"/>
-          <w:b/>
-          <w:color w:val="000000"/>
-          <w:sz w:val="18"/>
-          <w:u w:val="single"/>
-          <w:lang w:eastAsia="de-DE" w:bidi="de-DE"/>
-        </w:rPr>
-        <w:t xml:space="preserve"> </w:t>
-      </w:r>
-      <w:proofErr w:type="spellStart"/>
-      <w:r>
-        <w:rPr>
-          <w:rFonts w:ascii="Neue Hans Kendrick Light" w:eastAsia="Neue Hans Kendrick Light" w:hAnsi="Neue Hans Kendrick Light" w:cs="Neue Hans Kendrick Light"/>
-          <w:b/>
-          <w:color w:val="000000"/>
-          <w:sz w:val="18"/>
-          <w:u w:val="single"/>
-          <w:lang w:eastAsia="de-DE" w:bidi="de-DE"/>
-        </w:rPr>
-        <w:t>according</w:t>
-      </w:r>
-      <w:proofErr w:type="spellEnd"/>
-      <w:r>
-        <w:rPr>
-          <w:rFonts w:ascii="Neue Hans Kendrick Light" w:eastAsia="Neue Hans Kendrick Light" w:hAnsi="Neue Hans Kendrick Light" w:cs="Neue Hans Kendrick Light"/>
-          <w:b/>
-          <w:color w:val="000000"/>
-          <w:sz w:val="18"/>
-          <w:u w:val="single"/>
-          <w:lang w:eastAsia="de-DE" w:bidi="de-DE"/>
-        </w:rPr>
-        <w:t xml:space="preserve"> </w:t>
-      </w:r>
-      <w:proofErr w:type="spellStart"/>
-      <w:r>
-        <w:rPr>
-          <w:rFonts w:ascii="Neue Hans Kendrick Light" w:eastAsia="Neue Hans Kendrick Light" w:hAnsi="Neue Hans Kendrick Light" w:cs="Neue Hans Kendrick Light"/>
-          <w:b/>
-          <w:color w:val="000000"/>
-          <w:sz w:val="18"/>
-          <w:u w:val="single"/>
-          <w:lang w:eastAsia="de-DE" w:bidi="de-DE"/>
-        </w:rPr>
-        <w:t>to</w:t>
-      </w:r>
-      <w:proofErr w:type="spellEnd"/>
-      <w:r>
-        <w:rPr>
-          <w:rFonts w:ascii="Neue Hans Kendrick Light" w:eastAsia="Neue Hans Kendrick Light" w:hAnsi="Neue Hans Kendrick Light" w:cs="Neue Hans Kendrick Light"/>
-          <w:b/>
-          <w:color w:val="000000"/>
-          <w:sz w:val="18"/>
-          <w:u w:val="single"/>
-          <w:lang w:eastAsia="de-DE" w:bidi="de-DE"/>
-        </w:rPr>
-        <w:t xml:space="preserve"> </w:t>
-      </w:r>
-      <w:proofErr w:type="spellStart"/>
-      <w:r>
-        <w:rPr>
-          <w:rFonts w:ascii="Neue Hans Kendrick Light" w:eastAsia="Neue Hans Kendrick Light" w:hAnsi="Neue Hans Kendrick Light" w:cs="Neue Hans Kendrick Light"/>
-          <w:b/>
-          <w:color w:val="000000"/>
-          <w:sz w:val="18"/>
-          <w:u w:val="single"/>
-          <w:lang w:eastAsia="de-DE" w:bidi="de-DE"/>
-        </w:rPr>
-        <w:t>our</w:t>
-      </w:r>
-      <w:proofErr w:type="spellEnd"/>
-      <w:r>
-        <w:rPr>
-          <w:rFonts w:ascii="Neue Hans Kendrick Light" w:eastAsia="Neue Hans Kendrick Light" w:hAnsi="Neue Hans Kendrick Light" w:cs="Neue Hans Kendrick Light"/>
-          <w:b/>
-          <w:color w:val="000000"/>
-          <w:sz w:val="18"/>
-          <w:u w:val="single"/>
-          <w:lang w:eastAsia="de-DE" w:bidi="de-DE"/>
-        </w:rPr>
-        <w:t xml:space="preserve"> </w:t>
-      </w:r>
-      <w:proofErr w:type="spellStart"/>
-      <w:r>
-        <w:rPr>
-          <w:rFonts w:ascii="Neue Hans Kendrick Light" w:eastAsia="Neue Hans Kendrick Light" w:hAnsi="Neue Hans Kendrick Light" w:cs="Neue Hans Kendrick Light"/>
-          <w:b/>
-          <w:color w:val="000000"/>
-          <w:sz w:val="18"/>
-          <w:u w:val="single"/>
-          <w:lang w:eastAsia="de-DE" w:bidi="de-DE"/>
-        </w:rPr>
-        <w:t>current</w:t>
-      </w:r>
-      <w:proofErr w:type="spellEnd"/>
-      <w:r>
-        <w:rPr>
-          <w:rFonts w:ascii="Neue Hans Kendrick Light" w:eastAsia="Neue Hans Kendrick Light" w:hAnsi="Neue Hans Kendrick Light" w:cs="Neue Hans Kendrick Light"/>
-          <w:b/>
-          <w:color w:val="000000"/>
-          <w:sz w:val="18"/>
-          <w:u w:val="single"/>
-          <w:lang w:eastAsia="de-DE" w:bidi="de-DE"/>
-        </w:rPr>
-        <w:t xml:space="preserve"> </w:t>
-      </w:r>
-      <w:proofErr w:type="spellStart"/>
-      <w:r>
-        <w:rPr>
-          <w:rFonts w:ascii="Neue Hans Kendrick Light" w:eastAsia="Neue Hans Kendrick Light" w:hAnsi="Neue Hans Kendrick Light" w:cs="Neue Hans Kendrick Light"/>
-          <w:b/>
-          <w:color w:val="000000"/>
-          <w:sz w:val="18"/>
-          <w:u w:val="single"/>
-          <w:lang w:eastAsia="de-DE" w:bidi="de-DE"/>
-        </w:rPr>
-        <w:t>hourly</w:t>
-      </w:r>
-      <w:proofErr w:type="spellEnd"/>
-      <w:r>
-        <w:rPr>
-          <w:rFonts w:ascii="Neue Hans Kendrick Light" w:eastAsia="Neue Hans Kendrick Light" w:hAnsi="Neue Hans Kendrick Light" w:cs="Neue Hans Kendrick Light"/>
-          <w:b/>
-          <w:color w:val="000000"/>
-          <w:sz w:val="18"/>
-          <w:u w:val="single"/>
-          <w:lang w:eastAsia="de-DE" w:bidi="de-DE"/>
-        </w:rPr>
-        <w:t xml:space="preserve"> </w:t>
-      </w:r>
-      <w:proofErr w:type="spellStart"/>
-      <w:r>
-        <w:rPr>
-          <w:rFonts w:ascii="Neue Hans Kendrick Light" w:eastAsia="Neue Hans Kendrick Light" w:hAnsi="Neue Hans Kendrick Light" w:cs="Neue Hans Kendrick Light"/>
-          <w:b/>
-          <w:color w:val="000000"/>
-          <w:sz w:val="18"/>
-          <w:u w:val="single"/>
-          <w:lang w:eastAsia="de-DE" w:bidi="de-DE"/>
-        </w:rPr>
-        <w:t>rates</w:t>
-      </w:r>
-      <w:proofErr w:type="spellEnd"/>
-      <w:r>
-        <w:rPr>
-          <w:rFonts w:ascii="Neue Hans Kendrick Light" w:eastAsia="Neue Hans Kendrick Light" w:hAnsi="Neue Hans Kendrick Light" w:cs="Neue Hans Kendrick Light"/>
-          <w:b/>
-          <w:color w:val="000000"/>
-          <w:sz w:val="18"/>
-          <w:u w:val="single"/>
-          <w:lang w:eastAsia="de-DE" w:bidi="de-DE"/>
-        </w:rPr>
-        <w:t>:</w:t>
+        <w:t>Additional services will be billed according to our current hourly rates:</w:t>
       </w:r>
       <w:r>
         <w:rPr>
-          <w:rFonts w:ascii="Neue Hans Kendrick Light" w:eastAsia="Neue Hans Kendrick Light" w:hAnsi="Neue Hans Kendrick Light" w:cs="Neue Hans Kendrick Light"/>
+          <w:rFonts w:ascii="Neue Hans Kendrick" w:eastAsia="Neue Hans Kendrick Light" w:hAnsi="Neue Hans Kendrick" w:cs="Neue Hans Kendrick Light"/>
           <w:b/>
           <w:color w:val="000000"/>
           <w:sz w:val="18"/>
@@ -7497,9 +6176,10 @@
           <w:tab w:val="left" w:pos="18000"/>
         </w:tabs>
         <w:spacing w:before="20" w:after="20" w:line="240" w:lineRule="auto"/>
+        <w:ind w:right="-4"/>
         <w:jc w:val="right"/>
         <w:rPr>
-          <w:rFonts w:ascii="Neue Hans Kendrick Light" w:eastAsia="Neue Hans Kendrick Light" w:hAnsi="Neue Hans Kendrick Light" w:cs="Neue Hans Kendrick Light"/>
+          <w:rFonts w:ascii="Neue Hans Kendrick" w:eastAsia="Neue Hans Kendrick Light" w:hAnsi="Neue Hans Kendrick" w:cs="Neue Hans Kendrick Light"/>
           <w:bCs/>
           <w:color w:val="000000"/>
           <w:sz w:val="16"/>
@@ -7509,7 +6189,7 @@
       </w:pPr>
       <w:r>
         <w:rPr>
-          <w:rFonts w:ascii="Neue Hans Kendrick Light" w:eastAsia="Neue Hans Kendrick Light" w:hAnsi="Neue Hans Kendrick Light" w:cs="Neue Hans Kendrick Light"/>
+          <w:rFonts w:ascii="Neue Hans Kendrick" w:eastAsia="Neue Hans Kendrick Light" w:hAnsi="Neue Hans Kendrick" w:cs="Neue Hans Kendrick Light"/>
           <w:bCs/>
           <w:color w:val="000000"/>
           <w:sz w:val="16"/>
@@ -7520,7 +6200,7 @@
       </w:r>
       <w:r>
         <w:rPr>
-          <w:rFonts w:ascii="Neue Hans Kendrick Light" w:eastAsia="Neue Hans Kendrick Light" w:hAnsi="Neue Hans Kendrick Light" w:cs="Neue Hans Kendrick Light"/>
+          <w:rFonts w:ascii="Neue Hans Kendrick" w:eastAsia="Neue Hans Kendrick Light" w:hAnsi="Neue Hans Kendrick" w:cs="Neue Hans Kendrick Light"/>
           <w:bCs/>
           <w:color w:val="000000"/>
           <w:sz w:val="16"/>
@@ -7532,7 +6212,7 @@
       </w:r>
       <w:r>
         <w:rPr>
-          <w:rFonts w:ascii="Neue Hans Kendrick Light" w:eastAsia="Neue Hans Kendrick Light" w:hAnsi="Neue Hans Kendrick Light" w:cs="Neue Hans Kendrick Light"/>
+          <w:rFonts w:ascii="Neue Hans Kendrick" w:eastAsia="Neue Hans Kendrick Light" w:hAnsi="Neue Hans Kendrick" w:cs="Neue Hans Kendrick Light"/>
           <w:bCs/>
           <w:color w:val="000000"/>
           <w:sz w:val="16"/>
@@ -7566,7 +6246,7 @@
         <w:spacing w:before="20" w:after="20" w:line="240" w:lineRule="auto"/>
         <w:jc w:val="right"/>
         <w:rPr>
-          <w:rFonts w:ascii="Neue Hans Kendrick Light" w:eastAsia="Neue Hans Kendrick Light" w:hAnsi="Neue Hans Kendrick Light" w:cs="Neue Hans Kendrick Light"/>
+          <w:rFonts w:ascii="Neue Hans Kendrick" w:eastAsia="Neue Hans Kendrick Light" w:hAnsi="Neue Hans Kendrick" w:cs="Neue Hans Kendrick Light"/>
           <w:bCs/>
           <w:color w:val="000000"/>
           <w:sz w:val="16"/>
@@ -7576,7 +6256,7 @@
       </w:pPr>
       <w:r>
         <w:rPr>
-          <w:rFonts w:ascii="Neue Hans Kendrick Light" w:eastAsia="Neue Hans Kendrick Light" w:hAnsi="Neue Hans Kendrick Light" w:cs="Neue Hans Kendrick Light"/>
+          <w:rFonts w:ascii="Neue Hans Kendrick" w:eastAsia="Neue Hans Kendrick Light" w:hAnsi="Neue Hans Kendrick" w:cs="Neue Hans Kendrick Light"/>
           <w:bCs/>
           <w:color w:val="000000"/>
           <w:sz w:val="16"/>
@@ -7587,7 +6267,7 @@
       </w:r>
       <w:r>
         <w:rPr>
-          <w:rFonts w:ascii="Neue Hans Kendrick Light" w:eastAsia="Neue Hans Kendrick Light" w:hAnsi="Neue Hans Kendrick Light" w:cs="Neue Hans Kendrick Light"/>
+          <w:rFonts w:ascii="Neue Hans Kendrick" w:eastAsia="Neue Hans Kendrick Light" w:hAnsi="Neue Hans Kendrick" w:cs="Neue Hans Kendrick Light"/>
           <w:bCs/>
           <w:color w:val="000000"/>
           <w:sz w:val="16"/>
@@ -7596,33 +6276,20 @@
         </w:rPr>
         <w:tab/>
       </w:r>
-      <w:proofErr w:type="spellStart"/>
       <w:r>
         <w:rPr>
-          <w:rFonts w:ascii="Neue Hans Kendrick Light" w:eastAsia="Neue Hans Kendrick Light" w:hAnsi="Neue Hans Kendrick Light" w:cs="Neue Hans Kendrick Light"/>
+          <w:rFonts w:ascii="Neue Hans Kendrick" w:eastAsia="Neue Hans Kendrick Light" w:hAnsi="Neue Hans Kendrick" w:cs="Neue Hans Kendrick Light"/>
           <w:bCs/>
           <w:color w:val="000000"/>
           <w:sz w:val="16"/>
           <w:szCs w:val="20"/>
           <w:lang w:eastAsia="de-DE" w:bidi="de-DE"/>
         </w:rPr>
-        <w:t>Specialist</w:t>
-      </w:r>
-      <w:proofErr w:type="spellEnd"/>
-      <w:r>
-        <w:rPr>
-          <w:rFonts w:ascii="Neue Hans Kendrick Light" w:eastAsia="Neue Hans Kendrick Light" w:hAnsi="Neue Hans Kendrick Light" w:cs="Neue Hans Kendrick Light"/>
-          <w:bCs/>
-          <w:color w:val="000000"/>
-          <w:sz w:val="16"/>
-          <w:szCs w:val="20"/>
-          <w:lang w:eastAsia="de-DE" w:bidi="de-DE"/>
-        </w:rPr>
-        <w:t xml:space="preserve"> Planner</w:t>
+        <w:t>Specialist Planner</w:t>
       </w:r>
       <w:r>
         <w:rPr>
-          <w:rFonts w:ascii="Neue Hans Kendrick Light" w:eastAsia="Neue Hans Kendrick Light" w:hAnsi="Neue Hans Kendrick Light" w:cs="Neue Hans Kendrick Light"/>
+          <w:rFonts w:ascii="Neue Hans Kendrick" w:eastAsia="Neue Hans Kendrick Light" w:hAnsi="Neue Hans Kendrick" w:cs="Neue Hans Kendrick Light"/>
           <w:bCs/>
           <w:color w:val="000000"/>
           <w:sz w:val="16"/>
@@ -7656,7 +6323,7 @@
         <w:spacing w:before="20" w:after="20" w:line="240" w:lineRule="auto"/>
         <w:jc w:val="right"/>
         <w:rPr>
-          <w:rFonts w:ascii="Neue Hans Kendrick Light" w:eastAsia="Neue Hans Kendrick Light" w:hAnsi="Neue Hans Kendrick Light" w:cs="Neue Hans Kendrick Light"/>
+          <w:rFonts w:ascii="Neue Hans Kendrick" w:eastAsia="Neue Hans Kendrick Light" w:hAnsi="Neue Hans Kendrick" w:cs="Neue Hans Kendrick Light"/>
           <w:bCs/>
           <w:color w:val="000000"/>
           <w:sz w:val="16"/>
@@ -7666,7 +6333,7 @@
       </w:pPr>
       <w:r>
         <w:rPr>
-          <w:rFonts w:ascii="Neue Hans Kendrick Light" w:eastAsia="Neue Hans Kendrick Light" w:hAnsi="Neue Hans Kendrick Light" w:cs="Neue Hans Kendrick Light"/>
+          <w:rFonts w:ascii="Neue Hans Kendrick" w:eastAsia="Neue Hans Kendrick Light" w:hAnsi="Neue Hans Kendrick" w:cs="Neue Hans Kendrick Light"/>
           <w:bCs/>
           <w:color w:val="000000"/>
           <w:sz w:val="16"/>
@@ -7677,7 +6344,7 @@
       </w:r>
       <w:r>
         <w:rPr>
-          <w:rFonts w:ascii="Neue Hans Kendrick Light" w:eastAsia="Neue Hans Kendrick Light" w:hAnsi="Neue Hans Kendrick Light" w:cs="Neue Hans Kendrick Light"/>
+          <w:rFonts w:ascii="Neue Hans Kendrick" w:eastAsia="Neue Hans Kendrick Light" w:hAnsi="Neue Hans Kendrick" w:cs="Neue Hans Kendrick Light"/>
           <w:bCs/>
           <w:color w:val="000000"/>
           <w:sz w:val="16"/>
@@ -7688,7 +6355,7 @@
       </w:r>
       <w:r>
         <w:rPr>
-          <w:rFonts w:ascii="Neue Hans Kendrick Light" w:eastAsia="Neue Hans Kendrick Light" w:hAnsi="Neue Hans Kendrick Light" w:cs="Neue Hans Kendrick Light"/>
+          <w:rFonts w:ascii="Neue Hans Kendrick" w:eastAsia="Neue Hans Kendrick Light" w:hAnsi="Neue Hans Kendrick" w:cs="Neue Hans Kendrick Light"/>
           <w:bCs/>
           <w:color w:val="000000"/>
           <w:sz w:val="16"/>
@@ -7699,7 +6366,7 @@
       </w:r>
       <w:r>
         <w:rPr>
-          <w:rFonts w:ascii="Neue Hans Kendrick Light" w:eastAsia="Neue Hans Kendrick Light" w:hAnsi="Neue Hans Kendrick Light" w:cs="Neue Hans Kendrick Light"/>
+          <w:rFonts w:ascii="Neue Hans Kendrick" w:eastAsia="Neue Hans Kendrick Light" w:hAnsi="Neue Hans Kendrick" w:cs="Neue Hans Kendrick Light"/>
           <w:bCs/>
           <w:color w:val="000000"/>
           <w:sz w:val="16"/>
@@ -7733,7 +6400,7 @@
         <w:spacing w:before="20" w:after="20" w:line="240" w:lineRule="auto"/>
         <w:jc w:val="right"/>
         <w:rPr>
-          <w:rFonts w:ascii="Neue Hans Kendrick Light" w:eastAsia="Neue Hans Kendrick Light" w:hAnsi="Neue Hans Kendrick Light" w:cs="Neue Hans Kendrick Light"/>
+          <w:rFonts w:ascii="Neue Hans Kendrick" w:eastAsia="Neue Hans Kendrick Light" w:hAnsi="Neue Hans Kendrick" w:cs="Neue Hans Kendrick Light"/>
           <w:bCs/>
           <w:color w:val="000000"/>
           <w:sz w:val="16"/>
@@ -7743,7 +6410,7 @@
       </w:pPr>
       <w:r>
         <w:rPr>
-          <w:rFonts w:ascii="Neue Hans Kendrick Light" w:eastAsia="Neue Hans Kendrick Light" w:hAnsi="Neue Hans Kendrick Light" w:cs="Neue Hans Kendrick Light"/>
+          <w:rFonts w:ascii="Neue Hans Kendrick" w:eastAsia="Neue Hans Kendrick Light" w:hAnsi="Neue Hans Kendrick" w:cs="Neue Hans Kendrick Light"/>
           <w:bCs/>
           <w:color w:val="000000" w:themeColor="text1"/>
           <w:sz w:val="16"/>
@@ -7754,7 +6421,7 @@
       </w:r>
       <w:r>
         <w:rPr>
-          <w:rFonts w:ascii="Neue Hans Kendrick Light" w:hAnsi="Neue Hans Kendrick Light"/>
+          <w:rFonts w:ascii="Neue Hans Kendrick" w:hAnsi="Neue Hans Kendrick"/>
           <w:bCs/>
           <w:sz w:val="20"/>
           <w:szCs w:val="20"/>
@@ -7763,7 +6430,7 @@
       </w:r>
       <w:r>
         <w:rPr>
-          <w:rFonts w:ascii="Neue Hans Kendrick Light" w:eastAsia="Neue Hans Kendrick Light" w:hAnsi="Neue Hans Kendrick Light" w:cs="Neue Hans Kendrick Light"/>
+          <w:rFonts w:ascii="Neue Hans Kendrick" w:eastAsia="Neue Hans Kendrick Light" w:hAnsi="Neue Hans Kendrick" w:cs="Neue Hans Kendrick Light"/>
           <w:bCs/>
           <w:color w:val="000000" w:themeColor="text1"/>
           <w:sz w:val="16"/>
@@ -7774,7 +6441,7 @@
       </w:r>
       <w:r>
         <w:rPr>
-          <w:rFonts w:ascii="Neue Hans Kendrick Light" w:hAnsi="Neue Hans Kendrick Light"/>
+          <w:rFonts w:ascii="Neue Hans Kendrick" w:hAnsi="Neue Hans Kendrick"/>
           <w:bCs/>
           <w:sz w:val="20"/>
           <w:szCs w:val="20"/>
@@ -7783,7 +6450,7 @@
       </w:r>
       <w:r>
         <w:rPr>
-          <w:rFonts w:ascii="Neue Hans Kendrick Light" w:eastAsia="Neue Hans Kendrick Light" w:hAnsi="Neue Hans Kendrick Light" w:cs="Neue Hans Kendrick Light"/>
+          <w:rFonts w:ascii="Neue Hans Kendrick" w:eastAsia="Neue Hans Kendrick Light" w:hAnsi="Neue Hans Kendrick" w:cs="Neue Hans Kendrick Light"/>
           <w:bCs/>
           <w:color w:val="000000" w:themeColor="text1"/>
           <w:sz w:val="16"/>
@@ -7794,7 +6461,7 @@
       </w:r>
       <w:r>
         <w:rPr>
-          <w:rFonts w:ascii="Neue Hans Kendrick Light" w:hAnsi="Neue Hans Kendrick Light"/>
+          <w:rFonts w:ascii="Neue Hans Kendrick" w:hAnsi="Neue Hans Kendrick"/>
           <w:bCs/>
           <w:sz w:val="20"/>
           <w:szCs w:val="20"/>
@@ -7803,7 +6470,7 @@
       </w:r>
       <w:r>
         <w:rPr>
-          <w:rFonts w:ascii="Neue Hans Kendrick Light" w:eastAsia="Neue Hans Kendrick Light" w:hAnsi="Neue Hans Kendrick Light" w:cs="Neue Hans Kendrick Light"/>
+          <w:rFonts w:ascii="Neue Hans Kendrick" w:eastAsia="Neue Hans Kendrick Light" w:hAnsi="Neue Hans Kendrick" w:cs="Neue Hans Kendrick Light"/>
           <w:bCs/>
           <w:color w:val="000000" w:themeColor="text1"/>
           <w:sz w:val="16"/>
@@ -7814,7 +6481,7 @@
       </w:r>
       <w:r>
         <w:rPr>
-          <w:rFonts w:ascii="Neue Hans Kendrick Light" w:hAnsi="Neue Hans Kendrick Light"/>
+          <w:rFonts w:ascii="Neue Hans Kendrick" w:hAnsi="Neue Hans Kendrick"/>
           <w:bCs/>
           <w:sz w:val="20"/>
           <w:szCs w:val="20"/>
@@ -7823,7 +6490,7 @@
       </w:r>
       <w:r>
         <w:rPr>
-          <w:rFonts w:ascii="Neue Hans Kendrick Light" w:eastAsia="Neue Hans Kendrick Light" w:hAnsi="Neue Hans Kendrick Light" w:cs="Neue Hans Kendrick Light"/>
+          <w:rFonts w:ascii="Neue Hans Kendrick" w:eastAsia="Neue Hans Kendrick Light" w:hAnsi="Neue Hans Kendrick" w:cs="Neue Hans Kendrick Light"/>
           <w:bCs/>
           <w:color w:val="000000" w:themeColor="text1"/>
           <w:sz w:val="16"/>
@@ -7834,7 +6501,7 @@
       </w:r>
       <w:r>
         <w:rPr>
-          <w:rFonts w:ascii="Neue Hans Kendrick Light" w:hAnsi="Neue Hans Kendrick Light"/>
+          <w:rFonts w:ascii="Neue Hans Kendrick" w:hAnsi="Neue Hans Kendrick"/>
           <w:bCs/>
           <w:sz w:val="20"/>
           <w:szCs w:val="20"/>
@@ -7843,7 +6510,7 @@
       </w:r>
       <w:r>
         <w:rPr>
-          <w:rFonts w:ascii="Neue Hans Kendrick Light" w:eastAsia="Neue Hans Kendrick Light" w:hAnsi="Neue Hans Kendrick Light" w:cs="Neue Hans Kendrick Light"/>
+          <w:rFonts w:ascii="Neue Hans Kendrick" w:eastAsia="Neue Hans Kendrick Light" w:hAnsi="Neue Hans Kendrick" w:cs="Neue Hans Kendrick Light"/>
           <w:bCs/>
           <w:color w:val="000000" w:themeColor="text1"/>
           <w:sz w:val="16"/>
@@ -7877,7 +6544,7 @@
         <w:spacing w:before="20" w:after="20" w:line="240" w:lineRule="auto"/>
         <w:jc w:val="right"/>
         <w:rPr>
-          <w:rFonts w:ascii="Neue Hans Kendrick Light" w:eastAsia="Neue Hans Kendrick Light" w:hAnsi="Neue Hans Kendrick Light" w:cs="Neue Hans Kendrick Light"/>
+          <w:rFonts w:ascii="Neue Hans Kendrick" w:eastAsia="Neue Hans Kendrick Light" w:hAnsi="Neue Hans Kendrick" w:cs="Neue Hans Kendrick Light"/>
           <w:bCs/>
           <w:color w:val="000000"/>
           <w:sz w:val="16"/>
@@ -7887,7 +6554,7 @@
       </w:pPr>
       <w:r>
         <w:rPr>
-          <w:rFonts w:ascii="Neue Hans Kendrick Light" w:eastAsia="Neue Hans Kendrick Light" w:hAnsi="Neue Hans Kendrick Light" w:cs="Neue Hans Kendrick Light"/>
+          <w:rFonts w:ascii="Neue Hans Kendrick" w:eastAsia="Neue Hans Kendrick Light" w:hAnsi="Neue Hans Kendrick" w:cs="Neue Hans Kendrick Light"/>
           <w:bCs/>
           <w:color w:val="000000"/>
           <w:sz w:val="16"/>
@@ -7898,7 +6565,7 @@
       </w:r>
       <w:r>
         <w:rPr>
-          <w:rFonts w:ascii="Neue Hans Kendrick Light" w:eastAsia="Neue Hans Kendrick Light" w:hAnsi="Neue Hans Kendrick Light" w:cs="Neue Hans Kendrick Light"/>
+          <w:rFonts w:ascii="Neue Hans Kendrick" w:eastAsia="Neue Hans Kendrick Light" w:hAnsi="Neue Hans Kendrick" w:cs="Neue Hans Kendrick Light"/>
           <w:bCs/>
           <w:color w:val="000000"/>
           <w:sz w:val="16"/>
@@ -7910,7 +6577,7 @@
       </w:r>
       <w:r>
         <w:rPr>
-          <w:rFonts w:ascii="Neue Hans Kendrick Light" w:eastAsia="Neue Hans Kendrick Light" w:hAnsi="Neue Hans Kendrick Light" w:cs="Neue Hans Kendrick Light"/>
+          <w:rFonts w:ascii="Neue Hans Kendrick" w:eastAsia="Neue Hans Kendrick Light" w:hAnsi="Neue Hans Kendrick" w:cs="Neue Hans Kendrick Light"/>
           <w:bCs/>
           <w:color w:val="000000"/>
           <w:sz w:val="16"/>
@@ -7921,7 +6588,7 @@
       </w:r>
       <w:r>
         <w:rPr>
-          <w:rFonts w:ascii="Neue Hans Kendrick Light" w:eastAsia="Neue Hans Kendrick Light" w:hAnsi="Neue Hans Kendrick Light" w:cs="Neue Hans Kendrick Light"/>
+          <w:rFonts w:ascii="Neue Hans Kendrick" w:eastAsia="Neue Hans Kendrick Light" w:hAnsi="Neue Hans Kendrick" w:cs="Neue Hans Kendrick Light"/>
           <w:bCs/>
           <w:color w:val="000000"/>
           <w:sz w:val="16"/>
@@ -7955,7 +6622,7 @@
         <w:spacing w:before="20" w:after="20" w:line="240" w:lineRule="auto"/>
         <w:jc w:val="right"/>
         <w:rPr>
-          <w:rFonts w:ascii="Neue Hans Kendrick Light" w:eastAsia="Neue Hans Kendrick Light" w:hAnsi="Neue Hans Kendrick Light" w:cs="Neue Hans Kendrick Light"/>
+          <w:rFonts w:ascii="Neue Hans Kendrick" w:eastAsia="Neue Hans Kendrick Light" w:hAnsi="Neue Hans Kendrick" w:cs="Neue Hans Kendrick Light"/>
           <w:bCs/>
           <w:color w:val="000000"/>
           <w:sz w:val="16"/>
@@ -7965,7 +6632,7 @@
       </w:pPr>
       <w:r>
         <w:rPr>
-          <w:rFonts w:ascii="Neue Hans Kendrick Light" w:eastAsia="Neue Hans Kendrick Light" w:hAnsi="Neue Hans Kendrick Light" w:cs="Neue Hans Kendrick Light"/>
+          <w:rFonts w:ascii="Neue Hans Kendrick" w:eastAsia="Neue Hans Kendrick Light" w:hAnsi="Neue Hans Kendrick" w:cs="Neue Hans Kendrick Light"/>
           <w:bCs/>
           <w:color w:val="000000"/>
           <w:sz w:val="16"/>
@@ -7976,7 +6643,7 @@
       </w:r>
       <w:r>
         <w:rPr>
-          <w:rFonts w:ascii="Neue Hans Kendrick Light" w:eastAsia="Neue Hans Kendrick Light" w:hAnsi="Neue Hans Kendrick Light" w:cs="Neue Hans Kendrick Light"/>
+          <w:rFonts w:ascii="Neue Hans Kendrick" w:eastAsia="Neue Hans Kendrick Light" w:hAnsi="Neue Hans Kendrick" w:cs="Neue Hans Kendrick Light"/>
           <w:bCs/>
           <w:color w:val="000000"/>
           <w:sz w:val="16"/>
@@ -7987,31 +6654,18 @@
       </w:r>
       <w:r>
         <w:rPr>
-          <w:rFonts w:ascii="Neue Hans Kendrick Light" w:eastAsia="Neue Hans Kendrick Light" w:hAnsi="Neue Hans Kendrick Light" w:cs="Neue Hans Kendrick Light"/>
+          <w:rFonts w:ascii="Neue Hans Kendrick" w:eastAsia="Neue Hans Kendrick Light" w:hAnsi="Neue Hans Kendrick" w:cs="Neue Hans Kendrick Light"/>
           <w:bCs/>
           <w:color w:val="000000"/>
           <w:sz w:val="16"/>
           <w:szCs w:val="20"/>
           <w:lang w:eastAsia="de-DE" w:bidi="de-DE"/>
         </w:rPr>
-        <w:t xml:space="preserve">Construction </w:t>
+        <w:t>Construction Technician</w:t>
       </w:r>
-      <w:proofErr w:type="spellStart"/>
       <w:r>
         <w:rPr>
-          <w:rFonts w:ascii="Neue Hans Kendrick Light" w:eastAsia="Neue Hans Kendrick Light" w:hAnsi="Neue Hans Kendrick Light" w:cs="Neue Hans Kendrick Light"/>
-          <w:bCs/>
-          <w:color w:val="000000"/>
-          <w:sz w:val="16"/>
-          <w:szCs w:val="20"/>
-          <w:lang w:eastAsia="de-DE" w:bidi="de-DE"/>
-        </w:rPr>
-        <w:t>Technician</w:t>
-      </w:r>
-      <w:proofErr w:type="spellEnd"/>
-      <w:r>
-        <w:rPr>
-          <w:rFonts w:ascii="Neue Hans Kendrick Light" w:eastAsia="Neue Hans Kendrick Light" w:hAnsi="Neue Hans Kendrick Light" w:cs="Neue Hans Kendrick Light"/>
+          <w:rFonts w:ascii="Neue Hans Kendrick" w:eastAsia="Neue Hans Kendrick Light" w:hAnsi="Neue Hans Kendrick" w:cs="Neue Hans Kendrick Light"/>
           <w:bCs/>
           <w:color w:val="000000"/>
           <w:sz w:val="16"/>
@@ -8045,7 +6699,7 @@
         <w:spacing w:before="20" w:after="20" w:line="240" w:lineRule="auto"/>
         <w:jc w:val="right"/>
         <w:rPr>
-          <w:rFonts w:ascii="Neue Hans Kendrick Light" w:eastAsia="Neue Hans Kendrick Light" w:hAnsi="Neue Hans Kendrick Light" w:cs="Neue Hans Kendrick Light"/>
+          <w:rFonts w:ascii="Neue Hans Kendrick" w:eastAsia="Neue Hans Kendrick Light" w:hAnsi="Neue Hans Kendrick" w:cs="Neue Hans Kendrick Light"/>
           <w:bCs/>
           <w:color w:val="000000"/>
           <w:sz w:val="16"/>
@@ -8055,7 +6709,7 @@
       </w:pPr>
       <w:r>
         <w:rPr>
-          <w:rFonts w:ascii="Neue Hans Kendrick Light" w:eastAsia="Neue Hans Kendrick Light" w:hAnsi="Neue Hans Kendrick Light" w:cs="Neue Hans Kendrick Light"/>
+          <w:rFonts w:ascii="Neue Hans Kendrick" w:eastAsia="Neue Hans Kendrick Light" w:hAnsi="Neue Hans Kendrick" w:cs="Neue Hans Kendrick Light"/>
           <w:bCs/>
           <w:color w:val="000000"/>
           <w:sz w:val="16"/>
@@ -8066,7 +6720,7 @@
       </w:r>
       <w:r>
         <w:rPr>
-          <w:rFonts w:ascii="Neue Hans Kendrick Light" w:eastAsia="Neue Hans Kendrick Light" w:hAnsi="Neue Hans Kendrick Light" w:cs="Neue Hans Kendrick Light"/>
+          <w:rFonts w:ascii="Neue Hans Kendrick" w:eastAsia="Neue Hans Kendrick Light" w:hAnsi="Neue Hans Kendrick" w:cs="Neue Hans Kendrick Light"/>
           <w:bCs/>
           <w:color w:val="000000"/>
           <w:sz w:val="16"/>
@@ -8078,7 +6732,7 @@
       </w:r>
       <w:r>
         <w:rPr>
-          <w:rFonts w:ascii="Neue Hans Kendrick Light" w:eastAsia="Neue Hans Kendrick Light" w:hAnsi="Neue Hans Kendrick Light" w:cs="Neue Hans Kendrick Light"/>
+          <w:rFonts w:ascii="Neue Hans Kendrick" w:eastAsia="Neue Hans Kendrick Light" w:hAnsi="Neue Hans Kendrick" w:cs="Neue Hans Kendrick Light"/>
           <w:bCs/>
           <w:color w:val="000000"/>
           <w:sz w:val="16"/>
@@ -8110,7 +6764,7 @@
         </w:tabs>
         <w:spacing w:line="240" w:lineRule="atLeast"/>
         <w:rPr>
-          <w:rFonts w:ascii="Neue Hans Kendrick Light" w:eastAsia="Neue Hans Kendrick Light" w:hAnsi="Neue Hans Kendrick Light" w:cs="Neue Hans Kendrick Light"/>
+          <w:rFonts w:ascii="Neue Hans Kendrick" w:eastAsia="Neue Hans Kendrick Light" w:hAnsi="Neue Hans Kendrick" w:cs="Neue Hans Kendrick Light"/>
           <w:b/>
           <w:color w:val="000000"/>
           <w:sz w:val="18"/>
@@ -8140,7 +6794,7 @@
         </w:tabs>
         <w:spacing w:after="0" w:line="240" w:lineRule="atLeast"/>
         <w:rPr>
-          <w:rFonts w:ascii="Neue Hans Kendrick Light" w:eastAsia="Neue Hans Kendrick Light" w:hAnsi="Neue Hans Kendrick Light" w:cs="Neue Hans Kendrick Light"/>
+          <w:rFonts w:ascii="Neue Hans Kendrick" w:eastAsia="Neue Hans Kendrick Light" w:hAnsi="Neue Hans Kendrick" w:cs="Neue Hans Kendrick Light"/>
           <w:b/>
           <w:color w:val="000000"/>
           <w:sz w:val="18"/>
@@ -8155,16 +6809,16 @@
       <w:headerReference w:type="first" r:id="rId11"/>
       <w:footerReference w:type="first" r:id="rId12"/>
       <w:pgSz w:w="11906" w:h="16838"/>
-      <w:pgMar w:top="2127" w:right="849" w:bottom="567" w:left="1701" w:header="851" w:footer="0" w:gutter="0"/>
+      <w:pgMar w:top="2127" w:right="746" w:bottom="567" w:left="1701" w:header="851" w:footer="0" w:gutter="0"/>
       <w:cols w:space="720"/>
-      <w:titlePg/>
+      <w:docGrid w:linePitch="299"/>
     </w:sectPr>
   </w:body>
 </w:document>
 </file>
 
 <file path=word/endnotes.xml><?xml version="1.0" encoding="utf-8"?>
-<w:endnotes xmlns:wpc="http://schemas.microsoft.com/office/word/2010/wordprocessingCanvas" xmlns:cx="http://schemas.microsoft.com/office/drawing/2014/chartex" xmlns:cx1="http://schemas.microsoft.com/office/drawing/2015/9/8/chartex" xmlns:cx2="http://schemas.microsoft.com/office/drawing/2015/10/21/chartex" xmlns:cx3="http://schemas.microsoft.com/office/drawing/2016/5/9/chartex" xmlns:cx4="http://schemas.microsoft.com/office/drawing/2016/5/10/chartex" xmlns:cx5="http://schemas.microsoft.com/office/drawing/2016/5/11/chartex" xmlns:cx6="http://schemas.microsoft.com/office/drawing/2016/5/12/chartex" xmlns:cx7="http://schemas.microsoft.com/office/drawing/2016/5/13/chartex" xmlns:cx8="http://schemas.microsoft.com/office/drawing/2016/5/14/chartex" xmlns:mc="http://schemas.openxmlformats.org/markup-compatibility/2006" xmlns:aink="http://schemas.microsoft.com/office/drawing/2016/ink" xmlns:am3d="http://schemas.microsoft.com/office/drawing/2017/model3d" xmlns:o="urn:schemas-microsoft-com:office:office" xmlns:oel="http://schemas.microsoft.com/office/2019/extlst" xmlns:r="http://schemas.openxmlformats.org/officeDocument/2006/relationships" xmlns:m="http://schemas.openxmlformats.org/officeDocument/2006/math" xmlns:v="urn:schemas-microsoft-com:vml" xmlns:wp14="http://schemas.microsoft.com/office/word/2010/wordprocessingDrawing" xmlns:wp="http://schemas.openxmlformats.org/drawingml/2006/wordprocessingDrawing" xmlns:w10="urn:schemas-microsoft-com:office:word" xmlns:w="http://schemas.openxmlformats.org/wordprocessingml/2006/main" xmlns:w14="http://schemas.microsoft.com/office/word/2010/wordml" xmlns:w15="http://schemas.microsoft.com/office/word/2012/wordml" xmlns:w16cex="http://schemas.microsoft.com/office/word/2018/wordml/cex" xmlns:w16cid="http://schemas.microsoft.com/office/word/2016/wordml/cid" xmlns:w16="http://schemas.microsoft.com/office/word/2018/wordml" xmlns:w16du="http://schemas.microsoft.com/office/word/2023/wordml/word16du" xmlns:w16sdtdh="http://schemas.microsoft.com/office/word/2020/wordml/sdtdatahash" xmlns:w16se="http://schemas.microsoft.com/office/word/2015/wordml/symex" xmlns:wpg="http://schemas.microsoft.com/office/word/2010/wordprocessingGroup" xmlns:wpi="http://schemas.microsoft.com/office/word/2010/wordprocessingInk" xmlns:wne="http://schemas.microsoft.com/office/word/2006/wordml" xmlns:wps="http://schemas.microsoft.com/office/word/2010/wordprocessingShape" mc:Ignorable="w14 w15 w16se w16cid w16 w16cex w16sdtdh w16du wp14">
+<w:endnotes xmlns:wpc="http://schemas.microsoft.com/office/word/2010/wordprocessingCanvas" xmlns:cx="http://schemas.microsoft.com/office/drawing/2014/chartex" xmlns:cx1="http://schemas.microsoft.com/office/drawing/2015/9/8/chartex" xmlns:cx2="http://schemas.microsoft.com/office/drawing/2015/10/21/chartex" xmlns:cx3="http://schemas.microsoft.com/office/drawing/2016/5/9/chartex" xmlns:cx4="http://schemas.microsoft.com/office/drawing/2016/5/10/chartex" xmlns:cx5="http://schemas.microsoft.com/office/drawing/2016/5/11/chartex" xmlns:cx6="http://schemas.microsoft.com/office/drawing/2016/5/12/chartex" xmlns:cx7="http://schemas.microsoft.com/office/drawing/2016/5/13/chartex" xmlns:cx8="http://schemas.microsoft.com/office/drawing/2016/5/14/chartex" xmlns:mc="http://schemas.openxmlformats.org/markup-compatibility/2006" xmlns:aink="http://schemas.microsoft.com/office/drawing/2016/ink" xmlns:am3d="http://schemas.microsoft.com/office/drawing/2017/model3d" xmlns:o="urn:schemas-microsoft-com:office:office" xmlns:oel="http://schemas.microsoft.com/office/2019/extlst" xmlns:r="http://schemas.openxmlformats.org/officeDocument/2006/relationships" xmlns:m="http://schemas.openxmlformats.org/officeDocument/2006/math" xmlns:v="urn:schemas-microsoft-com:vml" xmlns:wp14="http://schemas.microsoft.com/office/word/2010/wordprocessingDrawing" xmlns:wp="http://schemas.openxmlformats.org/drawingml/2006/wordprocessingDrawing" xmlns:w10="urn:schemas-microsoft-com:office:word" xmlns:w="http://schemas.openxmlformats.org/wordprocessingml/2006/main" xmlns:w14="http://schemas.microsoft.com/office/word/2010/wordml" xmlns:w15="http://schemas.microsoft.com/office/word/2012/wordml" xmlns:w16cex="http://schemas.microsoft.com/office/word/2018/wordml/cex" xmlns:w16cid="http://schemas.microsoft.com/office/word/2016/wordml/cid" xmlns:w16="http://schemas.microsoft.com/office/word/2018/wordml" xmlns:w16sdtdh="http://schemas.microsoft.com/office/word/2020/wordml/sdtdatahash" xmlns:w16se="http://schemas.microsoft.com/office/word/2015/wordml/symex" xmlns:wpg="http://schemas.microsoft.com/office/word/2010/wordprocessingGroup" xmlns:wpi="http://schemas.microsoft.com/office/word/2010/wordprocessingInk" xmlns:wne="http://schemas.microsoft.com/office/word/2006/wordml" xmlns:wps="http://schemas.microsoft.com/office/word/2010/wordprocessingShape" mc:Ignorable="w14 w15 w16se w16cid w16 w16cex w16sdtdh wp14">
   <w:endnote w:type="separator" w:id="-1">
     <w:p>
       <w:pPr>
@@ -8189,11 +6843,10 @@
 </file>
 
 <file path=word/footer1.xml><?xml version="1.0" encoding="utf-8"?>
-<w:ftr xmlns:wpc="http://schemas.microsoft.com/office/word/2010/wordprocessingCanvas" xmlns:cx="http://schemas.microsoft.com/office/drawing/2014/chartex" xmlns:cx1="http://schemas.microsoft.com/office/drawing/2015/9/8/chartex" xmlns:cx2="http://schemas.microsoft.com/office/drawing/2015/10/21/chartex" xmlns:cx3="http://schemas.microsoft.com/office/drawing/2016/5/9/chartex" xmlns:cx4="http://schemas.microsoft.com/office/drawing/2016/5/10/chartex" xmlns:cx5="http://schemas.microsoft.com/office/drawing/2016/5/11/chartex" xmlns:cx6="http://schemas.microsoft.com/office/drawing/2016/5/12/chartex" xmlns:cx7="http://schemas.microsoft.com/office/drawing/2016/5/13/chartex" xmlns:cx8="http://schemas.microsoft.com/office/drawing/2016/5/14/chartex" xmlns:mc="http://schemas.openxmlformats.org/markup-compatibility/2006" xmlns:aink="http://schemas.microsoft.com/office/drawing/2016/ink" xmlns:am3d="http://schemas.microsoft.com/office/drawing/2017/model3d" xmlns:o="urn:schemas-microsoft-com:office:office" xmlns:oel="http://schemas.microsoft.com/office/2019/extlst" xmlns:r="http://schemas.openxmlformats.org/officeDocument/2006/relationships" xmlns:m="http://schemas.openxmlformats.org/officeDocument/2006/math" xmlns:v="urn:schemas-microsoft-com:vml" xmlns:wp14="http://schemas.microsoft.com/office/word/2010/wordprocessingDrawing" xmlns:wp="http://schemas.openxmlformats.org/drawingml/2006/wordprocessingDrawing" xmlns:w10="urn:schemas-microsoft-com:office:word" xmlns:w="http://schemas.openxmlformats.org/wordprocessingml/2006/main" xmlns:w14="http://schemas.microsoft.com/office/word/2010/wordml" xmlns:w15="http://schemas.microsoft.com/office/word/2012/wordml" xmlns:w16cex="http://schemas.microsoft.com/office/word/2018/wordml/cex" xmlns:w16cid="http://schemas.microsoft.com/office/word/2016/wordml/cid" xmlns:w16="http://schemas.microsoft.com/office/word/2018/wordml" xmlns:w16du="http://schemas.microsoft.com/office/word/2023/wordml/word16du" xmlns:w16sdtdh="http://schemas.microsoft.com/office/word/2020/wordml/sdtdatahash" xmlns:w16se="http://schemas.microsoft.com/office/word/2015/wordml/symex" xmlns:wpg="http://schemas.microsoft.com/office/word/2010/wordprocessingGroup" xmlns:wpi="http://schemas.microsoft.com/office/word/2010/wordprocessingInk" xmlns:wne="http://schemas.microsoft.com/office/word/2006/wordml" xmlns:wps="http://schemas.microsoft.com/office/word/2010/wordprocessingShape" mc:Ignorable="w14 w15 w16se w16cid w16 w16cex w16sdtdh w16du wp14">
+<w:ftr xmlns:wpc="http://schemas.microsoft.com/office/word/2010/wordprocessingCanvas" xmlns:cx="http://schemas.microsoft.com/office/drawing/2014/chartex" xmlns:cx1="http://schemas.microsoft.com/office/drawing/2015/9/8/chartex" xmlns:cx2="http://schemas.microsoft.com/office/drawing/2015/10/21/chartex" xmlns:cx3="http://schemas.microsoft.com/office/drawing/2016/5/9/chartex" xmlns:cx4="http://schemas.microsoft.com/office/drawing/2016/5/10/chartex" xmlns:cx5="http://schemas.microsoft.com/office/drawing/2016/5/11/chartex" xmlns:cx6="http://schemas.microsoft.com/office/drawing/2016/5/12/chartex" xmlns:cx7="http://schemas.microsoft.com/office/drawing/2016/5/13/chartex" xmlns:cx8="http://schemas.microsoft.com/office/drawing/2016/5/14/chartex" xmlns:mc="http://schemas.openxmlformats.org/markup-compatibility/2006" xmlns:aink="http://schemas.microsoft.com/office/drawing/2016/ink" xmlns:am3d="http://schemas.microsoft.com/office/drawing/2017/model3d" xmlns:o="urn:schemas-microsoft-com:office:office" xmlns:oel="http://schemas.microsoft.com/office/2019/extlst" xmlns:r="http://schemas.openxmlformats.org/officeDocument/2006/relationships" xmlns:m="http://schemas.openxmlformats.org/officeDocument/2006/math" xmlns:v="urn:schemas-microsoft-com:vml" xmlns:wp14="http://schemas.microsoft.com/office/word/2010/wordprocessingDrawing" xmlns:wp="http://schemas.openxmlformats.org/drawingml/2006/wordprocessingDrawing" xmlns:w10="urn:schemas-microsoft-com:office:word" xmlns:w="http://schemas.openxmlformats.org/wordprocessingml/2006/main" xmlns:w14="http://schemas.microsoft.com/office/word/2010/wordml" xmlns:w15="http://schemas.microsoft.com/office/word/2012/wordml" xmlns:w16cex="http://schemas.microsoft.com/office/word/2018/wordml/cex" xmlns:w16cid="http://schemas.microsoft.com/office/word/2016/wordml/cid" xmlns:w16="http://schemas.microsoft.com/office/word/2018/wordml" xmlns:w16sdtdh="http://schemas.microsoft.com/office/word/2020/wordml/sdtdatahash" xmlns:w16se="http://schemas.microsoft.com/office/word/2015/wordml/symex" xmlns:wpg="http://schemas.microsoft.com/office/word/2010/wordprocessingGroup" xmlns:wpi="http://schemas.microsoft.com/office/word/2010/wordprocessingInk" xmlns:wne="http://schemas.microsoft.com/office/word/2006/wordml" xmlns:wps="http://schemas.microsoft.com/office/word/2010/wordprocessingShape" mc:Ignorable="w14 w15 w16se w16cid w16 w16cex w16sdtdh wp14">
   <w:tbl>
     <w:tblPr>
-      <w:tblW w:w="9923" w:type="dxa"/>
-      <w:tblInd w:w="55" w:type="dxa"/>
+      <w:tblW w:w="9978" w:type="dxa"/>
       <w:tblLayout w:type="fixed"/>
       <w:tblCellMar>
         <w:top w:w="55" w:type="dxa"/>
@@ -8204,7 +6857,7 @@
       <w:tblLook w:val="04A0" w:firstRow="1" w:lastRow="0" w:firstColumn="1" w:lastColumn="0" w:noHBand="0" w:noVBand="1"/>
     </w:tblPr>
     <w:tblGrid>
-      <w:gridCol w:w="2727"/>
+      <w:gridCol w:w="2782"/>
       <w:gridCol w:w="1746"/>
       <w:gridCol w:w="2883"/>
       <w:gridCol w:w="2567"/>
@@ -8215,7 +6868,7 @@
       </w:trPr>
       <w:tc>
         <w:tcPr>
-          <w:tcW w:w="2727" w:type="dxa"/>
+          <w:tcW w:w="2782" w:type="dxa"/>
           <w:shd w:val="clear" w:color="auto" w:fill="auto"/>
         </w:tcPr>
         <w:p>
@@ -8248,7 +6901,7 @@
                 <wp:extent cx="1346835" cy="740410"/>
                 <wp:effectExtent l="0" t="0" r="0" b="0"/>
                 <wp:wrapSquare wrapText="bothSides"/>
-                <wp:docPr id="717805481" name="Grafik 43"/>
+                <wp:docPr id="1546572528" name="Grafik 43"/>
                 <wp:cNvGraphicFramePr/>
                 <a:graphic xmlns:a="http://schemas.openxmlformats.org/drawingml/2006/main">
                   <a:graphicData uri="http://schemas.openxmlformats.org/drawingml/2006/picture">
@@ -8314,23 +6967,13 @@
               <w:lang w:val="de-DE" w:eastAsia="de-DE" w:bidi="de-DE"/>
             </w:rPr>
           </w:pPr>
-          <w:proofErr w:type="spellStart"/>
           <w:r>
             <w:rPr>
               <w:rFonts w:ascii="Neue Hans Kendrick Light" w:eastAsia="Neue Hans Kendrick Light" w:hAnsi="Neue Hans Kendrick Light" w:cs="Neue Hans Kendrick Light"/>
               <w:sz w:val="12"/>
               <w:lang w:val="de-DE" w:eastAsia="de-DE" w:bidi="de-DE"/>
             </w:rPr>
-            <w:t>Münzstr</w:t>
-          </w:r>
-          <w:proofErr w:type="spellEnd"/>
-          <w:r>
-            <w:rPr>
-              <w:rFonts w:ascii="Neue Hans Kendrick Light" w:eastAsia="Neue Hans Kendrick Light" w:hAnsi="Neue Hans Kendrick Light" w:cs="Neue Hans Kendrick Light"/>
-              <w:sz w:val="12"/>
-              <w:lang w:val="de-DE" w:eastAsia="de-DE" w:bidi="de-DE"/>
-            </w:rPr>
-            <w:t>. 10 • 10178 Berlin</w:t>
+            <w:t>Münzstr. 10 • 10178 Berlin</w:t>
           </w:r>
         </w:p>
         <w:p>
@@ -8408,43 +7051,7 @@
               <w:sz w:val="12"/>
               <w:lang w:val="de-DE" w:eastAsia="de-DE" w:bidi="de-DE"/>
             </w:rPr>
-            <w:t xml:space="preserve">Dipl. Ing. Architekt Benjamin </w:t>
-          </w:r>
-          <w:proofErr w:type="spellStart"/>
-          <w:r>
-            <w:rPr>
-              <w:rFonts w:ascii="Neue Hans Kendrick Light" w:eastAsia="Neue Hans Kendrick Light" w:hAnsi="Neue Hans Kendrick Light" w:cs="Neue Hans Kendrick Light"/>
-              <w:sz w:val="12"/>
-              <w:lang w:val="de-DE" w:eastAsia="de-DE" w:bidi="de-DE"/>
-            </w:rPr>
-            <w:t>Koziczinski</w:t>
-          </w:r>
-          <w:proofErr w:type="spellEnd"/>
-          <w:r>
-            <w:rPr>
-              <w:rFonts w:ascii="Neue Hans Kendrick Light" w:eastAsia="Neue Hans Kendrick Light" w:hAnsi="Neue Hans Kendrick Light" w:cs="Neue Hans Kendrick Light"/>
-              <w:sz w:val="12"/>
-              <w:lang w:val="de-DE" w:eastAsia="de-DE" w:bidi="de-DE"/>
-            </w:rPr>
-            <w:t xml:space="preserve"> </w:t>
-          </w:r>
-          <w:proofErr w:type="spellStart"/>
-          <w:r>
-            <w:rPr>
-              <w:rFonts w:ascii="Neue Hans Kendrick Light" w:eastAsia="Neue Hans Kendrick Light" w:hAnsi="Neue Hans Kendrick Light" w:cs="Neue Hans Kendrick Light"/>
-              <w:sz w:val="12"/>
-              <w:lang w:val="de-DE" w:eastAsia="de-DE" w:bidi="de-DE"/>
-            </w:rPr>
-            <w:t>M.Sc</w:t>
-          </w:r>
-          <w:proofErr w:type="spellEnd"/>
-          <w:r>
-            <w:rPr>
-              <w:rFonts w:ascii="Neue Hans Kendrick Light" w:eastAsia="Neue Hans Kendrick Light" w:hAnsi="Neue Hans Kendrick Light" w:cs="Neue Hans Kendrick Light"/>
-              <w:sz w:val="12"/>
-              <w:lang w:val="de-DE" w:eastAsia="de-DE" w:bidi="de-DE"/>
-            </w:rPr>
-            <w:t>. Amtsgericht Charlottenburg HRB 189897 B Umsatzsteuer ID: DE 313 983 275</w:t>
+            <w:t>Dipl. Ing. Architekt Benjamin Koziczinski M.Sc. Amtsgericht Charlottenburg HRB 189897 B Umsatzsteuer ID: DE 313 983 275</w:t>
           </w:r>
         </w:p>
       </w:tc>
@@ -8548,7 +7155,7 @@
 </file>
 
 <file path=word/footer2.xml><?xml version="1.0" encoding="utf-8"?>
-<w:ftr xmlns:wpc="http://schemas.microsoft.com/office/word/2010/wordprocessingCanvas" xmlns:cx="http://schemas.microsoft.com/office/drawing/2014/chartex" xmlns:cx1="http://schemas.microsoft.com/office/drawing/2015/9/8/chartex" xmlns:cx2="http://schemas.microsoft.com/office/drawing/2015/10/21/chartex" xmlns:cx3="http://schemas.microsoft.com/office/drawing/2016/5/9/chartex" xmlns:cx4="http://schemas.microsoft.com/office/drawing/2016/5/10/chartex" xmlns:cx5="http://schemas.microsoft.com/office/drawing/2016/5/11/chartex" xmlns:cx6="http://schemas.microsoft.com/office/drawing/2016/5/12/chartex" xmlns:cx7="http://schemas.microsoft.com/office/drawing/2016/5/13/chartex" xmlns:cx8="http://schemas.microsoft.com/office/drawing/2016/5/14/chartex" xmlns:mc="http://schemas.openxmlformats.org/markup-compatibility/2006" xmlns:aink="http://schemas.microsoft.com/office/drawing/2016/ink" xmlns:am3d="http://schemas.microsoft.com/office/drawing/2017/model3d" xmlns:o="urn:schemas-microsoft-com:office:office" xmlns:oel="http://schemas.microsoft.com/office/2019/extlst" xmlns:r="http://schemas.openxmlformats.org/officeDocument/2006/relationships" xmlns:m="http://schemas.openxmlformats.org/officeDocument/2006/math" xmlns:v="urn:schemas-microsoft-com:vml" xmlns:wp14="http://schemas.microsoft.com/office/word/2010/wordprocessingDrawing" xmlns:wp="http://schemas.openxmlformats.org/drawingml/2006/wordprocessingDrawing" xmlns:w10="urn:schemas-microsoft-com:office:word" xmlns:w="http://schemas.openxmlformats.org/wordprocessingml/2006/main" xmlns:w14="http://schemas.microsoft.com/office/word/2010/wordml" xmlns:w15="http://schemas.microsoft.com/office/word/2012/wordml" xmlns:w16cex="http://schemas.microsoft.com/office/word/2018/wordml/cex" xmlns:w16cid="http://schemas.microsoft.com/office/word/2016/wordml/cid" xmlns:w16="http://schemas.microsoft.com/office/word/2018/wordml" xmlns:w16du="http://schemas.microsoft.com/office/word/2023/wordml/word16du" xmlns:w16sdtdh="http://schemas.microsoft.com/office/word/2020/wordml/sdtdatahash" xmlns:w16se="http://schemas.microsoft.com/office/word/2015/wordml/symex" xmlns:wpg="http://schemas.microsoft.com/office/word/2010/wordprocessingGroup" xmlns:wpi="http://schemas.microsoft.com/office/word/2010/wordprocessingInk" xmlns:wne="http://schemas.microsoft.com/office/word/2006/wordml" xmlns:wps="http://schemas.microsoft.com/office/word/2010/wordprocessingShape" mc:Ignorable="w14 w15 w16se w16cid w16 w16cex w16sdtdh w16du wp14">
+<w:ftr xmlns:wpc="http://schemas.microsoft.com/office/word/2010/wordprocessingCanvas" xmlns:cx="http://schemas.microsoft.com/office/drawing/2014/chartex" xmlns:cx1="http://schemas.microsoft.com/office/drawing/2015/9/8/chartex" xmlns:cx2="http://schemas.microsoft.com/office/drawing/2015/10/21/chartex" xmlns:cx3="http://schemas.microsoft.com/office/drawing/2016/5/9/chartex" xmlns:cx4="http://schemas.microsoft.com/office/drawing/2016/5/10/chartex" xmlns:cx5="http://schemas.microsoft.com/office/drawing/2016/5/11/chartex" xmlns:cx6="http://schemas.microsoft.com/office/drawing/2016/5/12/chartex" xmlns:cx7="http://schemas.microsoft.com/office/drawing/2016/5/13/chartex" xmlns:cx8="http://schemas.microsoft.com/office/drawing/2016/5/14/chartex" xmlns:mc="http://schemas.openxmlformats.org/markup-compatibility/2006" xmlns:aink="http://schemas.microsoft.com/office/drawing/2016/ink" xmlns:am3d="http://schemas.microsoft.com/office/drawing/2017/model3d" xmlns:o="urn:schemas-microsoft-com:office:office" xmlns:oel="http://schemas.microsoft.com/office/2019/extlst" xmlns:r="http://schemas.openxmlformats.org/officeDocument/2006/relationships" xmlns:m="http://schemas.openxmlformats.org/officeDocument/2006/math" xmlns:v="urn:schemas-microsoft-com:vml" xmlns:wp14="http://schemas.microsoft.com/office/word/2010/wordprocessingDrawing" xmlns:wp="http://schemas.openxmlformats.org/drawingml/2006/wordprocessingDrawing" xmlns:w10="urn:schemas-microsoft-com:office:word" xmlns:w="http://schemas.openxmlformats.org/wordprocessingml/2006/main" xmlns:w14="http://schemas.microsoft.com/office/word/2010/wordml" xmlns:w15="http://schemas.microsoft.com/office/word/2012/wordml" xmlns:w16cex="http://schemas.microsoft.com/office/word/2018/wordml/cex" xmlns:w16cid="http://schemas.microsoft.com/office/word/2016/wordml/cid" xmlns:w16="http://schemas.microsoft.com/office/word/2018/wordml" xmlns:w16sdtdh="http://schemas.microsoft.com/office/word/2020/wordml/sdtdatahash" xmlns:w16se="http://schemas.microsoft.com/office/word/2015/wordml/symex" xmlns:wpg="http://schemas.microsoft.com/office/word/2010/wordprocessingGroup" xmlns:wpi="http://schemas.microsoft.com/office/word/2010/wordprocessingInk" xmlns:wne="http://schemas.microsoft.com/office/word/2006/wordml" xmlns:wps="http://schemas.microsoft.com/office/word/2010/wordprocessingShape" mc:Ignorable="w14 w15 w16se w16cid w16 w16cex w16sdtdh wp14">
   <w:tbl>
     <w:tblPr>
       <w:tblW w:w="9923" w:type="dxa"/>
@@ -8607,7 +7214,7 @@
                 <wp:extent cx="1346835" cy="740410"/>
                 <wp:effectExtent l="0" t="0" r="0" b="0"/>
                 <wp:wrapSquare wrapText="bothSides"/>
-                <wp:docPr id="2094139998" name="Grafik 40"/>
+                <wp:docPr id="505634216" name="Grafik 40"/>
                 <wp:cNvGraphicFramePr/>
                 <a:graphic xmlns:a="http://schemas.openxmlformats.org/drawingml/2006/main">
                   <a:graphicData uri="http://schemas.openxmlformats.org/drawingml/2006/picture">
@@ -8673,23 +7280,13 @@
               <w:lang w:val="de-DE" w:eastAsia="de-DE" w:bidi="de-DE"/>
             </w:rPr>
           </w:pPr>
-          <w:proofErr w:type="spellStart"/>
           <w:r>
             <w:rPr>
               <w:rFonts w:ascii="Neue Hans Kendrick Light" w:eastAsia="Neue Hans Kendrick Light" w:hAnsi="Neue Hans Kendrick Light" w:cs="Neue Hans Kendrick Light"/>
               <w:sz w:val="12"/>
               <w:lang w:val="de-DE" w:eastAsia="de-DE" w:bidi="de-DE"/>
             </w:rPr>
-            <w:t>Münzstr</w:t>
-          </w:r>
-          <w:proofErr w:type="spellEnd"/>
-          <w:r>
-            <w:rPr>
-              <w:rFonts w:ascii="Neue Hans Kendrick Light" w:eastAsia="Neue Hans Kendrick Light" w:hAnsi="Neue Hans Kendrick Light" w:cs="Neue Hans Kendrick Light"/>
-              <w:sz w:val="12"/>
-              <w:lang w:val="de-DE" w:eastAsia="de-DE" w:bidi="de-DE"/>
-            </w:rPr>
-            <w:t>. 10 • 10178 Berlin</w:t>
+            <w:t>Münzstr. 10 • 10178 Berlin</w:t>
           </w:r>
         </w:p>
         <w:p>
@@ -8767,43 +7364,7 @@
               <w:sz w:val="12"/>
               <w:lang w:val="de-DE" w:eastAsia="de-DE" w:bidi="de-DE"/>
             </w:rPr>
-            <w:t xml:space="preserve">Dipl. Ing. Architekt Benjamin </w:t>
-          </w:r>
-          <w:proofErr w:type="spellStart"/>
-          <w:r>
-            <w:rPr>
-              <w:rFonts w:ascii="Neue Hans Kendrick Light" w:eastAsia="Neue Hans Kendrick Light" w:hAnsi="Neue Hans Kendrick Light" w:cs="Neue Hans Kendrick Light"/>
-              <w:sz w:val="12"/>
-              <w:lang w:val="de-DE" w:eastAsia="de-DE" w:bidi="de-DE"/>
-            </w:rPr>
-            <w:t>Koziczinski</w:t>
-          </w:r>
-          <w:proofErr w:type="spellEnd"/>
-          <w:r>
-            <w:rPr>
-              <w:rFonts w:ascii="Neue Hans Kendrick Light" w:eastAsia="Neue Hans Kendrick Light" w:hAnsi="Neue Hans Kendrick Light" w:cs="Neue Hans Kendrick Light"/>
-              <w:sz w:val="12"/>
-              <w:lang w:val="de-DE" w:eastAsia="de-DE" w:bidi="de-DE"/>
-            </w:rPr>
-            <w:t xml:space="preserve"> </w:t>
-          </w:r>
-          <w:proofErr w:type="spellStart"/>
-          <w:r>
-            <w:rPr>
-              <w:rFonts w:ascii="Neue Hans Kendrick Light" w:eastAsia="Neue Hans Kendrick Light" w:hAnsi="Neue Hans Kendrick Light" w:cs="Neue Hans Kendrick Light"/>
-              <w:sz w:val="12"/>
-              <w:lang w:val="de-DE" w:eastAsia="de-DE" w:bidi="de-DE"/>
-            </w:rPr>
-            <w:t>M.Sc</w:t>
-          </w:r>
-          <w:proofErr w:type="spellEnd"/>
-          <w:r>
-            <w:rPr>
-              <w:rFonts w:ascii="Neue Hans Kendrick Light" w:eastAsia="Neue Hans Kendrick Light" w:hAnsi="Neue Hans Kendrick Light" w:cs="Neue Hans Kendrick Light"/>
-              <w:sz w:val="12"/>
-              <w:lang w:val="de-DE" w:eastAsia="de-DE" w:bidi="de-DE"/>
-            </w:rPr>
-            <w:t>. Amtsgericht Charlottenburg HRB 189897 B Umsatzsteuer ID: DE 313 983 275</w:t>
+            <w:t>Dipl. Ing. Architekt Benjamin Koziczinski M.Sc. Amtsgericht Charlottenburg HRB 189897 B Umsatzsteuer ID: DE 313 983 275</w:t>
           </w:r>
         </w:p>
       </w:tc>
@@ -8911,7 +7472,7 @@
 </file>
 
 <file path=word/footnotes.xml><?xml version="1.0" encoding="utf-8"?>
-<w:footnotes xmlns:wpc="http://schemas.microsoft.com/office/word/2010/wordprocessingCanvas" xmlns:cx="http://schemas.microsoft.com/office/drawing/2014/chartex" xmlns:cx1="http://schemas.microsoft.com/office/drawing/2015/9/8/chartex" xmlns:cx2="http://schemas.microsoft.com/office/drawing/2015/10/21/chartex" xmlns:cx3="http://schemas.microsoft.com/office/drawing/2016/5/9/chartex" xmlns:cx4="http://schemas.microsoft.com/office/drawing/2016/5/10/chartex" xmlns:cx5="http://schemas.microsoft.com/office/drawing/2016/5/11/chartex" xmlns:cx6="http://schemas.microsoft.com/office/drawing/2016/5/12/chartex" xmlns:cx7="http://schemas.microsoft.com/office/drawing/2016/5/13/chartex" xmlns:cx8="http://schemas.microsoft.com/office/drawing/2016/5/14/chartex" xmlns:mc="http://schemas.openxmlformats.org/markup-compatibility/2006" xmlns:aink="http://schemas.microsoft.com/office/drawing/2016/ink" xmlns:am3d="http://schemas.microsoft.com/office/drawing/2017/model3d" xmlns:o="urn:schemas-microsoft-com:office:office" xmlns:oel="http://schemas.microsoft.com/office/2019/extlst" xmlns:r="http://schemas.openxmlformats.org/officeDocument/2006/relationships" xmlns:m="http://schemas.openxmlformats.org/officeDocument/2006/math" xmlns:v="urn:schemas-microsoft-com:vml" xmlns:wp14="http://schemas.microsoft.com/office/word/2010/wordprocessingDrawing" xmlns:wp="http://schemas.openxmlformats.org/drawingml/2006/wordprocessingDrawing" xmlns:w10="urn:schemas-microsoft-com:office:word" xmlns:w="http://schemas.openxmlformats.org/wordprocessingml/2006/main" xmlns:w14="http://schemas.microsoft.com/office/word/2010/wordml" xmlns:w15="http://schemas.microsoft.com/office/word/2012/wordml" xmlns:w16cex="http://schemas.microsoft.com/office/word/2018/wordml/cex" xmlns:w16cid="http://schemas.microsoft.com/office/word/2016/wordml/cid" xmlns:w16="http://schemas.microsoft.com/office/word/2018/wordml" xmlns:w16du="http://schemas.microsoft.com/office/word/2023/wordml/word16du" xmlns:w16sdtdh="http://schemas.microsoft.com/office/word/2020/wordml/sdtdatahash" xmlns:w16se="http://schemas.microsoft.com/office/word/2015/wordml/symex" xmlns:wpg="http://schemas.microsoft.com/office/word/2010/wordprocessingGroup" xmlns:wpi="http://schemas.microsoft.com/office/word/2010/wordprocessingInk" xmlns:wne="http://schemas.microsoft.com/office/word/2006/wordml" xmlns:wps="http://schemas.microsoft.com/office/word/2010/wordprocessingShape" mc:Ignorable="w14 w15 w16se w16cid w16 w16cex w16sdtdh w16du wp14">
+<w:footnotes xmlns:wpc="http://schemas.microsoft.com/office/word/2010/wordprocessingCanvas" xmlns:cx="http://schemas.microsoft.com/office/drawing/2014/chartex" xmlns:cx1="http://schemas.microsoft.com/office/drawing/2015/9/8/chartex" xmlns:cx2="http://schemas.microsoft.com/office/drawing/2015/10/21/chartex" xmlns:cx3="http://schemas.microsoft.com/office/drawing/2016/5/9/chartex" xmlns:cx4="http://schemas.microsoft.com/office/drawing/2016/5/10/chartex" xmlns:cx5="http://schemas.microsoft.com/office/drawing/2016/5/11/chartex" xmlns:cx6="http://schemas.microsoft.com/office/drawing/2016/5/12/chartex" xmlns:cx7="http://schemas.microsoft.com/office/drawing/2016/5/13/chartex" xmlns:cx8="http://schemas.microsoft.com/office/drawing/2016/5/14/chartex" xmlns:mc="http://schemas.openxmlformats.org/markup-compatibility/2006" xmlns:aink="http://schemas.microsoft.com/office/drawing/2016/ink" xmlns:am3d="http://schemas.microsoft.com/office/drawing/2017/model3d" xmlns:o="urn:schemas-microsoft-com:office:office" xmlns:oel="http://schemas.microsoft.com/office/2019/extlst" xmlns:r="http://schemas.openxmlformats.org/officeDocument/2006/relationships" xmlns:m="http://schemas.openxmlformats.org/officeDocument/2006/math" xmlns:v="urn:schemas-microsoft-com:vml" xmlns:wp14="http://schemas.microsoft.com/office/word/2010/wordprocessingDrawing" xmlns:wp="http://schemas.openxmlformats.org/drawingml/2006/wordprocessingDrawing" xmlns:w10="urn:schemas-microsoft-com:office:word" xmlns:w="http://schemas.openxmlformats.org/wordprocessingml/2006/main" xmlns:w14="http://schemas.microsoft.com/office/word/2010/wordml" xmlns:w15="http://schemas.microsoft.com/office/word/2012/wordml" xmlns:w16cex="http://schemas.microsoft.com/office/word/2018/wordml/cex" xmlns:w16cid="http://schemas.microsoft.com/office/word/2016/wordml/cid" xmlns:w16="http://schemas.microsoft.com/office/word/2018/wordml" xmlns:w16sdtdh="http://schemas.microsoft.com/office/word/2020/wordml/sdtdatahash" xmlns:w16se="http://schemas.microsoft.com/office/word/2015/wordml/symex" xmlns:wpg="http://schemas.microsoft.com/office/word/2010/wordprocessingGroup" xmlns:wpi="http://schemas.microsoft.com/office/word/2010/wordprocessingInk" xmlns:wne="http://schemas.microsoft.com/office/word/2006/wordml" xmlns:wps="http://schemas.microsoft.com/office/word/2010/wordprocessingShape" mc:Ignorable="w14 w15 w16se w16cid w16 w16cex w16sdtdh wp14">
   <w:footnote w:type="separator" w:id="-1">
     <w:p>
       <w:pPr>
@@ -8936,7 +7497,7 @@
 </file>
 
 <file path=word/header1.xml><?xml version="1.0" encoding="utf-8"?>
-<w:hdr xmlns:wpc="http://schemas.microsoft.com/office/word/2010/wordprocessingCanvas" xmlns:cx="http://schemas.microsoft.com/office/drawing/2014/chartex" xmlns:cx1="http://schemas.microsoft.com/office/drawing/2015/9/8/chartex" xmlns:cx2="http://schemas.microsoft.com/office/drawing/2015/10/21/chartex" xmlns:cx3="http://schemas.microsoft.com/office/drawing/2016/5/9/chartex" xmlns:cx4="http://schemas.microsoft.com/office/drawing/2016/5/10/chartex" xmlns:cx5="http://schemas.microsoft.com/office/drawing/2016/5/11/chartex" xmlns:cx6="http://schemas.microsoft.com/office/drawing/2016/5/12/chartex" xmlns:cx7="http://schemas.microsoft.com/office/drawing/2016/5/13/chartex" xmlns:cx8="http://schemas.microsoft.com/office/drawing/2016/5/14/chartex" xmlns:mc="http://schemas.openxmlformats.org/markup-compatibility/2006" xmlns:aink="http://schemas.microsoft.com/office/drawing/2016/ink" xmlns:am3d="http://schemas.microsoft.com/office/drawing/2017/model3d" xmlns:o="urn:schemas-microsoft-com:office:office" xmlns:oel="http://schemas.microsoft.com/office/2019/extlst" xmlns:r="http://schemas.openxmlformats.org/officeDocument/2006/relationships" xmlns:m="http://schemas.openxmlformats.org/officeDocument/2006/math" xmlns:v="urn:schemas-microsoft-com:vml" xmlns:wp14="http://schemas.microsoft.com/office/word/2010/wordprocessingDrawing" xmlns:wp="http://schemas.openxmlformats.org/drawingml/2006/wordprocessingDrawing" xmlns:w10="urn:schemas-microsoft-com:office:word" xmlns:w="http://schemas.openxmlformats.org/wordprocessingml/2006/main" xmlns:w14="http://schemas.microsoft.com/office/word/2010/wordml" xmlns:w15="http://schemas.microsoft.com/office/word/2012/wordml" xmlns:w16cex="http://schemas.microsoft.com/office/word/2018/wordml/cex" xmlns:w16cid="http://schemas.microsoft.com/office/word/2016/wordml/cid" xmlns:w16="http://schemas.microsoft.com/office/word/2018/wordml" xmlns:w16du="http://schemas.microsoft.com/office/word/2023/wordml/word16du" xmlns:w16sdtdh="http://schemas.microsoft.com/office/word/2020/wordml/sdtdatahash" xmlns:w16se="http://schemas.microsoft.com/office/word/2015/wordml/symex" xmlns:wpg="http://schemas.microsoft.com/office/word/2010/wordprocessingGroup" xmlns:wpi="http://schemas.microsoft.com/office/word/2010/wordprocessingInk" xmlns:wne="http://schemas.microsoft.com/office/word/2006/wordml" xmlns:wps="http://schemas.microsoft.com/office/word/2010/wordprocessingShape" mc:Ignorable="w14 w15 w16se w16cid w16 w16cex w16sdtdh w16du wp14">
+<w:hdr xmlns:wpc="http://schemas.microsoft.com/office/word/2010/wordprocessingCanvas" xmlns:cx="http://schemas.microsoft.com/office/drawing/2014/chartex" xmlns:cx1="http://schemas.microsoft.com/office/drawing/2015/9/8/chartex" xmlns:cx2="http://schemas.microsoft.com/office/drawing/2015/10/21/chartex" xmlns:cx3="http://schemas.microsoft.com/office/drawing/2016/5/9/chartex" xmlns:cx4="http://schemas.microsoft.com/office/drawing/2016/5/10/chartex" xmlns:cx5="http://schemas.microsoft.com/office/drawing/2016/5/11/chartex" xmlns:cx6="http://schemas.microsoft.com/office/drawing/2016/5/12/chartex" xmlns:cx7="http://schemas.microsoft.com/office/drawing/2016/5/13/chartex" xmlns:cx8="http://schemas.microsoft.com/office/drawing/2016/5/14/chartex" xmlns:mc="http://schemas.openxmlformats.org/markup-compatibility/2006" xmlns:aink="http://schemas.microsoft.com/office/drawing/2016/ink" xmlns:am3d="http://schemas.microsoft.com/office/drawing/2017/model3d" xmlns:o="urn:schemas-microsoft-com:office:office" xmlns:oel="http://schemas.microsoft.com/office/2019/extlst" xmlns:r="http://schemas.openxmlformats.org/officeDocument/2006/relationships" xmlns:m="http://schemas.openxmlformats.org/officeDocument/2006/math" xmlns:v="urn:schemas-microsoft-com:vml" xmlns:wp14="http://schemas.microsoft.com/office/word/2010/wordprocessingDrawing" xmlns:wp="http://schemas.openxmlformats.org/drawingml/2006/wordprocessingDrawing" xmlns:w10="urn:schemas-microsoft-com:office:word" xmlns:w="http://schemas.openxmlformats.org/wordprocessingml/2006/main" xmlns:w14="http://schemas.microsoft.com/office/word/2010/wordml" xmlns:w15="http://schemas.microsoft.com/office/word/2012/wordml" xmlns:w16cex="http://schemas.microsoft.com/office/word/2018/wordml/cex" xmlns:w16cid="http://schemas.microsoft.com/office/word/2016/wordml/cid" xmlns:w16="http://schemas.microsoft.com/office/word/2018/wordml" xmlns:w16sdtdh="http://schemas.microsoft.com/office/word/2020/wordml/sdtdatahash" xmlns:w16se="http://schemas.microsoft.com/office/word/2015/wordml/symex" xmlns:wpg="http://schemas.microsoft.com/office/word/2010/wordprocessingGroup" xmlns:wpi="http://schemas.microsoft.com/office/word/2010/wordprocessingInk" xmlns:wne="http://schemas.microsoft.com/office/word/2006/wordml" xmlns:wps="http://schemas.microsoft.com/office/word/2010/wordprocessingShape" mc:Ignorable="w14 w15 w16se w16cid w16 w16cex w16sdtdh wp14">
   <w:p>
     <w:pPr>
       <w:tabs>
@@ -8978,7 +7539,7 @@
           <wp:extent cx="1924050" cy="1057275"/>
           <wp:effectExtent l="0" t="0" r="0" b="0"/>
           <wp:wrapSquare wrapText="bothSides"/>
-          <wp:docPr id="1388679227" name="Grafik 38"/>
+          <wp:docPr id="202749009" name="Grafik 38"/>
           <wp:cNvGraphicFramePr/>
           <a:graphic xmlns:a="http://schemas.openxmlformats.org/drawingml/2006/main">
             <a:graphicData uri="http://schemas.openxmlformats.org/drawingml/2006/picture">
@@ -9135,7 +7696,7 @@
 </file>
 
 <file path=word/header2.xml><?xml version="1.0" encoding="utf-8"?>
-<w:hdr xmlns:wpc="http://schemas.microsoft.com/office/word/2010/wordprocessingCanvas" xmlns:cx="http://schemas.microsoft.com/office/drawing/2014/chartex" xmlns:cx1="http://schemas.microsoft.com/office/drawing/2015/9/8/chartex" xmlns:cx2="http://schemas.microsoft.com/office/drawing/2015/10/21/chartex" xmlns:cx3="http://schemas.microsoft.com/office/drawing/2016/5/9/chartex" xmlns:cx4="http://schemas.microsoft.com/office/drawing/2016/5/10/chartex" xmlns:cx5="http://schemas.microsoft.com/office/drawing/2016/5/11/chartex" xmlns:cx6="http://schemas.microsoft.com/office/drawing/2016/5/12/chartex" xmlns:cx7="http://schemas.microsoft.com/office/drawing/2016/5/13/chartex" xmlns:cx8="http://schemas.microsoft.com/office/drawing/2016/5/14/chartex" xmlns:mc="http://schemas.openxmlformats.org/markup-compatibility/2006" xmlns:aink="http://schemas.microsoft.com/office/drawing/2016/ink" xmlns:am3d="http://schemas.microsoft.com/office/drawing/2017/model3d" xmlns:o="urn:schemas-microsoft-com:office:office" xmlns:oel="http://schemas.microsoft.com/office/2019/extlst" xmlns:r="http://schemas.openxmlformats.org/officeDocument/2006/relationships" xmlns:m="http://schemas.openxmlformats.org/officeDocument/2006/math" xmlns:v="urn:schemas-microsoft-com:vml" xmlns:wp14="http://schemas.microsoft.com/office/word/2010/wordprocessingDrawing" xmlns:wp="http://schemas.openxmlformats.org/drawingml/2006/wordprocessingDrawing" xmlns:w10="urn:schemas-microsoft-com:office:word" xmlns:w="http://schemas.openxmlformats.org/wordprocessingml/2006/main" xmlns:w14="http://schemas.microsoft.com/office/word/2010/wordml" xmlns:w15="http://schemas.microsoft.com/office/word/2012/wordml" xmlns:w16cex="http://schemas.microsoft.com/office/word/2018/wordml/cex" xmlns:w16cid="http://schemas.microsoft.com/office/word/2016/wordml/cid" xmlns:w16="http://schemas.microsoft.com/office/word/2018/wordml" xmlns:w16du="http://schemas.microsoft.com/office/word/2023/wordml/word16du" xmlns:w16sdtdh="http://schemas.microsoft.com/office/word/2020/wordml/sdtdatahash" xmlns:w16se="http://schemas.microsoft.com/office/word/2015/wordml/symex" xmlns:wpg="http://schemas.microsoft.com/office/word/2010/wordprocessingGroup" xmlns:wpi="http://schemas.microsoft.com/office/word/2010/wordprocessingInk" xmlns:wne="http://schemas.microsoft.com/office/word/2006/wordml" xmlns:wps="http://schemas.microsoft.com/office/word/2010/wordprocessingShape" mc:Ignorable="w14 w15 w16se w16cid w16 w16cex w16sdtdh w16du wp14">
+<w:hdr xmlns:wpc="http://schemas.microsoft.com/office/word/2010/wordprocessingCanvas" xmlns:cx="http://schemas.microsoft.com/office/drawing/2014/chartex" xmlns:cx1="http://schemas.microsoft.com/office/drawing/2015/9/8/chartex" xmlns:cx2="http://schemas.microsoft.com/office/drawing/2015/10/21/chartex" xmlns:cx3="http://schemas.microsoft.com/office/drawing/2016/5/9/chartex" xmlns:cx4="http://schemas.microsoft.com/office/drawing/2016/5/10/chartex" xmlns:cx5="http://schemas.microsoft.com/office/drawing/2016/5/11/chartex" xmlns:cx6="http://schemas.microsoft.com/office/drawing/2016/5/12/chartex" xmlns:cx7="http://schemas.microsoft.com/office/drawing/2016/5/13/chartex" xmlns:cx8="http://schemas.microsoft.com/office/drawing/2016/5/14/chartex" xmlns:mc="http://schemas.openxmlformats.org/markup-compatibility/2006" xmlns:aink="http://schemas.microsoft.com/office/drawing/2016/ink" xmlns:am3d="http://schemas.microsoft.com/office/drawing/2017/model3d" xmlns:o="urn:schemas-microsoft-com:office:office" xmlns:oel="http://schemas.microsoft.com/office/2019/extlst" xmlns:r="http://schemas.openxmlformats.org/officeDocument/2006/relationships" xmlns:m="http://schemas.openxmlformats.org/officeDocument/2006/math" xmlns:v="urn:schemas-microsoft-com:vml" xmlns:wp14="http://schemas.microsoft.com/office/word/2010/wordprocessingDrawing" xmlns:wp="http://schemas.openxmlformats.org/drawingml/2006/wordprocessingDrawing" xmlns:w10="urn:schemas-microsoft-com:office:word" xmlns:w="http://schemas.openxmlformats.org/wordprocessingml/2006/main" xmlns:w14="http://schemas.microsoft.com/office/word/2010/wordml" xmlns:w15="http://schemas.microsoft.com/office/word/2012/wordml" xmlns:w16cex="http://schemas.microsoft.com/office/word/2018/wordml/cex" xmlns:w16cid="http://schemas.microsoft.com/office/word/2016/wordml/cid" xmlns:w16="http://schemas.microsoft.com/office/word/2018/wordml" xmlns:w16sdtdh="http://schemas.microsoft.com/office/word/2020/wordml/sdtdatahash" xmlns:w16se="http://schemas.microsoft.com/office/word/2015/wordml/symex" xmlns:wpg="http://schemas.microsoft.com/office/word/2010/wordprocessingGroup" xmlns:wpi="http://schemas.microsoft.com/office/word/2010/wordprocessingInk" xmlns:wne="http://schemas.microsoft.com/office/word/2006/wordml" xmlns:wps="http://schemas.microsoft.com/office/word/2010/wordprocessingShape" mc:Ignorable="w14 w15 w16se w16cid w16 w16cex w16sdtdh wp14">
   <w:p>
     <w:pPr>
       <w:tabs>
@@ -9173,7 +7734,7 @@
         <wp:inline distT="0" distB="0" distL="0" distR="0" wp14:anchorId="0B3DDF8F" wp14:editId="5FB625FF">
           <wp:extent cx="1924050" cy="1057275"/>
           <wp:effectExtent l="0" t="0" r="0" b="0"/>
-          <wp:docPr id="1005454708" name="Grafik 39"/>
+          <wp:docPr id="925656925" name="Grafik 39"/>
           <wp:cNvGraphicFramePr/>
           <a:graphic xmlns:a="http://schemas.openxmlformats.org/drawingml/2006/main">
             <a:graphicData uri="http://schemas.openxmlformats.org/drawingml/2006/picture">
@@ -9286,7 +7847,7 @@
 </file>
 
 <file path=word/styles.xml><?xml version="1.0" encoding="utf-8"?>
-<w:styles xmlns:mc="http://schemas.openxmlformats.org/markup-compatibility/2006" xmlns:r="http://schemas.openxmlformats.org/officeDocument/2006/relationships" xmlns:w="http://schemas.openxmlformats.org/wordprocessingml/2006/main" xmlns:w14="http://schemas.microsoft.com/office/word/2010/wordml" xmlns:w15="http://schemas.microsoft.com/office/word/2012/wordml" xmlns:w16cex="http://schemas.microsoft.com/office/word/2018/wordml/cex" xmlns:w16cid="http://schemas.microsoft.com/office/word/2016/wordml/cid" xmlns:w16="http://schemas.microsoft.com/office/word/2018/wordml" xmlns:w16du="http://schemas.microsoft.com/office/word/2023/wordml/word16du" xmlns:w16sdtdh="http://schemas.microsoft.com/office/word/2020/wordml/sdtdatahash" xmlns:w16se="http://schemas.microsoft.com/office/word/2015/wordml/symex" mc:Ignorable="w14 w15 w16se w16cid w16 w16cex w16sdtdh w16du">
+<w:styles xmlns:mc="http://schemas.openxmlformats.org/markup-compatibility/2006" xmlns:r="http://schemas.openxmlformats.org/officeDocument/2006/relationships" xmlns:w="http://schemas.openxmlformats.org/wordprocessingml/2006/main" xmlns:w14="http://schemas.microsoft.com/office/word/2010/wordml" xmlns:w15="http://schemas.microsoft.com/office/word/2012/wordml" xmlns:w16cex="http://schemas.microsoft.com/office/word/2018/wordml/cex" xmlns:w16cid="http://schemas.microsoft.com/office/word/2016/wordml/cid" xmlns:w16="http://schemas.microsoft.com/office/word/2018/wordml" xmlns:w16sdtdh="http://schemas.microsoft.com/office/word/2020/wordml/sdtdatahash" xmlns:w16se="http://schemas.microsoft.com/office/word/2015/wordml/symex" mc:Ignorable="w14 w15 w16se w16cid w16 w16cex w16sdtdh">
   <w:docDefaults>
     <w:rPrDefault>
       <w:rPr>
@@ -9913,15 +8474,6 @@
 </file>
 
 <file path=customXml/item2.xml><?xml version="1.0" encoding="utf-8"?>
-<?mso-contentType ?>
-<FormTemplates xmlns="http://schemas.microsoft.com/sharepoint/v3/contenttype/forms">
-  <Display>DocumentLibraryForm</Display>
-  <Edit>DocumentLibraryForm</Edit>
-  <New>DocumentLibraryForm</New>
-</FormTemplates>
-</file>
-
-<file path=customXml/item3.xml><?xml version="1.0" encoding="utf-8"?>
 <ct:contentTypeSchema xmlns:ct="http://schemas.microsoft.com/office/2006/metadata/contentType" xmlns:ma="http://schemas.microsoft.com/office/2006/metadata/properties/metaAttributes" ct:_="" ma:_="" ma:contentTypeName="Dokument" ma:contentTypeID="0x0101006D9E405D3FD26F44A64A121B22F6ED00" ma:contentTypeVersion="4" ma:contentTypeDescription="Ein neues Dokument erstellen." ma:contentTypeScope="" ma:versionID="c6040cdc09756960d307e89a88fb656f">
   <xsd:schema xmlns:xsd="http://www.w3.org/2001/XMLSchema" xmlns:xs="http://www.w3.org/2001/XMLSchema" xmlns:p="http://schemas.microsoft.com/office/2006/metadata/properties" xmlns:ns2="8333de1c-ce45-4634-ae5c-edc640266045" targetNamespace="http://schemas.microsoft.com/office/2006/metadata/properties" ma:root="true" ma:fieldsID="c776fe58d0c7680c702f71e2117b1f21" ns2:_="">
     <xsd:import namespace="8333de1c-ce45-4634-ae5c-edc640266045"/>
@@ -10065,6 +8617,15 @@
 </ct:contentTypeSchema>
 </file>
 
+<file path=customXml/item3.xml><?xml version="1.0" encoding="utf-8"?>
+<?mso-contentType ?>
+<FormTemplates xmlns="http://schemas.microsoft.com/sharepoint/v3/contenttype/forms">
+  <Display>DocumentLibraryForm</Display>
+  <Edit>DocumentLibraryForm</Edit>
+  <New>DocumentLibraryForm</New>
+</FormTemplates>
+</file>
+
 <file path=customXml/itemProps1.xml><?xml version="1.0" encoding="utf-8"?>
 <ds:datastoreItem xmlns:ds="http://schemas.openxmlformats.org/officeDocument/2006/customXml" ds:itemID="{CF3CF9CB-2354-44EE-B64E-F198C0532381}">
   <ds:schemaRefs>
@@ -10075,14 +8636,6 @@
 </file>
 
 <file path=customXml/itemProps2.xml><?xml version="1.0" encoding="utf-8"?>
-<ds:datastoreItem xmlns:ds="http://schemas.openxmlformats.org/officeDocument/2006/customXml" ds:itemID="{0CC34B4B-FB11-4178-A4DC-35C1336D862E}">
-  <ds:schemaRefs>
-    <ds:schemaRef ds:uri="http://schemas.microsoft.com/sharepoint/v3/contenttype/forms"/>
-  </ds:schemaRefs>
-</ds:datastoreItem>
-</file>
-
-<file path=customXml/itemProps3.xml><?xml version="1.0" encoding="utf-8"?>
 <ds:datastoreItem xmlns:ds="http://schemas.openxmlformats.org/officeDocument/2006/customXml" ds:itemID="{3FF593B5-F4CB-40B5-98D7-E1D82821F8AA}">
   <ds:schemaRefs>
     <ds:schemaRef ds:uri="http://schemas.microsoft.com/office/2006/metadata/contentType"/>
@@ -10098,4 +8651,12 @@
     <ds:schemaRef ds:uri="http://schemas.microsoft.com/internal/obd"/>
   </ds:schemaRefs>
 </ds:datastoreItem>
+</file>
+
+<file path=customXml/itemProps3.xml><?xml version="1.0" encoding="utf-8"?>
+<ds:datastoreItem xmlns:ds="http://schemas.openxmlformats.org/officeDocument/2006/customXml" ds:itemID="{0CC34B4B-FB11-4178-A4DC-35C1336D862E}">
+  <ds:schemaRefs>
+    <ds:schemaRef ds:uri="http://schemas.microsoft.com/sharepoint/v3/contenttype/forms"/>
+  </ds:schemaRefs>
+</ds:datastoreItem>
 </file>
--- a/templates/estimates/Kost_En.docx
+++ b/templates/estimates/Kost_En.docx
@@ -1,6 +1,6 @@
 
 <file path=word/document.xml><?xml version="1.0" encoding="utf-8"?>
-<w:document xmlns:wpc="http://schemas.microsoft.com/office/word/2010/wordprocessingCanvas" xmlns:cx="http://schemas.microsoft.com/office/drawing/2014/chartex" xmlns:cx1="http://schemas.microsoft.com/office/drawing/2015/9/8/chartex" xmlns:cx2="http://schemas.microsoft.com/office/drawing/2015/10/21/chartex" xmlns:cx3="http://schemas.microsoft.com/office/drawing/2016/5/9/chartex" xmlns:cx4="http://schemas.microsoft.com/office/drawing/2016/5/10/chartex" xmlns:cx5="http://schemas.microsoft.com/office/drawing/2016/5/11/chartex" xmlns:cx6="http://schemas.microsoft.com/office/drawing/2016/5/12/chartex" xmlns:cx7="http://schemas.microsoft.com/office/drawing/2016/5/13/chartex" xmlns:cx8="http://schemas.microsoft.com/office/drawing/2016/5/14/chartex" xmlns:mc="http://schemas.openxmlformats.org/markup-compatibility/2006" xmlns:aink="http://schemas.microsoft.com/office/drawing/2016/ink" xmlns:am3d="http://schemas.microsoft.com/office/drawing/2017/model3d" xmlns:o="urn:schemas-microsoft-com:office:office" xmlns:oel="http://schemas.microsoft.com/office/2019/extlst" xmlns:r="http://schemas.openxmlformats.org/officeDocument/2006/relationships" xmlns:m="http://schemas.openxmlformats.org/officeDocument/2006/math" xmlns:v="urn:schemas-microsoft-com:vml" xmlns:wp14="http://schemas.microsoft.com/office/word/2010/wordprocessingDrawing" xmlns:wp="http://schemas.openxmlformats.org/drawingml/2006/wordprocessingDrawing" xmlns:w10="urn:schemas-microsoft-com:office:word" xmlns:w="http://schemas.openxmlformats.org/wordprocessingml/2006/main" xmlns:w14="http://schemas.microsoft.com/office/word/2010/wordml" xmlns:w15="http://schemas.microsoft.com/office/word/2012/wordml" xmlns:w16cex="http://schemas.microsoft.com/office/word/2018/wordml/cex" xmlns:w16cid="http://schemas.microsoft.com/office/word/2016/wordml/cid" xmlns:w16="http://schemas.microsoft.com/office/word/2018/wordml" xmlns:w16sdtdh="http://schemas.microsoft.com/office/word/2020/wordml/sdtdatahash" xmlns:w16se="http://schemas.microsoft.com/office/word/2015/wordml/symex" xmlns:wpg="http://schemas.microsoft.com/office/word/2010/wordprocessingGroup" xmlns:wpi="http://schemas.microsoft.com/office/word/2010/wordprocessingInk" xmlns:wne="http://schemas.microsoft.com/office/word/2006/wordml" xmlns:wps="http://schemas.microsoft.com/office/word/2010/wordprocessingShape" mc:Ignorable="w14 w15 w16se w16cid w16 w16cex w16sdtdh wp14">
+<w:document xmlns:wpc="http://schemas.microsoft.com/office/word/2010/wordprocessingCanvas" xmlns:cx="http://schemas.microsoft.com/office/drawing/2014/chartex" xmlns:cx1="http://schemas.microsoft.com/office/drawing/2015/9/8/chartex" xmlns:cx2="http://schemas.microsoft.com/office/drawing/2015/10/21/chartex" xmlns:cx3="http://schemas.microsoft.com/office/drawing/2016/5/9/chartex" xmlns:cx4="http://schemas.microsoft.com/office/drawing/2016/5/10/chartex" xmlns:cx5="http://schemas.microsoft.com/office/drawing/2016/5/11/chartex" xmlns:cx6="http://schemas.microsoft.com/office/drawing/2016/5/12/chartex" xmlns:cx7="http://schemas.microsoft.com/office/drawing/2016/5/13/chartex" xmlns:cx8="http://schemas.microsoft.com/office/drawing/2016/5/14/chartex" xmlns:mc="http://schemas.openxmlformats.org/markup-compatibility/2006" xmlns:aink="http://schemas.microsoft.com/office/drawing/2016/ink" xmlns:am3d="http://schemas.microsoft.com/office/drawing/2017/model3d" xmlns:o="urn:schemas-microsoft-com:office:office" xmlns:oel="http://schemas.microsoft.com/office/2019/extlst" xmlns:r="http://schemas.openxmlformats.org/officeDocument/2006/relationships" xmlns:m="http://schemas.openxmlformats.org/officeDocument/2006/math" xmlns:v="urn:schemas-microsoft-com:vml" xmlns:wp14="http://schemas.microsoft.com/office/word/2010/wordprocessingDrawing" xmlns:wp="http://schemas.openxmlformats.org/drawingml/2006/wordprocessingDrawing" xmlns:w10="urn:schemas-microsoft-com:office:word" xmlns:w="http://schemas.openxmlformats.org/wordprocessingml/2006/main" xmlns:w14="http://schemas.microsoft.com/office/word/2010/wordml" xmlns:w15="http://schemas.microsoft.com/office/word/2012/wordml" xmlns:w16cex="http://schemas.microsoft.com/office/word/2018/wordml/cex" xmlns:w16cid="http://schemas.microsoft.com/office/word/2016/wordml/cid" xmlns:w16="http://schemas.microsoft.com/office/word/2018/wordml" xmlns:w16du="http://schemas.microsoft.com/office/word/2023/wordml/word16du" xmlns:w16sdtdh="http://schemas.microsoft.com/office/word/2020/wordml/sdtdatahash" xmlns:w16sdtfl="http://schemas.microsoft.com/office/word/2024/wordml/sdtformatlock" xmlns:w16se="http://schemas.microsoft.com/office/word/2015/wordml/symex" xmlns:wpg="http://schemas.microsoft.com/office/word/2010/wordprocessingGroup" xmlns:wpi="http://schemas.microsoft.com/office/word/2010/wordprocessingInk" xmlns:wne="http://schemas.microsoft.com/office/word/2006/wordml" xmlns:wps="http://schemas.microsoft.com/office/word/2010/wordprocessingShape" mc:Ignorable="w14 w15 w16se w16cid w16 w16cex w16sdtdh w16sdtfl w16du wp14">
   <w:body>
     <w:tbl>
       <w:tblPr>
@@ -551,7 +551,6 @@
                 <w:lang w:val="en-US"/>
               </w:rPr>
             </w:pPr>
-            <w:proofErr w:type="gramStart"/>
             <w:r>
               <w:rPr>
                 <w:rFonts w:ascii="Neue Hans Kendrick" w:hAnsi="Neue Hans Kendrick"/>
@@ -559,7 +558,7 @@
                 <w:szCs w:val="16"/>
                 <w:lang w:val="en-US"/>
               </w:rPr>
-              <w:t xml:space="preserve">{{ </w:t>
+              <w:t>{{</w:t>
             </w:r>
             <w:proofErr w:type="spellStart"/>
             <w:r>
@@ -569,9 +568,9 @@
                 <w:szCs w:val="16"/>
                 <w:lang w:val="en-US"/>
               </w:rPr>
-              <w:t>contract</w:t>
-            </w:r>
-            <w:proofErr w:type="gramEnd"/>
+              <w:t>contract_no</w:t>
+            </w:r>
+            <w:proofErr w:type="spellEnd"/>
             <w:r>
               <w:rPr>
                 <w:rFonts w:ascii="Neue Hans Kendrick" w:hAnsi="Neue Hans Kendrick"/>
@@ -579,9 +578,8 @@
                 <w:szCs w:val="16"/>
                 <w:lang w:val="en-US"/>
               </w:rPr>
-              <w:t>_name</w:t>
-            </w:r>
-            <w:proofErr w:type="spellEnd"/>
+              <w:t xml:space="preserve">}} </w:t>
+            </w:r>
             <w:r>
               <w:rPr>
                 <w:rFonts w:ascii="Neue Hans Kendrick" w:hAnsi="Neue Hans Kendrick"/>
@@ -589,7 +587,65 @@
                 <w:szCs w:val="16"/>
                 <w:lang w:val="en-US"/>
               </w:rPr>
+              <w:t>Estimate</w:t>
+            </w:r>
+            <w:r>
+              <w:rPr>
+                <w:rFonts w:ascii="Neue Hans Kendrick" w:hAnsi="Neue Hans Kendrick"/>
+                <w:sz w:val="16"/>
+                <w:szCs w:val="16"/>
+                <w:lang w:val="en-US"/>
+              </w:rPr>
+              <w:t xml:space="preserve"> </w:t>
+            </w:r>
+            <w:proofErr w:type="gramStart"/>
+            <w:r>
+              <w:rPr>
+                <w:rFonts w:ascii="Neue Hans Kendrick" w:hAnsi="Neue Hans Kendrick"/>
+                <w:sz w:val="16"/>
+                <w:szCs w:val="16"/>
+                <w:lang w:val="en-US"/>
+              </w:rPr>
+              <w:t xml:space="preserve">{{ </w:t>
+            </w:r>
+            <w:proofErr w:type="spellStart"/>
+            <w:r>
+              <w:rPr>
+                <w:rFonts w:ascii="Neue Hans Kendrick" w:hAnsi="Neue Hans Kendrick"/>
+                <w:sz w:val="16"/>
+                <w:szCs w:val="16"/>
+                <w:lang w:val="en-US"/>
+              </w:rPr>
+              <w:t>contract</w:t>
+            </w:r>
+            <w:proofErr w:type="gramEnd"/>
+            <w:r>
+              <w:rPr>
+                <w:rFonts w:ascii="Neue Hans Kendrick" w:hAnsi="Neue Hans Kendrick"/>
+                <w:sz w:val="16"/>
+                <w:szCs w:val="16"/>
+                <w:lang w:val="en-US"/>
+              </w:rPr>
+              <w:t>_name</w:t>
+            </w:r>
+            <w:proofErr w:type="spellEnd"/>
+            <w:r>
+              <w:rPr>
+                <w:rFonts w:ascii="Neue Hans Kendrick" w:hAnsi="Neue Hans Kendrick"/>
+                <w:sz w:val="16"/>
+                <w:szCs w:val="16"/>
+                <w:lang w:val="en-US"/>
+              </w:rPr>
               <w:t>}}</w:t>
+            </w:r>
+            <w:r>
+              <w:rPr>
+                <w:rFonts w:ascii="Neue Hans Kendrick" w:hAnsi="Neue Hans Kendrick"/>
+                <w:sz w:val="16"/>
+                <w:szCs w:val="16"/>
+                <w:lang w:val="en-US"/>
+              </w:rPr>
+              <w:t xml:space="preserve"> </w:t>
             </w:r>
           </w:p>
           <w:p>
@@ -1214,8 +1270,6 @@
             <w:r>
               <w:rPr>
                 <w:rFonts w:ascii="Neue Hans Kendrick" w:eastAsia="Neue Hans Kendrick Light" w:hAnsi="Neue Hans Kendrick" w:cs="Neue Hans Kendrick Light"/>
-                <w:b/>
-                <w:bCs/>
                 <w:sz w:val="16"/>
                 <w:lang w:val="de-DE" w:eastAsia="de-DE" w:bidi="de-DE"/>
               </w:rPr>
@@ -1224,8 +1278,6 @@
             <w:r>
               <w:rPr>
                 <w:rFonts w:ascii="Neue Hans Kendrick" w:eastAsia="Neue Hans Kendrick Light" w:hAnsi="Neue Hans Kendrick" w:cs="Neue Hans Kendrick Light"/>
-                <w:b/>
-                <w:bCs/>
                 <w:sz w:val="16"/>
                 <w:lang w:val="de-DE" w:eastAsia="de-DE" w:bidi="de-DE"/>
               </w:rPr>
@@ -1234,8 +1286,6 @@
             <w:r>
               <w:rPr>
                 <w:rFonts w:ascii="Neue Hans Kendrick" w:eastAsia="Neue Hans Kendrick Light" w:hAnsi="Neue Hans Kendrick" w:cs="Neue Hans Kendrick Light"/>
-                <w:b/>
-                <w:bCs/>
                 <w:sz w:val="16"/>
                 <w:lang w:val="de-DE" w:eastAsia="de-DE" w:bidi="de-DE"/>
               </w:rPr>
@@ -1443,8 +1493,6 @@
             <w:r>
               <w:rPr>
                 <w:rFonts w:ascii="Neue Hans Kendrick" w:eastAsia="Neue Hans Kendrick Light" w:hAnsi="Neue Hans Kendrick" w:cs="Neue Hans Kendrick Light"/>
-                <w:b/>
-                <w:bCs/>
                 <w:sz w:val="16"/>
                 <w:lang w:val="de-DE" w:eastAsia="de-DE" w:bidi="de-DE"/>
               </w:rPr>
@@ -1453,8 +1501,6 @@
             <w:r>
               <w:rPr>
                 <w:rFonts w:ascii="Neue Hans Kendrick" w:eastAsia="Neue Hans Kendrick Light" w:hAnsi="Neue Hans Kendrick" w:cs="Neue Hans Kendrick Light"/>
-                <w:b/>
-                <w:bCs/>
                 <w:sz w:val="16"/>
                 <w:lang w:val="de-DE" w:eastAsia="de-DE" w:bidi="de-DE"/>
               </w:rPr>
@@ -1463,8 +1509,6 @@
             <w:r>
               <w:rPr>
                 <w:rFonts w:ascii="Neue Hans Kendrick" w:eastAsia="Neue Hans Kendrick Light" w:hAnsi="Neue Hans Kendrick" w:cs="Neue Hans Kendrick Light"/>
-                <w:b/>
-                <w:bCs/>
                 <w:sz w:val="16"/>
                 <w:lang w:val="de-DE" w:eastAsia="de-DE" w:bidi="de-DE"/>
               </w:rPr>
@@ -1854,8 +1898,6 @@
             <w:r>
               <w:rPr>
                 <w:rFonts w:ascii="Neue Hans Kendrick" w:eastAsia="Neue Hans Kendrick Light" w:hAnsi="Neue Hans Kendrick" w:cs="Neue Hans Kendrick Light"/>
-                <w:b/>
-                <w:bCs/>
                 <w:sz w:val="16"/>
                 <w:lang w:val="de-DE" w:eastAsia="de-DE" w:bidi="de-DE"/>
               </w:rPr>
@@ -2248,6 +2290,7 @@
                 <w:lang w:val="de-DE" w:eastAsia="de-DE" w:bidi="de-DE"/>
               </w:rPr>
             </w:pPr>
+            <w:proofErr w:type="spellStart"/>
             <w:r>
               <w:rPr>
                 <w:rFonts w:ascii="Neue Hans Kendrick" w:eastAsia="Neue Hans Kendrick Light" w:hAnsi="Neue Hans Kendrick" w:cs="Neue Hans Kendrick Light"/>
@@ -2256,6 +2299,7 @@
               </w:rPr>
               <w:t>Sincerely</w:t>
             </w:r>
+            <w:proofErr w:type="spellEnd"/>
           </w:p>
           <w:p>
             <w:pPr>
@@ -2265,47 +2309,49 @@
                 <w:lang w:val="de-DE" w:eastAsia="de-DE" w:bidi="de-DE"/>
               </w:rPr>
             </w:pPr>
-            <w:r>
-              <w:rPr>
-                <w:rFonts w:ascii="Neue Hans Kendrick" w:eastAsia="Neue Hans Kendrick Light" w:hAnsi="Neue Hans Kendrick" w:cs="Neue Hans Kendrick Light"/>
-                <w:sz w:val="16"/>
-                <w:lang w:val="de-DE" w:eastAsia="de-DE" w:bidi="de-DE"/>
-              </w:rPr>
-              <w:t>Benjamin</w:t>
-            </w:r>
-            <w:r>
-              <w:rPr>
-                <w:rFonts w:ascii="Neue Hans Kendrick" w:eastAsia="Neue Hans Kendrick Light" w:hAnsi="Neue Hans Kendrick" w:cs="Neue Hans Kendrick Light"/>
-                <w:sz w:val="16"/>
-                <w:lang w:val="de-DE" w:eastAsia="de-DE" w:bidi="de-DE"/>
-              </w:rPr>
-              <w:t xml:space="preserve"> Koziczinski</w:t>
-            </w:r>
           </w:p>
           <w:p>
             <w:pPr>
-              <w:tabs>
-                <w:tab w:val="left" w:pos="708"/>
-                <w:tab w:val="left" w:pos="1416"/>
-                <w:tab w:val="left" w:pos="2124"/>
-                <w:tab w:val="left" w:pos="2832"/>
-                <w:tab w:val="left" w:pos="3540"/>
-                <w:tab w:val="left" w:pos="4248"/>
-                <w:tab w:val="left" w:pos="4956"/>
-                <w:tab w:val="left" w:pos="5664"/>
-                <w:tab w:val="left" w:pos="6372"/>
-                <w:tab w:val="left" w:pos="7080"/>
-                <w:tab w:val="left" w:pos="7788"/>
-                <w:tab w:val="left" w:pos="8496"/>
-                <w:tab w:val="left" w:pos="9204"/>
-                <w:tab w:val="left" w:pos="9912"/>
-              </w:tabs>
               <w:rPr>
                 <w:rFonts w:ascii="Neue Hans Kendrick" w:eastAsia="Neue Hans Kendrick Light" w:hAnsi="Neue Hans Kendrick" w:cs="Neue Hans Kendrick Light"/>
                 <w:sz w:val="16"/>
                 <w:lang w:val="de-DE" w:eastAsia="de-DE" w:bidi="de-DE"/>
               </w:rPr>
             </w:pPr>
+            <w:r>
+              <w:rPr>
+                <w:rFonts w:ascii="Neue Hans Kendrick" w:eastAsia="Neue Hans Kendrick Light" w:hAnsi="Neue Hans Kendrick" w:cs="Neue Hans Kendrick Light"/>
+                <w:sz w:val="16"/>
+                <w:lang w:val="de-DE" w:eastAsia="de-DE" w:bidi="de-DE"/>
+              </w:rPr>
+              <w:t>Benjamin</w:t>
+            </w:r>
+            <w:r>
+              <w:rPr>
+                <w:rFonts w:ascii="Neue Hans Kendrick" w:eastAsia="Neue Hans Kendrick Light" w:hAnsi="Neue Hans Kendrick" w:cs="Neue Hans Kendrick Light"/>
+                <w:sz w:val="16"/>
+                <w:lang w:val="de-DE" w:eastAsia="de-DE" w:bidi="de-DE"/>
+              </w:rPr>
+              <w:t xml:space="preserve"> </w:t>
+            </w:r>
+            <w:proofErr w:type="spellStart"/>
+            <w:r>
+              <w:rPr>
+                <w:rFonts w:ascii="Neue Hans Kendrick" w:eastAsia="Neue Hans Kendrick Light" w:hAnsi="Neue Hans Kendrick" w:cs="Neue Hans Kendrick Light"/>
+                <w:sz w:val="16"/>
+                <w:lang w:val="de-DE" w:eastAsia="de-DE" w:bidi="de-DE"/>
+              </w:rPr>
+              <w:t>Koziczinsk</w:t>
+            </w:r>
+            <w:r>
+              <w:rPr>
+                <w:rFonts w:ascii="Neue Hans Kendrick" w:eastAsia="Neue Hans Kendrick Light" w:hAnsi="Neue Hans Kendrick" w:cs="Neue Hans Kendrick Light"/>
+                <w:sz w:val="16"/>
+                <w:lang w:val="de-DE" w:eastAsia="de-DE" w:bidi="de-DE"/>
+              </w:rPr>
+              <w:t>i</w:t>
+            </w:r>
+            <w:proofErr w:type="spellEnd"/>
             <w:r>
               <w:rPr>
                 <w:rFonts w:ascii="Neue Hans Kendrick" w:eastAsia="Neue Hans Kendrick Light" w:hAnsi="Neue Hans Kendrick" w:cs="Neue Hans Kendrick Light"/>
@@ -2907,6 +2953,14 @@
                 <w:lang w:eastAsia="de-DE" w:bidi="de-DE"/>
               </w:rPr>
               <w:t xml:space="preserve"> }}.</w:t>
+            </w:r>
+            <w:r>
+              <w:rPr>
+                <w:rFonts w:ascii="Neue Hans Kendrick" w:eastAsia="Neue Hans Kendrick Light" w:hAnsi="Neue Hans Kendrick" w:cs="Neue Hans Kendrick Light"/>
+                <w:sz w:val="18"/>
+                <w:lang w:eastAsia="de-DE" w:bidi="de-DE"/>
+              </w:rPr>
+              <w:t xml:space="preserve"> </w:t>
             </w:r>
             <w:r>
               <w:rPr>
@@ -3177,6 +3231,32 @@
                 <w:lang w:val="en-US" w:eastAsia="de-DE" w:bidi="de-DE"/>
               </w:rPr>
             </w:pPr>
+            <w:r>
+              <w:rPr>
+                <w:rFonts w:ascii="Neue Hans Kendrick" w:eastAsia="Neue Hans Kendrick Light" w:hAnsi="Neue Hans Kendrick" w:cs="Neue Hans Kendrick Light"/>
+                <w:sz w:val="18"/>
+                <w:lang w:eastAsia="de-DE" w:bidi="de-DE"/>
+              </w:rPr>
+              <w:t xml:space="preserve">{{ </w:t>
+            </w:r>
+            <w:proofErr w:type="spellStart"/>
+            <w:r>
+              <w:rPr>
+                <w:rFonts w:ascii="Neue Hans Kendrick" w:eastAsia="Neue Hans Kendrick Light" w:hAnsi="Neue Hans Kendrick" w:cs="Neue Hans Kendrick Light"/>
+                <w:sz w:val="18"/>
+                <w:lang w:eastAsia="de-DE" w:bidi="de-DE"/>
+              </w:rPr>
+              <w:t>item.Item_serial</w:t>
+            </w:r>
+            <w:proofErr w:type="spellEnd"/>
+            <w:r>
+              <w:rPr>
+                <w:rFonts w:ascii="Neue Hans Kendrick" w:eastAsia="Neue Hans Kendrick Light" w:hAnsi="Neue Hans Kendrick" w:cs="Neue Hans Kendrick Light"/>
+                <w:sz w:val="18"/>
+                <w:lang w:eastAsia="de-DE" w:bidi="de-DE"/>
+              </w:rPr>
+              <w:t xml:space="preserve"> }}</w:t>
+            </w:r>
           </w:p>
         </w:tc>
         <w:tc>
@@ -3209,40 +3289,7 @@
                 <w:lang w:val="en-US" w:eastAsia="de-DE" w:bidi="de-DE"/>
               </w:rPr>
             </w:pPr>
-            <w:r>
-              <w:rPr>
-                <w:rFonts w:ascii="Neue Hans Kendrick" w:eastAsia="Neue Hans Kendrick Light" w:hAnsi="Neue Hans Kendrick" w:cs="Neue Hans Kendrick Light"/>
-                <w:sz w:val="18"/>
-                <w:lang w:eastAsia="de-DE" w:bidi="de-DE"/>
-              </w:rPr>
-              <w:t xml:space="preserve">{{ </w:t>
-            </w:r>
-            <w:proofErr w:type="spellStart"/>
-            <w:r>
-              <w:rPr>
-                <w:rFonts w:ascii="Neue Hans Kendrick" w:eastAsia="Neue Hans Kendrick Light" w:hAnsi="Neue Hans Kendrick" w:cs="Neue Hans Kendrick Light"/>
-                <w:sz w:val="18"/>
-                <w:lang w:eastAsia="de-DE" w:bidi="de-DE"/>
-              </w:rPr>
-              <w:t>item.</w:t>
-            </w:r>
-            <w:r>
-              <w:rPr>
-                <w:rFonts w:ascii="Neue Hans Kendrick" w:eastAsia="Neue Hans Kendrick Light" w:hAnsi="Neue Hans Kendrick" w:cs="Neue Hans Kendrick Light"/>
-                <w:sz w:val="18"/>
-                <w:lang w:eastAsia="de-DE" w:bidi="de-DE"/>
-              </w:rPr>
-              <w:t>Item_serial</w:t>
-            </w:r>
-            <w:proofErr w:type="spellEnd"/>
-            <w:r>
-              <w:rPr>
-                <w:rFonts w:ascii="Neue Hans Kendrick" w:eastAsia="Neue Hans Kendrick Light" w:hAnsi="Neue Hans Kendrick" w:cs="Neue Hans Kendrick Light"/>
-                <w:sz w:val="18"/>
-                <w:lang w:eastAsia="de-DE" w:bidi="de-DE"/>
-              </w:rPr>
-              <w:t xml:space="preserve"> }}.</w:t>
-            </w:r>
+            <w:proofErr w:type="gramStart"/>
             <w:r>
               <w:rPr>
                 <w:rFonts w:ascii="Neue Hans Kendrick" w:eastAsia="Neue Hans Kendrick Light" w:hAnsi="Neue Hans Kendrick" w:cs="Neue Hans Kendrick Light"/>
@@ -3252,14 +3299,13 @@
               <w:t xml:space="preserve">{{ </w:t>
             </w:r>
             <w:proofErr w:type="spellStart"/>
-            <w:proofErr w:type="gramStart"/>
             <w:r>
               <w:rPr>
                 <w:rFonts w:ascii="Neue Hans Kendrick" w:eastAsia="Neue Hans Kendrick Light" w:hAnsi="Neue Hans Kendrick" w:cs="Neue Hans Kendrick Light"/>
                 <w:sz w:val="18"/>
                 <w:lang w:val="en-US" w:eastAsia="de-DE" w:bidi="de-DE"/>
               </w:rPr>
-              <w:t>item.Item</w:t>
+              <w:t>item</w:t>
             </w:r>
             <w:proofErr w:type="gramEnd"/>
             <w:r>
@@ -3268,7 +3314,7 @@
                 <w:sz w:val="18"/>
                 <w:lang w:val="en-US" w:eastAsia="de-DE" w:bidi="de-DE"/>
               </w:rPr>
-              <w:t>_name</w:t>
+              <w:t>.Item_name</w:t>
             </w:r>
             <w:proofErr w:type="spellEnd"/>
             <w:r>
@@ -3583,10 +3629,7 @@
       </w:tblPr>
       <w:tblGrid>
         <w:gridCol w:w="709"/>
-        <w:gridCol w:w="2547"/>
-        <w:gridCol w:w="1417"/>
-        <w:gridCol w:w="1276"/>
-        <w:gridCol w:w="1843"/>
+        <w:gridCol w:w="7083"/>
         <w:gridCol w:w="1701"/>
       </w:tblGrid>
       <w:tr>
@@ -3628,7 +3671,7 @@
         </w:tc>
         <w:tc>
           <w:tcPr>
-            <w:tcW w:w="2547" w:type="dxa"/>
+            <w:tcW w:w="7083" w:type="dxa"/>
             <w:shd w:val="clear" w:color="auto" w:fill="auto"/>
           </w:tcPr>
           <w:p>
@@ -3651,121 +3694,55 @@
               </w:tabs>
               <w:spacing w:after="0"/>
               <w:rPr>
-                <w:rFonts w:ascii="Neue Hans Kendrick" w:eastAsia="Neue Hans Kendrick Light" w:hAnsi="Neue Hans Kendrick" w:cs="Neue Hans Kendrick Light"/>
+                <w:rFonts w:ascii="Neue Hans Kendrick Light" w:eastAsia="Neue Hans Kendrick Light" w:hAnsi="Neue Hans Kendrick Light" w:cs="Neue Hans Kendrick Light"/>
+                <w:sz w:val="18"/>
+                <w:lang w:val="de-DE" w:eastAsia="de-DE" w:bidi="de-DE"/>
+              </w:rPr>
+            </w:pPr>
+            <w:proofErr w:type="gramStart"/>
+            <w:r>
+              <w:rPr>
+                <w:rFonts w:ascii="Neue Hans Kendrick Light" w:eastAsia="Neue Hans Kendrick Light" w:hAnsi="Neue Hans Kendrick Light" w:cs="Neue Hans Kendrick Light"/>
+                <w:color w:val="747474" w:themeColor="background2" w:themeShade="80"/>
                 <w:sz w:val="16"/>
                 <w:szCs w:val="20"/>
                 <w:lang w:val="de-DE" w:eastAsia="de-DE" w:bidi="de-DE"/>
               </w:rPr>
-            </w:pPr>
-            <w:r>
-              <w:rPr>
-                <w:rFonts w:ascii="Neue Hans Kendrick" w:eastAsia="Neue Hans Kendrick Light" w:hAnsi="Neue Hans Kendrick" w:cs="Neue Hans Kendrick Light"/>
+              <w:t xml:space="preserve">{{ </w:t>
+            </w:r>
+            <w:proofErr w:type="spellStart"/>
+            <w:r>
+              <w:rPr>
+                <w:rFonts w:ascii="Neue Hans Kendrick Light" w:eastAsia="Neue Hans Kendrick Light" w:hAnsi="Neue Hans Kendrick Light" w:cs="Neue Hans Kendrick Light"/>
                 <w:color w:val="747474" w:themeColor="background2" w:themeShade="80"/>
                 <w:sz w:val="16"/>
                 <w:szCs w:val="20"/>
                 <w:lang w:val="de-DE" w:eastAsia="de-DE" w:bidi="de-DE"/>
               </w:rPr>
-              <w:t>{{ item.description}}</w:t>
-            </w:r>
-          </w:p>
-        </w:tc>
-        <w:tc>
-          <w:tcPr>
-            <w:tcW w:w="1417" w:type="dxa"/>
-            <w:shd w:val="clear" w:color="auto" w:fill="auto"/>
-          </w:tcPr>
-          <w:p>
-            <w:pPr>
-              <w:tabs>
-                <w:tab w:val="left" w:pos="1134"/>
-                <w:tab w:val="left" w:pos="2268"/>
-                <w:tab w:val="left" w:pos="3402"/>
-                <w:tab w:val="left" w:pos="4536"/>
-                <w:tab w:val="left" w:pos="5670"/>
-                <w:tab w:val="left" w:pos="6804"/>
-                <w:tab w:val="left" w:pos="7938"/>
-                <w:tab w:val="left" w:pos="9072"/>
-                <w:tab w:val="left" w:pos="10206"/>
-                <w:tab w:val="left" w:pos="11340"/>
-                <w:tab w:val="left" w:pos="12474"/>
-                <w:tab w:val="left" w:pos="13608"/>
-                <w:tab w:val="left" w:pos="14742"/>
-                <w:tab w:val="left" w:pos="15876"/>
-              </w:tabs>
-              <w:spacing w:after="0"/>
-              <w:jc w:val="center"/>
-              <w:rPr>
-                <w:rFonts w:ascii="Neue Hans Kendrick" w:eastAsia="Neue Hans Kendrick Light" w:hAnsi="Neue Hans Kendrick" w:cs="Neue Hans Kendrick Light"/>
-                <w:sz w:val="18"/>
-                <w:lang w:val="de-DE" w:eastAsia="de-DE" w:bidi="de-DE"/>
-              </w:rPr>
-            </w:pPr>
-          </w:p>
-        </w:tc>
-        <w:tc>
-          <w:tcPr>
-            <w:tcW w:w="1276" w:type="dxa"/>
-            <w:shd w:val="clear" w:color="auto" w:fill="auto"/>
-          </w:tcPr>
-          <w:p>
-            <w:pPr>
-              <w:tabs>
-                <w:tab w:val="left" w:pos="1134"/>
-                <w:tab w:val="left" w:pos="2268"/>
-                <w:tab w:val="left" w:pos="3402"/>
-                <w:tab w:val="left" w:pos="4536"/>
-                <w:tab w:val="left" w:pos="5670"/>
-                <w:tab w:val="left" w:pos="6804"/>
-                <w:tab w:val="left" w:pos="7938"/>
-                <w:tab w:val="left" w:pos="9072"/>
-                <w:tab w:val="left" w:pos="10206"/>
-                <w:tab w:val="left" w:pos="11340"/>
-                <w:tab w:val="left" w:pos="12474"/>
-                <w:tab w:val="left" w:pos="13608"/>
-                <w:tab w:val="left" w:pos="14742"/>
-                <w:tab w:val="left" w:pos="15876"/>
-              </w:tabs>
-              <w:spacing w:after="0"/>
-              <w:jc w:val="center"/>
-              <w:rPr>
-                <w:rFonts w:ascii="Neue Hans Kendrick" w:eastAsia="Neue Hans Kendrick Light" w:hAnsi="Neue Hans Kendrick" w:cs="Neue Hans Kendrick Light"/>
-                <w:sz w:val="18"/>
-                <w:lang w:val="de-DE" w:eastAsia="de-DE" w:bidi="de-DE"/>
-              </w:rPr>
-            </w:pPr>
-          </w:p>
-        </w:tc>
-        <w:tc>
-          <w:tcPr>
-            <w:tcW w:w="1843" w:type="dxa"/>
-            <w:shd w:val="clear" w:color="auto" w:fill="auto"/>
-          </w:tcPr>
-          <w:p>
-            <w:pPr>
-              <w:tabs>
-                <w:tab w:val="left" w:pos="1134"/>
-                <w:tab w:val="left" w:pos="2268"/>
-                <w:tab w:val="left" w:pos="3402"/>
-                <w:tab w:val="left" w:pos="4536"/>
-                <w:tab w:val="left" w:pos="5670"/>
-                <w:tab w:val="left" w:pos="6804"/>
-                <w:tab w:val="left" w:pos="7938"/>
-                <w:tab w:val="left" w:pos="9072"/>
-                <w:tab w:val="left" w:pos="10206"/>
-                <w:tab w:val="left" w:pos="11340"/>
-                <w:tab w:val="left" w:pos="12474"/>
-                <w:tab w:val="left" w:pos="13608"/>
-                <w:tab w:val="left" w:pos="14742"/>
-                <w:tab w:val="left" w:pos="15876"/>
-              </w:tabs>
-              <w:spacing w:after="0"/>
-              <w:jc w:val="center"/>
-              <w:rPr>
-                <w:rFonts w:ascii="Neue Hans Kendrick" w:eastAsia="Neue Hans Kendrick Light" w:hAnsi="Neue Hans Kendrick" w:cs="Neue Hans Kendrick Light"/>
-                <w:sz w:val="18"/>
-                <w:lang w:val="de-DE" w:eastAsia="de-DE" w:bidi="de-DE"/>
-              </w:rPr>
-            </w:pPr>
+              <w:t>item</w:t>
+            </w:r>
+            <w:proofErr w:type="gramEnd"/>
+            <w:r>
+              <w:rPr>
+                <w:rFonts w:ascii="Neue Hans Kendrick Light" w:eastAsia="Neue Hans Kendrick Light" w:hAnsi="Neue Hans Kendrick Light" w:cs="Neue Hans Kendrick Light"/>
+                <w:color w:val="747474" w:themeColor="background2" w:themeShade="80"/>
+                <w:sz w:val="16"/>
+                <w:szCs w:val="20"/>
+                <w:lang w:val="de-DE" w:eastAsia="de-DE" w:bidi="de-DE"/>
+              </w:rPr>
+              <w:t>.description</w:t>
+            </w:r>
+            <w:proofErr w:type="spellEnd"/>
+            <w:r>
+              <w:rPr>
+                <w:rFonts w:ascii="Neue Hans Kendrick Light" w:eastAsia="Neue Hans Kendrick Light" w:hAnsi="Neue Hans Kendrick Light" w:cs="Neue Hans Kendrick Light"/>
+                <w:color w:val="747474" w:themeColor="background2" w:themeShade="80"/>
+                <w:sz w:val="16"/>
+                <w:szCs w:val="20"/>
+                <w:lang w:val="de-DE" w:eastAsia="de-DE" w:bidi="de-DE"/>
+              </w:rPr>
+              <w:t>}}</w:t>
+            </w:r>
           </w:p>
         </w:tc>
         <w:tc>
@@ -3838,7 +3815,29 @@
           <w:szCs w:val="6"/>
           <w:lang w:eastAsia="de-DE" w:bidi="de-DE"/>
         </w:rPr>
-        <w:t>{% else %}</w:t>
+        <w:t xml:space="preserve">{% </w:t>
+      </w:r>
+      <w:proofErr w:type="spellStart"/>
+      <w:r>
+        <w:rPr>
+          <w:rFonts w:ascii="Neue Hans Kendrick" w:eastAsia="Neue Hans Kendrick Light" w:hAnsi="Neue Hans Kendrick" w:cs="Neue Hans Kendrick Light"/>
+          <w:b/>
+          <w:sz w:val="2"/>
+          <w:szCs w:val="6"/>
+          <w:lang w:eastAsia="de-DE" w:bidi="de-DE"/>
+        </w:rPr>
+        <w:t>else</w:t>
+      </w:r>
+      <w:proofErr w:type="spellEnd"/>
+      <w:r>
+        <w:rPr>
+          <w:rFonts w:ascii="Neue Hans Kendrick" w:eastAsia="Neue Hans Kendrick Light" w:hAnsi="Neue Hans Kendrick" w:cs="Neue Hans Kendrick Light"/>
+          <w:b/>
+          <w:sz w:val="2"/>
+          <w:szCs w:val="6"/>
+          <w:lang w:eastAsia="de-DE" w:bidi="de-DE"/>
+        </w:rPr>
+        <w:t xml:space="preserve"> %}</w:t>
       </w:r>
     </w:p>
     <w:p>
@@ -5464,8 +5463,6 @@
             <w:r>
               <w:rPr>
                 <w:rFonts w:ascii="Neue Hans Kendrick" w:eastAsia="Neue Hans Kendrick Light" w:hAnsi="Neue Hans Kendrick" w:cs="Neue Hans Kendrick Light"/>
-                <w:b/>
-                <w:bCs/>
                 <w:sz w:val="18"/>
                 <w:szCs w:val="18"/>
                 <w:lang w:val="de-DE" w:eastAsia="de-DE" w:bidi="de-DE"/>
@@ -5475,8 +5472,6 @@
             <w:r>
               <w:rPr>
                 <w:rFonts w:ascii="Neue Hans Kendrick" w:eastAsia="Neue Hans Kendrick Light" w:hAnsi="Neue Hans Kendrick" w:cs="Neue Hans Kendrick Light"/>
-                <w:b/>
-                <w:bCs/>
                 <w:sz w:val="18"/>
                 <w:szCs w:val="18"/>
                 <w:lang w:val="de-DE" w:eastAsia="de-DE" w:bidi="de-DE"/>
@@ -5486,8 +5481,6 @@
             <w:r>
               <w:rPr>
                 <w:rFonts w:ascii="Neue Hans Kendrick" w:eastAsia="Neue Hans Kendrick Light" w:hAnsi="Neue Hans Kendrick" w:cs="Neue Hans Kendrick Light"/>
-                <w:b/>
-                <w:bCs/>
                 <w:sz w:val="18"/>
                 <w:szCs w:val="18"/>
                 <w:lang w:val="de-DE" w:eastAsia="de-DE" w:bidi="de-DE"/>
@@ -5497,8 +5490,6 @@
             <w:r>
               <w:rPr>
                 <w:rFonts w:ascii="Neue Hans Kendrick" w:eastAsia="Neue Hans Kendrick Light" w:hAnsi="Neue Hans Kendrick" w:cs="Neue Hans Kendrick Light"/>
-                <w:b/>
-                <w:bCs/>
                 <w:sz w:val="18"/>
                 <w:szCs w:val="18"/>
                 <w:lang w:val="de-DE" w:eastAsia="de-DE" w:bidi="de-DE"/>
@@ -5508,8 +5499,6 @@
             <w:r>
               <w:rPr>
                 <w:rFonts w:ascii="Neue Hans Kendrick" w:eastAsia="Neue Hans Kendrick Light" w:hAnsi="Neue Hans Kendrick" w:cs="Neue Hans Kendrick Light"/>
-                <w:b/>
-                <w:bCs/>
                 <w:sz w:val="18"/>
                 <w:szCs w:val="18"/>
                 <w:lang w:val="de-DE" w:eastAsia="de-DE" w:bidi="de-DE"/>
@@ -5723,8 +5712,6 @@
             <w:r>
               <w:rPr>
                 <w:rFonts w:ascii="Neue Hans Kendrick" w:eastAsia="Neue Hans Kendrick Light" w:hAnsi="Neue Hans Kendrick" w:cs="Neue Hans Kendrick Light"/>
-                <w:b/>
-                <w:bCs/>
                 <w:sz w:val="18"/>
                 <w:szCs w:val="18"/>
                 <w:lang w:val="de-DE" w:eastAsia="de-DE" w:bidi="de-DE"/>
@@ -5734,8 +5721,6 @@
             <w:r>
               <w:rPr>
                 <w:rFonts w:ascii="Neue Hans Kendrick" w:eastAsia="Neue Hans Kendrick Light" w:hAnsi="Neue Hans Kendrick" w:cs="Neue Hans Kendrick Light"/>
-                <w:b/>
-                <w:bCs/>
                 <w:sz w:val="18"/>
                 <w:szCs w:val="18"/>
                 <w:lang w:val="de-DE" w:eastAsia="de-DE" w:bidi="de-DE"/>
@@ -5745,8 +5730,6 @@
             <w:r>
               <w:rPr>
                 <w:rFonts w:ascii="Neue Hans Kendrick" w:eastAsia="Neue Hans Kendrick Light" w:hAnsi="Neue Hans Kendrick" w:cs="Neue Hans Kendrick Light"/>
-                <w:b/>
-                <w:bCs/>
                 <w:sz w:val="18"/>
                 <w:szCs w:val="18"/>
                 <w:lang w:val="de-DE" w:eastAsia="de-DE" w:bidi="de-DE"/>
@@ -5977,7 +5960,6 @@
                 <w:b/>
                 <w:sz w:val="18"/>
                 <w:szCs w:val="18"/>
-                <w:u w:val="single"/>
                 <w:lang w:val="de-DE" w:eastAsia="de-DE" w:bidi="de-DE"/>
               </w:rPr>
             </w:pPr>
@@ -5988,7 +5970,6 @@
                 <w:bCs/>
                 <w:sz w:val="18"/>
                 <w:szCs w:val="18"/>
-                <w:u w:val="single"/>
                 <w:lang w:val="de-DE" w:eastAsia="de-DE" w:bidi="de-DE"/>
               </w:rPr>
               <w:t>{{</w:t>
@@ -6000,7 +5981,6 @@
                 <w:bCs/>
                 <w:sz w:val="18"/>
                 <w:szCs w:val="18"/>
-                <w:u w:val="single"/>
                 <w:lang w:val="de-DE" w:eastAsia="de-DE" w:bidi="de-DE"/>
               </w:rPr>
               <w:t>gross_contract</w:t>
@@ -6012,7 +5992,6 @@
                 <w:bCs/>
                 <w:sz w:val="18"/>
                 <w:szCs w:val="18"/>
-                <w:u w:val="single"/>
                 <w:lang w:val="de-DE" w:eastAsia="de-DE" w:bidi="de-DE"/>
               </w:rPr>
               <w:t>}}</w:t>
@@ -6032,7 +6011,6 @@
                 <w:b/>
                 <w:sz w:val="18"/>
                 <w:szCs w:val="18"/>
-                <w:u w:val="single"/>
                 <w:lang w:val="de-DE" w:eastAsia="de-DE" w:bidi="de-DE"/>
               </w:rPr>
               <w:t>€</w:t>
@@ -6045,6 +6023,7 @@
       <w:pPr>
         <w:widowControl w:val="0"/>
         <w:tabs>
+          <w:tab w:val="decimal" w:pos="4535"/>
           <w:tab w:val="decimal" w:pos="6236"/>
           <w:tab w:val="right" w:pos="9524"/>
           <w:tab w:val="left" w:pos="10080"/>
@@ -6058,9 +6037,8 @@
           <w:tab w:val="left" w:pos="15840"/>
           <w:tab w:val="left" w:pos="16560"/>
           <w:tab w:val="left" w:pos="17280"/>
-          <w:tab w:val="left" w:pos="18000"/>
         </w:tabs>
-        <w:spacing w:after="0" w:line="240" w:lineRule="atLeast"/>
+        <w:spacing w:line="360" w:lineRule="auto"/>
         <w:rPr>
           <w:rFonts w:ascii="Neue Hans Kendrick" w:eastAsia="Neue Hans Kendrick Light" w:hAnsi="Neue Hans Kendrick" w:cs="Neue Hans Kendrick Light"/>
           <w:b/>
@@ -6073,8 +6051,33 @@
     </w:p>
     <w:p>
       <w:pPr>
+        <w:spacing w:after="160" w:line="278" w:lineRule="auto"/>
+        <w:rPr>
+          <w:rFonts w:ascii="Neue Hans Kendrick" w:eastAsia="Neue Hans Kendrick Light" w:hAnsi="Neue Hans Kendrick" w:cs="Neue Hans Kendrick Light"/>
+          <w:b/>
+          <w:color w:val="000000"/>
+          <w:sz w:val="18"/>
+          <w:u w:val="single"/>
+          <w:lang w:val="de-DE" w:eastAsia="de-DE" w:bidi="de-DE"/>
+        </w:rPr>
+      </w:pPr>
+      <w:r>
+        <w:rPr>
+          <w:rFonts w:ascii="Neue Hans Kendrick" w:eastAsia="Neue Hans Kendrick Light" w:hAnsi="Neue Hans Kendrick" w:cs="Neue Hans Kendrick Light"/>
+          <w:b/>
+          <w:color w:val="000000"/>
+          <w:sz w:val="18"/>
+          <w:u w:val="single"/>
+          <w:lang w:val="de-DE" w:eastAsia="de-DE" w:bidi="de-DE"/>
+        </w:rPr>
+        <w:br w:type="page"/>
+      </w:r>
+    </w:p>
+    <w:p>
+      <w:pPr>
         <w:widowControl w:val="0"/>
         <w:tabs>
+          <w:tab w:val="decimal" w:pos="4535"/>
           <w:tab w:val="decimal" w:pos="6236"/>
           <w:tab w:val="right" w:pos="9524"/>
           <w:tab w:val="left" w:pos="10080"/>
@@ -6088,665 +6091,89 @@
           <w:tab w:val="left" w:pos="15840"/>
           <w:tab w:val="left" w:pos="16560"/>
           <w:tab w:val="left" w:pos="17280"/>
-          <w:tab w:val="left" w:pos="18000"/>
         </w:tabs>
-        <w:spacing w:after="0" w:line="240" w:lineRule="atLeast"/>
+        <w:spacing w:line="360" w:lineRule="auto"/>
         <w:rPr>
           <w:rFonts w:ascii="Neue Hans Kendrick" w:eastAsia="Neue Hans Kendrick Light" w:hAnsi="Neue Hans Kendrick" w:cs="Neue Hans Kendrick Light"/>
           <w:b/>
           <w:color w:val="000000"/>
-          <w:sz w:val="18"/>
+          <w:sz w:val="16"/>
+          <w:szCs w:val="16"/>
           <w:u w:val="single"/>
-          <w:lang w:val="de-DE" w:eastAsia="de-DE" w:bidi="de-DE"/>
-        </w:rPr>
-      </w:pPr>
+          <w:lang w:val="en-US" w:eastAsia="de-DE" w:bidi="de-DE"/>
+        </w:rPr>
+      </w:pPr>
+      <w:r>
+        <w:rPr>
+          <w:rFonts w:ascii="Neue Hans Kendrick" w:eastAsia="Neue Hans Kendrick Light" w:hAnsi="Neue Hans Kendrick" w:cs="Neue Hans Kendrick Light"/>
+          <w:b/>
+          <w:color w:val="000000"/>
+          <w:sz w:val="16"/>
+          <w:szCs w:val="16"/>
+          <w:u w:val="single"/>
+          <w:lang w:val="en-US" w:eastAsia="de-DE" w:bidi="de-DE"/>
+        </w:rPr>
+        <w:lastRenderedPageBreak/>
+        <w:t xml:space="preserve">{% if </w:t>
+      </w:r>
+      <w:proofErr w:type="spellStart"/>
+      <w:r>
+        <w:rPr>
+          <w:rFonts w:ascii="Neue Hans Kendrick" w:eastAsia="Neue Hans Kendrick Light" w:hAnsi="Neue Hans Kendrick" w:cs="Neue Hans Kendrick Light"/>
+          <w:b/>
+          <w:color w:val="000000"/>
+          <w:sz w:val="16"/>
+          <w:szCs w:val="16"/>
+          <w:u w:val="single"/>
+          <w:lang w:val="en-US" w:eastAsia="de-DE" w:bidi="de-DE"/>
+        </w:rPr>
+        <w:t>terms_conditions</w:t>
+      </w:r>
+      <w:proofErr w:type="spellEnd"/>
+      <w:r>
+        <w:rPr>
+          <w:rFonts w:ascii="Neue Hans Kendrick" w:eastAsia="Neue Hans Kendrick Light" w:hAnsi="Neue Hans Kendrick" w:cs="Neue Hans Kendrick Light"/>
+          <w:b/>
+          <w:color w:val="000000"/>
+          <w:sz w:val="16"/>
+          <w:szCs w:val="16"/>
+          <w:u w:val="single"/>
+          <w:lang w:val="en-US" w:eastAsia="de-DE" w:bidi="de-DE"/>
+        </w:rPr>
+        <w:t xml:space="preserve"> == "</w:t>
+      </w:r>
+      <w:proofErr w:type="spellStart"/>
+      <w:r>
+        <w:rPr>
+          <w:rFonts w:ascii="Neue Hans Kendrick" w:eastAsia="Neue Hans Kendrick Light" w:hAnsi="Neue Hans Kendrick" w:cs="Neue Hans Kendrick Light"/>
+          <w:b/>
+          <w:color w:val="000000"/>
+          <w:sz w:val="16"/>
+          <w:szCs w:val="16"/>
+          <w:u w:val="single"/>
+          <w:lang w:val="en-US" w:eastAsia="de-DE" w:bidi="de-DE"/>
+        </w:rPr>
+        <w:t>Studioprojekte</w:t>
+      </w:r>
+      <w:proofErr w:type="spellEnd"/>
+      <w:r>
+        <w:rPr>
+          <w:rFonts w:ascii="Neue Hans Kendrick" w:eastAsia="Neue Hans Kendrick Light" w:hAnsi="Neue Hans Kendrick" w:cs="Neue Hans Kendrick Light"/>
+          <w:b/>
+          <w:color w:val="000000"/>
+          <w:sz w:val="16"/>
+          <w:szCs w:val="16"/>
+          <w:u w:val="single"/>
+          <w:lang w:val="en-US" w:eastAsia="de-DE" w:bidi="de-DE"/>
+        </w:rPr>
+        <w:t>" %}</w:t>
+      </w:r>
     </w:p>
     <w:p>
       <w:pPr>
         <w:widowControl w:val="0"/>
         <w:tabs>
-          <w:tab w:val="left" w:pos="284"/>
-          <w:tab w:val="decimal" w:pos="3119"/>
-          <w:tab w:val="right" w:pos="3686"/>
-          <w:tab w:val="left" w:pos="10080"/>
-          <w:tab w:val="left" w:pos="10800"/>
-          <w:tab w:val="left" w:pos="11520"/>
-          <w:tab w:val="left" w:pos="12240"/>
-          <w:tab w:val="left" w:pos="12960"/>
-          <w:tab w:val="left" w:pos="13680"/>
-          <w:tab w:val="left" w:pos="14400"/>
-          <w:tab w:val="left" w:pos="15120"/>
-          <w:tab w:val="left" w:pos="15840"/>
-          <w:tab w:val="left" w:pos="16560"/>
-          <w:tab w:val="left" w:pos="17280"/>
-          <w:tab w:val="left" w:pos="18000"/>
-        </w:tabs>
-        <w:spacing w:after="0" w:line="240" w:lineRule="atLeast"/>
-        <w:jc w:val="right"/>
-        <w:rPr>
-          <w:rFonts w:ascii="Neue Hans Kendrick" w:eastAsia="Neue Hans Kendrick Light" w:hAnsi="Neue Hans Kendrick" w:cs="Neue Hans Kendrick Light"/>
-          <w:b/>
-          <w:color w:val="000000"/>
-          <w:sz w:val="18"/>
-          <w:u w:val="single"/>
-          <w:lang w:val="en-US" w:eastAsia="de-DE" w:bidi="de-DE"/>
-        </w:rPr>
-      </w:pPr>
-      <w:r>
-        <w:rPr>
-          <w:rFonts w:ascii="Neue Hans Kendrick" w:eastAsia="Neue Hans Kendrick Light" w:hAnsi="Neue Hans Kendrick" w:cs="Neue Hans Kendrick Light"/>
-          <w:b/>
-          <w:color w:val="000000"/>
-          <w:sz w:val="18"/>
-          <w:u w:val="single"/>
-          <w:lang w:eastAsia="de-DE" w:bidi="de-DE"/>
-        </w:rPr>
-        <w:t>Additional services will be billed according to our current hourly rates:</w:t>
-      </w:r>
-      <w:r>
-        <w:rPr>
-          <w:rFonts w:ascii="Neue Hans Kendrick" w:eastAsia="Neue Hans Kendrick Light" w:hAnsi="Neue Hans Kendrick" w:cs="Neue Hans Kendrick Light"/>
-          <w:b/>
-          <w:color w:val="000000"/>
-          <w:sz w:val="18"/>
-          <w:u w:val="single"/>
-          <w:lang w:val="en-US" w:eastAsia="de-DE" w:bidi="de-DE"/>
-        </w:rPr>
-        <w:t xml:space="preserve"> </w:t>
-      </w:r>
-    </w:p>
-    <w:p>
-      <w:pPr>
-        <w:widowControl w:val="0"/>
-        <w:tabs>
-          <w:tab w:val="left" w:pos="284"/>
-          <w:tab w:val="decimal" w:pos="3119"/>
-          <w:tab w:val="right" w:pos="3686"/>
-          <w:tab w:val="left" w:pos="10080"/>
-          <w:tab w:val="left" w:pos="10800"/>
-          <w:tab w:val="left" w:pos="11520"/>
-          <w:tab w:val="left" w:pos="12240"/>
-          <w:tab w:val="left" w:pos="12960"/>
-          <w:tab w:val="left" w:pos="13680"/>
-          <w:tab w:val="left" w:pos="14400"/>
-          <w:tab w:val="left" w:pos="15120"/>
-          <w:tab w:val="left" w:pos="15840"/>
-          <w:tab w:val="left" w:pos="16560"/>
-          <w:tab w:val="left" w:pos="17280"/>
-          <w:tab w:val="left" w:pos="18000"/>
-        </w:tabs>
-        <w:spacing w:before="20" w:after="20" w:line="240" w:lineRule="auto"/>
-        <w:ind w:right="-4"/>
-        <w:jc w:val="right"/>
-        <w:rPr>
-          <w:rFonts w:ascii="Neue Hans Kendrick" w:eastAsia="Neue Hans Kendrick Light" w:hAnsi="Neue Hans Kendrick" w:cs="Neue Hans Kendrick Light"/>
-          <w:bCs/>
-          <w:color w:val="000000"/>
-          <w:sz w:val="16"/>
-          <w:szCs w:val="20"/>
-          <w:lang w:val="en-US" w:eastAsia="de-DE" w:bidi="de-DE"/>
-        </w:rPr>
-      </w:pPr>
-      <w:r>
-        <w:rPr>
-          <w:rFonts w:ascii="Neue Hans Kendrick" w:eastAsia="Neue Hans Kendrick Light" w:hAnsi="Neue Hans Kendrick" w:cs="Neue Hans Kendrick Light"/>
-          <w:bCs/>
-          <w:color w:val="000000"/>
-          <w:sz w:val="16"/>
-          <w:szCs w:val="20"/>
-          <w:lang w:val="en-US" w:eastAsia="de-DE" w:bidi="de-DE"/>
-        </w:rPr>
-        <w:t>•</w:t>
-      </w:r>
-      <w:r>
-        <w:rPr>
-          <w:rFonts w:ascii="Neue Hans Kendrick" w:eastAsia="Neue Hans Kendrick Light" w:hAnsi="Neue Hans Kendrick" w:cs="Neue Hans Kendrick Light"/>
-          <w:bCs/>
-          <w:color w:val="000000"/>
-          <w:sz w:val="16"/>
-          <w:szCs w:val="20"/>
-          <w:lang w:val="en-US" w:eastAsia="de-DE" w:bidi="de-DE"/>
-        </w:rPr>
-        <w:tab/>
-        <w:t>Management</w:t>
-      </w:r>
-      <w:r>
-        <w:rPr>
-          <w:rFonts w:ascii="Neue Hans Kendrick" w:eastAsia="Neue Hans Kendrick Light" w:hAnsi="Neue Hans Kendrick" w:cs="Neue Hans Kendrick Light"/>
-          <w:bCs/>
-          <w:color w:val="000000"/>
-          <w:sz w:val="16"/>
-          <w:szCs w:val="20"/>
-          <w:lang w:val="en-US" w:eastAsia="de-DE" w:bidi="de-DE"/>
-        </w:rPr>
-        <w:tab/>
-        <w:t>250 €/h</w:t>
-      </w:r>
-    </w:p>
-    <w:p>
-      <w:pPr>
-        <w:widowControl w:val="0"/>
-        <w:tabs>
-          <w:tab w:val="left" w:pos="284"/>
-          <w:tab w:val="decimal" w:pos="3119"/>
-          <w:tab w:val="right" w:pos="3686"/>
-          <w:tab w:val="left" w:pos="10080"/>
-          <w:tab w:val="left" w:pos="10800"/>
-          <w:tab w:val="left" w:pos="11520"/>
-          <w:tab w:val="left" w:pos="12240"/>
-          <w:tab w:val="left" w:pos="12960"/>
-          <w:tab w:val="left" w:pos="13680"/>
-          <w:tab w:val="left" w:pos="14400"/>
-          <w:tab w:val="left" w:pos="15120"/>
-          <w:tab w:val="left" w:pos="15840"/>
-          <w:tab w:val="left" w:pos="16560"/>
-          <w:tab w:val="left" w:pos="17280"/>
-          <w:tab w:val="left" w:pos="18000"/>
-        </w:tabs>
-        <w:spacing w:before="20" w:after="20" w:line="240" w:lineRule="auto"/>
-        <w:jc w:val="right"/>
-        <w:rPr>
-          <w:rFonts w:ascii="Neue Hans Kendrick" w:eastAsia="Neue Hans Kendrick Light" w:hAnsi="Neue Hans Kendrick" w:cs="Neue Hans Kendrick Light"/>
-          <w:bCs/>
-          <w:color w:val="000000"/>
-          <w:sz w:val="16"/>
-          <w:szCs w:val="20"/>
-          <w:lang w:val="en-US" w:eastAsia="de-DE" w:bidi="de-DE"/>
-        </w:rPr>
-      </w:pPr>
-      <w:r>
-        <w:rPr>
-          <w:rFonts w:ascii="Neue Hans Kendrick" w:eastAsia="Neue Hans Kendrick Light" w:hAnsi="Neue Hans Kendrick" w:cs="Neue Hans Kendrick Light"/>
-          <w:bCs/>
-          <w:color w:val="000000"/>
-          <w:sz w:val="16"/>
-          <w:szCs w:val="20"/>
-          <w:lang w:val="en-US" w:eastAsia="de-DE" w:bidi="de-DE"/>
-        </w:rPr>
-        <w:t>•</w:t>
-      </w:r>
-      <w:r>
-        <w:rPr>
-          <w:rFonts w:ascii="Neue Hans Kendrick" w:eastAsia="Neue Hans Kendrick Light" w:hAnsi="Neue Hans Kendrick" w:cs="Neue Hans Kendrick Light"/>
-          <w:bCs/>
-          <w:color w:val="000000"/>
-          <w:sz w:val="16"/>
-          <w:szCs w:val="20"/>
-          <w:lang w:val="en-US" w:eastAsia="de-DE" w:bidi="de-DE"/>
-        </w:rPr>
-        <w:tab/>
-      </w:r>
-      <w:r>
-        <w:rPr>
-          <w:rFonts w:ascii="Neue Hans Kendrick" w:eastAsia="Neue Hans Kendrick Light" w:hAnsi="Neue Hans Kendrick" w:cs="Neue Hans Kendrick Light"/>
-          <w:bCs/>
-          <w:color w:val="000000"/>
-          <w:sz w:val="16"/>
-          <w:szCs w:val="20"/>
-          <w:lang w:eastAsia="de-DE" w:bidi="de-DE"/>
-        </w:rPr>
-        <w:t>Specialist Planner</w:t>
-      </w:r>
-      <w:r>
-        <w:rPr>
-          <w:rFonts w:ascii="Neue Hans Kendrick" w:eastAsia="Neue Hans Kendrick Light" w:hAnsi="Neue Hans Kendrick" w:cs="Neue Hans Kendrick Light"/>
-          <w:bCs/>
-          <w:color w:val="000000"/>
-          <w:sz w:val="16"/>
-          <w:szCs w:val="20"/>
-          <w:lang w:val="en-US" w:eastAsia="de-DE" w:bidi="de-DE"/>
-        </w:rPr>
-        <w:tab/>
-        <w:t>180 €/h</w:t>
-      </w:r>
-    </w:p>
-    <w:p>
-      <w:pPr>
-        <w:widowControl w:val="0"/>
-        <w:tabs>
-          <w:tab w:val="left" w:pos="284"/>
-          <w:tab w:val="decimal" w:pos="3119"/>
-          <w:tab w:val="right" w:pos="3686"/>
-          <w:tab w:val="left" w:pos="10080"/>
-          <w:tab w:val="left" w:pos="10800"/>
-          <w:tab w:val="left" w:pos="11520"/>
-          <w:tab w:val="left" w:pos="12240"/>
-          <w:tab w:val="left" w:pos="12960"/>
-          <w:tab w:val="left" w:pos="13680"/>
-          <w:tab w:val="left" w:pos="14400"/>
-          <w:tab w:val="left" w:pos="15120"/>
-          <w:tab w:val="left" w:pos="15840"/>
-          <w:tab w:val="left" w:pos="16560"/>
-          <w:tab w:val="left" w:pos="17280"/>
-          <w:tab w:val="left" w:pos="18000"/>
-        </w:tabs>
-        <w:spacing w:before="20" w:after="20" w:line="240" w:lineRule="auto"/>
-        <w:jc w:val="right"/>
-        <w:rPr>
-          <w:rFonts w:ascii="Neue Hans Kendrick" w:eastAsia="Neue Hans Kendrick Light" w:hAnsi="Neue Hans Kendrick" w:cs="Neue Hans Kendrick Light"/>
-          <w:bCs/>
-          <w:color w:val="000000"/>
-          <w:sz w:val="16"/>
-          <w:szCs w:val="20"/>
-          <w:lang w:val="en-US" w:eastAsia="de-DE" w:bidi="de-DE"/>
-        </w:rPr>
-      </w:pPr>
-      <w:r>
-        <w:rPr>
-          <w:rFonts w:ascii="Neue Hans Kendrick" w:eastAsia="Neue Hans Kendrick Light" w:hAnsi="Neue Hans Kendrick" w:cs="Neue Hans Kendrick Light"/>
-          <w:bCs/>
-          <w:color w:val="000000"/>
-          <w:sz w:val="16"/>
-          <w:szCs w:val="20"/>
-          <w:lang w:val="en-US" w:eastAsia="de-DE" w:bidi="de-DE"/>
-        </w:rPr>
-        <w:t>•</w:t>
-      </w:r>
-      <w:r>
-        <w:rPr>
-          <w:rFonts w:ascii="Neue Hans Kendrick" w:eastAsia="Neue Hans Kendrick Light" w:hAnsi="Neue Hans Kendrick" w:cs="Neue Hans Kendrick Light"/>
-          <w:bCs/>
-          <w:color w:val="000000"/>
-          <w:sz w:val="16"/>
-          <w:szCs w:val="20"/>
-          <w:lang w:val="en-US" w:eastAsia="de-DE" w:bidi="de-DE"/>
-        </w:rPr>
-        <w:tab/>
-      </w:r>
-      <w:r>
-        <w:rPr>
-          <w:rFonts w:ascii="Neue Hans Kendrick" w:eastAsia="Neue Hans Kendrick Light" w:hAnsi="Neue Hans Kendrick" w:cs="Neue Hans Kendrick Light"/>
-          <w:bCs/>
-          <w:color w:val="000000"/>
-          <w:sz w:val="16"/>
-          <w:szCs w:val="20"/>
-          <w:lang w:eastAsia="de-DE" w:bidi="de-DE"/>
-        </w:rPr>
-        <w:t>Project Manager</w:t>
-      </w:r>
-      <w:r>
-        <w:rPr>
-          <w:rFonts w:ascii="Neue Hans Kendrick" w:eastAsia="Neue Hans Kendrick Light" w:hAnsi="Neue Hans Kendrick" w:cs="Neue Hans Kendrick Light"/>
-          <w:bCs/>
-          <w:color w:val="000000"/>
-          <w:sz w:val="16"/>
-          <w:szCs w:val="20"/>
-          <w:lang w:val="en-US" w:eastAsia="de-DE" w:bidi="de-DE"/>
-        </w:rPr>
-        <w:tab/>
-        <w:t>160 €/h</w:t>
-      </w:r>
-    </w:p>
-    <w:p>
-      <w:pPr>
-        <w:widowControl w:val="0"/>
-        <w:tabs>
-          <w:tab w:val="left" w:pos="284"/>
-          <w:tab w:val="decimal" w:pos="3119"/>
-          <w:tab w:val="right" w:pos="3686"/>
-          <w:tab w:val="left" w:pos="10080"/>
-          <w:tab w:val="left" w:pos="10800"/>
-          <w:tab w:val="left" w:pos="11520"/>
-          <w:tab w:val="left" w:pos="12240"/>
-          <w:tab w:val="left" w:pos="12960"/>
-          <w:tab w:val="left" w:pos="13680"/>
-          <w:tab w:val="left" w:pos="14400"/>
-          <w:tab w:val="left" w:pos="15120"/>
-          <w:tab w:val="left" w:pos="15840"/>
-          <w:tab w:val="left" w:pos="16560"/>
-          <w:tab w:val="left" w:pos="17280"/>
-          <w:tab w:val="left" w:pos="18000"/>
-        </w:tabs>
-        <w:spacing w:before="20" w:after="20" w:line="240" w:lineRule="auto"/>
-        <w:jc w:val="right"/>
-        <w:rPr>
-          <w:rFonts w:ascii="Neue Hans Kendrick" w:eastAsia="Neue Hans Kendrick Light" w:hAnsi="Neue Hans Kendrick" w:cs="Neue Hans Kendrick Light"/>
-          <w:bCs/>
-          <w:color w:val="000000"/>
-          <w:sz w:val="16"/>
-          <w:szCs w:val="16"/>
-          <w:lang w:val="en-US" w:eastAsia="de-DE" w:bidi="de-DE"/>
-        </w:rPr>
-      </w:pPr>
-      <w:r>
-        <w:rPr>
-          <w:rFonts w:ascii="Neue Hans Kendrick" w:eastAsia="Neue Hans Kendrick Light" w:hAnsi="Neue Hans Kendrick" w:cs="Neue Hans Kendrick Light"/>
-          <w:bCs/>
-          <w:color w:val="000000" w:themeColor="text1"/>
-          <w:sz w:val="16"/>
-          <w:szCs w:val="16"/>
-          <w:lang w:val="en-US" w:eastAsia="de-DE" w:bidi="de-DE"/>
-        </w:rPr>
-        <w:t>•</w:t>
-      </w:r>
-      <w:r>
-        <w:rPr>
-          <w:rFonts w:ascii="Neue Hans Kendrick" w:hAnsi="Neue Hans Kendrick"/>
-          <w:bCs/>
-          <w:sz w:val="20"/>
-          <w:szCs w:val="20"/>
-        </w:rPr>
-        <w:tab/>
-      </w:r>
-      <w:r>
-        <w:rPr>
-          <w:rFonts w:ascii="Neue Hans Kendrick" w:eastAsia="Neue Hans Kendrick Light" w:hAnsi="Neue Hans Kendrick" w:cs="Neue Hans Kendrick Light"/>
-          <w:bCs/>
-          <w:color w:val="000000" w:themeColor="text1"/>
-          <w:sz w:val="16"/>
-          <w:szCs w:val="16"/>
-          <w:lang w:val="en-US" w:eastAsia="de-DE" w:bidi="de-DE"/>
-        </w:rPr>
-        <w:t>Supervisor</w:t>
-      </w:r>
-      <w:r>
-        <w:rPr>
-          <w:rFonts w:ascii="Neue Hans Kendrick" w:hAnsi="Neue Hans Kendrick"/>
-          <w:bCs/>
-          <w:sz w:val="20"/>
-          <w:szCs w:val="20"/>
-        </w:rPr>
-        <w:tab/>
-      </w:r>
-      <w:r>
-        <w:rPr>
-          <w:rFonts w:ascii="Neue Hans Kendrick" w:eastAsia="Neue Hans Kendrick Light" w:hAnsi="Neue Hans Kendrick" w:cs="Neue Hans Kendrick Light"/>
-          <w:bCs/>
-          <w:color w:val="000000" w:themeColor="text1"/>
-          <w:sz w:val="16"/>
-          <w:szCs w:val="16"/>
-          <w:lang w:val="en-US" w:eastAsia="de-DE" w:bidi="de-DE"/>
-        </w:rPr>
-        <w:t>160 €/h</w:t>
-      </w:r>
-      <w:r>
-        <w:rPr>
-          <w:rFonts w:ascii="Neue Hans Kendrick" w:hAnsi="Neue Hans Kendrick"/>
-          <w:bCs/>
-          <w:sz w:val="20"/>
-          <w:szCs w:val="20"/>
-        </w:rPr>
-        <w:br/>
-      </w:r>
-      <w:r>
-        <w:rPr>
-          <w:rFonts w:ascii="Neue Hans Kendrick" w:eastAsia="Neue Hans Kendrick Light" w:hAnsi="Neue Hans Kendrick" w:cs="Neue Hans Kendrick Light"/>
-          <w:bCs/>
-          <w:color w:val="000000" w:themeColor="text1"/>
-          <w:sz w:val="16"/>
-          <w:szCs w:val="16"/>
-          <w:lang w:val="en-US" w:eastAsia="de-DE" w:bidi="de-DE"/>
-        </w:rPr>
-        <w:t>•</w:t>
-      </w:r>
-      <w:r>
-        <w:rPr>
-          <w:rFonts w:ascii="Neue Hans Kendrick" w:hAnsi="Neue Hans Kendrick"/>
-          <w:bCs/>
-          <w:sz w:val="20"/>
-          <w:szCs w:val="20"/>
-        </w:rPr>
-        <w:tab/>
-      </w:r>
-      <w:r>
-        <w:rPr>
-          <w:rFonts w:ascii="Neue Hans Kendrick" w:eastAsia="Neue Hans Kendrick Light" w:hAnsi="Neue Hans Kendrick" w:cs="Neue Hans Kendrick Light"/>
-          <w:bCs/>
-          <w:color w:val="000000" w:themeColor="text1"/>
-          <w:sz w:val="16"/>
-          <w:szCs w:val="16"/>
-          <w:lang w:val="en-US" w:eastAsia="de-DE" w:bidi="de-DE"/>
-        </w:rPr>
-        <w:t>Computational Architect</w:t>
-      </w:r>
-      <w:r>
-        <w:rPr>
-          <w:rFonts w:ascii="Neue Hans Kendrick" w:hAnsi="Neue Hans Kendrick"/>
-          <w:bCs/>
-          <w:sz w:val="20"/>
-          <w:szCs w:val="20"/>
-        </w:rPr>
-        <w:tab/>
-      </w:r>
-      <w:r>
-        <w:rPr>
-          <w:rFonts w:ascii="Neue Hans Kendrick" w:eastAsia="Neue Hans Kendrick Light" w:hAnsi="Neue Hans Kendrick" w:cs="Neue Hans Kendrick Light"/>
-          <w:bCs/>
-          <w:color w:val="000000" w:themeColor="text1"/>
-          <w:sz w:val="16"/>
-          <w:szCs w:val="16"/>
-          <w:lang w:val="en-US" w:eastAsia="de-DE" w:bidi="de-DE"/>
-        </w:rPr>
-        <w:t>150 €/h</w:t>
-      </w:r>
-    </w:p>
-    <w:p>
-      <w:pPr>
-        <w:widowControl w:val="0"/>
-        <w:tabs>
-          <w:tab w:val="left" w:pos="284"/>
-          <w:tab w:val="decimal" w:pos="2552"/>
-          <w:tab w:val="decimal" w:pos="3119"/>
-          <w:tab w:val="right" w:pos="3686"/>
-          <w:tab w:val="left" w:pos="10080"/>
-          <w:tab w:val="left" w:pos="10800"/>
-          <w:tab w:val="left" w:pos="11520"/>
-          <w:tab w:val="left" w:pos="12240"/>
-          <w:tab w:val="left" w:pos="12960"/>
-          <w:tab w:val="left" w:pos="13680"/>
-          <w:tab w:val="left" w:pos="14400"/>
-          <w:tab w:val="left" w:pos="15120"/>
-          <w:tab w:val="left" w:pos="15840"/>
-          <w:tab w:val="left" w:pos="16560"/>
-          <w:tab w:val="left" w:pos="17280"/>
-          <w:tab w:val="left" w:pos="18000"/>
-        </w:tabs>
-        <w:spacing w:before="20" w:after="20" w:line="240" w:lineRule="auto"/>
-        <w:jc w:val="right"/>
-        <w:rPr>
-          <w:rFonts w:ascii="Neue Hans Kendrick" w:eastAsia="Neue Hans Kendrick Light" w:hAnsi="Neue Hans Kendrick" w:cs="Neue Hans Kendrick Light"/>
-          <w:bCs/>
-          <w:color w:val="000000"/>
-          <w:sz w:val="16"/>
-          <w:szCs w:val="20"/>
-          <w:lang w:val="en-US" w:eastAsia="de-DE" w:bidi="de-DE"/>
-        </w:rPr>
-      </w:pPr>
-      <w:r>
-        <w:rPr>
-          <w:rFonts w:ascii="Neue Hans Kendrick" w:eastAsia="Neue Hans Kendrick Light" w:hAnsi="Neue Hans Kendrick" w:cs="Neue Hans Kendrick Light"/>
-          <w:bCs/>
-          <w:color w:val="000000"/>
-          <w:sz w:val="16"/>
-          <w:szCs w:val="20"/>
-          <w:lang w:val="en-US" w:eastAsia="de-DE" w:bidi="de-DE"/>
-        </w:rPr>
-        <w:t>•</w:t>
-      </w:r>
-      <w:r>
-        <w:rPr>
-          <w:rFonts w:ascii="Neue Hans Kendrick" w:eastAsia="Neue Hans Kendrick Light" w:hAnsi="Neue Hans Kendrick" w:cs="Neue Hans Kendrick Light"/>
-          <w:bCs/>
-          <w:color w:val="000000"/>
-          <w:sz w:val="16"/>
-          <w:szCs w:val="20"/>
-          <w:lang w:val="en-US" w:eastAsia="de-DE" w:bidi="de-DE"/>
-        </w:rPr>
-        <w:tab/>
-        <w:t>Architect</w:t>
-      </w:r>
-      <w:r>
-        <w:rPr>
-          <w:rFonts w:ascii="Neue Hans Kendrick" w:eastAsia="Neue Hans Kendrick Light" w:hAnsi="Neue Hans Kendrick" w:cs="Neue Hans Kendrick Light"/>
-          <w:bCs/>
-          <w:color w:val="000000"/>
-          <w:sz w:val="16"/>
-          <w:szCs w:val="20"/>
-          <w:lang w:val="en-US" w:eastAsia="de-DE" w:bidi="de-DE"/>
-        </w:rPr>
-        <w:tab/>
-      </w:r>
-      <w:r>
-        <w:rPr>
-          <w:rFonts w:ascii="Neue Hans Kendrick" w:eastAsia="Neue Hans Kendrick Light" w:hAnsi="Neue Hans Kendrick" w:cs="Neue Hans Kendrick Light"/>
-          <w:bCs/>
-          <w:color w:val="000000"/>
-          <w:sz w:val="16"/>
-          <w:szCs w:val="20"/>
-          <w:lang w:val="en-US" w:eastAsia="de-DE" w:bidi="de-DE"/>
-        </w:rPr>
-        <w:tab/>
-        <w:t>140 €/h</w:t>
-      </w:r>
-    </w:p>
-    <w:p>
-      <w:pPr>
-        <w:widowControl w:val="0"/>
-        <w:tabs>
-          <w:tab w:val="left" w:pos="284"/>
-          <w:tab w:val="decimal" w:pos="3119"/>
-          <w:tab w:val="right" w:pos="3686"/>
-          <w:tab w:val="left" w:pos="10080"/>
-          <w:tab w:val="left" w:pos="10800"/>
-          <w:tab w:val="left" w:pos="11520"/>
-          <w:tab w:val="left" w:pos="12240"/>
-          <w:tab w:val="left" w:pos="12960"/>
-          <w:tab w:val="left" w:pos="13680"/>
-          <w:tab w:val="left" w:pos="14400"/>
-          <w:tab w:val="left" w:pos="15120"/>
-          <w:tab w:val="left" w:pos="15840"/>
-          <w:tab w:val="left" w:pos="16560"/>
-          <w:tab w:val="left" w:pos="17280"/>
-          <w:tab w:val="left" w:pos="18000"/>
-        </w:tabs>
-        <w:spacing w:before="20" w:after="20" w:line="240" w:lineRule="auto"/>
-        <w:jc w:val="right"/>
-        <w:rPr>
-          <w:rFonts w:ascii="Neue Hans Kendrick" w:eastAsia="Neue Hans Kendrick Light" w:hAnsi="Neue Hans Kendrick" w:cs="Neue Hans Kendrick Light"/>
-          <w:bCs/>
-          <w:color w:val="000000"/>
-          <w:sz w:val="16"/>
-          <w:szCs w:val="20"/>
-          <w:lang w:val="en-US" w:eastAsia="de-DE" w:bidi="de-DE"/>
-        </w:rPr>
-      </w:pPr>
-      <w:r>
-        <w:rPr>
-          <w:rFonts w:ascii="Neue Hans Kendrick" w:eastAsia="Neue Hans Kendrick Light" w:hAnsi="Neue Hans Kendrick" w:cs="Neue Hans Kendrick Light"/>
-          <w:bCs/>
-          <w:color w:val="000000"/>
-          <w:sz w:val="16"/>
-          <w:szCs w:val="20"/>
-          <w:lang w:val="en-US" w:eastAsia="de-DE" w:bidi="de-DE"/>
-        </w:rPr>
-        <w:t>•</w:t>
-      </w:r>
-      <w:r>
-        <w:rPr>
-          <w:rFonts w:ascii="Neue Hans Kendrick" w:eastAsia="Neue Hans Kendrick Light" w:hAnsi="Neue Hans Kendrick" w:cs="Neue Hans Kendrick Light"/>
-          <w:bCs/>
-          <w:color w:val="000000"/>
-          <w:sz w:val="16"/>
-          <w:szCs w:val="20"/>
-          <w:lang w:val="en-US" w:eastAsia="de-DE" w:bidi="de-DE"/>
-        </w:rPr>
-        <w:tab/>
-      </w:r>
-      <w:r>
-        <w:rPr>
-          <w:rFonts w:ascii="Neue Hans Kendrick" w:eastAsia="Neue Hans Kendrick Light" w:hAnsi="Neue Hans Kendrick" w:cs="Neue Hans Kendrick Light"/>
-          <w:bCs/>
-          <w:color w:val="000000"/>
-          <w:sz w:val="16"/>
-          <w:szCs w:val="20"/>
-          <w:lang w:eastAsia="de-DE" w:bidi="de-DE"/>
-        </w:rPr>
-        <w:t>Construction Technician</w:t>
-      </w:r>
-      <w:r>
-        <w:rPr>
-          <w:rFonts w:ascii="Neue Hans Kendrick" w:eastAsia="Neue Hans Kendrick Light" w:hAnsi="Neue Hans Kendrick" w:cs="Neue Hans Kendrick Light"/>
-          <w:bCs/>
-          <w:color w:val="000000"/>
-          <w:sz w:val="16"/>
-          <w:szCs w:val="20"/>
-          <w:lang w:val="en-US" w:eastAsia="de-DE" w:bidi="de-DE"/>
-        </w:rPr>
-        <w:tab/>
-        <w:t>130 €/h</w:t>
-      </w:r>
-    </w:p>
-    <w:p>
-      <w:pPr>
-        <w:widowControl w:val="0"/>
-        <w:tabs>
-          <w:tab w:val="left" w:pos="284"/>
-          <w:tab w:val="decimal" w:pos="3119"/>
-          <w:tab w:val="right" w:pos="3686"/>
-          <w:tab w:val="left" w:pos="10080"/>
-          <w:tab w:val="left" w:pos="10800"/>
-          <w:tab w:val="left" w:pos="11520"/>
-          <w:tab w:val="left" w:pos="12240"/>
-          <w:tab w:val="left" w:pos="12960"/>
-          <w:tab w:val="left" w:pos="13680"/>
-          <w:tab w:val="left" w:pos="14400"/>
-          <w:tab w:val="left" w:pos="15120"/>
-          <w:tab w:val="left" w:pos="15840"/>
-          <w:tab w:val="left" w:pos="16560"/>
-          <w:tab w:val="left" w:pos="17280"/>
-          <w:tab w:val="left" w:pos="18000"/>
-        </w:tabs>
-        <w:spacing w:before="20" w:after="20" w:line="240" w:lineRule="auto"/>
-        <w:jc w:val="right"/>
-        <w:rPr>
-          <w:rFonts w:ascii="Neue Hans Kendrick" w:eastAsia="Neue Hans Kendrick Light" w:hAnsi="Neue Hans Kendrick" w:cs="Neue Hans Kendrick Light"/>
-          <w:bCs/>
-          <w:color w:val="000000"/>
-          <w:sz w:val="16"/>
-          <w:szCs w:val="20"/>
-          <w:lang w:val="en-US" w:eastAsia="de-DE" w:bidi="de-DE"/>
-        </w:rPr>
-      </w:pPr>
-      <w:r>
-        <w:rPr>
-          <w:rFonts w:ascii="Neue Hans Kendrick" w:eastAsia="Neue Hans Kendrick Light" w:hAnsi="Neue Hans Kendrick" w:cs="Neue Hans Kendrick Light"/>
-          <w:bCs/>
-          <w:color w:val="000000"/>
-          <w:sz w:val="16"/>
-          <w:szCs w:val="20"/>
-          <w:lang w:val="en-US" w:eastAsia="de-DE" w:bidi="de-DE"/>
-        </w:rPr>
-        <w:t>•</w:t>
-      </w:r>
-      <w:r>
-        <w:rPr>
-          <w:rFonts w:ascii="Neue Hans Kendrick" w:eastAsia="Neue Hans Kendrick Light" w:hAnsi="Neue Hans Kendrick" w:cs="Neue Hans Kendrick Light"/>
-          <w:bCs/>
-          <w:color w:val="000000"/>
-          <w:sz w:val="16"/>
-          <w:szCs w:val="20"/>
-          <w:lang w:val="en-US" w:eastAsia="de-DE" w:bidi="de-DE"/>
-        </w:rPr>
-        <w:tab/>
-        <w:t>Draftsperson</w:t>
-      </w:r>
-      <w:r>
-        <w:rPr>
-          <w:rFonts w:ascii="Neue Hans Kendrick" w:eastAsia="Neue Hans Kendrick Light" w:hAnsi="Neue Hans Kendrick" w:cs="Neue Hans Kendrick Light"/>
-          <w:bCs/>
-          <w:color w:val="000000"/>
-          <w:sz w:val="16"/>
-          <w:szCs w:val="20"/>
-          <w:lang w:val="en-US" w:eastAsia="de-DE" w:bidi="de-DE"/>
-        </w:rPr>
-        <w:tab/>
-        <w:t>110 €/h</w:t>
-      </w:r>
-    </w:p>
-    <w:p>
-      <w:pPr>
-        <w:widowControl w:val="0"/>
-        <w:tabs>
+          <w:tab w:val="decimal" w:pos="4535"/>
           <w:tab w:val="decimal" w:pos="6236"/>
           <w:tab w:val="right" w:pos="9524"/>
           <w:tab w:val="left" w:pos="10080"/>
@@ -6760,23 +6187,38 @@
           <w:tab w:val="left" w:pos="15840"/>
           <w:tab w:val="left" w:pos="16560"/>
           <w:tab w:val="left" w:pos="17280"/>
-          <w:tab w:val="left" w:pos="18000"/>
         </w:tabs>
-        <w:spacing w:line="240" w:lineRule="atLeast"/>
+        <w:spacing w:line="360" w:lineRule="auto"/>
         <w:rPr>
           <w:rFonts w:ascii="Neue Hans Kendrick" w:eastAsia="Neue Hans Kendrick Light" w:hAnsi="Neue Hans Kendrick" w:cs="Neue Hans Kendrick Light"/>
           <w:b/>
+          <w:bCs/>
           <w:color w:val="000000"/>
           <w:sz w:val="18"/>
+          <w:szCs w:val="18"/>
           <w:u w:val="single"/>
           <w:lang w:val="en-US" w:eastAsia="de-DE" w:bidi="de-DE"/>
         </w:rPr>
       </w:pPr>
+      <w:r>
+        <w:rPr>
+          <w:rFonts w:ascii="Neue Hans Kendrick" w:eastAsia="Neue Hans Kendrick Light" w:hAnsi="Neue Hans Kendrick" w:cs="Neue Hans Kendrick Light"/>
+          <w:b/>
+          <w:bCs/>
+          <w:color w:val="000000"/>
+          <w:sz w:val="18"/>
+          <w:szCs w:val="18"/>
+          <w:u w:val="single"/>
+          <w:lang w:val="en-US" w:eastAsia="de-DE" w:bidi="de-DE"/>
+        </w:rPr>
+        <w:t>Terms &amp; Conditions</w:t>
+      </w:r>
     </w:p>
     <w:p>
       <w:pPr>
         <w:widowControl w:val="0"/>
         <w:tabs>
+          <w:tab w:val="decimal" w:pos="4535"/>
           <w:tab w:val="decimal" w:pos="6236"/>
           <w:tab w:val="right" w:pos="9524"/>
           <w:tab w:val="left" w:pos="10080"/>
@@ -6790,24 +6232,4518 @@
           <w:tab w:val="left" w:pos="15840"/>
           <w:tab w:val="left" w:pos="16560"/>
           <w:tab w:val="left" w:pos="17280"/>
-          <w:tab w:val="left" w:pos="18000"/>
         </w:tabs>
-        <w:spacing w:after="0" w:line="240" w:lineRule="atLeast"/>
+        <w:spacing w:line="360" w:lineRule="auto"/>
         <w:rPr>
           <w:rFonts w:ascii="Neue Hans Kendrick" w:eastAsia="Neue Hans Kendrick Light" w:hAnsi="Neue Hans Kendrick" w:cs="Neue Hans Kendrick Light"/>
           <w:b/>
+          <w:bCs/>
           <w:color w:val="000000"/>
           <w:sz w:val="18"/>
+          <w:szCs w:val="18"/>
+          <w:u w:val="single"/>
+          <w:lang w:val="en-US" w:eastAsia="de-DE" w:bidi="de-DE"/>
+        </w:rPr>
+      </w:pPr>
+    </w:p>
+    <w:p>
+      <w:pPr>
+        <w:widowControl w:val="0"/>
+        <w:tabs>
+          <w:tab w:val="decimal" w:pos="4535"/>
+          <w:tab w:val="decimal" w:pos="6236"/>
+          <w:tab w:val="right" w:pos="9524"/>
+          <w:tab w:val="left" w:pos="10080"/>
+          <w:tab w:val="left" w:pos="10800"/>
+          <w:tab w:val="left" w:pos="11520"/>
+          <w:tab w:val="left" w:pos="12240"/>
+          <w:tab w:val="left" w:pos="12960"/>
+          <w:tab w:val="left" w:pos="13680"/>
+          <w:tab w:val="left" w:pos="14400"/>
+          <w:tab w:val="left" w:pos="15120"/>
+          <w:tab w:val="left" w:pos="15840"/>
+          <w:tab w:val="left" w:pos="16560"/>
+          <w:tab w:val="left" w:pos="17280"/>
+        </w:tabs>
+        <w:spacing w:line="360" w:lineRule="auto"/>
+        <w:rPr>
+          <w:rFonts w:ascii="Neue Hans Kendrick" w:eastAsia="Neue Hans Kendrick Light" w:hAnsi="Neue Hans Kendrick" w:cs="Neue Hans Kendrick Light"/>
+          <w:bCs/>
+          <w:color w:val="000000"/>
+          <w:sz w:val="16"/>
+          <w:szCs w:val="16"/>
+          <w:lang w:val="en-US" w:eastAsia="de-DE" w:bidi="de-DE"/>
+        </w:rPr>
+      </w:pPr>
+      <w:r>
+        <w:rPr>
+          <w:rFonts w:ascii="Neue Hans Kendrick" w:eastAsia="Neue Hans Kendrick Light" w:hAnsi="Neue Hans Kendrick" w:cs="Neue Hans Kendrick Light"/>
+          <w:b/>
+          <w:bCs/>
+          <w:color w:val="000000"/>
+          <w:sz w:val="16"/>
+          <w:szCs w:val="16"/>
+          <w:lang w:val="en-US" w:eastAsia="de-DE" w:bidi="de-DE"/>
+        </w:rPr>
+        <w:t>Provision of Planning Documents and BIM Data</w:t>
+      </w:r>
+      <w:r>
+        <w:rPr>
+          <w:rFonts w:ascii="Neue Hans Kendrick" w:eastAsia="Neue Hans Kendrick Light" w:hAnsi="Neue Hans Kendrick" w:cs="Neue Hans Kendrick Light"/>
+          <w:bCs/>
+          <w:color w:val="000000"/>
+          <w:sz w:val="16"/>
+          <w:szCs w:val="16"/>
+          <w:lang w:val="en-US" w:eastAsia="de-DE" w:bidi="de-DE"/>
+        </w:rPr>
+        <w:br/>
+        <w:t xml:space="preserve">The client shall provide 3D project models in suitable formats (preferably .3dm </w:t>
+      </w:r>
+      <w:proofErr w:type="gramStart"/>
+      <w:r>
+        <w:rPr>
+          <w:rFonts w:ascii="Neue Hans Kendrick" w:eastAsia="Neue Hans Kendrick Light" w:hAnsi="Neue Hans Kendrick" w:cs="Neue Hans Kendrick Light"/>
+          <w:bCs/>
+          <w:color w:val="000000"/>
+          <w:sz w:val="16"/>
+          <w:szCs w:val="16"/>
+          <w:lang w:val="en-US" w:eastAsia="de-DE" w:bidi="de-DE"/>
+        </w:rPr>
+        <w:t>or .</w:t>
+      </w:r>
+      <w:proofErr w:type="spellStart"/>
+      <w:r>
+        <w:rPr>
+          <w:rFonts w:ascii="Neue Hans Kendrick" w:eastAsia="Neue Hans Kendrick Light" w:hAnsi="Neue Hans Kendrick" w:cs="Neue Hans Kendrick Light"/>
+          <w:bCs/>
+          <w:color w:val="000000"/>
+          <w:sz w:val="16"/>
+          <w:szCs w:val="16"/>
+          <w:lang w:val="en-US" w:eastAsia="de-DE" w:bidi="de-DE"/>
+        </w:rPr>
+        <w:t>rvt</w:t>
+      </w:r>
+      <w:proofErr w:type="spellEnd"/>
+      <w:proofErr w:type="gramEnd"/>
+      <w:r>
+        <w:rPr>
+          <w:rFonts w:ascii="Neue Hans Kendrick" w:eastAsia="Neue Hans Kendrick Light" w:hAnsi="Neue Hans Kendrick" w:cs="Neue Hans Kendrick Light"/>
+          <w:bCs/>
+          <w:color w:val="000000"/>
+          <w:sz w:val="16"/>
+          <w:szCs w:val="16"/>
+          <w:lang w:val="en-US" w:eastAsia="de-DE" w:bidi="de-DE"/>
+        </w:rPr>
+        <w:t>, but at least .dwg). If such models are not available or are incomplete, the necessary additional modeling services will be billed on an hourly basis according to the hourly rates listed below. Collaboration will preferably take place using Building Information Modeling (BIM), preferably in the IFC exchange format. Timely and comprehensive cooperation from all project participants, particularly design architects and MEP planners (HVAC), must be ensured.</w:t>
+      </w:r>
+    </w:p>
+    <w:p>
+      <w:pPr>
+        <w:widowControl w:val="0"/>
+        <w:tabs>
+          <w:tab w:val="decimal" w:pos="4535"/>
+          <w:tab w:val="decimal" w:pos="6236"/>
+          <w:tab w:val="right" w:pos="9524"/>
+          <w:tab w:val="left" w:pos="10080"/>
+          <w:tab w:val="left" w:pos="10800"/>
+          <w:tab w:val="left" w:pos="11520"/>
+          <w:tab w:val="left" w:pos="12240"/>
+          <w:tab w:val="left" w:pos="12960"/>
+          <w:tab w:val="left" w:pos="13680"/>
+          <w:tab w:val="left" w:pos="14400"/>
+          <w:tab w:val="left" w:pos="15120"/>
+          <w:tab w:val="left" w:pos="15840"/>
+          <w:tab w:val="left" w:pos="16560"/>
+          <w:tab w:val="left" w:pos="17280"/>
+        </w:tabs>
+        <w:spacing w:line="360" w:lineRule="auto"/>
+        <w:rPr>
+          <w:rFonts w:ascii="Neue Hans Kendrick" w:eastAsia="Neue Hans Kendrick Light" w:hAnsi="Neue Hans Kendrick" w:cs="Neue Hans Kendrick Light"/>
+          <w:bCs/>
+          <w:color w:val="000000"/>
+          <w:sz w:val="16"/>
+          <w:szCs w:val="16"/>
+          <w:lang w:val="en-US" w:eastAsia="de-DE" w:bidi="de-DE"/>
+        </w:rPr>
+      </w:pPr>
+      <w:r>
+        <w:rPr>
+          <w:rFonts w:ascii="Neue Hans Kendrick" w:eastAsia="Neue Hans Kendrick Light" w:hAnsi="Neue Hans Kendrick" w:cs="Neue Hans Kendrick Light"/>
+          <w:b/>
+          <w:bCs/>
+          <w:color w:val="000000"/>
+          <w:sz w:val="16"/>
+          <w:szCs w:val="16"/>
+          <w:lang w:val="en-US" w:eastAsia="de-DE" w:bidi="de-DE"/>
+        </w:rPr>
+        <w:t>Coordination with Specialist Planners and Project Participants</w:t>
+      </w:r>
+      <w:r>
+        <w:rPr>
+          <w:rFonts w:ascii="Neue Hans Kendrick" w:eastAsia="Neue Hans Kendrick Light" w:hAnsi="Neue Hans Kendrick" w:cs="Neue Hans Kendrick Light"/>
+          <w:bCs/>
+          <w:color w:val="000000"/>
+          <w:sz w:val="16"/>
+          <w:szCs w:val="16"/>
+          <w:lang w:val="en-US" w:eastAsia="de-DE" w:bidi="de-DE"/>
+        </w:rPr>
+        <w:br/>
+        <w:t>All relevant documents and information must be provided immediately by the design office upon request to ensure smooth operations. Reviewing detailed plans, particularly concerning acoustic requirements and other specialized planning content, is part of our service.</w:t>
+      </w:r>
+    </w:p>
+    <w:p>
+      <w:pPr>
+        <w:widowControl w:val="0"/>
+        <w:tabs>
+          <w:tab w:val="decimal" w:pos="4535"/>
+          <w:tab w:val="decimal" w:pos="6236"/>
+          <w:tab w:val="right" w:pos="9524"/>
+          <w:tab w:val="left" w:pos="10080"/>
+          <w:tab w:val="left" w:pos="10800"/>
+          <w:tab w:val="left" w:pos="11520"/>
+          <w:tab w:val="left" w:pos="12240"/>
+          <w:tab w:val="left" w:pos="12960"/>
+          <w:tab w:val="left" w:pos="13680"/>
+          <w:tab w:val="left" w:pos="14400"/>
+          <w:tab w:val="left" w:pos="15120"/>
+          <w:tab w:val="left" w:pos="15840"/>
+          <w:tab w:val="left" w:pos="16560"/>
+          <w:tab w:val="left" w:pos="17280"/>
+        </w:tabs>
+        <w:spacing w:line="360" w:lineRule="auto"/>
+        <w:rPr>
+          <w:rFonts w:ascii="Neue Hans Kendrick" w:eastAsia="Neue Hans Kendrick Light" w:hAnsi="Neue Hans Kendrick" w:cs="Neue Hans Kendrick Light"/>
+          <w:bCs/>
+          <w:color w:val="000000"/>
+          <w:sz w:val="16"/>
+          <w:szCs w:val="16"/>
+          <w:lang w:val="en-US" w:eastAsia="de-DE" w:bidi="de-DE"/>
+        </w:rPr>
+      </w:pPr>
+      <w:r>
+        <w:rPr>
+          <w:rFonts w:ascii="Neue Hans Kendrick" w:eastAsia="Neue Hans Kendrick Light" w:hAnsi="Neue Hans Kendrick" w:cs="Neue Hans Kendrick Light"/>
+          <w:bCs/>
+          <w:color w:val="000000"/>
+          <w:sz w:val="16"/>
+          <w:szCs w:val="16"/>
+          <w:lang w:val="en-US" w:eastAsia="de-DE" w:bidi="de-DE"/>
+        </w:rPr>
+        <w:t>Changes to the design after binding approval of layouts/floor plans that impact our further planning will be additionally charged based on time spent (hourly/daily rates). This includes adjustments required due to subsequent planning changes by other project participants (e.g., specialist engineers, interior designers, client representatives).</w:t>
+      </w:r>
+    </w:p>
+    <w:p>
+      <w:pPr>
+        <w:widowControl w:val="0"/>
+        <w:tabs>
+          <w:tab w:val="decimal" w:pos="4535"/>
+          <w:tab w:val="decimal" w:pos="6236"/>
+          <w:tab w:val="right" w:pos="9524"/>
+          <w:tab w:val="left" w:pos="10080"/>
+          <w:tab w:val="left" w:pos="10800"/>
+          <w:tab w:val="left" w:pos="11520"/>
+          <w:tab w:val="left" w:pos="12240"/>
+          <w:tab w:val="left" w:pos="12960"/>
+          <w:tab w:val="left" w:pos="13680"/>
+          <w:tab w:val="left" w:pos="14400"/>
+          <w:tab w:val="left" w:pos="15120"/>
+          <w:tab w:val="left" w:pos="15840"/>
+          <w:tab w:val="left" w:pos="16560"/>
+          <w:tab w:val="left" w:pos="17280"/>
+        </w:tabs>
+        <w:spacing w:line="360" w:lineRule="auto"/>
+        <w:rPr>
+          <w:rFonts w:ascii="Neue Hans Kendrick" w:eastAsia="Neue Hans Kendrick Light" w:hAnsi="Neue Hans Kendrick" w:cs="Neue Hans Kendrick Light"/>
+          <w:b/>
+          <w:bCs/>
+          <w:color w:val="000000"/>
+          <w:sz w:val="16"/>
+          <w:szCs w:val="16"/>
+          <w:lang w:val="en-US" w:eastAsia="de-DE" w:bidi="de-DE"/>
+        </w:rPr>
+      </w:pPr>
+    </w:p>
+    <w:p>
+      <w:pPr>
+        <w:widowControl w:val="0"/>
+        <w:tabs>
+          <w:tab w:val="decimal" w:pos="4535"/>
+          <w:tab w:val="decimal" w:pos="6236"/>
+          <w:tab w:val="right" w:pos="9524"/>
+          <w:tab w:val="left" w:pos="10080"/>
+          <w:tab w:val="left" w:pos="10800"/>
+          <w:tab w:val="left" w:pos="11520"/>
+          <w:tab w:val="left" w:pos="12240"/>
+          <w:tab w:val="left" w:pos="12960"/>
+          <w:tab w:val="left" w:pos="13680"/>
+          <w:tab w:val="left" w:pos="14400"/>
+          <w:tab w:val="left" w:pos="15120"/>
+          <w:tab w:val="left" w:pos="15840"/>
+          <w:tab w:val="left" w:pos="16560"/>
+          <w:tab w:val="left" w:pos="17280"/>
+        </w:tabs>
+        <w:spacing w:line="360" w:lineRule="auto"/>
+        <w:rPr>
+          <w:rFonts w:ascii="Neue Hans Kendrick" w:eastAsia="Neue Hans Kendrick Light" w:hAnsi="Neue Hans Kendrick" w:cs="Neue Hans Kendrick Light"/>
+          <w:bCs/>
+          <w:color w:val="000000"/>
+          <w:sz w:val="16"/>
+          <w:szCs w:val="16"/>
+          <w:lang w:val="en-US" w:eastAsia="de-DE" w:bidi="de-DE"/>
+        </w:rPr>
+      </w:pPr>
+      <w:r>
+        <w:rPr>
+          <w:rFonts w:ascii="Neue Hans Kendrick" w:eastAsia="Neue Hans Kendrick Light" w:hAnsi="Neue Hans Kendrick" w:cs="Neue Hans Kendrick Light"/>
+          <w:b/>
+          <w:bCs/>
+          <w:color w:val="000000"/>
+          <w:sz w:val="16"/>
+          <w:szCs w:val="16"/>
+          <w:lang w:val="en-US" w:eastAsia="de-DE" w:bidi="de-DE"/>
+        </w:rPr>
+        <w:t>Participation in Construction Meetings</w:t>
+      </w:r>
+      <w:r>
+        <w:rPr>
+          <w:rFonts w:ascii="Neue Hans Kendrick" w:eastAsia="Neue Hans Kendrick Light" w:hAnsi="Neue Hans Kendrick" w:cs="Neue Hans Kendrick Light"/>
+          <w:bCs/>
+          <w:color w:val="000000"/>
+          <w:sz w:val="16"/>
+          <w:szCs w:val="16"/>
+          <w:lang w:val="en-US" w:eastAsia="de-DE" w:bidi="de-DE"/>
+        </w:rPr>
+        <w:br/>
+        <w:t>Participation in construction meetings is generally conducted via video conferencing. Should on-site meetings be necessary, they must be agreed upon separately and will be billed based on effort (travel and accommodation costs as outlined below).</w:t>
+      </w:r>
+    </w:p>
+    <w:p>
+      <w:pPr>
+        <w:widowControl w:val="0"/>
+        <w:tabs>
+          <w:tab w:val="decimal" w:pos="4535"/>
+          <w:tab w:val="decimal" w:pos="6236"/>
+          <w:tab w:val="right" w:pos="9524"/>
+          <w:tab w:val="left" w:pos="10080"/>
+          <w:tab w:val="left" w:pos="10800"/>
+          <w:tab w:val="left" w:pos="11520"/>
+          <w:tab w:val="left" w:pos="12240"/>
+          <w:tab w:val="left" w:pos="12960"/>
+          <w:tab w:val="left" w:pos="13680"/>
+          <w:tab w:val="left" w:pos="14400"/>
+          <w:tab w:val="left" w:pos="15120"/>
+          <w:tab w:val="left" w:pos="15840"/>
+          <w:tab w:val="left" w:pos="16560"/>
+          <w:tab w:val="left" w:pos="17280"/>
+        </w:tabs>
+        <w:spacing w:line="360" w:lineRule="auto"/>
+        <w:rPr>
+          <w:rFonts w:ascii="Neue Hans Kendrick" w:eastAsia="Neue Hans Kendrick Light" w:hAnsi="Neue Hans Kendrick" w:cs="Neue Hans Kendrick Light"/>
+          <w:b/>
+          <w:bCs/>
+          <w:color w:val="000000"/>
+          <w:sz w:val="16"/>
+          <w:szCs w:val="16"/>
+          <w:lang w:val="en-US" w:eastAsia="de-DE" w:bidi="de-DE"/>
+        </w:rPr>
+      </w:pPr>
+    </w:p>
+    <w:p>
+      <w:pPr>
+        <w:widowControl w:val="0"/>
+        <w:tabs>
+          <w:tab w:val="decimal" w:pos="4535"/>
+          <w:tab w:val="decimal" w:pos="6236"/>
+          <w:tab w:val="right" w:pos="9524"/>
+          <w:tab w:val="left" w:pos="10080"/>
+          <w:tab w:val="left" w:pos="10800"/>
+          <w:tab w:val="left" w:pos="11520"/>
+          <w:tab w:val="left" w:pos="12240"/>
+          <w:tab w:val="left" w:pos="12960"/>
+          <w:tab w:val="left" w:pos="13680"/>
+          <w:tab w:val="left" w:pos="14400"/>
+          <w:tab w:val="left" w:pos="15120"/>
+          <w:tab w:val="left" w:pos="15840"/>
+          <w:tab w:val="left" w:pos="16560"/>
+          <w:tab w:val="left" w:pos="17280"/>
+        </w:tabs>
+        <w:spacing w:line="360" w:lineRule="auto"/>
+        <w:rPr>
+          <w:rFonts w:ascii="Neue Hans Kendrick" w:eastAsia="Neue Hans Kendrick Light" w:hAnsi="Neue Hans Kendrick" w:cs="Neue Hans Kendrick Light"/>
+          <w:bCs/>
+          <w:color w:val="000000"/>
+          <w:sz w:val="16"/>
+          <w:szCs w:val="16"/>
+          <w:lang w:val="en-US" w:eastAsia="de-DE" w:bidi="de-DE"/>
+        </w:rPr>
+      </w:pPr>
+      <w:r>
+        <w:rPr>
+          <w:rFonts w:ascii="Neue Hans Kendrick" w:eastAsia="Neue Hans Kendrick Light" w:hAnsi="Neue Hans Kendrick" w:cs="Neue Hans Kendrick Light"/>
+          <w:b/>
+          <w:bCs/>
+          <w:color w:val="000000"/>
+          <w:sz w:val="16"/>
+          <w:szCs w:val="16"/>
+          <w:lang w:val="en-US" w:eastAsia="de-DE" w:bidi="de-DE"/>
+        </w:rPr>
+        <w:t>Payment Terms</w:t>
+      </w:r>
+      <w:r>
+        <w:rPr>
+          <w:rFonts w:ascii="Neue Hans Kendrick" w:eastAsia="Neue Hans Kendrick Light" w:hAnsi="Neue Hans Kendrick" w:cs="Neue Hans Kendrick Light"/>
+          <w:bCs/>
+          <w:color w:val="000000"/>
+          <w:sz w:val="16"/>
+          <w:szCs w:val="16"/>
+          <w:lang w:val="en-US" w:eastAsia="de-DE" w:bidi="de-DE"/>
+        </w:rPr>
+        <w:br/>
+        <w:t>A deposit of 50% of the agreed fee must be paid before the commencement of services. For services billed at hourly or daily rates, the advance payment will be based on a previously agreed cost estimate.</w:t>
+      </w:r>
+      <w:r>
+        <w:rPr>
+          <w:rFonts w:ascii="Neue Hans Kendrick" w:eastAsia="Neue Hans Kendrick Light" w:hAnsi="Neue Hans Kendrick" w:cs="Neue Hans Kendrick Light"/>
+          <w:bCs/>
+          <w:color w:val="000000"/>
+          <w:sz w:val="16"/>
+          <w:szCs w:val="16"/>
+          <w:lang w:val="en-US" w:eastAsia="de-DE" w:bidi="de-DE"/>
+        </w:rPr>
+        <w:br/>
+        <w:t>Additional services that go beyond the originally agreed scope of services will be billed at the applicable hourly or daily rates.</w:t>
+      </w:r>
+      <w:r>
+        <w:rPr>
+          <w:rFonts w:ascii="Neue Hans Kendrick" w:eastAsia="Neue Hans Kendrick Light" w:hAnsi="Neue Hans Kendrick" w:cs="Neue Hans Kendrick Light"/>
+          <w:bCs/>
+          <w:color w:val="000000"/>
+          <w:sz w:val="16"/>
+          <w:szCs w:val="16"/>
+          <w:lang w:val="en-US" w:eastAsia="de-DE" w:bidi="de-DE"/>
+        </w:rPr>
+        <w:br/>
+        <w:t>All prices are quoted exclusive of statutory VAT unless otherwise stated. Payment is due without deductions within 14 days of the invoice date, unless otherwise agreed.</w:t>
+      </w:r>
+    </w:p>
+    <w:p>
+      <w:pPr>
+        <w:widowControl w:val="0"/>
+        <w:tabs>
+          <w:tab w:val="decimal" w:pos="4535"/>
+          <w:tab w:val="decimal" w:pos="6236"/>
+          <w:tab w:val="right" w:pos="9524"/>
+          <w:tab w:val="left" w:pos="10080"/>
+          <w:tab w:val="left" w:pos="10800"/>
+          <w:tab w:val="left" w:pos="11520"/>
+          <w:tab w:val="left" w:pos="12240"/>
+          <w:tab w:val="left" w:pos="12960"/>
+          <w:tab w:val="left" w:pos="13680"/>
+          <w:tab w:val="left" w:pos="14400"/>
+          <w:tab w:val="left" w:pos="15120"/>
+          <w:tab w:val="left" w:pos="15840"/>
+          <w:tab w:val="left" w:pos="16560"/>
+          <w:tab w:val="left" w:pos="17280"/>
+        </w:tabs>
+        <w:spacing w:line="360" w:lineRule="auto"/>
+        <w:rPr>
+          <w:rFonts w:ascii="Neue Hans Kendrick" w:eastAsia="Neue Hans Kendrick Light" w:hAnsi="Neue Hans Kendrick" w:cs="Neue Hans Kendrick Light"/>
+          <w:b/>
+          <w:bCs/>
+          <w:color w:val="000000"/>
+          <w:sz w:val="16"/>
+          <w:szCs w:val="16"/>
+          <w:lang w:val="en-US" w:eastAsia="de-DE" w:bidi="de-DE"/>
+        </w:rPr>
+      </w:pPr>
+    </w:p>
+    <w:p>
+      <w:pPr>
+        <w:widowControl w:val="0"/>
+        <w:tabs>
+          <w:tab w:val="decimal" w:pos="4535"/>
+          <w:tab w:val="decimal" w:pos="6236"/>
+          <w:tab w:val="right" w:pos="9524"/>
+          <w:tab w:val="left" w:pos="10080"/>
+          <w:tab w:val="left" w:pos="10800"/>
+          <w:tab w:val="left" w:pos="11520"/>
+          <w:tab w:val="left" w:pos="12240"/>
+          <w:tab w:val="left" w:pos="12960"/>
+          <w:tab w:val="left" w:pos="13680"/>
+          <w:tab w:val="left" w:pos="14400"/>
+          <w:tab w:val="left" w:pos="15120"/>
+          <w:tab w:val="left" w:pos="15840"/>
+          <w:tab w:val="left" w:pos="16560"/>
+          <w:tab w:val="left" w:pos="17280"/>
+        </w:tabs>
+        <w:spacing w:line="360" w:lineRule="auto"/>
+        <w:rPr>
+          <w:rFonts w:ascii="Neue Hans Kendrick" w:eastAsia="Neue Hans Kendrick Light" w:hAnsi="Neue Hans Kendrick" w:cs="Neue Hans Kendrick Light"/>
+          <w:b/>
+          <w:bCs/>
+          <w:color w:val="000000"/>
+          <w:sz w:val="16"/>
+          <w:szCs w:val="16"/>
+          <w:lang w:val="en-US" w:eastAsia="de-DE" w:bidi="de-DE"/>
+        </w:rPr>
+      </w:pPr>
+    </w:p>
+    <w:p>
+      <w:pPr>
+        <w:widowControl w:val="0"/>
+        <w:tabs>
+          <w:tab w:val="decimal" w:pos="4535"/>
+          <w:tab w:val="decimal" w:pos="6236"/>
+          <w:tab w:val="right" w:pos="9524"/>
+          <w:tab w:val="left" w:pos="10080"/>
+          <w:tab w:val="left" w:pos="10800"/>
+          <w:tab w:val="left" w:pos="11520"/>
+          <w:tab w:val="left" w:pos="12240"/>
+          <w:tab w:val="left" w:pos="12960"/>
+          <w:tab w:val="left" w:pos="13680"/>
+          <w:tab w:val="left" w:pos="14400"/>
+          <w:tab w:val="left" w:pos="15120"/>
+          <w:tab w:val="left" w:pos="15840"/>
+          <w:tab w:val="left" w:pos="16560"/>
+          <w:tab w:val="left" w:pos="17280"/>
+        </w:tabs>
+        <w:spacing w:line="360" w:lineRule="auto"/>
+        <w:rPr>
+          <w:rFonts w:ascii="Neue Hans Kendrick" w:eastAsia="Neue Hans Kendrick Light" w:hAnsi="Neue Hans Kendrick" w:cs="Neue Hans Kendrick Light"/>
+          <w:b/>
+          <w:bCs/>
+          <w:color w:val="000000"/>
+          <w:sz w:val="16"/>
+          <w:szCs w:val="16"/>
+          <w:lang w:val="en-US" w:eastAsia="de-DE" w:bidi="de-DE"/>
+        </w:rPr>
+      </w:pPr>
+    </w:p>
+    <w:p>
+      <w:pPr>
+        <w:widowControl w:val="0"/>
+        <w:tabs>
+          <w:tab w:val="decimal" w:pos="4535"/>
+          <w:tab w:val="decimal" w:pos="6236"/>
+          <w:tab w:val="right" w:pos="9524"/>
+          <w:tab w:val="left" w:pos="10080"/>
+          <w:tab w:val="left" w:pos="10800"/>
+          <w:tab w:val="left" w:pos="11520"/>
+          <w:tab w:val="left" w:pos="12240"/>
+          <w:tab w:val="left" w:pos="12960"/>
+          <w:tab w:val="left" w:pos="13680"/>
+          <w:tab w:val="left" w:pos="14400"/>
+          <w:tab w:val="left" w:pos="15120"/>
+          <w:tab w:val="left" w:pos="15840"/>
+          <w:tab w:val="left" w:pos="16560"/>
+          <w:tab w:val="left" w:pos="17280"/>
+        </w:tabs>
+        <w:spacing w:line="360" w:lineRule="auto"/>
+        <w:rPr>
+          <w:rFonts w:ascii="Neue Hans Kendrick" w:eastAsia="Neue Hans Kendrick Light" w:hAnsi="Neue Hans Kendrick" w:cs="Neue Hans Kendrick Light"/>
+          <w:b/>
+          <w:bCs/>
+          <w:color w:val="000000"/>
+          <w:sz w:val="16"/>
+          <w:szCs w:val="16"/>
+          <w:lang w:val="en-US" w:eastAsia="de-DE" w:bidi="de-DE"/>
+        </w:rPr>
+      </w:pPr>
+    </w:p>
+    <w:p>
+      <w:pPr>
+        <w:widowControl w:val="0"/>
+        <w:tabs>
+          <w:tab w:val="decimal" w:pos="4535"/>
+          <w:tab w:val="decimal" w:pos="6236"/>
+          <w:tab w:val="right" w:pos="9524"/>
+          <w:tab w:val="left" w:pos="10080"/>
+          <w:tab w:val="left" w:pos="10800"/>
+          <w:tab w:val="left" w:pos="11520"/>
+          <w:tab w:val="left" w:pos="12240"/>
+          <w:tab w:val="left" w:pos="12960"/>
+          <w:tab w:val="left" w:pos="13680"/>
+          <w:tab w:val="left" w:pos="14400"/>
+          <w:tab w:val="left" w:pos="15120"/>
+          <w:tab w:val="left" w:pos="15840"/>
+          <w:tab w:val="left" w:pos="16560"/>
+          <w:tab w:val="left" w:pos="17280"/>
+        </w:tabs>
+        <w:spacing w:line="360" w:lineRule="auto"/>
+        <w:rPr>
+          <w:rFonts w:ascii="Neue Hans Kendrick" w:eastAsia="Neue Hans Kendrick Light" w:hAnsi="Neue Hans Kendrick" w:cs="Neue Hans Kendrick Light"/>
+          <w:b/>
+          <w:bCs/>
+          <w:color w:val="000000"/>
+          <w:sz w:val="16"/>
+          <w:szCs w:val="16"/>
+          <w:lang w:val="en-US" w:eastAsia="de-DE" w:bidi="de-DE"/>
+        </w:rPr>
+      </w:pPr>
+    </w:p>
+    <w:p>
+      <w:pPr>
+        <w:widowControl w:val="0"/>
+        <w:tabs>
+          <w:tab w:val="decimal" w:pos="4535"/>
+          <w:tab w:val="decimal" w:pos="6236"/>
+          <w:tab w:val="right" w:pos="9524"/>
+          <w:tab w:val="left" w:pos="10080"/>
+          <w:tab w:val="left" w:pos="10800"/>
+          <w:tab w:val="left" w:pos="11520"/>
+          <w:tab w:val="left" w:pos="12240"/>
+          <w:tab w:val="left" w:pos="12960"/>
+          <w:tab w:val="left" w:pos="13680"/>
+          <w:tab w:val="left" w:pos="14400"/>
+          <w:tab w:val="left" w:pos="15120"/>
+          <w:tab w:val="left" w:pos="15840"/>
+          <w:tab w:val="left" w:pos="16560"/>
+          <w:tab w:val="left" w:pos="17280"/>
+        </w:tabs>
+        <w:spacing w:line="360" w:lineRule="auto"/>
+        <w:rPr>
+          <w:rFonts w:ascii="Neue Hans Kendrick" w:eastAsia="Neue Hans Kendrick Light" w:hAnsi="Neue Hans Kendrick" w:cs="Neue Hans Kendrick Light"/>
+          <w:b/>
+          <w:bCs/>
+          <w:color w:val="000000"/>
+          <w:sz w:val="16"/>
+          <w:szCs w:val="16"/>
+          <w:lang w:val="en-US" w:eastAsia="de-DE" w:bidi="de-DE"/>
+        </w:rPr>
+      </w:pPr>
+    </w:p>
+    <w:p>
+      <w:pPr>
+        <w:widowControl w:val="0"/>
+        <w:tabs>
+          <w:tab w:val="decimal" w:pos="4535"/>
+          <w:tab w:val="decimal" w:pos="6236"/>
+          <w:tab w:val="right" w:pos="9524"/>
+          <w:tab w:val="left" w:pos="10080"/>
+          <w:tab w:val="left" w:pos="10800"/>
+          <w:tab w:val="left" w:pos="11520"/>
+          <w:tab w:val="left" w:pos="12240"/>
+          <w:tab w:val="left" w:pos="12960"/>
+          <w:tab w:val="left" w:pos="13680"/>
+          <w:tab w:val="left" w:pos="14400"/>
+          <w:tab w:val="left" w:pos="15120"/>
+          <w:tab w:val="left" w:pos="15840"/>
+          <w:tab w:val="left" w:pos="16560"/>
+          <w:tab w:val="left" w:pos="17280"/>
+        </w:tabs>
+        <w:spacing w:line="360" w:lineRule="auto"/>
+        <w:rPr>
+          <w:rFonts w:ascii="Neue Hans Kendrick" w:eastAsia="Neue Hans Kendrick Light" w:hAnsi="Neue Hans Kendrick" w:cs="Neue Hans Kendrick Light"/>
+          <w:b/>
+          <w:bCs/>
+          <w:color w:val="000000"/>
+          <w:sz w:val="16"/>
+          <w:szCs w:val="16"/>
+          <w:lang w:val="en-US" w:eastAsia="de-DE" w:bidi="de-DE"/>
+        </w:rPr>
+      </w:pPr>
+      <w:r>
+        <w:rPr>
+          <w:rFonts w:ascii="Neue Hans Kendrick" w:eastAsia="Neue Hans Kendrick Light" w:hAnsi="Neue Hans Kendrick" w:cs="Neue Hans Kendrick Light"/>
+          <w:b/>
+          <w:bCs/>
+          <w:color w:val="000000"/>
+          <w:sz w:val="16"/>
+          <w:szCs w:val="16"/>
+          <w:lang w:val="en-US" w:eastAsia="de-DE" w:bidi="de-DE"/>
+        </w:rPr>
+        <w:lastRenderedPageBreak/>
+        <w:t>Hourly and Daily Rates (2025)</w:t>
+      </w:r>
+    </w:p>
+    <w:p>
+      <w:pPr>
+        <w:widowControl w:val="0"/>
+        <w:tabs>
+          <w:tab w:val="decimal" w:pos="4535"/>
+          <w:tab w:val="decimal" w:pos="6236"/>
+          <w:tab w:val="right" w:pos="9524"/>
+          <w:tab w:val="left" w:pos="10080"/>
+          <w:tab w:val="left" w:pos="10800"/>
+          <w:tab w:val="left" w:pos="11520"/>
+          <w:tab w:val="left" w:pos="12240"/>
+          <w:tab w:val="left" w:pos="12960"/>
+          <w:tab w:val="left" w:pos="13680"/>
+          <w:tab w:val="left" w:pos="14400"/>
+          <w:tab w:val="left" w:pos="15120"/>
+          <w:tab w:val="left" w:pos="15840"/>
+          <w:tab w:val="left" w:pos="16560"/>
+          <w:tab w:val="left" w:pos="17280"/>
+        </w:tabs>
+        <w:spacing w:line="360" w:lineRule="auto"/>
+        <w:rPr>
+          <w:rFonts w:ascii="Neue Hans Kendrick" w:eastAsia="Neue Hans Kendrick Light" w:hAnsi="Neue Hans Kendrick" w:cs="Neue Hans Kendrick Light"/>
+          <w:bCs/>
+          <w:i/>
+          <w:iCs/>
+          <w:color w:val="000000"/>
+          <w:sz w:val="16"/>
+          <w:szCs w:val="16"/>
+          <w:lang w:eastAsia="de-DE" w:bidi="de-DE"/>
+        </w:rPr>
+      </w:pPr>
+      <w:r>
+        <w:rPr>
+          <w:rFonts w:ascii="Neue Hans Kendrick" w:eastAsia="Neue Hans Kendrick Light" w:hAnsi="Neue Hans Kendrick" w:cs="Neue Hans Kendrick Light"/>
+          <w:bCs/>
+          <w:i/>
+          <w:iCs/>
+          <w:color w:val="000000"/>
+          <w:sz w:val="16"/>
+          <w:szCs w:val="16"/>
+          <w:lang w:val="en-US" w:eastAsia="de-DE" w:bidi="de-DE"/>
+        </w:rPr>
+        <w:t>Hourly Rates:</w:t>
+      </w:r>
+    </w:p>
+    <w:p>
+      <w:pPr>
+        <w:pStyle w:val="Listenabsatz"/>
+        <w:widowControl w:val="0"/>
+        <w:numPr>
+          <w:ilvl w:val="0"/>
+          <w:numId w:val="3"/>
+        </w:numPr>
+        <w:tabs>
+          <w:tab w:val="decimal" w:pos="4535"/>
+          <w:tab w:val="decimal" w:pos="6236"/>
+          <w:tab w:val="right" w:pos="9524"/>
+          <w:tab w:val="left" w:pos="10080"/>
+          <w:tab w:val="left" w:pos="10800"/>
+          <w:tab w:val="left" w:pos="11520"/>
+          <w:tab w:val="left" w:pos="12240"/>
+          <w:tab w:val="left" w:pos="12960"/>
+          <w:tab w:val="left" w:pos="13680"/>
+          <w:tab w:val="left" w:pos="14400"/>
+          <w:tab w:val="left" w:pos="15120"/>
+          <w:tab w:val="left" w:pos="15840"/>
+          <w:tab w:val="left" w:pos="16560"/>
+          <w:tab w:val="left" w:pos="17280"/>
+        </w:tabs>
+        <w:spacing w:line="360" w:lineRule="auto"/>
+        <w:rPr>
+          <w:rFonts w:ascii="Neue Hans Kendrick" w:eastAsia="Neue Hans Kendrick Light" w:hAnsi="Neue Hans Kendrick" w:cs="Neue Hans Kendrick Light"/>
+          <w:bCs/>
+          <w:color w:val="000000"/>
+          <w:sz w:val="16"/>
+          <w:szCs w:val="16"/>
+          <w:lang w:val="de-DE" w:eastAsia="de-DE" w:bidi="de-DE"/>
+        </w:rPr>
+      </w:pPr>
+      <w:r>
+        <w:rPr>
+          <w:rFonts w:ascii="Neue Hans Kendrick" w:eastAsia="Neue Hans Kendrick Light" w:hAnsi="Neue Hans Kendrick" w:cs="Neue Hans Kendrick Light"/>
+          <w:bCs/>
+          <w:color w:val="000000"/>
+          <w:sz w:val="16"/>
+          <w:szCs w:val="16"/>
+          <w:lang w:val="de-DE" w:eastAsia="de-DE" w:bidi="de-DE"/>
+        </w:rPr>
+        <w:t>Management</w:t>
+      </w:r>
+      <w:r>
+        <w:rPr>
+          <w:rFonts w:ascii="Neue Hans Kendrick" w:eastAsia="Neue Hans Kendrick Light" w:hAnsi="Neue Hans Kendrick" w:cs="Neue Hans Kendrick Light"/>
+          <w:bCs/>
+          <w:color w:val="000000"/>
+          <w:sz w:val="16"/>
+          <w:szCs w:val="16"/>
+          <w:lang w:val="de-DE" w:eastAsia="de-DE" w:bidi="de-DE"/>
+        </w:rPr>
+        <w:tab/>
+        <w:t>250 €/h</w:t>
+      </w:r>
+    </w:p>
+    <w:p>
+      <w:pPr>
+        <w:pStyle w:val="Listenabsatz"/>
+        <w:widowControl w:val="0"/>
+        <w:numPr>
+          <w:ilvl w:val="0"/>
+          <w:numId w:val="3"/>
+        </w:numPr>
+        <w:tabs>
+          <w:tab w:val="decimal" w:pos="4535"/>
+          <w:tab w:val="decimal" w:pos="6236"/>
+          <w:tab w:val="right" w:pos="9524"/>
+          <w:tab w:val="left" w:pos="10080"/>
+          <w:tab w:val="left" w:pos="10800"/>
+          <w:tab w:val="left" w:pos="11520"/>
+          <w:tab w:val="left" w:pos="12240"/>
+          <w:tab w:val="left" w:pos="12960"/>
+          <w:tab w:val="left" w:pos="13680"/>
+          <w:tab w:val="left" w:pos="14400"/>
+          <w:tab w:val="left" w:pos="15120"/>
+          <w:tab w:val="left" w:pos="15840"/>
+          <w:tab w:val="left" w:pos="16560"/>
+          <w:tab w:val="left" w:pos="17280"/>
+        </w:tabs>
+        <w:spacing w:line="360" w:lineRule="auto"/>
+        <w:rPr>
+          <w:rFonts w:ascii="Neue Hans Kendrick" w:eastAsia="Neue Hans Kendrick Light" w:hAnsi="Neue Hans Kendrick" w:cs="Neue Hans Kendrick Light"/>
+          <w:bCs/>
+          <w:color w:val="000000"/>
+          <w:sz w:val="16"/>
+          <w:szCs w:val="16"/>
+          <w:lang w:val="de-DE" w:eastAsia="de-DE" w:bidi="de-DE"/>
+        </w:rPr>
+      </w:pPr>
+      <w:proofErr w:type="spellStart"/>
+      <w:r>
+        <w:rPr>
+          <w:rFonts w:ascii="Neue Hans Kendrick" w:eastAsia="Neue Hans Kendrick Light" w:hAnsi="Neue Hans Kendrick" w:cs="Neue Hans Kendrick Light"/>
+          <w:bCs/>
+          <w:color w:val="000000"/>
+          <w:sz w:val="16"/>
+          <w:szCs w:val="16"/>
+          <w:lang w:val="de-DE" w:eastAsia="de-DE" w:bidi="de-DE"/>
+        </w:rPr>
+        <w:t>Specialist</w:t>
+      </w:r>
+      <w:proofErr w:type="spellEnd"/>
+      <w:r>
+        <w:rPr>
+          <w:rFonts w:ascii="Neue Hans Kendrick" w:eastAsia="Neue Hans Kendrick Light" w:hAnsi="Neue Hans Kendrick" w:cs="Neue Hans Kendrick Light"/>
+          <w:bCs/>
+          <w:color w:val="000000"/>
+          <w:sz w:val="16"/>
+          <w:szCs w:val="16"/>
+          <w:lang w:val="de-DE" w:eastAsia="de-DE" w:bidi="de-DE"/>
+        </w:rPr>
+        <w:t xml:space="preserve"> Planner</w:t>
+      </w:r>
+      <w:r>
+        <w:rPr>
+          <w:rFonts w:ascii="Neue Hans Kendrick" w:eastAsia="Neue Hans Kendrick Light" w:hAnsi="Neue Hans Kendrick" w:cs="Neue Hans Kendrick Light"/>
+          <w:bCs/>
+          <w:color w:val="000000"/>
+          <w:sz w:val="16"/>
+          <w:szCs w:val="16"/>
+          <w:lang w:val="de-DE" w:eastAsia="de-DE" w:bidi="de-DE"/>
+        </w:rPr>
+        <w:tab/>
+        <w:t>185 €/h</w:t>
+      </w:r>
+    </w:p>
+    <w:p>
+      <w:pPr>
+        <w:pStyle w:val="Listenabsatz"/>
+        <w:widowControl w:val="0"/>
+        <w:numPr>
+          <w:ilvl w:val="0"/>
+          <w:numId w:val="3"/>
+        </w:numPr>
+        <w:tabs>
+          <w:tab w:val="decimal" w:pos="4535"/>
+          <w:tab w:val="decimal" w:pos="6236"/>
+          <w:tab w:val="right" w:pos="9524"/>
+          <w:tab w:val="left" w:pos="10080"/>
+          <w:tab w:val="left" w:pos="10800"/>
+          <w:tab w:val="left" w:pos="11520"/>
+          <w:tab w:val="left" w:pos="12240"/>
+          <w:tab w:val="left" w:pos="12960"/>
+          <w:tab w:val="left" w:pos="13680"/>
+          <w:tab w:val="left" w:pos="14400"/>
+          <w:tab w:val="left" w:pos="15120"/>
+          <w:tab w:val="left" w:pos="15840"/>
+          <w:tab w:val="left" w:pos="16560"/>
+          <w:tab w:val="left" w:pos="17280"/>
+        </w:tabs>
+        <w:spacing w:line="360" w:lineRule="auto"/>
+        <w:rPr>
+          <w:rFonts w:ascii="Neue Hans Kendrick" w:eastAsia="Neue Hans Kendrick Light" w:hAnsi="Neue Hans Kendrick" w:cs="Neue Hans Kendrick Light"/>
+          <w:bCs/>
+          <w:color w:val="000000"/>
+          <w:sz w:val="16"/>
+          <w:szCs w:val="16"/>
+          <w:lang w:val="de-DE" w:eastAsia="de-DE" w:bidi="de-DE"/>
+        </w:rPr>
+      </w:pPr>
+      <w:r>
+        <w:rPr>
+          <w:rFonts w:ascii="Neue Hans Kendrick" w:eastAsia="Neue Hans Kendrick Light" w:hAnsi="Neue Hans Kendrick" w:cs="Neue Hans Kendrick Light"/>
+          <w:bCs/>
+          <w:color w:val="000000"/>
+          <w:sz w:val="16"/>
+          <w:szCs w:val="16"/>
+          <w:lang w:val="de-DE" w:eastAsia="de-DE" w:bidi="de-DE"/>
+        </w:rPr>
+        <w:t>Project Management</w:t>
+      </w:r>
+      <w:r>
+        <w:rPr>
+          <w:rFonts w:ascii="Neue Hans Kendrick" w:eastAsia="Neue Hans Kendrick Light" w:hAnsi="Neue Hans Kendrick" w:cs="Neue Hans Kendrick Light"/>
+          <w:bCs/>
+          <w:color w:val="000000"/>
+          <w:sz w:val="16"/>
+          <w:szCs w:val="16"/>
+          <w:lang w:val="de-DE" w:eastAsia="de-DE" w:bidi="de-DE"/>
+        </w:rPr>
+        <w:tab/>
+        <w:t>165 €/h</w:t>
+      </w:r>
+    </w:p>
+    <w:p>
+      <w:pPr>
+        <w:pStyle w:val="Listenabsatz"/>
+        <w:widowControl w:val="0"/>
+        <w:numPr>
+          <w:ilvl w:val="0"/>
+          <w:numId w:val="3"/>
+        </w:numPr>
+        <w:tabs>
+          <w:tab w:val="decimal" w:pos="4535"/>
+          <w:tab w:val="decimal" w:pos="6236"/>
+          <w:tab w:val="right" w:pos="9524"/>
+          <w:tab w:val="left" w:pos="10080"/>
+          <w:tab w:val="left" w:pos="10800"/>
+          <w:tab w:val="left" w:pos="11520"/>
+          <w:tab w:val="left" w:pos="12240"/>
+          <w:tab w:val="left" w:pos="12960"/>
+          <w:tab w:val="left" w:pos="13680"/>
+          <w:tab w:val="left" w:pos="14400"/>
+          <w:tab w:val="left" w:pos="15120"/>
+          <w:tab w:val="left" w:pos="15840"/>
+          <w:tab w:val="left" w:pos="16560"/>
+          <w:tab w:val="left" w:pos="17280"/>
+        </w:tabs>
+        <w:spacing w:line="360" w:lineRule="auto"/>
+        <w:rPr>
+          <w:rFonts w:ascii="Neue Hans Kendrick" w:eastAsia="Neue Hans Kendrick Light" w:hAnsi="Neue Hans Kendrick" w:cs="Neue Hans Kendrick Light"/>
+          <w:bCs/>
+          <w:color w:val="000000"/>
+          <w:sz w:val="16"/>
+          <w:szCs w:val="16"/>
+          <w:lang w:val="de-DE" w:eastAsia="de-DE" w:bidi="de-DE"/>
+        </w:rPr>
+      </w:pPr>
+      <w:r>
+        <w:rPr>
+          <w:rFonts w:ascii="Neue Hans Kendrick" w:eastAsia="Neue Hans Kendrick Light" w:hAnsi="Neue Hans Kendrick" w:cs="Neue Hans Kendrick Light"/>
+          <w:bCs/>
+          <w:color w:val="000000"/>
+          <w:sz w:val="16"/>
+          <w:szCs w:val="16"/>
+          <w:lang w:val="de-DE" w:eastAsia="de-DE" w:bidi="de-DE"/>
+        </w:rPr>
+        <w:t>Construction Supervision</w:t>
+      </w:r>
+      <w:r>
+        <w:rPr>
+          <w:rFonts w:ascii="Neue Hans Kendrick" w:eastAsia="Neue Hans Kendrick Light" w:hAnsi="Neue Hans Kendrick" w:cs="Neue Hans Kendrick Light"/>
+          <w:bCs/>
+          <w:color w:val="000000"/>
+          <w:sz w:val="16"/>
+          <w:szCs w:val="16"/>
+          <w:lang w:eastAsia="de-DE" w:bidi="de-DE"/>
+        </w:rPr>
+        <w:tab/>
+      </w:r>
+      <w:r>
+        <w:rPr>
+          <w:rFonts w:ascii="Neue Hans Kendrick" w:eastAsia="Neue Hans Kendrick Light" w:hAnsi="Neue Hans Kendrick" w:cs="Neue Hans Kendrick Light"/>
+          <w:bCs/>
+          <w:color w:val="000000"/>
+          <w:sz w:val="16"/>
+          <w:szCs w:val="16"/>
+          <w:lang w:val="de-DE" w:eastAsia="de-DE" w:bidi="de-DE"/>
+        </w:rPr>
+        <w:t>165 €/h</w:t>
+      </w:r>
+    </w:p>
+    <w:p>
+      <w:pPr>
+        <w:pStyle w:val="Listenabsatz"/>
+        <w:widowControl w:val="0"/>
+        <w:numPr>
+          <w:ilvl w:val="0"/>
+          <w:numId w:val="3"/>
+        </w:numPr>
+        <w:tabs>
+          <w:tab w:val="decimal" w:pos="4535"/>
+          <w:tab w:val="decimal" w:pos="6236"/>
+          <w:tab w:val="right" w:pos="9524"/>
+          <w:tab w:val="left" w:pos="10080"/>
+          <w:tab w:val="left" w:pos="10800"/>
+          <w:tab w:val="left" w:pos="11520"/>
+          <w:tab w:val="left" w:pos="12240"/>
+          <w:tab w:val="left" w:pos="12960"/>
+          <w:tab w:val="left" w:pos="13680"/>
+          <w:tab w:val="left" w:pos="14400"/>
+          <w:tab w:val="left" w:pos="15120"/>
+          <w:tab w:val="left" w:pos="15840"/>
+          <w:tab w:val="left" w:pos="16560"/>
+          <w:tab w:val="left" w:pos="17280"/>
+        </w:tabs>
+        <w:spacing w:line="360" w:lineRule="auto"/>
+        <w:rPr>
+          <w:rFonts w:ascii="Neue Hans Kendrick" w:eastAsia="Neue Hans Kendrick Light" w:hAnsi="Neue Hans Kendrick" w:cs="Neue Hans Kendrick Light"/>
+          <w:bCs/>
+          <w:color w:val="000000"/>
+          <w:sz w:val="16"/>
+          <w:szCs w:val="16"/>
+          <w:lang w:val="de-DE" w:eastAsia="de-DE" w:bidi="de-DE"/>
+        </w:rPr>
+      </w:pPr>
+      <w:r>
+        <w:rPr>
+          <w:rFonts w:ascii="Neue Hans Kendrick" w:eastAsia="Neue Hans Kendrick Light" w:hAnsi="Neue Hans Kendrick" w:cs="Neue Hans Kendrick Light"/>
+          <w:bCs/>
+          <w:color w:val="000000"/>
+          <w:sz w:val="16"/>
+          <w:szCs w:val="16"/>
+          <w:lang w:val="de-DE" w:eastAsia="de-DE" w:bidi="de-DE"/>
+        </w:rPr>
+        <w:t xml:space="preserve">Computational </w:t>
+      </w:r>
+      <w:proofErr w:type="spellStart"/>
+      <w:r>
+        <w:rPr>
+          <w:rFonts w:ascii="Neue Hans Kendrick" w:eastAsia="Neue Hans Kendrick Light" w:hAnsi="Neue Hans Kendrick" w:cs="Neue Hans Kendrick Light"/>
+          <w:bCs/>
+          <w:color w:val="000000"/>
+          <w:sz w:val="16"/>
+          <w:szCs w:val="16"/>
+          <w:lang w:val="de-DE" w:eastAsia="de-DE" w:bidi="de-DE"/>
+        </w:rPr>
+        <w:t>Architect</w:t>
+      </w:r>
+      <w:proofErr w:type="spellEnd"/>
+      <w:r>
+        <w:rPr>
+          <w:rFonts w:ascii="Neue Hans Kendrick" w:eastAsia="Neue Hans Kendrick Light" w:hAnsi="Neue Hans Kendrick" w:cs="Neue Hans Kendrick Light"/>
+          <w:bCs/>
+          <w:color w:val="000000"/>
+          <w:sz w:val="16"/>
+          <w:szCs w:val="16"/>
+          <w:lang w:eastAsia="de-DE" w:bidi="de-DE"/>
+        </w:rPr>
+        <w:tab/>
+      </w:r>
+      <w:r>
+        <w:rPr>
+          <w:rFonts w:ascii="Neue Hans Kendrick" w:eastAsia="Neue Hans Kendrick Light" w:hAnsi="Neue Hans Kendrick" w:cs="Neue Hans Kendrick Light"/>
+          <w:bCs/>
+          <w:color w:val="000000"/>
+          <w:sz w:val="16"/>
+          <w:szCs w:val="16"/>
+          <w:lang w:val="de-DE" w:eastAsia="de-DE" w:bidi="de-DE"/>
+        </w:rPr>
+        <w:t>155 €/h</w:t>
+      </w:r>
+    </w:p>
+    <w:p>
+      <w:pPr>
+        <w:pStyle w:val="Listenabsatz"/>
+        <w:widowControl w:val="0"/>
+        <w:numPr>
+          <w:ilvl w:val="0"/>
+          <w:numId w:val="3"/>
+        </w:numPr>
+        <w:tabs>
+          <w:tab w:val="decimal" w:pos="4535"/>
+          <w:tab w:val="decimal" w:pos="6236"/>
+          <w:tab w:val="right" w:pos="9524"/>
+          <w:tab w:val="left" w:pos="10080"/>
+          <w:tab w:val="left" w:pos="10800"/>
+          <w:tab w:val="left" w:pos="11520"/>
+          <w:tab w:val="left" w:pos="12240"/>
+          <w:tab w:val="left" w:pos="12960"/>
+          <w:tab w:val="left" w:pos="13680"/>
+          <w:tab w:val="left" w:pos="14400"/>
+          <w:tab w:val="left" w:pos="15120"/>
+          <w:tab w:val="left" w:pos="15840"/>
+          <w:tab w:val="left" w:pos="16560"/>
+          <w:tab w:val="left" w:pos="17280"/>
+        </w:tabs>
+        <w:spacing w:line="360" w:lineRule="auto"/>
+        <w:rPr>
+          <w:rFonts w:ascii="Neue Hans Kendrick" w:eastAsia="Neue Hans Kendrick Light" w:hAnsi="Neue Hans Kendrick" w:cs="Neue Hans Kendrick Light"/>
+          <w:bCs/>
+          <w:color w:val="000000"/>
+          <w:sz w:val="16"/>
+          <w:szCs w:val="16"/>
+          <w:lang w:val="de-DE" w:eastAsia="de-DE" w:bidi="de-DE"/>
+        </w:rPr>
+      </w:pPr>
+      <w:proofErr w:type="spellStart"/>
+      <w:r>
+        <w:rPr>
+          <w:rFonts w:ascii="Neue Hans Kendrick" w:eastAsia="Neue Hans Kendrick Light" w:hAnsi="Neue Hans Kendrick" w:cs="Neue Hans Kendrick Light"/>
+          <w:bCs/>
+          <w:color w:val="000000"/>
+          <w:sz w:val="16"/>
+          <w:szCs w:val="16"/>
+          <w:lang w:val="de-DE" w:eastAsia="de-DE" w:bidi="de-DE"/>
+        </w:rPr>
+        <w:t>Architect</w:t>
+      </w:r>
+      <w:proofErr w:type="spellEnd"/>
+      <w:r>
+        <w:rPr>
+          <w:rFonts w:ascii="Neue Hans Kendrick" w:eastAsia="Neue Hans Kendrick Light" w:hAnsi="Neue Hans Kendrick" w:cs="Neue Hans Kendrick Light"/>
+          <w:bCs/>
+          <w:color w:val="000000"/>
+          <w:sz w:val="16"/>
+          <w:szCs w:val="16"/>
+          <w:lang w:val="de-DE" w:eastAsia="de-DE" w:bidi="de-DE"/>
+        </w:rPr>
+        <w:tab/>
+        <w:t>145 €/h</w:t>
+      </w:r>
+    </w:p>
+    <w:p>
+      <w:pPr>
+        <w:pStyle w:val="Listenabsatz"/>
+        <w:widowControl w:val="0"/>
+        <w:numPr>
+          <w:ilvl w:val="0"/>
+          <w:numId w:val="3"/>
+        </w:numPr>
+        <w:tabs>
+          <w:tab w:val="decimal" w:pos="4535"/>
+          <w:tab w:val="decimal" w:pos="6236"/>
+          <w:tab w:val="right" w:pos="9524"/>
+          <w:tab w:val="left" w:pos="10080"/>
+          <w:tab w:val="left" w:pos="10800"/>
+          <w:tab w:val="left" w:pos="11520"/>
+          <w:tab w:val="left" w:pos="12240"/>
+          <w:tab w:val="left" w:pos="12960"/>
+          <w:tab w:val="left" w:pos="13680"/>
+          <w:tab w:val="left" w:pos="14400"/>
+          <w:tab w:val="left" w:pos="15120"/>
+          <w:tab w:val="left" w:pos="15840"/>
+          <w:tab w:val="left" w:pos="16560"/>
+          <w:tab w:val="left" w:pos="17280"/>
+        </w:tabs>
+        <w:spacing w:line="360" w:lineRule="auto"/>
+        <w:rPr>
+          <w:rFonts w:ascii="Neue Hans Kendrick" w:eastAsia="Neue Hans Kendrick Light" w:hAnsi="Neue Hans Kendrick" w:cs="Neue Hans Kendrick Light"/>
+          <w:bCs/>
+          <w:color w:val="000000"/>
+          <w:sz w:val="16"/>
+          <w:szCs w:val="16"/>
+          <w:lang w:val="de-DE" w:eastAsia="de-DE" w:bidi="de-DE"/>
+        </w:rPr>
+      </w:pPr>
+      <w:r>
+        <w:rPr>
+          <w:rFonts w:ascii="Neue Hans Kendrick" w:eastAsia="Neue Hans Kendrick Light" w:hAnsi="Neue Hans Kendrick" w:cs="Neue Hans Kendrick Light"/>
+          <w:bCs/>
+          <w:color w:val="000000"/>
+          <w:sz w:val="16"/>
+          <w:szCs w:val="16"/>
+          <w:lang w:val="de-DE" w:eastAsia="de-DE" w:bidi="de-DE"/>
+        </w:rPr>
+        <w:t xml:space="preserve">Construction </w:t>
+      </w:r>
+      <w:proofErr w:type="spellStart"/>
+      <w:r>
+        <w:rPr>
+          <w:rFonts w:ascii="Neue Hans Kendrick" w:eastAsia="Neue Hans Kendrick Light" w:hAnsi="Neue Hans Kendrick" w:cs="Neue Hans Kendrick Light"/>
+          <w:bCs/>
+          <w:color w:val="000000"/>
+          <w:sz w:val="16"/>
+          <w:szCs w:val="16"/>
+          <w:lang w:val="de-DE" w:eastAsia="de-DE" w:bidi="de-DE"/>
+        </w:rPr>
+        <w:t>Technician</w:t>
+      </w:r>
+      <w:proofErr w:type="spellEnd"/>
+      <w:r>
+        <w:rPr>
+          <w:rFonts w:ascii="Neue Hans Kendrick" w:eastAsia="Neue Hans Kendrick Light" w:hAnsi="Neue Hans Kendrick" w:cs="Neue Hans Kendrick Light"/>
+          <w:bCs/>
+          <w:color w:val="000000"/>
+          <w:sz w:val="16"/>
+          <w:szCs w:val="16"/>
+          <w:lang w:val="de-DE" w:eastAsia="de-DE" w:bidi="de-DE"/>
+        </w:rPr>
+        <w:tab/>
+        <w:t>135 €/h</w:t>
+      </w:r>
+    </w:p>
+    <w:p>
+      <w:pPr>
+        <w:pStyle w:val="Listenabsatz"/>
+        <w:widowControl w:val="0"/>
+        <w:numPr>
+          <w:ilvl w:val="0"/>
+          <w:numId w:val="3"/>
+        </w:numPr>
+        <w:tabs>
+          <w:tab w:val="decimal" w:pos="4535"/>
+          <w:tab w:val="decimal" w:pos="6236"/>
+          <w:tab w:val="right" w:pos="9524"/>
+          <w:tab w:val="left" w:pos="10080"/>
+          <w:tab w:val="left" w:pos="10800"/>
+          <w:tab w:val="left" w:pos="11520"/>
+          <w:tab w:val="left" w:pos="12240"/>
+          <w:tab w:val="left" w:pos="12960"/>
+          <w:tab w:val="left" w:pos="13680"/>
+          <w:tab w:val="left" w:pos="14400"/>
+          <w:tab w:val="left" w:pos="15120"/>
+          <w:tab w:val="left" w:pos="15840"/>
+          <w:tab w:val="left" w:pos="16560"/>
+          <w:tab w:val="left" w:pos="17280"/>
+        </w:tabs>
+        <w:spacing w:line="360" w:lineRule="auto"/>
+        <w:rPr>
+          <w:rFonts w:ascii="Neue Hans Kendrick" w:eastAsia="Neue Hans Kendrick Light" w:hAnsi="Neue Hans Kendrick" w:cs="Neue Hans Kendrick Light"/>
+          <w:bCs/>
+          <w:color w:val="000000"/>
+          <w:sz w:val="16"/>
+          <w:szCs w:val="16"/>
+          <w:lang w:val="de-DE" w:eastAsia="de-DE" w:bidi="de-DE"/>
+        </w:rPr>
+      </w:pPr>
+      <w:proofErr w:type="spellStart"/>
+      <w:r>
+        <w:rPr>
+          <w:rFonts w:ascii="Neue Hans Kendrick" w:eastAsia="Neue Hans Kendrick Light" w:hAnsi="Neue Hans Kendrick" w:cs="Neue Hans Kendrick Light"/>
+          <w:bCs/>
+          <w:color w:val="000000"/>
+          <w:sz w:val="16"/>
+          <w:szCs w:val="16"/>
+          <w:lang w:val="de-DE" w:eastAsia="de-DE" w:bidi="de-DE"/>
+        </w:rPr>
+        <w:t>Draftsman</w:t>
+      </w:r>
+      <w:proofErr w:type="spellEnd"/>
+      <w:r>
+        <w:rPr>
+          <w:rFonts w:ascii="Neue Hans Kendrick" w:eastAsia="Neue Hans Kendrick Light" w:hAnsi="Neue Hans Kendrick" w:cs="Neue Hans Kendrick Light"/>
+          <w:bCs/>
+          <w:color w:val="000000"/>
+          <w:sz w:val="16"/>
+          <w:szCs w:val="16"/>
+          <w:lang w:val="de-DE" w:eastAsia="de-DE" w:bidi="de-DE"/>
+        </w:rPr>
+        <w:tab/>
+        <w:t>115 €/h</w:t>
+      </w:r>
+    </w:p>
+    <w:p>
+      <w:pPr>
+        <w:widowControl w:val="0"/>
+        <w:tabs>
+          <w:tab w:val="decimal" w:pos="4535"/>
+          <w:tab w:val="decimal" w:pos="6236"/>
+          <w:tab w:val="right" w:pos="9524"/>
+          <w:tab w:val="left" w:pos="10080"/>
+          <w:tab w:val="left" w:pos="10800"/>
+          <w:tab w:val="left" w:pos="11520"/>
+          <w:tab w:val="left" w:pos="12240"/>
+          <w:tab w:val="left" w:pos="12960"/>
+          <w:tab w:val="left" w:pos="13680"/>
+          <w:tab w:val="left" w:pos="14400"/>
+          <w:tab w:val="left" w:pos="15120"/>
+          <w:tab w:val="left" w:pos="15840"/>
+          <w:tab w:val="left" w:pos="16560"/>
+          <w:tab w:val="left" w:pos="17280"/>
+        </w:tabs>
+        <w:spacing w:line="360" w:lineRule="auto"/>
+        <w:rPr>
+          <w:rFonts w:ascii="Neue Hans Kendrick" w:eastAsia="Neue Hans Kendrick Light" w:hAnsi="Neue Hans Kendrick" w:cs="Neue Hans Kendrick Light"/>
+          <w:bCs/>
+          <w:i/>
+          <w:iCs/>
+          <w:color w:val="000000"/>
+          <w:sz w:val="16"/>
+          <w:szCs w:val="16"/>
+          <w:lang w:val="de-DE" w:eastAsia="de-DE" w:bidi="de-DE"/>
+        </w:rPr>
+      </w:pPr>
+    </w:p>
+    <w:p>
+      <w:pPr>
+        <w:widowControl w:val="0"/>
+        <w:tabs>
+          <w:tab w:val="decimal" w:pos="4535"/>
+          <w:tab w:val="decimal" w:pos="6236"/>
+          <w:tab w:val="right" w:pos="9524"/>
+          <w:tab w:val="left" w:pos="10080"/>
+          <w:tab w:val="left" w:pos="10800"/>
+          <w:tab w:val="left" w:pos="11520"/>
+          <w:tab w:val="left" w:pos="12240"/>
+          <w:tab w:val="left" w:pos="12960"/>
+          <w:tab w:val="left" w:pos="13680"/>
+          <w:tab w:val="left" w:pos="14400"/>
+          <w:tab w:val="left" w:pos="15120"/>
+          <w:tab w:val="left" w:pos="15840"/>
+          <w:tab w:val="left" w:pos="16560"/>
+          <w:tab w:val="left" w:pos="17280"/>
+        </w:tabs>
+        <w:rPr>
+          <w:rFonts w:ascii="Neue Hans Kendrick" w:eastAsia="Neue Hans Kendrick Light" w:hAnsi="Neue Hans Kendrick" w:cs="Neue Hans Kendrick Light"/>
+          <w:bCs/>
+          <w:color w:val="000000"/>
+          <w:sz w:val="16"/>
+          <w:szCs w:val="16"/>
+          <w:lang w:val="de-DE" w:eastAsia="de-DE" w:bidi="de-DE"/>
+        </w:rPr>
+      </w:pPr>
+      <w:r>
+        <w:rPr>
+          <w:rFonts w:ascii="Neue Hans Kendrick" w:eastAsia="Neue Hans Kendrick Light" w:hAnsi="Neue Hans Kendrick" w:cs="Neue Hans Kendrick Light"/>
+          <w:bCs/>
+          <w:i/>
+          <w:iCs/>
+          <w:color w:val="000000"/>
+          <w:sz w:val="16"/>
+          <w:szCs w:val="16"/>
+          <w:lang w:eastAsia="de-DE" w:bidi="de-DE"/>
+        </w:rPr>
+        <w:t>Daily Rates (</w:t>
+      </w:r>
+      <w:proofErr w:type="spellStart"/>
+      <w:r>
+        <w:rPr>
+          <w:rFonts w:ascii="Neue Hans Kendrick" w:eastAsia="Neue Hans Kendrick Light" w:hAnsi="Neue Hans Kendrick" w:cs="Neue Hans Kendrick Light"/>
+          <w:bCs/>
+          <w:i/>
+          <w:iCs/>
+          <w:color w:val="000000"/>
+          <w:sz w:val="16"/>
+          <w:szCs w:val="16"/>
+          <w:lang w:eastAsia="de-DE" w:bidi="de-DE"/>
+        </w:rPr>
+        <w:t>Consultation</w:t>
+      </w:r>
+      <w:proofErr w:type="spellEnd"/>
+      <w:r>
+        <w:rPr>
+          <w:rFonts w:ascii="Neue Hans Kendrick" w:eastAsia="Neue Hans Kendrick Light" w:hAnsi="Neue Hans Kendrick" w:cs="Neue Hans Kendrick Light"/>
+          <w:bCs/>
+          <w:i/>
+          <w:iCs/>
+          <w:color w:val="000000"/>
+          <w:sz w:val="16"/>
+          <w:szCs w:val="16"/>
+          <w:lang w:eastAsia="de-DE" w:bidi="de-DE"/>
+        </w:rPr>
+        <w:t>)</w:t>
+      </w:r>
+      <w:r>
+        <w:rPr>
+          <w:rFonts w:ascii="Neue Hans Kendrick" w:eastAsia="Neue Hans Kendrick Light" w:hAnsi="Neue Hans Kendrick" w:cs="Neue Hans Kendrick Light"/>
+          <w:bCs/>
+          <w:i/>
+          <w:iCs/>
+          <w:color w:val="000000"/>
+          <w:sz w:val="16"/>
+          <w:szCs w:val="16"/>
+          <w:lang w:val="de-DE" w:eastAsia="de-DE" w:bidi="de-DE"/>
+        </w:rPr>
+        <w:t>:</w:t>
+      </w:r>
+    </w:p>
+    <w:p>
+      <w:pPr>
+        <w:widowControl w:val="0"/>
+        <w:tabs>
+          <w:tab w:val="decimal" w:pos="4535"/>
+          <w:tab w:val="decimal" w:pos="6236"/>
+          <w:tab w:val="right" w:pos="9524"/>
+          <w:tab w:val="left" w:pos="10080"/>
+          <w:tab w:val="left" w:pos="10800"/>
+          <w:tab w:val="left" w:pos="11520"/>
+          <w:tab w:val="left" w:pos="12240"/>
+          <w:tab w:val="left" w:pos="12960"/>
+          <w:tab w:val="left" w:pos="13680"/>
+          <w:tab w:val="left" w:pos="14400"/>
+          <w:tab w:val="left" w:pos="15120"/>
+          <w:tab w:val="left" w:pos="15840"/>
+          <w:tab w:val="left" w:pos="16560"/>
+          <w:tab w:val="left" w:pos="17280"/>
+        </w:tabs>
+        <w:rPr>
+          <w:rFonts w:ascii="Neue Hans Kendrick" w:eastAsia="Neue Hans Kendrick Light" w:hAnsi="Neue Hans Kendrick" w:cs="Neue Hans Kendrick Light"/>
+          <w:bCs/>
+          <w:color w:val="000000"/>
+          <w:sz w:val="16"/>
+          <w:szCs w:val="16"/>
+          <w:lang w:val="en-US" w:eastAsia="de-DE" w:bidi="de-DE"/>
+        </w:rPr>
+      </w:pPr>
+      <w:r>
+        <w:rPr>
+          <w:rFonts w:ascii="Neue Hans Kendrick" w:eastAsia="Neue Hans Kendrick Light" w:hAnsi="Neue Hans Kendrick" w:cs="Neue Hans Kendrick Light"/>
+          <w:bCs/>
+          <w:color w:val="000000"/>
+          <w:sz w:val="16"/>
+          <w:szCs w:val="16"/>
+          <w:lang w:val="en-US" w:eastAsia="de-DE" w:bidi="de-DE"/>
+        </w:rPr>
+        <w:t xml:space="preserve">Management: </w:t>
+      </w:r>
+      <w:r>
+        <w:rPr>
+          <w:rFonts w:ascii="Neue Hans Kendrick" w:eastAsia="Neue Hans Kendrick Light" w:hAnsi="Neue Hans Kendrick" w:cs="Neue Hans Kendrick Light"/>
+          <w:bCs/>
+          <w:color w:val="000000"/>
+          <w:sz w:val="16"/>
+          <w:szCs w:val="16"/>
+          <w:lang w:val="en-US" w:eastAsia="de-DE" w:bidi="de-DE"/>
+        </w:rPr>
+        <w:tab/>
+        <w:t>2.000 €/Tag</w:t>
+      </w:r>
+    </w:p>
+    <w:p>
+      <w:pPr>
+        <w:widowControl w:val="0"/>
+        <w:tabs>
+          <w:tab w:val="decimal" w:pos="4535"/>
+          <w:tab w:val="decimal" w:pos="6236"/>
+          <w:tab w:val="right" w:pos="9524"/>
+          <w:tab w:val="left" w:pos="10080"/>
+          <w:tab w:val="left" w:pos="10800"/>
+          <w:tab w:val="left" w:pos="11520"/>
+          <w:tab w:val="left" w:pos="12240"/>
+          <w:tab w:val="left" w:pos="12960"/>
+          <w:tab w:val="left" w:pos="13680"/>
+          <w:tab w:val="left" w:pos="14400"/>
+          <w:tab w:val="left" w:pos="15120"/>
+          <w:tab w:val="left" w:pos="15840"/>
+          <w:tab w:val="left" w:pos="16560"/>
+          <w:tab w:val="left" w:pos="17280"/>
+        </w:tabs>
+        <w:rPr>
+          <w:rFonts w:ascii="Neue Hans Kendrick" w:eastAsia="Neue Hans Kendrick Light" w:hAnsi="Neue Hans Kendrick" w:cs="Neue Hans Kendrick Light"/>
+          <w:bCs/>
+          <w:color w:val="000000"/>
+          <w:sz w:val="16"/>
+          <w:szCs w:val="16"/>
+          <w:lang w:val="en-US" w:eastAsia="de-DE" w:bidi="de-DE"/>
+        </w:rPr>
+      </w:pPr>
+      <w:r>
+        <w:rPr>
+          <w:rFonts w:ascii="Neue Hans Kendrick" w:eastAsia="Neue Hans Kendrick Light" w:hAnsi="Neue Hans Kendrick" w:cs="Neue Hans Kendrick Light"/>
+          <w:bCs/>
+          <w:color w:val="000000"/>
+          <w:sz w:val="16"/>
+          <w:szCs w:val="16"/>
+          <w:lang w:val="en-US" w:eastAsia="de-DE" w:bidi="de-DE"/>
+        </w:rPr>
+        <w:t>Specialist Planner:</w:t>
+      </w:r>
+      <w:r>
+        <w:rPr>
+          <w:rFonts w:ascii="Neue Hans Kendrick" w:eastAsia="Neue Hans Kendrick Light" w:hAnsi="Neue Hans Kendrick" w:cs="Neue Hans Kendrick Light"/>
+          <w:bCs/>
+          <w:color w:val="000000"/>
+          <w:sz w:val="16"/>
+          <w:szCs w:val="16"/>
+          <w:lang w:val="en-US" w:eastAsia="de-DE" w:bidi="de-DE"/>
+        </w:rPr>
+        <w:tab/>
+        <w:t xml:space="preserve"> 1.300 €/Tag</w:t>
+      </w:r>
+    </w:p>
+    <w:p>
+      <w:pPr>
+        <w:widowControl w:val="0"/>
+        <w:tabs>
+          <w:tab w:val="decimal" w:pos="4535"/>
+          <w:tab w:val="decimal" w:pos="6236"/>
+          <w:tab w:val="right" w:pos="9524"/>
+          <w:tab w:val="left" w:pos="10080"/>
+          <w:tab w:val="left" w:pos="10800"/>
+          <w:tab w:val="left" w:pos="11520"/>
+          <w:tab w:val="left" w:pos="12240"/>
+          <w:tab w:val="left" w:pos="12960"/>
+          <w:tab w:val="left" w:pos="13680"/>
+          <w:tab w:val="left" w:pos="14400"/>
+          <w:tab w:val="left" w:pos="15120"/>
+          <w:tab w:val="left" w:pos="15840"/>
+          <w:tab w:val="left" w:pos="16560"/>
+          <w:tab w:val="left" w:pos="17280"/>
+        </w:tabs>
+        <w:rPr>
+          <w:rFonts w:ascii="Neue Hans Kendrick" w:eastAsia="Neue Hans Kendrick Light" w:hAnsi="Neue Hans Kendrick" w:cs="Neue Hans Kendrick Light"/>
+          <w:bCs/>
+          <w:color w:val="000000"/>
+          <w:sz w:val="16"/>
+          <w:szCs w:val="16"/>
+          <w:lang w:val="en-US" w:eastAsia="de-DE" w:bidi="de-DE"/>
+        </w:rPr>
+      </w:pPr>
+      <w:r>
+        <w:rPr>
+          <w:rFonts w:ascii="Neue Hans Kendrick" w:eastAsia="Neue Hans Kendrick Light" w:hAnsi="Neue Hans Kendrick" w:cs="Neue Hans Kendrick Light"/>
+          <w:bCs/>
+          <w:color w:val="000000"/>
+          <w:sz w:val="16"/>
+          <w:szCs w:val="16"/>
+          <w:lang w:val="en-US" w:eastAsia="de-DE" w:bidi="de-DE"/>
+        </w:rPr>
+        <w:t>Project Manager:</w:t>
+      </w:r>
+      <w:r>
+        <w:rPr>
+          <w:rFonts w:ascii="Neue Hans Kendrick" w:eastAsia="Neue Hans Kendrick Light" w:hAnsi="Neue Hans Kendrick" w:cs="Neue Hans Kendrick Light"/>
+          <w:bCs/>
+          <w:color w:val="000000"/>
+          <w:sz w:val="16"/>
+          <w:szCs w:val="16"/>
+          <w:lang w:val="en-US" w:eastAsia="de-DE" w:bidi="de-DE"/>
+        </w:rPr>
+        <w:tab/>
+        <w:t xml:space="preserve"> 1.100 €/Tag</w:t>
+      </w:r>
+    </w:p>
+    <w:p>
+      <w:pPr>
+        <w:widowControl w:val="0"/>
+        <w:tabs>
+          <w:tab w:val="decimal" w:pos="4535"/>
+          <w:tab w:val="decimal" w:pos="6236"/>
+          <w:tab w:val="right" w:pos="9524"/>
+          <w:tab w:val="left" w:pos="10080"/>
+          <w:tab w:val="left" w:pos="10800"/>
+          <w:tab w:val="left" w:pos="11520"/>
+          <w:tab w:val="left" w:pos="12240"/>
+          <w:tab w:val="left" w:pos="12960"/>
+          <w:tab w:val="left" w:pos="13680"/>
+          <w:tab w:val="left" w:pos="14400"/>
+          <w:tab w:val="left" w:pos="15120"/>
+          <w:tab w:val="left" w:pos="15840"/>
+          <w:tab w:val="left" w:pos="16560"/>
+          <w:tab w:val="left" w:pos="17280"/>
+        </w:tabs>
+        <w:spacing w:line="360" w:lineRule="auto"/>
+        <w:rPr>
+          <w:rFonts w:ascii="Neue Hans Kendrick" w:eastAsia="Neue Hans Kendrick Light" w:hAnsi="Neue Hans Kendrick" w:cs="Neue Hans Kendrick Light"/>
+          <w:b/>
+          <w:bCs/>
+          <w:color w:val="000000"/>
+          <w:sz w:val="16"/>
+          <w:szCs w:val="16"/>
+          <w:lang w:val="en-US" w:eastAsia="de-DE" w:bidi="de-DE"/>
+        </w:rPr>
+      </w:pPr>
+      <w:r>
+        <w:rPr>
+          <w:rFonts w:ascii="Neue Hans Kendrick" w:eastAsia="Neue Hans Kendrick Light" w:hAnsi="Neue Hans Kendrick" w:cs="Neue Hans Kendrick Light"/>
+          <w:bCs/>
+          <w:color w:val="000000"/>
+          <w:sz w:val="16"/>
+          <w:szCs w:val="16"/>
+          <w:lang w:val="en-US" w:eastAsia="de-DE" w:bidi="de-DE"/>
+        </w:rPr>
+        <w:t>The rates mentioned apply to regular working hours on weekdays (Mon–Fri). Surcharges may be agreed upon for services outside regular working hours (e.g., weekends, public holidays, night shifts) or in cases of increased effort.</w:t>
+      </w:r>
+    </w:p>
+    <w:p>
+      <w:pPr>
+        <w:widowControl w:val="0"/>
+        <w:tabs>
+          <w:tab w:val="decimal" w:pos="4535"/>
+          <w:tab w:val="decimal" w:pos="6236"/>
+          <w:tab w:val="right" w:pos="9524"/>
+          <w:tab w:val="left" w:pos="10080"/>
+          <w:tab w:val="left" w:pos="10800"/>
+          <w:tab w:val="left" w:pos="11520"/>
+          <w:tab w:val="left" w:pos="12240"/>
+          <w:tab w:val="left" w:pos="12960"/>
+          <w:tab w:val="left" w:pos="13680"/>
+          <w:tab w:val="left" w:pos="14400"/>
+          <w:tab w:val="left" w:pos="15120"/>
+          <w:tab w:val="left" w:pos="15840"/>
+          <w:tab w:val="left" w:pos="16560"/>
+          <w:tab w:val="left" w:pos="17280"/>
+        </w:tabs>
+        <w:spacing w:line="360" w:lineRule="auto"/>
+        <w:rPr>
+          <w:rFonts w:ascii="Neue Hans Kendrick" w:eastAsia="Neue Hans Kendrick Light" w:hAnsi="Neue Hans Kendrick" w:cs="Neue Hans Kendrick Light"/>
+          <w:b/>
+          <w:bCs/>
+          <w:color w:val="000000"/>
+          <w:sz w:val="16"/>
+          <w:szCs w:val="16"/>
+          <w:lang w:val="en-US" w:eastAsia="de-DE" w:bidi="de-DE"/>
+        </w:rPr>
+      </w:pPr>
+    </w:p>
+    <w:p>
+      <w:pPr>
+        <w:widowControl w:val="0"/>
+        <w:tabs>
+          <w:tab w:val="decimal" w:pos="4535"/>
+          <w:tab w:val="decimal" w:pos="6236"/>
+          <w:tab w:val="right" w:pos="9524"/>
+          <w:tab w:val="left" w:pos="10080"/>
+          <w:tab w:val="left" w:pos="10800"/>
+          <w:tab w:val="left" w:pos="11520"/>
+          <w:tab w:val="left" w:pos="12240"/>
+          <w:tab w:val="left" w:pos="12960"/>
+          <w:tab w:val="left" w:pos="13680"/>
+          <w:tab w:val="left" w:pos="14400"/>
+          <w:tab w:val="left" w:pos="15120"/>
+          <w:tab w:val="left" w:pos="15840"/>
+          <w:tab w:val="left" w:pos="16560"/>
+          <w:tab w:val="left" w:pos="17280"/>
+        </w:tabs>
+        <w:spacing w:line="360" w:lineRule="auto"/>
+        <w:rPr>
+          <w:rFonts w:ascii="Neue Hans Kendrick" w:eastAsia="Neue Hans Kendrick Light" w:hAnsi="Neue Hans Kendrick" w:cs="Neue Hans Kendrick Light"/>
+          <w:b/>
+          <w:bCs/>
+          <w:color w:val="000000"/>
+          <w:sz w:val="16"/>
+          <w:szCs w:val="16"/>
+          <w:lang w:val="en-US" w:eastAsia="de-DE" w:bidi="de-DE"/>
+        </w:rPr>
+      </w:pPr>
+      <w:r>
+        <w:rPr>
+          <w:rFonts w:ascii="Neue Hans Kendrick" w:eastAsia="Neue Hans Kendrick Light" w:hAnsi="Neue Hans Kendrick" w:cs="Neue Hans Kendrick Light"/>
+          <w:b/>
+          <w:bCs/>
+          <w:color w:val="000000"/>
+          <w:sz w:val="16"/>
+          <w:szCs w:val="16"/>
+          <w:lang w:val="en-US" w:eastAsia="de-DE" w:bidi="de-DE"/>
+        </w:rPr>
+        <w:t>Travel and Accommodation Costs</w:t>
+      </w:r>
+    </w:p>
+    <w:p>
+      <w:pPr>
+        <w:widowControl w:val="0"/>
+        <w:tabs>
+          <w:tab w:val="decimal" w:pos="4535"/>
+          <w:tab w:val="decimal" w:pos="6236"/>
+          <w:tab w:val="right" w:pos="9524"/>
+          <w:tab w:val="left" w:pos="10080"/>
+          <w:tab w:val="left" w:pos="10800"/>
+          <w:tab w:val="left" w:pos="11520"/>
+          <w:tab w:val="left" w:pos="12240"/>
+          <w:tab w:val="left" w:pos="12960"/>
+          <w:tab w:val="left" w:pos="13680"/>
+          <w:tab w:val="left" w:pos="14400"/>
+          <w:tab w:val="left" w:pos="15120"/>
+          <w:tab w:val="left" w:pos="15840"/>
+          <w:tab w:val="left" w:pos="16560"/>
+          <w:tab w:val="left" w:pos="17280"/>
+        </w:tabs>
+        <w:rPr>
+          <w:rFonts w:ascii="Neue Hans Kendrick" w:eastAsia="Neue Hans Kendrick Light" w:hAnsi="Neue Hans Kendrick" w:cs="Neue Hans Kendrick Light"/>
+          <w:b/>
+          <w:bCs/>
+          <w:color w:val="000000"/>
+          <w:sz w:val="16"/>
+          <w:szCs w:val="16"/>
+          <w:lang w:val="en-US" w:eastAsia="de-DE" w:bidi="de-DE"/>
+        </w:rPr>
+      </w:pPr>
+      <w:r>
+        <w:rPr>
+          <w:rFonts w:ascii="Neue Hans Kendrick" w:eastAsia="Neue Hans Kendrick Light" w:hAnsi="Neue Hans Kendrick" w:cs="Neue Hans Kendrick Light"/>
+          <w:bCs/>
+          <w:color w:val="000000"/>
+          <w:sz w:val="16"/>
+          <w:szCs w:val="16"/>
+          <w:lang w:val="en-US" w:eastAsia="de-DE" w:bidi="de-DE"/>
+        </w:rPr>
+        <w:br/>
+      </w:r>
+      <w:r>
+        <w:rPr>
+          <w:rFonts w:ascii="Neue Hans Kendrick" w:eastAsia="Neue Hans Kendrick Light" w:hAnsi="Neue Hans Kendrick" w:cs="Neue Hans Kendrick Light"/>
+          <w:b/>
+          <w:bCs/>
+          <w:color w:val="000000"/>
+          <w:sz w:val="16"/>
+          <w:szCs w:val="16"/>
+          <w:lang w:val="en-US" w:eastAsia="de-DE" w:bidi="de-DE"/>
+        </w:rPr>
+        <w:t>Travel Time:</w:t>
+      </w:r>
+    </w:p>
+    <w:p>
+      <w:pPr>
+        <w:widowControl w:val="0"/>
+        <w:numPr>
+          <w:ilvl w:val="0"/>
+          <w:numId w:val="1"/>
+        </w:numPr>
+        <w:tabs>
+          <w:tab w:val="decimal" w:pos="4535"/>
+          <w:tab w:val="decimal" w:pos="6236"/>
+          <w:tab w:val="right" w:pos="9524"/>
+          <w:tab w:val="left" w:pos="10080"/>
+          <w:tab w:val="left" w:pos="10800"/>
+          <w:tab w:val="left" w:pos="11520"/>
+          <w:tab w:val="left" w:pos="12240"/>
+          <w:tab w:val="left" w:pos="12960"/>
+          <w:tab w:val="left" w:pos="13680"/>
+          <w:tab w:val="left" w:pos="14400"/>
+          <w:tab w:val="left" w:pos="15120"/>
+          <w:tab w:val="left" w:pos="15840"/>
+          <w:tab w:val="left" w:pos="16560"/>
+          <w:tab w:val="left" w:pos="17280"/>
+        </w:tabs>
+        <w:spacing w:after="0"/>
+        <w:rPr>
+          <w:rFonts w:ascii="Neue Hans Kendrick" w:eastAsia="Neue Hans Kendrick Light" w:hAnsi="Neue Hans Kendrick" w:cs="Neue Hans Kendrick Light"/>
+          <w:bCs/>
+          <w:color w:val="000000"/>
+          <w:sz w:val="16"/>
+          <w:szCs w:val="16"/>
+          <w:lang w:val="en-US" w:eastAsia="de-DE" w:bidi="de-DE"/>
+        </w:rPr>
+      </w:pPr>
+      <w:r>
+        <w:rPr>
+          <w:rFonts w:ascii="Neue Hans Kendrick" w:eastAsia="Neue Hans Kendrick Light" w:hAnsi="Neue Hans Kendrick" w:cs="Neue Hans Kendrick Light"/>
+          <w:bCs/>
+          <w:color w:val="000000"/>
+          <w:sz w:val="16"/>
+          <w:szCs w:val="16"/>
+          <w:lang w:val="en-US" w:eastAsia="de-DE" w:bidi="de-DE"/>
+        </w:rPr>
+        <w:t>For appointments lasting one consultation day, an additional half daily rate will be charged for travel time within Germany.</w:t>
+      </w:r>
+    </w:p>
+    <w:p>
+      <w:pPr>
+        <w:widowControl w:val="0"/>
+        <w:numPr>
+          <w:ilvl w:val="0"/>
+          <w:numId w:val="1"/>
+        </w:numPr>
+        <w:tabs>
+          <w:tab w:val="decimal" w:pos="4535"/>
+          <w:tab w:val="decimal" w:pos="6236"/>
+          <w:tab w:val="right" w:pos="9524"/>
+          <w:tab w:val="left" w:pos="10080"/>
+          <w:tab w:val="left" w:pos="10800"/>
+          <w:tab w:val="left" w:pos="11520"/>
+          <w:tab w:val="left" w:pos="12240"/>
+          <w:tab w:val="left" w:pos="12960"/>
+          <w:tab w:val="left" w:pos="13680"/>
+          <w:tab w:val="left" w:pos="14400"/>
+          <w:tab w:val="left" w:pos="15120"/>
+          <w:tab w:val="left" w:pos="15840"/>
+          <w:tab w:val="left" w:pos="16560"/>
+          <w:tab w:val="left" w:pos="17280"/>
+        </w:tabs>
+        <w:spacing w:after="0"/>
+        <w:rPr>
+          <w:rFonts w:ascii="Neue Hans Kendrick" w:eastAsia="Neue Hans Kendrick Light" w:hAnsi="Neue Hans Kendrick" w:cs="Neue Hans Kendrick Light"/>
+          <w:bCs/>
+          <w:color w:val="000000"/>
+          <w:sz w:val="16"/>
+          <w:szCs w:val="16"/>
+          <w:lang w:val="en-US" w:eastAsia="de-DE" w:bidi="de-DE"/>
+        </w:rPr>
+      </w:pPr>
+      <w:r>
+        <w:rPr>
+          <w:rFonts w:ascii="Neue Hans Kendrick" w:eastAsia="Neue Hans Kendrick Light" w:hAnsi="Neue Hans Kendrick" w:cs="Neue Hans Kendrick Light"/>
+          <w:bCs/>
+          <w:color w:val="000000"/>
+          <w:sz w:val="16"/>
+          <w:szCs w:val="16"/>
+          <w:lang w:val="en-US" w:eastAsia="de-DE" w:bidi="de-DE"/>
+        </w:rPr>
+        <w:t>For two or more consecutive consultation days, travel time within Germany is included in the daily rate.</w:t>
+      </w:r>
+    </w:p>
+    <w:p>
+      <w:pPr>
+        <w:widowControl w:val="0"/>
+        <w:tabs>
+          <w:tab w:val="decimal" w:pos="4535"/>
+          <w:tab w:val="decimal" w:pos="6236"/>
+          <w:tab w:val="right" w:pos="9524"/>
+          <w:tab w:val="left" w:pos="10080"/>
+          <w:tab w:val="left" w:pos="10800"/>
+          <w:tab w:val="left" w:pos="11520"/>
+          <w:tab w:val="left" w:pos="12240"/>
+          <w:tab w:val="left" w:pos="12960"/>
+          <w:tab w:val="left" w:pos="13680"/>
+          <w:tab w:val="left" w:pos="14400"/>
+          <w:tab w:val="left" w:pos="15120"/>
+          <w:tab w:val="left" w:pos="15840"/>
+          <w:tab w:val="left" w:pos="16560"/>
+          <w:tab w:val="left" w:pos="17280"/>
+        </w:tabs>
+        <w:rPr>
+          <w:rFonts w:ascii="Neue Hans Kendrick" w:eastAsia="Neue Hans Kendrick Light" w:hAnsi="Neue Hans Kendrick" w:cs="Neue Hans Kendrick Light"/>
+          <w:bCs/>
+          <w:color w:val="000000"/>
+          <w:sz w:val="16"/>
+          <w:szCs w:val="16"/>
+          <w:lang w:val="en-US" w:eastAsia="de-DE" w:bidi="de-DE"/>
+        </w:rPr>
+      </w:pPr>
+    </w:p>
+    <w:p>
+      <w:pPr>
+        <w:widowControl w:val="0"/>
+        <w:tabs>
+          <w:tab w:val="decimal" w:pos="4535"/>
+          <w:tab w:val="decimal" w:pos="6236"/>
+          <w:tab w:val="right" w:pos="9524"/>
+          <w:tab w:val="left" w:pos="10080"/>
+          <w:tab w:val="left" w:pos="10800"/>
+          <w:tab w:val="left" w:pos="11520"/>
+          <w:tab w:val="left" w:pos="12240"/>
+          <w:tab w:val="left" w:pos="12960"/>
+          <w:tab w:val="left" w:pos="13680"/>
+          <w:tab w:val="left" w:pos="14400"/>
+          <w:tab w:val="left" w:pos="15120"/>
+          <w:tab w:val="left" w:pos="15840"/>
+          <w:tab w:val="left" w:pos="16560"/>
+          <w:tab w:val="left" w:pos="17280"/>
+        </w:tabs>
+        <w:rPr>
+          <w:rFonts w:ascii="Neue Hans Kendrick" w:eastAsia="Neue Hans Kendrick Light" w:hAnsi="Neue Hans Kendrick" w:cs="Neue Hans Kendrick Light"/>
+          <w:b/>
+          <w:bCs/>
+          <w:color w:val="000000"/>
+          <w:sz w:val="16"/>
+          <w:szCs w:val="16"/>
+          <w:lang w:val="en-US" w:eastAsia="de-DE" w:bidi="de-DE"/>
+        </w:rPr>
+      </w:pPr>
+      <w:r>
+        <w:rPr>
+          <w:rFonts w:ascii="Neue Hans Kendrick" w:eastAsia="Neue Hans Kendrick Light" w:hAnsi="Neue Hans Kendrick" w:cs="Neue Hans Kendrick Light"/>
+          <w:b/>
+          <w:bCs/>
+          <w:color w:val="000000"/>
+          <w:sz w:val="16"/>
+          <w:szCs w:val="16"/>
+          <w:lang w:val="en-US" w:eastAsia="de-DE" w:bidi="de-DE"/>
+        </w:rPr>
+        <w:t>Travel Expenses:</w:t>
+      </w:r>
+    </w:p>
+    <w:p>
+      <w:pPr>
+        <w:widowControl w:val="0"/>
+        <w:tabs>
+          <w:tab w:val="decimal" w:pos="4535"/>
+          <w:tab w:val="decimal" w:pos="6236"/>
+          <w:tab w:val="right" w:pos="9524"/>
+          <w:tab w:val="left" w:pos="10080"/>
+          <w:tab w:val="left" w:pos="10800"/>
+          <w:tab w:val="left" w:pos="11520"/>
+          <w:tab w:val="left" w:pos="12240"/>
+          <w:tab w:val="left" w:pos="12960"/>
+          <w:tab w:val="left" w:pos="13680"/>
+          <w:tab w:val="left" w:pos="14400"/>
+          <w:tab w:val="left" w:pos="15120"/>
+          <w:tab w:val="left" w:pos="15840"/>
+          <w:tab w:val="left" w:pos="16560"/>
+          <w:tab w:val="left" w:pos="17280"/>
+        </w:tabs>
+        <w:rPr>
+          <w:rFonts w:ascii="Neue Hans Kendrick" w:eastAsia="Neue Hans Kendrick Light" w:hAnsi="Neue Hans Kendrick" w:cs="Neue Hans Kendrick Light"/>
+          <w:b/>
+          <w:bCs/>
+          <w:color w:val="000000"/>
+          <w:sz w:val="16"/>
+          <w:szCs w:val="16"/>
+          <w:lang w:val="en-US" w:eastAsia="de-DE" w:bidi="de-DE"/>
+        </w:rPr>
+      </w:pPr>
+      <w:r>
+        <w:rPr>
+          <w:rFonts w:ascii="Neue Hans Kendrick" w:eastAsia="Neue Hans Kendrick Light" w:hAnsi="Neue Hans Kendrick" w:cs="Neue Hans Kendrick Light"/>
+          <w:bCs/>
+          <w:color w:val="000000"/>
+          <w:sz w:val="16"/>
+          <w:szCs w:val="16"/>
+          <w:lang w:val="en-US" w:eastAsia="de-DE" w:bidi="de-DE"/>
+        </w:rPr>
+        <w:br/>
+        <w:t>All travel-related costs (transportation, accommodation, meals, and other incidental expenses) will be billed to the client. If the organization of travel arrangements is not handled by the client, it will be managed by us. All incurred costs will be billed subsequently and are payable upon receipt of the invoice. All train travel within Germany will be in first class.</w:t>
+      </w:r>
+    </w:p>
+    <w:p>
+      <w:pPr>
+        <w:widowControl w:val="0"/>
+        <w:tabs>
+          <w:tab w:val="decimal" w:pos="4535"/>
+          <w:tab w:val="decimal" w:pos="6236"/>
+          <w:tab w:val="right" w:pos="9524"/>
+          <w:tab w:val="left" w:pos="10080"/>
+          <w:tab w:val="left" w:pos="10800"/>
+          <w:tab w:val="left" w:pos="11520"/>
+          <w:tab w:val="left" w:pos="12240"/>
+          <w:tab w:val="left" w:pos="12960"/>
+          <w:tab w:val="left" w:pos="13680"/>
+          <w:tab w:val="left" w:pos="14400"/>
+          <w:tab w:val="left" w:pos="15120"/>
+          <w:tab w:val="left" w:pos="15840"/>
+          <w:tab w:val="left" w:pos="16560"/>
+          <w:tab w:val="left" w:pos="17280"/>
+        </w:tabs>
+        <w:rPr>
+          <w:rFonts w:ascii="Neue Hans Kendrick" w:eastAsia="Neue Hans Kendrick Light" w:hAnsi="Neue Hans Kendrick" w:cs="Neue Hans Kendrick Light"/>
+          <w:b/>
+          <w:bCs/>
+          <w:color w:val="000000"/>
+          <w:sz w:val="16"/>
+          <w:szCs w:val="16"/>
+          <w:lang w:val="en-US" w:eastAsia="de-DE" w:bidi="de-DE"/>
+        </w:rPr>
+      </w:pPr>
+    </w:p>
+    <w:p>
+      <w:pPr>
+        <w:widowControl w:val="0"/>
+        <w:tabs>
+          <w:tab w:val="decimal" w:pos="4535"/>
+          <w:tab w:val="decimal" w:pos="6236"/>
+          <w:tab w:val="right" w:pos="9524"/>
+          <w:tab w:val="left" w:pos="10080"/>
+          <w:tab w:val="left" w:pos="10800"/>
+          <w:tab w:val="left" w:pos="11520"/>
+          <w:tab w:val="left" w:pos="12240"/>
+          <w:tab w:val="left" w:pos="12960"/>
+          <w:tab w:val="left" w:pos="13680"/>
+          <w:tab w:val="left" w:pos="14400"/>
+          <w:tab w:val="left" w:pos="15120"/>
+          <w:tab w:val="left" w:pos="15840"/>
+          <w:tab w:val="left" w:pos="16560"/>
+          <w:tab w:val="left" w:pos="17280"/>
+        </w:tabs>
+        <w:rPr>
+          <w:rFonts w:ascii="Neue Hans Kendrick" w:eastAsia="Neue Hans Kendrick Light" w:hAnsi="Neue Hans Kendrick" w:cs="Neue Hans Kendrick Light"/>
+          <w:bCs/>
+          <w:color w:val="000000"/>
+          <w:sz w:val="16"/>
+          <w:szCs w:val="16"/>
+          <w:lang w:val="de-DE" w:eastAsia="de-DE" w:bidi="de-DE"/>
+        </w:rPr>
+      </w:pPr>
+      <w:proofErr w:type="spellStart"/>
+      <w:r>
+        <w:rPr>
+          <w:rFonts w:ascii="Neue Hans Kendrick" w:eastAsia="Neue Hans Kendrick Light" w:hAnsi="Neue Hans Kendrick" w:cs="Neue Hans Kendrick Light"/>
+          <w:b/>
+          <w:bCs/>
+          <w:color w:val="000000"/>
+          <w:sz w:val="16"/>
+          <w:szCs w:val="16"/>
+          <w:lang w:eastAsia="de-DE" w:bidi="de-DE"/>
+        </w:rPr>
+        <w:t>Flights</w:t>
+      </w:r>
+      <w:proofErr w:type="spellEnd"/>
+      <w:r>
+        <w:rPr>
+          <w:rFonts w:ascii="Neue Hans Kendrick" w:eastAsia="Neue Hans Kendrick Light" w:hAnsi="Neue Hans Kendrick" w:cs="Neue Hans Kendrick Light"/>
+          <w:b/>
+          <w:bCs/>
+          <w:color w:val="000000"/>
+          <w:sz w:val="16"/>
+          <w:szCs w:val="16"/>
+          <w:lang w:eastAsia="de-DE" w:bidi="de-DE"/>
+        </w:rPr>
+        <w:t>:</w:t>
+      </w:r>
+    </w:p>
+    <w:p>
+      <w:pPr>
+        <w:widowControl w:val="0"/>
+        <w:numPr>
+          <w:ilvl w:val="0"/>
+          <w:numId w:val="2"/>
+        </w:numPr>
+        <w:tabs>
+          <w:tab w:val="decimal" w:pos="4535"/>
+          <w:tab w:val="decimal" w:pos="6236"/>
+          <w:tab w:val="right" w:pos="9524"/>
+          <w:tab w:val="left" w:pos="10080"/>
+          <w:tab w:val="left" w:pos="10800"/>
+          <w:tab w:val="left" w:pos="11520"/>
+          <w:tab w:val="left" w:pos="12240"/>
+          <w:tab w:val="left" w:pos="12960"/>
+          <w:tab w:val="left" w:pos="13680"/>
+          <w:tab w:val="left" w:pos="14400"/>
+          <w:tab w:val="left" w:pos="15120"/>
+          <w:tab w:val="left" w:pos="15840"/>
+          <w:tab w:val="left" w:pos="16560"/>
+          <w:tab w:val="left" w:pos="17280"/>
+        </w:tabs>
+        <w:spacing w:after="0"/>
+        <w:rPr>
+          <w:rFonts w:ascii="Neue Hans Kendrick" w:eastAsia="Neue Hans Kendrick Light" w:hAnsi="Neue Hans Kendrick" w:cs="Neue Hans Kendrick Light"/>
+          <w:bCs/>
+          <w:color w:val="000000"/>
+          <w:sz w:val="16"/>
+          <w:szCs w:val="16"/>
+          <w:lang w:eastAsia="de-DE" w:bidi="de-DE"/>
+        </w:rPr>
+      </w:pPr>
+      <w:proofErr w:type="spellStart"/>
+      <w:r>
+        <w:rPr>
+          <w:rFonts w:ascii="Neue Hans Kendrick" w:eastAsia="Neue Hans Kendrick Light" w:hAnsi="Neue Hans Kendrick" w:cs="Neue Hans Kendrick Light"/>
+          <w:bCs/>
+          <w:color w:val="000000"/>
+          <w:sz w:val="16"/>
+          <w:szCs w:val="16"/>
+          <w:lang w:eastAsia="de-DE" w:bidi="de-DE"/>
+        </w:rPr>
+        <w:t>Flights</w:t>
+      </w:r>
+      <w:proofErr w:type="spellEnd"/>
+      <w:r>
+        <w:rPr>
+          <w:rFonts w:ascii="Neue Hans Kendrick" w:eastAsia="Neue Hans Kendrick Light" w:hAnsi="Neue Hans Kendrick" w:cs="Neue Hans Kendrick Light"/>
+          <w:bCs/>
+          <w:color w:val="000000"/>
+          <w:sz w:val="16"/>
+          <w:szCs w:val="16"/>
+          <w:lang w:eastAsia="de-DE" w:bidi="de-DE"/>
+        </w:rPr>
+        <w:t xml:space="preserve"> </w:t>
+      </w:r>
+      <w:proofErr w:type="spellStart"/>
+      <w:r>
+        <w:rPr>
+          <w:rFonts w:ascii="Neue Hans Kendrick" w:eastAsia="Neue Hans Kendrick Light" w:hAnsi="Neue Hans Kendrick" w:cs="Neue Hans Kendrick Light"/>
+          <w:bCs/>
+          <w:color w:val="000000"/>
+          <w:sz w:val="16"/>
+          <w:szCs w:val="16"/>
+          <w:lang w:eastAsia="de-DE" w:bidi="de-DE"/>
+        </w:rPr>
+        <w:t>under</w:t>
+      </w:r>
+      <w:proofErr w:type="spellEnd"/>
+      <w:r>
+        <w:rPr>
+          <w:rFonts w:ascii="Neue Hans Kendrick" w:eastAsia="Neue Hans Kendrick Light" w:hAnsi="Neue Hans Kendrick" w:cs="Neue Hans Kendrick Light"/>
+          <w:bCs/>
+          <w:color w:val="000000"/>
+          <w:sz w:val="16"/>
+          <w:szCs w:val="16"/>
+          <w:lang w:eastAsia="de-DE" w:bidi="de-DE"/>
+        </w:rPr>
+        <w:t xml:space="preserve"> 2 </w:t>
+      </w:r>
+      <w:proofErr w:type="spellStart"/>
+      <w:r>
+        <w:rPr>
+          <w:rFonts w:ascii="Neue Hans Kendrick" w:eastAsia="Neue Hans Kendrick Light" w:hAnsi="Neue Hans Kendrick" w:cs="Neue Hans Kendrick Light"/>
+          <w:bCs/>
+          <w:color w:val="000000"/>
+          <w:sz w:val="16"/>
+          <w:szCs w:val="16"/>
+          <w:lang w:eastAsia="de-DE" w:bidi="de-DE"/>
+        </w:rPr>
+        <w:t>hours</w:t>
+      </w:r>
+      <w:proofErr w:type="spellEnd"/>
+      <w:r>
+        <w:rPr>
+          <w:rFonts w:ascii="Neue Hans Kendrick" w:eastAsia="Neue Hans Kendrick Light" w:hAnsi="Neue Hans Kendrick" w:cs="Neue Hans Kendrick Light"/>
+          <w:bCs/>
+          <w:color w:val="000000"/>
+          <w:sz w:val="16"/>
+          <w:szCs w:val="16"/>
+          <w:lang w:eastAsia="de-DE" w:bidi="de-DE"/>
+        </w:rPr>
+        <w:t>: Economy Class</w:t>
+      </w:r>
+    </w:p>
+    <w:p>
+      <w:pPr>
+        <w:widowControl w:val="0"/>
+        <w:numPr>
+          <w:ilvl w:val="0"/>
+          <w:numId w:val="2"/>
+        </w:numPr>
+        <w:tabs>
+          <w:tab w:val="decimal" w:pos="4535"/>
+          <w:tab w:val="decimal" w:pos="6236"/>
+          <w:tab w:val="right" w:pos="9524"/>
+          <w:tab w:val="left" w:pos="10080"/>
+          <w:tab w:val="left" w:pos="10800"/>
+          <w:tab w:val="left" w:pos="11520"/>
+          <w:tab w:val="left" w:pos="12240"/>
+          <w:tab w:val="left" w:pos="12960"/>
+          <w:tab w:val="left" w:pos="13680"/>
+          <w:tab w:val="left" w:pos="14400"/>
+          <w:tab w:val="left" w:pos="15120"/>
+          <w:tab w:val="left" w:pos="15840"/>
+          <w:tab w:val="left" w:pos="16560"/>
+          <w:tab w:val="left" w:pos="17280"/>
+        </w:tabs>
+        <w:spacing w:after="0"/>
+        <w:rPr>
+          <w:rFonts w:ascii="Neue Hans Kendrick" w:eastAsia="Neue Hans Kendrick Light" w:hAnsi="Neue Hans Kendrick" w:cs="Neue Hans Kendrick Light"/>
+          <w:bCs/>
+          <w:color w:val="000000"/>
+          <w:sz w:val="16"/>
+          <w:szCs w:val="16"/>
+          <w:lang w:val="en-US" w:eastAsia="de-DE" w:bidi="de-DE"/>
+        </w:rPr>
+      </w:pPr>
+      <w:r>
+        <w:rPr>
+          <w:rFonts w:ascii="Neue Hans Kendrick" w:eastAsia="Neue Hans Kendrick Light" w:hAnsi="Neue Hans Kendrick" w:cs="Neue Hans Kendrick Light"/>
+          <w:bCs/>
+          <w:color w:val="000000"/>
+          <w:sz w:val="16"/>
+          <w:szCs w:val="16"/>
+          <w:lang w:val="en-US" w:eastAsia="de-DE" w:bidi="de-DE"/>
+        </w:rPr>
+        <w:t>Flights between 2 and 5 hours: Premium Economy Class</w:t>
+      </w:r>
+    </w:p>
+    <w:p>
+      <w:pPr>
+        <w:widowControl w:val="0"/>
+        <w:numPr>
+          <w:ilvl w:val="0"/>
+          <w:numId w:val="2"/>
+        </w:numPr>
+        <w:tabs>
+          <w:tab w:val="decimal" w:pos="4535"/>
+          <w:tab w:val="decimal" w:pos="6236"/>
+          <w:tab w:val="right" w:pos="9524"/>
+          <w:tab w:val="left" w:pos="10080"/>
+          <w:tab w:val="left" w:pos="10800"/>
+          <w:tab w:val="left" w:pos="11520"/>
+          <w:tab w:val="left" w:pos="12240"/>
+          <w:tab w:val="left" w:pos="12960"/>
+          <w:tab w:val="left" w:pos="13680"/>
+          <w:tab w:val="left" w:pos="14400"/>
+          <w:tab w:val="left" w:pos="15120"/>
+          <w:tab w:val="left" w:pos="15840"/>
+          <w:tab w:val="left" w:pos="16560"/>
+          <w:tab w:val="left" w:pos="17280"/>
+        </w:tabs>
+        <w:spacing w:after="0"/>
+        <w:rPr>
+          <w:rFonts w:ascii="Neue Hans Kendrick" w:eastAsia="Neue Hans Kendrick Light" w:hAnsi="Neue Hans Kendrick" w:cs="Neue Hans Kendrick Light"/>
+          <w:bCs/>
+          <w:color w:val="000000"/>
+          <w:sz w:val="16"/>
+          <w:szCs w:val="16"/>
+          <w:lang w:eastAsia="de-DE" w:bidi="de-DE"/>
+        </w:rPr>
+      </w:pPr>
+      <w:r>
+        <w:rPr>
+          <w:rFonts w:ascii="Neue Hans Kendrick" w:eastAsia="Neue Hans Kendrick Light" w:hAnsi="Neue Hans Kendrick" w:cs="Neue Hans Kendrick Light"/>
+          <w:bCs/>
+          <w:color w:val="000000"/>
+          <w:sz w:val="16"/>
+          <w:szCs w:val="16"/>
+          <w:lang w:val="de-DE" w:eastAsia="de-DE" w:bidi="de-DE"/>
+        </w:rPr>
+        <w:t>F</w:t>
+      </w:r>
+      <w:proofErr w:type="spellStart"/>
+      <w:r>
+        <w:rPr>
+          <w:rFonts w:ascii="Neue Hans Kendrick" w:eastAsia="Neue Hans Kendrick Light" w:hAnsi="Neue Hans Kendrick" w:cs="Neue Hans Kendrick Light"/>
+          <w:bCs/>
+          <w:color w:val="000000"/>
+          <w:sz w:val="16"/>
+          <w:szCs w:val="16"/>
+          <w:lang w:eastAsia="de-DE" w:bidi="de-DE"/>
+        </w:rPr>
+        <w:t>lights</w:t>
+      </w:r>
+      <w:proofErr w:type="spellEnd"/>
+      <w:r>
+        <w:rPr>
+          <w:rFonts w:ascii="Neue Hans Kendrick" w:eastAsia="Neue Hans Kendrick Light" w:hAnsi="Neue Hans Kendrick" w:cs="Neue Hans Kendrick Light"/>
+          <w:bCs/>
+          <w:color w:val="000000"/>
+          <w:sz w:val="16"/>
+          <w:szCs w:val="16"/>
+          <w:lang w:eastAsia="de-DE" w:bidi="de-DE"/>
+        </w:rPr>
+        <w:t xml:space="preserve"> </w:t>
+      </w:r>
+      <w:proofErr w:type="spellStart"/>
+      <w:r>
+        <w:rPr>
+          <w:rFonts w:ascii="Neue Hans Kendrick" w:eastAsia="Neue Hans Kendrick Light" w:hAnsi="Neue Hans Kendrick" w:cs="Neue Hans Kendrick Light"/>
+          <w:bCs/>
+          <w:color w:val="000000"/>
+          <w:sz w:val="16"/>
+          <w:szCs w:val="16"/>
+          <w:lang w:eastAsia="de-DE" w:bidi="de-DE"/>
+        </w:rPr>
+        <w:t>over</w:t>
+      </w:r>
+      <w:proofErr w:type="spellEnd"/>
+      <w:r>
+        <w:rPr>
+          <w:rFonts w:ascii="Neue Hans Kendrick" w:eastAsia="Neue Hans Kendrick Light" w:hAnsi="Neue Hans Kendrick" w:cs="Neue Hans Kendrick Light"/>
+          <w:bCs/>
+          <w:color w:val="000000"/>
+          <w:sz w:val="16"/>
+          <w:szCs w:val="16"/>
+          <w:lang w:eastAsia="de-DE" w:bidi="de-DE"/>
+        </w:rPr>
+        <w:t xml:space="preserve"> 5 </w:t>
+      </w:r>
+      <w:proofErr w:type="spellStart"/>
+      <w:r>
+        <w:rPr>
+          <w:rFonts w:ascii="Neue Hans Kendrick" w:eastAsia="Neue Hans Kendrick Light" w:hAnsi="Neue Hans Kendrick" w:cs="Neue Hans Kendrick Light"/>
+          <w:bCs/>
+          <w:color w:val="000000"/>
+          <w:sz w:val="16"/>
+          <w:szCs w:val="16"/>
+          <w:lang w:eastAsia="de-DE" w:bidi="de-DE"/>
+        </w:rPr>
+        <w:t>hours</w:t>
+      </w:r>
+      <w:proofErr w:type="spellEnd"/>
+      <w:r>
+        <w:rPr>
+          <w:rFonts w:ascii="Neue Hans Kendrick" w:eastAsia="Neue Hans Kendrick Light" w:hAnsi="Neue Hans Kendrick" w:cs="Neue Hans Kendrick Light"/>
+          <w:bCs/>
+          <w:color w:val="000000"/>
+          <w:sz w:val="16"/>
+          <w:szCs w:val="16"/>
+          <w:lang w:eastAsia="de-DE" w:bidi="de-DE"/>
+        </w:rPr>
+        <w:t>: Business Class</w:t>
+      </w:r>
+    </w:p>
+    <w:p>
+      <w:pPr>
+        <w:spacing w:after="160" w:line="278" w:lineRule="auto"/>
+        <w:rPr>
+          <w:rFonts w:ascii="Neue Hans Kendrick" w:eastAsia="Neue Hans Kendrick Light" w:hAnsi="Neue Hans Kendrick" w:cs="Neue Hans Kendrick Light"/>
+          <w:bCs/>
+          <w:color w:val="000000"/>
+          <w:sz w:val="16"/>
+          <w:szCs w:val="16"/>
+          <w:lang w:val="de-DE" w:eastAsia="de-DE" w:bidi="de-DE"/>
+        </w:rPr>
+      </w:pPr>
+      <w:r>
+        <w:rPr>
+          <w:rFonts w:ascii="Neue Hans Kendrick" w:eastAsia="Neue Hans Kendrick Light" w:hAnsi="Neue Hans Kendrick" w:cs="Neue Hans Kendrick Light"/>
+          <w:bCs/>
+          <w:color w:val="000000"/>
+          <w:sz w:val="16"/>
+          <w:szCs w:val="16"/>
+          <w:lang w:val="de-DE" w:eastAsia="de-DE" w:bidi="de-DE"/>
+        </w:rPr>
+        <w:br w:type="page"/>
+      </w:r>
+    </w:p>
+    <w:p>
+      <w:pPr>
+        <w:widowControl w:val="0"/>
+        <w:tabs>
+          <w:tab w:val="decimal" w:pos="4535"/>
+          <w:tab w:val="decimal" w:pos="6236"/>
+          <w:tab w:val="right" w:pos="9524"/>
+          <w:tab w:val="left" w:pos="10080"/>
+          <w:tab w:val="left" w:pos="10800"/>
+          <w:tab w:val="left" w:pos="11520"/>
+          <w:tab w:val="left" w:pos="12240"/>
+          <w:tab w:val="left" w:pos="12960"/>
+          <w:tab w:val="left" w:pos="13680"/>
+          <w:tab w:val="left" w:pos="14400"/>
+          <w:tab w:val="left" w:pos="15120"/>
+          <w:tab w:val="left" w:pos="15840"/>
+          <w:tab w:val="left" w:pos="16560"/>
+          <w:tab w:val="left" w:pos="17280"/>
+        </w:tabs>
+        <w:spacing w:line="360" w:lineRule="auto"/>
+        <w:rPr>
+          <w:rFonts w:ascii="Neue Hans Kendrick" w:eastAsia="Neue Hans Kendrick Light" w:hAnsi="Neue Hans Kendrick" w:cs="Neue Hans Kendrick Light"/>
+          <w:b/>
+          <w:color w:val="000000"/>
+          <w:sz w:val="16"/>
+          <w:szCs w:val="16"/>
+          <w:u w:val="single"/>
+          <w:lang w:val="en-US" w:eastAsia="de-DE" w:bidi="de-DE"/>
+        </w:rPr>
+      </w:pPr>
+      <w:r>
+        <w:rPr>
+          <w:rFonts w:ascii="Neue Hans Kendrick" w:eastAsia="Neue Hans Kendrick Light" w:hAnsi="Neue Hans Kendrick" w:cs="Neue Hans Kendrick Light"/>
+          <w:b/>
+          <w:color w:val="000000"/>
+          <w:sz w:val="16"/>
+          <w:szCs w:val="16"/>
+          <w:u w:val="single"/>
+          <w:lang w:val="en-US" w:eastAsia="de-DE" w:bidi="de-DE"/>
+        </w:rPr>
+        <w:lastRenderedPageBreak/>
+        <w:t>{% else %}</w:t>
+      </w:r>
+    </w:p>
+    <w:p>
+      <w:pPr>
+        <w:widowControl w:val="0"/>
+        <w:tabs>
+          <w:tab w:val="decimal" w:pos="4535"/>
+          <w:tab w:val="decimal" w:pos="6236"/>
+          <w:tab w:val="right" w:pos="9524"/>
+          <w:tab w:val="left" w:pos="10080"/>
+          <w:tab w:val="left" w:pos="10800"/>
+          <w:tab w:val="left" w:pos="11520"/>
+          <w:tab w:val="left" w:pos="12240"/>
+          <w:tab w:val="left" w:pos="12960"/>
+          <w:tab w:val="left" w:pos="13680"/>
+          <w:tab w:val="left" w:pos="14400"/>
+          <w:tab w:val="left" w:pos="15120"/>
+          <w:tab w:val="left" w:pos="15840"/>
+          <w:tab w:val="left" w:pos="16560"/>
+          <w:tab w:val="left" w:pos="17280"/>
+        </w:tabs>
+        <w:spacing w:line="360" w:lineRule="auto"/>
+        <w:rPr>
+          <w:rFonts w:ascii="Neue Hans Kendrick" w:eastAsia="Neue Hans Kendrick Light" w:hAnsi="Neue Hans Kendrick" w:cs="Neue Hans Kendrick Light"/>
+          <w:b/>
+          <w:bCs/>
+          <w:color w:val="000000"/>
+          <w:sz w:val="16"/>
+          <w:szCs w:val="16"/>
+          <w:u w:val="single"/>
+          <w:lang w:val="en-US" w:eastAsia="de-DE" w:bidi="de-DE"/>
+        </w:rPr>
+      </w:pPr>
+      <w:r>
+        <w:rPr>
+          <w:rFonts w:ascii="Neue Hans Kendrick" w:eastAsia="Neue Hans Kendrick Light" w:hAnsi="Neue Hans Kendrick" w:cs="Neue Hans Kendrick Light"/>
+          <w:b/>
+          <w:bCs/>
+          <w:color w:val="000000"/>
+          <w:sz w:val="16"/>
+          <w:szCs w:val="16"/>
+          <w:u w:val="single"/>
+          <w:lang w:val="en-US" w:eastAsia="de-DE" w:bidi="de-DE"/>
+        </w:rPr>
+        <w:t>Terms &amp; Conditions</w:t>
+      </w:r>
+    </w:p>
+    <w:p>
+      <w:pPr>
+        <w:widowControl w:val="0"/>
+        <w:tabs>
+          <w:tab w:val="decimal" w:pos="4535"/>
+          <w:tab w:val="decimal" w:pos="6236"/>
+          <w:tab w:val="right" w:pos="9524"/>
+          <w:tab w:val="left" w:pos="10080"/>
+          <w:tab w:val="left" w:pos="10800"/>
+          <w:tab w:val="left" w:pos="11520"/>
+          <w:tab w:val="left" w:pos="12240"/>
+          <w:tab w:val="left" w:pos="12960"/>
+          <w:tab w:val="left" w:pos="13680"/>
+          <w:tab w:val="left" w:pos="14400"/>
+          <w:tab w:val="left" w:pos="15120"/>
+          <w:tab w:val="left" w:pos="15840"/>
+          <w:tab w:val="left" w:pos="16560"/>
+          <w:tab w:val="left" w:pos="17280"/>
+        </w:tabs>
+        <w:spacing w:line="360" w:lineRule="auto"/>
+        <w:rPr>
+          <w:rFonts w:ascii="Neue Hans Kendrick" w:eastAsia="Neue Hans Kendrick Light" w:hAnsi="Neue Hans Kendrick" w:cs="Neue Hans Kendrick Light"/>
+          <w:b/>
+          <w:bCs/>
+          <w:color w:val="000000"/>
+          <w:sz w:val="16"/>
+          <w:szCs w:val="16"/>
+          <w:lang w:val="en-US" w:eastAsia="de-DE" w:bidi="de-DE"/>
+        </w:rPr>
+      </w:pPr>
+    </w:p>
+    <w:p>
+      <w:pPr>
+        <w:widowControl w:val="0"/>
+        <w:tabs>
+          <w:tab w:val="decimal" w:pos="4535"/>
+          <w:tab w:val="decimal" w:pos="6236"/>
+          <w:tab w:val="right" w:pos="9524"/>
+          <w:tab w:val="left" w:pos="10080"/>
+          <w:tab w:val="left" w:pos="10800"/>
+          <w:tab w:val="left" w:pos="11520"/>
+          <w:tab w:val="left" w:pos="12240"/>
+          <w:tab w:val="left" w:pos="12960"/>
+          <w:tab w:val="left" w:pos="13680"/>
+          <w:tab w:val="left" w:pos="14400"/>
+          <w:tab w:val="left" w:pos="15120"/>
+          <w:tab w:val="left" w:pos="15840"/>
+          <w:tab w:val="left" w:pos="16560"/>
+          <w:tab w:val="left" w:pos="17280"/>
+        </w:tabs>
+        <w:spacing w:line="360" w:lineRule="auto"/>
+        <w:rPr>
+          <w:rFonts w:ascii="Neue Hans Kendrick" w:eastAsia="Neue Hans Kendrick Light" w:hAnsi="Neue Hans Kendrick" w:cs="Neue Hans Kendrick Light"/>
+          <w:bCs/>
+          <w:color w:val="000000"/>
+          <w:sz w:val="16"/>
+          <w:szCs w:val="16"/>
+          <w:lang w:val="en-US" w:eastAsia="de-DE" w:bidi="de-DE"/>
+        </w:rPr>
+      </w:pPr>
+      <w:r>
+        <w:rPr>
+          <w:rFonts w:ascii="Neue Hans Kendrick" w:eastAsia="Neue Hans Kendrick Light" w:hAnsi="Neue Hans Kendrick" w:cs="Neue Hans Kendrick Light"/>
+          <w:b/>
+          <w:bCs/>
+          <w:color w:val="000000"/>
+          <w:sz w:val="16"/>
+          <w:szCs w:val="16"/>
+          <w:lang w:val="en-US" w:eastAsia="de-DE" w:bidi="de-DE"/>
+        </w:rPr>
+        <w:t>Provision of Planning Documents and BIM Data</w:t>
+      </w:r>
+      <w:r>
+        <w:rPr>
+          <w:rFonts w:ascii="Neue Hans Kendrick" w:eastAsia="Neue Hans Kendrick Light" w:hAnsi="Neue Hans Kendrick" w:cs="Neue Hans Kendrick Light"/>
+          <w:bCs/>
+          <w:color w:val="000000"/>
+          <w:sz w:val="16"/>
+          <w:szCs w:val="16"/>
+          <w:lang w:val="en-US" w:eastAsia="de-DE" w:bidi="de-DE"/>
+        </w:rPr>
+        <w:br/>
+        <w:t xml:space="preserve">The client shall provide 3D project models in suitable formats (preferably .3dm </w:t>
+      </w:r>
+      <w:proofErr w:type="gramStart"/>
+      <w:r>
+        <w:rPr>
+          <w:rFonts w:ascii="Neue Hans Kendrick" w:eastAsia="Neue Hans Kendrick Light" w:hAnsi="Neue Hans Kendrick" w:cs="Neue Hans Kendrick Light"/>
+          <w:bCs/>
+          <w:color w:val="000000"/>
+          <w:sz w:val="16"/>
+          <w:szCs w:val="16"/>
+          <w:lang w:val="en-US" w:eastAsia="de-DE" w:bidi="de-DE"/>
+        </w:rPr>
+        <w:t>or .</w:t>
+      </w:r>
+      <w:proofErr w:type="spellStart"/>
+      <w:r>
+        <w:rPr>
+          <w:rFonts w:ascii="Neue Hans Kendrick" w:eastAsia="Neue Hans Kendrick Light" w:hAnsi="Neue Hans Kendrick" w:cs="Neue Hans Kendrick Light"/>
+          <w:bCs/>
+          <w:color w:val="000000"/>
+          <w:sz w:val="16"/>
+          <w:szCs w:val="16"/>
+          <w:lang w:val="en-US" w:eastAsia="de-DE" w:bidi="de-DE"/>
+        </w:rPr>
+        <w:t>rvt</w:t>
+      </w:r>
+      <w:proofErr w:type="spellEnd"/>
+      <w:proofErr w:type="gramEnd"/>
+      <w:r>
+        <w:rPr>
+          <w:rFonts w:ascii="Neue Hans Kendrick" w:eastAsia="Neue Hans Kendrick Light" w:hAnsi="Neue Hans Kendrick" w:cs="Neue Hans Kendrick Light"/>
+          <w:bCs/>
+          <w:color w:val="000000"/>
+          <w:sz w:val="16"/>
+          <w:szCs w:val="16"/>
+          <w:lang w:val="en-US" w:eastAsia="de-DE" w:bidi="de-DE"/>
+        </w:rPr>
+        <w:t>, but at least .dwg). If such models are not available or are incomplete, the necessary additional modeling services will be billed on an hourly basis according to the hourly rates listed below. Collaboration will preferably take place using Building Information Modeling (BIM), preferably in the IFC exchange format. Timely cooperation and technical prerequisites must be ensured by all project participants.</w:t>
+      </w:r>
+      <w:r>
+        <w:rPr>
+          <w:rFonts w:ascii="Neue Hans Kendrick" w:eastAsia="Neue Hans Kendrick Light" w:hAnsi="Neue Hans Kendrick" w:cs="Neue Hans Kendrick Light"/>
+          <w:bCs/>
+          <w:color w:val="000000"/>
+          <w:sz w:val="16"/>
+          <w:szCs w:val="16"/>
+          <w:lang w:val="en-US" w:eastAsia="de-DE" w:bidi="de-DE"/>
+        </w:rPr>
+        <w:br/>
+        <w:t>The commissioning of a surveyor for clarification of missing dimensions or additional measurement creation is also required.</w:t>
+      </w:r>
+    </w:p>
+    <w:p>
+      <w:pPr>
+        <w:widowControl w:val="0"/>
+        <w:tabs>
+          <w:tab w:val="decimal" w:pos="4535"/>
+          <w:tab w:val="decimal" w:pos="6236"/>
+          <w:tab w:val="right" w:pos="9524"/>
+          <w:tab w:val="left" w:pos="10080"/>
+          <w:tab w:val="left" w:pos="10800"/>
+          <w:tab w:val="left" w:pos="11520"/>
+          <w:tab w:val="left" w:pos="12240"/>
+          <w:tab w:val="left" w:pos="12960"/>
+          <w:tab w:val="left" w:pos="13680"/>
+          <w:tab w:val="left" w:pos="14400"/>
+          <w:tab w:val="left" w:pos="15120"/>
+          <w:tab w:val="left" w:pos="15840"/>
+          <w:tab w:val="left" w:pos="16560"/>
+          <w:tab w:val="left" w:pos="17280"/>
+        </w:tabs>
+        <w:spacing w:line="360" w:lineRule="auto"/>
+        <w:rPr>
+          <w:rFonts w:ascii="Neue Hans Kendrick" w:eastAsia="Neue Hans Kendrick Light" w:hAnsi="Neue Hans Kendrick" w:cs="Neue Hans Kendrick Light"/>
+          <w:b/>
+          <w:bCs/>
+          <w:color w:val="000000"/>
+          <w:sz w:val="16"/>
+          <w:szCs w:val="16"/>
+          <w:lang w:val="en-US" w:eastAsia="de-DE" w:bidi="de-DE"/>
+        </w:rPr>
+      </w:pPr>
+    </w:p>
+    <w:p>
+      <w:pPr>
+        <w:widowControl w:val="0"/>
+        <w:tabs>
+          <w:tab w:val="decimal" w:pos="4535"/>
+          <w:tab w:val="decimal" w:pos="6236"/>
+          <w:tab w:val="right" w:pos="9524"/>
+          <w:tab w:val="left" w:pos="10080"/>
+          <w:tab w:val="left" w:pos="10800"/>
+          <w:tab w:val="left" w:pos="11520"/>
+          <w:tab w:val="left" w:pos="12240"/>
+          <w:tab w:val="left" w:pos="12960"/>
+          <w:tab w:val="left" w:pos="13680"/>
+          <w:tab w:val="left" w:pos="14400"/>
+          <w:tab w:val="left" w:pos="15120"/>
+          <w:tab w:val="left" w:pos="15840"/>
+          <w:tab w:val="left" w:pos="16560"/>
+          <w:tab w:val="left" w:pos="17280"/>
+        </w:tabs>
+        <w:spacing w:line="360" w:lineRule="auto"/>
+        <w:rPr>
+          <w:rFonts w:ascii="Neue Hans Kendrick" w:eastAsia="Neue Hans Kendrick Light" w:hAnsi="Neue Hans Kendrick" w:cs="Neue Hans Kendrick Light"/>
+          <w:bCs/>
+          <w:color w:val="000000"/>
+          <w:sz w:val="16"/>
+          <w:szCs w:val="16"/>
+          <w:lang w:val="en-US" w:eastAsia="de-DE" w:bidi="de-DE"/>
+        </w:rPr>
+      </w:pPr>
+      <w:r>
+        <w:rPr>
+          <w:rFonts w:ascii="Neue Hans Kendrick" w:eastAsia="Neue Hans Kendrick Light" w:hAnsi="Neue Hans Kendrick" w:cs="Neue Hans Kendrick Light"/>
+          <w:b/>
+          <w:bCs/>
+          <w:color w:val="000000"/>
+          <w:sz w:val="16"/>
+          <w:szCs w:val="16"/>
+          <w:lang w:val="en-US" w:eastAsia="de-DE" w:bidi="de-DE"/>
+        </w:rPr>
+        <w:t>Coordination with Specialist Planners and Project Participants</w:t>
+      </w:r>
+      <w:r>
+        <w:rPr>
+          <w:rFonts w:ascii="Neue Hans Kendrick" w:eastAsia="Neue Hans Kendrick Light" w:hAnsi="Neue Hans Kendrick" w:cs="Neue Hans Kendrick Light"/>
+          <w:bCs/>
+          <w:color w:val="000000"/>
+          <w:sz w:val="16"/>
+          <w:szCs w:val="16"/>
+          <w:lang w:val="en-US" w:eastAsia="de-DE" w:bidi="de-DE"/>
+        </w:rPr>
+        <w:br/>
+        <w:t>All relevant documents and information must be provided immediately by the client upon request.</w:t>
+      </w:r>
+      <w:r>
+        <w:rPr>
+          <w:rFonts w:ascii="Neue Hans Kendrick" w:eastAsia="Neue Hans Kendrick Light" w:hAnsi="Neue Hans Kendrick" w:cs="Neue Hans Kendrick Light"/>
+          <w:bCs/>
+          <w:color w:val="000000"/>
+          <w:sz w:val="16"/>
+          <w:szCs w:val="16"/>
+          <w:lang w:val="en-US" w:eastAsia="de-DE" w:bidi="de-DE"/>
+        </w:rPr>
+        <w:br/>
+        <w:t>Changes to the design after the binding approval of layouts/floor plans will be charged based on time spent (hourly/daily rates). This particularly applies to adjustments required due to subsequent planning changes stemming from new requirements by specialist planners.</w:t>
+      </w:r>
+    </w:p>
+    <w:p>
+      <w:pPr>
+        <w:widowControl w:val="0"/>
+        <w:tabs>
+          <w:tab w:val="decimal" w:pos="4535"/>
+          <w:tab w:val="decimal" w:pos="6236"/>
+          <w:tab w:val="right" w:pos="9524"/>
+          <w:tab w:val="left" w:pos="10080"/>
+          <w:tab w:val="left" w:pos="10800"/>
+          <w:tab w:val="left" w:pos="11520"/>
+          <w:tab w:val="left" w:pos="12240"/>
+          <w:tab w:val="left" w:pos="12960"/>
+          <w:tab w:val="left" w:pos="13680"/>
+          <w:tab w:val="left" w:pos="14400"/>
+          <w:tab w:val="left" w:pos="15120"/>
+          <w:tab w:val="left" w:pos="15840"/>
+          <w:tab w:val="left" w:pos="16560"/>
+          <w:tab w:val="left" w:pos="17280"/>
+        </w:tabs>
+        <w:spacing w:line="360" w:lineRule="auto"/>
+        <w:rPr>
+          <w:rFonts w:ascii="Neue Hans Kendrick" w:eastAsia="Neue Hans Kendrick Light" w:hAnsi="Neue Hans Kendrick" w:cs="Neue Hans Kendrick Light"/>
+          <w:b/>
+          <w:bCs/>
+          <w:color w:val="000000"/>
+          <w:sz w:val="16"/>
+          <w:szCs w:val="16"/>
+          <w:lang w:val="en-US" w:eastAsia="de-DE" w:bidi="de-DE"/>
+        </w:rPr>
+      </w:pPr>
+    </w:p>
+    <w:p>
+      <w:pPr>
+        <w:widowControl w:val="0"/>
+        <w:tabs>
+          <w:tab w:val="decimal" w:pos="4535"/>
+          <w:tab w:val="decimal" w:pos="6236"/>
+          <w:tab w:val="right" w:pos="9524"/>
+          <w:tab w:val="left" w:pos="10080"/>
+          <w:tab w:val="left" w:pos="10800"/>
+          <w:tab w:val="left" w:pos="11520"/>
+          <w:tab w:val="left" w:pos="12240"/>
+          <w:tab w:val="left" w:pos="12960"/>
+          <w:tab w:val="left" w:pos="13680"/>
+          <w:tab w:val="left" w:pos="14400"/>
+          <w:tab w:val="left" w:pos="15120"/>
+          <w:tab w:val="left" w:pos="15840"/>
+          <w:tab w:val="left" w:pos="16560"/>
+          <w:tab w:val="left" w:pos="17280"/>
+        </w:tabs>
+        <w:spacing w:line="360" w:lineRule="auto"/>
+        <w:rPr>
+          <w:rFonts w:ascii="Neue Hans Kendrick" w:eastAsia="Neue Hans Kendrick Light" w:hAnsi="Neue Hans Kendrick" w:cs="Neue Hans Kendrick Light"/>
+          <w:bCs/>
+          <w:color w:val="000000"/>
+          <w:sz w:val="16"/>
+          <w:szCs w:val="16"/>
+          <w:lang w:val="en-US" w:eastAsia="de-DE" w:bidi="de-DE"/>
+        </w:rPr>
+      </w:pPr>
+      <w:r>
+        <w:rPr>
+          <w:rFonts w:ascii="Neue Hans Kendrick" w:eastAsia="Neue Hans Kendrick Light" w:hAnsi="Neue Hans Kendrick" w:cs="Neue Hans Kendrick Light"/>
+          <w:b/>
+          <w:bCs/>
+          <w:color w:val="000000"/>
+          <w:sz w:val="16"/>
+          <w:szCs w:val="16"/>
+          <w:lang w:val="en-US" w:eastAsia="de-DE" w:bidi="de-DE"/>
+        </w:rPr>
+        <w:t>Copyright and Photo Rights</w:t>
+      </w:r>
+      <w:r>
+        <w:rPr>
+          <w:rFonts w:ascii="Neue Hans Kendrick" w:eastAsia="Neue Hans Kendrick Light" w:hAnsi="Neue Hans Kendrick" w:cs="Neue Hans Kendrick Light"/>
+          <w:bCs/>
+          <w:color w:val="000000"/>
+          <w:sz w:val="16"/>
+          <w:szCs w:val="16"/>
+          <w:lang w:val="en-US" w:eastAsia="de-DE" w:bidi="de-DE"/>
+        </w:rPr>
+        <w:br/>
+        <w:t>The planning documents, models, drawings, and details created as part of the project are protected by copyright and remain the intellectual property of the planning office. Any transfer, modification, or other use requires express written consent. The planning office is permitted to take photographs of the interior and exterior areas during construction and after the completion of the project and use them without restriction for its own publications, references, and marketing purposes. Access must be granted.</w:t>
+      </w:r>
+    </w:p>
+    <w:p>
+      <w:pPr>
+        <w:widowControl w:val="0"/>
+        <w:tabs>
+          <w:tab w:val="decimal" w:pos="4535"/>
+          <w:tab w:val="decimal" w:pos="6236"/>
+          <w:tab w:val="right" w:pos="9524"/>
+          <w:tab w:val="left" w:pos="10080"/>
+          <w:tab w:val="left" w:pos="10800"/>
+          <w:tab w:val="left" w:pos="11520"/>
+          <w:tab w:val="left" w:pos="12240"/>
+          <w:tab w:val="left" w:pos="12960"/>
+          <w:tab w:val="left" w:pos="13680"/>
+          <w:tab w:val="left" w:pos="14400"/>
+          <w:tab w:val="left" w:pos="15120"/>
+          <w:tab w:val="left" w:pos="15840"/>
+          <w:tab w:val="left" w:pos="16560"/>
+          <w:tab w:val="left" w:pos="17280"/>
+        </w:tabs>
+        <w:spacing w:line="360" w:lineRule="auto"/>
+        <w:rPr>
+          <w:rFonts w:ascii="Neue Hans Kendrick" w:eastAsia="Neue Hans Kendrick Light" w:hAnsi="Neue Hans Kendrick" w:cs="Neue Hans Kendrick Light"/>
+          <w:b/>
+          <w:bCs/>
+          <w:color w:val="000000"/>
+          <w:sz w:val="16"/>
+          <w:szCs w:val="16"/>
+          <w:lang w:val="en-US" w:eastAsia="de-DE" w:bidi="de-DE"/>
+        </w:rPr>
+      </w:pPr>
+    </w:p>
+    <w:p>
+      <w:pPr>
+        <w:widowControl w:val="0"/>
+        <w:tabs>
+          <w:tab w:val="decimal" w:pos="4535"/>
+          <w:tab w:val="decimal" w:pos="6236"/>
+          <w:tab w:val="right" w:pos="9524"/>
+          <w:tab w:val="left" w:pos="10080"/>
+          <w:tab w:val="left" w:pos="10800"/>
+          <w:tab w:val="left" w:pos="11520"/>
+          <w:tab w:val="left" w:pos="12240"/>
+          <w:tab w:val="left" w:pos="12960"/>
+          <w:tab w:val="left" w:pos="13680"/>
+          <w:tab w:val="left" w:pos="14400"/>
+          <w:tab w:val="left" w:pos="15120"/>
+          <w:tab w:val="left" w:pos="15840"/>
+          <w:tab w:val="left" w:pos="16560"/>
+          <w:tab w:val="left" w:pos="17280"/>
+        </w:tabs>
+        <w:spacing w:line="360" w:lineRule="auto"/>
+        <w:rPr>
+          <w:rFonts w:ascii="Neue Hans Kendrick" w:eastAsia="Neue Hans Kendrick Light" w:hAnsi="Neue Hans Kendrick" w:cs="Neue Hans Kendrick Light"/>
+          <w:bCs/>
+          <w:color w:val="000000"/>
+          <w:sz w:val="16"/>
+          <w:szCs w:val="16"/>
+          <w:lang w:val="en-US" w:eastAsia="de-DE" w:bidi="de-DE"/>
+        </w:rPr>
+      </w:pPr>
+      <w:r>
+        <w:rPr>
+          <w:rFonts w:ascii="Neue Hans Kendrick" w:eastAsia="Neue Hans Kendrick Light" w:hAnsi="Neue Hans Kendrick" w:cs="Neue Hans Kendrick Light"/>
+          <w:b/>
+          <w:bCs/>
+          <w:color w:val="000000"/>
+          <w:sz w:val="16"/>
+          <w:szCs w:val="16"/>
+          <w:lang w:val="en-US" w:eastAsia="de-DE" w:bidi="de-DE"/>
+        </w:rPr>
+        <w:t>Payment Terms</w:t>
+      </w:r>
+      <w:r>
+        <w:rPr>
+          <w:rFonts w:ascii="Neue Hans Kendrick" w:eastAsia="Neue Hans Kendrick Light" w:hAnsi="Neue Hans Kendrick" w:cs="Neue Hans Kendrick Light"/>
+          <w:bCs/>
+          <w:color w:val="000000"/>
+          <w:sz w:val="16"/>
+          <w:szCs w:val="16"/>
+          <w:lang w:val="en-US" w:eastAsia="de-DE" w:bidi="de-DE"/>
+        </w:rPr>
+        <w:br/>
+        <w:t>A deposit of 50% of the agreed fee must be paid before the commencement of services. For services billed at hourly or daily rates, the advance payment will be based on a previously agreed cost estimate.</w:t>
+      </w:r>
+      <w:r>
+        <w:rPr>
+          <w:rFonts w:ascii="Neue Hans Kendrick" w:eastAsia="Neue Hans Kendrick Light" w:hAnsi="Neue Hans Kendrick" w:cs="Neue Hans Kendrick Light"/>
+          <w:bCs/>
+          <w:color w:val="000000"/>
+          <w:sz w:val="16"/>
+          <w:szCs w:val="16"/>
+          <w:lang w:val="en-US" w:eastAsia="de-DE" w:bidi="de-DE"/>
+        </w:rPr>
+        <w:br/>
+        <w:t>Additional services that go beyond the originally agreed scope of services will be billed at the applicable hourly or daily rates.</w:t>
+      </w:r>
+      <w:r>
+        <w:rPr>
+          <w:rFonts w:ascii="Neue Hans Kendrick" w:eastAsia="Neue Hans Kendrick Light" w:hAnsi="Neue Hans Kendrick" w:cs="Neue Hans Kendrick Light"/>
+          <w:bCs/>
+          <w:color w:val="000000"/>
+          <w:sz w:val="16"/>
+          <w:szCs w:val="16"/>
+          <w:lang w:val="en-US" w:eastAsia="de-DE" w:bidi="de-DE"/>
+        </w:rPr>
+        <w:br/>
+        <w:t>All prices are quoted exclusive of statutory VAT unless otherwise stated. Payment is due without deductions within 14 days of the invoice date, unless otherwise agreed.</w:t>
+      </w:r>
+    </w:p>
+    <w:p>
+      <w:pPr>
+        <w:widowControl w:val="0"/>
+        <w:tabs>
+          <w:tab w:val="decimal" w:pos="4535"/>
+          <w:tab w:val="decimal" w:pos="6236"/>
+          <w:tab w:val="right" w:pos="9524"/>
+          <w:tab w:val="left" w:pos="10080"/>
+          <w:tab w:val="left" w:pos="10800"/>
+          <w:tab w:val="left" w:pos="11520"/>
+          <w:tab w:val="left" w:pos="12240"/>
+          <w:tab w:val="left" w:pos="12960"/>
+          <w:tab w:val="left" w:pos="13680"/>
+          <w:tab w:val="left" w:pos="14400"/>
+          <w:tab w:val="left" w:pos="15120"/>
+          <w:tab w:val="left" w:pos="15840"/>
+          <w:tab w:val="left" w:pos="16560"/>
+          <w:tab w:val="left" w:pos="17280"/>
+        </w:tabs>
+        <w:spacing w:line="360" w:lineRule="auto"/>
+        <w:rPr>
+          <w:rFonts w:ascii="Neue Hans Kendrick" w:eastAsia="Neue Hans Kendrick Light" w:hAnsi="Neue Hans Kendrick" w:cs="Neue Hans Kendrick Light"/>
+          <w:b/>
+          <w:bCs/>
+          <w:color w:val="000000"/>
+          <w:sz w:val="16"/>
+          <w:szCs w:val="16"/>
+          <w:lang w:val="en-US" w:eastAsia="de-DE" w:bidi="de-DE"/>
+        </w:rPr>
+      </w:pPr>
+    </w:p>
+    <w:p>
+      <w:pPr>
+        <w:widowControl w:val="0"/>
+        <w:tabs>
+          <w:tab w:val="decimal" w:pos="4535"/>
+          <w:tab w:val="decimal" w:pos="6236"/>
+          <w:tab w:val="right" w:pos="9524"/>
+          <w:tab w:val="left" w:pos="10080"/>
+          <w:tab w:val="left" w:pos="10800"/>
+          <w:tab w:val="left" w:pos="11520"/>
+          <w:tab w:val="left" w:pos="12240"/>
+          <w:tab w:val="left" w:pos="12960"/>
+          <w:tab w:val="left" w:pos="13680"/>
+          <w:tab w:val="left" w:pos="14400"/>
+          <w:tab w:val="left" w:pos="15120"/>
+          <w:tab w:val="left" w:pos="15840"/>
+          <w:tab w:val="left" w:pos="16560"/>
+          <w:tab w:val="left" w:pos="17280"/>
+        </w:tabs>
+        <w:spacing w:line="360" w:lineRule="auto"/>
+        <w:rPr>
+          <w:rFonts w:ascii="Neue Hans Kendrick" w:eastAsia="Neue Hans Kendrick Light" w:hAnsi="Neue Hans Kendrick" w:cs="Neue Hans Kendrick Light"/>
+          <w:b/>
+          <w:bCs/>
+          <w:color w:val="000000"/>
+          <w:sz w:val="16"/>
+          <w:szCs w:val="16"/>
+          <w:lang w:val="en-US" w:eastAsia="de-DE" w:bidi="de-DE"/>
+        </w:rPr>
+      </w:pPr>
+    </w:p>
+    <w:p>
+      <w:pPr>
+        <w:widowControl w:val="0"/>
+        <w:tabs>
+          <w:tab w:val="decimal" w:pos="4535"/>
+          <w:tab w:val="decimal" w:pos="6236"/>
+          <w:tab w:val="right" w:pos="9524"/>
+          <w:tab w:val="left" w:pos="10080"/>
+          <w:tab w:val="left" w:pos="10800"/>
+          <w:tab w:val="left" w:pos="11520"/>
+          <w:tab w:val="left" w:pos="12240"/>
+          <w:tab w:val="left" w:pos="12960"/>
+          <w:tab w:val="left" w:pos="13680"/>
+          <w:tab w:val="left" w:pos="14400"/>
+          <w:tab w:val="left" w:pos="15120"/>
+          <w:tab w:val="left" w:pos="15840"/>
+          <w:tab w:val="left" w:pos="16560"/>
+          <w:tab w:val="left" w:pos="17280"/>
+        </w:tabs>
+        <w:spacing w:line="360" w:lineRule="auto"/>
+        <w:rPr>
+          <w:rFonts w:ascii="Neue Hans Kendrick" w:eastAsia="Neue Hans Kendrick Light" w:hAnsi="Neue Hans Kendrick" w:cs="Neue Hans Kendrick Light"/>
+          <w:b/>
+          <w:bCs/>
+          <w:color w:val="000000"/>
+          <w:sz w:val="16"/>
+          <w:szCs w:val="16"/>
+          <w:lang w:val="en-US" w:eastAsia="de-DE" w:bidi="de-DE"/>
+        </w:rPr>
+      </w:pPr>
+    </w:p>
+    <w:p>
+      <w:pPr>
+        <w:widowControl w:val="0"/>
+        <w:tabs>
+          <w:tab w:val="decimal" w:pos="4535"/>
+          <w:tab w:val="decimal" w:pos="6236"/>
+          <w:tab w:val="right" w:pos="9524"/>
+          <w:tab w:val="left" w:pos="10080"/>
+          <w:tab w:val="left" w:pos="10800"/>
+          <w:tab w:val="left" w:pos="11520"/>
+          <w:tab w:val="left" w:pos="12240"/>
+          <w:tab w:val="left" w:pos="12960"/>
+          <w:tab w:val="left" w:pos="13680"/>
+          <w:tab w:val="left" w:pos="14400"/>
+          <w:tab w:val="left" w:pos="15120"/>
+          <w:tab w:val="left" w:pos="15840"/>
+          <w:tab w:val="left" w:pos="16560"/>
+          <w:tab w:val="left" w:pos="17280"/>
+        </w:tabs>
+        <w:spacing w:line="360" w:lineRule="auto"/>
+        <w:rPr>
+          <w:rFonts w:ascii="Neue Hans Kendrick" w:eastAsia="Neue Hans Kendrick Light" w:hAnsi="Neue Hans Kendrick" w:cs="Neue Hans Kendrick Light"/>
+          <w:b/>
+          <w:bCs/>
+          <w:color w:val="000000"/>
+          <w:sz w:val="16"/>
+          <w:szCs w:val="16"/>
+          <w:lang w:val="en-US" w:eastAsia="de-DE" w:bidi="de-DE"/>
+        </w:rPr>
+      </w:pPr>
+    </w:p>
+    <w:p>
+      <w:pPr>
+        <w:widowControl w:val="0"/>
+        <w:tabs>
+          <w:tab w:val="decimal" w:pos="4535"/>
+          <w:tab w:val="decimal" w:pos="6236"/>
+          <w:tab w:val="right" w:pos="9524"/>
+          <w:tab w:val="left" w:pos="10080"/>
+          <w:tab w:val="left" w:pos="10800"/>
+          <w:tab w:val="left" w:pos="11520"/>
+          <w:tab w:val="left" w:pos="12240"/>
+          <w:tab w:val="left" w:pos="12960"/>
+          <w:tab w:val="left" w:pos="13680"/>
+          <w:tab w:val="left" w:pos="14400"/>
+          <w:tab w:val="left" w:pos="15120"/>
+          <w:tab w:val="left" w:pos="15840"/>
+          <w:tab w:val="left" w:pos="16560"/>
+          <w:tab w:val="left" w:pos="17280"/>
+        </w:tabs>
+        <w:spacing w:line="360" w:lineRule="auto"/>
+        <w:rPr>
+          <w:rFonts w:ascii="Neue Hans Kendrick" w:eastAsia="Neue Hans Kendrick Light" w:hAnsi="Neue Hans Kendrick" w:cs="Neue Hans Kendrick Light"/>
+          <w:b/>
+          <w:bCs/>
+          <w:color w:val="000000"/>
+          <w:sz w:val="16"/>
+          <w:szCs w:val="16"/>
+          <w:lang w:val="en-US" w:eastAsia="de-DE" w:bidi="de-DE"/>
+        </w:rPr>
+      </w:pPr>
+    </w:p>
+    <w:p>
+      <w:pPr>
+        <w:widowControl w:val="0"/>
+        <w:tabs>
+          <w:tab w:val="decimal" w:pos="4535"/>
+          <w:tab w:val="decimal" w:pos="6236"/>
+          <w:tab w:val="right" w:pos="9524"/>
+          <w:tab w:val="left" w:pos="10080"/>
+          <w:tab w:val="left" w:pos="10800"/>
+          <w:tab w:val="left" w:pos="11520"/>
+          <w:tab w:val="left" w:pos="12240"/>
+          <w:tab w:val="left" w:pos="12960"/>
+          <w:tab w:val="left" w:pos="13680"/>
+          <w:tab w:val="left" w:pos="14400"/>
+          <w:tab w:val="left" w:pos="15120"/>
+          <w:tab w:val="left" w:pos="15840"/>
+          <w:tab w:val="left" w:pos="16560"/>
+          <w:tab w:val="left" w:pos="17280"/>
+        </w:tabs>
+        <w:spacing w:line="360" w:lineRule="auto"/>
+        <w:rPr>
+          <w:rFonts w:ascii="Neue Hans Kendrick" w:eastAsia="Neue Hans Kendrick Light" w:hAnsi="Neue Hans Kendrick" w:cs="Neue Hans Kendrick Light"/>
+          <w:b/>
+          <w:bCs/>
+          <w:color w:val="000000"/>
+          <w:sz w:val="16"/>
+          <w:szCs w:val="16"/>
+          <w:lang w:val="en-US" w:eastAsia="de-DE" w:bidi="de-DE"/>
+        </w:rPr>
+      </w:pPr>
+      <w:r>
+        <w:rPr>
+          <w:rFonts w:ascii="Neue Hans Kendrick" w:eastAsia="Neue Hans Kendrick Light" w:hAnsi="Neue Hans Kendrick" w:cs="Neue Hans Kendrick Light"/>
+          <w:b/>
+          <w:bCs/>
+          <w:color w:val="000000"/>
+          <w:sz w:val="16"/>
+          <w:szCs w:val="16"/>
+          <w:lang w:val="en-US" w:eastAsia="de-DE" w:bidi="de-DE"/>
+        </w:rPr>
+        <w:lastRenderedPageBreak/>
+        <w:t>Hourly and Daily Rates (2025)</w:t>
+      </w:r>
+    </w:p>
+    <w:p>
+      <w:pPr>
+        <w:widowControl w:val="0"/>
+        <w:tabs>
+          <w:tab w:val="decimal" w:pos="4535"/>
+          <w:tab w:val="decimal" w:pos="6236"/>
+          <w:tab w:val="right" w:pos="9524"/>
+          <w:tab w:val="left" w:pos="10080"/>
+          <w:tab w:val="left" w:pos="10800"/>
+          <w:tab w:val="left" w:pos="11520"/>
+          <w:tab w:val="left" w:pos="12240"/>
+          <w:tab w:val="left" w:pos="12960"/>
+          <w:tab w:val="left" w:pos="13680"/>
+          <w:tab w:val="left" w:pos="14400"/>
+          <w:tab w:val="left" w:pos="15120"/>
+          <w:tab w:val="left" w:pos="15840"/>
+          <w:tab w:val="left" w:pos="16560"/>
+          <w:tab w:val="left" w:pos="17280"/>
+        </w:tabs>
+        <w:rPr>
+          <w:rFonts w:ascii="Neue Hans Kendrick" w:eastAsia="Neue Hans Kendrick Light" w:hAnsi="Neue Hans Kendrick" w:cs="Neue Hans Kendrick Light"/>
+          <w:bCs/>
+          <w:i/>
+          <w:iCs/>
+          <w:color w:val="000000"/>
+          <w:sz w:val="16"/>
+          <w:szCs w:val="16"/>
+          <w:lang w:eastAsia="de-DE" w:bidi="de-DE"/>
+        </w:rPr>
+      </w:pPr>
+      <w:r>
+        <w:rPr>
+          <w:rFonts w:ascii="Neue Hans Kendrick" w:eastAsia="Neue Hans Kendrick Light" w:hAnsi="Neue Hans Kendrick" w:cs="Neue Hans Kendrick Light"/>
+          <w:bCs/>
+          <w:i/>
+          <w:iCs/>
+          <w:color w:val="000000"/>
+          <w:sz w:val="16"/>
+          <w:szCs w:val="16"/>
+          <w:lang w:val="en-US" w:eastAsia="de-DE" w:bidi="de-DE"/>
+        </w:rPr>
+        <w:t>Hourly Rates:</w:t>
+      </w:r>
+    </w:p>
+    <w:p>
+      <w:pPr>
+        <w:pStyle w:val="Listenabsatz"/>
+        <w:widowControl w:val="0"/>
+        <w:numPr>
+          <w:ilvl w:val="0"/>
+          <w:numId w:val="3"/>
+        </w:numPr>
+        <w:tabs>
+          <w:tab w:val="decimal" w:pos="4535"/>
+          <w:tab w:val="decimal" w:pos="6236"/>
+          <w:tab w:val="right" w:pos="9524"/>
+          <w:tab w:val="left" w:pos="10080"/>
+          <w:tab w:val="left" w:pos="10800"/>
+          <w:tab w:val="left" w:pos="11520"/>
+          <w:tab w:val="left" w:pos="12240"/>
+          <w:tab w:val="left" w:pos="12960"/>
+          <w:tab w:val="left" w:pos="13680"/>
+          <w:tab w:val="left" w:pos="14400"/>
+          <w:tab w:val="left" w:pos="15120"/>
+          <w:tab w:val="left" w:pos="15840"/>
+          <w:tab w:val="left" w:pos="16560"/>
+          <w:tab w:val="left" w:pos="17280"/>
+        </w:tabs>
+        <w:spacing w:line="276" w:lineRule="auto"/>
+        <w:rPr>
+          <w:rFonts w:ascii="Neue Hans Kendrick" w:eastAsia="Neue Hans Kendrick Light" w:hAnsi="Neue Hans Kendrick" w:cs="Neue Hans Kendrick Light"/>
+          <w:bCs/>
+          <w:color w:val="000000"/>
+          <w:sz w:val="16"/>
+          <w:szCs w:val="16"/>
+          <w:lang w:val="de-DE" w:eastAsia="de-DE" w:bidi="de-DE"/>
+        </w:rPr>
+      </w:pPr>
+      <w:r>
+        <w:rPr>
+          <w:rFonts w:ascii="Neue Hans Kendrick" w:eastAsia="Neue Hans Kendrick Light" w:hAnsi="Neue Hans Kendrick" w:cs="Neue Hans Kendrick Light"/>
+          <w:bCs/>
+          <w:color w:val="000000"/>
+          <w:sz w:val="16"/>
+          <w:szCs w:val="16"/>
+          <w:lang w:val="de-DE" w:eastAsia="de-DE" w:bidi="de-DE"/>
+        </w:rPr>
+        <w:t>Management</w:t>
+      </w:r>
+      <w:r>
+        <w:rPr>
+          <w:rFonts w:ascii="Neue Hans Kendrick" w:eastAsia="Neue Hans Kendrick Light" w:hAnsi="Neue Hans Kendrick" w:cs="Neue Hans Kendrick Light"/>
+          <w:bCs/>
+          <w:color w:val="000000"/>
+          <w:sz w:val="16"/>
+          <w:szCs w:val="16"/>
+          <w:lang w:val="de-DE" w:eastAsia="de-DE" w:bidi="de-DE"/>
+        </w:rPr>
+        <w:tab/>
+        <w:t>250 €/h</w:t>
+      </w:r>
+    </w:p>
+    <w:p>
+      <w:pPr>
+        <w:pStyle w:val="Listenabsatz"/>
+        <w:widowControl w:val="0"/>
+        <w:numPr>
+          <w:ilvl w:val="0"/>
+          <w:numId w:val="3"/>
+        </w:numPr>
+        <w:tabs>
+          <w:tab w:val="decimal" w:pos="4535"/>
+          <w:tab w:val="decimal" w:pos="6236"/>
+          <w:tab w:val="right" w:pos="9524"/>
+          <w:tab w:val="left" w:pos="10080"/>
+          <w:tab w:val="left" w:pos="10800"/>
+          <w:tab w:val="left" w:pos="11520"/>
+          <w:tab w:val="left" w:pos="12240"/>
+          <w:tab w:val="left" w:pos="12960"/>
+          <w:tab w:val="left" w:pos="13680"/>
+          <w:tab w:val="left" w:pos="14400"/>
+          <w:tab w:val="left" w:pos="15120"/>
+          <w:tab w:val="left" w:pos="15840"/>
+          <w:tab w:val="left" w:pos="16560"/>
+          <w:tab w:val="left" w:pos="17280"/>
+        </w:tabs>
+        <w:spacing w:line="360" w:lineRule="auto"/>
+        <w:rPr>
+          <w:rFonts w:ascii="Neue Hans Kendrick" w:eastAsia="Neue Hans Kendrick Light" w:hAnsi="Neue Hans Kendrick" w:cs="Neue Hans Kendrick Light"/>
+          <w:bCs/>
+          <w:color w:val="000000"/>
+          <w:sz w:val="16"/>
+          <w:szCs w:val="16"/>
+          <w:lang w:val="de-DE" w:eastAsia="de-DE" w:bidi="de-DE"/>
+        </w:rPr>
+      </w:pPr>
+      <w:proofErr w:type="spellStart"/>
+      <w:r>
+        <w:rPr>
+          <w:rFonts w:ascii="Neue Hans Kendrick" w:eastAsia="Neue Hans Kendrick Light" w:hAnsi="Neue Hans Kendrick" w:cs="Neue Hans Kendrick Light"/>
+          <w:bCs/>
+          <w:color w:val="000000"/>
+          <w:sz w:val="16"/>
+          <w:szCs w:val="16"/>
+          <w:lang w:val="de-DE" w:eastAsia="de-DE" w:bidi="de-DE"/>
+        </w:rPr>
+        <w:t>Specialist</w:t>
+      </w:r>
+      <w:proofErr w:type="spellEnd"/>
+      <w:r>
+        <w:rPr>
+          <w:rFonts w:ascii="Neue Hans Kendrick" w:eastAsia="Neue Hans Kendrick Light" w:hAnsi="Neue Hans Kendrick" w:cs="Neue Hans Kendrick Light"/>
+          <w:bCs/>
+          <w:color w:val="000000"/>
+          <w:sz w:val="16"/>
+          <w:szCs w:val="16"/>
+          <w:lang w:val="de-DE" w:eastAsia="de-DE" w:bidi="de-DE"/>
+        </w:rPr>
+        <w:t xml:space="preserve"> Planner</w:t>
+      </w:r>
+      <w:r>
+        <w:rPr>
+          <w:rFonts w:ascii="Neue Hans Kendrick" w:eastAsia="Neue Hans Kendrick Light" w:hAnsi="Neue Hans Kendrick" w:cs="Neue Hans Kendrick Light"/>
+          <w:bCs/>
+          <w:color w:val="000000"/>
+          <w:sz w:val="16"/>
+          <w:szCs w:val="16"/>
+          <w:lang w:val="de-DE" w:eastAsia="de-DE" w:bidi="de-DE"/>
+        </w:rPr>
+        <w:tab/>
+        <w:t>185 €/h</w:t>
+      </w:r>
+    </w:p>
+    <w:p>
+      <w:pPr>
+        <w:pStyle w:val="Listenabsatz"/>
+        <w:widowControl w:val="0"/>
+        <w:numPr>
+          <w:ilvl w:val="0"/>
+          <w:numId w:val="3"/>
+        </w:numPr>
+        <w:tabs>
+          <w:tab w:val="decimal" w:pos="4535"/>
+          <w:tab w:val="decimal" w:pos="6236"/>
+          <w:tab w:val="right" w:pos="9524"/>
+          <w:tab w:val="left" w:pos="10080"/>
+          <w:tab w:val="left" w:pos="10800"/>
+          <w:tab w:val="left" w:pos="11520"/>
+          <w:tab w:val="left" w:pos="12240"/>
+          <w:tab w:val="left" w:pos="12960"/>
+          <w:tab w:val="left" w:pos="13680"/>
+          <w:tab w:val="left" w:pos="14400"/>
+          <w:tab w:val="left" w:pos="15120"/>
+          <w:tab w:val="left" w:pos="15840"/>
+          <w:tab w:val="left" w:pos="16560"/>
+          <w:tab w:val="left" w:pos="17280"/>
+        </w:tabs>
+        <w:spacing w:line="360" w:lineRule="auto"/>
+        <w:rPr>
+          <w:rFonts w:ascii="Neue Hans Kendrick" w:eastAsia="Neue Hans Kendrick Light" w:hAnsi="Neue Hans Kendrick" w:cs="Neue Hans Kendrick Light"/>
+          <w:bCs/>
+          <w:color w:val="000000"/>
+          <w:sz w:val="16"/>
+          <w:szCs w:val="16"/>
+          <w:lang w:val="de-DE" w:eastAsia="de-DE" w:bidi="de-DE"/>
+        </w:rPr>
+      </w:pPr>
+      <w:r>
+        <w:rPr>
+          <w:rFonts w:ascii="Neue Hans Kendrick" w:eastAsia="Neue Hans Kendrick Light" w:hAnsi="Neue Hans Kendrick" w:cs="Neue Hans Kendrick Light"/>
+          <w:bCs/>
+          <w:color w:val="000000"/>
+          <w:sz w:val="16"/>
+          <w:szCs w:val="16"/>
+          <w:lang w:val="de-DE" w:eastAsia="de-DE" w:bidi="de-DE"/>
+        </w:rPr>
+        <w:t>Project Management</w:t>
+      </w:r>
+      <w:r>
+        <w:rPr>
+          <w:rFonts w:ascii="Neue Hans Kendrick" w:eastAsia="Neue Hans Kendrick Light" w:hAnsi="Neue Hans Kendrick" w:cs="Neue Hans Kendrick Light"/>
+          <w:bCs/>
+          <w:color w:val="000000"/>
+          <w:sz w:val="16"/>
+          <w:szCs w:val="16"/>
+          <w:lang w:val="de-DE" w:eastAsia="de-DE" w:bidi="de-DE"/>
+        </w:rPr>
+        <w:tab/>
+        <w:t>165 €/h</w:t>
+      </w:r>
+    </w:p>
+    <w:p>
+      <w:pPr>
+        <w:pStyle w:val="Listenabsatz"/>
+        <w:widowControl w:val="0"/>
+        <w:numPr>
+          <w:ilvl w:val="0"/>
+          <w:numId w:val="3"/>
+        </w:numPr>
+        <w:tabs>
+          <w:tab w:val="decimal" w:pos="4535"/>
+          <w:tab w:val="decimal" w:pos="6236"/>
+          <w:tab w:val="right" w:pos="9524"/>
+          <w:tab w:val="left" w:pos="10080"/>
+          <w:tab w:val="left" w:pos="10800"/>
+          <w:tab w:val="left" w:pos="11520"/>
+          <w:tab w:val="left" w:pos="12240"/>
+          <w:tab w:val="left" w:pos="12960"/>
+          <w:tab w:val="left" w:pos="13680"/>
+          <w:tab w:val="left" w:pos="14400"/>
+          <w:tab w:val="left" w:pos="15120"/>
+          <w:tab w:val="left" w:pos="15840"/>
+          <w:tab w:val="left" w:pos="16560"/>
+          <w:tab w:val="left" w:pos="17280"/>
+        </w:tabs>
+        <w:spacing w:line="360" w:lineRule="auto"/>
+        <w:rPr>
+          <w:rFonts w:ascii="Neue Hans Kendrick" w:eastAsia="Neue Hans Kendrick Light" w:hAnsi="Neue Hans Kendrick" w:cs="Neue Hans Kendrick Light"/>
+          <w:bCs/>
+          <w:color w:val="000000"/>
+          <w:sz w:val="16"/>
+          <w:szCs w:val="16"/>
+          <w:lang w:val="de-DE" w:eastAsia="de-DE" w:bidi="de-DE"/>
+        </w:rPr>
+      </w:pPr>
+      <w:r>
+        <w:rPr>
+          <w:rFonts w:ascii="Neue Hans Kendrick" w:eastAsia="Neue Hans Kendrick Light" w:hAnsi="Neue Hans Kendrick" w:cs="Neue Hans Kendrick Light"/>
+          <w:bCs/>
+          <w:color w:val="000000"/>
+          <w:sz w:val="16"/>
+          <w:szCs w:val="16"/>
+          <w:lang w:val="de-DE" w:eastAsia="de-DE" w:bidi="de-DE"/>
+        </w:rPr>
+        <w:t>Construction Supervision</w:t>
+      </w:r>
+      <w:r>
+        <w:rPr>
+          <w:rFonts w:ascii="Neue Hans Kendrick" w:eastAsia="Neue Hans Kendrick Light" w:hAnsi="Neue Hans Kendrick" w:cs="Neue Hans Kendrick Light"/>
+          <w:bCs/>
+          <w:color w:val="000000"/>
+          <w:sz w:val="16"/>
+          <w:szCs w:val="16"/>
+          <w:lang w:eastAsia="de-DE" w:bidi="de-DE"/>
+        </w:rPr>
+        <w:tab/>
+      </w:r>
+      <w:r>
+        <w:rPr>
+          <w:rFonts w:ascii="Neue Hans Kendrick" w:eastAsia="Neue Hans Kendrick Light" w:hAnsi="Neue Hans Kendrick" w:cs="Neue Hans Kendrick Light"/>
+          <w:bCs/>
+          <w:color w:val="000000"/>
+          <w:sz w:val="16"/>
+          <w:szCs w:val="16"/>
+          <w:lang w:val="de-DE" w:eastAsia="de-DE" w:bidi="de-DE"/>
+        </w:rPr>
+        <w:t>165 €/h</w:t>
+      </w:r>
+    </w:p>
+    <w:p>
+      <w:pPr>
+        <w:pStyle w:val="Listenabsatz"/>
+        <w:widowControl w:val="0"/>
+        <w:numPr>
+          <w:ilvl w:val="0"/>
+          <w:numId w:val="3"/>
+        </w:numPr>
+        <w:tabs>
+          <w:tab w:val="decimal" w:pos="4535"/>
+          <w:tab w:val="decimal" w:pos="6236"/>
+          <w:tab w:val="right" w:pos="9524"/>
+          <w:tab w:val="left" w:pos="10080"/>
+          <w:tab w:val="left" w:pos="10800"/>
+          <w:tab w:val="left" w:pos="11520"/>
+          <w:tab w:val="left" w:pos="12240"/>
+          <w:tab w:val="left" w:pos="12960"/>
+          <w:tab w:val="left" w:pos="13680"/>
+          <w:tab w:val="left" w:pos="14400"/>
+          <w:tab w:val="left" w:pos="15120"/>
+          <w:tab w:val="left" w:pos="15840"/>
+          <w:tab w:val="left" w:pos="16560"/>
+          <w:tab w:val="left" w:pos="17280"/>
+        </w:tabs>
+        <w:spacing w:line="360" w:lineRule="auto"/>
+        <w:rPr>
+          <w:rFonts w:ascii="Neue Hans Kendrick" w:eastAsia="Neue Hans Kendrick Light" w:hAnsi="Neue Hans Kendrick" w:cs="Neue Hans Kendrick Light"/>
+          <w:bCs/>
+          <w:color w:val="000000"/>
+          <w:sz w:val="16"/>
+          <w:szCs w:val="16"/>
+          <w:lang w:val="de-DE" w:eastAsia="de-DE" w:bidi="de-DE"/>
+        </w:rPr>
+      </w:pPr>
+      <w:r>
+        <w:rPr>
+          <w:rFonts w:ascii="Neue Hans Kendrick" w:eastAsia="Neue Hans Kendrick Light" w:hAnsi="Neue Hans Kendrick" w:cs="Neue Hans Kendrick Light"/>
+          <w:bCs/>
+          <w:color w:val="000000"/>
+          <w:sz w:val="16"/>
+          <w:szCs w:val="16"/>
+          <w:lang w:val="de-DE" w:eastAsia="de-DE" w:bidi="de-DE"/>
+        </w:rPr>
+        <w:t xml:space="preserve">Computational </w:t>
+      </w:r>
+      <w:proofErr w:type="spellStart"/>
+      <w:r>
+        <w:rPr>
+          <w:rFonts w:ascii="Neue Hans Kendrick" w:eastAsia="Neue Hans Kendrick Light" w:hAnsi="Neue Hans Kendrick" w:cs="Neue Hans Kendrick Light"/>
+          <w:bCs/>
+          <w:color w:val="000000"/>
+          <w:sz w:val="16"/>
+          <w:szCs w:val="16"/>
+          <w:lang w:val="de-DE" w:eastAsia="de-DE" w:bidi="de-DE"/>
+        </w:rPr>
+        <w:t>Architect</w:t>
+      </w:r>
+      <w:proofErr w:type="spellEnd"/>
+      <w:r>
+        <w:rPr>
+          <w:rFonts w:ascii="Neue Hans Kendrick" w:eastAsia="Neue Hans Kendrick Light" w:hAnsi="Neue Hans Kendrick" w:cs="Neue Hans Kendrick Light"/>
+          <w:bCs/>
+          <w:color w:val="000000"/>
+          <w:sz w:val="16"/>
+          <w:szCs w:val="16"/>
+          <w:lang w:eastAsia="de-DE" w:bidi="de-DE"/>
+        </w:rPr>
+        <w:tab/>
+      </w:r>
+      <w:r>
+        <w:rPr>
+          <w:rFonts w:ascii="Neue Hans Kendrick" w:eastAsia="Neue Hans Kendrick Light" w:hAnsi="Neue Hans Kendrick" w:cs="Neue Hans Kendrick Light"/>
+          <w:bCs/>
+          <w:color w:val="000000"/>
+          <w:sz w:val="16"/>
+          <w:szCs w:val="16"/>
+          <w:lang w:val="de-DE" w:eastAsia="de-DE" w:bidi="de-DE"/>
+        </w:rPr>
+        <w:t>155 €/h</w:t>
+      </w:r>
+    </w:p>
+    <w:p>
+      <w:pPr>
+        <w:pStyle w:val="Listenabsatz"/>
+        <w:widowControl w:val="0"/>
+        <w:numPr>
+          <w:ilvl w:val="0"/>
+          <w:numId w:val="3"/>
+        </w:numPr>
+        <w:tabs>
+          <w:tab w:val="decimal" w:pos="4535"/>
+          <w:tab w:val="decimal" w:pos="6236"/>
+          <w:tab w:val="right" w:pos="9524"/>
+          <w:tab w:val="left" w:pos="10080"/>
+          <w:tab w:val="left" w:pos="10800"/>
+          <w:tab w:val="left" w:pos="11520"/>
+          <w:tab w:val="left" w:pos="12240"/>
+          <w:tab w:val="left" w:pos="12960"/>
+          <w:tab w:val="left" w:pos="13680"/>
+          <w:tab w:val="left" w:pos="14400"/>
+          <w:tab w:val="left" w:pos="15120"/>
+          <w:tab w:val="left" w:pos="15840"/>
+          <w:tab w:val="left" w:pos="16560"/>
+          <w:tab w:val="left" w:pos="17280"/>
+        </w:tabs>
+        <w:spacing w:line="360" w:lineRule="auto"/>
+        <w:rPr>
+          <w:rFonts w:ascii="Neue Hans Kendrick" w:eastAsia="Neue Hans Kendrick Light" w:hAnsi="Neue Hans Kendrick" w:cs="Neue Hans Kendrick Light"/>
+          <w:bCs/>
+          <w:color w:val="000000"/>
+          <w:sz w:val="16"/>
+          <w:szCs w:val="16"/>
+          <w:lang w:val="de-DE" w:eastAsia="de-DE" w:bidi="de-DE"/>
+        </w:rPr>
+      </w:pPr>
+      <w:proofErr w:type="spellStart"/>
+      <w:r>
+        <w:rPr>
+          <w:rFonts w:ascii="Neue Hans Kendrick" w:eastAsia="Neue Hans Kendrick Light" w:hAnsi="Neue Hans Kendrick" w:cs="Neue Hans Kendrick Light"/>
+          <w:bCs/>
+          <w:color w:val="000000"/>
+          <w:sz w:val="16"/>
+          <w:szCs w:val="16"/>
+          <w:lang w:val="de-DE" w:eastAsia="de-DE" w:bidi="de-DE"/>
+        </w:rPr>
+        <w:t>Architect</w:t>
+      </w:r>
+      <w:proofErr w:type="spellEnd"/>
+      <w:r>
+        <w:rPr>
+          <w:rFonts w:ascii="Neue Hans Kendrick" w:eastAsia="Neue Hans Kendrick Light" w:hAnsi="Neue Hans Kendrick" w:cs="Neue Hans Kendrick Light"/>
+          <w:bCs/>
+          <w:color w:val="000000"/>
+          <w:sz w:val="16"/>
+          <w:szCs w:val="16"/>
+          <w:lang w:val="de-DE" w:eastAsia="de-DE" w:bidi="de-DE"/>
+        </w:rPr>
+        <w:tab/>
+        <w:t>145 €/h</w:t>
+      </w:r>
+    </w:p>
+    <w:p>
+      <w:pPr>
+        <w:pStyle w:val="Listenabsatz"/>
+        <w:widowControl w:val="0"/>
+        <w:numPr>
+          <w:ilvl w:val="0"/>
+          <w:numId w:val="3"/>
+        </w:numPr>
+        <w:tabs>
+          <w:tab w:val="decimal" w:pos="4535"/>
+          <w:tab w:val="decimal" w:pos="6236"/>
+          <w:tab w:val="right" w:pos="9524"/>
+          <w:tab w:val="left" w:pos="10080"/>
+          <w:tab w:val="left" w:pos="10800"/>
+          <w:tab w:val="left" w:pos="11520"/>
+          <w:tab w:val="left" w:pos="12240"/>
+          <w:tab w:val="left" w:pos="12960"/>
+          <w:tab w:val="left" w:pos="13680"/>
+          <w:tab w:val="left" w:pos="14400"/>
+          <w:tab w:val="left" w:pos="15120"/>
+          <w:tab w:val="left" w:pos="15840"/>
+          <w:tab w:val="left" w:pos="16560"/>
+          <w:tab w:val="left" w:pos="17280"/>
+        </w:tabs>
+        <w:spacing w:line="360" w:lineRule="auto"/>
+        <w:rPr>
+          <w:rFonts w:ascii="Neue Hans Kendrick" w:eastAsia="Neue Hans Kendrick Light" w:hAnsi="Neue Hans Kendrick" w:cs="Neue Hans Kendrick Light"/>
+          <w:bCs/>
+          <w:color w:val="000000"/>
+          <w:sz w:val="16"/>
+          <w:szCs w:val="16"/>
+          <w:lang w:val="de-DE" w:eastAsia="de-DE" w:bidi="de-DE"/>
+        </w:rPr>
+      </w:pPr>
+      <w:r>
+        <w:rPr>
+          <w:rFonts w:ascii="Neue Hans Kendrick" w:eastAsia="Neue Hans Kendrick Light" w:hAnsi="Neue Hans Kendrick" w:cs="Neue Hans Kendrick Light"/>
+          <w:bCs/>
+          <w:color w:val="000000"/>
+          <w:sz w:val="16"/>
+          <w:szCs w:val="16"/>
+          <w:lang w:val="de-DE" w:eastAsia="de-DE" w:bidi="de-DE"/>
+        </w:rPr>
+        <w:t xml:space="preserve">Construction </w:t>
+      </w:r>
+      <w:proofErr w:type="spellStart"/>
+      <w:r>
+        <w:rPr>
+          <w:rFonts w:ascii="Neue Hans Kendrick" w:eastAsia="Neue Hans Kendrick Light" w:hAnsi="Neue Hans Kendrick" w:cs="Neue Hans Kendrick Light"/>
+          <w:bCs/>
+          <w:color w:val="000000"/>
+          <w:sz w:val="16"/>
+          <w:szCs w:val="16"/>
+          <w:lang w:val="de-DE" w:eastAsia="de-DE" w:bidi="de-DE"/>
+        </w:rPr>
+        <w:t>Technician</w:t>
+      </w:r>
+      <w:proofErr w:type="spellEnd"/>
+      <w:r>
+        <w:rPr>
+          <w:rFonts w:ascii="Neue Hans Kendrick" w:eastAsia="Neue Hans Kendrick Light" w:hAnsi="Neue Hans Kendrick" w:cs="Neue Hans Kendrick Light"/>
+          <w:bCs/>
+          <w:color w:val="000000"/>
+          <w:sz w:val="16"/>
+          <w:szCs w:val="16"/>
+          <w:lang w:val="de-DE" w:eastAsia="de-DE" w:bidi="de-DE"/>
+        </w:rPr>
+        <w:tab/>
+        <w:t>135 €/h</w:t>
+      </w:r>
+    </w:p>
+    <w:p>
+      <w:pPr>
+        <w:pStyle w:val="Listenabsatz"/>
+        <w:widowControl w:val="0"/>
+        <w:numPr>
+          <w:ilvl w:val="0"/>
+          <w:numId w:val="3"/>
+        </w:numPr>
+        <w:tabs>
+          <w:tab w:val="decimal" w:pos="4535"/>
+          <w:tab w:val="decimal" w:pos="6236"/>
+          <w:tab w:val="right" w:pos="9524"/>
+          <w:tab w:val="left" w:pos="10080"/>
+          <w:tab w:val="left" w:pos="10800"/>
+          <w:tab w:val="left" w:pos="11520"/>
+          <w:tab w:val="left" w:pos="12240"/>
+          <w:tab w:val="left" w:pos="12960"/>
+          <w:tab w:val="left" w:pos="13680"/>
+          <w:tab w:val="left" w:pos="14400"/>
+          <w:tab w:val="left" w:pos="15120"/>
+          <w:tab w:val="left" w:pos="15840"/>
+          <w:tab w:val="left" w:pos="16560"/>
+          <w:tab w:val="left" w:pos="17280"/>
+        </w:tabs>
+        <w:spacing w:line="360" w:lineRule="auto"/>
+        <w:rPr>
+          <w:rFonts w:ascii="Neue Hans Kendrick" w:eastAsia="Neue Hans Kendrick Light" w:hAnsi="Neue Hans Kendrick" w:cs="Neue Hans Kendrick Light"/>
+          <w:bCs/>
+          <w:color w:val="000000"/>
+          <w:sz w:val="16"/>
+          <w:szCs w:val="16"/>
+          <w:lang w:val="de-DE" w:eastAsia="de-DE" w:bidi="de-DE"/>
+        </w:rPr>
+      </w:pPr>
+      <w:proofErr w:type="spellStart"/>
+      <w:r>
+        <w:rPr>
+          <w:rFonts w:ascii="Neue Hans Kendrick" w:eastAsia="Neue Hans Kendrick Light" w:hAnsi="Neue Hans Kendrick" w:cs="Neue Hans Kendrick Light"/>
+          <w:bCs/>
+          <w:color w:val="000000"/>
+          <w:sz w:val="16"/>
+          <w:szCs w:val="16"/>
+          <w:lang w:val="de-DE" w:eastAsia="de-DE" w:bidi="de-DE"/>
+        </w:rPr>
+        <w:t>Draftsman</w:t>
+      </w:r>
+      <w:proofErr w:type="spellEnd"/>
+      <w:r>
+        <w:rPr>
+          <w:rFonts w:ascii="Neue Hans Kendrick" w:eastAsia="Neue Hans Kendrick Light" w:hAnsi="Neue Hans Kendrick" w:cs="Neue Hans Kendrick Light"/>
+          <w:bCs/>
+          <w:color w:val="000000"/>
+          <w:sz w:val="16"/>
+          <w:szCs w:val="16"/>
+          <w:lang w:val="de-DE" w:eastAsia="de-DE" w:bidi="de-DE"/>
+        </w:rPr>
+        <w:tab/>
+        <w:t>115 €/h</w:t>
+      </w:r>
+    </w:p>
+    <w:p>
+      <w:pPr>
+        <w:widowControl w:val="0"/>
+        <w:tabs>
+          <w:tab w:val="decimal" w:pos="4535"/>
+          <w:tab w:val="decimal" w:pos="6236"/>
+          <w:tab w:val="right" w:pos="9524"/>
+          <w:tab w:val="left" w:pos="10080"/>
+          <w:tab w:val="left" w:pos="10800"/>
+          <w:tab w:val="left" w:pos="11520"/>
+          <w:tab w:val="left" w:pos="12240"/>
+          <w:tab w:val="left" w:pos="12960"/>
+          <w:tab w:val="left" w:pos="13680"/>
+          <w:tab w:val="left" w:pos="14400"/>
+          <w:tab w:val="left" w:pos="15120"/>
+          <w:tab w:val="left" w:pos="15840"/>
+          <w:tab w:val="left" w:pos="16560"/>
+          <w:tab w:val="left" w:pos="17280"/>
+        </w:tabs>
+        <w:spacing w:line="360" w:lineRule="auto"/>
+        <w:rPr>
+          <w:rFonts w:ascii="Neue Hans Kendrick" w:eastAsia="Neue Hans Kendrick Light" w:hAnsi="Neue Hans Kendrick" w:cs="Neue Hans Kendrick Light"/>
+          <w:bCs/>
+          <w:i/>
+          <w:iCs/>
+          <w:color w:val="000000"/>
+          <w:sz w:val="16"/>
+          <w:szCs w:val="16"/>
+          <w:lang w:val="de-DE" w:eastAsia="de-DE" w:bidi="de-DE"/>
+        </w:rPr>
+      </w:pPr>
+    </w:p>
+    <w:p>
+      <w:pPr>
+        <w:widowControl w:val="0"/>
+        <w:tabs>
+          <w:tab w:val="decimal" w:pos="4535"/>
+          <w:tab w:val="decimal" w:pos="6236"/>
+          <w:tab w:val="right" w:pos="9524"/>
+          <w:tab w:val="left" w:pos="10080"/>
+          <w:tab w:val="left" w:pos="10800"/>
+          <w:tab w:val="left" w:pos="11520"/>
+          <w:tab w:val="left" w:pos="12240"/>
+          <w:tab w:val="left" w:pos="12960"/>
+          <w:tab w:val="left" w:pos="13680"/>
+          <w:tab w:val="left" w:pos="14400"/>
+          <w:tab w:val="left" w:pos="15120"/>
+          <w:tab w:val="left" w:pos="15840"/>
+          <w:tab w:val="left" w:pos="16560"/>
+          <w:tab w:val="left" w:pos="17280"/>
+        </w:tabs>
+        <w:spacing w:line="360" w:lineRule="auto"/>
+        <w:rPr>
+          <w:rFonts w:ascii="Neue Hans Kendrick" w:eastAsia="Neue Hans Kendrick Light" w:hAnsi="Neue Hans Kendrick" w:cs="Neue Hans Kendrick Light"/>
+          <w:bCs/>
+          <w:color w:val="000000"/>
+          <w:sz w:val="16"/>
+          <w:szCs w:val="16"/>
+          <w:lang w:val="de-DE" w:eastAsia="de-DE" w:bidi="de-DE"/>
+        </w:rPr>
+      </w:pPr>
+      <w:r>
+        <w:rPr>
+          <w:rFonts w:ascii="Neue Hans Kendrick" w:eastAsia="Neue Hans Kendrick Light" w:hAnsi="Neue Hans Kendrick" w:cs="Neue Hans Kendrick Light"/>
+          <w:bCs/>
+          <w:i/>
+          <w:iCs/>
+          <w:color w:val="000000"/>
+          <w:sz w:val="16"/>
+          <w:szCs w:val="16"/>
+          <w:lang w:eastAsia="de-DE" w:bidi="de-DE"/>
+        </w:rPr>
+        <w:t>Daily Rates (</w:t>
+      </w:r>
+      <w:proofErr w:type="spellStart"/>
+      <w:r>
+        <w:rPr>
+          <w:rFonts w:ascii="Neue Hans Kendrick" w:eastAsia="Neue Hans Kendrick Light" w:hAnsi="Neue Hans Kendrick" w:cs="Neue Hans Kendrick Light"/>
+          <w:bCs/>
+          <w:i/>
+          <w:iCs/>
+          <w:color w:val="000000"/>
+          <w:sz w:val="16"/>
+          <w:szCs w:val="16"/>
+          <w:lang w:eastAsia="de-DE" w:bidi="de-DE"/>
+        </w:rPr>
+        <w:t>Consultation</w:t>
+      </w:r>
+      <w:proofErr w:type="spellEnd"/>
+      <w:r>
+        <w:rPr>
+          <w:rFonts w:ascii="Neue Hans Kendrick" w:eastAsia="Neue Hans Kendrick Light" w:hAnsi="Neue Hans Kendrick" w:cs="Neue Hans Kendrick Light"/>
+          <w:bCs/>
+          <w:i/>
+          <w:iCs/>
+          <w:color w:val="000000"/>
+          <w:sz w:val="16"/>
+          <w:szCs w:val="16"/>
+          <w:lang w:eastAsia="de-DE" w:bidi="de-DE"/>
+        </w:rPr>
+        <w:t>)</w:t>
+      </w:r>
+      <w:r>
+        <w:rPr>
+          <w:rFonts w:ascii="Neue Hans Kendrick" w:eastAsia="Neue Hans Kendrick Light" w:hAnsi="Neue Hans Kendrick" w:cs="Neue Hans Kendrick Light"/>
+          <w:bCs/>
+          <w:i/>
+          <w:iCs/>
+          <w:color w:val="000000"/>
+          <w:sz w:val="16"/>
+          <w:szCs w:val="16"/>
+          <w:lang w:val="de-DE" w:eastAsia="de-DE" w:bidi="de-DE"/>
+        </w:rPr>
+        <w:t>:</w:t>
+      </w:r>
+    </w:p>
+    <w:p>
+      <w:pPr>
+        <w:widowControl w:val="0"/>
+        <w:tabs>
+          <w:tab w:val="decimal" w:pos="4535"/>
+          <w:tab w:val="decimal" w:pos="6236"/>
+          <w:tab w:val="right" w:pos="9524"/>
+          <w:tab w:val="left" w:pos="10080"/>
+          <w:tab w:val="left" w:pos="10800"/>
+          <w:tab w:val="left" w:pos="11520"/>
+          <w:tab w:val="left" w:pos="12240"/>
+          <w:tab w:val="left" w:pos="12960"/>
+          <w:tab w:val="left" w:pos="13680"/>
+          <w:tab w:val="left" w:pos="14400"/>
+          <w:tab w:val="left" w:pos="15120"/>
+          <w:tab w:val="left" w:pos="15840"/>
+          <w:tab w:val="left" w:pos="16560"/>
+          <w:tab w:val="left" w:pos="17280"/>
+        </w:tabs>
+        <w:rPr>
+          <w:rFonts w:ascii="Neue Hans Kendrick" w:eastAsia="Neue Hans Kendrick Light" w:hAnsi="Neue Hans Kendrick" w:cs="Neue Hans Kendrick Light"/>
+          <w:bCs/>
+          <w:color w:val="000000"/>
+          <w:sz w:val="16"/>
+          <w:szCs w:val="16"/>
+          <w:lang w:val="en-US" w:eastAsia="de-DE" w:bidi="de-DE"/>
+        </w:rPr>
+      </w:pPr>
+      <w:r>
+        <w:rPr>
+          <w:rFonts w:ascii="Neue Hans Kendrick" w:eastAsia="Neue Hans Kendrick Light" w:hAnsi="Neue Hans Kendrick" w:cs="Neue Hans Kendrick Light"/>
+          <w:bCs/>
+          <w:color w:val="000000"/>
+          <w:sz w:val="16"/>
+          <w:szCs w:val="16"/>
+          <w:lang w:val="en-US" w:eastAsia="de-DE" w:bidi="de-DE"/>
+        </w:rPr>
+        <w:t xml:space="preserve">Management: </w:t>
+      </w:r>
+      <w:r>
+        <w:rPr>
+          <w:rFonts w:ascii="Neue Hans Kendrick" w:eastAsia="Neue Hans Kendrick Light" w:hAnsi="Neue Hans Kendrick" w:cs="Neue Hans Kendrick Light"/>
+          <w:bCs/>
+          <w:color w:val="000000"/>
+          <w:sz w:val="16"/>
+          <w:szCs w:val="16"/>
+          <w:lang w:val="en-US" w:eastAsia="de-DE" w:bidi="de-DE"/>
+        </w:rPr>
+        <w:tab/>
+        <w:t>2.000 €/Tag</w:t>
+      </w:r>
+    </w:p>
+    <w:p>
+      <w:pPr>
+        <w:widowControl w:val="0"/>
+        <w:tabs>
+          <w:tab w:val="decimal" w:pos="4535"/>
+          <w:tab w:val="decimal" w:pos="6236"/>
+          <w:tab w:val="right" w:pos="9524"/>
+          <w:tab w:val="left" w:pos="10080"/>
+          <w:tab w:val="left" w:pos="10800"/>
+          <w:tab w:val="left" w:pos="11520"/>
+          <w:tab w:val="left" w:pos="12240"/>
+          <w:tab w:val="left" w:pos="12960"/>
+          <w:tab w:val="left" w:pos="13680"/>
+          <w:tab w:val="left" w:pos="14400"/>
+          <w:tab w:val="left" w:pos="15120"/>
+          <w:tab w:val="left" w:pos="15840"/>
+          <w:tab w:val="left" w:pos="16560"/>
+          <w:tab w:val="left" w:pos="17280"/>
+        </w:tabs>
+        <w:rPr>
+          <w:rFonts w:ascii="Neue Hans Kendrick" w:eastAsia="Neue Hans Kendrick Light" w:hAnsi="Neue Hans Kendrick" w:cs="Neue Hans Kendrick Light"/>
+          <w:bCs/>
+          <w:color w:val="000000"/>
+          <w:sz w:val="16"/>
+          <w:szCs w:val="16"/>
+          <w:lang w:val="en-US" w:eastAsia="de-DE" w:bidi="de-DE"/>
+        </w:rPr>
+      </w:pPr>
+      <w:r>
+        <w:rPr>
+          <w:rFonts w:ascii="Neue Hans Kendrick" w:eastAsia="Neue Hans Kendrick Light" w:hAnsi="Neue Hans Kendrick" w:cs="Neue Hans Kendrick Light"/>
+          <w:bCs/>
+          <w:color w:val="000000"/>
+          <w:sz w:val="16"/>
+          <w:szCs w:val="16"/>
+          <w:lang w:val="en-US" w:eastAsia="de-DE" w:bidi="de-DE"/>
+        </w:rPr>
+        <w:t>Specialist Planner:</w:t>
+      </w:r>
+      <w:r>
+        <w:rPr>
+          <w:rFonts w:ascii="Neue Hans Kendrick" w:eastAsia="Neue Hans Kendrick Light" w:hAnsi="Neue Hans Kendrick" w:cs="Neue Hans Kendrick Light"/>
+          <w:bCs/>
+          <w:color w:val="000000"/>
+          <w:sz w:val="16"/>
+          <w:szCs w:val="16"/>
+          <w:lang w:val="en-US" w:eastAsia="de-DE" w:bidi="de-DE"/>
+        </w:rPr>
+        <w:tab/>
+        <w:t xml:space="preserve"> 1.300 €/Tag</w:t>
+      </w:r>
+    </w:p>
+    <w:p>
+      <w:pPr>
+        <w:widowControl w:val="0"/>
+        <w:tabs>
+          <w:tab w:val="decimal" w:pos="4535"/>
+          <w:tab w:val="decimal" w:pos="6236"/>
+          <w:tab w:val="right" w:pos="9524"/>
+          <w:tab w:val="left" w:pos="10080"/>
+          <w:tab w:val="left" w:pos="10800"/>
+          <w:tab w:val="left" w:pos="11520"/>
+          <w:tab w:val="left" w:pos="12240"/>
+          <w:tab w:val="left" w:pos="12960"/>
+          <w:tab w:val="left" w:pos="13680"/>
+          <w:tab w:val="left" w:pos="14400"/>
+          <w:tab w:val="left" w:pos="15120"/>
+          <w:tab w:val="left" w:pos="15840"/>
+          <w:tab w:val="left" w:pos="16560"/>
+          <w:tab w:val="left" w:pos="17280"/>
+        </w:tabs>
+        <w:rPr>
+          <w:rFonts w:ascii="Neue Hans Kendrick" w:eastAsia="Neue Hans Kendrick Light" w:hAnsi="Neue Hans Kendrick" w:cs="Neue Hans Kendrick Light"/>
+          <w:bCs/>
+          <w:color w:val="000000"/>
+          <w:sz w:val="16"/>
+          <w:szCs w:val="16"/>
+          <w:lang w:val="en-US" w:eastAsia="de-DE" w:bidi="de-DE"/>
+        </w:rPr>
+      </w:pPr>
+      <w:r>
+        <w:rPr>
+          <w:rFonts w:ascii="Neue Hans Kendrick" w:eastAsia="Neue Hans Kendrick Light" w:hAnsi="Neue Hans Kendrick" w:cs="Neue Hans Kendrick Light"/>
+          <w:bCs/>
+          <w:color w:val="000000"/>
+          <w:sz w:val="16"/>
+          <w:szCs w:val="16"/>
+          <w:lang w:val="en-US" w:eastAsia="de-DE" w:bidi="de-DE"/>
+        </w:rPr>
+        <w:t>Project Manager:</w:t>
+      </w:r>
+      <w:r>
+        <w:rPr>
+          <w:rFonts w:ascii="Neue Hans Kendrick" w:eastAsia="Neue Hans Kendrick Light" w:hAnsi="Neue Hans Kendrick" w:cs="Neue Hans Kendrick Light"/>
+          <w:bCs/>
+          <w:color w:val="000000"/>
+          <w:sz w:val="16"/>
+          <w:szCs w:val="16"/>
+          <w:lang w:val="en-US" w:eastAsia="de-DE" w:bidi="de-DE"/>
+        </w:rPr>
+        <w:tab/>
+        <w:t xml:space="preserve"> 1.100 €/Tag</w:t>
+      </w:r>
+    </w:p>
+    <w:p>
+      <w:pPr>
+        <w:widowControl w:val="0"/>
+        <w:tabs>
+          <w:tab w:val="decimal" w:pos="4535"/>
+          <w:tab w:val="decimal" w:pos="6236"/>
+          <w:tab w:val="right" w:pos="9524"/>
+          <w:tab w:val="left" w:pos="10080"/>
+          <w:tab w:val="left" w:pos="10800"/>
+          <w:tab w:val="left" w:pos="11520"/>
+          <w:tab w:val="left" w:pos="12240"/>
+          <w:tab w:val="left" w:pos="12960"/>
+          <w:tab w:val="left" w:pos="13680"/>
+          <w:tab w:val="left" w:pos="14400"/>
+          <w:tab w:val="left" w:pos="15120"/>
+          <w:tab w:val="left" w:pos="15840"/>
+          <w:tab w:val="left" w:pos="16560"/>
+          <w:tab w:val="left" w:pos="17280"/>
+        </w:tabs>
+        <w:spacing w:line="360" w:lineRule="auto"/>
+        <w:rPr>
+          <w:rFonts w:ascii="Neue Hans Kendrick" w:eastAsia="Neue Hans Kendrick Light" w:hAnsi="Neue Hans Kendrick" w:cs="Neue Hans Kendrick Light"/>
+          <w:b/>
+          <w:bCs/>
+          <w:color w:val="000000"/>
+          <w:sz w:val="16"/>
+          <w:szCs w:val="16"/>
+          <w:lang w:val="en-US" w:eastAsia="de-DE" w:bidi="de-DE"/>
+        </w:rPr>
+      </w:pPr>
+      <w:r>
+        <w:rPr>
+          <w:rFonts w:ascii="Neue Hans Kendrick" w:eastAsia="Neue Hans Kendrick Light" w:hAnsi="Neue Hans Kendrick" w:cs="Neue Hans Kendrick Light"/>
+          <w:bCs/>
+          <w:color w:val="000000"/>
+          <w:sz w:val="16"/>
+          <w:szCs w:val="16"/>
+          <w:lang w:val="en-US" w:eastAsia="de-DE" w:bidi="de-DE"/>
+        </w:rPr>
+        <w:t>The rates mentioned apply to regular working hours on weekdays (Mon–Fri). Surcharges may be agreed upon for services outside regular working hours (e.g., weekends, public holidays, night shifts) or in cases of increased effort.</w:t>
+      </w:r>
+    </w:p>
+    <w:p>
+      <w:pPr>
+        <w:widowControl w:val="0"/>
+        <w:tabs>
+          <w:tab w:val="decimal" w:pos="4535"/>
+          <w:tab w:val="decimal" w:pos="6236"/>
+          <w:tab w:val="right" w:pos="9524"/>
+          <w:tab w:val="left" w:pos="10080"/>
+          <w:tab w:val="left" w:pos="10800"/>
+          <w:tab w:val="left" w:pos="11520"/>
+          <w:tab w:val="left" w:pos="12240"/>
+          <w:tab w:val="left" w:pos="12960"/>
+          <w:tab w:val="left" w:pos="13680"/>
+          <w:tab w:val="left" w:pos="14400"/>
+          <w:tab w:val="left" w:pos="15120"/>
+          <w:tab w:val="left" w:pos="15840"/>
+          <w:tab w:val="left" w:pos="16560"/>
+          <w:tab w:val="left" w:pos="17280"/>
+        </w:tabs>
+        <w:spacing w:line="360" w:lineRule="auto"/>
+        <w:rPr>
+          <w:rFonts w:ascii="Neue Hans Kendrick" w:eastAsia="Neue Hans Kendrick Light" w:hAnsi="Neue Hans Kendrick" w:cs="Neue Hans Kendrick Light"/>
+          <w:b/>
+          <w:bCs/>
+          <w:color w:val="000000"/>
+          <w:sz w:val="16"/>
+          <w:szCs w:val="16"/>
+          <w:lang w:val="en-US" w:eastAsia="de-DE" w:bidi="de-DE"/>
+        </w:rPr>
+      </w:pPr>
+      <w:r>
+        <w:rPr>
+          <w:rFonts w:ascii="Neue Hans Kendrick" w:eastAsia="Neue Hans Kendrick Light" w:hAnsi="Neue Hans Kendrick" w:cs="Neue Hans Kendrick Light"/>
+          <w:b/>
+          <w:bCs/>
+          <w:color w:val="000000"/>
+          <w:sz w:val="16"/>
+          <w:szCs w:val="16"/>
+          <w:lang w:val="en-US" w:eastAsia="de-DE" w:bidi="de-DE"/>
+        </w:rPr>
+        <w:t>Travel and Accommodation Costs</w:t>
+      </w:r>
+    </w:p>
+    <w:p>
+      <w:pPr>
+        <w:widowControl w:val="0"/>
+        <w:tabs>
+          <w:tab w:val="decimal" w:pos="4535"/>
+          <w:tab w:val="decimal" w:pos="6236"/>
+          <w:tab w:val="right" w:pos="9524"/>
+          <w:tab w:val="left" w:pos="10080"/>
+          <w:tab w:val="left" w:pos="10800"/>
+          <w:tab w:val="left" w:pos="11520"/>
+          <w:tab w:val="left" w:pos="12240"/>
+          <w:tab w:val="left" w:pos="12960"/>
+          <w:tab w:val="left" w:pos="13680"/>
+          <w:tab w:val="left" w:pos="14400"/>
+          <w:tab w:val="left" w:pos="15120"/>
+          <w:tab w:val="left" w:pos="15840"/>
+          <w:tab w:val="left" w:pos="16560"/>
+          <w:tab w:val="left" w:pos="17280"/>
+        </w:tabs>
+        <w:spacing w:line="360" w:lineRule="auto"/>
+        <w:rPr>
+          <w:rFonts w:ascii="Neue Hans Kendrick" w:eastAsia="Neue Hans Kendrick Light" w:hAnsi="Neue Hans Kendrick" w:cs="Neue Hans Kendrick Light"/>
+          <w:bCs/>
+          <w:color w:val="000000"/>
+          <w:sz w:val="16"/>
+          <w:szCs w:val="16"/>
+          <w:lang w:val="en-US" w:eastAsia="de-DE" w:bidi="de-DE"/>
+        </w:rPr>
+      </w:pPr>
+      <w:r>
+        <w:rPr>
+          <w:rFonts w:ascii="Neue Hans Kendrick" w:eastAsia="Neue Hans Kendrick Light" w:hAnsi="Neue Hans Kendrick" w:cs="Neue Hans Kendrick Light"/>
+          <w:bCs/>
+          <w:color w:val="000000"/>
+          <w:sz w:val="16"/>
+          <w:szCs w:val="16"/>
+          <w:lang w:val="en-US" w:eastAsia="de-DE" w:bidi="de-DE"/>
+        </w:rPr>
+        <w:br/>
+      </w:r>
+      <w:r>
+        <w:rPr>
+          <w:rFonts w:ascii="Neue Hans Kendrick" w:eastAsia="Neue Hans Kendrick Light" w:hAnsi="Neue Hans Kendrick" w:cs="Neue Hans Kendrick Light"/>
+          <w:b/>
+          <w:bCs/>
+          <w:color w:val="000000"/>
+          <w:sz w:val="16"/>
+          <w:szCs w:val="16"/>
+          <w:lang w:val="en-US" w:eastAsia="de-DE" w:bidi="de-DE"/>
+        </w:rPr>
+        <w:t>Travel Time:</w:t>
+      </w:r>
+    </w:p>
+    <w:p>
+      <w:pPr>
+        <w:widowControl w:val="0"/>
+        <w:numPr>
+          <w:ilvl w:val="0"/>
+          <w:numId w:val="1"/>
+        </w:numPr>
+        <w:tabs>
+          <w:tab w:val="decimal" w:pos="4535"/>
+          <w:tab w:val="decimal" w:pos="6236"/>
+          <w:tab w:val="right" w:pos="9524"/>
+          <w:tab w:val="left" w:pos="10080"/>
+          <w:tab w:val="left" w:pos="10800"/>
+          <w:tab w:val="left" w:pos="11520"/>
+          <w:tab w:val="left" w:pos="12240"/>
+          <w:tab w:val="left" w:pos="12960"/>
+          <w:tab w:val="left" w:pos="13680"/>
+          <w:tab w:val="left" w:pos="14400"/>
+          <w:tab w:val="left" w:pos="15120"/>
+          <w:tab w:val="left" w:pos="15840"/>
+          <w:tab w:val="left" w:pos="16560"/>
+          <w:tab w:val="left" w:pos="17280"/>
+        </w:tabs>
+        <w:spacing w:after="0"/>
+        <w:rPr>
+          <w:rFonts w:ascii="Neue Hans Kendrick" w:eastAsia="Neue Hans Kendrick Light" w:hAnsi="Neue Hans Kendrick" w:cs="Neue Hans Kendrick Light"/>
+          <w:bCs/>
+          <w:color w:val="000000"/>
+          <w:sz w:val="16"/>
+          <w:szCs w:val="16"/>
+          <w:lang w:val="en-US" w:eastAsia="de-DE" w:bidi="de-DE"/>
+        </w:rPr>
+      </w:pPr>
+      <w:r>
+        <w:rPr>
+          <w:rFonts w:ascii="Neue Hans Kendrick" w:eastAsia="Neue Hans Kendrick Light" w:hAnsi="Neue Hans Kendrick" w:cs="Neue Hans Kendrick Light"/>
+          <w:bCs/>
+          <w:color w:val="000000"/>
+          <w:sz w:val="16"/>
+          <w:szCs w:val="16"/>
+          <w:lang w:val="en-US" w:eastAsia="de-DE" w:bidi="de-DE"/>
+        </w:rPr>
+        <w:t>For appointments lasting one consultation day, an additional half daily rate will be charged for travel time within Germany.</w:t>
+      </w:r>
+    </w:p>
+    <w:p>
+      <w:pPr>
+        <w:widowControl w:val="0"/>
+        <w:numPr>
+          <w:ilvl w:val="0"/>
+          <w:numId w:val="1"/>
+        </w:numPr>
+        <w:tabs>
+          <w:tab w:val="decimal" w:pos="4535"/>
+          <w:tab w:val="decimal" w:pos="6236"/>
+          <w:tab w:val="right" w:pos="9524"/>
+          <w:tab w:val="left" w:pos="10080"/>
+          <w:tab w:val="left" w:pos="10800"/>
+          <w:tab w:val="left" w:pos="11520"/>
+          <w:tab w:val="left" w:pos="12240"/>
+          <w:tab w:val="left" w:pos="12960"/>
+          <w:tab w:val="left" w:pos="13680"/>
+          <w:tab w:val="left" w:pos="14400"/>
+          <w:tab w:val="left" w:pos="15120"/>
+          <w:tab w:val="left" w:pos="15840"/>
+          <w:tab w:val="left" w:pos="16560"/>
+          <w:tab w:val="left" w:pos="17280"/>
+        </w:tabs>
+        <w:spacing w:after="0"/>
+        <w:rPr>
+          <w:rFonts w:ascii="Neue Hans Kendrick" w:eastAsia="Neue Hans Kendrick Light" w:hAnsi="Neue Hans Kendrick" w:cs="Neue Hans Kendrick Light"/>
+          <w:bCs/>
+          <w:color w:val="000000"/>
+          <w:sz w:val="16"/>
+          <w:szCs w:val="16"/>
+          <w:lang w:val="en-US" w:eastAsia="de-DE" w:bidi="de-DE"/>
+        </w:rPr>
+      </w:pPr>
+      <w:r>
+        <w:rPr>
+          <w:rFonts w:ascii="Neue Hans Kendrick" w:eastAsia="Neue Hans Kendrick Light" w:hAnsi="Neue Hans Kendrick" w:cs="Neue Hans Kendrick Light"/>
+          <w:bCs/>
+          <w:color w:val="000000"/>
+          <w:sz w:val="16"/>
+          <w:szCs w:val="16"/>
+          <w:lang w:val="en-US" w:eastAsia="de-DE" w:bidi="de-DE"/>
+        </w:rPr>
+        <w:t>For two or more consecutive consultation days, travel time within Germany is included in the daily rate.</w:t>
+      </w:r>
+    </w:p>
+    <w:p>
+      <w:pPr>
+        <w:widowControl w:val="0"/>
+        <w:tabs>
+          <w:tab w:val="decimal" w:pos="4535"/>
+          <w:tab w:val="decimal" w:pos="6236"/>
+          <w:tab w:val="right" w:pos="9524"/>
+          <w:tab w:val="left" w:pos="10080"/>
+          <w:tab w:val="left" w:pos="10800"/>
+          <w:tab w:val="left" w:pos="11520"/>
+          <w:tab w:val="left" w:pos="12240"/>
+          <w:tab w:val="left" w:pos="12960"/>
+          <w:tab w:val="left" w:pos="13680"/>
+          <w:tab w:val="left" w:pos="14400"/>
+          <w:tab w:val="left" w:pos="15120"/>
+          <w:tab w:val="left" w:pos="15840"/>
+          <w:tab w:val="left" w:pos="16560"/>
+          <w:tab w:val="left" w:pos="17280"/>
+        </w:tabs>
+        <w:ind w:left="720"/>
+        <w:rPr>
+          <w:rFonts w:ascii="Neue Hans Kendrick" w:eastAsia="Neue Hans Kendrick Light" w:hAnsi="Neue Hans Kendrick" w:cs="Neue Hans Kendrick Light"/>
+          <w:bCs/>
+          <w:color w:val="000000"/>
+          <w:sz w:val="16"/>
+          <w:szCs w:val="16"/>
+          <w:lang w:val="en-US" w:eastAsia="de-DE" w:bidi="de-DE"/>
+        </w:rPr>
+      </w:pPr>
+    </w:p>
+    <w:p>
+      <w:pPr>
+        <w:widowControl w:val="0"/>
+        <w:tabs>
+          <w:tab w:val="decimal" w:pos="4535"/>
+          <w:tab w:val="decimal" w:pos="6236"/>
+          <w:tab w:val="right" w:pos="9524"/>
+          <w:tab w:val="left" w:pos="10080"/>
+          <w:tab w:val="left" w:pos="10800"/>
+          <w:tab w:val="left" w:pos="11520"/>
+          <w:tab w:val="left" w:pos="12240"/>
+          <w:tab w:val="left" w:pos="12960"/>
+          <w:tab w:val="left" w:pos="13680"/>
+          <w:tab w:val="left" w:pos="14400"/>
+          <w:tab w:val="left" w:pos="15120"/>
+          <w:tab w:val="left" w:pos="15840"/>
+          <w:tab w:val="left" w:pos="16560"/>
+          <w:tab w:val="left" w:pos="17280"/>
+        </w:tabs>
+        <w:rPr>
+          <w:rFonts w:ascii="Neue Hans Kendrick" w:eastAsia="Neue Hans Kendrick Light" w:hAnsi="Neue Hans Kendrick" w:cs="Neue Hans Kendrick Light"/>
+          <w:b/>
+          <w:bCs/>
+          <w:color w:val="000000"/>
+          <w:sz w:val="16"/>
+          <w:szCs w:val="16"/>
+          <w:lang w:val="en-US" w:eastAsia="de-DE" w:bidi="de-DE"/>
+        </w:rPr>
+      </w:pPr>
+      <w:r>
+        <w:rPr>
+          <w:rFonts w:ascii="Neue Hans Kendrick" w:eastAsia="Neue Hans Kendrick Light" w:hAnsi="Neue Hans Kendrick" w:cs="Neue Hans Kendrick Light"/>
+          <w:b/>
+          <w:bCs/>
+          <w:color w:val="000000"/>
+          <w:sz w:val="16"/>
+          <w:szCs w:val="16"/>
+          <w:lang w:val="en-US" w:eastAsia="de-DE" w:bidi="de-DE"/>
+        </w:rPr>
+        <w:t>Travel Expenses:</w:t>
+      </w:r>
+    </w:p>
+    <w:p>
+      <w:pPr>
+        <w:widowControl w:val="0"/>
+        <w:tabs>
+          <w:tab w:val="decimal" w:pos="4535"/>
+          <w:tab w:val="decimal" w:pos="6236"/>
+          <w:tab w:val="right" w:pos="9524"/>
+          <w:tab w:val="left" w:pos="10080"/>
+          <w:tab w:val="left" w:pos="10800"/>
+          <w:tab w:val="left" w:pos="11520"/>
+          <w:tab w:val="left" w:pos="12240"/>
+          <w:tab w:val="left" w:pos="12960"/>
+          <w:tab w:val="left" w:pos="13680"/>
+          <w:tab w:val="left" w:pos="14400"/>
+          <w:tab w:val="left" w:pos="15120"/>
+          <w:tab w:val="left" w:pos="15840"/>
+          <w:tab w:val="left" w:pos="16560"/>
+          <w:tab w:val="left" w:pos="17280"/>
+        </w:tabs>
+        <w:spacing w:line="360" w:lineRule="auto"/>
+        <w:rPr>
+          <w:rFonts w:ascii="Neue Hans Kendrick" w:eastAsia="Neue Hans Kendrick Light" w:hAnsi="Neue Hans Kendrick" w:cs="Neue Hans Kendrick Light"/>
+          <w:bCs/>
+          <w:color w:val="000000"/>
+          <w:sz w:val="16"/>
+          <w:szCs w:val="16"/>
+          <w:lang w:val="en-US" w:eastAsia="de-DE" w:bidi="de-DE"/>
+        </w:rPr>
+      </w:pPr>
+      <w:r>
+        <w:rPr>
+          <w:rFonts w:ascii="Neue Hans Kendrick" w:eastAsia="Neue Hans Kendrick Light" w:hAnsi="Neue Hans Kendrick" w:cs="Neue Hans Kendrick Light"/>
+          <w:bCs/>
+          <w:color w:val="000000"/>
+          <w:sz w:val="16"/>
+          <w:szCs w:val="16"/>
+          <w:lang w:val="en-US" w:eastAsia="de-DE" w:bidi="de-DE"/>
+        </w:rPr>
+        <w:br/>
+        <w:t>All travel-related costs (transportation, accommodation, meals, and other incidental expenses) will be billed to the client. If the organization of travel arrangements is not handled by the client, it will be managed by us. All incurred costs will be billed subsequently and are payable upon receipt of the invoice. All train travel within Germany will be in first class.</w:t>
+      </w:r>
+    </w:p>
+    <w:p>
+      <w:pPr>
+        <w:widowControl w:val="0"/>
+        <w:tabs>
+          <w:tab w:val="decimal" w:pos="4535"/>
+          <w:tab w:val="decimal" w:pos="6236"/>
+          <w:tab w:val="right" w:pos="9524"/>
+          <w:tab w:val="left" w:pos="10080"/>
+          <w:tab w:val="left" w:pos="10800"/>
+          <w:tab w:val="left" w:pos="11520"/>
+          <w:tab w:val="left" w:pos="12240"/>
+          <w:tab w:val="left" w:pos="12960"/>
+          <w:tab w:val="left" w:pos="13680"/>
+          <w:tab w:val="left" w:pos="14400"/>
+          <w:tab w:val="left" w:pos="15120"/>
+          <w:tab w:val="left" w:pos="15840"/>
+          <w:tab w:val="left" w:pos="16560"/>
+          <w:tab w:val="left" w:pos="17280"/>
+        </w:tabs>
+        <w:rPr>
+          <w:rFonts w:ascii="Neue Hans Kendrick" w:eastAsia="Neue Hans Kendrick Light" w:hAnsi="Neue Hans Kendrick" w:cs="Neue Hans Kendrick Light"/>
+          <w:b/>
+          <w:bCs/>
+          <w:color w:val="000000"/>
+          <w:sz w:val="16"/>
+          <w:szCs w:val="16"/>
+          <w:lang w:val="en-US" w:eastAsia="de-DE" w:bidi="de-DE"/>
+        </w:rPr>
+      </w:pPr>
+    </w:p>
+    <w:p>
+      <w:pPr>
+        <w:widowControl w:val="0"/>
+        <w:tabs>
+          <w:tab w:val="decimal" w:pos="4535"/>
+          <w:tab w:val="decimal" w:pos="6236"/>
+          <w:tab w:val="right" w:pos="9524"/>
+          <w:tab w:val="left" w:pos="10080"/>
+          <w:tab w:val="left" w:pos="10800"/>
+          <w:tab w:val="left" w:pos="11520"/>
+          <w:tab w:val="left" w:pos="12240"/>
+          <w:tab w:val="left" w:pos="12960"/>
+          <w:tab w:val="left" w:pos="13680"/>
+          <w:tab w:val="left" w:pos="14400"/>
+          <w:tab w:val="left" w:pos="15120"/>
+          <w:tab w:val="left" w:pos="15840"/>
+          <w:tab w:val="left" w:pos="16560"/>
+          <w:tab w:val="left" w:pos="17280"/>
+        </w:tabs>
+        <w:rPr>
+          <w:rFonts w:ascii="Neue Hans Kendrick" w:eastAsia="Neue Hans Kendrick Light" w:hAnsi="Neue Hans Kendrick" w:cs="Neue Hans Kendrick Light"/>
+          <w:bCs/>
+          <w:color w:val="000000"/>
+          <w:sz w:val="16"/>
+          <w:szCs w:val="16"/>
+          <w:lang w:val="de-DE" w:eastAsia="de-DE" w:bidi="de-DE"/>
+        </w:rPr>
+      </w:pPr>
+      <w:proofErr w:type="spellStart"/>
+      <w:r>
+        <w:rPr>
+          <w:rFonts w:ascii="Neue Hans Kendrick" w:eastAsia="Neue Hans Kendrick Light" w:hAnsi="Neue Hans Kendrick" w:cs="Neue Hans Kendrick Light"/>
+          <w:b/>
+          <w:bCs/>
+          <w:color w:val="000000"/>
+          <w:sz w:val="16"/>
+          <w:szCs w:val="16"/>
+          <w:lang w:eastAsia="de-DE" w:bidi="de-DE"/>
+        </w:rPr>
+        <w:t>Flights</w:t>
+      </w:r>
+      <w:proofErr w:type="spellEnd"/>
+      <w:r>
+        <w:rPr>
+          <w:rFonts w:ascii="Neue Hans Kendrick" w:eastAsia="Neue Hans Kendrick Light" w:hAnsi="Neue Hans Kendrick" w:cs="Neue Hans Kendrick Light"/>
+          <w:b/>
+          <w:bCs/>
+          <w:color w:val="000000"/>
+          <w:sz w:val="16"/>
+          <w:szCs w:val="16"/>
+          <w:lang w:eastAsia="de-DE" w:bidi="de-DE"/>
+        </w:rPr>
+        <w:t>:</w:t>
+      </w:r>
+    </w:p>
+    <w:p>
+      <w:pPr>
+        <w:widowControl w:val="0"/>
+        <w:numPr>
+          <w:ilvl w:val="0"/>
+          <w:numId w:val="2"/>
+        </w:numPr>
+        <w:tabs>
+          <w:tab w:val="decimal" w:pos="4535"/>
+          <w:tab w:val="decimal" w:pos="6236"/>
+          <w:tab w:val="right" w:pos="9524"/>
+          <w:tab w:val="left" w:pos="10080"/>
+          <w:tab w:val="left" w:pos="10800"/>
+          <w:tab w:val="left" w:pos="11520"/>
+          <w:tab w:val="left" w:pos="12240"/>
+          <w:tab w:val="left" w:pos="12960"/>
+          <w:tab w:val="left" w:pos="13680"/>
+          <w:tab w:val="left" w:pos="14400"/>
+          <w:tab w:val="left" w:pos="15120"/>
+          <w:tab w:val="left" w:pos="15840"/>
+          <w:tab w:val="left" w:pos="16560"/>
+          <w:tab w:val="left" w:pos="17280"/>
+        </w:tabs>
+        <w:spacing w:after="0"/>
+        <w:rPr>
+          <w:rFonts w:ascii="Neue Hans Kendrick" w:eastAsia="Neue Hans Kendrick Light" w:hAnsi="Neue Hans Kendrick" w:cs="Neue Hans Kendrick Light"/>
+          <w:bCs/>
+          <w:color w:val="000000"/>
+          <w:sz w:val="16"/>
+          <w:szCs w:val="16"/>
+          <w:lang w:eastAsia="de-DE" w:bidi="de-DE"/>
+        </w:rPr>
+      </w:pPr>
+      <w:proofErr w:type="spellStart"/>
+      <w:r>
+        <w:rPr>
+          <w:rFonts w:ascii="Neue Hans Kendrick" w:eastAsia="Neue Hans Kendrick Light" w:hAnsi="Neue Hans Kendrick" w:cs="Neue Hans Kendrick Light"/>
+          <w:bCs/>
+          <w:color w:val="000000"/>
+          <w:sz w:val="16"/>
+          <w:szCs w:val="16"/>
+          <w:lang w:eastAsia="de-DE" w:bidi="de-DE"/>
+        </w:rPr>
+        <w:t>Flights</w:t>
+      </w:r>
+      <w:proofErr w:type="spellEnd"/>
+      <w:r>
+        <w:rPr>
+          <w:rFonts w:ascii="Neue Hans Kendrick" w:eastAsia="Neue Hans Kendrick Light" w:hAnsi="Neue Hans Kendrick" w:cs="Neue Hans Kendrick Light"/>
+          <w:bCs/>
+          <w:color w:val="000000"/>
+          <w:sz w:val="16"/>
+          <w:szCs w:val="16"/>
+          <w:lang w:eastAsia="de-DE" w:bidi="de-DE"/>
+        </w:rPr>
+        <w:t xml:space="preserve"> </w:t>
+      </w:r>
+      <w:proofErr w:type="spellStart"/>
+      <w:r>
+        <w:rPr>
+          <w:rFonts w:ascii="Neue Hans Kendrick" w:eastAsia="Neue Hans Kendrick Light" w:hAnsi="Neue Hans Kendrick" w:cs="Neue Hans Kendrick Light"/>
+          <w:bCs/>
+          <w:color w:val="000000"/>
+          <w:sz w:val="16"/>
+          <w:szCs w:val="16"/>
+          <w:lang w:eastAsia="de-DE" w:bidi="de-DE"/>
+        </w:rPr>
+        <w:t>under</w:t>
+      </w:r>
+      <w:proofErr w:type="spellEnd"/>
+      <w:r>
+        <w:rPr>
+          <w:rFonts w:ascii="Neue Hans Kendrick" w:eastAsia="Neue Hans Kendrick Light" w:hAnsi="Neue Hans Kendrick" w:cs="Neue Hans Kendrick Light"/>
+          <w:bCs/>
+          <w:color w:val="000000"/>
+          <w:sz w:val="16"/>
+          <w:szCs w:val="16"/>
+          <w:lang w:eastAsia="de-DE" w:bidi="de-DE"/>
+        </w:rPr>
+        <w:t xml:space="preserve"> 2 </w:t>
+      </w:r>
+      <w:proofErr w:type="spellStart"/>
+      <w:r>
+        <w:rPr>
+          <w:rFonts w:ascii="Neue Hans Kendrick" w:eastAsia="Neue Hans Kendrick Light" w:hAnsi="Neue Hans Kendrick" w:cs="Neue Hans Kendrick Light"/>
+          <w:bCs/>
+          <w:color w:val="000000"/>
+          <w:sz w:val="16"/>
+          <w:szCs w:val="16"/>
+          <w:lang w:eastAsia="de-DE" w:bidi="de-DE"/>
+        </w:rPr>
+        <w:t>hours</w:t>
+      </w:r>
+      <w:proofErr w:type="spellEnd"/>
+      <w:r>
+        <w:rPr>
+          <w:rFonts w:ascii="Neue Hans Kendrick" w:eastAsia="Neue Hans Kendrick Light" w:hAnsi="Neue Hans Kendrick" w:cs="Neue Hans Kendrick Light"/>
+          <w:bCs/>
+          <w:color w:val="000000"/>
+          <w:sz w:val="16"/>
+          <w:szCs w:val="16"/>
+          <w:lang w:eastAsia="de-DE" w:bidi="de-DE"/>
+        </w:rPr>
+        <w:t>: Economy Class</w:t>
+      </w:r>
+    </w:p>
+    <w:p>
+      <w:pPr>
+        <w:widowControl w:val="0"/>
+        <w:numPr>
+          <w:ilvl w:val="0"/>
+          <w:numId w:val="2"/>
+        </w:numPr>
+        <w:tabs>
+          <w:tab w:val="decimal" w:pos="4535"/>
+          <w:tab w:val="decimal" w:pos="6236"/>
+          <w:tab w:val="right" w:pos="9524"/>
+          <w:tab w:val="left" w:pos="10080"/>
+          <w:tab w:val="left" w:pos="10800"/>
+          <w:tab w:val="left" w:pos="11520"/>
+          <w:tab w:val="left" w:pos="12240"/>
+          <w:tab w:val="left" w:pos="12960"/>
+          <w:tab w:val="left" w:pos="13680"/>
+          <w:tab w:val="left" w:pos="14400"/>
+          <w:tab w:val="left" w:pos="15120"/>
+          <w:tab w:val="left" w:pos="15840"/>
+          <w:tab w:val="left" w:pos="16560"/>
+          <w:tab w:val="left" w:pos="17280"/>
+        </w:tabs>
+        <w:spacing w:after="0"/>
+        <w:rPr>
+          <w:rFonts w:ascii="Neue Hans Kendrick" w:eastAsia="Neue Hans Kendrick Light" w:hAnsi="Neue Hans Kendrick" w:cs="Neue Hans Kendrick Light"/>
+          <w:bCs/>
+          <w:color w:val="000000"/>
+          <w:sz w:val="16"/>
+          <w:szCs w:val="16"/>
+          <w:lang w:val="en-US" w:eastAsia="de-DE" w:bidi="de-DE"/>
+        </w:rPr>
+      </w:pPr>
+      <w:r>
+        <w:rPr>
+          <w:rFonts w:ascii="Neue Hans Kendrick" w:eastAsia="Neue Hans Kendrick Light" w:hAnsi="Neue Hans Kendrick" w:cs="Neue Hans Kendrick Light"/>
+          <w:bCs/>
+          <w:color w:val="000000"/>
+          <w:sz w:val="16"/>
+          <w:szCs w:val="16"/>
+          <w:lang w:val="en-US" w:eastAsia="de-DE" w:bidi="de-DE"/>
+        </w:rPr>
+        <w:t>Flights between 2 and 5 hours: Premium Economy Class</w:t>
+      </w:r>
+    </w:p>
+    <w:p>
+      <w:pPr>
+        <w:widowControl w:val="0"/>
+        <w:numPr>
+          <w:ilvl w:val="0"/>
+          <w:numId w:val="2"/>
+        </w:numPr>
+        <w:tabs>
+          <w:tab w:val="decimal" w:pos="4535"/>
+          <w:tab w:val="decimal" w:pos="6236"/>
+          <w:tab w:val="right" w:pos="9524"/>
+          <w:tab w:val="left" w:pos="10080"/>
+          <w:tab w:val="left" w:pos="10800"/>
+          <w:tab w:val="left" w:pos="11520"/>
+          <w:tab w:val="left" w:pos="12240"/>
+          <w:tab w:val="left" w:pos="12960"/>
+          <w:tab w:val="left" w:pos="13680"/>
+          <w:tab w:val="left" w:pos="14400"/>
+          <w:tab w:val="left" w:pos="15120"/>
+          <w:tab w:val="left" w:pos="15840"/>
+          <w:tab w:val="left" w:pos="16560"/>
+          <w:tab w:val="left" w:pos="17280"/>
+        </w:tabs>
+        <w:spacing w:after="0"/>
+        <w:rPr>
+          <w:rFonts w:ascii="Neue Hans Kendrick" w:eastAsia="Neue Hans Kendrick Light" w:hAnsi="Neue Hans Kendrick" w:cs="Neue Hans Kendrick Light"/>
+          <w:bCs/>
+          <w:color w:val="000000"/>
+          <w:sz w:val="16"/>
+          <w:szCs w:val="16"/>
+          <w:lang w:eastAsia="de-DE" w:bidi="de-DE"/>
+        </w:rPr>
+      </w:pPr>
+      <w:r>
+        <w:rPr>
+          <w:rFonts w:ascii="Neue Hans Kendrick" w:eastAsia="Neue Hans Kendrick Light" w:hAnsi="Neue Hans Kendrick" w:cs="Neue Hans Kendrick Light"/>
+          <w:bCs/>
+          <w:color w:val="000000"/>
+          <w:sz w:val="16"/>
+          <w:szCs w:val="16"/>
+          <w:lang w:val="de-DE" w:eastAsia="de-DE" w:bidi="de-DE"/>
+        </w:rPr>
+        <w:t>F</w:t>
+      </w:r>
+      <w:proofErr w:type="spellStart"/>
+      <w:r>
+        <w:rPr>
+          <w:rFonts w:ascii="Neue Hans Kendrick" w:eastAsia="Neue Hans Kendrick Light" w:hAnsi="Neue Hans Kendrick" w:cs="Neue Hans Kendrick Light"/>
+          <w:bCs/>
+          <w:color w:val="000000"/>
+          <w:sz w:val="16"/>
+          <w:szCs w:val="16"/>
+          <w:lang w:eastAsia="de-DE" w:bidi="de-DE"/>
+        </w:rPr>
+        <w:t>lights</w:t>
+      </w:r>
+      <w:proofErr w:type="spellEnd"/>
+      <w:r>
+        <w:rPr>
+          <w:rFonts w:ascii="Neue Hans Kendrick" w:eastAsia="Neue Hans Kendrick Light" w:hAnsi="Neue Hans Kendrick" w:cs="Neue Hans Kendrick Light"/>
+          <w:bCs/>
+          <w:color w:val="000000"/>
+          <w:sz w:val="16"/>
+          <w:szCs w:val="16"/>
+          <w:lang w:eastAsia="de-DE" w:bidi="de-DE"/>
+        </w:rPr>
+        <w:t xml:space="preserve"> </w:t>
+      </w:r>
+      <w:proofErr w:type="spellStart"/>
+      <w:r>
+        <w:rPr>
+          <w:rFonts w:ascii="Neue Hans Kendrick" w:eastAsia="Neue Hans Kendrick Light" w:hAnsi="Neue Hans Kendrick" w:cs="Neue Hans Kendrick Light"/>
+          <w:bCs/>
+          <w:color w:val="000000"/>
+          <w:sz w:val="16"/>
+          <w:szCs w:val="16"/>
+          <w:lang w:eastAsia="de-DE" w:bidi="de-DE"/>
+        </w:rPr>
+        <w:t>over</w:t>
+      </w:r>
+      <w:proofErr w:type="spellEnd"/>
+      <w:r>
+        <w:rPr>
+          <w:rFonts w:ascii="Neue Hans Kendrick" w:eastAsia="Neue Hans Kendrick Light" w:hAnsi="Neue Hans Kendrick" w:cs="Neue Hans Kendrick Light"/>
+          <w:bCs/>
+          <w:color w:val="000000"/>
+          <w:sz w:val="16"/>
+          <w:szCs w:val="16"/>
+          <w:lang w:eastAsia="de-DE" w:bidi="de-DE"/>
+        </w:rPr>
+        <w:t xml:space="preserve"> 5 </w:t>
+      </w:r>
+      <w:proofErr w:type="spellStart"/>
+      <w:r>
+        <w:rPr>
+          <w:rFonts w:ascii="Neue Hans Kendrick" w:eastAsia="Neue Hans Kendrick Light" w:hAnsi="Neue Hans Kendrick" w:cs="Neue Hans Kendrick Light"/>
+          <w:bCs/>
+          <w:color w:val="000000"/>
+          <w:sz w:val="16"/>
+          <w:szCs w:val="16"/>
+          <w:lang w:eastAsia="de-DE" w:bidi="de-DE"/>
+        </w:rPr>
+        <w:t>hours</w:t>
+      </w:r>
+      <w:proofErr w:type="spellEnd"/>
+      <w:r>
+        <w:rPr>
+          <w:rFonts w:ascii="Neue Hans Kendrick" w:eastAsia="Neue Hans Kendrick Light" w:hAnsi="Neue Hans Kendrick" w:cs="Neue Hans Kendrick Light"/>
+          <w:bCs/>
+          <w:color w:val="000000"/>
+          <w:sz w:val="16"/>
+          <w:szCs w:val="16"/>
+          <w:lang w:eastAsia="de-DE" w:bidi="de-DE"/>
+        </w:rPr>
+        <w:t>: Business Class</w:t>
+      </w:r>
+    </w:p>
+    <w:p>
+      <w:pPr>
+        <w:widowControl w:val="0"/>
+        <w:tabs>
+          <w:tab w:val="decimal" w:pos="4535"/>
+          <w:tab w:val="decimal" w:pos="6236"/>
+          <w:tab w:val="right" w:pos="9524"/>
+          <w:tab w:val="left" w:pos="10080"/>
+          <w:tab w:val="left" w:pos="10800"/>
+          <w:tab w:val="left" w:pos="11520"/>
+          <w:tab w:val="left" w:pos="12240"/>
+          <w:tab w:val="left" w:pos="12960"/>
+          <w:tab w:val="left" w:pos="13680"/>
+          <w:tab w:val="left" w:pos="14400"/>
+          <w:tab w:val="left" w:pos="15120"/>
+          <w:tab w:val="left" w:pos="15840"/>
+          <w:tab w:val="left" w:pos="16560"/>
+          <w:tab w:val="left" w:pos="17280"/>
+        </w:tabs>
+        <w:spacing w:line="360" w:lineRule="auto"/>
+        <w:rPr>
+          <w:rFonts w:ascii="Neue Hans Kendrick" w:eastAsia="Neue Hans Kendrick Light" w:hAnsi="Neue Hans Kendrick" w:cs="Neue Hans Kendrick Light"/>
+          <w:b/>
+          <w:color w:val="000000"/>
+          <w:sz w:val="16"/>
+          <w:szCs w:val="16"/>
           <w:u w:val="single"/>
           <w:lang w:val="de-DE" w:eastAsia="de-DE" w:bidi="de-DE"/>
         </w:rPr>
       </w:pPr>
+      <w:r>
+        <w:rPr>
+          <w:rFonts w:ascii="Neue Hans Kendrick" w:eastAsia="Neue Hans Kendrick Light" w:hAnsi="Neue Hans Kendrick" w:cs="Neue Hans Kendrick Light"/>
+          <w:sz w:val="16"/>
+          <w:szCs w:val="16"/>
+          <w:lang w:val="de-DE" w:eastAsia="de-DE" w:bidi="de-DE"/>
+        </w:rPr>
+        <w:t>{% endif %}</w:t>
+      </w:r>
     </w:p>
     <w:sectPr>
-      <w:headerReference w:type="default" r:id="rId9"/>
-      <w:footerReference w:type="default" r:id="rId10"/>
-      <w:headerReference w:type="first" r:id="rId11"/>
-      <w:footerReference w:type="first" r:id="rId12"/>
+      <w:headerReference w:type="default" r:id="rId11"/>
+      <w:footerReference w:type="default" r:id="rId12"/>
+      <w:headerReference w:type="first" r:id="rId13"/>
+      <w:footerReference w:type="first" r:id="rId14"/>
       <w:pgSz w:w="11906" w:h="16838"/>
       <w:pgMar w:top="2127" w:right="746" w:bottom="567" w:left="1701" w:header="851" w:footer="0" w:gutter="0"/>
       <w:cols w:space="720"/>
@@ -6818,7 +10754,7 @@
 </file>
 
 <file path=word/endnotes.xml><?xml version="1.0" encoding="utf-8"?>
-<w:endnotes xmlns:wpc="http://schemas.microsoft.com/office/word/2010/wordprocessingCanvas" xmlns:cx="http://schemas.microsoft.com/office/drawing/2014/chartex" xmlns:cx1="http://schemas.microsoft.com/office/drawing/2015/9/8/chartex" xmlns:cx2="http://schemas.microsoft.com/office/drawing/2015/10/21/chartex" xmlns:cx3="http://schemas.microsoft.com/office/drawing/2016/5/9/chartex" xmlns:cx4="http://schemas.microsoft.com/office/drawing/2016/5/10/chartex" xmlns:cx5="http://schemas.microsoft.com/office/drawing/2016/5/11/chartex" xmlns:cx6="http://schemas.microsoft.com/office/drawing/2016/5/12/chartex" xmlns:cx7="http://schemas.microsoft.com/office/drawing/2016/5/13/chartex" xmlns:cx8="http://schemas.microsoft.com/office/drawing/2016/5/14/chartex" xmlns:mc="http://schemas.openxmlformats.org/markup-compatibility/2006" xmlns:aink="http://schemas.microsoft.com/office/drawing/2016/ink" xmlns:am3d="http://schemas.microsoft.com/office/drawing/2017/model3d" xmlns:o="urn:schemas-microsoft-com:office:office" xmlns:oel="http://schemas.microsoft.com/office/2019/extlst" xmlns:r="http://schemas.openxmlformats.org/officeDocument/2006/relationships" xmlns:m="http://schemas.openxmlformats.org/officeDocument/2006/math" xmlns:v="urn:schemas-microsoft-com:vml" xmlns:wp14="http://schemas.microsoft.com/office/word/2010/wordprocessingDrawing" xmlns:wp="http://schemas.openxmlformats.org/drawingml/2006/wordprocessingDrawing" xmlns:w10="urn:schemas-microsoft-com:office:word" xmlns:w="http://schemas.openxmlformats.org/wordprocessingml/2006/main" xmlns:w14="http://schemas.microsoft.com/office/word/2010/wordml" xmlns:w15="http://schemas.microsoft.com/office/word/2012/wordml" xmlns:w16cex="http://schemas.microsoft.com/office/word/2018/wordml/cex" xmlns:w16cid="http://schemas.microsoft.com/office/word/2016/wordml/cid" xmlns:w16="http://schemas.microsoft.com/office/word/2018/wordml" xmlns:w16sdtdh="http://schemas.microsoft.com/office/word/2020/wordml/sdtdatahash" xmlns:w16se="http://schemas.microsoft.com/office/word/2015/wordml/symex" xmlns:wpg="http://schemas.microsoft.com/office/word/2010/wordprocessingGroup" xmlns:wpi="http://schemas.microsoft.com/office/word/2010/wordprocessingInk" xmlns:wne="http://schemas.microsoft.com/office/word/2006/wordml" xmlns:wps="http://schemas.microsoft.com/office/word/2010/wordprocessingShape" mc:Ignorable="w14 w15 w16se w16cid w16 w16cex w16sdtdh wp14">
+<w:endnotes xmlns:wpc="http://schemas.microsoft.com/office/word/2010/wordprocessingCanvas" xmlns:cx="http://schemas.microsoft.com/office/drawing/2014/chartex" xmlns:cx1="http://schemas.microsoft.com/office/drawing/2015/9/8/chartex" xmlns:cx2="http://schemas.microsoft.com/office/drawing/2015/10/21/chartex" xmlns:cx3="http://schemas.microsoft.com/office/drawing/2016/5/9/chartex" xmlns:cx4="http://schemas.microsoft.com/office/drawing/2016/5/10/chartex" xmlns:cx5="http://schemas.microsoft.com/office/drawing/2016/5/11/chartex" xmlns:cx6="http://schemas.microsoft.com/office/drawing/2016/5/12/chartex" xmlns:cx7="http://schemas.microsoft.com/office/drawing/2016/5/13/chartex" xmlns:cx8="http://schemas.microsoft.com/office/drawing/2016/5/14/chartex" xmlns:mc="http://schemas.openxmlformats.org/markup-compatibility/2006" xmlns:aink="http://schemas.microsoft.com/office/drawing/2016/ink" xmlns:am3d="http://schemas.microsoft.com/office/drawing/2017/model3d" xmlns:o="urn:schemas-microsoft-com:office:office" xmlns:oel="http://schemas.microsoft.com/office/2019/extlst" xmlns:r="http://schemas.openxmlformats.org/officeDocument/2006/relationships" xmlns:m="http://schemas.openxmlformats.org/officeDocument/2006/math" xmlns:v="urn:schemas-microsoft-com:vml" xmlns:wp14="http://schemas.microsoft.com/office/word/2010/wordprocessingDrawing" xmlns:wp="http://schemas.openxmlformats.org/drawingml/2006/wordprocessingDrawing" xmlns:w10="urn:schemas-microsoft-com:office:word" xmlns:w="http://schemas.openxmlformats.org/wordprocessingml/2006/main" xmlns:w14="http://schemas.microsoft.com/office/word/2010/wordml" xmlns:w15="http://schemas.microsoft.com/office/word/2012/wordml" xmlns:w16cex="http://schemas.microsoft.com/office/word/2018/wordml/cex" xmlns:w16cid="http://schemas.microsoft.com/office/word/2016/wordml/cid" xmlns:w16="http://schemas.microsoft.com/office/word/2018/wordml" xmlns:w16du="http://schemas.microsoft.com/office/word/2023/wordml/word16du" xmlns:w16sdtdh="http://schemas.microsoft.com/office/word/2020/wordml/sdtdatahash" xmlns:w16sdtfl="http://schemas.microsoft.com/office/word/2024/wordml/sdtformatlock" xmlns:w16se="http://schemas.microsoft.com/office/word/2015/wordml/symex" xmlns:wpg="http://schemas.microsoft.com/office/word/2010/wordprocessingGroup" xmlns:wpi="http://schemas.microsoft.com/office/word/2010/wordprocessingInk" xmlns:wne="http://schemas.microsoft.com/office/word/2006/wordml" xmlns:wps="http://schemas.microsoft.com/office/word/2010/wordprocessingShape" mc:Ignorable="w14 w15 w16se w16cid w16 w16cex w16sdtdh w16sdtfl w16du wp14">
   <w:endnote w:type="separator" w:id="-1">
     <w:p>
       <w:pPr>
@@ -6843,7 +10779,7 @@
 </file>
 
 <file path=word/footer1.xml><?xml version="1.0" encoding="utf-8"?>
-<w:ftr xmlns:wpc="http://schemas.microsoft.com/office/word/2010/wordprocessingCanvas" xmlns:cx="http://schemas.microsoft.com/office/drawing/2014/chartex" xmlns:cx1="http://schemas.microsoft.com/office/drawing/2015/9/8/chartex" xmlns:cx2="http://schemas.microsoft.com/office/drawing/2015/10/21/chartex" xmlns:cx3="http://schemas.microsoft.com/office/drawing/2016/5/9/chartex" xmlns:cx4="http://schemas.microsoft.com/office/drawing/2016/5/10/chartex" xmlns:cx5="http://schemas.microsoft.com/office/drawing/2016/5/11/chartex" xmlns:cx6="http://schemas.microsoft.com/office/drawing/2016/5/12/chartex" xmlns:cx7="http://schemas.microsoft.com/office/drawing/2016/5/13/chartex" xmlns:cx8="http://schemas.microsoft.com/office/drawing/2016/5/14/chartex" xmlns:mc="http://schemas.openxmlformats.org/markup-compatibility/2006" xmlns:aink="http://schemas.microsoft.com/office/drawing/2016/ink" xmlns:am3d="http://schemas.microsoft.com/office/drawing/2017/model3d" xmlns:o="urn:schemas-microsoft-com:office:office" xmlns:oel="http://schemas.microsoft.com/office/2019/extlst" xmlns:r="http://schemas.openxmlformats.org/officeDocument/2006/relationships" xmlns:m="http://schemas.openxmlformats.org/officeDocument/2006/math" xmlns:v="urn:schemas-microsoft-com:vml" xmlns:wp14="http://schemas.microsoft.com/office/word/2010/wordprocessingDrawing" xmlns:wp="http://schemas.openxmlformats.org/drawingml/2006/wordprocessingDrawing" xmlns:w10="urn:schemas-microsoft-com:office:word" xmlns:w="http://schemas.openxmlformats.org/wordprocessingml/2006/main" xmlns:w14="http://schemas.microsoft.com/office/word/2010/wordml" xmlns:w15="http://schemas.microsoft.com/office/word/2012/wordml" xmlns:w16cex="http://schemas.microsoft.com/office/word/2018/wordml/cex" xmlns:w16cid="http://schemas.microsoft.com/office/word/2016/wordml/cid" xmlns:w16="http://schemas.microsoft.com/office/word/2018/wordml" xmlns:w16sdtdh="http://schemas.microsoft.com/office/word/2020/wordml/sdtdatahash" xmlns:w16se="http://schemas.microsoft.com/office/word/2015/wordml/symex" xmlns:wpg="http://schemas.microsoft.com/office/word/2010/wordprocessingGroup" xmlns:wpi="http://schemas.microsoft.com/office/word/2010/wordprocessingInk" xmlns:wne="http://schemas.microsoft.com/office/word/2006/wordml" xmlns:wps="http://schemas.microsoft.com/office/word/2010/wordprocessingShape" mc:Ignorable="w14 w15 w16se w16cid w16 w16cex w16sdtdh wp14">
+<w:ftr xmlns:wpc="http://schemas.microsoft.com/office/word/2010/wordprocessingCanvas" xmlns:cx="http://schemas.microsoft.com/office/drawing/2014/chartex" xmlns:cx1="http://schemas.microsoft.com/office/drawing/2015/9/8/chartex" xmlns:cx2="http://schemas.microsoft.com/office/drawing/2015/10/21/chartex" xmlns:cx3="http://schemas.microsoft.com/office/drawing/2016/5/9/chartex" xmlns:cx4="http://schemas.microsoft.com/office/drawing/2016/5/10/chartex" xmlns:cx5="http://schemas.microsoft.com/office/drawing/2016/5/11/chartex" xmlns:cx6="http://schemas.microsoft.com/office/drawing/2016/5/12/chartex" xmlns:cx7="http://schemas.microsoft.com/office/drawing/2016/5/13/chartex" xmlns:cx8="http://schemas.microsoft.com/office/drawing/2016/5/14/chartex" xmlns:mc="http://schemas.openxmlformats.org/markup-compatibility/2006" xmlns:aink="http://schemas.microsoft.com/office/drawing/2016/ink" xmlns:am3d="http://schemas.microsoft.com/office/drawing/2017/model3d" xmlns:o="urn:schemas-microsoft-com:office:office" xmlns:oel="http://schemas.microsoft.com/office/2019/extlst" xmlns:r="http://schemas.openxmlformats.org/officeDocument/2006/relationships" xmlns:m="http://schemas.openxmlformats.org/officeDocument/2006/math" xmlns:v="urn:schemas-microsoft-com:vml" xmlns:wp14="http://schemas.microsoft.com/office/word/2010/wordprocessingDrawing" xmlns:wp="http://schemas.openxmlformats.org/drawingml/2006/wordprocessingDrawing" xmlns:w10="urn:schemas-microsoft-com:office:word" xmlns:w="http://schemas.openxmlformats.org/wordprocessingml/2006/main" xmlns:w14="http://schemas.microsoft.com/office/word/2010/wordml" xmlns:w15="http://schemas.microsoft.com/office/word/2012/wordml" xmlns:w16cex="http://schemas.microsoft.com/office/word/2018/wordml/cex" xmlns:w16cid="http://schemas.microsoft.com/office/word/2016/wordml/cid" xmlns:w16="http://schemas.microsoft.com/office/word/2018/wordml" xmlns:w16du="http://schemas.microsoft.com/office/word/2023/wordml/word16du" xmlns:w16sdtdh="http://schemas.microsoft.com/office/word/2020/wordml/sdtdatahash" xmlns:w16sdtfl="http://schemas.microsoft.com/office/word/2024/wordml/sdtformatlock" xmlns:w16se="http://schemas.microsoft.com/office/word/2015/wordml/symex" xmlns:wpg="http://schemas.microsoft.com/office/word/2010/wordprocessingGroup" xmlns:wpi="http://schemas.microsoft.com/office/word/2010/wordprocessingInk" xmlns:wne="http://schemas.microsoft.com/office/word/2006/wordml" xmlns:wps="http://schemas.microsoft.com/office/word/2010/wordprocessingShape" mc:Ignorable="w14 w15 w16se w16cid w16 w16cex w16sdtdh w16sdtfl w16du wp14">
   <w:tbl>
     <w:tblPr>
       <w:tblW w:w="9978" w:type="dxa"/>
@@ -7155,7 +11091,7 @@
 </file>
 
 <file path=word/footer2.xml><?xml version="1.0" encoding="utf-8"?>
-<w:ftr xmlns:wpc="http://schemas.microsoft.com/office/word/2010/wordprocessingCanvas" xmlns:cx="http://schemas.microsoft.com/office/drawing/2014/chartex" xmlns:cx1="http://schemas.microsoft.com/office/drawing/2015/9/8/chartex" xmlns:cx2="http://schemas.microsoft.com/office/drawing/2015/10/21/chartex" xmlns:cx3="http://schemas.microsoft.com/office/drawing/2016/5/9/chartex" xmlns:cx4="http://schemas.microsoft.com/office/drawing/2016/5/10/chartex" xmlns:cx5="http://schemas.microsoft.com/office/drawing/2016/5/11/chartex" xmlns:cx6="http://schemas.microsoft.com/office/drawing/2016/5/12/chartex" xmlns:cx7="http://schemas.microsoft.com/office/drawing/2016/5/13/chartex" xmlns:cx8="http://schemas.microsoft.com/office/drawing/2016/5/14/chartex" xmlns:mc="http://schemas.openxmlformats.org/markup-compatibility/2006" xmlns:aink="http://schemas.microsoft.com/office/drawing/2016/ink" xmlns:am3d="http://schemas.microsoft.com/office/drawing/2017/model3d" xmlns:o="urn:schemas-microsoft-com:office:office" xmlns:oel="http://schemas.microsoft.com/office/2019/extlst" xmlns:r="http://schemas.openxmlformats.org/officeDocument/2006/relationships" xmlns:m="http://schemas.openxmlformats.org/officeDocument/2006/math" xmlns:v="urn:schemas-microsoft-com:vml" xmlns:wp14="http://schemas.microsoft.com/office/word/2010/wordprocessingDrawing" xmlns:wp="http://schemas.openxmlformats.org/drawingml/2006/wordprocessingDrawing" xmlns:w10="urn:schemas-microsoft-com:office:word" xmlns:w="http://schemas.openxmlformats.org/wordprocessingml/2006/main" xmlns:w14="http://schemas.microsoft.com/office/word/2010/wordml" xmlns:w15="http://schemas.microsoft.com/office/word/2012/wordml" xmlns:w16cex="http://schemas.microsoft.com/office/word/2018/wordml/cex" xmlns:w16cid="http://schemas.microsoft.com/office/word/2016/wordml/cid" xmlns:w16="http://schemas.microsoft.com/office/word/2018/wordml" xmlns:w16sdtdh="http://schemas.microsoft.com/office/word/2020/wordml/sdtdatahash" xmlns:w16se="http://schemas.microsoft.com/office/word/2015/wordml/symex" xmlns:wpg="http://schemas.microsoft.com/office/word/2010/wordprocessingGroup" xmlns:wpi="http://schemas.microsoft.com/office/word/2010/wordprocessingInk" xmlns:wne="http://schemas.microsoft.com/office/word/2006/wordml" xmlns:wps="http://schemas.microsoft.com/office/word/2010/wordprocessingShape" mc:Ignorable="w14 w15 w16se w16cid w16 w16cex w16sdtdh wp14">
+<w:ftr xmlns:wpc="http://schemas.microsoft.com/office/word/2010/wordprocessingCanvas" xmlns:cx="http://schemas.microsoft.com/office/drawing/2014/chartex" xmlns:cx1="http://schemas.microsoft.com/office/drawing/2015/9/8/chartex" xmlns:cx2="http://schemas.microsoft.com/office/drawing/2015/10/21/chartex" xmlns:cx3="http://schemas.microsoft.com/office/drawing/2016/5/9/chartex" xmlns:cx4="http://schemas.microsoft.com/office/drawing/2016/5/10/chartex" xmlns:cx5="http://schemas.microsoft.com/office/drawing/2016/5/11/chartex" xmlns:cx6="http://schemas.microsoft.com/office/drawing/2016/5/12/chartex" xmlns:cx7="http://schemas.microsoft.com/office/drawing/2016/5/13/chartex" xmlns:cx8="http://schemas.microsoft.com/office/drawing/2016/5/14/chartex" xmlns:mc="http://schemas.openxmlformats.org/markup-compatibility/2006" xmlns:aink="http://schemas.microsoft.com/office/drawing/2016/ink" xmlns:am3d="http://schemas.microsoft.com/office/drawing/2017/model3d" xmlns:o="urn:schemas-microsoft-com:office:office" xmlns:oel="http://schemas.microsoft.com/office/2019/extlst" xmlns:r="http://schemas.openxmlformats.org/officeDocument/2006/relationships" xmlns:m="http://schemas.openxmlformats.org/officeDocument/2006/math" xmlns:v="urn:schemas-microsoft-com:vml" xmlns:wp14="http://schemas.microsoft.com/office/word/2010/wordprocessingDrawing" xmlns:wp="http://schemas.openxmlformats.org/drawingml/2006/wordprocessingDrawing" xmlns:w10="urn:schemas-microsoft-com:office:word" xmlns:w="http://schemas.openxmlformats.org/wordprocessingml/2006/main" xmlns:w14="http://schemas.microsoft.com/office/word/2010/wordml" xmlns:w15="http://schemas.microsoft.com/office/word/2012/wordml" xmlns:w16cex="http://schemas.microsoft.com/office/word/2018/wordml/cex" xmlns:w16cid="http://schemas.microsoft.com/office/word/2016/wordml/cid" xmlns:w16="http://schemas.microsoft.com/office/word/2018/wordml" xmlns:w16du="http://schemas.microsoft.com/office/word/2023/wordml/word16du" xmlns:w16sdtdh="http://schemas.microsoft.com/office/word/2020/wordml/sdtdatahash" xmlns:w16sdtfl="http://schemas.microsoft.com/office/word/2024/wordml/sdtformatlock" xmlns:w16se="http://schemas.microsoft.com/office/word/2015/wordml/symex" xmlns:wpg="http://schemas.microsoft.com/office/word/2010/wordprocessingGroup" xmlns:wpi="http://schemas.microsoft.com/office/word/2010/wordprocessingInk" xmlns:wne="http://schemas.microsoft.com/office/word/2006/wordml" xmlns:wps="http://schemas.microsoft.com/office/word/2010/wordprocessingShape" mc:Ignorable="w14 w15 w16se w16cid w16 w16cex w16sdtdh w16sdtfl w16du wp14">
   <w:tbl>
     <w:tblPr>
       <w:tblW w:w="9923" w:type="dxa"/>
@@ -7472,7 +11408,7 @@
 </file>
 
 <file path=word/footnotes.xml><?xml version="1.0" encoding="utf-8"?>
-<w:footnotes xmlns:wpc="http://schemas.microsoft.com/office/word/2010/wordprocessingCanvas" xmlns:cx="http://schemas.microsoft.com/office/drawing/2014/chartex" xmlns:cx1="http://schemas.microsoft.com/office/drawing/2015/9/8/chartex" xmlns:cx2="http://schemas.microsoft.com/office/drawing/2015/10/21/chartex" xmlns:cx3="http://schemas.microsoft.com/office/drawing/2016/5/9/chartex" xmlns:cx4="http://schemas.microsoft.com/office/drawing/2016/5/10/chartex" xmlns:cx5="http://schemas.microsoft.com/office/drawing/2016/5/11/chartex" xmlns:cx6="http://schemas.microsoft.com/office/drawing/2016/5/12/chartex" xmlns:cx7="http://schemas.microsoft.com/office/drawing/2016/5/13/chartex" xmlns:cx8="http://schemas.microsoft.com/office/drawing/2016/5/14/chartex" xmlns:mc="http://schemas.openxmlformats.org/markup-compatibility/2006" xmlns:aink="http://schemas.microsoft.com/office/drawing/2016/ink" xmlns:am3d="http://schemas.microsoft.com/office/drawing/2017/model3d" xmlns:o="urn:schemas-microsoft-com:office:office" xmlns:oel="http://schemas.microsoft.com/office/2019/extlst" xmlns:r="http://schemas.openxmlformats.org/officeDocument/2006/relationships" xmlns:m="http://schemas.openxmlformats.org/officeDocument/2006/math" xmlns:v="urn:schemas-microsoft-com:vml" xmlns:wp14="http://schemas.microsoft.com/office/word/2010/wordprocessingDrawing" xmlns:wp="http://schemas.openxmlformats.org/drawingml/2006/wordprocessingDrawing" xmlns:w10="urn:schemas-microsoft-com:office:word" xmlns:w="http://schemas.openxmlformats.org/wordprocessingml/2006/main" xmlns:w14="http://schemas.microsoft.com/office/word/2010/wordml" xmlns:w15="http://schemas.microsoft.com/office/word/2012/wordml" xmlns:w16cex="http://schemas.microsoft.com/office/word/2018/wordml/cex" xmlns:w16cid="http://schemas.microsoft.com/office/word/2016/wordml/cid" xmlns:w16="http://schemas.microsoft.com/office/word/2018/wordml" xmlns:w16sdtdh="http://schemas.microsoft.com/office/word/2020/wordml/sdtdatahash" xmlns:w16se="http://schemas.microsoft.com/office/word/2015/wordml/symex" xmlns:wpg="http://schemas.microsoft.com/office/word/2010/wordprocessingGroup" xmlns:wpi="http://schemas.microsoft.com/office/word/2010/wordprocessingInk" xmlns:wne="http://schemas.microsoft.com/office/word/2006/wordml" xmlns:wps="http://schemas.microsoft.com/office/word/2010/wordprocessingShape" mc:Ignorable="w14 w15 w16se w16cid w16 w16cex w16sdtdh wp14">
+<w:footnotes xmlns:wpc="http://schemas.microsoft.com/office/word/2010/wordprocessingCanvas" xmlns:cx="http://schemas.microsoft.com/office/drawing/2014/chartex" xmlns:cx1="http://schemas.microsoft.com/office/drawing/2015/9/8/chartex" xmlns:cx2="http://schemas.microsoft.com/office/drawing/2015/10/21/chartex" xmlns:cx3="http://schemas.microsoft.com/office/drawing/2016/5/9/chartex" xmlns:cx4="http://schemas.microsoft.com/office/drawing/2016/5/10/chartex" xmlns:cx5="http://schemas.microsoft.com/office/drawing/2016/5/11/chartex" xmlns:cx6="http://schemas.microsoft.com/office/drawing/2016/5/12/chartex" xmlns:cx7="http://schemas.microsoft.com/office/drawing/2016/5/13/chartex" xmlns:cx8="http://schemas.microsoft.com/office/drawing/2016/5/14/chartex" xmlns:mc="http://schemas.openxmlformats.org/markup-compatibility/2006" xmlns:aink="http://schemas.microsoft.com/office/drawing/2016/ink" xmlns:am3d="http://schemas.microsoft.com/office/drawing/2017/model3d" xmlns:o="urn:schemas-microsoft-com:office:office" xmlns:oel="http://schemas.microsoft.com/office/2019/extlst" xmlns:r="http://schemas.openxmlformats.org/officeDocument/2006/relationships" xmlns:m="http://schemas.openxmlformats.org/officeDocument/2006/math" xmlns:v="urn:schemas-microsoft-com:vml" xmlns:wp14="http://schemas.microsoft.com/office/word/2010/wordprocessingDrawing" xmlns:wp="http://schemas.openxmlformats.org/drawingml/2006/wordprocessingDrawing" xmlns:w10="urn:schemas-microsoft-com:office:word" xmlns:w="http://schemas.openxmlformats.org/wordprocessingml/2006/main" xmlns:w14="http://schemas.microsoft.com/office/word/2010/wordml" xmlns:w15="http://schemas.microsoft.com/office/word/2012/wordml" xmlns:w16cex="http://schemas.microsoft.com/office/word/2018/wordml/cex" xmlns:w16cid="http://schemas.microsoft.com/office/word/2016/wordml/cid" xmlns:w16="http://schemas.microsoft.com/office/word/2018/wordml" xmlns:w16du="http://schemas.microsoft.com/office/word/2023/wordml/word16du" xmlns:w16sdtdh="http://schemas.microsoft.com/office/word/2020/wordml/sdtdatahash" xmlns:w16sdtfl="http://schemas.microsoft.com/office/word/2024/wordml/sdtformatlock" xmlns:w16se="http://schemas.microsoft.com/office/word/2015/wordml/symex" xmlns:wpg="http://schemas.microsoft.com/office/word/2010/wordprocessingGroup" xmlns:wpi="http://schemas.microsoft.com/office/word/2010/wordprocessingInk" xmlns:wne="http://schemas.microsoft.com/office/word/2006/wordml" xmlns:wps="http://schemas.microsoft.com/office/word/2010/wordprocessingShape" mc:Ignorable="w14 w15 w16se w16cid w16 w16cex w16sdtdh w16sdtfl w16du wp14">
   <w:footnote w:type="separator" w:id="-1">
     <w:p>
       <w:pPr>
@@ -7497,7 +11433,7 @@
 </file>
 
 <file path=word/header1.xml><?xml version="1.0" encoding="utf-8"?>
-<w:hdr xmlns:wpc="http://schemas.microsoft.com/office/word/2010/wordprocessingCanvas" xmlns:cx="http://schemas.microsoft.com/office/drawing/2014/chartex" xmlns:cx1="http://schemas.microsoft.com/office/drawing/2015/9/8/chartex" xmlns:cx2="http://schemas.microsoft.com/office/drawing/2015/10/21/chartex" xmlns:cx3="http://schemas.microsoft.com/office/drawing/2016/5/9/chartex" xmlns:cx4="http://schemas.microsoft.com/office/drawing/2016/5/10/chartex" xmlns:cx5="http://schemas.microsoft.com/office/drawing/2016/5/11/chartex" xmlns:cx6="http://schemas.microsoft.com/office/drawing/2016/5/12/chartex" xmlns:cx7="http://schemas.microsoft.com/office/drawing/2016/5/13/chartex" xmlns:cx8="http://schemas.microsoft.com/office/drawing/2016/5/14/chartex" xmlns:mc="http://schemas.openxmlformats.org/markup-compatibility/2006" xmlns:aink="http://schemas.microsoft.com/office/drawing/2016/ink" xmlns:am3d="http://schemas.microsoft.com/office/drawing/2017/model3d" xmlns:o="urn:schemas-microsoft-com:office:office" xmlns:oel="http://schemas.microsoft.com/office/2019/extlst" xmlns:r="http://schemas.openxmlformats.org/officeDocument/2006/relationships" xmlns:m="http://schemas.openxmlformats.org/officeDocument/2006/math" xmlns:v="urn:schemas-microsoft-com:vml" xmlns:wp14="http://schemas.microsoft.com/office/word/2010/wordprocessingDrawing" xmlns:wp="http://schemas.openxmlformats.org/drawingml/2006/wordprocessingDrawing" xmlns:w10="urn:schemas-microsoft-com:office:word" xmlns:w="http://schemas.openxmlformats.org/wordprocessingml/2006/main" xmlns:w14="http://schemas.microsoft.com/office/word/2010/wordml" xmlns:w15="http://schemas.microsoft.com/office/word/2012/wordml" xmlns:w16cex="http://schemas.microsoft.com/office/word/2018/wordml/cex" xmlns:w16cid="http://schemas.microsoft.com/office/word/2016/wordml/cid" xmlns:w16="http://schemas.microsoft.com/office/word/2018/wordml" xmlns:w16sdtdh="http://schemas.microsoft.com/office/word/2020/wordml/sdtdatahash" xmlns:w16se="http://schemas.microsoft.com/office/word/2015/wordml/symex" xmlns:wpg="http://schemas.microsoft.com/office/word/2010/wordprocessingGroup" xmlns:wpi="http://schemas.microsoft.com/office/word/2010/wordprocessingInk" xmlns:wne="http://schemas.microsoft.com/office/word/2006/wordml" xmlns:wps="http://schemas.microsoft.com/office/word/2010/wordprocessingShape" mc:Ignorable="w14 w15 w16se w16cid w16 w16cex w16sdtdh wp14">
+<w:hdr xmlns:wpc="http://schemas.microsoft.com/office/word/2010/wordprocessingCanvas" xmlns:cx="http://schemas.microsoft.com/office/drawing/2014/chartex" xmlns:cx1="http://schemas.microsoft.com/office/drawing/2015/9/8/chartex" xmlns:cx2="http://schemas.microsoft.com/office/drawing/2015/10/21/chartex" xmlns:cx3="http://schemas.microsoft.com/office/drawing/2016/5/9/chartex" xmlns:cx4="http://schemas.microsoft.com/office/drawing/2016/5/10/chartex" xmlns:cx5="http://schemas.microsoft.com/office/drawing/2016/5/11/chartex" xmlns:cx6="http://schemas.microsoft.com/office/drawing/2016/5/12/chartex" xmlns:cx7="http://schemas.microsoft.com/office/drawing/2016/5/13/chartex" xmlns:cx8="http://schemas.microsoft.com/office/drawing/2016/5/14/chartex" xmlns:mc="http://schemas.openxmlformats.org/markup-compatibility/2006" xmlns:aink="http://schemas.microsoft.com/office/drawing/2016/ink" xmlns:am3d="http://schemas.microsoft.com/office/drawing/2017/model3d" xmlns:o="urn:schemas-microsoft-com:office:office" xmlns:oel="http://schemas.microsoft.com/office/2019/extlst" xmlns:r="http://schemas.openxmlformats.org/officeDocument/2006/relationships" xmlns:m="http://schemas.openxmlformats.org/officeDocument/2006/math" xmlns:v="urn:schemas-microsoft-com:vml" xmlns:wp14="http://schemas.microsoft.com/office/word/2010/wordprocessingDrawing" xmlns:wp="http://schemas.openxmlformats.org/drawingml/2006/wordprocessingDrawing" xmlns:w10="urn:schemas-microsoft-com:office:word" xmlns:w="http://schemas.openxmlformats.org/wordprocessingml/2006/main" xmlns:w14="http://schemas.microsoft.com/office/word/2010/wordml" xmlns:w15="http://schemas.microsoft.com/office/word/2012/wordml" xmlns:w16cex="http://schemas.microsoft.com/office/word/2018/wordml/cex" xmlns:w16cid="http://schemas.microsoft.com/office/word/2016/wordml/cid" xmlns:w16="http://schemas.microsoft.com/office/word/2018/wordml" xmlns:w16du="http://schemas.microsoft.com/office/word/2023/wordml/word16du" xmlns:w16sdtdh="http://schemas.microsoft.com/office/word/2020/wordml/sdtdatahash" xmlns:w16sdtfl="http://schemas.microsoft.com/office/word/2024/wordml/sdtformatlock" xmlns:w16se="http://schemas.microsoft.com/office/word/2015/wordml/symex" xmlns:wpg="http://schemas.microsoft.com/office/word/2010/wordprocessingGroup" xmlns:wpi="http://schemas.microsoft.com/office/word/2010/wordprocessingInk" xmlns:wne="http://schemas.microsoft.com/office/word/2006/wordml" xmlns:wps="http://schemas.microsoft.com/office/word/2010/wordprocessingShape" mc:Ignorable="w14 w15 w16se w16cid w16 w16cex w16sdtdh w16sdtfl w16du wp14">
   <w:p>
     <w:pPr>
       <w:tabs>
@@ -7696,7 +11632,7 @@
 </file>
 
 <file path=word/header2.xml><?xml version="1.0" encoding="utf-8"?>
-<w:hdr xmlns:wpc="http://schemas.microsoft.com/office/word/2010/wordprocessingCanvas" xmlns:cx="http://schemas.microsoft.com/office/drawing/2014/chartex" xmlns:cx1="http://schemas.microsoft.com/office/drawing/2015/9/8/chartex" xmlns:cx2="http://schemas.microsoft.com/office/drawing/2015/10/21/chartex" xmlns:cx3="http://schemas.microsoft.com/office/drawing/2016/5/9/chartex" xmlns:cx4="http://schemas.microsoft.com/office/drawing/2016/5/10/chartex" xmlns:cx5="http://schemas.microsoft.com/office/drawing/2016/5/11/chartex" xmlns:cx6="http://schemas.microsoft.com/office/drawing/2016/5/12/chartex" xmlns:cx7="http://schemas.microsoft.com/office/drawing/2016/5/13/chartex" xmlns:cx8="http://schemas.microsoft.com/office/drawing/2016/5/14/chartex" xmlns:mc="http://schemas.openxmlformats.org/markup-compatibility/2006" xmlns:aink="http://schemas.microsoft.com/office/drawing/2016/ink" xmlns:am3d="http://schemas.microsoft.com/office/drawing/2017/model3d" xmlns:o="urn:schemas-microsoft-com:office:office" xmlns:oel="http://schemas.microsoft.com/office/2019/extlst" xmlns:r="http://schemas.openxmlformats.org/officeDocument/2006/relationships" xmlns:m="http://schemas.openxmlformats.org/officeDocument/2006/math" xmlns:v="urn:schemas-microsoft-com:vml" xmlns:wp14="http://schemas.microsoft.com/office/word/2010/wordprocessingDrawing" xmlns:wp="http://schemas.openxmlformats.org/drawingml/2006/wordprocessingDrawing" xmlns:w10="urn:schemas-microsoft-com:office:word" xmlns:w="http://schemas.openxmlformats.org/wordprocessingml/2006/main" xmlns:w14="http://schemas.microsoft.com/office/word/2010/wordml" xmlns:w15="http://schemas.microsoft.com/office/word/2012/wordml" xmlns:w16cex="http://schemas.microsoft.com/office/word/2018/wordml/cex" xmlns:w16cid="http://schemas.microsoft.com/office/word/2016/wordml/cid" xmlns:w16="http://schemas.microsoft.com/office/word/2018/wordml" xmlns:w16sdtdh="http://schemas.microsoft.com/office/word/2020/wordml/sdtdatahash" xmlns:w16se="http://schemas.microsoft.com/office/word/2015/wordml/symex" xmlns:wpg="http://schemas.microsoft.com/office/word/2010/wordprocessingGroup" xmlns:wpi="http://schemas.microsoft.com/office/word/2010/wordprocessingInk" xmlns:wne="http://schemas.microsoft.com/office/word/2006/wordml" xmlns:wps="http://schemas.microsoft.com/office/word/2010/wordprocessingShape" mc:Ignorable="w14 w15 w16se w16cid w16 w16cex w16sdtdh wp14">
+<w:hdr xmlns:wpc="http://schemas.microsoft.com/office/word/2010/wordprocessingCanvas" xmlns:cx="http://schemas.microsoft.com/office/drawing/2014/chartex" xmlns:cx1="http://schemas.microsoft.com/office/drawing/2015/9/8/chartex" xmlns:cx2="http://schemas.microsoft.com/office/drawing/2015/10/21/chartex" xmlns:cx3="http://schemas.microsoft.com/office/drawing/2016/5/9/chartex" xmlns:cx4="http://schemas.microsoft.com/office/drawing/2016/5/10/chartex" xmlns:cx5="http://schemas.microsoft.com/office/drawing/2016/5/11/chartex" xmlns:cx6="http://schemas.microsoft.com/office/drawing/2016/5/12/chartex" xmlns:cx7="http://schemas.microsoft.com/office/drawing/2016/5/13/chartex" xmlns:cx8="http://schemas.microsoft.com/office/drawing/2016/5/14/chartex" xmlns:mc="http://schemas.openxmlformats.org/markup-compatibility/2006" xmlns:aink="http://schemas.microsoft.com/office/drawing/2016/ink" xmlns:am3d="http://schemas.microsoft.com/office/drawing/2017/model3d" xmlns:o="urn:schemas-microsoft-com:office:office" xmlns:oel="http://schemas.microsoft.com/office/2019/extlst" xmlns:r="http://schemas.openxmlformats.org/officeDocument/2006/relationships" xmlns:m="http://schemas.openxmlformats.org/officeDocument/2006/math" xmlns:v="urn:schemas-microsoft-com:vml" xmlns:wp14="http://schemas.microsoft.com/office/word/2010/wordprocessingDrawing" xmlns:wp="http://schemas.openxmlformats.org/drawingml/2006/wordprocessingDrawing" xmlns:w10="urn:schemas-microsoft-com:office:word" xmlns:w="http://schemas.openxmlformats.org/wordprocessingml/2006/main" xmlns:w14="http://schemas.microsoft.com/office/word/2010/wordml" xmlns:w15="http://schemas.microsoft.com/office/word/2012/wordml" xmlns:w16cex="http://schemas.microsoft.com/office/word/2018/wordml/cex" xmlns:w16cid="http://schemas.microsoft.com/office/word/2016/wordml/cid" xmlns:w16="http://schemas.microsoft.com/office/word/2018/wordml" xmlns:w16du="http://schemas.microsoft.com/office/word/2023/wordml/word16du" xmlns:w16sdtdh="http://schemas.microsoft.com/office/word/2020/wordml/sdtdatahash" xmlns:w16sdtfl="http://schemas.microsoft.com/office/word/2024/wordml/sdtformatlock" xmlns:w16se="http://schemas.microsoft.com/office/word/2015/wordml/symex" xmlns:wpg="http://schemas.microsoft.com/office/word/2010/wordprocessingGroup" xmlns:wpi="http://schemas.microsoft.com/office/word/2010/wordprocessingInk" xmlns:wne="http://schemas.microsoft.com/office/word/2006/wordml" xmlns:wps="http://schemas.microsoft.com/office/word/2010/wordprocessingShape" mc:Ignorable="w14 w15 w16se w16cid w16 w16cex w16sdtdh w16sdtfl w16du wp14">
   <w:p>
     <w:pPr>
       <w:tabs>
@@ -7846,8 +11782,433 @@
 </w:hdr>
 </file>
 
+<file path=word/numbering.xml><?xml version="1.0" encoding="utf-8"?>
+<w:numbering xmlns:wpc="http://schemas.microsoft.com/office/word/2010/wordprocessingCanvas" xmlns:cx="http://schemas.microsoft.com/office/drawing/2014/chartex" xmlns:cx1="http://schemas.microsoft.com/office/drawing/2015/9/8/chartex" xmlns:cx2="http://schemas.microsoft.com/office/drawing/2015/10/21/chartex" xmlns:cx3="http://schemas.microsoft.com/office/drawing/2016/5/9/chartex" xmlns:cx4="http://schemas.microsoft.com/office/drawing/2016/5/10/chartex" xmlns:cx5="http://schemas.microsoft.com/office/drawing/2016/5/11/chartex" xmlns:cx6="http://schemas.microsoft.com/office/drawing/2016/5/12/chartex" xmlns:cx7="http://schemas.microsoft.com/office/drawing/2016/5/13/chartex" xmlns:cx8="http://schemas.microsoft.com/office/drawing/2016/5/14/chartex" xmlns:mc="http://schemas.openxmlformats.org/markup-compatibility/2006" xmlns:aink="http://schemas.microsoft.com/office/drawing/2016/ink" xmlns:am3d="http://schemas.microsoft.com/office/drawing/2017/model3d" xmlns:o="urn:schemas-microsoft-com:office:office" xmlns:oel="http://schemas.microsoft.com/office/2019/extlst" xmlns:r="http://schemas.openxmlformats.org/officeDocument/2006/relationships" xmlns:m="http://schemas.openxmlformats.org/officeDocument/2006/math" xmlns:v="urn:schemas-microsoft-com:vml" xmlns:wp14="http://schemas.microsoft.com/office/word/2010/wordprocessingDrawing" xmlns:wp="http://schemas.openxmlformats.org/drawingml/2006/wordprocessingDrawing" xmlns:w10="urn:schemas-microsoft-com:office:word" xmlns:w="http://schemas.openxmlformats.org/wordprocessingml/2006/main" xmlns:w14="http://schemas.microsoft.com/office/word/2010/wordml" xmlns:w15="http://schemas.microsoft.com/office/word/2012/wordml" xmlns:w16cex="http://schemas.microsoft.com/office/word/2018/wordml/cex" xmlns:w16cid="http://schemas.microsoft.com/office/word/2016/wordml/cid" xmlns:w16="http://schemas.microsoft.com/office/word/2018/wordml" xmlns:w16du="http://schemas.microsoft.com/office/word/2023/wordml/word16du" xmlns:w16sdtdh="http://schemas.microsoft.com/office/word/2020/wordml/sdtdatahash" xmlns:w16sdtfl="http://schemas.microsoft.com/office/word/2024/wordml/sdtformatlock" xmlns:w16se="http://schemas.microsoft.com/office/word/2015/wordml/symex" xmlns:wpg="http://schemas.microsoft.com/office/word/2010/wordprocessingGroup" xmlns:wpi="http://schemas.microsoft.com/office/word/2010/wordprocessingInk" xmlns:wne="http://schemas.microsoft.com/office/word/2006/wordml" xmlns:wps="http://schemas.microsoft.com/office/word/2010/wordprocessingShape" mc:Ignorable="w14 w15 w16se w16cid w16 w16cex w16sdtdh w16sdtfl w16du wp14">
+  <w:abstractNum w:abstractNumId="0" w15:restartNumberingAfterBreak="0">
+    <w:nsid w:val="1594070A"/>
+    <w:multiLevelType w:val="multilevel"/>
+    <w:tmpl w:val="711E2900"/>
+    <w:lvl w:ilvl="0">
+      <w:start w:val="1"/>
+      <w:numFmt w:val="bullet"/>
+      <w:lvlText w:val=""/>
+      <w:lvlJc w:val="left"/>
+      <w:pPr>
+        <w:tabs>
+          <w:tab w:val="num" w:pos="720"/>
+        </w:tabs>
+        <w:ind w:left="720" w:hanging="360"/>
+      </w:pPr>
+      <w:rPr>
+        <w:rFonts w:ascii="Symbol" w:hAnsi="Symbol" w:hint="default"/>
+        <w:sz w:val="20"/>
+      </w:rPr>
+    </w:lvl>
+    <w:lvl w:ilvl="1">
+      <w:start w:val="1"/>
+      <w:numFmt w:val="bullet"/>
+      <w:lvlText w:val="o"/>
+      <w:lvlJc w:val="left"/>
+      <w:pPr>
+        <w:tabs>
+          <w:tab w:val="num" w:pos="1440"/>
+        </w:tabs>
+        <w:ind w:left="1440" w:hanging="360"/>
+      </w:pPr>
+      <w:rPr>
+        <w:rFonts w:ascii="Courier New" w:hAnsi="Courier New" w:cs="Times New Roman" w:hint="default"/>
+        <w:sz w:val="20"/>
+      </w:rPr>
+    </w:lvl>
+    <w:lvl w:ilvl="2">
+      <w:start w:val="1"/>
+      <w:numFmt w:val="bullet"/>
+      <w:lvlText w:val=""/>
+      <w:lvlJc w:val="left"/>
+      <w:pPr>
+        <w:tabs>
+          <w:tab w:val="num" w:pos="2160"/>
+        </w:tabs>
+        <w:ind w:left="2160" w:hanging="360"/>
+      </w:pPr>
+      <w:rPr>
+        <w:rFonts w:ascii="Wingdings" w:hAnsi="Wingdings" w:hint="default"/>
+        <w:sz w:val="20"/>
+      </w:rPr>
+    </w:lvl>
+    <w:lvl w:ilvl="3">
+      <w:start w:val="1"/>
+      <w:numFmt w:val="bullet"/>
+      <w:lvlText w:val=""/>
+      <w:lvlJc w:val="left"/>
+      <w:pPr>
+        <w:tabs>
+          <w:tab w:val="num" w:pos="2880"/>
+        </w:tabs>
+        <w:ind w:left="2880" w:hanging="360"/>
+      </w:pPr>
+      <w:rPr>
+        <w:rFonts w:ascii="Wingdings" w:hAnsi="Wingdings" w:hint="default"/>
+        <w:sz w:val="20"/>
+      </w:rPr>
+    </w:lvl>
+    <w:lvl w:ilvl="4">
+      <w:start w:val="1"/>
+      <w:numFmt w:val="bullet"/>
+      <w:lvlText w:val=""/>
+      <w:lvlJc w:val="left"/>
+      <w:pPr>
+        <w:tabs>
+          <w:tab w:val="num" w:pos="3600"/>
+        </w:tabs>
+        <w:ind w:left="3600" w:hanging="360"/>
+      </w:pPr>
+      <w:rPr>
+        <w:rFonts w:ascii="Wingdings" w:hAnsi="Wingdings" w:hint="default"/>
+        <w:sz w:val="20"/>
+      </w:rPr>
+    </w:lvl>
+    <w:lvl w:ilvl="5">
+      <w:start w:val="1"/>
+      <w:numFmt w:val="bullet"/>
+      <w:lvlText w:val=""/>
+      <w:lvlJc w:val="left"/>
+      <w:pPr>
+        <w:tabs>
+          <w:tab w:val="num" w:pos="4320"/>
+        </w:tabs>
+        <w:ind w:left="4320" w:hanging="360"/>
+      </w:pPr>
+      <w:rPr>
+        <w:rFonts w:ascii="Wingdings" w:hAnsi="Wingdings" w:hint="default"/>
+        <w:sz w:val="20"/>
+      </w:rPr>
+    </w:lvl>
+    <w:lvl w:ilvl="6">
+      <w:start w:val="1"/>
+      <w:numFmt w:val="bullet"/>
+      <w:lvlText w:val=""/>
+      <w:lvlJc w:val="left"/>
+      <w:pPr>
+        <w:tabs>
+          <w:tab w:val="num" w:pos="5040"/>
+        </w:tabs>
+        <w:ind w:left="5040" w:hanging="360"/>
+      </w:pPr>
+      <w:rPr>
+        <w:rFonts w:ascii="Wingdings" w:hAnsi="Wingdings" w:hint="default"/>
+        <w:sz w:val="20"/>
+      </w:rPr>
+    </w:lvl>
+    <w:lvl w:ilvl="7">
+      <w:start w:val="1"/>
+      <w:numFmt w:val="bullet"/>
+      <w:lvlText w:val=""/>
+      <w:lvlJc w:val="left"/>
+      <w:pPr>
+        <w:tabs>
+          <w:tab w:val="num" w:pos="5760"/>
+        </w:tabs>
+        <w:ind w:left="5760" w:hanging="360"/>
+      </w:pPr>
+      <w:rPr>
+        <w:rFonts w:ascii="Wingdings" w:hAnsi="Wingdings" w:hint="default"/>
+        <w:sz w:val="20"/>
+      </w:rPr>
+    </w:lvl>
+    <w:lvl w:ilvl="8">
+      <w:start w:val="1"/>
+      <w:numFmt w:val="bullet"/>
+      <w:lvlText w:val=""/>
+      <w:lvlJc w:val="left"/>
+      <w:pPr>
+        <w:tabs>
+          <w:tab w:val="num" w:pos="6480"/>
+        </w:tabs>
+        <w:ind w:left="6480" w:hanging="360"/>
+      </w:pPr>
+      <w:rPr>
+        <w:rFonts w:ascii="Wingdings" w:hAnsi="Wingdings" w:hint="default"/>
+        <w:sz w:val="20"/>
+      </w:rPr>
+    </w:lvl>
+  </w:abstractNum>
+  <w:abstractNum w:abstractNumId="1" w15:restartNumberingAfterBreak="0">
+    <w:nsid w:val="1E0B5315"/>
+    <w:multiLevelType w:val="multilevel"/>
+    <w:tmpl w:val="26EA3B50"/>
+    <w:lvl w:ilvl="0">
+      <w:start w:val="1"/>
+      <w:numFmt w:val="bullet"/>
+      <w:lvlText w:val=""/>
+      <w:lvlJc w:val="left"/>
+      <w:pPr>
+        <w:tabs>
+          <w:tab w:val="num" w:pos="720"/>
+        </w:tabs>
+        <w:ind w:left="720" w:hanging="360"/>
+      </w:pPr>
+      <w:rPr>
+        <w:rFonts w:ascii="Symbol" w:hAnsi="Symbol" w:hint="default"/>
+        <w:sz w:val="20"/>
+      </w:rPr>
+    </w:lvl>
+    <w:lvl w:ilvl="1">
+      <w:start w:val="1"/>
+      <w:numFmt w:val="bullet"/>
+      <w:lvlText w:val="o"/>
+      <w:lvlJc w:val="left"/>
+      <w:pPr>
+        <w:tabs>
+          <w:tab w:val="num" w:pos="1440"/>
+        </w:tabs>
+        <w:ind w:left="1440" w:hanging="360"/>
+      </w:pPr>
+      <w:rPr>
+        <w:rFonts w:ascii="Courier New" w:hAnsi="Courier New" w:cs="Times New Roman" w:hint="default"/>
+        <w:sz w:val="20"/>
+      </w:rPr>
+    </w:lvl>
+    <w:lvl w:ilvl="2">
+      <w:start w:val="1"/>
+      <w:numFmt w:val="bullet"/>
+      <w:lvlText w:val=""/>
+      <w:lvlJc w:val="left"/>
+      <w:pPr>
+        <w:tabs>
+          <w:tab w:val="num" w:pos="2160"/>
+        </w:tabs>
+        <w:ind w:left="2160" w:hanging="360"/>
+      </w:pPr>
+      <w:rPr>
+        <w:rFonts w:ascii="Wingdings" w:hAnsi="Wingdings" w:hint="default"/>
+        <w:sz w:val="20"/>
+      </w:rPr>
+    </w:lvl>
+    <w:lvl w:ilvl="3">
+      <w:start w:val="1"/>
+      <w:numFmt w:val="bullet"/>
+      <w:lvlText w:val=""/>
+      <w:lvlJc w:val="left"/>
+      <w:pPr>
+        <w:tabs>
+          <w:tab w:val="num" w:pos="2880"/>
+        </w:tabs>
+        <w:ind w:left="2880" w:hanging="360"/>
+      </w:pPr>
+      <w:rPr>
+        <w:rFonts w:ascii="Wingdings" w:hAnsi="Wingdings" w:hint="default"/>
+        <w:sz w:val="20"/>
+      </w:rPr>
+    </w:lvl>
+    <w:lvl w:ilvl="4">
+      <w:start w:val="1"/>
+      <w:numFmt w:val="bullet"/>
+      <w:lvlText w:val=""/>
+      <w:lvlJc w:val="left"/>
+      <w:pPr>
+        <w:tabs>
+          <w:tab w:val="num" w:pos="3600"/>
+        </w:tabs>
+        <w:ind w:left="3600" w:hanging="360"/>
+      </w:pPr>
+      <w:rPr>
+        <w:rFonts w:ascii="Wingdings" w:hAnsi="Wingdings" w:hint="default"/>
+        <w:sz w:val="20"/>
+      </w:rPr>
+    </w:lvl>
+    <w:lvl w:ilvl="5">
+      <w:start w:val="1"/>
+      <w:numFmt w:val="bullet"/>
+      <w:lvlText w:val=""/>
+      <w:lvlJc w:val="left"/>
+      <w:pPr>
+        <w:tabs>
+          <w:tab w:val="num" w:pos="4320"/>
+        </w:tabs>
+        <w:ind w:left="4320" w:hanging="360"/>
+      </w:pPr>
+      <w:rPr>
+        <w:rFonts w:ascii="Wingdings" w:hAnsi="Wingdings" w:hint="default"/>
+        <w:sz w:val="20"/>
+      </w:rPr>
+    </w:lvl>
+    <w:lvl w:ilvl="6">
+      <w:start w:val="1"/>
+      <w:numFmt w:val="bullet"/>
+      <w:lvlText w:val=""/>
+      <w:lvlJc w:val="left"/>
+      <w:pPr>
+        <w:tabs>
+          <w:tab w:val="num" w:pos="5040"/>
+        </w:tabs>
+        <w:ind w:left="5040" w:hanging="360"/>
+      </w:pPr>
+      <w:rPr>
+        <w:rFonts w:ascii="Wingdings" w:hAnsi="Wingdings" w:hint="default"/>
+        <w:sz w:val="20"/>
+      </w:rPr>
+    </w:lvl>
+    <w:lvl w:ilvl="7">
+      <w:start w:val="1"/>
+      <w:numFmt w:val="bullet"/>
+      <w:lvlText w:val=""/>
+      <w:lvlJc w:val="left"/>
+      <w:pPr>
+        <w:tabs>
+          <w:tab w:val="num" w:pos="5760"/>
+        </w:tabs>
+        <w:ind w:left="5760" w:hanging="360"/>
+      </w:pPr>
+      <w:rPr>
+        <w:rFonts w:ascii="Wingdings" w:hAnsi="Wingdings" w:hint="default"/>
+        <w:sz w:val="20"/>
+      </w:rPr>
+    </w:lvl>
+    <w:lvl w:ilvl="8">
+      <w:start w:val="1"/>
+      <w:numFmt w:val="bullet"/>
+      <w:lvlText w:val=""/>
+      <w:lvlJc w:val="left"/>
+      <w:pPr>
+        <w:tabs>
+          <w:tab w:val="num" w:pos="6480"/>
+        </w:tabs>
+        <w:ind w:left="6480" w:hanging="360"/>
+      </w:pPr>
+      <w:rPr>
+        <w:rFonts w:ascii="Wingdings" w:hAnsi="Wingdings" w:hint="default"/>
+        <w:sz w:val="20"/>
+      </w:rPr>
+    </w:lvl>
+  </w:abstractNum>
+  <w:abstractNum w:abstractNumId="2" w15:restartNumberingAfterBreak="0">
+    <w:nsid w:val="74B76AE0"/>
+    <w:multiLevelType w:val="hybridMultilevel"/>
+    <w:tmpl w:val="BCF222F2"/>
+    <w:lvl w:ilvl="0" w:tplc="04070001">
+      <w:start w:val="1"/>
+      <w:numFmt w:val="bullet"/>
+      <w:lvlText w:val=""/>
+      <w:lvlJc w:val="left"/>
+      <w:pPr>
+        <w:ind w:left="720" w:hanging="360"/>
+      </w:pPr>
+      <w:rPr>
+        <w:rFonts w:ascii="Symbol" w:hAnsi="Symbol" w:hint="default"/>
+      </w:rPr>
+    </w:lvl>
+    <w:lvl w:ilvl="1" w:tplc="04070003" w:tentative="1">
+      <w:start w:val="1"/>
+      <w:numFmt w:val="bullet"/>
+      <w:lvlText w:val="o"/>
+      <w:lvlJc w:val="left"/>
+      <w:pPr>
+        <w:ind w:left="1440" w:hanging="360"/>
+      </w:pPr>
+      <w:rPr>
+        <w:rFonts w:ascii="Courier New" w:hAnsi="Courier New" w:cs="Courier New" w:hint="default"/>
+      </w:rPr>
+    </w:lvl>
+    <w:lvl w:ilvl="2" w:tplc="04070005" w:tentative="1">
+      <w:start w:val="1"/>
+      <w:numFmt w:val="bullet"/>
+      <w:lvlText w:val=""/>
+      <w:lvlJc w:val="left"/>
+      <w:pPr>
+        <w:ind w:left="2160" w:hanging="360"/>
+      </w:pPr>
+      <w:rPr>
+        <w:rFonts w:ascii="Wingdings" w:hAnsi="Wingdings" w:hint="default"/>
+      </w:rPr>
+    </w:lvl>
+    <w:lvl w:ilvl="3" w:tplc="04070001" w:tentative="1">
+      <w:start w:val="1"/>
+      <w:numFmt w:val="bullet"/>
+      <w:lvlText w:val=""/>
+      <w:lvlJc w:val="left"/>
+      <w:pPr>
+        <w:ind w:left="2880" w:hanging="360"/>
+      </w:pPr>
+      <w:rPr>
+        <w:rFonts w:ascii="Symbol" w:hAnsi="Symbol" w:hint="default"/>
+      </w:rPr>
+    </w:lvl>
+    <w:lvl w:ilvl="4" w:tplc="04070003" w:tentative="1">
+      <w:start w:val="1"/>
+      <w:numFmt w:val="bullet"/>
+      <w:lvlText w:val="o"/>
+      <w:lvlJc w:val="left"/>
+      <w:pPr>
+        <w:ind w:left="3600" w:hanging="360"/>
+      </w:pPr>
+      <w:rPr>
+        <w:rFonts w:ascii="Courier New" w:hAnsi="Courier New" w:cs="Courier New" w:hint="default"/>
+      </w:rPr>
+    </w:lvl>
+    <w:lvl w:ilvl="5" w:tplc="04070005" w:tentative="1">
+      <w:start w:val="1"/>
+      <w:numFmt w:val="bullet"/>
+      <w:lvlText w:val=""/>
+      <w:lvlJc w:val="left"/>
+      <w:pPr>
+        <w:ind w:left="4320" w:hanging="360"/>
+      </w:pPr>
+      <w:rPr>
+        <w:rFonts w:ascii="Wingdings" w:hAnsi="Wingdings" w:hint="default"/>
+      </w:rPr>
+    </w:lvl>
+    <w:lvl w:ilvl="6" w:tplc="04070001" w:tentative="1">
+      <w:start w:val="1"/>
+      <w:numFmt w:val="bullet"/>
+      <w:lvlText w:val=""/>
+      <w:lvlJc w:val="left"/>
+      <w:pPr>
+        <w:ind w:left="5040" w:hanging="360"/>
+      </w:pPr>
+      <w:rPr>
+        <w:rFonts w:ascii="Symbol" w:hAnsi="Symbol" w:hint="default"/>
+      </w:rPr>
+    </w:lvl>
+    <w:lvl w:ilvl="7" w:tplc="04070003" w:tentative="1">
+      <w:start w:val="1"/>
+      <w:numFmt w:val="bullet"/>
+      <w:lvlText w:val="o"/>
+      <w:lvlJc w:val="left"/>
+      <w:pPr>
+        <w:ind w:left="5760" w:hanging="360"/>
+      </w:pPr>
+      <w:rPr>
+        <w:rFonts w:ascii="Courier New" w:hAnsi="Courier New" w:cs="Courier New" w:hint="default"/>
+      </w:rPr>
+    </w:lvl>
+    <w:lvl w:ilvl="8" w:tplc="04070005" w:tentative="1">
+      <w:start w:val="1"/>
+      <w:numFmt w:val="bullet"/>
+      <w:lvlText w:val=""/>
+      <w:lvlJc w:val="left"/>
+      <w:pPr>
+        <w:ind w:left="6480" w:hanging="360"/>
+      </w:pPr>
+      <w:rPr>
+        <w:rFonts w:ascii="Wingdings" w:hAnsi="Wingdings" w:hint="default"/>
+      </w:rPr>
+    </w:lvl>
+  </w:abstractNum>
+  <w:num w:numId="1" w16cid:durableId="1404764306">
+    <w:abstractNumId w:val="0"/>
+  </w:num>
+  <w:num w:numId="2" w16cid:durableId="570239436">
+    <w:abstractNumId w:val="1"/>
+  </w:num>
+  <w:num w:numId="3" w16cid:durableId="86587348">
+    <w:abstractNumId w:val="2"/>
+  </w:num>
+</w:numbering>
+</file>
+
 <file path=word/styles.xml><?xml version="1.0" encoding="utf-8"?>
-<w:styles xmlns:mc="http://schemas.openxmlformats.org/markup-compatibility/2006" xmlns:r="http://schemas.openxmlformats.org/officeDocument/2006/relationships" xmlns:w="http://schemas.openxmlformats.org/wordprocessingml/2006/main" xmlns:w14="http://schemas.microsoft.com/office/word/2010/wordml" xmlns:w15="http://schemas.microsoft.com/office/word/2012/wordml" xmlns:w16cex="http://schemas.microsoft.com/office/word/2018/wordml/cex" xmlns:w16cid="http://schemas.microsoft.com/office/word/2016/wordml/cid" xmlns:w16="http://schemas.microsoft.com/office/word/2018/wordml" xmlns:w16sdtdh="http://schemas.microsoft.com/office/word/2020/wordml/sdtdatahash" xmlns:w16se="http://schemas.microsoft.com/office/word/2015/wordml/symex" mc:Ignorable="w14 w15 w16se w16cid w16 w16cex w16sdtdh">
+<w:styles xmlns:mc="http://schemas.openxmlformats.org/markup-compatibility/2006" xmlns:r="http://schemas.openxmlformats.org/officeDocument/2006/relationships" xmlns:w="http://schemas.openxmlformats.org/wordprocessingml/2006/main" xmlns:w14="http://schemas.microsoft.com/office/word/2010/wordml" xmlns:w15="http://schemas.microsoft.com/office/word/2012/wordml" xmlns:w16cex="http://schemas.microsoft.com/office/word/2018/wordml/cex" xmlns:w16cid="http://schemas.microsoft.com/office/word/2016/wordml/cid" xmlns:w16="http://schemas.microsoft.com/office/word/2018/wordml" xmlns:w16du="http://schemas.microsoft.com/office/word/2023/wordml/word16du" xmlns:w16sdtdh="http://schemas.microsoft.com/office/word/2020/wordml/sdtdatahash" xmlns:w16sdtfl="http://schemas.microsoft.com/office/word/2024/wordml/sdtformatlock" xmlns:w16se="http://schemas.microsoft.com/office/word/2015/wordml/symex" mc:Ignorable="w14 w15 w16se w16cid w16 w16cex w16sdtdh w16sdtfl w16du">
   <w:docDefaults>
     <w:rPrDefault>
       <w:rPr>
@@ -8169,6 +12530,21 @@
       <w:lang w:val="x-none" w:eastAsia="x-none"/>
     </w:rPr>
   </w:style>
+  <w:style w:type="paragraph" w:styleId="Listenabsatz">
+    <w:name w:val="List Paragraph"/>
+    <w:basedOn w:val="Standard"/>
+    <w:rsid w:val="000B3AB7"/>
+    <w:pPr>
+      <w:spacing w:after="0" w:line="240" w:lineRule="auto"/>
+      <w:ind w:left="720"/>
+      <w:contextualSpacing/>
+    </w:pPr>
+    <w:rPr>
+      <w:rFonts w:ascii="Times New Roman" w:eastAsia="Times New Roman" w:hAnsi="Times New Roman"/>
+      <w:sz w:val="24"/>
+      <w:szCs w:val="24"/>
+    </w:rPr>
+  </w:style>
 </w:styles>
 </file>
 
@@ -8468,9 +12844,12 @@
 </file>
 
 <file path=customXml/item1.xml><?xml version="1.0" encoding="utf-8"?>
-<p:properties xmlns:p="http://schemas.microsoft.com/office/2006/metadata/properties" xmlns:xsi="http://www.w3.org/2001/XMLSchema-instance" xmlns:pc="http://schemas.microsoft.com/office/infopath/2007/PartnerControls">
-  <documentManagement/>
-</p:properties>
+<?mso-contentType ?>
+<FormTemplates xmlns="http://schemas.microsoft.com/sharepoint/v3/contenttype/forms">
+  <Display>DocumentLibraryForm</Display>
+  <Edit>DocumentLibraryForm</Edit>
+  <New>DocumentLibraryForm</New>
+</FormTemplates>
 </file>
 
 <file path=customXml/item2.xml><?xml version="1.0" encoding="utf-8"?>
@@ -8618,19 +12997,19 @@
 </file>
 
 <file path=customXml/item3.xml><?xml version="1.0" encoding="utf-8"?>
-<?mso-contentType ?>
-<FormTemplates xmlns="http://schemas.microsoft.com/sharepoint/v3/contenttype/forms">
-  <Display>DocumentLibraryForm</Display>
-  <Edit>DocumentLibraryForm</Edit>
-  <New>DocumentLibraryForm</New>
-</FormTemplates>
+<p:properties xmlns:p="http://schemas.microsoft.com/office/2006/metadata/properties" xmlns:xsi="http://www.w3.org/2001/XMLSchema-instance" xmlns:pc="http://schemas.microsoft.com/office/infopath/2007/PartnerControls">
+  <documentManagement/>
+</p:properties>
+</file>
+
+<file path=customXml/item4.xml><?xml version="1.0" encoding="utf-8"?>
+<b:Sources xmlns:b="http://schemas.openxmlformats.org/officeDocument/2006/bibliography" xmlns="http://schemas.openxmlformats.org/officeDocument/2006/bibliography" SelectedStyle="\APASixthEditionOfficeOnline.xsl" StyleName="APA" Version="6"/>
 </file>
 
 <file path=customXml/itemProps1.xml><?xml version="1.0" encoding="utf-8"?>
-<ds:datastoreItem xmlns:ds="http://schemas.openxmlformats.org/officeDocument/2006/customXml" ds:itemID="{CF3CF9CB-2354-44EE-B64E-F198C0532381}">
+<ds:datastoreItem xmlns:ds="http://schemas.openxmlformats.org/officeDocument/2006/customXml" ds:itemID="{0CC34B4B-FB11-4178-A4DC-35C1336D862E}">
   <ds:schemaRefs>
-    <ds:schemaRef ds:uri="http://schemas.microsoft.com/office/2006/metadata/properties"/>
-    <ds:schemaRef ds:uri="http://schemas.microsoft.com/office/infopath/2007/PartnerControls"/>
+    <ds:schemaRef ds:uri="http://schemas.microsoft.com/sharepoint/v3/contenttype/forms"/>
   </ds:schemaRefs>
 </ds:datastoreItem>
 </file>
@@ -8654,9 +13033,18 @@
 </file>
 
 <file path=customXml/itemProps3.xml><?xml version="1.0" encoding="utf-8"?>
-<ds:datastoreItem xmlns:ds="http://schemas.openxmlformats.org/officeDocument/2006/customXml" ds:itemID="{0CC34B4B-FB11-4178-A4DC-35C1336D862E}">
+<ds:datastoreItem xmlns:ds="http://schemas.openxmlformats.org/officeDocument/2006/customXml" ds:itemID="{CF3CF9CB-2354-44EE-B64E-F198C0532381}">
   <ds:schemaRefs>
-    <ds:schemaRef ds:uri="http://schemas.microsoft.com/sharepoint/v3/contenttype/forms"/>
+    <ds:schemaRef ds:uri="http://schemas.microsoft.com/office/2006/metadata/properties"/>
+    <ds:schemaRef ds:uri="http://schemas.microsoft.com/office/infopath/2007/PartnerControls"/>
+  </ds:schemaRefs>
+</ds:datastoreItem>
+</file>
+
+<file path=customXml/itemProps4.xml><?xml version="1.0" encoding="utf-8"?>
+<ds:datastoreItem xmlns:ds="http://schemas.openxmlformats.org/officeDocument/2006/customXml" ds:itemID="{F84EEA1B-62B7-4230-A9B5-6661F22AFDF3}">
+  <ds:schemaRefs>
+    <ds:schemaRef ds:uri="http://schemas.openxmlformats.org/officeDocument/2006/bibliography"/>
   </ds:schemaRefs>
 </ds:datastoreItem>
 </file>
--- a/templates/estimates/Kost_En.docx
+++ b/templates/estimates/Kost_En.docx
@@ -98,6 +98,7 @@
                 <w:lang w:val="en-US"/>
               </w:rPr>
             </w:pPr>
+            <w:proofErr w:type="gramStart"/>
             <w:r>
               <w:rPr>
                 <w:rFonts w:ascii="Neue Hans Kendrick" w:hAnsi="Neue Hans Kendrick"/>
@@ -115,8 +116,9 @@
                 <w:szCs w:val="16"/>
                 <w:lang w:val="en-US"/>
               </w:rPr>
-              <w:t>client_</w:t>
-            </w:r>
+              <w:t>client</w:t>
+            </w:r>
+            <w:proofErr w:type="gramEnd"/>
             <w:r>
               <w:rPr>
                 <w:rFonts w:ascii="Neue Hans Kendrick" w:hAnsi="Neue Hans Kendrick"/>
@@ -124,9 +126,8 @@
                 <w:szCs w:val="16"/>
                 <w:lang w:val="en-US"/>
               </w:rPr>
-              <w:t>firm</w:t>
-            </w:r>
-            <w:proofErr w:type="spellEnd"/>
+              <w:t>_</w:t>
+            </w:r>
             <w:r>
               <w:rPr>
                 <w:rFonts w:ascii="Neue Hans Kendrick" w:hAnsi="Neue Hans Kendrick"/>
@@ -134,6 +135,16 @@
                 <w:szCs w:val="16"/>
                 <w:lang w:val="en-US"/>
               </w:rPr>
+              <w:t>firm</w:t>
+            </w:r>
+            <w:proofErr w:type="spellEnd"/>
+            <w:r>
+              <w:rPr>
+                <w:rFonts w:ascii="Neue Hans Kendrick" w:hAnsi="Neue Hans Kendrick"/>
+                <w:sz w:val="16"/>
+                <w:szCs w:val="16"/>
+                <w:lang w:val="en-US"/>
+              </w:rPr>
               <w:t xml:space="preserve"> }}</w:t>
             </w:r>
           </w:p>
@@ -147,6 +158,7 @@
                 <w:lang w:val="en-US" w:eastAsia="de-DE" w:bidi="de-DE"/>
               </w:rPr>
             </w:pPr>
+            <w:proofErr w:type="gramStart"/>
             <w:r>
               <w:rPr>
                 <w:rFonts w:ascii="Neue Hans Kendrick" w:hAnsi="Neue Hans Kendrick"/>
@@ -164,7 +176,17 @@
                 <w:szCs w:val="16"/>
                 <w:lang w:val="en-US"/>
               </w:rPr>
-              <w:t>client_address</w:t>
+              <w:t>client</w:t>
+            </w:r>
+            <w:proofErr w:type="gramEnd"/>
+            <w:r>
+              <w:rPr>
+                <w:rFonts w:ascii="Neue Hans Kendrick" w:hAnsi="Neue Hans Kendrick"/>
+                <w:sz w:val="16"/>
+                <w:szCs w:val="16"/>
+                <w:lang w:val="en-US"/>
+              </w:rPr>
+              <w:t>_address</w:t>
             </w:r>
             <w:proofErr w:type="spellEnd"/>
             <w:r>
@@ -427,6 +449,7 @@
                 <w:lang w:val="en-US"/>
               </w:rPr>
             </w:pPr>
+            <w:proofErr w:type="gramStart"/>
             <w:r>
               <w:rPr>
                 <w:rFonts w:ascii="Neue Hans Kendrick" w:hAnsi="Neue Hans Kendrick"/>
@@ -444,9 +467,9 @@
                 <w:szCs w:val="16"/>
                 <w:lang w:val="en-US"/>
               </w:rPr>
-              <w:t>today_date</w:t>
-            </w:r>
-            <w:proofErr w:type="spellEnd"/>
+              <w:t>today</w:t>
+            </w:r>
+            <w:proofErr w:type="gramEnd"/>
             <w:r>
               <w:rPr>
                 <w:rFonts w:ascii="Neue Hans Kendrick" w:hAnsi="Neue Hans Kendrick"/>
@@ -454,8 +477,29 @@
                 <w:szCs w:val="16"/>
                 <w:lang w:val="en-US"/>
               </w:rPr>
+              <w:t>_</w:t>
+            </w:r>
+            <w:proofErr w:type="gramStart"/>
+            <w:r>
+              <w:rPr>
+                <w:rFonts w:ascii="Neue Hans Kendrick" w:hAnsi="Neue Hans Kendrick"/>
+                <w:sz w:val="16"/>
+                <w:szCs w:val="16"/>
+                <w:lang w:val="en-US"/>
+              </w:rPr>
+              <w:t>date</w:t>
+            </w:r>
+            <w:proofErr w:type="spellEnd"/>
+            <w:r>
+              <w:rPr>
+                <w:rFonts w:ascii="Neue Hans Kendrick" w:hAnsi="Neue Hans Kendrick"/>
+                <w:sz w:val="16"/>
+                <w:szCs w:val="16"/>
+                <w:lang w:val="en-US"/>
+              </w:rPr>
               <w:t>}}</w:t>
             </w:r>
+            <w:proofErr w:type="gramEnd"/>
           </w:p>
           <w:p>
             <w:pPr>
@@ -554,6 +598,7 @@
               </w:rPr>
               <w:t xml:space="preserve"> </w:t>
             </w:r>
+            <w:proofErr w:type="gramStart"/>
             <w:r>
               <w:rPr>
                 <w:rFonts w:ascii="Neue Hans Kendrick" w:hAnsi="Neue Hans Kendrick"/>
@@ -571,9 +616,9 @@
                 <w:szCs w:val="16"/>
                 <w:lang w:val="en-US"/>
               </w:rPr>
-              <w:t>contract_name</w:t>
-            </w:r>
-            <w:proofErr w:type="spellEnd"/>
+              <w:t>contract</w:t>
+            </w:r>
+            <w:proofErr w:type="gramEnd"/>
             <w:r>
               <w:rPr>
                 <w:rFonts w:ascii="Neue Hans Kendrick" w:hAnsi="Neue Hans Kendrick"/>
@@ -581,8 +626,9 @@
                 <w:szCs w:val="16"/>
                 <w:lang w:val="en-US"/>
               </w:rPr>
-              <w:t>}}</w:t>
-            </w:r>
+              <w:t>_name</w:t>
+            </w:r>
+            <w:proofErr w:type="spellEnd"/>
             <w:r>
               <w:rPr>
                 <w:rFonts w:ascii="Neue Hans Kendrick" w:hAnsi="Neue Hans Kendrick"/>
@@ -590,6 +636,15 @@
                 <w:szCs w:val="16"/>
                 <w:lang w:val="en-US"/>
               </w:rPr>
+              <w:t>}}</w:t>
+            </w:r>
+            <w:r>
+              <w:rPr>
+                <w:rFonts w:ascii="Neue Hans Kendrick" w:hAnsi="Neue Hans Kendrick"/>
+                <w:sz w:val="16"/>
+                <w:szCs w:val="16"/>
+                <w:lang w:val="en-US"/>
+              </w:rPr>
               <w:t xml:space="preserve"> </w:t>
             </w:r>
           </w:p>
@@ -649,6 +704,7 @@
               </w:rPr>
               <w:t xml:space="preserve">- </w:t>
             </w:r>
+            <w:proofErr w:type="gramStart"/>
             <w:r>
               <w:rPr>
                 <w:rFonts w:ascii="Neue Hans Kendrick" w:hAnsi="Neue Hans Kendrick"/>
@@ -666,7 +722,17 @@
                 <w:szCs w:val="16"/>
                 <w:lang w:val="en-US"/>
               </w:rPr>
-              <w:t>project_name</w:t>
+              <w:t>project</w:t>
+            </w:r>
+            <w:proofErr w:type="gramEnd"/>
+            <w:r>
+              <w:rPr>
+                <w:rFonts w:ascii="Neue Hans Kendrick" w:hAnsi="Neue Hans Kendrick"/>
+                <w:sz w:val="16"/>
+                <w:szCs w:val="16"/>
+                <w:lang w:val="en-US"/>
+              </w:rPr>
+              <w:t>_name</w:t>
             </w:r>
             <w:proofErr w:type="spellEnd"/>
             <w:r>
@@ -735,6 +801,7 @@
                 <w:lang w:val="en-US"/>
               </w:rPr>
             </w:pPr>
+            <w:proofErr w:type="gramStart"/>
             <w:r>
               <w:rPr>
                 <w:rFonts w:ascii="Neue Hans Kendrick" w:hAnsi="Neue Hans Kendrick"/>
@@ -752,9 +819,9 @@
                 <w:szCs w:val="16"/>
                 <w:lang w:val="en-US"/>
               </w:rPr>
-              <w:t>project_no</w:t>
-            </w:r>
-            <w:proofErr w:type="spellEnd"/>
+              <w:t>project</w:t>
+            </w:r>
+            <w:proofErr w:type="gramEnd"/>
             <w:r>
               <w:rPr>
                 <w:rFonts w:ascii="Neue Hans Kendrick" w:hAnsi="Neue Hans Kendrick"/>
@@ -762,6 +829,16 @@
                 <w:szCs w:val="16"/>
                 <w:lang w:val="en-US"/>
               </w:rPr>
+              <w:t>_no</w:t>
+            </w:r>
+            <w:proofErr w:type="spellEnd"/>
+            <w:r>
+              <w:rPr>
+                <w:rFonts w:ascii="Neue Hans Kendrick" w:hAnsi="Neue Hans Kendrick"/>
+                <w:sz w:val="16"/>
+                <w:szCs w:val="16"/>
+                <w:lang w:val="en-US"/>
+              </w:rPr>
               <w:t>}}</w:t>
             </w:r>
           </w:p>
@@ -775,6 +852,7 @@
                 <w:lang w:val="en-US"/>
               </w:rPr>
             </w:pPr>
+            <w:proofErr w:type="gramStart"/>
             <w:r>
               <w:rPr>
                 <w:rFonts w:ascii="Neue Hans Kendrick" w:hAnsi="Neue Hans Kendrick"/>
@@ -792,7 +870,17 @@
                 <w:szCs w:val="16"/>
                 <w:lang w:val="en-US"/>
               </w:rPr>
-              <w:t>project_name</w:t>
+              <w:t>project</w:t>
+            </w:r>
+            <w:proofErr w:type="gramEnd"/>
+            <w:r>
+              <w:rPr>
+                <w:rFonts w:ascii="Neue Hans Kendrick" w:hAnsi="Neue Hans Kendrick"/>
+                <w:sz w:val="16"/>
+                <w:szCs w:val="16"/>
+                <w:lang w:val="en-US"/>
+              </w:rPr>
+              <w:t>_name</w:t>
             </w:r>
             <w:proofErr w:type="spellEnd"/>
             <w:r>
@@ -868,6 +956,7 @@
                 <w:lang w:val="en-US"/>
               </w:rPr>
             </w:pPr>
+            <w:proofErr w:type="gramStart"/>
             <w:r>
               <w:rPr>
                 <w:rFonts w:ascii="Neue Hans Kendrick" w:hAnsi="Neue Hans Kendrick"/>
@@ -885,7 +974,17 @@
                 <w:szCs w:val="16"/>
                 <w:lang w:val="en-US"/>
               </w:rPr>
-              <w:t>valid_until</w:t>
+              <w:t>valid</w:t>
+            </w:r>
+            <w:proofErr w:type="gramEnd"/>
+            <w:r>
+              <w:rPr>
+                <w:rFonts w:ascii="Neue Hans Kendrick" w:hAnsi="Neue Hans Kendrick"/>
+                <w:sz w:val="16"/>
+                <w:szCs w:val="16"/>
+                <w:lang w:val="en-US"/>
+              </w:rPr>
+              <w:t>_until</w:t>
             </w:r>
             <w:proofErr w:type="spellEnd"/>
             <w:r>
@@ -2191,7 +2290,6 @@
                 <w:lang w:val="de-DE" w:eastAsia="de-DE" w:bidi="de-DE"/>
               </w:rPr>
             </w:pPr>
-            <w:proofErr w:type="spellStart"/>
             <w:r>
               <w:rPr>
                 <w:rFonts w:ascii="Neue Hans Kendrick" w:eastAsia="Neue Hans Kendrick Light" w:hAnsi="Neue Hans Kendrick" w:cs="Neue Hans Kendrick Light"/>
@@ -2200,7 +2298,6 @@
               </w:rPr>
               <w:t>Sincerely</w:t>
             </w:r>
-            <w:proofErr w:type="spellEnd"/>
           </w:p>
           <w:p>
             <w:pPr>
@@ -2233,26 +2330,16 @@
                 <w:sz w:val="16"/>
                 <w:lang w:val="de-DE" w:eastAsia="de-DE" w:bidi="de-DE"/>
               </w:rPr>
-              <w:t xml:space="preserve"> </w:t>
-            </w:r>
-            <w:proofErr w:type="spellStart"/>
+              <w:t xml:space="preserve"> Koziczinsk</w:t>
+            </w:r>
             <w:r>
               <w:rPr>
                 <w:rFonts w:ascii="Neue Hans Kendrick" w:eastAsia="Neue Hans Kendrick Light" w:hAnsi="Neue Hans Kendrick" w:cs="Neue Hans Kendrick Light"/>
                 <w:sz w:val="16"/>
                 <w:lang w:val="de-DE" w:eastAsia="de-DE" w:bidi="de-DE"/>
               </w:rPr>
-              <w:t>Koziczinsk</w:t>
-            </w:r>
-            <w:r>
-              <w:rPr>
-                <w:rFonts w:ascii="Neue Hans Kendrick" w:eastAsia="Neue Hans Kendrick Light" w:hAnsi="Neue Hans Kendrick" w:cs="Neue Hans Kendrick Light"/>
-                <w:sz w:val="16"/>
-                <w:lang w:val="de-DE" w:eastAsia="de-DE" w:bidi="de-DE"/>
-              </w:rPr>
               <w:t>i</w:t>
             </w:r>
-            <w:proofErr w:type="spellEnd"/>
             <w:r>
               <w:rPr>
                 <w:rFonts w:ascii="Neue Hans Kendrick" w:eastAsia="Neue Hans Kendrick Light" w:hAnsi="Neue Hans Kendrick" w:cs="Neue Hans Kendrick Light"/>
@@ -2394,7 +2481,85 @@
     </w:p>
     <w:p>
       <w:pPr>
-        <w:pStyle w:val="berschrift1"/>
+        <w:widowControl w:val="0"/>
+        <w:tabs>
+          <w:tab w:val="decimal" w:pos="6236"/>
+          <w:tab w:val="right" w:pos="9524"/>
+          <w:tab w:val="left" w:pos="10080"/>
+          <w:tab w:val="left" w:pos="10800"/>
+          <w:tab w:val="left" w:pos="11520"/>
+          <w:tab w:val="left" w:pos="12240"/>
+          <w:tab w:val="left" w:pos="12960"/>
+          <w:tab w:val="left" w:pos="13680"/>
+          <w:tab w:val="left" w:pos="14400"/>
+          <w:tab w:val="left" w:pos="15120"/>
+          <w:tab w:val="left" w:pos="15840"/>
+          <w:tab w:val="left" w:pos="16560"/>
+          <w:tab w:val="left" w:pos="17280"/>
+          <w:tab w:val="left" w:pos="18000"/>
+        </w:tabs>
+        <w:spacing w:line="240" w:lineRule="atLeast"/>
+        <w:rPr>
+          <w:rFonts w:ascii="Neue Hans Kendrick" w:eastAsia="Neue Hans Kendrick Light" w:hAnsi="Neue Hans Kendrick" w:cs="Neue Hans Kendrick Light"/>
+          <w:b/>
+          <w:color w:val="000000"/>
+          <w:sz w:val="18"/>
+          <w:u w:val="single"/>
+          <w:lang w:val="en-US" w:eastAsia="de-DE" w:bidi="de-DE"/>
+        </w:rPr>
+      </w:pPr>
+      <w:r>
+        <w:rPr>
+          <w:rFonts w:ascii="Neue Hans Kendrick" w:eastAsia="Neue Hans Kendrick Light" w:hAnsi="Neue Hans Kendrick" w:cs="Neue Hans Kendrick Light"/>
+          <w:b/>
+          <w:color w:val="000000"/>
+          <w:sz w:val="18"/>
+          <w:u w:val="single"/>
+          <w:lang w:val="en-US" w:eastAsia="de-DE" w:bidi="de-DE"/>
+        </w:rPr>
+        <w:t xml:space="preserve">{% if </w:t>
+      </w:r>
+      <w:proofErr w:type="spellStart"/>
+      <w:r>
+        <w:rPr>
+          <w:rFonts w:ascii="Neue Hans Kendrick" w:eastAsia="Neue Hans Kendrick Light" w:hAnsi="Neue Hans Kendrick" w:cs="Neue Hans Kendrick Light"/>
+          <w:b/>
+          <w:color w:val="000000"/>
+          <w:sz w:val="18"/>
+          <w:u w:val="single"/>
+          <w:lang w:val="en-US" w:eastAsia="de-DE" w:bidi="de-DE"/>
+        </w:rPr>
+        <w:t>include_scope_of_work</w:t>
+      </w:r>
+      <w:proofErr w:type="spellEnd"/>
+      <w:r>
+        <w:rPr>
+          <w:rFonts w:ascii="Neue Hans Kendrick" w:eastAsia="Neue Hans Kendrick Light" w:hAnsi="Neue Hans Kendrick" w:cs="Neue Hans Kendrick Light"/>
+          <w:b/>
+          <w:color w:val="000000"/>
+          <w:sz w:val="18"/>
+          <w:u w:val="single"/>
+          <w:lang w:val="en-US" w:eastAsia="de-DE" w:bidi="de-DE"/>
+        </w:rPr>
+        <w:t xml:space="preserve"> == ‘on</w:t>
+      </w:r>
+      <w:proofErr w:type="gramStart"/>
+      <w:r>
+        <w:rPr>
+          <w:rFonts w:ascii="Neue Hans Kendrick" w:eastAsia="Neue Hans Kendrick Light" w:hAnsi="Neue Hans Kendrick" w:cs="Neue Hans Kendrick Light"/>
+          <w:b/>
+          <w:color w:val="000000"/>
+          <w:sz w:val="18"/>
+          <w:u w:val="single"/>
+          <w:lang w:val="en-US" w:eastAsia="de-DE" w:bidi="de-DE"/>
+        </w:rPr>
+        <w:t>’ %}</w:t>
+      </w:r>
+      <w:proofErr w:type="gramEnd"/>
+    </w:p>
+    <w:p>
+      <w:pPr>
+        <w:pStyle w:val="Heading1"/>
         <w:numPr>
           <w:ilvl w:val="0"/>
           <w:numId w:val="0"/>
@@ -2411,68 +2576,11 @@
         <w:rPr>
           <w:rFonts w:ascii="Neue Hans Kendrick" w:eastAsia="Neue Hans Kendrick Light" w:hAnsi="Neue Hans Kendrick" w:cs="Neue Hans Kendrick Light"/>
           <w:sz w:val="20"/>
-          <w:lang w:eastAsia="de-DE" w:bidi="de-DE"/>
+          <w:lang w:val="en-US" w:eastAsia="de-DE" w:bidi="de-DE"/>
         </w:rPr>
         <w:br w:type="page"/>
       </w:r>
       <w:bookmarkStart w:id="0" w:name="_Hlk188548524"/>
-      <w:proofErr w:type="spellStart"/>
-      <w:r>
-        <w:rPr>
-          <w:b/>
-          <w:bCs/>
-          <w:sz w:val="18"/>
-          <w:szCs w:val="18"/>
-          <w:u w:val="single"/>
-        </w:rPr>
-        <w:lastRenderedPageBreak/>
-        <w:t>Scope</w:t>
-      </w:r>
-      <w:proofErr w:type="spellEnd"/>
-      <w:r>
-        <w:rPr>
-          <w:b/>
-          <w:bCs/>
-          <w:sz w:val="18"/>
-          <w:szCs w:val="18"/>
-          <w:u w:val="single"/>
-        </w:rPr>
-        <w:t xml:space="preserve"> </w:t>
-      </w:r>
-      <w:proofErr w:type="spellStart"/>
-      <w:r>
-        <w:rPr>
-          <w:b/>
-          <w:bCs/>
-          <w:sz w:val="18"/>
-          <w:szCs w:val="18"/>
-          <w:u w:val="single"/>
-        </w:rPr>
-        <w:t>of</w:t>
-      </w:r>
-      <w:proofErr w:type="spellEnd"/>
-      <w:r>
-        <w:rPr>
-          <w:b/>
-          <w:bCs/>
-          <w:sz w:val="18"/>
-          <w:szCs w:val="18"/>
-          <w:u w:val="single"/>
-        </w:rPr>
-        <w:t xml:space="preserve"> </w:t>
-      </w:r>
-      <w:proofErr w:type="spellStart"/>
-      <w:r>
-        <w:rPr>
-          <w:b/>
-          <w:bCs/>
-          <w:sz w:val="18"/>
-          <w:szCs w:val="18"/>
-          <w:u w:val="single"/>
-        </w:rPr>
-        <w:t>work</w:t>
-      </w:r>
-      <w:proofErr w:type="spellEnd"/>
     </w:p>
     <w:p>
       <w:pPr>
@@ -2512,6 +2620,7 @@
           <w:szCs w:val="18"/>
           <w:lang w:eastAsia="de-DE" w:bidi="de-DE"/>
         </w:rPr>
+        <w:lastRenderedPageBreak/>
         <w:t>[[SCOPE_OF_WORK]]</w:t>
       </w:r>
     </w:p>
@@ -2558,27 +2667,7 @@
           <w:sz w:val="18"/>
           <w:lang w:eastAsia="de-DE" w:bidi="de-DE"/>
         </w:rPr>
-        <w:t xml:space="preserve">{% </w:t>
-      </w:r>
-      <w:proofErr w:type="spellStart"/>
-      <w:r>
-        <w:rPr>
-          <w:rFonts w:ascii="Neue Hans Kendrick" w:eastAsia="Neue Hans Kendrick Light" w:hAnsi="Neue Hans Kendrick" w:cs="Neue Hans Kendrick Light"/>
-          <w:b/>
-          <w:sz w:val="18"/>
-          <w:lang w:eastAsia="de-DE" w:bidi="de-DE"/>
-        </w:rPr>
-        <w:t>endif</w:t>
-      </w:r>
-      <w:proofErr w:type="spellEnd"/>
-      <w:r>
-        <w:rPr>
-          <w:rFonts w:ascii="Neue Hans Kendrick" w:eastAsia="Neue Hans Kendrick Light" w:hAnsi="Neue Hans Kendrick" w:cs="Neue Hans Kendrick Light"/>
-          <w:b/>
-          <w:sz w:val="18"/>
-          <w:lang w:eastAsia="de-DE" w:bidi="de-DE"/>
-        </w:rPr>
-        <w:t xml:space="preserve"> %}</w:t>
+        <w:t>{% endif %}</w:t>
       </w:r>
     </w:p>
     <w:p>
@@ -2640,7 +2729,6 @@
           <w:lang w:val="en-US" w:eastAsia="de-DE" w:bidi="de-DE"/>
         </w:rPr>
       </w:pPr>
-      <w:proofErr w:type="spellStart"/>
       <w:r>
         <w:rPr>
           <w:rFonts w:ascii="Neue Hans Kendrick" w:eastAsia="Neue Hans Kendrick Light" w:hAnsi="Neue Hans Kendrick" w:cs="Neue Hans Kendrick Light"/>
@@ -2649,53 +2737,8 @@
           <w:u w:val="single"/>
           <w:lang w:eastAsia="de-DE" w:bidi="de-DE"/>
         </w:rPr>
-        <w:t>Calculation</w:t>
-      </w:r>
-      <w:proofErr w:type="spellEnd"/>
-      <w:r>
-        <w:rPr>
-          <w:rFonts w:ascii="Neue Hans Kendrick" w:eastAsia="Neue Hans Kendrick Light" w:hAnsi="Neue Hans Kendrick" w:cs="Neue Hans Kendrick Light"/>
-          <w:b/>
-          <w:sz w:val="18"/>
-          <w:u w:val="single"/>
-          <w:lang w:eastAsia="de-DE" w:bidi="de-DE"/>
-        </w:rPr>
-        <w:t xml:space="preserve"> </w:t>
-      </w:r>
-      <w:proofErr w:type="spellStart"/>
-      <w:r>
-        <w:rPr>
-          <w:rFonts w:ascii="Neue Hans Kendrick" w:eastAsia="Neue Hans Kendrick Light" w:hAnsi="Neue Hans Kendrick" w:cs="Neue Hans Kendrick Light"/>
-          <w:b/>
-          <w:sz w:val="18"/>
-          <w:u w:val="single"/>
-          <w:lang w:eastAsia="de-DE" w:bidi="de-DE"/>
-        </w:rPr>
-        <w:t>of</w:t>
-      </w:r>
-      <w:proofErr w:type="spellEnd"/>
-      <w:r>
-        <w:rPr>
-          <w:rFonts w:ascii="Neue Hans Kendrick" w:eastAsia="Neue Hans Kendrick Light" w:hAnsi="Neue Hans Kendrick" w:cs="Neue Hans Kendrick Light"/>
-          <w:b/>
-          <w:sz w:val="18"/>
-          <w:u w:val="single"/>
-          <w:lang w:eastAsia="de-DE" w:bidi="de-DE"/>
-        </w:rPr>
-        <w:t xml:space="preserve"> </w:t>
-      </w:r>
-      <w:proofErr w:type="spellStart"/>
-      <w:r>
-        <w:rPr>
-          <w:rFonts w:ascii="Neue Hans Kendrick" w:eastAsia="Neue Hans Kendrick Light" w:hAnsi="Neue Hans Kendrick" w:cs="Neue Hans Kendrick Light"/>
-          <w:b/>
-          <w:sz w:val="18"/>
-          <w:u w:val="single"/>
-          <w:lang w:eastAsia="de-DE" w:bidi="de-DE"/>
-        </w:rPr>
-        <w:t>services</w:t>
-      </w:r>
-      <w:proofErr w:type="spellEnd"/>
+        <w:t>Calculation of services</w:t>
+      </w:r>
       <w:r>
         <w:rPr>
           <w:rFonts w:ascii="Neue Hans Kendrick" w:eastAsia="Neue Hans Kendrick Light" w:hAnsi="Neue Hans Kendrick" w:cs="Neue Hans Kendrick Light"/>
@@ -2990,9 +3033,9 @@
           <w:szCs w:val="2"/>
           <w:lang w:val="en-US"/>
         </w:rPr>
-        <w:t>contract_sections</w:t>
-      </w:r>
-      <w:proofErr w:type="spellEnd"/>
+        <w:t>contract_</w:t>
+      </w:r>
+      <w:proofErr w:type="gramStart"/>
       <w:r>
         <w:rPr>
           <w:rFonts w:ascii="Neue Hans Kendrick" w:hAnsi="Neue Hans Kendrick"/>
@@ -3000,8 +3043,19 @@
           <w:szCs w:val="2"/>
           <w:lang w:val="en-US"/>
         </w:rPr>
+        <w:t>sections</w:t>
+      </w:r>
+      <w:proofErr w:type="spellEnd"/>
+      <w:r>
+        <w:rPr>
+          <w:rFonts w:ascii="Neue Hans Kendrick" w:hAnsi="Neue Hans Kendrick"/>
+          <w:sz w:val="2"/>
+          <w:szCs w:val="2"/>
+          <w:lang w:val="en-US"/>
+        </w:rPr>
         <w:t xml:space="preserve"> %}</w:t>
       </w:r>
+      <w:proofErr w:type="gramEnd"/>
     </w:p>
     <w:tbl>
       <w:tblPr>
@@ -3060,7 +3114,6 @@
               </w:rPr>
               <w:t>{{</w:t>
             </w:r>
-            <w:proofErr w:type="spellStart"/>
             <w:r>
               <w:rPr>
                 <w:rFonts w:ascii="Neue Hans Kendrick" w:eastAsia="Neue Hans Kendrick Light" w:hAnsi="Neue Hans Kendrick" w:cs="Neue Hans Kendrick Light"/>
@@ -3075,25 +3128,17 @@
                 <w:sz w:val="18"/>
                 <w:lang w:eastAsia="de-DE" w:bidi="de-DE"/>
               </w:rPr>
-              <w:t>section_serial</w:t>
-            </w:r>
-            <w:proofErr w:type="spellEnd"/>
+              <w:t>section_serial }}.</w:t>
+            </w:r>
             <w:r>
               <w:rPr>
                 <w:rFonts w:ascii="Neue Hans Kendrick" w:eastAsia="Neue Hans Kendrick Light" w:hAnsi="Neue Hans Kendrick" w:cs="Neue Hans Kendrick Light"/>
                 <w:sz w:val="18"/>
                 <w:lang w:eastAsia="de-DE" w:bidi="de-DE"/>
               </w:rPr>
-              <w:t xml:space="preserve"> }}.</w:t>
-            </w:r>
-            <w:r>
-              <w:rPr>
-                <w:rFonts w:ascii="Neue Hans Kendrick" w:eastAsia="Neue Hans Kendrick Light" w:hAnsi="Neue Hans Kendrick" w:cs="Neue Hans Kendrick Light"/>
-                <w:sz w:val="18"/>
-                <w:lang w:eastAsia="de-DE" w:bidi="de-DE"/>
-              </w:rPr>
               <w:t xml:space="preserve"> </w:t>
             </w:r>
+            <w:proofErr w:type="gramStart"/>
             <w:r>
               <w:rPr>
                 <w:rFonts w:ascii="Neue Hans Kendrick" w:eastAsia="Neue Hans Kendrick Light" w:hAnsi="Neue Hans Kendrick" w:cs="Neue Hans Kendrick Light"/>
@@ -3109,7 +3154,16 @@
                 <w:sz w:val="18"/>
                 <w:lang w:val="en-US" w:eastAsia="de-DE" w:bidi="de-DE"/>
               </w:rPr>
-              <w:t>section.section_name</w:t>
+              <w:t>section</w:t>
+            </w:r>
+            <w:proofErr w:type="gramEnd"/>
+            <w:r>
+              <w:rPr>
+                <w:rFonts w:ascii="Neue Hans Kendrick" w:eastAsia="Neue Hans Kendrick Light" w:hAnsi="Neue Hans Kendrick" w:cs="Neue Hans Kendrick Light"/>
+                <w:sz w:val="18"/>
+                <w:lang w:val="en-US" w:eastAsia="de-DE" w:bidi="de-DE"/>
+              </w:rPr>
+              <w:t>.section_name</w:t>
             </w:r>
             <w:proofErr w:type="spellEnd"/>
             <w:r>
@@ -3276,6 +3330,7 @@
         <w:t xml:space="preserve">{% for item in </w:t>
       </w:r>
       <w:proofErr w:type="spellStart"/>
+      <w:proofErr w:type="gramStart"/>
       <w:r>
         <w:rPr>
           <w:rFonts w:ascii="Neue Hans Kendrick" w:eastAsia="Neue Hans Kendrick Light" w:hAnsi="Neue Hans Kendrick" w:cs="Neue Hans Kendrick Light"/>
@@ -3287,6 +3342,7 @@
         <w:t>section.Item</w:t>
       </w:r>
       <w:proofErr w:type="spellEnd"/>
+      <w:proofErr w:type="gramEnd"/>
       <w:r>
         <w:rPr>
           <w:rFonts w:ascii="Neue Hans Kendrick" w:eastAsia="Neue Hans Kendrick Light" w:hAnsi="Neue Hans Kendrick" w:cs="Neue Hans Kendrick Light"/>
@@ -3357,25 +3413,7 @@
                 <w:sz w:val="18"/>
                 <w:lang w:eastAsia="de-DE" w:bidi="de-DE"/>
               </w:rPr>
-              <w:t xml:space="preserve">{{ </w:t>
-            </w:r>
-            <w:proofErr w:type="spellStart"/>
-            <w:r>
-              <w:rPr>
-                <w:rFonts w:ascii="Neue Hans Kendrick" w:eastAsia="Neue Hans Kendrick Light" w:hAnsi="Neue Hans Kendrick" w:cs="Neue Hans Kendrick Light"/>
-                <w:sz w:val="18"/>
-                <w:lang w:eastAsia="de-DE" w:bidi="de-DE"/>
-              </w:rPr>
-              <w:t>item.Item_serial</w:t>
-            </w:r>
-            <w:proofErr w:type="spellEnd"/>
-            <w:r>
-              <w:rPr>
-                <w:rFonts w:ascii="Neue Hans Kendrick" w:eastAsia="Neue Hans Kendrick Light" w:hAnsi="Neue Hans Kendrick" w:cs="Neue Hans Kendrick Light"/>
-                <w:sz w:val="18"/>
-                <w:lang w:eastAsia="de-DE" w:bidi="de-DE"/>
-              </w:rPr>
-              <w:t xml:space="preserve"> }}</w:t>
+              <w:t>{{ item.Item_serial }}</w:t>
             </w:r>
           </w:p>
         </w:tc>
@@ -3409,6 +3447,7 @@
                 <w:lang w:val="en-US" w:eastAsia="de-DE" w:bidi="de-DE"/>
               </w:rPr>
             </w:pPr>
+            <w:proofErr w:type="gramStart"/>
             <w:r>
               <w:rPr>
                 <w:rFonts w:ascii="Neue Hans Kendrick" w:eastAsia="Neue Hans Kendrick Light" w:hAnsi="Neue Hans Kendrick" w:cs="Neue Hans Kendrick Light"/>
@@ -3424,7 +3463,16 @@
                 <w:sz w:val="18"/>
                 <w:lang w:val="en-US" w:eastAsia="de-DE" w:bidi="de-DE"/>
               </w:rPr>
-              <w:t>item.Item_name</w:t>
+              <w:t>item</w:t>
+            </w:r>
+            <w:proofErr w:type="gramEnd"/>
+            <w:r>
+              <w:rPr>
+                <w:rFonts w:ascii="Neue Hans Kendrick" w:eastAsia="Neue Hans Kendrick Light" w:hAnsi="Neue Hans Kendrick" w:cs="Neue Hans Kendrick Light"/>
+                <w:sz w:val="18"/>
+                <w:lang w:val="en-US" w:eastAsia="de-DE" w:bidi="de-DE"/>
+              </w:rPr>
+              <w:t>.Item_name</w:t>
             </w:r>
             <w:proofErr w:type="spellEnd"/>
             <w:r>
@@ -3680,51 +3728,7 @@
           <w:szCs w:val="6"/>
           <w:lang w:eastAsia="de-DE" w:bidi="de-DE"/>
         </w:rPr>
-        <w:t xml:space="preserve">{% </w:t>
-      </w:r>
-      <w:proofErr w:type="spellStart"/>
-      <w:r>
-        <w:rPr>
-          <w:rFonts w:ascii="Neue Hans Kendrick" w:eastAsia="Neue Hans Kendrick Light" w:hAnsi="Neue Hans Kendrick" w:cs="Neue Hans Kendrick Light"/>
-          <w:b/>
-          <w:sz w:val="2"/>
-          <w:szCs w:val="6"/>
-          <w:lang w:eastAsia="de-DE" w:bidi="de-DE"/>
-        </w:rPr>
-        <w:t>if</w:t>
-      </w:r>
-      <w:proofErr w:type="spellEnd"/>
-      <w:r>
-        <w:rPr>
-          <w:rFonts w:ascii="Neue Hans Kendrick" w:eastAsia="Neue Hans Kendrick Light" w:hAnsi="Neue Hans Kendrick" w:cs="Neue Hans Kendrick Light"/>
-          <w:b/>
-          <w:sz w:val="2"/>
-          <w:szCs w:val="6"/>
-          <w:lang w:eastAsia="de-DE" w:bidi="de-DE"/>
-        </w:rPr>
-        <w:t xml:space="preserve"> </w:t>
-      </w:r>
-      <w:proofErr w:type="spellStart"/>
-      <w:r>
-        <w:rPr>
-          <w:rFonts w:ascii="Neue Hans Kendrick" w:eastAsia="Neue Hans Kendrick Light" w:hAnsi="Neue Hans Kendrick" w:cs="Neue Hans Kendrick Light"/>
-          <w:b/>
-          <w:sz w:val="2"/>
-          <w:szCs w:val="6"/>
-          <w:lang w:eastAsia="de-DE" w:bidi="de-DE"/>
-        </w:rPr>
-        <w:t>item.description</w:t>
-      </w:r>
-      <w:proofErr w:type="spellEnd"/>
-      <w:r>
-        <w:rPr>
-          <w:rFonts w:ascii="Neue Hans Kendrick" w:eastAsia="Neue Hans Kendrick Light" w:hAnsi="Neue Hans Kendrick" w:cs="Neue Hans Kendrick Light"/>
-          <w:b/>
-          <w:sz w:val="2"/>
-          <w:szCs w:val="6"/>
-          <w:lang w:eastAsia="de-DE" w:bidi="de-DE"/>
-        </w:rPr>
-        <w:t xml:space="preserve"> %}</w:t>
+        <w:t>{% if item.description %}</w:t>
       </w:r>
     </w:p>
     <w:tbl>
@@ -3817,29 +3821,7 @@
                 <w:szCs w:val="20"/>
                 <w:lang w:val="de-DE" w:eastAsia="de-DE" w:bidi="de-DE"/>
               </w:rPr>
-              <w:t xml:space="preserve">{{ </w:t>
-            </w:r>
-            <w:proofErr w:type="spellStart"/>
-            <w:r>
-              <w:rPr>
-                <w:rFonts w:ascii="Neue Hans Kendrick Light" w:eastAsia="Neue Hans Kendrick Light" w:hAnsi="Neue Hans Kendrick Light" w:cs="Neue Hans Kendrick Light"/>
-                <w:color w:val="747474" w:themeColor="background2" w:themeShade="80"/>
-                <w:sz w:val="16"/>
-                <w:szCs w:val="20"/>
-                <w:lang w:val="de-DE" w:eastAsia="de-DE" w:bidi="de-DE"/>
-              </w:rPr>
-              <w:t>item.description</w:t>
-            </w:r>
-            <w:proofErr w:type="spellEnd"/>
-            <w:r>
-              <w:rPr>
-                <w:rFonts w:ascii="Neue Hans Kendrick Light" w:eastAsia="Neue Hans Kendrick Light" w:hAnsi="Neue Hans Kendrick Light" w:cs="Neue Hans Kendrick Light"/>
-                <w:color w:val="747474" w:themeColor="background2" w:themeShade="80"/>
-                <w:sz w:val="16"/>
-                <w:szCs w:val="20"/>
-                <w:lang w:val="de-DE" w:eastAsia="de-DE" w:bidi="de-DE"/>
-              </w:rPr>
-              <w:t>}}</w:t>
+              <w:t>{{ item.description}}</w:t>
             </w:r>
           </w:p>
         </w:tc>
@@ -3913,29 +3895,7 @@
           <w:szCs w:val="6"/>
           <w:lang w:eastAsia="de-DE" w:bidi="de-DE"/>
         </w:rPr>
-        <w:t xml:space="preserve">{% </w:t>
-      </w:r>
-      <w:proofErr w:type="spellStart"/>
-      <w:r>
-        <w:rPr>
-          <w:rFonts w:ascii="Neue Hans Kendrick" w:eastAsia="Neue Hans Kendrick Light" w:hAnsi="Neue Hans Kendrick" w:cs="Neue Hans Kendrick Light"/>
-          <w:b/>
-          <w:sz w:val="2"/>
-          <w:szCs w:val="6"/>
-          <w:lang w:eastAsia="de-DE" w:bidi="de-DE"/>
-        </w:rPr>
-        <w:t>else</w:t>
-      </w:r>
-      <w:proofErr w:type="spellEnd"/>
-      <w:r>
-        <w:rPr>
-          <w:rFonts w:ascii="Neue Hans Kendrick" w:eastAsia="Neue Hans Kendrick Light" w:hAnsi="Neue Hans Kendrick" w:cs="Neue Hans Kendrick Light"/>
-          <w:b/>
-          <w:sz w:val="2"/>
-          <w:szCs w:val="6"/>
-          <w:lang w:eastAsia="de-DE" w:bidi="de-DE"/>
-        </w:rPr>
-        <w:t xml:space="preserve"> %}</w:t>
+        <w:t>{% else %}</w:t>
       </w:r>
     </w:p>
     <w:p>
@@ -4508,55 +4468,7 @@
           <w:u w:val="single"/>
           <w:lang w:eastAsia="de-DE" w:bidi="de-DE"/>
         </w:rPr>
-        <w:t xml:space="preserve">{% </w:t>
-      </w:r>
-      <w:proofErr w:type="spellStart"/>
-      <w:r>
-        <w:rPr>
-          <w:rFonts w:ascii="Neue Hans Kendrick" w:eastAsia="Neue Hans Kendrick Light" w:hAnsi="Neue Hans Kendrick" w:cs="Neue Hans Kendrick Light"/>
-          <w:b/>
-          <w:color w:val="000000"/>
-          <w:sz w:val="18"/>
-          <w:u w:val="single"/>
-          <w:lang w:eastAsia="de-DE" w:bidi="de-DE"/>
-        </w:rPr>
-        <w:t>if</w:t>
-      </w:r>
-      <w:proofErr w:type="spellEnd"/>
-      <w:r>
-        <w:rPr>
-          <w:rFonts w:ascii="Neue Hans Kendrick" w:eastAsia="Neue Hans Kendrick Light" w:hAnsi="Neue Hans Kendrick" w:cs="Neue Hans Kendrick Light"/>
-          <w:b/>
-          <w:color w:val="000000"/>
-          <w:sz w:val="18"/>
-          <w:u w:val="single"/>
-          <w:lang w:eastAsia="de-DE" w:bidi="de-DE"/>
-        </w:rPr>
-        <w:t xml:space="preserve"> </w:t>
-      </w:r>
-      <w:proofErr w:type="spellStart"/>
-      <w:r>
-        <w:rPr>
-          <w:rFonts w:ascii="Neue Hans Kendrick" w:eastAsia="Neue Hans Kendrick Light" w:hAnsi="Neue Hans Kendrick" w:cs="Neue Hans Kendrick Light"/>
-          <w:b/>
-          <w:color w:val="000000"/>
-          <w:sz w:val="18"/>
-          <w:u w:val="single"/>
-          <w:lang w:eastAsia="de-DE" w:bidi="de-DE"/>
-        </w:rPr>
-        <w:t>additional_fee_percentage</w:t>
-      </w:r>
-      <w:proofErr w:type="spellEnd"/>
-      <w:r>
-        <w:rPr>
-          <w:rFonts w:ascii="Neue Hans Kendrick" w:eastAsia="Neue Hans Kendrick Light" w:hAnsi="Neue Hans Kendrick" w:cs="Neue Hans Kendrick Light"/>
-          <w:b/>
-          <w:color w:val="000000"/>
-          <w:sz w:val="18"/>
-          <w:u w:val="single"/>
-          <w:lang w:eastAsia="de-DE" w:bidi="de-DE"/>
-        </w:rPr>
-        <w:t xml:space="preserve"> %}</w:t>
+        <w:t>{% if additional_fee_percentage %}</w:t>
       </w:r>
     </w:p>
     <w:p>
@@ -4762,7 +4674,6 @@
               </w:rPr>
               <w:t xml:space="preserve">{{ </w:t>
             </w:r>
-            <w:proofErr w:type="spellStart"/>
             <w:r>
               <w:rPr>
                 <w:rFonts w:ascii="Neue Hans Kendrick" w:eastAsia="Neue Hans Kendrick Light" w:hAnsi="Neue Hans Kendrick" w:cs="Neue Hans Kendrick Light"/>
@@ -4771,7 +4682,6 @@
               </w:rPr>
               <w:t>additional_fee_percentage</w:t>
             </w:r>
-            <w:proofErr w:type="spellEnd"/>
             <w:r>
               <w:rPr>
                 <w:rFonts w:ascii="Neue Hans Kendrick" w:eastAsia="Neue Hans Kendrick Light" w:hAnsi="Neue Hans Kendrick" w:cs="Neue Hans Kendrick Light"/>
@@ -4827,7 +4737,6 @@
               </w:rPr>
               <w:t>{{</w:t>
             </w:r>
-            <w:proofErr w:type="spellStart"/>
             <w:r>
               <w:rPr>
                 <w:rFonts w:ascii="Neue Hans Kendrick" w:eastAsia="Neue Hans Kendrick Light" w:hAnsi="Neue Hans Kendrick" w:cs="Neue Hans Kendrick Light"/>
@@ -4839,7 +4748,6 @@
               </w:rPr>
               <w:t>additional_fee_value</w:t>
             </w:r>
-            <w:proofErr w:type="spellEnd"/>
           </w:p>
           <w:p>
             <w:pPr>
@@ -4999,7 +4907,6 @@
                 <w:lang w:eastAsia="de-DE" w:bidi="de-DE"/>
               </w:rPr>
             </w:pPr>
-            <w:proofErr w:type="spellStart"/>
             <w:r>
               <w:rPr>
                 <w:rFonts w:ascii="Neue Hans Kendrick" w:eastAsia="Neue Hans Kendrick Light" w:hAnsi="Neue Hans Kendrick" w:cs="Neue Hans Kendrick Light"/>
@@ -5009,33 +4916,8 @@
                 <w:u w:val="single"/>
                 <w:lang w:eastAsia="de-DE" w:bidi="de-DE"/>
               </w:rPr>
-              <w:t>Calculated</w:t>
-            </w:r>
-            <w:proofErr w:type="spellEnd"/>
-            <w:r>
-              <w:rPr>
-                <w:rFonts w:ascii="Neue Hans Kendrick" w:eastAsia="Neue Hans Kendrick Light" w:hAnsi="Neue Hans Kendrick" w:cs="Neue Hans Kendrick Light"/>
-                <w:b/>
-                <w:color w:val="000000"/>
-                <w:sz w:val="18"/>
-                <w:u w:val="single"/>
-                <w:lang w:eastAsia="de-DE" w:bidi="de-DE"/>
-              </w:rPr>
-              <w:t xml:space="preserve"> total </w:t>
-            </w:r>
-            <w:proofErr w:type="spellStart"/>
-            <w:r>
-              <w:rPr>
-                <w:rFonts w:ascii="Neue Hans Kendrick" w:eastAsia="Neue Hans Kendrick Light" w:hAnsi="Neue Hans Kendrick" w:cs="Neue Hans Kendrick Light"/>
-                <w:b/>
-                <w:color w:val="000000"/>
-                <w:sz w:val="18"/>
-                <w:u w:val="single"/>
-                <w:lang w:eastAsia="de-DE" w:bidi="de-DE"/>
-              </w:rPr>
-              <w:t>fee</w:t>
-            </w:r>
-            <w:proofErr w:type="spellEnd"/>
+              <w:t>Calculated total fee</w:t>
+            </w:r>
           </w:p>
         </w:tc>
         <w:tc>
@@ -5361,39 +5243,8 @@
                 <w:sz w:val="18"/>
                 <w:lang w:val="de-DE" w:eastAsia="de-DE" w:bidi="de-DE"/>
               </w:rPr>
-              <w:t xml:space="preserve">Net </w:t>
-            </w:r>
-            <w:proofErr w:type="spellStart"/>
-            <w:r>
-              <w:rPr>
-                <w:rFonts w:ascii="Neue Hans Kendrick" w:eastAsia="Neue Hans Kendrick Light" w:hAnsi="Neue Hans Kendrick" w:cs="Neue Hans Kendrick Light"/>
-                <w:b/>
-                <w:sz w:val="18"/>
-                <w:lang w:val="de-DE" w:eastAsia="de-DE" w:bidi="de-DE"/>
-              </w:rPr>
-              <w:t>Proposed</w:t>
-            </w:r>
-            <w:proofErr w:type="spellEnd"/>
-            <w:r>
-              <w:rPr>
-                <w:rFonts w:ascii="Neue Hans Kendrick" w:eastAsia="Neue Hans Kendrick Light" w:hAnsi="Neue Hans Kendrick" w:cs="Neue Hans Kendrick Light"/>
-                <w:b/>
-                <w:sz w:val="18"/>
-                <w:lang w:val="de-DE" w:eastAsia="de-DE" w:bidi="de-DE"/>
-              </w:rPr>
-              <w:t xml:space="preserve"> </w:t>
-            </w:r>
-            <w:proofErr w:type="spellStart"/>
-            <w:r>
-              <w:rPr>
-                <w:rFonts w:ascii="Neue Hans Kendrick" w:eastAsia="Neue Hans Kendrick Light" w:hAnsi="Neue Hans Kendrick" w:cs="Neue Hans Kendrick Light"/>
-                <w:b/>
-                <w:sz w:val="18"/>
-                <w:lang w:val="de-DE" w:eastAsia="de-DE" w:bidi="de-DE"/>
-              </w:rPr>
-              <w:t>Estimate</w:t>
-            </w:r>
-            <w:proofErr w:type="spellEnd"/>
+              <w:t>Net Proposed Estimate</w:t>
+            </w:r>
           </w:p>
         </w:tc>
         <w:tc>
@@ -6230,6 +6081,7 @@
         <w:t>Studioprojekte</w:t>
       </w:r>
       <w:proofErr w:type="spellEnd"/>
+      <w:proofErr w:type="gramStart"/>
       <w:r>
         <w:rPr>
           <w:rFonts w:ascii="Neue Hans Kendrick" w:eastAsia="Neue Hans Kendrick Light" w:hAnsi="Neue Hans Kendrick" w:cs="Neue Hans Kendrick Light"/>
@@ -6242,6 +6094,7 @@
         </w:rPr>
         <w:t>" %}</w:t>
       </w:r>
+      <w:proofErr w:type="gramEnd"/>
     </w:p>
     <w:p>
       <w:pPr>
@@ -6371,7 +6224,19 @@
           <w:lang w:val="en-US" w:eastAsia="de-DE" w:bidi="de-DE"/>
         </w:rPr>
         <w:br/>
-        <w:t>The client shall provide 3D project models in suitable formats (preferably .3dm or .</w:t>
+        <w:t xml:space="preserve">The client shall provide 3D project models in suitable formats (preferably .3dm </w:t>
+      </w:r>
+      <w:proofErr w:type="gramStart"/>
+      <w:r>
+        <w:rPr>
+          <w:rFonts w:ascii="Neue Hans Kendrick" w:eastAsia="Neue Hans Kendrick Light" w:hAnsi="Neue Hans Kendrick" w:cs="Neue Hans Kendrick Light"/>
+          <w:bCs/>
+          <w:color w:val="000000"/>
+          <w:sz w:val="16"/>
+          <w:szCs w:val="16"/>
+          <w:lang w:val="en-US" w:eastAsia="de-DE" w:bidi="de-DE"/>
+        </w:rPr>
+        <w:t>or .</w:t>
       </w:r>
       <w:proofErr w:type="spellStart"/>
       <w:r>
@@ -6386,6 +6251,7 @@
         <w:t>rvt</w:t>
       </w:r>
       <w:proofErr w:type="spellEnd"/>
+      <w:proofErr w:type="gramEnd"/>
       <w:r>
         <w:rPr>
           <w:rFonts w:ascii="Neue Hans Kendrick" w:eastAsia="Neue Hans Kendrick Light" w:hAnsi="Neue Hans Kendrick" w:cs="Neue Hans Kendrick Light"/>
@@ -6992,7 +6858,7 @@
     </w:p>
     <w:p>
       <w:pPr>
-        <w:pStyle w:val="Listenabsatz"/>
+        <w:pStyle w:val="ListParagraph"/>
         <w:widowControl w:val="0"/>
         <w:numPr>
           <w:ilvl w:val="0"/>
@@ -7050,7 +6916,7 @@
     </w:p>
     <w:p>
       <w:pPr>
-        <w:pStyle w:val="Listenabsatz"/>
+        <w:pStyle w:val="ListParagraph"/>
         <w:widowControl w:val="0"/>
         <w:numPr>
           <w:ilvl w:val="0"/>
@@ -7082,7 +6948,6 @@
           <w:lang w:val="de-DE" w:eastAsia="de-DE" w:bidi="de-DE"/>
         </w:rPr>
       </w:pPr>
-      <w:proofErr w:type="spellStart"/>
       <w:r>
         <w:rPr>
           <w:rFonts w:ascii="Neue Hans Kendrick" w:eastAsia="Neue Hans Kendrick Light" w:hAnsi="Neue Hans Kendrick" w:cs="Neue Hans Kendrick Light"/>
@@ -7092,19 +6957,7 @@
           <w:szCs w:val="16"/>
           <w:lang w:val="de-DE" w:eastAsia="de-DE" w:bidi="de-DE"/>
         </w:rPr>
-        <w:t>Specialist</w:t>
-      </w:r>
-      <w:proofErr w:type="spellEnd"/>
-      <w:r>
-        <w:rPr>
-          <w:rFonts w:ascii="Neue Hans Kendrick" w:eastAsia="Neue Hans Kendrick Light" w:hAnsi="Neue Hans Kendrick" w:cs="Neue Hans Kendrick Light"/>
-          <w:bCs/>
-          <w:color w:val="000000"/>
-          <w:sz w:val="16"/>
-          <w:szCs w:val="16"/>
-          <w:lang w:val="de-DE" w:eastAsia="de-DE" w:bidi="de-DE"/>
-        </w:rPr>
-        <w:t xml:space="preserve"> Planner</w:t>
+        <w:t>Specialist Planner</w:t>
       </w:r>
       <w:r>
         <w:rPr>
@@ -7121,7 +6974,7 @@
     </w:p>
     <w:p>
       <w:pPr>
-        <w:pStyle w:val="Listenabsatz"/>
+        <w:pStyle w:val="ListParagraph"/>
         <w:widowControl w:val="0"/>
         <w:numPr>
           <w:ilvl w:val="0"/>
@@ -7179,7 +7032,7 @@
     </w:p>
     <w:p>
       <w:pPr>
-        <w:pStyle w:val="Listenabsatz"/>
+        <w:pStyle w:val="ListParagraph"/>
         <w:widowControl w:val="0"/>
         <w:numPr>
           <w:ilvl w:val="0"/>
@@ -7247,7 +7100,7 @@
     </w:p>
     <w:p>
       <w:pPr>
-        <w:pStyle w:val="Listenabsatz"/>
+        <w:pStyle w:val="ListParagraph"/>
         <w:widowControl w:val="0"/>
         <w:numPr>
           <w:ilvl w:val="0"/>
@@ -7288,21 +7141,8 @@
           <w:szCs w:val="16"/>
           <w:lang w:val="de-DE" w:eastAsia="de-DE" w:bidi="de-DE"/>
         </w:rPr>
-        <w:t xml:space="preserve">Computational </w:t>
-      </w:r>
-      <w:proofErr w:type="spellStart"/>
-      <w:r>
-        <w:rPr>
-          <w:rFonts w:ascii="Neue Hans Kendrick" w:eastAsia="Neue Hans Kendrick Light" w:hAnsi="Neue Hans Kendrick" w:cs="Neue Hans Kendrick Light"/>
-          <w:bCs/>
-          <w:color w:val="000000"/>
-          <w:sz w:val="16"/>
-          <w:szCs w:val="16"/>
-          <w:lang w:val="de-DE" w:eastAsia="de-DE" w:bidi="de-DE"/>
-        </w:rPr>
-        <w:t>Architect</w:t>
-      </w:r>
-      <w:proofErr w:type="spellEnd"/>
+        <w:t>Computational Architect</w:t>
+      </w:r>
       <w:r>
         <w:rPr>
           <w:rFonts w:ascii="Neue Hans Kendrick" w:eastAsia="Neue Hans Kendrick Light" w:hAnsi="Neue Hans Kendrick" w:cs="Neue Hans Kendrick Light"/>
@@ -7328,7 +7168,7 @@
     </w:p>
     <w:p>
       <w:pPr>
-        <w:pStyle w:val="Listenabsatz"/>
+        <w:pStyle w:val="ListParagraph"/>
         <w:widowControl w:val="0"/>
         <w:numPr>
           <w:ilvl w:val="0"/>
@@ -7360,7 +7200,6 @@
           <w:lang w:val="de-DE" w:eastAsia="de-DE" w:bidi="de-DE"/>
         </w:rPr>
       </w:pPr>
-      <w:proofErr w:type="spellStart"/>
       <w:r>
         <w:rPr>
           <w:rFonts w:ascii="Neue Hans Kendrick" w:eastAsia="Neue Hans Kendrick Light" w:hAnsi="Neue Hans Kendrick" w:cs="Neue Hans Kendrick Light"/>
@@ -7372,7 +7211,6 @@
         </w:rPr>
         <w:t>Architect</w:t>
       </w:r>
-      <w:proofErr w:type="spellEnd"/>
       <w:r>
         <w:rPr>
           <w:rFonts w:ascii="Neue Hans Kendrick" w:eastAsia="Neue Hans Kendrick Light" w:hAnsi="Neue Hans Kendrick" w:cs="Neue Hans Kendrick Light"/>
@@ -7388,7 +7226,7 @@
     </w:p>
     <w:p>
       <w:pPr>
-        <w:pStyle w:val="Listenabsatz"/>
+        <w:pStyle w:val="ListParagraph"/>
         <w:widowControl w:val="0"/>
         <w:numPr>
           <w:ilvl w:val="0"/>
@@ -7429,21 +7267,8 @@
           <w:szCs w:val="16"/>
           <w:lang w:val="de-DE" w:eastAsia="de-DE" w:bidi="de-DE"/>
         </w:rPr>
-        <w:t xml:space="preserve">Construction </w:t>
-      </w:r>
-      <w:proofErr w:type="spellStart"/>
-      <w:r>
-        <w:rPr>
-          <w:rFonts w:ascii="Neue Hans Kendrick" w:eastAsia="Neue Hans Kendrick Light" w:hAnsi="Neue Hans Kendrick" w:cs="Neue Hans Kendrick Light"/>
-          <w:bCs/>
-          <w:color w:val="000000"/>
-          <w:sz w:val="16"/>
-          <w:szCs w:val="16"/>
-          <w:lang w:val="de-DE" w:eastAsia="de-DE" w:bidi="de-DE"/>
-        </w:rPr>
-        <w:t>Technician</w:t>
-      </w:r>
-      <w:proofErr w:type="spellEnd"/>
+        <w:t>Construction Technician</w:t>
+      </w:r>
       <w:r>
         <w:rPr>
           <w:rFonts w:ascii="Neue Hans Kendrick" w:eastAsia="Neue Hans Kendrick Light" w:hAnsi="Neue Hans Kendrick" w:cs="Neue Hans Kendrick Light"/>
@@ -7459,7 +7284,7 @@
     </w:p>
     <w:p>
       <w:pPr>
-        <w:pStyle w:val="Listenabsatz"/>
+        <w:pStyle w:val="ListParagraph"/>
         <w:widowControl w:val="0"/>
         <w:numPr>
           <w:ilvl w:val="0"/>
@@ -7491,7 +7316,6 @@
           <w:lang w:val="de-DE" w:eastAsia="de-DE" w:bidi="de-DE"/>
         </w:rPr>
       </w:pPr>
-      <w:proofErr w:type="spellStart"/>
       <w:r>
         <w:rPr>
           <w:rFonts w:ascii="Neue Hans Kendrick" w:eastAsia="Neue Hans Kendrick Light" w:hAnsi="Neue Hans Kendrick" w:cs="Neue Hans Kendrick Light"/>
@@ -7503,7 +7327,6 @@
         </w:rPr>
         <w:t>Draftsman</w:t>
       </w:r>
-      <w:proofErr w:type="spellEnd"/>
       <w:r>
         <w:rPr>
           <w:rFonts w:ascii="Neue Hans Kendrick" w:eastAsia="Neue Hans Kendrick Light" w:hAnsi="Neue Hans Kendrick" w:cs="Neue Hans Kendrick Light"/>
@@ -7588,35 +7411,7 @@
           <w:szCs w:val="16"/>
           <w:lang w:eastAsia="de-DE" w:bidi="de-DE"/>
         </w:rPr>
-        <w:t>Daily Rates (</w:t>
-      </w:r>
-      <w:proofErr w:type="spellStart"/>
-      <w:r>
-        <w:rPr>
-          <w:rFonts w:ascii="Neue Hans Kendrick" w:eastAsia="Neue Hans Kendrick Light" w:hAnsi="Neue Hans Kendrick" w:cs="Neue Hans Kendrick Light"/>
-          <w:bCs/>
-          <w:i/>
-          <w:iCs/>
-          <w:color w:val="000000"/>
-          <w:sz w:val="16"/>
-          <w:szCs w:val="16"/>
-          <w:lang w:eastAsia="de-DE" w:bidi="de-DE"/>
-        </w:rPr>
-        <w:t>Consultation</w:t>
-      </w:r>
-      <w:proofErr w:type="spellEnd"/>
-      <w:r>
-        <w:rPr>
-          <w:rFonts w:ascii="Neue Hans Kendrick" w:eastAsia="Neue Hans Kendrick Light" w:hAnsi="Neue Hans Kendrick" w:cs="Neue Hans Kendrick Light"/>
-          <w:bCs/>
-          <w:i/>
-          <w:iCs/>
-          <w:color w:val="000000"/>
-          <w:sz w:val="16"/>
-          <w:szCs w:val="16"/>
-          <w:lang w:eastAsia="de-DE" w:bidi="de-DE"/>
-        </w:rPr>
-        <w:t>)</w:t>
+        <w:t>Daily Rates (Consultation)</w:t>
       </w:r>
       <w:r>
         <w:rPr>
@@ -7669,7 +7464,19 @@
           <w:szCs w:val="16"/>
           <w:lang w:val="en-US" w:eastAsia="de-DE" w:bidi="de-DE"/>
         </w:rPr>
-        <w:t xml:space="preserve">Management: </w:t>
+        <w:t>Management</w:t>
+      </w:r>
+      <w:proofErr w:type="gramStart"/>
+      <w:r>
+        <w:rPr>
+          <w:rFonts w:ascii="Neue Hans Kendrick" w:eastAsia="Neue Hans Kendrick Light" w:hAnsi="Neue Hans Kendrick" w:cs="Neue Hans Kendrick Light"/>
+          <w:bCs/>
+          <w:color w:val="000000"/>
+          <w:sz w:val="16"/>
+          <w:szCs w:val="16"/>
+          <w:lang w:val="en-US" w:eastAsia="de-DE" w:bidi="de-DE"/>
+        </w:rPr>
+        <w:t xml:space="preserve">: </w:t>
       </w:r>
       <w:r>
         <w:rPr>
@@ -7681,7 +7488,19 @@
           <w:lang w:val="en-US" w:eastAsia="de-DE" w:bidi="de-DE"/>
         </w:rPr>
         <w:tab/>
-        <w:t>2.000 €/Tag</w:t>
+        <w:t>2.000 €</w:t>
+      </w:r>
+      <w:proofErr w:type="gramEnd"/>
+      <w:r>
+        <w:rPr>
+          <w:rFonts w:ascii="Neue Hans Kendrick" w:eastAsia="Neue Hans Kendrick Light" w:hAnsi="Neue Hans Kendrick" w:cs="Neue Hans Kendrick Light"/>
+          <w:bCs/>
+          <w:color w:val="000000"/>
+          <w:sz w:val="16"/>
+          <w:szCs w:val="16"/>
+          <w:lang w:val="en-US" w:eastAsia="de-DE" w:bidi="de-DE"/>
+        </w:rPr>
+        <w:t>/Tag</w:t>
       </w:r>
     </w:p>
     <w:p>
@@ -7721,7 +7540,19 @@
           <w:szCs w:val="16"/>
           <w:lang w:val="en-US" w:eastAsia="de-DE" w:bidi="de-DE"/>
         </w:rPr>
-        <w:t>Specialist Planner:</w:t>
+        <w:t>Specialist Planner</w:t>
+      </w:r>
+      <w:proofErr w:type="gramStart"/>
+      <w:r>
+        <w:rPr>
+          <w:rFonts w:ascii="Neue Hans Kendrick" w:eastAsia="Neue Hans Kendrick Light" w:hAnsi="Neue Hans Kendrick" w:cs="Neue Hans Kendrick Light"/>
+          <w:bCs/>
+          <w:color w:val="000000"/>
+          <w:sz w:val="16"/>
+          <w:szCs w:val="16"/>
+          <w:lang w:val="en-US" w:eastAsia="de-DE" w:bidi="de-DE"/>
+        </w:rPr>
+        <w:t>:</w:t>
       </w:r>
       <w:r>
         <w:rPr>
@@ -7733,7 +7564,19 @@
           <w:lang w:val="en-US" w:eastAsia="de-DE" w:bidi="de-DE"/>
         </w:rPr>
         <w:tab/>
-        <w:t xml:space="preserve"> 1.300 €/Tag</w:t>
+        <w:t xml:space="preserve"> 1.300 €</w:t>
+      </w:r>
+      <w:proofErr w:type="gramEnd"/>
+      <w:r>
+        <w:rPr>
+          <w:rFonts w:ascii="Neue Hans Kendrick" w:eastAsia="Neue Hans Kendrick Light" w:hAnsi="Neue Hans Kendrick" w:cs="Neue Hans Kendrick Light"/>
+          <w:bCs/>
+          <w:color w:val="000000"/>
+          <w:sz w:val="16"/>
+          <w:szCs w:val="16"/>
+          <w:lang w:val="en-US" w:eastAsia="de-DE" w:bidi="de-DE"/>
+        </w:rPr>
+        <w:t>/Tag</w:t>
       </w:r>
     </w:p>
     <w:p>
@@ -7773,7 +7616,19 @@
           <w:szCs w:val="16"/>
           <w:lang w:val="en-US" w:eastAsia="de-DE" w:bidi="de-DE"/>
         </w:rPr>
-        <w:t>Project Manager:</w:t>
+        <w:t>Project Manager</w:t>
+      </w:r>
+      <w:proofErr w:type="gramStart"/>
+      <w:r>
+        <w:rPr>
+          <w:rFonts w:ascii="Neue Hans Kendrick" w:eastAsia="Neue Hans Kendrick Light" w:hAnsi="Neue Hans Kendrick" w:cs="Neue Hans Kendrick Light"/>
+          <w:bCs/>
+          <w:color w:val="000000"/>
+          <w:sz w:val="16"/>
+          <w:szCs w:val="16"/>
+          <w:lang w:val="en-US" w:eastAsia="de-DE" w:bidi="de-DE"/>
+        </w:rPr>
+        <w:t>:</w:t>
       </w:r>
       <w:r>
         <w:rPr>
@@ -7785,7 +7640,19 @@
           <w:lang w:val="en-US" w:eastAsia="de-DE" w:bidi="de-DE"/>
         </w:rPr>
         <w:tab/>
-        <w:t xml:space="preserve"> 1.100 €/Tag</w:t>
+        <w:t xml:space="preserve"> 1.100 €</w:t>
+      </w:r>
+      <w:proofErr w:type="gramEnd"/>
+      <w:r>
+        <w:rPr>
+          <w:rFonts w:ascii="Neue Hans Kendrick" w:eastAsia="Neue Hans Kendrick Light" w:hAnsi="Neue Hans Kendrick" w:cs="Neue Hans Kendrick Light"/>
+          <w:bCs/>
+          <w:color w:val="000000"/>
+          <w:sz w:val="16"/>
+          <w:szCs w:val="16"/>
+          <w:lang w:val="en-US" w:eastAsia="de-DE" w:bidi="de-DE"/>
+        </w:rPr>
+        <w:t>/Tag</w:t>
       </w:r>
     </w:p>
     <w:p>
@@ -8157,7 +8024,31 @@
           <w:lang w:val="en-US" w:eastAsia="de-DE" w:bidi="de-DE"/>
         </w:rPr>
         <w:br/>
-        <w:t>All travel-related costs (transportation, accommodation, meals, and other incidental expenses) will be billed to the client. If the organization of travel arrangements is not handled by the client, it will be managed by us. All incurred costs will be billed subsequently and are payable upon receipt of the invoice. All train travel within Germany will be in first class.</w:t>
+        <w:t xml:space="preserve">All travel-related costs (transportation, accommodation, meals, and other incidental expenses) will be billed to the client. If the organization of travel arrangements is not handled by the client, it will be managed by us. All </w:t>
+      </w:r>
+      <w:proofErr w:type="gramStart"/>
+      <w:r>
+        <w:rPr>
+          <w:rFonts w:ascii="Neue Hans Kendrick" w:eastAsia="Neue Hans Kendrick Light" w:hAnsi="Neue Hans Kendrick" w:cs="Neue Hans Kendrick Light"/>
+          <w:bCs/>
+          <w:color w:val="000000"/>
+          <w:sz w:val="16"/>
+          <w:szCs w:val="16"/>
+          <w:lang w:val="en-US" w:eastAsia="de-DE" w:bidi="de-DE"/>
+        </w:rPr>
+        <w:t>incurred costs</w:t>
+      </w:r>
+      <w:proofErr w:type="gramEnd"/>
+      <w:r>
+        <w:rPr>
+          <w:rFonts w:ascii="Neue Hans Kendrick" w:eastAsia="Neue Hans Kendrick Light" w:hAnsi="Neue Hans Kendrick" w:cs="Neue Hans Kendrick Light"/>
+          <w:bCs/>
+          <w:color w:val="000000"/>
+          <w:sz w:val="16"/>
+          <w:szCs w:val="16"/>
+          <w:lang w:val="en-US" w:eastAsia="de-DE" w:bidi="de-DE"/>
+        </w:rPr>
+        <w:t xml:space="preserve"> will be billed subsequently and are payable upon receipt of the invoice. All train travel within Germany will be in first class.</w:t>
       </w:r>
     </w:p>
     <w:p>
@@ -8188,7 +8079,6 @@
           <w:lang w:val="de-DE" w:eastAsia="de-DE" w:bidi="de-DE"/>
         </w:rPr>
       </w:pPr>
-      <w:proofErr w:type="spellStart"/>
       <w:r>
         <w:rPr>
           <w:rFonts w:ascii="Neue Hans Kendrick" w:eastAsia="Neue Hans Kendrick Light" w:hAnsi="Neue Hans Kendrick" w:cs="Neue Hans Kendrick Light"/>
@@ -8199,20 +8089,7 @@
           <w:szCs w:val="16"/>
           <w:lang w:eastAsia="de-DE" w:bidi="de-DE"/>
         </w:rPr>
-        <w:t>Flights</w:t>
-      </w:r>
-      <w:proofErr w:type="spellEnd"/>
-      <w:r>
-        <w:rPr>
-          <w:rFonts w:ascii="Neue Hans Kendrick" w:eastAsia="Neue Hans Kendrick Light" w:hAnsi="Neue Hans Kendrick" w:cs="Neue Hans Kendrick Light"/>
-          <w:b/>
-          <w:bCs/>
-          <w:color w:val="000000"/>
-          <w:sz w:val="16"/>
-          <w:szCs w:val="16"/>
-          <w:lang w:eastAsia="de-DE" w:bidi="de-DE"/>
-        </w:rPr>
-        <w:t>:</w:t>
+        <w:t>Flights:</w:t>
       </w:r>
     </w:p>
     <w:p>
@@ -8248,7 +8125,6 @@
           <w:lang w:eastAsia="de-DE" w:bidi="de-DE"/>
         </w:rPr>
       </w:pPr>
-      <w:proofErr w:type="spellStart"/>
       <w:r>
         <w:rPr>
           <w:rFonts w:ascii="Neue Hans Kendrick" w:eastAsia="Neue Hans Kendrick Light" w:hAnsi="Neue Hans Kendrick" w:cs="Neue Hans Kendrick Light"/>
@@ -8258,67 +8134,7 @@
           <w:szCs w:val="16"/>
           <w:lang w:eastAsia="de-DE" w:bidi="de-DE"/>
         </w:rPr>
-        <w:t>Flights</w:t>
-      </w:r>
-      <w:proofErr w:type="spellEnd"/>
-      <w:r>
-        <w:rPr>
-          <w:rFonts w:ascii="Neue Hans Kendrick" w:eastAsia="Neue Hans Kendrick Light" w:hAnsi="Neue Hans Kendrick" w:cs="Neue Hans Kendrick Light"/>
-          <w:bCs/>
-          <w:color w:val="000000"/>
-          <w:sz w:val="16"/>
-          <w:szCs w:val="16"/>
-          <w:lang w:eastAsia="de-DE" w:bidi="de-DE"/>
-        </w:rPr>
-        <w:t xml:space="preserve"> </w:t>
-      </w:r>
-      <w:proofErr w:type="spellStart"/>
-      <w:r>
-        <w:rPr>
-          <w:rFonts w:ascii="Neue Hans Kendrick" w:eastAsia="Neue Hans Kendrick Light" w:hAnsi="Neue Hans Kendrick" w:cs="Neue Hans Kendrick Light"/>
-          <w:bCs/>
-          <w:color w:val="000000"/>
-          <w:sz w:val="16"/>
-          <w:szCs w:val="16"/>
-          <w:lang w:eastAsia="de-DE" w:bidi="de-DE"/>
-        </w:rPr>
-        <w:t>under</w:t>
-      </w:r>
-      <w:proofErr w:type="spellEnd"/>
-      <w:r>
-        <w:rPr>
-          <w:rFonts w:ascii="Neue Hans Kendrick" w:eastAsia="Neue Hans Kendrick Light" w:hAnsi="Neue Hans Kendrick" w:cs="Neue Hans Kendrick Light"/>
-          <w:bCs/>
-          <w:color w:val="000000"/>
-          <w:sz w:val="16"/>
-          <w:szCs w:val="16"/>
-          <w:lang w:eastAsia="de-DE" w:bidi="de-DE"/>
-        </w:rPr>
-        <w:t xml:space="preserve"> 2 </w:t>
-      </w:r>
-      <w:proofErr w:type="spellStart"/>
-      <w:r>
-        <w:rPr>
-          <w:rFonts w:ascii="Neue Hans Kendrick" w:eastAsia="Neue Hans Kendrick Light" w:hAnsi="Neue Hans Kendrick" w:cs="Neue Hans Kendrick Light"/>
-          <w:bCs/>
-          <w:color w:val="000000"/>
-          <w:sz w:val="16"/>
-          <w:szCs w:val="16"/>
-          <w:lang w:eastAsia="de-DE" w:bidi="de-DE"/>
-        </w:rPr>
-        <w:t>hours</w:t>
-      </w:r>
-      <w:proofErr w:type="spellEnd"/>
-      <w:r>
-        <w:rPr>
-          <w:rFonts w:ascii="Neue Hans Kendrick" w:eastAsia="Neue Hans Kendrick Light" w:hAnsi="Neue Hans Kendrick" w:cs="Neue Hans Kendrick Light"/>
-          <w:bCs/>
-          <w:color w:val="000000"/>
-          <w:sz w:val="16"/>
-          <w:szCs w:val="16"/>
-          <w:lang w:eastAsia="de-DE" w:bidi="de-DE"/>
-        </w:rPr>
-        <w:t>: Economy Class</w:t>
+        <w:t>Flights under 2 hours: Economy Class</w:t>
       </w:r>
     </w:p>
     <w:p>
@@ -8410,7 +8226,6 @@
         </w:rPr>
         <w:t>F</w:t>
       </w:r>
-      <w:proofErr w:type="spellStart"/>
       <w:r>
         <w:rPr>
           <w:rFonts w:ascii="Neue Hans Kendrick" w:eastAsia="Neue Hans Kendrick Light" w:hAnsi="Neue Hans Kendrick" w:cs="Neue Hans Kendrick Light"/>
@@ -8420,67 +8235,7 @@
           <w:szCs w:val="16"/>
           <w:lang w:eastAsia="de-DE" w:bidi="de-DE"/>
         </w:rPr>
-        <w:t>lights</w:t>
-      </w:r>
-      <w:proofErr w:type="spellEnd"/>
-      <w:r>
-        <w:rPr>
-          <w:rFonts w:ascii="Neue Hans Kendrick" w:eastAsia="Neue Hans Kendrick Light" w:hAnsi="Neue Hans Kendrick" w:cs="Neue Hans Kendrick Light"/>
-          <w:bCs/>
-          <w:color w:val="000000"/>
-          <w:sz w:val="16"/>
-          <w:szCs w:val="16"/>
-          <w:lang w:eastAsia="de-DE" w:bidi="de-DE"/>
-        </w:rPr>
-        <w:t xml:space="preserve"> </w:t>
-      </w:r>
-      <w:proofErr w:type="spellStart"/>
-      <w:r>
-        <w:rPr>
-          <w:rFonts w:ascii="Neue Hans Kendrick" w:eastAsia="Neue Hans Kendrick Light" w:hAnsi="Neue Hans Kendrick" w:cs="Neue Hans Kendrick Light"/>
-          <w:bCs/>
-          <w:color w:val="000000"/>
-          <w:sz w:val="16"/>
-          <w:szCs w:val="16"/>
-          <w:lang w:eastAsia="de-DE" w:bidi="de-DE"/>
-        </w:rPr>
-        <w:t>over</w:t>
-      </w:r>
-      <w:proofErr w:type="spellEnd"/>
-      <w:r>
-        <w:rPr>
-          <w:rFonts w:ascii="Neue Hans Kendrick" w:eastAsia="Neue Hans Kendrick Light" w:hAnsi="Neue Hans Kendrick" w:cs="Neue Hans Kendrick Light"/>
-          <w:bCs/>
-          <w:color w:val="000000"/>
-          <w:sz w:val="16"/>
-          <w:szCs w:val="16"/>
-          <w:lang w:eastAsia="de-DE" w:bidi="de-DE"/>
-        </w:rPr>
-        <w:t xml:space="preserve"> 5 </w:t>
-      </w:r>
-      <w:proofErr w:type="spellStart"/>
-      <w:r>
-        <w:rPr>
-          <w:rFonts w:ascii="Neue Hans Kendrick" w:eastAsia="Neue Hans Kendrick Light" w:hAnsi="Neue Hans Kendrick" w:cs="Neue Hans Kendrick Light"/>
-          <w:bCs/>
-          <w:color w:val="000000"/>
-          <w:sz w:val="16"/>
-          <w:szCs w:val="16"/>
-          <w:lang w:eastAsia="de-DE" w:bidi="de-DE"/>
-        </w:rPr>
-        <w:t>hours</w:t>
-      </w:r>
-      <w:proofErr w:type="spellEnd"/>
-      <w:r>
-        <w:rPr>
-          <w:rFonts w:ascii="Neue Hans Kendrick" w:eastAsia="Neue Hans Kendrick Light" w:hAnsi="Neue Hans Kendrick" w:cs="Neue Hans Kendrick Light"/>
-          <w:bCs/>
-          <w:color w:val="000000"/>
-          <w:sz w:val="16"/>
-          <w:szCs w:val="16"/>
-          <w:lang w:eastAsia="de-DE" w:bidi="de-DE"/>
-        </w:rPr>
-        <w:t>: Business Class</w:t>
+        <w:t>lights over 5 hours: Business Class</w:t>
       </w:r>
     </w:p>
     <w:p>
@@ -8678,7 +8433,19 @@
           <w:lang w:val="en-US" w:eastAsia="de-DE" w:bidi="de-DE"/>
         </w:rPr>
         <w:br/>
-        <w:t>The client shall provide 3D project models in suitable formats (preferably .3dm or .</w:t>
+        <w:t xml:space="preserve">The client shall provide 3D project models in suitable formats (preferably .3dm </w:t>
+      </w:r>
+      <w:proofErr w:type="gramStart"/>
+      <w:r>
+        <w:rPr>
+          <w:rFonts w:ascii="Neue Hans Kendrick" w:eastAsia="Neue Hans Kendrick Light" w:hAnsi="Neue Hans Kendrick" w:cs="Neue Hans Kendrick Light"/>
+          <w:bCs/>
+          <w:color w:val="000000"/>
+          <w:sz w:val="16"/>
+          <w:szCs w:val="16"/>
+          <w:lang w:val="en-US" w:eastAsia="de-DE" w:bidi="de-DE"/>
+        </w:rPr>
+        <w:t>or .</w:t>
       </w:r>
       <w:proofErr w:type="spellStart"/>
       <w:r>
@@ -8693,6 +8460,7 @@
         <w:t>rvt</w:t>
       </w:r>
       <w:proofErr w:type="spellEnd"/>
+      <w:proofErr w:type="gramEnd"/>
       <w:r>
         <w:rPr>
           <w:rFonts w:ascii="Neue Hans Kendrick" w:eastAsia="Neue Hans Kendrick Light" w:hAnsi="Neue Hans Kendrick" w:cs="Neue Hans Kendrick Light"/>
@@ -9253,7 +9021,7 @@
     </w:p>
     <w:p>
       <w:pPr>
-        <w:pStyle w:val="Listenabsatz"/>
+        <w:pStyle w:val="ListParagraph"/>
         <w:widowControl w:val="0"/>
         <w:numPr>
           <w:ilvl w:val="0"/>
@@ -9311,7 +9079,7 @@
     </w:p>
     <w:p>
       <w:pPr>
-        <w:pStyle w:val="Listenabsatz"/>
+        <w:pStyle w:val="ListParagraph"/>
         <w:widowControl w:val="0"/>
         <w:numPr>
           <w:ilvl w:val="0"/>
@@ -9343,7 +9111,6 @@
           <w:lang w:val="de-DE" w:eastAsia="de-DE" w:bidi="de-DE"/>
         </w:rPr>
       </w:pPr>
-      <w:proofErr w:type="spellStart"/>
       <w:r>
         <w:rPr>
           <w:rFonts w:ascii="Neue Hans Kendrick" w:eastAsia="Neue Hans Kendrick Light" w:hAnsi="Neue Hans Kendrick" w:cs="Neue Hans Kendrick Light"/>
@@ -9353,19 +9120,7 @@
           <w:szCs w:val="16"/>
           <w:lang w:val="de-DE" w:eastAsia="de-DE" w:bidi="de-DE"/>
         </w:rPr>
-        <w:t>Specialist</w:t>
-      </w:r>
-      <w:proofErr w:type="spellEnd"/>
-      <w:r>
-        <w:rPr>
-          <w:rFonts w:ascii="Neue Hans Kendrick" w:eastAsia="Neue Hans Kendrick Light" w:hAnsi="Neue Hans Kendrick" w:cs="Neue Hans Kendrick Light"/>
-          <w:bCs/>
-          <w:color w:val="000000"/>
-          <w:sz w:val="16"/>
-          <w:szCs w:val="16"/>
-          <w:lang w:val="de-DE" w:eastAsia="de-DE" w:bidi="de-DE"/>
-        </w:rPr>
-        <w:t xml:space="preserve"> Planner</w:t>
+        <w:t>Specialist Planner</w:t>
       </w:r>
       <w:r>
         <w:rPr>
@@ -9382,7 +9137,7 @@
     </w:p>
     <w:p>
       <w:pPr>
-        <w:pStyle w:val="Listenabsatz"/>
+        <w:pStyle w:val="ListParagraph"/>
         <w:widowControl w:val="0"/>
         <w:numPr>
           <w:ilvl w:val="0"/>
@@ -9440,7 +9195,7 @@
     </w:p>
     <w:p>
       <w:pPr>
-        <w:pStyle w:val="Listenabsatz"/>
+        <w:pStyle w:val="ListParagraph"/>
         <w:widowControl w:val="0"/>
         <w:numPr>
           <w:ilvl w:val="0"/>
@@ -9508,7 +9263,7 @@
     </w:p>
     <w:p>
       <w:pPr>
-        <w:pStyle w:val="Listenabsatz"/>
+        <w:pStyle w:val="ListParagraph"/>
         <w:widowControl w:val="0"/>
         <w:numPr>
           <w:ilvl w:val="0"/>
@@ -9549,21 +9304,8 @@
           <w:szCs w:val="16"/>
           <w:lang w:val="de-DE" w:eastAsia="de-DE" w:bidi="de-DE"/>
         </w:rPr>
-        <w:t xml:space="preserve">Computational </w:t>
-      </w:r>
-      <w:proofErr w:type="spellStart"/>
-      <w:r>
-        <w:rPr>
-          <w:rFonts w:ascii="Neue Hans Kendrick" w:eastAsia="Neue Hans Kendrick Light" w:hAnsi="Neue Hans Kendrick" w:cs="Neue Hans Kendrick Light"/>
-          <w:bCs/>
-          <w:color w:val="000000"/>
-          <w:sz w:val="16"/>
-          <w:szCs w:val="16"/>
-          <w:lang w:val="de-DE" w:eastAsia="de-DE" w:bidi="de-DE"/>
-        </w:rPr>
-        <w:t>Architect</w:t>
-      </w:r>
-      <w:proofErr w:type="spellEnd"/>
+        <w:t>Computational Architect</w:t>
+      </w:r>
       <w:r>
         <w:rPr>
           <w:rFonts w:ascii="Neue Hans Kendrick" w:eastAsia="Neue Hans Kendrick Light" w:hAnsi="Neue Hans Kendrick" w:cs="Neue Hans Kendrick Light"/>
@@ -9589,7 +9331,7 @@
     </w:p>
     <w:p>
       <w:pPr>
-        <w:pStyle w:val="Listenabsatz"/>
+        <w:pStyle w:val="ListParagraph"/>
         <w:widowControl w:val="0"/>
         <w:numPr>
           <w:ilvl w:val="0"/>
@@ -9621,7 +9363,6 @@
           <w:lang w:val="de-DE" w:eastAsia="de-DE" w:bidi="de-DE"/>
         </w:rPr>
       </w:pPr>
-      <w:proofErr w:type="spellStart"/>
       <w:r>
         <w:rPr>
           <w:rFonts w:ascii="Neue Hans Kendrick" w:eastAsia="Neue Hans Kendrick Light" w:hAnsi="Neue Hans Kendrick" w:cs="Neue Hans Kendrick Light"/>
@@ -9633,7 +9374,6 @@
         </w:rPr>
         <w:t>Architect</w:t>
       </w:r>
-      <w:proofErr w:type="spellEnd"/>
       <w:r>
         <w:rPr>
           <w:rFonts w:ascii="Neue Hans Kendrick" w:eastAsia="Neue Hans Kendrick Light" w:hAnsi="Neue Hans Kendrick" w:cs="Neue Hans Kendrick Light"/>
@@ -9649,7 +9389,7 @@
     </w:p>
     <w:p>
       <w:pPr>
-        <w:pStyle w:val="Listenabsatz"/>
+        <w:pStyle w:val="ListParagraph"/>
         <w:widowControl w:val="0"/>
         <w:numPr>
           <w:ilvl w:val="0"/>
@@ -9690,21 +9430,8 @@
           <w:szCs w:val="16"/>
           <w:lang w:val="de-DE" w:eastAsia="de-DE" w:bidi="de-DE"/>
         </w:rPr>
-        <w:t xml:space="preserve">Construction </w:t>
-      </w:r>
-      <w:proofErr w:type="spellStart"/>
-      <w:r>
-        <w:rPr>
-          <w:rFonts w:ascii="Neue Hans Kendrick" w:eastAsia="Neue Hans Kendrick Light" w:hAnsi="Neue Hans Kendrick" w:cs="Neue Hans Kendrick Light"/>
-          <w:bCs/>
-          <w:color w:val="000000"/>
-          <w:sz w:val="16"/>
-          <w:szCs w:val="16"/>
-          <w:lang w:val="de-DE" w:eastAsia="de-DE" w:bidi="de-DE"/>
-        </w:rPr>
-        <w:t>Technician</w:t>
-      </w:r>
-      <w:proofErr w:type="spellEnd"/>
+        <w:t>Construction Technician</w:t>
+      </w:r>
       <w:r>
         <w:rPr>
           <w:rFonts w:ascii="Neue Hans Kendrick" w:eastAsia="Neue Hans Kendrick Light" w:hAnsi="Neue Hans Kendrick" w:cs="Neue Hans Kendrick Light"/>
@@ -9720,7 +9447,7 @@
     </w:p>
     <w:p>
       <w:pPr>
-        <w:pStyle w:val="Listenabsatz"/>
+        <w:pStyle w:val="ListParagraph"/>
         <w:widowControl w:val="0"/>
         <w:numPr>
           <w:ilvl w:val="0"/>
@@ -9752,7 +9479,6 @@
           <w:lang w:val="de-DE" w:eastAsia="de-DE" w:bidi="de-DE"/>
         </w:rPr>
       </w:pPr>
-      <w:proofErr w:type="spellStart"/>
       <w:r>
         <w:rPr>
           <w:rFonts w:ascii="Neue Hans Kendrick" w:eastAsia="Neue Hans Kendrick Light" w:hAnsi="Neue Hans Kendrick" w:cs="Neue Hans Kendrick Light"/>
@@ -9764,7 +9490,6 @@
         </w:rPr>
         <w:t>Draftsman</w:t>
       </w:r>
-      <w:proofErr w:type="spellEnd"/>
       <w:r>
         <w:rPr>
           <w:rFonts w:ascii="Neue Hans Kendrick" w:eastAsia="Neue Hans Kendrick Light" w:hAnsi="Neue Hans Kendrick" w:cs="Neue Hans Kendrick Light"/>
@@ -9850,35 +9575,7 @@
           <w:szCs w:val="16"/>
           <w:lang w:eastAsia="de-DE" w:bidi="de-DE"/>
         </w:rPr>
-        <w:t>Daily Rates (</w:t>
-      </w:r>
-      <w:proofErr w:type="spellStart"/>
-      <w:r>
-        <w:rPr>
-          <w:rFonts w:ascii="Neue Hans Kendrick" w:eastAsia="Neue Hans Kendrick Light" w:hAnsi="Neue Hans Kendrick" w:cs="Neue Hans Kendrick Light"/>
-          <w:bCs/>
-          <w:i/>
-          <w:iCs/>
-          <w:color w:val="000000"/>
-          <w:sz w:val="16"/>
-          <w:szCs w:val="16"/>
-          <w:lang w:eastAsia="de-DE" w:bidi="de-DE"/>
-        </w:rPr>
-        <w:t>Consultation</w:t>
-      </w:r>
-      <w:proofErr w:type="spellEnd"/>
-      <w:r>
-        <w:rPr>
-          <w:rFonts w:ascii="Neue Hans Kendrick" w:eastAsia="Neue Hans Kendrick Light" w:hAnsi="Neue Hans Kendrick" w:cs="Neue Hans Kendrick Light"/>
-          <w:bCs/>
-          <w:i/>
-          <w:iCs/>
-          <w:color w:val="000000"/>
-          <w:sz w:val="16"/>
-          <w:szCs w:val="16"/>
-          <w:lang w:eastAsia="de-DE" w:bidi="de-DE"/>
-        </w:rPr>
-        <w:t>)</w:t>
+        <w:t>Daily Rates (Consultation)</w:t>
       </w:r>
       <w:r>
         <w:rPr>
@@ -9931,7 +9628,19 @@
           <w:szCs w:val="16"/>
           <w:lang w:val="en-US" w:eastAsia="de-DE" w:bidi="de-DE"/>
         </w:rPr>
-        <w:t xml:space="preserve">Management: </w:t>
+        <w:t>Management</w:t>
+      </w:r>
+      <w:proofErr w:type="gramStart"/>
+      <w:r>
+        <w:rPr>
+          <w:rFonts w:ascii="Neue Hans Kendrick" w:eastAsia="Neue Hans Kendrick Light" w:hAnsi="Neue Hans Kendrick" w:cs="Neue Hans Kendrick Light"/>
+          <w:bCs/>
+          <w:color w:val="000000"/>
+          <w:sz w:val="16"/>
+          <w:szCs w:val="16"/>
+          <w:lang w:val="en-US" w:eastAsia="de-DE" w:bidi="de-DE"/>
+        </w:rPr>
+        <w:t xml:space="preserve">: </w:t>
       </w:r>
       <w:r>
         <w:rPr>
@@ -9943,7 +9652,19 @@
           <w:lang w:val="en-US" w:eastAsia="de-DE" w:bidi="de-DE"/>
         </w:rPr>
         <w:tab/>
-        <w:t>2.000 €/Tag</w:t>
+        <w:t>2.000 €</w:t>
+      </w:r>
+      <w:proofErr w:type="gramEnd"/>
+      <w:r>
+        <w:rPr>
+          <w:rFonts w:ascii="Neue Hans Kendrick" w:eastAsia="Neue Hans Kendrick Light" w:hAnsi="Neue Hans Kendrick" w:cs="Neue Hans Kendrick Light"/>
+          <w:bCs/>
+          <w:color w:val="000000"/>
+          <w:sz w:val="16"/>
+          <w:szCs w:val="16"/>
+          <w:lang w:val="en-US" w:eastAsia="de-DE" w:bidi="de-DE"/>
+        </w:rPr>
+        <w:t>/Tag</w:t>
       </w:r>
     </w:p>
     <w:p>
@@ -9983,7 +9704,19 @@
           <w:szCs w:val="16"/>
           <w:lang w:val="en-US" w:eastAsia="de-DE" w:bidi="de-DE"/>
         </w:rPr>
-        <w:t>Specialist Planner:</w:t>
+        <w:t>Specialist Planner</w:t>
+      </w:r>
+      <w:proofErr w:type="gramStart"/>
+      <w:r>
+        <w:rPr>
+          <w:rFonts w:ascii="Neue Hans Kendrick" w:eastAsia="Neue Hans Kendrick Light" w:hAnsi="Neue Hans Kendrick" w:cs="Neue Hans Kendrick Light"/>
+          <w:bCs/>
+          <w:color w:val="000000"/>
+          <w:sz w:val="16"/>
+          <w:szCs w:val="16"/>
+          <w:lang w:val="en-US" w:eastAsia="de-DE" w:bidi="de-DE"/>
+        </w:rPr>
+        <w:t>:</w:t>
       </w:r>
       <w:r>
         <w:rPr>
@@ -9995,7 +9728,19 @@
           <w:lang w:val="en-US" w:eastAsia="de-DE" w:bidi="de-DE"/>
         </w:rPr>
         <w:tab/>
-        <w:t xml:space="preserve"> 1.300 €/Tag</w:t>
+        <w:t xml:space="preserve"> 1.300 €</w:t>
+      </w:r>
+      <w:proofErr w:type="gramEnd"/>
+      <w:r>
+        <w:rPr>
+          <w:rFonts w:ascii="Neue Hans Kendrick" w:eastAsia="Neue Hans Kendrick Light" w:hAnsi="Neue Hans Kendrick" w:cs="Neue Hans Kendrick Light"/>
+          <w:bCs/>
+          <w:color w:val="000000"/>
+          <w:sz w:val="16"/>
+          <w:szCs w:val="16"/>
+          <w:lang w:val="en-US" w:eastAsia="de-DE" w:bidi="de-DE"/>
+        </w:rPr>
+        <w:t>/Tag</w:t>
       </w:r>
     </w:p>
     <w:p>
@@ -10035,7 +9780,19 @@
           <w:szCs w:val="16"/>
           <w:lang w:val="en-US" w:eastAsia="de-DE" w:bidi="de-DE"/>
         </w:rPr>
-        <w:t>Project Manager:</w:t>
+        <w:t>Project Manager</w:t>
+      </w:r>
+      <w:proofErr w:type="gramStart"/>
+      <w:r>
+        <w:rPr>
+          <w:rFonts w:ascii="Neue Hans Kendrick" w:eastAsia="Neue Hans Kendrick Light" w:hAnsi="Neue Hans Kendrick" w:cs="Neue Hans Kendrick Light"/>
+          <w:bCs/>
+          <w:color w:val="000000"/>
+          <w:sz w:val="16"/>
+          <w:szCs w:val="16"/>
+          <w:lang w:val="en-US" w:eastAsia="de-DE" w:bidi="de-DE"/>
+        </w:rPr>
+        <w:t>:</w:t>
       </w:r>
       <w:r>
         <w:rPr>
@@ -10047,7 +9804,19 @@
           <w:lang w:val="en-US" w:eastAsia="de-DE" w:bidi="de-DE"/>
         </w:rPr>
         <w:tab/>
-        <w:t xml:space="preserve"> 1.100 €/Tag</w:t>
+        <w:t xml:space="preserve"> 1.100 €</w:t>
+      </w:r>
+      <w:proofErr w:type="gramEnd"/>
+      <w:r>
+        <w:rPr>
+          <w:rFonts w:ascii="Neue Hans Kendrick" w:eastAsia="Neue Hans Kendrick Light" w:hAnsi="Neue Hans Kendrick" w:cs="Neue Hans Kendrick Light"/>
+          <w:bCs/>
+          <w:color w:val="000000"/>
+          <w:sz w:val="16"/>
+          <w:szCs w:val="16"/>
+          <w:lang w:val="en-US" w:eastAsia="de-DE" w:bidi="de-DE"/>
+        </w:rPr>
+        <w:t>/Tag</w:t>
       </w:r>
     </w:p>
     <w:p>
@@ -10389,7 +10158,31 @@
           <w:lang w:val="en-US" w:eastAsia="de-DE" w:bidi="de-DE"/>
         </w:rPr>
         <w:br/>
-        <w:t>All travel-related costs (transportation, accommodation, meals, and other incidental expenses) will be billed to the client. If the organization of travel arrangements is not handled by the client, it will be managed by us. All incurred costs will be billed subsequently and are payable upon receipt of the invoice. All train travel within Germany will be in first class.</w:t>
+        <w:t xml:space="preserve">All travel-related costs (transportation, accommodation, meals, and other incidental expenses) will be billed to the client. If the organization of travel arrangements is not handled by the client, it will be managed by us. All </w:t>
+      </w:r>
+      <w:proofErr w:type="gramStart"/>
+      <w:r>
+        <w:rPr>
+          <w:rFonts w:ascii="Neue Hans Kendrick" w:eastAsia="Neue Hans Kendrick Light" w:hAnsi="Neue Hans Kendrick" w:cs="Neue Hans Kendrick Light"/>
+          <w:bCs/>
+          <w:color w:val="000000"/>
+          <w:sz w:val="16"/>
+          <w:szCs w:val="16"/>
+          <w:lang w:val="en-US" w:eastAsia="de-DE" w:bidi="de-DE"/>
+        </w:rPr>
+        <w:t>incurred costs</w:t>
+      </w:r>
+      <w:proofErr w:type="gramEnd"/>
+      <w:r>
+        <w:rPr>
+          <w:rFonts w:ascii="Neue Hans Kendrick" w:eastAsia="Neue Hans Kendrick Light" w:hAnsi="Neue Hans Kendrick" w:cs="Neue Hans Kendrick Light"/>
+          <w:bCs/>
+          <w:color w:val="000000"/>
+          <w:sz w:val="16"/>
+          <w:szCs w:val="16"/>
+          <w:lang w:val="en-US" w:eastAsia="de-DE" w:bidi="de-DE"/>
+        </w:rPr>
+        <w:t xml:space="preserve"> will be billed subsequently and are payable upon receipt of the invoice. All train travel within Germany will be in first class.</w:t>
       </w:r>
     </w:p>
     <w:p>
@@ -10450,7 +10243,6 @@
           <w:lang w:val="de-DE" w:eastAsia="de-DE" w:bidi="de-DE"/>
         </w:rPr>
       </w:pPr>
-      <w:proofErr w:type="spellStart"/>
       <w:r>
         <w:rPr>
           <w:rFonts w:ascii="Neue Hans Kendrick" w:eastAsia="Neue Hans Kendrick Light" w:hAnsi="Neue Hans Kendrick" w:cs="Neue Hans Kendrick Light"/>
@@ -10461,20 +10253,7 @@
           <w:szCs w:val="16"/>
           <w:lang w:eastAsia="de-DE" w:bidi="de-DE"/>
         </w:rPr>
-        <w:t>Flights</w:t>
-      </w:r>
-      <w:proofErr w:type="spellEnd"/>
-      <w:r>
-        <w:rPr>
-          <w:rFonts w:ascii="Neue Hans Kendrick" w:eastAsia="Neue Hans Kendrick Light" w:hAnsi="Neue Hans Kendrick" w:cs="Neue Hans Kendrick Light"/>
-          <w:b/>
-          <w:bCs/>
-          <w:color w:val="000000"/>
-          <w:sz w:val="16"/>
-          <w:szCs w:val="16"/>
-          <w:lang w:eastAsia="de-DE" w:bidi="de-DE"/>
-        </w:rPr>
-        <w:t>:</w:t>
+        <w:t>Flights:</w:t>
       </w:r>
     </w:p>
     <w:p>
@@ -10510,7 +10289,6 @@
           <w:lang w:eastAsia="de-DE" w:bidi="de-DE"/>
         </w:rPr>
       </w:pPr>
-      <w:proofErr w:type="spellStart"/>
       <w:r>
         <w:rPr>
           <w:rFonts w:ascii="Neue Hans Kendrick" w:eastAsia="Neue Hans Kendrick Light" w:hAnsi="Neue Hans Kendrick" w:cs="Neue Hans Kendrick Light"/>
@@ -10520,67 +10298,7 @@
           <w:szCs w:val="16"/>
           <w:lang w:eastAsia="de-DE" w:bidi="de-DE"/>
         </w:rPr>
-        <w:t>Flights</w:t>
-      </w:r>
-      <w:proofErr w:type="spellEnd"/>
-      <w:r>
-        <w:rPr>
-          <w:rFonts w:ascii="Neue Hans Kendrick" w:eastAsia="Neue Hans Kendrick Light" w:hAnsi="Neue Hans Kendrick" w:cs="Neue Hans Kendrick Light"/>
-          <w:bCs/>
-          <w:color w:val="000000"/>
-          <w:sz w:val="16"/>
-          <w:szCs w:val="16"/>
-          <w:lang w:eastAsia="de-DE" w:bidi="de-DE"/>
-        </w:rPr>
-        <w:t xml:space="preserve"> </w:t>
-      </w:r>
-      <w:proofErr w:type="spellStart"/>
-      <w:r>
-        <w:rPr>
-          <w:rFonts w:ascii="Neue Hans Kendrick" w:eastAsia="Neue Hans Kendrick Light" w:hAnsi="Neue Hans Kendrick" w:cs="Neue Hans Kendrick Light"/>
-          <w:bCs/>
-          <w:color w:val="000000"/>
-          <w:sz w:val="16"/>
-          <w:szCs w:val="16"/>
-          <w:lang w:eastAsia="de-DE" w:bidi="de-DE"/>
-        </w:rPr>
-        <w:t>under</w:t>
-      </w:r>
-      <w:proofErr w:type="spellEnd"/>
-      <w:r>
-        <w:rPr>
-          <w:rFonts w:ascii="Neue Hans Kendrick" w:eastAsia="Neue Hans Kendrick Light" w:hAnsi="Neue Hans Kendrick" w:cs="Neue Hans Kendrick Light"/>
-          <w:bCs/>
-          <w:color w:val="000000"/>
-          <w:sz w:val="16"/>
-          <w:szCs w:val="16"/>
-          <w:lang w:eastAsia="de-DE" w:bidi="de-DE"/>
-        </w:rPr>
-        <w:t xml:space="preserve"> 2 </w:t>
-      </w:r>
-      <w:proofErr w:type="spellStart"/>
-      <w:r>
-        <w:rPr>
-          <w:rFonts w:ascii="Neue Hans Kendrick" w:eastAsia="Neue Hans Kendrick Light" w:hAnsi="Neue Hans Kendrick" w:cs="Neue Hans Kendrick Light"/>
-          <w:bCs/>
-          <w:color w:val="000000"/>
-          <w:sz w:val="16"/>
-          <w:szCs w:val="16"/>
-          <w:lang w:eastAsia="de-DE" w:bidi="de-DE"/>
-        </w:rPr>
-        <w:t>hours</w:t>
-      </w:r>
-      <w:proofErr w:type="spellEnd"/>
-      <w:r>
-        <w:rPr>
-          <w:rFonts w:ascii="Neue Hans Kendrick" w:eastAsia="Neue Hans Kendrick Light" w:hAnsi="Neue Hans Kendrick" w:cs="Neue Hans Kendrick Light"/>
-          <w:bCs/>
-          <w:color w:val="000000"/>
-          <w:sz w:val="16"/>
-          <w:szCs w:val="16"/>
-          <w:lang w:eastAsia="de-DE" w:bidi="de-DE"/>
-        </w:rPr>
-        <w:t>: Economy Class</w:t>
+        <w:t>Flights under 2 hours: Economy Class</w:t>
       </w:r>
     </w:p>
     <w:p>
@@ -10672,7 +10390,6 @@
         </w:rPr>
         <w:t>F</w:t>
       </w:r>
-      <w:proofErr w:type="spellStart"/>
       <w:r>
         <w:rPr>
           <w:rFonts w:ascii="Neue Hans Kendrick" w:eastAsia="Neue Hans Kendrick Light" w:hAnsi="Neue Hans Kendrick" w:cs="Neue Hans Kendrick Light"/>
@@ -10682,67 +10399,7 @@
           <w:szCs w:val="16"/>
           <w:lang w:eastAsia="de-DE" w:bidi="de-DE"/>
         </w:rPr>
-        <w:t>lights</w:t>
-      </w:r>
-      <w:proofErr w:type="spellEnd"/>
-      <w:r>
-        <w:rPr>
-          <w:rFonts w:ascii="Neue Hans Kendrick" w:eastAsia="Neue Hans Kendrick Light" w:hAnsi="Neue Hans Kendrick" w:cs="Neue Hans Kendrick Light"/>
-          <w:bCs/>
-          <w:color w:val="000000"/>
-          <w:sz w:val="16"/>
-          <w:szCs w:val="16"/>
-          <w:lang w:eastAsia="de-DE" w:bidi="de-DE"/>
-        </w:rPr>
-        <w:t xml:space="preserve"> </w:t>
-      </w:r>
-      <w:proofErr w:type="spellStart"/>
-      <w:r>
-        <w:rPr>
-          <w:rFonts w:ascii="Neue Hans Kendrick" w:eastAsia="Neue Hans Kendrick Light" w:hAnsi="Neue Hans Kendrick" w:cs="Neue Hans Kendrick Light"/>
-          <w:bCs/>
-          <w:color w:val="000000"/>
-          <w:sz w:val="16"/>
-          <w:szCs w:val="16"/>
-          <w:lang w:eastAsia="de-DE" w:bidi="de-DE"/>
-        </w:rPr>
-        <w:t>over</w:t>
-      </w:r>
-      <w:proofErr w:type="spellEnd"/>
-      <w:r>
-        <w:rPr>
-          <w:rFonts w:ascii="Neue Hans Kendrick" w:eastAsia="Neue Hans Kendrick Light" w:hAnsi="Neue Hans Kendrick" w:cs="Neue Hans Kendrick Light"/>
-          <w:bCs/>
-          <w:color w:val="000000"/>
-          <w:sz w:val="16"/>
-          <w:szCs w:val="16"/>
-          <w:lang w:eastAsia="de-DE" w:bidi="de-DE"/>
-        </w:rPr>
-        <w:t xml:space="preserve"> 5 </w:t>
-      </w:r>
-      <w:proofErr w:type="spellStart"/>
-      <w:r>
-        <w:rPr>
-          <w:rFonts w:ascii="Neue Hans Kendrick" w:eastAsia="Neue Hans Kendrick Light" w:hAnsi="Neue Hans Kendrick" w:cs="Neue Hans Kendrick Light"/>
-          <w:bCs/>
-          <w:color w:val="000000"/>
-          <w:sz w:val="16"/>
-          <w:szCs w:val="16"/>
-          <w:lang w:eastAsia="de-DE" w:bidi="de-DE"/>
-        </w:rPr>
-        <w:t>hours</w:t>
-      </w:r>
-      <w:proofErr w:type="spellEnd"/>
-      <w:r>
-        <w:rPr>
-          <w:rFonts w:ascii="Neue Hans Kendrick" w:eastAsia="Neue Hans Kendrick Light" w:hAnsi="Neue Hans Kendrick" w:cs="Neue Hans Kendrick Light"/>
-          <w:bCs/>
-          <w:color w:val="000000"/>
-          <w:sz w:val="16"/>
-          <w:szCs w:val="16"/>
-          <w:lang w:eastAsia="de-DE" w:bidi="de-DE"/>
-        </w:rPr>
-        <w:t>: Business Class</w:t>
+        <w:t>lights over 5 hours: Business Class</w:t>
       </w:r>
     </w:p>
     <w:p>
@@ -11606,7 +11263,7 @@
   </w:p>
   <w:p>
     <w:pPr>
-      <w:pStyle w:val="Kopfzeile"/>
+      <w:pStyle w:val="Header"/>
       <w:rPr>
         <w:rFonts w:ascii="Microsoft Sans Serif" w:eastAsia="Microsoft Sans Serif" w:hAnsi="Microsoft Sans Serif" w:cs="Microsoft Sans Serif"/>
         <w:sz w:val="16"/>
@@ -11616,7 +11273,7 @@
   </w:p>
   <w:p>
     <w:pPr>
-      <w:pStyle w:val="Kopfzeile"/>
+      <w:pStyle w:val="Header"/>
       <w:rPr>
         <w:rFonts w:ascii="Microsoft Sans Serif" w:eastAsia="Microsoft Sans Serif" w:hAnsi="Microsoft Sans Serif" w:cs="Microsoft Sans Serif"/>
         <w:sz w:val="16"/>
@@ -11626,7 +11283,7 @@
   </w:p>
   <w:p>
     <w:pPr>
-      <w:pStyle w:val="Kopfzeile"/>
+      <w:pStyle w:val="Header"/>
       <w:rPr>
         <w:rFonts w:ascii="Microsoft Sans Serif" w:eastAsia="Microsoft Sans Serif" w:hAnsi="Microsoft Sans Serif" w:cs="Microsoft Sans Serif"/>
         <w:sz w:val="16"/>
@@ -11636,7 +11293,7 @@
   </w:p>
   <w:p>
     <w:pPr>
-      <w:pStyle w:val="Kopfzeile"/>
+      <w:pStyle w:val="Header"/>
       <w:rPr>
         <w:rFonts w:ascii="Microsoft Sans Serif" w:eastAsia="Microsoft Sans Serif" w:hAnsi="Microsoft Sans Serif" w:cs="Microsoft Sans Serif"/>
         <w:sz w:val="16"/>
@@ -11646,7 +11303,7 @@
   </w:p>
   <w:p>
     <w:pPr>
-      <w:pStyle w:val="Kopfzeile"/>
+      <w:pStyle w:val="Header"/>
       <w:rPr>
         <w:rFonts w:ascii="Microsoft Sans Serif" w:eastAsia="Microsoft Sans Serif" w:hAnsi="Microsoft Sans Serif" w:cs="Microsoft Sans Serif"/>
         <w:sz w:val="16"/>
@@ -11656,7 +11313,7 @@
   </w:p>
   <w:p>
     <w:pPr>
-      <w:pStyle w:val="Kopfzeile"/>
+      <w:pStyle w:val="Header"/>
       <w:rPr>
         <w:rFonts w:ascii="Microsoft Sans Serif" w:eastAsia="Microsoft Sans Serif" w:hAnsi="Microsoft Sans Serif" w:cs="Microsoft Sans Serif"/>
         <w:sz w:val="16"/>
@@ -11666,7 +11323,7 @@
   </w:p>
   <w:p>
     <w:pPr>
-      <w:pStyle w:val="Kopfzeile"/>
+      <w:pStyle w:val="Header"/>
       <w:rPr>
         <w:rFonts w:ascii="Microsoft Sans Serif" w:eastAsia="Microsoft Sans Serif" w:hAnsi="Microsoft Sans Serif" w:cs="Microsoft Sans Serif"/>
         <w:sz w:val="16"/>
@@ -12248,7 +11905,7 @@
     <w:lvl w:ilvl="0">
       <w:start w:val="1"/>
       <w:numFmt w:val="decimal"/>
-      <w:pStyle w:val="berschrift1"/>
+      <w:pStyle w:val="Heading1"/>
       <w:lvlText w:val="%1"/>
       <w:lvlJc w:val="left"/>
       <w:pPr>
@@ -12261,7 +11918,7 @@
     <w:lvl w:ilvl="1">
       <w:start w:val="1"/>
       <w:numFmt w:val="decimal"/>
-      <w:pStyle w:val="berschrift2"/>
+      <w:pStyle w:val="Heading2"/>
       <w:lvlText w:val="%1.%2"/>
       <w:lvlJc w:val="left"/>
       <w:pPr>
@@ -12274,7 +11931,7 @@
     <w:lvl w:ilvl="2">
       <w:start w:val="1"/>
       <w:numFmt w:val="decimal"/>
-      <w:pStyle w:val="berschrift3"/>
+      <w:pStyle w:val="Heading3"/>
       <w:lvlText w:val="%1.%2.%3"/>
       <w:lvlJc w:val="left"/>
       <w:pPr>
@@ -12287,7 +11944,7 @@
     <w:lvl w:ilvl="3">
       <w:start w:val="1"/>
       <w:numFmt w:val="decimal"/>
-      <w:pStyle w:val="berschrift4"/>
+      <w:pStyle w:val="Heading4"/>
       <w:lvlText w:val="%1.%2.%3.%4"/>
       <w:lvlJc w:val="left"/>
       <w:pPr>
@@ -12300,7 +11957,7 @@
     <w:lvl w:ilvl="4">
       <w:start w:val="1"/>
       <w:numFmt w:val="decimal"/>
-      <w:pStyle w:val="berschrift5"/>
+      <w:pStyle w:val="Heading5"/>
       <w:lvlText w:val="%1.%2.%3.%4.%5"/>
       <w:lvlJc w:val="left"/>
       <w:pPr>
@@ -12313,7 +11970,7 @@
     <w:lvl w:ilvl="5">
       <w:start w:val="1"/>
       <w:numFmt w:val="decimal"/>
-      <w:pStyle w:val="berschrift6"/>
+      <w:pStyle w:val="Heading6"/>
       <w:lvlText w:val="%1.%2.%3.%4.%5.%6"/>
       <w:lvlJc w:val="left"/>
       <w:pPr>
@@ -12326,7 +11983,7 @@
     <w:lvl w:ilvl="6">
       <w:start w:val="1"/>
       <w:numFmt w:val="decimal"/>
-      <w:pStyle w:val="berschrift7"/>
+      <w:pStyle w:val="Heading7"/>
       <w:lvlText w:val="%1.%2.%3.%4.%5.%6.%7"/>
       <w:lvlJc w:val="left"/>
       <w:pPr>
@@ -12339,7 +11996,7 @@
     <w:lvl w:ilvl="7">
       <w:start w:val="1"/>
       <w:numFmt w:val="decimal"/>
-      <w:pStyle w:val="berschrift8"/>
+      <w:pStyle w:val="Heading8"/>
       <w:lvlText w:val="%1.%2.%3.%4.%5.%6.%7.%8"/>
       <w:lvlJc w:val="left"/>
       <w:pPr>
@@ -12352,7 +12009,7 @@
     <w:lvl w:ilvl="8">
       <w:start w:val="1"/>
       <w:numFmt w:val="decimal"/>
-      <w:pStyle w:val="berschrift9"/>
+      <w:pStyle w:val="Heading9"/>
       <w:lvlText w:val="%1.%2.%3.%4.%5.%6.%7.%8.%9"/>
       <w:lvlJc w:val="left"/>
       <w:pPr>
@@ -12547,7 +12204,7 @@
     <w:lsdException w:name="Colorful List Accent 6"/>
     <w:lsdException w:name="Colorful Grid Accent 6"/>
   </w:latentStyles>
-  <w:style w:type="paragraph" w:default="1" w:styleId="Standard">
+  <w:style w:type="paragraph" w:default="1" w:styleId="Normal">
     <w:name w:val="Normal"/>
     <w:qFormat/>
     <w:pPr>
@@ -12560,11 +12217,11 @@
       <w:lang w:val="x-none" w:eastAsia="x-none"/>
     </w:rPr>
   </w:style>
-  <w:style w:type="paragraph" w:styleId="berschrift1">
+  <w:style w:type="paragraph" w:styleId="Heading1">
     <w:name w:val="heading 1"/>
-    <w:basedOn w:val="Standard"/>
-    <w:next w:val="Standard"/>
-    <w:link w:val="berschrift1Zchn"/>
+    <w:basedOn w:val="Normal"/>
+    <w:next w:val="Normal"/>
+    <w:link w:val="Heading1Char"/>
     <w:uiPriority w:val="9"/>
     <w:qFormat/>
     <w:rsid w:val="00E271B0"/>
@@ -12586,11 +12243,11 @@
       <w:lang w:val="de-DE" w:eastAsia="en-US"/>
     </w:rPr>
   </w:style>
-  <w:style w:type="paragraph" w:styleId="berschrift2">
+  <w:style w:type="paragraph" w:styleId="Heading2">
     <w:name w:val="heading 2"/>
-    <w:basedOn w:val="berschrift1"/>
-    <w:next w:val="Standard"/>
-    <w:link w:val="berschrift2Zchn"/>
+    <w:basedOn w:val="Heading1"/>
+    <w:next w:val="Normal"/>
+    <w:link w:val="Heading2Char"/>
     <w:uiPriority w:val="9"/>
     <w:unhideWhenUsed/>
     <w:qFormat/>
@@ -12603,11 +12260,11 @@
       <w:outlineLvl w:val="1"/>
     </w:pPr>
   </w:style>
-  <w:style w:type="paragraph" w:styleId="berschrift3">
+  <w:style w:type="paragraph" w:styleId="Heading3">
     <w:name w:val="heading 3"/>
-    <w:basedOn w:val="Standard"/>
-    <w:next w:val="Standard"/>
-    <w:link w:val="berschrift3Zchn"/>
+    <w:basedOn w:val="Normal"/>
+    <w:next w:val="Normal"/>
+    <w:link w:val="Heading3Char"/>
     <w:uiPriority w:val="9"/>
     <w:unhideWhenUsed/>
     <w:qFormat/>
@@ -12630,11 +12287,11 @@
       <w:lang w:val="de-DE" w:eastAsia="en-US"/>
     </w:rPr>
   </w:style>
-  <w:style w:type="paragraph" w:styleId="berschrift4">
+  <w:style w:type="paragraph" w:styleId="Heading4">
     <w:name w:val="heading 4"/>
-    <w:basedOn w:val="Standard"/>
-    <w:next w:val="Standard"/>
-    <w:link w:val="berschrift4Zchn"/>
+    <w:basedOn w:val="Normal"/>
+    <w:next w:val="Normal"/>
+    <w:link w:val="Heading4Char"/>
     <w:uiPriority w:val="9"/>
     <w:unhideWhenUsed/>
     <w:qFormat/>
@@ -12657,11 +12314,11 @@
       <w:lang w:val="de-DE" w:eastAsia="en-US"/>
     </w:rPr>
   </w:style>
-  <w:style w:type="paragraph" w:styleId="berschrift5">
+  <w:style w:type="paragraph" w:styleId="Heading5">
     <w:name w:val="heading 5"/>
-    <w:basedOn w:val="Standard"/>
-    <w:next w:val="Standard"/>
-    <w:link w:val="berschrift5Zchn"/>
+    <w:basedOn w:val="Normal"/>
+    <w:next w:val="Normal"/>
+    <w:link w:val="Heading5Char"/>
     <w:uiPriority w:val="9"/>
     <w:unhideWhenUsed/>
     <w:qFormat/>
@@ -12684,11 +12341,11 @@
       <w:lang w:val="de-DE" w:eastAsia="en-US"/>
     </w:rPr>
   </w:style>
-  <w:style w:type="paragraph" w:styleId="berschrift6">
+  <w:style w:type="paragraph" w:styleId="Heading6">
     <w:name w:val="heading 6"/>
-    <w:basedOn w:val="Standard"/>
-    <w:next w:val="Standard"/>
-    <w:link w:val="berschrift6Zchn"/>
+    <w:basedOn w:val="Normal"/>
+    <w:next w:val="Normal"/>
+    <w:link w:val="Heading6Char"/>
     <w:uiPriority w:val="9"/>
     <w:unhideWhenUsed/>
     <w:qFormat/>
@@ -12711,11 +12368,11 @@
       <w:lang w:val="de-DE" w:eastAsia="en-US"/>
     </w:rPr>
   </w:style>
-  <w:style w:type="paragraph" w:styleId="berschrift7">
+  <w:style w:type="paragraph" w:styleId="Heading7">
     <w:name w:val="heading 7"/>
-    <w:basedOn w:val="Standard"/>
-    <w:next w:val="Standard"/>
-    <w:link w:val="berschrift7Zchn"/>
+    <w:basedOn w:val="Normal"/>
+    <w:next w:val="Normal"/>
+    <w:link w:val="Heading7Char"/>
     <w:uiPriority w:val="9"/>
     <w:unhideWhenUsed/>
     <w:qFormat/>
@@ -12738,11 +12395,11 @@
       <w:lang w:val="de-DE" w:eastAsia="en-US"/>
     </w:rPr>
   </w:style>
-  <w:style w:type="paragraph" w:styleId="berschrift8">
+  <w:style w:type="paragraph" w:styleId="Heading8">
     <w:name w:val="heading 8"/>
-    <w:basedOn w:val="Standard"/>
-    <w:next w:val="Standard"/>
-    <w:link w:val="berschrift8Zchn"/>
+    <w:basedOn w:val="Normal"/>
+    <w:next w:val="Normal"/>
+    <w:link w:val="Heading8Char"/>
     <w:uiPriority w:val="9"/>
     <w:unhideWhenUsed/>
     <w:qFormat/>
@@ -12765,11 +12422,11 @@
       <w:lang w:val="de-DE" w:eastAsia="en-US"/>
     </w:rPr>
   </w:style>
-  <w:style w:type="paragraph" w:styleId="berschrift9">
+  <w:style w:type="paragraph" w:styleId="Heading9">
     <w:name w:val="heading 9"/>
-    <w:basedOn w:val="Standard"/>
-    <w:next w:val="Standard"/>
-    <w:link w:val="berschrift9Zchn"/>
+    <w:basedOn w:val="Normal"/>
+    <w:next w:val="Normal"/>
+    <w:link w:val="Heading9Char"/>
     <w:uiPriority w:val="9"/>
     <w:unhideWhenUsed/>
     <w:qFormat/>
@@ -12792,13 +12449,13 @@
       <w:lang w:val="de-DE" w:eastAsia="en-US"/>
     </w:rPr>
   </w:style>
-  <w:style w:type="character" w:default="1" w:styleId="Absatz-Standardschriftart">
+  <w:style w:type="character" w:default="1" w:styleId="DefaultParagraphFont">
     <w:name w:val="Default Paragraph Font"/>
     <w:uiPriority w:val="1"/>
     <w:semiHidden/>
     <w:unhideWhenUsed/>
   </w:style>
-  <w:style w:type="table" w:default="1" w:styleId="NormaleTabelle">
+  <w:style w:type="table" w:default="1" w:styleId="TableNormal">
     <w:name w:val="Normal Table"/>
     <w:uiPriority w:val="99"/>
     <w:semiHidden/>
@@ -12813,7 +12470,7 @@
       </w:tblCellMar>
     </w:tblPr>
   </w:style>
-  <w:style w:type="numbering" w:default="1" w:styleId="KeineListe">
+  <w:style w:type="numbering" w:default="1" w:styleId="NoList">
     <w:name w:val="No List"/>
     <w:uiPriority w:val="99"/>
     <w:semiHidden/>
@@ -12848,9 +12505,9 @@
       <w:lang w:val="x-none" w:eastAsia="x-none"/>
     </w:rPr>
   </w:style>
-  <w:style w:type="paragraph" w:styleId="Kopfzeile">
+  <w:style w:type="paragraph" w:styleId="Header">
     <w:name w:val="header"/>
-    <w:basedOn w:val="Standard"/>
+    <w:basedOn w:val="Normal"/>
     <w:qFormat/>
     <w:pPr>
       <w:tabs>
@@ -12862,7 +12519,7 @@
   </w:style>
   <w:style w:type="paragraph" w:customStyle="1" w:styleId="Tabelleninhalt">
     <w:name w:val="Tabelleninhalt"/>
-    <w:basedOn w:val="Standard"/>
+    <w:basedOn w:val="Normal"/>
     <w:qFormat/>
     <w:pPr>
       <w:widowControl w:val="0"/>
@@ -12876,7 +12533,7 @@
   </w:style>
   <w:style w:type="paragraph" w:customStyle="1" w:styleId="Empfngeradresse">
     <w:name w:val="Empfängeradresse"/>
-    <w:basedOn w:val="Standard"/>
+    <w:basedOn w:val="Normal"/>
     <w:qFormat/>
     <w:pPr>
       <w:spacing w:after="0" w:line="240" w:lineRule="auto"/>
@@ -12917,10 +12574,10 @@
       <w:szCs w:val="22"/>
     </w:rPr>
   </w:style>
-  <w:style w:type="paragraph" w:styleId="Fuzeile">
+  <w:style w:type="paragraph" w:styleId="Footer">
     <w:name w:val="footer"/>
-    <w:basedOn w:val="Standard"/>
-    <w:link w:val="FuzeileZchn"/>
+    <w:basedOn w:val="Normal"/>
+    <w:link w:val="FooterChar"/>
     <w:rsid w:val="00592050"/>
     <w:pPr>
       <w:tabs>
@@ -12930,10 +12587,10 @@
       <w:spacing w:after="0" w:line="240" w:lineRule="auto"/>
     </w:pPr>
   </w:style>
-  <w:style w:type="character" w:customStyle="1" w:styleId="FuzeileZchn">
-    <w:name w:val="Fußzeile Zchn"/>
-    <w:basedOn w:val="Absatz-Standardschriftart"/>
-    <w:link w:val="Fuzeile"/>
+  <w:style w:type="character" w:customStyle="1" w:styleId="FooterChar">
+    <w:name w:val="Footer Char"/>
+    <w:basedOn w:val="DefaultParagraphFont"/>
+    <w:link w:val="Footer"/>
     <w:rsid w:val="00592050"/>
     <w:rPr>
       <w:rFonts w:ascii="Calibri" w:eastAsia="Calibri" w:hAnsi="Calibri"/>
@@ -12942,9 +12599,9 @@
       <w:lang w:val="x-none" w:eastAsia="x-none"/>
     </w:rPr>
   </w:style>
-  <w:style w:type="paragraph" w:styleId="Listenabsatz">
+  <w:style w:type="paragraph" w:styleId="ListParagraph">
     <w:name w:val="List Paragraph"/>
-    <w:basedOn w:val="Standard"/>
+    <w:basedOn w:val="Normal"/>
     <w:rsid w:val="000B3AB7"/>
     <w:pPr>
       <w:spacing w:after="0" w:line="240" w:lineRule="auto"/>
@@ -12957,10 +12614,10 @@
       <w:szCs w:val="24"/>
     </w:rPr>
   </w:style>
-  <w:style w:type="character" w:customStyle="1" w:styleId="berschrift1Zchn">
-    <w:name w:val="Überschrift 1 Zchn"/>
-    <w:basedOn w:val="Absatz-Standardschriftart"/>
-    <w:link w:val="berschrift1"/>
+  <w:style w:type="character" w:customStyle="1" w:styleId="Heading1Char">
+    <w:name w:val="Heading 1 Char"/>
+    <w:basedOn w:val="DefaultParagraphFont"/>
+    <w:link w:val="Heading1"/>
     <w:uiPriority w:val="9"/>
     <w:rsid w:val="00E271B0"/>
     <w:rPr>
@@ -12970,10 +12627,10 @@
       <w:lang w:eastAsia="en-US"/>
     </w:rPr>
   </w:style>
-  <w:style w:type="character" w:customStyle="1" w:styleId="berschrift2Zchn">
-    <w:name w:val="Überschrift 2 Zchn"/>
-    <w:basedOn w:val="Absatz-Standardschriftart"/>
-    <w:link w:val="berschrift2"/>
+  <w:style w:type="character" w:customStyle="1" w:styleId="Heading2Char">
+    <w:name w:val="Heading 2 Char"/>
+    <w:basedOn w:val="DefaultParagraphFont"/>
+    <w:link w:val="Heading2"/>
     <w:uiPriority w:val="9"/>
     <w:rsid w:val="00E271B0"/>
     <w:rPr>
@@ -12983,10 +12640,10 @@
       <w:lang w:eastAsia="en-US"/>
     </w:rPr>
   </w:style>
-  <w:style w:type="character" w:customStyle="1" w:styleId="berschrift3Zchn">
-    <w:name w:val="Überschrift 3 Zchn"/>
-    <w:basedOn w:val="Absatz-Standardschriftart"/>
-    <w:link w:val="berschrift3"/>
+  <w:style w:type="character" w:customStyle="1" w:styleId="Heading3Char">
+    <w:name w:val="Heading 3 Char"/>
+    <w:basedOn w:val="DefaultParagraphFont"/>
+    <w:link w:val="Heading3"/>
     <w:uiPriority w:val="9"/>
     <w:rsid w:val="00E271B0"/>
     <w:rPr>
@@ -12996,10 +12653,10 @@
       <w:lang w:eastAsia="en-US"/>
     </w:rPr>
   </w:style>
-  <w:style w:type="character" w:customStyle="1" w:styleId="berschrift4Zchn">
-    <w:name w:val="Überschrift 4 Zchn"/>
-    <w:basedOn w:val="Absatz-Standardschriftart"/>
-    <w:link w:val="berschrift4"/>
+  <w:style w:type="character" w:customStyle="1" w:styleId="Heading4Char">
+    <w:name w:val="Heading 4 Char"/>
+    <w:basedOn w:val="DefaultParagraphFont"/>
+    <w:link w:val="Heading4"/>
     <w:uiPriority w:val="9"/>
     <w:rsid w:val="00E271B0"/>
     <w:rPr>
@@ -13009,10 +12666,10 @@
       <w:lang w:eastAsia="en-US"/>
     </w:rPr>
   </w:style>
-  <w:style w:type="character" w:customStyle="1" w:styleId="berschrift5Zchn">
-    <w:name w:val="Überschrift 5 Zchn"/>
-    <w:basedOn w:val="Absatz-Standardschriftart"/>
-    <w:link w:val="berschrift5"/>
+  <w:style w:type="character" w:customStyle="1" w:styleId="Heading5Char">
+    <w:name w:val="Heading 5 Char"/>
+    <w:basedOn w:val="DefaultParagraphFont"/>
+    <w:link w:val="Heading5"/>
     <w:uiPriority w:val="9"/>
     <w:rsid w:val="00E271B0"/>
     <w:rPr>
@@ -13022,10 +12679,10 @@
       <w:lang w:eastAsia="en-US"/>
     </w:rPr>
   </w:style>
-  <w:style w:type="character" w:customStyle="1" w:styleId="berschrift6Zchn">
-    <w:name w:val="Überschrift 6 Zchn"/>
-    <w:basedOn w:val="Absatz-Standardschriftart"/>
-    <w:link w:val="berschrift6"/>
+  <w:style w:type="character" w:customStyle="1" w:styleId="Heading6Char">
+    <w:name w:val="Heading 6 Char"/>
+    <w:basedOn w:val="DefaultParagraphFont"/>
+    <w:link w:val="Heading6"/>
     <w:uiPriority w:val="9"/>
     <w:rsid w:val="00E271B0"/>
     <w:rPr>
@@ -13035,10 +12692,10 @@
       <w:lang w:eastAsia="en-US"/>
     </w:rPr>
   </w:style>
-  <w:style w:type="character" w:customStyle="1" w:styleId="berschrift7Zchn">
-    <w:name w:val="Überschrift 7 Zchn"/>
-    <w:basedOn w:val="Absatz-Standardschriftart"/>
-    <w:link w:val="berschrift7"/>
+  <w:style w:type="character" w:customStyle="1" w:styleId="Heading7Char">
+    <w:name w:val="Heading 7 Char"/>
+    <w:basedOn w:val="DefaultParagraphFont"/>
+    <w:link w:val="Heading7"/>
     <w:uiPriority w:val="9"/>
     <w:rsid w:val="00E271B0"/>
     <w:rPr>
@@ -13048,10 +12705,10 @@
       <w:lang w:eastAsia="en-US"/>
     </w:rPr>
   </w:style>
-  <w:style w:type="character" w:customStyle="1" w:styleId="berschrift8Zchn">
-    <w:name w:val="Überschrift 8 Zchn"/>
-    <w:basedOn w:val="Absatz-Standardschriftart"/>
-    <w:link w:val="berschrift8"/>
+  <w:style w:type="character" w:customStyle="1" w:styleId="Heading8Char">
+    <w:name w:val="Heading 8 Char"/>
+    <w:basedOn w:val="DefaultParagraphFont"/>
+    <w:link w:val="Heading8"/>
     <w:uiPriority w:val="9"/>
     <w:rsid w:val="00E271B0"/>
     <w:rPr>
@@ -13061,10 +12718,10 @@
       <w:lang w:eastAsia="en-US"/>
     </w:rPr>
   </w:style>
-  <w:style w:type="character" w:customStyle="1" w:styleId="berschrift9Zchn">
-    <w:name w:val="Überschrift 9 Zchn"/>
-    <w:basedOn w:val="Absatz-Standardschriftart"/>
-    <w:link w:val="berschrift9"/>
+  <w:style w:type="character" w:customStyle="1" w:styleId="Heading9Char">
+    <w:name w:val="Heading 9 Char"/>
+    <w:basedOn w:val="DefaultParagraphFont"/>
+    <w:link w:val="Heading9"/>
     <w:uiPriority w:val="9"/>
     <w:rsid w:val="00E271B0"/>
     <w:rPr>
@@ -13373,9 +13030,12 @@
 </file>
 
 <file path=customXml/item1.xml><?xml version="1.0" encoding="utf-8"?>
-<p:properties xmlns:p="http://schemas.microsoft.com/office/2006/metadata/properties" xmlns:xsi="http://www.w3.org/2001/XMLSchema-instance" xmlns:pc="http://schemas.microsoft.com/office/infopath/2007/PartnerControls">
-  <documentManagement/>
-</p:properties>
+<?mso-contentType ?>
+<FormTemplates xmlns="http://schemas.microsoft.com/sharepoint/v3/contenttype/forms">
+  <Display>DocumentLibraryForm</Display>
+  <Edit>DocumentLibraryForm</Edit>
+  <New>DocumentLibraryForm</New>
+</FormTemplates>
 </file>
 
 <file path=customXml/item2.xml><?xml version="1.0" encoding="utf-8"?>
@@ -13383,12 +13043,9 @@
 </file>
 
 <file path=customXml/item3.xml><?xml version="1.0" encoding="utf-8"?>
-<?mso-contentType ?>
-<FormTemplates xmlns="http://schemas.microsoft.com/sharepoint/v3/contenttype/forms">
-  <Display>DocumentLibraryForm</Display>
-  <Edit>DocumentLibraryForm</Edit>
-  <New>DocumentLibraryForm</New>
-</FormTemplates>
+<p:properties xmlns:p="http://schemas.microsoft.com/office/2006/metadata/properties" xmlns:xsi="http://www.w3.org/2001/XMLSchema-instance" xmlns:pc="http://schemas.microsoft.com/office/infopath/2007/PartnerControls">
+  <documentManagement/>
+</p:properties>
 </file>
 
 <file path=customXml/item4.xml><?xml version="1.0" encoding="utf-8"?>
@@ -13536,10 +13193,9 @@
 </file>
 
 <file path=customXml/itemProps1.xml><?xml version="1.0" encoding="utf-8"?>
-<ds:datastoreItem xmlns:ds="http://schemas.openxmlformats.org/officeDocument/2006/customXml" ds:itemID="{CF3CF9CB-2354-44EE-B64E-F198C0532381}">
+<ds:datastoreItem xmlns:ds="http://schemas.openxmlformats.org/officeDocument/2006/customXml" ds:itemID="{0CC34B4B-FB11-4178-A4DC-35C1336D862E}">
   <ds:schemaRefs>
-    <ds:schemaRef ds:uri="http://schemas.microsoft.com/office/2006/metadata/properties"/>
-    <ds:schemaRef ds:uri="http://schemas.microsoft.com/office/infopath/2007/PartnerControls"/>
+    <ds:schemaRef ds:uri="http://schemas.microsoft.com/sharepoint/v3/contenttype/forms"/>
   </ds:schemaRefs>
 </ds:datastoreItem>
 </file>
@@ -13553,9 +13209,10 @@
 </file>
 
 <file path=customXml/itemProps3.xml><?xml version="1.0" encoding="utf-8"?>
-<ds:datastoreItem xmlns:ds="http://schemas.openxmlformats.org/officeDocument/2006/customXml" ds:itemID="{0CC34B4B-FB11-4178-A4DC-35C1336D862E}">
+<ds:datastoreItem xmlns:ds="http://schemas.openxmlformats.org/officeDocument/2006/customXml" ds:itemID="{CF3CF9CB-2354-44EE-B64E-F198C0532381}">
   <ds:schemaRefs>
-    <ds:schemaRef ds:uri="http://schemas.microsoft.com/sharepoint/v3/contenttype/forms"/>
+    <ds:schemaRef ds:uri="http://schemas.microsoft.com/office/2006/metadata/properties"/>
+    <ds:schemaRef ds:uri="http://schemas.microsoft.com/office/infopath/2007/PartnerControls"/>
   </ds:schemaRefs>
 </ds:datastoreItem>
 </file>

--- a/templates/estimates/Kost_En.docx
+++ b/templates/estimates/Kost_En.docx
@@ -2559,7 +2559,7 @@
     </w:p>
     <w:p>
       <w:pPr>
-        <w:pStyle w:val="Heading1"/>
+        <w:pStyle w:val="berschrift1"/>
         <w:numPr>
           <w:ilvl w:val="0"/>
           <w:numId w:val="0"/>
@@ -2570,6 +2570,7 @@
           <w:sz w:val="18"/>
           <w:szCs w:val="18"/>
           <w:u w:val="single"/>
+          <w:lang w:val="en-US"/>
         </w:rPr>
       </w:pPr>
       <w:r>
@@ -2694,6 +2695,3457 @@
     <w:bookmarkEnd w:id="0"/>
     <w:p>
       <w:pPr>
+        <w:widowControl w:val="0"/>
+        <w:tabs>
+          <w:tab w:val="decimal" w:pos="6236"/>
+          <w:tab w:val="right" w:pos="9524"/>
+          <w:tab w:val="left" w:pos="10080"/>
+          <w:tab w:val="left" w:pos="10800"/>
+          <w:tab w:val="left" w:pos="11520"/>
+          <w:tab w:val="left" w:pos="12240"/>
+          <w:tab w:val="left" w:pos="12960"/>
+          <w:tab w:val="left" w:pos="13680"/>
+          <w:tab w:val="left" w:pos="14400"/>
+          <w:tab w:val="left" w:pos="15120"/>
+          <w:tab w:val="left" w:pos="15840"/>
+          <w:tab w:val="left" w:pos="16560"/>
+          <w:tab w:val="left" w:pos="17280"/>
+          <w:tab w:val="left" w:pos="18000"/>
+        </w:tabs>
+        <w:spacing w:after="0" w:line="0" w:lineRule="atLeast"/>
+        <w:rPr>
+          <w:rFonts w:ascii="Neue Hans Kendrick" w:eastAsia="Neue Hans Kendrick Light" w:hAnsi="Neue Hans Kendrick" w:cs="Neue Hans Kendrick Light"/>
+          <w:b/>
+          <w:color w:val="000000"/>
+          <w:sz w:val="2"/>
+          <w:szCs w:val="6"/>
+          <w:u w:val="single"/>
+          <w:lang w:val="en-US" w:eastAsia="de-DE" w:bidi="de-DE"/>
+        </w:rPr>
+      </w:pPr>
+      <w:r>
+        <w:rPr>
+          <w:rFonts w:ascii="Neue Hans Kendrick" w:eastAsia="Neue Hans Kendrick Light" w:hAnsi="Neue Hans Kendrick" w:cs="Neue Hans Kendrick Light"/>
+          <w:b/>
+          <w:color w:val="000000"/>
+          <w:sz w:val="2"/>
+          <w:szCs w:val="6"/>
+          <w:u w:val="single"/>
+          <w:lang w:val="en-US" w:eastAsia="de-DE" w:bidi="de-DE"/>
+        </w:rPr>
+        <w:lastRenderedPageBreak/>
+        <w:t xml:space="preserve">{% if </w:t>
+      </w:r>
+      <w:proofErr w:type="spellStart"/>
+      <w:r>
+        <w:rPr>
+          <w:rFonts w:ascii="Neue Hans Kendrick" w:eastAsia="Neue Hans Kendrick Light" w:hAnsi="Neue Hans Kendrick" w:cs="Neue Hans Kendrick Light"/>
+          <w:b/>
+          <w:color w:val="000000"/>
+          <w:sz w:val="2"/>
+          <w:szCs w:val="6"/>
+          <w:u w:val="single"/>
+          <w:lang w:val="en-US" w:eastAsia="de-DE" w:bidi="de-DE"/>
+        </w:rPr>
+        <w:t>is_hoai_</w:t>
+      </w:r>
+      <w:proofErr w:type="gramStart"/>
+      <w:r>
+        <w:rPr>
+          <w:rFonts w:ascii="Neue Hans Kendrick" w:eastAsia="Neue Hans Kendrick Light" w:hAnsi="Neue Hans Kendrick" w:cs="Neue Hans Kendrick Light"/>
+          <w:b/>
+          <w:color w:val="000000"/>
+          <w:sz w:val="2"/>
+          <w:szCs w:val="6"/>
+          <w:u w:val="single"/>
+          <w:lang w:val="en-US" w:eastAsia="de-DE" w:bidi="de-DE"/>
+        </w:rPr>
+        <w:t>contract</w:t>
+      </w:r>
+      <w:proofErr w:type="spellEnd"/>
+      <w:r>
+        <w:rPr>
+          <w:rFonts w:ascii="Neue Hans Kendrick" w:eastAsia="Neue Hans Kendrick Light" w:hAnsi="Neue Hans Kendrick" w:cs="Neue Hans Kendrick Light"/>
+          <w:b/>
+          <w:color w:val="000000"/>
+          <w:sz w:val="2"/>
+          <w:szCs w:val="6"/>
+          <w:u w:val="single"/>
+          <w:lang w:val="en-US" w:eastAsia="de-DE" w:bidi="de-DE"/>
+        </w:rPr>
+        <w:t xml:space="preserve"> %}</w:t>
+      </w:r>
+      <w:proofErr w:type="gramEnd"/>
+    </w:p>
+    <w:p>
+      <w:pPr>
+        <w:pStyle w:val="Brieftext"/>
+        <w:ind w:left="2470"/>
+        <w:rPr>
+          <w:rFonts w:ascii="Neue Hans Kendrick" w:hAnsi="Neue Hans Kendrick"/>
+          <w:b/>
+          <w:bCs/>
+          <w:sz w:val="18"/>
+          <w:szCs w:val="18"/>
+          <w:u w:val="single"/>
+          <w:lang w:val="en-US" w:eastAsia="de-DE" w:bidi="de-DE"/>
+        </w:rPr>
+      </w:pPr>
+      <w:r>
+        <w:rPr>
+          <w:rFonts w:ascii="Neue Hans Kendrick" w:hAnsi="Neue Hans Kendrick"/>
+          <w:b/>
+          <w:bCs/>
+          <w:sz w:val="18"/>
+          <w:szCs w:val="18"/>
+          <w:u w:val="single"/>
+          <w:lang w:val="en-US" w:eastAsia="de-DE" w:bidi="de-DE"/>
+        </w:rPr>
+        <w:t>Fee estimate</w:t>
+      </w:r>
+    </w:p>
+    <w:p>
+      <w:pPr>
+        <w:pStyle w:val="Brieftext"/>
+        <w:numPr>
+          <w:ilvl w:val="0"/>
+          <w:numId w:val="5"/>
+        </w:numPr>
+        <w:spacing w:after="0" w:line="360" w:lineRule="auto"/>
+        <w:ind w:left="2867"/>
+        <w:rPr>
+          <w:rFonts w:ascii="Neue Hans Kendrick" w:hAnsi="Neue Hans Kendrick"/>
+          <w:b/>
+          <w:color w:val="000000"/>
+          <w:lang w:eastAsia="de-DE" w:bidi="de-DE"/>
+        </w:rPr>
+      </w:pPr>
+      <w:r>
+        <w:rPr>
+          <w:rFonts w:ascii="Neue Hans Kendrick" w:hAnsi="Neue Hans Kendrick"/>
+          <w:b/>
+          <w:color w:val="000000"/>
+          <w:lang w:eastAsia="de-DE" w:bidi="de-DE"/>
+        </w:rPr>
+        <w:t>C</w:t>
+      </w:r>
+      <w:r>
+        <w:rPr>
+          <w:rFonts w:ascii="Neue Hans Kendrick" w:hAnsi="Neue Hans Kendrick"/>
+          <w:b/>
+          <w:color w:val="000000"/>
+          <w:lang w:eastAsia="de-DE" w:bidi="de-DE"/>
+        </w:rPr>
+        <w:t xml:space="preserve">lassification </w:t>
+      </w:r>
+      <w:proofErr w:type="spellStart"/>
+      <w:r>
+        <w:rPr>
+          <w:rFonts w:ascii="Neue Hans Kendrick" w:hAnsi="Neue Hans Kendrick"/>
+          <w:b/>
+          <w:color w:val="000000"/>
+          <w:lang w:eastAsia="de-DE" w:bidi="de-DE"/>
+        </w:rPr>
+        <w:t>of</w:t>
+      </w:r>
+      <w:proofErr w:type="spellEnd"/>
+      <w:r>
+        <w:rPr>
+          <w:rFonts w:ascii="Neue Hans Kendrick" w:hAnsi="Neue Hans Kendrick"/>
+          <w:b/>
+          <w:color w:val="000000"/>
+          <w:lang w:eastAsia="de-DE" w:bidi="de-DE"/>
+        </w:rPr>
+        <w:t xml:space="preserve"> Project</w:t>
+      </w:r>
+    </w:p>
+    <w:p>
+      <w:pPr>
+        <w:pStyle w:val="Brieftext"/>
+        <w:spacing w:after="0" w:line="360" w:lineRule="auto"/>
+        <w:ind w:left="2507"/>
+        <w:rPr>
+          <w:rFonts w:ascii="Neue Hans Kendrick" w:hAnsi="Neue Hans Kendrick"/>
+          <w:bCs/>
+          <w:color w:val="000000"/>
+          <w:lang w:val="en-US" w:eastAsia="de-DE" w:bidi="de-DE"/>
+        </w:rPr>
+      </w:pPr>
+      <w:r>
+        <w:rPr>
+          <w:rFonts w:ascii="Neue Hans Kendrick" w:hAnsi="Neue Hans Kendrick"/>
+          <w:bCs/>
+          <w:color w:val="000000"/>
+          <w:lang w:val="en-US" w:eastAsia="de-DE" w:bidi="de-DE"/>
+        </w:rPr>
+        <w:t xml:space="preserve">Scope of </w:t>
+      </w:r>
+      <w:proofErr w:type="gramStart"/>
+      <w:r>
+        <w:rPr>
+          <w:rFonts w:ascii="Neue Hans Kendrick" w:hAnsi="Neue Hans Kendrick"/>
+          <w:bCs/>
+          <w:color w:val="000000"/>
+          <w:lang w:val="en-US" w:eastAsia="de-DE" w:bidi="de-DE"/>
+        </w:rPr>
+        <w:t xml:space="preserve">services: </w:t>
+      </w:r>
+      <w:r>
+        <w:rPr>
+          <w:rFonts w:ascii="Neue Hans Kendrick" w:hAnsi="Neue Hans Kendrick"/>
+          <w:bCs/>
+          <w:color w:val="000000"/>
+          <w:lang w:val="en-US" w:eastAsia="de-DE" w:bidi="de-DE"/>
+        </w:rPr>
+        <w:tab/>
+        <w:t>{{</w:t>
+      </w:r>
+      <w:proofErr w:type="spellStart"/>
+      <w:proofErr w:type="gramEnd"/>
+      <w:r>
+        <w:rPr>
+          <w:rFonts w:ascii="Neue Hans Kendrick" w:hAnsi="Neue Hans Kendrick"/>
+          <w:bCs/>
+          <w:color w:val="000000"/>
+          <w:lang w:val="en-US" w:eastAsia="de-DE" w:bidi="de-DE"/>
+        </w:rPr>
+        <w:t>service_profile_name</w:t>
+      </w:r>
+      <w:proofErr w:type="spellEnd"/>
+      <w:r>
+        <w:rPr>
+          <w:rFonts w:ascii="Neue Hans Kendrick" w:hAnsi="Neue Hans Kendrick"/>
+          <w:bCs/>
+          <w:color w:val="000000"/>
+          <w:lang w:val="en-US" w:eastAsia="de-DE" w:bidi="de-DE"/>
+        </w:rPr>
+        <w:t>}}</w:t>
+      </w:r>
+    </w:p>
+    <w:p>
+      <w:pPr>
+        <w:pStyle w:val="Brieftext"/>
+        <w:spacing w:after="0" w:line="360" w:lineRule="auto"/>
+        <w:ind w:left="2507"/>
+        <w:rPr>
+          <w:rFonts w:ascii="Neue Hans Kendrick" w:hAnsi="Neue Hans Kendrick"/>
+          <w:bCs/>
+          <w:color w:val="000000"/>
+          <w:lang w:val="en-US" w:eastAsia="de-DE" w:bidi="de-DE"/>
+        </w:rPr>
+      </w:pPr>
+      <w:r>
+        <w:rPr>
+          <w:rFonts w:ascii="Neue Hans Kendrick" w:hAnsi="Neue Hans Kendrick"/>
+          <w:lang w:val="en-US" w:eastAsia="de-DE" w:bidi="de-DE"/>
+        </w:rPr>
+        <w:t xml:space="preserve">Fee Zone: </w:t>
+      </w:r>
+      <w:r>
+        <w:rPr>
+          <w:rFonts w:ascii="Neue Hans Kendrick" w:hAnsi="Neue Hans Kendrick"/>
+          <w:lang w:val="en-US" w:eastAsia="de-DE" w:bidi="de-DE"/>
+        </w:rPr>
+        <w:tab/>
+      </w:r>
+      <w:r>
+        <w:rPr>
+          <w:rFonts w:ascii="Neue Hans Kendrick" w:hAnsi="Neue Hans Kendrick"/>
+          <w:lang w:val="en-US" w:eastAsia="de-DE" w:bidi="de-DE"/>
+        </w:rPr>
+        <w:tab/>
+      </w:r>
+      <w:r>
+        <w:rPr>
+          <w:rFonts w:ascii="Neue Hans Kendrick" w:hAnsi="Neue Hans Kendrick"/>
+          <w:bCs/>
+          <w:color w:val="000000"/>
+          <w:lang w:val="en-US" w:eastAsia="de-DE" w:bidi="de-DE"/>
+        </w:rPr>
+        <w:t>{{</w:t>
+      </w:r>
+      <w:proofErr w:type="spellStart"/>
+      <w:r>
+        <w:rPr>
+          <w:rFonts w:ascii="Neue Hans Kendrick" w:hAnsi="Neue Hans Kendrick"/>
+          <w:bCs/>
+          <w:color w:val="000000"/>
+          <w:lang w:val="en-US" w:eastAsia="de-DE" w:bidi="de-DE"/>
+        </w:rPr>
+        <w:t>honorarzone</w:t>
+      </w:r>
+      <w:proofErr w:type="spellEnd"/>
+      <w:r>
+        <w:rPr>
+          <w:rFonts w:ascii="Neue Hans Kendrick" w:hAnsi="Neue Hans Kendrick"/>
+          <w:bCs/>
+          <w:color w:val="000000"/>
+          <w:lang w:val="en-US" w:eastAsia="de-DE" w:bidi="de-DE"/>
+        </w:rPr>
+        <w:t>}}</w:t>
+      </w:r>
+    </w:p>
+    <w:p>
+      <w:pPr>
+        <w:pStyle w:val="Brieftext"/>
+        <w:spacing w:after="0" w:line="360" w:lineRule="auto"/>
+        <w:ind w:left="2504"/>
+        <w:rPr>
+          <w:rFonts w:ascii="Neue Hans Kendrick" w:hAnsi="Neue Hans Kendrick"/>
+          <w:lang w:val="en-US" w:eastAsia="de-DE" w:bidi="de-DE"/>
+        </w:rPr>
+      </w:pPr>
+      <w:r>
+        <w:rPr>
+          <w:rFonts w:ascii="Neue Hans Kendrick" w:hAnsi="Neue Hans Kendrick"/>
+          <w:lang w:val="en-US" w:eastAsia="de-DE" w:bidi="de-DE"/>
+        </w:rPr>
+        <w:t xml:space="preserve">Fee </w:t>
+      </w:r>
+      <w:r>
+        <w:rPr>
+          <w:rFonts w:ascii="Neue Hans Kendrick" w:hAnsi="Neue Hans Kendrick"/>
+          <w:lang w:val="en-US" w:eastAsia="de-DE" w:bidi="de-DE"/>
+        </w:rPr>
+        <w:t>R</w:t>
+      </w:r>
+      <w:r>
+        <w:rPr>
+          <w:rFonts w:ascii="Neue Hans Kendrick" w:hAnsi="Neue Hans Kendrick"/>
+          <w:lang w:val="en-US" w:eastAsia="de-DE" w:bidi="de-DE"/>
+        </w:rPr>
+        <w:t>ate</w:t>
+      </w:r>
+      <w:proofErr w:type="gramStart"/>
+      <w:r>
+        <w:rPr>
+          <w:rFonts w:ascii="Neue Hans Kendrick" w:hAnsi="Neue Hans Kendrick"/>
+          <w:lang w:val="en-US" w:eastAsia="de-DE" w:bidi="de-DE"/>
+        </w:rPr>
+        <w:t xml:space="preserve">:  </w:t>
+      </w:r>
+      <w:r>
+        <w:rPr>
+          <w:rFonts w:ascii="Neue Hans Kendrick" w:hAnsi="Neue Hans Kendrick"/>
+          <w:lang w:val="en-US" w:eastAsia="de-DE" w:bidi="de-DE"/>
+        </w:rPr>
+        <w:tab/>
+      </w:r>
+      <w:r>
+        <w:rPr>
+          <w:rFonts w:ascii="Neue Hans Kendrick" w:hAnsi="Neue Hans Kendrick"/>
+          <w:lang w:val="en-US" w:eastAsia="de-DE" w:bidi="de-DE"/>
+        </w:rPr>
+        <w:tab/>
+      </w:r>
+      <w:r>
+        <w:rPr>
+          <w:rFonts w:ascii="Neue Hans Kendrick" w:hAnsi="Neue Hans Kendrick"/>
+          <w:lang w:val="en-US" w:eastAsia="de-DE" w:bidi="de-DE"/>
+        </w:rPr>
+        <w:t>{{</w:t>
+      </w:r>
+      <w:proofErr w:type="spellStart"/>
+      <w:proofErr w:type="gramEnd"/>
+      <w:r>
+        <w:rPr>
+          <w:rFonts w:ascii="Neue Hans Kendrick" w:hAnsi="Neue Hans Kendrick"/>
+          <w:lang w:val="en-US" w:eastAsia="de-DE" w:bidi="de-DE"/>
+        </w:rPr>
+        <w:t>honorarsatz_factor</w:t>
+      </w:r>
+      <w:proofErr w:type="spellEnd"/>
+      <w:proofErr w:type="gramStart"/>
+      <w:r>
+        <w:rPr>
+          <w:rFonts w:ascii="Neue Hans Kendrick" w:hAnsi="Neue Hans Kendrick"/>
+          <w:lang w:val="en-US" w:eastAsia="de-DE" w:bidi="de-DE"/>
+        </w:rPr>
+        <w:t>}}%</w:t>
+      </w:r>
+      <w:proofErr w:type="gramEnd"/>
+      <w:r>
+        <w:rPr>
+          <w:rFonts w:ascii="Neue Hans Kendrick" w:hAnsi="Neue Hans Kendrick"/>
+          <w:lang w:val="en-US" w:eastAsia="de-DE" w:bidi="de-DE"/>
+        </w:rPr>
+        <w:t xml:space="preserve"> , {{</w:t>
+      </w:r>
+      <w:proofErr w:type="spellStart"/>
+      <w:r>
+        <w:rPr>
+          <w:rFonts w:ascii="Neue Hans Kendrick" w:hAnsi="Neue Hans Kendrick"/>
+          <w:lang w:val="en-US" w:eastAsia="de-DE" w:bidi="de-DE"/>
+        </w:rPr>
+        <w:t>honorarsatz</w:t>
+      </w:r>
+      <w:proofErr w:type="spellEnd"/>
+      <w:r>
+        <w:rPr>
+          <w:rFonts w:ascii="Neue Hans Kendrick" w:hAnsi="Neue Hans Kendrick"/>
+          <w:lang w:val="en-US" w:eastAsia="de-DE" w:bidi="de-DE"/>
+        </w:rPr>
+        <w:t>}}</w:t>
+      </w:r>
+    </w:p>
+    <w:p>
+      <w:pPr>
+        <w:widowControl w:val="0"/>
+        <w:tabs>
+          <w:tab w:val="decimal" w:pos="3380"/>
+          <w:tab w:val="left" w:pos="3600"/>
+          <w:tab w:val="left" w:pos="4320"/>
+          <w:tab w:val="left" w:pos="5040"/>
+          <w:tab w:val="left" w:pos="5760"/>
+          <w:tab w:val="left" w:pos="6480"/>
+          <w:tab w:val="left" w:pos="7200"/>
+          <w:tab w:val="left" w:pos="7920"/>
+          <w:tab w:val="left" w:pos="8640"/>
+          <w:tab w:val="left" w:pos="9360"/>
+          <w:tab w:val="left" w:pos="10080"/>
+          <w:tab w:val="left" w:pos="10800"/>
+          <w:tab w:val="left" w:pos="11520"/>
+          <w:tab w:val="left" w:pos="12240"/>
+        </w:tabs>
+        <w:spacing w:line="240" w:lineRule="atLeast"/>
+        <w:rPr>
+          <w:rFonts w:ascii="Neue Hans Kendrick" w:eastAsia="Neue Hans Kendrick Light" w:hAnsi="Neue Hans Kendrick" w:cs="Neue Hans Kendrick Light"/>
+          <w:bCs/>
+          <w:iCs/>
+          <w:lang w:val="en-US" w:eastAsia="de-DE" w:bidi="de-DE"/>
+        </w:rPr>
+      </w:pPr>
+    </w:p>
+    <w:p>
+      <w:pPr>
+        <w:pStyle w:val="Brieftext"/>
+        <w:numPr>
+          <w:ilvl w:val="0"/>
+          <w:numId w:val="5"/>
+        </w:numPr>
+        <w:spacing w:after="0" w:line="360" w:lineRule="auto"/>
+        <w:ind w:left="2867"/>
+        <w:rPr>
+          <w:rFonts w:ascii="Neue Hans Kendrick" w:hAnsi="Neue Hans Kendrick"/>
+          <w:b/>
+          <w:bCs/>
+          <w:lang w:eastAsia="de-DE" w:bidi="de-DE"/>
+        </w:rPr>
+      </w:pPr>
+      <w:bookmarkStart w:id="1" w:name="HoaiStart_AnrechenbareKosten"/>
+      <w:bookmarkStart w:id="2" w:name="HoaiStart_Kostenschätzung"/>
+      <w:bookmarkEnd w:id="1"/>
+      <w:bookmarkEnd w:id="2"/>
+      <w:proofErr w:type="spellStart"/>
+      <w:r>
+        <w:rPr>
+          <w:rFonts w:ascii="Neue Hans Kendrick" w:hAnsi="Neue Hans Kendrick"/>
+          <w:b/>
+          <w:bCs/>
+          <w:lang w:eastAsia="de-DE" w:bidi="de-DE"/>
+        </w:rPr>
+        <w:t>Cost</w:t>
+      </w:r>
+      <w:proofErr w:type="spellEnd"/>
+      <w:r>
+        <w:rPr>
+          <w:rFonts w:ascii="Neue Hans Kendrick" w:hAnsi="Neue Hans Kendrick"/>
+          <w:b/>
+          <w:bCs/>
+          <w:lang w:eastAsia="de-DE" w:bidi="de-DE"/>
+        </w:rPr>
+        <w:t xml:space="preserve"> </w:t>
+      </w:r>
+      <w:proofErr w:type="spellStart"/>
+      <w:r>
+        <w:rPr>
+          <w:rFonts w:ascii="Neue Hans Kendrick" w:hAnsi="Neue Hans Kendrick"/>
+          <w:b/>
+          <w:bCs/>
+          <w:lang w:eastAsia="de-DE" w:bidi="de-DE"/>
+        </w:rPr>
+        <w:t>Estimate</w:t>
+      </w:r>
+      <w:proofErr w:type="spellEnd"/>
+    </w:p>
+    <w:p>
+      <w:pPr>
+        <w:pStyle w:val="Brieftext"/>
+        <w:spacing w:after="0"/>
+        <w:ind w:left="2507"/>
+        <w:rPr>
+          <w:rFonts w:ascii="Neue Hans Kendrick" w:hAnsi="Neue Hans Kendrick"/>
+          <w:lang w:eastAsia="de-DE" w:bidi="de-DE"/>
+        </w:rPr>
+      </w:pPr>
+      <w:r>
+        <w:rPr>
+          <w:rFonts w:ascii="Neue Hans Kendrick" w:hAnsi="Neue Hans Kendrick"/>
+          <w:lang w:eastAsia="de-DE" w:bidi="de-DE"/>
+        </w:rPr>
+        <w:t xml:space="preserve">Construction </w:t>
+      </w:r>
+      <w:proofErr w:type="spellStart"/>
+      <w:r>
+        <w:rPr>
+          <w:rFonts w:ascii="Neue Hans Kendrick" w:hAnsi="Neue Hans Kendrick"/>
+          <w:lang w:eastAsia="de-DE" w:bidi="de-DE"/>
+        </w:rPr>
+        <w:t>costs</w:t>
+      </w:r>
+      <w:proofErr w:type="spellEnd"/>
+    </w:p>
+    <w:tbl>
+      <w:tblPr>
+        <w:tblW w:w="6946" w:type="dxa"/>
+        <w:tblInd w:w="2507" w:type="dxa"/>
+        <w:tblLayout w:type="fixed"/>
+        <w:tblCellMar>
+          <w:left w:w="0" w:type="dxa"/>
+          <w:right w:w="51" w:type="dxa"/>
+        </w:tblCellMar>
+        <w:tblLook w:val="04A0" w:firstRow="1" w:lastRow="0" w:firstColumn="1" w:lastColumn="0" w:noHBand="0" w:noVBand="1"/>
+      </w:tblPr>
+      <w:tblGrid>
+        <w:gridCol w:w="9"/>
+        <w:gridCol w:w="523"/>
+        <w:gridCol w:w="2268"/>
+        <w:gridCol w:w="1199"/>
+        <w:gridCol w:w="1319"/>
+        <w:gridCol w:w="18"/>
+        <w:gridCol w:w="1610"/>
+      </w:tblGrid>
+      <w:tr>
+        <w:trPr>
+          <w:trHeight w:val="473"/>
+        </w:trPr>
+        <w:tc>
+          <w:tcPr>
+            <w:tcW w:w="532" w:type="dxa"/>
+            <w:gridSpan w:val="2"/>
+            <w:shd w:val="clear" w:color="auto" w:fill="F2F2F2"/>
+          </w:tcPr>
+          <w:p>
+            <w:pPr>
+              <w:widowControl w:val="0"/>
+              <w:tabs>
+                <w:tab w:val="right" w:pos="4252"/>
+                <w:tab w:val="decimal" w:pos="5386"/>
+                <w:tab w:val="decimal" w:pos="7370"/>
+                <w:tab w:val="right" w:pos="9524"/>
+                <w:tab w:val="left" w:pos="10080"/>
+                <w:tab w:val="left" w:pos="10800"/>
+                <w:tab w:val="left" w:pos="11520"/>
+                <w:tab w:val="left" w:pos="12240"/>
+                <w:tab w:val="left" w:pos="12960"/>
+                <w:tab w:val="left" w:pos="13680"/>
+                <w:tab w:val="left" w:pos="14400"/>
+                <w:tab w:val="left" w:pos="15120"/>
+                <w:tab w:val="left" w:pos="15840"/>
+                <w:tab w:val="left" w:pos="16560"/>
+              </w:tabs>
+              <w:spacing w:after="0" w:line="240" w:lineRule="auto"/>
+              <w:rPr>
+                <w:rFonts w:ascii="Neue Hans Kendrick" w:eastAsia="Neue Hans Kendrick Light" w:hAnsi="Neue Hans Kendrick" w:cs="Neue Hans Kendrick Light"/>
+                <w:sz w:val="16"/>
+                <w:szCs w:val="16"/>
+                <w:lang w:eastAsia="de-DE" w:bidi="de-DE"/>
+              </w:rPr>
+            </w:pPr>
+            <w:r>
+              <w:rPr>
+                <w:rFonts w:ascii="Neue Hans Kendrick" w:eastAsia="Neue Hans Kendrick Light" w:hAnsi="Neue Hans Kendrick" w:cs="Neue Hans Kendrick Light"/>
+                <w:sz w:val="16"/>
+                <w:szCs w:val="16"/>
+                <w:lang w:eastAsia="de-DE" w:bidi="de-DE"/>
+              </w:rPr>
+              <w:t>Nr.</w:t>
+            </w:r>
+          </w:p>
+        </w:tc>
+        <w:tc>
+          <w:tcPr>
+            <w:tcW w:w="2268" w:type="dxa"/>
+            <w:shd w:val="clear" w:color="auto" w:fill="F2F2F2"/>
+          </w:tcPr>
+          <w:p>
+            <w:pPr>
+              <w:widowControl w:val="0"/>
+              <w:tabs>
+                <w:tab w:val="right" w:pos="4252"/>
+                <w:tab w:val="decimal" w:pos="5386"/>
+                <w:tab w:val="decimal" w:pos="7370"/>
+                <w:tab w:val="right" w:pos="9524"/>
+                <w:tab w:val="left" w:pos="10080"/>
+                <w:tab w:val="left" w:pos="10800"/>
+                <w:tab w:val="left" w:pos="11520"/>
+                <w:tab w:val="left" w:pos="12240"/>
+                <w:tab w:val="left" w:pos="12960"/>
+                <w:tab w:val="left" w:pos="13680"/>
+                <w:tab w:val="left" w:pos="14400"/>
+                <w:tab w:val="left" w:pos="15120"/>
+                <w:tab w:val="left" w:pos="15840"/>
+                <w:tab w:val="left" w:pos="16560"/>
+              </w:tabs>
+              <w:spacing w:after="0" w:line="240" w:lineRule="auto"/>
+              <w:rPr>
+                <w:rFonts w:ascii="Neue Hans Kendrick" w:eastAsia="Neue Hans Kendrick Light" w:hAnsi="Neue Hans Kendrick" w:cs="Neue Hans Kendrick Light"/>
+                <w:sz w:val="16"/>
+                <w:szCs w:val="16"/>
+                <w:lang w:eastAsia="de-DE" w:bidi="de-DE"/>
+              </w:rPr>
+            </w:pPr>
+            <w:r>
+              <w:rPr>
+                <w:rFonts w:ascii="Neue Hans Kendrick" w:eastAsia="Neue Hans Kendrick Light" w:hAnsi="Neue Hans Kendrick" w:cs="Neue Hans Kendrick Light"/>
+                <w:sz w:val="16"/>
+                <w:szCs w:val="16"/>
+                <w:lang w:eastAsia="de-DE" w:bidi="de-DE"/>
+              </w:rPr>
+              <w:t>Designation</w:t>
+            </w:r>
+          </w:p>
+        </w:tc>
+        <w:tc>
+          <w:tcPr>
+            <w:tcW w:w="1199" w:type="dxa"/>
+            <w:shd w:val="clear" w:color="auto" w:fill="F2F2F2"/>
+          </w:tcPr>
+          <w:p>
+            <w:pPr>
+              <w:widowControl w:val="0"/>
+              <w:tabs>
+                <w:tab w:val="right" w:pos="4252"/>
+                <w:tab w:val="decimal" w:pos="5386"/>
+                <w:tab w:val="decimal" w:pos="7370"/>
+                <w:tab w:val="right" w:pos="9524"/>
+                <w:tab w:val="left" w:pos="10080"/>
+                <w:tab w:val="left" w:pos="10800"/>
+                <w:tab w:val="left" w:pos="11520"/>
+                <w:tab w:val="left" w:pos="12240"/>
+                <w:tab w:val="left" w:pos="12960"/>
+                <w:tab w:val="left" w:pos="13680"/>
+                <w:tab w:val="left" w:pos="14400"/>
+                <w:tab w:val="left" w:pos="15120"/>
+                <w:tab w:val="left" w:pos="15840"/>
+                <w:tab w:val="left" w:pos="16560"/>
+              </w:tabs>
+              <w:spacing w:after="0" w:line="240" w:lineRule="auto"/>
+              <w:jc w:val="right"/>
+              <w:rPr>
+                <w:rFonts w:ascii="Neue Hans Kendrick" w:eastAsia="Neue Hans Kendrick Light" w:hAnsi="Neue Hans Kendrick" w:cs="Neue Hans Kendrick Light"/>
+                <w:sz w:val="16"/>
+                <w:szCs w:val="16"/>
+                <w:lang w:eastAsia="de-DE" w:bidi="de-DE"/>
+              </w:rPr>
+            </w:pPr>
+            <w:proofErr w:type="spellStart"/>
+            <w:r>
+              <w:rPr>
+                <w:rFonts w:ascii="Neue Hans Kendrick" w:eastAsia="Neue Hans Kendrick Light" w:hAnsi="Neue Hans Kendrick" w:cs="Neue Hans Kendrick Light"/>
+                <w:sz w:val="16"/>
+                <w:szCs w:val="16"/>
+                <w:lang w:eastAsia="de-DE" w:bidi="de-DE"/>
+              </w:rPr>
+              <w:t>Estimated</w:t>
+            </w:r>
+            <w:proofErr w:type="spellEnd"/>
+            <w:r>
+              <w:rPr>
+                <w:rFonts w:ascii="Neue Hans Kendrick" w:eastAsia="Neue Hans Kendrick Light" w:hAnsi="Neue Hans Kendrick" w:cs="Neue Hans Kendrick Light"/>
+                <w:sz w:val="16"/>
+                <w:szCs w:val="16"/>
+                <w:lang w:eastAsia="de-DE" w:bidi="de-DE"/>
+              </w:rPr>
+              <w:t xml:space="preserve"> </w:t>
+            </w:r>
+          </w:p>
+          <w:p>
+            <w:pPr>
+              <w:widowControl w:val="0"/>
+              <w:tabs>
+                <w:tab w:val="right" w:pos="4252"/>
+                <w:tab w:val="decimal" w:pos="5386"/>
+                <w:tab w:val="decimal" w:pos="7370"/>
+                <w:tab w:val="right" w:pos="9524"/>
+                <w:tab w:val="left" w:pos="10080"/>
+                <w:tab w:val="left" w:pos="10800"/>
+                <w:tab w:val="left" w:pos="11520"/>
+                <w:tab w:val="left" w:pos="12240"/>
+                <w:tab w:val="left" w:pos="12960"/>
+                <w:tab w:val="left" w:pos="13680"/>
+                <w:tab w:val="left" w:pos="14400"/>
+                <w:tab w:val="left" w:pos="15120"/>
+                <w:tab w:val="left" w:pos="15840"/>
+                <w:tab w:val="left" w:pos="16560"/>
+              </w:tabs>
+              <w:spacing w:after="0" w:line="240" w:lineRule="auto"/>
+              <w:jc w:val="right"/>
+              <w:rPr>
+                <w:rFonts w:ascii="Neue Hans Kendrick" w:eastAsia="Neue Hans Kendrick Light" w:hAnsi="Neue Hans Kendrick" w:cs="Neue Hans Kendrick Light"/>
+                <w:sz w:val="16"/>
+                <w:szCs w:val="16"/>
+                <w:lang w:eastAsia="de-DE" w:bidi="de-DE"/>
+              </w:rPr>
+            </w:pPr>
+            <w:proofErr w:type="spellStart"/>
+            <w:r>
+              <w:rPr>
+                <w:rFonts w:ascii="Neue Hans Kendrick" w:eastAsia="Neue Hans Kendrick Light" w:hAnsi="Neue Hans Kendrick" w:cs="Neue Hans Kendrick Light"/>
+                <w:sz w:val="16"/>
+                <w:szCs w:val="16"/>
+                <w:lang w:eastAsia="de-DE" w:bidi="de-DE"/>
+              </w:rPr>
+              <w:t>costs</w:t>
+            </w:r>
+            <w:proofErr w:type="spellEnd"/>
+            <w:r>
+              <w:rPr>
+                <w:rFonts w:ascii="Neue Hans Kendrick" w:eastAsia="Neue Hans Kendrick Light" w:hAnsi="Neue Hans Kendrick" w:cs="Neue Hans Kendrick Light"/>
+                <w:sz w:val="16"/>
+                <w:szCs w:val="16"/>
+                <w:lang w:eastAsia="de-DE" w:bidi="de-DE"/>
+              </w:rPr>
+              <w:t xml:space="preserve"> [€]</w:t>
+            </w:r>
+          </w:p>
+        </w:tc>
+        <w:tc>
+          <w:tcPr>
+            <w:tcW w:w="1337" w:type="dxa"/>
+            <w:gridSpan w:val="2"/>
+            <w:shd w:val="clear" w:color="auto" w:fill="F2F2F2"/>
+          </w:tcPr>
+          <w:p>
+            <w:pPr>
+              <w:widowControl w:val="0"/>
+              <w:tabs>
+                <w:tab w:val="right" w:pos="4252"/>
+                <w:tab w:val="decimal" w:pos="5386"/>
+                <w:tab w:val="decimal" w:pos="7370"/>
+                <w:tab w:val="right" w:pos="9524"/>
+                <w:tab w:val="left" w:pos="10080"/>
+                <w:tab w:val="left" w:pos="10800"/>
+                <w:tab w:val="left" w:pos="11520"/>
+                <w:tab w:val="left" w:pos="12240"/>
+                <w:tab w:val="left" w:pos="12960"/>
+                <w:tab w:val="left" w:pos="13680"/>
+                <w:tab w:val="left" w:pos="14400"/>
+                <w:tab w:val="left" w:pos="15120"/>
+                <w:tab w:val="left" w:pos="15840"/>
+                <w:tab w:val="left" w:pos="16560"/>
+              </w:tabs>
+              <w:spacing w:after="0" w:line="240" w:lineRule="auto"/>
+              <w:jc w:val="center"/>
+              <w:rPr>
+                <w:rFonts w:ascii="Neue Hans Kendrick" w:eastAsia="Neue Hans Kendrick Light" w:hAnsi="Neue Hans Kendrick" w:cs="Neue Hans Kendrick Light"/>
+                <w:sz w:val="16"/>
+                <w:szCs w:val="16"/>
+                <w:lang w:eastAsia="de-DE" w:bidi="de-DE"/>
+              </w:rPr>
+            </w:pPr>
+            <w:proofErr w:type="spellStart"/>
+            <w:r>
+              <w:rPr>
+                <w:rFonts w:ascii="Neue Hans Kendrick" w:eastAsia="Neue Hans Kendrick Light" w:hAnsi="Neue Hans Kendrick" w:cs="Neue Hans Kendrick Light"/>
+                <w:sz w:val="16"/>
+                <w:szCs w:val="16"/>
+                <w:lang w:eastAsia="de-DE" w:bidi="de-DE"/>
+              </w:rPr>
+              <w:t>Creditable</w:t>
+            </w:r>
+            <w:proofErr w:type="spellEnd"/>
+            <w:r>
+              <w:rPr>
+                <w:rFonts w:ascii="Neue Hans Kendrick" w:eastAsia="Neue Hans Kendrick Light" w:hAnsi="Neue Hans Kendrick" w:cs="Neue Hans Kendrick Light"/>
+                <w:sz w:val="16"/>
+                <w:szCs w:val="16"/>
+                <w:lang w:eastAsia="de-DE" w:bidi="de-DE"/>
+              </w:rPr>
+              <w:t xml:space="preserve"> </w:t>
+            </w:r>
+            <w:r>
+              <w:rPr>
+                <w:rFonts w:ascii="Neue Hans Kendrick" w:eastAsia="Neue Hans Kendrick Light" w:hAnsi="Neue Hans Kendrick" w:cs="Neue Hans Kendrick Light"/>
+                <w:sz w:val="16"/>
+                <w:szCs w:val="16"/>
+                <w:lang w:eastAsia="de-DE" w:bidi="de-DE"/>
+              </w:rPr>
+              <w:br/>
+              <w:t>%</w:t>
+            </w:r>
+          </w:p>
+        </w:tc>
+        <w:tc>
+          <w:tcPr>
+            <w:tcW w:w="1610" w:type="dxa"/>
+            <w:shd w:val="clear" w:color="auto" w:fill="F2F2F2"/>
+          </w:tcPr>
+          <w:p>
+            <w:pPr>
+              <w:widowControl w:val="0"/>
+              <w:tabs>
+                <w:tab w:val="right" w:pos="4252"/>
+                <w:tab w:val="decimal" w:pos="5386"/>
+                <w:tab w:val="decimal" w:pos="7370"/>
+                <w:tab w:val="right" w:pos="9524"/>
+                <w:tab w:val="left" w:pos="10080"/>
+                <w:tab w:val="left" w:pos="10800"/>
+                <w:tab w:val="left" w:pos="11520"/>
+                <w:tab w:val="left" w:pos="12240"/>
+                <w:tab w:val="left" w:pos="12960"/>
+                <w:tab w:val="left" w:pos="13680"/>
+                <w:tab w:val="left" w:pos="14400"/>
+                <w:tab w:val="left" w:pos="15120"/>
+                <w:tab w:val="left" w:pos="15840"/>
+                <w:tab w:val="left" w:pos="16560"/>
+              </w:tabs>
+              <w:spacing w:after="0" w:line="240" w:lineRule="auto"/>
+              <w:jc w:val="right"/>
+              <w:rPr>
+                <w:rFonts w:ascii="Neue Hans Kendrick" w:eastAsia="Neue Hans Kendrick Light" w:hAnsi="Neue Hans Kendrick" w:cs="Neue Hans Kendrick Light"/>
+                <w:sz w:val="16"/>
+                <w:szCs w:val="16"/>
+                <w:lang w:eastAsia="de-DE" w:bidi="de-DE"/>
+              </w:rPr>
+            </w:pPr>
+            <w:proofErr w:type="spellStart"/>
+            <w:r>
+              <w:rPr>
+                <w:rFonts w:ascii="Neue Hans Kendrick" w:eastAsia="Neue Hans Kendrick Light" w:hAnsi="Neue Hans Kendrick" w:cs="Neue Hans Kendrick Light"/>
+                <w:sz w:val="16"/>
+                <w:szCs w:val="16"/>
+                <w:lang w:eastAsia="de-DE" w:bidi="de-DE"/>
+              </w:rPr>
+              <w:t>Chargeable</w:t>
+            </w:r>
+            <w:proofErr w:type="spellEnd"/>
+            <w:r>
+              <w:rPr>
+                <w:rFonts w:ascii="Neue Hans Kendrick" w:eastAsia="Neue Hans Kendrick Light" w:hAnsi="Neue Hans Kendrick" w:cs="Neue Hans Kendrick Light"/>
+                <w:sz w:val="16"/>
+                <w:szCs w:val="16"/>
+                <w:lang w:eastAsia="de-DE" w:bidi="de-DE"/>
+              </w:rPr>
+              <w:t xml:space="preserve"> </w:t>
+            </w:r>
+          </w:p>
+          <w:p>
+            <w:pPr>
+              <w:widowControl w:val="0"/>
+              <w:tabs>
+                <w:tab w:val="right" w:pos="4252"/>
+                <w:tab w:val="decimal" w:pos="5386"/>
+                <w:tab w:val="decimal" w:pos="7370"/>
+                <w:tab w:val="right" w:pos="9524"/>
+                <w:tab w:val="left" w:pos="10080"/>
+                <w:tab w:val="left" w:pos="10800"/>
+                <w:tab w:val="left" w:pos="11520"/>
+                <w:tab w:val="left" w:pos="12240"/>
+                <w:tab w:val="left" w:pos="12960"/>
+                <w:tab w:val="left" w:pos="13680"/>
+                <w:tab w:val="left" w:pos="14400"/>
+                <w:tab w:val="left" w:pos="15120"/>
+                <w:tab w:val="left" w:pos="15840"/>
+                <w:tab w:val="left" w:pos="16560"/>
+              </w:tabs>
+              <w:spacing w:after="0" w:line="240" w:lineRule="auto"/>
+              <w:jc w:val="right"/>
+              <w:rPr>
+                <w:rFonts w:ascii="Neue Hans Kendrick" w:eastAsia="Neue Hans Kendrick Light" w:hAnsi="Neue Hans Kendrick" w:cs="Neue Hans Kendrick Light"/>
+                <w:sz w:val="16"/>
+                <w:szCs w:val="16"/>
+                <w:lang w:eastAsia="de-DE" w:bidi="de-DE"/>
+              </w:rPr>
+            </w:pPr>
+            <w:proofErr w:type="spellStart"/>
+            <w:r>
+              <w:rPr>
+                <w:rFonts w:ascii="Neue Hans Kendrick" w:eastAsia="Neue Hans Kendrick Light" w:hAnsi="Neue Hans Kendrick" w:cs="Neue Hans Kendrick Light"/>
+                <w:sz w:val="16"/>
+                <w:szCs w:val="16"/>
+                <w:lang w:eastAsia="de-DE" w:bidi="de-DE"/>
+              </w:rPr>
+              <w:t>costs</w:t>
+            </w:r>
+            <w:proofErr w:type="spellEnd"/>
+            <w:r>
+              <w:rPr>
+                <w:rFonts w:ascii="Neue Hans Kendrick" w:eastAsia="Neue Hans Kendrick Light" w:hAnsi="Neue Hans Kendrick" w:cs="Neue Hans Kendrick Light"/>
+                <w:sz w:val="16"/>
+                <w:szCs w:val="16"/>
+                <w:lang w:eastAsia="de-DE" w:bidi="de-DE"/>
+              </w:rPr>
+              <w:t xml:space="preserve"> [€]</w:t>
+            </w:r>
+          </w:p>
+        </w:tc>
+      </w:tr>
+      <w:tr>
+        <w:trPr>
+          <w:trHeight w:val="230"/>
+        </w:trPr>
+        <w:tc>
+          <w:tcPr>
+            <w:tcW w:w="532" w:type="dxa"/>
+            <w:gridSpan w:val="2"/>
+            <w:shd w:val="clear" w:color="auto" w:fill="auto"/>
+          </w:tcPr>
+          <w:p>
+            <w:pPr>
+              <w:widowControl w:val="0"/>
+              <w:tabs>
+                <w:tab w:val="right" w:pos="4252"/>
+                <w:tab w:val="decimal" w:pos="5386"/>
+                <w:tab w:val="decimal" w:pos="7370"/>
+                <w:tab w:val="right" w:pos="9524"/>
+                <w:tab w:val="left" w:pos="10080"/>
+                <w:tab w:val="left" w:pos="10800"/>
+                <w:tab w:val="left" w:pos="11520"/>
+                <w:tab w:val="left" w:pos="12240"/>
+                <w:tab w:val="left" w:pos="12960"/>
+                <w:tab w:val="left" w:pos="13680"/>
+                <w:tab w:val="left" w:pos="14400"/>
+                <w:tab w:val="left" w:pos="15120"/>
+                <w:tab w:val="left" w:pos="15840"/>
+                <w:tab w:val="left" w:pos="16560"/>
+              </w:tabs>
+              <w:spacing w:after="0"/>
+              <w:rPr>
+                <w:rFonts w:ascii="Neue Hans Kendrick" w:eastAsia="Neue Hans Kendrick Light" w:hAnsi="Neue Hans Kendrick" w:cs="Neue Hans Kendrick Light"/>
+                <w:sz w:val="16"/>
+                <w:szCs w:val="16"/>
+                <w:lang w:eastAsia="de-DE" w:bidi="de-DE"/>
+              </w:rPr>
+            </w:pPr>
+            <w:r>
+              <w:rPr>
+                <w:rFonts w:ascii="Neue Hans Kendrick" w:eastAsia="Neue Hans Kendrick Light" w:hAnsi="Neue Hans Kendrick" w:cs="Neue Hans Kendrick Light"/>
+                <w:sz w:val="16"/>
+                <w:szCs w:val="16"/>
+                <w:lang w:eastAsia="de-DE" w:bidi="de-DE"/>
+              </w:rPr>
+              <w:t>300</w:t>
+            </w:r>
+          </w:p>
+        </w:tc>
+        <w:tc>
+          <w:tcPr>
+            <w:tcW w:w="2268" w:type="dxa"/>
+            <w:shd w:val="clear" w:color="auto" w:fill="auto"/>
+          </w:tcPr>
+          <w:p>
+            <w:pPr>
+              <w:widowControl w:val="0"/>
+              <w:tabs>
+                <w:tab w:val="right" w:pos="4252"/>
+                <w:tab w:val="decimal" w:pos="5386"/>
+                <w:tab w:val="decimal" w:pos="7370"/>
+                <w:tab w:val="right" w:pos="9524"/>
+                <w:tab w:val="left" w:pos="10080"/>
+                <w:tab w:val="left" w:pos="10800"/>
+                <w:tab w:val="left" w:pos="11520"/>
+                <w:tab w:val="left" w:pos="12240"/>
+                <w:tab w:val="left" w:pos="12960"/>
+                <w:tab w:val="left" w:pos="13680"/>
+                <w:tab w:val="left" w:pos="14400"/>
+                <w:tab w:val="left" w:pos="15120"/>
+                <w:tab w:val="left" w:pos="15840"/>
+                <w:tab w:val="left" w:pos="16560"/>
+              </w:tabs>
+              <w:spacing w:after="0"/>
+              <w:rPr>
+                <w:rFonts w:ascii="Neue Hans Kendrick" w:eastAsia="Neue Hans Kendrick Light" w:hAnsi="Neue Hans Kendrick" w:cs="Neue Hans Kendrick Light"/>
+                <w:sz w:val="16"/>
+                <w:szCs w:val="16"/>
+                <w:lang w:eastAsia="de-DE" w:bidi="de-DE"/>
+              </w:rPr>
+            </w:pPr>
+            <w:r>
+              <w:rPr>
+                <w:rFonts w:ascii="Neue Hans Kendrick" w:eastAsia="Neue Hans Kendrick Light" w:hAnsi="Neue Hans Kendrick" w:cs="Neue Hans Kendrick Light"/>
+                <w:sz w:val="16"/>
+                <w:szCs w:val="16"/>
+                <w:lang w:eastAsia="de-DE" w:bidi="de-DE"/>
+              </w:rPr>
+              <w:t xml:space="preserve">Building - Building </w:t>
+            </w:r>
+            <w:proofErr w:type="spellStart"/>
+            <w:r>
+              <w:rPr>
+                <w:rFonts w:ascii="Neue Hans Kendrick" w:eastAsia="Neue Hans Kendrick Light" w:hAnsi="Neue Hans Kendrick" w:cs="Neue Hans Kendrick Light"/>
+                <w:sz w:val="16"/>
+                <w:szCs w:val="16"/>
+                <w:lang w:eastAsia="de-DE" w:bidi="de-DE"/>
+              </w:rPr>
+              <w:t>constructions</w:t>
+            </w:r>
+            <w:proofErr w:type="spellEnd"/>
+          </w:p>
+        </w:tc>
+        <w:tc>
+          <w:tcPr>
+            <w:tcW w:w="1199" w:type="dxa"/>
+            <w:shd w:val="clear" w:color="auto" w:fill="auto"/>
+          </w:tcPr>
+          <w:p>
+            <w:pPr>
+              <w:widowControl w:val="0"/>
+              <w:tabs>
+                <w:tab w:val="right" w:pos="4252"/>
+                <w:tab w:val="decimal" w:pos="5386"/>
+                <w:tab w:val="decimal" w:pos="7370"/>
+                <w:tab w:val="right" w:pos="9524"/>
+                <w:tab w:val="left" w:pos="10080"/>
+                <w:tab w:val="left" w:pos="10800"/>
+                <w:tab w:val="left" w:pos="11520"/>
+                <w:tab w:val="left" w:pos="12240"/>
+                <w:tab w:val="left" w:pos="12960"/>
+                <w:tab w:val="left" w:pos="13680"/>
+                <w:tab w:val="left" w:pos="14400"/>
+                <w:tab w:val="left" w:pos="15120"/>
+                <w:tab w:val="left" w:pos="15840"/>
+                <w:tab w:val="left" w:pos="16560"/>
+              </w:tabs>
+              <w:spacing w:after="0"/>
+              <w:jc w:val="right"/>
+              <w:rPr>
+                <w:rFonts w:ascii="Neue Hans Kendrick" w:eastAsia="Neue Hans Kendrick Light" w:hAnsi="Neue Hans Kendrick" w:cs="Neue Hans Kendrick Light"/>
+                <w:sz w:val="16"/>
+                <w:szCs w:val="16"/>
+                <w:lang w:eastAsia="de-DE" w:bidi="de-DE"/>
+              </w:rPr>
+            </w:pPr>
+            <w:r>
+              <w:rPr>
+                <w:rFonts w:ascii="Neue Hans Kendrick" w:eastAsia="Neue Hans Kendrick Light" w:hAnsi="Neue Hans Kendrick" w:cs="Neue Hans Kendrick Light"/>
+                <w:sz w:val="16"/>
+                <w:szCs w:val="16"/>
+                <w:lang w:eastAsia="de-DE" w:bidi="de-DE"/>
+              </w:rPr>
+              <w:t>{{</w:t>
+            </w:r>
+            <w:proofErr w:type="spellStart"/>
+            <w:r>
+              <w:rPr>
+                <w:rFonts w:ascii="Neue Hans Kendrick" w:eastAsia="Neue Hans Kendrick Light" w:hAnsi="Neue Hans Kendrick" w:cs="Neue Hans Kendrick Light"/>
+                <w:sz w:val="16"/>
+                <w:szCs w:val="16"/>
+                <w:lang w:eastAsia="de-DE" w:bidi="de-DE"/>
+              </w:rPr>
+              <w:t>baukonstruktionen</w:t>
+            </w:r>
+            <w:proofErr w:type="spellEnd"/>
+            <w:r>
+              <w:rPr>
+                <w:rFonts w:ascii="Neue Hans Kendrick" w:eastAsia="Neue Hans Kendrick Light" w:hAnsi="Neue Hans Kendrick" w:cs="Neue Hans Kendrick Light"/>
+                <w:sz w:val="16"/>
+                <w:szCs w:val="16"/>
+                <w:lang w:eastAsia="de-DE" w:bidi="de-DE"/>
+              </w:rPr>
+              <w:t>}}</w:t>
+            </w:r>
+          </w:p>
+        </w:tc>
+        <w:tc>
+          <w:tcPr>
+            <w:tcW w:w="1337" w:type="dxa"/>
+            <w:gridSpan w:val="2"/>
+            <w:shd w:val="clear" w:color="auto" w:fill="auto"/>
+          </w:tcPr>
+          <w:p>
+            <w:pPr>
+              <w:widowControl w:val="0"/>
+              <w:tabs>
+                <w:tab w:val="right" w:pos="4252"/>
+                <w:tab w:val="decimal" w:pos="5386"/>
+                <w:tab w:val="decimal" w:pos="7370"/>
+                <w:tab w:val="right" w:pos="9524"/>
+                <w:tab w:val="left" w:pos="10080"/>
+                <w:tab w:val="left" w:pos="10800"/>
+                <w:tab w:val="left" w:pos="11520"/>
+                <w:tab w:val="left" w:pos="12240"/>
+                <w:tab w:val="left" w:pos="12960"/>
+                <w:tab w:val="left" w:pos="13680"/>
+                <w:tab w:val="left" w:pos="14400"/>
+                <w:tab w:val="left" w:pos="15120"/>
+                <w:tab w:val="left" w:pos="15840"/>
+                <w:tab w:val="left" w:pos="16560"/>
+              </w:tabs>
+              <w:spacing w:after="0"/>
+              <w:jc w:val="center"/>
+              <w:rPr>
+                <w:rFonts w:ascii="Neue Hans Kendrick" w:eastAsia="Neue Hans Kendrick Light" w:hAnsi="Neue Hans Kendrick" w:cs="Neue Hans Kendrick Light"/>
+                <w:sz w:val="16"/>
+                <w:szCs w:val="16"/>
+                <w:lang w:eastAsia="de-DE" w:bidi="de-DE"/>
+              </w:rPr>
+            </w:pPr>
+            <w:r>
+              <w:rPr>
+                <w:rFonts w:ascii="Neue Hans Kendrick" w:eastAsia="Neue Hans Kendrick Light" w:hAnsi="Neue Hans Kendrick" w:cs="Neue Hans Kendrick Light"/>
+                <w:sz w:val="16"/>
+                <w:szCs w:val="16"/>
+                <w:lang w:eastAsia="de-DE" w:bidi="de-DE"/>
+              </w:rPr>
+              <w:t>100,00 %</w:t>
+            </w:r>
+          </w:p>
+        </w:tc>
+        <w:tc>
+          <w:tcPr>
+            <w:tcW w:w="1610" w:type="dxa"/>
+            <w:shd w:val="clear" w:color="auto" w:fill="auto"/>
+          </w:tcPr>
+          <w:p>
+            <w:pPr>
+              <w:widowControl w:val="0"/>
+              <w:tabs>
+                <w:tab w:val="right" w:pos="4252"/>
+                <w:tab w:val="decimal" w:pos="5386"/>
+                <w:tab w:val="decimal" w:pos="7370"/>
+                <w:tab w:val="right" w:pos="9524"/>
+                <w:tab w:val="left" w:pos="10080"/>
+                <w:tab w:val="left" w:pos="10800"/>
+                <w:tab w:val="left" w:pos="11520"/>
+                <w:tab w:val="left" w:pos="12240"/>
+                <w:tab w:val="left" w:pos="12960"/>
+                <w:tab w:val="left" w:pos="13680"/>
+                <w:tab w:val="left" w:pos="14400"/>
+                <w:tab w:val="left" w:pos="15120"/>
+                <w:tab w:val="left" w:pos="15840"/>
+                <w:tab w:val="left" w:pos="16560"/>
+              </w:tabs>
+              <w:spacing w:after="0"/>
+              <w:jc w:val="right"/>
+              <w:rPr>
+                <w:rFonts w:ascii="Neue Hans Kendrick" w:eastAsia="Neue Hans Kendrick Light" w:hAnsi="Neue Hans Kendrick" w:cs="Neue Hans Kendrick Light"/>
+                <w:sz w:val="16"/>
+                <w:szCs w:val="16"/>
+                <w:lang w:eastAsia="de-DE" w:bidi="de-DE"/>
+              </w:rPr>
+            </w:pPr>
+            <w:r>
+              <w:rPr>
+                <w:rFonts w:ascii="Neue Hans Kendrick" w:eastAsia="Neue Hans Kendrick Light" w:hAnsi="Neue Hans Kendrick" w:cs="Neue Hans Kendrick Light"/>
+                <w:sz w:val="16"/>
+                <w:szCs w:val="16"/>
+                <w:lang w:eastAsia="de-DE" w:bidi="de-DE"/>
+              </w:rPr>
+              <w:t>{{</w:t>
+            </w:r>
+            <w:proofErr w:type="spellStart"/>
+            <w:r>
+              <w:rPr>
+                <w:rFonts w:ascii="Neue Hans Kendrick" w:eastAsia="Neue Hans Kendrick Light" w:hAnsi="Neue Hans Kendrick" w:cs="Neue Hans Kendrick Light"/>
+                <w:sz w:val="16"/>
+                <w:szCs w:val="16"/>
+                <w:lang w:eastAsia="de-DE" w:bidi="de-DE"/>
+              </w:rPr>
+              <w:t>baukonstruktionen</w:t>
+            </w:r>
+            <w:proofErr w:type="spellEnd"/>
+            <w:r>
+              <w:rPr>
+                <w:rFonts w:ascii="Neue Hans Kendrick" w:eastAsia="Neue Hans Kendrick Light" w:hAnsi="Neue Hans Kendrick" w:cs="Neue Hans Kendrick Light"/>
+                <w:sz w:val="16"/>
+                <w:szCs w:val="16"/>
+                <w:lang w:eastAsia="de-DE" w:bidi="de-DE"/>
+              </w:rPr>
+              <w:t>}}</w:t>
+            </w:r>
+          </w:p>
+        </w:tc>
+      </w:tr>
+      <w:tr>
+        <w:trPr>
+          <w:trHeight w:val="230"/>
+        </w:trPr>
+        <w:tc>
+          <w:tcPr>
+            <w:tcW w:w="532" w:type="dxa"/>
+            <w:gridSpan w:val="2"/>
+            <w:shd w:val="clear" w:color="auto" w:fill="auto"/>
+          </w:tcPr>
+          <w:p>
+            <w:pPr>
+              <w:widowControl w:val="0"/>
+              <w:tabs>
+                <w:tab w:val="right" w:pos="4252"/>
+                <w:tab w:val="decimal" w:pos="5386"/>
+                <w:tab w:val="decimal" w:pos="7370"/>
+                <w:tab w:val="right" w:pos="9524"/>
+                <w:tab w:val="left" w:pos="10080"/>
+                <w:tab w:val="left" w:pos="10800"/>
+                <w:tab w:val="left" w:pos="11520"/>
+                <w:tab w:val="left" w:pos="12240"/>
+                <w:tab w:val="left" w:pos="12960"/>
+                <w:tab w:val="left" w:pos="13680"/>
+                <w:tab w:val="left" w:pos="14400"/>
+                <w:tab w:val="left" w:pos="15120"/>
+                <w:tab w:val="left" w:pos="15840"/>
+                <w:tab w:val="left" w:pos="16560"/>
+              </w:tabs>
+              <w:spacing w:after="0"/>
+              <w:rPr>
+                <w:rFonts w:ascii="Neue Hans Kendrick" w:eastAsia="Neue Hans Kendrick Light" w:hAnsi="Neue Hans Kendrick" w:cs="Neue Hans Kendrick Light"/>
+                <w:sz w:val="16"/>
+                <w:szCs w:val="16"/>
+                <w:lang w:eastAsia="de-DE" w:bidi="de-DE"/>
+              </w:rPr>
+            </w:pPr>
+            <w:r>
+              <w:rPr>
+                <w:rFonts w:ascii="Neue Hans Kendrick" w:eastAsia="Neue Hans Kendrick Light" w:hAnsi="Neue Hans Kendrick" w:cs="Neue Hans Kendrick Light"/>
+                <w:sz w:val="16"/>
+                <w:szCs w:val="16"/>
+                <w:lang w:eastAsia="de-DE" w:bidi="de-DE"/>
+              </w:rPr>
+              <w:t>400</w:t>
+            </w:r>
+          </w:p>
+        </w:tc>
+        <w:tc>
+          <w:tcPr>
+            <w:tcW w:w="2268" w:type="dxa"/>
+            <w:shd w:val="clear" w:color="auto" w:fill="auto"/>
+          </w:tcPr>
+          <w:p>
+            <w:pPr>
+              <w:widowControl w:val="0"/>
+              <w:tabs>
+                <w:tab w:val="right" w:pos="4252"/>
+                <w:tab w:val="decimal" w:pos="5386"/>
+                <w:tab w:val="decimal" w:pos="7370"/>
+                <w:tab w:val="right" w:pos="9524"/>
+                <w:tab w:val="left" w:pos="10080"/>
+                <w:tab w:val="left" w:pos="10800"/>
+                <w:tab w:val="left" w:pos="11520"/>
+                <w:tab w:val="left" w:pos="12240"/>
+                <w:tab w:val="left" w:pos="12960"/>
+                <w:tab w:val="left" w:pos="13680"/>
+                <w:tab w:val="left" w:pos="14400"/>
+                <w:tab w:val="left" w:pos="15120"/>
+                <w:tab w:val="left" w:pos="15840"/>
+                <w:tab w:val="left" w:pos="16560"/>
+              </w:tabs>
+              <w:spacing w:after="0"/>
+              <w:rPr>
+                <w:rFonts w:ascii="Neue Hans Kendrick" w:eastAsia="Neue Hans Kendrick Light" w:hAnsi="Neue Hans Kendrick" w:cs="Neue Hans Kendrick Light"/>
+                <w:sz w:val="16"/>
+                <w:szCs w:val="16"/>
+                <w:lang w:eastAsia="de-DE" w:bidi="de-DE"/>
+              </w:rPr>
+            </w:pPr>
+            <w:r>
+              <w:rPr>
+                <w:rFonts w:ascii="Neue Hans Kendrick" w:eastAsia="Neue Hans Kendrick Light" w:hAnsi="Neue Hans Kendrick" w:cs="Neue Hans Kendrick Light"/>
+                <w:sz w:val="16"/>
+                <w:szCs w:val="16"/>
+                <w:lang w:eastAsia="de-DE" w:bidi="de-DE"/>
+              </w:rPr>
+              <w:t xml:space="preserve">Building - Technical </w:t>
+            </w:r>
+            <w:proofErr w:type="spellStart"/>
+            <w:r>
+              <w:rPr>
+                <w:rFonts w:ascii="Neue Hans Kendrick" w:eastAsia="Neue Hans Kendrick Light" w:hAnsi="Neue Hans Kendrick" w:cs="Neue Hans Kendrick Light"/>
+                <w:sz w:val="16"/>
+                <w:szCs w:val="16"/>
+                <w:lang w:eastAsia="de-DE" w:bidi="de-DE"/>
+              </w:rPr>
+              <w:t>installations</w:t>
+            </w:r>
+            <w:proofErr w:type="spellEnd"/>
+          </w:p>
+        </w:tc>
+        <w:tc>
+          <w:tcPr>
+            <w:tcW w:w="1199" w:type="dxa"/>
+            <w:shd w:val="clear" w:color="auto" w:fill="auto"/>
+          </w:tcPr>
+          <w:p>
+            <w:pPr>
+              <w:widowControl w:val="0"/>
+              <w:tabs>
+                <w:tab w:val="right" w:pos="4252"/>
+                <w:tab w:val="decimal" w:pos="5386"/>
+                <w:tab w:val="decimal" w:pos="7370"/>
+                <w:tab w:val="right" w:pos="9524"/>
+                <w:tab w:val="left" w:pos="10080"/>
+                <w:tab w:val="left" w:pos="10800"/>
+                <w:tab w:val="left" w:pos="11520"/>
+                <w:tab w:val="left" w:pos="12240"/>
+                <w:tab w:val="left" w:pos="12960"/>
+                <w:tab w:val="left" w:pos="13680"/>
+                <w:tab w:val="left" w:pos="14400"/>
+                <w:tab w:val="left" w:pos="15120"/>
+                <w:tab w:val="left" w:pos="15840"/>
+                <w:tab w:val="left" w:pos="16560"/>
+              </w:tabs>
+              <w:spacing w:after="0"/>
+              <w:jc w:val="right"/>
+              <w:rPr>
+                <w:rFonts w:ascii="Neue Hans Kendrick" w:eastAsia="Neue Hans Kendrick Light" w:hAnsi="Neue Hans Kendrick" w:cs="Neue Hans Kendrick Light"/>
+                <w:sz w:val="16"/>
+                <w:szCs w:val="16"/>
+                <w:lang w:eastAsia="de-DE" w:bidi="de-DE"/>
+              </w:rPr>
+            </w:pPr>
+            <w:r>
+              <w:rPr>
+                <w:rFonts w:ascii="Neue Hans Kendrick" w:eastAsia="Neue Hans Kendrick Light" w:hAnsi="Neue Hans Kendrick" w:cs="Neue Hans Kendrick Light"/>
+                <w:sz w:val="16"/>
+                <w:szCs w:val="16"/>
+                <w:lang w:eastAsia="de-DE" w:bidi="de-DE"/>
+              </w:rPr>
+              <w:t>{{</w:t>
+            </w:r>
+            <w:proofErr w:type="spellStart"/>
+            <w:r>
+              <w:rPr>
+                <w:rFonts w:ascii="Neue Hans Kendrick" w:eastAsia="Neue Hans Kendrick Light" w:hAnsi="Neue Hans Kendrick" w:cs="Neue Hans Kendrick Light"/>
+                <w:sz w:val="16"/>
+                <w:szCs w:val="16"/>
+                <w:lang w:eastAsia="de-DE" w:bidi="de-DE"/>
+              </w:rPr>
+              <w:t>technische_anlagen</w:t>
+            </w:r>
+            <w:proofErr w:type="spellEnd"/>
+            <w:r>
+              <w:rPr>
+                <w:rFonts w:ascii="Neue Hans Kendrick" w:eastAsia="Neue Hans Kendrick Light" w:hAnsi="Neue Hans Kendrick" w:cs="Neue Hans Kendrick Light"/>
+                <w:sz w:val="16"/>
+                <w:szCs w:val="16"/>
+                <w:lang w:eastAsia="de-DE" w:bidi="de-DE"/>
+              </w:rPr>
+              <w:t>}}</w:t>
+            </w:r>
+          </w:p>
+        </w:tc>
+        <w:tc>
+          <w:tcPr>
+            <w:tcW w:w="1337" w:type="dxa"/>
+            <w:gridSpan w:val="2"/>
+            <w:shd w:val="clear" w:color="auto" w:fill="auto"/>
+          </w:tcPr>
+          <w:p>
+            <w:pPr>
+              <w:widowControl w:val="0"/>
+              <w:tabs>
+                <w:tab w:val="right" w:pos="4252"/>
+                <w:tab w:val="decimal" w:pos="5386"/>
+                <w:tab w:val="decimal" w:pos="7370"/>
+                <w:tab w:val="right" w:pos="9524"/>
+                <w:tab w:val="left" w:pos="10080"/>
+                <w:tab w:val="left" w:pos="10800"/>
+                <w:tab w:val="left" w:pos="11520"/>
+                <w:tab w:val="left" w:pos="12240"/>
+                <w:tab w:val="left" w:pos="12960"/>
+                <w:tab w:val="left" w:pos="13680"/>
+                <w:tab w:val="left" w:pos="14400"/>
+                <w:tab w:val="left" w:pos="15120"/>
+                <w:tab w:val="left" w:pos="15840"/>
+                <w:tab w:val="left" w:pos="16560"/>
+              </w:tabs>
+              <w:spacing w:after="0"/>
+              <w:jc w:val="center"/>
+              <w:rPr>
+                <w:rFonts w:ascii="Neue Hans Kendrick" w:eastAsia="Neue Hans Kendrick Light" w:hAnsi="Neue Hans Kendrick" w:cs="Neue Hans Kendrick Light"/>
+                <w:sz w:val="16"/>
+                <w:szCs w:val="16"/>
+                <w:lang w:eastAsia="de-DE" w:bidi="de-DE"/>
+              </w:rPr>
+            </w:pPr>
+            <w:r>
+              <w:rPr>
+                <w:rFonts w:ascii="Neue Hans Kendrick" w:eastAsia="Neue Hans Kendrick Light" w:hAnsi="Neue Hans Kendrick" w:cs="Neue Hans Kendrick Light"/>
+                <w:sz w:val="16"/>
+                <w:szCs w:val="16"/>
+                <w:lang w:eastAsia="de-DE" w:bidi="de-DE"/>
+              </w:rPr>
+              <w:t>Technikanteil</w:t>
+            </w:r>
+          </w:p>
+        </w:tc>
+        <w:tc>
+          <w:tcPr>
+            <w:tcW w:w="1610" w:type="dxa"/>
+            <w:shd w:val="clear" w:color="auto" w:fill="auto"/>
+          </w:tcPr>
+          <w:p>
+            <w:pPr>
+              <w:widowControl w:val="0"/>
+              <w:tabs>
+                <w:tab w:val="right" w:pos="4252"/>
+                <w:tab w:val="decimal" w:pos="5386"/>
+                <w:tab w:val="decimal" w:pos="7370"/>
+                <w:tab w:val="right" w:pos="9524"/>
+                <w:tab w:val="left" w:pos="10080"/>
+                <w:tab w:val="left" w:pos="10800"/>
+                <w:tab w:val="left" w:pos="11520"/>
+                <w:tab w:val="left" w:pos="12240"/>
+                <w:tab w:val="left" w:pos="12960"/>
+                <w:tab w:val="left" w:pos="13680"/>
+                <w:tab w:val="left" w:pos="14400"/>
+                <w:tab w:val="left" w:pos="15120"/>
+                <w:tab w:val="left" w:pos="15840"/>
+                <w:tab w:val="left" w:pos="16560"/>
+              </w:tabs>
+              <w:spacing w:after="0"/>
+              <w:jc w:val="right"/>
+              <w:rPr>
+                <w:rFonts w:ascii="Neue Hans Kendrick" w:eastAsia="Neue Hans Kendrick Light" w:hAnsi="Neue Hans Kendrick" w:cs="Neue Hans Kendrick Light"/>
+                <w:sz w:val="16"/>
+                <w:szCs w:val="16"/>
+                <w:lang w:eastAsia="de-DE" w:bidi="de-DE"/>
+              </w:rPr>
+            </w:pPr>
+            <w:r>
+              <w:rPr>
+                <w:rFonts w:ascii="Neue Hans Kendrick" w:eastAsia="Neue Hans Kendrick Light" w:hAnsi="Neue Hans Kendrick" w:cs="Neue Hans Kendrick Light"/>
+                <w:sz w:val="16"/>
+                <w:szCs w:val="16"/>
+                <w:lang w:eastAsia="de-DE" w:bidi="de-DE"/>
+              </w:rPr>
+              <w:t>{{</w:t>
+            </w:r>
+            <w:proofErr w:type="spellStart"/>
+            <w:r>
+              <w:rPr>
+                <w:rFonts w:ascii="Neue Hans Kendrick" w:eastAsia="Neue Hans Kendrick Light" w:hAnsi="Neue Hans Kendrick" w:cs="Neue Hans Kendrick Light"/>
+                <w:sz w:val="16"/>
+                <w:szCs w:val="16"/>
+                <w:lang w:eastAsia="de-DE" w:bidi="de-DE"/>
+              </w:rPr>
+              <w:t>technische_anlagen</w:t>
+            </w:r>
+            <w:proofErr w:type="spellEnd"/>
+            <w:r>
+              <w:rPr>
+                <w:rFonts w:ascii="Neue Hans Kendrick" w:eastAsia="Neue Hans Kendrick Light" w:hAnsi="Neue Hans Kendrick" w:cs="Neue Hans Kendrick Light"/>
+                <w:sz w:val="16"/>
+                <w:szCs w:val="16"/>
+                <w:lang w:eastAsia="de-DE" w:bidi="de-DE"/>
+              </w:rPr>
+              <w:t>}}</w:t>
+            </w:r>
+          </w:p>
+        </w:tc>
+      </w:tr>
+      <w:tr>
+        <w:trPr>
+          <w:trHeight w:val="119"/>
+        </w:trPr>
+        <w:tc>
+          <w:tcPr>
+            <w:tcW w:w="532" w:type="dxa"/>
+            <w:gridSpan w:val="2"/>
+            <w:shd w:val="clear" w:color="auto" w:fill="auto"/>
+          </w:tcPr>
+          <w:p>
+            <w:pPr>
+              <w:widowControl w:val="0"/>
+              <w:tabs>
+                <w:tab w:val="right" w:pos="4252"/>
+                <w:tab w:val="decimal" w:pos="5386"/>
+                <w:tab w:val="decimal" w:pos="7370"/>
+                <w:tab w:val="right" w:pos="9524"/>
+                <w:tab w:val="left" w:pos="10080"/>
+                <w:tab w:val="left" w:pos="10800"/>
+                <w:tab w:val="left" w:pos="11520"/>
+                <w:tab w:val="left" w:pos="12240"/>
+                <w:tab w:val="left" w:pos="12960"/>
+                <w:tab w:val="left" w:pos="13680"/>
+                <w:tab w:val="left" w:pos="14400"/>
+                <w:tab w:val="left" w:pos="15120"/>
+                <w:tab w:val="left" w:pos="15840"/>
+                <w:tab w:val="left" w:pos="16560"/>
+              </w:tabs>
+              <w:spacing w:after="0"/>
+              <w:rPr>
+                <w:rFonts w:ascii="Neue Hans Kendrick" w:eastAsia="Neue Hans Kendrick Light" w:hAnsi="Neue Hans Kendrick" w:cs="Neue Hans Kendrick Light"/>
+                <w:sz w:val="16"/>
+                <w:szCs w:val="16"/>
+                <w:lang w:eastAsia="de-DE" w:bidi="de-DE"/>
+              </w:rPr>
+            </w:pPr>
+          </w:p>
+        </w:tc>
+        <w:tc>
+          <w:tcPr>
+            <w:tcW w:w="2268" w:type="dxa"/>
+            <w:shd w:val="clear" w:color="auto" w:fill="auto"/>
+          </w:tcPr>
+          <w:p>
+            <w:pPr>
+              <w:widowControl w:val="0"/>
+              <w:tabs>
+                <w:tab w:val="right" w:pos="4252"/>
+                <w:tab w:val="decimal" w:pos="5386"/>
+                <w:tab w:val="decimal" w:pos="7370"/>
+                <w:tab w:val="right" w:pos="9524"/>
+                <w:tab w:val="left" w:pos="10080"/>
+                <w:tab w:val="left" w:pos="10800"/>
+                <w:tab w:val="left" w:pos="11520"/>
+                <w:tab w:val="left" w:pos="12240"/>
+                <w:tab w:val="left" w:pos="12960"/>
+                <w:tab w:val="left" w:pos="13680"/>
+                <w:tab w:val="left" w:pos="14400"/>
+                <w:tab w:val="left" w:pos="15120"/>
+                <w:tab w:val="left" w:pos="15840"/>
+                <w:tab w:val="left" w:pos="16560"/>
+              </w:tabs>
+              <w:spacing w:after="0"/>
+              <w:rPr>
+                <w:rFonts w:ascii="Neue Hans Kendrick" w:eastAsia="Neue Hans Kendrick Light" w:hAnsi="Neue Hans Kendrick" w:cs="Neue Hans Kendrick Light"/>
+                <w:sz w:val="16"/>
+                <w:szCs w:val="16"/>
+                <w:lang w:eastAsia="de-DE" w:bidi="de-DE"/>
+              </w:rPr>
+            </w:pPr>
+          </w:p>
+        </w:tc>
+        <w:tc>
+          <w:tcPr>
+            <w:tcW w:w="1199" w:type="dxa"/>
+            <w:shd w:val="clear" w:color="auto" w:fill="auto"/>
+          </w:tcPr>
+          <w:p>
+            <w:pPr>
+              <w:widowControl w:val="0"/>
+              <w:tabs>
+                <w:tab w:val="right" w:pos="4252"/>
+                <w:tab w:val="decimal" w:pos="5386"/>
+                <w:tab w:val="decimal" w:pos="7370"/>
+                <w:tab w:val="right" w:pos="9524"/>
+                <w:tab w:val="left" w:pos="10080"/>
+                <w:tab w:val="left" w:pos="10800"/>
+                <w:tab w:val="left" w:pos="11520"/>
+                <w:tab w:val="left" w:pos="12240"/>
+                <w:tab w:val="left" w:pos="12960"/>
+                <w:tab w:val="left" w:pos="13680"/>
+                <w:tab w:val="left" w:pos="14400"/>
+                <w:tab w:val="left" w:pos="15120"/>
+                <w:tab w:val="left" w:pos="15840"/>
+                <w:tab w:val="left" w:pos="16560"/>
+              </w:tabs>
+              <w:spacing w:after="0"/>
+              <w:jc w:val="right"/>
+              <w:rPr>
+                <w:rFonts w:ascii="Neue Hans Kendrick" w:eastAsia="Neue Hans Kendrick Light" w:hAnsi="Neue Hans Kendrick" w:cs="Neue Hans Kendrick Light"/>
+                <w:sz w:val="16"/>
+                <w:szCs w:val="16"/>
+                <w:lang w:eastAsia="de-DE" w:bidi="de-DE"/>
+              </w:rPr>
+            </w:pPr>
+          </w:p>
+        </w:tc>
+        <w:tc>
+          <w:tcPr>
+            <w:tcW w:w="1337" w:type="dxa"/>
+            <w:gridSpan w:val="2"/>
+            <w:shd w:val="clear" w:color="auto" w:fill="auto"/>
+          </w:tcPr>
+          <w:p>
+            <w:pPr>
+              <w:widowControl w:val="0"/>
+              <w:tabs>
+                <w:tab w:val="right" w:pos="4252"/>
+                <w:tab w:val="decimal" w:pos="5386"/>
+                <w:tab w:val="decimal" w:pos="7370"/>
+                <w:tab w:val="right" w:pos="9524"/>
+                <w:tab w:val="left" w:pos="10080"/>
+                <w:tab w:val="left" w:pos="10800"/>
+                <w:tab w:val="left" w:pos="11520"/>
+                <w:tab w:val="left" w:pos="12240"/>
+                <w:tab w:val="left" w:pos="12960"/>
+                <w:tab w:val="left" w:pos="13680"/>
+                <w:tab w:val="left" w:pos="14400"/>
+                <w:tab w:val="left" w:pos="15120"/>
+                <w:tab w:val="left" w:pos="15840"/>
+                <w:tab w:val="left" w:pos="16560"/>
+              </w:tabs>
+              <w:spacing w:after="0"/>
+              <w:jc w:val="center"/>
+              <w:rPr>
+                <w:rFonts w:ascii="Neue Hans Kendrick" w:eastAsia="Neue Hans Kendrick Light" w:hAnsi="Neue Hans Kendrick" w:cs="Neue Hans Kendrick Light"/>
+                <w:sz w:val="16"/>
+                <w:szCs w:val="16"/>
+                <w:lang w:eastAsia="de-DE" w:bidi="de-DE"/>
+              </w:rPr>
+            </w:pPr>
+          </w:p>
+        </w:tc>
+        <w:tc>
+          <w:tcPr>
+            <w:tcW w:w="1610" w:type="dxa"/>
+            <w:shd w:val="clear" w:color="auto" w:fill="auto"/>
+          </w:tcPr>
+          <w:p>
+            <w:pPr>
+              <w:widowControl w:val="0"/>
+              <w:tabs>
+                <w:tab w:val="right" w:pos="4252"/>
+                <w:tab w:val="decimal" w:pos="5386"/>
+                <w:tab w:val="decimal" w:pos="7370"/>
+                <w:tab w:val="right" w:pos="9524"/>
+                <w:tab w:val="left" w:pos="10080"/>
+                <w:tab w:val="left" w:pos="10800"/>
+                <w:tab w:val="left" w:pos="11520"/>
+                <w:tab w:val="left" w:pos="12240"/>
+                <w:tab w:val="left" w:pos="12960"/>
+                <w:tab w:val="left" w:pos="13680"/>
+                <w:tab w:val="left" w:pos="14400"/>
+                <w:tab w:val="left" w:pos="15120"/>
+                <w:tab w:val="left" w:pos="15840"/>
+                <w:tab w:val="left" w:pos="16560"/>
+              </w:tabs>
+              <w:spacing w:after="0"/>
+              <w:jc w:val="right"/>
+              <w:rPr>
+                <w:rFonts w:ascii="Neue Hans Kendrick" w:eastAsia="Neue Hans Kendrick Light" w:hAnsi="Neue Hans Kendrick" w:cs="Neue Hans Kendrick Light"/>
+                <w:sz w:val="16"/>
+                <w:szCs w:val="16"/>
+                <w:lang w:eastAsia="de-DE" w:bidi="de-DE"/>
+              </w:rPr>
+            </w:pPr>
+          </w:p>
+        </w:tc>
+      </w:tr>
+      <w:tr>
+        <w:tblPrEx>
+          <w:tblBorders>
+            <w:bottom w:val="single" w:sz="2" w:space="0" w:color="BFBFBF"/>
+          </w:tblBorders>
+          <w:tblCellMar>
+            <w:left w:w="10" w:type="dxa"/>
+            <w:right w:w="10" w:type="dxa"/>
+          </w:tblCellMar>
+        </w:tblPrEx>
+        <w:trPr>
+          <w:gridBefore w:val="1"/>
+          <w:wBefore w:w="9" w:type="dxa"/>
+          <w:trHeight w:val="230"/>
+        </w:trPr>
+        <w:tc>
+          <w:tcPr>
+            <w:tcW w:w="2791" w:type="dxa"/>
+            <w:gridSpan w:val="2"/>
+            <w:shd w:val="clear" w:color="auto" w:fill="F2F2F2"/>
+          </w:tcPr>
+          <w:p>
+            <w:pPr>
+              <w:widowControl w:val="0"/>
+              <w:tabs>
+                <w:tab w:val="decimal" w:pos="4535"/>
+                <w:tab w:val="decimal" w:pos="6236"/>
+                <w:tab w:val="right" w:pos="9524"/>
+                <w:tab w:val="left" w:pos="10080"/>
+                <w:tab w:val="left" w:pos="10800"/>
+                <w:tab w:val="left" w:pos="11520"/>
+                <w:tab w:val="left" w:pos="12240"/>
+                <w:tab w:val="left" w:pos="12960"/>
+                <w:tab w:val="left" w:pos="13680"/>
+                <w:tab w:val="left" w:pos="14400"/>
+                <w:tab w:val="left" w:pos="15120"/>
+                <w:tab w:val="left" w:pos="15840"/>
+                <w:tab w:val="left" w:pos="16560"/>
+                <w:tab w:val="left" w:pos="17280"/>
+              </w:tabs>
+              <w:spacing w:after="0"/>
+              <w:rPr>
+                <w:rFonts w:ascii="Neue Hans Kendrick" w:eastAsia="Neue Hans Kendrick Light" w:hAnsi="Neue Hans Kendrick" w:cs="Neue Hans Kendrick Light"/>
+                <w:color w:val="000000"/>
+                <w:sz w:val="16"/>
+                <w:szCs w:val="16"/>
+                <w:lang w:eastAsia="de-DE" w:bidi="de-DE"/>
+              </w:rPr>
+            </w:pPr>
+            <w:r>
+              <w:rPr>
+                <w:rFonts w:ascii="Neue Hans Kendrick" w:eastAsia="Neue Hans Kendrick Light" w:hAnsi="Neue Hans Kendrick" w:cs="Neue Hans Kendrick Light"/>
+                <w:color w:val="000000"/>
+                <w:sz w:val="16"/>
+                <w:szCs w:val="16"/>
+                <w:lang w:eastAsia="de-DE" w:bidi="de-DE"/>
+              </w:rPr>
+              <w:t>Summe der anrechenbaren Kosten</w:t>
+            </w:r>
+          </w:p>
+        </w:tc>
+        <w:tc>
+          <w:tcPr>
+            <w:tcW w:w="2518" w:type="dxa"/>
+            <w:gridSpan w:val="2"/>
+            <w:shd w:val="clear" w:color="auto" w:fill="F2F2F2"/>
+          </w:tcPr>
+          <w:p>
+            <w:pPr>
+              <w:tabs>
+                <w:tab w:val="right" w:pos="7650"/>
+                <w:tab w:val="right" w:pos="9360"/>
+                <w:tab w:val="left" w:pos="10080"/>
+                <w:tab w:val="left" w:pos="10800"/>
+                <w:tab w:val="left" w:pos="11520"/>
+                <w:tab w:val="left" w:pos="12240"/>
+                <w:tab w:val="left" w:pos="12960"/>
+                <w:tab w:val="left" w:pos="13680"/>
+                <w:tab w:val="left" w:pos="14400"/>
+                <w:tab w:val="left" w:pos="15120"/>
+                <w:tab w:val="left" w:pos="15840"/>
+                <w:tab w:val="left" w:pos="16560"/>
+                <w:tab w:val="left" w:pos="17280"/>
+                <w:tab w:val="left" w:pos="18000"/>
+              </w:tabs>
+              <w:spacing w:after="0"/>
+              <w:jc w:val="center"/>
+              <w:rPr>
+                <w:rFonts w:ascii="Neue Hans Kendrick" w:eastAsia="Neue Hans Kendrick Light" w:hAnsi="Neue Hans Kendrick" w:cs="Neue Hans Kendrick Light"/>
+                <w:color w:val="000000"/>
+                <w:sz w:val="16"/>
+                <w:szCs w:val="16"/>
+                <w:lang w:eastAsia="de-DE" w:bidi="de-DE"/>
+              </w:rPr>
+            </w:pPr>
+          </w:p>
+        </w:tc>
+        <w:tc>
+          <w:tcPr>
+            <w:tcW w:w="1628" w:type="dxa"/>
+            <w:gridSpan w:val="2"/>
+            <w:shd w:val="clear" w:color="auto" w:fill="F2F2F2"/>
+          </w:tcPr>
+          <w:p>
+            <w:pPr>
+              <w:tabs>
+                <w:tab w:val="right" w:pos="7650"/>
+                <w:tab w:val="right" w:pos="9360"/>
+                <w:tab w:val="left" w:pos="10080"/>
+                <w:tab w:val="left" w:pos="10800"/>
+                <w:tab w:val="left" w:pos="11520"/>
+                <w:tab w:val="left" w:pos="12240"/>
+                <w:tab w:val="left" w:pos="12960"/>
+                <w:tab w:val="left" w:pos="13680"/>
+                <w:tab w:val="left" w:pos="14400"/>
+                <w:tab w:val="left" w:pos="15120"/>
+                <w:tab w:val="left" w:pos="15840"/>
+                <w:tab w:val="left" w:pos="16560"/>
+                <w:tab w:val="left" w:pos="17280"/>
+                <w:tab w:val="left" w:pos="18000"/>
+              </w:tabs>
+              <w:spacing w:after="0"/>
+              <w:jc w:val="right"/>
+              <w:rPr>
+                <w:rFonts w:ascii="Neue Hans Kendrick" w:eastAsia="Neue Hans Kendrick Light" w:hAnsi="Neue Hans Kendrick" w:cs="Neue Hans Kendrick Light"/>
+                <w:b/>
+                <w:color w:val="000000"/>
+                <w:sz w:val="16"/>
+                <w:szCs w:val="16"/>
+                <w:lang w:eastAsia="de-DE" w:bidi="de-DE"/>
+              </w:rPr>
+            </w:pPr>
+            <w:r>
+              <w:rPr>
+                <w:rFonts w:ascii="Neue Hans Kendrick" w:eastAsia="Neue Hans Kendrick Light" w:hAnsi="Neue Hans Kendrick" w:cs="Neue Hans Kendrick Light"/>
+                <w:b/>
+                <w:color w:val="000000"/>
+                <w:sz w:val="16"/>
+                <w:szCs w:val="16"/>
+                <w:lang w:eastAsia="de-DE" w:bidi="de-DE"/>
+              </w:rPr>
+              <w:t>{{</w:t>
+            </w:r>
+            <w:proofErr w:type="spellStart"/>
+            <w:r>
+              <w:rPr>
+                <w:rFonts w:ascii="Neue Hans Kendrick" w:eastAsia="Neue Hans Kendrick Light" w:hAnsi="Neue Hans Kendrick" w:cs="Neue Hans Kendrick Light"/>
+                <w:b/>
+                <w:color w:val="000000"/>
+                <w:sz w:val="16"/>
+                <w:szCs w:val="16"/>
+                <w:lang w:eastAsia="de-DE" w:bidi="de-DE"/>
+              </w:rPr>
+              <w:t>anrechenbare_kosten</w:t>
+            </w:r>
+            <w:proofErr w:type="spellEnd"/>
+            <w:r>
+              <w:rPr>
+                <w:rFonts w:ascii="Neue Hans Kendrick" w:eastAsia="Neue Hans Kendrick Light" w:hAnsi="Neue Hans Kendrick" w:cs="Neue Hans Kendrick Light"/>
+                <w:b/>
+                <w:color w:val="000000"/>
+                <w:sz w:val="16"/>
+                <w:szCs w:val="16"/>
+                <w:lang w:eastAsia="de-DE" w:bidi="de-DE"/>
+              </w:rPr>
+              <w:t>}}</w:t>
+            </w:r>
+          </w:p>
+        </w:tc>
+      </w:tr>
+    </w:tbl>
+    <w:p>
+      <w:pPr>
+        <w:tabs>
+          <w:tab w:val="right" w:pos="7650"/>
+          <w:tab w:val="right" w:pos="9356"/>
+        </w:tabs>
+        <w:spacing w:line="240" w:lineRule="atLeast"/>
+        <w:rPr>
+          <w:rFonts w:ascii="Neue Hans Kendrick" w:eastAsia="Neue Hans Kendrick Light" w:hAnsi="Neue Hans Kendrick" w:cs="Neue Hans Kendrick Light"/>
+          <w:color w:val="000000"/>
+          <w:lang w:eastAsia="de-DE" w:bidi="de-DE"/>
+        </w:rPr>
+      </w:pPr>
+      <w:bookmarkStart w:id="3" w:name="HoaiEnd_Kostenschätzung"/>
+      <w:bookmarkStart w:id="4" w:name="HoaiEnd_AnrechenbareKosten"/>
+      <w:bookmarkEnd w:id="3"/>
+      <w:bookmarkEnd w:id="4"/>
+    </w:p>
+    <w:p>
+      <w:pPr>
+        <w:pStyle w:val="Brieftext"/>
+        <w:ind w:left="2507"/>
+        <w:rPr>
+          <w:rFonts w:ascii="Neue Hans Kendrick" w:hAnsi="Neue Hans Kendrick"/>
+          <w:lang w:eastAsia="de-DE" w:bidi="de-DE"/>
+        </w:rPr>
+      </w:pPr>
+      <w:proofErr w:type="spellStart"/>
+      <w:r>
+        <w:rPr>
+          <w:rFonts w:ascii="Neue Hans Kendrick" w:hAnsi="Neue Hans Kendrick"/>
+          <w:lang w:eastAsia="de-DE" w:bidi="de-DE"/>
+        </w:rPr>
+        <w:t>RifT</w:t>
+      </w:r>
+      <w:proofErr w:type="spellEnd"/>
+      <w:r>
+        <w:rPr>
+          <w:rFonts w:ascii="Neue Hans Kendrick" w:hAnsi="Neue Hans Kendrick"/>
+          <w:lang w:eastAsia="de-DE" w:bidi="de-DE"/>
+        </w:rPr>
+        <w:t xml:space="preserve"> - Tabellen verwenden: </w:t>
+      </w:r>
+      <w:r>
+        <w:rPr>
+          <w:rFonts w:ascii="Neue Hans Kendrick" w:hAnsi="Neue Hans Kendrick"/>
+          <w:lang w:eastAsia="de-DE" w:bidi="de-DE"/>
+        </w:rPr>
+        <w:tab/>
+      </w:r>
+      <w:r>
+        <w:rPr>
+          <w:rFonts w:ascii="Neue Hans Kendrick" w:hAnsi="Neue Hans Kendrick"/>
+          <w:bCs/>
+          <w:lang w:eastAsia="de-DE" w:bidi="de-DE"/>
+        </w:rPr>
+        <w:t>Nein</w:t>
+      </w:r>
+    </w:p>
+    <w:p>
+      <w:pPr>
+        <w:pStyle w:val="Brieftext"/>
+        <w:spacing w:after="0"/>
+        <w:ind w:left="2507"/>
+        <w:rPr>
+          <w:rFonts w:ascii="Neue Hans Kendrick" w:hAnsi="Neue Hans Kendrick"/>
+          <w:bCs/>
+          <w:lang w:eastAsia="de-DE" w:bidi="de-DE"/>
+        </w:rPr>
+      </w:pPr>
+      <w:bookmarkStart w:id="5" w:name="HoaiStart_InterpolationKostenschätzung"/>
+      <w:bookmarkEnd w:id="5"/>
+      <w:r>
+        <w:rPr>
+          <w:rFonts w:ascii="Neue Hans Kendrick" w:hAnsi="Neue Hans Kendrick"/>
+          <w:bCs/>
+          <w:lang w:eastAsia="de-DE" w:bidi="de-DE"/>
+        </w:rPr>
+        <w:t>Interpolation:</w:t>
+      </w:r>
+      <w:r>
+        <w:rPr>
+          <w:rFonts w:ascii="Neue Hans Kendrick" w:hAnsi="Neue Hans Kendrick"/>
+          <w:bCs/>
+          <w:lang w:eastAsia="de-DE" w:bidi="de-DE"/>
+        </w:rPr>
+        <w:tab/>
+      </w:r>
+      <w:r>
+        <w:rPr>
+          <w:rFonts w:ascii="Neue Hans Kendrick" w:hAnsi="Neue Hans Kendrick"/>
+          <w:bCs/>
+          <w:lang w:eastAsia="de-DE" w:bidi="de-DE"/>
+        </w:rPr>
+        <w:tab/>
+      </w:r>
+      <w:r>
+        <w:rPr>
+          <w:rFonts w:ascii="Neue Hans Kendrick" w:hAnsi="Neue Hans Kendrick"/>
+          <w:bCs/>
+          <w:lang w:eastAsia="de-DE" w:bidi="de-DE"/>
+        </w:rPr>
+        <w:tab/>
+      </w:r>
+      <w:r>
+        <w:rPr>
+          <w:rFonts w:ascii="Neue Hans Kendrick" w:hAnsi="Neue Hans Kendrick"/>
+          <w:bCs/>
+          <w:lang w:eastAsia="de-DE" w:bidi="de-DE"/>
+        </w:rPr>
+        <w:t>Baukosten n. Kostenschätzung</w:t>
+      </w:r>
+    </w:p>
+    <w:p>
+      <w:pPr>
+        <w:pStyle w:val="Brieftext"/>
+        <w:spacing w:after="0"/>
+        <w:ind w:left="2507"/>
+        <w:rPr>
+          <w:rFonts w:ascii="Neue Hans Kendrick" w:hAnsi="Neue Hans Kendrick"/>
+          <w:bCs/>
+          <w:color w:val="000000"/>
+          <w:lang w:eastAsia="de-DE" w:bidi="de-DE"/>
+        </w:rPr>
+      </w:pPr>
+      <w:r>
+        <w:rPr>
+          <w:rFonts w:ascii="Neue Hans Kendrick" w:hAnsi="Neue Hans Kendrick"/>
+          <w:lang w:val="en-US" w:eastAsia="de-DE" w:bidi="de-DE"/>
+        </w:rPr>
+        <w:t>Fee Zone</w:t>
+      </w:r>
+      <w:r>
+        <w:rPr>
+          <w:rFonts w:ascii="Neue Hans Kendrick" w:hAnsi="Neue Hans Kendrick"/>
+          <w:bCs/>
+          <w:color w:val="000000"/>
+          <w:lang w:eastAsia="de-DE" w:bidi="de-DE"/>
+        </w:rPr>
+        <w:t xml:space="preserve">: </w:t>
+      </w:r>
+      <w:r>
+        <w:rPr>
+          <w:rFonts w:ascii="Neue Hans Kendrick" w:hAnsi="Neue Hans Kendrick"/>
+          <w:bCs/>
+          <w:color w:val="000000"/>
+          <w:lang w:eastAsia="de-DE" w:bidi="de-DE"/>
+        </w:rPr>
+        <w:tab/>
+      </w:r>
+      <w:r>
+        <w:rPr>
+          <w:rFonts w:ascii="Neue Hans Kendrick" w:hAnsi="Neue Hans Kendrick"/>
+          <w:bCs/>
+          <w:color w:val="000000"/>
+          <w:lang w:eastAsia="de-DE" w:bidi="de-DE"/>
+        </w:rPr>
+        <w:tab/>
+      </w:r>
+      <w:r>
+        <w:rPr>
+          <w:rFonts w:ascii="Neue Hans Kendrick" w:hAnsi="Neue Hans Kendrick"/>
+          <w:bCs/>
+          <w:color w:val="000000"/>
+          <w:lang w:eastAsia="de-DE" w:bidi="de-DE"/>
+        </w:rPr>
+        <w:tab/>
+      </w:r>
+      <w:r>
+        <w:rPr>
+          <w:rFonts w:ascii="Neue Hans Kendrick" w:hAnsi="Neue Hans Kendrick"/>
+          <w:bCs/>
+          <w:color w:val="000000"/>
+          <w:lang w:eastAsia="de-DE" w:bidi="de-DE"/>
+        </w:rPr>
+        <w:t>{{</w:t>
+      </w:r>
+      <w:proofErr w:type="spellStart"/>
+      <w:r>
+        <w:rPr>
+          <w:rFonts w:ascii="Neue Hans Kendrick" w:hAnsi="Neue Hans Kendrick"/>
+          <w:bCs/>
+          <w:color w:val="000000"/>
+          <w:lang w:eastAsia="de-DE" w:bidi="de-DE"/>
+        </w:rPr>
+        <w:t>honorarzone</w:t>
+      </w:r>
+      <w:proofErr w:type="spellEnd"/>
+      <w:r>
+        <w:rPr>
+          <w:rFonts w:ascii="Neue Hans Kendrick" w:hAnsi="Neue Hans Kendrick"/>
+          <w:bCs/>
+          <w:color w:val="000000"/>
+          <w:lang w:eastAsia="de-DE" w:bidi="de-DE"/>
+        </w:rPr>
+        <w:t>}}</w:t>
+      </w:r>
+    </w:p>
+    <w:p>
+      <w:pPr>
+        <w:pStyle w:val="Brieftext"/>
+        <w:spacing w:after="0"/>
+        <w:ind w:left="2507"/>
+        <w:rPr>
+          <w:rFonts w:ascii="Neue Hans Kendrick" w:hAnsi="Neue Hans Kendrick"/>
+          <w:bCs/>
+          <w:color w:val="000000"/>
+          <w:lang w:eastAsia="de-DE" w:bidi="de-DE"/>
+        </w:rPr>
+      </w:pPr>
+      <w:r>
+        <w:rPr>
+          <w:rFonts w:ascii="Neue Hans Kendrick" w:hAnsi="Neue Hans Kendrick"/>
+          <w:lang w:val="en-US" w:eastAsia="de-DE" w:bidi="de-DE"/>
+        </w:rPr>
+        <w:t xml:space="preserve">Fee </w:t>
+      </w:r>
+      <w:proofErr w:type="gramStart"/>
+      <w:r>
+        <w:rPr>
+          <w:rFonts w:ascii="Neue Hans Kendrick" w:hAnsi="Neue Hans Kendrick"/>
+          <w:lang w:val="en-US" w:eastAsia="de-DE" w:bidi="de-DE"/>
+        </w:rPr>
+        <w:t>R</w:t>
+      </w:r>
+      <w:r>
+        <w:rPr>
+          <w:rFonts w:ascii="Neue Hans Kendrick" w:hAnsi="Neue Hans Kendrick"/>
+          <w:lang w:val="en-US" w:eastAsia="de-DE" w:bidi="de-DE"/>
+        </w:rPr>
+        <w:t>ate</w:t>
+      </w:r>
+      <w:r>
+        <w:rPr>
+          <w:rFonts w:ascii="Neue Hans Kendrick" w:hAnsi="Neue Hans Kendrick"/>
+          <w:bCs/>
+          <w:color w:val="000000"/>
+          <w:lang w:eastAsia="de-DE" w:bidi="de-DE"/>
+        </w:rPr>
+        <w:t xml:space="preserve">: </w:t>
+      </w:r>
+      <w:r>
+        <w:rPr>
+          <w:rFonts w:ascii="Neue Hans Kendrick" w:hAnsi="Neue Hans Kendrick"/>
+          <w:bCs/>
+          <w:color w:val="000000"/>
+          <w:lang w:eastAsia="de-DE" w:bidi="de-DE"/>
+        </w:rPr>
+        <w:tab/>
+      </w:r>
+      <w:r>
+        <w:rPr>
+          <w:rFonts w:ascii="Neue Hans Kendrick" w:hAnsi="Neue Hans Kendrick"/>
+          <w:bCs/>
+          <w:color w:val="000000"/>
+          <w:lang w:eastAsia="de-DE" w:bidi="de-DE"/>
+        </w:rPr>
+        <w:tab/>
+      </w:r>
+      <w:r>
+        <w:rPr>
+          <w:rFonts w:ascii="Neue Hans Kendrick" w:hAnsi="Neue Hans Kendrick"/>
+          <w:bCs/>
+          <w:color w:val="000000"/>
+          <w:lang w:eastAsia="de-DE" w:bidi="de-DE"/>
+        </w:rPr>
+        <w:tab/>
+      </w:r>
+      <w:r>
+        <w:rPr>
+          <w:rFonts w:ascii="Neue Hans Kendrick" w:hAnsi="Neue Hans Kendrick"/>
+          <w:lang w:eastAsia="de-DE" w:bidi="de-DE"/>
+        </w:rPr>
+        <w:t>{{</w:t>
+      </w:r>
+      <w:proofErr w:type="spellStart"/>
+      <w:proofErr w:type="gramEnd"/>
+      <w:r>
+        <w:rPr>
+          <w:rFonts w:ascii="Neue Hans Kendrick" w:hAnsi="Neue Hans Kendrick"/>
+          <w:lang w:eastAsia="de-DE" w:bidi="de-DE"/>
+        </w:rPr>
+        <w:t>honorarsatz</w:t>
+      </w:r>
+      <w:proofErr w:type="spellEnd"/>
+      <w:r>
+        <w:rPr>
+          <w:rFonts w:ascii="Neue Hans Kendrick" w:hAnsi="Neue Hans Kendrick"/>
+          <w:lang w:eastAsia="de-DE" w:bidi="de-DE"/>
+        </w:rPr>
+        <w:t>}}</w:t>
+      </w:r>
+    </w:p>
+    <w:p>
+      <w:pPr>
+        <w:pStyle w:val="Brieftext"/>
+        <w:spacing w:after="0"/>
+        <w:ind w:left="2507"/>
+        <w:rPr>
+          <w:rFonts w:ascii="Neue Hans Kendrick" w:hAnsi="Neue Hans Kendrick"/>
+          <w:bCs/>
+          <w:color w:val="000000"/>
+          <w:lang w:eastAsia="de-DE" w:bidi="de-DE"/>
+        </w:rPr>
+      </w:pPr>
+    </w:p>
+    <w:p>
+      <w:pPr>
+        <w:pStyle w:val="Brieftext"/>
+        <w:spacing w:after="0"/>
+        <w:ind w:left="2507"/>
+        <w:rPr>
+          <w:rFonts w:ascii="Neue Hans Kendrick" w:hAnsi="Neue Hans Kendrick"/>
+          <w:bCs/>
+          <w:color w:val="000000"/>
+          <w:lang w:eastAsia="de-DE" w:bidi="de-DE"/>
+        </w:rPr>
+      </w:pPr>
+    </w:p>
+    <w:p>
+      <w:pPr>
+        <w:pStyle w:val="Brieftext"/>
+        <w:numPr>
+          <w:ilvl w:val="0"/>
+          <w:numId w:val="5"/>
+        </w:numPr>
+        <w:spacing w:after="0" w:line="360" w:lineRule="auto"/>
+        <w:ind w:left="2867"/>
+        <w:rPr>
+          <w:rFonts w:ascii="Neue Hans Kendrick" w:hAnsi="Neue Hans Kendrick"/>
+          <w:b/>
+          <w:bCs/>
+          <w:color w:val="000000"/>
+          <w:lang w:eastAsia="de-DE" w:bidi="de-DE"/>
+        </w:rPr>
+      </w:pPr>
+      <w:proofErr w:type="spellStart"/>
+      <w:r>
+        <w:rPr>
+          <w:rFonts w:ascii="Neue Hans Kendrick" w:hAnsi="Neue Hans Kendrick"/>
+          <w:b/>
+          <w:bCs/>
+          <w:color w:val="000000"/>
+          <w:lang w:eastAsia="de-DE" w:bidi="de-DE"/>
+        </w:rPr>
+        <w:t>Calculation</w:t>
+      </w:r>
+      <w:proofErr w:type="spellEnd"/>
+    </w:p>
+    <w:tbl>
+      <w:tblPr>
+        <w:tblStyle w:val="Tabellenraster"/>
+        <w:tblW w:w="6946" w:type="dxa"/>
+        <w:tblInd w:w="2507" w:type="dxa"/>
+        <w:tblBorders>
+          <w:top w:val="none" w:sz="0" w:space="0" w:color="auto"/>
+          <w:left w:val="none" w:sz="0" w:space="0" w:color="auto"/>
+          <w:bottom w:val="none" w:sz="0" w:space="0" w:color="auto"/>
+          <w:right w:val="none" w:sz="0" w:space="0" w:color="auto"/>
+          <w:insideH w:val="none" w:sz="0" w:space="0" w:color="auto"/>
+          <w:insideV w:val="none" w:sz="0" w:space="0" w:color="auto"/>
+        </w:tblBorders>
+        <w:tblCellMar>
+          <w:left w:w="0" w:type="dxa"/>
+          <w:right w:w="0" w:type="dxa"/>
+        </w:tblCellMar>
+        <w:tblLook w:val="04A0" w:firstRow="1" w:lastRow="0" w:firstColumn="1" w:lastColumn="0" w:noHBand="0" w:noVBand="1"/>
+      </w:tblPr>
+      <w:tblGrid>
+        <w:gridCol w:w="4562"/>
+        <w:gridCol w:w="2384"/>
+      </w:tblGrid>
+      <w:tr>
+        <w:trPr>
+          <w:trHeight w:val="20"/>
+        </w:trPr>
+        <w:tc>
+          <w:tcPr>
+            <w:tcW w:w="4562" w:type="dxa"/>
+          </w:tcPr>
+          <w:p>
+            <w:pPr>
+              <w:pStyle w:val="Brieftext"/>
+              <w:spacing w:after="0"/>
+              <w:ind w:left="0"/>
+              <w:rPr>
+                <w:rFonts w:ascii="Neue Hans Kendrick" w:hAnsi="Neue Hans Kendrick"/>
+                <w:b/>
+                <w:bCs/>
+                <w:color w:val="000000"/>
+                <w:u w:val="single"/>
+                <w:lang w:val="en-US" w:eastAsia="de-DE" w:bidi="de-DE"/>
+              </w:rPr>
+            </w:pPr>
+            <w:r>
+              <w:rPr>
+                <w:rFonts w:ascii="Neue Hans Kendrick" w:hAnsi="Neue Hans Kendrick"/>
+                <w:color w:val="000000"/>
+                <w:lang w:val="en-US" w:eastAsia="de-DE" w:bidi="de-DE"/>
+              </w:rPr>
+              <w:t xml:space="preserve">Cost </w:t>
+            </w:r>
+            <w:proofErr w:type="gramStart"/>
+            <w:r>
+              <w:rPr>
+                <w:rFonts w:ascii="Neue Hans Kendrick" w:hAnsi="Neue Hans Kendrick"/>
+                <w:color w:val="000000"/>
+                <w:lang w:val="en-US" w:eastAsia="de-DE" w:bidi="de-DE"/>
+              </w:rPr>
+              <w:t>estimate</w:t>
+            </w:r>
+            <w:proofErr w:type="gramEnd"/>
+            <w:r>
+              <w:rPr>
+                <w:rFonts w:ascii="Neue Hans Kendrick" w:hAnsi="Neue Hans Kendrick"/>
+                <w:color w:val="000000"/>
+                <w:lang w:val="en-US" w:eastAsia="de-DE" w:bidi="de-DE"/>
+              </w:rPr>
+              <w:t xml:space="preserve"> chargeable (AG)</w:t>
+            </w:r>
+          </w:p>
+        </w:tc>
+        <w:tc>
+          <w:tcPr>
+            <w:tcW w:w="2384" w:type="dxa"/>
+          </w:tcPr>
+          <w:p>
+            <w:pPr>
+              <w:pStyle w:val="Brieftext"/>
+              <w:spacing w:after="0"/>
+              <w:ind w:left="0"/>
+              <w:jc w:val="right"/>
+              <w:rPr>
+                <w:rFonts w:ascii="Neue Hans Kendrick" w:hAnsi="Neue Hans Kendrick"/>
+                <w:b/>
+                <w:bCs/>
+                <w:color w:val="000000"/>
+                <w:u w:val="single"/>
+                <w:lang w:eastAsia="de-DE" w:bidi="de-DE"/>
+              </w:rPr>
+            </w:pPr>
+            <w:r>
+              <w:rPr>
+                <w:rFonts w:ascii="Neue Hans Kendrick" w:hAnsi="Neue Hans Kendrick"/>
+                <w:color w:val="000000"/>
+                <w:lang w:eastAsia="de-DE" w:bidi="de-DE"/>
+              </w:rPr>
+              <w:t>{{</w:t>
+            </w:r>
+            <w:proofErr w:type="spellStart"/>
+            <w:r>
+              <w:rPr>
+                <w:rFonts w:ascii="Neue Hans Kendrick" w:hAnsi="Neue Hans Kendrick"/>
+                <w:color w:val="000000"/>
+                <w:lang w:eastAsia="de-DE" w:bidi="de-DE"/>
+              </w:rPr>
+              <w:t>anrechenbare_kosten</w:t>
+            </w:r>
+            <w:proofErr w:type="spellEnd"/>
+            <w:r>
+              <w:rPr>
+                <w:rFonts w:ascii="Neue Hans Kendrick" w:hAnsi="Neue Hans Kendrick"/>
+                <w:color w:val="000000"/>
+                <w:lang w:eastAsia="de-DE" w:bidi="de-DE"/>
+              </w:rPr>
+              <w:t>}}</w:t>
+            </w:r>
+          </w:p>
+        </w:tc>
+      </w:tr>
+      <w:tr>
+        <w:trPr>
+          <w:trHeight w:val="20"/>
+        </w:trPr>
+        <w:tc>
+          <w:tcPr>
+            <w:tcW w:w="4562" w:type="dxa"/>
+          </w:tcPr>
+          <w:p>
+            <w:pPr>
+              <w:pStyle w:val="Brieftext"/>
+              <w:spacing w:after="0"/>
+              <w:ind w:left="0"/>
+              <w:rPr>
+                <w:rFonts w:ascii="Neue Hans Kendrick" w:hAnsi="Neue Hans Kendrick"/>
+                <w:color w:val="000000"/>
+                <w:lang w:eastAsia="de-DE" w:bidi="de-DE"/>
+              </w:rPr>
+            </w:pPr>
+          </w:p>
+        </w:tc>
+        <w:tc>
+          <w:tcPr>
+            <w:tcW w:w="2384" w:type="dxa"/>
+          </w:tcPr>
+          <w:p>
+            <w:pPr>
+              <w:pStyle w:val="Brieftext"/>
+              <w:spacing w:after="0"/>
+              <w:ind w:left="0"/>
+              <w:jc w:val="right"/>
+              <w:rPr>
+                <w:rFonts w:ascii="Neue Hans Kendrick" w:hAnsi="Neue Hans Kendrick"/>
+                <w:color w:val="000000"/>
+                <w:lang w:eastAsia="de-DE" w:bidi="de-DE"/>
+              </w:rPr>
+            </w:pPr>
+          </w:p>
+        </w:tc>
+      </w:tr>
+      <w:tr>
+        <w:trPr>
+          <w:trHeight w:val="20"/>
+        </w:trPr>
+        <w:tc>
+          <w:tcPr>
+            <w:tcW w:w="4562" w:type="dxa"/>
+          </w:tcPr>
+          <w:p>
+            <w:pPr>
+              <w:pStyle w:val="Brieftext"/>
+              <w:spacing w:after="0"/>
+              <w:ind w:left="0"/>
+              <w:rPr>
+                <w:rFonts w:ascii="Neue Hans Kendrick" w:hAnsi="Neue Hans Kendrick"/>
+                <w:b/>
+                <w:bCs/>
+                <w:color w:val="000000"/>
+                <w:u w:val="single"/>
+                <w:lang w:val="en-US" w:eastAsia="de-DE" w:bidi="de-DE"/>
+              </w:rPr>
+            </w:pPr>
+            <w:r>
+              <w:rPr>
+                <w:rFonts w:ascii="Neue Hans Kendrick" w:hAnsi="Neue Hans Kendrick"/>
+                <w:color w:val="000000"/>
+                <w:u w:val="single"/>
+                <w:lang w:val="en-US" w:eastAsia="de-DE" w:bidi="de-DE"/>
+              </w:rPr>
+              <w:t>L</w:t>
+            </w:r>
+            <w:r>
+              <w:rPr>
+                <w:rFonts w:ascii="Neue Hans Kendrick" w:hAnsi="Neue Hans Kendrick"/>
+                <w:color w:val="000000"/>
+                <w:u w:val="single"/>
+                <w:lang w:val="en-US" w:eastAsia="de-DE" w:bidi="de-DE"/>
+              </w:rPr>
+              <w:t>ower value according to fee table (UW)</w:t>
+            </w:r>
+          </w:p>
+        </w:tc>
+        <w:tc>
+          <w:tcPr>
+            <w:tcW w:w="2384" w:type="dxa"/>
+          </w:tcPr>
+          <w:p>
+            <w:pPr>
+              <w:pStyle w:val="Brieftext"/>
+              <w:spacing w:after="0"/>
+              <w:ind w:left="0"/>
+              <w:jc w:val="right"/>
+              <w:rPr>
+                <w:rFonts w:ascii="Neue Hans Kendrick" w:hAnsi="Neue Hans Kendrick"/>
+                <w:b/>
+                <w:bCs/>
+                <w:color w:val="000000"/>
+                <w:lang w:eastAsia="de-DE" w:bidi="de-DE"/>
+              </w:rPr>
+            </w:pPr>
+            <w:r>
+              <w:rPr>
+                <w:rFonts w:ascii="Neue Hans Kendrick" w:hAnsi="Neue Hans Kendrick"/>
+                <w:color w:val="000000"/>
+                <w:lang w:eastAsia="de-DE" w:bidi="de-DE"/>
+              </w:rPr>
+              <w:t>{{</w:t>
+            </w:r>
+            <w:proofErr w:type="spellStart"/>
+            <w:r>
+              <w:rPr>
+                <w:rFonts w:ascii="Neue Hans Kendrick" w:hAnsi="Neue Hans Kendrick"/>
+                <w:color w:val="000000"/>
+                <w:lang w:eastAsia="de-DE" w:bidi="de-DE"/>
+              </w:rPr>
+              <w:t>lower_bound_cost</w:t>
+            </w:r>
+            <w:proofErr w:type="spellEnd"/>
+            <w:r>
+              <w:rPr>
+                <w:rFonts w:ascii="Neue Hans Kendrick" w:hAnsi="Neue Hans Kendrick"/>
+                <w:color w:val="000000"/>
+                <w:lang w:eastAsia="de-DE" w:bidi="de-DE"/>
+              </w:rPr>
+              <w:t>}}</w:t>
+            </w:r>
+          </w:p>
+        </w:tc>
+      </w:tr>
+      <w:tr>
+        <w:trPr>
+          <w:trHeight w:val="20"/>
+        </w:trPr>
+        <w:tc>
+          <w:tcPr>
+            <w:tcW w:w="4562" w:type="dxa"/>
+          </w:tcPr>
+          <w:p>
+            <w:pPr>
+              <w:pStyle w:val="Brieftext"/>
+              <w:spacing w:after="0"/>
+              <w:ind w:left="0"/>
+              <w:rPr>
+                <w:rFonts w:ascii="Neue Hans Kendrick" w:hAnsi="Neue Hans Kendrick"/>
+                <w:b/>
+                <w:bCs/>
+                <w:color w:val="000000"/>
+                <w:u w:val="single"/>
+                <w:lang w:val="en-US" w:eastAsia="de-DE" w:bidi="de-DE"/>
+              </w:rPr>
+            </w:pPr>
+            <w:r>
+              <w:rPr>
+                <w:rFonts w:ascii="Neue Hans Kendrick" w:hAnsi="Neue Hans Kendrick"/>
+                <w:color w:val="000000"/>
+                <w:lang w:val="en-US" w:eastAsia="de-DE" w:bidi="de-DE"/>
+              </w:rPr>
+              <w:t>Minimum fee for lower value (</w:t>
+            </w:r>
+            <w:proofErr w:type="spellStart"/>
+            <w:r>
+              <w:rPr>
+                <w:rFonts w:ascii="Neue Hans Kendrick" w:hAnsi="Neue Hans Kendrick"/>
+                <w:color w:val="000000"/>
+                <w:lang w:val="en-US" w:eastAsia="de-DE" w:bidi="de-DE"/>
+              </w:rPr>
+              <w:t>HUWmin</w:t>
+            </w:r>
+            <w:proofErr w:type="spellEnd"/>
+            <w:r>
+              <w:rPr>
+                <w:rFonts w:ascii="Neue Hans Kendrick" w:hAnsi="Neue Hans Kendrick"/>
+                <w:color w:val="000000"/>
+                <w:lang w:val="en-US" w:eastAsia="de-DE" w:bidi="de-DE"/>
+              </w:rPr>
+              <w:t>)</w:t>
+            </w:r>
+          </w:p>
+        </w:tc>
+        <w:tc>
+          <w:tcPr>
+            <w:tcW w:w="2384" w:type="dxa"/>
+          </w:tcPr>
+          <w:p>
+            <w:pPr>
+              <w:pStyle w:val="Brieftext"/>
+              <w:spacing w:after="0"/>
+              <w:ind w:left="0"/>
+              <w:jc w:val="right"/>
+              <w:rPr>
+                <w:rFonts w:ascii="Neue Hans Kendrick" w:hAnsi="Neue Hans Kendrick"/>
+                <w:b/>
+                <w:bCs/>
+                <w:color w:val="000000"/>
+                <w:u w:val="single"/>
+                <w:lang w:eastAsia="de-DE" w:bidi="de-DE"/>
+              </w:rPr>
+            </w:pPr>
+            <w:r>
+              <w:rPr>
+                <w:rFonts w:ascii="Neue Hans Kendrick" w:hAnsi="Neue Hans Kendrick"/>
+                <w:color w:val="000000"/>
+                <w:lang w:eastAsia="de-DE" w:bidi="de-DE"/>
+              </w:rPr>
+              <w:t>{{</w:t>
+            </w:r>
+            <w:proofErr w:type="spellStart"/>
+            <w:r>
+              <w:rPr>
+                <w:rFonts w:ascii="Neue Hans Kendrick" w:hAnsi="Neue Hans Kendrick"/>
+                <w:color w:val="000000"/>
+                <w:lang w:eastAsia="de-DE" w:bidi="de-DE"/>
+              </w:rPr>
+              <w:t>lower_bound_von</w:t>
+            </w:r>
+            <w:proofErr w:type="spellEnd"/>
+            <w:r>
+              <w:rPr>
+                <w:rFonts w:ascii="Neue Hans Kendrick" w:hAnsi="Neue Hans Kendrick"/>
+                <w:color w:val="000000"/>
+                <w:lang w:eastAsia="de-DE" w:bidi="de-DE"/>
+              </w:rPr>
+              <w:t>}}</w:t>
+            </w:r>
+          </w:p>
+        </w:tc>
+      </w:tr>
+      <w:tr>
+        <w:trPr>
+          <w:trHeight w:val="20"/>
+        </w:trPr>
+        <w:tc>
+          <w:tcPr>
+            <w:tcW w:w="4562" w:type="dxa"/>
+          </w:tcPr>
+          <w:p>
+            <w:pPr>
+              <w:pStyle w:val="Brieftext"/>
+              <w:spacing w:after="0"/>
+              <w:ind w:left="0"/>
+              <w:rPr>
+                <w:rFonts w:ascii="Neue Hans Kendrick" w:hAnsi="Neue Hans Kendrick"/>
+                <w:b/>
+                <w:bCs/>
+                <w:color w:val="000000"/>
+                <w:u w:val="single"/>
+                <w:lang w:val="en-US" w:eastAsia="de-DE" w:bidi="de-DE"/>
+              </w:rPr>
+            </w:pPr>
+            <w:r>
+              <w:rPr>
+                <w:rFonts w:ascii="Neue Hans Kendrick" w:hAnsi="Neue Hans Kendrick"/>
+                <w:color w:val="000000"/>
+                <w:lang w:val="en-US" w:eastAsia="de-DE" w:bidi="de-DE"/>
+              </w:rPr>
+              <w:t>Maximum fee for lower value (</w:t>
+            </w:r>
+            <w:proofErr w:type="spellStart"/>
+            <w:r>
+              <w:rPr>
+                <w:rFonts w:ascii="Neue Hans Kendrick" w:hAnsi="Neue Hans Kendrick"/>
+                <w:color w:val="000000"/>
+                <w:lang w:val="en-US" w:eastAsia="de-DE" w:bidi="de-DE"/>
+              </w:rPr>
+              <w:t>HUWmax</w:t>
+            </w:r>
+            <w:proofErr w:type="spellEnd"/>
+            <w:r>
+              <w:rPr>
+                <w:rFonts w:ascii="Neue Hans Kendrick" w:hAnsi="Neue Hans Kendrick"/>
+                <w:color w:val="000000"/>
+                <w:lang w:val="en-US" w:eastAsia="de-DE" w:bidi="de-DE"/>
+              </w:rPr>
+              <w:t>)</w:t>
+            </w:r>
+            <w:r>
+              <w:rPr>
+                <w:rFonts w:ascii="Neue Hans Kendrick" w:hAnsi="Neue Hans Kendrick"/>
+                <w:color w:val="000000"/>
+                <w:lang w:val="en-US" w:eastAsia="de-DE" w:bidi="de-DE"/>
+              </w:rPr>
+              <w:tab/>
+            </w:r>
+          </w:p>
+        </w:tc>
+        <w:tc>
+          <w:tcPr>
+            <w:tcW w:w="2384" w:type="dxa"/>
+          </w:tcPr>
+          <w:p>
+            <w:pPr>
+              <w:pStyle w:val="Brieftext"/>
+              <w:spacing w:after="0"/>
+              <w:ind w:left="0"/>
+              <w:jc w:val="right"/>
+              <w:rPr>
+                <w:rFonts w:ascii="Neue Hans Kendrick" w:hAnsi="Neue Hans Kendrick"/>
+                <w:b/>
+                <w:bCs/>
+                <w:color w:val="000000"/>
+                <w:u w:val="single"/>
+                <w:lang w:eastAsia="de-DE" w:bidi="de-DE"/>
+              </w:rPr>
+            </w:pPr>
+            <w:r>
+              <w:rPr>
+                <w:rFonts w:ascii="Neue Hans Kendrick" w:hAnsi="Neue Hans Kendrick"/>
+                <w:color w:val="000000"/>
+                <w:lang w:eastAsia="de-DE" w:bidi="de-DE"/>
+              </w:rPr>
+              <w:t>{{</w:t>
+            </w:r>
+            <w:proofErr w:type="spellStart"/>
+            <w:r>
+              <w:rPr>
+                <w:rFonts w:ascii="Neue Hans Kendrick" w:hAnsi="Neue Hans Kendrick"/>
+                <w:color w:val="000000"/>
+                <w:lang w:eastAsia="de-DE" w:bidi="de-DE"/>
+              </w:rPr>
+              <w:t>lower_bound_</w:t>
+            </w:r>
+            <w:r>
+              <w:rPr>
+                <w:rFonts w:ascii="Neue Hans Kendrick" w:hAnsi="Neue Hans Kendrick"/>
+                <w:color w:val="000000"/>
+                <w:lang w:eastAsia="de-DE" w:bidi="de-DE"/>
+              </w:rPr>
+              <w:t>bis</w:t>
+            </w:r>
+            <w:proofErr w:type="spellEnd"/>
+            <w:r>
+              <w:rPr>
+                <w:rFonts w:ascii="Neue Hans Kendrick" w:hAnsi="Neue Hans Kendrick"/>
+                <w:color w:val="000000"/>
+                <w:lang w:eastAsia="de-DE" w:bidi="de-DE"/>
+              </w:rPr>
+              <w:t>}}</w:t>
+            </w:r>
+          </w:p>
+        </w:tc>
+      </w:tr>
+      <w:tr>
+        <w:trPr>
+          <w:trHeight w:val="20"/>
+        </w:trPr>
+        <w:tc>
+          <w:tcPr>
+            <w:tcW w:w="4562" w:type="dxa"/>
+          </w:tcPr>
+          <w:p>
+            <w:pPr>
+              <w:pStyle w:val="Brieftext"/>
+              <w:spacing w:after="0"/>
+              <w:ind w:left="0"/>
+              <w:rPr>
+                <w:rFonts w:ascii="Neue Hans Kendrick" w:hAnsi="Neue Hans Kendrick"/>
+                <w:b/>
+                <w:bCs/>
+                <w:color w:val="000000"/>
+                <w:u w:val="single"/>
+                <w:lang w:eastAsia="de-DE" w:bidi="de-DE"/>
+              </w:rPr>
+            </w:pPr>
+          </w:p>
+        </w:tc>
+        <w:tc>
+          <w:tcPr>
+            <w:tcW w:w="2384" w:type="dxa"/>
+          </w:tcPr>
+          <w:p>
+            <w:pPr>
+              <w:pStyle w:val="Brieftext"/>
+              <w:spacing w:after="0"/>
+              <w:ind w:left="0"/>
+              <w:jc w:val="right"/>
+              <w:rPr>
+                <w:rFonts w:ascii="Neue Hans Kendrick" w:hAnsi="Neue Hans Kendrick"/>
+                <w:b/>
+                <w:bCs/>
+                <w:color w:val="000000"/>
+                <w:u w:val="single"/>
+                <w:lang w:eastAsia="de-DE" w:bidi="de-DE"/>
+              </w:rPr>
+            </w:pPr>
+          </w:p>
+        </w:tc>
+      </w:tr>
+      <w:tr>
+        <w:trPr>
+          <w:trHeight w:val="20"/>
+        </w:trPr>
+        <w:tc>
+          <w:tcPr>
+            <w:tcW w:w="4562" w:type="dxa"/>
+          </w:tcPr>
+          <w:p>
+            <w:pPr>
+              <w:pStyle w:val="Brieftext"/>
+              <w:spacing w:after="0"/>
+              <w:ind w:left="0"/>
+              <w:rPr>
+                <w:rFonts w:ascii="Neue Hans Kendrick" w:hAnsi="Neue Hans Kendrick"/>
+                <w:b/>
+                <w:bCs/>
+                <w:color w:val="000000"/>
+                <w:u w:val="single"/>
+                <w:lang w:val="en-US" w:eastAsia="de-DE" w:bidi="de-DE"/>
+              </w:rPr>
+            </w:pPr>
+            <w:r>
+              <w:rPr>
+                <w:rFonts w:ascii="Neue Hans Kendrick" w:hAnsi="Neue Hans Kendrick"/>
+                <w:color w:val="000000"/>
+                <w:u w:val="single"/>
+                <w:lang w:val="en-US" w:eastAsia="de-DE" w:bidi="de-DE"/>
+              </w:rPr>
+              <w:t>Upper value according to fee table (OW)</w:t>
+            </w:r>
+          </w:p>
+        </w:tc>
+        <w:tc>
+          <w:tcPr>
+            <w:tcW w:w="2384" w:type="dxa"/>
+          </w:tcPr>
+          <w:p>
+            <w:pPr>
+              <w:pStyle w:val="Brieftext"/>
+              <w:spacing w:after="0"/>
+              <w:ind w:left="0"/>
+              <w:jc w:val="right"/>
+              <w:rPr>
+                <w:rFonts w:ascii="Neue Hans Kendrick" w:hAnsi="Neue Hans Kendrick"/>
+                <w:b/>
+                <w:bCs/>
+                <w:color w:val="000000"/>
+                <w:lang w:eastAsia="de-DE" w:bidi="de-DE"/>
+              </w:rPr>
+            </w:pPr>
+            <w:r>
+              <w:rPr>
+                <w:rFonts w:ascii="Neue Hans Kendrick" w:hAnsi="Neue Hans Kendrick"/>
+                <w:color w:val="000000"/>
+                <w:lang w:eastAsia="de-DE" w:bidi="de-DE"/>
+              </w:rPr>
+              <w:t>{{</w:t>
+            </w:r>
+            <w:proofErr w:type="spellStart"/>
+            <w:r>
+              <w:rPr>
+                <w:rFonts w:ascii="Neue Hans Kendrick" w:hAnsi="Neue Hans Kendrick"/>
+                <w:color w:val="000000"/>
+                <w:lang w:eastAsia="de-DE" w:bidi="de-DE"/>
+              </w:rPr>
+              <w:t>upper_bound_cost</w:t>
+            </w:r>
+            <w:proofErr w:type="spellEnd"/>
+            <w:r>
+              <w:rPr>
+                <w:rFonts w:ascii="Neue Hans Kendrick" w:hAnsi="Neue Hans Kendrick"/>
+                <w:color w:val="000000"/>
+                <w:lang w:eastAsia="de-DE" w:bidi="de-DE"/>
+              </w:rPr>
+              <w:t>}}</w:t>
+            </w:r>
+          </w:p>
+        </w:tc>
+      </w:tr>
+      <w:tr>
+        <w:trPr>
+          <w:trHeight w:val="20"/>
+        </w:trPr>
+        <w:tc>
+          <w:tcPr>
+            <w:tcW w:w="4562" w:type="dxa"/>
+          </w:tcPr>
+          <w:p>
+            <w:pPr>
+              <w:pStyle w:val="Brieftext"/>
+              <w:spacing w:after="0"/>
+              <w:ind w:left="0"/>
+              <w:rPr>
+                <w:rFonts w:ascii="Neue Hans Kendrick" w:hAnsi="Neue Hans Kendrick"/>
+                <w:color w:val="000000"/>
+                <w:u w:val="single"/>
+                <w:lang w:val="en-US" w:eastAsia="de-DE" w:bidi="de-DE"/>
+              </w:rPr>
+            </w:pPr>
+            <w:r>
+              <w:rPr>
+                <w:rFonts w:ascii="Neue Hans Kendrick" w:hAnsi="Neue Hans Kendrick"/>
+                <w:color w:val="000000"/>
+                <w:lang w:val="en-US" w:eastAsia="de-DE" w:bidi="de-DE"/>
+              </w:rPr>
+              <w:t>Minimum fee for upper value (</w:t>
+            </w:r>
+            <w:proofErr w:type="spellStart"/>
+            <w:r>
+              <w:rPr>
+                <w:rFonts w:ascii="Neue Hans Kendrick" w:hAnsi="Neue Hans Kendrick"/>
+                <w:color w:val="000000"/>
+                <w:lang w:val="en-US" w:eastAsia="de-DE" w:bidi="de-DE"/>
+              </w:rPr>
+              <w:t>HOWmin</w:t>
+            </w:r>
+            <w:proofErr w:type="spellEnd"/>
+            <w:r>
+              <w:rPr>
+                <w:rFonts w:ascii="Neue Hans Kendrick" w:hAnsi="Neue Hans Kendrick"/>
+                <w:color w:val="000000"/>
+                <w:lang w:val="en-US" w:eastAsia="de-DE" w:bidi="de-DE"/>
+              </w:rPr>
+              <w:t>)</w:t>
+            </w:r>
+            <w:r>
+              <w:rPr>
+                <w:rFonts w:ascii="Neue Hans Kendrick" w:hAnsi="Neue Hans Kendrick"/>
+                <w:color w:val="000000"/>
+                <w:lang w:val="en-US" w:eastAsia="de-DE" w:bidi="de-DE"/>
+              </w:rPr>
+              <w:tab/>
+            </w:r>
+          </w:p>
+        </w:tc>
+        <w:tc>
+          <w:tcPr>
+            <w:tcW w:w="2384" w:type="dxa"/>
+          </w:tcPr>
+          <w:p>
+            <w:pPr>
+              <w:pStyle w:val="Brieftext"/>
+              <w:spacing w:after="0"/>
+              <w:ind w:left="0"/>
+              <w:jc w:val="right"/>
+              <w:rPr>
+                <w:rFonts w:ascii="Neue Hans Kendrick" w:hAnsi="Neue Hans Kendrick"/>
+                <w:b/>
+                <w:bCs/>
+                <w:color w:val="000000"/>
+                <w:lang w:eastAsia="de-DE" w:bidi="de-DE"/>
+              </w:rPr>
+            </w:pPr>
+            <w:r>
+              <w:rPr>
+                <w:rFonts w:ascii="Neue Hans Kendrick" w:hAnsi="Neue Hans Kendrick"/>
+                <w:color w:val="000000"/>
+                <w:lang w:eastAsia="de-DE" w:bidi="de-DE"/>
+              </w:rPr>
+              <w:t>{{</w:t>
+            </w:r>
+            <w:proofErr w:type="spellStart"/>
+            <w:r>
+              <w:rPr>
+                <w:rFonts w:ascii="Neue Hans Kendrick" w:hAnsi="Neue Hans Kendrick"/>
+                <w:color w:val="000000"/>
+                <w:lang w:eastAsia="de-DE" w:bidi="de-DE"/>
+              </w:rPr>
+              <w:t>upper_bound_von</w:t>
+            </w:r>
+            <w:proofErr w:type="spellEnd"/>
+            <w:r>
+              <w:rPr>
+                <w:rFonts w:ascii="Neue Hans Kendrick" w:hAnsi="Neue Hans Kendrick"/>
+                <w:color w:val="000000"/>
+                <w:lang w:eastAsia="de-DE" w:bidi="de-DE"/>
+              </w:rPr>
+              <w:t>}}</w:t>
+            </w:r>
+          </w:p>
+        </w:tc>
+      </w:tr>
+      <w:tr>
+        <w:trPr>
+          <w:trHeight w:val="20"/>
+        </w:trPr>
+        <w:tc>
+          <w:tcPr>
+            <w:tcW w:w="4562" w:type="dxa"/>
+          </w:tcPr>
+          <w:p>
+            <w:pPr>
+              <w:pStyle w:val="Brieftext"/>
+              <w:spacing w:after="0"/>
+              <w:ind w:left="0"/>
+              <w:rPr>
+                <w:rFonts w:ascii="Neue Hans Kendrick" w:hAnsi="Neue Hans Kendrick"/>
+                <w:color w:val="000000"/>
+                <w:u w:val="single"/>
+                <w:lang w:val="en-US" w:eastAsia="de-DE" w:bidi="de-DE"/>
+              </w:rPr>
+            </w:pPr>
+            <w:r>
+              <w:rPr>
+                <w:rFonts w:ascii="Neue Hans Kendrick" w:hAnsi="Neue Hans Kendrick"/>
+                <w:color w:val="000000"/>
+                <w:lang w:val="en-US" w:eastAsia="de-DE" w:bidi="de-DE"/>
+              </w:rPr>
+              <w:t>Maximum fee for upper value (</w:t>
+            </w:r>
+            <w:proofErr w:type="spellStart"/>
+            <w:r>
+              <w:rPr>
+                <w:rFonts w:ascii="Neue Hans Kendrick" w:hAnsi="Neue Hans Kendrick"/>
+                <w:color w:val="000000"/>
+                <w:lang w:val="en-US" w:eastAsia="de-DE" w:bidi="de-DE"/>
+              </w:rPr>
+              <w:t>HOWmax</w:t>
+            </w:r>
+            <w:proofErr w:type="spellEnd"/>
+            <w:r>
+              <w:rPr>
+                <w:rFonts w:ascii="Neue Hans Kendrick" w:hAnsi="Neue Hans Kendrick"/>
+                <w:color w:val="000000"/>
+                <w:lang w:val="en-US" w:eastAsia="de-DE" w:bidi="de-DE"/>
+              </w:rPr>
+              <w:t>)</w:t>
+            </w:r>
+            <w:r>
+              <w:rPr>
+                <w:rFonts w:ascii="Neue Hans Kendrick" w:hAnsi="Neue Hans Kendrick"/>
+                <w:color w:val="000000"/>
+                <w:lang w:val="en-US" w:eastAsia="de-DE" w:bidi="de-DE"/>
+              </w:rPr>
+              <w:tab/>
+            </w:r>
+          </w:p>
+        </w:tc>
+        <w:tc>
+          <w:tcPr>
+            <w:tcW w:w="2384" w:type="dxa"/>
+          </w:tcPr>
+          <w:p>
+            <w:pPr>
+              <w:pStyle w:val="Brieftext"/>
+              <w:spacing w:after="0"/>
+              <w:ind w:left="0"/>
+              <w:jc w:val="right"/>
+              <w:rPr>
+                <w:rFonts w:ascii="Neue Hans Kendrick" w:hAnsi="Neue Hans Kendrick"/>
+                <w:b/>
+                <w:bCs/>
+                <w:color w:val="000000"/>
+                <w:lang w:eastAsia="de-DE" w:bidi="de-DE"/>
+              </w:rPr>
+            </w:pPr>
+            <w:r>
+              <w:rPr>
+                <w:rFonts w:ascii="Neue Hans Kendrick" w:hAnsi="Neue Hans Kendrick"/>
+                <w:color w:val="000000"/>
+                <w:lang w:eastAsia="de-DE" w:bidi="de-DE"/>
+              </w:rPr>
+              <w:t>{{</w:t>
+            </w:r>
+            <w:proofErr w:type="spellStart"/>
+            <w:r>
+              <w:rPr>
+                <w:rFonts w:ascii="Neue Hans Kendrick" w:hAnsi="Neue Hans Kendrick"/>
+                <w:color w:val="000000"/>
+                <w:lang w:eastAsia="de-DE" w:bidi="de-DE"/>
+              </w:rPr>
+              <w:t>upper_bound_bis</w:t>
+            </w:r>
+            <w:proofErr w:type="spellEnd"/>
+            <w:r>
+              <w:rPr>
+                <w:rFonts w:ascii="Neue Hans Kendrick" w:hAnsi="Neue Hans Kendrick"/>
+                <w:color w:val="000000"/>
+                <w:lang w:eastAsia="de-DE" w:bidi="de-DE"/>
+              </w:rPr>
+              <w:t>}}</w:t>
+            </w:r>
+          </w:p>
+        </w:tc>
+      </w:tr>
+    </w:tbl>
+    <w:p>
+      <w:pPr>
+        <w:pStyle w:val="Brieftext"/>
+        <w:spacing w:after="0"/>
+        <w:ind w:left="2507"/>
+        <w:rPr>
+          <w:rFonts w:ascii="Neue Hans Kendrick" w:hAnsi="Neue Hans Kendrick"/>
+          <w:b/>
+          <w:bCs/>
+          <w:color w:val="000000"/>
+          <w:u w:val="single"/>
+          <w:lang w:eastAsia="de-DE" w:bidi="de-DE"/>
+        </w:rPr>
+      </w:pPr>
+    </w:p>
+    <w:p>
+      <w:pPr>
+        <w:pStyle w:val="Brieftext"/>
+        <w:spacing w:after="0"/>
+        <w:ind w:left="2507"/>
+        <w:rPr>
+          <w:rFonts w:ascii="Neue Hans Kendrick" w:hAnsi="Neue Hans Kendrick"/>
+          <w:color w:val="000000"/>
+          <w:lang w:val="en-US" w:eastAsia="de-DE" w:bidi="de-DE"/>
+        </w:rPr>
+      </w:pPr>
+      <w:r>
+        <w:rPr>
+          <w:rFonts w:ascii="Neue Hans Kendrick" w:hAnsi="Neue Hans Kendrick"/>
+          <w:color w:val="000000"/>
+          <w:lang w:val="en-US" w:eastAsia="de-DE" w:bidi="de-DE"/>
+        </w:rPr>
+        <w:t xml:space="preserve">Fee for lower value (HUW)= </w:t>
+      </w:r>
+    </w:p>
+    <w:p>
+      <w:pPr>
+        <w:pStyle w:val="Brieftext"/>
+        <w:spacing w:after="0"/>
+        <w:ind w:left="2507"/>
+        <w:jc w:val="left"/>
+        <w:rPr>
+          <w:rFonts w:ascii="Neue Hans Kendrick" w:hAnsi="Neue Hans Kendrick"/>
+          <w:color w:val="000000"/>
+          <w:lang w:val="en-US" w:eastAsia="de-DE" w:bidi="de-DE"/>
+        </w:rPr>
+      </w:pPr>
+      <w:r>
+        <w:rPr>
+          <w:rFonts w:ascii="Neue Hans Kendrick" w:hAnsi="Neue Hans Kendrick"/>
+          <w:color w:val="000000"/>
+          <w:lang w:val="en-US" w:eastAsia="de-DE" w:bidi="de-DE"/>
+        </w:rPr>
+        <w:t>{{</w:t>
+      </w:r>
+      <w:proofErr w:type="spellStart"/>
+      <w:r>
+        <w:rPr>
+          <w:rFonts w:ascii="Neue Hans Kendrick" w:hAnsi="Neue Hans Kendrick"/>
+          <w:color w:val="000000"/>
+          <w:lang w:val="en-US" w:eastAsia="de-DE" w:bidi="de-DE"/>
+        </w:rPr>
+        <w:t>lower_bound_cost</w:t>
+      </w:r>
+      <w:proofErr w:type="spellEnd"/>
+      <w:proofErr w:type="gramStart"/>
+      <w:r>
+        <w:rPr>
+          <w:rFonts w:ascii="Neue Hans Kendrick" w:hAnsi="Neue Hans Kendrick"/>
+          <w:color w:val="000000"/>
+          <w:lang w:val="en-US" w:eastAsia="de-DE" w:bidi="de-DE"/>
+        </w:rPr>
+        <w:t>}}€</w:t>
+      </w:r>
+      <w:proofErr w:type="gramEnd"/>
+      <w:r>
+        <w:rPr>
+          <w:rFonts w:ascii="Neue Hans Kendrick" w:hAnsi="Neue Hans Kendrick"/>
+          <w:color w:val="000000"/>
+          <w:lang w:val="en-US" w:eastAsia="de-DE" w:bidi="de-DE"/>
+        </w:rPr>
+        <w:t xml:space="preserve"> + ( {{</w:t>
+      </w:r>
+      <w:proofErr w:type="spellStart"/>
+      <w:r>
+        <w:rPr>
+          <w:rFonts w:ascii="Neue Hans Kendrick" w:hAnsi="Neue Hans Kendrick"/>
+          <w:color w:val="000000"/>
+          <w:lang w:val="en-US" w:eastAsia="de-DE" w:bidi="de-DE"/>
+        </w:rPr>
+        <w:t>lower_bound_von</w:t>
+      </w:r>
+      <w:proofErr w:type="spellEnd"/>
+      <w:r>
+        <w:rPr>
+          <w:rFonts w:ascii="Neue Hans Kendrick" w:hAnsi="Neue Hans Kendrick"/>
+          <w:color w:val="000000"/>
+          <w:lang w:val="en-US" w:eastAsia="de-DE" w:bidi="de-DE"/>
+        </w:rPr>
+        <w:t>}}€ - {{</w:t>
+      </w:r>
+      <w:proofErr w:type="spellStart"/>
+      <w:r>
+        <w:rPr>
+          <w:rFonts w:ascii="Neue Hans Kendrick" w:hAnsi="Neue Hans Kendrick"/>
+          <w:color w:val="000000"/>
+          <w:lang w:val="en-US" w:eastAsia="de-DE" w:bidi="de-DE"/>
+        </w:rPr>
+        <w:t>lower_bound_bis</w:t>
+      </w:r>
+      <w:proofErr w:type="spellEnd"/>
+      <w:r>
+        <w:rPr>
+          <w:rFonts w:ascii="Neue Hans Kendrick" w:hAnsi="Neue Hans Kendrick"/>
+          <w:color w:val="000000"/>
+          <w:lang w:val="en-US" w:eastAsia="de-DE" w:bidi="de-DE"/>
+        </w:rPr>
+        <w:t xml:space="preserve">}}€ ) * </w:t>
+      </w:r>
+      <w:r>
+        <w:rPr>
+          <w:rFonts w:ascii="Neue Hans Kendrick" w:hAnsi="Neue Hans Kendrick"/>
+          <w:lang w:val="en-US" w:eastAsia="de-DE" w:bidi="de-DE"/>
+        </w:rPr>
+        <w:t>{{</w:t>
+      </w:r>
+      <w:proofErr w:type="spellStart"/>
+      <w:r>
+        <w:rPr>
+          <w:rFonts w:ascii="Neue Hans Kendrick" w:hAnsi="Neue Hans Kendrick"/>
+          <w:lang w:val="en-US" w:eastAsia="de-DE" w:bidi="de-DE"/>
+        </w:rPr>
+        <w:t>honorarsatz_factor</w:t>
+      </w:r>
+      <w:proofErr w:type="spellEnd"/>
+      <w:r>
+        <w:rPr>
+          <w:rFonts w:ascii="Neue Hans Kendrick" w:hAnsi="Neue Hans Kendrick"/>
+          <w:lang w:val="en-US" w:eastAsia="de-DE" w:bidi="de-DE"/>
+        </w:rPr>
+        <w:t>}}</w:t>
+      </w:r>
+      <w:r>
+        <w:rPr>
+          <w:rFonts w:ascii="Neue Hans Kendrick" w:hAnsi="Neue Hans Kendrick"/>
+          <w:color w:val="000000"/>
+          <w:lang w:val="en-US" w:eastAsia="de-DE" w:bidi="de-DE"/>
+        </w:rPr>
+        <w:t>,00 % = {{</w:t>
+      </w:r>
+      <w:proofErr w:type="spellStart"/>
+      <w:r>
+        <w:rPr>
+          <w:rFonts w:ascii="Neue Hans Kendrick" w:hAnsi="Neue Hans Kendrick"/>
+          <w:color w:val="000000"/>
+          <w:lang w:val="en-US" w:eastAsia="de-DE" w:bidi="de-DE"/>
+        </w:rPr>
+        <w:t>interpolated_basishonorarsatz</w:t>
+      </w:r>
+      <w:proofErr w:type="spellEnd"/>
+      <w:r>
+        <w:rPr>
+          <w:rFonts w:ascii="Neue Hans Kendrick" w:hAnsi="Neue Hans Kendrick"/>
+          <w:color w:val="000000"/>
+          <w:lang w:val="en-US" w:eastAsia="de-DE" w:bidi="de-DE"/>
+        </w:rPr>
+        <w:t>}}€</w:t>
+      </w:r>
+      <w:r>
+        <w:rPr>
+          <w:rFonts w:ascii="Neue Hans Kendrick" w:hAnsi="Neue Hans Kendrick"/>
+          <w:color w:val="000000"/>
+          <w:lang w:val="en-US" w:eastAsia="de-DE" w:bidi="de-DE"/>
+        </w:rPr>
+        <w:tab/>
+      </w:r>
+    </w:p>
+    <w:p>
+      <w:pPr>
+        <w:pStyle w:val="Brieftext"/>
+        <w:spacing w:after="0"/>
+        <w:ind w:left="2507"/>
+        <w:rPr>
+          <w:rFonts w:ascii="Neue Hans Kendrick" w:hAnsi="Neue Hans Kendrick"/>
+          <w:color w:val="000000"/>
+          <w:lang w:val="en-US" w:eastAsia="de-DE" w:bidi="de-DE"/>
+        </w:rPr>
+      </w:pPr>
+    </w:p>
+    <w:p>
+      <w:pPr>
+        <w:pStyle w:val="Brieftext"/>
+        <w:spacing w:after="0"/>
+        <w:ind w:left="2507"/>
+        <w:rPr>
+          <w:rFonts w:ascii="Neue Hans Kendrick" w:hAnsi="Neue Hans Kendrick"/>
+          <w:color w:val="000000"/>
+          <w:lang w:val="en-US" w:eastAsia="de-DE" w:bidi="de-DE"/>
+        </w:rPr>
+      </w:pPr>
+      <w:r>
+        <w:rPr>
+          <w:rFonts w:ascii="Neue Hans Kendrick" w:hAnsi="Neue Hans Kendrick"/>
+          <w:color w:val="000000"/>
+          <w:lang w:val="en-US" w:eastAsia="de-DE" w:bidi="de-DE"/>
+        </w:rPr>
+        <w:t xml:space="preserve">Fee for upper value (HOW) = </w:t>
+      </w:r>
+    </w:p>
+    <w:p>
+      <w:pPr>
+        <w:pStyle w:val="Brieftext"/>
+        <w:spacing w:after="0"/>
+        <w:ind w:left="2507"/>
+        <w:jc w:val="left"/>
+        <w:rPr>
+          <w:rFonts w:ascii="Neue Hans Kendrick" w:hAnsi="Neue Hans Kendrick"/>
+          <w:color w:val="000000"/>
+          <w:lang w:val="en-US" w:eastAsia="de-DE" w:bidi="de-DE"/>
+        </w:rPr>
+      </w:pPr>
+      <w:r>
+        <w:rPr>
+          <w:rFonts w:ascii="Neue Hans Kendrick" w:hAnsi="Neue Hans Kendrick"/>
+          <w:color w:val="000000"/>
+          <w:lang w:val="en-US" w:eastAsia="de-DE" w:bidi="de-DE"/>
+        </w:rPr>
+        <w:t>{{</w:t>
+      </w:r>
+      <w:proofErr w:type="spellStart"/>
+      <w:r>
+        <w:rPr>
+          <w:rFonts w:ascii="Neue Hans Kendrick" w:hAnsi="Neue Hans Kendrick"/>
+          <w:color w:val="000000"/>
+          <w:lang w:val="en-US" w:eastAsia="de-DE" w:bidi="de-DE"/>
+        </w:rPr>
+        <w:t>upper_bound_cost</w:t>
+      </w:r>
+      <w:proofErr w:type="spellEnd"/>
+      <w:proofErr w:type="gramStart"/>
+      <w:r>
+        <w:rPr>
+          <w:rFonts w:ascii="Neue Hans Kendrick" w:hAnsi="Neue Hans Kendrick"/>
+          <w:color w:val="000000"/>
+          <w:lang w:val="en-US" w:eastAsia="de-DE" w:bidi="de-DE"/>
+        </w:rPr>
+        <w:t>}}€</w:t>
+      </w:r>
+      <w:proofErr w:type="gramEnd"/>
+      <w:r>
+        <w:rPr>
+          <w:rFonts w:ascii="Neue Hans Kendrick" w:hAnsi="Neue Hans Kendrick"/>
+          <w:color w:val="000000"/>
+          <w:lang w:val="en-US" w:eastAsia="de-DE" w:bidi="de-DE"/>
+        </w:rPr>
+        <w:t xml:space="preserve"> + ( {{</w:t>
+      </w:r>
+      <w:proofErr w:type="spellStart"/>
+      <w:r>
+        <w:rPr>
+          <w:rFonts w:ascii="Neue Hans Kendrick" w:hAnsi="Neue Hans Kendrick"/>
+          <w:color w:val="000000"/>
+          <w:lang w:val="en-US" w:eastAsia="de-DE" w:bidi="de-DE"/>
+        </w:rPr>
+        <w:t>upper_bound_von</w:t>
+      </w:r>
+      <w:proofErr w:type="spellEnd"/>
+      <w:r>
+        <w:rPr>
+          <w:rFonts w:ascii="Neue Hans Kendrick" w:hAnsi="Neue Hans Kendrick"/>
+          <w:color w:val="000000"/>
+          <w:lang w:val="en-US" w:eastAsia="de-DE" w:bidi="de-DE"/>
+        </w:rPr>
+        <w:t>}}€ - {{</w:t>
+      </w:r>
+      <w:proofErr w:type="spellStart"/>
+      <w:r>
+        <w:rPr>
+          <w:rFonts w:ascii="Neue Hans Kendrick" w:hAnsi="Neue Hans Kendrick"/>
+          <w:color w:val="000000"/>
+          <w:lang w:val="en-US" w:eastAsia="de-DE" w:bidi="de-DE"/>
+        </w:rPr>
+        <w:t>upper_bound_bis</w:t>
+      </w:r>
+      <w:proofErr w:type="spellEnd"/>
+      <w:r>
+        <w:rPr>
+          <w:rFonts w:ascii="Neue Hans Kendrick" w:hAnsi="Neue Hans Kendrick"/>
+          <w:color w:val="000000"/>
+          <w:lang w:val="en-US" w:eastAsia="de-DE" w:bidi="de-DE"/>
+        </w:rPr>
+        <w:t xml:space="preserve">}}€ ) * </w:t>
+      </w:r>
+      <w:r>
+        <w:rPr>
+          <w:rFonts w:ascii="Neue Hans Kendrick" w:hAnsi="Neue Hans Kendrick"/>
+          <w:lang w:val="en-US" w:eastAsia="de-DE" w:bidi="de-DE"/>
+        </w:rPr>
+        <w:t>{{</w:t>
+      </w:r>
+      <w:proofErr w:type="spellStart"/>
+      <w:r>
+        <w:rPr>
+          <w:rFonts w:ascii="Neue Hans Kendrick" w:hAnsi="Neue Hans Kendrick"/>
+          <w:lang w:val="en-US" w:eastAsia="de-DE" w:bidi="de-DE"/>
+        </w:rPr>
+        <w:t>honorarsatz_factor</w:t>
+      </w:r>
+      <w:proofErr w:type="spellEnd"/>
+      <w:r>
+        <w:rPr>
+          <w:rFonts w:ascii="Neue Hans Kendrick" w:hAnsi="Neue Hans Kendrick"/>
+          <w:lang w:val="en-US" w:eastAsia="de-DE" w:bidi="de-DE"/>
+        </w:rPr>
+        <w:t>}}</w:t>
+      </w:r>
+      <w:r>
+        <w:rPr>
+          <w:rFonts w:ascii="Neue Hans Kendrick" w:hAnsi="Neue Hans Kendrick"/>
+          <w:color w:val="000000"/>
+          <w:lang w:val="en-US" w:eastAsia="de-DE" w:bidi="de-DE"/>
+        </w:rPr>
+        <w:t>,00 % = {{</w:t>
+      </w:r>
+      <w:proofErr w:type="spellStart"/>
+      <w:r>
+        <w:rPr>
+          <w:rFonts w:ascii="Neue Hans Kendrick" w:hAnsi="Neue Hans Kendrick"/>
+          <w:color w:val="000000"/>
+          <w:lang w:val="en-US" w:eastAsia="de-DE" w:bidi="de-DE"/>
+        </w:rPr>
+        <w:t>interpolated_oberer_honorarsatz</w:t>
+      </w:r>
+      <w:proofErr w:type="spellEnd"/>
+      <w:r>
+        <w:rPr>
+          <w:rFonts w:ascii="Neue Hans Kendrick" w:hAnsi="Neue Hans Kendrick"/>
+          <w:color w:val="000000"/>
+          <w:lang w:val="en-US" w:eastAsia="de-DE" w:bidi="de-DE"/>
+        </w:rPr>
+        <w:t>}} €</w:t>
+      </w:r>
+    </w:p>
+    <w:p>
+      <w:pPr>
+        <w:pStyle w:val="Brieftext"/>
+        <w:spacing w:after="0"/>
+        <w:ind w:left="2507"/>
+        <w:rPr>
+          <w:rFonts w:ascii="Neue Hans Kendrick" w:hAnsi="Neue Hans Kendrick"/>
+          <w:color w:val="000000"/>
+          <w:lang w:val="en-US" w:eastAsia="de-DE" w:bidi="de-DE"/>
+        </w:rPr>
+      </w:pPr>
+    </w:p>
+    <w:p>
+      <w:pPr>
+        <w:pStyle w:val="Brieftext"/>
+        <w:spacing w:after="0"/>
+        <w:ind w:left="2507"/>
+        <w:rPr>
+          <w:rFonts w:ascii="Neue Hans Kendrick" w:eastAsia="Neue Hans Kendrick Light" w:hAnsi="Neue Hans Kendrick" w:cs="Neue Hans Kendrick Light"/>
+          <w:b/>
+          <w:color w:val="000000"/>
+          <w:sz w:val="18"/>
+          <w:u w:val="single"/>
+          <w:lang w:val="en-US" w:eastAsia="de-DE" w:bidi="de-DE"/>
+        </w:rPr>
+      </w:pPr>
+      <w:r>
+        <w:rPr>
+          <w:rFonts w:ascii="Neue Hans Kendrick" w:hAnsi="Neue Hans Kendrick"/>
+          <w:color w:val="000000"/>
+          <w:lang w:val="en-US" w:eastAsia="de-DE" w:bidi="de-DE"/>
+        </w:rPr>
+        <w:t xml:space="preserve">Basic fee (100%) (GH) = </w:t>
+      </w:r>
+      <w:r>
+        <w:rPr>
+          <w:rFonts w:ascii="Neue Hans Kendrick" w:hAnsi="Neue Hans Kendrick"/>
+          <w:b/>
+          <w:color w:val="000000"/>
+          <w:u w:val="single"/>
+          <w:lang w:val="en-US" w:eastAsia="de-DE" w:bidi="de-DE"/>
+        </w:rPr>
+        <w:t>{{</w:t>
+      </w:r>
+      <w:proofErr w:type="spellStart"/>
+      <w:r>
+        <w:rPr>
+          <w:rFonts w:ascii="Neue Hans Kendrick" w:hAnsi="Neue Hans Kendrick"/>
+          <w:b/>
+          <w:color w:val="000000"/>
+          <w:u w:val="single"/>
+          <w:lang w:val="en-US" w:eastAsia="de-DE" w:bidi="de-DE"/>
+        </w:rPr>
+        <w:t>grundhonorar</w:t>
+      </w:r>
+      <w:proofErr w:type="spellEnd"/>
+      <w:r>
+        <w:rPr>
+          <w:rFonts w:ascii="Neue Hans Kendrick" w:hAnsi="Neue Hans Kendrick"/>
+          <w:b/>
+          <w:color w:val="000000"/>
+          <w:u w:val="single"/>
+          <w:lang w:val="en-US" w:eastAsia="de-DE" w:bidi="de-DE"/>
+        </w:rPr>
+        <w:t xml:space="preserve">}} </w:t>
+      </w:r>
+      <w:r>
+        <w:rPr>
+          <w:rFonts w:ascii="Neue Hans Kendrick" w:hAnsi="Neue Hans Kendrick"/>
+          <w:b/>
+          <w:u w:val="single"/>
+          <w:lang w:val="en-US" w:eastAsia="de-DE" w:bidi="de-DE"/>
+        </w:rPr>
+        <w:t>€</w:t>
+      </w:r>
+      <w:r>
+        <w:rPr>
+          <w:rFonts w:ascii="Neue Hans Kendrick" w:hAnsi="Neue Hans Kendrick"/>
+          <w:b/>
+          <w:lang w:val="en-US" w:eastAsia="de-DE" w:bidi="de-DE"/>
+        </w:rPr>
+        <w:t xml:space="preserve"> </w:t>
+      </w:r>
+      <w:r>
+        <w:rPr>
+          <w:rFonts w:ascii="Neue Hans Kendrick" w:hAnsi="Neue Hans Kendrick"/>
+          <w:lang w:val="en-US" w:eastAsia="de-DE" w:bidi="de-DE"/>
+        </w:rPr>
+        <w:t xml:space="preserve">acc. HOAI </w:t>
+      </w:r>
+    </w:p>
+    <w:p>
+      <w:pPr>
+        <w:widowControl w:val="0"/>
+        <w:tabs>
+          <w:tab w:val="decimal" w:pos="6236"/>
+          <w:tab w:val="right" w:pos="9524"/>
+          <w:tab w:val="left" w:pos="10080"/>
+          <w:tab w:val="left" w:pos="10800"/>
+          <w:tab w:val="left" w:pos="11520"/>
+          <w:tab w:val="left" w:pos="12240"/>
+          <w:tab w:val="left" w:pos="12960"/>
+          <w:tab w:val="left" w:pos="13680"/>
+          <w:tab w:val="left" w:pos="14400"/>
+          <w:tab w:val="left" w:pos="15120"/>
+          <w:tab w:val="left" w:pos="15840"/>
+          <w:tab w:val="left" w:pos="16560"/>
+          <w:tab w:val="left" w:pos="17280"/>
+          <w:tab w:val="left" w:pos="18000"/>
+        </w:tabs>
+        <w:spacing w:after="0" w:line="0" w:lineRule="atLeast"/>
+        <w:rPr>
+          <w:rFonts w:ascii="Neue Hans Kendrick" w:eastAsia="Neue Hans Kendrick Light" w:hAnsi="Neue Hans Kendrick" w:cs="Neue Hans Kendrick Light"/>
+          <w:b/>
+          <w:color w:val="000000"/>
+          <w:sz w:val="2"/>
+          <w:szCs w:val="6"/>
+          <w:u w:val="single"/>
+          <w:lang w:val="en-US" w:eastAsia="de-DE" w:bidi="de-DE"/>
+        </w:rPr>
+      </w:pPr>
+      <w:r>
+        <w:rPr>
+          <w:rFonts w:ascii="Neue Hans Kendrick" w:eastAsia="Neue Hans Kendrick Light" w:hAnsi="Neue Hans Kendrick" w:cs="Neue Hans Kendrick Light"/>
+          <w:b/>
+          <w:color w:val="000000"/>
+          <w:sz w:val="2"/>
+          <w:szCs w:val="6"/>
+          <w:u w:val="single"/>
+          <w:lang w:val="en-US" w:eastAsia="de-DE" w:bidi="de-DE"/>
+        </w:rPr>
+        <w:t>{% else %}</w:t>
+      </w:r>
+    </w:p>
+    <w:p>
+      <w:pPr>
+        <w:widowControl w:val="0"/>
+        <w:tabs>
+          <w:tab w:val="decimal" w:pos="6236"/>
+          <w:tab w:val="right" w:pos="9524"/>
+          <w:tab w:val="left" w:pos="10080"/>
+          <w:tab w:val="left" w:pos="10800"/>
+          <w:tab w:val="left" w:pos="11520"/>
+          <w:tab w:val="left" w:pos="12240"/>
+          <w:tab w:val="left" w:pos="12960"/>
+          <w:tab w:val="left" w:pos="13680"/>
+          <w:tab w:val="left" w:pos="14400"/>
+          <w:tab w:val="left" w:pos="15120"/>
+          <w:tab w:val="left" w:pos="15840"/>
+          <w:tab w:val="left" w:pos="16560"/>
+          <w:tab w:val="left" w:pos="17280"/>
+          <w:tab w:val="left" w:pos="18000"/>
+        </w:tabs>
+        <w:spacing w:after="0" w:line="0" w:lineRule="atLeast"/>
+        <w:rPr>
+          <w:rFonts w:ascii="Neue Hans Kendrick" w:eastAsia="Neue Hans Kendrick Light" w:hAnsi="Neue Hans Kendrick" w:cs="Neue Hans Kendrick Light"/>
+          <w:b/>
+          <w:sz w:val="2"/>
+          <w:szCs w:val="6"/>
+          <w:lang w:val="en-US" w:eastAsia="de-DE" w:bidi="de-DE"/>
+        </w:rPr>
+      </w:pPr>
+      <w:r>
+        <w:rPr>
+          <w:rFonts w:ascii="Neue Hans Kendrick" w:eastAsia="Neue Hans Kendrick Light" w:hAnsi="Neue Hans Kendrick" w:cs="Neue Hans Kendrick Light"/>
+          <w:b/>
+          <w:sz w:val="2"/>
+          <w:szCs w:val="6"/>
+          <w:lang w:val="en-US" w:eastAsia="de-DE" w:bidi="de-DE"/>
+        </w:rPr>
+        <w:t>{% endif %}</w:t>
+      </w:r>
+    </w:p>
+    <w:p>
+      <w:pPr>
         <w:spacing w:after="160" w:line="278" w:lineRule="auto"/>
         <w:rPr>
           <w:rFonts w:ascii="Neue Hans Kendrick" w:eastAsia="Neue Hans Kendrick Light" w:hAnsi="Neue Hans Kendrick" w:cs="Neue Hans Kendrick Light"/>
@@ -2701,6 +6153,14 @@
           <w:lang w:val="en-US" w:eastAsia="de-DE" w:bidi="de-DE"/>
         </w:rPr>
       </w:pPr>
+      <w:r>
+        <w:rPr>
+          <w:rFonts w:ascii="Neue Hans Kendrick" w:eastAsia="Neue Hans Kendrick Light" w:hAnsi="Neue Hans Kendrick" w:cs="Neue Hans Kendrick Light"/>
+          <w:sz w:val="20"/>
+          <w:lang w:val="en-US" w:eastAsia="de-DE" w:bidi="de-DE"/>
+        </w:rPr>
+        <w:br w:type="page"/>
+      </w:r>
     </w:p>
     <w:p>
       <w:pPr>
@@ -2735,10 +6195,12 @@
           <w:b/>
           <w:sz w:val="18"/>
           <w:u w:val="single"/>
-          <w:lang w:eastAsia="de-DE" w:bidi="de-DE"/>
-        </w:rPr>
-        <w:t>Calculation of services</w:t>
-      </w:r>
+          <w:lang w:val="en-US" w:eastAsia="de-DE" w:bidi="de-DE"/>
+        </w:rPr>
+        <w:lastRenderedPageBreak/>
+        <w:t xml:space="preserve">{% if </w:t>
+      </w:r>
+      <w:proofErr w:type="spellStart"/>
       <w:r>
         <w:rPr>
           <w:rFonts w:ascii="Neue Hans Kendrick" w:eastAsia="Neue Hans Kendrick Light" w:hAnsi="Neue Hans Kendrick" w:cs="Neue Hans Kendrick Light"/>
@@ -2747,7 +6209,78 @@
           <w:u w:val="single"/>
           <w:lang w:val="en-US" w:eastAsia="de-DE" w:bidi="de-DE"/>
         </w:rPr>
-        <w:t xml:space="preserve">  </w:t>
+        <w:t>lp_</w:t>
+      </w:r>
+      <w:proofErr w:type="gramStart"/>
+      <w:r>
+        <w:rPr>
+          <w:rFonts w:ascii="Neue Hans Kendrick" w:eastAsia="Neue Hans Kendrick Light" w:hAnsi="Neue Hans Kendrick" w:cs="Neue Hans Kendrick Light"/>
+          <w:b/>
+          <w:sz w:val="18"/>
+          <w:u w:val="single"/>
+          <w:lang w:val="en-US" w:eastAsia="de-DE" w:bidi="de-DE"/>
+        </w:rPr>
+        <w:t>sections</w:t>
+      </w:r>
+      <w:proofErr w:type="spellEnd"/>
+      <w:r>
+        <w:rPr>
+          <w:rFonts w:ascii="Neue Hans Kendrick" w:eastAsia="Neue Hans Kendrick Light" w:hAnsi="Neue Hans Kendrick" w:cs="Neue Hans Kendrick Light"/>
+          <w:b/>
+          <w:sz w:val="18"/>
+          <w:u w:val="single"/>
+          <w:lang w:val="en-US" w:eastAsia="de-DE" w:bidi="de-DE"/>
+        </w:rPr>
+        <w:t xml:space="preserve"> %}</w:t>
+      </w:r>
+      <w:proofErr w:type="gramEnd"/>
+    </w:p>
+    <w:p>
+      <w:pPr>
+        <w:tabs>
+          <w:tab w:val="left" w:pos="1134"/>
+          <w:tab w:val="left" w:pos="2268"/>
+          <w:tab w:val="left" w:pos="3402"/>
+          <w:tab w:val="left" w:pos="4536"/>
+          <w:tab w:val="left" w:pos="5670"/>
+          <w:tab w:val="left" w:pos="6804"/>
+          <w:tab w:val="left" w:pos="7938"/>
+          <w:tab w:val="left" w:pos="9072"/>
+          <w:tab w:val="left" w:pos="10206"/>
+          <w:tab w:val="left" w:pos="11340"/>
+          <w:tab w:val="left" w:pos="12474"/>
+          <w:tab w:val="left" w:pos="13608"/>
+          <w:tab w:val="left" w:pos="14742"/>
+          <w:tab w:val="left" w:pos="15876"/>
+        </w:tabs>
+        <w:spacing w:after="160" w:line="259" w:lineRule="auto"/>
+        <w:rPr>
+          <w:rFonts w:ascii="Neue Hans Kendrick" w:eastAsia="Neue Hans Kendrick Light" w:hAnsi="Neue Hans Kendrick" w:cs="Neue Hans Kendrick Light"/>
+          <w:b/>
+          <w:sz w:val="18"/>
+          <w:u w:val="single"/>
+          <w:lang w:eastAsia="de-DE" w:bidi="de-DE"/>
+        </w:rPr>
+      </w:pPr>
+      <w:r>
+        <w:rPr>
+          <w:rFonts w:ascii="Neue Hans Kendrick" w:eastAsia="Neue Hans Kendrick Light" w:hAnsi="Neue Hans Kendrick" w:cs="Neue Hans Kendrick Light"/>
+          <w:b/>
+          <w:sz w:val="18"/>
+          <w:u w:val="single"/>
+          <w:lang w:val="en-US" w:eastAsia="de-DE" w:bidi="de-DE"/>
+        </w:rPr>
+        <w:t xml:space="preserve">Calculation of basic services acc. </w:t>
+      </w:r>
+      <w:r>
+        <w:rPr>
+          <w:rFonts w:ascii="Neue Hans Kendrick" w:eastAsia="Neue Hans Kendrick Light" w:hAnsi="Neue Hans Kendrick" w:cs="Neue Hans Kendrick Light"/>
+          <w:b/>
+          <w:sz w:val="18"/>
+          <w:u w:val="single"/>
+          <w:lang w:eastAsia="de-DE" w:bidi="de-DE"/>
+        </w:rPr>
+        <w:t>HOAI</w:t>
       </w:r>
     </w:p>
     <w:tbl>
@@ -2800,7 +6333,7 @@
                 <w:rFonts w:ascii="Neue Hans Kendrick" w:eastAsia="Neue Hans Kendrick Light" w:hAnsi="Neue Hans Kendrick" w:cs="Neue Hans Kendrick Light"/>
                 <w:b/>
                 <w:sz w:val="18"/>
-                <w:lang w:val="de-DE" w:eastAsia="de-DE" w:bidi="de-DE"/>
+                <w:lang w:eastAsia="de-DE" w:bidi="de-DE"/>
               </w:rPr>
             </w:pPr>
             <w:r>
@@ -2808,9 +6341,56 @@
                 <w:rFonts w:ascii="Neue Hans Kendrick" w:eastAsia="Neue Hans Kendrick Light" w:hAnsi="Neue Hans Kendrick" w:cs="Neue Hans Kendrick Light"/>
                 <w:b/>
                 <w:sz w:val="18"/>
-                <w:lang w:val="de-DE" w:eastAsia="de-DE" w:bidi="de-DE"/>
-              </w:rPr>
-              <w:t>Service</w:t>
+                <w:lang w:eastAsia="de-DE" w:bidi="de-DE"/>
+              </w:rPr>
+              <w:t xml:space="preserve">Service </w:t>
+            </w:r>
+            <w:proofErr w:type="spellStart"/>
+            <w:r>
+              <w:rPr>
+                <w:rFonts w:ascii="Neue Hans Kendrick" w:eastAsia="Neue Hans Kendrick Light" w:hAnsi="Neue Hans Kendrick" w:cs="Neue Hans Kendrick Light"/>
+                <w:b/>
+                <w:sz w:val="18"/>
+                <w:lang w:eastAsia="de-DE" w:bidi="de-DE"/>
+              </w:rPr>
+              <w:t>P</w:t>
+            </w:r>
+            <w:r>
+              <w:rPr>
+                <w:rFonts w:ascii="Neue Hans Kendrick" w:eastAsia="Neue Hans Kendrick Light" w:hAnsi="Neue Hans Kendrick" w:cs="Neue Hans Kendrick Light"/>
+                <w:b/>
+                <w:sz w:val="18"/>
+                <w:lang w:eastAsia="de-DE" w:bidi="de-DE"/>
+              </w:rPr>
+              <w:t>hases</w:t>
+            </w:r>
+            <w:proofErr w:type="spellEnd"/>
+            <w:r>
+              <w:rPr>
+                <w:rFonts w:ascii="Neue Hans Kendrick" w:eastAsia="Neue Hans Kendrick Light" w:hAnsi="Neue Hans Kendrick" w:cs="Neue Hans Kendrick Light"/>
+                <w:b/>
+                <w:sz w:val="18"/>
+                <w:lang w:eastAsia="de-DE" w:bidi="de-DE"/>
+              </w:rPr>
+              <w:t xml:space="preserve"> and </w:t>
+            </w:r>
+            <w:r>
+              <w:rPr>
+                <w:rFonts w:ascii="Neue Hans Kendrick" w:eastAsia="Neue Hans Kendrick Light" w:hAnsi="Neue Hans Kendrick" w:cs="Neue Hans Kendrick Light"/>
+                <w:b/>
+                <w:sz w:val="18"/>
+                <w:lang w:eastAsia="de-DE" w:bidi="de-DE"/>
+              </w:rPr>
+              <w:t>S</w:t>
+            </w:r>
+            <w:r>
+              <w:rPr>
+                <w:rFonts w:ascii="Neue Hans Kendrick" w:eastAsia="Neue Hans Kendrick Light" w:hAnsi="Neue Hans Kendrick" w:cs="Neue Hans Kendrick Light"/>
+                <w:b/>
+                <w:sz w:val="18"/>
+                <w:lang w:eastAsia="de-DE" w:bidi="de-DE"/>
+              </w:rPr>
+              <w:t>ervices</w:t>
             </w:r>
           </w:p>
         </w:tc>
@@ -2843,7 +6423,7 @@
                 <w:rFonts w:ascii="Neue Hans Kendrick" w:eastAsia="Neue Hans Kendrick Light" w:hAnsi="Neue Hans Kendrick" w:cs="Neue Hans Kendrick Light"/>
                 <w:b/>
                 <w:sz w:val="18"/>
-                <w:lang w:val="de-DE" w:eastAsia="de-DE" w:bidi="de-DE"/>
+                <w:lang w:eastAsia="de-DE" w:bidi="de-DE"/>
               </w:rPr>
             </w:pPr>
             <w:r>
@@ -2851,9 +6431,38 @@
                 <w:rFonts w:ascii="Neue Hans Kendrick" w:eastAsia="Neue Hans Kendrick Light" w:hAnsi="Neue Hans Kendrick" w:cs="Neue Hans Kendrick Light"/>
                 <w:b/>
                 <w:sz w:val="18"/>
-                <w:lang w:val="de-DE" w:eastAsia="de-DE" w:bidi="de-DE"/>
-              </w:rPr>
-              <w:t>Quantity</w:t>
+                <w:lang w:eastAsia="de-DE" w:bidi="de-DE"/>
+              </w:rPr>
+              <w:t xml:space="preserve">Basic </w:t>
+            </w:r>
+            <w:proofErr w:type="spellStart"/>
+            <w:r>
+              <w:rPr>
+                <w:rFonts w:ascii="Neue Hans Kendrick" w:eastAsia="Neue Hans Kendrick Light" w:hAnsi="Neue Hans Kendrick" w:cs="Neue Hans Kendrick Light"/>
+                <w:b/>
+                <w:sz w:val="18"/>
+                <w:lang w:eastAsia="de-DE" w:bidi="de-DE"/>
+              </w:rPr>
+              <w:t>fee</w:t>
+            </w:r>
+            <w:proofErr w:type="spellEnd"/>
+            <w:r>
+              <w:rPr>
+                <w:rFonts w:ascii="Neue Hans Kendrick" w:eastAsia="Neue Hans Kendrick Light" w:hAnsi="Neue Hans Kendrick" w:cs="Neue Hans Kendrick Light"/>
+                <w:b/>
+                <w:sz w:val="18"/>
+                <w:lang w:eastAsia="de-DE" w:bidi="de-DE"/>
+              </w:rPr>
+              <w:t xml:space="preserve"> </w:t>
+            </w:r>
+            <w:r>
+              <w:rPr>
+                <w:rFonts w:ascii="Neue Hans Kendrick" w:eastAsia="Neue Hans Kendrick Light" w:hAnsi="Neue Hans Kendrick" w:cs="Neue Hans Kendrick Light"/>
+                <w:b/>
+                <w:sz w:val="18"/>
+                <w:lang w:eastAsia="de-DE" w:bidi="de-DE"/>
+              </w:rPr>
+              <w:t>[€]</w:t>
             </w:r>
           </w:p>
         </w:tc>
@@ -2886,7 +6495,7 @@
                 <w:rFonts w:ascii="Neue Hans Kendrick" w:eastAsia="Neue Hans Kendrick Light" w:hAnsi="Neue Hans Kendrick" w:cs="Neue Hans Kendrick Light"/>
                 <w:b/>
                 <w:sz w:val="18"/>
-                <w:lang w:val="de-DE" w:eastAsia="de-DE" w:bidi="de-DE"/>
+                <w:lang w:eastAsia="de-DE" w:bidi="de-DE"/>
               </w:rPr>
             </w:pPr>
             <w:r>
@@ -2894,9 +6503,9 @@
                 <w:rFonts w:ascii="Neue Hans Kendrick" w:eastAsia="Neue Hans Kendrick Light" w:hAnsi="Neue Hans Kendrick" w:cs="Neue Hans Kendrick Light"/>
                 <w:b/>
                 <w:sz w:val="18"/>
-                <w:lang w:val="de-DE" w:eastAsia="de-DE" w:bidi="de-DE"/>
-              </w:rPr>
-              <w:t>Unit</w:t>
+                <w:lang w:eastAsia="de-DE" w:bidi="de-DE"/>
+              </w:rPr>
+              <w:t>HOAI [%]</w:t>
             </w:r>
           </w:p>
         </w:tc>
@@ -2929,35 +6538,55 @@
                 <w:rFonts w:ascii="Neue Hans Kendrick" w:eastAsia="Neue Hans Kendrick Light" w:hAnsi="Neue Hans Kendrick" w:cs="Neue Hans Kendrick Light"/>
                 <w:b/>
                 <w:sz w:val="18"/>
-                <w:lang w:val="de-DE" w:eastAsia="de-DE" w:bidi="de-DE"/>
+                <w:lang w:eastAsia="de-DE" w:bidi="de-DE"/>
               </w:rPr>
             </w:pPr>
+            <w:proofErr w:type="spellStart"/>
             <w:r>
               <w:rPr>
                 <w:rFonts w:ascii="Neue Hans Kendrick" w:eastAsia="Neue Hans Kendrick Light" w:hAnsi="Neue Hans Kendrick" w:cs="Neue Hans Kendrick Light"/>
                 <w:b/>
                 <w:sz w:val="18"/>
-                <w:lang w:val="de-DE" w:eastAsia="de-DE" w:bidi="de-DE"/>
-              </w:rPr>
-              <w:t>Fee</w:t>
+                <w:lang w:eastAsia="de-DE" w:bidi="de-DE"/>
+              </w:rPr>
+              <w:t>O</w:t>
             </w:r>
             <w:r>
               <w:rPr>
                 <w:rFonts w:ascii="Neue Hans Kendrick" w:eastAsia="Neue Hans Kendrick Light" w:hAnsi="Neue Hans Kendrick" w:cs="Neue Hans Kendrick Light"/>
                 <w:b/>
                 <w:sz w:val="18"/>
-                <w:lang w:val="de-DE" w:eastAsia="de-DE" w:bidi="de-DE"/>
-              </w:rPr>
-              <w:t xml:space="preserve"> / </w:t>
+                <w:lang w:eastAsia="de-DE" w:bidi="de-DE"/>
+              </w:rPr>
+              <w:t>ffer</w:t>
             </w:r>
             <w:r>
               <w:rPr>
                 <w:rFonts w:ascii="Neue Hans Kendrick" w:eastAsia="Neue Hans Kendrick Light" w:hAnsi="Neue Hans Kendrick" w:cs="Neue Hans Kendrick Light"/>
                 <w:b/>
                 <w:sz w:val="18"/>
-                <w:lang w:val="de-DE" w:eastAsia="de-DE" w:bidi="de-DE"/>
-              </w:rPr>
-              <w:t>Unit</w:t>
+                <w:lang w:eastAsia="de-DE" w:bidi="de-DE"/>
+              </w:rPr>
+              <w:t>ed</w:t>
+            </w:r>
+            <w:proofErr w:type="spellEnd"/>
+            <w:r>
+              <w:rPr>
+                <w:rFonts w:ascii="Neue Hans Kendrick" w:eastAsia="Neue Hans Kendrick Light" w:hAnsi="Neue Hans Kendrick" w:cs="Neue Hans Kendrick Light"/>
+                <w:b/>
+                <w:sz w:val="18"/>
+                <w:lang w:eastAsia="de-DE" w:bidi="de-DE"/>
+              </w:rPr>
+              <w:t xml:space="preserve"> </w:t>
+            </w:r>
+            <w:r>
+              <w:rPr>
+                <w:rFonts w:ascii="Neue Hans Kendrick" w:eastAsia="Neue Hans Kendrick Light" w:hAnsi="Neue Hans Kendrick" w:cs="Neue Hans Kendrick Light"/>
+                <w:b/>
+                <w:sz w:val="18"/>
+                <w:lang w:eastAsia="de-DE" w:bidi="de-DE"/>
+              </w:rPr>
+              <w:t>[%]</w:t>
             </w:r>
           </w:p>
         </w:tc>
@@ -2990,7 +6619,7 @@
                 <w:rFonts w:ascii="Neue Hans Kendrick" w:eastAsia="Neue Hans Kendrick Light" w:hAnsi="Neue Hans Kendrick" w:cs="Neue Hans Kendrick Light"/>
                 <w:b/>
                 <w:sz w:val="18"/>
-                <w:lang w:val="de-DE" w:eastAsia="de-DE" w:bidi="de-DE"/>
+                <w:lang w:eastAsia="de-DE" w:bidi="de-DE"/>
               </w:rPr>
             </w:pPr>
             <w:r>
@@ -2998,9 +6627,38 @@
                 <w:rFonts w:ascii="Neue Hans Kendrick" w:eastAsia="Neue Hans Kendrick Light" w:hAnsi="Neue Hans Kendrick" w:cs="Neue Hans Kendrick Light"/>
                 <w:b/>
                 <w:sz w:val="18"/>
-                <w:lang w:val="de-DE" w:eastAsia="de-DE" w:bidi="de-DE"/>
-              </w:rPr>
-              <w:t>Fee for services</w:t>
+                <w:lang w:eastAsia="de-DE" w:bidi="de-DE"/>
+              </w:rPr>
+              <w:t xml:space="preserve">Total </w:t>
+            </w:r>
+            <w:proofErr w:type="spellStart"/>
+            <w:r>
+              <w:rPr>
+                <w:rFonts w:ascii="Neue Hans Kendrick" w:eastAsia="Neue Hans Kendrick Light" w:hAnsi="Neue Hans Kendrick" w:cs="Neue Hans Kendrick Light"/>
+                <w:b/>
+                <w:sz w:val="18"/>
+                <w:lang w:eastAsia="de-DE" w:bidi="de-DE"/>
+              </w:rPr>
+              <w:t>fee</w:t>
+            </w:r>
+            <w:proofErr w:type="spellEnd"/>
+            <w:r>
+              <w:rPr>
+                <w:rFonts w:ascii="Neue Hans Kendrick" w:eastAsia="Neue Hans Kendrick Light" w:hAnsi="Neue Hans Kendrick" w:cs="Neue Hans Kendrick Light"/>
+                <w:b/>
+                <w:sz w:val="18"/>
+                <w:lang w:eastAsia="de-DE" w:bidi="de-DE"/>
+              </w:rPr>
+              <w:t xml:space="preserve"> </w:t>
+            </w:r>
+            <w:r>
+              <w:rPr>
+                <w:rFonts w:ascii="Neue Hans Kendrick" w:eastAsia="Neue Hans Kendrick Light" w:hAnsi="Neue Hans Kendrick" w:cs="Neue Hans Kendrick Light"/>
+                <w:b/>
+                <w:sz w:val="18"/>
+                <w:lang w:eastAsia="de-DE" w:bidi="de-DE"/>
+              </w:rPr>
+              <w:t>[€]</w:t>
             </w:r>
           </w:p>
         </w:tc>
@@ -3008,7 +6666,7 @@
     </w:tbl>
     <w:p>
       <w:pPr>
-        <w:spacing w:after="0" w:line="240" w:lineRule="auto"/>
+        <w:spacing w:after="0"/>
         <w:rPr>
           <w:rFonts w:ascii="Neue Hans Kendrick" w:hAnsi="Neue Hans Kendrick"/>
           <w:sz w:val="2"/>
@@ -3023,7 +6681,7 @@
           <w:szCs w:val="2"/>
           <w:lang w:val="en-US"/>
         </w:rPr>
-        <w:t xml:space="preserve">{% for section in </w:t>
+        <w:t xml:space="preserve">{% for </w:t>
       </w:r>
       <w:proofErr w:type="spellStart"/>
       <w:r>
@@ -3033,7 +6691,27 @@
           <w:szCs w:val="2"/>
           <w:lang w:val="en-US"/>
         </w:rPr>
-        <w:t>contract_</w:t>
+        <w:t>lp</w:t>
+      </w:r>
+      <w:proofErr w:type="spellEnd"/>
+      <w:r>
+        <w:rPr>
+          <w:rFonts w:ascii="Neue Hans Kendrick" w:hAnsi="Neue Hans Kendrick"/>
+          <w:sz w:val="2"/>
+          <w:szCs w:val="2"/>
+          <w:lang w:val="en-US"/>
+        </w:rPr>
+        <w:t xml:space="preserve"> in </w:t>
+      </w:r>
+      <w:proofErr w:type="spellStart"/>
+      <w:r>
+        <w:rPr>
+          <w:rFonts w:ascii="Neue Hans Kendrick" w:hAnsi="Neue Hans Kendrick"/>
+          <w:sz w:val="2"/>
+          <w:szCs w:val="2"/>
+          <w:lang w:val="en-US"/>
+        </w:rPr>
+        <w:t>lp_</w:t>
       </w:r>
       <w:proofErr w:type="gramStart"/>
       <w:r>
@@ -3099,45 +6777,13 @@
                 <w:tab w:val="left" w:pos="14742"/>
                 <w:tab w:val="left" w:pos="15876"/>
               </w:tabs>
-              <w:spacing w:before="20" w:after="20" w:line="240" w:lineRule="auto"/>
+              <w:spacing w:before="20" w:after="20"/>
               <w:rPr>
                 <w:rFonts w:ascii="Neue Hans Kendrick" w:eastAsia="Neue Hans Kendrick Light" w:hAnsi="Neue Hans Kendrick" w:cs="Neue Hans Kendrick Light"/>
                 <w:sz w:val="18"/>
                 <w:lang w:val="en-US" w:eastAsia="de-DE" w:bidi="de-DE"/>
               </w:rPr>
             </w:pPr>
-            <w:r>
-              <w:rPr>
-                <w:rFonts w:ascii="Neue Hans Kendrick" w:eastAsia="Neue Hans Kendrick Light" w:hAnsi="Neue Hans Kendrick" w:cs="Neue Hans Kendrick Light"/>
-                <w:sz w:val="18"/>
-                <w:lang w:eastAsia="de-DE" w:bidi="de-DE"/>
-              </w:rPr>
-              <w:t>{{</w:t>
-            </w:r>
-            <w:r>
-              <w:rPr>
-                <w:rFonts w:ascii="Neue Hans Kendrick" w:eastAsia="Neue Hans Kendrick Light" w:hAnsi="Neue Hans Kendrick" w:cs="Neue Hans Kendrick Light"/>
-                <w:sz w:val="18"/>
-                <w:lang w:eastAsia="de-DE" w:bidi="de-DE"/>
-              </w:rPr>
-              <w:t>section.</w:t>
-            </w:r>
-            <w:r>
-              <w:rPr>
-                <w:rFonts w:ascii="Neue Hans Kendrick" w:eastAsia="Neue Hans Kendrick Light" w:hAnsi="Neue Hans Kendrick" w:cs="Neue Hans Kendrick Light"/>
-                <w:sz w:val="18"/>
-                <w:lang w:eastAsia="de-DE" w:bidi="de-DE"/>
-              </w:rPr>
-              <w:t>section_serial }}.</w:t>
-            </w:r>
-            <w:r>
-              <w:rPr>
-                <w:rFonts w:ascii="Neue Hans Kendrick" w:eastAsia="Neue Hans Kendrick Light" w:hAnsi="Neue Hans Kendrick" w:cs="Neue Hans Kendrick Light"/>
-                <w:sz w:val="18"/>
-                <w:lang w:eastAsia="de-DE" w:bidi="de-DE"/>
-              </w:rPr>
-              <w:t xml:space="preserve"> </w:t>
-            </w:r>
             <w:proofErr w:type="gramStart"/>
             <w:r>
               <w:rPr>
@@ -3154,7 +6800,7 @@
                 <w:sz w:val="18"/>
                 <w:lang w:val="en-US" w:eastAsia="de-DE" w:bidi="de-DE"/>
               </w:rPr>
-              <w:t>section</w:t>
+              <w:t>lp</w:t>
             </w:r>
             <w:proofErr w:type="gramEnd"/>
             <w:r>
@@ -3163,7 +6809,7 @@
                 <w:sz w:val="18"/>
                 <w:lang w:val="en-US" w:eastAsia="de-DE" w:bidi="de-DE"/>
               </w:rPr>
-              <w:t>.section_name</w:t>
+              <w:t>.lp_name</w:t>
             </w:r>
             <w:proofErr w:type="spellEnd"/>
             <w:r>
@@ -3199,7 +6845,7 @@
                 <w:tab w:val="left" w:pos="14742"/>
                 <w:tab w:val="left" w:pos="15876"/>
               </w:tabs>
-              <w:spacing w:after="160" w:line="240" w:lineRule="auto"/>
+              <w:spacing w:after="160"/>
               <w:jc w:val="center"/>
               <w:rPr>
                 <w:rFonts w:ascii="Neue Hans Kendrick" w:eastAsia="Neue Hans Kendrick Light" w:hAnsi="Neue Hans Kendrick" w:cs="Neue Hans Kendrick Light"/>
@@ -3232,61 +6878,47 @@
                 <w:tab w:val="left" w:pos="14742"/>
                 <w:tab w:val="left" w:pos="15876"/>
               </w:tabs>
-              <w:spacing w:before="20" w:after="20" w:line="240" w:lineRule="auto"/>
+              <w:spacing w:before="20" w:after="20"/>
               <w:jc w:val="right"/>
-              <w:rPr>
-                <w:rFonts w:ascii="Neue Hans Kendrick" w:eastAsia="Neue Hans Kendrick Light" w:hAnsi="Neue Hans Kendrick" w:cs="Neue Hans Kendrick Light"/>
-                <w:sz w:val="18"/>
-                <w:lang w:val="de-DE" w:eastAsia="de-DE" w:bidi="de-DE"/>
-              </w:rPr>
-            </w:pPr>
-            <w:r>
               <w:rPr>
                 <w:rFonts w:ascii="Neue Hans Kendrick" w:eastAsia="Neue Hans Kendrick Light" w:hAnsi="Neue Hans Kendrick" w:cs="Neue Hans Kendrick Light"/>
                 <w:b/>
                 <w:bCs/>
                 <w:sz w:val="18"/>
-                <w:lang w:val="de-DE" w:eastAsia="de-DE" w:bidi="de-DE"/>
-              </w:rPr>
-              <w:t>{{section.</w:t>
-            </w:r>
+                <w:lang w:eastAsia="de-DE" w:bidi="de-DE"/>
+              </w:rPr>
+            </w:pPr>
             <w:r>
               <w:rPr>
                 <w:rFonts w:ascii="Neue Hans Kendrick" w:eastAsia="Neue Hans Kendrick Light" w:hAnsi="Neue Hans Kendrick" w:cs="Neue Hans Kendrick Light"/>
                 <w:b/>
                 <w:bCs/>
                 <w:sz w:val="18"/>
-                <w:lang w:val="de-DE" w:eastAsia="de-DE" w:bidi="de-DE"/>
-              </w:rPr>
-              <w:t>net_section</w:t>
-            </w:r>
+                <w:lang w:eastAsia="de-DE" w:bidi="de-DE"/>
+              </w:rPr>
+              <w:t xml:space="preserve">{{ </w:t>
+            </w:r>
+            <w:proofErr w:type="spellStart"/>
             <w:r>
               <w:rPr>
                 <w:rFonts w:ascii="Neue Hans Kendrick" w:eastAsia="Neue Hans Kendrick Light" w:hAnsi="Neue Hans Kendrick" w:cs="Neue Hans Kendrick Light"/>
                 <w:b/>
                 <w:bCs/>
                 <w:sz w:val="18"/>
-                <w:lang w:val="de-DE" w:eastAsia="de-DE" w:bidi="de-DE"/>
-              </w:rPr>
-              <w:t>}}</w:t>
-            </w:r>
+                <w:lang w:eastAsia="de-DE" w:bidi="de-DE"/>
+              </w:rPr>
+              <w:t>lp.lp_amount</w:t>
+            </w:r>
+            <w:proofErr w:type="spellEnd"/>
             <w:r>
               <w:rPr>
                 <w:rFonts w:ascii="Neue Hans Kendrick" w:eastAsia="Neue Hans Kendrick Light" w:hAnsi="Neue Hans Kendrick" w:cs="Neue Hans Kendrick Light"/>
                 <w:b/>
                 <w:bCs/>
                 <w:sz w:val="18"/>
-                <w:lang w:val="de-DE" w:eastAsia="de-DE" w:bidi="de-DE"/>
-              </w:rPr>
-              <w:t xml:space="preserve"> </w:t>
-            </w:r>
-            <w:r>
-              <w:rPr>
-                <w:rFonts w:ascii="Neue Hans Kendrick" w:eastAsia="Neue Hans Kendrick Light" w:hAnsi="Neue Hans Kendrick" w:cs="Neue Hans Kendrick Light"/>
-                <w:sz w:val="18"/>
-                <w:lang w:val="de-DE" w:eastAsia="de-DE" w:bidi="de-DE"/>
-              </w:rPr>
-              <w:t>€</w:t>
+                <w:lang w:eastAsia="de-DE" w:bidi="de-DE"/>
+              </w:rPr>
+              <w:t>}} €</w:t>
             </w:r>
           </w:p>
         </w:tc>
@@ -3313,18 +6945,18 @@
         <w:spacing w:after="0" w:line="259" w:lineRule="auto"/>
         <w:rPr>
           <w:rFonts w:ascii="Neue Hans Kendrick" w:eastAsia="Neue Hans Kendrick Light" w:hAnsi="Neue Hans Kendrick" w:cs="Neue Hans Kendrick Light"/>
-          <w:b/>
+          <w:bCs/>
           <w:sz w:val="2"/>
-          <w:szCs w:val="4"/>
-          <w:lang w:val="en-US" w:eastAsia="de-DE" w:bidi="de-DE"/>
-        </w:rPr>
-      </w:pPr>
-      <w:r>
-        <w:rPr>
-          <w:rFonts w:ascii="Neue Hans Kendrick" w:eastAsia="Neue Hans Kendrick Light" w:hAnsi="Neue Hans Kendrick" w:cs="Neue Hans Kendrick Light"/>
-          <w:b/>
+          <w:szCs w:val="2"/>
+          <w:lang w:val="en-US" w:eastAsia="de-DE" w:bidi="de-DE"/>
+        </w:rPr>
+      </w:pPr>
+      <w:r>
+        <w:rPr>
+          <w:rFonts w:ascii="Neue Hans Kendrick" w:eastAsia="Neue Hans Kendrick Light" w:hAnsi="Neue Hans Kendrick" w:cs="Neue Hans Kendrick Light"/>
+          <w:bCs/>
           <w:sz w:val="2"/>
-          <w:szCs w:val="4"/>
+          <w:szCs w:val="2"/>
           <w:lang w:val="en-US" w:eastAsia="de-DE" w:bidi="de-DE"/>
         </w:rPr>
         <w:t xml:space="preserve">{% for item in </w:t>
@@ -3334,21 +6966,21 @@
       <w:r>
         <w:rPr>
           <w:rFonts w:ascii="Neue Hans Kendrick" w:eastAsia="Neue Hans Kendrick Light" w:hAnsi="Neue Hans Kendrick" w:cs="Neue Hans Kendrick Light"/>
-          <w:b/>
+          <w:bCs/>
           <w:sz w:val="2"/>
-          <w:szCs w:val="4"/>
-          <w:lang w:val="en-US" w:eastAsia="de-DE" w:bidi="de-DE"/>
-        </w:rPr>
-        <w:t>section.Item</w:t>
+          <w:szCs w:val="2"/>
+          <w:lang w:val="en-US" w:eastAsia="de-DE" w:bidi="de-DE"/>
+        </w:rPr>
+        <w:t>lp.Item</w:t>
       </w:r>
       <w:proofErr w:type="spellEnd"/>
       <w:proofErr w:type="gramEnd"/>
       <w:r>
         <w:rPr>
           <w:rFonts w:ascii="Neue Hans Kendrick" w:eastAsia="Neue Hans Kendrick Light" w:hAnsi="Neue Hans Kendrick" w:cs="Neue Hans Kendrick Light"/>
-          <w:b/>
+          <w:bCs/>
           <w:sz w:val="2"/>
-          <w:szCs w:val="4"/>
+          <w:szCs w:val="2"/>
           <w:lang w:val="en-US" w:eastAsia="de-DE" w:bidi="de-DE"/>
         </w:rPr>
         <w:t xml:space="preserve"> %}</w:t>
@@ -3399,7 +7031,7 @@
                 <w:tab w:val="left" w:pos="14742"/>
                 <w:tab w:val="left" w:pos="15876"/>
               </w:tabs>
-              <w:spacing w:after="0" w:line="259" w:lineRule="auto"/>
+              <w:spacing w:line="259" w:lineRule="auto"/>
               <w:jc w:val="right"/>
               <w:rPr>
                 <w:rFonts w:ascii="Neue Hans Kendrick" w:eastAsia="Neue Hans Kendrick Light" w:hAnsi="Neue Hans Kendrick" w:cs="Neue Hans Kendrick Light"/>
@@ -3407,14 +7039,7 @@
                 <w:lang w:val="en-US" w:eastAsia="de-DE" w:bidi="de-DE"/>
               </w:rPr>
             </w:pPr>
-            <w:r>
-              <w:rPr>
-                <w:rFonts w:ascii="Neue Hans Kendrick" w:eastAsia="Neue Hans Kendrick Light" w:hAnsi="Neue Hans Kendrick" w:cs="Neue Hans Kendrick Light"/>
-                <w:sz w:val="18"/>
-                <w:lang w:eastAsia="de-DE" w:bidi="de-DE"/>
-              </w:rPr>
-              <w:t>{{ item.Item_serial }}</w:t>
-            </w:r>
+            <w:bookmarkStart w:id="6" w:name="_Hlk190349867"/>
           </w:p>
         </w:tc>
         <w:tc>
@@ -3440,7 +7065,6 @@
                 <w:tab w:val="left" w:pos="14742"/>
                 <w:tab w:val="left" w:pos="15876"/>
               </w:tabs>
-              <w:spacing w:after="0"/>
               <w:rPr>
                 <w:rFonts w:ascii="Neue Hans Kendrick" w:eastAsia="Neue Hans Kendrick Light" w:hAnsi="Neue Hans Kendrick" w:cs="Neue Hans Kendrick Light"/>
                 <w:sz w:val="18"/>
@@ -3508,21 +7132,38 @@
                 <w:tab w:val="left" w:pos="14742"/>
                 <w:tab w:val="left" w:pos="15876"/>
               </w:tabs>
-              <w:spacing w:after="0"/>
               <w:jc w:val="center"/>
               <w:rPr>
                 <w:rFonts w:ascii="Neue Hans Kendrick" w:eastAsia="Neue Hans Kendrick Light" w:hAnsi="Neue Hans Kendrick" w:cs="Neue Hans Kendrick Light"/>
                 <w:sz w:val="18"/>
-                <w:lang w:val="de-DE" w:eastAsia="de-DE" w:bidi="de-DE"/>
+                <w:lang w:eastAsia="de-DE" w:bidi="de-DE"/>
               </w:rPr>
             </w:pPr>
             <w:r>
               <w:rPr>
                 <w:rFonts w:ascii="Neue Hans Kendrick" w:eastAsia="Neue Hans Kendrick Light" w:hAnsi="Neue Hans Kendrick" w:cs="Neue Hans Kendrick Light"/>
                 <w:sz w:val="18"/>
-                <w:lang w:val="de-DE" w:eastAsia="de-DE" w:bidi="de-DE"/>
-              </w:rPr>
-              <w:t>{{ item.quantity }}</w:t>
+                <w:lang w:eastAsia="de-DE" w:bidi="de-DE"/>
+              </w:rPr>
+              <w:t xml:space="preserve">{{ </w:t>
+            </w:r>
+            <w:proofErr w:type="spellStart"/>
+            <w:r>
+              <w:rPr>
+                <w:rFonts w:ascii="Neue Hans Kendrick" w:eastAsia="Neue Hans Kendrick Light" w:hAnsi="Neue Hans Kendrick" w:cs="Neue Hans Kendrick Light"/>
+                <w:sz w:val="18"/>
+                <w:lang w:eastAsia="de-DE" w:bidi="de-DE"/>
+              </w:rPr>
+              <w:t>grundhonorar</w:t>
+            </w:r>
+            <w:proofErr w:type="spellEnd"/>
+            <w:r>
+              <w:rPr>
+                <w:rFonts w:ascii="Neue Hans Kendrick" w:eastAsia="Neue Hans Kendrick Light" w:hAnsi="Neue Hans Kendrick" w:cs="Neue Hans Kendrick Light"/>
+                <w:sz w:val="18"/>
+                <w:lang w:eastAsia="de-DE" w:bidi="de-DE"/>
+              </w:rPr>
+              <w:t xml:space="preserve"> }}</w:t>
             </w:r>
           </w:p>
         </w:tc>
@@ -3549,21 +7190,46 @@
                 <w:tab w:val="left" w:pos="14742"/>
                 <w:tab w:val="left" w:pos="15876"/>
               </w:tabs>
-              <w:spacing w:after="0"/>
               <w:jc w:val="center"/>
               <w:rPr>
                 <w:rFonts w:ascii="Neue Hans Kendrick" w:eastAsia="Neue Hans Kendrick Light" w:hAnsi="Neue Hans Kendrick" w:cs="Neue Hans Kendrick Light"/>
                 <w:sz w:val="18"/>
-                <w:lang w:val="de-DE" w:eastAsia="de-DE" w:bidi="de-DE"/>
+                <w:lang w:eastAsia="de-DE" w:bidi="de-DE"/>
               </w:rPr>
             </w:pPr>
             <w:r>
               <w:rPr>
                 <w:rFonts w:ascii="Neue Hans Kendrick" w:eastAsia="Neue Hans Kendrick Light" w:hAnsi="Neue Hans Kendrick" w:cs="Neue Hans Kendrick Light"/>
                 <w:sz w:val="18"/>
-                <w:lang w:val="de-DE" w:eastAsia="de-DE" w:bidi="de-DE"/>
-              </w:rPr>
-              <w:t>{{ item.unit }}</w:t>
+                <w:lang w:eastAsia="de-DE" w:bidi="de-DE"/>
+              </w:rPr>
+              <w:t>{{</w:t>
+            </w:r>
+            <w:proofErr w:type="spellStart"/>
+            <w:r>
+              <w:rPr>
+                <w:rFonts w:ascii="Neue Hans Kendrick" w:eastAsia="Neue Hans Kendrick Light" w:hAnsi="Neue Hans Kendrick" w:cs="Neue Hans Kendrick Light"/>
+                <w:sz w:val="18"/>
+                <w:lang w:eastAsia="de-DE" w:bidi="de-DE"/>
+              </w:rPr>
+              <w:t>lp.</w:t>
+            </w:r>
+            <w:r>
+              <w:rPr>
+                <w:rFonts w:ascii="Neue Hans Kendrick" w:eastAsia="Neue Hans Kendrick Light" w:hAnsi="Neue Hans Kendrick" w:cs="Neue Hans Kendrick Light"/>
+                <w:sz w:val="18"/>
+                <w:lang w:eastAsia="de-DE" w:bidi="de-DE"/>
+              </w:rPr>
+              <w:t>actual_lp_value</w:t>
+            </w:r>
+            <w:proofErr w:type="spellEnd"/>
+            <w:r>
+              <w:rPr>
+                <w:rFonts w:ascii="Neue Hans Kendrick" w:eastAsia="Neue Hans Kendrick Light" w:hAnsi="Neue Hans Kendrick" w:cs="Neue Hans Kendrick Light"/>
+                <w:sz w:val="18"/>
+                <w:lang w:eastAsia="de-DE" w:bidi="de-DE"/>
+              </w:rPr>
+              <w:t>}}</w:t>
             </w:r>
           </w:p>
         </w:tc>
@@ -3590,46 +7256,38 @@
                 <w:tab w:val="left" w:pos="14742"/>
                 <w:tab w:val="left" w:pos="15876"/>
               </w:tabs>
-              <w:spacing w:after="0"/>
               <w:jc w:val="center"/>
               <w:rPr>
                 <w:rFonts w:ascii="Neue Hans Kendrick" w:eastAsia="Neue Hans Kendrick Light" w:hAnsi="Neue Hans Kendrick" w:cs="Neue Hans Kendrick Light"/>
                 <w:sz w:val="18"/>
-                <w:lang w:val="de-DE" w:eastAsia="de-DE" w:bidi="de-DE"/>
+                <w:lang w:eastAsia="de-DE" w:bidi="de-DE"/>
               </w:rPr>
             </w:pPr>
             <w:r>
               <w:rPr>
                 <w:rFonts w:ascii="Neue Hans Kendrick" w:eastAsia="Neue Hans Kendrick Light" w:hAnsi="Neue Hans Kendrick" w:cs="Neue Hans Kendrick Light"/>
                 <w:sz w:val="18"/>
-                <w:lang w:val="de-DE" w:eastAsia="de-DE" w:bidi="de-DE"/>
-              </w:rPr>
-              <w:t>{{ item.rate }}</w:t>
-            </w:r>
-            <w:r>
-              <w:rPr>
-                <w:rFonts w:ascii="Neue Hans Kendrick" w:eastAsia="Neue Hans Kendrick Light" w:hAnsi="Neue Hans Kendrick" w:cs="Neue Hans Kendrick Light"/>
-                <w:sz w:val="18"/>
-                <w:lang w:val="de-DE" w:eastAsia="de-DE" w:bidi="de-DE"/>
-              </w:rPr>
-              <w:t xml:space="preserve"> </w:t>
-            </w:r>
-            <w:r>
-              <w:rPr>
-                <w:rFonts w:ascii="Neue Hans Kendrick" w:eastAsia="Neue Hans Kendrick Light" w:hAnsi="Neue Hans Kendrick" w:cs="Neue Hans Kendrick Light"/>
-                <w:color w:val="000000"/>
-                <w:sz w:val="18"/>
-                <w:lang w:val="de-DE" w:eastAsia="de-DE" w:bidi="de-DE"/>
-              </w:rPr>
-              <w:t>€/</w:t>
-            </w:r>
-            <w:r>
-              <w:rPr>
-                <w:rFonts w:ascii="Neue Hans Kendrick" w:eastAsia="Neue Hans Kendrick Light" w:hAnsi="Neue Hans Kendrick" w:cs="Neue Hans Kendrick Light"/>
-                <w:sz w:val="18"/>
-                <w:lang w:val="de-DE" w:eastAsia="de-DE" w:bidi="de-DE"/>
-              </w:rPr>
-              <w:t>{{ item.unit }}</w:t>
+                <w:lang w:eastAsia="de-DE" w:bidi="de-DE"/>
+              </w:rPr>
+              <w:t xml:space="preserve">{{ </w:t>
+            </w:r>
+            <w:proofErr w:type="spellStart"/>
+            <w:r>
+              <w:rPr>
+                <w:rFonts w:ascii="Neue Hans Kendrick" w:eastAsia="Neue Hans Kendrick Light" w:hAnsi="Neue Hans Kendrick" w:cs="Neue Hans Kendrick Light"/>
+                <w:sz w:val="18"/>
+                <w:lang w:eastAsia="de-DE" w:bidi="de-DE"/>
+              </w:rPr>
+              <w:t>item.quantity</w:t>
+            </w:r>
+            <w:proofErr w:type="spellEnd"/>
+            <w:r>
+              <w:rPr>
+                <w:rFonts w:ascii="Neue Hans Kendrick" w:eastAsia="Neue Hans Kendrick Light" w:hAnsi="Neue Hans Kendrick" w:cs="Neue Hans Kendrick Light"/>
+                <w:sz w:val="18"/>
+                <w:lang w:eastAsia="de-DE" w:bidi="de-DE"/>
+              </w:rPr>
+              <w:t xml:space="preserve"> }}</w:t>
             </w:r>
           </w:p>
         </w:tc>
@@ -3656,36 +7314,53 @@
                 <w:tab w:val="left" w:pos="14742"/>
                 <w:tab w:val="left" w:pos="15876"/>
               </w:tabs>
-              <w:spacing w:after="0"/>
               <w:jc w:val="right"/>
               <w:rPr>
                 <w:rFonts w:ascii="Neue Hans Kendrick" w:eastAsia="Neue Hans Kendrick Light" w:hAnsi="Neue Hans Kendrick" w:cs="Neue Hans Kendrick Light"/>
                 <w:sz w:val="18"/>
-                <w:lang w:val="de-DE" w:eastAsia="de-DE" w:bidi="de-DE"/>
+                <w:lang w:eastAsia="de-DE" w:bidi="de-DE"/>
               </w:rPr>
             </w:pPr>
             <w:r>
               <w:rPr>
                 <w:rFonts w:ascii="Neue Hans Kendrick" w:eastAsia="Neue Hans Kendrick Light" w:hAnsi="Neue Hans Kendrick" w:cs="Neue Hans Kendrick Light"/>
                 <w:sz w:val="18"/>
-                <w:lang w:val="de-DE" w:eastAsia="de-DE" w:bidi="de-DE"/>
-              </w:rPr>
-              <w:t>{{ item.total }}</w:t>
-            </w:r>
-            <w:r>
-              <w:rPr>
-                <w:rFonts w:ascii="Neue Hans Kendrick" w:eastAsia="Neue Hans Kendrick Light" w:hAnsi="Neue Hans Kendrick" w:cs="Neue Hans Kendrick Light"/>
-                <w:sz w:val="18"/>
-                <w:lang w:val="de-DE" w:eastAsia="de-DE" w:bidi="de-DE"/>
-              </w:rPr>
-              <w:t xml:space="preserve"> </w:t>
+                <w:lang w:eastAsia="de-DE" w:bidi="de-DE"/>
+              </w:rPr>
+              <w:t xml:space="preserve">{{ </w:t>
+            </w:r>
+            <w:proofErr w:type="spellStart"/>
+            <w:r>
+              <w:rPr>
+                <w:rFonts w:ascii="Neue Hans Kendrick" w:eastAsia="Neue Hans Kendrick Light" w:hAnsi="Neue Hans Kendrick" w:cs="Neue Hans Kendrick Light"/>
+                <w:sz w:val="18"/>
+                <w:lang w:eastAsia="de-DE" w:bidi="de-DE"/>
+              </w:rPr>
+              <w:t>lp.</w:t>
+            </w:r>
+            <w:r>
+              <w:rPr>
+                <w:rFonts w:ascii="Neue Hans Kendrick" w:eastAsia="Neue Hans Kendrick Light" w:hAnsi="Neue Hans Kendrick" w:cs="Neue Hans Kendrick Light"/>
+                <w:sz w:val="18"/>
+                <w:lang w:eastAsia="de-DE" w:bidi="de-DE"/>
+              </w:rPr>
+              <w:t>lp_amount</w:t>
+            </w:r>
+            <w:proofErr w:type="spellEnd"/>
+            <w:r>
+              <w:rPr>
+                <w:rFonts w:ascii="Neue Hans Kendrick" w:eastAsia="Neue Hans Kendrick Light" w:hAnsi="Neue Hans Kendrick" w:cs="Neue Hans Kendrick Light"/>
+                <w:sz w:val="18"/>
+                <w:lang w:eastAsia="de-DE" w:bidi="de-DE"/>
+              </w:rPr>
+              <w:t xml:space="preserve">}} </w:t>
             </w:r>
             <w:r>
               <w:rPr>
                 <w:rFonts w:ascii="Neue Hans Kendrick" w:eastAsia="Neue Hans Kendrick Light" w:hAnsi="Neue Hans Kendrick" w:cs="Neue Hans Kendrick Light"/>
                 <w:color w:val="000000"/>
                 <w:sz w:val="18"/>
-                <w:lang w:val="de-DE" w:eastAsia="de-DE" w:bidi="de-DE"/>
+                <w:lang w:eastAsia="de-DE" w:bidi="de-DE"/>
               </w:rPr>
               <w:t>€</w:t>
             </w:r>
@@ -3693,6 +7368,7 @@
         </w:tc>
       </w:tr>
     </w:tbl>
+    <w:bookmarkEnd w:id="6"/>
     <w:p>
       <w:pPr>
         <w:tabs>
@@ -3716,8 +7392,8 @@
           <w:rFonts w:ascii="Neue Hans Kendrick" w:eastAsia="Neue Hans Kendrick Light" w:hAnsi="Neue Hans Kendrick" w:cs="Neue Hans Kendrick Light"/>
           <w:b/>
           <w:sz w:val="2"/>
-          <w:szCs w:val="6"/>
-          <w:lang w:eastAsia="de-DE" w:bidi="de-DE"/>
+          <w:szCs w:val="2"/>
+          <w:lang w:val="en-US" w:eastAsia="de-DE" w:bidi="de-DE"/>
         </w:rPr>
       </w:pPr>
       <w:r>
@@ -3725,141 +7401,34 @@
           <w:rFonts w:ascii="Neue Hans Kendrick" w:eastAsia="Neue Hans Kendrick Light" w:hAnsi="Neue Hans Kendrick" w:cs="Neue Hans Kendrick Light"/>
           <w:b/>
           <w:sz w:val="2"/>
-          <w:szCs w:val="6"/>
-          <w:lang w:eastAsia="de-DE" w:bidi="de-DE"/>
-        </w:rPr>
-        <w:t>{% if item.description %}</w:t>
+          <w:szCs w:val="2"/>
+          <w:lang w:val="en-US" w:eastAsia="de-DE" w:bidi="de-DE"/>
+        </w:rPr>
+        <w:t xml:space="preserve">{% </w:t>
+      </w:r>
+      <w:proofErr w:type="spellStart"/>
+      <w:r>
+        <w:rPr>
+          <w:rFonts w:ascii="Neue Hans Kendrick" w:eastAsia="Neue Hans Kendrick Light" w:hAnsi="Neue Hans Kendrick" w:cs="Neue Hans Kendrick Light"/>
+          <w:b/>
+          <w:sz w:val="2"/>
+          <w:szCs w:val="2"/>
+          <w:lang w:val="en-US" w:eastAsia="de-DE" w:bidi="de-DE"/>
+        </w:rPr>
+        <w:t>endfor</w:t>
+      </w:r>
+      <w:proofErr w:type="spellEnd"/>
+      <w:r>
+        <w:rPr>
+          <w:rFonts w:ascii="Neue Hans Kendrick" w:eastAsia="Neue Hans Kendrick Light" w:hAnsi="Neue Hans Kendrick" w:cs="Neue Hans Kendrick Light"/>
+          <w:b/>
+          <w:sz w:val="2"/>
+          <w:szCs w:val="2"/>
+          <w:lang w:val="en-US" w:eastAsia="de-DE" w:bidi="de-DE"/>
+        </w:rPr>
+        <w:t xml:space="preserve"> %}</w:t>
       </w:r>
     </w:p>
-    <w:tbl>
-      <w:tblPr>
-        <w:tblW w:w="9493" w:type="dxa"/>
-        <w:tblLayout w:type="fixed"/>
-        <w:tblCellMar>
-          <w:left w:w="36" w:type="dxa"/>
-          <w:right w:w="36" w:type="dxa"/>
-        </w:tblCellMar>
-        <w:tblLook w:val="04A0" w:firstRow="1" w:lastRow="0" w:firstColumn="1" w:lastColumn="0" w:noHBand="0" w:noVBand="1"/>
-      </w:tblPr>
-      <w:tblGrid>
-        <w:gridCol w:w="709"/>
-        <w:gridCol w:w="7083"/>
-        <w:gridCol w:w="1701"/>
-      </w:tblGrid>
-      <w:tr>
-        <w:trPr>
-          <w:trHeight w:val="151"/>
-        </w:trPr>
-        <w:tc>
-          <w:tcPr>
-            <w:tcW w:w="709" w:type="dxa"/>
-            <w:shd w:val="clear" w:color="auto" w:fill="auto"/>
-          </w:tcPr>
-          <w:p>
-            <w:pPr>
-              <w:tabs>
-                <w:tab w:val="left" w:pos="1134"/>
-                <w:tab w:val="left" w:pos="2268"/>
-                <w:tab w:val="left" w:pos="3402"/>
-                <w:tab w:val="left" w:pos="4536"/>
-                <w:tab w:val="left" w:pos="5670"/>
-                <w:tab w:val="left" w:pos="6804"/>
-                <w:tab w:val="left" w:pos="7938"/>
-                <w:tab w:val="left" w:pos="9072"/>
-                <w:tab w:val="left" w:pos="10206"/>
-                <w:tab w:val="left" w:pos="11340"/>
-                <w:tab w:val="left" w:pos="12474"/>
-                <w:tab w:val="left" w:pos="13608"/>
-                <w:tab w:val="left" w:pos="14742"/>
-                <w:tab w:val="left" w:pos="15876"/>
-              </w:tabs>
-              <w:spacing w:after="0" w:line="259" w:lineRule="auto"/>
-              <w:jc w:val="right"/>
-              <w:rPr>
-                <w:rFonts w:ascii="Neue Hans Kendrick" w:eastAsia="Neue Hans Kendrick Light" w:hAnsi="Neue Hans Kendrick" w:cs="Neue Hans Kendrick Light"/>
-                <w:sz w:val="18"/>
-                <w:lang w:val="en-US" w:eastAsia="de-DE" w:bidi="de-DE"/>
-              </w:rPr>
-            </w:pPr>
-          </w:p>
-        </w:tc>
-        <w:tc>
-          <w:tcPr>
-            <w:tcW w:w="7083" w:type="dxa"/>
-            <w:shd w:val="clear" w:color="auto" w:fill="auto"/>
-          </w:tcPr>
-          <w:p>
-            <w:pPr>
-              <w:tabs>
-                <w:tab w:val="left" w:pos="1134"/>
-                <w:tab w:val="left" w:pos="2268"/>
-                <w:tab w:val="left" w:pos="3402"/>
-                <w:tab w:val="left" w:pos="4536"/>
-                <w:tab w:val="left" w:pos="5670"/>
-                <w:tab w:val="left" w:pos="6804"/>
-                <w:tab w:val="left" w:pos="7938"/>
-                <w:tab w:val="left" w:pos="9072"/>
-                <w:tab w:val="left" w:pos="10206"/>
-                <w:tab w:val="left" w:pos="11340"/>
-                <w:tab w:val="left" w:pos="12474"/>
-                <w:tab w:val="left" w:pos="13608"/>
-                <w:tab w:val="left" w:pos="14742"/>
-                <w:tab w:val="left" w:pos="15876"/>
-              </w:tabs>
-              <w:spacing w:after="0"/>
-              <w:rPr>
-                <w:rFonts w:ascii="Neue Hans Kendrick Light" w:eastAsia="Neue Hans Kendrick Light" w:hAnsi="Neue Hans Kendrick Light" w:cs="Neue Hans Kendrick Light"/>
-                <w:sz w:val="18"/>
-                <w:lang w:val="de-DE" w:eastAsia="de-DE" w:bidi="de-DE"/>
-              </w:rPr>
-            </w:pPr>
-            <w:r>
-              <w:rPr>
-                <w:rFonts w:ascii="Neue Hans Kendrick Light" w:eastAsia="Neue Hans Kendrick Light" w:hAnsi="Neue Hans Kendrick Light" w:cs="Neue Hans Kendrick Light"/>
-                <w:color w:val="747474" w:themeColor="background2" w:themeShade="80"/>
-                <w:sz w:val="16"/>
-                <w:szCs w:val="20"/>
-                <w:lang w:val="de-DE" w:eastAsia="de-DE" w:bidi="de-DE"/>
-              </w:rPr>
-              <w:t>{{ item.description}}</w:t>
-            </w:r>
-          </w:p>
-        </w:tc>
-        <w:tc>
-          <w:tcPr>
-            <w:tcW w:w="1701" w:type="dxa"/>
-            <w:shd w:val="clear" w:color="auto" w:fill="auto"/>
-          </w:tcPr>
-          <w:p>
-            <w:pPr>
-              <w:tabs>
-                <w:tab w:val="left" w:pos="1134"/>
-                <w:tab w:val="left" w:pos="2268"/>
-                <w:tab w:val="left" w:pos="3402"/>
-                <w:tab w:val="left" w:pos="4536"/>
-                <w:tab w:val="left" w:pos="5670"/>
-                <w:tab w:val="left" w:pos="6804"/>
-                <w:tab w:val="left" w:pos="7938"/>
-                <w:tab w:val="left" w:pos="9072"/>
-                <w:tab w:val="left" w:pos="10206"/>
-                <w:tab w:val="left" w:pos="11340"/>
-                <w:tab w:val="left" w:pos="12474"/>
-                <w:tab w:val="left" w:pos="13608"/>
-                <w:tab w:val="left" w:pos="14742"/>
-                <w:tab w:val="left" w:pos="15876"/>
-              </w:tabs>
-              <w:spacing w:after="0"/>
-              <w:jc w:val="right"/>
-              <w:rPr>
-                <w:rFonts w:ascii="Neue Hans Kendrick" w:eastAsia="Neue Hans Kendrick Light" w:hAnsi="Neue Hans Kendrick" w:cs="Neue Hans Kendrick Light"/>
-                <w:sz w:val="18"/>
-                <w:lang w:val="de-DE" w:eastAsia="de-DE" w:bidi="de-DE"/>
-              </w:rPr>
-            </w:pPr>
-          </w:p>
-        </w:tc>
-      </w:tr>
-    </w:tbl>
     <w:p>
       <w:pPr>
         <w:tabs>
@@ -3883,8 +7452,8 @@
           <w:rFonts w:ascii="Neue Hans Kendrick" w:eastAsia="Neue Hans Kendrick Light" w:hAnsi="Neue Hans Kendrick" w:cs="Neue Hans Kendrick Light"/>
           <w:b/>
           <w:sz w:val="2"/>
-          <w:szCs w:val="6"/>
-          <w:lang w:eastAsia="de-DE" w:bidi="de-DE"/>
+          <w:szCs w:val="2"/>
+          <w:lang w:val="en-US" w:eastAsia="de-DE" w:bidi="de-DE"/>
         </w:rPr>
       </w:pPr>
       <w:r>
@@ -3892,193 +7461,29 @@
           <w:rFonts w:ascii="Neue Hans Kendrick" w:eastAsia="Neue Hans Kendrick Light" w:hAnsi="Neue Hans Kendrick" w:cs="Neue Hans Kendrick Light"/>
           <w:b/>
           <w:sz w:val="2"/>
-          <w:szCs w:val="6"/>
-          <w:lang w:eastAsia="de-DE" w:bidi="de-DE"/>
-        </w:rPr>
-        <w:t>{% else %}</w:t>
-      </w:r>
-    </w:p>
-    <w:p>
-      <w:pPr>
-        <w:tabs>
-          <w:tab w:val="left" w:pos="1134"/>
-          <w:tab w:val="left" w:pos="2268"/>
-          <w:tab w:val="left" w:pos="3402"/>
-          <w:tab w:val="left" w:pos="4536"/>
-          <w:tab w:val="left" w:pos="5670"/>
-          <w:tab w:val="left" w:pos="6804"/>
-          <w:tab w:val="left" w:pos="7938"/>
-          <w:tab w:val="left" w:pos="9072"/>
-          <w:tab w:val="left" w:pos="10206"/>
-          <w:tab w:val="left" w:pos="11340"/>
-          <w:tab w:val="left" w:pos="12474"/>
-          <w:tab w:val="left" w:pos="13608"/>
-          <w:tab w:val="left" w:pos="14742"/>
-          <w:tab w:val="left" w:pos="15876"/>
-        </w:tabs>
-        <w:spacing w:after="0" w:line="259" w:lineRule="auto"/>
+          <w:szCs w:val="2"/>
+          <w:lang w:val="en-US" w:eastAsia="de-DE" w:bidi="de-DE"/>
+        </w:rPr>
+        <w:t xml:space="preserve">{% </w:t>
+      </w:r>
+      <w:proofErr w:type="spellStart"/>
+      <w:r>
         <w:rPr>
           <w:rFonts w:ascii="Neue Hans Kendrick" w:eastAsia="Neue Hans Kendrick Light" w:hAnsi="Neue Hans Kendrick" w:cs="Neue Hans Kendrick Light"/>
           <w:b/>
           <w:sz w:val="2"/>
-          <w:szCs w:val="6"/>
-          <w:lang w:val="en-US" w:eastAsia="de-DE" w:bidi="de-DE"/>
-        </w:rPr>
-      </w:pPr>
+          <w:szCs w:val="2"/>
+          <w:lang w:val="en-US" w:eastAsia="de-DE" w:bidi="de-DE"/>
+        </w:rPr>
+        <w:t>endfor</w:t>
+      </w:r>
+      <w:proofErr w:type="spellEnd"/>
       <w:r>
         <w:rPr>
           <w:rFonts w:ascii="Neue Hans Kendrick" w:eastAsia="Neue Hans Kendrick Light" w:hAnsi="Neue Hans Kendrick" w:cs="Neue Hans Kendrick Light"/>
           <w:b/>
           <w:sz w:val="2"/>
-          <w:szCs w:val="6"/>
-          <w:lang w:val="en-US" w:eastAsia="de-DE" w:bidi="de-DE"/>
-        </w:rPr>
-        <w:t>{% endif %}</w:t>
-      </w:r>
-    </w:p>
-    <w:p>
-      <w:pPr>
-        <w:tabs>
-          <w:tab w:val="left" w:pos="1134"/>
-          <w:tab w:val="left" w:pos="2268"/>
-          <w:tab w:val="left" w:pos="3402"/>
-          <w:tab w:val="left" w:pos="4536"/>
-          <w:tab w:val="left" w:pos="5670"/>
-          <w:tab w:val="left" w:pos="6804"/>
-          <w:tab w:val="left" w:pos="7938"/>
-          <w:tab w:val="left" w:pos="9072"/>
-          <w:tab w:val="left" w:pos="10206"/>
-          <w:tab w:val="left" w:pos="11340"/>
-          <w:tab w:val="left" w:pos="12474"/>
-          <w:tab w:val="left" w:pos="13608"/>
-          <w:tab w:val="left" w:pos="14742"/>
-          <w:tab w:val="left" w:pos="15876"/>
-        </w:tabs>
-        <w:spacing w:after="0" w:line="259" w:lineRule="auto"/>
-        <w:rPr>
-          <w:rFonts w:ascii="Neue Hans Kendrick" w:eastAsia="Neue Hans Kendrick Light" w:hAnsi="Neue Hans Kendrick" w:cs="Neue Hans Kendrick Light"/>
-          <w:b/>
-          <w:sz w:val="2"/>
-          <w:szCs w:val="6"/>
-          <w:lang w:val="en-US" w:eastAsia="de-DE" w:bidi="de-DE"/>
-        </w:rPr>
-      </w:pPr>
-    </w:p>
-    <w:p>
-      <w:pPr>
-        <w:tabs>
-          <w:tab w:val="left" w:pos="1134"/>
-          <w:tab w:val="left" w:pos="2268"/>
-          <w:tab w:val="left" w:pos="3402"/>
-          <w:tab w:val="left" w:pos="4536"/>
-          <w:tab w:val="left" w:pos="5670"/>
-          <w:tab w:val="left" w:pos="6804"/>
-          <w:tab w:val="left" w:pos="7938"/>
-          <w:tab w:val="left" w:pos="9072"/>
-          <w:tab w:val="left" w:pos="10206"/>
-          <w:tab w:val="left" w:pos="11340"/>
-          <w:tab w:val="left" w:pos="12474"/>
-          <w:tab w:val="left" w:pos="13608"/>
-          <w:tab w:val="left" w:pos="14742"/>
-          <w:tab w:val="left" w:pos="15876"/>
-        </w:tabs>
-        <w:spacing w:after="0" w:line="259" w:lineRule="auto"/>
-        <w:rPr>
-          <w:rFonts w:ascii="Neue Hans Kendrick" w:eastAsia="Neue Hans Kendrick Light" w:hAnsi="Neue Hans Kendrick" w:cs="Neue Hans Kendrick Light"/>
-          <w:b/>
-          <w:sz w:val="2"/>
-          <w:szCs w:val="6"/>
-          <w:lang w:val="en-US" w:eastAsia="de-DE" w:bidi="de-DE"/>
-        </w:rPr>
-      </w:pPr>
-      <w:r>
-        <w:rPr>
-          <w:rFonts w:ascii="Neue Hans Kendrick" w:eastAsia="Neue Hans Kendrick Light" w:hAnsi="Neue Hans Kendrick" w:cs="Neue Hans Kendrick Light"/>
-          <w:b/>
-          <w:sz w:val="2"/>
-          <w:szCs w:val="6"/>
-          <w:lang w:val="en-US" w:eastAsia="de-DE" w:bidi="de-DE"/>
-        </w:rPr>
-        <w:t xml:space="preserve">{% </w:t>
-      </w:r>
-      <w:proofErr w:type="spellStart"/>
-      <w:r>
-        <w:rPr>
-          <w:rFonts w:ascii="Neue Hans Kendrick" w:eastAsia="Neue Hans Kendrick Light" w:hAnsi="Neue Hans Kendrick" w:cs="Neue Hans Kendrick Light"/>
-          <w:b/>
-          <w:sz w:val="2"/>
-          <w:szCs w:val="6"/>
-          <w:lang w:val="en-US" w:eastAsia="de-DE" w:bidi="de-DE"/>
-        </w:rPr>
-        <w:t>endfor</w:t>
-      </w:r>
-      <w:proofErr w:type="spellEnd"/>
-      <w:r>
-        <w:rPr>
-          <w:rFonts w:ascii="Neue Hans Kendrick" w:eastAsia="Neue Hans Kendrick Light" w:hAnsi="Neue Hans Kendrick" w:cs="Neue Hans Kendrick Light"/>
-          <w:b/>
-          <w:sz w:val="2"/>
-          <w:szCs w:val="6"/>
-          <w:lang w:val="en-US" w:eastAsia="de-DE" w:bidi="de-DE"/>
-        </w:rPr>
-        <w:t xml:space="preserve"> %}</w:t>
-      </w:r>
-    </w:p>
-    <w:p>
-      <w:pPr>
-        <w:tabs>
-          <w:tab w:val="left" w:pos="1134"/>
-          <w:tab w:val="left" w:pos="2268"/>
-          <w:tab w:val="left" w:pos="3402"/>
-          <w:tab w:val="left" w:pos="4536"/>
-          <w:tab w:val="left" w:pos="5670"/>
-          <w:tab w:val="left" w:pos="6804"/>
-          <w:tab w:val="left" w:pos="7938"/>
-          <w:tab w:val="left" w:pos="9072"/>
-          <w:tab w:val="left" w:pos="10206"/>
-          <w:tab w:val="left" w:pos="11340"/>
-          <w:tab w:val="left" w:pos="12474"/>
-          <w:tab w:val="left" w:pos="13608"/>
-          <w:tab w:val="left" w:pos="14742"/>
-          <w:tab w:val="left" w:pos="15876"/>
-        </w:tabs>
-        <w:spacing w:after="0" w:line="259" w:lineRule="auto"/>
-        <w:rPr>
-          <w:rFonts w:ascii="Neue Hans Kendrick" w:eastAsia="Neue Hans Kendrick Light" w:hAnsi="Neue Hans Kendrick" w:cs="Neue Hans Kendrick Light"/>
-          <w:b/>
-          <w:sz w:val="2"/>
-          <w:szCs w:val="6"/>
-          <w:lang w:val="en-US" w:eastAsia="de-DE" w:bidi="de-DE"/>
-        </w:rPr>
-      </w:pPr>
-      <w:r>
-        <w:rPr>
-          <w:rFonts w:ascii="Neue Hans Kendrick" w:eastAsia="Neue Hans Kendrick Light" w:hAnsi="Neue Hans Kendrick" w:cs="Neue Hans Kendrick Light"/>
-          <w:b/>
-          <w:sz w:val="2"/>
-          <w:szCs w:val="6"/>
-          <w:lang w:val="en-US" w:eastAsia="de-DE" w:bidi="de-DE"/>
-        </w:rPr>
-        <w:t xml:space="preserve">{% </w:t>
-      </w:r>
-      <w:proofErr w:type="spellStart"/>
-      <w:r>
-        <w:rPr>
-          <w:rFonts w:ascii="Neue Hans Kendrick" w:eastAsia="Neue Hans Kendrick Light" w:hAnsi="Neue Hans Kendrick" w:cs="Neue Hans Kendrick Light"/>
-          <w:b/>
-          <w:sz w:val="2"/>
-          <w:szCs w:val="6"/>
-          <w:lang w:val="en-US" w:eastAsia="de-DE" w:bidi="de-DE"/>
-        </w:rPr>
-        <w:t>endfor</w:t>
-      </w:r>
-      <w:proofErr w:type="spellEnd"/>
-      <w:r>
-        <w:rPr>
-          <w:rFonts w:ascii="Neue Hans Kendrick" w:eastAsia="Neue Hans Kendrick Light" w:hAnsi="Neue Hans Kendrick" w:cs="Neue Hans Kendrick Light"/>
-          <w:b/>
-          <w:sz w:val="2"/>
-          <w:szCs w:val="6"/>
+          <w:szCs w:val="2"/>
           <w:lang w:val="en-US" w:eastAsia="de-DE" w:bidi="de-DE"/>
         </w:rPr>
         <w:t xml:space="preserve"> %}</w:t>
@@ -4142,6 +7547,1996 @@
                 <w:rFonts w:ascii="Neue Hans Kendrick" w:eastAsia="Neue Hans Kendrick Light" w:hAnsi="Neue Hans Kendrick" w:cs="Neue Hans Kendrick Light"/>
                 <w:b/>
                 <w:sz w:val="18"/>
+                <w:lang w:eastAsia="de-DE" w:bidi="de-DE"/>
+              </w:rPr>
+            </w:pPr>
+            <w:proofErr w:type="spellStart"/>
+            <w:r>
+              <w:rPr>
+                <w:rFonts w:ascii="Neue Hans Kendrick" w:eastAsia="Neue Hans Kendrick Light" w:hAnsi="Neue Hans Kendrick" w:cs="Neue Hans Kendrick Light"/>
+                <w:b/>
+                <w:sz w:val="18"/>
+                <w:lang w:eastAsia="de-DE" w:bidi="de-DE"/>
+              </w:rPr>
+              <w:t>Sum</w:t>
+            </w:r>
+            <w:proofErr w:type="spellEnd"/>
+            <w:r>
+              <w:rPr>
+                <w:rFonts w:ascii="Neue Hans Kendrick" w:eastAsia="Neue Hans Kendrick Light" w:hAnsi="Neue Hans Kendrick" w:cs="Neue Hans Kendrick Light"/>
+                <w:b/>
+                <w:sz w:val="18"/>
+                <w:lang w:eastAsia="de-DE" w:bidi="de-DE"/>
+              </w:rPr>
+              <w:t xml:space="preserve"> of </w:t>
+            </w:r>
+            <w:proofErr w:type="spellStart"/>
+            <w:r>
+              <w:rPr>
+                <w:rFonts w:ascii="Neue Hans Kendrick" w:eastAsia="Neue Hans Kendrick Light" w:hAnsi="Neue Hans Kendrick" w:cs="Neue Hans Kendrick Light"/>
+                <w:b/>
+                <w:sz w:val="18"/>
+                <w:lang w:eastAsia="de-DE" w:bidi="de-DE"/>
+              </w:rPr>
+              <w:t>services</w:t>
+            </w:r>
+            <w:proofErr w:type="spellEnd"/>
+          </w:p>
+        </w:tc>
+        <w:tc>
+          <w:tcPr>
+            <w:tcW w:w="145" w:type="dxa"/>
+            <w:tcBorders>
+              <w:top w:val="single" w:sz="2" w:space="0" w:color="auto"/>
+            </w:tcBorders>
+            <w:shd w:val="clear" w:color="auto" w:fill="auto"/>
+          </w:tcPr>
+          <w:p>
+            <w:pPr>
+              <w:tabs>
+                <w:tab w:val="left" w:pos="1134"/>
+                <w:tab w:val="left" w:pos="2268"/>
+                <w:tab w:val="left" w:pos="3402"/>
+                <w:tab w:val="left" w:pos="4536"/>
+                <w:tab w:val="left" w:pos="5670"/>
+                <w:tab w:val="left" w:pos="6804"/>
+                <w:tab w:val="left" w:pos="7938"/>
+                <w:tab w:val="left" w:pos="9072"/>
+                <w:tab w:val="left" w:pos="10206"/>
+                <w:tab w:val="left" w:pos="11340"/>
+                <w:tab w:val="left" w:pos="12474"/>
+                <w:tab w:val="left" w:pos="13608"/>
+                <w:tab w:val="left" w:pos="14742"/>
+                <w:tab w:val="left" w:pos="15876"/>
+              </w:tabs>
+              <w:spacing w:line="259" w:lineRule="auto"/>
+              <w:rPr>
+                <w:rFonts w:ascii="Neue Hans Kendrick" w:eastAsia="Neue Hans Kendrick Light" w:hAnsi="Neue Hans Kendrick" w:cs="Neue Hans Kendrick Light"/>
+                <w:b/>
+                <w:sz w:val="18"/>
+                <w:lang w:eastAsia="de-DE" w:bidi="de-DE"/>
+              </w:rPr>
+            </w:pPr>
+          </w:p>
+        </w:tc>
+        <w:tc>
+          <w:tcPr>
+            <w:tcW w:w="719" w:type="dxa"/>
+            <w:tcBorders>
+              <w:top w:val="single" w:sz="2" w:space="0" w:color="auto"/>
+            </w:tcBorders>
+            <w:shd w:val="clear" w:color="auto" w:fill="auto"/>
+          </w:tcPr>
+          <w:p>
+            <w:pPr>
+              <w:tabs>
+                <w:tab w:val="left" w:pos="1134"/>
+                <w:tab w:val="left" w:pos="2268"/>
+                <w:tab w:val="left" w:pos="3402"/>
+                <w:tab w:val="left" w:pos="4536"/>
+                <w:tab w:val="left" w:pos="5670"/>
+                <w:tab w:val="left" w:pos="6804"/>
+                <w:tab w:val="left" w:pos="7938"/>
+                <w:tab w:val="left" w:pos="9072"/>
+                <w:tab w:val="left" w:pos="10206"/>
+                <w:tab w:val="left" w:pos="11340"/>
+                <w:tab w:val="left" w:pos="12474"/>
+                <w:tab w:val="left" w:pos="13608"/>
+                <w:tab w:val="left" w:pos="14742"/>
+                <w:tab w:val="left" w:pos="15876"/>
+              </w:tabs>
+              <w:spacing w:line="259" w:lineRule="auto"/>
+              <w:rPr>
+                <w:rFonts w:ascii="Neue Hans Kendrick" w:eastAsia="Neue Hans Kendrick Light" w:hAnsi="Neue Hans Kendrick" w:cs="Neue Hans Kendrick Light"/>
+                <w:b/>
+                <w:sz w:val="18"/>
+                <w:lang w:eastAsia="de-DE" w:bidi="de-DE"/>
+              </w:rPr>
+            </w:pPr>
+          </w:p>
+        </w:tc>
+        <w:tc>
+          <w:tcPr>
+            <w:tcW w:w="720" w:type="dxa"/>
+            <w:tcBorders>
+              <w:top w:val="single" w:sz="2" w:space="0" w:color="auto"/>
+            </w:tcBorders>
+            <w:shd w:val="clear" w:color="auto" w:fill="auto"/>
+          </w:tcPr>
+          <w:p>
+            <w:pPr>
+              <w:tabs>
+                <w:tab w:val="left" w:pos="1134"/>
+                <w:tab w:val="left" w:pos="2268"/>
+                <w:tab w:val="left" w:pos="3402"/>
+                <w:tab w:val="left" w:pos="4536"/>
+                <w:tab w:val="left" w:pos="5670"/>
+                <w:tab w:val="left" w:pos="6804"/>
+                <w:tab w:val="left" w:pos="7938"/>
+                <w:tab w:val="left" w:pos="9072"/>
+                <w:tab w:val="left" w:pos="10206"/>
+                <w:tab w:val="left" w:pos="11340"/>
+                <w:tab w:val="left" w:pos="12474"/>
+                <w:tab w:val="left" w:pos="13608"/>
+                <w:tab w:val="left" w:pos="14742"/>
+                <w:tab w:val="left" w:pos="15876"/>
+              </w:tabs>
+              <w:spacing w:line="259" w:lineRule="auto"/>
+              <w:rPr>
+                <w:rFonts w:ascii="Neue Hans Kendrick" w:eastAsia="Neue Hans Kendrick Light" w:hAnsi="Neue Hans Kendrick" w:cs="Neue Hans Kendrick Light"/>
+                <w:b/>
+                <w:sz w:val="18"/>
+                <w:lang w:eastAsia="de-DE" w:bidi="de-DE"/>
+              </w:rPr>
+            </w:pPr>
+          </w:p>
+        </w:tc>
+        <w:tc>
+          <w:tcPr>
+            <w:tcW w:w="1007" w:type="dxa"/>
+            <w:tcBorders>
+              <w:top w:val="single" w:sz="2" w:space="0" w:color="auto"/>
+            </w:tcBorders>
+            <w:shd w:val="clear" w:color="auto" w:fill="auto"/>
+          </w:tcPr>
+          <w:p>
+            <w:pPr>
+              <w:tabs>
+                <w:tab w:val="left" w:pos="1134"/>
+                <w:tab w:val="left" w:pos="2268"/>
+                <w:tab w:val="left" w:pos="3402"/>
+                <w:tab w:val="left" w:pos="4536"/>
+                <w:tab w:val="left" w:pos="5670"/>
+                <w:tab w:val="left" w:pos="6804"/>
+                <w:tab w:val="left" w:pos="7938"/>
+                <w:tab w:val="left" w:pos="9072"/>
+                <w:tab w:val="left" w:pos="10206"/>
+                <w:tab w:val="left" w:pos="11340"/>
+                <w:tab w:val="left" w:pos="12474"/>
+                <w:tab w:val="left" w:pos="13608"/>
+                <w:tab w:val="left" w:pos="14742"/>
+                <w:tab w:val="left" w:pos="15876"/>
+              </w:tabs>
+              <w:spacing w:line="259" w:lineRule="auto"/>
+              <w:jc w:val="right"/>
+              <w:rPr>
+                <w:rFonts w:ascii="Neue Hans Kendrick" w:eastAsia="Neue Hans Kendrick Light" w:hAnsi="Neue Hans Kendrick" w:cs="Neue Hans Kendrick Light"/>
+                <w:b/>
+                <w:sz w:val="18"/>
+                <w:lang w:eastAsia="de-DE" w:bidi="de-DE"/>
+              </w:rPr>
+            </w:pPr>
+          </w:p>
+        </w:tc>
+        <w:tc>
+          <w:tcPr>
+            <w:tcW w:w="1152" w:type="dxa"/>
+            <w:tcBorders>
+              <w:top w:val="single" w:sz="2" w:space="0" w:color="auto"/>
+            </w:tcBorders>
+            <w:shd w:val="clear" w:color="auto" w:fill="auto"/>
+          </w:tcPr>
+          <w:p>
+            <w:pPr>
+              <w:tabs>
+                <w:tab w:val="left" w:pos="1134"/>
+                <w:tab w:val="left" w:pos="2268"/>
+                <w:tab w:val="left" w:pos="3402"/>
+                <w:tab w:val="left" w:pos="4536"/>
+                <w:tab w:val="left" w:pos="5670"/>
+                <w:tab w:val="left" w:pos="6804"/>
+                <w:tab w:val="left" w:pos="7938"/>
+                <w:tab w:val="left" w:pos="9072"/>
+                <w:tab w:val="left" w:pos="10206"/>
+                <w:tab w:val="left" w:pos="11340"/>
+                <w:tab w:val="left" w:pos="12474"/>
+                <w:tab w:val="left" w:pos="13608"/>
+                <w:tab w:val="left" w:pos="14742"/>
+                <w:tab w:val="left" w:pos="15876"/>
+              </w:tabs>
+              <w:spacing w:line="259" w:lineRule="auto"/>
+              <w:rPr>
+                <w:rFonts w:ascii="Neue Hans Kendrick" w:eastAsia="Neue Hans Kendrick Light" w:hAnsi="Neue Hans Kendrick" w:cs="Neue Hans Kendrick Light"/>
+                <w:b/>
+                <w:sz w:val="18"/>
+                <w:lang w:eastAsia="de-DE" w:bidi="de-DE"/>
+              </w:rPr>
+            </w:pPr>
+          </w:p>
+        </w:tc>
+        <w:tc>
+          <w:tcPr>
+            <w:tcW w:w="1440" w:type="dxa"/>
+            <w:tcBorders>
+              <w:top w:val="single" w:sz="2" w:space="0" w:color="auto"/>
+            </w:tcBorders>
+            <w:shd w:val="clear" w:color="auto" w:fill="auto"/>
+          </w:tcPr>
+          <w:p>
+            <w:pPr>
+              <w:tabs>
+                <w:tab w:val="left" w:pos="1134"/>
+                <w:tab w:val="left" w:pos="2268"/>
+                <w:tab w:val="left" w:pos="3402"/>
+                <w:tab w:val="left" w:pos="4536"/>
+                <w:tab w:val="left" w:pos="5670"/>
+                <w:tab w:val="left" w:pos="6804"/>
+                <w:tab w:val="left" w:pos="7938"/>
+                <w:tab w:val="left" w:pos="9072"/>
+                <w:tab w:val="left" w:pos="10206"/>
+                <w:tab w:val="left" w:pos="11340"/>
+                <w:tab w:val="left" w:pos="12474"/>
+                <w:tab w:val="left" w:pos="13608"/>
+                <w:tab w:val="left" w:pos="14742"/>
+                <w:tab w:val="left" w:pos="15876"/>
+              </w:tabs>
+              <w:spacing w:before="60" w:after="60" w:line="259" w:lineRule="auto"/>
+              <w:jc w:val="right"/>
+              <w:rPr>
+                <w:rFonts w:ascii="Neue Hans Kendrick" w:eastAsia="Neue Hans Kendrick Light" w:hAnsi="Neue Hans Kendrick" w:cs="Neue Hans Kendrick Light"/>
+                <w:b/>
+                <w:sz w:val="18"/>
+                <w:szCs w:val="18"/>
+                <w:lang w:eastAsia="de-DE" w:bidi="de-DE"/>
+              </w:rPr>
+            </w:pPr>
+            <w:r>
+              <w:rPr>
+                <w:rFonts w:ascii="Neue Hans Kendrick" w:eastAsia="Neue Hans Kendrick Light" w:hAnsi="Neue Hans Kendrick" w:cs="Neue Hans Kendrick Light"/>
+                <w:b/>
+                <w:bCs/>
+                <w:sz w:val="18"/>
+                <w:szCs w:val="18"/>
+                <w:lang w:eastAsia="de-DE" w:bidi="de-DE"/>
+              </w:rPr>
+              <w:t>{{</w:t>
+            </w:r>
+            <w:proofErr w:type="spellStart"/>
+            <w:r>
+              <w:rPr>
+                <w:rFonts w:ascii="Neue Hans Kendrick" w:eastAsia="Neue Hans Kendrick Light" w:hAnsi="Neue Hans Kendrick" w:cs="Neue Hans Kendrick Light"/>
+                <w:b/>
+                <w:bCs/>
+                <w:sz w:val="18"/>
+                <w:szCs w:val="18"/>
+                <w:lang w:eastAsia="de-DE" w:bidi="de-DE"/>
+              </w:rPr>
+              <w:t>sum_of_all_lps</w:t>
+            </w:r>
+            <w:proofErr w:type="spellEnd"/>
+            <w:r>
+              <w:rPr>
+                <w:rFonts w:ascii="Neue Hans Kendrick" w:eastAsia="Neue Hans Kendrick Light" w:hAnsi="Neue Hans Kendrick" w:cs="Neue Hans Kendrick Light"/>
+                <w:b/>
+                <w:bCs/>
+                <w:sz w:val="18"/>
+                <w:szCs w:val="18"/>
+                <w:lang w:eastAsia="de-DE" w:bidi="de-DE"/>
+              </w:rPr>
+              <w:t xml:space="preserve"> </w:t>
+            </w:r>
+            <w:r>
+              <w:rPr>
+                <w:rFonts w:ascii="Neue Hans Kendrick" w:eastAsia="Neue Hans Kendrick Light" w:hAnsi="Neue Hans Kendrick" w:cs="Neue Hans Kendrick Light"/>
+                <w:b/>
+                <w:bCs/>
+                <w:sz w:val="18"/>
+                <w:szCs w:val="18"/>
+                <w:lang w:eastAsia="de-DE" w:bidi="de-DE"/>
+              </w:rPr>
+              <w:t xml:space="preserve">}} </w:t>
+            </w:r>
+            <w:r>
+              <w:rPr>
+                <w:rFonts w:ascii="Neue Hans Kendrick" w:eastAsia="Neue Hans Kendrick Light" w:hAnsi="Neue Hans Kendrick" w:cs="Neue Hans Kendrick Light"/>
+                <w:sz w:val="18"/>
+                <w:szCs w:val="18"/>
+                <w:lang w:eastAsia="de-DE" w:bidi="de-DE"/>
+              </w:rPr>
+              <w:t>€</w:t>
+            </w:r>
+          </w:p>
+        </w:tc>
+      </w:tr>
+    </w:tbl>
+    <w:p>
+      <w:pPr>
+        <w:tabs>
+          <w:tab w:val="left" w:pos="1134"/>
+          <w:tab w:val="left" w:pos="2268"/>
+          <w:tab w:val="left" w:pos="3402"/>
+          <w:tab w:val="left" w:pos="4536"/>
+          <w:tab w:val="left" w:pos="5670"/>
+          <w:tab w:val="left" w:pos="6804"/>
+          <w:tab w:val="left" w:pos="7938"/>
+          <w:tab w:val="left" w:pos="9072"/>
+          <w:tab w:val="left" w:pos="10206"/>
+          <w:tab w:val="left" w:pos="11340"/>
+          <w:tab w:val="left" w:pos="12474"/>
+          <w:tab w:val="left" w:pos="13608"/>
+          <w:tab w:val="left" w:pos="14742"/>
+          <w:tab w:val="left" w:pos="15876"/>
+        </w:tabs>
+        <w:spacing w:line="259" w:lineRule="auto"/>
+        <w:rPr>
+          <w:rFonts w:ascii="Neue Hans Kendrick" w:eastAsia="Neue Hans Kendrick Light" w:hAnsi="Neue Hans Kendrick" w:cs="Neue Hans Kendrick Light"/>
+          <w:b/>
+          <w:sz w:val="2"/>
+          <w:szCs w:val="2"/>
+          <w:u w:val="single"/>
+          <w:lang w:eastAsia="de-DE" w:bidi="de-DE"/>
+        </w:rPr>
+      </w:pPr>
+      <w:r>
+        <w:rPr>
+          <w:rFonts w:ascii="Neue Hans Kendrick" w:eastAsia="Neue Hans Kendrick Light" w:hAnsi="Neue Hans Kendrick" w:cs="Neue Hans Kendrick Light"/>
+          <w:b/>
+          <w:sz w:val="2"/>
+          <w:szCs w:val="2"/>
+          <w:u w:val="single"/>
+          <w:lang w:eastAsia="de-DE" w:bidi="de-DE"/>
+        </w:rPr>
+        <w:t xml:space="preserve">{% </w:t>
+      </w:r>
+      <w:proofErr w:type="spellStart"/>
+      <w:r>
+        <w:rPr>
+          <w:rFonts w:ascii="Neue Hans Kendrick" w:eastAsia="Neue Hans Kendrick Light" w:hAnsi="Neue Hans Kendrick" w:cs="Neue Hans Kendrick Light"/>
+          <w:b/>
+          <w:sz w:val="2"/>
+          <w:szCs w:val="2"/>
+          <w:u w:val="single"/>
+          <w:lang w:eastAsia="de-DE" w:bidi="de-DE"/>
+        </w:rPr>
+        <w:t>endif</w:t>
+      </w:r>
+      <w:proofErr w:type="spellEnd"/>
+      <w:r>
+        <w:rPr>
+          <w:rFonts w:ascii="Neue Hans Kendrick" w:eastAsia="Neue Hans Kendrick Light" w:hAnsi="Neue Hans Kendrick" w:cs="Neue Hans Kendrick Light"/>
+          <w:b/>
+          <w:sz w:val="2"/>
+          <w:szCs w:val="2"/>
+          <w:u w:val="single"/>
+          <w:lang w:eastAsia="de-DE" w:bidi="de-DE"/>
+        </w:rPr>
+        <w:t xml:space="preserve"> %}</w:t>
+      </w:r>
+    </w:p>
+    <w:p>
+      <w:pPr>
+        <w:tabs>
+          <w:tab w:val="left" w:pos="1134"/>
+          <w:tab w:val="left" w:pos="2268"/>
+          <w:tab w:val="left" w:pos="3402"/>
+          <w:tab w:val="left" w:pos="4536"/>
+          <w:tab w:val="left" w:pos="5670"/>
+          <w:tab w:val="left" w:pos="6804"/>
+          <w:tab w:val="left" w:pos="7938"/>
+          <w:tab w:val="left" w:pos="9072"/>
+          <w:tab w:val="left" w:pos="10206"/>
+          <w:tab w:val="left" w:pos="11340"/>
+          <w:tab w:val="left" w:pos="12474"/>
+          <w:tab w:val="left" w:pos="13608"/>
+          <w:tab w:val="left" w:pos="14742"/>
+          <w:tab w:val="left" w:pos="15876"/>
+        </w:tabs>
+        <w:spacing w:after="160"/>
+        <w:rPr>
+          <w:rFonts w:ascii="Neue Hans Kendrick" w:eastAsia="Neue Hans Kendrick Light" w:hAnsi="Neue Hans Kendrick" w:cs="Neue Hans Kendrick Light"/>
+          <w:b/>
+          <w:sz w:val="2"/>
+          <w:szCs w:val="2"/>
+          <w:u w:val="single"/>
+          <w:lang w:eastAsia="de-DE" w:bidi="de-DE"/>
+        </w:rPr>
+      </w:pPr>
+      <w:r>
+        <w:rPr>
+          <w:rFonts w:ascii="Neue Hans Kendrick" w:eastAsia="Neue Hans Kendrick Light" w:hAnsi="Neue Hans Kendrick" w:cs="Neue Hans Kendrick Light"/>
+          <w:b/>
+          <w:sz w:val="2"/>
+          <w:szCs w:val="2"/>
+          <w:u w:val="single"/>
+          <w:lang w:eastAsia="de-DE" w:bidi="de-DE"/>
+        </w:rPr>
+        <w:t xml:space="preserve">{% </w:t>
+      </w:r>
+      <w:proofErr w:type="spellStart"/>
+      <w:r>
+        <w:rPr>
+          <w:rFonts w:ascii="Neue Hans Kendrick" w:eastAsia="Neue Hans Kendrick Light" w:hAnsi="Neue Hans Kendrick" w:cs="Neue Hans Kendrick Light"/>
+          <w:b/>
+          <w:sz w:val="2"/>
+          <w:szCs w:val="2"/>
+          <w:u w:val="single"/>
+          <w:lang w:eastAsia="de-DE" w:bidi="de-DE"/>
+        </w:rPr>
+        <w:t>if</w:t>
+      </w:r>
+      <w:proofErr w:type="spellEnd"/>
+      <w:r>
+        <w:rPr>
+          <w:rFonts w:ascii="Neue Hans Kendrick" w:eastAsia="Neue Hans Kendrick Light" w:hAnsi="Neue Hans Kendrick" w:cs="Neue Hans Kendrick Light"/>
+          <w:b/>
+          <w:sz w:val="2"/>
+          <w:szCs w:val="2"/>
+          <w:u w:val="single"/>
+          <w:lang w:eastAsia="de-DE" w:bidi="de-DE"/>
+        </w:rPr>
+        <w:t xml:space="preserve"> </w:t>
+      </w:r>
+      <w:proofErr w:type="spellStart"/>
+      <w:r>
+        <w:rPr>
+          <w:rFonts w:ascii="Neue Hans Kendrick" w:eastAsia="Neue Hans Kendrick Light" w:hAnsi="Neue Hans Kendrick" w:cs="Neue Hans Kendrick Light"/>
+          <w:b/>
+          <w:sz w:val="2"/>
+          <w:szCs w:val="2"/>
+          <w:u w:val="single"/>
+          <w:lang w:eastAsia="de-DE" w:bidi="de-DE"/>
+        </w:rPr>
+        <w:t>contract_sections</w:t>
+      </w:r>
+      <w:proofErr w:type="spellEnd"/>
+      <w:r>
+        <w:rPr>
+          <w:rFonts w:ascii="Neue Hans Kendrick" w:eastAsia="Neue Hans Kendrick Light" w:hAnsi="Neue Hans Kendrick" w:cs="Neue Hans Kendrick Light"/>
+          <w:b/>
+          <w:sz w:val="2"/>
+          <w:szCs w:val="2"/>
+          <w:u w:val="single"/>
+          <w:lang w:eastAsia="de-DE" w:bidi="de-DE"/>
+        </w:rPr>
+        <w:t xml:space="preserve"> %}</w:t>
+      </w:r>
+    </w:p>
+    <w:p>
+      <w:pPr>
+        <w:rPr>
+          <w:rFonts w:ascii="Neue Hans Kendrick" w:hAnsi="Neue Hans Kendrick"/>
+          <w:b/>
+          <w:sz w:val="18"/>
+          <w:szCs w:val="18"/>
+          <w:u w:val="single"/>
+          <w:lang w:val="en-US" w:bidi="de-DE"/>
+        </w:rPr>
+      </w:pPr>
+      <w:r>
+        <w:rPr>
+          <w:rFonts w:ascii="Neue Hans Kendrick" w:eastAsia="Neue Hans Kendrick Light" w:hAnsi="Neue Hans Kendrick" w:cs="Neue Hans Kendrick Light"/>
+          <w:b/>
+          <w:sz w:val="18"/>
+          <w:u w:val="single"/>
+          <w:lang w:val="en-US" w:eastAsia="de-DE" w:bidi="de-DE"/>
+        </w:rPr>
+        <w:t xml:space="preserve">{% if </w:t>
+      </w:r>
+      <w:proofErr w:type="spellStart"/>
+      <w:r>
+        <w:rPr>
+          <w:rFonts w:ascii="Neue Hans Kendrick" w:eastAsia="Neue Hans Kendrick Light" w:hAnsi="Neue Hans Kendrick" w:cs="Neue Hans Kendrick Light"/>
+          <w:b/>
+          <w:sz w:val="18"/>
+          <w:u w:val="single"/>
+          <w:lang w:val="en-US" w:eastAsia="de-DE" w:bidi="de-DE"/>
+        </w:rPr>
+        <w:t>lp_</w:t>
+      </w:r>
+      <w:proofErr w:type="gramStart"/>
+      <w:r>
+        <w:rPr>
+          <w:rFonts w:ascii="Neue Hans Kendrick" w:eastAsia="Neue Hans Kendrick Light" w:hAnsi="Neue Hans Kendrick" w:cs="Neue Hans Kendrick Light"/>
+          <w:b/>
+          <w:sz w:val="18"/>
+          <w:u w:val="single"/>
+          <w:lang w:val="en-US" w:eastAsia="de-DE" w:bidi="de-DE"/>
+        </w:rPr>
+        <w:t>sections</w:t>
+      </w:r>
+      <w:proofErr w:type="spellEnd"/>
+      <w:r>
+        <w:rPr>
+          <w:rFonts w:ascii="Neue Hans Kendrick" w:eastAsia="Neue Hans Kendrick Light" w:hAnsi="Neue Hans Kendrick" w:cs="Neue Hans Kendrick Light"/>
+          <w:b/>
+          <w:sz w:val="18"/>
+          <w:u w:val="single"/>
+          <w:lang w:val="en-US" w:eastAsia="de-DE" w:bidi="de-DE"/>
+        </w:rPr>
+        <w:t xml:space="preserve"> %}</w:t>
+      </w:r>
+      <w:proofErr w:type="gramEnd"/>
+      <w:r>
+        <w:rPr>
+          <w:b/>
+          <w:bCs/>
+          <w:color w:val="000000"/>
+          <w:u w:val="single"/>
+          <w:shd w:val="clear" w:color="auto" w:fill="FFFFFF"/>
+          <w:lang w:val="en-US"/>
+        </w:rPr>
+        <w:t xml:space="preserve"> </w:t>
+      </w:r>
+      <w:r>
+        <w:rPr>
+          <w:rFonts w:ascii="Neue Hans Kendrick" w:eastAsia="Neue Hans Kendrick Light" w:hAnsi="Neue Hans Kendrick" w:cs="Neue Hans Kendrick Light"/>
+          <w:b/>
+          <w:bCs/>
+          <w:sz w:val="18"/>
+          <w:u w:val="single"/>
+          <w:lang w:val="en-US" w:eastAsia="de-DE" w:bidi="de-DE"/>
+        </w:rPr>
+        <w:t>Special services (</w:t>
+      </w:r>
+      <w:proofErr w:type="spellStart"/>
+      <w:proofErr w:type="gramStart"/>
+      <w:r>
+        <w:rPr>
+          <w:rFonts w:ascii="Neue Hans Kendrick" w:eastAsia="Neue Hans Kendrick Light" w:hAnsi="Neue Hans Kendrick" w:cs="Neue Hans Kendrick Light"/>
+          <w:b/>
+          <w:bCs/>
+          <w:sz w:val="18"/>
+          <w:u w:val="single"/>
+          <w:lang w:val="en-US" w:eastAsia="de-DE" w:bidi="de-DE"/>
+        </w:rPr>
+        <w:t>Zusatzhonorar</w:t>
+      </w:r>
+      <w:proofErr w:type="spellEnd"/>
+      <w:r>
+        <w:rPr>
+          <w:rFonts w:ascii="Neue Hans Kendrick" w:eastAsia="Neue Hans Kendrick Light" w:hAnsi="Neue Hans Kendrick" w:cs="Neue Hans Kendrick Light"/>
+          <w:b/>
+          <w:bCs/>
+          <w:sz w:val="18"/>
+          <w:u w:val="single"/>
+          <w:lang w:val="en-US" w:eastAsia="de-DE" w:bidi="de-DE"/>
+        </w:rPr>
+        <w:t>)</w:t>
+      </w:r>
+      <w:r>
+        <w:rPr>
+          <w:rFonts w:eastAsia="Neue Hans Kendrick Light" w:cs="Calibri"/>
+          <w:b/>
+          <w:sz w:val="18"/>
+          <w:u w:val="single"/>
+          <w:lang w:val="en-US" w:eastAsia="de-DE" w:bidi="de-DE"/>
+        </w:rPr>
+        <w:t> </w:t>
+      </w:r>
+      <w:r>
+        <w:rPr>
+          <w:rFonts w:ascii="Neue Hans Kendrick" w:eastAsia="Neue Hans Kendrick Light" w:hAnsi="Neue Hans Kendrick" w:cs="Neue Hans Kendrick Light"/>
+          <w:b/>
+          <w:sz w:val="18"/>
+          <w:u w:val="single"/>
+          <w:lang w:val="en-US" w:eastAsia="de-DE" w:bidi="de-DE"/>
+        </w:rPr>
+        <w:t xml:space="preserve"> {</w:t>
+      </w:r>
+      <w:proofErr w:type="gramEnd"/>
+      <w:r>
+        <w:rPr>
+          <w:rFonts w:ascii="Neue Hans Kendrick" w:eastAsia="Neue Hans Kendrick Light" w:hAnsi="Neue Hans Kendrick" w:cs="Neue Hans Kendrick Light"/>
+          <w:b/>
+          <w:sz w:val="18"/>
+          <w:u w:val="single"/>
+          <w:lang w:val="en-US" w:eastAsia="de-DE" w:bidi="de-DE"/>
+        </w:rPr>
+        <w:t>% else  %} Calculation of services {% endif %}</w:t>
+      </w:r>
+    </w:p>
+    <w:tbl>
+      <w:tblPr>
+        <w:tblW w:w="9493" w:type="dxa"/>
+        <w:tblLayout w:type="fixed"/>
+        <w:tblCellMar>
+          <w:left w:w="0" w:type="dxa"/>
+          <w:right w:w="36" w:type="dxa"/>
+        </w:tblCellMar>
+        <w:tblLook w:val="04A0" w:firstRow="1" w:lastRow="0" w:firstColumn="1" w:lastColumn="0" w:noHBand="0" w:noVBand="1"/>
+      </w:tblPr>
+      <w:tblGrid>
+        <w:gridCol w:w="3256"/>
+        <w:gridCol w:w="1417"/>
+        <w:gridCol w:w="1276"/>
+        <w:gridCol w:w="1843"/>
+        <w:gridCol w:w="1701"/>
+      </w:tblGrid>
+      <w:tr>
+        <w:trPr>
+          <w:trHeight w:val="20"/>
+          <w:tblHeader/>
+        </w:trPr>
+        <w:tc>
+          <w:tcPr>
+            <w:tcW w:w="3256" w:type="dxa"/>
+            <w:shd w:val="clear" w:color="auto" w:fill="C0C0C0"/>
+          </w:tcPr>
+          <w:p>
+            <w:pPr>
+              <w:tabs>
+                <w:tab w:val="left" w:pos="1134"/>
+                <w:tab w:val="left" w:pos="2268"/>
+                <w:tab w:val="left" w:pos="3402"/>
+                <w:tab w:val="left" w:pos="4536"/>
+                <w:tab w:val="left" w:pos="5670"/>
+                <w:tab w:val="left" w:pos="6804"/>
+                <w:tab w:val="left" w:pos="7938"/>
+                <w:tab w:val="left" w:pos="9072"/>
+                <w:tab w:val="left" w:pos="10206"/>
+                <w:tab w:val="left" w:pos="11340"/>
+                <w:tab w:val="left" w:pos="12474"/>
+                <w:tab w:val="left" w:pos="13608"/>
+                <w:tab w:val="left" w:pos="14742"/>
+                <w:tab w:val="left" w:pos="15876"/>
+              </w:tabs>
+              <w:spacing w:after="160" w:line="259" w:lineRule="auto"/>
+              <w:rPr>
+                <w:rFonts w:ascii="Neue Hans Kendrick" w:eastAsia="Neue Hans Kendrick Light" w:hAnsi="Neue Hans Kendrick" w:cs="Neue Hans Kendrick Light"/>
+                <w:b/>
+                <w:sz w:val="18"/>
+                <w:lang w:val="de-DE" w:eastAsia="de-DE" w:bidi="de-DE"/>
+              </w:rPr>
+            </w:pPr>
+            <w:r>
+              <w:rPr>
+                <w:rFonts w:ascii="Neue Hans Kendrick" w:eastAsia="Neue Hans Kendrick Light" w:hAnsi="Neue Hans Kendrick" w:cs="Neue Hans Kendrick Light"/>
+                <w:b/>
+                <w:sz w:val="18"/>
+                <w:lang w:val="de-DE" w:eastAsia="de-DE" w:bidi="de-DE"/>
+              </w:rPr>
+              <w:t>Service</w:t>
+            </w:r>
+          </w:p>
+        </w:tc>
+        <w:tc>
+          <w:tcPr>
+            <w:tcW w:w="1417" w:type="dxa"/>
+            <w:shd w:val="clear" w:color="auto" w:fill="C0C0C0"/>
+          </w:tcPr>
+          <w:p>
+            <w:pPr>
+              <w:tabs>
+                <w:tab w:val="left" w:pos="1134"/>
+                <w:tab w:val="left" w:pos="2268"/>
+                <w:tab w:val="left" w:pos="3402"/>
+                <w:tab w:val="left" w:pos="4536"/>
+                <w:tab w:val="left" w:pos="5670"/>
+                <w:tab w:val="left" w:pos="6804"/>
+                <w:tab w:val="left" w:pos="7938"/>
+                <w:tab w:val="left" w:pos="9072"/>
+                <w:tab w:val="left" w:pos="10206"/>
+                <w:tab w:val="left" w:pos="11340"/>
+                <w:tab w:val="left" w:pos="12474"/>
+                <w:tab w:val="left" w:pos="13608"/>
+                <w:tab w:val="left" w:pos="14742"/>
+                <w:tab w:val="left" w:pos="15876"/>
+              </w:tabs>
+              <w:spacing w:after="160" w:line="259" w:lineRule="auto"/>
+              <w:jc w:val="center"/>
+              <w:rPr>
+                <w:rFonts w:ascii="Neue Hans Kendrick" w:eastAsia="Neue Hans Kendrick Light" w:hAnsi="Neue Hans Kendrick" w:cs="Neue Hans Kendrick Light"/>
+                <w:b/>
+                <w:sz w:val="18"/>
+                <w:lang w:val="de-DE" w:eastAsia="de-DE" w:bidi="de-DE"/>
+              </w:rPr>
+            </w:pPr>
+            <w:r>
+              <w:rPr>
+                <w:rFonts w:ascii="Neue Hans Kendrick" w:eastAsia="Neue Hans Kendrick Light" w:hAnsi="Neue Hans Kendrick" w:cs="Neue Hans Kendrick Light"/>
+                <w:b/>
+                <w:sz w:val="18"/>
+                <w:lang w:val="de-DE" w:eastAsia="de-DE" w:bidi="de-DE"/>
+              </w:rPr>
+              <w:t>Quantity</w:t>
+            </w:r>
+          </w:p>
+        </w:tc>
+        <w:tc>
+          <w:tcPr>
+            <w:tcW w:w="1276" w:type="dxa"/>
+            <w:shd w:val="clear" w:color="auto" w:fill="C0C0C0"/>
+          </w:tcPr>
+          <w:p>
+            <w:pPr>
+              <w:tabs>
+                <w:tab w:val="left" w:pos="1134"/>
+                <w:tab w:val="left" w:pos="2268"/>
+                <w:tab w:val="left" w:pos="3402"/>
+                <w:tab w:val="left" w:pos="4536"/>
+                <w:tab w:val="left" w:pos="5670"/>
+                <w:tab w:val="left" w:pos="6804"/>
+                <w:tab w:val="left" w:pos="7938"/>
+                <w:tab w:val="left" w:pos="9072"/>
+                <w:tab w:val="left" w:pos="10206"/>
+                <w:tab w:val="left" w:pos="11340"/>
+                <w:tab w:val="left" w:pos="12474"/>
+                <w:tab w:val="left" w:pos="13608"/>
+                <w:tab w:val="left" w:pos="14742"/>
+                <w:tab w:val="left" w:pos="15876"/>
+              </w:tabs>
+              <w:spacing w:after="160" w:line="259" w:lineRule="auto"/>
+              <w:jc w:val="center"/>
+              <w:rPr>
+                <w:rFonts w:ascii="Neue Hans Kendrick" w:eastAsia="Neue Hans Kendrick Light" w:hAnsi="Neue Hans Kendrick" w:cs="Neue Hans Kendrick Light"/>
+                <w:b/>
+                <w:sz w:val="18"/>
+                <w:lang w:val="de-DE" w:eastAsia="de-DE" w:bidi="de-DE"/>
+              </w:rPr>
+            </w:pPr>
+            <w:r>
+              <w:rPr>
+                <w:rFonts w:ascii="Neue Hans Kendrick" w:eastAsia="Neue Hans Kendrick Light" w:hAnsi="Neue Hans Kendrick" w:cs="Neue Hans Kendrick Light"/>
+                <w:b/>
+                <w:sz w:val="18"/>
+                <w:lang w:val="de-DE" w:eastAsia="de-DE" w:bidi="de-DE"/>
+              </w:rPr>
+              <w:t>Unit</w:t>
+            </w:r>
+          </w:p>
+        </w:tc>
+        <w:tc>
+          <w:tcPr>
+            <w:tcW w:w="1843" w:type="dxa"/>
+            <w:shd w:val="clear" w:color="auto" w:fill="C0C0C0"/>
+          </w:tcPr>
+          <w:p>
+            <w:pPr>
+              <w:tabs>
+                <w:tab w:val="left" w:pos="1134"/>
+                <w:tab w:val="left" w:pos="2268"/>
+                <w:tab w:val="left" w:pos="3402"/>
+                <w:tab w:val="left" w:pos="4536"/>
+                <w:tab w:val="left" w:pos="5670"/>
+                <w:tab w:val="left" w:pos="6804"/>
+                <w:tab w:val="left" w:pos="7938"/>
+                <w:tab w:val="left" w:pos="9072"/>
+                <w:tab w:val="left" w:pos="10206"/>
+                <w:tab w:val="left" w:pos="11340"/>
+                <w:tab w:val="left" w:pos="12474"/>
+                <w:tab w:val="left" w:pos="13608"/>
+                <w:tab w:val="left" w:pos="14742"/>
+                <w:tab w:val="left" w:pos="15876"/>
+              </w:tabs>
+              <w:spacing w:after="160" w:line="259" w:lineRule="auto"/>
+              <w:jc w:val="center"/>
+              <w:rPr>
+                <w:rFonts w:ascii="Neue Hans Kendrick" w:eastAsia="Neue Hans Kendrick Light" w:hAnsi="Neue Hans Kendrick" w:cs="Neue Hans Kendrick Light"/>
+                <w:b/>
+                <w:sz w:val="18"/>
+                <w:lang w:val="de-DE" w:eastAsia="de-DE" w:bidi="de-DE"/>
+              </w:rPr>
+            </w:pPr>
+            <w:r>
+              <w:rPr>
+                <w:rFonts w:ascii="Neue Hans Kendrick" w:eastAsia="Neue Hans Kendrick Light" w:hAnsi="Neue Hans Kendrick" w:cs="Neue Hans Kendrick Light"/>
+                <w:b/>
+                <w:sz w:val="18"/>
+                <w:lang w:val="de-DE" w:eastAsia="de-DE" w:bidi="de-DE"/>
+              </w:rPr>
+              <w:t>Fee</w:t>
+            </w:r>
+            <w:r>
+              <w:rPr>
+                <w:rFonts w:ascii="Neue Hans Kendrick" w:eastAsia="Neue Hans Kendrick Light" w:hAnsi="Neue Hans Kendrick" w:cs="Neue Hans Kendrick Light"/>
+                <w:b/>
+                <w:sz w:val="18"/>
+                <w:lang w:val="de-DE" w:eastAsia="de-DE" w:bidi="de-DE"/>
+              </w:rPr>
+              <w:t xml:space="preserve"> / </w:t>
+            </w:r>
+            <w:r>
+              <w:rPr>
+                <w:rFonts w:ascii="Neue Hans Kendrick" w:eastAsia="Neue Hans Kendrick Light" w:hAnsi="Neue Hans Kendrick" w:cs="Neue Hans Kendrick Light"/>
+                <w:b/>
+                <w:sz w:val="18"/>
+                <w:lang w:val="de-DE" w:eastAsia="de-DE" w:bidi="de-DE"/>
+              </w:rPr>
+              <w:t>Unit</w:t>
+            </w:r>
+          </w:p>
+        </w:tc>
+        <w:tc>
+          <w:tcPr>
+            <w:tcW w:w="1701" w:type="dxa"/>
+            <w:shd w:val="clear" w:color="auto" w:fill="C0C0C0"/>
+          </w:tcPr>
+          <w:p>
+            <w:pPr>
+              <w:tabs>
+                <w:tab w:val="left" w:pos="1134"/>
+                <w:tab w:val="left" w:pos="2268"/>
+                <w:tab w:val="left" w:pos="3402"/>
+                <w:tab w:val="left" w:pos="4536"/>
+                <w:tab w:val="left" w:pos="5670"/>
+                <w:tab w:val="left" w:pos="6804"/>
+                <w:tab w:val="left" w:pos="7938"/>
+                <w:tab w:val="left" w:pos="9072"/>
+                <w:tab w:val="left" w:pos="10206"/>
+                <w:tab w:val="left" w:pos="11340"/>
+                <w:tab w:val="left" w:pos="12474"/>
+                <w:tab w:val="left" w:pos="13608"/>
+                <w:tab w:val="left" w:pos="14742"/>
+                <w:tab w:val="left" w:pos="15876"/>
+              </w:tabs>
+              <w:spacing w:after="160" w:line="259" w:lineRule="auto"/>
+              <w:jc w:val="right"/>
+              <w:rPr>
+                <w:rFonts w:ascii="Neue Hans Kendrick" w:eastAsia="Neue Hans Kendrick Light" w:hAnsi="Neue Hans Kendrick" w:cs="Neue Hans Kendrick Light"/>
+                <w:b/>
+                <w:sz w:val="18"/>
+                <w:lang w:val="de-DE" w:eastAsia="de-DE" w:bidi="de-DE"/>
+              </w:rPr>
+            </w:pPr>
+            <w:r>
+              <w:rPr>
+                <w:rFonts w:ascii="Neue Hans Kendrick" w:eastAsia="Neue Hans Kendrick Light" w:hAnsi="Neue Hans Kendrick" w:cs="Neue Hans Kendrick Light"/>
+                <w:b/>
+                <w:sz w:val="18"/>
+                <w:lang w:val="de-DE" w:eastAsia="de-DE" w:bidi="de-DE"/>
+              </w:rPr>
+              <w:t>Fee for services</w:t>
+            </w:r>
+          </w:p>
+        </w:tc>
+      </w:tr>
+    </w:tbl>
+    <w:p>
+      <w:pPr>
+        <w:spacing w:after="0" w:line="240" w:lineRule="auto"/>
+        <w:rPr>
+          <w:rFonts w:ascii="Neue Hans Kendrick" w:hAnsi="Neue Hans Kendrick"/>
+          <w:sz w:val="2"/>
+          <w:szCs w:val="2"/>
+          <w:lang w:val="en-US"/>
+        </w:rPr>
+      </w:pPr>
+      <w:r>
+        <w:rPr>
+          <w:rFonts w:ascii="Neue Hans Kendrick" w:hAnsi="Neue Hans Kendrick"/>
+          <w:sz w:val="2"/>
+          <w:szCs w:val="2"/>
+          <w:lang w:val="en-US"/>
+        </w:rPr>
+        <w:t xml:space="preserve">{% for section in </w:t>
+      </w:r>
+      <w:proofErr w:type="spellStart"/>
+      <w:r>
+        <w:rPr>
+          <w:rFonts w:ascii="Neue Hans Kendrick" w:hAnsi="Neue Hans Kendrick"/>
+          <w:sz w:val="2"/>
+          <w:szCs w:val="2"/>
+          <w:lang w:val="en-US"/>
+        </w:rPr>
+        <w:t>contract_</w:t>
+      </w:r>
+      <w:proofErr w:type="gramStart"/>
+      <w:r>
+        <w:rPr>
+          <w:rFonts w:ascii="Neue Hans Kendrick" w:hAnsi="Neue Hans Kendrick"/>
+          <w:sz w:val="2"/>
+          <w:szCs w:val="2"/>
+          <w:lang w:val="en-US"/>
+        </w:rPr>
+        <w:t>sections</w:t>
+      </w:r>
+      <w:proofErr w:type="spellEnd"/>
+      <w:r>
+        <w:rPr>
+          <w:rFonts w:ascii="Neue Hans Kendrick" w:hAnsi="Neue Hans Kendrick"/>
+          <w:sz w:val="2"/>
+          <w:szCs w:val="2"/>
+          <w:lang w:val="en-US"/>
+        </w:rPr>
+        <w:t xml:space="preserve"> %}</w:t>
+      </w:r>
+      <w:proofErr w:type="gramEnd"/>
+    </w:p>
+    <w:tbl>
+      <w:tblPr>
+        <w:tblW w:w="9493" w:type="dxa"/>
+        <w:tblLayout w:type="fixed"/>
+        <w:tblCellMar>
+          <w:left w:w="0" w:type="dxa"/>
+          <w:right w:w="36" w:type="dxa"/>
+        </w:tblCellMar>
+        <w:tblLook w:val="04A0" w:firstRow="1" w:lastRow="0" w:firstColumn="1" w:lastColumn="0" w:noHBand="0" w:noVBand="1"/>
+      </w:tblPr>
+      <w:tblGrid>
+        <w:gridCol w:w="5949"/>
+        <w:gridCol w:w="1843"/>
+        <w:gridCol w:w="1701"/>
+      </w:tblGrid>
+      <w:tr>
+        <w:trPr>
+          <w:trHeight w:val="20"/>
+        </w:trPr>
+        <w:tc>
+          <w:tcPr>
+            <w:tcW w:w="5949" w:type="dxa"/>
+            <w:shd w:val="clear" w:color="auto" w:fill="E5E5E5"/>
+          </w:tcPr>
+          <w:p>
+            <w:pPr>
+              <w:tabs>
+                <w:tab w:val="left" w:pos="1134"/>
+                <w:tab w:val="left" w:pos="2268"/>
+                <w:tab w:val="left" w:pos="3402"/>
+                <w:tab w:val="left" w:pos="4536"/>
+                <w:tab w:val="left" w:pos="5670"/>
+                <w:tab w:val="left" w:pos="6804"/>
+                <w:tab w:val="left" w:pos="7938"/>
+                <w:tab w:val="left" w:pos="9072"/>
+                <w:tab w:val="left" w:pos="10206"/>
+                <w:tab w:val="left" w:pos="11340"/>
+                <w:tab w:val="left" w:pos="12474"/>
+                <w:tab w:val="left" w:pos="13608"/>
+                <w:tab w:val="left" w:pos="14742"/>
+                <w:tab w:val="left" w:pos="15876"/>
+              </w:tabs>
+              <w:spacing w:before="20" w:after="20" w:line="240" w:lineRule="auto"/>
+              <w:rPr>
+                <w:rFonts w:ascii="Neue Hans Kendrick" w:eastAsia="Neue Hans Kendrick Light" w:hAnsi="Neue Hans Kendrick" w:cs="Neue Hans Kendrick Light"/>
+                <w:sz w:val="18"/>
+                <w:lang w:val="en-US" w:eastAsia="de-DE" w:bidi="de-DE"/>
+              </w:rPr>
+            </w:pPr>
+            <w:r>
+              <w:rPr>
+                <w:rFonts w:ascii="Neue Hans Kendrick" w:eastAsia="Neue Hans Kendrick Light" w:hAnsi="Neue Hans Kendrick" w:cs="Neue Hans Kendrick Light"/>
+                <w:sz w:val="18"/>
+                <w:lang w:eastAsia="de-DE" w:bidi="de-DE"/>
+              </w:rPr>
+              <w:t>{{</w:t>
+            </w:r>
+            <w:r>
+              <w:rPr>
+                <w:rFonts w:ascii="Neue Hans Kendrick" w:eastAsia="Neue Hans Kendrick Light" w:hAnsi="Neue Hans Kendrick" w:cs="Neue Hans Kendrick Light"/>
+                <w:sz w:val="18"/>
+                <w:lang w:eastAsia="de-DE" w:bidi="de-DE"/>
+              </w:rPr>
+              <w:t>section.</w:t>
+            </w:r>
+            <w:r>
+              <w:rPr>
+                <w:rFonts w:ascii="Neue Hans Kendrick" w:eastAsia="Neue Hans Kendrick Light" w:hAnsi="Neue Hans Kendrick" w:cs="Neue Hans Kendrick Light"/>
+                <w:sz w:val="18"/>
+                <w:lang w:eastAsia="de-DE" w:bidi="de-DE"/>
+              </w:rPr>
+              <w:t>section_serial }}.</w:t>
+            </w:r>
+            <w:r>
+              <w:rPr>
+                <w:rFonts w:ascii="Neue Hans Kendrick" w:eastAsia="Neue Hans Kendrick Light" w:hAnsi="Neue Hans Kendrick" w:cs="Neue Hans Kendrick Light"/>
+                <w:sz w:val="18"/>
+                <w:lang w:eastAsia="de-DE" w:bidi="de-DE"/>
+              </w:rPr>
+              <w:t xml:space="preserve"> </w:t>
+            </w:r>
+            <w:proofErr w:type="gramStart"/>
+            <w:r>
+              <w:rPr>
+                <w:rFonts w:ascii="Neue Hans Kendrick" w:eastAsia="Neue Hans Kendrick Light" w:hAnsi="Neue Hans Kendrick" w:cs="Neue Hans Kendrick Light"/>
+                <w:sz w:val="18"/>
+                <w:lang w:val="en-US" w:eastAsia="de-DE" w:bidi="de-DE"/>
+              </w:rPr>
+              <w:t xml:space="preserve">{{ </w:t>
+            </w:r>
+            <w:proofErr w:type="spellStart"/>
+            <w:r>
+              <w:rPr>
+                <w:rFonts w:ascii="Neue Hans Kendrick" w:eastAsia="Neue Hans Kendrick Light" w:hAnsi="Neue Hans Kendrick" w:cs="Neue Hans Kendrick Light"/>
+                <w:sz w:val="18"/>
+                <w:lang w:val="en-US" w:eastAsia="de-DE" w:bidi="de-DE"/>
+              </w:rPr>
+              <w:t>section</w:t>
+            </w:r>
+            <w:proofErr w:type="gramEnd"/>
+            <w:r>
+              <w:rPr>
+                <w:rFonts w:ascii="Neue Hans Kendrick" w:eastAsia="Neue Hans Kendrick Light" w:hAnsi="Neue Hans Kendrick" w:cs="Neue Hans Kendrick Light"/>
+                <w:sz w:val="18"/>
+                <w:lang w:val="en-US" w:eastAsia="de-DE" w:bidi="de-DE"/>
+              </w:rPr>
+              <w:t>.section_name</w:t>
+            </w:r>
+            <w:proofErr w:type="spellEnd"/>
+            <w:r>
+              <w:rPr>
+                <w:rFonts w:ascii="Neue Hans Kendrick" w:eastAsia="Neue Hans Kendrick Light" w:hAnsi="Neue Hans Kendrick" w:cs="Neue Hans Kendrick Light"/>
+                <w:sz w:val="18"/>
+                <w:lang w:val="en-US" w:eastAsia="de-DE" w:bidi="de-DE"/>
+              </w:rPr>
+              <w:t xml:space="preserve"> }}</w:t>
+            </w:r>
+          </w:p>
+        </w:tc>
+        <w:tc>
+          <w:tcPr>
+            <w:tcW w:w="1843" w:type="dxa"/>
+            <w:shd w:val="clear" w:color="auto" w:fill="E5E5E5"/>
+          </w:tcPr>
+          <w:p>
+            <w:pPr>
+              <w:tabs>
+                <w:tab w:val="left" w:pos="1134"/>
+                <w:tab w:val="left" w:pos="2268"/>
+                <w:tab w:val="left" w:pos="3402"/>
+                <w:tab w:val="left" w:pos="4536"/>
+                <w:tab w:val="left" w:pos="5670"/>
+                <w:tab w:val="left" w:pos="6804"/>
+                <w:tab w:val="left" w:pos="7938"/>
+                <w:tab w:val="left" w:pos="9072"/>
+                <w:tab w:val="left" w:pos="10206"/>
+                <w:tab w:val="left" w:pos="11340"/>
+                <w:tab w:val="left" w:pos="12474"/>
+                <w:tab w:val="left" w:pos="13608"/>
+                <w:tab w:val="left" w:pos="14742"/>
+                <w:tab w:val="left" w:pos="15876"/>
+              </w:tabs>
+              <w:spacing w:after="160" w:line="240" w:lineRule="auto"/>
+              <w:jc w:val="center"/>
+              <w:rPr>
+                <w:rFonts w:ascii="Neue Hans Kendrick" w:eastAsia="Neue Hans Kendrick Light" w:hAnsi="Neue Hans Kendrick" w:cs="Neue Hans Kendrick Light"/>
+                <w:sz w:val="18"/>
+                <w:lang w:val="en-US" w:eastAsia="de-DE" w:bidi="de-DE"/>
+              </w:rPr>
+            </w:pPr>
+          </w:p>
+        </w:tc>
+        <w:tc>
+          <w:tcPr>
+            <w:tcW w:w="1701" w:type="dxa"/>
+            <w:shd w:val="clear" w:color="auto" w:fill="E5E5E5"/>
+          </w:tcPr>
+          <w:p>
+            <w:pPr>
+              <w:tabs>
+                <w:tab w:val="left" w:pos="1134"/>
+                <w:tab w:val="left" w:pos="2268"/>
+                <w:tab w:val="left" w:pos="3402"/>
+                <w:tab w:val="left" w:pos="4536"/>
+                <w:tab w:val="left" w:pos="5670"/>
+                <w:tab w:val="left" w:pos="6804"/>
+                <w:tab w:val="left" w:pos="7938"/>
+                <w:tab w:val="left" w:pos="9072"/>
+                <w:tab w:val="left" w:pos="10206"/>
+                <w:tab w:val="left" w:pos="11340"/>
+                <w:tab w:val="left" w:pos="12474"/>
+                <w:tab w:val="left" w:pos="13608"/>
+                <w:tab w:val="left" w:pos="14742"/>
+                <w:tab w:val="left" w:pos="15876"/>
+              </w:tabs>
+              <w:spacing w:before="20" w:after="20" w:line="240" w:lineRule="auto"/>
+              <w:jc w:val="right"/>
+              <w:rPr>
+                <w:rFonts w:ascii="Neue Hans Kendrick" w:eastAsia="Neue Hans Kendrick Light" w:hAnsi="Neue Hans Kendrick" w:cs="Neue Hans Kendrick Light"/>
+                <w:sz w:val="18"/>
+                <w:lang w:val="de-DE" w:eastAsia="de-DE" w:bidi="de-DE"/>
+              </w:rPr>
+            </w:pPr>
+            <w:r>
+              <w:rPr>
+                <w:rFonts w:ascii="Neue Hans Kendrick" w:eastAsia="Neue Hans Kendrick Light" w:hAnsi="Neue Hans Kendrick" w:cs="Neue Hans Kendrick Light"/>
+                <w:b/>
+                <w:bCs/>
+                <w:sz w:val="18"/>
+                <w:lang w:val="de-DE" w:eastAsia="de-DE" w:bidi="de-DE"/>
+              </w:rPr>
+              <w:t>{{section.</w:t>
+            </w:r>
+            <w:r>
+              <w:rPr>
+                <w:rFonts w:ascii="Neue Hans Kendrick" w:eastAsia="Neue Hans Kendrick Light" w:hAnsi="Neue Hans Kendrick" w:cs="Neue Hans Kendrick Light"/>
+                <w:b/>
+                <w:bCs/>
+                <w:sz w:val="18"/>
+                <w:lang w:val="de-DE" w:eastAsia="de-DE" w:bidi="de-DE"/>
+              </w:rPr>
+              <w:t>net_section</w:t>
+            </w:r>
+            <w:r>
+              <w:rPr>
+                <w:rFonts w:ascii="Neue Hans Kendrick" w:eastAsia="Neue Hans Kendrick Light" w:hAnsi="Neue Hans Kendrick" w:cs="Neue Hans Kendrick Light"/>
+                <w:b/>
+                <w:bCs/>
+                <w:sz w:val="18"/>
+                <w:lang w:val="de-DE" w:eastAsia="de-DE" w:bidi="de-DE"/>
+              </w:rPr>
+              <w:t>}}</w:t>
+            </w:r>
+            <w:r>
+              <w:rPr>
+                <w:rFonts w:ascii="Neue Hans Kendrick" w:eastAsia="Neue Hans Kendrick Light" w:hAnsi="Neue Hans Kendrick" w:cs="Neue Hans Kendrick Light"/>
+                <w:b/>
+                <w:bCs/>
+                <w:sz w:val="18"/>
+                <w:lang w:val="de-DE" w:eastAsia="de-DE" w:bidi="de-DE"/>
+              </w:rPr>
+              <w:t xml:space="preserve"> </w:t>
+            </w:r>
+            <w:r>
+              <w:rPr>
+                <w:rFonts w:ascii="Neue Hans Kendrick" w:eastAsia="Neue Hans Kendrick Light" w:hAnsi="Neue Hans Kendrick" w:cs="Neue Hans Kendrick Light"/>
+                <w:sz w:val="18"/>
+                <w:lang w:val="de-DE" w:eastAsia="de-DE" w:bidi="de-DE"/>
+              </w:rPr>
+              <w:t>€</w:t>
+            </w:r>
+          </w:p>
+        </w:tc>
+      </w:tr>
+    </w:tbl>
+    <w:p>
+      <w:pPr>
+        <w:tabs>
+          <w:tab w:val="left" w:pos="1134"/>
+          <w:tab w:val="left" w:pos="2268"/>
+          <w:tab w:val="left" w:pos="3402"/>
+          <w:tab w:val="left" w:pos="4536"/>
+          <w:tab w:val="left" w:pos="5670"/>
+          <w:tab w:val="left" w:pos="6804"/>
+          <w:tab w:val="left" w:pos="7938"/>
+          <w:tab w:val="left" w:pos="9072"/>
+          <w:tab w:val="left" w:pos="10206"/>
+          <w:tab w:val="left" w:pos="11340"/>
+          <w:tab w:val="left" w:pos="12474"/>
+          <w:tab w:val="left" w:pos="13608"/>
+          <w:tab w:val="left" w:pos="14742"/>
+          <w:tab w:val="left" w:pos="15876"/>
+        </w:tabs>
+        <w:spacing w:after="0" w:line="259" w:lineRule="auto"/>
+        <w:rPr>
+          <w:rFonts w:ascii="Neue Hans Kendrick" w:eastAsia="Neue Hans Kendrick Light" w:hAnsi="Neue Hans Kendrick" w:cs="Neue Hans Kendrick Light"/>
+          <w:b/>
+          <w:sz w:val="2"/>
+          <w:szCs w:val="4"/>
+          <w:lang w:val="en-US" w:eastAsia="de-DE" w:bidi="de-DE"/>
+        </w:rPr>
+      </w:pPr>
+      <w:r>
+        <w:rPr>
+          <w:rFonts w:ascii="Neue Hans Kendrick" w:eastAsia="Neue Hans Kendrick Light" w:hAnsi="Neue Hans Kendrick" w:cs="Neue Hans Kendrick Light"/>
+          <w:b/>
+          <w:sz w:val="2"/>
+          <w:szCs w:val="4"/>
+          <w:lang w:val="en-US" w:eastAsia="de-DE" w:bidi="de-DE"/>
+        </w:rPr>
+        <w:t xml:space="preserve">{% for item in </w:t>
+      </w:r>
+      <w:proofErr w:type="spellStart"/>
+      <w:proofErr w:type="gramStart"/>
+      <w:r>
+        <w:rPr>
+          <w:rFonts w:ascii="Neue Hans Kendrick" w:eastAsia="Neue Hans Kendrick Light" w:hAnsi="Neue Hans Kendrick" w:cs="Neue Hans Kendrick Light"/>
+          <w:b/>
+          <w:sz w:val="2"/>
+          <w:szCs w:val="4"/>
+          <w:lang w:val="en-US" w:eastAsia="de-DE" w:bidi="de-DE"/>
+        </w:rPr>
+        <w:t>section.Item</w:t>
+      </w:r>
+      <w:proofErr w:type="spellEnd"/>
+      <w:proofErr w:type="gramEnd"/>
+      <w:r>
+        <w:rPr>
+          <w:rFonts w:ascii="Neue Hans Kendrick" w:eastAsia="Neue Hans Kendrick Light" w:hAnsi="Neue Hans Kendrick" w:cs="Neue Hans Kendrick Light"/>
+          <w:b/>
+          <w:sz w:val="2"/>
+          <w:szCs w:val="4"/>
+          <w:lang w:val="en-US" w:eastAsia="de-DE" w:bidi="de-DE"/>
+        </w:rPr>
+        <w:t xml:space="preserve"> %}</w:t>
+      </w:r>
+    </w:p>
+    <w:tbl>
+      <w:tblPr>
+        <w:tblW w:w="9493" w:type="dxa"/>
+        <w:tblLayout w:type="fixed"/>
+        <w:tblCellMar>
+          <w:left w:w="36" w:type="dxa"/>
+          <w:right w:w="36" w:type="dxa"/>
+        </w:tblCellMar>
+        <w:tblLook w:val="04A0" w:firstRow="1" w:lastRow="0" w:firstColumn="1" w:lastColumn="0" w:noHBand="0" w:noVBand="1"/>
+      </w:tblPr>
+      <w:tblGrid>
+        <w:gridCol w:w="432"/>
+        <w:gridCol w:w="2824"/>
+        <w:gridCol w:w="1417"/>
+        <w:gridCol w:w="1276"/>
+        <w:gridCol w:w="1843"/>
+        <w:gridCol w:w="1701"/>
+      </w:tblGrid>
+      <w:tr>
+        <w:trPr>
+          <w:trHeight w:val="151"/>
+        </w:trPr>
+        <w:tc>
+          <w:tcPr>
+            <w:tcW w:w="432" w:type="dxa"/>
+            <w:shd w:val="clear" w:color="auto" w:fill="auto"/>
+          </w:tcPr>
+          <w:p>
+            <w:pPr>
+              <w:tabs>
+                <w:tab w:val="left" w:pos="1134"/>
+                <w:tab w:val="left" w:pos="2268"/>
+                <w:tab w:val="left" w:pos="3402"/>
+                <w:tab w:val="left" w:pos="4536"/>
+                <w:tab w:val="left" w:pos="5670"/>
+                <w:tab w:val="left" w:pos="6804"/>
+                <w:tab w:val="left" w:pos="7938"/>
+                <w:tab w:val="left" w:pos="9072"/>
+                <w:tab w:val="left" w:pos="10206"/>
+                <w:tab w:val="left" w:pos="11340"/>
+                <w:tab w:val="left" w:pos="12474"/>
+                <w:tab w:val="left" w:pos="13608"/>
+                <w:tab w:val="left" w:pos="14742"/>
+                <w:tab w:val="left" w:pos="15876"/>
+              </w:tabs>
+              <w:spacing w:after="0" w:line="259" w:lineRule="auto"/>
+              <w:jc w:val="right"/>
+              <w:rPr>
+                <w:rFonts w:ascii="Neue Hans Kendrick" w:eastAsia="Neue Hans Kendrick Light" w:hAnsi="Neue Hans Kendrick" w:cs="Neue Hans Kendrick Light"/>
+                <w:sz w:val="18"/>
+                <w:lang w:val="en-US" w:eastAsia="de-DE" w:bidi="de-DE"/>
+              </w:rPr>
+            </w:pPr>
+            <w:r>
+              <w:rPr>
+                <w:rFonts w:ascii="Neue Hans Kendrick" w:eastAsia="Neue Hans Kendrick Light" w:hAnsi="Neue Hans Kendrick" w:cs="Neue Hans Kendrick Light"/>
+                <w:sz w:val="18"/>
+                <w:lang w:eastAsia="de-DE" w:bidi="de-DE"/>
+              </w:rPr>
+              <w:t>{{ item.Item_serial }}</w:t>
+            </w:r>
+          </w:p>
+        </w:tc>
+        <w:tc>
+          <w:tcPr>
+            <w:tcW w:w="2824" w:type="dxa"/>
+            <w:shd w:val="clear" w:color="auto" w:fill="auto"/>
+          </w:tcPr>
+          <w:p>
+            <w:pPr>
+              <w:tabs>
+                <w:tab w:val="left" w:pos="1134"/>
+                <w:tab w:val="left" w:pos="2268"/>
+                <w:tab w:val="left" w:pos="3402"/>
+                <w:tab w:val="left" w:pos="4536"/>
+                <w:tab w:val="left" w:pos="5670"/>
+                <w:tab w:val="left" w:pos="6804"/>
+                <w:tab w:val="left" w:pos="7938"/>
+                <w:tab w:val="left" w:pos="9072"/>
+                <w:tab w:val="left" w:pos="10206"/>
+                <w:tab w:val="left" w:pos="11340"/>
+                <w:tab w:val="left" w:pos="12474"/>
+                <w:tab w:val="left" w:pos="13608"/>
+                <w:tab w:val="left" w:pos="14742"/>
+                <w:tab w:val="left" w:pos="15876"/>
+              </w:tabs>
+              <w:spacing w:after="0"/>
+              <w:rPr>
+                <w:rFonts w:ascii="Neue Hans Kendrick" w:eastAsia="Neue Hans Kendrick Light" w:hAnsi="Neue Hans Kendrick" w:cs="Neue Hans Kendrick Light"/>
+                <w:sz w:val="18"/>
+                <w:lang w:val="en-US" w:eastAsia="de-DE" w:bidi="de-DE"/>
+              </w:rPr>
+            </w:pPr>
+            <w:proofErr w:type="gramStart"/>
+            <w:r>
+              <w:rPr>
+                <w:rFonts w:ascii="Neue Hans Kendrick" w:eastAsia="Neue Hans Kendrick Light" w:hAnsi="Neue Hans Kendrick" w:cs="Neue Hans Kendrick Light"/>
+                <w:sz w:val="18"/>
+                <w:lang w:val="en-US" w:eastAsia="de-DE" w:bidi="de-DE"/>
+              </w:rPr>
+              <w:t xml:space="preserve">{{ </w:t>
+            </w:r>
+            <w:proofErr w:type="spellStart"/>
+            <w:r>
+              <w:rPr>
+                <w:rFonts w:ascii="Neue Hans Kendrick" w:eastAsia="Neue Hans Kendrick Light" w:hAnsi="Neue Hans Kendrick" w:cs="Neue Hans Kendrick Light"/>
+                <w:sz w:val="18"/>
+                <w:lang w:val="en-US" w:eastAsia="de-DE" w:bidi="de-DE"/>
+              </w:rPr>
+              <w:t>item</w:t>
+            </w:r>
+            <w:proofErr w:type="gramEnd"/>
+            <w:r>
+              <w:rPr>
+                <w:rFonts w:ascii="Neue Hans Kendrick" w:eastAsia="Neue Hans Kendrick Light" w:hAnsi="Neue Hans Kendrick" w:cs="Neue Hans Kendrick Light"/>
+                <w:sz w:val="18"/>
+                <w:lang w:val="en-US" w:eastAsia="de-DE" w:bidi="de-DE"/>
+              </w:rPr>
+              <w:t>.Item_name</w:t>
+            </w:r>
+            <w:proofErr w:type="spellEnd"/>
+            <w:r>
+              <w:rPr>
+                <w:rFonts w:ascii="Neue Hans Kendrick" w:eastAsia="Neue Hans Kendrick Light" w:hAnsi="Neue Hans Kendrick" w:cs="Neue Hans Kendrick Light"/>
+                <w:sz w:val="18"/>
+                <w:lang w:val="en-US" w:eastAsia="de-DE" w:bidi="de-DE"/>
+              </w:rPr>
+              <w:t xml:space="preserve"> }}</w:t>
+            </w:r>
+          </w:p>
+        </w:tc>
+        <w:tc>
+          <w:tcPr>
+            <w:tcW w:w="1417" w:type="dxa"/>
+            <w:shd w:val="clear" w:color="auto" w:fill="auto"/>
+          </w:tcPr>
+          <w:p>
+            <w:pPr>
+              <w:tabs>
+                <w:tab w:val="left" w:pos="1134"/>
+                <w:tab w:val="left" w:pos="2268"/>
+                <w:tab w:val="left" w:pos="3402"/>
+                <w:tab w:val="left" w:pos="4536"/>
+                <w:tab w:val="left" w:pos="5670"/>
+                <w:tab w:val="left" w:pos="6804"/>
+                <w:tab w:val="left" w:pos="7938"/>
+                <w:tab w:val="left" w:pos="9072"/>
+                <w:tab w:val="left" w:pos="10206"/>
+                <w:tab w:val="left" w:pos="11340"/>
+                <w:tab w:val="left" w:pos="12474"/>
+                <w:tab w:val="left" w:pos="13608"/>
+                <w:tab w:val="left" w:pos="14742"/>
+                <w:tab w:val="left" w:pos="15876"/>
+              </w:tabs>
+              <w:spacing w:after="0"/>
+              <w:jc w:val="center"/>
+              <w:rPr>
+                <w:rFonts w:ascii="Neue Hans Kendrick" w:eastAsia="Neue Hans Kendrick Light" w:hAnsi="Neue Hans Kendrick" w:cs="Neue Hans Kendrick Light"/>
+                <w:sz w:val="18"/>
+                <w:lang w:val="de-DE" w:eastAsia="de-DE" w:bidi="de-DE"/>
+              </w:rPr>
+            </w:pPr>
+            <w:r>
+              <w:rPr>
+                <w:rFonts w:ascii="Neue Hans Kendrick" w:eastAsia="Neue Hans Kendrick Light" w:hAnsi="Neue Hans Kendrick" w:cs="Neue Hans Kendrick Light"/>
+                <w:sz w:val="18"/>
+                <w:lang w:val="de-DE" w:eastAsia="de-DE" w:bidi="de-DE"/>
+              </w:rPr>
+              <w:t>{{ item.quantity }}</w:t>
+            </w:r>
+          </w:p>
+        </w:tc>
+        <w:tc>
+          <w:tcPr>
+            <w:tcW w:w="1276" w:type="dxa"/>
+            <w:shd w:val="clear" w:color="auto" w:fill="auto"/>
+          </w:tcPr>
+          <w:p>
+            <w:pPr>
+              <w:tabs>
+                <w:tab w:val="left" w:pos="1134"/>
+                <w:tab w:val="left" w:pos="2268"/>
+                <w:tab w:val="left" w:pos="3402"/>
+                <w:tab w:val="left" w:pos="4536"/>
+                <w:tab w:val="left" w:pos="5670"/>
+                <w:tab w:val="left" w:pos="6804"/>
+                <w:tab w:val="left" w:pos="7938"/>
+                <w:tab w:val="left" w:pos="9072"/>
+                <w:tab w:val="left" w:pos="10206"/>
+                <w:tab w:val="left" w:pos="11340"/>
+                <w:tab w:val="left" w:pos="12474"/>
+                <w:tab w:val="left" w:pos="13608"/>
+                <w:tab w:val="left" w:pos="14742"/>
+                <w:tab w:val="left" w:pos="15876"/>
+              </w:tabs>
+              <w:spacing w:after="0"/>
+              <w:jc w:val="center"/>
+              <w:rPr>
+                <w:rFonts w:ascii="Neue Hans Kendrick" w:eastAsia="Neue Hans Kendrick Light" w:hAnsi="Neue Hans Kendrick" w:cs="Neue Hans Kendrick Light"/>
+                <w:sz w:val="18"/>
+                <w:lang w:val="de-DE" w:eastAsia="de-DE" w:bidi="de-DE"/>
+              </w:rPr>
+            </w:pPr>
+            <w:r>
+              <w:rPr>
+                <w:rFonts w:ascii="Neue Hans Kendrick" w:eastAsia="Neue Hans Kendrick Light" w:hAnsi="Neue Hans Kendrick" w:cs="Neue Hans Kendrick Light"/>
+                <w:sz w:val="18"/>
+                <w:lang w:val="de-DE" w:eastAsia="de-DE" w:bidi="de-DE"/>
+              </w:rPr>
+              <w:t>{{ item.unit }}</w:t>
+            </w:r>
+          </w:p>
+        </w:tc>
+        <w:tc>
+          <w:tcPr>
+            <w:tcW w:w="1843" w:type="dxa"/>
+            <w:shd w:val="clear" w:color="auto" w:fill="auto"/>
+          </w:tcPr>
+          <w:p>
+            <w:pPr>
+              <w:tabs>
+                <w:tab w:val="left" w:pos="1134"/>
+                <w:tab w:val="left" w:pos="2268"/>
+                <w:tab w:val="left" w:pos="3402"/>
+                <w:tab w:val="left" w:pos="4536"/>
+                <w:tab w:val="left" w:pos="5670"/>
+                <w:tab w:val="left" w:pos="6804"/>
+                <w:tab w:val="left" w:pos="7938"/>
+                <w:tab w:val="left" w:pos="9072"/>
+                <w:tab w:val="left" w:pos="10206"/>
+                <w:tab w:val="left" w:pos="11340"/>
+                <w:tab w:val="left" w:pos="12474"/>
+                <w:tab w:val="left" w:pos="13608"/>
+                <w:tab w:val="left" w:pos="14742"/>
+                <w:tab w:val="left" w:pos="15876"/>
+              </w:tabs>
+              <w:spacing w:after="0"/>
+              <w:jc w:val="center"/>
+              <w:rPr>
+                <w:rFonts w:ascii="Neue Hans Kendrick" w:eastAsia="Neue Hans Kendrick Light" w:hAnsi="Neue Hans Kendrick" w:cs="Neue Hans Kendrick Light"/>
+                <w:sz w:val="18"/>
+                <w:lang w:val="de-DE" w:eastAsia="de-DE" w:bidi="de-DE"/>
+              </w:rPr>
+            </w:pPr>
+            <w:r>
+              <w:rPr>
+                <w:rFonts w:ascii="Neue Hans Kendrick" w:eastAsia="Neue Hans Kendrick Light" w:hAnsi="Neue Hans Kendrick" w:cs="Neue Hans Kendrick Light"/>
+                <w:sz w:val="18"/>
+                <w:lang w:val="de-DE" w:eastAsia="de-DE" w:bidi="de-DE"/>
+              </w:rPr>
+              <w:t>{{ item.rate }}</w:t>
+            </w:r>
+            <w:r>
+              <w:rPr>
+                <w:rFonts w:ascii="Neue Hans Kendrick" w:eastAsia="Neue Hans Kendrick Light" w:hAnsi="Neue Hans Kendrick" w:cs="Neue Hans Kendrick Light"/>
+                <w:sz w:val="18"/>
+                <w:lang w:val="de-DE" w:eastAsia="de-DE" w:bidi="de-DE"/>
+              </w:rPr>
+              <w:t xml:space="preserve"> </w:t>
+            </w:r>
+            <w:r>
+              <w:rPr>
+                <w:rFonts w:ascii="Neue Hans Kendrick" w:eastAsia="Neue Hans Kendrick Light" w:hAnsi="Neue Hans Kendrick" w:cs="Neue Hans Kendrick Light"/>
+                <w:color w:val="000000"/>
+                <w:sz w:val="18"/>
+                <w:lang w:val="de-DE" w:eastAsia="de-DE" w:bidi="de-DE"/>
+              </w:rPr>
+              <w:t>€/</w:t>
+            </w:r>
+            <w:r>
+              <w:rPr>
+                <w:rFonts w:ascii="Neue Hans Kendrick" w:eastAsia="Neue Hans Kendrick Light" w:hAnsi="Neue Hans Kendrick" w:cs="Neue Hans Kendrick Light"/>
+                <w:sz w:val="18"/>
+                <w:lang w:val="de-DE" w:eastAsia="de-DE" w:bidi="de-DE"/>
+              </w:rPr>
+              <w:t>{{ item.unit }}</w:t>
+            </w:r>
+          </w:p>
+        </w:tc>
+        <w:tc>
+          <w:tcPr>
+            <w:tcW w:w="1701" w:type="dxa"/>
+            <w:shd w:val="clear" w:color="auto" w:fill="auto"/>
+          </w:tcPr>
+          <w:p>
+            <w:pPr>
+              <w:tabs>
+                <w:tab w:val="left" w:pos="1134"/>
+                <w:tab w:val="left" w:pos="2268"/>
+                <w:tab w:val="left" w:pos="3402"/>
+                <w:tab w:val="left" w:pos="4536"/>
+                <w:tab w:val="left" w:pos="5670"/>
+                <w:tab w:val="left" w:pos="6804"/>
+                <w:tab w:val="left" w:pos="7938"/>
+                <w:tab w:val="left" w:pos="9072"/>
+                <w:tab w:val="left" w:pos="10206"/>
+                <w:tab w:val="left" w:pos="11340"/>
+                <w:tab w:val="left" w:pos="12474"/>
+                <w:tab w:val="left" w:pos="13608"/>
+                <w:tab w:val="left" w:pos="14742"/>
+                <w:tab w:val="left" w:pos="15876"/>
+              </w:tabs>
+              <w:spacing w:after="0"/>
+              <w:jc w:val="right"/>
+              <w:rPr>
+                <w:rFonts w:ascii="Neue Hans Kendrick" w:eastAsia="Neue Hans Kendrick Light" w:hAnsi="Neue Hans Kendrick" w:cs="Neue Hans Kendrick Light"/>
+                <w:sz w:val="18"/>
+                <w:lang w:val="de-DE" w:eastAsia="de-DE" w:bidi="de-DE"/>
+              </w:rPr>
+            </w:pPr>
+            <w:r>
+              <w:rPr>
+                <w:rFonts w:ascii="Neue Hans Kendrick" w:eastAsia="Neue Hans Kendrick Light" w:hAnsi="Neue Hans Kendrick" w:cs="Neue Hans Kendrick Light"/>
+                <w:sz w:val="18"/>
+                <w:lang w:val="de-DE" w:eastAsia="de-DE" w:bidi="de-DE"/>
+              </w:rPr>
+              <w:t>{{ item.total }}</w:t>
+            </w:r>
+            <w:r>
+              <w:rPr>
+                <w:rFonts w:ascii="Neue Hans Kendrick" w:eastAsia="Neue Hans Kendrick Light" w:hAnsi="Neue Hans Kendrick" w:cs="Neue Hans Kendrick Light"/>
+                <w:sz w:val="18"/>
+                <w:lang w:val="de-DE" w:eastAsia="de-DE" w:bidi="de-DE"/>
+              </w:rPr>
+              <w:t xml:space="preserve"> </w:t>
+            </w:r>
+            <w:r>
+              <w:rPr>
+                <w:rFonts w:ascii="Neue Hans Kendrick" w:eastAsia="Neue Hans Kendrick Light" w:hAnsi="Neue Hans Kendrick" w:cs="Neue Hans Kendrick Light"/>
+                <w:color w:val="000000"/>
+                <w:sz w:val="18"/>
+                <w:lang w:val="de-DE" w:eastAsia="de-DE" w:bidi="de-DE"/>
+              </w:rPr>
+              <w:t>€</w:t>
+            </w:r>
+          </w:p>
+        </w:tc>
+      </w:tr>
+    </w:tbl>
+    <w:p>
+      <w:pPr>
+        <w:tabs>
+          <w:tab w:val="left" w:pos="1134"/>
+          <w:tab w:val="left" w:pos="2268"/>
+          <w:tab w:val="left" w:pos="3402"/>
+          <w:tab w:val="left" w:pos="4536"/>
+          <w:tab w:val="left" w:pos="5670"/>
+          <w:tab w:val="left" w:pos="6804"/>
+          <w:tab w:val="left" w:pos="7938"/>
+          <w:tab w:val="left" w:pos="9072"/>
+          <w:tab w:val="left" w:pos="10206"/>
+          <w:tab w:val="left" w:pos="11340"/>
+          <w:tab w:val="left" w:pos="12474"/>
+          <w:tab w:val="left" w:pos="13608"/>
+          <w:tab w:val="left" w:pos="14742"/>
+          <w:tab w:val="left" w:pos="15876"/>
+        </w:tabs>
+        <w:spacing w:after="0" w:line="259" w:lineRule="auto"/>
+        <w:rPr>
+          <w:rFonts w:ascii="Neue Hans Kendrick" w:eastAsia="Neue Hans Kendrick Light" w:hAnsi="Neue Hans Kendrick" w:cs="Neue Hans Kendrick Light"/>
+          <w:b/>
+          <w:sz w:val="2"/>
+          <w:szCs w:val="6"/>
+          <w:lang w:eastAsia="de-DE" w:bidi="de-DE"/>
+        </w:rPr>
+      </w:pPr>
+      <w:r>
+        <w:rPr>
+          <w:rFonts w:ascii="Neue Hans Kendrick" w:eastAsia="Neue Hans Kendrick Light" w:hAnsi="Neue Hans Kendrick" w:cs="Neue Hans Kendrick Light"/>
+          <w:b/>
+          <w:sz w:val="2"/>
+          <w:szCs w:val="6"/>
+          <w:lang w:eastAsia="de-DE" w:bidi="de-DE"/>
+        </w:rPr>
+        <w:t>{% if item.description %}</w:t>
+      </w:r>
+    </w:p>
+    <w:tbl>
+      <w:tblPr>
+        <w:tblW w:w="9493" w:type="dxa"/>
+        <w:tblLayout w:type="fixed"/>
+        <w:tblCellMar>
+          <w:left w:w="36" w:type="dxa"/>
+          <w:right w:w="36" w:type="dxa"/>
+        </w:tblCellMar>
+        <w:tblLook w:val="04A0" w:firstRow="1" w:lastRow="0" w:firstColumn="1" w:lastColumn="0" w:noHBand="0" w:noVBand="1"/>
+      </w:tblPr>
+      <w:tblGrid>
+        <w:gridCol w:w="709"/>
+        <w:gridCol w:w="7083"/>
+        <w:gridCol w:w="1701"/>
+      </w:tblGrid>
+      <w:tr>
+        <w:trPr>
+          <w:trHeight w:val="151"/>
+        </w:trPr>
+        <w:tc>
+          <w:tcPr>
+            <w:tcW w:w="709" w:type="dxa"/>
+            <w:shd w:val="clear" w:color="auto" w:fill="auto"/>
+          </w:tcPr>
+          <w:p>
+            <w:pPr>
+              <w:tabs>
+                <w:tab w:val="left" w:pos="1134"/>
+                <w:tab w:val="left" w:pos="2268"/>
+                <w:tab w:val="left" w:pos="3402"/>
+                <w:tab w:val="left" w:pos="4536"/>
+                <w:tab w:val="left" w:pos="5670"/>
+                <w:tab w:val="left" w:pos="6804"/>
+                <w:tab w:val="left" w:pos="7938"/>
+                <w:tab w:val="left" w:pos="9072"/>
+                <w:tab w:val="left" w:pos="10206"/>
+                <w:tab w:val="left" w:pos="11340"/>
+                <w:tab w:val="left" w:pos="12474"/>
+                <w:tab w:val="left" w:pos="13608"/>
+                <w:tab w:val="left" w:pos="14742"/>
+                <w:tab w:val="left" w:pos="15876"/>
+              </w:tabs>
+              <w:spacing w:after="0" w:line="259" w:lineRule="auto"/>
+              <w:jc w:val="right"/>
+              <w:rPr>
+                <w:rFonts w:ascii="Neue Hans Kendrick" w:eastAsia="Neue Hans Kendrick Light" w:hAnsi="Neue Hans Kendrick" w:cs="Neue Hans Kendrick Light"/>
+                <w:sz w:val="18"/>
+                <w:lang w:val="en-US" w:eastAsia="de-DE" w:bidi="de-DE"/>
+              </w:rPr>
+            </w:pPr>
+          </w:p>
+        </w:tc>
+        <w:tc>
+          <w:tcPr>
+            <w:tcW w:w="7083" w:type="dxa"/>
+            <w:shd w:val="clear" w:color="auto" w:fill="auto"/>
+          </w:tcPr>
+          <w:p>
+            <w:pPr>
+              <w:tabs>
+                <w:tab w:val="left" w:pos="1134"/>
+                <w:tab w:val="left" w:pos="2268"/>
+                <w:tab w:val="left" w:pos="3402"/>
+                <w:tab w:val="left" w:pos="4536"/>
+                <w:tab w:val="left" w:pos="5670"/>
+                <w:tab w:val="left" w:pos="6804"/>
+                <w:tab w:val="left" w:pos="7938"/>
+                <w:tab w:val="left" w:pos="9072"/>
+                <w:tab w:val="left" w:pos="10206"/>
+                <w:tab w:val="left" w:pos="11340"/>
+                <w:tab w:val="left" w:pos="12474"/>
+                <w:tab w:val="left" w:pos="13608"/>
+                <w:tab w:val="left" w:pos="14742"/>
+                <w:tab w:val="left" w:pos="15876"/>
+              </w:tabs>
+              <w:spacing w:after="0"/>
+              <w:rPr>
+                <w:rFonts w:ascii="Neue Hans Kendrick Light" w:eastAsia="Neue Hans Kendrick Light" w:hAnsi="Neue Hans Kendrick Light" w:cs="Neue Hans Kendrick Light"/>
+                <w:sz w:val="18"/>
+                <w:lang w:val="de-DE" w:eastAsia="de-DE" w:bidi="de-DE"/>
+              </w:rPr>
+            </w:pPr>
+            <w:r>
+              <w:rPr>
+                <w:rFonts w:ascii="Neue Hans Kendrick Light" w:eastAsia="Neue Hans Kendrick Light" w:hAnsi="Neue Hans Kendrick Light" w:cs="Neue Hans Kendrick Light"/>
+                <w:color w:val="747474" w:themeColor="background2" w:themeShade="80"/>
+                <w:sz w:val="16"/>
+                <w:szCs w:val="20"/>
+                <w:lang w:val="de-DE" w:eastAsia="de-DE" w:bidi="de-DE"/>
+              </w:rPr>
+              <w:t>{{ item.description}}</w:t>
+            </w:r>
+          </w:p>
+        </w:tc>
+        <w:tc>
+          <w:tcPr>
+            <w:tcW w:w="1701" w:type="dxa"/>
+            <w:shd w:val="clear" w:color="auto" w:fill="auto"/>
+          </w:tcPr>
+          <w:p>
+            <w:pPr>
+              <w:tabs>
+                <w:tab w:val="left" w:pos="1134"/>
+                <w:tab w:val="left" w:pos="2268"/>
+                <w:tab w:val="left" w:pos="3402"/>
+                <w:tab w:val="left" w:pos="4536"/>
+                <w:tab w:val="left" w:pos="5670"/>
+                <w:tab w:val="left" w:pos="6804"/>
+                <w:tab w:val="left" w:pos="7938"/>
+                <w:tab w:val="left" w:pos="9072"/>
+                <w:tab w:val="left" w:pos="10206"/>
+                <w:tab w:val="left" w:pos="11340"/>
+                <w:tab w:val="left" w:pos="12474"/>
+                <w:tab w:val="left" w:pos="13608"/>
+                <w:tab w:val="left" w:pos="14742"/>
+                <w:tab w:val="left" w:pos="15876"/>
+              </w:tabs>
+              <w:spacing w:after="0"/>
+              <w:jc w:val="right"/>
+              <w:rPr>
+                <w:rFonts w:ascii="Neue Hans Kendrick" w:eastAsia="Neue Hans Kendrick Light" w:hAnsi="Neue Hans Kendrick" w:cs="Neue Hans Kendrick Light"/>
+                <w:sz w:val="18"/>
+                <w:lang w:val="de-DE" w:eastAsia="de-DE" w:bidi="de-DE"/>
+              </w:rPr>
+            </w:pPr>
+          </w:p>
+        </w:tc>
+      </w:tr>
+    </w:tbl>
+    <w:p>
+      <w:pPr>
+        <w:tabs>
+          <w:tab w:val="left" w:pos="1134"/>
+          <w:tab w:val="left" w:pos="2268"/>
+          <w:tab w:val="left" w:pos="3402"/>
+          <w:tab w:val="left" w:pos="4536"/>
+          <w:tab w:val="left" w:pos="5670"/>
+          <w:tab w:val="left" w:pos="6804"/>
+          <w:tab w:val="left" w:pos="7938"/>
+          <w:tab w:val="left" w:pos="9072"/>
+          <w:tab w:val="left" w:pos="10206"/>
+          <w:tab w:val="left" w:pos="11340"/>
+          <w:tab w:val="left" w:pos="12474"/>
+          <w:tab w:val="left" w:pos="13608"/>
+          <w:tab w:val="left" w:pos="14742"/>
+          <w:tab w:val="left" w:pos="15876"/>
+        </w:tabs>
+        <w:spacing w:after="0" w:line="259" w:lineRule="auto"/>
+        <w:rPr>
+          <w:rFonts w:ascii="Neue Hans Kendrick" w:eastAsia="Neue Hans Kendrick Light" w:hAnsi="Neue Hans Kendrick" w:cs="Neue Hans Kendrick Light"/>
+          <w:b/>
+          <w:sz w:val="2"/>
+          <w:szCs w:val="6"/>
+          <w:lang w:eastAsia="de-DE" w:bidi="de-DE"/>
+        </w:rPr>
+      </w:pPr>
+      <w:r>
+        <w:rPr>
+          <w:rFonts w:ascii="Neue Hans Kendrick" w:eastAsia="Neue Hans Kendrick Light" w:hAnsi="Neue Hans Kendrick" w:cs="Neue Hans Kendrick Light"/>
+          <w:b/>
+          <w:sz w:val="2"/>
+          <w:szCs w:val="6"/>
+          <w:lang w:eastAsia="de-DE" w:bidi="de-DE"/>
+        </w:rPr>
+        <w:t>{% else %}</w:t>
+      </w:r>
+    </w:p>
+    <w:p>
+      <w:pPr>
+        <w:tabs>
+          <w:tab w:val="left" w:pos="1134"/>
+          <w:tab w:val="left" w:pos="2268"/>
+          <w:tab w:val="left" w:pos="3402"/>
+          <w:tab w:val="left" w:pos="4536"/>
+          <w:tab w:val="left" w:pos="5670"/>
+          <w:tab w:val="left" w:pos="6804"/>
+          <w:tab w:val="left" w:pos="7938"/>
+          <w:tab w:val="left" w:pos="9072"/>
+          <w:tab w:val="left" w:pos="10206"/>
+          <w:tab w:val="left" w:pos="11340"/>
+          <w:tab w:val="left" w:pos="12474"/>
+          <w:tab w:val="left" w:pos="13608"/>
+          <w:tab w:val="left" w:pos="14742"/>
+          <w:tab w:val="left" w:pos="15876"/>
+        </w:tabs>
+        <w:spacing w:after="0" w:line="259" w:lineRule="auto"/>
+        <w:rPr>
+          <w:rFonts w:ascii="Neue Hans Kendrick" w:eastAsia="Neue Hans Kendrick Light" w:hAnsi="Neue Hans Kendrick" w:cs="Neue Hans Kendrick Light"/>
+          <w:b/>
+          <w:sz w:val="2"/>
+          <w:szCs w:val="6"/>
+          <w:lang w:val="en-US" w:eastAsia="de-DE" w:bidi="de-DE"/>
+        </w:rPr>
+      </w:pPr>
+      <w:r>
+        <w:rPr>
+          <w:rFonts w:ascii="Neue Hans Kendrick" w:eastAsia="Neue Hans Kendrick Light" w:hAnsi="Neue Hans Kendrick" w:cs="Neue Hans Kendrick Light"/>
+          <w:b/>
+          <w:sz w:val="2"/>
+          <w:szCs w:val="6"/>
+          <w:lang w:val="en-US" w:eastAsia="de-DE" w:bidi="de-DE"/>
+        </w:rPr>
+        <w:t>{% endif %}</w:t>
+      </w:r>
+    </w:p>
+    <w:p>
+      <w:pPr>
+        <w:tabs>
+          <w:tab w:val="left" w:pos="1134"/>
+          <w:tab w:val="left" w:pos="2268"/>
+          <w:tab w:val="left" w:pos="3402"/>
+          <w:tab w:val="left" w:pos="4536"/>
+          <w:tab w:val="left" w:pos="5670"/>
+          <w:tab w:val="left" w:pos="6804"/>
+          <w:tab w:val="left" w:pos="7938"/>
+          <w:tab w:val="left" w:pos="9072"/>
+          <w:tab w:val="left" w:pos="10206"/>
+          <w:tab w:val="left" w:pos="11340"/>
+          <w:tab w:val="left" w:pos="12474"/>
+          <w:tab w:val="left" w:pos="13608"/>
+          <w:tab w:val="left" w:pos="14742"/>
+          <w:tab w:val="left" w:pos="15876"/>
+        </w:tabs>
+        <w:spacing w:after="0" w:line="259" w:lineRule="auto"/>
+        <w:rPr>
+          <w:rFonts w:ascii="Neue Hans Kendrick" w:eastAsia="Neue Hans Kendrick Light" w:hAnsi="Neue Hans Kendrick" w:cs="Neue Hans Kendrick Light"/>
+          <w:b/>
+          <w:sz w:val="2"/>
+          <w:szCs w:val="6"/>
+          <w:lang w:val="en-US" w:eastAsia="de-DE" w:bidi="de-DE"/>
+        </w:rPr>
+      </w:pPr>
+    </w:p>
+    <w:p>
+      <w:pPr>
+        <w:tabs>
+          <w:tab w:val="left" w:pos="1134"/>
+          <w:tab w:val="left" w:pos="2268"/>
+          <w:tab w:val="left" w:pos="3402"/>
+          <w:tab w:val="left" w:pos="4536"/>
+          <w:tab w:val="left" w:pos="5670"/>
+          <w:tab w:val="left" w:pos="6804"/>
+          <w:tab w:val="left" w:pos="7938"/>
+          <w:tab w:val="left" w:pos="9072"/>
+          <w:tab w:val="left" w:pos="10206"/>
+          <w:tab w:val="left" w:pos="11340"/>
+          <w:tab w:val="left" w:pos="12474"/>
+          <w:tab w:val="left" w:pos="13608"/>
+          <w:tab w:val="left" w:pos="14742"/>
+          <w:tab w:val="left" w:pos="15876"/>
+        </w:tabs>
+        <w:spacing w:after="0" w:line="259" w:lineRule="auto"/>
+        <w:rPr>
+          <w:rFonts w:ascii="Neue Hans Kendrick" w:eastAsia="Neue Hans Kendrick Light" w:hAnsi="Neue Hans Kendrick" w:cs="Neue Hans Kendrick Light"/>
+          <w:b/>
+          <w:sz w:val="2"/>
+          <w:szCs w:val="6"/>
+          <w:lang w:val="en-US" w:eastAsia="de-DE" w:bidi="de-DE"/>
+        </w:rPr>
+      </w:pPr>
+      <w:r>
+        <w:rPr>
+          <w:rFonts w:ascii="Neue Hans Kendrick" w:eastAsia="Neue Hans Kendrick Light" w:hAnsi="Neue Hans Kendrick" w:cs="Neue Hans Kendrick Light"/>
+          <w:b/>
+          <w:sz w:val="2"/>
+          <w:szCs w:val="6"/>
+          <w:lang w:val="en-US" w:eastAsia="de-DE" w:bidi="de-DE"/>
+        </w:rPr>
+        <w:t xml:space="preserve">{% </w:t>
+      </w:r>
+      <w:proofErr w:type="spellStart"/>
+      <w:r>
+        <w:rPr>
+          <w:rFonts w:ascii="Neue Hans Kendrick" w:eastAsia="Neue Hans Kendrick Light" w:hAnsi="Neue Hans Kendrick" w:cs="Neue Hans Kendrick Light"/>
+          <w:b/>
+          <w:sz w:val="2"/>
+          <w:szCs w:val="6"/>
+          <w:lang w:val="en-US" w:eastAsia="de-DE" w:bidi="de-DE"/>
+        </w:rPr>
+        <w:t>endfor</w:t>
+      </w:r>
+      <w:proofErr w:type="spellEnd"/>
+      <w:r>
+        <w:rPr>
+          <w:rFonts w:ascii="Neue Hans Kendrick" w:eastAsia="Neue Hans Kendrick Light" w:hAnsi="Neue Hans Kendrick" w:cs="Neue Hans Kendrick Light"/>
+          <w:b/>
+          <w:sz w:val="2"/>
+          <w:szCs w:val="6"/>
+          <w:lang w:val="en-US" w:eastAsia="de-DE" w:bidi="de-DE"/>
+        </w:rPr>
+        <w:t xml:space="preserve"> %}</w:t>
+      </w:r>
+    </w:p>
+    <w:p>
+      <w:pPr>
+        <w:tabs>
+          <w:tab w:val="left" w:pos="1134"/>
+          <w:tab w:val="left" w:pos="2268"/>
+          <w:tab w:val="left" w:pos="3402"/>
+          <w:tab w:val="left" w:pos="4536"/>
+          <w:tab w:val="left" w:pos="5670"/>
+          <w:tab w:val="left" w:pos="6804"/>
+          <w:tab w:val="left" w:pos="7938"/>
+          <w:tab w:val="left" w:pos="9072"/>
+          <w:tab w:val="left" w:pos="10206"/>
+          <w:tab w:val="left" w:pos="11340"/>
+          <w:tab w:val="left" w:pos="12474"/>
+          <w:tab w:val="left" w:pos="13608"/>
+          <w:tab w:val="left" w:pos="14742"/>
+          <w:tab w:val="left" w:pos="15876"/>
+        </w:tabs>
+        <w:spacing w:after="0" w:line="259" w:lineRule="auto"/>
+        <w:rPr>
+          <w:rFonts w:ascii="Neue Hans Kendrick" w:eastAsia="Neue Hans Kendrick Light" w:hAnsi="Neue Hans Kendrick" w:cs="Neue Hans Kendrick Light"/>
+          <w:b/>
+          <w:sz w:val="2"/>
+          <w:szCs w:val="6"/>
+          <w:lang w:val="en-US" w:eastAsia="de-DE" w:bidi="de-DE"/>
+        </w:rPr>
+      </w:pPr>
+      <w:r>
+        <w:rPr>
+          <w:rFonts w:ascii="Neue Hans Kendrick" w:eastAsia="Neue Hans Kendrick Light" w:hAnsi="Neue Hans Kendrick" w:cs="Neue Hans Kendrick Light"/>
+          <w:b/>
+          <w:sz w:val="2"/>
+          <w:szCs w:val="6"/>
+          <w:lang w:val="en-US" w:eastAsia="de-DE" w:bidi="de-DE"/>
+        </w:rPr>
+        <w:t xml:space="preserve">{% </w:t>
+      </w:r>
+      <w:proofErr w:type="spellStart"/>
+      <w:r>
+        <w:rPr>
+          <w:rFonts w:ascii="Neue Hans Kendrick" w:eastAsia="Neue Hans Kendrick Light" w:hAnsi="Neue Hans Kendrick" w:cs="Neue Hans Kendrick Light"/>
+          <w:b/>
+          <w:sz w:val="2"/>
+          <w:szCs w:val="6"/>
+          <w:lang w:val="en-US" w:eastAsia="de-DE" w:bidi="de-DE"/>
+        </w:rPr>
+        <w:t>endfor</w:t>
+      </w:r>
+      <w:proofErr w:type="spellEnd"/>
+      <w:r>
+        <w:rPr>
+          <w:rFonts w:ascii="Neue Hans Kendrick" w:eastAsia="Neue Hans Kendrick Light" w:hAnsi="Neue Hans Kendrick" w:cs="Neue Hans Kendrick Light"/>
+          <w:b/>
+          <w:sz w:val="2"/>
+          <w:szCs w:val="6"/>
+          <w:lang w:val="en-US" w:eastAsia="de-DE" w:bidi="de-DE"/>
+        </w:rPr>
+        <w:t xml:space="preserve"> %}</w:t>
+      </w:r>
+    </w:p>
+    <w:tbl>
+      <w:tblPr>
+        <w:tblW w:w="9503" w:type="dxa"/>
+        <w:tblBorders>
+          <w:top w:val="single" w:sz="2" w:space="0" w:color="auto"/>
+          <w:bottom w:val="single" w:sz="2" w:space="0" w:color="auto"/>
+        </w:tblBorders>
+        <w:tblLayout w:type="fixed"/>
+        <w:tblCellMar>
+          <w:left w:w="36" w:type="dxa"/>
+          <w:right w:w="36" w:type="dxa"/>
+        </w:tblCellMar>
+        <w:tblLook w:val="04A0" w:firstRow="1" w:lastRow="0" w:firstColumn="1" w:lastColumn="0" w:noHBand="0" w:noVBand="1"/>
+      </w:tblPr>
+      <w:tblGrid>
+        <w:gridCol w:w="4320"/>
+        <w:gridCol w:w="145"/>
+        <w:gridCol w:w="719"/>
+        <w:gridCol w:w="720"/>
+        <w:gridCol w:w="1007"/>
+        <w:gridCol w:w="1152"/>
+        <w:gridCol w:w="1440"/>
+      </w:tblGrid>
+      <w:tr>
+        <w:trPr>
+          <w:trHeight w:val="20"/>
+        </w:trPr>
+        <w:tc>
+          <w:tcPr>
+            <w:tcW w:w="4320" w:type="dxa"/>
+            <w:tcBorders>
+              <w:top w:val="single" w:sz="2" w:space="0" w:color="auto"/>
+            </w:tcBorders>
+            <w:shd w:val="clear" w:color="auto" w:fill="auto"/>
+          </w:tcPr>
+          <w:p>
+            <w:pPr>
+              <w:tabs>
+                <w:tab w:val="left" w:pos="1134"/>
+                <w:tab w:val="left" w:pos="2268"/>
+                <w:tab w:val="left" w:pos="3402"/>
+                <w:tab w:val="left" w:pos="4536"/>
+                <w:tab w:val="left" w:pos="5670"/>
+                <w:tab w:val="left" w:pos="6804"/>
+                <w:tab w:val="left" w:pos="7938"/>
+                <w:tab w:val="left" w:pos="9072"/>
+                <w:tab w:val="left" w:pos="10206"/>
+                <w:tab w:val="left" w:pos="11340"/>
+                <w:tab w:val="left" w:pos="12474"/>
+                <w:tab w:val="left" w:pos="13608"/>
+                <w:tab w:val="left" w:pos="14742"/>
+                <w:tab w:val="left" w:pos="15876"/>
+              </w:tabs>
+              <w:spacing w:before="60" w:after="60" w:line="259" w:lineRule="auto"/>
+              <w:rPr>
+                <w:rFonts w:ascii="Neue Hans Kendrick" w:eastAsia="Neue Hans Kendrick Light" w:hAnsi="Neue Hans Kendrick" w:cs="Neue Hans Kendrick Light"/>
+                <w:b/>
+                <w:sz w:val="18"/>
                 <w:lang w:val="de-DE" w:eastAsia="de-DE" w:bidi="de-DE"/>
               </w:rPr>
             </w:pPr>
@@ -4432,6 +9827,70 @@
     </w:tbl>
     <w:p>
       <w:pPr>
+        <w:tabs>
+          <w:tab w:val="left" w:pos="1134"/>
+          <w:tab w:val="left" w:pos="2268"/>
+          <w:tab w:val="left" w:pos="3402"/>
+          <w:tab w:val="left" w:pos="4536"/>
+          <w:tab w:val="left" w:pos="5670"/>
+          <w:tab w:val="left" w:pos="6804"/>
+          <w:tab w:val="left" w:pos="7938"/>
+          <w:tab w:val="left" w:pos="9072"/>
+          <w:tab w:val="left" w:pos="10206"/>
+          <w:tab w:val="left" w:pos="11340"/>
+          <w:tab w:val="left" w:pos="12474"/>
+          <w:tab w:val="left" w:pos="13608"/>
+          <w:tab w:val="left" w:pos="14742"/>
+          <w:tab w:val="left" w:pos="15876"/>
+        </w:tabs>
+        <w:spacing w:after="0" w:line="259" w:lineRule="auto"/>
+        <w:rPr>
+          <w:rFonts w:ascii="Neue Hans Kendrick" w:eastAsia="Neue Hans Kendrick Light" w:hAnsi="Neue Hans Kendrick" w:cs="Neue Hans Kendrick Light"/>
+          <w:b/>
+          <w:sz w:val="2"/>
+          <w:szCs w:val="2"/>
+          <w:u w:val="single"/>
+          <w:lang w:eastAsia="de-DE" w:bidi="de-DE"/>
+        </w:rPr>
+      </w:pPr>
+      <w:r>
+        <w:rPr>
+          <w:rFonts w:ascii="Neue Hans Kendrick" w:eastAsia="Neue Hans Kendrick Light" w:hAnsi="Neue Hans Kendrick" w:cs="Neue Hans Kendrick Light"/>
+          <w:b/>
+          <w:sz w:val="2"/>
+          <w:szCs w:val="2"/>
+          <w:u w:val="single"/>
+          <w:lang w:eastAsia="de-DE" w:bidi="de-DE"/>
+        </w:rPr>
+        <w:t xml:space="preserve">{% </w:t>
+      </w:r>
+      <w:proofErr w:type="spellStart"/>
+      <w:r>
+        <w:rPr>
+          <w:rFonts w:ascii="Neue Hans Kendrick" w:eastAsia="Neue Hans Kendrick Light" w:hAnsi="Neue Hans Kendrick" w:cs="Neue Hans Kendrick Light"/>
+          <w:b/>
+          <w:sz w:val="2"/>
+          <w:szCs w:val="2"/>
+          <w:u w:val="single"/>
+          <w:lang w:eastAsia="de-DE" w:bidi="de-DE"/>
+        </w:rPr>
+        <w:t>endif</w:t>
+      </w:r>
+      <w:proofErr w:type="spellEnd"/>
+      <w:r>
+        <w:rPr>
+          <w:rFonts w:ascii="Neue Hans Kendrick" w:eastAsia="Neue Hans Kendrick Light" w:hAnsi="Neue Hans Kendrick" w:cs="Neue Hans Kendrick Light"/>
+          <w:b/>
+          <w:sz w:val="2"/>
+          <w:szCs w:val="2"/>
+          <w:u w:val="single"/>
+          <w:lang w:eastAsia="de-DE" w:bidi="de-DE"/>
+        </w:rPr>
+        <w:t xml:space="preserve"> %}</w:t>
+      </w:r>
+    </w:p>
+    <w:p>
+      <w:pPr>
         <w:widowControl w:val="0"/>
         <w:tabs>
           <w:tab w:val="decimal" w:pos="6236"/>
@@ -4468,7 +9927,55 @@
           <w:u w:val="single"/>
           <w:lang w:eastAsia="de-DE" w:bidi="de-DE"/>
         </w:rPr>
-        <w:t>{% if additional_fee_percentage %}</w:t>
+        <w:t xml:space="preserve">{% </w:t>
+      </w:r>
+      <w:proofErr w:type="spellStart"/>
+      <w:r>
+        <w:rPr>
+          <w:rFonts w:ascii="Neue Hans Kendrick" w:eastAsia="Neue Hans Kendrick Light" w:hAnsi="Neue Hans Kendrick" w:cs="Neue Hans Kendrick Light"/>
+          <w:b/>
+          <w:color w:val="000000"/>
+          <w:sz w:val="18"/>
+          <w:u w:val="single"/>
+          <w:lang w:eastAsia="de-DE" w:bidi="de-DE"/>
+        </w:rPr>
+        <w:t>if</w:t>
+      </w:r>
+      <w:proofErr w:type="spellEnd"/>
+      <w:r>
+        <w:rPr>
+          <w:rFonts w:ascii="Neue Hans Kendrick" w:eastAsia="Neue Hans Kendrick Light" w:hAnsi="Neue Hans Kendrick" w:cs="Neue Hans Kendrick Light"/>
+          <w:b/>
+          <w:color w:val="000000"/>
+          <w:sz w:val="18"/>
+          <w:u w:val="single"/>
+          <w:lang w:eastAsia="de-DE" w:bidi="de-DE"/>
+        </w:rPr>
+        <w:t xml:space="preserve"> </w:t>
+      </w:r>
+      <w:proofErr w:type="spellStart"/>
+      <w:r>
+        <w:rPr>
+          <w:rFonts w:ascii="Neue Hans Kendrick" w:eastAsia="Neue Hans Kendrick Light" w:hAnsi="Neue Hans Kendrick" w:cs="Neue Hans Kendrick Light"/>
+          <w:b/>
+          <w:color w:val="000000"/>
+          <w:sz w:val="18"/>
+          <w:u w:val="single"/>
+          <w:lang w:eastAsia="de-DE" w:bidi="de-DE"/>
+        </w:rPr>
+        <w:t>additional_fee_percentage</w:t>
+      </w:r>
+      <w:proofErr w:type="spellEnd"/>
+      <w:r>
+        <w:rPr>
+          <w:rFonts w:ascii="Neue Hans Kendrick" w:eastAsia="Neue Hans Kendrick Light" w:hAnsi="Neue Hans Kendrick" w:cs="Neue Hans Kendrick Light"/>
+          <w:b/>
+          <w:color w:val="000000"/>
+          <w:sz w:val="18"/>
+          <w:u w:val="single"/>
+          <w:lang w:eastAsia="de-DE" w:bidi="de-DE"/>
+        </w:rPr>
+        <w:t xml:space="preserve"> %}</w:t>
       </w:r>
     </w:p>
     <w:p>
@@ -4490,7 +9997,7 @@
           <w:tab w:val="left" w:pos="17280"/>
           <w:tab w:val="left" w:pos="18000"/>
         </w:tabs>
-        <w:spacing w:line="240" w:lineRule="atLeast"/>
+        <w:spacing w:after="120" w:line="240" w:lineRule="atLeast"/>
         <w:rPr>
           <w:rFonts w:ascii="Neue Hans Kendrick" w:eastAsia="Neue Hans Kendrick Light" w:hAnsi="Neue Hans Kendrick" w:cs="Neue Hans Kendrick Light"/>
           <w:b/>
@@ -6858,7 +12365,7 @@
     </w:p>
     <w:p>
       <w:pPr>
-        <w:pStyle w:val="ListParagraph"/>
+        <w:pStyle w:val="Listenabsatz"/>
         <w:widowControl w:val="0"/>
         <w:numPr>
           <w:ilvl w:val="0"/>
@@ -6916,7 +12423,7 @@
     </w:p>
     <w:p>
       <w:pPr>
-        <w:pStyle w:val="ListParagraph"/>
+        <w:pStyle w:val="Listenabsatz"/>
         <w:widowControl w:val="0"/>
         <w:numPr>
           <w:ilvl w:val="0"/>
@@ -6974,7 +12481,7 @@
     </w:p>
     <w:p>
       <w:pPr>
-        <w:pStyle w:val="ListParagraph"/>
+        <w:pStyle w:val="Listenabsatz"/>
         <w:widowControl w:val="0"/>
         <w:numPr>
           <w:ilvl w:val="0"/>
@@ -7032,7 +12539,7 @@
     </w:p>
     <w:p>
       <w:pPr>
-        <w:pStyle w:val="ListParagraph"/>
+        <w:pStyle w:val="Listenabsatz"/>
         <w:widowControl w:val="0"/>
         <w:numPr>
           <w:ilvl w:val="0"/>
@@ -7100,7 +12607,7 @@
     </w:p>
     <w:p>
       <w:pPr>
-        <w:pStyle w:val="ListParagraph"/>
+        <w:pStyle w:val="Listenabsatz"/>
         <w:widowControl w:val="0"/>
         <w:numPr>
           <w:ilvl w:val="0"/>
@@ -7168,7 +12675,7 @@
     </w:p>
     <w:p>
       <w:pPr>
-        <w:pStyle w:val="ListParagraph"/>
+        <w:pStyle w:val="Listenabsatz"/>
         <w:widowControl w:val="0"/>
         <w:numPr>
           <w:ilvl w:val="0"/>
@@ -7226,7 +12733,7 @@
     </w:p>
     <w:p>
       <w:pPr>
-        <w:pStyle w:val="ListParagraph"/>
+        <w:pStyle w:val="Listenabsatz"/>
         <w:widowControl w:val="0"/>
         <w:numPr>
           <w:ilvl w:val="0"/>
@@ -7284,7 +12791,7 @@
     </w:p>
     <w:p>
       <w:pPr>
-        <w:pStyle w:val="ListParagraph"/>
+        <w:pStyle w:val="Listenabsatz"/>
         <w:widowControl w:val="0"/>
         <w:numPr>
           <w:ilvl w:val="0"/>
@@ -8281,7 +13788,7 @@
           <w:tab w:val="left" w:pos="16560"/>
           <w:tab w:val="left" w:pos="17280"/>
         </w:tabs>
-        <w:spacing w:line="360" w:lineRule="auto"/>
+        <w:spacing w:line="240" w:lineRule="auto"/>
         <w:rPr>
           <w:rFonts w:ascii="Neue Hans Kendrick" w:eastAsia="Neue Hans Kendrick Light" w:hAnsi="Neue Hans Kendrick" w:cs="Neue Hans Kendrick Light"/>
           <w:b/>
@@ -8303,8 +13810,88 @@
           <w:lang w:val="en-US" w:eastAsia="de-DE" w:bidi="de-DE"/>
         </w:rPr>
         <w:lastRenderedPageBreak/>
-        <w:t>{% else %}</w:t>
-      </w:r>
+        <w:t xml:space="preserve">{% </w:t>
+      </w:r>
+      <w:proofErr w:type="spellStart"/>
+      <w:r>
+        <w:rPr>
+          <w:rFonts w:ascii="Neue Hans Kendrick" w:eastAsia="Neue Hans Kendrick Light" w:hAnsi="Neue Hans Kendrick" w:cs="Neue Hans Kendrick Light"/>
+          <w:b/>
+          <w:color w:val="000000"/>
+          <w:sz w:val="16"/>
+          <w:szCs w:val="16"/>
+          <w:u w:val="single"/>
+          <w:lang w:val="en-US" w:eastAsia="de-DE" w:bidi="de-DE"/>
+        </w:rPr>
+        <w:t>elif</w:t>
+      </w:r>
+      <w:proofErr w:type="spellEnd"/>
+      <w:r>
+        <w:rPr>
+          <w:rFonts w:ascii="Neue Hans Kendrick" w:eastAsia="Neue Hans Kendrick Light" w:hAnsi="Neue Hans Kendrick" w:cs="Neue Hans Kendrick Light"/>
+          <w:b/>
+          <w:color w:val="000000"/>
+          <w:sz w:val="16"/>
+          <w:szCs w:val="16"/>
+          <w:u w:val="single"/>
+          <w:lang w:val="en-US" w:eastAsia="de-DE" w:bidi="de-DE"/>
+        </w:rPr>
+        <w:t xml:space="preserve"> </w:t>
+      </w:r>
+      <w:proofErr w:type="spellStart"/>
+      <w:r>
+        <w:rPr>
+          <w:rFonts w:ascii="Neue Hans Kendrick" w:eastAsia="Neue Hans Kendrick Light" w:hAnsi="Neue Hans Kendrick" w:cs="Neue Hans Kendrick Light"/>
+          <w:b/>
+          <w:color w:val="000000"/>
+          <w:sz w:val="16"/>
+          <w:szCs w:val="16"/>
+          <w:u w:val="single"/>
+          <w:lang w:val="en-US" w:eastAsia="de-DE" w:bidi="de-DE"/>
+        </w:rPr>
+        <w:t>terms_conditions</w:t>
+      </w:r>
+      <w:proofErr w:type="spellEnd"/>
+      <w:r>
+        <w:rPr>
+          <w:rFonts w:ascii="Neue Hans Kendrick" w:eastAsia="Neue Hans Kendrick Light" w:hAnsi="Neue Hans Kendrick" w:cs="Neue Hans Kendrick Light"/>
+          <w:b/>
+          <w:color w:val="000000"/>
+          <w:sz w:val="16"/>
+          <w:szCs w:val="16"/>
+          <w:u w:val="single"/>
+          <w:lang w:val="en-US" w:eastAsia="de-DE" w:bidi="de-DE"/>
+        </w:rPr>
+        <w:t xml:space="preserve"> == "</w:t>
+      </w:r>
+      <w:proofErr w:type="spellStart"/>
+      <w:r>
+        <w:rPr>
+          <w:rFonts w:ascii="Neue Hans Kendrick" w:eastAsia="Neue Hans Kendrick Light" w:hAnsi="Neue Hans Kendrick" w:cs="Neue Hans Kendrick Light"/>
+          <w:b/>
+          <w:color w:val="000000"/>
+          <w:sz w:val="16"/>
+          <w:szCs w:val="16"/>
+          <w:u w:val="single"/>
+          <w:lang w:val="en-US" w:eastAsia="de-DE" w:bidi="de-DE"/>
+        </w:rPr>
+        <w:t>Architekturprojekte</w:t>
+      </w:r>
+      <w:proofErr w:type="spellEnd"/>
+      <w:proofErr w:type="gramStart"/>
+      <w:r>
+        <w:rPr>
+          <w:rFonts w:ascii="Neue Hans Kendrick" w:eastAsia="Neue Hans Kendrick Light" w:hAnsi="Neue Hans Kendrick" w:cs="Neue Hans Kendrick Light"/>
+          <w:b/>
+          <w:color w:val="000000"/>
+          <w:sz w:val="16"/>
+          <w:szCs w:val="16"/>
+          <w:u w:val="single"/>
+          <w:lang w:val="en-US" w:eastAsia="de-DE" w:bidi="de-DE"/>
+        </w:rPr>
+        <w:t>" %}</w:t>
+      </w:r>
+      <w:proofErr w:type="gramEnd"/>
     </w:p>
     <w:p>
       <w:pPr>
@@ -8333,7 +13920,6 @@
           <w:color w:val="000000"/>
           <w:sz w:val="16"/>
           <w:szCs w:val="16"/>
-          <w:u w:val="single"/>
           <w:lang w:val="en-US" w:eastAsia="de-DE" w:bidi="de-DE"/>
         </w:rPr>
       </w:pPr>
@@ -8373,6 +13959,16 @@
         <w:spacing w:line="360" w:lineRule="auto"/>
         <w:rPr>
           <w:rFonts w:ascii="Neue Hans Kendrick" w:eastAsia="Neue Hans Kendrick Light" w:hAnsi="Neue Hans Kendrick" w:cs="Neue Hans Kendrick Light"/>
+          <w:bCs/>
+          <w:color w:val="000000"/>
+          <w:sz w:val="16"/>
+          <w:szCs w:val="16"/>
+          <w:lang w:val="en-US" w:eastAsia="de-DE" w:bidi="de-DE"/>
+        </w:rPr>
+      </w:pPr>
+      <w:r>
+        <w:rPr>
+          <w:rFonts w:ascii="Neue Hans Kendrick" w:eastAsia="Neue Hans Kendrick Light" w:hAnsi="Neue Hans Kendrick" w:cs="Neue Hans Kendrick Light"/>
           <w:b/>
           <w:bCs/>
           <w:color w:val="000000"/>
@@ -8380,7 +13976,69 @@
           <w:szCs w:val="16"/>
           <w:lang w:val="en-US" w:eastAsia="de-DE" w:bidi="de-DE"/>
         </w:rPr>
-      </w:pPr>
+        <w:t>Provision of Planning Documents and BIM Data</w:t>
+      </w:r>
+      <w:r>
+        <w:rPr>
+          <w:rFonts w:ascii="Neue Hans Kendrick" w:eastAsia="Neue Hans Kendrick Light" w:hAnsi="Neue Hans Kendrick" w:cs="Neue Hans Kendrick Light"/>
+          <w:bCs/>
+          <w:color w:val="000000"/>
+          <w:sz w:val="16"/>
+          <w:szCs w:val="16"/>
+          <w:lang w:val="en-US" w:eastAsia="de-DE" w:bidi="de-DE"/>
+        </w:rPr>
+        <w:br/>
+        <w:t xml:space="preserve">The client shall provide 3D project models in suitable formats (preferably .3dm </w:t>
+      </w:r>
+      <w:proofErr w:type="gramStart"/>
+      <w:r>
+        <w:rPr>
+          <w:rFonts w:ascii="Neue Hans Kendrick" w:eastAsia="Neue Hans Kendrick Light" w:hAnsi="Neue Hans Kendrick" w:cs="Neue Hans Kendrick Light"/>
+          <w:bCs/>
+          <w:color w:val="000000"/>
+          <w:sz w:val="16"/>
+          <w:szCs w:val="16"/>
+          <w:lang w:val="en-US" w:eastAsia="de-DE" w:bidi="de-DE"/>
+        </w:rPr>
+        <w:t>or .</w:t>
+      </w:r>
+      <w:proofErr w:type="spellStart"/>
+      <w:r>
+        <w:rPr>
+          <w:rFonts w:ascii="Neue Hans Kendrick" w:eastAsia="Neue Hans Kendrick Light" w:hAnsi="Neue Hans Kendrick" w:cs="Neue Hans Kendrick Light"/>
+          <w:bCs/>
+          <w:color w:val="000000"/>
+          <w:sz w:val="16"/>
+          <w:szCs w:val="16"/>
+          <w:lang w:val="en-US" w:eastAsia="de-DE" w:bidi="de-DE"/>
+        </w:rPr>
+        <w:t>rvt</w:t>
+      </w:r>
+      <w:proofErr w:type="spellEnd"/>
+      <w:proofErr w:type="gramEnd"/>
+      <w:r>
+        <w:rPr>
+          <w:rFonts w:ascii="Neue Hans Kendrick" w:eastAsia="Neue Hans Kendrick Light" w:hAnsi="Neue Hans Kendrick" w:cs="Neue Hans Kendrick Light"/>
+          <w:bCs/>
+          <w:color w:val="000000"/>
+          <w:sz w:val="16"/>
+          <w:szCs w:val="16"/>
+          <w:lang w:val="en-US" w:eastAsia="de-DE" w:bidi="de-DE"/>
+        </w:rPr>
+        <w:t>, but at least .dwg). If such models are not available or are incomplete, the necessary additional modeling services will be billed on an hourly basis according to the hourly rates listed below. Collaboration will preferably take place using Building Information Modeling (BIM), preferably in the IFC exchange format. Timely cooperation and technical prerequisites must be ensured by all project participants.</w:t>
+      </w:r>
+      <w:r>
+        <w:rPr>
+          <w:rFonts w:ascii="Neue Hans Kendrick" w:eastAsia="Neue Hans Kendrick Light" w:hAnsi="Neue Hans Kendrick" w:cs="Neue Hans Kendrick Light"/>
+          <w:bCs/>
+          <w:color w:val="000000"/>
+          <w:sz w:val="16"/>
+          <w:szCs w:val="16"/>
+          <w:lang w:val="en-US" w:eastAsia="de-DE" w:bidi="de-DE"/>
+        </w:rPr>
+        <w:br/>
+        <w:t>The commissioning of a surveyor for clarification of missing dimensions or additional measurement creation is also required.</w:t>
+      </w:r>
     </w:p>
     <w:p>
       <w:pPr>
@@ -8404,16 +14062,6 @@
         <w:spacing w:line="360" w:lineRule="auto"/>
         <w:rPr>
           <w:rFonts w:ascii="Neue Hans Kendrick" w:eastAsia="Neue Hans Kendrick Light" w:hAnsi="Neue Hans Kendrick" w:cs="Neue Hans Kendrick Light"/>
-          <w:bCs/>
-          <w:color w:val="000000"/>
-          <w:sz w:val="16"/>
-          <w:szCs w:val="16"/>
-          <w:lang w:val="en-US" w:eastAsia="de-DE" w:bidi="de-DE"/>
-        </w:rPr>
-      </w:pPr>
-      <w:r>
-        <w:rPr>
-          <w:rFonts w:ascii="Neue Hans Kendrick" w:eastAsia="Neue Hans Kendrick Light" w:hAnsi="Neue Hans Kendrick" w:cs="Neue Hans Kendrick Light"/>
           <w:b/>
           <w:bCs/>
           <w:color w:val="000000"/>
@@ -8421,69 +14069,7 @@
           <w:szCs w:val="16"/>
           <w:lang w:val="en-US" w:eastAsia="de-DE" w:bidi="de-DE"/>
         </w:rPr>
-        <w:t>Provision of Planning Documents and BIM Data</w:t>
-      </w:r>
-      <w:r>
-        <w:rPr>
-          <w:rFonts w:ascii="Neue Hans Kendrick" w:eastAsia="Neue Hans Kendrick Light" w:hAnsi="Neue Hans Kendrick" w:cs="Neue Hans Kendrick Light"/>
-          <w:bCs/>
-          <w:color w:val="000000"/>
-          <w:sz w:val="16"/>
-          <w:szCs w:val="16"/>
-          <w:lang w:val="en-US" w:eastAsia="de-DE" w:bidi="de-DE"/>
-        </w:rPr>
-        <w:br/>
-        <w:t xml:space="preserve">The client shall provide 3D project models in suitable formats (preferably .3dm </w:t>
-      </w:r>
-      <w:proofErr w:type="gramStart"/>
-      <w:r>
-        <w:rPr>
-          <w:rFonts w:ascii="Neue Hans Kendrick" w:eastAsia="Neue Hans Kendrick Light" w:hAnsi="Neue Hans Kendrick" w:cs="Neue Hans Kendrick Light"/>
-          <w:bCs/>
-          <w:color w:val="000000"/>
-          <w:sz w:val="16"/>
-          <w:szCs w:val="16"/>
-          <w:lang w:val="en-US" w:eastAsia="de-DE" w:bidi="de-DE"/>
-        </w:rPr>
-        <w:t>or .</w:t>
-      </w:r>
-      <w:proofErr w:type="spellStart"/>
-      <w:r>
-        <w:rPr>
-          <w:rFonts w:ascii="Neue Hans Kendrick" w:eastAsia="Neue Hans Kendrick Light" w:hAnsi="Neue Hans Kendrick" w:cs="Neue Hans Kendrick Light"/>
-          <w:bCs/>
-          <w:color w:val="000000"/>
-          <w:sz w:val="16"/>
-          <w:szCs w:val="16"/>
-          <w:lang w:val="en-US" w:eastAsia="de-DE" w:bidi="de-DE"/>
-        </w:rPr>
-        <w:t>rvt</w:t>
-      </w:r>
-      <w:proofErr w:type="spellEnd"/>
-      <w:proofErr w:type="gramEnd"/>
-      <w:r>
-        <w:rPr>
-          <w:rFonts w:ascii="Neue Hans Kendrick" w:eastAsia="Neue Hans Kendrick Light" w:hAnsi="Neue Hans Kendrick" w:cs="Neue Hans Kendrick Light"/>
-          <w:bCs/>
-          <w:color w:val="000000"/>
-          <w:sz w:val="16"/>
-          <w:szCs w:val="16"/>
-          <w:lang w:val="en-US" w:eastAsia="de-DE" w:bidi="de-DE"/>
-        </w:rPr>
-        <w:t>, but at least .dwg). If such models are not available or are incomplete, the necessary additional modeling services will be billed on an hourly basis according to the hourly rates listed below. Collaboration will preferably take place using Building Information Modeling (BIM), preferably in the IFC exchange format. Timely cooperation and technical prerequisites must be ensured by all project participants.</w:t>
-      </w:r>
-      <w:r>
-        <w:rPr>
-          <w:rFonts w:ascii="Neue Hans Kendrick" w:eastAsia="Neue Hans Kendrick Light" w:hAnsi="Neue Hans Kendrick" w:cs="Neue Hans Kendrick Light"/>
-          <w:bCs/>
-          <w:color w:val="000000"/>
-          <w:sz w:val="16"/>
-          <w:szCs w:val="16"/>
-          <w:lang w:val="en-US" w:eastAsia="de-DE" w:bidi="de-DE"/>
-        </w:rPr>
-        <w:br/>
-        <w:t>The commissioning of a surveyor for clarification of missing dimensions or additional measurement creation is also required.</w:t>
-      </w:r>
+      </w:pPr>
     </w:p>
     <w:p>
       <w:pPr>
@@ -8507,6 +14093,16 @@
         <w:spacing w:line="360" w:lineRule="auto"/>
         <w:rPr>
           <w:rFonts w:ascii="Neue Hans Kendrick" w:eastAsia="Neue Hans Kendrick Light" w:hAnsi="Neue Hans Kendrick" w:cs="Neue Hans Kendrick Light"/>
+          <w:bCs/>
+          <w:color w:val="000000"/>
+          <w:sz w:val="16"/>
+          <w:szCs w:val="16"/>
+          <w:lang w:val="en-US" w:eastAsia="de-DE" w:bidi="de-DE"/>
+        </w:rPr>
+      </w:pPr>
+      <w:r>
+        <w:rPr>
+          <w:rFonts w:ascii="Neue Hans Kendrick" w:eastAsia="Neue Hans Kendrick Light" w:hAnsi="Neue Hans Kendrick" w:cs="Neue Hans Kendrick Light"/>
           <w:b/>
           <w:bCs/>
           <w:color w:val="000000"/>
@@ -8514,7 +14110,32 @@
           <w:szCs w:val="16"/>
           <w:lang w:val="en-US" w:eastAsia="de-DE" w:bidi="de-DE"/>
         </w:rPr>
-      </w:pPr>
+        <w:t>Coordination with Specialist Planners and Project Participants</w:t>
+      </w:r>
+      <w:r>
+        <w:rPr>
+          <w:rFonts w:ascii="Neue Hans Kendrick" w:eastAsia="Neue Hans Kendrick Light" w:hAnsi="Neue Hans Kendrick" w:cs="Neue Hans Kendrick Light"/>
+          <w:bCs/>
+          <w:color w:val="000000"/>
+          <w:sz w:val="16"/>
+          <w:szCs w:val="16"/>
+          <w:lang w:val="en-US" w:eastAsia="de-DE" w:bidi="de-DE"/>
+        </w:rPr>
+        <w:br/>
+        <w:t>All relevant documents and information must be provided immediately by the client upon request.</w:t>
+      </w:r>
+      <w:r>
+        <w:rPr>
+          <w:rFonts w:ascii="Neue Hans Kendrick" w:eastAsia="Neue Hans Kendrick Light" w:hAnsi="Neue Hans Kendrick" w:cs="Neue Hans Kendrick Light"/>
+          <w:bCs/>
+          <w:color w:val="000000"/>
+          <w:sz w:val="16"/>
+          <w:szCs w:val="16"/>
+          <w:lang w:val="en-US" w:eastAsia="de-DE" w:bidi="de-DE"/>
+        </w:rPr>
+        <w:br/>
+        <w:t>Changes to the design after the binding approval of layouts/floor plans will be charged based on time spent (hourly/daily rates). This particularly applies to adjustments required due to subsequent planning changes stemming from new requirements by specialist planners.</w:t>
+      </w:r>
     </w:p>
     <w:p>
       <w:pPr>
@@ -8538,16 +14159,6 @@
         <w:spacing w:line="360" w:lineRule="auto"/>
         <w:rPr>
           <w:rFonts w:ascii="Neue Hans Kendrick" w:eastAsia="Neue Hans Kendrick Light" w:hAnsi="Neue Hans Kendrick" w:cs="Neue Hans Kendrick Light"/>
-          <w:bCs/>
-          <w:color w:val="000000"/>
-          <w:sz w:val="16"/>
-          <w:szCs w:val="16"/>
-          <w:lang w:val="en-US" w:eastAsia="de-DE" w:bidi="de-DE"/>
-        </w:rPr>
-      </w:pPr>
-      <w:r>
-        <w:rPr>
-          <w:rFonts w:ascii="Neue Hans Kendrick" w:eastAsia="Neue Hans Kendrick Light" w:hAnsi="Neue Hans Kendrick" w:cs="Neue Hans Kendrick Light"/>
           <w:b/>
           <w:bCs/>
           <w:color w:val="000000"/>
@@ -8555,32 +14166,7 @@
           <w:szCs w:val="16"/>
           <w:lang w:val="en-US" w:eastAsia="de-DE" w:bidi="de-DE"/>
         </w:rPr>
-        <w:t>Coordination with Specialist Planners and Project Participants</w:t>
-      </w:r>
-      <w:r>
-        <w:rPr>
-          <w:rFonts w:ascii="Neue Hans Kendrick" w:eastAsia="Neue Hans Kendrick Light" w:hAnsi="Neue Hans Kendrick" w:cs="Neue Hans Kendrick Light"/>
-          <w:bCs/>
-          <w:color w:val="000000"/>
-          <w:sz w:val="16"/>
-          <w:szCs w:val="16"/>
-          <w:lang w:val="en-US" w:eastAsia="de-DE" w:bidi="de-DE"/>
-        </w:rPr>
-        <w:br/>
-        <w:t>All relevant documents and information must be provided immediately by the client upon request.</w:t>
-      </w:r>
-      <w:r>
-        <w:rPr>
-          <w:rFonts w:ascii="Neue Hans Kendrick" w:eastAsia="Neue Hans Kendrick Light" w:hAnsi="Neue Hans Kendrick" w:cs="Neue Hans Kendrick Light"/>
-          <w:bCs/>
-          <w:color w:val="000000"/>
-          <w:sz w:val="16"/>
-          <w:szCs w:val="16"/>
-          <w:lang w:val="en-US" w:eastAsia="de-DE" w:bidi="de-DE"/>
-        </w:rPr>
-        <w:br/>
-        <w:t>Changes to the design after the binding approval of layouts/floor plans will be charged based on time spent (hourly/daily rates). This particularly applies to adjustments required due to subsequent planning changes stemming from new requirements by specialist planners.</w:t>
-      </w:r>
+      </w:pPr>
     </w:p>
     <w:p>
       <w:pPr>
@@ -8604,6 +14190,16 @@
         <w:spacing w:line="360" w:lineRule="auto"/>
         <w:rPr>
           <w:rFonts w:ascii="Neue Hans Kendrick" w:eastAsia="Neue Hans Kendrick Light" w:hAnsi="Neue Hans Kendrick" w:cs="Neue Hans Kendrick Light"/>
+          <w:bCs/>
+          <w:color w:val="000000"/>
+          <w:sz w:val="16"/>
+          <w:szCs w:val="16"/>
+          <w:lang w:val="en-US" w:eastAsia="de-DE" w:bidi="de-DE"/>
+        </w:rPr>
+      </w:pPr>
+      <w:r>
+        <w:rPr>
+          <w:rFonts w:ascii="Neue Hans Kendrick" w:eastAsia="Neue Hans Kendrick Light" w:hAnsi="Neue Hans Kendrick" w:cs="Neue Hans Kendrick Light"/>
           <w:b/>
           <w:bCs/>
           <w:color w:val="000000"/>
@@ -8611,7 +14207,20 @@
           <w:szCs w:val="16"/>
           <w:lang w:val="en-US" w:eastAsia="de-DE" w:bidi="de-DE"/>
         </w:rPr>
-      </w:pPr>
+        <w:t>Copyright and Photo Rights</w:t>
+      </w:r>
+      <w:r>
+        <w:rPr>
+          <w:rFonts w:ascii="Neue Hans Kendrick" w:eastAsia="Neue Hans Kendrick Light" w:hAnsi="Neue Hans Kendrick" w:cs="Neue Hans Kendrick Light"/>
+          <w:bCs/>
+          <w:color w:val="000000"/>
+          <w:sz w:val="16"/>
+          <w:szCs w:val="16"/>
+          <w:lang w:val="en-US" w:eastAsia="de-DE" w:bidi="de-DE"/>
+        </w:rPr>
+        <w:br/>
+        <w:t>The planning documents, models, drawings, and details created as part of the project are protected by copyright and remain the intellectual property of the planning office. Any transfer, modification, or other use requires express written consent. The planning office is permitted to take photographs of the interior and exterior areas during construction and after the completion of the project and use them without restriction for its own publications, references, and marketing purposes. Access must be granted.</w:t>
+      </w:r>
     </w:p>
     <w:p>
       <w:pPr>
@@ -8635,16 +14244,6 @@
         <w:spacing w:line="360" w:lineRule="auto"/>
         <w:rPr>
           <w:rFonts w:ascii="Neue Hans Kendrick" w:eastAsia="Neue Hans Kendrick Light" w:hAnsi="Neue Hans Kendrick" w:cs="Neue Hans Kendrick Light"/>
-          <w:bCs/>
-          <w:color w:val="000000"/>
-          <w:sz w:val="16"/>
-          <w:szCs w:val="16"/>
-          <w:lang w:val="en-US" w:eastAsia="de-DE" w:bidi="de-DE"/>
-        </w:rPr>
-      </w:pPr>
-      <w:r>
-        <w:rPr>
-          <w:rFonts w:ascii="Neue Hans Kendrick" w:eastAsia="Neue Hans Kendrick Light" w:hAnsi="Neue Hans Kendrick" w:cs="Neue Hans Kendrick Light"/>
           <w:b/>
           <w:bCs/>
           <w:color w:val="000000"/>
@@ -8652,20 +14251,7 @@
           <w:szCs w:val="16"/>
           <w:lang w:val="en-US" w:eastAsia="de-DE" w:bidi="de-DE"/>
         </w:rPr>
-        <w:t>Copyright and Photo Rights</w:t>
-      </w:r>
-      <w:r>
-        <w:rPr>
-          <w:rFonts w:ascii="Neue Hans Kendrick" w:eastAsia="Neue Hans Kendrick Light" w:hAnsi="Neue Hans Kendrick" w:cs="Neue Hans Kendrick Light"/>
-          <w:bCs/>
-          <w:color w:val="000000"/>
-          <w:sz w:val="16"/>
-          <w:szCs w:val="16"/>
-          <w:lang w:val="en-US" w:eastAsia="de-DE" w:bidi="de-DE"/>
-        </w:rPr>
-        <w:br/>
-        <w:t>The planning documents, models, drawings, and details created as part of the project are protected by copyright and remain the intellectual property of the planning office. Any transfer, modification, or other use requires express written consent. The planning office is permitted to take photographs of the interior and exterior areas during construction and after the completion of the project and use them without restriction for its own publications, references, and marketing purposes. Access must be granted.</w:t>
-      </w:r>
+      </w:pPr>
     </w:p>
     <w:p>
       <w:pPr>
@@ -8689,6 +14275,16 @@
         <w:spacing w:line="360" w:lineRule="auto"/>
         <w:rPr>
           <w:rFonts w:ascii="Neue Hans Kendrick" w:eastAsia="Neue Hans Kendrick Light" w:hAnsi="Neue Hans Kendrick" w:cs="Neue Hans Kendrick Light"/>
+          <w:bCs/>
+          <w:color w:val="000000"/>
+          <w:sz w:val="16"/>
+          <w:szCs w:val="16"/>
+          <w:lang w:val="en-US" w:eastAsia="de-DE" w:bidi="de-DE"/>
+        </w:rPr>
+      </w:pPr>
+      <w:r>
+        <w:rPr>
+          <w:rFonts w:ascii="Neue Hans Kendrick" w:eastAsia="Neue Hans Kendrick Light" w:hAnsi="Neue Hans Kendrick" w:cs="Neue Hans Kendrick Light"/>
           <w:b/>
           <w:bCs/>
           <w:color w:val="000000"/>
@@ -8696,7 +14292,44 @@
           <w:szCs w:val="16"/>
           <w:lang w:val="en-US" w:eastAsia="de-DE" w:bidi="de-DE"/>
         </w:rPr>
-      </w:pPr>
+        <w:t>Payment Terms</w:t>
+      </w:r>
+      <w:r>
+        <w:rPr>
+          <w:rFonts w:ascii="Neue Hans Kendrick" w:eastAsia="Neue Hans Kendrick Light" w:hAnsi="Neue Hans Kendrick" w:cs="Neue Hans Kendrick Light"/>
+          <w:bCs/>
+          <w:color w:val="000000"/>
+          <w:sz w:val="16"/>
+          <w:szCs w:val="16"/>
+          <w:lang w:val="en-US" w:eastAsia="de-DE" w:bidi="de-DE"/>
+        </w:rPr>
+        <w:br/>
+        <w:t>A deposit of 50% of the agreed fee must be paid before the commencement of services. For services billed at hourly or daily rates, the advance payment will be based on a previously agreed cost estimate.</w:t>
+      </w:r>
+      <w:r>
+        <w:rPr>
+          <w:rFonts w:ascii="Neue Hans Kendrick" w:eastAsia="Neue Hans Kendrick Light" w:hAnsi="Neue Hans Kendrick" w:cs="Neue Hans Kendrick Light"/>
+          <w:bCs/>
+          <w:color w:val="000000"/>
+          <w:sz w:val="16"/>
+          <w:szCs w:val="16"/>
+          <w:lang w:val="en-US" w:eastAsia="de-DE" w:bidi="de-DE"/>
+        </w:rPr>
+        <w:br/>
+        <w:t>Additional services that go beyond the originally agreed scope of services will be billed at the applicable hourly or daily rates.</w:t>
+      </w:r>
+      <w:r>
+        <w:rPr>
+          <w:rFonts w:ascii="Neue Hans Kendrick" w:eastAsia="Neue Hans Kendrick Light" w:hAnsi="Neue Hans Kendrick" w:cs="Neue Hans Kendrick Light"/>
+          <w:bCs/>
+          <w:color w:val="000000"/>
+          <w:sz w:val="16"/>
+          <w:szCs w:val="16"/>
+          <w:lang w:val="en-US" w:eastAsia="de-DE" w:bidi="de-DE"/>
+        </w:rPr>
+        <w:br/>
+        <w:t>All prices are quoted exclusive of statutory VAT unless otherwise stated. Payment is due without deductions within 14 days of the invoice date, unless otherwise agreed.</w:t>
+      </w:r>
     </w:p>
     <w:p>
       <w:pPr>
@@ -8720,16 +14353,6 @@
         <w:spacing w:line="360" w:lineRule="auto"/>
         <w:rPr>
           <w:rFonts w:ascii="Neue Hans Kendrick" w:eastAsia="Neue Hans Kendrick Light" w:hAnsi="Neue Hans Kendrick" w:cs="Neue Hans Kendrick Light"/>
-          <w:bCs/>
-          <w:color w:val="000000"/>
-          <w:sz w:val="16"/>
-          <w:szCs w:val="16"/>
-          <w:lang w:val="en-US" w:eastAsia="de-DE" w:bidi="de-DE"/>
-        </w:rPr>
-      </w:pPr>
-      <w:r>
-        <w:rPr>
-          <w:rFonts w:ascii="Neue Hans Kendrick" w:eastAsia="Neue Hans Kendrick Light" w:hAnsi="Neue Hans Kendrick" w:cs="Neue Hans Kendrick Light"/>
           <w:b/>
           <w:bCs/>
           <w:color w:val="000000"/>
@@ -8737,44 +14360,7 @@
           <w:szCs w:val="16"/>
           <w:lang w:val="en-US" w:eastAsia="de-DE" w:bidi="de-DE"/>
         </w:rPr>
-        <w:t>Payment Terms</w:t>
-      </w:r>
-      <w:r>
-        <w:rPr>
-          <w:rFonts w:ascii="Neue Hans Kendrick" w:eastAsia="Neue Hans Kendrick Light" w:hAnsi="Neue Hans Kendrick" w:cs="Neue Hans Kendrick Light"/>
-          <w:bCs/>
-          <w:color w:val="000000"/>
-          <w:sz w:val="16"/>
-          <w:szCs w:val="16"/>
-          <w:lang w:val="en-US" w:eastAsia="de-DE" w:bidi="de-DE"/>
-        </w:rPr>
-        <w:br/>
-        <w:t>A deposit of 50% of the agreed fee must be paid before the commencement of services. For services billed at hourly or daily rates, the advance payment will be based on a previously agreed cost estimate.</w:t>
-      </w:r>
-      <w:r>
-        <w:rPr>
-          <w:rFonts w:ascii="Neue Hans Kendrick" w:eastAsia="Neue Hans Kendrick Light" w:hAnsi="Neue Hans Kendrick" w:cs="Neue Hans Kendrick Light"/>
-          <w:bCs/>
-          <w:color w:val="000000"/>
-          <w:sz w:val="16"/>
-          <w:szCs w:val="16"/>
-          <w:lang w:val="en-US" w:eastAsia="de-DE" w:bidi="de-DE"/>
-        </w:rPr>
-        <w:br/>
-        <w:t>Additional services that go beyond the originally agreed scope of services will be billed at the applicable hourly or daily rates.</w:t>
-      </w:r>
-      <w:r>
-        <w:rPr>
-          <w:rFonts w:ascii="Neue Hans Kendrick" w:eastAsia="Neue Hans Kendrick Light" w:hAnsi="Neue Hans Kendrick" w:cs="Neue Hans Kendrick Light"/>
-          <w:bCs/>
-          <w:color w:val="000000"/>
-          <w:sz w:val="16"/>
-          <w:szCs w:val="16"/>
-          <w:lang w:val="en-US" w:eastAsia="de-DE" w:bidi="de-DE"/>
-        </w:rPr>
-        <w:br/>
-        <w:t>All prices are quoted exclusive of statutory VAT unless otherwise stated. Payment is due without deductions within 14 days of the invoice date, unless otherwise agreed.</w:t>
-      </w:r>
+      </w:pPr>
     </w:p>
     <w:p>
       <w:pPr>
@@ -8930,6 +14516,18 @@
           <w:lang w:val="en-US" w:eastAsia="de-DE" w:bidi="de-DE"/>
         </w:rPr>
       </w:pPr>
+      <w:r>
+        <w:rPr>
+          <w:rFonts w:ascii="Neue Hans Kendrick" w:eastAsia="Neue Hans Kendrick Light" w:hAnsi="Neue Hans Kendrick" w:cs="Neue Hans Kendrick Light"/>
+          <w:b/>
+          <w:bCs/>
+          <w:color w:val="000000"/>
+          <w:sz w:val="16"/>
+          <w:szCs w:val="16"/>
+          <w:lang w:val="en-US" w:eastAsia="de-DE" w:bidi="de-DE"/>
+        </w:rPr>
+        <w:t>Hourly and Daily Rates (2025)</w:t>
+      </w:r>
     </w:p>
     <w:p>
       <w:pPr>
@@ -8950,78 +14548,35 @@
           <w:tab w:val="left" w:pos="16560"/>
           <w:tab w:val="left" w:pos="17280"/>
         </w:tabs>
-        <w:spacing w:line="360" w:lineRule="auto"/>
-        <w:rPr>
-          <w:rFonts w:ascii="Neue Hans Kendrick" w:eastAsia="Neue Hans Kendrick Light" w:hAnsi="Neue Hans Kendrick" w:cs="Neue Hans Kendrick Light"/>
-          <w:b/>
-          <w:bCs/>
-          <w:color w:val="000000"/>
-          <w:sz w:val="16"/>
-          <w:szCs w:val="16"/>
-          <w:lang w:val="en-US" w:eastAsia="de-DE" w:bidi="de-DE"/>
-        </w:rPr>
-      </w:pPr>
-      <w:r>
-        <w:rPr>
-          <w:rFonts w:ascii="Neue Hans Kendrick" w:eastAsia="Neue Hans Kendrick Light" w:hAnsi="Neue Hans Kendrick" w:cs="Neue Hans Kendrick Light"/>
-          <w:b/>
-          <w:bCs/>
+        <w:rPr>
+          <w:rFonts w:ascii="Neue Hans Kendrick" w:eastAsia="Neue Hans Kendrick Light" w:hAnsi="Neue Hans Kendrick" w:cs="Neue Hans Kendrick Light"/>
+          <w:bCs/>
+          <w:i/>
+          <w:iCs/>
+          <w:color w:val="000000"/>
+          <w:sz w:val="16"/>
+          <w:szCs w:val="16"/>
+          <w:lang w:eastAsia="de-DE" w:bidi="de-DE"/>
+        </w:rPr>
+      </w:pPr>
+      <w:r>
+        <w:rPr>
+          <w:rFonts w:ascii="Neue Hans Kendrick" w:eastAsia="Neue Hans Kendrick Light" w:hAnsi="Neue Hans Kendrick" w:cs="Neue Hans Kendrick Light"/>
+          <w:bCs/>
+          <w:i/>
+          <w:iCs/>
           <w:color w:val="000000"/>
           <w:sz w:val="16"/>
           <w:szCs w:val="16"/>
           <w:lang w:val="en-US" w:eastAsia="de-DE" w:bidi="de-DE"/>
         </w:rPr>
         <w:lastRenderedPageBreak/>
-        <w:t>Hourly and Daily Rates (2025)</w:t>
+        <w:t>Hourly Rates:</w:t>
       </w:r>
     </w:p>
     <w:p>
       <w:pPr>
-        <w:widowControl w:val="0"/>
-        <w:tabs>
-          <w:tab w:val="decimal" w:pos="4535"/>
-          <w:tab w:val="decimal" w:pos="6236"/>
-          <w:tab w:val="right" w:pos="9524"/>
-          <w:tab w:val="left" w:pos="10080"/>
-          <w:tab w:val="left" w:pos="10800"/>
-          <w:tab w:val="left" w:pos="11520"/>
-          <w:tab w:val="left" w:pos="12240"/>
-          <w:tab w:val="left" w:pos="12960"/>
-          <w:tab w:val="left" w:pos="13680"/>
-          <w:tab w:val="left" w:pos="14400"/>
-          <w:tab w:val="left" w:pos="15120"/>
-          <w:tab w:val="left" w:pos="15840"/>
-          <w:tab w:val="left" w:pos="16560"/>
-          <w:tab w:val="left" w:pos="17280"/>
-        </w:tabs>
-        <w:rPr>
-          <w:rFonts w:ascii="Neue Hans Kendrick" w:eastAsia="Neue Hans Kendrick Light" w:hAnsi="Neue Hans Kendrick" w:cs="Neue Hans Kendrick Light"/>
-          <w:bCs/>
-          <w:i/>
-          <w:iCs/>
-          <w:color w:val="000000"/>
-          <w:sz w:val="16"/>
-          <w:szCs w:val="16"/>
-          <w:lang w:eastAsia="de-DE" w:bidi="de-DE"/>
-        </w:rPr>
-      </w:pPr>
-      <w:r>
-        <w:rPr>
-          <w:rFonts w:ascii="Neue Hans Kendrick" w:eastAsia="Neue Hans Kendrick Light" w:hAnsi="Neue Hans Kendrick" w:cs="Neue Hans Kendrick Light"/>
-          <w:bCs/>
-          <w:i/>
-          <w:iCs/>
-          <w:color w:val="000000"/>
-          <w:sz w:val="16"/>
-          <w:szCs w:val="16"/>
-          <w:lang w:val="en-US" w:eastAsia="de-DE" w:bidi="de-DE"/>
-        </w:rPr>
-        <w:t>Hourly Rates:</w:t>
-      </w:r>
-    </w:p>
-    <w:p>
-      <w:pPr>
-        <w:pStyle w:val="ListParagraph"/>
+        <w:pStyle w:val="Listenabsatz"/>
         <w:widowControl w:val="0"/>
         <w:numPr>
           <w:ilvl w:val="0"/>
@@ -9079,7 +14634,7 @@
     </w:p>
     <w:p>
       <w:pPr>
-        <w:pStyle w:val="ListParagraph"/>
+        <w:pStyle w:val="Listenabsatz"/>
         <w:widowControl w:val="0"/>
         <w:numPr>
           <w:ilvl w:val="0"/>
@@ -9137,7 +14692,7 @@
     </w:p>
     <w:p>
       <w:pPr>
-        <w:pStyle w:val="ListParagraph"/>
+        <w:pStyle w:val="Listenabsatz"/>
         <w:widowControl w:val="0"/>
         <w:numPr>
           <w:ilvl w:val="0"/>
@@ -9195,7 +14750,7 @@
     </w:p>
     <w:p>
       <w:pPr>
-        <w:pStyle w:val="ListParagraph"/>
+        <w:pStyle w:val="Listenabsatz"/>
         <w:widowControl w:val="0"/>
         <w:numPr>
           <w:ilvl w:val="0"/>
@@ -9263,7 +14818,7 @@
     </w:p>
     <w:p>
       <w:pPr>
-        <w:pStyle w:val="ListParagraph"/>
+        <w:pStyle w:val="Listenabsatz"/>
         <w:widowControl w:val="0"/>
         <w:numPr>
           <w:ilvl w:val="0"/>
@@ -9331,7 +14886,7 @@
     </w:p>
     <w:p>
       <w:pPr>
-        <w:pStyle w:val="ListParagraph"/>
+        <w:pStyle w:val="Listenabsatz"/>
         <w:widowControl w:val="0"/>
         <w:numPr>
           <w:ilvl w:val="0"/>
@@ -9389,7 +14944,7 @@
     </w:p>
     <w:p>
       <w:pPr>
-        <w:pStyle w:val="ListParagraph"/>
+        <w:pStyle w:val="Listenabsatz"/>
         <w:widowControl w:val="0"/>
         <w:numPr>
           <w:ilvl w:val="0"/>
@@ -9447,7 +15002,7 @@
     </w:p>
     <w:p>
       <w:pPr>
-        <w:pStyle w:val="ListParagraph"/>
+        <w:pStyle w:val="Listenabsatz"/>
         <w:widowControl w:val="0"/>
         <w:numPr>
           <w:ilvl w:val="0"/>
@@ -10404,6 +15959,145 @@
     </w:p>
     <w:p>
       <w:pPr>
+        <w:pStyle w:val="Listenabsatz"/>
+        <w:rPr>
+          <w:rFonts w:ascii="Neue Hans Kendrick" w:eastAsia="Neue Hans Kendrick Light" w:hAnsi="Neue Hans Kendrick" w:cs="Neue Hans Kendrick Light"/>
+          <w:b/>
+          <w:color w:val="000000"/>
+          <w:sz w:val="4"/>
+          <w:szCs w:val="4"/>
+          <w:u w:val="single"/>
+          <w:lang w:val="en-US" w:eastAsia="de-DE" w:bidi="de-DE"/>
+        </w:rPr>
+      </w:pPr>
+    </w:p>
+    <w:p>
+      <w:pPr>
+        <w:pStyle w:val="Listenabsatz"/>
+        <w:rPr>
+          <w:rFonts w:ascii="Neue Hans Kendrick" w:eastAsia="Neue Hans Kendrick Light" w:hAnsi="Neue Hans Kendrick" w:cs="Neue Hans Kendrick Light"/>
+          <w:b/>
+          <w:color w:val="000000"/>
+          <w:sz w:val="4"/>
+          <w:szCs w:val="4"/>
+          <w:u w:val="single"/>
+          <w:lang w:val="en-US" w:eastAsia="de-DE" w:bidi="de-DE"/>
+        </w:rPr>
+      </w:pPr>
+    </w:p>
+    <w:p>
+      <w:pPr>
+        <w:pStyle w:val="Listenabsatz"/>
+        <w:rPr>
+          <w:rFonts w:ascii="Neue Hans Kendrick" w:eastAsia="Neue Hans Kendrick Light" w:hAnsi="Neue Hans Kendrick" w:cs="Neue Hans Kendrick Light"/>
+          <w:b/>
+          <w:color w:val="000000"/>
+          <w:sz w:val="4"/>
+          <w:szCs w:val="4"/>
+          <w:u w:val="single"/>
+          <w:lang w:val="en-US" w:eastAsia="de-DE" w:bidi="de-DE"/>
+        </w:rPr>
+      </w:pPr>
+    </w:p>
+    <w:p>
+      <w:pPr>
+        <w:pStyle w:val="Listenabsatz"/>
+        <w:rPr>
+          <w:rFonts w:ascii="Neue Hans Kendrick" w:eastAsia="Neue Hans Kendrick Light" w:hAnsi="Neue Hans Kendrick" w:cs="Neue Hans Kendrick Light"/>
+          <w:b/>
+          <w:color w:val="000000"/>
+          <w:sz w:val="4"/>
+          <w:szCs w:val="4"/>
+          <w:u w:val="single"/>
+          <w:lang w:val="en-US" w:eastAsia="de-DE" w:bidi="de-DE"/>
+        </w:rPr>
+      </w:pPr>
+    </w:p>
+    <w:p>
+      <w:pPr>
+        <w:pStyle w:val="Listenabsatz"/>
+        <w:rPr>
+          <w:rFonts w:ascii="Neue Hans Kendrick" w:eastAsia="Neue Hans Kendrick Light" w:hAnsi="Neue Hans Kendrick" w:cs="Neue Hans Kendrick Light"/>
+          <w:b/>
+          <w:color w:val="000000"/>
+          <w:sz w:val="4"/>
+          <w:szCs w:val="4"/>
+          <w:u w:val="single"/>
+          <w:lang w:val="en-US" w:eastAsia="de-DE" w:bidi="de-DE"/>
+        </w:rPr>
+      </w:pPr>
+    </w:p>
+    <w:p>
+      <w:pPr>
+        <w:pStyle w:val="Listenabsatz"/>
+        <w:rPr>
+          <w:rFonts w:ascii="Neue Hans Kendrick" w:eastAsia="Neue Hans Kendrick Light" w:hAnsi="Neue Hans Kendrick" w:cs="Neue Hans Kendrick Light"/>
+          <w:b/>
+          <w:color w:val="000000"/>
+          <w:sz w:val="4"/>
+          <w:szCs w:val="4"/>
+          <w:u w:val="single"/>
+          <w:lang w:val="en-US" w:eastAsia="de-DE" w:bidi="de-DE"/>
+        </w:rPr>
+      </w:pPr>
+    </w:p>
+    <w:p>
+      <w:pPr>
+        <w:pStyle w:val="Listenabsatz"/>
+        <w:rPr>
+          <w:rFonts w:ascii="Neue Hans Kendrick" w:eastAsia="Neue Hans Kendrick Light" w:hAnsi="Neue Hans Kendrick" w:cs="Neue Hans Kendrick Light"/>
+          <w:b/>
+          <w:color w:val="000000"/>
+          <w:sz w:val="4"/>
+          <w:szCs w:val="4"/>
+          <w:u w:val="single"/>
+          <w:lang w:val="en-US" w:eastAsia="de-DE" w:bidi="de-DE"/>
+        </w:rPr>
+      </w:pPr>
+    </w:p>
+    <w:p>
+      <w:pPr>
+        <w:pStyle w:val="Listenabsatz"/>
+        <w:rPr>
+          <w:rFonts w:ascii="Neue Hans Kendrick" w:eastAsia="Neue Hans Kendrick Light" w:hAnsi="Neue Hans Kendrick" w:cs="Neue Hans Kendrick Light"/>
+          <w:b/>
+          <w:color w:val="000000"/>
+          <w:sz w:val="4"/>
+          <w:szCs w:val="4"/>
+          <w:u w:val="single"/>
+          <w:lang w:val="en-US" w:eastAsia="de-DE" w:bidi="de-DE"/>
+        </w:rPr>
+      </w:pPr>
+      <w:r>
+        <w:rPr>
+          <w:rFonts w:ascii="Neue Hans Kendrick" w:eastAsia="Neue Hans Kendrick Light" w:hAnsi="Neue Hans Kendrick" w:cs="Neue Hans Kendrick Light"/>
+          <w:b/>
+          <w:color w:val="000000"/>
+          <w:sz w:val="4"/>
+          <w:szCs w:val="4"/>
+          <w:u w:val="single"/>
+          <w:lang w:val="en-US" w:eastAsia="de-DE" w:bidi="de-DE"/>
+        </w:rPr>
+        <w:t>{% else %}</w:t>
+      </w:r>
+    </w:p>
+    <w:p>
+      <w:pPr>
+        <w:pStyle w:val="Listenabsatz"/>
+        <w:rPr>
+          <w:rFonts w:ascii="Neue Hans Kendrick" w:eastAsia="Neue Hans Kendrick Light" w:hAnsi="Neue Hans Kendrick" w:cs="Neue Hans Kendrick Light"/>
+          <w:b/>
+          <w:color w:val="000000"/>
+          <w:sz w:val="4"/>
+          <w:szCs w:val="4"/>
+          <w:u w:val="single"/>
+          <w:lang w:val="en-US" w:eastAsia="de-DE" w:bidi="de-DE"/>
+        </w:rPr>
+      </w:pPr>
+    </w:p>
+    <w:p>
+      <w:pPr>
+        <w:pStyle w:val="Listenabsatz"/>
         <w:widowControl w:val="0"/>
         <w:tabs>
           <w:tab w:val="decimal" w:pos="4535"/>
@@ -10425,6 +16119,65 @@
         <w:rPr>
           <w:rFonts w:ascii="Neue Hans Kendrick" w:eastAsia="Neue Hans Kendrick Light" w:hAnsi="Neue Hans Kendrick" w:cs="Neue Hans Kendrick Light"/>
           <w:b/>
+          <w:bCs/>
+          <w:sz w:val="2"/>
+          <w:szCs w:val="2"/>
+          <w:lang w:eastAsia="de-DE" w:bidi="de-DE"/>
+        </w:rPr>
+      </w:pPr>
+      <w:r>
+        <w:rPr>
+          <w:rFonts w:ascii="Neue Hans Kendrick" w:eastAsia="Neue Hans Kendrick Light" w:hAnsi="Neue Hans Kendrick" w:cs="Neue Hans Kendrick Light"/>
+          <w:sz w:val="4"/>
+          <w:szCs w:val="2"/>
+          <w:lang w:eastAsia="de-DE" w:bidi="de-DE"/>
+        </w:rPr>
+        <w:t xml:space="preserve">{% </w:t>
+      </w:r>
+      <w:proofErr w:type="spellStart"/>
+      <w:r>
+        <w:rPr>
+          <w:rFonts w:ascii="Neue Hans Kendrick" w:eastAsia="Neue Hans Kendrick Light" w:hAnsi="Neue Hans Kendrick" w:cs="Neue Hans Kendrick Light"/>
+          <w:sz w:val="4"/>
+          <w:szCs w:val="2"/>
+          <w:lang w:eastAsia="de-DE" w:bidi="de-DE"/>
+        </w:rPr>
+        <w:t>endif</w:t>
+      </w:r>
+      <w:proofErr w:type="spellEnd"/>
+      <w:r>
+        <w:rPr>
+          <w:rFonts w:ascii="Neue Hans Kendrick" w:eastAsia="Neue Hans Kendrick Light" w:hAnsi="Neue Hans Kendrick" w:cs="Neue Hans Kendrick Light"/>
+          <w:sz w:val="4"/>
+          <w:szCs w:val="2"/>
+          <w:lang w:eastAsia="de-DE" w:bidi="de-DE"/>
+        </w:rPr>
+        <w:t xml:space="preserve"> %}</w:t>
+      </w:r>
+    </w:p>
+    <w:p>
+      <w:pPr>
+        <w:widowControl w:val="0"/>
+        <w:tabs>
+          <w:tab w:val="decimal" w:pos="4535"/>
+          <w:tab w:val="decimal" w:pos="6236"/>
+          <w:tab w:val="right" w:pos="9524"/>
+          <w:tab w:val="left" w:pos="10080"/>
+          <w:tab w:val="left" w:pos="10800"/>
+          <w:tab w:val="left" w:pos="11520"/>
+          <w:tab w:val="left" w:pos="12240"/>
+          <w:tab w:val="left" w:pos="12960"/>
+          <w:tab w:val="left" w:pos="13680"/>
+          <w:tab w:val="left" w:pos="14400"/>
+          <w:tab w:val="left" w:pos="15120"/>
+          <w:tab w:val="left" w:pos="15840"/>
+          <w:tab w:val="left" w:pos="16560"/>
+          <w:tab w:val="left" w:pos="17280"/>
+        </w:tabs>
+        <w:spacing w:line="360" w:lineRule="auto"/>
+        <w:rPr>
+          <w:rFonts w:ascii="Neue Hans Kendrick" w:eastAsia="Neue Hans Kendrick Light" w:hAnsi="Neue Hans Kendrick" w:cs="Neue Hans Kendrick Light"/>
+          <w:b/>
           <w:color w:val="000000"/>
           <w:sz w:val="16"/>
           <w:szCs w:val="16"/>
@@ -10432,15 +16185,6 @@
           <w:lang w:val="de-DE" w:eastAsia="de-DE" w:bidi="de-DE"/>
         </w:rPr>
       </w:pPr>
-      <w:r>
-        <w:rPr>
-          <w:rFonts w:ascii="Neue Hans Kendrick" w:eastAsia="Neue Hans Kendrick Light" w:hAnsi="Neue Hans Kendrick" w:cs="Neue Hans Kendrick Light"/>
-          <w:sz w:val="16"/>
-          <w:szCs w:val="16"/>
-          <w:lang w:val="de-DE" w:eastAsia="de-DE" w:bidi="de-DE"/>
-        </w:rPr>
-        <w:t>{% endif %}</w:t>
-      </w:r>
     </w:p>
     <w:sectPr>
       <w:headerReference w:type="default" r:id="rId11"/>
@@ -10606,13 +16350,23 @@
               <w:lang w:val="de-DE" w:eastAsia="de-DE" w:bidi="de-DE"/>
             </w:rPr>
           </w:pPr>
+          <w:proofErr w:type="spellStart"/>
           <w:r>
             <w:rPr>
               <w:rFonts w:ascii="Neue Hans Kendrick Light" w:eastAsia="Neue Hans Kendrick Light" w:hAnsi="Neue Hans Kendrick Light" w:cs="Neue Hans Kendrick Light"/>
               <w:sz w:val="12"/>
               <w:lang w:val="de-DE" w:eastAsia="de-DE" w:bidi="de-DE"/>
             </w:rPr>
-            <w:t>Münzstr. 10 • 10178 Berlin</w:t>
+            <w:t>Münzstr</w:t>
+          </w:r>
+          <w:proofErr w:type="spellEnd"/>
+          <w:r>
+            <w:rPr>
+              <w:rFonts w:ascii="Neue Hans Kendrick Light" w:eastAsia="Neue Hans Kendrick Light" w:hAnsi="Neue Hans Kendrick Light" w:cs="Neue Hans Kendrick Light"/>
+              <w:sz w:val="12"/>
+              <w:lang w:val="de-DE" w:eastAsia="de-DE" w:bidi="de-DE"/>
+            </w:rPr>
+            <w:t>. 10 • 10178 Berlin</w:t>
           </w:r>
         </w:p>
         <w:p>
@@ -10690,7 +16444,43 @@
               <w:sz w:val="12"/>
               <w:lang w:val="de-DE" w:eastAsia="de-DE" w:bidi="de-DE"/>
             </w:rPr>
-            <w:t>Dipl. Ing. Architekt Benjamin Koziczinski M.Sc. Amtsgericht Charlottenburg HRB 189897 B Umsatzsteuer ID: DE 313 983 275</w:t>
+            <w:t xml:space="preserve">Dipl. Ing. Architekt Benjamin </w:t>
+          </w:r>
+          <w:proofErr w:type="spellStart"/>
+          <w:r>
+            <w:rPr>
+              <w:rFonts w:ascii="Neue Hans Kendrick Light" w:eastAsia="Neue Hans Kendrick Light" w:hAnsi="Neue Hans Kendrick Light" w:cs="Neue Hans Kendrick Light"/>
+              <w:sz w:val="12"/>
+              <w:lang w:val="de-DE" w:eastAsia="de-DE" w:bidi="de-DE"/>
+            </w:rPr>
+            <w:t>Koziczinski</w:t>
+          </w:r>
+          <w:proofErr w:type="spellEnd"/>
+          <w:r>
+            <w:rPr>
+              <w:rFonts w:ascii="Neue Hans Kendrick Light" w:eastAsia="Neue Hans Kendrick Light" w:hAnsi="Neue Hans Kendrick Light" w:cs="Neue Hans Kendrick Light"/>
+              <w:sz w:val="12"/>
+              <w:lang w:val="de-DE" w:eastAsia="de-DE" w:bidi="de-DE"/>
+            </w:rPr>
+            <w:t xml:space="preserve"> </w:t>
+          </w:r>
+          <w:proofErr w:type="spellStart"/>
+          <w:r>
+            <w:rPr>
+              <w:rFonts w:ascii="Neue Hans Kendrick Light" w:eastAsia="Neue Hans Kendrick Light" w:hAnsi="Neue Hans Kendrick Light" w:cs="Neue Hans Kendrick Light"/>
+              <w:sz w:val="12"/>
+              <w:lang w:val="de-DE" w:eastAsia="de-DE" w:bidi="de-DE"/>
+            </w:rPr>
+            <w:t>M.Sc</w:t>
+          </w:r>
+          <w:proofErr w:type="spellEnd"/>
+          <w:r>
+            <w:rPr>
+              <w:rFonts w:ascii="Neue Hans Kendrick Light" w:eastAsia="Neue Hans Kendrick Light" w:hAnsi="Neue Hans Kendrick Light" w:cs="Neue Hans Kendrick Light"/>
+              <w:sz w:val="12"/>
+              <w:lang w:val="de-DE" w:eastAsia="de-DE" w:bidi="de-DE"/>
+            </w:rPr>
+            <w:t>. Amtsgericht Charlottenburg HRB 189897 B Umsatzsteuer ID: DE 313 983 275</w:t>
           </w:r>
         </w:p>
       </w:tc>
@@ -10919,13 +16709,23 @@
               <w:lang w:val="de-DE" w:eastAsia="de-DE" w:bidi="de-DE"/>
             </w:rPr>
           </w:pPr>
+          <w:proofErr w:type="spellStart"/>
           <w:r>
             <w:rPr>
               <w:rFonts w:ascii="Neue Hans Kendrick Light" w:eastAsia="Neue Hans Kendrick Light" w:hAnsi="Neue Hans Kendrick Light" w:cs="Neue Hans Kendrick Light"/>
               <w:sz w:val="12"/>
               <w:lang w:val="de-DE" w:eastAsia="de-DE" w:bidi="de-DE"/>
             </w:rPr>
-            <w:t>Münzstr. 10 • 10178 Berlin</w:t>
+            <w:t>Münzstr</w:t>
+          </w:r>
+          <w:proofErr w:type="spellEnd"/>
+          <w:r>
+            <w:rPr>
+              <w:rFonts w:ascii="Neue Hans Kendrick Light" w:eastAsia="Neue Hans Kendrick Light" w:hAnsi="Neue Hans Kendrick Light" w:cs="Neue Hans Kendrick Light"/>
+              <w:sz w:val="12"/>
+              <w:lang w:val="de-DE" w:eastAsia="de-DE" w:bidi="de-DE"/>
+            </w:rPr>
+            <w:t>. 10 • 10178 Berlin</w:t>
           </w:r>
         </w:p>
         <w:p>
@@ -11003,7 +16803,43 @@
               <w:sz w:val="12"/>
               <w:lang w:val="de-DE" w:eastAsia="de-DE" w:bidi="de-DE"/>
             </w:rPr>
-            <w:t>Dipl. Ing. Architekt Benjamin Koziczinski M.Sc. Amtsgericht Charlottenburg HRB 189897 B Umsatzsteuer ID: DE 313 983 275</w:t>
+            <w:t xml:space="preserve">Dipl. Ing. Architekt Benjamin </w:t>
+          </w:r>
+          <w:proofErr w:type="spellStart"/>
+          <w:r>
+            <w:rPr>
+              <w:rFonts w:ascii="Neue Hans Kendrick Light" w:eastAsia="Neue Hans Kendrick Light" w:hAnsi="Neue Hans Kendrick Light" w:cs="Neue Hans Kendrick Light"/>
+              <w:sz w:val="12"/>
+              <w:lang w:val="de-DE" w:eastAsia="de-DE" w:bidi="de-DE"/>
+            </w:rPr>
+            <w:t>Koziczinski</w:t>
+          </w:r>
+          <w:proofErr w:type="spellEnd"/>
+          <w:r>
+            <w:rPr>
+              <w:rFonts w:ascii="Neue Hans Kendrick Light" w:eastAsia="Neue Hans Kendrick Light" w:hAnsi="Neue Hans Kendrick Light" w:cs="Neue Hans Kendrick Light"/>
+              <w:sz w:val="12"/>
+              <w:lang w:val="de-DE" w:eastAsia="de-DE" w:bidi="de-DE"/>
+            </w:rPr>
+            <w:t xml:space="preserve"> </w:t>
+          </w:r>
+          <w:proofErr w:type="spellStart"/>
+          <w:r>
+            <w:rPr>
+              <w:rFonts w:ascii="Neue Hans Kendrick Light" w:eastAsia="Neue Hans Kendrick Light" w:hAnsi="Neue Hans Kendrick Light" w:cs="Neue Hans Kendrick Light"/>
+              <w:sz w:val="12"/>
+              <w:lang w:val="de-DE" w:eastAsia="de-DE" w:bidi="de-DE"/>
+            </w:rPr>
+            <w:t>M.Sc</w:t>
+          </w:r>
+          <w:proofErr w:type="spellEnd"/>
+          <w:r>
+            <w:rPr>
+              <w:rFonts w:ascii="Neue Hans Kendrick Light" w:eastAsia="Neue Hans Kendrick Light" w:hAnsi="Neue Hans Kendrick Light" w:cs="Neue Hans Kendrick Light"/>
+              <w:sz w:val="12"/>
+              <w:lang w:val="de-DE" w:eastAsia="de-DE" w:bidi="de-DE"/>
+            </w:rPr>
+            <w:t>. Amtsgericht Charlottenburg HRB 189897 B Umsatzsteuer ID: DE 313 983 275</w:t>
           </w:r>
         </w:p>
       </w:tc>
@@ -11263,7 +17099,7 @@
   </w:p>
   <w:p>
     <w:pPr>
-      <w:pStyle w:val="Header"/>
+      <w:pStyle w:val="Kopfzeile"/>
       <w:rPr>
         <w:rFonts w:ascii="Microsoft Sans Serif" w:eastAsia="Microsoft Sans Serif" w:hAnsi="Microsoft Sans Serif" w:cs="Microsoft Sans Serif"/>
         <w:sz w:val="16"/>
@@ -11273,7 +17109,7 @@
   </w:p>
   <w:p>
     <w:pPr>
-      <w:pStyle w:val="Header"/>
+      <w:pStyle w:val="Kopfzeile"/>
       <w:rPr>
         <w:rFonts w:ascii="Microsoft Sans Serif" w:eastAsia="Microsoft Sans Serif" w:hAnsi="Microsoft Sans Serif" w:cs="Microsoft Sans Serif"/>
         <w:sz w:val="16"/>
@@ -11283,7 +17119,7 @@
   </w:p>
   <w:p>
     <w:pPr>
-      <w:pStyle w:val="Header"/>
+      <w:pStyle w:val="Kopfzeile"/>
       <w:rPr>
         <w:rFonts w:ascii="Microsoft Sans Serif" w:eastAsia="Microsoft Sans Serif" w:hAnsi="Microsoft Sans Serif" w:cs="Microsoft Sans Serif"/>
         <w:sz w:val="16"/>
@@ -11293,7 +17129,7 @@
   </w:p>
   <w:p>
     <w:pPr>
-      <w:pStyle w:val="Header"/>
+      <w:pStyle w:val="Kopfzeile"/>
       <w:rPr>
         <w:rFonts w:ascii="Microsoft Sans Serif" w:eastAsia="Microsoft Sans Serif" w:hAnsi="Microsoft Sans Serif" w:cs="Microsoft Sans Serif"/>
         <w:sz w:val="16"/>
@@ -11303,7 +17139,7 @@
   </w:p>
   <w:p>
     <w:pPr>
-      <w:pStyle w:val="Header"/>
+      <w:pStyle w:val="Kopfzeile"/>
       <w:rPr>
         <w:rFonts w:ascii="Microsoft Sans Serif" w:eastAsia="Microsoft Sans Serif" w:hAnsi="Microsoft Sans Serif" w:cs="Microsoft Sans Serif"/>
         <w:sz w:val="16"/>
@@ -11313,7 +17149,7 @@
   </w:p>
   <w:p>
     <w:pPr>
-      <w:pStyle w:val="Header"/>
+      <w:pStyle w:val="Kopfzeile"/>
       <w:rPr>
         <w:rFonts w:ascii="Microsoft Sans Serif" w:eastAsia="Microsoft Sans Serif" w:hAnsi="Microsoft Sans Serif" w:cs="Microsoft Sans Serif"/>
         <w:sz w:val="16"/>
@@ -11323,7 +17159,7 @@
   </w:p>
   <w:p>
     <w:pPr>
-      <w:pStyle w:val="Header"/>
+      <w:pStyle w:val="Kopfzeile"/>
       <w:rPr>
         <w:rFonts w:ascii="Microsoft Sans Serif" w:eastAsia="Microsoft Sans Serif" w:hAnsi="Microsoft Sans Serif" w:cs="Microsoft Sans Serif"/>
         <w:sz w:val="16"/>
@@ -11488,6 +17324,95 @@
 <file path=word/numbering.xml><?xml version="1.0" encoding="utf-8"?>
 <w:numbering xmlns:wpc="http://schemas.microsoft.com/office/word/2010/wordprocessingCanvas" xmlns:cx="http://schemas.microsoft.com/office/drawing/2014/chartex" xmlns:cx1="http://schemas.microsoft.com/office/drawing/2015/9/8/chartex" xmlns:cx2="http://schemas.microsoft.com/office/drawing/2015/10/21/chartex" xmlns:cx3="http://schemas.microsoft.com/office/drawing/2016/5/9/chartex" xmlns:cx4="http://schemas.microsoft.com/office/drawing/2016/5/10/chartex" xmlns:cx5="http://schemas.microsoft.com/office/drawing/2016/5/11/chartex" xmlns:cx6="http://schemas.microsoft.com/office/drawing/2016/5/12/chartex" xmlns:cx7="http://schemas.microsoft.com/office/drawing/2016/5/13/chartex" xmlns:cx8="http://schemas.microsoft.com/office/drawing/2016/5/14/chartex" xmlns:mc="http://schemas.openxmlformats.org/markup-compatibility/2006" xmlns:aink="http://schemas.microsoft.com/office/drawing/2016/ink" xmlns:am3d="http://schemas.microsoft.com/office/drawing/2017/model3d" xmlns:o="urn:schemas-microsoft-com:office:office" xmlns:oel="http://schemas.microsoft.com/office/2019/extlst" xmlns:r="http://schemas.openxmlformats.org/officeDocument/2006/relationships" xmlns:m="http://schemas.openxmlformats.org/officeDocument/2006/math" xmlns:v="urn:schemas-microsoft-com:vml" xmlns:wp14="http://schemas.microsoft.com/office/word/2010/wordprocessingDrawing" xmlns:wp="http://schemas.openxmlformats.org/drawingml/2006/wordprocessingDrawing" xmlns:w10="urn:schemas-microsoft-com:office:word" xmlns:w="http://schemas.openxmlformats.org/wordprocessingml/2006/main" xmlns:w14="http://schemas.microsoft.com/office/word/2010/wordml" xmlns:w15="http://schemas.microsoft.com/office/word/2012/wordml" xmlns:w16cex="http://schemas.microsoft.com/office/word/2018/wordml/cex" xmlns:w16cid="http://schemas.microsoft.com/office/word/2016/wordml/cid" xmlns:w16="http://schemas.microsoft.com/office/word/2018/wordml" xmlns:w16du="http://schemas.microsoft.com/office/word/2023/wordml/word16du" xmlns:w16sdtdh="http://schemas.microsoft.com/office/word/2020/wordml/sdtdatahash" xmlns:w16sdtfl="http://schemas.microsoft.com/office/word/2024/wordml/sdtformatlock" xmlns:w16se="http://schemas.microsoft.com/office/word/2015/wordml/symex" xmlns:wpg="http://schemas.microsoft.com/office/word/2010/wordprocessingGroup" xmlns:wpi="http://schemas.microsoft.com/office/word/2010/wordprocessingInk" xmlns:wne="http://schemas.microsoft.com/office/word/2006/wordml" xmlns:wps="http://schemas.microsoft.com/office/word/2010/wordprocessingShape" mc:Ignorable="w14 w15 w16se w16cid w16 w16cex w16sdtdh w16sdtfl w16du wp14">
   <w:abstractNum w:abstractNumId="0" w15:restartNumberingAfterBreak="0">
+    <w:nsid w:val="08A95C3F"/>
+    <w:multiLevelType w:val="hybridMultilevel"/>
+    <w:tmpl w:val="8E98E3C2"/>
+    <w:lvl w:ilvl="0" w:tplc="B680E7FE">
+      <w:start w:val="1"/>
+      <w:numFmt w:val="decimal"/>
+      <w:lvlText w:val="%1."/>
+      <w:lvlJc w:val="left"/>
+      <w:pPr>
+        <w:ind w:left="2912" w:hanging="360"/>
+      </w:pPr>
+      <w:rPr>
+        <w:rFonts w:hint="default"/>
+      </w:rPr>
+    </w:lvl>
+    <w:lvl w:ilvl="1" w:tplc="10000019" w:tentative="1">
+      <w:start w:val="1"/>
+      <w:numFmt w:val="lowerLetter"/>
+      <w:lvlText w:val="%2."/>
+      <w:lvlJc w:val="left"/>
+      <w:pPr>
+        <w:ind w:left="3632" w:hanging="360"/>
+      </w:pPr>
+    </w:lvl>
+    <w:lvl w:ilvl="2" w:tplc="1000001B" w:tentative="1">
+      <w:start w:val="1"/>
+      <w:numFmt w:val="lowerRoman"/>
+      <w:lvlText w:val="%3."/>
+      <w:lvlJc w:val="right"/>
+      <w:pPr>
+        <w:ind w:left="4352" w:hanging="180"/>
+      </w:pPr>
+    </w:lvl>
+    <w:lvl w:ilvl="3" w:tplc="1000000F" w:tentative="1">
+      <w:start w:val="1"/>
+      <w:numFmt w:val="decimal"/>
+      <w:lvlText w:val="%4."/>
+      <w:lvlJc w:val="left"/>
+      <w:pPr>
+        <w:ind w:left="5072" w:hanging="360"/>
+      </w:pPr>
+    </w:lvl>
+    <w:lvl w:ilvl="4" w:tplc="10000019" w:tentative="1">
+      <w:start w:val="1"/>
+      <w:numFmt w:val="lowerLetter"/>
+      <w:lvlText w:val="%5."/>
+      <w:lvlJc w:val="left"/>
+      <w:pPr>
+        <w:ind w:left="5792" w:hanging="360"/>
+      </w:pPr>
+    </w:lvl>
+    <w:lvl w:ilvl="5" w:tplc="1000001B" w:tentative="1">
+      <w:start w:val="1"/>
+      <w:numFmt w:val="lowerRoman"/>
+      <w:lvlText w:val="%6."/>
+      <w:lvlJc w:val="right"/>
+      <w:pPr>
+        <w:ind w:left="6512" w:hanging="180"/>
+      </w:pPr>
+    </w:lvl>
+    <w:lvl w:ilvl="6" w:tplc="1000000F" w:tentative="1">
+      <w:start w:val="1"/>
+      <w:numFmt w:val="decimal"/>
+      <w:lvlText w:val="%7."/>
+      <w:lvlJc w:val="left"/>
+      <w:pPr>
+        <w:ind w:left="7232" w:hanging="360"/>
+      </w:pPr>
+    </w:lvl>
+    <w:lvl w:ilvl="7" w:tplc="10000019" w:tentative="1">
+      <w:start w:val="1"/>
+      <w:numFmt w:val="lowerLetter"/>
+      <w:lvlText w:val="%8."/>
+      <w:lvlJc w:val="left"/>
+      <w:pPr>
+        <w:ind w:left="7952" w:hanging="360"/>
+      </w:pPr>
+    </w:lvl>
+    <w:lvl w:ilvl="8" w:tplc="1000001B" w:tentative="1">
+      <w:start w:val="1"/>
+      <w:numFmt w:val="lowerRoman"/>
+      <w:lvlText w:val="%9."/>
+      <w:lvlJc w:val="right"/>
+      <w:pPr>
+        <w:ind w:left="8672" w:hanging="180"/>
+      </w:pPr>
+    </w:lvl>
+  </w:abstractNum>
+  <w:abstractNum w:abstractNumId="1" w15:restartNumberingAfterBreak="0">
     <w:nsid w:val="1594070A"/>
     <w:multiLevelType w:val="multilevel"/>
     <w:tmpl w:val="711E2900"/>
@@ -11636,7 +17561,7 @@
       </w:rPr>
     </w:lvl>
   </w:abstractNum>
-  <w:abstractNum w:abstractNumId="1" w15:restartNumberingAfterBreak="0">
+  <w:abstractNum w:abstractNumId="2" w15:restartNumberingAfterBreak="0">
     <w:nsid w:val="1E0B5315"/>
     <w:multiLevelType w:val="multilevel"/>
     <w:tmpl w:val="26EA3B50"/>
@@ -11785,7 +17710,7 @@
       </w:rPr>
     </w:lvl>
   </w:abstractNum>
-  <w:abstractNum w:abstractNumId="2" w15:restartNumberingAfterBreak="0">
+  <w:abstractNum w:abstractNumId="3" w15:restartNumberingAfterBreak="0">
     <w:nsid w:val="74B76AE0"/>
     <w:multiLevelType w:val="hybridMultilevel"/>
     <w:tmpl w:val="BCF222F2"/>
@@ -11898,14 +17823,14 @@
       </w:rPr>
     </w:lvl>
   </w:abstractNum>
-  <w:abstractNum w:abstractNumId="3" w15:restartNumberingAfterBreak="0">
+  <w:abstractNum w:abstractNumId="4" w15:restartNumberingAfterBreak="0">
     <w:nsid w:val="7E142BA0"/>
     <w:multiLevelType w:val="multilevel"/>
     <w:tmpl w:val="B16ADC64"/>
     <w:lvl w:ilvl="0">
       <w:start w:val="1"/>
       <w:numFmt w:val="decimal"/>
-      <w:pStyle w:val="Heading1"/>
+      <w:pStyle w:val="berschrift1"/>
       <w:lvlText w:val="%1"/>
       <w:lvlJc w:val="left"/>
       <w:pPr>
@@ -11918,7 +17843,7 @@
     <w:lvl w:ilvl="1">
       <w:start w:val="1"/>
       <w:numFmt w:val="decimal"/>
-      <w:pStyle w:val="Heading2"/>
+      <w:pStyle w:val="berschrift2"/>
       <w:lvlText w:val="%1.%2"/>
       <w:lvlJc w:val="left"/>
       <w:pPr>
@@ -11931,7 +17856,7 @@
     <w:lvl w:ilvl="2">
       <w:start w:val="1"/>
       <w:numFmt w:val="decimal"/>
-      <w:pStyle w:val="Heading3"/>
+      <w:pStyle w:val="berschrift3"/>
       <w:lvlText w:val="%1.%2.%3"/>
       <w:lvlJc w:val="left"/>
       <w:pPr>
@@ -11944,7 +17869,7 @@
     <w:lvl w:ilvl="3">
       <w:start w:val="1"/>
       <w:numFmt w:val="decimal"/>
-      <w:pStyle w:val="Heading4"/>
+      <w:pStyle w:val="berschrift4"/>
       <w:lvlText w:val="%1.%2.%3.%4"/>
       <w:lvlJc w:val="left"/>
       <w:pPr>
@@ -11957,7 +17882,7 @@
     <w:lvl w:ilvl="4">
       <w:start w:val="1"/>
       <w:numFmt w:val="decimal"/>
-      <w:pStyle w:val="Heading5"/>
+      <w:pStyle w:val="berschrift5"/>
       <w:lvlText w:val="%1.%2.%3.%4.%5"/>
       <w:lvlJc w:val="left"/>
       <w:pPr>
@@ -11970,7 +17895,7 @@
     <w:lvl w:ilvl="5">
       <w:start w:val="1"/>
       <w:numFmt w:val="decimal"/>
-      <w:pStyle w:val="Heading6"/>
+      <w:pStyle w:val="berschrift6"/>
       <w:lvlText w:val="%1.%2.%3.%4.%5.%6"/>
       <w:lvlJc w:val="left"/>
       <w:pPr>
@@ -11983,7 +17908,7 @@
     <w:lvl w:ilvl="6">
       <w:start w:val="1"/>
       <w:numFmt w:val="decimal"/>
-      <w:pStyle w:val="Heading7"/>
+      <w:pStyle w:val="berschrift7"/>
       <w:lvlText w:val="%1.%2.%3.%4.%5.%6.%7"/>
       <w:lvlJc w:val="left"/>
       <w:pPr>
@@ -11996,7 +17921,7 @@
     <w:lvl w:ilvl="7">
       <w:start w:val="1"/>
       <w:numFmt w:val="decimal"/>
-      <w:pStyle w:val="Heading8"/>
+      <w:pStyle w:val="berschrift8"/>
       <w:lvlText w:val="%1.%2.%3.%4.%5.%6.%7.%8"/>
       <w:lvlJc w:val="left"/>
       <w:pPr>
@@ -12009,7 +17934,7 @@
     <w:lvl w:ilvl="8">
       <w:start w:val="1"/>
       <w:numFmt w:val="decimal"/>
-      <w:pStyle w:val="Heading9"/>
+      <w:pStyle w:val="berschrift9"/>
       <w:lvlText w:val="%1.%2.%3.%4.%5.%6.%7.%8.%9"/>
       <w:lvlJc w:val="left"/>
       <w:pPr>
@@ -12021,16 +17946,19 @@
     </w:lvl>
   </w:abstractNum>
   <w:num w:numId="1" w16cid:durableId="1404764306">
-    <w:abstractNumId w:val="0"/>
+    <w:abstractNumId w:val="1"/>
   </w:num>
   <w:num w:numId="2" w16cid:durableId="570239436">
-    <w:abstractNumId w:val="1"/>
+    <w:abstractNumId w:val="2"/>
   </w:num>
   <w:num w:numId="3" w16cid:durableId="86587348">
-    <w:abstractNumId w:val="2"/>
+    <w:abstractNumId w:val="3"/>
   </w:num>
   <w:num w:numId="4" w16cid:durableId="728960173">
-    <w:abstractNumId w:val="3"/>
+    <w:abstractNumId w:val="4"/>
+  </w:num>
+  <w:num w:numId="5" w16cid:durableId="593631422">
+    <w:abstractNumId w:val="0"/>
   </w:num>
 </w:numbering>
 </file>
@@ -12104,6 +18032,7 @@
     <w:lsdException w:name="Table Web 1" w:semiHidden="1" w:unhideWhenUsed="1"/>
     <w:lsdException w:name="Table Web 2" w:semiHidden="1" w:unhideWhenUsed="1"/>
     <w:lsdException w:name="Table Web 3" w:semiHidden="1" w:unhideWhenUsed="1"/>
+    <w:lsdException w:name="Table Grid" w:uiPriority="39"/>
     <w:lsdException w:name="Table Theme" w:semiHidden="1" w:unhideWhenUsed="1"/>
     <w:lsdException w:name="Light Shading"/>
     <w:lsdException w:name="Light List"/>
@@ -12204,7 +18133,7 @@
     <w:lsdException w:name="Colorful List Accent 6"/>
     <w:lsdException w:name="Colorful Grid Accent 6"/>
   </w:latentStyles>
-  <w:style w:type="paragraph" w:default="1" w:styleId="Normal">
+  <w:style w:type="paragraph" w:default="1" w:styleId="Standard">
     <w:name w:val="Normal"/>
     <w:qFormat/>
     <w:pPr>
@@ -12217,11 +18146,11 @@
       <w:lang w:val="x-none" w:eastAsia="x-none"/>
     </w:rPr>
   </w:style>
-  <w:style w:type="paragraph" w:styleId="Heading1">
+  <w:style w:type="paragraph" w:styleId="berschrift1">
     <w:name w:val="heading 1"/>
-    <w:basedOn w:val="Normal"/>
-    <w:next w:val="Normal"/>
-    <w:link w:val="Heading1Char"/>
+    <w:basedOn w:val="Standard"/>
+    <w:next w:val="Standard"/>
+    <w:link w:val="berschrift1Zchn"/>
     <w:uiPriority w:val="9"/>
     <w:qFormat/>
     <w:rsid w:val="00E271B0"/>
@@ -12243,11 +18172,11 @@
       <w:lang w:val="de-DE" w:eastAsia="en-US"/>
     </w:rPr>
   </w:style>
-  <w:style w:type="paragraph" w:styleId="Heading2">
+  <w:style w:type="paragraph" w:styleId="berschrift2">
     <w:name w:val="heading 2"/>
-    <w:basedOn w:val="Heading1"/>
-    <w:next w:val="Normal"/>
-    <w:link w:val="Heading2Char"/>
+    <w:basedOn w:val="berschrift1"/>
+    <w:next w:val="Standard"/>
+    <w:link w:val="berschrift2Zchn"/>
     <w:uiPriority w:val="9"/>
     <w:unhideWhenUsed/>
     <w:qFormat/>
@@ -12260,11 +18189,11 @@
       <w:outlineLvl w:val="1"/>
     </w:pPr>
   </w:style>
-  <w:style w:type="paragraph" w:styleId="Heading3">
+  <w:style w:type="paragraph" w:styleId="berschrift3">
     <w:name w:val="heading 3"/>
-    <w:basedOn w:val="Normal"/>
-    <w:next w:val="Normal"/>
-    <w:link w:val="Heading3Char"/>
+    <w:basedOn w:val="Standard"/>
+    <w:next w:val="Standard"/>
+    <w:link w:val="berschrift3Zchn"/>
     <w:uiPriority w:val="9"/>
     <w:unhideWhenUsed/>
     <w:qFormat/>
@@ -12287,11 +18216,11 @@
       <w:lang w:val="de-DE" w:eastAsia="en-US"/>
     </w:rPr>
   </w:style>
-  <w:style w:type="paragraph" w:styleId="Heading4">
+  <w:style w:type="paragraph" w:styleId="berschrift4">
     <w:name w:val="heading 4"/>
-    <w:basedOn w:val="Normal"/>
-    <w:next w:val="Normal"/>
-    <w:link w:val="Heading4Char"/>
+    <w:basedOn w:val="Standard"/>
+    <w:next w:val="Standard"/>
+    <w:link w:val="berschrift4Zchn"/>
     <w:uiPriority w:val="9"/>
     <w:unhideWhenUsed/>
     <w:qFormat/>
@@ -12314,11 +18243,11 @@
       <w:lang w:val="de-DE" w:eastAsia="en-US"/>
     </w:rPr>
   </w:style>
-  <w:style w:type="paragraph" w:styleId="Heading5">
+  <w:style w:type="paragraph" w:styleId="berschrift5">
     <w:name w:val="heading 5"/>
-    <w:basedOn w:val="Normal"/>
-    <w:next w:val="Normal"/>
-    <w:link w:val="Heading5Char"/>
+    <w:basedOn w:val="Standard"/>
+    <w:next w:val="Standard"/>
+    <w:link w:val="berschrift5Zchn"/>
     <w:uiPriority w:val="9"/>
     <w:unhideWhenUsed/>
     <w:qFormat/>
@@ -12341,11 +18270,11 @@
       <w:lang w:val="de-DE" w:eastAsia="en-US"/>
     </w:rPr>
   </w:style>
-  <w:style w:type="paragraph" w:styleId="Heading6">
+  <w:style w:type="paragraph" w:styleId="berschrift6">
     <w:name w:val="heading 6"/>
-    <w:basedOn w:val="Normal"/>
-    <w:next w:val="Normal"/>
-    <w:link w:val="Heading6Char"/>
+    <w:basedOn w:val="Standard"/>
+    <w:next w:val="Standard"/>
+    <w:link w:val="berschrift6Zchn"/>
     <w:uiPriority w:val="9"/>
     <w:unhideWhenUsed/>
     <w:qFormat/>
@@ -12368,11 +18297,11 @@
       <w:lang w:val="de-DE" w:eastAsia="en-US"/>
     </w:rPr>
   </w:style>
-  <w:style w:type="paragraph" w:styleId="Heading7">
+  <w:style w:type="paragraph" w:styleId="berschrift7">
     <w:name w:val="heading 7"/>
-    <w:basedOn w:val="Normal"/>
-    <w:next w:val="Normal"/>
-    <w:link w:val="Heading7Char"/>
+    <w:basedOn w:val="Standard"/>
+    <w:next w:val="Standard"/>
+    <w:link w:val="berschrift7Zchn"/>
     <w:uiPriority w:val="9"/>
     <w:unhideWhenUsed/>
     <w:qFormat/>
@@ -12395,11 +18324,11 @@
       <w:lang w:val="de-DE" w:eastAsia="en-US"/>
     </w:rPr>
   </w:style>
-  <w:style w:type="paragraph" w:styleId="Heading8">
+  <w:style w:type="paragraph" w:styleId="berschrift8">
     <w:name w:val="heading 8"/>
-    <w:basedOn w:val="Normal"/>
-    <w:next w:val="Normal"/>
-    <w:link w:val="Heading8Char"/>
+    <w:basedOn w:val="Standard"/>
+    <w:next w:val="Standard"/>
+    <w:link w:val="berschrift8Zchn"/>
     <w:uiPriority w:val="9"/>
     <w:unhideWhenUsed/>
     <w:qFormat/>
@@ -12422,11 +18351,11 @@
       <w:lang w:val="de-DE" w:eastAsia="en-US"/>
     </w:rPr>
   </w:style>
-  <w:style w:type="paragraph" w:styleId="Heading9">
+  <w:style w:type="paragraph" w:styleId="berschrift9">
     <w:name w:val="heading 9"/>
-    <w:basedOn w:val="Normal"/>
-    <w:next w:val="Normal"/>
-    <w:link w:val="Heading9Char"/>
+    <w:basedOn w:val="Standard"/>
+    <w:next w:val="Standard"/>
+    <w:link w:val="berschrift9Zchn"/>
     <w:uiPriority w:val="9"/>
     <w:unhideWhenUsed/>
     <w:qFormat/>
@@ -12449,13 +18378,13 @@
       <w:lang w:val="de-DE" w:eastAsia="en-US"/>
     </w:rPr>
   </w:style>
-  <w:style w:type="character" w:default="1" w:styleId="DefaultParagraphFont">
+  <w:style w:type="character" w:default="1" w:styleId="Absatz-Standardschriftart">
     <w:name w:val="Default Paragraph Font"/>
     <w:uiPriority w:val="1"/>
     <w:semiHidden/>
     <w:unhideWhenUsed/>
   </w:style>
-  <w:style w:type="table" w:default="1" w:styleId="TableNormal">
+  <w:style w:type="table" w:default="1" w:styleId="NormaleTabelle">
     <w:name w:val="Normal Table"/>
     <w:uiPriority w:val="99"/>
     <w:semiHidden/>
@@ -12470,7 +18399,7 @@
       </w:tblCellMar>
     </w:tblPr>
   </w:style>
-  <w:style w:type="numbering" w:default="1" w:styleId="NoList">
+  <w:style w:type="numbering" w:default="1" w:styleId="KeineListe">
     <w:name w:val="No List"/>
     <w:uiPriority w:val="99"/>
     <w:semiHidden/>
@@ -12505,9 +18434,9 @@
       <w:lang w:val="x-none" w:eastAsia="x-none"/>
     </w:rPr>
   </w:style>
-  <w:style w:type="paragraph" w:styleId="Header">
+  <w:style w:type="paragraph" w:styleId="Kopfzeile">
     <w:name w:val="header"/>
-    <w:basedOn w:val="Normal"/>
+    <w:basedOn w:val="Standard"/>
     <w:qFormat/>
     <w:pPr>
       <w:tabs>
@@ -12519,7 +18448,7 @@
   </w:style>
   <w:style w:type="paragraph" w:customStyle="1" w:styleId="Tabelleninhalt">
     <w:name w:val="Tabelleninhalt"/>
-    <w:basedOn w:val="Normal"/>
+    <w:basedOn w:val="Standard"/>
     <w:qFormat/>
     <w:pPr>
       <w:widowControl w:val="0"/>
@@ -12533,7 +18462,7 @@
   </w:style>
   <w:style w:type="paragraph" w:customStyle="1" w:styleId="Empfngeradresse">
     <w:name w:val="Empfängeradresse"/>
-    <w:basedOn w:val="Normal"/>
+    <w:basedOn w:val="Standard"/>
     <w:qFormat/>
     <w:pPr>
       <w:spacing w:after="0" w:line="240" w:lineRule="auto"/>
@@ -12574,10 +18503,10 @@
       <w:szCs w:val="22"/>
     </w:rPr>
   </w:style>
-  <w:style w:type="paragraph" w:styleId="Footer">
+  <w:style w:type="paragraph" w:styleId="Fuzeile">
     <w:name w:val="footer"/>
-    <w:basedOn w:val="Normal"/>
-    <w:link w:val="FooterChar"/>
+    <w:basedOn w:val="Standard"/>
+    <w:link w:val="FuzeileZchn"/>
     <w:rsid w:val="00592050"/>
     <w:pPr>
       <w:tabs>
@@ -12587,10 +18516,10 @@
       <w:spacing w:after="0" w:line="240" w:lineRule="auto"/>
     </w:pPr>
   </w:style>
-  <w:style w:type="character" w:customStyle="1" w:styleId="FooterChar">
-    <w:name w:val="Footer Char"/>
-    <w:basedOn w:val="DefaultParagraphFont"/>
-    <w:link w:val="Footer"/>
+  <w:style w:type="character" w:customStyle="1" w:styleId="FuzeileZchn">
+    <w:name w:val="Fußzeile Zchn"/>
+    <w:basedOn w:val="Absatz-Standardschriftart"/>
+    <w:link w:val="Fuzeile"/>
     <w:rsid w:val="00592050"/>
     <w:rPr>
       <w:rFonts w:ascii="Calibri" w:eastAsia="Calibri" w:hAnsi="Calibri"/>
@@ -12599,9 +18528,9 @@
       <w:lang w:val="x-none" w:eastAsia="x-none"/>
     </w:rPr>
   </w:style>
-  <w:style w:type="paragraph" w:styleId="ListParagraph">
+  <w:style w:type="paragraph" w:styleId="Listenabsatz">
     <w:name w:val="List Paragraph"/>
-    <w:basedOn w:val="Normal"/>
+    <w:basedOn w:val="Standard"/>
     <w:rsid w:val="000B3AB7"/>
     <w:pPr>
       <w:spacing w:after="0" w:line="240" w:lineRule="auto"/>
@@ -12614,10 +18543,10 @@
       <w:szCs w:val="24"/>
     </w:rPr>
   </w:style>
-  <w:style w:type="character" w:customStyle="1" w:styleId="Heading1Char">
-    <w:name w:val="Heading 1 Char"/>
-    <w:basedOn w:val="DefaultParagraphFont"/>
-    <w:link w:val="Heading1"/>
+  <w:style w:type="character" w:customStyle="1" w:styleId="berschrift1Zchn">
+    <w:name w:val="Überschrift 1 Zchn"/>
+    <w:basedOn w:val="Absatz-Standardschriftart"/>
+    <w:link w:val="berschrift1"/>
     <w:uiPriority w:val="9"/>
     <w:rsid w:val="00E271B0"/>
     <w:rPr>
@@ -12627,10 +18556,10 @@
       <w:lang w:eastAsia="en-US"/>
     </w:rPr>
   </w:style>
-  <w:style w:type="character" w:customStyle="1" w:styleId="Heading2Char">
-    <w:name w:val="Heading 2 Char"/>
-    <w:basedOn w:val="DefaultParagraphFont"/>
-    <w:link w:val="Heading2"/>
+  <w:style w:type="character" w:customStyle="1" w:styleId="berschrift2Zchn">
+    <w:name w:val="Überschrift 2 Zchn"/>
+    <w:basedOn w:val="Absatz-Standardschriftart"/>
+    <w:link w:val="berschrift2"/>
     <w:uiPriority w:val="9"/>
     <w:rsid w:val="00E271B0"/>
     <w:rPr>
@@ -12640,10 +18569,10 @@
       <w:lang w:eastAsia="en-US"/>
     </w:rPr>
   </w:style>
-  <w:style w:type="character" w:customStyle="1" w:styleId="Heading3Char">
-    <w:name w:val="Heading 3 Char"/>
-    <w:basedOn w:val="DefaultParagraphFont"/>
-    <w:link w:val="Heading3"/>
+  <w:style w:type="character" w:customStyle="1" w:styleId="berschrift3Zchn">
+    <w:name w:val="Überschrift 3 Zchn"/>
+    <w:basedOn w:val="Absatz-Standardschriftart"/>
+    <w:link w:val="berschrift3"/>
     <w:uiPriority w:val="9"/>
     <w:rsid w:val="00E271B0"/>
     <w:rPr>
@@ -12653,10 +18582,10 @@
       <w:lang w:eastAsia="en-US"/>
     </w:rPr>
   </w:style>
-  <w:style w:type="character" w:customStyle="1" w:styleId="Heading4Char">
-    <w:name w:val="Heading 4 Char"/>
-    <w:basedOn w:val="DefaultParagraphFont"/>
-    <w:link w:val="Heading4"/>
+  <w:style w:type="character" w:customStyle="1" w:styleId="berschrift4Zchn">
+    <w:name w:val="Überschrift 4 Zchn"/>
+    <w:basedOn w:val="Absatz-Standardschriftart"/>
+    <w:link w:val="berschrift4"/>
     <w:uiPriority w:val="9"/>
     <w:rsid w:val="00E271B0"/>
     <w:rPr>
@@ -12666,10 +18595,10 @@
       <w:lang w:eastAsia="en-US"/>
     </w:rPr>
   </w:style>
-  <w:style w:type="character" w:customStyle="1" w:styleId="Heading5Char">
-    <w:name w:val="Heading 5 Char"/>
-    <w:basedOn w:val="DefaultParagraphFont"/>
-    <w:link w:val="Heading5"/>
+  <w:style w:type="character" w:customStyle="1" w:styleId="berschrift5Zchn">
+    <w:name w:val="Überschrift 5 Zchn"/>
+    <w:basedOn w:val="Absatz-Standardschriftart"/>
+    <w:link w:val="berschrift5"/>
     <w:uiPriority w:val="9"/>
     <w:rsid w:val="00E271B0"/>
     <w:rPr>
@@ -12679,10 +18608,10 @@
       <w:lang w:eastAsia="en-US"/>
     </w:rPr>
   </w:style>
-  <w:style w:type="character" w:customStyle="1" w:styleId="Heading6Char">
-    <w:name w:val="Heading 6 Char"/>
-    <w:basedOn w:val="DefaultParagraphFont"/>
-    <w:link w:val="Heading6"/>
+  <w:style w:type="character" w:customStyle="1" w:styleId="berschrift6Zchn">
+    <w:name w:val="Überschrift 6 Zchn"/>
+    <w:basedOn w:val="Absatz-Standardschriftart"/>
+    <w:link w:val="berschrift6"/>
     <w:uiPriority w:val="9"/>
     <w:rsid w:val="00E271B0"/>
     <w:rPr>
@@ -12692,10 +18621,10 @@
       <w:lang w:eastAsia="en-US"/>
     </w:rPr>
   </w:style>
-  <w:style w:type="character" w:customStyle="1" w:styleId="Heading7Char">
-    <w:name w:val="Heading 7 Char"/>
-    <w:basedOn w:val="DefaultParagraphFont"/>
-    <w:link w:val="Heading7"/>
+  <w:style w:type="character" w:customStyle="1" w:styleId="berschrift7Zchn">
+    <w:name w:val="Überschrift 7 Zchn"/>
+    <w:basedOn w:val="Absatz-Standardschriftart"/>
+    <w:link w:val="berschrift7"/>
     <w:uiPriority w:val="9"/>
     <w:rsid w:val="00E271B0"/>
     <w:rPr>
@@ -12705,10 +18634,10 @@
       <w:lang w:eastAsia="en-US"/>
     </w:rPr>
   </w:style>
-  <w:style w:type="character" w:customStyle="1" w:styleId="Heading8Char">
-    <w:name w:val="Heading 8 Char"/>
-    <w:basedOn w:val="DefaultParagraphFont"/>
-    <w:link w:val="Heading8"/>
+  <w:style w:type="character" w:customStyle="1" w:styleId="berschrift8Zchn">
+    <w:name w:val="Überschrift 8 Zchn"/>
+    <w:basedOn w:val="Absatz-Standardschriftart"/>
+    <w:link w:val="berschrift8"/>
     <w:uiPriority w:val="9"/>
     <w:rsid w:val="00E271B0"/>
     <w:rPr>
@@ -12718,10 +18647,10 @@
       <w:lang w:eastAsia="en-US"/>
     </w:rPr>
   </w:style>
-  <w:style w:type="character" w:customStyle="1" w:styleId="Heading9Char">
-    <w:name w:val="Heading 9 Char"/>
-    <w:basedOn w:val="DefaultParagraphFont"/>
-    <w:link w:val="Heading9"/>
+  <w:style w:type="character" w:customStyle="1" w:styleId="berschrift9Zchn">
+    <w:name w:val="Überschrift 9 Zchn"/>
+    <w:basedOn w:val="Absatz-Standardschriftart"/>
+    <w:link w:val="berschrift9"/>
     <w:uiPriority w:val="9"/>
     <w:rsid w:val="00E271B0"/>
     <w:rPr>
@@ -12730,6 +18659,48 @@
       <w:szCs w:val="16"/>
       <w:lang w:eastAsia="en-US"/>
     </w:rPr>
+  </w:style>
+  <w:style w:type="paragraph" w:customStyle="1" w:styleId="Brieftext">
+    <w:name w:val="Brieftext"/>
+    <w:basedOn w:val="Standard"/>
+    <w:qFormat/>
+    <w:rsid w:val="007B168A"/>
+    <w:pPr>
+      <w:spacing w:after="240"/>
+      <w:ind w:left="2552"/>
+      <w:jc w:val="both"/>
+    </w:pPr>
+    <w:rPr>
+      <w:rFonts w:ascii="Neue Hans Kendrick Light" w:eastAsiaTheme="minorHAnsi" w:hAnsi="Neue Hans Kendrick Light" w:cs="Times New Roman (Textkörper CS)"/>
+      <w:sz w:val="16"/>
+      <w:szCs w:val="16"/>
+      <w:lang w:val="de-DE" w:eastAsia="en-US"/>
+    </w:rPr>
+  </w:style>
+  <w:style w:type="table" w:styleId="Tabellenraster">
+    <w:name w:val="Table Grid"/>
+    <w:basedOn w:val="NormaleTabelle"/>
+    <w:uiPriority w:val="39"/>
+    <w:rsid w:val="007B168A"/>
+    <w:pPr>
+      <w:spacing w:after="0" w:line="240" w:lineRule="auto"/>
+    </w:pPr>
+    <w:rPr>
+      <w:rFonts w:ascii="Neue Hans Kendrick" w:eastAsiaTheme="minorHAnsi" w:hAnsi="Neue Hans Kendrick" w:cs="Times New Roman (Textkörper CS)"/>
+      <w:sz w:val="16"/>
+      <w:szCs w:val="16"/>
+      <w:lang w:eastAsia="en-US"/>
+    </w:rPr>
+    <w:tblPr>
+      <w:tblBorders>
+        <w:top w:val="single" w:sz="4" w:space="0" w:color="auto"/>
+        <w:left w:val="single" w:sz="4" w:space="0" w:color="auto"/>
+        <w:bottom w:val="single" w:sz="4" w:space="0" w:color="auto"/>
+        <w:right w:val="single" w:sz="4" w:space="0" w:color="auto"/>
+        <w:insideH w:val="single" w:sz="4" w:space="0" w:color="auto"/>
+        <w:insideV w:val="single" w:sz="4" w:space="0" w:color="auto"/>
+      </w:tblBorders>
+    </w:tblPr>
   </w:style>
 </w:styles>
 </file>
@@ -13030,25 +19001,12 @@
 </file>
 
 <file path=customXml/item1.xml><?xml version="1.0" encoding="utf-8"?>
-<?mso-contentType ?>
-<FormTemplates xmlns="http://schemas.microsoft.com/sharepoint/v3/contenttype/forms">
-  <Display>DocumentLibraryForm</Display>
-  <Edit>DocumentLibraryForm</Edit>
-  <New>DocumentLibraryForm</New>
-</FormTemplates>
-</file>
-
-<file path=customXml/item2.xml><?xml version="1.0" encoding="utf-8"?>
-<b:Sources xmlns:b="http://schemas.openxmlformats.org/officeDocument/2006/bibliography" xmlns="http://schemas.openxmlformats.org/officeDocument/2006/bibliography" SelectedStyle="\APASixthEditionOfficeOnline.xsl" StyleName="APA" Version="6"/>
-</file>
-
-<file path=customXml/item3.xml><?xml version="1.0" encoding="utf-8"?>
 <p:properties xmlns:p="http://schemas.microsoft.com/office/2006/metadata/properties" xmlns:xsi="http://www.w3.org/2001/XMLSchema-instance" xmlns:pc="http://schemas.microsoft.com/office/infopath/2007/PartnerControls">
   <documentManagement/>
 </p:properties>
 </file>
 
-<file path=customXml/item4.xml><?xml version="1.0" encoding="utf-8"?>
+<file path=customXml/item2.xml><?xml version="1.0" encoding="utf-8"?>
 <ct:contentTypeSchema xmlns:ct="http://schemas.microsoft.com/office/2006/metadata/contentType" xmlns:ma="http://schemas.microsoft.com/office/2006/metadata/properties/metaAttributes" ct:_="" ma:_="" ma:contentTypeName="Dokument" ma:contentTypeID="0x0101006D9E405D3FD26F44A64A121B22F6ED00" ma:contentTypeVersion="4" ma:contentTypeDescription="Ein neues Dokument erstellen." ma:contentTypeScope="" ma:versionID="c6040cdc09756960d307e89a88fb656f">
   <xsd:schema xmlns:xsd="http://www.w3.org/2001/XMLSchema" xmlns:xs="http://www.w3.org/2001/XMLSchema" xmlns:p="http://schemas.microsoft.com/office/2006/metadata/properties" xmlns:ns2="8333de1c-ce45-4634-ae5c-edc640266045" targetNamespace="http://schemas.microsoft.com/office/2006/metadata/properties" ma:root="true" ma:fieldsID="c776fe58d0c7680c702f71e2117b1f21" ns2:_="">
     <xsd:import namespace="8333de1c-ce45-4634-ae5c-edc640266045"/>
@@ -13192,23 +19150,20 @@
 </ct:contentTypeSchema>
 </file>
 
-<file path=customXml/itemProps1.xml><?xml version="1.0" encoding="utf-8"?>
-<ds:datastoreItem xmlns:ds="http://schemas.openxmlformats.org/officeDocument/2006/customXml" ds:itemID="{0CC34B4B-FB11-4178-A4DC-35C1336D862E}">
-  <ds:schemaRefs>
-    <ds:schemaRef ds:uri="http://schemas.microsoft.com/sharepoint/v3/contenttype/forms"/>
-  </ds:schemaRefs>
-</ds:datastoreItem>
+<file path=customXml/item3.xml><?xml version="1.0" encoding="utf-8"?>
+<?mso-contentType ?>
+<FormTemplates xmlns="http://schemas.microsoft.com/sharepoint/v3/contenttype/forms">
+  <Display>DocumentLibraryForm</Display>
+  <Edit>DocumentLibraryForm</Edit>
+  <New>DocumentLibraryForm</New>
+</FormTemplates>
 </file>
 
-<file path=customXml/itemProps2.xml><?xml version="1.0" encoding="utf-8"?>
-<ds:datastoreItem xmlns:ds="http://schemas.openxmlformats.org/officeDocument/2006/customXml" ds:itemID="{F84EEA1B-62B7-4230-A9B5-6661F22AFDF3}">
-  <ds:schemaRefs>
-    <ds:schemaRef ds:uri="http://schemas.openxmlformats.org/officeDocument/2006/bibliography"/>
-  </ds:schemaRefs>
-</ds:datastoreItem>
+<file path=customXml/item4.xml><?xml version="1.0" encoding="utf-8"?>
+<b:Sources xmlns:b="http://schemas.openxmlformats.org/officeDocument/2006/bibliography" xmlns="http://schemas.openxmlformats.org/officeDocument/2006/bibliography" SelectedStyle="\APASixthEditionOfficeOnline.xsl" StyleName="APA" Version="6"/>
 </file>
 
-<file path=customXml/itemProps3.xml><?xml version="1.0" encoding="utf-8"?>
+<file path=customXml/itemProps1.xml><?xml version="1.0" encoding="utf-8"?>
 <ds:datastoreItem xmlns:ds="http://schemas.openxmlformats.org/officeDocument/2006/customXml" ds:itemID="{CF3CF9CB-2354-44EE-B64E-F198C0532381}">
   <ds:schemaRefs>
     <ds:schemaRef ds:uri="http://schemas.microsoft.com/office/2006/metadata/properties"/>
@@ -13217,7 +19172,7 @@
 </ds:datastoreItem>
 </file>
 
-<file path=customXml/itemProps4.xml><?xml version="1.0" encoding="utf-8"?>
+<file path=customXml/itemProps2.xml><?xml version="1.0" encoding="utf-8"?>
 <ds:datastoreItem xmlns:ds="http://schemas.openxmlformats.org/officeDocument/2006/customXml" ds:itemID="{3FF593B5-F4CB-40B5-98D7-E1D82821F8AA}">
   <ds:schemaRefs>
     <ds:schemaRef ds:uri="http://schemas.microsoft.com/office/2006/metadata/contentType"/>
@@ -13233,4 +19188,20 @@
     <ds:schemaRef ds:uri="http://schemas.microsoft.com/internal/obd"/>
   </ds:schemaRefs>
 </ds:datastoreItem>
+</file>
+
+<file path=customXml/itemProps3.xml><?xml version="1.0" encoding="utf-8"?>
+<ds:datastoreItem xmlns:ds="http://schemas.openxmlformats.org/officeDocument/2006/customXml" ds:itemID="{0CC34B4B-FB11-4178-A4DC-35C1336D862E}">
+  <ds:schemaRefs>
+    <ds:schemaRef ds:uri="http://schemas.microsoft.com/sharepoint/v3/contenttype/forms"/>
+  </ds:schemaRefs>
+</ds:datastoreItem>
+</file>
+
+<file path=customXml/itemProps4.xml><?xml version="1.0" encoding="utf-8"?>
+<ds:datastoreItem xmlns:ds="http://schemas.openxmlformats.org/officeDocument/2006/customXml" ds:itemID="{F84EEA1B-62B7-4230-A9B5-6661F22AFDF3}">
+  <ds:schemaRefs>
+    <ds:schemaRef ds:uri="http://schemas.openxmlformats.org/officeDocument/2006/bibliography"/>
+  </ds:schemaRefs>
+</ds:datastoreItem>
 </file>
--- a/templates/estimates/Kost_En.docx
+++ b/templates/estimates/Kost_En.docx
@@ -4793,19 +4793,6 @@
     <w:p>
       <w:pPr>
         <w:pStyle w:val="Brieftext"/>
-        <w:spacing w:after="0"/>
-        <w:ind w:left="2507"/>
-        <w:rPr>
-          <w:rFonts w:ascii="Neue Hans Kendrick" w:hAnsi="Neue Hans Kendrick"/>
-          <w:bCs/>
-          <w:color w:val="000000"/>
-          <w:lang w:eastAsia="de-DE" w:bidi="de-DE"/>
-        </w:rPr>
-      </w:pPr>
-    </w:p>
-    <w:p>
-      <w:pPr>
-        <w:pStyle w:val="Brieftext"/>
         <w:numPr>
           <w:ilvl w:val="0"/>
           <w:numId w:val="5"/>
@@ -5989,11 +5976,7 @@
         <w:spacing w:after="0"/>
         <w:ind w:left="2507"/>
         <w:rPr>
-          <w:rFonts w:ascii="Neue Hans Kendrick" w:eastAsia="Neue Hans Kendrick Light" w:hAnsi="Neue Hans Kendrick" w:cs="Neue Hans Kendrick Light"/>
-          <w:b/>
-          <w:color w:val="000000"/>
-          <w:sz w:val="18"/>
-          <w:u w:val="single"/>
+          <w:rFonts w:ascii="Neue Hans Kendrick" w:hAnsi="Neue Hans Kendrick"/>
           <w:lang w:val="en-US" w:eastAsia="de-DE" w:bidi="de-DE"/>
         </w:rPr>
       </w:pPr>
@@ -6024,9 +6007,9 @@
           <w:u w:val="single"/>
           <w:lang w:val="en-US" w:eastAsia="de-DE" w:bidi="de-DE"/>
         </w:rPr>
-        <w:t>grundhonorar</w:t>
-      </w:r>
-      <w:proofErr w:type="spellEnd"/>
+        <w:t>grundhonorar_without_</w:t>
+      </w:r>
+      <w:proofErr w:type="gramStart"/>
       <w:r>
         <w:rPr>
           <w:rFonts w:ascii="Neue Hans Kendrick" w:hAnsi="Neue Hans Kendrick"/>
@@ -6035,7 +6018,29 @@
           <w:u w:val="single"/>
           <w:lang w:val="en-US" w:eastAsia="de-DE" w:bidi="de-DE"/>
         </w:rPr>
-        <w:t xml:space="preserve">}} </w:t>
+        <w:t>zuschlag</w:t>
+      </w:r>
+      <w:proofErr w:type="spellEnd"/>
+      <w:r>
+        <w:rPr>
+          <w:rFonts w:ascii="Neue Hans Kendrick" w:hAnsi="Neue Hans Kendrick"/>
+          <w:b/>
+          <w:color w:val="000000"/>
+          <w:u w:val="single"/>
+          <w:lang w:val="en-US" w:eastAsia="de-DE" w:bidi="de-DE"/>
+        </w:rPr>
+        <w:t xml:space="preserve"> }</w:t>
+      </w:r>
+      <w:proofErr w:type="gramEnd"/>
+      <w:r>
+        <w:rPr>
+          <w:rFonts w:ascii="Neue Hans Kendrick" w:hAnsi="Neue Hans Kendrick"/>
+          <w:b/>
+          <w:color w:val="000000"/>
+          <w:u w:val="single"/>
+          <w:lang w:val="en-US" w:eastAsia="de-DE" w:bidi="de-DE"/>
+        </w:rPr>
+        <w:t xml:space="preserve">} </w:t>
       </w:r>
       <w:r>
         <w:rPr>
@@ -6061,6 +6066,564 @@
         </w:rPr>
         <w:t xml:space="preserve">acc. HOAI </w:t>
       </w:r>
+    </w:p>
+    <w:p>
+      <w:pPr>
+        <w:pStyle w:val="Brieftext"/>
+        <w:spacing w:after="0"/>
+        <w:ind w:left="2507"/>
+        <w:rPr>
+          <w:rFonts w:ascii="Neue Hans Kendrick" w:hAnsi="Neue Hans Kendrick"/>
+          <w:lang w:val="en-US" w:eastAsia="de-DE" w:bidi="de-DE"/>
+        </w:rPr>
+      </w:pPr>
+    </w:p>
+    <w:p>
+      <w:pPr>
+        <w:pStyle w:val="Brieftext"/>
+        <w:numPr>
+          <w:ilvl w:val="0"/>
+          <w:numId w:val="5"/>
+        </w:numPr>
+        <w:spacing w:after="0" w:line="240" w:lineRule="auto"/>
+        <w:rPr>
+          <w:rFonts w:ascii="Neue Hans Kendrick" w:hAnsi="Neue Hans Kendrick"/>
+          <w:bCs/>
+          <w:color w:val="000000"/>
+          <w:lang w:eastAsia="de-DE" w:bidi="de-DE"/>
+        </w:rPr>
+      </w:pPr>
+      <w:proofErr w:type="spellStart"/>
+      <w:r>
+        <w:rPr>
+          <w:rFonts w:ascii="Neue Hans Kendrick" w:hAnsi="Neue Hans Kendrick"/>
+          <w:b/>
+          <w:bCs/>
+          <w:color w:val="000000"/>
+          <w:lang w:eastAsia="de-DE" w:bidi="de-DE"/>
+        </w:rPr>
+        <w:t>Surcharge</w:t>
+      </w:r>
+      <w:proofErr w:type="spellEnd"/>
+    </w:p>
+    <w:tbl>
+      <w:tblPr>
+        <w:tblW w:w="6946" w:type="dxa"/>
+        <w:tblInd w:w="2552" w:type="dxa"/>
+        <w:tblLayout w:type="fixed"/>
+        <w:tblCellMar>
+          <w:left w:w="36" w:type="dxa"/>
+          <w:right w:w="36" w:type="dxa"/>
+        </w:tblCellMar>
+        <w:tblLook w:val="04A0" w:firstRow="1" w:lastRow="0" w:firstColumn="1" w:lastColumn="0" w:noHBand="0" w:noVBand="1"/>
+      </w:tblPr>
+      <w:tblGrid>
+        <w:gridCol w:w="1843"/>
+        <w:gridCol w:w="567"/>
+        <w:gridCol w:w="2409"/>
+        <w:gridCol w:w="2127"/>
+      </w:tblGrid>
+      <w:tr>
+        <w:trPr>
+          <w:trHeight w:val="20"/>
+        </w:trPr>
+        <w:tc>
+          <w:tcPr>
+            <w:tcW w:w="1843" w:type="dxa"/>
+            <w:shd w:val="clear" w:color="auto" w:fill="auto"/>
+          </w:tcPr>
+          <w:p>
+            <w:pPr>
+              <w:tabs>
+                <w:tab w:val="left" w:pos="1134"/>
+                <w:tab w:val="left" w:pos="2268"/>
+                <w:tab w:val="left" w:pos="3402"/>
+                <w:tab w:val="left" w:pos="4536"/>
+                <w:tab w:val="left" w:pos="5670"/>
+                <w:tab w:val="left" w:pos="6804"/>
+                <w:tab w:val="left" w:pos="7938"/>
+                <w:tab w:val="left" w:pos="9072"/>
+                <w:tab w:val="left" w:pos="10206"/>
+                <w:tab w:val="left" w:pos="11340"/>
+                <w:tab w:val="left" w:pos="12474"/>
+                <w:tab w:val="left" w:pos="13608"/>
+                <w:tab w:val="left" w:pos="14742"/>
+                <w:tab w:val="left" w:pos="15876"/>
+              </w:tabs>
+              <w:spacing w:after="60" w:line="240" w:lineRule="auto"/>
+              <w:rPr>
+                <w:rFonts w:ascii="Neue Hans Kendrick" w:eastAsia="Neue Hans Kendrick Light" w:hAnsi="Neue Hans Kendrick" w:cs="Neue Hans Kendrick Light"/>
+                <w:bCs/>
+                <w:sz w:val="16"/>
+                <w:szCs w:val="16"/>
+                <w:lang w:eastAsia="de-DE" w:bidi="de-DE"/>
+              </w:rPr>
+            </w:pPr>
+            <w:proofErr w:type="spellStart"/>
+            <w:r>
+              <w:rPr>
+                <w:rFonts w:ascii="Neue Hans Kendrick" w:eastAsia="Neue Hans Kendrick Light" w:hAnsi="Neue Hans Kendrick" w:cs="Neue Hans Kendrick Light"/>
+                <w:bCs/>
+                <w:sz w:val="16"/>
+                <w:szCs w:val="16"/>
+                <w:lang w:eastAsia="de-DE" w:bidi="de-DE"/>
+              </w:rPr>
+              <w:t>Remodeling</w:t>
+            </w:r>
+            <w:proofErr w:type="spellEnd"/>
+            <w:r>
+              <w:rPr>
+                <w:rFonts w:ascii="Neue Hans Kendrick" w:eastAsia="Neue Hans Kendrick Light" w:hAnsi="Neue Hans Kendrick" w:cs="Neue Hans Kendrick Light"/>
+                <w:bCs/>
+                <w:sz w:val="16"/>
+                <w:szCs w:val="16"/>
+                <w:lang w:eastAsia="de-DE" w:bidi="de-DE"/>
+              </w:rPr>
+              <w:t xml:space="preserve"> </w:t>
+            </w:r>
+            <w:proofErr w:type="spellStart"/>
+            <w:r>
+              <w:rPr>
+                <w:rFonts w:ascii="Neue Hans Kendrick" w:eastAsia="Neue Hans Kendrick Light" w:hAnsi="Neue Hans Kendrick" w:cs="Neue Hans Kendrick Light"/>
+                <w:bCs/>
+                <w:sz w:val="16"/>
+                <w:szCs w:val="16"/>
+                <w:lang w:eastAsia="de-DE" w:bidi="de-DE"/>
+              </w:rPr>
+              <w:t>surcharge</w:t>
+            </w:r>
+            <w:proofErr w:type="spellEnd"/>
+          </w:p>
+        </w:tc>
+        <w:tc>
+          <w:tcPr>
+            <w:tcW w:w="567" w:type="dxa"/>
+            <w:shd w:val="clear" w:color="auto" w:fill="auto"/>
+          </w:tcPr>
+          <w:p>
+            <w:pPr>
+              <w:tabs>
+                <w:tab w:val="left" w:pos="1134"/>
+                <w:tab w:val="left" w:pos="2268"/>
+                <w:tab w:val="left" w:pos="3402"/>
+                <w:tab w:val="left" w:pos="4536"/>
+                <w:tab w:val="left" w:pos="5670"/>
+                <w:tab w:val="left" w:pos="6804"/>
+                <w:tab w:val="left" w:pos="7938"/>
+                <w:tab w:val="left" w:pos="9072"/>
+                <w:tab w:val="left" w:pos="10206"/>
+                <w:tab w:val="left" w:pos="11340"/>
+                <w:tab w:val="left" w:pos="12474"/>
+                <w:tab w:val="left" w:pos="13608"/>
+                <w:tab w:val="left" w:pos="14742"/>
+                <w:tab w:val="left" w:pos="15876"/>
+              </w:tabs>
+              <w:spacing w:line="240" w:lineRule="auto"/>
+              <w:rPr>
+                <w:rFonts w:ascii="Neue Hans Kendrick" w:eastAsia="Neue Hans Kendrick Light" w:hAnsi="Neue Hans Kendrick" w:cs="Neue Hans Kendrick Light"/>
+                <w:bCs/>
+                <w:sz w:val="16"/>
+                <w:szCs w:val="16"/>
+                <w:lang w:eastAsia="de-DE" w:bidi="de-DE"/>
+              </w:rPr>
+            </w:pPr>
+          </w:p>
+        </w:tc>
+        <w:tc>
+          <w:tcPr>
+            <w:tcW w:w="2409" w:type="dxa"/>
+            <w:shd w:val="clear" w:color="auto" w:fill="auto"/>
+          </w:tcPr>
+          <w:p>
+            <w:pPr>
+              <w:tabs>
+                <w:tab w:val="left" w:pos="1134"/>
+                <w:tab w:val="left" w:pos="2268"/>
+                <w:tab w:val="left" w:pos="3402"/>
+                <w:tab w:val="left" w:pos="4536"/>
+                <w:tab w:val="left" w:pos="5670"/>
+                <w:tab w:val="left" w:pos="6804"/>
+                <w:tab w:val="left" w:pos="7938"/>
+                <w:tab w:val="left" w:pos="9072"/>
+                <w:tab w:val="left" w:pos="10206"/>
+                <w:tab w:val="left" w:pos="11340"/>
+                <w:tab w:val="left" w:pos="12474"/>
+                <w:tab w:val="left" w:pos="13608"/>
+                <w:tab w:val="left" w:pos="14742"/>
+                <w:tab w:val="left" w:pos="15876"/>
+              </w:tabs>
+              <w:spacing w:line="240" w:lineRule="auto"/>
+              <w:jc w:val="center"/>
+              <w:rPr>
+                <w:rFonts w:ascii="Neue Hans Kendrick" w:eastAsia="Neue Hans Kendrick Light" w:hAnsi="Neue Hans Kendrick" w:cs="Neue Hans Kendrick Light"/>
+                <w:sz w:val="16"/>
+                <w:szCs w:val="16"/>
+                <w:lang w:eastAsia="de-DE" w:bidi="de-DE"/>
+              </w:rPr>
+            </w:pPr>
+            <w:r>
+              <w:rPr>
+                <w:rFonts w:ascii="Neue Hans Kendrick" w:eastAsia="Neue Hans Kendrick Light" w:hAnsi="Neue Hans Kendrick" w:cs="Neue Hans Kendrick Light"/>
+                <w:sz w:val="16"/>
+                <w:szCs w:val="16"/>
+                <w:lang w:eastAsia="de-DE" w:bidi="de-DE"/>
+              </w:rPr>
+              <w:t xml:space="preserve">{{ </w:t>
+            </w:r>
+            <w:proofErr w:type="spellStart"/>
+            <w:r>
+              <w:rPr>
+                <w:rFonts w:ascii="Neue Hans Kendrick" w:eastAsia="Neue Hans Kendrick Light" w:hAnsi="Neue Hans Kendrick" w:cs="Neue Hans Kendrick Light"/>
+                <w:sz w:val="16"/>
+                <w:szCs w:val="16"/>
+                <w:lang w:eastAsia="de-DE" w:bidi="de-DE"/>
+              </w:rPr>
+              <w:t>zuschlag_value</w:t>
+            </w:r>
+            <w:proofErr w:type="spellEnd"/>
+            <w:r>
+              <w:rPr>
+                <w:rFonts w:ascii="Neue Hans Kendrick" w:eastAsia="Neue Hans Kendrick Light" w:hAnsi="Neue Hans Kendrick" w:cs="Neue Hans Kendrick Light"/>
+                <w:sz w:val="16"/>
+                <w:szCs w:val="16"/>
+                <w:lang w:eastAsia="de-DE" w:bidi="de-DE"/>
+              </w:rPr>
+              <w:t>}}%</w:t>
+            </w:r>
+          </w:p>
+        </w:tc>
+        <w:tc>
+          <w:tcPr>
+            <w:tcW w:w="2127" w:type="dxa"/>
+            <w:shd w:val="clear" w:color="auto" w:fill="auto"/>
+          </w:tcPr>
+          <w:p>
+            <w:pPr>
+              <w:tabs>
+                <w:tab w:val="left" w:pos="1134"/>
+                <w:tab w:val="left" w:pos="2268"/>
+                <w:tab w:val="left" w:pos="3402"/>
+                <w:tab w:val="left" w:pos="4536"/>
+                <w:tab w:val="left" w:pos="5670"/>
+                <w:tab w:val="left" w:pos="6804"/>
+                <w:tab w:val="left" w:pos="7938"/>
+                <w:tab w:val="left" w:pos="9072"/>
+                <w:tab w:val="left" w:pos="10206"/>
+                <w:tab w:val="left" w:pos="11340"/>
+                <w:tab w:val="left" w:pos="12474"/>
+                <w:tab w:val="left" w:pos="13608"/>
+                <w:tab w:val="left" w:pos="14742"/>
+                <w:tab w:val="left" w:pos="15876"/>
+              </w:tabs>
+              <w:spacing w:line="240" w:lineRule="auto"/>
+              <w:jc w:val="right"/>
+              <w:rPr>
+                <w:rFonts w:ascii="Neue Hans Kendrick" w:eastAsia="Neue Hans Kendrick Light" w:hAnsi="Neue Hans Kendrick" w:cs="Neue Hans Kendrick Light"/>
+                <w:sz w:val="16"/>
+                <w:szCs w:val="16"/>
+                <w:lang w:eastAsia="de-DE" w:bidi="de-DE"/>
+              </w:rPr>
+            </w:pPr>
+            <w:r>
+              <w:rPr>
+                <w:rFonts w:ascii="Neue Hans Kendrick" w:eastAsia="Neue Hans Kendrick Light" w:hAnsi="Neue Hans Kendrick" w:cs="Neue Hans Kendrick Light"/>
+                <w:sz w:val="16"/>
+                <w:szCs w:val="16"/>
+                <w:lang w:eastAsia="de-DE" w:bidi="de-DE"/>
+              </w:rPr>
+              <w:t>{{</w:t>
+            </w:r>
+            <w:r>
+              <w:rPr>
+                <w:sz w:val="16"/>
+                <w:szCs w:val="16"/>
+              </w:rPr>
+              <w:t xml:space="preserve"> </w:t>
+            </w:r>
+            <w:proofErr w:type="spellStart"/>
+            <w:r>
+              <w:rPr>
+                <w:rFonts w:ascii="Neue Hans Kendrick" w:eastAsia="Neue Hans Kendrick Light" w:hAnsi="Neue Hans Kendrick" w:cs="Neue Hans Kendrick Light"/>
+                <w:sz w:val="16"/>
+                <w:szCs w:val="16"/>
+                <w:lang w:eastAsia="de-DE" w:bidi="de-DE"/>
+              </w:rPr>
+              <w:t>zuschlag_amount</w:t>
+            </w:r>
+            <w:proofErr w:type="spellEnd"/>
+            <w:r>
+              <w:rPr>
+                <w:rFonts w:ascii="Neue Hans Kendrick" w:eastAsia="Neue Hans Kendrick Light" w:hAnsi="Neue Hans Kendrick" w:cs="Neue Hans Kendrick Light"/>
+                <w:sz w:val="16"/>
+                <w:szCs w:val="16"/>
+                <w:lang w:eastAsia="de-DE" w:bidi="de-DE"/>
+              </w:rPr>
+              <w:t>}} €</w:t>
+            </w:r>
+          </w:p>
+        </w:tc>
+      </w:tr>
+      <w:tr>
+        <w:trPr>
+          <w:trHeight w:val="20"/>
+        </w:trPr>
+        <w:tc>
+          <w:tcPr>
+            <w:tcW w:w="1843" w:type="dxa"/>
+            <w:shd w:val="clear" w:color="auto" w:fill="auto"/>
+          </w:tcPr>
+          <w:p>
+            <w:pPr>
+              <w:tabs>
+                <w:tab w:val="left" w:pos="1134"/>
+                <w:tab w:val="left" w:pos="2268"/>
+                <w:tab w:val="left" w:pos="3402"/>
+                <w:tab w:val="left" w:pos="4536"/>
+                <w:tab w:val="left" w:pos="5670"/>
+                <w:tab w:val="left" w:pos="6804"/>
+                <w:tab w:val="left" w:pos="7938"/>
+                <w:tab w:val="left" w:pos="9072"/>
+                <w:tab w:val="left" w:pos="10206"/>
+                <w:tab w:val="left" w:pos="11340"/>
+                <w:tab w:val="left" w:pos="12474"/>
+                <w:tab w:val="left" w:pos="13608"/>
+                <w:tab w:val="left" w:pos="14742"/>
+                <w:tab w:val="left" w:pos="15876"/>
+              </w:tabs>
+              <w:spacing w:after="60" w:line="240" w:lineRule="auto"/>
+              <w:rPr>
+                <w:rFonts w:ascii="Neue Hans Kendrick" w:eastAsia="Neue Hans Kendrick Light" w:hAnsi="Neue Hans Kendrick" w:cs="Neue Hans Kendrick Light"/>
+                <w:bCs/>
+                <w:sz w:val="16"/>
+                <w:szCs w:val="16"/>
+                <w:lang w:eastAsia="de-DE" w:bidi="de-DE"/>
+              </w:rPr>
+            </w:pPr>
+          </w:p>
+        </w:tc>
+        <w:tc>
+          <w:tcPr>
+            <w:tcW w:w="567" w:type="dxa"/>
+            <w:shd w:val="clear" w:color="auto" w:fill="auto"/>
+          </w:tcPr>
+          <w:p>
+            <w:pPr>
+              <w:tabs>
+                <w:tab w:val="left" w:pos="1134"/>
+                <w:tab w:val="left" w:pos="2268"/>
+                <w:tab w:val="left" w:pos="3402"/>
+                <w:tab w:val="left" w:pos="4536"/>
+                <w:tab w:val="left" w:pos="5670"/>
+                <w:tab w:val="left" w:pos="6804"/>
+                <w:tab w:val="left" w:pos="7938"/>
+                <w:tab w:val="left" w:pos="9072"/>
+                <w:tab w:val="left" w:pos="10206"/>
+                <w:tab w:val="left" w:pos="11340"/>
+                <w:tab w:val="left" w:pos="12474"/>
+                <w:tab w:val="left" w:pos="13608"/>
+                <w:tab w:val="left" w:pos="14742"/>
+                <w:tab w:val="left" w:pos="15876"/>
+              </w:tabs>
+              <w:spacing w:line="240" w:lineRule="auto"/>
+              <w:rPr>
+                <w:rFonts w:ascii="Neue Hans Kendrick" w:eastAsia="Neue Hans Kendrick Light" w:hAnsi="Neue Hans Kendrick" w:cs="Neue Hans Kendrick Light"/>
+                <w:bCs/>
+                <w:sz w:val="16"/>
+                <w:szCs w:val="16"/>
+                <w:lang w:eastAsia="de-DE" w:bidi="de-DE"/>
+              </w:rPr>
+            </w:pPr>
+          </w:p>
+        </w:tc>
+        <w:tc>
+          <w:tcPr>
+            <w:tcW w:w="2409" w:type="dxa"/>
+            <w:shd w:val="clear" w:color="auto" w:fill="auto"/>
+          </w:tcPr>
+          <w:p>
+            <w:pPr>
+              <w:tabs>
+                <w:tab w:val="left" w:pos="1134"/>
+                <w:tab w:val="left" w:pos="2268"/>
+                <w:tab w:val="left" w:pos="3402"/>
+                <w:tab w:val="left" w:pos="4536"/>
+                <w:tab w:val="left" w:pos="5670"/>
+                <w:tab w:val="left" w:pos="6804"/>
+                <w:tab w:val="left" w:pos="7938"/>
+                <w:tab w:val="left" w:pos="9072"/>
+                <w:tab w:val="left" w:pos="10206"/>
+                <w:tab w:val="left" w:pos="11340"/>
+                <w:tab w:val="left" w:pos="12474"/>
+                <w:tab w:val="left" w:pos="13608"/>
+                <w:tab w:val="left" w:pos="14742"/>
+                <w:tab w:val="left" w:pos="15876"/>
+              </w:tabs>
+              <w:spacing w:line="240" w:lineRule="auto"/>
+              <w:jc w:val="center"/>
+              <w:rPr>
+                <w:rFonts w:ascii="Neue Hans Kendrick" w:eastAsia="Neue Hans Kendrick Light" w:hAnsi="Neue Hans Kendrick" w:cs="Neue Hans Kendrick Light"/>
+                <w:sz w:val="16"/>
+                <w:szCs w:val="16"/>
+                <w:lang w:eastAsia="de-DE" w:bidi="de-DE"/>
+              </w:rPr>
+            </w:pPr>
+            <w:r>
+              <w:rPr>
+                <w:rFonts w:ascii="Neue Hans Kendrick" w:eastAsia="Neue Hans Kendrick Light" w:hAnsi="Neue Hans Kendrick" w:cs="Neue Hans Kendrick Light"/>
+                <w:b/>
+                <w:sz w:val="16"/>
+                <w:szCs w:val="16"/>
+                <w:lang w:eastAsia="de-DE" w:bidi="de-DE"/>
+              </w:rPr>
+              <w:t>Basic Fee</w:t>
+            </w:r>
+            <w:r>
+              <w:rPr>
+                <w:rFonts w:ascii="Neue Hans Kendrick" w:eastAsia="Neue Hans Kendrick Light" w:hAnsi="Neue Hans Kendrick" w:cs="Neue Hans Kendrick Light"/>
+                <w:b/>
+                <w:sz w:val="16"/>
+                <w:szCs w:val="16"/>
+                <w:lang w:eastAsia="de-DE" w:bidi="de-DE"/>
+              </w:rPr>
+              <w:t xml:space="preserve"> + </w:t>
+            </w:r>
+            <w:proofErr w:type="spellStart"/>
+            <w:r>
+              <w:rPr>
+                <w:rFonts w:ascii="Neue Hans Kendrick" w:eastAsia="Neue Hans Kendrick Light" w:hAnsi="Neue Hans Kendrick" w:cs="Neue Hans Kendrick Light"/>
+                <w:b/>
+                <w:sz w:val="16"/>
+                <w:szCs w:val="16"/>
+                <w:lang w:eastAsia="de-DE" w:bidi="de-DE"/>
+              </w:rPr>
+              <w:t>Surcharge</w:t>
+            </w:r>
+            <w:proofErr w:type="spellEnd"/>
+            <w:r>
+              <w:rPr>
+                <w:rFonts w:ascii="Neue Hans Kendrick" w:eastAsia="Neue Hans Kendrick Light" w:hAnsi="Neue Hans Kendrick" w:cs="Neue Hans Kendrick Light"/>
+                <w:b/>
+                <w:sz w:val="16"/>
+                <w:szCs w:val="16"/>
+                <w:lang w:eastAsia="de-DE" w:bidi="de-DE"/>
+              </w:rPr>
+              <w:t xml:space="preserve"> </w:t>
+            </w:r>
+            <w:r>
+              <w:rPr>
+                <w:rFonts w:ascii="Neue Hans Kendrick" w:eastAsia="Neue Hans Kendrick Light" w:hAnsi="Neue Hans Kendrick" w:cs="Neue Hans Kendrick Light"/>
+                <w:b/>
+                <w:sz w:val="16"/>
+                <w:szCs w:val="16"/>
+                <w:lang w:eastAsia="de-DE" w:bidi="de-DE"/>
+              </w:rPr>
+              <w:t>[€]</w:t>
+            </w:r>
+          </w:p>
+        </w:tc>
+        <w:tc>
+          <w:tcPr>
+            <w:tcW w:w="2127" w:type="dxa"/>
+            <w:shd w:val="clear" w:color="auto" w:fill="auto"/>
+          </w:tcPr>
+          <w:p>
+            <w:pPr>
+              <w:tabs>
+                <w:tab w:val="left" w:pos="1134"/>
+                <w:tab w:val="left" w:pos="2268"/>
+                <w:tab w:val="left" w:pos="3402"/>
+                <w:tab w:val="left" w:pos="4536"/>
+                <w:tab w:val="left" w:pos="5670"/>
+                <w:tab w:val="left" w:pos="6804"/>
+                <w:tab w:val="left" w:pos="7938"/>
+                <w:tab w:val="left" w:pos="9072"/>
+                <w:tab w:val="left" w:pos="10206"/>
+                <w:tab w:val="left" w:pos="11340"/>
+                <w:tab w:val="left" w:pos="12474"/>
+                <w:tab w:val="left" w:pos="13608"/>
+                <w:tab w:val="left" w:pos="14742"/>
+                <w:tab w:val="left" w:pos="15876"/>
+              </w:tabs>
+              <w:spacing w:line="240" w:lineRule="auto"/>
+              <w:jc w:val="right"/>
+              <w:rPr>
+                <w:rFonts w:ascii="Neue Hans Kendrick" w:eastAsia="Neue Hans Kendrick Light" w:hAnsi="Neue Hans Kendrick" w:cs="Neue Hans Kendrick Light"/>
+                <w:b/>
+                <w:bCs/>
+                <w:sz w:val="16"/>
+                <w:szCs w:val="16"/>
+                <w:lang w:eastAsia="de-DE" w:bidi="de-DE"/>
+              </w:rPr>
+            </w:pPr>
+            <w:r>
+              <w:rPr>
+                <w:rFonts w:ascii="Neue Hans Kendrick" w:eastAsia="Neue Hans Kendrick Light" w:hAnsi="Neue Hans Kendrick" w:cs="Neue Hans Kendrick Light"/>
+                <w:b/>
+                <w:bCs/>
+                <w:sz w:val="16"/>
+                <w:szCs w:val="16"/>
+                <w:lang w:eastAsia="de-DE" w:bidi="de-DE"/>
+              </w:rPr>
+              <w:t>{{</w:t>
+            </w:r>
+            <w:r>
+              <w:rPr>
+                <w:sz w:val="16"/>
+                <w:szCs w:val="16"/>
+              </w:rPr>
+              <w:t xml:space="preserve"> </w:t>
+            </w:r>
+            <w:proofErr w:type="spellStart"/>
+            <w:r>
+              <w:rPr>
+                <w:rFonts w:ascii="Neue Hans Kendrick" w:eastAsia="Neue Hans Kendrick Light" w:hAnsi="Neue Hans Kendrick" w:cs="Neue Hans Kendrick Light"/>
+                <w:b/>
+                <w:bCs/>
+                <w:sz w:val="16"/>
+                <w:szCs w:val="16"/>
+                <w:lang w:eastAsia="de-DE" w:bidi="de-DE"/>
+              </w:rPr>
+              <w:t>grundhonorar</w:t>
+            </w:r>
+            <w:proofErr w:type="spellEnd"/>
+            <w:r>
+              <w:rPr>
+                <w:rFonts w:ascii="Neue Hans Kendrick" w:eastAsia="Neue Hans Kendrick Light" w:hAnsi="Neue Hans Kendrick" w:cs="Neue Hans Kendrick Light"/>
+                <w:b/>
+                <w:bCs/>
+                <w:sz w:val="16"/>
+                <w:szCs w:val="16"/>
+                <w:lang w:eastAsia="de-DE" w:bidi="de-DE"/>
+              </w:rPr>
+              <w:t xml:space="preserve"> }} </w:t>
+            </w:r>
+            <w:r>
+              <w:rPr>
+                <w:rFonts w:ascii="Neue Hans Kendrick" w:eastAsia="Neue Hans Kendrick Light" w:hAnsi="Neue Hans Kendrick" w:cs="Neue Hans Kendrick Light"/>
+                <w:sz w:val="16"/>
+                <w:szCs w:val="16"/>
+                <w:lang w:eastAsia="de-DE" w:bidi="de-DE"/>
+              </w:rPr>
+              <w:t>€</w:t>
+            </w:r>
+          </w:p>
+        </w:tc>
+      </w:tr>
+    </w:tbl>
+    <w:p>
+      <w:pPr>
+        <w:pStyle w:val="Brieftext"/>
+        <w:spacing w:after="0"/>
+        <w:ind w:left="2507"/>
+        <w:rPr>
+          <w:rFonts w:ascii="Neue Hans Kendrick" w:eastAsia="Neue Hans Kendrick Light" w:hAnsi="Neue Hans Kendrick" w:cs="Neue Hans Kendrick Light"/>
+          <w:b/>
+          <w:color w:val="000000"/>
+          <w:sz w:val="18"/>
+          <w:u w:val="single"/>
+          <w:lang w:val="en-US" w:eastAsia="de-DE" w:bidi="de-DE"/>
+        </w:rPr>
+      </w:pPr>
     </w:p>
     <w:p>
       <w:pPr>
@@ -6161,34 +6724,6 @@
         </w:rPr>
         <w:br w:type="page"/>
       </w:r>
-    </w:p>
-    <w:p>
-      <w:pPr>
-        <w:tabs>
-          <w:tab w:val="left" w:pos="1134"/>
-          <w:tab w:val="left" w:pos="2268"/>
-          <w:tab w:val="left" w:pos="3402"/>
-          <w:tab w:val="left" w:pos="4536"/>
-          <w:tab w:val="left" w:pos="5670"/>
-          <w:tab w:val="left" w:pos="6804"/>
-          <w:tab w:val="left" w:pos="7938"/>
-          <w:tab w:val="left" w:pos="9072"/>
-          <w:tab w:val="left" w:pos="10206"/>
-          <w:tab w:val="left" w:pos="11340"/>
-          <w:tab w:val="left" w:pos="12474"/>
-          <w:tab w:val="left" w:pos="13608"/>
-          <w:tab w:val="left" w:pos="14742"/>
-          <w:tab w:val="left" w:pos="15876"/>
-        </w:tabs>
-        <w:spacing w:after="160" w:line="259" w:lineRule="auto"/>
-        <w:rPr>
-          <w:rFonts w:ascii="Neue Hans Kendrick" w:eastAsia="Neue Hans Kendrick Light" w:hAnsi="Neue Hans Kendrick" w:cs="Neue Hans Kendrick Light"/>
-          <w:b/>
-          <w:sz w:val="18"/>
-          <w:u w:val="single"/>
-          <w:lang w:val="en-US" w:eastAsia="de-DE" w:bidi="de-DE"/>
-        </w:rPr>
-      </w:pPr>
       <w:r>
         <w:rPr>
           <w:rFonts w:ascii="Neue Hans Kendrick" w:eastAsia="Neue Hans Kendrick Light" w:hAnsi="Neue Hans Kendrick" w:cs="Neue Hans Kendrick Light"/>
@@ -6328,7 +6863,7 @@
                 <w:tab w:val="left" w:pos="14742"/>
                 <w:tab w:val="left" w:pos="15876"/>
               </w:tabs>
-              <w:spacing w:after="160" w:line="259" w:lineRule="auto"/>
+              <w:spacing w:after="0" w:line="259" w:lineRule="auto"/>
               <w:rPr>
                 <w:rFonts w:ascii="Neue Hans Kendrick" w:eastAsia="Neue Hans Kendrick Light" w:hAnsi="Neue Hans Kendrick" w:cs="Neue Hans Kendrick Light"/>
                 <w:b/>
@@ -6417,7 +6952,7 @@
                 <w:tab w:val="left" w:pos="14742"/>
                 <w:tab w:val="left" w:pos="15876"/>
               </w:tabs>
-              <w:spacing w:after="160" w:line="259" w:lineRule="auto"/>
+              <w:spacing w:after="0" w:line="259" w:lineRule="auto"/>
               <w:jc w:val="center"/>
               <w:rPr>
                 <w:rFonts w:ascii="Neue Hans Kendrick" w:eastAsia="Neue Hans Kendrick Light" w:hAnsi="Neue Hans Kendrick" w:cs="Neue Hans Kendrick Light"/>
@@ -6444,6 +6979,26 @@
                 <w:lang w:eastAsia="de-DE" w:bidi="de-DE"/>
               </w:rPr>
               <w:t>fee</w:t>
+            </w:r>
+            <w:proofErr w:type="spellEnd"/>
+            <w:r>
+              <w:rPr>
+                <w:rFonts w:ascii="Neue Hans Kendrick" w:eastAsia="Neue Hans Kendrick Light" w:hAnsi="Neue Hans Kendrick" w:cs="Neue Hans Kendrick Light"/>
+                <w:b/>
+                <w:sz w:val="18"/>
+                <w:lang w:eastAsia="de-DE" w:bidi="de-DE"/>
+              </w:rPr>
+              <w:t xml:space="preserve"> + </w:t>
+            </w:r>
+            <w:proofErr w:type="spellStart"/>
+            <w:r>
+              <w:rPr>
+                <w:rFonts w:ascii="Neue Hans Kendrick" w:eastAsia="Neue Hans Kendrick Light" w:hAnsi="Neue Hans Kendrick" w:cs="Neue Hans Kendrick Light"/>
+                <w:b/>
+                <w:sz w:val="18"/>
+                <w:lang w:eastAsia="de-DE" w:bidi="de-DE"/>
+              </w:rPr>
+              <w:t>Surcharge</w:t>
             </w:r>
             <w:proofErr w:type="spellEnd"/>
             <w:r>
@@ -6489,7 +7044,7 @@
                 <w:tab w:val="left" w:pos="14742"/>
                 <w:tab w:val="left" w:pos="15876"/>
               </w:tabs>
-              <w:spacing w:after="160" w:line="259" w:lineRule="auto"/>
+              <w:spacing w:after="0" w:line="259" w:lineRule="auto"/>
               <w:jc w:val="center"/>
               <w:rPr>
                 <w:rFonts w:ascii="Neue Hans Kendrick" w:eastAsia="Neue Hans Kendrick Light" w:hAnsi="Neue Hans Kendrick" w:cs="Neue Hans Kendrick Light"/>
@@ -6532,7 +7087,7 @@
                 <w:tab w:val="left" w:pos="14742"/>
                 <w:tab w:val="left" w:pos="15876"/>
               </w:tabs>
-              <w:spacing w:after="160" w:line="259" w:lineRule="auto"/>
+              <w:spacing w:after="0" w:line="259" w:lineRule="auto"/>
               <w:jc w:val="center"/>
               <w:rPr>
                 <w:rFonts w:ascii="Neue Hans Kendrick" w:eastAsia="Neue Hans Kendrick Light" w:hAnsi="Neue Hans Kendrick" w:cs="Neue Hans Kendrick Light"/>
@@ -6613,7 +7168,7 @@
                 <w:tab w:val="left" w:pos="14742"/>
                 <w:tab w:val="left" w:pos="15876"/>
               </w:tabs>
-              <w:spacing w:after="160" w:line="259" w:lineRule="auto"/>
+              <w:spacing w:after="0" w:line="259" w:lineRule="auto"/>
               <w:jc w:val="right"/>
               <w:rPr>
                 <w:rFonts w:ascii="Neue Hans Kendrick" w:eastAsia="Neue Hans Kendrick Light" w:hAnsi="Neue Hans Kendrick" w:cs="Neue Hans Kendrick Light"/>
@@ -17711,6 +18266,95 @@
     </w:lvl>
   </w:abstractNum>
   <w:abstractNum w:abstractNumId="3" w15:restartNumberingAfterBreak="0">
+    <w:nsid w:val="337260D0"/>
+    <w:multiLevelType w:val="hybridMultilevel"/>
+    <w:tmpl w:val="8E98E3C2"/>
+    <w:lvl w:ilvl="0" w:tplc="FFFFFFFF">
+      <w:start w:val="1"/>
+      <w:numFmt w:val="decimal"/>
+      <w:lvlText w:val="%1."/>
+      <w:lvlJc w:val="left"/>
+      <w:pPr>
+        <w:ind w:left="2912" w:hanging="360"/>
+      </w:pPr>
+      <w:rPr>
+        <w:rFonts w:hint="default"/>
+      </w:rPr>
+    </w:lvl>
+    <w:lvl w:ilvl="1" w:tplc="FFFFFFFF" w:tentative="1">
+      <w:start w:val="1"/>
+      <w:numFmt w:val="lowerLetter"/>
+      <w:lvlText w:val="%2."/>
+      <w:lvlJc w:val="left"/>
+      <w:pPr>
+        <w:ind w:left="3632" w:hanging="360"/>
+      </w:pPr>
+    </w:lvl>
+    <w:lvl w:ilvl="2" w:tplc="FFFFFFFF" w:tentative="1">
+      <w:start w:val="1"/>
+      <w:numFmt w:val="lowerRoman"/>
+      <w:lvlText w:val="%3."/>
+      <w:lvlJc w:val="right"/>
+      <w:pPr>
+        <w:ind w:left="4352" w:hanging="180"/>
+      </w:pPr>
+    </w:lvl>
+    <w:lvl w:ilvl="3" w:tplc="FFFFFFFF" w:tentative="1">
+      <w:start w:val="1"/>
+      <w:numFmt w:val="decimal"/>
+      <w:lvlText w:val="%4."/>
+      <w:lvlJc w:val="left"/>
+      <w:pPr>
+        <w:ind w:left="5072" w:hanging="360"/>
+      </w:pPr>
+    </w:lvl>
+    <w:lvl w:ilvl="4" w:tplc="FFFFFFFF" w:tentative="1">
+      <w:start w:val="1"/>
+      <w:numFmt w:val="lowerLetter"/>
+      <w:lvlText w:val="%5."/>
+      <w:lvlJc w:val="left"/>
+      <w:pPr>
+        <w:ind w:left="5792" w:hanging="360"/>
+      </w:pPr>
+    </w:lvl>
+    <w:lvl w:ilvl="5" w:tplc="FFFFFFFF" w:tentative="1">
+      <w:start w:val="1"/>
+      <w:numFmt w:val="lowerRoman"/>
+      <w:lvlText w:val="%6."/>
+      <w:lvlJc w:val="right"/>
+      <w:pPr>
+        <w:ind w:left="6512" w:hanging="180"/>
+      </w:pPr>
+    </w:lvl>
+    <w:lvl w:ilvl="6" w:tplc="FFFFFFFF" w:tentative="1">
+      <w:start w:val="1"/>
+      <w:numFmt w:val="decimal"/>
+      <w:lvlText w:val="%7."/>
+      <w:lvlJc w:val="left"/>
+      <w:pPr>
+        <w:ind w:left="7232" w:hanging="360"/>
+      </w:pPr>
+    </w:lvl>
+    <w:lvl w:ilvl="7" w:tplc="FFFFFFFF" w:tentative="1">
+      <w:start w:val="1"/>
+      <w:numFmt w:val="lowerLetter"/>
+      <w:lvlText w:val="%8."/>
+      <w:lvlJc w:val="left"/>
+      <w:pPr>
+        <w:ind w:left="7952" w:hanging="360"/>
+      </w:pPr>
+    </w:lvl>
+    <w:lvl w:ilvl="8" w:tplc="FFFFFFFF" w:tentative="1">
+      <w:start w:val="1"/>
+      <w:numFmt w:val="lowerRoman"/>
+      <w:lvlText w:val="%9."/>
+      <w:lvlJc w:val="right"/>
+      <w:pPr>
+        <w:ind w:left="8672" w:hanging="180"/>
+      </w:pPr>
+    </w:lvl>
+  </w:abstractNum>
+  <w:abstractNum w:abstractNumId="4" w15:restartNumberingAfterBreak="0">
     <w:nsid w:val="74B76AE0"/>
     <w:multiLevelType w:val="hybridMultilevel"/>
     <w:tmpl w:val="BCF222F2"/>
@@ -17823,7 +18467,7 @@
       </w:rPr>
     </w:lvl>
   </w:abstractNum>
-  <w:abstractNum w:abstractNumId="4" w15:restartNumberingAfterBreak="0">
+  <w:abstractNum w:abstractNumId="5" w15:restartNumberingAfterBreak="0">
     <w:nsid w:val="7E142BA0"/>
     <w:multiLevelType w:val="multilevel"/>
     <w:tmpl w:val="B16ADC64"/>
@@ -17952,13 +18596,16 @@
     <w:abstractNumId w:val="2"/>
   </w:num>
   <w:num w:numId="3" w16cid:durableId="86587348">
-    <w:abstractNumId w:val="3"/>
+    <w:abstractNumId w:val="4"/>
   </w:num>
   <w:num w:numId="4" w16cid:durableId="728960173">
-    <w:abstractNumId w:val="4"/>
+    <w:abstractNumId w:val="5"/>
   </w:num>
   <w:num w:numId="5" w16cid:durableId="593631422">
     <w:abstractNumId w:val="0"/>
+  </w:num>
+  <w:num w:numId="6" w16cid:durableId="1551963780">
+    <w:abstractNumId w:val="3"/>
   </w:num>
 </w:numbering>
 </file>
@@ -19001,12 +19648,6 @@
 </file>
 
 <file path=customXml/item1.xml><?xml version="1.0" encoding="utf-8"?>
-<p:properties xmlns:p="http://schemas.microsoft.com/office/2006/metadata/properties" xmlns:xsi="http://www.w3.org/2001/XMLSchema-instance" xmlns:pc="http://schemas.microsoft.com/office/infopath/2007/PartnerControls">
-  <documentManagement/>
-</p:properties>
-</file>
-
-<file path=customXml/item2.xml><?xml version="1.0" encoding="utf-8"?>
 <ct:contentTypeSchema xmlns:ct="http://schemas.microsoft.com/office/2006/metadata/contentType" xmlns:ma="http://schemas.microsoft.com/office/2006/metadata/properties/metaAttributes" ct:_="" ma:_="" ma:contentTypeName="Dokument" ma:contentTypeID="0x0101006D9E405D3FD26F44A64A121B22F6ED00" ma:contentTypeVersion="4" ma:contentTypeDescription="Ein neues Dokument erstellen." ma:contentTypeScope="" ma:versionID="c6040cdc09756960d307e89a88fb656f">
   <xsd:schema xmlns:xsd="http://www.w3.org/2001/XMLSchema" xmlns:xs="http://www.w3.org/2001/XMLSchema" xmlns:p="http://schemas.microsoft.com/office/2006/metadata/properties" xmlns:ns2="8333de1c-ce45-4634-ae5c-edc640266045" targetNamespace="http://schemas.microsoft.com/office/2006/metadata/properties" ma:root="true" ma:fieldsID="c776fe58d0c7680c702f71e2117b1f21" ns2:_="">
     <xsd:import namespace="8333de1c-ce45-4634-ae5c-edc640266045"/>
@@ -19150,7 +19791,17 @@
 </ct:contentTypeSchema>
 </file>
 
+<file path=customXml/item2.xml><?xml version="1.0" encoding="utf-8"?>
+<p:properties xmlns:p="http://schemas.microsoft.com/office/2006/metadata/properties" xmlns:xsi="http://www.w3.org/2001/XMLSchema-instance" xmlns:pc="http://schemas.microsoft.com/office/infopath/2007/PartnerControls">
+  <documentManagement/>
+</p:properties>
+</file>
+
 <file path=customXml/item3.xml><?xml version="1.0" encoding="utf-8"?>
+<b:Sources xmlns:b="http://schemas.openxmlformats.org/officeDocument/2006/bibliography" xmlns="http://schemas.openxmlformats.org/officeDocument/2006/bibliography" SelectedStyle="\APASixthEditionOfficeOnline.xsl" StyleName="APA" Version="6"/>
+</file>
+
+<file path=customXml/item4.xml><?xml version="1.0" encoding="utf-8"?>
 <?mso-contentType ?>
 <FormTemplates xmlns="http://schemas.microsoft.com/sharepoint/v3/contenttype/forms">
   <Display>DocumentLibraryForm</Display>
@@ -19159,20 +19810,7 @@
 </FormTemplates>
 </file>
 
-<file path=customXml/item4.xml><?xml version="1.0" encoding="utf-8"?>
-<b:Sources xmlns:b="http://schemas.openxmlformats.org/officeDocument/2006/bibliography" xmlns="http://schemas.openxmlformats.org/officeDocument/2006/bibliography" SelectedStyle="\APASixthEditionOfficeOnline.xsl" StyleName="APA" Version="6"/>
-</file>
-
 <file path=customXml/itemProps1.xml><?xml version="1.0" encoding="utf-8"?>
-<ds:datastoreItem xmlns:ds="http://schemas.openxmlformats.org/officeDocument/2006/customXml" ds:itemID="{CF3CF9CB-2354-44EE-B64E-F198C0532381}">
-  <ds:schemaRefs>
-    <ds:schemaRef ds:uri="http://schemas.microsoft.com/office/2006/metadata/properties"/>
-    <ds:schemaRef ds:uri="http://schemas.microsoft.com/office/infopath/2007/PartnerControls"/>
-  </ds:schemaRefs>
-</ds:datastoreItem>
-</file>
-
-<file path=customXml/itemProps2.xml><?xml version="1.0" encoding="utf-8"?>
 <ds:datastoreItem xmlns:ds="http://schemas.openxmlformats.org/officeDocument/2006/customXml" ds:itemID="{3FF593B5-F4CB-40B5-98D7-E1D82821F8AA}">
   <ds:schemaRefs>
     <ds:schemaRef ds:uri="http://schemas.microsoft.com/office/2006/metadata/contentType"/>
@@ -19190,18 +19828,27 @@
 </ds:datastoreItem>
 </file>
 
+<file path=customXml/itemProps2.xml><?xml version="1.0" encoding="utf-8"?>
+<ds:datastoreItem xmlns:ds="http://schemas.openxmlformats.org/officeDocument/2006/customXml" ds:itemID="{CF3CF9CB-2354-44EE-B64E-F198C0532381}">
+  <ds:schemaRefs>
+    <ds:schemaRef ds:uri="http://schemas.microsoft.com/office/2006/metadata/properties"/>
+    <ds:schemaRef ds:uri="http://schemas.microsoft.com/office/infopath/2007/PartnerControls"/>
+  </ds:schemaRefs>
+</ds:datastoreItem>
+</file>
+
 <file path=customXml/itemProps3.xml><?xml version="1.0" encoding="utf-8"?>
+<ds:datastoreItem xmlns:ds="http://schemas.openxmlformats.org/officeDocument/2006/customXml" ds:itemID="{F84EEA1B-62B7-4230-A9B5-6661F22AFDF3}">
+  <ds:schemaRefs>
+    <ds:schemaRef ds:uri="http://schemas.openxmlformats.org/officeDocument/2006/bibliography"/>
+  </ds:schemaRefs>
+</ds:datastoreItem>
+</file>
+
+<file path=customXml/itemProps4.xml><?xml version="1.0" encoding="utf-8"?>
 <ds:datastoreItem xmlns:ds="http://schemas.openxmlformats.org/officeDocument/2006/customXml" ds:itemID="{0CC34B4B-FB11-4178-A4DC-35C1336D862E}">
   <ds:schemaRefs>
     <ds:schemaRef ds:uri="http://schemas.microsoft.com/sharepoint/v3/contenttype/forms"/>
   </ds:schemaRefs>
 </ds:datastoreItem>
-</file>
-
-<file path=customXml/itemProps4.xml><?xml version="1.0" encoding="utf-8"?>
-<ds:datastoreItem xmlns:ds="http://schemas.openxmlformats.org/officeDocument/2006/customXml" ds:itemID="{F84EEA1B-62B7-4230-A9B5-6661F22AFDF3}">
-  <ds:schemaRefs>
-    <ds:schemaRef ds:uri="http://schemas.openxmlformats.org/officeDocument/2006/bibliography"/>
-  </ds:schemaRefs>
-</ds:datastoreItem>
 </file>
--- a/templates/estimates/Kost_En.docx
+++ b/templates/estimates/Kost_En.docx
@@ -1816,6 +1816,8 @@
               <w:spacing w:after="0" w:line="240" w:lineRule="auto"/>
               <w:rPr>
                 <w:rFonts w:ascii="Neue Hans Kendrick" w:eastAsia="Neue Hans Kendrick Light" w:hAnsi="Neue Hans Kendrick" w:cs="Neue Hans Kendrick Light"/>
+                <w:b/>
+                <w:bCs/>
                 <w:sz w:val="16"/>
                 <w:lang w:val="de-DE" w:eastAsia="de-DE" w:bidi="de-DE"/>
               </w:rPr>
@@ -1823,6 +1825,8 @@
             <w:r>
               <w:rPr>
                 <w:rFonts w:ascii="Neue Hans Kendrick" w:eastAsia="Neue Hans Kendrick Light" w:hAnsi="Neue Hans Kendrick" w:cs="Neue Hans Kendrick Light"/>
+                <w:b/>
+                <w:bCs/>
                 <w:sz w:val="16"/>
                 <w:lang w:val="de-DE" w:eastAsia="de-DE" w:bidi="de-DE"/>
               </w:rPr>
@@ -1891,6 +1895,8 @@
               <w:jc w:val="right"/>
               <w:rPr>
                 <w:rFonts w:ascii="Neue Hans Kendrick" w:eastAsia="Neue Hans Kendrick Light" w:hAnsi="Neue Hans Kendrick" w:cs="Neue Hans Kendrick Light"/>
+                <w:b/>
+                <w:bCs/>
                 <w:sz w:val="16"/>
                 <w:lang w:val="de-DE" w:eastAsia="de-DE" w:bidi="de-DE"/>
               </w:rPr>
@@ -1898,18 +1904,12 @@
             <w:r>
               <w:rPr>
                 <w:rFonts w:ascii="Neue Hans Kendrick" w:eastAsia="Neue Hans Kendrick Light" w:hAnsi="Neue Hans Kendrick" w:cs="Neue Hans Kendrick Light"/>
+                <w:b/>
+                <w:bCs/>
                 <w:sz w:val="16"/>
                 <w:lang w:val="de-DE" w:eastAsia="de-DE" w:bidi="de-DE"/>
               </w:rPr>
-              <w:t>{{gross_contract}}</w:t>
-            </w:r>
-            <w:r>
-              <w:rPr>
-                <w:rFonts w:ascii="Neue Hans Kendrick" w:eastAsia="Neue Hans Kendrick Light" w:hAnsi="Neue Hans Kendrick" w:cs="Neue Hans Kendrick Light"/>
-                <w:sz w:val="16"/>
-                <w:lang w:val="de-DE" w:eastAsia="de-DE" w:bidi="de-DE"/>
-              </w:rPr>
-              <w:t xml:space="preserve"> €</w:t>
+              <w:t>{{gross_contract}} €</w:t>
             </w:r>
           </w:p>
         </w:tc>
@@ -2585,41 +2585,14 @@
     </w:p>
     <w:p>
       <w:pPr>
-        <w:widowControl w:val="0"/>
-        <w:tabs>
-          <w:tab w:val="decimal" w:pos="4535"/>
-          <w:tab w:val="decimal" w:pos="6236"/>
-          <w:tab w:val="right" w:pos="9524"/>
-          <w:tab w:val="left" w:pos="10080"/>
-          <w:tab w:val="left" w:pos="10800"/>
-          <w:tab w:val="left" w:pos="11520"/>
-          <w:tab w:val="left" w:pos="12240"/>
-          <w:tab w:val="left" w:pos="12960"/>
-          <w:tab w:val="left" w:pos="13680"/>
-          <w:tab w:val="left" w:pos="14400"/>
-          <w:tab w:val="left" w:pos="15120"/>
-          <w:tab w:val="left" w:pos="15840"/>
-          <w:tab w:val="left" w:pos="16560"/>
-          <w:tab w:val="left" w:pos="17280"/>
-        </w:tabs>
-        <w:spacing w:line="360" w:lineRule="auto"/>
-        <w:rPr>
-          <w:rFonts w:ascii="Neue Hans Kendrick" w:eastAsia="Neue Hans Kendrick Light" w:hAnsi="Neue Hans Kendrick" w:cs="Neue Hans Kendrick Light"/>
-          <w:bCs/>
-          <w:color w:val="000000"/>
-          <w:sz w:val="18"/>
-          <w:szCs w:val="18"/>
-          <w:lang w:eastAsia="de-DE" w:bidi="de-DE"/>
-        </w:rPr>
-      </w:pPr>
-      <w:r>
-        <w:rPr>
-          <w:rFonts w:ascii="Neue Hans Kendrick" w:eastAsia="Neue Hans Kendrick Light" w:hAnsi="Neue Hans Kendrick" w:cs="Neue Hans Kendrick Light"/>
-          <w:bCs/>
-          <w:color w:val="000000"/>
-          <w:sz w:val="18"/>
-          <w:szCs w:val="18"/>
-          <w:lang w:eastAsia="de-DE" w:bidi="de-DE"/>
+        <w:pStyle w:val="Brieftext"/>
+        <w:rPr>
+          <w:lang w:val="en-GB" w:bidi="de-DE"/>
+        </w:rPr>
+      </w:pPr>
+      <w:r>
+        <w:rPr>
+          <w:lang w:val="en-GB" w:bidi="de-DE"/>
         </w:rPr>
         <w:lastRenderedPageBreak/>
         <w:t>[[SCOPE_OF_WORK]]</w:t>
@@ -2627,46 +2600,25 @@
     </w:p>
     <w:p>
       <w:pPr>
-        <w:rPr>
-          <w:rFonts w:ascii="Neue Hans Kendrick" w:eastAsia="Neue Hans Kendrick Light" w:hAnsi="Neue Hans Kendrick" w:cs="Neue Hans Kendrick Light"/>
+        <w:pStyle w:val="Brieftext"/>
+        <w:rPr>
           <w:sz w:val="20"/>
-          <w:lang w:eastAsia="de-DE" w:bidi="de-DE"/>
+          <w:lang w:val="en-GB" w:bidi="de-DE"/>
         </w:rPr>
       </w:pPr>
     </w:p>
     <w:p>
       <w:pPr>
-        <w:widowControl w:val="0"/>
-        <w:tabs>
-          <w:tab w:val="decimal" w:pos="6236"/>
-          <w:tab w:val="right" w:pos="9524"/>
-          <w:tab w:val="left" w:pos="10080"/>
-          <w:tab w:val="left" w:pos="10800"/>
-          <w:tab w:val="left" w:pos="11520"/>
-          <w:tab w:val="left" w:pos="12240"/>
-          <w:tab w:val="left" w:pos="12960"/>
-          <w:tab w:val="left" w:pos="13680"/>
-          <w:tab w:val="left" w:pos="14400"/>
-          <w:tab w:val="left" w:pos="15120"/>
-          <w:tab w:val="left" w:pos="15840"/>
-          <w:tab w:val="left" w:pos="16560"/>
-          <w:tab w:val="left" w:pos="17280"/>
-          <w:tab w:val="left" w:pos="18000"/>
-        </w:tabs>
-        <w:spacing w:line="240" w:lineRule="atLeast"/>
-        <w:rPr>
-          <w:rFonts w:ascii="Neue Hans Kendrick" w:eastAsia="Neue Hans Kendrick Light" w:hAnsi="Neue Hans Kendrick" w:cs="Neue Hans Kendrick Light"/>
+        <w:pStyle w:val="Brieftext"/>
+        <w:rPr>
           <w:b/>
-          <w:sz w:val="18"/>
-          <w:lang w:eastAsia="de-DE" w:bidi="de-DE"/>
-        </w:rPr>
-      </w:pPr>
-      <w:r>
-        <w:rPr>
-          <w:rFonts w:ascii="Neue Hans Kendrick" w:eastAsia="Neue Hans Kendrick Light" w:hAnsi="Neue Hans Kendrick" w:cs="Neue Hans Kendrick Light"/>
+          <w:lang w:val="en-GB" w:bidi="de-DE"/>
+        </w:rPr>
+      </w:pPr>
+      <w:r>
+        <w:rPr>
           <w:b/>
-          <w:sz w:val="18"/>
-          <w:lang w:eastAsia="de-DE" w:bidi="de-DE"/>
+          <w:lang w:val="en-GB" w:bidi="de-DE"/>
         </w:rPr>
         <w:t>{% endif %}</w:t>
       </w:r>
@@ -2782,7 +2734,6 @@
         <w:pStyle w:val="Brieftext"/>
         <w:ind w:left="2470"/>
         <w:rPr>
-          <w:rFonts w:ascii="Neue Hans Kendrick" w:hAnsi="Neue Hans Kendrick"/>
           <w:b/>
           <w:bCs/>
           <w:sz w:val="18"/>
@@ -2793,7 +2744,6 @@
       </w:pPr>
       <w:r>
         <w:rPr>
-          <w:rFonts w:ascii="Neue Hans Kendrick" w:hAnsi="Neue Hans Kendrick"/>
           <w:b/>
           <w:bCs/>
           <w:sz w:val="18"/>
@@ -2814,7 +2764,6 @@
         <w:spacing w:after="0" w:line="360" w:lineRule="auto"/>
         <w:ind w:left="2867"/>
         <w:rPr>
-          <w:rFonts w:ascii="Neue Hans Kendrick" w:hAnsi="Neue Hans Kendrick"/>
           <w:b/>
           <w:color w:val="000000"/>
           <w:lang w:eastAsia="de-DE" w:bidi="de-DE"/>
@@ -2822,7 +2771,6 @@
       </w:pPr>
       <w:r>
         <w:rPr>
-          <w:rFonts w:ascii="Neue Hans Kendrick" w:hAnsi="Neue Hans Kendrick"/>
           <w:b/>
           <w:color w:val="000000"/>
           <w:lang w:eastAsia="de-DE" w:bidi="de-DE"/>
@@ -2831,7 +2779,6 @@
       </w:r>
       <w:r>
         <w:rPr>
-          <w:rFonts w:ascii="Neue Hans Kendrick" w:hAnsi="Neue Hans Kendrick"/>
           <w:b/>
           <w:color w:val="000000"/>
           <w:lang w:eastAsia="de-DE" w:bidi="de-DE"/>
@@ -2841,7 +2788,6 @@
       <w:proofErr w:type="spellStart"/>
       <w:r>
         <w:rPr>
-          <w:rFonts w:ascii="Neue Hans Kendrick" w:hAnsi="Neue Hans Kendrick"/>
           <w:b/>
           <w:color w:val="000000"/>
           <w:lang w:eastAsia="de-DE" w:bidi="de-DE"/>
@@ -2851,7 +2797,6 @@
       <w:proofErr w:type="spellEnd"/>
       <w:r>
         <w:rPr>
-          <w:rFonts w:ascii="Neue Hans Kendrick" w:hAnsi="Neue Hans Kendrick"/>
           <w:b/>
           <w:color w:val="000000"/>
           <w:lang w:eastAsia="de-DE" w:bidi="de-DE"/>
@@ -2865,15 +2810,13 @@
         <w:spacing w:after="0" w:line="360" w:lineRule="auto"/>
         <w:ind w:left="2507"/>
         <w:rPr>
-          <w:rFonts w:ascii="Neue Hans Kendrick" w:hAnsi="Neue Hans Kendrick"/>
-          <w:bCs/>
-          <w:color w:val="000000"/>
-          <w:lang w:val="en-US" w:eastAsia="de-DE" w:bidi="de-DE"/>
-        </w:rPr>
-      </w:pPr>
-      <w:r>
-        <w:rPr>
-          <w:rFonts w:ascii="Neue Hans Kendrick" w:hAnsi="Neue Hans Kendrick"/>
+          <w:bCs/>
+          <w:color w:val="000000"/>
+          <w:lang w:val="en-US" w:eastAsia="de-DE" w:bidi="de-DE"/>
+        </w:rPr>
+      </w:pPr>
+      <w:r>
+        <w:rPr>
           <w:bCs/>
           <w:color w:val="000000"/>
           <w:lang w:val="en-US" w:eastAsia="de-DE" w:bidi="de-DE"/>
@@ -2883,7 +2826,6 @@
       <w:proofErr w:type="gramStart"/>
       <w:r>
         <w:rPr>
-          <w:rFonts w:ascii="Neue Hans Kendrick" w:hAnsi="Neue Hans Kendrick"/>
           <w:bCs/>
           <w:color w:val="000000"/>
           <w:lang w:val="en-US" w:eastAsia="de-DE" w:bidi="de-DE"/>
@@ -2892,7 +2834,6 @@
       </w:r>
       <w:r>
         <w:rPr>
-          <w:rFonts w:ascii="Neue Hans Kendrick" w:hAnsi="Neue Hans Kendrick"/>
           <w:bCs/>
           <w:color w:val="000000"/>
           <w:lang w:val="en-US" w:eastAsia="de-DE" w:bidi="de-DE"/>
@@ -2904,7 +2845,6 @@
       <w:proofErr w:type="gramEnd"/>
       <w:r>
         <w:rPr>
-          <w:rFonts w:ascii="Neue Hans Kendrick" w:hAnsi="Neue Hans Kendrick"/>
           <w:bCs/>
           <w:color w:val="000000"/>
           <w:lang w:val="en-US" w:eastAsia="de-DE" w:bidi="de-DE"/>
@@ -2914,7 +2854,6 @@
       <w:proofErr w:type="spellEnd"/>
       <w:r>
         <w:rPr>
-          <w:rFonts w:ascii="Neue Hans Kendrick" w:hAnsi="Neue Hans Kendrick"/>
           <w:bCs/>
           <w:color w:val="000000"/>
           <w:lang w:val="en-US" w:eastAsia="de-DE" w:bidi="de-DE"/>
@@ -2928,36 +2867,31 @@
         <w:spacing w:after="0" w:line="360" w:lineRule="auto"/>
         <w:ind w:left="2507"/>
         <w:rPr>
-          <w:rFonts w:ascii="Neue Hans Kendrick" w:hAnsi="Neue Hans Kendrick"/>
-          <w:bCs/>
-          <w:color w:val="000000"/>
-          <w:lang w:val="en-US" w:eastAsia="de-DE" w:bidi="de-DE"/>
-        </w:rPr>
-      </w:pPr>
-      <w:r>
-        <w:rPr>
-          <w:rFonts w:ascii="Neue Hans Kendrick" w:hAnsi="Neue Hans Kendrick"/>
+          <w:bCs/>
+          <w:color w:val="000000"/>
+          <w:lang w:val="en-US" w:eastAsia="de-DE" w:bidi="de-DE"/>
+        </w:rPr>
+      </w:pPr>
+      <w:r>
+        <w:rPr>
           <w:lang w:val="en-US" w:eastAsia="de-DE" w:bidi="de-DE"/>
         </w:rPr>
         <w:t xml:space="preserve">Fee Zone: </w:t>
       </w:r>
       <w:r>
         <w:rPr>
-          <w:rFonts w:ascii="Neue Hans Kendrick" w:hAnsi="Neue Hans Kendrick"/>
           <w:lang w:val="en-US" w:eastAsia="de-DE" w:bidi="de-DE"/>
         </w:rPr>
         <w:tab/>
       </w:r>
       <w:r>
         <w:rPr>
-          <w:rFonts w:ascii="Neue Hans Kendrick" w:hAnsi="Neue Hans Kendrick"/>
           <w:lang w:val="en-US" w:eastAsia="de-DE" w:bidi="de-DE"/>
         </w:rPr>
         <w:tab/>
       </w:r>
       <w:r>
         <w:rPr>
-          <w:rFonts w:ascii="Neue Hans Kendrick" w:hAnsi="Neue Hans Kendrick"/>
           <w:bCs/>
           <w:color w:val="000000"/>
           <w:lang w:val="en-US" w:eastAsia="de-DE" w:bidi="de-DE"/>
@@ -2967,7 +2901,6 @@
       <w:proofErr w:type="spellStart"/>
       <w:r>
         <w:rPr>
-          <w:rFonts w:ascii="Neue Hans Kendrick" w:hAnsi="Neue Hans Kendrick"/>
           <w:bCs/>
           <w:color w:val="000000"/>
           <w:lang w:val="en-US" w:eastAsia="de-DE" w:bidi="de-DE"/>
@@ -2977,7 +2910,6 @@
       <w:proofErr w:type="spellEnd"/>
       <w:r>
         <w:rPr>
-          <w:rFonts w:ascii="Neue Hans Kendrick" w:hAnsi="Neue Hans Kendrick"/>
           <w:bCs/>
           <w:color w:val="000000"/>
           <w:lang w:val="en-US" w:eastAsia="de-DE" w:bidi="de-DE"/>
@@ -2991,27 +2923,23 @@
         <w:spacing w:after="0" w:line="360" w:lineRule="auto"/>
         <w:ind w:left="2504"/>
         <w:rPr>
-          <w:rFonts w:ascii="Neue Hans Kendrick" w:hAnsi="Neue Hans Kendrick"/>
-          <w:lang w:val="en-US" w:eastAsia="de-DE" w:bidi="de-DE"/>
-        </w:rPr>
-      </w:pPr>
-      <w:r>
-        <w:rPr>
-          <w:rFonts w:ascii="Neue Hans Kendrick" w:hAnsi="Neue Hans Kendrick"/>
+          <w:lang w:val="en-US" w:eastAsia="de-DE" w:bidi="de-DE"/>
+        </w:rPr>
+      </w:pPr>
+      <w:r>
+        <w:rPr>
           <w:lang w:val="en-US" w:eastAsia="de-DE" w:bidi="de-DE"/>
         </w:rPr>
         <w:t xml:space="preserve">Fee </w:t>
       </w:r>
       <w:r>
         <w:rPr>
-          <w:rFonts w:ascii="Neue Hans Kendrick" w:hAnsi="Neue Hans Kendrick"/>
           <w:lang w:val="en-US" w:eastAsia="de-DE" w:bidi="de-DE"/>
         </w:rPr>
         <w:t>R</w:t>
       </w:r>
       <w:r>
         <w:rPr>
-          <w:rFonts w:ascii="Neue Hans Kendrick" w:hAnsi="Neue Hans Kendrick"/>
           <w:lang w:val="en-US" w:eastAsia="de-DE" w:bidi="de-DE"/>
         </w:rPr>
         <w:t>ate</w:t>
@@ -3019,28 +2947,24 @@
       <w:proofErr w:type="gramStart"/>
       <w:r>
         <w:rPr>
-          <w:rFonts w:ascii="Neue Hans Kendrick" w:hAnsi="Neue Hans Kendrick"/>
           <w:lang w:val="en-US" w:eastAsia="de-DE" w:bidi="de-DE"/>
         </w:rPr>
         <w:t xml:space="preserve">:  </w:t>
       </w:r>
       <w:r>
         <w:rPr>
-          <w:rFonts w:ascii="Neue Hans Kendrick" w:hAnsi="Neue Hans Kendrick"/>
           <w:lang w:val="en-US" w:eastAsia="de-DE" w:bidi="de-DE"/>
         </w:rPr>
         <w:tab/>
       </w:r>
       <w:r>
         <w:rPr>
-          <w:rFonts w:ascii="Neue Hans Kendrick" w:hAnsi="Neue Hans Kendrick"/>
           <w:lang w:val="en-US" w:eastAsia="de-DE" w:bidi="de-DE"/>
         </w:rPr>
         <w:tab/>
       </w:r>
       <w:r>
         <w:rPr>
-          <w:rFonts w:ascii="Neue Hans Kendrick" w:hAnsi="Neue Hans Kendrick"/>
           <w:lang w:val="en-US" w:eastAsia="de-DE" w:bidi="de-DE"/>
         </w:rPr>
         <w:t>{{</w:t>
@@ -3049,7 +2973,6 @@
       <w:proofErr w:type="gramEnd"/>
       <w:r>
         <w:rPr>
-          <w:rFonts w:ascii="Neue Hans Kendrick" w:hAnsi="Neue Hans Kendrick"/>
           <w:lang w:val="en-US" w:eastAsia="de-DE" w:bidi="de-DE"/>
         </w:rPr>
         <w:t>honorarsatz_factor</w:t>
@@ -3058,7 +2981,6 @@
       <w:proofErr w:type="gramStart"/>
       <w:r>
         <w:rPr>
-          <w:rFonts w:ascii="Neue Hans Kendrick" w:hAnsi="Neue Hans Kendrick"/>
           <w:lang w:val="en-US" w:eastAsia="de-DE" w:bidi="de-DE"/>
         </w:rPr>
         <w:t>}}%</w:t>
@@ -3066,7 +2988,6 @@
       <w:proofErr w:type="gramEnd"/>
       <w:r>
         <w:rPr>
-          <w:rFonts w:ascii="Neue Hans Kendrick" w:hAnsi="Neue Hans Kendrick"/>
           <w:lang w:val="en-US" w:eastAsia="de-DE" w:bidi="de-DE"/>
         </w:rPr>
         <w:t xml:space="preserve"> , {{</w:t>
@@ -3074,7 +2995,6 @@
       <w:proofErr w:type="spellStart"/>
       <w:r>
         <w:rPr>
-          <w:rFonts w:ascii="Neue Hans Kendrick" w:hAnsi="Neue Hans Kendrick"/>
           <w:lang w:val="en-US" w:eastAsia="de-DE" w:bidi="de-DE"/>
         </w:rPr>
         <w:t>honorarsatz</w:t>
@@ -3082,7 +3002,6 @@
       <w:proofErr w:type="spellEnd"/>
       <w:r>
         <w:rPr>
-          <w:rFonts w:ascii="Neue Hans Kendrick" w:hAnsi="Neue Hans Kendrick"/>
           <w:lang w:val="en-US" w:eastAsia="de-DE" w:bidi="de-DE"/>
         </w:rPr>
         <w:t>}}</w:t>
@@ -3107,7 +3026,7 @@
           <w:tab w:val="left" w:pos="11520"/>
           <w:tab w:val="left" w:pos="12240"/>
         </w:tabs>
-        <w:spacing w:line="240" w:lineRule="atLeast"/>
+        <w:spacing w:after="0" w:line="240" w:lineRule="atLeast"/>
         <w:rPr>
           <w:rFonts w:ascii="Neue Hans Kendrick" w:eastAsia="Neue Hans Kendrick Light" w:hAnsi="Neue Hans Kendrick" w:cs="Neue Hans Kendrick Light"/>
           <w:bCs/>
@@ -3126,7 +3045,6 @@
         <w:spacing w:after="0" w:line="360" w:lineRule="auto"/>
         <w:ind w:left="2867"/>
         <w:rPr>
-          <w:rFonts w:ascii="Neue Hans Kendrick" w:hAnsi="Neue Hans Kendrick"/>
           <w:b/>
           <w:bCs/>
           <w:lang w:eastAsia="de-DE" w:bidi="de-DE"/>
@@ -3139,7 +3057,6 @@
       <w:proofErr w:type="spellStart"/>
       <w:r>
         <w:rPr>
-          <w:rFonts w:ascii="Neue Hans Kendrick" w:hAnsi="Neue Hans Kendrick"/>
           <w:b/>
           <w:bCs/>
           <w:lang w:eastAsia="de-DE" w:bidi="de-DE"/>
@@ -3149,7 +3066,6 @@
       <w:proofErr w:type="spellEnd"/>
       <w:r>
         <w:rPr>
-          <w:rFonts w:ascii="Neue Hans Kendrick" w:hAnsi="Neue Hans Kendrick"/>
           <w:b/>
           <w:bCs/>
           <w:lang w:eastAsia="de-DE" w:bidi="de-DE"/>
@@ -3159,7 +3075,6 @@
       <w:proofErr w:type="spellStart"/>
       <w:r>
         <w:rPr>
-          <w:rFonts w:ascii="Neue Hans Kendrick" w:hAnsi="Neue Hans Kendrick"/>
           <w:b/>
           <w:bCs/>
           <w:lang w:eastAsia="de-DE" w:bidi="de-DE"/>
@@ -3174,13 +3089,11 @@
         <w:spacing w:after="0"/>
         <w:ind w:left="2507"/>
         <w:rPr>
-          <w:rFonts w:ascii="Neue Hans Kendrick" w:hAnsi="Neue Hans Kendrick"/>
           <w:lang w:eastAsia="de-DE" w:bidi="de-DE"/>
         </w:rPr>
       </w:pPr>
       <w:r>
         <w:rPr>
-          <w:rFonts w:ascii="Neue Hans Kendrick" w:hAnsi="Neue Hans Kendrick"/>
           <w:lang w:eastAsia="de-DE" w:bidi="de-DE"/>
         </w:rPr>
         <w:t xml:space="preserve">Construction </w:t>
@@ -3188,7 +3101,6 @@
       <w:proofErr w:type="spellStart"/>
       <w:r>
         <w:rPr>
-          <w:rFonts w:ascii="Neue Hans Kendrick" w:hAnsi="Neue Hans Kendrick"/>
           <w:lang w:eastAsia="de-DE" w:bidi="de-DE"/>
         </w:rPr>
         <w:t>costs</w:t>
@@ -3339,7 +3251,6 @@
                 <w:lang w:eastAsia="de-DE" w:bidi="de-DE"/>
               </w:rPr>
             </w:pPr>
-            <w:proofErr w:type="spellStart"/>
             <w:r>
               <w:rPr>
                 <w:rFonts w:ascii="Neue Hans Kendrick" w:eastAsia="Neue Hans Kendrick Light" w:hAnsi="Neue Hans Kendrick" w:cs="Neue Hans Kendrick Light"/>
@@ -3347,17 +3258,7 @@
                 <w:szCs w:val="16"/>
                 <w:lang w:eastAsia="de-DE" w:bidi="de-DE"/>
               </w:rPr>
-              <w:t>Estimated</w:t>
-            </w:r>
-            <w:proofErr w:type="spellEnd"/>
-            <w:r>
-              <w:rPr>
-                <w:rFonts w:ascii="Neue Hans Kendrick" w:eastAsia="Neue Hans Kendrick Light" w:hAnsi="Neue Hans Kendrick" w:cs="Neue Hans Kendrick Light"/>
-                <w:sz w:val="16"/>
-                <w:szCs w:val="16"/>
-                <w:lang w:eastAsia="de-DE" w:bidi="de-DE"/>
-              </w:rPr>
-              <w:t xml:space="preserve"> </w:t>
+              <w:t xml:space="preserve">Estimated </w:t>
             </w:r>
           </w:p>
           <w:p>
@@ -3388,7 +3289,6 @@
                 <w:lang w:eastAsia="de-DE" w:bidi="de-DE"/>
               </w:rPr>
             </w:pPr>
-            <w:proofErr w:type="spellStart"/>
             <w:r>
               <w:rPr>
                 <w:rFonts w:ascii="Neue Hans Kendrick" w:eastAsia="Neue Hans Kendrick Light" w:hAnsi="Neue Hans Kendrick" w:cs="Neue Hans Kendrick Light"/>
@@ -3396,17 +3296,7 @@
                 <w:szCs w:val="16"/>
                 <w:lang w:eastAsia="de-DE" w:bidi="de-DE"/>
               </w:rPr>
-              <w:t>costs</w:t>
-            </w:r>
-            <w:proofErr w:type="spellEnd"/>
-            <w:r>
-              <w:rPr>
-                <w:rFonts w:ascii="Neue Hans Kendrick" w:eastAsia="Neue Hans Kendrick Light" w:hAnsi="Neue Hans Kendrick" w:cs="Neue Hans Kendrick Light"/>
-                <w:sz w:val="16"/>
-                <w:szCs w:val="16"/>
-                <w:lang w:eastAsia="de-DE" w:bidi="de-DE"/>
-              </w:rPr>
-              <w:t xml:space="preserve"> [€]</w:t>
+              <w:t>costs [€]</w:t>
             </w:r>
           </w:p>
         </w:tc>
@@ -3444,7 +3334,6 @@
                 <w:lang w:eastAsia="de-DE" w:bidi="de-DE"/>
               </w:rPr>
             </w:pPr>
-            <w:proofErr w:type="spellStart"/>
             <w:r>
               <w:rPr>
                 <w:rFonts w:ascii="Neue Hans Kendrick" w:eastAsia="Neue Hans Kendrick Light" w:hAnsi="Neue Hans Kendrick" w:cs="Neue Hans Kendrick Light"/>
@@ -3452,17 +3341,7 @@
                 <w:szCs w:val="16"/>
                 <w:lang w:eastAsia="de-DE" w:bidi="de-DE"/>
               </w:rPr>
-              <w:t>Creditable</w:t>
-            </w:r>
-            <w:proofErr w:type="spellEnd"/>
-            <w:r>
-              <w:rPr>
-                <w:rFonts w:ascii="Neue Hans Kendrick" w:eastAsia="Neue Hans Kendrick Light" w:hAnsi="Neue Hans Kendrick" w:cs="Neue Hans Kendrick Light"/>
-                <w:sz w:val="16"/>
-                <w:szCs w:val="16"/>
-                <w:lang w:eastAsia="de-DE" w:bidi="de-DE"/>
-              </w:rPr>
-              <w:t xml:space="preserve"> </w:t>
+              <w:t xml:space="preserve">Creditable </w:t>
             </w:r>
             <w:r>
               <w:rPr>
@@ -3509,7 +3388,6 @@
                 <w:lang w:eastAsia="de-DE" w:bidi="de-DE"/>
               </w:rPr>
             </w:pPr>
-            <w:proofErr w:type="spellStart"/>
             <w:r>
               <w:rPr>
                 <w:rFonts w:ascii="Neue Hans Kendrick" w:eastAsia="Neue Hans Kendrick Light" w:hAnsi="Neue Hans Kendrick" w:cs="Neue Hans Kendrick Light"/>
@@ -3517,17 +3395,7 @@
                 <w:szCs w:val="16"/>
                 <w:lang w:eastAsia="de-DE" w:bidi="de-DE"/>
               </w:rPr>
-              <w:t>Chargeable</w:t>
-            </w:r>
-            <w:proofErr w:type="spellEnd"/>
-            <w:r>
-              <w:rPr>
-                <w:rFonts w:ascii="Neue Hans Kendrick" w:eastAsia="Neue Hans Kendrick Light" w:hAnsi="Neue Hans Kendrick" w:cs="Neue Hans Kendrick Light"/>
-                <w:sz w:val="16"/>
-                <w:szCs w:val="16"/>
-                <w:lang w:eastAsia="de-DE" w:bidi="de-DE"/>
-              </w:rPr>
-              <w:t xml:space="preserve"> </w:t>
+              <w:t xml:space="preserve">Chargeable </w:t>
             </w:r>
           </w:p>
           <w:p>
@@ -3558,7 +3426,6 @@
                 <w:lang w:eastAsia="de-DE" w:bidi="de-DE"/>
               </w:rPr>
             </w:pPr>
-            <w:proofErr w:type="spellStart"/>
             <w:r>
               <w:rPr>
                 <w:rFonts w:ascii="Neue Hans Kendrick" w:eastAsia="Neue Hans Kendrick Light" w:hAnsi="Neue Hans Kendrick" w:cs="Neue Hans Kendrick Light"/>
@@ -3566,17 +3433,7 @@
                 <w:szCs w:val="16"/>
                 <w:lang w:eastAsia="de-DE" w:bidi="de-DE"/>
               </w:rPr>
-              <w:t>costs</w:t>
-            </w:r>
-            <w:proofErr w:type="spellEnd"/>
-            <w:r>
-              <w:rPr>
-                <w:rFonts w:ascii="Neue Hans Kendrick" w:eastAsia="Neue Hans Kendrick Light" w:hAnsi="Neue Hans Kendrick" w:cs="Neue Hans Kendrick Light"/>
-                <w:sz w:val="16"/>
-                <w:szCs w:val="16"/>
-                <w:lang w:eastAsia="de-DE" w:bidi="de-DE"/>
-              </w:rPr>
-              <w:t xml:space="preserve"> [€]</w:t>
+              <w:t>costs [€]</w:t>
             </w:r>
           </w:p>
         </w:tc>
@@ -3668,19 +3525,8 @@
                 <w:szCs w:val="16"/>
                 <w:lang w:eastAsia="de-DE" w:bidi="de-DE"/>
               </w:rPr>
-              <w:t xml:space="preserve">Building - Building </w:t>
-            </w:r>
-            <w:proofErr w:type="spellStart"/>
-            <w:r>
-              <w:rPr>
-                <w:rFonts w:ascii="Neue Hans Kendrick" w:eastAsia="Neue Hans Kendrick Light" w:hAnsi="Neue Hans Kendrick" w:cs="Neue Hans Kendrick Light"/>
-                <w:sz w:val="16"/>
-                <w:szCs w:val="16"/>
-                <w:lang w:eastAsia="de-DE" w:bidi="de-DE"/>
-              </w:rPr>
-              <w:t>constructions</w:t>
-            </w:r>
-            <w:proofErr w:type="spellEnd"/>
+              <w:t>Building - Building constructions</w:t>
+            </w:r>
           </w:p>
         </w:tc>
         <w:tc>
@@ -3723,27 +3569,7 @@
                 <w:szCs w:val="16"/>
                 <w:lang w:eastAsia="de-DE" w:bidi="de-DE"/>
               </w:rPr>
-              <w:t>{{</w:t>
-            </w:r>
-            <w:proofErr w:type="spellStart"/>
-            <w:r>
-              <w:rPr>
-                <w:rFonts w:ascii="Neue Hans Kendrick" w:eastAsia="Neue Hans Kendrick Light" w:hAnsi="Neue Hans Kendrick" w:cs="Neue Hans Kendrick Light"/>
-                <w:sz w:val="16"/>
-                <w:szCs w:val="16"/>
-                <w:lang w:eastAsia="de-DE" w:bidi="de-DE"/>
-              </w:rPr>
-              <w:t>baukonstruktionen</w:t>
-            </w:r>
-            <w:proofErr w:type="spellEnd"/>
-            <w:r>
-              <w:rPr>
-                <w:rFonts w:ascii="Neue Hans Kendrick" w:eastAsia="Neue Hans Kendrick Light" w:hAnsi="Neue Hans Kendrick" w:cs="Neue Hans Kendrick Light"/>
-                <w:sz w:val="16"/>
-                <w:szCs w:val="16"/>
-                <w:lang w:eastAsia="de-DE" w:bidi="de-DE"/>
-              </w:rPr>
-              <w:t>}}</w:t>
+              <w:t>{{baukonstruktionen}}</w:t>
             </w:r>
           </w:p>
         </w:tc>
@@ -3832,27 +3658,7 @@
                 <w:szCs w:val="16"/>
                 <w:lang w:eastAsia="de-DE" w:bidi="de-DE"/>
               </w:rPr>
-              <w:t>{{</w:t>
-            </w:r>
-            <w:proofErr w:type="spellStart"/>
-            <w:r>
-              <w:rPr>
-                <w:rFonts w:ascii="Neue Hans Kendrick" w:eastAsia="Neue Hans Kendrick Light" w:hAnsi="Neue Hans Kendrick" w:cs="Neue Hans Kendrick Light"/>
-                <w:sz w:val="16"/>
-                <w:szCs w:val="16"/>
-                <w:lang w:eastAsia="de-DE" w:bidi="de-DE"/>
-              </w:rPr>
-              <w:t>baukonstruktionen</w:t>
-            </w:r>
-            <w:proofErr w:type="spellEnd"/>
-            <w:r>
-              <w:rPr>
-                <w:rFonts w:ascii="Neue Hans Kendrick" w:eastAsia="Neue Hans Kendrick Light" w:hAnsi="Neue Hans Kendrick" w:cs="Neue Hans Kendrick Light"/>
-                <w:sz w:val="16"/>
-                <w:szCs w:val="16"/>
-                <w:lang w:eastAsia="de-DE" w:bidi="de-DE"/>
-              </w:rPr>
-              <w:t>}}</w:t>
+              <w:t>{{baukonstruktionen}}</w:t>
             </w:r>
           </w:p>
         </w:tc>
@@ -3944,19 +3750,8 @@
                 <w:szCs w:val="16"/>
                 <w:lang w:eastAsia="de-DE" w:bidi="de-DE"/>
               </w:rPr>
-              <w:t xml:space="preserve">Building - Technical </w:t>
-            </w:r>
-            <w:proofErr w:type="spellStart"/>
-            <w:r>
-              <w:rPr>
-                <w:rFonts w:ascii="Neue Hans Kendrick" w:eastAsia="Neue Hans Kendrick Light" w:hAnsi="Neue Hans Kendrick" w:cs="Neue Hans Kendrick Light"/>
-                <w:sz w:val="16"/>
-                <w:szCs w:val="16"/>
-                <w:lang w:eastAsia="de-DE" w:bidi="de-DE"/>
-              </w:rPr>
-              <w:t>installations</w:t>
-            </w:r>
-            <w:proofErr w:type="spellEnd"/>
+              <w:t>Building - Technical installations</w:t>
+            </w:r>
           </w:p>
         </w:tc>
         <w:tc>
@@ -3999,27 +3794,7 @@
                 <w:szCs w:val="16"/>
                 <w:lang w:eastAsia="de-DE" w:bidi="de-DE"/>
               </w:rPr>
-              <w:t>{{</w:t>
-            </w:r>
-            <w:proofErr w:type="spellStart"/>
-            <w:r>
-              <w:rPr>
-                <w:rFonts w:ascii="Neue Hans Kendrick" w:eastAsia="Neue Hans Kendrick Light" w:hAnsi="Neue Hans Kendrick" w:cs="Neue Hans Kendrick Light"/>
-                <w:sz w:val="16"/>
-                <w:szCs w:val="16"/>
-                <w:lang w:eastAsia="de-DE" w:bidi="de-DE"/>
-              </w:rPr>
-              <w:t>technische_anlagen</w:t>
-            </w:r>
-            <w:proofErr w:type="spellEnd"/>
-            <w:r>
-              <w:rPr>
-                <w:rFonts w:ascii="Neue Hans Kendrick" w:eastAsia="Neue Hans Kendrick Light" w:hAnsi="Neue Hans Kendrick" w:cs="Neue Hans Kendrick Light"/>
-                <w:sz w:val="16"/>
-                <w:szCs w:val="16"/>
-                <w:lang w:eastAsia="de-DE" w:bidi="de-DE"/>
-              </w:rPr>
-              <w:t>}}</w:t>
+              <w:t>{{technische_anlagen}}</w:t>
             </w:r>
           </w:p>
         </w:tc>
@@ -4108,27 +3883,7 @@
                 <w:szCs w:val="16"/>
                 <w:lang w:eastAsia="de-DE" w:bidi="de-DE"/>
               </w:rPr>
-              <w:t>{{</w:t>
-            </w:r>
-            <w:proofErr w:type="spellStart"/>
-            <w:r>
-              <w:rPr>
-                <w:rFonts w:ascii="Neue Hans Kendrick" w:eastAsia="Neue Hans Kendrick Light" w:hAnsi="Neue Hans Kendrick" w:cs="Neue Hans Kendrick Light"/>
-                <w:sz w:val="16"/>
-                <w:szCs w:val="16"/>
-                <w:lang w:eastAsia="de-DE" w:bidi="de-DE"/>
-              </w:rPr>
-              <w:t>technische_anlagen</w:t>
-            </w:r>
-            <w:proofErr w:type="spellEnd"/>
-            <w:r>
-              <w:rPr>
-                <w:rFonts w:ascii="Neue Hans Kendrick" w:eastAsia="Neue Hans Kendrick Light" w:hAnsi="Neue Hans Kendrick" w:cs="Neue Hans Kendrick Light"/>
-                <w:sz w:val="16"/>
-                <w:szCs w:val="16"/>
-                <w:lang w:eastAsia="de-DE" w:bidi="de-DE"/>
-              </w:rPr>
-              <w:t>}}</w:t>
+              <w:t>{{technische_anlagen}}</w:t>
             </w:r>
           </w:p>
         </w:tc>
@@ -4454,31 +4209,7 @@
                 <w:szCs w:val="16"/>
                 <w:lang w:eastAsia="de-DE" w:bidi="de-DE"/>
               </w:rPr>
-              <w:t>{{</w:t>
-            </w:r>
-            <w:proofErr w:type="spellStart"/>
-            <w:r>
-              <w:rPr>
-                <w:rFonts w:ascii="Neue Hans Kendrick" w:eastAsia="Neue Hans Kendrick Light" w:hAnsi="Neue Hans Kendrick" w:cs="Neue Hans Kendrick Light"/>
-                <w:b/>
-                <w:color w:val="000000"/>
-                <w:sz w:val="16"/>
-                <w:szCs w:val="16"/>
-                <w:lang w:eastAsia="de-DE" w:bidi="de-DE"/>
-              </w:rPr>
-              <w:t>anrechenbare_kosten</w:t>
-            </w:r>
-            <w:proofErr w:type="spellEnd"/>
-            <w:r>
-              <w:rPr>
-                <w:rFonts w:ascii="Neue Hans Kendrick" w:eastAsia="Neue Hans Kendrick Light" w:hAnsi="Neue Hans Kendrick" w:cs="Neue Hans Kendrick Light"/>
-                <w:b/>
-                <w:color w:val="000000"/>
-                <w:sz w:val="16"/>
-                <w:szCs w:val="16"/>
-                <w:lang w:eastAsia="de-DE" w:bidi="de-DE"/>
-              </w:rPr>
-              <w:t>}}</w:t>
+              <w:t>{{anrechenbare_kosten}}</w:t>
             </w:r>
           </w:p>
         </w:tc>
@@ -4507,14 +4238,12 @@
         <w:pStyle w:val="Brieftext"/>
         <w:ind w:left="2507"/>
         <w:rPr>
-          <w:rFonts w:ascii="Neue Hans Kendrick" w:hAnsi="Neue Hans Kendrick"/>
           <w:lang w:eastAsia="de-DE" w:bidi="de-DE"/>
         </w:rPr>
       </w:pPr>
       <w:proofErr w:type="spellStart"/>
       <w:r>
         <w:rPr>
-          <w:rFonts w:ascii="Neue Hans Kendrick" w:hAnsi="Neue Hans Kendrick"/>
           <w:lang w:eastAsia="de-DE" w:bidi="de-DE"/>
         </w:rPr>
         <w:t>RifT</w:t>
@@ -4522,21 +4251,18 @@
       <w:proofErr w:type="spellEnd"/>
       <w:r>
         <w:rPr>
-          <w:rFonts w:ascii="Neue Hans Kendrick" w:hAnsi="Neue Hans Kendrick"/>
           <w:lang w:eastAsia="de-DE" w:bidi="de-DE"/>
         </w:rPr>
         <w:t xml:space="preserve"> - Tabellen verwenden: </w:t>
       </w:r>
       <w:r>
         <w:rPr>
-          <w:rFonts w:ascii="Neue Hans Kendrick" w:hAnsi="Neue Hans Kendrick"/>
           <w:lang w:eastAsia="de-DE" w:bidi="de-DE"/>
         </w:rPr>
         <w:tab/>
       </w:r>
       <w:r>
         <w:rPr>
-          <w:rFonts w:ascii="Neue Hans Kendrick" w:hAnsi="Neue Hans Kendrick"/>
           <w:bCs/>
           <w:lang w:eastAsia="de-DE" w:bidi="de-DE"/>
         </w:rPr>
@@ -4549,7 +4275,6 @@
         <w:spacing w:after="0"/>
         <w:ind w:left="2507"/>
         <w:rPr>
-          <w:rFonts w:ascii="Neue Hans Kendrick" w:hAnsi="Neue Hans Kendrick"/>
           <w:bCs/>
           <w:lang w:eastAsia="de-DE" w:bidi="de-DE"/>
         </w:rPr>
@@ -4558,7 +4283,6 @@
       <w:bookmarkEnd w:id="5"/>
       <w:r>
         <w:rPr>
-          <w:rFonts w:ascii="Neue Hans Kendrick" w:hAnsi="Neue Hans Kendrick"/>
           <w:bCs/>
           <w:lang w:eastAsia="de-DE" w:bidi="de-DE"/>
         </w:rPr>
@@ -4566,7 +4290,6 @@
       </w:r>
       <w:r>
         <w:rPr>
-          <w:rFonts w:ascii="Neue Hans Kendrick" w:hAnsi="Neue Hans Kendrick"/>
           <w:bCs/>
           <w:lang w:eastAsia="de-DE" w:bidi="de-DE"/>
         </w:rPr>
@@ -4574,7 +4297,6 @@
       </w:r>
       <w:r>
         <w:rPr>
-          <w:rFonts w:ascii="Neue Hans Kendrick" w:hAnsi="Neue Hans Kendrick"/>
           <w:bCs/>
           <w:lang w:eastAsia="de-DE" w:bidi="de-DE"/>
         </w:rPr>
@@ -4582,7 +4304,6 @@
       </w:r>
       <w:r>
         <w:rPr>
-          <w:rFonts w:ascii="Neue Hans Kendrick" w:hAnsi="Neue Hans Kendrick"/>
           <w:bCs/>
           <w:lang w:eastAsia="de-DE" w:bidi="de-DE"/>
         </w:rPr>
@@ -4590,7 +4311,6 @@
       </w:r>
       <w:r>
         <w:rPr>
-          <w:rFonts w:ascii="Neue Hans Kendrick" w:hAnsi="Neue Hans Kendrick"/>
           <w:bCs/>
           <w:lang w:eastAsia="de-DE" w:bidi="de-DE"/>
         </w:rPr>
@@ -4603,7 +4323,6 @@
         <w:spacing w:after="0"/>
         <w:ind w:left="2507"/>
         <w:rPr>
-          <w:rFonts w:ascii="Neue Hans Kendrick" w:hAnsi="Neue Hans Kendrick"/>
           <w:bCs/>
           <w:color w:val="000000"/>
           <w:lang w:eastAsia="de-DE" w:bidi="de-DE"/>
@@ -4611,14 +4330,12 @@
       </w:pPr>
       <w:r>
         <w:rPr>
-          <w:rFonts w:ascii="Neue Hans Kendrick" w:hAnsi="Neue Hans Kendrick"/>
           <w:lang w:val="en-US" w:eastAsia="de-DE" w:bidi="de-DE"/>
         </w:rPr>
         <w:t>Fee Zone</w:t>
       </w:r>
       <w:r>
         <w:rPr>
-          <w:rFonts w:ascii="Neue Hans Kendrick" w:hAnsi="Neue Hans Kendrick"/>
           <w:bCs/>
           <w:color w:val="000000"/>
           <w:lang w:eastAsia="de-DE" w:bidi="de-DE"/>
@@ -4627,7 +4344,6 @@
       </w:r>
       <w:r>
         <w:rPr>
-          <w:rFonts w:ascii="Neue Hans Kendrick" w:hAnsi="Neue Hans Kendrick"/>
           <w:bCs/>
           <w:color w:val="000000"/>
           <w:lang w:eastAsia="de-DE" w:bidi="de-DE"/>
@@ -4636,7 +4352,6 @@
       </w:r>
       <w:r>
         <w:rPr>
-          <w:rFonts w:ascii="Neue Hans Kendrick" w:hAnsi="Neue Hans Kendrick"/>
           <w:bCs/>
           <w:color w:val="000000"/>
           <w:lang w:eastAsia="de-DE" w:bidi="de-DE"/>
@@ -4645,7 +4360,6 @@
       </w:r>
       <w:r>
         <w:rPr>
-          <w:rFonts w:ascii="Neue Hans Kendrick" w:hAnsi="Neue Hans Kendrick"/>
           <w:bCs/>
           <w:color w:val="000000"/>
           <w:lang w:eastAsia="de-DE" w:bidi="de-DE"/>
@@ -4654,7 +4368,6 @@
       </w:r>
       <w:r>
         <w:rPr>
-          <w:rFonts w:ascii="Neue Hans Kendrick" w:hAnsi="Neue Hans Kendrick"/>
           <w:bCs/>
           <w:color w:val="000000"/>
           <w:lang w:eastAsia="de-DE" w:bidi="de-DE"/>
@@ -4664,7 +4377,6 @@
       <w:proofErr w:type="spellStart"/>
       <w:r>
         <w:rPr>
-          <w:rFonts w:ascii="Neue Hans Kendrick" w:hAnsi="Neue Hans Kendrick"/>
           <w:bCs/>
           <w:color w:val="000000"/>
           <w:lang w:eastAsia="de-DE" w:bidi="de-DE"/>
@@ -4674,7 +4386,6 @@
       <w:proofErr w:type="spellEnd"/>
       <w:r>
         <w:rPr>
-          <w:rFonts w:ascii="Neue Hans Kendrick" w:hAnsi="Neue Hans Kendrick"/>
           <w:bCs/>
           <w:color w:val="000000"/>
           <w:lang w:eastAsia="de-DE" w:bidi="de-DE"/>
@@ -4688,7 +4399,6 @@
         <w:spacing w:after="0"/>
         <w:ind w:left="2507"/>
         <w:rPr>
-          <w:rFonts w:ascii="Neue Hans Kendrick" w:hAnsi="Neue Hans Kendrick"/>
           <w:bCs/>
           <w:color w:val="000000"/>
           <w:lang w:eastAsia="de-DE" w:bidi="de-DE"/>
@@ -4696,7 +4406,6 @@
       </w:pPr>
       <w:r>
         <w:rPr>
-          <w:rFonts w:ascii="Neue Hans Kendrick" w:hAnsi="Neue Hans Kendrick"/>
           <w:lang w:val="en-US" w:eastAsia="de-DE" w:bidi="de-DE"/>
         </w:rPr>
         <w:t xml:space="preserve">Fee </w:t>
@@ -4704,21 +4413,18 @@
       <w:proofErr w:type="gramStart"/>
       <w:r>
         <w:rPr>
-          <w:rFonts w:ascii="Neue Hans Kendrick" w:hAnsi="Neue Hans Kendrick"/>
           <w:lang w:val="en-US" w:eastAsia="de-DE" w:bidi="de-DE"/>
         </w:rPr>
         <w:t>R</w:t>
       </w:r>
       <w:r>
         <w:rPr>
-          <w:rFonts w:ascii="Neue Hans Kendrick" w:hAnsi="Neue Hans Kendrick"/>
           <w:lang w:val="en-US" w:eastAsia="de-DE" w:bidi="de-DE"/>
         </w:rPr>
         <w:t>ate</w:t>
       </w:r>
       <w:r>
         <w:rPr>
-          <w:rFonts w:ascii="Neue Hans Kendrick" w:hAnsi="Neue Hans Kendrick"/>
           <w:bCs/>
           <w:color w:val="000000"/>
           <w:lang w:eastAsia="de-DE" w:bidi="de-DE"/>
@@ -4727,7 +4433,6 @@
       </w:r>
       <w:r>
         <w:rPr>
-          <w:rFonts w:ascii="Neue Hans Kendrick" w:hAnsi="Neue Hans Kendrick"/>
           <w:bCs/>
           <w:color w:val="000000"/>
           <w:lang w:eastAsia="de-DE" w:bidi="de-DE"/>
@@ -4736,7 +4441,6 @@
       </w:r>
       <w:r>
         <w:rPr>
-          <w:rFonts w:ascii="Neue Hans Kendrick" w:hAnsi="Neue Hans Kendrick"/>
           <w:bCs/>
           <w:color w:val="000000"/>
           <w:lang w:eastAsia="de-DE" w:bidi="de-DE"/>
@@ -4745,7 +4449,6 @@
       </w:r>
       <w:r>
         <w:rPr>
-          <w:rFonts w:ascii="Neue Hans Kendrick" w:hAnsi="Neue Hans Kendrick"/>
           <w:bCs/>
           <w:color w:val="000000"/>
           <w:lang w:eastAsia="de-DE" w:bidi="de-DE"/>
@@ -4754,7 +4457,6 @@
       </w:r>
       <w:r>
         <w:rPr>
-          <w:rFonts w:ascii="Neue Hans Kendrick" w:hAnsi="Neue Hans Kendrick"/>
           <w:lang w:eastAsia="de-DE" w:bidi="de-DE"/>
         </w:rPr>
         <w:t>{{</w:t>
@@ -4763,7 +4465,6 @@
       <w:proofErr w:type="gramEnd"/>
       <w:r>
         <w:rPr>
-          <w:rFonts w:ascii="Neue Hans Kendrick" w:hAnsi="Neue Hans Kendrick"/>
           <w:lang w:eastAsia="de-DE" w:bidi="de-DE"/>
         </w:rPr>
         <w:t>honorarsatz</w:t>
@@ -4771,7 +4472,6 @@
       <w:proofErr w:type="spellEnd"/>
       <w:r>
         <w:rPr>
-          <w:rFonts w:ascii="Neue Hans Kendrick" w:hAnsi="Neue Hans Kendrick"/>
           <w:lang w:eastAsia="de-DE" w:bidi="de-DE"/>
         </w:rPr>
         <w:t>}}</w:t>
@@ -4783,7 +4483,6 @@
         <w:spacing w:after="0"/>
         <w:ind w:left="2507"/>
         <w:rPr>
-          <w:rFonts w:ascii="Neue Hans Kendrick" w:hAnsi="Neue Hans Kendrick"/>
           <w:bCs/>
           <w:color w:val="000000"/>
           <w:lang w:eastAsia="de-DE" w:bidi="de-DE"/>
@@ -4800,7 +4499,6 @@
         <w:spacing w:after="0" w:line="360" w:lineRule="auto"/>
         <w:ind w:left="2867"/>
         <w:rPr>
-          <w:rFonts w:ascii="Neue Hans Kendrick" w:hAnsi="Neue Hans Kendrick"/>
           <w:b/>
           <w:bCs/>
           <w:color w:val="000000"/>
@@ -4810,7 +4508,6 @@
       <w:proofErr w:type="spellStart"/>
       <w:r>
         <w:rPr>
-          <w:rFonts w:ascii="Neue Hans Kendrick" w:hAnsi="Neue Hans Kendrick"/>
           <w:b/>
           <w:bCs/>
           <w:color w:val="000000"/>
@@ -4857,7 +4554,6 @@
               <w:spacing w:after="0"/>
               <w:ind w:left="0"/>
               <w:rPr>
-                <w:rFonts w:ascii="Neue Hans Kendrick" w:hAnsi="Neue Hans Kendrick"/>
                 <w:b/>
                 <w:bCs/>
                 <w:color w:val="000000"/>
@@ -4867,29 +4563,10 @@
             </w:pPr>
             <w:r>
               <w:rPr>
-                <w:rFonts w:ascii="Neue Hans Kendrick" w:hAnsi="Neue Hans Kendrick"/>
                 <w:color w:val="000000"/>
                 <w:lang w:val="en-US" w:eastAsia="de-DE" w:bidi="de-DE"/>
               </w:rPr>
-              <w:t xml:space="preserve">Cost </w:t>
-            </w:r>
-            <w:proofErr w:type="gramStart"/>
-            <w:r>
-              <w:rPr>
-                <w:rFonts w:ascii="Neue Hans Kendrick" w:hAnsi="Neue Hans Kendrick"/>
-                <w:color w:val="000000"/>
-                <w:lang w:val="en-US" w:eastAsia="de-DE" w:bidi="de-DE"/>
-              </w:rPr>
-              <w:t>estimate</w:t>
-            </w:r>
-            <w:proofErr w:type="gramEnd"/>
-            <w:r>
-              <w:rPr>
-                <w:rFonts w:ascii="Neue Hans Kendrick" w:hAnsi="Neue Hans Kendrick"/>
-                <w:color w:val="000000"/>
-                <w:lang w:val="en-US" w:eastAsia="de-DE" w:bidi="de-DE"/>
-              </w:rPr>
-              <w:t xml:space="preserve"> chargeable (AG)</w:t>
+              <w:t>Cost estimate chargeable (AG)</w:t>
             </w:r>
           </w:p>
         </w:tc>
@@ -4904,7 +4581,6 @@
               <w:ind w:left="0"/>
               <w:jc w:val="right"/>
               <w:rPr>
-                <w:rFonts w:ascii="Neue Hans Kendrick" w:hAnsi="Neue Hans Kendrick"/>
                 <w:b/>
                 <w:bCs/>
                 <w:color w:val="000000"/>
@@ -4914,7 +4590,6 @@
             </w:pPr>
             <w:r>
               <w:rPr>
-                <w:rFonts w:ascii="Neue Hans Kendrick" w:hAnsi="Neue Hans Kendrick"/>
                 <w:color w:val="000000"/>
                 <w:lang w:eastAsia="de-DE" w:bidi="de-DE"/>
               </w:rPr>
@@ -4923,7 +4598,6 @@
             <w:proofErr w:type="spellStart"/>
             <w:r>
               <w:rPr>
-                <w:rFonts w:ascii="Neue Hans Kendrick" w:hAnsi="Neue Hans Kendrick"/>
                 <w:color w:val="000000"/>
                 <w:lang w:eastAsia="de-DE" w:bidi="de-DE"/>
               </w:rPr>
@@ -4932,7 +4606,6 @@
             <w:proofErr w:type="spellEnd"/>
             <w:r>
               <w:rPr>
-                <w:rFonts w:ascii="Neue Hans Kendrick" w:hAnsi="Neue Hans Kendrick"/>
                 <w:color w:val="000000"/>
                 <w:lang w:eastAsia="de-DE" w:bidi="de-DE"/>
               </w:rPr>
@@ -4955,7 +4628,6 @@
               <w:spacing w:after="0"/>
               <w:ind w:left="0"/>
               <w:rPr>
-                <w:rFonts w:ascii="Neue Hans Kendrick" w:hAnsi="Neue Hans Kendrick"/>
                 <w:color w:val="000000"/>
                 <w:lang w:eastAsia="de-DE" w:bidi="de-DE"/>
               </w:rPr>
@@ -4973,7 +4645,6 @@
               <w:ind w:left="0"/>
               <w:jc w:val="right"/>
               <w:rPr>
-                <w:rFonts w:ascii="Neue Hans Kendrick" w:hAnsi="Neue Hans Kendrick"/>
                 <w:color w:val="000000"/>
                 <w:lang w:eastAsia="de-DE" w:bidi="de-DE"/>
               </w:rPr>
@@ -4995,7 +4666,6 @@
               <w:spacing w:after="0"/>
               <w:ind w:left="0"/>
               <w:rPr>
-                <w:rFonts w:ascii="Neue Hans Kendrick" w:hAnsi="Neue Hans Kendrick"/>
                 <w:b/>
                 <w:bCs/>
                 <w:color w:val="000000"/>
@@ -5005,7 +4675,6 @@
             </w:pPr>
             <w:r>
               <w:rPr>
-                <w:rFonts w:ascii="Neue Hans Kendrick" w:hAnsi="Neue Hans Kendrick"/>
                 <w:color w:val="000000"/>
                 <w:u w:val="single"/>
                 <w:lang w:val="en-US" w:eastAsia="de-DE" w:bidi="de-DE"/>
@@ -5014,7 +4683,6 @@
             </w:r>
             <w:r>
               <w:rPr>
-                <w:rFonts w:ascii="Neue Hans Kendrick" w:hAnsi="Neue Hans Kendrick"/>
                 <w:color w:val="000000"/>
                 <w:u w:val="single"/>
                 <w:lang w:val="en-US" w:eastAsia="de-DE" w:bidi="de-DE"/>
@@ -5034,7 +4702,6 @@
               <w:ind w:left="0"/>
               <w:jc w:val="right"/>
               <w:rPr>
-                <w:rFonts w:ascii="Neue Hans Kendrick" w:hAnsi="Neue Hans Kendrick"/>
                 <w:b/>
                 <w:bCs/>
                 <w:color w:val="000000"/>
@@ -5043,7 +4710,6 @@
             </w:pPr>
             <w:r>
               <w:rPr>
-                <w:rFonts w:ascii="Neue Hans Kendrick" w:hAnsi="Neue Hans Kendrick"/>
                 <w:color w:val="000000"/>
                 <w:lang w:eastAsia="de-DE" w:bidi="de-DE"/>
               </w:rPr>
@@ -5052,7 +4718,6 @@
             <w:proofErr w:type="spellStart"/>
             <w:r>
               <w:rPr>
-                <w:rFonts w:ascii="Neue Hans Kendrick" w:hAnsi="Neue Hans Kendrick"/>
                 <w:color w:val="000000"/>
                 <w:lang w:eastAsia="de-DE" w:bidi="de-DE"/>
               </w:rPr>
@@ -5061,7 +4726,6 @@
             <w:proofErr w:type="spellEnd"/>
             <w:r>
               <w:rPr>
-                <w:rFonts w:ascii="Neue Hans Kendrick" w:hAnsi="Neue Hans Kendrick"/>
                 <w:color w:val="000000"/>
                 <w:lang w:eastAsia="de-DE" w:bidi="de-DE"/>
               </w:rPr>
@@ -5084,7 +4748,6 @@
               <w:spacing w:after="0"/>
               <w:ind w:left="0"/>
               <w:rPr>
-                <w:rFonts w:ascii="Neue Hans Kendrick" w:hAnsi="Neue Hans Kendrick"/>
                 <w:b/>
                 <w:bCs/>
                 <w:color w:val="000000"/>
@@ -5094,29 +4757,10 @@
             </w:pPr>
             <w:r>
               <w:rPr>
-                <w:rFonts w:ascii="Neue Hans Kendrick" w:hAnsi="Neue Hans Kendrick"/>
                 <w:color w:val="000000"/>
                 <w:lang w:val="en-US" w:eastAsia="de-DE" w:bidi="de-DE"/>
               </w:rPr>
-              <w:t>Minimum fee for lower value (</w:t>
-            </w:r>
-            <w:proofErr w:type="spellStart"/>
-            <w:r>
-              <w:rPr>
-                <w:rFonts w:ascii="Neue Hans Kendrick" w:hAnsi="Neue Hans Kendrick"/>
-                <w:color w:val="000000"/>
-                <w:lang w:val="en-US" w:eastAsia="de-DE" w:bidi="de-DE"/>
-              </w:rPr>
-              <w:t>HUWmin</w:t>
-            </w:r>
-            <w:proofErr w:type="spellEnd"/>
-            <w:r>
-              <w:rPr>
-                <w:rFonts w:ascii="Neue Hans Kendrick" w:hAnsi="Neue Hans Kendrick"/>
-                <w:color w:val="000000"/>
-                <w:lang w:val="en-US" w:eastAsia="de-DE" w:bidi="de-DE"/>
-              </w:rPr>
-              <w:t>)</w:t>
+              <w:t>Minimum fee for lower value (HUWmin)</w:t>
             </w:r>
           </w:p>
         </w:tc>
@@ -5131,7 +4775,6 @@
               <w:ind w:left="0"/>
               <w:jc w:val="right"/>
               <w:rPr>
-                <w:rFonts w:ascii="Neue Hans Kendrick" w:hAnsi="Neue Hans Kendrick"/>
                 <w:b/>
                 <w:bCs/>
                 <w:color w:val="000000"/>
@@ -5141,7 +4784,6 @@
             </w:pPr>
             <w:r>
               <w:rPr>
-                <w:rFonts w:ascii="Neue Hans Kendrick" w:hAnsi="Neue Hans Kendrick"/>
                 <w:color w:val="000000"/>
                 <w:lang w:eastAsia="de-DE" w:bidi="de-DE"/>
               </w:rPr>
@@ -5150,7 +4792,6 @@
             <w:proofErr w:type="spellStart"/>
             <w:r>
               <w:rPr>
-                <w:rFonts w:ascii="Neue Hans Kendrick" w:hAnsi="Neue Hans Kendrick"/>
                 <w:color w:val="000000"/>
                 <w:lang w:eastAsia="de-DE" w:bidi="de-DE"/>
               </w:rPr>
@@ -5159,7 +4800,6 @@
             <w:proofErr w:type="spellEnd"/>
             <w:r>
               <w:rPr>
-                <w:rFonts w:ascii="Neue Hans Kendrick" w:hAnsi="Neue Hans Kendrick"/>
                 <w:color w:val="000000"/>
                 <w:lang w:eastAsia="de-DE" w:bidi="de-DE"/>
               </w:rPr>
@@ -5182,7 +4822,6 @@
               <w:spacing w:after="0"/>
               <w:ind w:left="0"/>
               <w:rPr>
-                <w:rFonts w:ascii="Neue Hans Kendrick" w:hAnsi="Neue Hans Kendrick"/>
                 <w:b/>
                 <w:bCs/>
                 <w:color w:val="000000"/>
@@ -5192,33 +4831,13 @@
             </w:pPr>
             <w:r>
               <w:rPr>
-                <w:rFonts w:ascii="Neue Hans Kendrick" w:hAnsi="Neue Hans Kendrick"/>
                 <w:color w:val="000000"/>
                 <w:lang w:val="en-US" w:eastAsia="de-DE" w:bidi="de-DE"/>
               </w:rPr>
-              <w:t>Maximum fee for lower value (</w:t>
-            </w:r>
-            <w:proofErr w:type="spellStart"/>
-            <w:r>
-              <w:rPr>
-                <w:rFonts w:ascii="Neue Hans Kendrick" w:hAnsi="Neue Hans Kendrick"/>
-                <w:color w:val="000000"/>
-                <w:lang w:val="en-US" w:eastAsia="de-DE" w:bidi="de-DE"/>
-              </w:rPr>
-              <w:t>HUWmax</w:t>
-            </w:r>
-            <w:proofErr w:type="spellEnd"/>
-            <w:r>
-              <w:rPr>
-                <w:rFonts w:ascii="Neue Hans Kendrick" w:hAnsi="Neue Hans Kendrick"/>
-                <w:color w:val="000000"/>
-                <w:lang w:val="en-US" w:eastAsia="de-DE" w:bidi="de-DE"/>
-              </w:rPr>
-              <w:t>)</w:t>
-            </w:r>
-            <w:r>
-              <w:rPr>
-                <w:rFonts w:ascii="Neue Hans Kendrick" w:hAnsi="Neue Hans Kendrick"/>
+              <w:t>Maximum fee for lower value (HUWmax)</w:t>
+            </w:r>
+            <w:r>
+              <w:rPr>
                 <w:color w:val="000000"/>
                 <w:lang w:val="en-US" w:eastAsia="de-DE" w:bidi="de-DE"/>
               </w:rPr>
@@ -5237,7 +4856,6 @@
               <w:ind w:left="0"/>
               <w:jc w:val="right"/>
               <w:rPr>
-                <w:rFonts w:ascii="Neue Hans Kendrick" w:hAnsi="Neue Hans Kendrick"/>
                 <w:b/>
                 <w:bCs/>
                 <w:color w:val="000000"/>
@@ -5247,7 +4865,6 @@
             </w:pPr>
             <w:r>
               <w:rPr>
-                <w:rFonts w:ascii="Neue Hans Kendrick" w:hAnsi="Neue Hans Kendrick"/>
                 <w:color w:val="000000"/>
                 <w:lang w:eastAsia="de-DE" w:bidi="de-DE"/>
               </w:rPr>
@@ -5256,7 +4873,6 @@
             <w:proofErr w:type="spellStart"/>
             <w:r>
               <w:rPr>
-                <w:rFonts w:ascii="Neue Hans Kendrick" w:hAnsi="Neue Hans Kendrick"/>
                 <w:color w:val="000000"/>
                 <w:lang w:eastAsia="de-DE" w:bidi="de-DE"/>
               </w:rPr>
@@ -5264,7 +4880,6 @@
             </w:r>
             <w:r>
               <w:rPr>
-                <w:rFonts w:ascii="Neue Hans Kendrick" w:hAnsi="Neue Hans Kendrick"/>
                 <w:color w:val="000000"/>
                 <w:lang w:eastAsia="de-DE" w:bidi="de-DE"/>
               </w:rPr>
@@ -5273,7 +4888,6 @@
             <w:proofErr w:type="spellEnd"/>
             <w:r>
               <w:rPr>
-                <w:rFonts w:ascii="Neue Hans Kendrick" w:hAnsi="Neue Hans Kendrick"/>
                 <w:color w:val="000000"/>
                 <w:lang w:eastAsia="de-DE" w:bidi="de-DE"/>
               </w:rPr>
@@ -5296,7 +4910,6 @@
               <w:spacing w:after="0"/>
               <w:ind w:left="0"/>
               <w:rPr>
-                <w:rFonts w:ascii="Neue Hans Kendrick" w:hAnsi="Neue Hans Kendrick"/>
                 <w:b/>
                 <w:bCs/>
                 <w:color w:val="000000"/>
@@ -5317,7 +4930,6 @@
               <w:ind w:left="0"/>
               <w:jc w:val="right"/>
               <w:rPr>
-                <w:rFonts w:ascii="Neue Hans Kendrick" w:hAnsi="Neue Hans Kendrick"/>
                 <w:b/>
                 <w:bCs/>
                 <w:color w:val="000000"/>
@@ -5342,7 +4954,6 @@
               <w:spacing w:after="0"/>
               <w:ind w:left="0"/>
               <w:rPr>
-                <w:rFonts w:ascii="Neue Hans Kendrick" w:hAnsi="Neue Hans Kendrick"/>
                 <w:b/>
                 <w:bCs/>
                 <w:color w:val="000000"/>
@@ -5352,7 +4963,6 @@
             </w:pPr>
             <w:r>
               <w:rPr>
-                <w:rFonts w:ascii="Neue Hans Kendrick" w:hAnsi="Neue Hans Kendrick"/>
                 <w:color w:val="000000"/>
                 <w:u w:val="single"/>
                 <w:lang w:val="en-US" w:eastAsia="de-DE" w:bidi="de-DE"/>
@@ -5372,7 +4982,6 @@
               <w:ind w:left="0"/>
               <w:jc w:val="right"/>
               <w:rPr>
-                <w:rFonts w:ascii="Neue Hans Kendrick" w:hAnsi="Neue Hans Kendrick"/>
                 <w:b/>
                 <w:bCs/>
                 <w:color w:val="000000"/>
@@ -5381,7 +4990,6 @@
             </w:pPr>
             <w:r>
               <w:rPr>
-                <w:rFonts w:ascii="Neue Hans Kendrick" w:hAnsi="Neue Hans Kendrick"/>
                 <w:color w:val="000000"/>
                 <w:lang w:eastAsia="de-DE" w:bidi="de-DE"/>
               </w:rPr>
@@ -5390,7 +4998,6 @@
             <w:proofErr w:type="spellStart"/>
             <w:r>
               <w:rPr>
-                <w:rFonts w:ascii="Neue Hans Kendrick" w:hAnsi="Neue Hans Kendrick"/>
                 <w:color w:val="000000"/>
                 <w:lang w:eastAsia="de-DE" w:bidi="de-DE"/>
               </w:rPr>
@@ -5399,7 +5006,6 @@
             <w:proofErr w:type="spellEnd"/>
             <w:r>
               <w:rPr>
-                <w:rFonts w:ascii="Neue Hans Kendrick" w:hAnsi="Neue Hans Kendrick"/>
                 <w:color w:val="000000"/>
                 <w:lang w:eastAsia="de-DE" w:bidi="de-DE"/>
               </w:rPr>
@@ -5422,7 +5028,6 @@
               <w:spacing w:after="0"/>
               <w:ind w:left="0"/>
               <w:rPr>
-                <w:rFonts w:ascii="Neue Hans Kendrick" w:hAnsi="Neue Hans Kendrick"/>
                 <w:color w:val="000000"/>
                 <w:u w:val="single"/>
                 <w:lang w:val="en-US" w:eastAsia="de-DE" w:bidi="de-DE"/>
@@ -5430,33 +5035,13 @@
             </w:pPr>
             <w:r>
               <w:rPr>
-                <w:rFonts w:ascii="Neue Hans Kendrick" w:hAnsi="Neue Hans Kendrick"/>
                 <w:color w:val="000000"/>
                 <w:lang w:val="en-US" w:eastAsia="de-DE" w:bidi="de-DE"/>
               </w:rPr>
-              <w:t>Minimum fee for upper value (</w:t>
-            </w:r>
-            <w:proofErr w:type="spellStart"/>
-            <w:r>
-              <w:rPr>
-                <w:rFonts w:ascii="Neue Hans Kendrick" w:hAnsi="Neue Hans Kendrick"/>
-                <w:color w:val="000000"/>
-                <w:lang w:val="en-US" w:eastAsia="de-DE" w:bidi="de-DE"/>
-              </w:rPr>
-              <w:t>HOWmin</w:t>
-            </w:r>
-            <w:proofErr w:type="spellEnd"/>
-            <w:r>
-              <w:rPr>
-                <w:rFonts w:ascii="Neue Hans Kendrick" w:hAnsi="Neue Hans Kendrick"/>
-                <w:color w:val="000000"/>
-                <w:lang w:val="en-US" w:eastAsia="de-DE" w:bidi="de-DE"/>
-              </w:rPr>
-              <w:t>)</w:t>
-            </w:r>
-            <w:r>
-              <w:rPr>
-                <w:rFonts w:ascii="Neue Hans Kendrick" w:hAnsi="Neue Hans Kendrick"/>
+              <w:t>Minimum fee for upper value (HOWmin)</w:t>
+            </w:r>
+            <w:r>
+              <w:rPr>
                 <w:color w:val="000000"/>
                 <w:lang w:val="en-US" w:eastAsia="de-DE" w:bidi="de-DE"/>
               </w:rPr>
@@ -5475,7 +5060,6 @@
               <w:ind w:left="0"/>
               <w:jc w:val="right"/>
               <w:rPr>
-                <w:rFonts w:ascii="Neue Hans Kendrick" w:hAnsi="Neue Hans Kendrick"/>
                 <w:b/>
                 <w:bCs/>
                 <w:color w:val="000000"/>
@@ -5484,7 +5068,6 @@
             </w:pPr>
             <w:r>
               <w:rPr>
-                <w:rFonts w:ascii="Neue Hans Kendrick" w:hAnsi="Neue Hans Kendrick"/>
                 <w:color w:val="000000"/>
                 <w:lang w:eastAsia="de-DE" w:bidi="de-DE"/>
               </w:rPr>
@@ -5493,7 +5076,6 @@
             <w:proofErr w:type="spellStart"/>
             <w:r>
               <w:rPr>
-                <w:rFonts w:ascii="Neue Hans Kendrick" w:hAnsi="Neue Hans Kendrick"/>
                 <w:color w:val="000000"/>
                 <w:lang w:eastAsia="de-DE" w:bidi="de-DE"/>
               </w:rPr>
@@ -5502,7 +5084,6 @@
             <w:proofErr w:type="spellEnd"/>
             <w:r>
               <w:rPr>
-                <w:rFonts w:ascii="Neue Hans Kendrick" w:hAnsi="Neue Hans Kendrick"/>
                 <w:color w:val="000000"/>
                 <w:lang w:eastAsia="de-DE" w:bidi="de-DE"/>
               </w:rPr>
@@ -5525,7 +5106,6 @@
               <w:spacing w:after="0"/>
               <w:ind w:left="0"/>
               <w:rPr>
-                <w:rFonts w:ascii="Neue Hans Kendrick" w:hAnsi="Neue Hans Kendrick"/>
                 <w:color w:val="000000"/>
                 <w:u w:val="single"/>
                 <w:lang w:val="en-US" w:eastAsia="de-DE" w:bidi="de-DE"/>
@@ -5533,33 +5113,13 @@
             </w:pPr>
             <w:r>
               <w:rPr>
-                <w:rFonts w:ascii="Neue Hans Kendrick" w:hAnsi="Neue Hans Kendrick"/>
                 <w:color w:val="000000"/>
                 <w:lang w:val="en-US" w:eastAsia="de-DE" w:bidi="de-DE"/>
               </w:rPr>
-              <w:t>Maximum fee for upper value (</w:t>
-            </w:r>
-            <w:proofErr w:type="spellStart"/>
-            <w:r>
-              <w:rPr>
-                <w:rFonts w:ascii="Neue Hans Kendrick" w:hAnsi="Neue Hans Kendrick"/>
-                <w:color w:val="000000"/>
-                <w:lang w:val="en-US" w:eastAsia="de-DE" w:bidi="de-DE"/>
-              </w:rPr>
-              <w:t>HOWmax</w:t>
-            </w:r>
-            <w:proofErr w:type="spellEnd"/>
-            <w:r>
-              <w:rPr>
-                <w:rFonts w:ascii="Neue Hans Kendrick" w:hAnsi="Neue Hans Kendrick"/>
-                <w:color w:val="000000"/>
-                <w:lang w:val="en-US" w:eastAsia="de-DE" w:bidi="de-DE"/>
-              </w:rPr>
-              <w:t>)</w:t>
-            </w:r>
-            <w:r>
-              <w:rPr>
-                <w:rFonts w:ascii="Neue Hans Kendrick" w:hAnsi="Neue Hans Kendrick"/>
+              <w:t>Maximum fee for upper value (HOWmax)</w:t>
+            </w:r>
+            <w:r>
+              <w:rPr>
                 <w:color w:val="000000"/>
                 <w:lang w:val="en-US" w:eastAsia="de-DE" w:bidi="de-DE"/>
               </w:rPr>
@@ -5578,7 +5138,6 @@
               <w:ind w:left="0"/>
               <w:jc w:val="right"/>
               <w:rPr>
-                <w:rFonts w:ascii="Neue Hans Kendrick" w:hAnsi="Neue Hans Kendrick"/>
                 <w:b/>
                 <w:bCs/>
                 <w:color w:val="000000"/>
@@ -5587,7 +5146,6 @@
             </w:pPr>
             <w:r>
               <w:rPr>
-                <w:rFonts w:ascii="Neue Hans Kendrick" w:hAnsi="Neue Hans Kendrick"/>
                 <w:color w:val="000000"/>
                 <w:lang w:eastAsia="de-DE" w:bidi="de-DE"/>
               </w:rPr>
@@ -5596,7 +5154,6 @@
             <w:proofErr w:type="spellStart"/>
             <w:r>
               <w:rPr>
-                <w:rFonts w:ascii="Neue Hans Kendrick" w:hAnsi="Neue Hans Kendrick"/>
                 <w:color w:val="000000"/>
                 <w:lang w:eastAsia="de-DE" w:bidi="de-DE"/>
               </w:rPr>
@@ -5605,7 +5162,6 @@
             <w:proofErr w:type="spellEnd"/>
             <w:r>
               <w:rPr>
-                <w:rFonts w:ascii="Neue Hans Kendrick" w:hAnsi="Neue Hans Kendrick"/>
                 <w:color w:val="000000"/>
                 <w:lang w:eastAsia="de-DE" w:bidi="de-DE"/>
               </w:rPr>
@@ -5621,7 +5177,6 @@
         <w:spacing w:after="0"/>
         <w:ind w:left="2507"/>
         <w:rPr>
-          <w:rFonts w:ascii="Neue Hans Kendrick" w:hAnsi="Neue Hans Kendrick"/>
           <w:b/>
           <w:bCs/>
           <w:color w:val="000000"/>
@@ -5636,14 +5191,12 @@
         <w:spacing w:after="0"/>
         <w:ind w:left="2507"/>
         <w:rPr>
-          <w:rFonts w:ascii="Neue Hans Kendrick" w:hAnsi="Neue Hans Kendrick"/>
-          <w:color w:val="000000"/>
-          <w:lang w:val="en-US" w:eastAsia="de-DE" w:bidi="de-DE"/>
-        </w:rPr>
-      </w:pPr>
-      <w:r>
-        <w:rPr>
-          <w:rFonts w:ascii="Neue Hans Kendrick" w:hAnsi="Neue Hans Kendrick"/>
+          <w:color w:val="000000"/>
+          <w:lang w:val="en-US" w:eastAsia="de-DE" w:bidi="de-DE"/>
+        </w:rPr>
+      </w:pPr>
+      <w:r>
+        <w:rPr>
           <w:color w:val="000000"/>
           <w:lang w:val="en-US" w:eastAsia="de-DE" w:bidi="de-DE"/>
         </w:rPr>
@@ -5657,14 +5210,12 @@
         <w:ind w:left="2507"/>
         <w:jc w:val="left"/>
         <w:rPr>
-          <w:rFonts w:ascii="Neue Hans Kendrick" w:hAnsi="Neue Hans Kendrick"/>
-          <w:color w:val="000000"/>
-          <w:lang w:val="en-US" w:eastAsia="de-DE" w:bidi="de-DE"/>
-        </w:rPr>
-      </w:pPr>
-      <w:r>
-        <w:rPr>
-          <w:rFonts w:ascii="Neue Hans Kendrick" w:hAnsi="Neue Hans Kendrick"/>
+          <w:color w:val="000000"/>
+          <w:lang w:val="en-US" w:eastAsia="de-DE" w:bidi="de-DE"/>
+        </w:rPr>
+      </w:pPr>
+      <w:r>
+        <w:rPr>
           <w:color w:val="000000"/>
           <w:lang w:val="en-US" w:eastAsia="de-DE" w:bidi="de-DE"/>
         </w:rPr>
@@ -5673,7 +5224,6 @@
       <w:proofErr w:type="spellStart"/>
       <w:r>
         <w:rPr>
-          <w:rFonts w:ascii="Neue Hans Kendrick" w:hAnsi="Neue Hans Kendrick"/>
           <w:color w:val="000000"/>
           <w:lang w:val="en-US" w:eastAsia="de-DE" w:bidi="de-DE"/>
         </w:rPr>
@@ -5683,7 +5233,6 @@
       <w:proofErr w:type="gramStart"/>
       <w:r>
         <w:rPr>
-          <w:rFonts w:ascii="Neue Hans Kendrick" w:hAnsi="Neue Hans Kendrick"/>
           <w:color w:val="000000"/>
           <w:lang w:val="en-US" w:eastAsia="de-DE" w:bidi="de-DE"/>
         </w:rPr>
@@ -5692,7 +5241,6 @@
       <w:proofErr w:type="gramEnd"/>
       <w:r>
         <w:rPr>
-          <w:rFonts w:ascii="Neue Hans Kendrick" w:hAnsi="Neue Hans Kendrick"/>
           <w:color w:val="000000"/>
           <w:lang w:val="en-US" w:eastAsia="de-DE" w:bidi="de-DE"/>
         </w:rPr>
@@ -5701,7 +5249,6 @@
       <w:proofErr w:type="spellStart"/>
       <w:r>
         <w:rPr>
-          <w:rFonts w:ascii="Neue Hans Kendrick" w:hAnsi="Neue Hans Kendrick"/>
           <w:color w:val="000000"/>
           <w:lang w:val="en-US" w:eastAsia="de-DE" w:bidi="de-DE"/>
         </w:rPr>
@@ -5710,7 +5257,6 @@
       <w:proofErr w:type="spellEnd"/>
       <w:r>
         <w:rPr>
-          <w:rFonts w:ascii="Neue Hans Kendrick" w:hAnsi="Neue Hans Kendrick"/>
           <w:color w:val="000000"/>
           <w:lang w:val="en-US" w:eastAsia="de-DE" w:bidi="de-DE"/>
         </w:rPr>
@@ -5719,7 +5265,6 @@
       <w:proofErr w:type="spellStart"/>
       <w:r>
         <w:rPr>
-          <w:rFonts w:ascii="Neue Hans Kendrick" w:hAnsi="Neue Hans Kendrick"/>
           <w:color w:val="000000"/>
           <w:lang w:val="en-US" w:eastAsia="de-DE" w:bidi="de-DE"/>
         </w:rPr>
@@ -5728,7 +5273,6 @@
       <w:proofErr w:type="spellEnd"/>
       <w:r>
         <w:rPr>
-          <w:rFonts w:ascii="Neue Hans Kendrick" w:hAnsi="Neue Hans Kendrick"/>
           <w:color w:val="000000"/>
           <w:lang w:val="en-US" w:eastAsia="de-DE" w:bidi="de-DE"/>
         </w:rPr>
@@ -5736,7 +5280,6 @@
       </w:r>
       <w:r>
         <w:rPr>
-          <w:rFonts w:ascii="Neue Hans Kendrick" w:hAnsi="Neue Hans Kendrick"/>
           <w:lang w:val="en-US" w:eastAsia="de-DE" w:bidi="de-DE"/>
         </w:rPr>
         <w:t>{{</w:t>
@@ -5744,7 +5287,6 @@
       <w:proofErr w:type="spellStart"/>
       <w:r>
         <w:rPr>
-          <w:rFonts w:ascii="Neue Hans Kendrick" w:hAnsi="Neue Hans Kendrick"/>
           <w:lang w:val="en-US" w:eastAsia="de-DE" w:bidi="de-DE"/>
         </w:rPr>
         <w:t>honorarsatz_factor</w:t>
@@ -5752,14 +5294,12 @@
       <w:proofErr w:type="spellEnd"/>
       <w:r>
         <w:rPr>
-          <w:rFonts w:ascii="Neue Hans Kendrick" w:hAnsi="Neue Hans Kendrick"/>
           <w:lang w:val="en-US" w:eastAsia="de-DE" w:bidi="de-DE"/>
         </w:rPr>
         <w:t>}}</w:t>
       </w:r>
       <w:r>
         <w:rPr>
-          <w:rFonts w:ascii="Neue Hans Kendrick" w:hAnsi="Neue Hans Kendrick"/>
           <w:color w:val="000000"/>
           <w:lang w:val="en-US" w:eastAsia="de-DE" w:bidi="de-DE"/>
         </w:rPr>
@@ -5768,7 +5308,6 @@
       <w:proofErr w:type="spellStart"/>
       <w:r>
         <w:rPr>
-          <w:rFonts w:ascii="Neue Hans Kendrick" w:hAnsi="Neue Hans Kendrick"/>
           <w:color w:val="000000"/>
           <w:lang w:val="en-US" w:eastAsia="de-DE" w:bidi="de-DE"/>
         </w:rPr>
@@ -5777,7 +5316,6 @@
       <w:proofErr w:type="spellEnd"/>
       <w:r>
         <w:rPr>
-          <w:rFonts w:ascii="Neue Hans Kendrick" w:hAnsi="Neue Hans Kendrick"/>
           <w:color w:val="000000"/>
           <w:lang w:val="en-US" w:eastAsia="de-DE" w:bidi="de-DE"/>
         </w:rPr>
@@ -5785,7 +5323,6 @@
       </w:r>
       <w:r>
         <w:rPr>
-          <w:rFonts w:ascii="Neue Hans Kendrick" w:hAnsi="Neue Hans Kendrick"/>
           <w:color w:val="000000"/>
           <w:lang w:val="en-US" w:eastAsia="de-DE" w:bidi="de-DE"/>
         </w:rPr>
@@ -5798,7 +5335,6 @@
         <w:spacing w:after="0"/>
         <w:ind w:left="2507"/>
         <w:rPr>
-          <w:rFonts w:ascii="Neue Hans Kendrick" w:hAnsi="Neue Hans Kendrick"/>
           <w:color w:val="000000"/>
           <w:lang w:val="en-US" w:eastAsia="de-DE" w:bidi="de-DE"/>
         </w:rPr>
@@ -5810,14 +5346,12 @@
         <w:spacing w:after="0"/>
         <w:ind w:left="2507"/>
         <w:rPr>
-          <w:rFonts w:ascii="Neue Hans Kendrick" w:hAnsi="Neue Hans Kendrick"/>
-          <w:color w:val="000000"/>
-          <w:lang w:val="en-US" w:eastAsia="de-DE" w:bidi="de-DE"/>
-        </w:rPr>
-      </w:pPr>
-      <w:r>
-        <w:rPr>
-          <w:rFonts w:ascii="Neue Hans Kendrick" w:hAnsi="Neue Hans Kendrick"/>
+          <w:color w:val="000000"/>
+          <w:lang w:val="en-US" w:eastAsia="de-DE" w:bidi="de-DE"/>
+        </w:rPr>
+      </w:pPr>
+      <w:r>
+        <w:rPr>
           <w:color w:val="000000"/>
           <w:lang w:val="en-US" w:eastAsia="de-DE" w:bidi="de-DE"/>
         </w:rPr>
@@ -5831,14 +5365,12 @@
         <w:ind w:left="2507"/>
         <w:jc w:val="left"/>
         <w:rPr>
-          <w:rFonts w:ascii="Neue Hans Kendrick" w:hAnsi="Neue Hans Kendrick"/>
-          <w:color w:val="000000"/>
-          <w:lang w:val="en-US" w:eastAsia="de-DE" w:bidi="de-DE"/>
-        </w:rPr>
-      </w:pPr>
-      <w:r>
-        <w:rPr>
-          <w:rFonts w:ascii="Neue Hans Kendrick" w:hAnsi="Neue Hans Kendrick"/>
+          <w:color w:val="000000"/>
+          <w:lang w:val="en-US" w:eastAsia="de-DE" w:bidi="de-DE"/>
+        </w:rPr>
+      </w:pPr>
+      <w:r>
+        <w:rPr>
           <w:color w:val="000000"/>
           <w:lang w:val="en-US" w:eastAsia="de-DE" w:bidi="de-DE"/>
         </w:rPr>
@@ -5847,7 +5379,6 @@
       <w:proofErr w:type="spellStart"/>
       <w:r>
         <w:rPr>
-          <w:rFonts w:ascii="Neue Hans Kendrick" w:hAnsi="Neue Hans Kendrick"/>
           <w:color w:val="000000"/>
           <w:lang w:val="en-US" w:eastAsia="de-DE" w:bidi="de-DE"/>
         </w:rPr>
@@ -5857,7 +5388,6 @@
       <w:proofErr w:type="gramStart"/>
       <w:r>
         <w:rPr>
-          <w:rFonts w:ascii="Neue Hans Kendrick" w:hAnsi="Neue Hans Kendrick"/>
           <w:color w:val="000000"/>
           <w:lang w:val="en-US" w:eastAsia="de-DE" w:bidi="de-DE"/>
         </w:rPr>
@@ -5866,7 +5396,6 @@
       <w:proofErr w:type="gramEnd"/>
       <w:r>
         <w:rPr>
-          <w:rFonts w:ascii="Neue Hans Kendrick" w:hAnsi="Neue Hans Kendrick"/>
           <w:color w:val="000000"/>
           <w:lang w:val="en-US" w:eastAsia="de-DE" w:bidi="de-DE"/>
         </w:rPr>
@@ -5875,7 +5404,6 @@
       <w:proofErr w:type="spellStart"/>
       <w:r>
         <w:rPr>
-          <w:rFonts w:ascii="Neue Hans Kendrick" w:hAnsi="Neue Hans Kendrick"/>
           <w:color w:val="000000"/>
           <w:lang w:val="en-US" w:eastAsia="de-DE" w:bidi="de-DE"/>
         </w:rPr>
@@ -5884,7 +5412,6 @@
       <w:proofErr w:type="spellEnd"/>
       <w:r>
         <w:rPr>
-          <w:rFonts w:ascii="Neue Hans Kendrick" w:hAnsi="Neue Hans Kendrick"/>
           <w:color w:val="000000"/>
           <w:lang w:val="en-US" w:eastAsia="de-DE" w:bidi="de-DE"/>
         </w:rPr>
@@ -5893,7 +5420,6 @@
       <w:proofErr w:type="spellStart"/>
       <w:r>
         <w:rPr>
-          <w:rFonts w:ascii="Neue Hans Kendrick" w:hAnsi="Neue Hans Kendrick"/>
           <w:color w:val="000000"/>
           <w:lang w:val="en-US" w:eastAsia="de-DE" w:bidi="de-DE"/>
         </w:rPr>
@@ -5902,7 +5428,6 @@
       <w:proofErr w:type="spellEnd"/>
       <w:r>
         <w:rPr>
-          <w:rFonts w:ascii="Neue Hans Kendrick" w:hAnsi="Neue Hans Kendrick"/>
           <w:color w:val="000000"/>
           <w:lang w:val="en-US" w:eastAsia="de-DE" w:bidi="de-DE"/>
         </w:rPr>
@@ -5910,7 +5435,6 @@
       </w:r>
       <w:r>
         <w:rPr>
-          <w:rFonts w:ascii="Neue Hans Kendrick" w:hAnsi="Neue Hans Kendrick"/>
           <w:lang w:val="en-US" w:eastAsia="de-DE" w:bidi="de-DE"/>
         </w:rPr>
         <w:t>{{</w:t>
@@ -5918,7 +5442,6 @@
       <w:proofErr w:type="spellStart"/>
       <w:r>
         <w:rPr>
-          <w:rFonts w:ascii="Neue Hans Kendrick" w:hAnsi="Neue Hans Kendrick"/>
           <w:lang w:val="en-US" w:eastAsia="de-DE" w:bidi="de-DE"/>
         </w:rPr>
         <w:t>honorarsatz_factor</w:t>
@@ -5926,14 +5449,12 @@
       <w:proofErr w:type="spellEnd"/>
       <w:r>
         <w:rPr>
-          <w:rFonts w:ascii="Neue Hans Kendrick" w:hAnsi="Neue Hans Kendrick"/>
           <w:lang w:val="en-US" w:eastAsia="de-DE" w:bidi="de-DE"/>
         </w:rPr>
         <w:t>}}</w:t>
       </w:r>
       <w:r>
         <w:rPr>
-          <w:rFonts w:ascii="Neue Hans Kendrick" w:hAnsi="Neue Hans Kendrick"/>
           <w:color w:val="000000"/>
           <w:lang w:val="en-US" w:eastAsia="de-DE" w:bidi="de-DE"/>
         </w:rPr>
@@ -5942,7 +5463,6 @@
       <w:proofErr w:type="spellStart"/>
       <w:r>
         <w:rPr>
-          <w:rFonts w:ascii="Neue Hans Kendrick" w:hAnsi="Neue Hans Kendrick"/>
           <w:color w:val="000000"/>
           <w:lang w:val="en-US" w:eastAsia="de-DE" w:bidi="de-DE"/>
         </w:rPr>
@@ -5951,7 +5471,6 @@
       <w:proofErr w:type="spellEnd"/>
       <w:r>
         <w:rPr>
-          <w:rFonts w:ascii="Neue Hans Kendrick" w:hAnsi="Neue Hans Kendrick"/>
           <w:color w:val="000000"/>
           <w:lang w:val="en-US" w:eastAsia="de-DE" w:bidi="de-DE"/>
         </w:rPr>
@@ -5964,7 +5483,6 @@
         <w:spacing w:after="0"/>
         <w:ind w:left="2507"/>
         <w:rPr>
-          <w:rFonts w:ascii="Neue Hans Kendrick" w:hAnsi="Neue Hans Kendrick"/>
           <w:color w:val="000000"/>
           <w:lang w:val="en-US" w:eastAsia="de-DE" w:bidi="de-DE"/>
         </w:rPr>
@@ -5976,13 +5494,11 @@
         <w:spacing w:after="0"/>
         <w:ind w:left="2507"/>
         <w:rPr>
-          <w:rFonts w:ascii="Neue Hans Kendrick" w:hAnsi="Neue Hans Kendrick"/>
-          <w:lang w:val="en-US" w:eastAsia="de-DE" w:bidi="de-DE"/>
-        </w:rPr>
-      </w:pPr>
-      <w:r>
-        <w:rPr>
-          <w:rFonts w:ascii="Neue Hans Kendrick" w:hAnsi="Neue Hans Kendrick"/>
+          <w:lang w:val="en-US" w:eastAsia="de-DE" w:bidi="de-DE"/>
+        </w:rPr>
+      </w:pPr>
+      <w:r>
+        <w:rPr>
           <w:color w:val="000000"/>
           <w:lang w:val="en-US" w:eastAsia="de-DE" w:bidi="de-DE"/>
         </w:rPr>
@@ -5990,7 +5506,6 @@
       </w:r>
       <w:r>
         <w:rPr>
-          <w:rFonts w:ascii="Neue Hans Kendrick" w:hAnsi="Neue Hans Kendrick"/>
           <w:b/>
           <w:color w:val="000000"/>
           <w:u w:val="single"/>
@@ -6001,7 +5516,6 @@
       <w:proofErr w:type="spellStart"/>
       <w:r>
         <w:rPr>
-          <w:rFonts w:ascii="Neue Hans Kendrick" w:hAnsi="Neue Hans Kendrick"/>
           <w:b/>
           <w:color w:val="000000"/>
           <w:u w:val="single"/>
@@ -6012,7 +5526,6 @@
       <w:proofErr w:type="gramStart"/>
       <w:r>
         <w:rPr>
-          <w:rFonts w:ascii="Neue Hans Kendrick" w:hAnsi="Neue Hans Kendrick"/>
           <w:b/>
           <w:color w:val="000000"/>
           <w:u w:val="single"/>
@@ -6023,7 +5536,6 @@
       <w:proofErr w:type="spellEnd"/>
       <w:r>
         <w:rPr>
-          <w:rFonts w:ascii="Neue Hans Kendrick" w:hAnsi="Neue Hans Kendrick"/>
           <w:b/>
           <w:color w:val="000000"/>
           <w:u w:val="single"/>
@@ -6034,7 +5546,6 @@
       <w:proofErr w:type="gramEnd"/>
       <w:r>
         <w:rPr>
-          <w:rFonts w:ascii="Neue Hans Kendrick" w:hAnsi="Neue Hans Kendrick"/>
           <w:b/>
           <w:color w:val="000000"/>
           <w:u w:val="single"/>
@@ -6044,7 +5555,6 @@
       </w:r>
       <w:r>
         <w:rPr>
-          <w:rFonts w:ascii="Neue Hans Kendrick" w:hAnsi="Neue Hans Kendrick"/>
           <w:b/>
           <w:u w:val="single"/>
           <w:lang w:val="en-US" w:eastAsia="de-DE" w:bidi="de-DE"/>
@@ -6053,7 +5563,6 @@
       </w:r>
       <w:r>
         <w:rPr>
-          <w:rFonts w:ascii="Neue Hans Kendrick" w:hAnsi="Neue Hans Kendrick"/>
           <w:b/>
           <w:lang w:val="en-US" w:eastAsia="de-DE" w:bidi="de-DE"/>
         </w:rPr>
@@ -6061,7 +5570,6 @@
       </w:r>
       <w:r>
         <w:rPr>
-          <w:rFonts w:ascii="Neue Hans Kendrick" w:hAnsi="Neue Hans Kendrick"/>
           <w:lang w:val="en-US" w:eastAsia="de-DE" w:bidi="de-DE"/>
         </w:rPr>
         <w:t xml:space="preserve">acc. HOAI </w:t>
@@ -6073,7 +5581,8 @@
         <w:spacing w:after="0"/>
         <w:ind w:left="2507"/>
         <w:rPr>
-          <w:rFonts w:ascii="Neue Hans Kendrick" w:hAnsi="Neue Hans Kendrick"/>
+          <w:b/>
+          <w:bCs/>
           <w:lang w:val="en-US" w:eastAsia="de-DE" w:bidi="de-DE"/>
         </w:rPr>
       </w:pPr>
@@ -6087,7 +5596,7 @@
         </w:numPr>
         <w:spacing w:after="0" w:line="240" w:lineRule="auto"/>
         <w:rPr>
-          <w:rFonts w:ascii="Neue Hans Kendrick" w:hAnsi="Neue Hans Kendrick"/>
+          <w:b/>
           <w:bCs/>
           <w:color w:val="000000"/>
           <w:lang w:eastAsia="de-DE" w:bidi="de-DE"/>
@@ -6096,7 +5605,6 @@
       <w:proofErr w:type="spellStart"/>
       <w:r>
         <w:rPr>
-          <w:rFonts w:ascii="Neue Hans Kendrick" w:hAnsi="Neue Hans Kendrick"/>
           <w:b/>
           <w:bCs/>
           <w:color w:val="000000"/>
@@ -6159,7 +5667,6 @@
                 <w:lang w:eastAsia="de-DE" w:bidi="de-DE"/>
               </w:rPr>
             </w:pPr>
-            <w:proofErr w:type="spellStart"/>
             <w:r>
               <w:rPr>
                 <w:rFonts w:ascii="Neue Hans Kendrick" w:eastAsia="Neue Hans Kendrick Light" w:hAnsi="Neue Hans Kendrick" w:cs="Neue Hans Kendrick Light"/>
@@ -6168,31 +5675,8 @@
                 <w:szCs w:val="16"/>
                 <w:lang w:eastAsia="de-DE" w:bidi="de-DE"/>
               </w:rPr>
-              <w:t>Remodeling</w:t>
-            </w:r>
-            <w:proofErr w:type="spellEnd"/>
-            <w:r>
-              <w:rPr>
-                <w:rFonts w:ascii="Neue Hans Kendrick" w:eastAsia="Neue Hans Kendrick Light" w:hAnsi="Neue Hans Kendrick" w:cs="Neue Hans Kendrick Light"/>
-                <w:bCs/>
-                <w:sz w:val="16"/>
-                <w:szCs w:val="16"/>
-                <w:lang w:eastAsia="de-DE" w:bidi="de-DE"/>
-              </w:rPr>
-              <w:t xml:space="preserve"> </w:t>
-            </w:r>
-            <w:proofErr w:type="spellStart"/>
-            <w:r>
-              <w:rPr>
-                <w:rFonts w:ascii="Neue Hans Kendrick" w:eastAsia="Neue Hans Kendrick Light" w:hAnsi="Neue Hans Kendrick" w:cs="Neue Hans Kendrick Light"/>
-                <w:bCs/>
-                <w:sz w:val="16"/>
-                <w:szCs w:val="16"/>
-                <w:lang w:eastAsia="de-DE" w:bidi="de-DE"/>
-              </w:rPr>
-              <w:t>surcharge</w:t>
-            </w:r>
-            <w:proofErr w:type="spellEnd"/>
+              <w:t>Remodeling surcharge</w:t>
+            </w:r>
           </w:p>
         </w:tc>
         <w:tc>
@@ -6268,27 +5752,7 @@
                 <w:szCs w:val="16"/>
                 <w:lang w:eastAsia="de-DE" w:bidi="de-DE"/>
               </w:rPr>
-              <w:t xml:space="preserve">{{ </w:t>
-            </w:r>
-            <w:proofErr w:type="spellStart"/>
-            <w:r>
-              <w:rPr>
-                <w:rFonts w:ascii="Neue Hans Kendrick" w:eastAsia="Neue Hans Kendrick Light" w:hAnsi="Neue Hans Kendrick" w:cs="Neue Hans Kendrick Light"/>
-                <w:sz w:val="16"/>
-                <w:szCs w:val="16"/>
-                <w:lang w:eastAsia="de-DE" w:bidi="de-DE"/>
-              </w:rPr>
-              <w:t>zuschlag_value</w:t>
-            </w:r>
-            <w:proofErr w:type="spellEnd"/>
-            <w:r>
-              <w:rPr>
-                <w:rFonts w:ascii="Neue Hans Kendrick" w:eastAsia="Neue Hans Kendrick Light" w:hAnsi="Neue Hans Kendrick" w:cs="Neue Hans Kendrick Light"/>
-                <w:sz w:val="16"/>
-                <w:szCs w:val="16"/>
-                <w:lang w:eastAsia="de-DE" w:bidi="de-DE"/>
-              </w:rPr>
-              <w:t>}}%</w:t>
+              <w:t>{{ zuschlag_value}}%</w:t>
             </w:r>
           </w:p>
         </w:tc>
@@ -6340,7 +5804,6 @@
               </w:rPr>
               <w:t xml:space="preserve"> </w:t>
             </w:r>
-            <w:proofErr w:type="spellStart"/>
             <w:r>
               <w:rPr>
                 <w:rFonts w:ascii="Neue Hans Kendrick" w:eastAsia="Neue Hans Kendrick Light" w:hAnsi="Neue Hans Kendrick" w:cs="Neue Hans Kendrick Light"/>
@@ -6348,17 +5811,7 @@
                 <w:szCs w:val="16"/>
                 <w:lang w:eastAsia="de-DE" w:bidi="de-DE"/>
               </w:rPr>
-              <w:t>zuschlag_amount</w:t>
-            </w:r>
-            <w:proofErr w:type="spellEnd"/>
-            <w:r>
-              <w:rPr>
-                <w:rFonts w:ascii="Neue Hans Kendrick" w:eastAsia="Neue Hans Kendrick Light" w:hAnsi="Neue Hans Kendrick" w:cs="Neue Hans Kendrick Light"/>
-                <w:sz w:val="16"/>
-                <w:szCs w:val="16"/>
-                <w:lang w:eastAsia="de-DE" w:bidi="de-DE"/>
-              </w:rPr>
-              <w:t>}} €</w:t>
+              <w:t>zuschlag_amount}} €</w:t>
             </w:r>
           </w:p>
         </w:tc>
@@ -6487,7 +5940,6 @@
               </w:rPr>
               <w:t xml:space="preserve"> + </w:t>
             </w:r>
-            <w:proofErr w:type="spellStart"/>
             <w:r>
               <w:rPr>
                 <w:rFonts w:ascii="Neue Hans Kendrick" w:eastAsia="Neue Hans Kendrick Light" w:hAnsi="Neue Hans Kendrick" w:cs="Neue Hans Kendrick Light"/>
@@ -6496,18 +5948,7 @@
                 <w:szCs w:val="16"/>
                 <w:lang w:eastAsia="de-DE" w:bidi="de-DE"/>
               </w:rPr>
-              <w:t>Surcharge</w:t>
-            </w:r>
-            <w:proofErr w:type="spellEnd"/>
-            <w:r>
-              <w:rPr>
-                <w:rFonts w:ascii="Neue Hans Kendrick" w:eastAsia="Neue Hans Kendrick Light" w:hAnsi="Neue Hans Kendrick" w:cs="Neue Hans Kendrick Light"/>
-                <w:b/>
-                <w:sz w:val="16"/>
-                <w:szCs w:val="16"/>
-                <w:lang w:eastAsia="de-DE" w:bidi="de-DE"/>
-              </w:rPr>
-              <w:t xml:space="preserve"> </w:t>
+              <w:t xml:space="preserve">Surcharge </w:t>
             </w:r>
             <w:r>
               <w:rPr>
@@ -6573,7 +6014,6 @@
               </w:rPr>
               <w:t xml:space="preserve"> </w:t>
             </w:r>
-            <w:proofErr w:type="spellStart"/>
             <w:r>
               <w:rPr>
                 <w:rFonts w:ascii="Neue Hans Kendrick" w:eastAsia="Neue Hans Kendrick Light" w:hAnsi="Neue Hans Kendrick" w:cs="Neue Hans Kendrick Light"/>
@@ -6583,23 +6023,13 @@
                 <w:szCs w:val="16"/>
                 <w:lang w:eastAsia="de-DE" w:bidi="de-DE"/>
               </w:rPr>
-              <w:t>grundhonorar</w:t>
-            </w:r>
-            <w:proofErr w:type="spellEnd"/>
+              <w:t xml:space="preserve">grundhonorar }} </w:t>
+            </w:r>
             <w:r>
               <w:rPr>
                 <w:rFonts w:ascii="Neue Hans Kendrick" w:eastAsia="Neue Hans Kendrick Light" w:hAnsi="Neue Hans Kendrick" w:cs="Neue Hans Kendrick Light"/>
                 <w:b/>
                 <w:bCs/>
-                <w:sz w:val="16"/>
-                <w:szCs w:val="16"/>
-                <w:lang w:eastAsia="de-DE" w:bidi="de-DE"/>
-              </w:rPr>
-              <w:t xml:space="preserve"> }} </w:t>
-            </w:r>
-            <w:r>
-              <w:rPr>
-                <w:rFonts w:ascii="Neue Hans Kendrick" w:eastAsia="Neue Hans Kendrick Light" w:hAnsi="Neue Hans Kendrick" w:cs="Neue Hans Kendrick Light"/>
                 <w:sz w:val="16"/>
                 <w:szCs w:val="16"/>
                 <w:lang w:eastAsia="de-DE" w:bidi="de-DE"/>
@@ -6616,7 +6046,7 @@
         <w:spacing w:after="0"/>
         <w:ind w:left="2507"/>
         <w:rPr>
-          <w:rFonts w:ascii="Neue Hans Kendrick" w:eastAsia="Neue Hans Kendrick Light" w:hAnsi="Neue Hans Kendrick" w:cs="Neue Hans Kendrick Light"/>
+          <w:rFonts w:eastAsia="Neue Hans Kendrick Light" w:cs="Neue Hans Kendrick Light"/>
           <w:b/>
           <w:color w:val="000000"/>
           <w:sz w:val="18"/>
@@ -6709,26 +6139,28 @@
     </w:p>
     <w:p>
       <w:pPr>
-        <w:spacing w:after="160" w:line="278" w:lineRule="auto"/>
+        <w:spacing w:after="0" w:line="278" w:lineRule="auto"/>
+        <w:rPr>
+          <w:rFonts w:ascii="Neue Hans Kendrick" w:eastAsia="Neue Hans Kendrick Light" w:hAnsi="Neue Hans Kendrick" w:cs="Neue Hans Kendrick Light"/>
+          <w:sz w:val="16"/>
+          <w:szCs w:val="16"/>
+          <w:lang w:val="en-US" w:eastAsia="de-DE" w:bidi="de-DE"/>
+        </w:rPr>
+      </w:pPr>
+      <w:r>
         <w:rPr>
           <w:rFonts w:ascii="Neue Hans Kendrick" w:eastAsia="Neue Hans Kendrick Light" w:hAnsi="Neue Hans Kendrick" w:cs="Neue Hans Kendrick Light"/>
           <w:sz w:val="20"/>
           <w:lang w:val="en-US" w:eastAsia="de-DE" w:bidi="de-DE"/>
         </w:rPr>
-      </w:pPr>
-      <w:r>
-        <w:rPr>
-          <w:rFonts w:ascii="Neue Hans Kendrick" w:eastAsia="Neue Hans Kendrick Light" w:hAnsi="Neue Hans Kendrick" w:cs="Neue Hans Kendrick Light"/>
-          <w:sz w:val="20"/>
-          <w:lang w:val="en-US" w:eastAsia="de-DE" w:bidi="de-DE"/>
-        </w:rPr>
         <w:br w:type="page"/>
       </w:r>
       <w:r>
         <w:rPr>
           <w:rFonts w:ascii="Neue Hans Kendrick" w:eastAsia="Neue Hans Kendrick Light" w:hAnsi="Neue Hans Kendrick" w:cs="Neue Hans Kendrick Light"/>
           <w:b/>
-          <w:sz w:val="18"/>
+          <w:sz w:val="16"/>
+          <w:szCs w:val="16"/>
           <w:u w:val="single"/>
           <w:lang w:val="en-US" w:eastAsia="de-DE" w:bidi="de-DE"/>
         </w:rPr>
@@ -6740,7 +6172,8 @@
         <w:rPr>
           <w:rFonts w:ascii="Neue Hans Kendrick" w:eastAsia="Neue Hans Kendrick Light" w:hAnsi="Neue Hans Kendrick" w:cs="Neue Hans Kendrick Light"/>
           <w:b/>
-          <w:sz w:val="18"/>
+          <w:sz w:val="16"/>
+          <w:szCs w:val="16"/>
           <w:u w:val="single"/>
           <w:lang w:val="en-US" w:eastAsia="de-DE" w:bidi="de-DE"/>
         </w:rPr>
@@ -6751,7 +6184,8 @@
         <w:rPr>
           <w:rFonts w:ascii="Neue Hans Kendrick" w:eastAsia="Neue Hans Kendrick Light" w:hAnsi="Neue Hans Kendrick" w:cs="Neue Hans Kendrick Light"/>
           <w:b/>
-          <w:sz w:val="18"/>
+          <w:sz w:val="16"/>
+          <w:szCs w:val="16"/>
           <w:u w:val="single"/>
           <w:lang w:val="en-US" w:eastAsia="de-DE" w:bidi="de-DE"/>
         </w:rPr>
@@ -6762,7 +6196,8 @@
         <w:rPr>
           <w:rFonts w:ascii="Neue Hans Kendrick" w:eastAsia="Neue Hans Kendrick Light" w:hAnsi="Neue Hans Kendrick" w:cs="Neue Hans Kendrick Light"/>
           <w:b/>
-          <w:sz w:val="18"/>
+          <w:sz w:val="16"/>
+          <w:szCs w:val="16"/>
           <w:u w:val="single"/>
           <w:lang w:val="en-US" w:eastAsia="de-DE" w:bidi="de-DE"/>
         </w:rPr>
@@ -6788,11 +6223,12 @@
           <w:tab w:val="left" w:pos="14742"/>
           <w:tab w:val="left" w:pos="15876"/>
         </w:tabs>
-        <w:spacing w:after="160" w:line="259" w:lineRule="auto"/>
+        <w:spacing w:after="0" w:line="360" w:lineRule="auto"/>
         <w:rPr>
           <w:rFonts w:ascii="Neue Hans Kendrick" w:eastAsia="Neue Hans Kendrick Light" w:hAnsi="Neue Hans Kendrick" w:cs="Neue Hans Kendrick Light"/>
           <w:b/>
-          <w:sz w:val="18"/>
+          <w:sz w:val="16"/>
+          <w:szCs w:val="16"/>
           <w:u w:val="single"/>
           <w:lang w:eastAsia="de-DE" w:bidi="de-DE"/>
         </w:rPr>
@@ -6801,7 +6237,8 @@
         <w:rPr>
           <w:rFonts w:ascii="Neue Hans Kendrick" w:eastAsia="Neue Hans Kendrick Light" w:hAnsi="Neue Hans Kendrick" w:cs="Neue Hans Kendrick Light"/>
           <w:b/>
-          <w:sz w:val="18"/>
+          <w:sz w:val="16"/>
+          <w:szCs w:val="16"/>
           <w:u w:val="single"/>
           <w:lang w:val="en-US" w:eastAsia="de-DE" w:bidi="de-DE"/>
         </w:rPr>
@@ -6811,7 +6248,8 @@
         <w:rPr>
           <w:rFonts w:ascii="Neue Hans Kendrick" w:eastAsia="Neue Hans Kendrick Light" w:hAnsi="Neue Hans Kendrick" w:cs="Neue Hans Kendrick Light"/>
           <w:b/>
-          <w:sz w:val="18"/>
+          <w:sz w:val="16"/>
+          <w:szCs w:val="16"/>
           <w:u w:val="single"/>
           <w:lang w:eastAsia="de-DE" w:bidi="de-DE"/>
         </w:rPr>
@@ -6867,7 +6305,8 @@
               <w:rPr>
                 <w:rFonts w:ascii="Neue Hans Kendrick" w:eastAsia="Neue Hans Kendrick Light" w:hAnsi="Neue Hans Kendrick" w:cs="Neue Hans Kendrick Light"/>
                 <w:b/>
-                <w:sz w:val="18"/>
+                <w:sz w:val="16"/>
+                <w:szCs w:val="16"/>
                 <w:lang w:eastAsia="de-DE" w:bidi="de-DE"/>
               </w:rPr>
             </w:pPr>
@@ -6875,57 +6314,11 @@
               <w:rPr>
                 <w:rFonts w:ascii="Neue Hans Kendrick" w:eastAsia="Neue Hans Kendrick Light" w:hAnsi="Neue Hans Kendrick" w:cs="Neue Hans Kendrick Light"/>
                 <w:b/>
-                <w:sz w:val="18"/>
+                <w:sz w:val="16"/>
+                <w:szCs w:val="16"/>
                 <w:lang w:eastAsia="de-DE" w:bidi="de-DE"/>
               </w:rPr>
-              <w:t xml:space="preserve">Service </w:t>
-            </w:r>
-            <w:proofErr w:type="spellStart"/>
-            <w:r>
-              <w:rPr>
-                <w:rFonts w:ascii="Neue Hans Kendrick" w:eastAsia="Neue Hans Kendrick Light" w:hAnsi="Neue Hans Kendrick" w:cs="Neue Hans Kendrick Light"/>
-                <w:b/>
-                <w:sz w:val="18"/>
-                <w:lang w:eastAsia="de-DE" w:bidi="de-DE"/>
-              </w:rPr>
-              <w:t>P</w:t>
-            </w:r>
-            <w:r>
-              <w:rPr>
-                <w:rFonts w:ascii="Neue Hans Kendrick" w:eastAsia="Neue Hans Kendrick Light" w:hAnsi="Neue Hans Kendrick" w:cs="Neue Hans Kendrick Light"/>
-                <w:b/>
-                <w:sz w:val="18"/>
-                <w:lang w:eastAsia="de-DE" w:bidi="de-DE"/>
-              </w:rPr>
-              <w:t>hases</w:t>
-            </w:r>
-            <w:proofErr w:type="spellEnd"/>
-            <w:r>
-              <w:rPr>
-                <w:rFonts w:ascii="Neue Hans Kendrick" w:eastAsia="Neue Hans Kendrick Light" w:hAnsi="Neue Hans Kendrick" w:cs="Neue Hans Kendrick Light"/>
-                <w:b/>
-                <w:sz w:val="18"/>
-                <w:lang w:eastAsia="de-DE" w:bidi="de-DE"/>
-              </w:rPr>
-              <w:t xml:space="preserve"> and </w:t>
-            </w:r>
-            <w:r>
-              <w:rPr>
-                <w:rFonts w:ascii="Neue Hans Kendrick" w:eastAsia="Neue Hans Kendrick Light" w:hAnsi="Neue Hans Kendrick" w:cs="Neue Hans Kendrick Light"/>
-                <w:b/>
-                <w:sz w:val="18"/>
-                <w:lang w:eastAsia="de-DE" w:bidi="de-DE"/>
-              </w:rPr>
-              <w:t>S</w:t>
-            </w:r>
-            <w:r>
-              <w:rPr>
-                <w:rFonts w:ascii="Neue Hans Kendrick" w:eastAsia="Neue Hans Kendrick Light" w:hAnsi="Neue Hans Kendrick" w:cs="Neue Hans Kendrick Light"/>
-                <w:b/>
-                <w:sz w:val="18"/>
-                <w:lang w:eastAsia="de-DE" w:bidi="de-DE"/>
-              </w:rPr>
-              <w:t>ervices</w:t>
+              <w:t>Service Phases and Services</w:t>
             </w:r>
           </w:p>
         </w:tc>
@@ -6957,7 +6350,8 @@
               <w:rPr>
                 <w:rFonts w:ascii="Neue Hans Kendrick" w:eastAsia="Neue Hans Kendrick Light" w:hAnsi="Neue Hans Kendrick" w:cs="Neue Hans Kendrick Light"/>
                 <w:b/>
-                <w:sz w:val="18"/>
+                <w:sz w:val="16"/>
+                <w:szCs w:val="16"/>
                 <w:lang w:eastAsia="de-DE" w:bidi="de-DE"/>
               </w:rPr>
             </w:pPr>
@@ -6965,59 +6359,31 @@
               <w:rPr>
                 <w:rFonts w:ascii="Neue Hans Kendrick" w:eastAsia="Neue Hans Kendrick Light" w:hAnsi="Neue Hans Kendrick" w:cs="Neue Hans Kendrick Light"/>
                 <w:b/>
-                <w:sz w:val="18"/>
+                <w:sz w:val="16"/>
+                <w:szCs w:val="16"/>
                 <w:lang w:eastAsia="de-DE" w:bidi="de-DE"/>
               </w:rPr>
-              <w:t xml:space="preserve">Basic </w:t>
-            </w:r>
-            <w:proofErr w:type="spellStart"/>
+              <w:t>Basic fee</w:t>
+            </w:r>
             <w:r>
               <w:rPr>
                 <w:rFonts w:ascii="Neue Hans Kendrick" w:eastAsia="Neue Hans Kendrick Light" w:hAnsi="Neue Hans Kendrick" w:cs="Neue Hans Kendrick Light"/>
                 <w:b/>
-                <w:sz w:val="18"/>
+                <w:sz w:val="16"/>
+                <w:szCs w:val="16"/>
                 <w:lang w:eastAsia="de-DE" w:bidi="de-DE"/>
               </w:rPr>
-              <w:t>fee</w:t>
-            </w:r>
-            <w:proofErr w:type="spellEnd"/>
+              <w:t xml:space="preserve"> + Surcharge</w:t>
+            </w:r>
             <w:r>
               <w:rPr>
                 <w:rFonts w:ascii="Neue Hans Kendrick" w:eastAsia="Neue Hans Kendrick Light" w:hAnsi="Neue Hans Kendrick" w:cs="Neue Hans Kendrick Light"/>
                 <w:b/>
-                <w:sz w:val="18"/>
+                <w:sz w:val="16"/>
+                <w:szCs w:val="16"/>
                 <w:lang w:eastAsia="de-DE" w:bidi="de-DE"/>
               </w:rPr>
-              <w:t xml:space="preserve"> + </w:t>
-            </w:r>
-            <w:proofErr w:type="spellStart"/>
-            <w:r>
-              <w:rPr>
-                <w:rFonts w:ascii="Neue Hans Kendrick" w:eastAsia="Neue Hans Kendrick Light" w:hAnsi="Neue Hans Kendrick" w:cs="Neue Hans Kendrick Light"/>
-                <w:b/>
-                <w:sz w:val="18"/>
-                <w:lang w:eastAsia="de-DE" w:bidi="de-DE"/>
-              </w:rPr>
-              <w:t>Surcharge</w:t>
-            </w:r>
-            <w:proofErr w:type="spellEnd"/>
-            <w:r>
-              <w:rPr>
-                <w:rFonts w:ascii="Neue Hans Kendrick" w:eastAsia="Neue Hans Kendrick Light" w:hAnsi="Neue Hans Kendrick" w:cs="Neue Hans Kendrick Light"/>
-                <w:b/>
-                <w:sz w:val="18"/>
-                <w:lang w:eastAsia="de-DE" w:bidi="de-DE"/>
-              </w:rPr>
-              <w:t xml:space="preserve"> </w:t>
-            </w:r>
-            <w:r>
-              <w:rPr>
-                <w:rFonts w:ascii="Neue Hans Kendrick" w:eastAsia="Neue Hans Kendrick Light" w:hAnsi="Neue Hans Kendrick" w:cs="Neue Hans Kendrick Light"/>
-                <w:b/>
-                <w:sz w:val="18"/>
-                <w:lang w:eastAsia="de-DE" w:bidi="de-DE"/>
-              </w:rPr>
-              <w:t>[€]</w:t>
+              <w:t xml:space="preserve"> [€]</w:t>
             </w:r>
           </w:p>
         </w:tc>
@@ -7049,7 +6415,8 @@
               <w:rPr>
                 <w:rFonts w:ascii="Neue Hans Kendrick" w:eastAsia="Neue Hans Kendrick Light" w:hAnsi="Neue Hans Kendrick" w:cs="Neue Hans Kendrick Light"/>
                 <w:b/>
-                <w:sz w:val="18"/>
+                <w:sz w:val="16"/>
+                <w:szCs w:val="16"/>
                 <w:lang w:eastAsia="de-DE" w:bidi="de-DE"/>
               </w:rPr>
             </w:pPr>
@@ -7057,7 +6424,8 @@
               <w:rPr>
                 <w:rFonts w:ascii="Neue Hans Kendrick" w:eastAsia="Neue Hans Kendrick Light" w:hAnsi="Neue Hans Kendrick" w:cs="Neue Hans Kendrick Light"/>
                 <w:b/>
-                <w:sz w:val="18"/>
+                <w:sz w:val="16"/>
+                <w:szCs w:val="16"/>
                 <w:lang w:eastAsia="de-DE" w:bidi="de-DE"/>
               </w:rPr>
               <w:t>HOAI [%]</w:t>
@@ -7092,56 +6460,20 @@
               <w:rPr>
                 <w:rFonts w:ascii="Neue Hans Kendrick" w:eastAsia="Neue Hans Kendrick Light" w:hAnsi="Neue Hans Kendrick" w:cs="Neue Hans Kendrick Light"/>
                 <w:b/>
-                <w:sz w:val="18"/>
+                <w:sz w:val="16"/>
+                <w:szCs w:val="16"/>
                 <w:lang w:eastAsia="de-DE" w:bidi="de-DE"/>
               </w:rPr>
             </w:pPr>
-            <w:proofErr w:type="spellStart"/>
             <w:r>
               <w:rPr>
                 <w:rFonts w:ascii="Neue Hans Kendrick" w:eastAsia="Neue Hans Kendrick Light" w:hAnsi="Neue Hans Kendrick" w:cs="Neue Hans Kendrick Light"/>
                 <w:b/>
-                <w:sz w:val="18"/>
+                <w:sz w:val="16"/>
+                <w:szCs w:val="16"/>
                 <w:lang w:eastAsia="de-DE" w:bidi="de-DE"/>
               </w:rPr>
-              <w:t>O</w:t>
-            </w:r>
-            <w:r>
-              <w:rPr>
-                <w:rFonts w:ascii="Neue Hans Kendrick" w:eastAsia="Neue Hans Kendrick Light" w:hAnsi="Neue Hans Kendrick" w:cs="Neue Hans Kendrick Light"/>
-                <w:b/>
-                <w:sz w:val="18"/>
-                <w:lang w:eastAsia="de-DE" w:bidi="de-DE"/>
-              </w:rPr>
-              <w:t>ffer</w:t>
-            </w:r>
-            <w:r>
-              <w:rPr>
-                <w:rFonts w:ascii="Neue Hans Kendrick" w:eastAsia="Neue Hans Kendrick Light" w:hAnsi="Neue Hans Kendrick" w:cs="Neue Hans Kendrick Light"/>
-                <w:b/>
-                <w:sz w:val="18"/>
-                <w:lang w:eastAsia="de-DE" w:bidi="de-DE"/>
-              </w:rPr>
-              <w:t>ed</w:t>
-            </w:r>
-            <w:proofErr w:type="spellEnd"/>
-            <w:r>
-              <w:rPr>
-                <w:rFonts w:ascii="Neue Hans Kendrick" w:eastAsia="Neue Hans Kendrick Light" w:hAnsi="Neue Hans Kendrick" w:cs="Neue Hans Kendrick Light"/>
-                <w:b/>
-                <w:sz w:val="18"/>
-                <w:lang w:eastAsia="de-DE" w:bidi="de-DE"/>
-              </w:rPr>
-              <w:t xml:space="preserve"> </w:t>
-            </w:r>
-            <w:r>
-              <w:rPr>
-                <w:rFonts w:ascii="Neue Hans Kendrick" w:eastAsia="Neue Hans Kendrick Light" w:hAnsi="Neue Hans Kendrick" w:cs="Neue Hans Kendrick Light"/>
-                <w:b/>
-                <w:sz w:val="18"/>
-                <w:lang w:eastAsia="de-DE" w:bidi="de-DE"/>
-              </w:rPr>
-              <w:t>[%]</w:t>
+              <w:t>Offered [%]</w:t>
             </w:r>
           </w:p>
         </w:tc>
@@ -7173,7 +6505,8 @@
               <w:rPr>
                 <w:rFonts w:ascii="Neue Hans Kendrick" w:eastAsia="Neue Hans Kendrick Light" w:hAnsi="Neue Hans Kendrick" w:cs="Neue Hans Kendrick Light"/>
                 <w:b/>
-                <w:sz w:val="18"/>
+                <w:sz w:val="16"/>
+                <w:szCs w:val="16"/>
                 <w:lang w:eastAsia="de-DE" w:bidi="de-DE"/>
               </w:rPr>
             </w:pPr>
@@ -7181,39 +6514,11 @@
               <w:rPr>
                 <w:rFonts w:ascii="Neue Hans Kendrick" w:eastAsia="Neue Hans Kendrick Light" w:hAnsi="Neue Hans Kendrick" w:cs="Neue Hans Kendrick Light"/>
                 <w:b/>
-                <w:sz w:val="18"/>
+                <w:sz w:val="16"/>
+                <w:szCs w:val="16"/>
                 <w:lang w:eastAsia="de-DE" w:bidi="de-DE"/>
               </w:rPr>
-              <w:t xml:space="preserve">Total </w:t>
-            </w:r>
-            <w:proofErr w:type="spellStart"/>
-            <w:r>
-              <w:rPr>
-                <w:rFonts w:ascii="Neue Hans Kendrick" w:eastAsia="Neue Hans Kendrick Light" w:hAnsi="Neue Hans Kendrick" w:cs="Neue Hans Kendrick Light"/>
-                <w:b/>
-                <w:sz w:val="18"/>
-                <w:lang w:eastAsia="de-DE" w:bidi="de-DE"/>
-              </w:rPr>
-              <w:t>fee</w:t>
-            </w:r>
-            <w:proofErr w:type="spellEnd"/>
-            <w:r>
-              <w:rPr>
-                <w:rFonts w:ascii="Neue Hans Kendrick" w:eastAsia="Neue Hans Kendrick Light" w:hAnsi="Neue Hans Kendrick" w:cs="Neue Hans Kendrick Light"/>
-                <w:b/>
-                <w:sz w:val="18"/>
-                <w:lang w:eastAsia="de-DE" w:bidi="de-DE"/>
-              </w:rPr>
-              <w:t xml:space="preserve"> </w:t>
-            </w:r>
-            <w:r>
-              <w:rPr>
-                <w:rFonts w:ascii="Neue Hans Kendrick" w:eastAsia="Neue Hans Kendrick Light" w:hAnsi="Neue Hans Kendrick" w:cs="Neue Hans Kendrick Light"/>
-                <w:b/>
-                <w:sz w:val="18"/>
-                <w:lang w:eastAsia="de-DE" w:bidi="de-DE"/>
-              </w:rPr>
-              <w:t>[€]</w:t>
+              <w:t>Total fee [€]</w:t>
             </w:r>
           </w:p>
         </w:tc>
@@ -7335,7 +6640,8 @@
               <w:spacing w:before="20" w:after="20"/>
               <w:rPr>
                 <w:rFonts w:ascii="Neue Hans Kendrick" w:eastAsia="Neue Hans Kendrick Light" w:hAnsi="Neue Hans Kendrick" w:cs="Neue Hans Kendrick Light"/>
-                <w:sz w:val="18"/>
+                <w:sz w:val="16"/>
+                <w:szCs w:val="16"/>
                 <w:lang w:val="en-US" w:eastAsia="de-DE" w:bidi="de-DE"/>
               </w:rPr>
             </w:pPr>
@@ -7343,7 +6649,8 @@
             <w:r>
               <w:rPr>
                 <w:rFonts w:ascii="Neue Hans Kendrick" w:eastAsia="Neue Hans Kendrick Light" w:hAnsi="Neue Hans Kendrick" w:cs="Neue Hans Kendrick Light"/>
-                <w:sz w:val="18"/>
+                <w:sz w:val="16"/>
+                <w:szCs w:val="16"/>
                 <w:lang w:val="en-US" w:eastAsia="de-DE" w:bidi="de-DE"/>
               </w:rPr>
               <w:t xml:space="preserve">{{ </w:t>
@@ -7352,7 +6659,8 @@
             <w:r>
               <w:rPr>
                 <w:rFonts w:ascii="Neue Hans Kendrick" w:eastAsia="Neue Hans Kendrick Light" w:hAnsi="Neue Hans Kendrick" w:cs="Neue Hans Kendrick Light"/>
-                <w:sz w:val="18"/>
+                <w:sz w:val="16"/>
+                <w:szCs w:val="16"/>
                 <w:lang w:val="en-US" w:eastAsia="de-DE" w:bidi="de-DE"/>
               </w:rPr>
               <w:t>lp</w:t>
@@ -7361,7 +6669,8 @@
             <w:r>
               <w:rPr>
                 <w:rFonts w:ascii="Neue Hans Kendrick" w:eastAsia="Neue Hans Kendrick Light" w:hAnsi="Neue Hans Kendrick" w:cs="Neue Hans Kendrick Light"/>
-                <w:sz w:val="18"/>
+                <w:sz w:val="16"/>
+                <w:szCs w:val="16"/>
                 <w:lang w:val="en-US" w:eastAsia="de-DE" w:bidi="de-DE"/>
               </w:rPr>
               <w:t>.lp_name</w:t>
@@ -7370,7 +6679,8 @@
             <w:r>
               <w:rPr>
                 <w:rFonts w:ascii="Neue Hans Kendrick" w:eastAsia="Neue Hans Kendrick Light" w:hAnsi="Neue Hans Kendrick" w:cs="Neue Hans Kendrick Light"/>
-                <w:sz w:val="18"/>
+                <w:sz w:val="16"/>
+                <w:szCs w:val="16"/>
                 <w:lang w:val="en-US" w:eastAsia="de-DE" w:bidi="de-DE"/>
               </w:rPr>
               <w:t xml:space="preserve"> }}</w:t>
@@ -7404,7 +6714,8 @@
               <w:jc w:val="center"/>
               <w:rPr>
                 <w:rFonts w:ascii="Neue Hans Kendrick" w:eastAsia="Neue Hans Kendrick Light" w:hAnsi="Neue Hans Kendrick" w:cs="Neue Hans Kendrick Light"/>
-                <w:sz w:val="18"/>
+                <w:sz w:val="16"/>
+                <w:szCs w:val="16"/>
                 <w:lang w:val="en-US" w:eastAsia="de-DE" w:bidi="de-DE"/>
               </w:rPr>
             </w:pPr>
@@ -7439,7 +6750,8 @@
                 <w:rFonts w:ascii="Neue Hans Kendrick" w:eastAsia="Neue Hans Kendrick Light" w:hAnsi="Neue Hans Kendrick" w:cs="Neue Hans Kendrick Light"/>
                 <w:b/>
                 <w:bCs/>
-                <w:sz w:val="18"/>
+                <w:sz w:val="16"/>
+                <w:szCs w:val="16"/>
                 <w:lang w:eastAsia="de-DE" w:bidi="de-DE"/>
               </w:rPr>
             </w:pPr>
@@ -7448,32 +6760,11 @@
                 <w:rFonts w:ascii="Neue Hans Kendrick" w:eastAsia="Neue Hans Kendrick Light" w:hAnsi="Neue Hans Kendrick" w:cs="Neue Hans Kendrick Light"/>
                 <w:b/>
                 <w:bCs/>
-                <w:sz w:val="18"/>
+                <w:sz w:val="16"/>
+                <w:szCs w:val="16"/>
                 <w:lang w:eastAsia="de-DE" w:bidi="de-DE"/>
               </w:rPr>
-              <w:t xml:space="preserve">{{ </w:t>
-            </w:r>
-            <w:proofErr w:type="spellStart"/>
-            <w:r>
-              <w:rPr>
-                <w:rFonts w:ascii="Neue Hans Kendrick" w:eastAsia="Neue Hans Kendrick Light" w:hAnsi="Neue Hans Kendrick" w:cs="Neue Hans Kendrick Light"/>
-                <w:b/>
-                <w:bCs/>
-                <w:sz w:val="18"/>
-                <w:lang w:eastAsia="de-DE" w:bidi="de-DE"/>
-              </w:rPr>
-              <w:t>lp.lp_amount</w:t>
-            </w:r>
-            <w:proofErr w:type="spellEnd"/>
-            <w:r>
-              <w:rPr>
-                <w:rFonts w:ascii="Neue Hans Kendrick" w:eastAsia="Neue Hans Kendrick Light" w:hAnsi="Neue Hans Kendrick" w:cs="Neue Hans Kendrick Light"/>
-                <w:b/>
-                <w:bCs/>
-                <w:sz w:val="18"/>
-                <w:lang w:eastAsia="de-DE" w:bidi="de-DE"/>
-              </w:rPr>
-              <w:t>}} €</w:t>
+              <w:t>{{ lp.lp_amount}} €</w:t>
             </w:r>
           </w:p>
         </w:tc>
@@ -7590,7 +6881,8 @@
               <w:jc w:val="right"/>
               <w:rPr>
                 <w:rFonts w:ascii="Neue Hans Kendrick" w:eastAsia="Neue Hans Kendrick Light" w:hAnsi="Neue Hans Kendrick" w:cs="Neue Hans Kendrick Light"/>
-                <w:sz w:val="18"/>
+                <w:sz w:val="16"/>
+                <w:szCs w:val="16"/>
                 <w:lang w:val="en-US" w:eastAsia="de-DE" w:bidi="de-DE"/>
               </w:rPr>
             </w:pPr>
@@ -7622,7 +6914,8 @@
               </w:tabs>
               <w:rPr>
                 <w:rFonts w:ascii="Neue Hans Kendrick" w:eastAsia="Neue Hans Kendrick Light" w:hAnsi="Neue Hans Kendrick" w:cs="Neue Hans Kendrick Light"/>
-                <w:sz w:val="18"/>
+                <w:sz w:val="16"/>
+                <w:szCs w:val="16"/>
                 <w:lang w:val="en-US" w:eastAsia="de-DE" w:bidi="de-DE"/>
               </w:rPr>
             </w:pPr>
@@ -7630,7 +6923,8 @@
             <w:r>
               <w:rPr>
                 <w:rFonts w:ascii="Neue Hans Kendrick" w:eastAsia="Neue Hans Kendrick Light" w:hAnsi="Neue Hans Kendrick" w:cs="Neue Hans Kendrick Light"/>
-                <w:sz w:val="18"/>
+                <w:sz w:val="16"/>
+                <w:szCs w:val="16"/>
                 <w:lang w:val="en-US" w:eastAsia="de-DE" w:bidi="de-DE"/>
               </w:rPr>
               <w:t xml:space="preserve">{{ </w:t>
@@ -7639,7 +6933,8 @@
             <w:r>
               <w:rPr>
                 <w:rFonts w:ascii="Neue Hans Kendrick" w:eastAsia="Neue Hans Kendrick Light" w:hAnsi="Neue Hans Kendrick" w:cs="Neue Hans Kendrick Light"/>
-                <w:sz w:val="18"/>
+                <w:sz w:val="16"/>
+                <w:szCs w:val="16"/>
                 <w:lang w:val="en-US" w:eastAsia="de-DE" w:bidi="de-DE"/>
               </w:rPr>
               <w:t>item</w:t>
@@ -7648,7 +6943,8 @@
             <w:r>
               <w:rPr>
                 <w:rFonts w:ascii="Neue Hans Kendrick" w:eastAsia="Neue Hans Kendrick Light" w:hAnsi="Neue Hans Kendrick" w:cs="Neue Hans Kendrick Light"/>
-                <w:sz w:val="18"/>
+                <w:sz w:val="16"/>
+                <w:szCs w:val="16"/>
                 <w:lang w:val="en-US" w:eastAsia="de-DE" w:bidi="de-DE"/>
               </w:rPr>
               <w:t>.Item_name</w:t>
@@ -7657,7 +6953,8 @@
             <w:r>
               <w:rPr>
                 <w:rFonts w:ascii="Neue Hans Kendrick" w:eastAsia="Neue Hans Kendrick Light" w:hAnsi="Neue Hans Kendrick" w:cs="Neue Hans Kendrick Light"/>
-                <w:sz w:val="18"/>
+                <w:sz w:val="16"/>
+                <w:szCs w:val="16"/>
                 <w:lang w:val="en-US" w:eastAsia="de-DE" w:bidi="de-DE"/>
               </w:rPr>
               <w:t xml:space="preserve"> }}</w:t>
@@ -7690,35 +6987,19 @@
               <w:jc w:val="center"/>
               <w:rPr>
                 <w:rFonts w:ascii="Neue Hans Kendrick" w:eastAsia="Neue Hans Kendrick Light" w:hAnsi="Neue Hans Kendrick" w:cs="Neue Hans Kendrick Light"/>
-                <w:sz w:val="18"/>
+                <w:sz w:val="16"/>
+                <w:szCs w:val="16"/>
                 <w:lang w:eastAsia="de-DE" w:bidi="de-DE"/>
               </w:rPr>
             </w:pPr>
             <w:r>
               <w:rPr>
                 <w:rFonts w:ascii="Neue Hans Kendrick" w:eastAsia="Neue Hans Kendrick Light" w:hAnsi="Neue Hans Kendrick" w:cs="Neue Hans Kendrick Light"/>
-                <w:sz w:val="18"/>
+                <w:sz w:val="16"/>
+                <w:szCs w:val="16"/>
                 <w:lang w:eastAsia="de-DE" w:bidi="de-DE"/>
               </w:rPr>
-              <w:t xml:space="preserve">{{ </w:t>
-            </w:r>
-            <w:proofErr w:type="spellStart"/>
-            <w:r>
-              <w:rPr>
-                <w:rFonts w:ascii="Neue Hans Kendrick" w:eastAsia="Neue Hans Kendrick Light" w:hAnsi="Neue Hans Kendrick" w:cs="Neue Hans Kendrick Light"/>
-                <w:sz w:val="18"/>
-                <w:lang w:eastAsia="de-DE" w:bidi="de-DE"/>
-              </w:rPr>
-              <w:t>grundhonorar</w:t>
-            </w:r>
-            <w:proofErr w:type="spellEnd"/>
-            <w:r>
-              <w:rPr>
-                <w:rFonts w:ascii="Neue Hans Kendrick" w:eastAsia="Neue Hans Kendrick Light" w:hAnsi="Neue Hans Kendrick" w:cs="Neue Hans Kendrick Light"/>
-                <w:sz w:val="18"/>
-                <w:lang w:eastAsia="de-DE" w:bidi="de-DE"/>
-              </w:rPr>
-              <w:t xml:space="preserve"> }}</w:t>
+              <w:t>{{ grundhonorar }}</w:t>
             </w:r>
           </w:p>
         </w:tc>
@@ -7748,43 +7029,19 @@
               <w:jc w:val="center"/>
               <w:rPr>
                 <w:rFonts w:ascii="Neue Hans Kendrick" w:eastAsia="Neue Hans Kendrick Light" w:hAnsi="Neue Hans Kendrick" w:cs="Neue Hans Kendrick Light"/>
-                <w:sz w:val="18"/>
+                <w:sz w:val="16"/>
+                <w:szCs w:val="16"/>
                 <w:lang w:eastAsia="de-DE" w:bidi="de-DE"/>
               </w:rPr>
             </w:pPr>
             <w:r>
               <w:rPr>
                 <w:rFonts w:ascii="Neue Hans Kendrick" w:eastAsia="Neue Hans Kendrick Light" w:hAnsi="Neue Hans Kendrick" w:cs="Neue Hans Kendrick Light"/>
-                <w:sz w:val="18"/>
+                <w:sz w:val="16"/>
+                <w:szCs w:val="16"/>
                 <w:lang w:eastAsia="de-DE" w:bidi="de-DE"/>
               </w:rPr>
-              <w:t>{{</w:t>
-            </w:r>
-            <w:proofErr w:type="spellStart"/>
-            <w:r>
-              <w:rPr>
-                <w:rFonts w:ascii="Neue Hans Kendrick" w:eastAsia="Neue Hans Kendrick Light" w:hAnsi="Neue Hans Kendrick" w:cs="Neue Hans Kendrick Light"/>
-                <w:sz w:val="18"/>
-                <w:lang w:eastAsia="de-DE" w:bidi="de-DE"/>
-              </w:rPr>
-              <w:t>lp.</w:t>
-            </w:r>
-            <w:r>
-              <w:rPr>
-                <w:rFonts w:ascii="Neue Hans Kendrick" w:eastAsia="Neue Hans Kendrick Light" w:hAnsi="Neue Hans Kendrick" w:cs="Neue Hans Kendrick Light"/>
-                <w:sz w:val="18"/>
-                <w:lang w:eastAsia="de-DE" w:bidi="de-DE"/>
-              </w:rPr>
-              <w:t>actual_lp_value</w:t>
-            </w:r>
-            <w:proofErr w:type="spellEnd"/>
-            <w:r>
-              <w:rPr>
-                <w:rFonts w:ascii="Neue Hans Kendrick" w:eastAsia="Neue Hans Kendrick Light" w:hAnsi="Neue Hans Kendrick" w:cs="Neue Hans Kendrick Light"/>
-                <w:sz w:val="18"/>
-                <w:lang w:eastAsia="de-DE" w:bidi="de-DE"/>
-              </w:rPr>
-              <w:t>}}</w:t>
+              <w:t>{{lp.actual_lp_value}}</w:t>
             </w:r>
           </w:p>
         </w:tc>
@@ -7814,35 +7071,19 @@
               <w:jc w:val="center"/>
               <w:rPr>
                 <w:rFonts w:ascii="Neue Hans Kendrick" w:eastAsia="Neue Hans Kendrick Light" w:hAnsi="Neue Hans Kendrick" w:cs="Neue Hans Kendrick Light"/>
-                <w:sz w:val="18"/>
+                <w:sz w:val="16"/>
+                <w:szCs w:val="16"/>
                 <w:lang w:eastAsia="de-DE" w:bidi="de-DE"/>
               </w:rPr>
             </w:pPr>
             <w:r>
               <w:rPr>
                 <w:rFonts w:ascii="Neue Hans Kendrick" w:eastAsia="Neue Hans Kendrick Light" w:hAnsi="Neue Hans Kendrick" w:cs="Neue Hans Kendrick Light"/>
-                <w:sz w:val="18"/>
+                <w:sz w:val="16"/>
+                <w:szCs w:val="16"/>
                 <w:lang w:eastAsia="de-DE" w:bidi="de-DE"/>
               </w:rPr>
-              <w:t xml:space="preserve">{{ </w:t>
-            </w:r>
-            <w:proofErr w:type="spellStart"/>
-            <w:r>
-              <w:rPr>
-                <w:rFonts w:ascii="Neue Hans Kendrick" w:eastAsia="Neue Hans Kendrick Light" w:hAnsi="Neue Hans Kendrick" w:cs="Neue Hans Kendrick Light"/>
-                <w:sz w:val="18"/>
-                <w:lang w:eastAsia="de-DE" w:bidi="de-DE"/>
-              </w:rPr>
-              <w:t>item.quantity</w:t>
-            </w:r>
-            <w:proofErr w:type="spellEnd"/>
-            <w:r>
-              <w:rPr>
-                <w:rFonts w:ascii="Neue Hans Kendrick" w:eastAsia="Neue Hans Kendrick Light" w:hAnsi="Neue Hans Kendrick" w:cs="Neue Hans Kendrick Light"/>
-                <w:sz w:val="18"/>
-                <w:lang w:eastAsia="de-DE" w:bidi="de-DE"/>
-              </w:rPr>
-              <w:t xml:space="preserve"> }}</w:t>
+              <w:t>{{ item.quantity }}</w:t>
             </w:r>
           </w:p>
         </w:tc>
@@ -7872,49 +7113,26 @@
               <w:jc w:val="right"/>
               <w:rPr>
                 <w:rFonts w:ascii="Neue Hans Kendrick" w:eastAsia="Neue Hans Kendrick Light" w:hAnsi="Neue Hans Kendrick" w:cs="Neue Hans Kendrick Light"/>
-                <w:sz w:val="18"/>
+                <w:sz w:val="16"/>
+                <w:szCs w:val="16"/>
                 <w:lang w:eastAsia="de-DE" w:bidi="de-DE"/>
               </w:rPr>
             </w:pPr>
             <w:r>
               <w:rPr>
                 <w:rFonts w:ascii="Neue Hans Kendrick" w:eastAsia="Neue Hans Kendrick Light" w:hAnsi="Neue Hans Kendrick" w:cs="Neue Hans Kendrick Light"/>
-                <w:sz w:val="18"/>
+                <w:sz w:val="16"/>
+                <w:szCs w:val="16"/>
                 <w:lang w:eastAsia="de-DE" w:bidi="de-DE"/>
               </w:rPr>
-              <w:t xml:space="preserve">{{ </w:t>
-            </w:r>
-            <w:proofErr w:type="spellStart"/>
-            <w:r>
-              <w:rPr>
-                <w:rFonts w:ascii="Neue Hans Kendrick" w:eastAsia="Neue Hans Kendrick Light" w:hAnsi="Neue Hans Kendrick" w:cs="Neue Hans Kendrick Light"/>
-                <w:sz w:val="18"/>
-                <w:lang w:eastAsia="de-DE" w:bidi="de-DE"/>
-              </w:rPr>
-              <w:t>lp.</w:t>
-            </w:r>
-            <w:r>
-              <w:rPr>
-                <w:rFonts w:ascii="Neue Hans Kendrick" w:eastAsia="Neue Hans Kendrick Light" w:hAnsi="Neue Hans Kendrick" w:cs="Neue Hans Kendrick Light"/>
-                <w:sz w:val="18"/>
-                <w:lang w:eastAsia="de-DE" w:bidi="de-DE"/>
-              </w:rPr>
-              <w:t>lp_amount</w:t>
-            </w:r>
-            <w:proofErr w:type="spellEnd"/>
-            <w:r>
-              <w:rPr>
-                <w:rFonts w:ascii="Neue Hans Kendrick" w:eastAsia="Neue Hans Kendrick Light" w:hAnsi="Neue Hans Kendrick" w:cs="Neue Hans Kendrick Light"/>
-                <w:sz w:val="18"/>
-                <w:lang w:eastAsia="de-DE" w:bidi="de-DE"/>
-              </w:rPr>
-              <w:t xml:space="preserve">}} </w:t>
+              <w:t xml:space="preserve">{{ lp.lp_amount}} </w:t>
             </w:r>
             <w:r>
               <w:rPr>
                 <w:rFonts w:ascii="Neue Hans Kendrick" w:eastAsia="Neue Hans Kendrick Light" w:hAnsi="Neue Hans Kendrick" w:cs="Neue Hans Kendrick Light"/>
                 <w:color w:val="000000"/>
-                <w:sz w:val="18"/>
+                <w:sz w:val="16"/>
+                <w:szCs w:val="16"/>
                 <w:lang w:eastAsia="de-DE" w:bidi="de-DE"/>
               </w:rPr>
               <w:t>€</w:t>
@@ -8101,41 +7319,21 @@
               <w:rPr>
                 <w:rFonts w:ascii="Neue Hans Kendrick" w:eastAsia="Neue Hans Kendrick Light" w:hAnsi="Neue Hans Kendrick" w:cs="Neue Hans Kendrick Light"/>
                 <w:b/>
-                <w:sz w:val="18"/>
+                <w:sz w:val="16"/>
+                <w:szCs w:val="16"/>
                 <w:lang w:eastAsia="de-DE" w:bidi="de-DE"/>
               </w:rPr>
             </w:pPr>
-            <w:proofErr w:type="spellStart"/>
             <w:r>
               <w:rPr>
                 <w:rFonts w:ascii="Neue Hans Kendrick" w:eastAsia="Neue Hans Kendrick Light" w:hAnsi="Neue Hans Kendrick" w:cs="Neue Hans Kendrick Light"/>
                 <w:b/>
-                <w:sz w:val="18"/>
+                <w:sz w:val="16"/>
+                <w:szCs w:val="16"/>
                 <w:lang w:eastAsia="de-DE" w:bidi="de-DE"/>
               </w:rPr>
-              <w:t>Sum</w:t>
-            </w:r>
-            <w:proofErr w:type="spellEnd"/>
-            <w:r>
-              <w:rPr>
-                <w:rFonts w:ascii="Neue Hans Kendrick" w:eastAsia="Neue Hans Kendrick Light" w:hAnsi="Neue Hans Kendrick" w:cs="Neue Hans Kendrick Light"/>
-                <w:b/>
-                <w:sz w:val="18"/>
-                <w:lang w:eastAsia="de-DE" w:bidi="de-DE"/>
-              </w:rPr>
-              <w:t xml:space="preserve"> of </w:t>
-            </w:r>
-            <w:proofErr w:type="spellStart"/>
-            <w:r>
-              <w:rPr>
-                <w:rFonts w:ascii="Neue Hans Kendrick" w:eastAsia="Neue Hans Kendrick Light" w:hAnsi="Neue Hans Kendrick" w:cs="Neue Hans Kendrick Light"/>
-                <w:b/>
-                <w:sz w:val="18"/>
-                <w:lang w:eastAsia="de-DE" w:bidi="de-DE"/>
-              </w:rPr>
-              <w:t>services</w:t>
-            </w:r>
-            <w:proofErr w:type="spellEnd"/>
+              <w:t>Sum of services</w:t>
+            </w:r>
           </w:p>
         </w:tc>
         <w:tc>
@@ -8168,7 +7366,8 @@
               <w:rPr>
                 <w:rFonts w:ascii="Neue Hans Kendrick" w:eastAsia="Neue Hans Kendrick Light" w:hAnsi="Neue Hans Kendrick" w:cs="Neue Hans Kendrick Light"/>
                 <w:b/>
-                <w:sz w:val="18"/>
+                <w:sz w:val="16"/>
+                <w:szCs w:val="16"/>
                 <w:lang w:eastAsia="de-DE" w:bidi="de-DE"/>
               </w:rPr>
             </w:pPr>
@@ -8204,7 +7403,8 @@
               <w:rPr>
                 <w:rFonts w:ascii="Neue Hans Kendrick" w:eastAsia="Neue Hans Kendrick Light" w:hAnsi="Neue Hans Kendrick" w:cs="Neue Hans Kendrick Light"/>
                 <w:b/>
-                <w:sz w:val="18"/>
+                <w:sz w:val="16"/>
+                <w:szCs w:val="16"/>
                 <w:lang w:eastAsia="de-DE" w:bidi="de-DE"/>
               </w:rPr>
             </w:pPr>
@@ -8240,7 +7440,8 @@
               <w:rPr>
                 <w:rFonts w:ascii="Neue Hans Kendrick" w:eastAsia="Neue Hans Kendrick Light" w:hAnsi="Neue Hans Kendrick" w:cs="Neue Hans Kendrick Light"/>
                 <w:b/>
-                <w:sz w:val="18"/>
+                <w:sz w:val="16"/>
+                <w:szCs w:val="16"/>
                 <w:lang w:eastAsia="de-DE" w:bidi="de-DE"/>
               </w:rPr>
             </w:pPr>
@@ -8277,7 +7478,8 @@
               <w:rPr>
                 <w:rFonts w:ascii="Neue Hans Kendrick" w:eastAsia="Neue Hans Kendrick Light" w:hAnsi="Neue Hans Kendrick" w:cs="Neue Hans Kendrick Light"/>
                 <w:b/>
-                <w:sz w:val="18"/>
+                <w:sz w:val="16"/>
+                <w:szCs w:val="16"/>
                 <w:lang w:eastAsia="de-DE" w:bidi="de-DE"/>
               </w:rPr>
             </w:pPr>
@@ -8313,7 +7515,8 @@
               <w:rPr>
                 <w:rFonts w:ascii="Neue Hans Kendrick" w:eastAsia="Neue Hans Kendrick Light" w:hAnsi="Neue Hans Kendrick" w:cs="Neue Hans Kendrick Light"/>
                 <w:b/>
-                <w:sz w:val="18"/>
+                <w:sz w:val="16"/>
+                <w:szCs w:val="16"/>
                 <w:lang w:eastAsia="de-DE" w:bidi="de-DE"/>
               </w:rPr>
             </w:pPr>
@@ -8350,8 +7553,8 @@
               <w:rPr>
                 <w:rFonts w:ascii="Neue Hans Kendrick" w:eastAsia="Neue Hans Kendrick Light" w:hAnsi="Neue Hans Kendrick" w:cs="Neue Hans Kendrick Light"/>
                 <w:b/>
-                <w:sz w:val="18"/>
-                <w:szCs w:val="18"/>
+                <w:sz w:val="16"/>
+                <w:szCs w:val="16"/>
                 <w:lang w:eastAsia="de-DE" w:bidi="de-DE"/>
               </w:rPr>
             </w:pPr>
@@ -8360,52 +7563,18 @@
                 <w:rFonts w:ascii="Neue Hans Kendrick" w:eastAsia="Neue Hans Kendrick Light" w:hAnsi="Neue Hans Kendrick" w:cs="Neue Hans Kendrick Light"/>
                 <w:b/>
                 <w:bCs/>
-                <w:sz w:val="18"/>
-                <w:szCs w:val="18"/>
+                <w:sz w:val="16"/>
+                <w:szCs w:val="16"/>
                 <w:lang w:eastAsia="de-DE" w:bidi="de-DE"/>
               </w:rPr>
-              <w:t>{{</w:t>
-            </w:r>
-            <w:proofErr w:type="spellStart"/>
+              <w:t xml:space="preserve">{{sum_of_all_lps }} </w:t>
+            </w:r>
             <w:r>
               <w:rPr>
                 <w:rFonts w:ascii="Neue Hans Kendrick" w:eastAsia="Neue Hans Kendrick Light" w:hAnsi="Neue Hans Kendrick" w:cs="Neue Hans Kendrick Light"/>
                 <w:b/>
-                <w:bCs/>
-                <w:sz w:val="18"/>
-                <w:szCs w:val="18"/>
-                <w:lang w:eastAsia="de-DE" w:bidi="de-DE"/>
-              </w:rPr>
-              <w:t>sum_of_all_lps</w:t>
-            </w:r>
-            <w:proofErr w:type="spellEnd"/>
-            <w:r>
-              <w:rPr>
-                <w:rFonts w:ascii="Neue Hans Kendrick" w:eastAsia="Neue Hans Kendrick Light" w:hAnsi="Neue Hans Kendrick" w:cs="Neue Hans Kendrick Light"/>
-                <w:b/>
-                <w:bCs/>
-                <w:sz w:val="18"/>
-                <w:szCs w:val="18"/>
-                <w:lang w:eastAsia="de-DE" w:bidi="de-DE"/>
-              </w:rPr>
-              <w:t xml:space="preserve"> </w:t>
-            </w:r>
-            <w:r>
-              <w:rPr>
-                <w:rFonts w:ascii="Neue Hans Kendrick" w:eastAsia="Neue Hans Kendrick Light" w:hAnsi="Neue Hans Kendrick" w:cs="Neue Hans Kendrick Light"/>
-                <w:b/>
-                <w:bCs/>
-                <w:sz w:val="18"/>
-                <w:szCs w:val="18"/>
-                <w:lang w:eastAsia="de-DE" w:bidi="de-DE"/>
-              </w:rPr>
-              <w:t xml:space="preserve">}} </w:t>
-            </w:r>
-            <w:r>
-              <w:rPr>
-                <w:rFonts w:ascii="Neue Hans Kendrick" w:eastAsia="Neue Hans Kendrick Light" w:hAnsi="Neue Hans Kendrick" w:cs="Neue Hans Kendrick Light"/>
-                <w:sz w:val="18"/>
-                <w:szCs w:val="18"/>
+                <w:sz w:val="16"/>
+                <w:szCs w:val="16"/>
                 <w:lang w:eastAsia="de-DE" w:bidi="de-DE"/>
               </w:rPr>
               <w:t>€</w:t>
@@ -8451,31 +7620,7 @@
           <w:u w:val="single"/>
           <w:lang w:eastAsia="de-DE" w:bidi="de-DE"/>
         </w:rPr>
-        <w:t xml:space="preserve">{% </w:t>
-      </w:r>
-      <w:proofErr w:type="spellStart"/>
-      <w:r>
-        <w:rPr>
-          <w:rFonts w:ascii="Neue Hans Kendrick" w:eastAsia="Neue Hans Kendrick Light" w:hAnsi="Neue Hans Kendrick" w:cs="Neue Hans Kendrick Light"/>
-          <w:b/>
-          <w:sz w:val="2"/>
-          <w:szCs w:val="2"/>
-          <w:u w:val="single"/>
-          <w:lang w:eastAsia="de-DE" w:bidi="de-DE"/>
-        </w:rPr>
-        <w:t>endif</w:t>
-      </w:r>
-      <w:proofErr w:type="spellEnd"/>
-      <w:r>
-        <w:rPr>
-          <w:rFonts w:ascii="Neue Hans Kendrick" w:eastAsia="Neue Hans Kendrick Light" w:hAnsi="Neue Hans Kendrick" w:cs="Neue Hans Kendrick Light"/>
-          <w:b/>
-          <w:sz w:val="2"/>
-          <w:szCs w:val="2"/>
-          <w:u w:val="single"/>
-          <w:lang w:eastAsia="de-DE" w:bidi="de-DE"/>
-        </w:rPr>
-        <w:t xml:space="preserve"> %}</w:t>
+        <w:t>{% endif %}</w:t>
       </w:r>
     </w:p>
     <w:p>
@@ -8515,64 +7660,17 @@
           <w:u w:val="single"/>
           <w:lang w:eastAsia="de-DE" w:bidi="de-DE"/>
         </w:rPr>
-        <w:t xml:space="preserve">{% </w:t>
-      </w:r>
-      <w:proofErr w:type="spellStart"/>
-      <w:r>
-        <w:rPr>
-          <w:rFonts w:ascii="Neue Hans Kendrick" w:eastAsia="Neue Hans Kendrick Light" w:hAnsi="Neue Hans Kendrick" w:cs="Neue Hans Kendrick Light"/>
-          <w:b/>
-          <w:sz w:val="2"/>
-          <w:szCs w:val="2"/>
-          <w:u w:val="single"/>
-          <w:lang w:eastAsia="de-DE" w:bidi="de-DE"/>
-        </w:rPr>
-        <w:t>if</w:t>
-      </w:r>
-      <w:proofErr w:type="spellEnd"/>
-      <w:r>
-        <w:rPr>
-          <w:rFonts w:ascii="Neue Hans Kendrick" w:eastAsia="Neue Hans Kendrick Light" w:hAnsi="Neue Hans Kendrick" w:cs="Neue Hans Kendrick Light"/>
-          <w:b/>
-          <w:sz w:val="2"/>
-          <w:szCs w:val="2"/>
-          <w:u w:val="single"/>
-          <w:lang w:eastAsia="de-DE" w:bidi="de-DE"/>
-        </w:rPr>
-        <w:t xml:space="preserve"> </w:t>
-      </w:r>
-      <w:proofErr w:type="spellStart"/>
-      <w:r>
-        <w:rPr>
-          <w:rFonts w:ascii="Neue Hans Kendrick" w:eastAsia="Neue Hans Kendrick Light" w:hAnsi="Neue Hans Kendrick" w:cs="Neue Hans Kendrick Light"/>
-          <w:b/>
-          <w:sz w:val="2"/>
-          <w:szCs w:val="2"/>
-          <w:u w:val="single"/>
-          <w:lang w:eastAsia="de-DE" w:bidi="de-DE"/>
-        </w:rPr>
-        <w:t>contract_sections</w:t>
-      </w:r>
-      <w:proofErr w:type="spellEnd"/>
-      <w:r>
-        <w:rPr>
-          <w:rFonts w:ascii="Neue Hans Kendrick" w:eastAsia="Neue Hans Kendrick Light" w:hAnsi="Neue Hans Kendrick" w:cs="Neue Hans Kendrick Light"/>
-          <w:b/>
-          <w:sz w:val="2"/>
-          <w:szCs w:val="2"/>
-          <w:u w:val="single"/>
-          <w:lang w:eastAsia="de-DE" w:bidi="de-DE"/>
-        </w:rPr>
-        <w:t xml:space="preserve"> %}</w:t>
+        <w:t>{% if contract_sections %}</w:t>
       </w:r>
     </w:p>
     <w:p>
       <w:pPr>
+        <w:spacing w:after="0" w:line="360" w:lineRule="auto"/>
         <w:rPr>
           <w:rFonts w:ascii="Neue Hans Kendrick" w:hAnsi="Neue Hans Kendrick"/>
           <w:b/>
-          <w:sz w:val="18"/>
-          <w:szCs w:val="18"/>
+          <w:sz w:val="16"/>
+          <w:szCs w:val="16"/>
           <w:u w:val="single"/>
           <w:lang w:val="en-US" w:bidi="de-DE"/>
         </w:rPr>
@@ -8581,7 +7679,8 @@
         <w:rPr>
           <w:rFonts w:ascii="Neue Hans Kendrick" w:eastAsia="Neue Hans Kendrick Light" w:hAnsi="Neue Hans Kendrick" w:cs="Neue Hans Kendrick Light"/>
           <w:b/>
-          <w:sz w:val="18"/>
+          <w:sz w:val="16"/>
+          <w:szCs w:val="16"/>
           <w:u w:val="single"/>
           <w:lang w:val="en-US" w:eastAsia="de-DE" w:bidi="de-DE"/>
         </w:rPr>
@@ -8592,7 +7691,8 @@
         <w:rPr>
           <w:rFonts w:ascii="Neue Hans Kendrick" w:eastAsia="Neue Hans Kendrick Light" w:hAnsi="Neue Hans Kendrick" w:cs="Neue Hans Kendrick Light"/>
           <w:b/>
-          <w:sz w:val="18"/>
+          <w:sz w:val="16"/>
+          <w:szCs w:val="16"/>
           <w:u w:val="single"/>
           <w:lang w:val="en-US" w:eastAsia="de-DE" w:bidi="de-DE"/>
         </w:rPr>
@@ -8603,7 +7703,8 @@
         <w:rPr>
           <w:rFonts w:ascii="Neue Hans Kendrick" w:eastAsia="Neue Hans Kendrick Light" w:hAnsi="Neue Hans Kendrick" w:cs="Neue Hans Kendrick Light"/>
           <w:b/>
-          <w:sz w:val="18"/>
+          <w:sz w:val="16"/>
+          <w:szCs w:val="16"/>
           <w:u w:val="single"/>
           <w:lang w:val="en-US" w:eastAsia="de-DE" w:bidi="de-DE"/>
         </w:rPr>
@@ -8614,7 +7715,8 @@
         <w:rPr>
           <w:rFonts w:ascii="Neue Hans Kendrick" w:eastAsia="Neue Hans Kendrick Light" w:hAnsi="Neue Hans Kendrick" w:cs="Neue Hans Kendrick Light"/>
           <w:b/>
-          <w:sz w:val="18"/>
+          <w:sz w:val="16"/>
+          <w:szCs w:val="16"/>
           <w:u w:val="single"/>
           <w:lang w:val="en-US" w:eastAsia="de-DE" w:bidi="de-DE"/>
         </w:rPr>
@@ -8626,6 +7728,8 @@
           <w:b/>
           <w:bCs/>
           <w:color w:val="000000"/>
+          <w:sz w:val="16"/>
+          <w:szCs w:val="16"/>
           <w:u w:val="single"/>
           <w:shd w:val="clear" w:color="auto" w:fill="FFFFFF"/>
           <w:lang w:val="en-US"/>
@@ -8637,7 +7741,8 @@
           <w:rFonts w:ascii="Neue Hans Kendrick" w:eastAsia="Neue Hans Kendrick Light" w:hAnsi="Neue Hans Kendrick" w:cs="Neue Hans Kendrick Light"/>
           <w:b/>
           <w:bCs/>
-          <w:sz w:val="18"/>
+          <w:sz w:val="16"/>
+          <w:szCs w:val="16"/>
           <w:u w:val="single"/>
           <w:lang w:val="en-US" w:eastAsia="de-DE" w:bidi="de-DE"/>
         </w:rPr>
@@ -8650,7 +7755,8 @@
           <w:rFonts w:ascii="Neue Hans Kendrick" w:eastAsia="Neue Hans Kendrick Light" w:hAnsi="Neue Hans Kendrick" w:cs="Neue Hans Kendrick Light"/>
           <w:b/>
           <w:bCs/>
-          <w:sz w:val="18"/>
+          <w:sz w:val="16"/>
+          <w:szCs w:val="16"/>
           <w:u w:val="single"/>
           <w:lang w:val="en-US" w:eastAsia="de-DE" w:bidi="de-DE"/>
         </w:rPr>
@@ -8662,7 +7768,8 @@
           <w:rFonts w:ascii="Neue Hans Kendrick" w:eastAsia="Neue Hans Kendrick Light" w:hAnsi="Neue Hans Kendrick" w:cs="Neue Hans Kendrick Light"/>
           <w:b/>
           <w:bCs/>
-          <w:sz w:val="18"/>
+          <w:sz w:val="16"/>
+          <w:szCs w:val="16"/>
           <w:u w:val="single"/>
           <w:lang w:val="en-US" w:eastAsia="de-DE" w:bidi="de-DE"/>
         </w:rPr>
@@ -8672,7 +7779,8 @@
         <w:rPr>
           <w:rFonts w:eastAsia="Neue Hans Kendrick Light" w:cs="Calibri"/>
           <w:b/>
-          <w:sz w:val="18"/>
+          <w:sz w:val="16"/>
+          <w:szCs w:val="16"/>
           <w:u w:val="single"/>
           <w:lang w:val="en-US" w:eastAsia="de-DE" w:bidi="de-DE"/>
         </w:rPr>
@@ -8682,7 +7790,8 @@
         <w:rPr>
           <w:rFonts w:ascii="Neue Hans Kendrick" w:eastAsia="Neue Hans Kendrick Light" w:hAnsi="Neue Hans Kendrick" w:cs="Neue Hans Kendrick Light"/>
           <w:b/>
-          <w:sz w:val="18"/>
+          <w:sz w:val="16"/>
+          <w:szCs w:val="16"/>
           <w:u w:val="single"/>
           <w:lang w:val="en-US" w:eastAsia="de-DE" w:bidi="de-DE"/>
         </w:rPr>
@@ -8693,7 +7802,8 @@
         <w:rPr>
           <w:rFonts w:ascii="Neue Hans Kendrick" w:eastAsia="Neue Hans Kendrick Light" w:hAnsi="Neue Hans Kendrick" w:cs="Neue Hans Kendrick Light"/>
           <w:b/>
-          <w:sz w:val="18"/>
+          <w:sz w:val="16"/>
+          <w:szCs w:val="16"/>
           <w:u w:val="single"/>
           <w:lang w:val="en-US" w:eastAsia="de-DE" w:bidi="de-DE"/>
         </w:rPr>
@@ -8749,7 +7859,8 @@
               <w:rPr>
                 <w:rFonts w:ascii="Neue Hans Kendrick" w:eastAsia="Neue Hans Kendrick Light" w:hAnsi="Neue Hans Kendrick" w:cs="Neue Hans Kendrick Light"/>
                 <w:b/>
-                <w:sz w:val="18"/>
+                <w:sz w:val="16"/>
+                <w:szCs w:val="16"/>
                 <w:lang w:val="de-DE" w:eastAsia="de-DE" w:bidi="de-DE"/>
               </w:rPr>
             </w:pPr>
@@ -8757,7 +7868,8 @@
               <w:rPr>
                 <w:rFonts w:ascii="Neue Hans Kendrick" w:eastAsia="Neue Hans Kendrick Light" w:hAnsi="Neue Hans Kendrick" w:cs="Neue Hans Kendrick Light"/>
                 <w:b/>
-                <w:sz w:val="18"/>
+                <w:sz w:val="16"/>
+                <w:szCs w:val="16"/>
                 <w:lang w:val="de-DE" w:eastAsia="de-DE" w:bidi="de-DE"/>
               </w:rPr>
               <w:t>Service</w:t>
@@ -8792,7 +7904,8 @@
               <w:rPr>
                 <w:rFonts w:ascii="Neue Hans Kendrick" w:eastAsia="Neue Hans Kendrick Light" w:hAnsi="Neue Hans Kendrick" w:cs="Neue Hans Kendrick Light"/>
                 <w:b/>
-                <w:sz w:val="18"/>
+                <w:sz w:val="16"/>
+                <w:szCs w:val="16"/>
                 <w:lang w:val="de-DE" w:eastAsia="de-DE" w:bidi="de-DE"/>
               </w:rPr>
             </w:pPr>
@@ -8800,7 +7913,8 @@
               <w:rPr>
                 <w:rFonts w:ascii="Neue Hans Kendrick" w:eastAsia="Neue Hans Kendrick Light" w:hAnsi="Neue Hans Kendrick" w:cs="Neue Hans Kendrick Light"/>
                 <w:b/>
-                <w:sz w:val="18"/>
+                <w:sz w:val="16"/>
+                <w:szCs w:val="16"/>
                 <w:lang w:val="de-DE" w:eastAsia="de-DE" w:bidi="de-DE"/>
               </w:rPr>
               <w:t>Quantity</w:t>
@@ -8835,7 +7949,8 @@
               <w:rPr>
                 <w:rFonts w:ascii="Neue Hans Kendrick" w:eastAsia="Neue Hans Kendrick Light" w:hAnsi="Neue Hans Kendrick" w:cs="Neue Hans Kendrick Light"/>
                 <w:b/>
-                <w:sz w:val="18"/>
+                <w:sz w:val="16"/>
+                <w:szCs w:val="16"/>
                 <w:lang w:val="de-DE" w:eastAsia="de-DE" w:bidi="de-DE"/>
               </w:rPr>
             </w:pPr>
@@ -8843,7 +7958,8 @@
               <w:rPr>
                 <w:rFonts w:ascii="Neue Hans Kendrick" w:eastAsia="Neue Hans Kendrick Light" w:hAnsi="Neue Hans Kendrick" w:cs="Neue Hans Kendrick Light"/>
                 <w:b/>
-                <w:sz w:val="18"/>
+                <w:sz w:val="16"/>
+                <w:szCs w:val="16"/>
                 <w:lang w:val="de-DE" w:eastAsia="de-DE" w:bidi="de-DE"/>
               </w:rPr>
               <w:t>Unit</w:t>
@@ -8878,7 +7994,8 @@
               <w:rPr>
                 <w:rFonts w:ascii="Neue Hans Kendrick" w:eastAsia="Neue Hans Kendrick Light" w:hAnsi="Neue Hans Kendrick" w:cs="Neue Hans Kendrick Light"/>
                 <w:b/>
-                <w:sz w:val="18"/>
+                <w:sz w:val="16"/>
+                <w:szCs w:val="16"/>
                 <w:lang w:val="de-DE" w:eastAsia="de-DE" w:bidi="de-DE"/>
               </w:rPr>
             </w:pPr>
@@ -8886,7 +8003,8 @@
               <w:rPr>
                 <w:rFonts w:ascii="Neue Hans Kendrick" w:eastAsia="Neue Hans Kendrick Light" w:hAnsi="Neue Hans Kendrick" w:cs="Neue Hans Kendrick Light"/>
                 <w:b/>
-                <w:sz w:val="18"/>
+                <w:sz w:val="16"/>
+                <w:szCs w:val="16"/>
                 <w:lang w:val="de-DE" w:eastAsia="de-DE" w:bidi="de-DE"/>
               </w:rPr>
               <w:t>Fee</w:t>
@@ -8895,7 +8013,8 @@
               <w:rPr>
                 <w:rFonts w:ascii="Neue Hans Kendrick" w:eastAsia="Neue Hans Kendrick Light" w:hAnsi="Neue Hans Kendrick" w:cs="Neue Hans Kendrick Light"/>
                 <w:b/>
-                <w:sz w:val="18"/>
+                <w:sz w:val="16"/>
+                <w:szCs w:val="16"/>
                 <w:lang w:val="de-DE" w:eastAsia="de-DE" w:bidi="de-DE"/>
               </w:rPr>
               <w:t xml:space="preserve"> / </w:t>
@@ -8904,7 +8023,8 @@
               <w:rPr>
                 <w:rFonts w:ascii="Neue Hans Kendrick" w:eastAsia="Neue Hans Kendrick Light" w:hAnsi="Neue Hans Kendrick" w:cs="Neue Hans Kendrick Light"/>
                 <w:b/>
-                <w:sz w:val="18"/>
+                <w:sz w:val="16"/>
+                <w:szCs w:val="16"/>
                 <w:lang w:val="de-DE" w:eastAsia="de-DE" w:bidi="de-DE"/>
               </w:rPr>
               <w:t>Unit</w:t>
@@ -8939,7 +8059,8 @@
               <w:rPr>
                 <w:rFonts w:ascii="Neue Hans Kendrick" w:eastAsia="Neue Hans Kendrick Light" w:hAnsi="Neue Hans Kendrick" w:cs="Neue Hans Kendrick Light"/>
                 <w:b/>
-                <w:sz w:val="18"/>
+                <w:sz w:val="16"/>
+                <w:szCs w:val="16"/>
                 <w:lang w:val="de-DE" w:eastAsia="de-DE" w:bidi="de-DE"/>
               </w:rPr>
             </w:pPr>
@@ -8947,7 +8068,8 @@
               <w:rPr>
                 <w:rFonts w:ascii="Neue Hans Kendrick" w:eastAsia="Neue Hans Kendrick Light" w:hAnsi="Neue Hans Kendrick" w:cs="Neue Hans Kendrick Light"/>
                 <w:b/>
-                <w:sz w:val="18"/>
+                <w:sz w:val="16"/>
+                <w:szCs w:val="16"/>
                 <w:lang w:val="de-DE" w:eastAsia="de-DE" w:bidi="de-DE"/>
               </w:rPr>
               <w:t>Fee for services</w:t>
@@ -9052,14 +8174,16 @@
               <w:spacing w:before="20" w:after="20" w:line="240" w:lineRule="auto"/>
               <w:rPr>
                 <w:rFonts w:ascii="Neue Hans Kendrick" w:eastAsia="Neue Hans Kendrick Light" w:hAnsi="Neue Hans Kendrick" w:cs="Neue Hans Kendrick Light"/>
-                <w:sz w:val="18"/>
+                <w:sz w:val="16"/>
+                <w:szCs w:val="16"/>
                 <w:lang w:val="en-US" w:eastAsia="de-DE" w:bidi="de-DE"/>
               </w:rPr>
             </w:pPr>
             <w:r>
               <w:rPr>
                 <w:rFonts w:ascii="Neue Hans Kendrick" w:eastAsia="Neue Hans Kendrick Light" w:hAnsi="Neue Hans Kendrick" w:cs="Neue Hans Kendrick Light"/>
-                <w:sz w:val="18"/>
+                <w:sz w:val="16"/>
+                <w:szCs w:val="16"/>
                 <w:lang w:eastAsia="de-DE" w:bidi="de-DE"/>
               </w:rPr>
               <w:t>{{</w:t>
@@ -9067,7 +8191,8 @@
             <w:r>
               <w:rPr>
                 <w:rFonts w:ascii="Neue Hans Kendrick" w:eastAsia="Neue Hans Kendrick Light" w:hAnsi="Neue Hans Kendrick" w:cs="Neue Hans Kendrick Light"/>
-                <w:sz w:val="18"/>
+                <w:sz w:val="16"/>
+                <w:szCs w:val="16"/>
                 <w:lang w:eastAsia="de-DE" w:bidi="de-DE"/>
               </w:rPr>
               <w:t>section.</w:t>
@@ -9075,7 +8200,8 @@
             <w:r>
               <w:rPr>
                 <w:rFonts w:ascii="Neue Hans Kendrick" w:eastAsia="Neue Hans Kendrick Light" w:hAnsi="Neue Hans Kendrick" w:cs="Neue Hans Kendrick Light"/>
-                <w:sz w:val="18"/>
+                <w:sz w:val="16"/>
+                <w:szCs w:val="16"/>
                 <w:lang w:eastAsia="de-DE" w:bidi="de-DE"/>
               </w:rPr>
               <w:t>section_serial }}.</w:t>
@@ -9083,7 +8209,8 @@
             <w:r>
               <w:rPr>
                 <w:rFonts w:ascii="Neue Hans Kendrick" w:eastAsia="Neue Hans Kendrick Light" w:hAnsi="Neue Hans Kendrick" w:cs="Neue Hans Kendrick Light"/>
-                <w:sz w:val="18"/>
+                <w:sz w:val="16"/>
+                <w:szCs w:val="16"/>
                 <w:lang w:eastAsia="de-DE" w:bidi="de-DE"/>
               </w:rPr>
               <w:t xml:space="preserve"> </w:t>
@@ -9092,7 +8219,8 @@
             <w:r>
               <w:rPr>
                 <w:rFonts w:ascii="Neue Hans Kendrick" w:eastAsia="Neue Hans Kendrick Light" w:hAnsi="Neue Hans Kendrick" w:cs="Neue Hans Kendrick Light"/>
-                <w:sz w:val="18"/>
+                <w:sz w:val="16"/>
+                <w:szCs w:val="16"/>
                 <w:lang w:val="en-US" w:eastAsia="de-DE" w:bidi="de-DE"/>
               </w:rPr>
               <w:t xml:space="preserve">{{ </w:t>
@@ -9101,7 +8229,8 @@
             <w:r>
               <w:rPr>
                 <w:rFonts w:ascii="Neue Hans Kendrick" w:eastAsia="Neue Hans Kendrick Light" w:hAnsi="Neue Hans Kendrick" w:cs="Neue Hans Kendrick Light"/>
-                <w:sz w:val="18"/>
+                <w:sz w:val="16"/>
+                <w:szCs w:val="16"/>
                 <w:lang w:val="en-US" w:eastAsia="de-DE" w:bidi="de-DE"/>
               </w:rPr>
               <w:t>section</w:t>
@@ -9110,7 +8239,8 @@
             <w:r>
               <w:rPr>
                 <w:rFonts w:ascii="Neue Hans Kendrick" w:eastAsia="Neue Hans Kendrick Light" w:hAnsi="Neue Hans Kendrick" w:cs="Neue Hans Kendrick Light"/>
-                <w:sz w:val="18"/>
+                <w:sz w:val="16"/>
+                <w:szCs w:val="16"/>
                 <w:lang w:val="en-US" w:eastAsia="de-DE" w:bidi="de-DE"/>
               </w:rPr>
               <w:t>.section_name</w:t>
@@ -9119,7 +8249,8 @@
             <w:r>
               <w:rPr>
                 <w:rFonts w:ascii="Neue Hans Kendrick" w:eastAsia="Neue Hans Kendrick Light" w:hAnsi="Neue Hans Kendrick" w:cs="Neue Hans Kendrick Light"/>
-                <w:sz w:val="18"/>
+                <w:sz w:val="16"/>
+                <w:szCs w:val="16"/>
                 <w:lang w:val="en-US" w:eastAsia="de-DE" w:bidi="de-DE"/>
               </w:rPr>
               <w:t xml:space="preserve"> }}</w:t>
@@ -9153,7 +8284,8 @@
               <w:jc w:val="center"/>
               <w:rPr>
                 <w:rFonts w:ascii="Neue Hans Kendrick" w:eastAsia="Neue Hans Kendrick Light" w:hAnsi="Neue Hans Kendrick" w:cs="Neue Hans Kendrick Light"/>
-                <w:sz w:val="18"/>
+                <w:sz w:val="16"/>
+                <w:szCs w:val="16"/>
                 <w:lang w:val="en-US" w:eastAsia="de-DE" w:bidi="de-DE"/>
               </w:rPr>
             </w:pPr>
@@ -9186,7 +8318,8 @@
               <w:jc w:val="right"/>
               <w:rPr>
                 <w:rFonts w:ascii="Neue Hans Kendrick" w:eastAsia="Neue Hans Kendrick Light" w:hAnsi="Neue Hans Kendrick" w:cs="Neue Hans Kendrick Light"/>
-                <w:sz w:val="18"/>
+                <w:sz w:val="16"/>
+                <w:szCs w:val="16"/>
                 <w:lang w:val="de-DE" w:eastAsia="de-DE" w:bidi="de-DE"/>
               </w:rPr>
             </w:pPr>
@@ -9195,7 +8328,8 @@
                 <w:rFonts w:ascii="Neue Hans Kendrick" w:eastAsia="Neue Hans Kendrick Light" w:hAnsi="Neue Hans Kendrick" w:cs="Neue Hans Kendrick Light"/>
                 <w:b/>
                 <w:bCs/>
-                <w:sz w:val="18"/>
+                <w:sz w:val="16"/>
+                <w:szCs w:val="16"/>
                 <w:lang w:val="de-DE" w:eastAsia="de-DE" w:bidi="de-DE"/>
               </w:rPr>
               <w:t>{{section.</w:t>
@@ -9205,7 +8339,8 @@
                 <w:rFonts w:ascii="Neue Hans Kendrick" w:eastAsia="Neue Hans Kendrick Light" w:hAnsi="Neue Hans Kendrick" w:cs="Neue Hans Kendrick Light"/>
                 <w:b/>
                 <w:bCs/>
-                <w:sz w:val="18"/>
+                <w:sz w:val="16"/>
+                <w:szCs w:val="16"/>
                 <w:lang w:val="de-DE" w:eastAsia="de-DE" w:bidi="de-DE"/>
               </w:rPr>
               <w:t>net_section</w:t>
@@ -9215,7 +8350,8 @@
                 <w:rFonts w:ascii="Neue Hans Kendrick" w:eastAsia="Neue Hans Kendrick Light" w:hAnsi="Neue Hans Kendrick" w:cs="Neue Hans Kendrick Light"/>
                 <w:b/>
                 <w:bCs/>
-                <w:sz w:val="18"/>
+                <w:sz w:val="16"/>
+                <w:szCs w:val="16"/>
                 <w:lang w:val="de-DE" w:eastAsia="de-DE" w:bidi="de-DE"/>
               </w:rPr>
               <w:t>}}</w:t>
@@ -9225,7 +8361,8 @@
                 <w:rFonts w:ascii="Neue Hans Kendrick" w:eastAsia="Neue Hans Kendrick Light" w:hAnsi="Neue Hans Kendrick" w:cs="Neue Hans Kendrick Light"/>
                 <w:b/>
                 <w:bCs/>
-                <w:sz w:val="18"/>
+                <w:sz w:val="16"/>
+                <w:szCs w:val="16"/>
                 <w:lang w:val="de-DE" w:eastAsia="de-DE" w:bidi="de-DE"/>
               </w:rPr>
               <w:t xml:space="preserve"> </w:t>
@@ -9233,7 +8370,9 @@
             <w:r>
               <w:rPr>
                 <w:rFonts w:ascii="Neue Hans Kendrick" w:eastAsia="Neue Hans Kendrick Light" w:hAnsi="Neue Hans Kendrick" w:cs="Neue Hans Kendrick Light"/>
-                <w:sz w:val="18"/>
+                <w:b/>
+                <w:sz w:val="16"/>
+                <w:szCs w:val="16"/>
                 <w:lang w:val="de-DE" w:eastAsia="de-DE" w:bidi="de-DE"/>
               </w:rPr>
               <w:t>€</w:t>
@@ -9353,14 +8492,16 @@
               <w:jc w:val="right"/>
               <w:rPr>
                 <w:rFonts w:ascii="Neue Hans Kendrick" w:eastAsia="Neue Hans Kendrick Light" w:hAnsi="Neue Hans Kendrick" w:cs="Neue Hans Kendrick Light"/>
-                <w:sz w:val="18"/>
+                <w:sz w:val="16"/>
+                <w:szCs w:val="16"/>
                 <w:lang w:val="en-US" w:eastAsia="de-DE" w:bidi="de-DE"/>
               </w:rPr>
             </w:pPr>
             <w:r>
               <w:rPr>
                 <w:rFonts w:ascii="Neue Hans Kendrick" w:eastAsia="Neue Hans Kendrick Light" w:hAnsi="Neue Hans Kendrick" w:cs="Neue Hans Kendrick Light"/>
-                <w:sz w:val="18"/>
+                <w:sz w:val="16"/>
+                <w:szCs w:val="16"/>
                 <w:lang w:eastAsia="de-DE" w:bidi="de-DE"/>
               </w:rPr>
               <w:t>{{ item.Item_serial }}</w:t>
@@ -9393,7 +8534,8 @@
               <w:spacing w:after="0"/>
               <w:rPr>
                 <w:rFonts w:ascii="Neue Hans Kendrick" w:eastAsia="Neue Hans Kendrick Light" w:hAnsi="Neue Hans Kendrick" w:cs="Neue Hans Kendrick Light"/>
-                <w:sz w:val="18"/>
+                <w:sz w:val="16"/>
+                <w:szCs w:val="16"/>
                 <w:lang w:val="en-US" w:eastAsia="de-DE" w:bidi="de-DE"/>
               </w:rPr>
             </w:pPr>
@@ -9401,7 +8543,8 @@
             <w:r>
               <w:rPr>
                 <w:rFonts w:ascii="Neue Hans Kendrick" w:eastAsia="Neue Hans Kendrick Light" w:hAnsi="Neue Hans Kendrick" w:cs="Neue Hans Kendrick Light"/>
-                <w:sz w:val="18"/>
+                <w:sz w:val="16"/>
+                <w:szCs w:val="16"/>
                 <w:lang w:val="en-US" w:eastAsia="de-DE" w:bidi="de-DE"/>
               </w:rPr>
               <w:t xml:space="preserve">{{ </w:t>
@@ -9410,7 +8553,8 @@
             <w:r>
               <w:rPr>
                 <w:rFonts w:ascii="Neue Hans Kendrick" w:eastAsia="Neue Hans Kendrick Light" w:hAnsi="Neue Hans Kendrick" w:cs="Neue Hans Kendrick Light"/>
-                <w:sz w:val="18"/>
+                <w:sz w:val="16"/>
+                <w:szCs w:val="16"/>
                 <w:lang w:val="en-US" w:eastAsia="de-DE" w:bidi="de-DE"/>
               </w:rPr>
               <w:t>item</w:t>
@@ -9419,7 +8563,8 @@
             <w:r>
               <w:rPr>
                 <w:rFonts w:ascii="Neue Hans Kendrick" w:eastAsia="Neue Hans Kendrick Light" w:hAnsi="Neue Hans Kendrick" w:cs="Neue Hans Kendrick Light"/>
-                <w:sz w:val="18"/>
+                <w:sz w:val="16"/>
+                <w:szCs w:val="16"/>
                 <w:lang w:val="en-US" w:eastAsia="de-DE" w:bidi="de-DE"/>
               </w:rPr>
               <w:t>.Item_name</w:t>
@@ -9428,7 +8573,8 @@
             <w:r>
               <w:rPr>
                 <w:rFonts w:ascii="Neue Hans Kendrick" w:eastAsia="Neue Hans Kendrick Light" w:hAnsi="Neue Hans Kendrick" w:cs="Neue Hans Kendrick Light"/>
-                <w:sz w:val="18"/>
+                <w:sz w:val="16"/>
+                <w:szCs w:val="16"/>
                 <w:lang w:val="en-US" w:eastAsia="de-DE" w:bidi="de-DE"/>
               </w:rPr>
               <w:t xml:space="preserve"> }}</w:t>
@@ -9462,14 +8608,16 @@
               <w:jc w:val="center"/>
               <w:rPr>
                 <w:rFonts w:ascii="Neue Hans Kendrick" w:eastAsia="Neue Hans Kendrick Light" w:hAnsi="Neue Hans Kendrick" w:cs="Neue Hans Kendrick Light"/>
-                <w:sz w:val="18"/>
+                <w:sz w:val="16"/>
+                <w:szCs w:val="16"/>
                 <w:lang w:val="de-DE" w:eastAsia="de-DE" w:bidi="de-DE"/>
               </w:rPr>
             </w:pPr>
             <w:r>
               <w:rPr>
                 <w:rFonts w:ascii="Neue Hans Kendrick" w:eastAsia="Neue Hans Kendrick Light" w:hAnsi="Neue Hans Kendrick" w:cs="Neue Hans Kendrick Light"/>
-                <w:sz w:val="18"/>
+                <w:sz w:val="16"/>
+                <w:szCs w:val="16"/>
                 <w:lang w:val="de-DE" w:eastAsia="de-DE" w:bidi="de-DE"/>
               </w:rPr>
               <w:t>{{ item.quantity }}</w:t>
@@ -9503,14 +8651,16 @@
               <w:jc w:val="center"/>
               <w:rPr>
                 <w:rFonts w:ascii="Neue Hans Kendrick" w:eastAsia="Neue Hans Kendrick Light" w:hAnsi="Neue Hans Kendrick" w:cs="Neue Hans Kendrick Light"/>
-                <w:sz w:val="18"/>
+                <w:sz w:val="16"/>
+                <w:szCs w:val="16"/>
                 <w:lang w:val="de-DE" w:eastAsia="de-DE" w:bidi="de-DE"/>
               </w:rPr>
             </w:pPr>
             <w:r>
               <w:rPr>
                 <w:rFonts w:ascii="Neue Hans Kendrick" w:eastAsia="Neue Hans Kendrick Light" w:hAnsi="Neue Hans Kendrick" w:cs="Neue Hans Kendrick Light"/>
-                <w:sz w:val="18"/>
+                <w:sz w:val="16"/>
+                <w:szCs w:val="16"/>
                 <w:lang w:val="de-DE" w:eastAsia="de-DE" w:bidi="de-DE"/>
               </w:rPr>
               <w:t>{{ item.unit }}</w:t>
@@ -9544,14 +8694,16 @@
               <w:jc w:val="center"/>
               <w:rPr>
                 <w:rFonts w:ascii="Neue Hans Kendrick" w:eastAsia="Neue Hans Kendrick Light" w:hAnsi="Neue Hans Kendrick" w:cs="Neue Hans Kendrick Light"/>
-                <w:sz w:val="18"/>
+                <w:sz w:val="16"/>
+                <w:szCs w:val="16"/>
                 <w:lang w:val="de-DE" w:eastAsia="de-DE" w:bidi="de-DE"/>
               </w:rPr>
             </w:pPr>
             <w:r>
               <w:rPr>
                 <w:rFonts w:ascii="Neue Hans Kendrick" w:eastAsia="Neue Hans Kendrick Light" w:hAnsi="Neue Hans Kendrick" w:cs="Neue Hans Kendrick Light"/>
-                <w:sz w:val="18"/>
+                <w:sz w:val="16"/>
+                <w:szCs w:val="16"/>
                 <w:lang w:val="de-DE" w:eastAsia="de-DE" w:bidi="de-DE"/>
               </w:rPr>
               <w:t>{{ item.rate }}</w:t>
@@ -9559,7 +8711,8 @@
             <w:r>
               <w:rPr>
                 <w:rFonts w:ascii="Neue Hans Kendrick" w:eastAsia="Neue Hans Kendrick Light" w:hAnsi="Neue Hans Kendrick" w:cs="Neue Hans Kendrick Light"/>
-                <w:sz w:val="18"/>
+                <w:sz w:val="16"/>
+                <w:szCs w:val="16"/>
                 <w:lang w:val="de-DE" w:eastAsia="de-DE" w:bidi="de-DE"/>
               </w:rPr>
               <w:t xml:space="preserve"> </w:t>
@@ -9568,7 +8721,8 @@
               <w:rPr>
                 <w:rFonts w:ascii="Neue Hans Kendrick" w:eastAsia="Neue Hans Kendrick Light" w:hAnsi="Neue Hans Kendrick" w:cs="Neue Hans Kendrick Light"/>
                 <w:color w:val="000000"/>
-                <w:sz w:val="18"/>
+                <w:sz w:val="16"/>
+                <w:szCs w:val="16"/>
                 <w:lang w:val="de-DE" w:eastAsia="de-DE" w:bidi="de-DE"/>
               </w:rPr>
               <w:t>€/</w:t>
@@ -9576,7 +8730,8 @@
             <w:r>
               <w:rPr>
                 <w:rFonts w:ascii="Neue Hans Kendrick" w:eastAsia="Neue Hans Kendrick Light" w:hAnsi="Neue Hans Kendrick" w:cs="Neue Hans Kendrick Light"/>
-                <w:sz w:val="18"/>
+                <w:sz w:val="16"/>
+                <w:szCs w:val="16"/>
                 <w:lang w:val="de-DE" w:eastAsia="de-DE" w:bidi="de-DE"/>
               </w:rPr>
               <w:t>{{ item.unit }}</w:t>
@@ -9610,14 +8765,16 @@
               <w:jc w:val="right"/>
               <w:rPr>
                 <w:rFonts w:ascii="Neue Hans Kendrick" w:eastAsia="Neue Hans Kendrick Light" w:hAnsi="Neue Hans Kendrick" w:cs="Neue Hans Kendrick Light"/>
-                <w:sz w:val="18"/>
+                <w:sz w:val="16"/>
+                <w:szCs w:val="16"/>
                 <w:lang w:val="de-DE" w:eastAsia="de-DE" w:bidi="de-DE"/>
               </w:rPr>
             </w:pPr>
             <w:r>
               <w:rPr>
                 <w:rFonts w:ascii="Neue Hans Kendrick" w:eastAsia="Neue Hans Kendrick Light" w:hAnsi="Neue Hans Kendrick" w:cs="Neue Hans Kendrick Light"/>
-                <w:sz w:val="18"/>
+                <w:sz w:val="16"/>
+                <w:szCs w:val="16"/>
                 <w:lang w:val="de-DE" w:eastAsia="de-DE" w:bidi="de-DE"/>
               </w:rPr>
               <w:t>{{ item.total }}</w:t>
@@ -9625,7 +8782,8 @@
             <w:r>
               <w:rPr>
                 <w:rFonts w:ascii="Neue Hans Kendrick" w:eastAsia="Neue Hans Kendrick Light" w:hAnsi="Neue Hans Kendrick" w:cs="Neue Hans Kendrick Light"/>
-                <w:sz w:val="18"/>
+                <w:sz w:val="16"/>
+                <w:szCs w:val="16"/>
                 <w:lang w:val="de-DE" w:eastAsia="de-DE" w:bidi="de-DE"/>
               </w:rPr>
               <w:t xml:space="preserve"> </w:t>
@@ -9634,7 +8792,8 @@
               <w:rPr>
                 <w:rFonts w:ascii="Neue Hans Kendrick" w:eastAsia="Neue Hans Kendrick Light" w:hAnsi="Neue Hans Kendrick" w:cs="Neue Hans Kendrick Light"/>
                 <w:color w:val="000000"/>
-                <w:sz w:val="18"/>
+                <w:sz w:val="16"/>
+                <w:szCs w:val="16"/>
                 <w:lang w:val="de-DE" w:eastAsia="de-DE" w:bidi="de-DE"/>
               </w:rPr>
               <w:t>€</w:t>
@@ -10091,7 +9250,8 @@
               <w:rPr>
                 <w:rFonts w:ascii="Neue Hans Kendrick" w:eastAsia="Neue Hans Kendrick Light" w:hAnsi="Neue Hans Kendrick" w:cs="Neue Hans Kendrick Light"/>
                 <w:b/>
-                <w:sz w:val="18"/>
+                <w:sz w:val="16"/>
+                <w:szCs w:val="16"/>
                 <w:lang w:val="de-DE" w:eastAsia="de-DE" w:bidi="de-DE"/>
               </w:rPr>
             </w:pPr>
@@ -10099,7 +9259,8 @@
               <w:rPr>
                 <w:rFonts w:ascii="Neue Hans Kendrick" w:eastAsia="Neue Hans Kendrick Light" w:hAnsi="Neue Hans Kendrick" w:cs="Neue Hans Kendrick Light"/>
                 <w:b/>
-                <w:sz w:val="18"/>
+                <w:sz w:val="16"/>
+                <w:szCs w:val="16"/>
                 <w:lang w:val="de-DE" w:eastAsia="de-DE" w:bidi="de-DE"/>
               </w:rPr>
               <w:t>Sum of services</w:t>
@@ -10136,7 +9297,8 @@
               <w:rPr>
                 <w:rFonts w:ascii="Neue Hans Kendrick" w:eastAsia="Neue Hans Kendrick Light" w:hAnsi="Neue Hans Kendrick" w:cs="Neue Hans Kendrick Light"/>
                 <w:b/>
-                <w:sz w:val="18"/>
+                <w:sz w:val="16"/>
+                <w:szCs w:val="16"/>
                 <w:lang w:val="de-DE" w:eastAsia="de-DE" w:bidi="de-DE"/>
               </w:rPr>
             </w:pPr>
@@ -10172,7 +9334,8 @@
               <w:rPr>
                 <w:rFonts w:ascii="Neue Hans Kendrick" w:eastAsia="Neue Hans Kendrick Light" w:hAnsi="Neue Hans Kendrick" w:cs="Neue Hans Kendrick Light"/>
                 <w:b/>
-                <w:sz w:val="18"/>
+                <w:sz w:val="16"/>
+                <w:szCs w:val="16"/>
                 <w:lang w:val="de-DE" w:eastAsia="de-DE" w:bidi="de-DE"/>
               </w:rPr>
             </w:pPr>
@@ -10208,7 +9371,8 @@
               <w:rPr>
                 <w:rFonts w:ascii="Neue Hans Kendrick" w:eastAsia="Neue Hans Kendrick Light" w:hAnsi="Neue Hans Kendrick" w:cs="Neue Hans Kendrick Light"/>
                 <w:b/>
-                <w:sz w:val="18"/>
+                <w:sz w:val="16"/>
+                <w:szCs w:val="16"/>
                 <w:lang w:val="de-DE" w:eastAsia="de-DE" w:bidi="de-DE"/>
               </w:rPr>
             </w:pPr>
@@ -10245,7 +9409,8 @@
               <w:rPr>
                 <w:rFonts w:ascii="Neue Hans Kendrick" w:eastAsia="Neue Hans Kendrick Light" w:hAnsi="Neue Hans Kendrick" w:cs="Neue Hans Kendrick Light"/>
                 <w:b/>
-                <w:sz w:val="18"/>
+                <w:sz w:val="16"/>
+                <w:szCs w:val="16"/>
                 <w:lang w:val="de-DE" w:eastAsia="de-DE" w:bidi="de-DE"/>
               </w:rPr>
             </w:pPr>
@@ -10281,7 +9446,8 @@
               <w:rPr>
                 <w:rFonts w:ascii="Neue Hans Kendrick" w:eastAsia="Neue Hans Kendrick Light" w:hAnsi="Neue Hans Kendrick" w:cs="Neue Hans Kendrick Light"/>
                 <w:b/>
-                <w:sz w:val="18"/>
+                <w:sz w:val="16"/>
+                <w:szCs w:val="16"/>
                 <w:lang w:val="de-DE" w:eastAsia="de-DE" w:bidi="de-DE"/>
               </w:rPr>
             </w:pPr>
@@ -10318,8 +9484,8 @@
               <w:rPr>
                 <w:rFonts w:ascii="Neue Hans Kendrick" w:eastAsia="Neue Hans Kendrick Light" w:hAnsi="Neue Hans Kendrick" w:cs="Neue Hans Kendrick Light"/>
                 <w:b/>
-                <w:sz w:val="18"/>
-                <w:szCs w:val="18"/>
+                <w:sz w:val="16"/>
+                <w:szCs w:val="16"/>
                 <w:lang w:val="de-DE" w:eastAsia="de-DE" w:bidi="de-DE"/>
               </w:rPr>
             </w:pPr>
@@ -10328,30 +9494,32 @@
                 <w:rFonts w:ascii="Neue Hans Kendrick" w:eastAsia="Neue Hans Kendrick Light" w:hAnsi="Neue Hans Kendrick" w:cs="Neue Hans Kendrick Light"/>
                 <w:b/>
                 <w:bCs/>
-                <w:sz w:val="18"/>
-                <w:szCs w:val="18"/>
+                <w:sz w:val="16"/>
+                <w:szCs w:val="16"/>
                 <w:lang w:val="de-DE" w:eastAsia="de-DE" w:bidi="de-DE"/>
               </w:rPr>
               <w:t>{{</w:t>
             </w:r>
+            <w:proofErr w:type="spellStart"/>
             <w:r>
               <w:rPr>
                 <w:rFonts w:ascii="Neue Hans Kendrick" w:eastAsia="Neue Hans Kendrick Light" w:hAnsi="Neue Hans Kendrick" w:cs="Neue Hans Kendrick Light"/>
                 <w:b/>
                 <w:bCs/>
-                <w:sz w:val="18"/>
-                <w:szCs w:val="18"/>
+                <w:sz w:val="16"/>
+                <w:szCs w:val="16"/>
                 <w:lang w:val="de-DE" w:eastAsia="de-DE" w:bidi="de-DE"/>
               </w:rPr>
               <w:t>sum_of_items</w:t>
             </w:r>
+            <w:proofErr w:type="spellEnd"/>
             <w:r>
               <w:rPr>
                 <w:rFonts w:ascii="Neue Hans Kendrick" w:eastAsia="Neue Hans Kendrick Light" w:hAnsi="Neue Hans Kendrick" w:cs="Neue Hans Kendrick Light"/>
                 <w:b/>
                 <w:bCs/>
-                <w:sz w:val="18"/>
-                <w:szCs w:val="18"/>
+                <w:sz w:val="16"/>
+                <w:szCs w:val="16"/>
                 <w:lang w:val="de-DE" w:eastAsia="de-DE" w:bidi="de-DE"/>
               </w:rPr>
               <w:t>}}</w:t>
@@ -10361,8 +9529,8 @@
                 <w:rFonts w:ascii="Neue Hans Kendrick" w:eastAsia="Neue Hans Kendrick Light" w:hAnsi="Neue Hans Kendrick" w:cs="Neue Hans Kendrick Light"/>
                 <w:b/>
                 <w:bCs/>
-                <w:sz w:val="18"/>
-                <w:szCs w:val="18"/>
+                <w:sz w:val="16"/>
+                <w:szCs w:val="16"/>
                 <w:lang w:val="de-DE" w:eastAsia="de-DE" w:bidi="de-DE"/>
               </w:rPr>
               <w:t xml:space="preserve"> </w:t>
@@ -10370,8 +9538,20 @@
             <w:r>
               <w:rPr>
                 <w:rFonts w:ascii="Neue Hans Kendrick" w:eastAsia="Neue Hans Kendrick Light" w:hAnsi="Neue Hans Kendrick" w:cs="Neue Hans Kendrick Light"/>
-                <w:sz w:val="18"/>
-                <w:szCs w:val="18"/>
+                <w:b/>
+                <w:bCs/>
+                <w:sz w:val="16"/>
+                <w:szCs w:val="16"/>
+                <w:lang w:val="de-DE" w:eastAsia="de-DE" w:bidi="de-DE"/>
+              </w:rPr>
+              <w:t xml:space="preserve"> </w:t>
+            </w:r>
+            <w:r>
+              <w:rPr>
+                <w:rFonts w:ascii="Neue Hans Kendrick" w:eastAsia="Neue Hans Kendrick Light" w:hAnsi="Neue Hans Kendrick" w:cs="Neue Hans Kendrick Light"/>
+                <w:b/>
+                <w:sz w:val="16"/>
+                <w:szCs w:val="16"/>
                 <w:lang w:val="de-DE" w:eastAsia="de-DE" w:bidi="de-DE"/>
               </w:rPr>
               <w:t>€</w:t>
@@ -10417,31 +9597,7 @@
           <w:u w:val="single"/>
           <w:lang w:eastAsia="de-DE" w:bidi="de-DE"/>
         </w:rPr>
-        <w:t xml:space="preserve">{% </w:t>
-      </w:r>
-      <w:proofErr w:type="spellStart"/>
-      <w:r>
-        <w:rPr>
-          <w:rFonts w:ascii="Neue Hans Kendrick" w:eastAsia="Neue Hans Kendrick Light" w:hAnsi="Neue Hans Kendrick" w:cs="Neue Hans Kendrick Light"/>
-          <w:b/>
-          <w:sz w:val="2"/>
-          <w:szCs w:val="2"/>
-          <w:u w:val="single"/>
-          <w:lang w:eastAsia="de-DE" w:bidi="de-DE"/>
-        </w:rPr>
-        <w:t>endif</w:t>
-      </w:r>
-      <w:proofErr w:type="spellEnd"/>
-      <w:r>
-        <w:rPr>
-          <w:rFonts w:ascii="Neue Hans Kendrick" w:eastAsia="Neue Hans Kendrick Light" w:hAnsi="Neue Hans Kendrick" w:cs="Neue Hans Kendrick Light"/>
-          <w:b/>
-          <w:sz w:val="2"/>
-          <w:szCs w:val="2"/>
-          <w:u w:val="single"/>
-          <w:lang w:eastAsia="de-DE" w:bidi="de-DE"/>
-        </w:rPr>
-        <w:t xml:space="preserve"> %}</w:t>
+        <w:t>{% endif %}</w:t>
       </w:r>
     </w:p>
     <w:p>
@@ -10463,7 +9619,7 @@
           <w:tab w:val="left" w:pos="17280"/>
           <w:tab w:val="left" w:pos="18000"/>
         </w:tabs>
-        <w:spacing w:line="240" w:lineRule="atLeast"/>
+        <w:spacing w:after="0" w:line="240" w:lineRule="atLeast"/>
         <w:rPr>
           <w:rFonts w:ascii="Neue Hans Kendrick" w:eastAsia="Neue Hans Kendrick Light" w:hAnsi="Neue Hans Kendrick" w:cs="Neue Hans Kendrick Light"/>
           <w:b/>
@@ -10482,55 +9638,7 @@
           <w:u w:val="single"/>
           <w:lang w:eastAsia="de-DE" w:bidi="de-DE"/>
         </w:rPr>
-        <w:t xml:space="preserve">{% </w:t>
-      </w:r>
-      <w:proofErr w:type="spellStart"/>
-      <w:r>
-        <w:rPr>
-          <w:rFonts w:ascii="Neue Hans Kendrick" w:eastAsia="Neue Hans Kendrick Light" w:hAnsi="Neue Hans Kendrick" w:cs="Neue Hans Kendrick Light"/>
-          <w:b/>
-          <w:color w:val="000000"/>
-          <w:sz w:val="18"/>
-          <w:u w:val="single"/>
-          <w:lang w:eastAsia="de-DE" w:bidi="de-DE"/>
-        </w:rPr>
-        <w:t>if</w:t>
-      </w:r>
-      <w:proofErr w:type="spellEnd"/>
-      <w:r>
-        <w:rPr>
-          <w:rFonts w:ascii="Neue Hans Kendrick" w:eastAsia="Neue Hans Kendrick Light" w:hAnsi="Neue Hans Kendrick" w:cs="Neue Hans Kendrick Light"/>
-          <w:b/>
-          <w:color w:val="000000"/>
-          <w:sz w:val="18"/>
-          <w:u w:val="single"/>
-          <w:lang w:eastAsia="de-DE" w:bidi="de-DE"/>
-        </w:rPr>
-        <w:t xml:space="preserve"> </w:t>
-      </w:r>
-      <w:proofErr w:type="spellStart"/>
-      <w:r>
-        <w:rPr>
-          <w:rFonts w:ascii="Neue Hans Kendrick" w:eastAsia="Neue Hans Kendrick Light" w:hAnsi="Neue Hans Kendrick" w:cs="Neue Hans Kendrick Light"/>
-          <w:b/>
-          <w:color w:val="000000"/>
-          <w:sz w:val="18"/>
-          <w:u w:val="single"/>
-          <w:lang w:eastAsia="de-DE" w:bidi="de-DE"/>
-        </w:rPr>
-        <w:t>additional_fee_percentage</w:t>
-      </w:r>
-      <w:proofErr w:type="spellEnd"/>
-      <w:r>
-        <w:rPr>
-          <w:rFonts w:ascii="Neue Hans Kendrick" w:eastAsia="Neue Hans Kendrick Light" w:hAnsi="Neue Hans Kendrick" w:cs="Neue Hans Kendrick Light"/>
-          <w:b/>
-          <w:color w:val="000000"/>
-          <w:sz w:val="18"/>
-          <w:u w:val="single"/>
-          <w:lang w:eastAsia="de-DE" w:bidi="de-DE"/>
-        </w:rPr>
-        <w:t xml:space="preserve"> %}</w:t>
+        <w:t>{% if additional_fee_percentage %}</w:t>
       </w:r>
     </w:p>
     <w:p>
@@ -10552,11 +9660,12 @@
           <w:tab w:val="left" w:pos="17280"/>
           <w:tab w:val="left" w:pos="18000"/>
         </w:tabs>
-        <w:spacing w:after="120" w:line="240" w:lineRule="atLeast"/>
+        <w:spacing w:after="0" w:line="360" w:lineRule="auto"/>
         <w:rPr>
           <w:rFonts w:ascii="Neue Hans Kendrick" w:eastAsia="Neue Hans Kendrick Light" w:hAnsi="Neue Hans Kendrick" w:cs="Neue Hans Kendrick Light"/>
           <w:b/>
-          <w:sz w:val="18"/>
+          <w:sz w:val="16"/>
+          <w:szCs w:val="16"/>
           <w:lang w:val="en-US" w:eastAsia="de-DE" w:bidi="de-DE"/>
         </w:rPr>
       </w:pPr>
@@ -10565,7 +9674,8 @@
           <w:rFonts w:ascii="Neue Hans Kendrick" w:eastAsia="Neue Hans Kendrick Light" w:hAnsi="Neue Hans Kendrick" w:cs="Neue Hans Kendrick Light"/>
           <w:b/>
           <w:color w:val="000000"/>
-          <w:sz w:val="18"/>
+          <w:sz w:val="16"/>
+          <w:szCs w:val="16"/>
           <w:u w:val="single"/>
           <w:lang w:val="en-US" w:eastAsia="de-DE" w:bidi="de-DE"/>
         </w:rPr>
@@ -10576,7 +9686,8 @@
           <w:rFonts w:ascii="Neue Hans Kendrick" w:eastAsia="Neue Hans Kendrick Light" w:hAnsi="Neue Hans Kendrick" w:cs="Neue Hans Kendrick Light"/>
           <w:b/>
           <w:color w:val="000000"/>
-          <w:sz w:val="18"/>
+          <w:sz w:val="16"/>
+          <w:szCs w:val="16"/>
           <w:u w:val="single"/>
           <w:lang w:val="en-US" w:eastAsia="de-DE" w:bidi="de-DE"/>
         </w:rPr>
@@ -10630,7 +9741,8 @@
               <w:rPr>
                 <w:rFonts w:ascii="Neue Hans Kendrick" w:eastAsia="Neue Hans Kendrick Light" w:hAnsi="Neue Hans Kendrick" w:cs="Neue Hans Kendrick Light"/>
                 <w:bCs/>
-                <w:sz w:val="18"/>
+                <w:sz w:val="16"/>
+                <w:szCs w:val="16"/>
                 <w:lang w:val="de-DE" w:eastAsia="de-DE" w:bidi="de-DE"/>
               </w:rPr>
             </w:pPr>
@@ -10638,7 +9750,8 @@
               <w:rPr>
                 <w:rFonts w:ascii="Neue Hans Kendrick" w:eastAsia="Neue Hans Kendrick Light" w:hAnsi="Neue Hans Kendrick" w:cs="Neue Hans Kendrick Light"/>
                 <w:bCs/>
-                <w:sz w:val="18"/>
+                <w:sz w:val="16"/>
+                <w:szCs w:val="16"/>
                 <w:lang w:val="de-DE" w:eastAsia="de-DE" w:bidi="de-DE"/>
               </w:rPr>
               <w:t xml:space="preserve">Additional </w:t>
@@ -10647,7 +9760,8 @@
               <w:rPr>
                 <w:rFonts w:ascii="Neue Hans Kendrick" w:eastAsia="Neue Hans Kendrick Light" w:hAnsi="Neue Hans Kendrick" w:cs="Neue Hans Kendrick Light"/>
                 <w:bCs/>
-                <w:sz w:val="18"/>
+                <w:sz w:val="16"/>
+                <w:szCs w:val="16"/>
                 <w:lang w:val="de-DE" w:eastAsia="de-DE" w:bidi="de-DE"/>
               </w:rPr>
               <w:t>costs</w:t>
@@ -10681,7 +9795,8 @@
               <w:rPr>
                 <w:rFonts w:ascii="Neue Hans Kendrick" w:eastAsia="Neue Hans Kendrick Light" w:hAnsi="Neue Hans Kendrick" w:cs="Neue Hans Kendrick Light"/>
                 <w:bCs/>
-                <w:sz w:val="18"/>
+                <w:sz w:val="16"/>
+                <w:szCs w:val="16"/>
                 <w:lang w:val="de-DE" w:eastAsia="de-DE" w:bidi="de-DE"/>
               </w:rPr>
             </w:pPr>
@@ -10689,7 +9804,8 @@
               <w:rPr>
                 <w:rFonts w:ascii="Neue Hans Kendrick" w:eastAsia="Neue Hans Kendrick Light" w:hAnsi="Neue Hans Kendrick" w:cs="Neue Hans Kendrick Light"/>
                 <w:bCs/>
-                <w:sz w:val="18"/>
+                <w:sz w:val="16"/>
+                <w:szCs w:val="16"/>
                 <w:lang w:val="de-DE" w:eastAsia="de-DE" w:bidi="de-DE"/>
               </w:rPr>
               <w:t>Sum of services</w:t>
@@ -10724,7 +9840,8 @@
               <w:rPr>
                 <w:rFonts w:ascii="Neue Hans Kendrick" w:eastAsia="Neue Hans Kendrick Light" w:hAnsi="Neue Hans Kendrick" w:cs="Neue Hans Kendrick Light"/>
                 <w:bCs/>
-                <w:sz w:val="18"/>
+                <w:sz w:val="16"/>
+                <w:szCs w:val="16"/>
                 <w:lang w:val="de-DE" w:eastAsia="de-DE" w:bidi="de-DE"/>
               </w:rPr>
             </w:pPr>
@@ -10732,6 +9849,7 @@
               <w:rPr>
                 <w:rFonts w:ascii="Neue Hans Kendrick" w:eastAsia="Neue Hans Kendrick Light" w:hAnsi="Neue Hans Kendrick" w:cs="Neue Hans Kendrick Light"/>
                 <w:sz w:val="16"/>
+                <w:szCs w:val="16"/>
                 <w:lang w:val="de-DE" w:eastAsia="de-DE" w:bidi="de-DE"/>
               </w:rPr>
               <w:t xml:space="preserve">{{ </w:t>
@@ -10740,6 +9858,7 @@
               <w:rPr>
                 <w:rFonts w:ascii="Neue Hans Kendrick" w:eastAsia="Neue Hans Kendrick Light" w:hAnsi="Neue Hans Kendrick" w:cs="Neue Hans Kendrick Light"/>
                 <w:sz w:val="16"/>
+                <w:szCs w:val="16"/>
                 <w:lang w:eastAsia="de-DE" w:bidi="de-DE"/>
               </w:rPr>
               <w:t>additional_fee_percentage</w:t>
@@ -10748,6 +9867,7 @@
               <w:rPr>
                 <w:rFonts w:ascii="Neue Hans Kendrick" w:eastAsia="Neue Hans Kendrick Light" w:hAnsi="Neue Hans Kendrick" w:cs="Neue Hans Kendrick Light"/>
                 <w:sz w:val="16"/>
+                <w:szCs w:val="16"/>
                 <w:lang w:val="de-DE" w:eastAsia="de-DE" w:bidi="de-DE"/>
               </w:rPr>
               <w:t>}}%</w:t>
@@ -10783,8 +9903,8 @@
                 <w:rFonts w:ascii="Neue Hans Kendrick" w:eastAsia="Neue Hans Kendrick Light" w:hAnsi="Neue Hans Kendrick" w:cs="Neue Hans Kendrick Light"/>
                 <w:b/>
                 <w:bCs/>
-                <w:sz w:val="18"/>
-                <w:szCs w:val="18"/>
+                <w:sz w:val="16"/>
+                <w:szCs w:val="16"/>
                 <w:lang w:eastAsia="de-DE" w:bidi="de-DE"/>
               </w:rPr>
             </w:pPr>
@@ -10793,8 +9913,8 @@
                 <w:rFonts w:ascii="Neue Hans Kendrick" w:eastAsia="Neue Hans Kendrick Light" w:hAnsi="Neue Hans Kendrick" w:cs="Neue Hans Kendrick Light"/>
                 <w:b/>
                 <w:bCs/>
-                <w:sz w:val="18"/>
-                <w:szCs w:val="18"/>
+                <w:sz w:val="16"/>
+                <w:szCs w:val="16"/>
                 <w:lang w:val="de-DE" w:eastAsia="de-DE" w:bidi="de-DE"/>
               </w:rPr>
               <w:t>{{</w:t>
@@ -10804,8 +9924,8 @@
                 <w:rFonts w:ascii="Neue Hans Kendrick" w:eastAsia="Neue Hans Kendrick Light" w:hAnsi="Neue Hans Kendrick" w:cs="Neue Hans Kendrick Light"/>
                 <w:b/>
                 <w:bCs/>
-                <w:sz w:val="18"/>
-                <w:szCs w:val="18"/>
+                <w:sz w:val="16"/>
+                <w:szCs w:val="16"/>
                 <w:lang w:eastAsia="de-DE" w:bidi="de-DE"/>
               </w:rPr>
               <w:t>additional_fee_value</w:t>
@@ -10834,8 +9954,8 @@
               <w:rPr>
                 <w:rFonts w:ascii="Neue Hans Kendrick" w:eastAsia="Neue Hans Kendrick Light" w:hAnsi="Neue Hans Kendrick" w:cs="Neue Hans Kendrick Light"/>
                 <w:b/>
-                <w:sz w:val="18"/>
-                <w:szCs w:val="18"/>
+                <w:sz w:val="16"/>
+                <w:szCs w:val="16"/>
                 <w:lang w:val="de-DE" w:eastAsia="de-DE" w:bidi="de-DE"/>
               </w:rPr>
             </w:pPr>
@@ -10844,8 +9964,8 @@
                 <w:rFonts w:ascii="Neue Hans Kendrick" w:eastAsia="Neue Hans Kendrick Light" w:hAnsi="Neue Hans Kendrick" w:cs="Neue Hans Kendrick Light"/>
                 <w:b/>
                 <w:bCs/>
-                <w:sz w:val="18"/>
-                <w:szCs w:val="18"/>
+                <w:sz w:val="16"/>
+                <w:szCs w:val="16"/>
                 <w:lang w:val="de-DE" w:eastAsia="de-DE" w:bidi="de-DE"/>
               </w:rPr>
               <w:t>}}</w:t>
@@ -10855,8 +9975,8 @@
                 <w:rFonts w:ascii="Neue Hans Kendrick" w:eastAsia="Neue Hans Kendrick Light" w:hAnsi="Neue Hans Kendrick" w:cs="Neue Hans Kendrick Light"/>
                 <w:b/>
                 <w:bCs/>
-                <w:sz w:val="18"/>
-                <w:szCs w:val="18"/>
+                <w:sz w:val="16"/>
+                <w:szCs w:val="16"/>
                 <w:lang w:val="de-DE" w:eastAsia="de-DE" w:bidi="de-DE"/>
               </w:rPr>
               <w:t xml:space="preserve"> </w:t>
@@ -10864,8 +9984,9 @@
             <w:r>
               <w:rPr>
                 <w:rFonts w:ascii="Neue Hans Kendrick" w:eastAsia="Neue Hans Kendrick Light" w:hAnsi="Neue Hans Kendrick" w:cs="Neue Hans Kendrick Light"/>
-                <w:sz w:val="18"/>
-                <w:szCs w:val="18"/>
+                <w:b/>
+                <w:sz w:val="16"/>
+                <w:szCs w:val="16"/>
                 <w:lang w:val="de-DE" w:eastAsia="de-DE" w:bidi="de-DE"/>
               </w:rPr>
               <w:t>€</w:t>
@@ -10964,7 +10085,8 @@
                 <w:rFonts w:ascii="Neue Hans Kendrick" w:eastAsia="Neue Hans Kendrick Light" w:hAnsi="Neue Hans Kendrick" w:cs="Neue Hans Kendrick Light"/>
                 <w:b/>
                 <w:color w:val="000000"/>
-                <w:sz w:val="18"/>
+                <w:sz w:val="16"/>
+                <w:szCs w:val="16"/>
                 <w:u w:val="single"/>
                 <w:lang w:eastAsia="de-DE" w:bidi="de-DE"/>
               </w:rPr>
@@ -10974,7 +10096,8 @@
                 <w:rFonts w:ascii="Neue Hans Kendrick" w:eastAsia="Neue Hans Kendrick Light" w:hAnsi="Neue Hans Kendrick" w:cs="Neue Hans Kendrick Light"/>
                 <w:b/>
                 <w:color w:val="000000"/>
-                <w:sz w:val="18"/>
+                <w:sz w:val="16"/>
+                <w:szCs w:val="16"/>
                 <w:u w:val="single"/>
                 <w:lang w:eastAsia="de-DE" w:bidi="de-DE"/>
               </w:rPr>
@@ -11010,7 +10133,8 @@
               <w:rPr>
                 <w:rFonts w:ascii="Neue Hans Kendrick" w:eastAsia="Neue Hans Kendrick Light" w:hAnsi="Neue Hans Kendrick" w:cs="Neue Hans Kendrick Light"/>
                 <w:color w:val="000000"/>
-                <w:sz w:val="18"/>
+                <w:sz w:val="16"/>
+                <w:szCs w:val="16"/>
                 <w:lang w:val="de-DE" w:eastAsia="de-DE" w:bidi="de-DE"/>
               </w:rPr>
             </w:pPr>
@@ -11044,7 +10168,8 @@
               <w:rPr>
                 <w:rFonts w:ascii="Neue Hans Kendrick" w:eastAsia="Neue Hans Kendrick Light" w:hAnsi="Neue Hans Kendrick" w:cs="Neue Hans Kendrick Light"/>
                 <w:color w:val="000000"/>
-                <w:sz w:val="18"/>
+                <w:sz w:val="16"/>
+                <w:szCs w:val="16"/>
                 <w:lang w:val="de-DE" w:eastAsia="de-DE" w:bidi="de-DE"/>
               </w:rPr>
             </w:pPr>
@@ -11078,7 +10203,8 @@
               <w:rPr>
                 <w:rFonts w:ascii="Neue Hans Kendrick" w:eastAsia="Neue Hans Kendrick Light" w:hAnsi="Neue Hans Kendrick" w:cs="Neue Hans Kendrick Light"/>
                 <w:color w:val="000000"/>
-                <w:sz w:val="18"/>
+                <w:sz w:val="16"/>
+                <w:szCs w:val="16"/>
                 <w:lang w:val="de-DE" w:eastAsia="de-DE" w:bidi="de-DE"/>
               </w:rPr>
             </w:pPr>
@@ -11114,8 +10240,8 @@
               <w:jc w:val="right"/>
               <w:rPr>
                 <w:rFonts w:ascii="Neue Hans Kendrick" w:eastAsia="Neue Hans Kendrick Light" w:hAnsi="Neue Hans Kendrick" w:cs="Neue Hans Kendrick Light"/>
-                <w:sz w:val="18"/>
-                <w:szCs w:val="24"/>
+                <w:sz w:val="16"/>
+                <w:szCs w:val="16"/>
                 <w:lang w:val="de-DE" w:eastAsia="de-DE" w:bidi="de-DE"/>
               </w:rPr>
             </w:pPr>
@@ -11124,8 +10250,8 @@
                 <w:rFonts w:ascii="Neue Hans Kendrick" w:eastAsia="Neue Hans Kendrick Light" w:hAnsi="Neue Hans Kendrick" w:cs="Neue Hans Kendrick Light"/>
                 <w:b/>
                 <w:bCs/>
-                <w:sz w:val="18"/>
-                <w:szCs w:val="24"/>
+                <w:sz w:val="16"/>
+                <w:szCs w:val="16"/>
                 <w:lang w:val="de-DE" w:eastAsia="de-DE" w:bidi="de-DE"/>
               </w:rPr>
               <w:t>{{</w:t>
@@ -11135,8 +10261,8 @@
                 <w:rFonts w:ascii="Neue Hans Kendrick" w:eastAsia="Neue Hans Kendrick Light" w:hAnsi="Neue Hans Kendrick" w:cs="Neue Hans Kendrick Light"/>
                 <w:b/>
                 <w:bCs/>
-                <w:sz w:val="18"/>
-                <w:szCs w:val="24"/>
+                <w:sz w:val="16"/>
+                <w:szCs w:val="16"/>
                 <w:lang w:val="de-DE" w:eastAsia="de-DE" w:bidi="de-DE"/>
               </w:rPr>
               <w:t>net_contract</w:t>
@@ -11146,8 +10272,8 @@
                 <w:rFonts w:ascii="Neue Hans Kendrick" w:eastAsia="Neue Hans Kendrick Light" w:hAnsi="Neue Hans Kendrick" w:cs="Neue Hans Kendrick Light"/>
                 <w:b/>
                 <w:bCs/>
-                <w:sz w:val="18"/>
-                <w:szCs w:val="24"/>
+                <w:sz w:val="16"/>
+                <w:szCs w:val="16"/>
                 <w:lang w:val="de-DE" w:eastAsia="de-DE" w:bidi="de-DE"/>
               </w:rPr>
               <w:t>}}</w:t>
@@ -11157,8 +10283,8 @@
                 <w:rFonts w:ascii="Neue Hans Kendrick" w:eastAsia="Neue Hans Kendrick Light" w:hAnsi="Neue Hans Kendrick" w:cs="Neue Hans Kendrick Light"/>
                 <w:b/>
                 <w:bCs/>
-                <w:sz w:val="18"/>
-                <w:szCs w:val="24"/>
+                <w:sz w:val="16"/>
+                <w:szCs w:val="16"/>
                 <w:lang w:val="de-DE" w:eastAsia="de-DE" w:bidi="de-DE"/>
               </w:rPr>
               <w:t xml:space="preserve"> </w:t>
@@ -11166,8 +10292,9 @@
             <w:r>
               <w:rPr>
                 <w:rFonts w:ascii="Neue Hans Kendrick" w:eastAsia="Neue Hans Kendrick Light" w:hAnsi="Neue Hans Kendrick" w:cs="Neue Hans Kendrick Light"/>
-                <w:sz w:val="18"/>
-                <w:szCs w:val="24"/>
+                <w:b/>
+                <w:sz w:val="16"/>
+                <w:szCs w:val="16"/>
                 <w:lang w:val="de-DE" w:eastAsia="de-DE" w:bidi="de-DE"/>
               </w:rPr>
               <w:t>€</w:t>
@@ -11228,7 +10355,7 @@
         <w:rPr>
           <w:rFonts w:ascii="Neue Hans Kendrick" w:eastAsia="Neue Hans Kendrick Light" w:hAnsi="Neue Hans Kendrick" w:cs="Neue Hans Kendrick Light"/>
           <w:b/>
-          <w:sz w:val="12"/>
+          <w:sz w:val="16"/>
           <w:szCs w:val="16"/>
           <w:lang w:val="de-DE" w:eastAsia="de-DE" w:bidi="de-DE"/>
         </w:rPr>
@@ -11237,7 +10364,7 @@
         <w:rPr>
           <w:rFonts w:ascii="Neue Hans Kendrick" w:eastAsia="Neue Hans Kendrick Light" w:hAnsi="Neue Hans Kendrick" w:cs="Neue Hans Kendrick Light"/>
           <w:b/>
-          <w:sz w:val="18"/>
+          <w:sz w:val="16"/>
           <w:szCs w:val="16"/>
           <w:u w:val="single"/>
           <w:lang w:val="de-DE" w:eastAsia="de-DE" w:bidi="de-DE"/>
@@ -11294,15 +10421,16 @@
               <w:rPr>
                 <w:rFonts w:ascii="Neue Hans Kendrick" w:eastAsia="Neue Hans Kendrick Light" w:hAnsi="Neue Hans Kendrick" w:cs="Neue Hans Kendrick Light"/>
                 <w:color w:val="000000"/>
-                <w:sz w:val="18"/>
+                <w:sz w:val="16"/>
+                <w:szCs w:val="16"/>
                 <w:lang w:val="de-DE" w:eastAsia="de-DE" w:bidi="de-DE"/>
               </w:rPr>
             </w:pPr>
             <w:r>
               <w:rPr>
                 <w:rFonts w:ascii="Neue Hans Kendrick" w:eastAsia="Neue Hans Kendrick Light" w:hAnsi="Neue Hans Kendrick" w:cs="Neue Hans Kendrick Light"/>
-                <w:b/>
-                <w:sz w:val="18"/>
+                <w:sz w:val="16"/>
+                <w:szCs w:val="16"/>
                 <w:lang w:val="de-DE" w:eastAsia="de-DE" w:bidi="de-DE"/>
               </w:rPr>
               <w:t>Net Proposed Estimate</w:t>
@@ -11337,7 +10465,8 @@
               <w:rPr>
                 <w:rFonts w:ascii="Neue Hans Kendrick" w:eastAsia="Neue Hans Kendrick Light" w:hAnsi="Neue Hans Kendrick" w:cs="Neue Hans Kendrick Light"/>
                 <w:color w:val="000000"/>
-                <w:sz w:val="18"/>
+                <w:sz w:val="16"/>
+                <w:szCs w:val="16"/>
                 <w:lang w:val="de-DE" w:eastAsia="de-DE" w:bidi="de-DE"/>
               </w:rPr>
             </w:pPr>
@@ -11371,7 +10500,8 @@
               <w:rPr>
                 <w:rFonts w:ascii="Neue Hans Kendrick" w:eastAsia="Neue Hans Kendrick Light" w:hAnsi="Neue Hans Kendrick" w:cs="Neue Hans Kendrick Light"/>
                 <w:color w:val="000000"/>
-                <w:sz w:val="18"/>
+                <w:sz w:val="16"/>
+                <w:szCs w:val="16"/>
                 <w:lang w:val="de-DE" w:eastAsia="de-DE" w:bidi="de-DE"/>
               </w:rPr>
             </w:pPr>
@@ -11405,7 +10535,8 @@
               <w:rPr>
                 <w:rFonts w:ascii="Neue Hans Kendrick" w:eastAsia="Neue Hans Kendrick Light" w:hAnsi="Neue Hans Kendrick" w:cs="Neue Hans Kendrick Light"/>
                 <w:color w:val="000000"/>
-                <w:sz w:val="18"/>
+                <w:sz w:val="16"/>
+                <w:szCs w:val="16"/>
                 <w:lang w:val="de-DE" w:eastAsia="de-DE" w:bidi="de-DE"/>
               </w:rPr>
             </w:pPr>
@@ -11442,16 +10573,16 @@
               <w:jc w:val="right"/>
               <w:rPr>
                 <w:rFonts w:ascii="Neue Hans Kendrick" w:eastAsia="Neue Hans Kendrick Light" w:hAnsi="Neue Hans Kendrick" w:cs="Neue Hans Kendrick Light"/>
-                <w:sz w:val="18"/>
-                <w:szCs w:val="18"/>
+                <w:sz w:val="16"/>
+                <w:szCs w:val="16"/>
                 <w:lang w:val="de-DE" w:eastAsia="de-DE" w:bidi="de-DE"/>
               </w:rPr>
             </w:pPr>
             <w:r>
               <w:rPr>
                 <w:rFonts w:ascii="Neue Hans Kendrick" w:eastAsia="Neue Hans Kendrick Light" w:hAnsi="Neue Hans Kendrick" w:cs="Neue Hans Kendrick Light"/>
-                <w:sz w:val="18"/>
-                <w:szCs w:val="18"/>
+                <w:sz w:val="16"/>
+                <w:szCs w:val="16"/>
                 <w:lang w:val="de-DE" w:eastAsia="de-DE" w:bidi="de-DE"/>
               </w:rPr>
               <w:t>{{</w:t>
@@ -11459,8 +10590,8 @@
             <w:r>
               <w:rPr>
                 <w:rFonts w:ascii="Neue Hans Kendrick" w:eastAsia="Neue Hans Kendrick Light" w:hAnsi="Neue Hans Kendrick" w:cs="Neue Hans Kendrick Light"/>
-                <w:sz w:val="18"/>
-                <w:szCs w:val="18"/>
+                <w:sz w:val="16"/>
+                <w:szCs w:val="16"/>
                 <w:lang w:val="de-DE" w:eastAsia="de-DE" w:bidi="de-DE"/>
               </w:rPr>
               <w:t>net_contrac</w:t>
@@ -11468,8 +10599,8 @@
             <w:r>
               <w:rPr>
                 <w:rFonts w:ascii="Neue Hans Kendrick" w:eastAsia="Neue Hans Kendrick Light" w:hAnsi="Neue Hans Kendrick" w:cs="Neue Hans Kendrick Light"/>
-                <w:sz w:val="18"/>
-                <w:szCs w:val="18"/>
+                <w:sz w:val="16"/>
+                <w:szCs w:val="16"/>
                 <w:lang w:val="de-DE" w:eastAsia="de-DE" w:bidi="de-DE"/>
               </w:rPr>
               <w:t>t</w:t>
@@ -11477,8 +10608,8 @@
             <w:r>
               <w:rPr>
                 <w:rFonts w:ascii="Neue Hans Kendrick" w:eastAsia="Neue Hans Kendrick Light" w:hAnsi="Neue Hans Kendrick" w:cs="Neue Hans Kendrick Light"/>
-                <w:sz w:val="18"/>
-                <w:szCs w:val="18"/>
+                <w:sz w:val="16"/>
+                <w:szCs w:val="16"/>
                 <w:lang w:val="de-DE" w:eastAsia="de-DE" w:bidi="de-DE"/>
               </w:rPr>
               <w:t>}}</w:t>
@@ -11486,8 +10617,8 @@
             <w:r>
               <w:rPr>
                 <w:rFonts w:ascii="Neue Hans Kendrick" w:eastAsia="Neue Hans Kendrick Light" w:hAnsi="Neue Hans Kendrick" w:cs="Neue Hans Kendrick Light"/>
-                <w:sz w:val="18"/>
-                <w:szCs w:val="18"/>
+                <w:sz w:val="16"/>
+                <w:szCs w:val="16"/>
                 <w:lang w:val="de-DE" w:eastAsia="de-DE" w:bidi="de-DE"/>
               </w:rPr>
               <w:t xml:space="preserve"> </w:t>
@@ -11495,8 +10626,8 @@
             <w:r>
               <w:rPr>
                 <w:rFonts w:ascii="Neue Hans Kendrick" w:eastAsia="Neue Hans Kendrick Light" w:hAnsi="Neue Hans Kendrick" w:cs="Neue Hans Kendrick Light"/>
-                <w:sz w:val="18"/>
-                <w:szCs w:val="18"/>
+                <w:sz w:val="16"/>
+                <w:szCs w:val="16"/>
                 <w:lang w:val="de-DE" w:eastAsia="de-DE" w:bidi="de-DE"/>
               </w:rPr>
               <w:t>€</w:t>
@@ -11536,14 +10667,16 @@
               <w:rPr>
                 <w:rFonts w:ascii="Neue Hans Kendrick" w:eastAsia="Neue Hans Kendrick Light" w:hAnsi="Neue Hans Kendrick" w:cs="Neue Hans Kendrick Light"/>
                 <w:color w:val="000000"/>
-                <w:sz w:val="18"/>
+                <w:sz w:val="16"/>
+                <w:szCs w:val="16"/>
                 <w:lang w:val="de-DE" w:eastAsia="de-DE" w:bidi="de-DE"/>
               </w:rPr>
             </w:pPr>
             <w:r>
               <w:rPr>
                 <w:rFonts w:ascii="Neue Hans Kendrick" w:eastAsia="Neue Hans Kendrick Light" w:hAnsi="Neue Hans Kendrick" w:cs="Neue Hans Kendrick Light"/>
-                <w:sz w:val="18"/>
+                <w:sz w:val="16"/>
+                <w:szCs w:val="16"/>
                 <w:lang w:val="de-DE" w:eastAsia="de-DE" w:bidi="de-DE"/>
               </w:rPr>
               <w:t xml:space="preserve">VAT </w:t>
@@ -11551,7 +10684,8 @@
             <w:r>
               <w:rPr>
                 <w:rFonts w:ascii="Neue Hans Kendrick" w:eastAsia="Neue Hans Kendrick Light" w:hAnsi="Neue Hans Kendrick" w:cs="Neue Hans Kendrick Light"/>
-                <w:sz w:val="18"/>
+                <w:sz w:val="16"/>
+                <w:szCs w:val="16"/>
                 <w:lang w:val="de-DE" w:eastAsia="de-DE" w:bidi="de-DE"/>
               </w:rPr>
               <w:t>{{vat_percentage}}%</w:t>
@@ -11586,7 +10720,8 @@
               <w:rPr>
                 <w:rFonts w:ascii="Neue Hans Kendrick" w:eastAsia="Neue Hans Kendrick Light" w:hAnsi="Neue Hans Kendrick" w:cs="Neue Hans Kendrick Light"/>
                 <w:color w:val="000000"/>
-                <w:sz w:val="18"/>
+                <w:sz w:val="16"/>
+                <w:szCs w:val="16"/>
                 <w:lang w:val="de-DE" w:eastAsia="de-DE" w:bidi="de-DE"/>
               </w:rPr>
             </w:pPr>
@@ -11620,7 +10755,8 @@
               <w:rPr>
                 <w:rFonts w:ascii="Neue Hans Kendrick" w:eastAsia="Neue Hans Kendrick Light" w:hAnsi="Neue Hans Kendrick" w:cs="Neue Hans Kendrick Light"/>
                 <w:color w:val="000000"/>
-                <w:sz w:val="18"/>
+                <w:sz w:val="16"/>
+                <w:szCs w:val="16"/>
                 <w:lang w:val="de-DE" w:eastAsia="de-DE" w:bidi="de-DE"/>
               </w:rPr>
             </w:pPr>
@@ -11654,7 +10790,8 @@
               <w:rPr>
                 <w:rFonts w:ascii="Neue Hans Kendrick" w:eastAsia="Neue Hans Kendrick Light" w:hAnsi="Neue Hans Kendrick" w:cs="Neue Hans Kendrick Light"/>
                 <w:color w:val="000000"/>
-                <w:sz w:val="18"/>
+                <w:sz w:val="16"/>
+                <w:szCs w:val="16"/>
                 <w:lang w:val="de-DE" w:eastAsia="de-DE" w:bidi="de-DE"/>
               </w:rPr>
             </w:pPr>
@@ -11691,16 +10828,16 @@
               <w:jc w:val="right"/>
               <w:rPr>
                 <w:rFonts w:ascii="Neue Hans Kendrick" w:eastAsia="Neue Hans Kendrick Light" w:hAnsi="Neue Hans Kendrick" w:cs="Neue Hans Kendrick Light"/>
-                <w:sz w:val="18"/>
-                <w:szCs w:val="18"/>
+                <w:sz w:val="16"/>
+                <w:szCs w:val="16"/>
                 <w:lang w:val="de-DE" w:eastAsia="de-DE" w:bidi="de-DE"/>
               </w:rPr>
             </w:pPr>
             <w:r>
               <w:rPr>
                 <w:rFonts w:ascii="Neue Hans Kendrick" w:eastAsia="Neue Hans Kendrick Light" w:hAnsi="Neue Hans Kendrick" w:cs="Neue Hans Kendrick Light"/>
-                <w:sz w:val="18"/>
-                <w:szCs w:val="18"/>
+                <w:sz w:val="16"/>
+                <w:szCs w:val="16"/>
                 <w:lang w:val="de-DE" w:eastAsia="de-DE" w:bidi="de-DE"/>
               </w:rPr>
               <w:t>{{</w:t>
@@ -11708,8 +10845,8 @@
             <w:r>
               <w:rPr>
                 <w:rFonts w:ascii="Neue Hans Kendrick" w:eastAsia="Neue Hans Kendrick Light" w:hAnsi="Neue Hans Kendrick" w:cs="Neue Hans Kendrick Light"/>
-                <w:sz w:val="18"/>
-                <w:szCs w:val="18"/>
+                <w:sz w:val="16"/>
+                <w:szCs w:val="16"/>
                 <w:lang w:val="de-DE" w:eastAsia="de-DE" w:bidi="de-DE"/>
               </w:rPr>
               <w:t>tax</w:t>
@@ -11717,8 +10854,8 @@
             <w:r>
               <w:rPr>
                 <w:rFonts w:ascii="Neue Hans Kendrick" w:eastAsia="Neue Hans Kendrick Light" w:hAnsi="Neue Hans Kendrick" w:cs="Neue Hans Kendrick Light"/>
-                <w:sz w:val="18"/>
-                <w:szCs w:val="18"/>
+                <w:sz w:val="16"/>
+                <w:szCs w:val="16"/>
                 <w:lang w:val="de-DE" w:eastAsia="de-DE" w:bidi="de-DE"/>
               </w:rPr>
               <w:t>}}</w:t>
@@ -11726,8 +10863,8 @@
             <w:r>
               <w:rPr>
                 <w:rFonts w:ascii="Neue Hans Kendrick" w:eastAsia="Neue Hans Kendrick Light" w:hAnsi="Neue Hans Kendrick" w:cs="Neue Hans Kendrick Light"/>
-                <w:sz w:val="18"/>
-                <w:szCs w:val="18"/>
+                <w:sz w:val="16"/>
+                <w:szCs w:val="16"/>
                 <w:lang w:val="de-DE" w:eastAsia="de-DE" w:bidi="de-DE"/>
               </w:rPr>
               <w:t xml:space="preserve"> </w:t>
@@ -11735,8 +10872,8 @@
             <w:r>
               <w:rPr>
                 <w:rFonts w:ascii="Neue Hans Kendrick" w:eastAsia="Neue Hans Kendrick Light" w:hAnsi="Neue Hans Kendrick" w:cs="Neue Hans Kendrick Light"/>
-                <w:sz w:val="18"/>
-                <w:szCs w:val="18"/>
+                <w:sz w:val="16"/>
+                <w:szCs w:val="16"/>
                 <w:lang w:val="de-DE" w:eastAsia="de-DE" w:bidi="de-DE"/>
               </w:rPr>
               <w:t>€</w:t>
@@ -11776,7 +10913,8 @@
               <w:rPr>
                 <w:rFonts w:ascii="Neue Hans Kendrick" w:eastAsia="Neue Hans Kendrick Light" w:hAnsi="Neue Hans Kendrick" w:cs="Neue Hans Kendrick Light"/>
                 <w:color w:val="000000"/>
-                <w:sz w:val="18"/>
+                <w:sz w:val="16"/>
+                <w:szCs w:val="16"/>
                 <w:u w:val="single"/>
                 <w:lang w:val="de-DE" w:eastAsia="de-DE" w:bidi="de-DE"/>
               </w:rPr>
@@ -11785,7 +10923,8 @@
               <w:rPr>
                 <w:rFonts w:ascii="Neue Hans Kendrick" w:eastAsia="Neue Hans Kendrick Light" w:hAnsi="Neue Hans Kendrick" w:cs="Neue Hans Kendrick Light"/>
                 <w:b/>
-                <w:sz w:val="18"/>
+                <w:sz w:val="16"/>
+                <w:szCs w:val="16"/>
                 <w:u w:val="single"/>
                 <w:lang w:val="de-DE" w:eastAsia="de-DE" w:bidi="de-DE"/>
               </w:rPr>
@@ -11826,7 +10965,8 @@
                 <w:rFonts w:ascii="Neue Hans Kendrick" w:eastAsia="Neue Hans Kendrick Light" w:hAnsi="Neue Hans Kendrick" w:cs="Neue Hans Kendrick Light"/>
                 <w:b/>
                 <w:color w:val="000000"/>
-                <w:sz w:val="18"/>
+                <w:sz w:val="16"/>
+                <w:szCs w:val="16"/>
                 <w:u w:val="single"/>
                 <w:lang w:val="de-DE" w:eastAsia="de-DE" w:bidi="de-DE"/>
               </w:rPr>
@@ -11866,7 +11006,8 @@
                 <w:rFonts w:ascii="Neue Hans Kendrick" w:eastAsia="Neue Hans Kendrick Light" w:hAnsi="Neue Hans Kendrick" w:cs="Neue Hans Kendrick Light"/>
                 <w:b/>
                 <w:color w:val="000000"/>
-                <w:sz w:val="18"/>
+                <w:sz w:val="16"/>
+                <w:szCs w:val="16"/>
                 <w:u w:val="single"/>
                 <w:lang w:val="de-DE" w:eastAsia="de-DE" w:bidi="de-DE"/>
               </w:rPr>
@@ -11906,7 +11047,8 @@
                 <w:rFonts w:ascii="Neue Hans Kendrick" w:eastAsia="Neue Hans Kendrick Light" w:hAnsi="Neue Hans Kendrick" w:cs="Neue Hans Kendrick Light"/>
                 <w:b/>
                 <w:color w:val="000000"/>
-                <w:sz w:val="18"/>
+                <w:sz w:val="16"/>
+                <w:szCs w:val="16"/>
                 <w:u w:val="single"/>
                 <w:lang w:val="de-DE" w:eastAsia="de-DE" w:bidi="de-DE"/>
               </w:rPr>
@@ -11945,8 +11087,8 @@
               <w:rPr>
                 <w:rFonts w:ascii="Neue Hans Kendrick" w:eastAsia="Neue Hans Kendrick Light" w:hAnsi="Neue Hans Kendrick" w:cs="Neue Hans Kendrick Light"/>
                 <w:b/>
-                <w:sz w:val="18"/>
-                <w:szCs w:val="18"/>
+                <w:sz w:val="16"/>
+                <w:szCs w:val="16"/>
                 <w:lang w:val="de-DE" w:eastAsia="de-DE" w:bidi="de-DE"/>
               </w:rPr>
             </w:pPr>
@@ -11955,8 +11097,8 @@
                 <w:rFonts w:ascii="Neue Hans Kendrick" w:eastAsia="Neue Hans Kendrick Light" w:hAnsi="Neue Hans Kendrick" w:cs="Neue Hans Kendrick Light"/>
                 <w:b/>
                 <w:bCs/>
-                <w:sz w:val="18"/>
-                <w:szCs w:val="18"/>
+                <w:sz w:val="16"/>
+                <w:szCs w:val="16"/>
                 <w:lang w:val="de-DE" w:eastAsia="de-DE" w:bidi="de-DE"/>
               </w:rPr>
               <w:t>{{</w:t>
@@ -11966,8 +11108,8 @@
                 <w:rFonts w:ascii="Neue Hans Kendrick" w:eastAsia="Neue Hans Kendrick Light" w:hAnsi="Neue Hans Kendrick" w:cs="Neue Hans Kendrick Light"/>
                 <w:b/>
                 <w:bCs/>
-                <w:sz w:val="18"/>
-                <w:szCs w:val="18"/>
+                <w:sz w:val="16"/>
+                <w:szCs w:val="16"/>
                 <w:lang w:val="de-DE" w:eastAsia="de-DE" w:bidi="de-DE"/>
               </w:rPr>
               <w:t>gross_contract</w:t>
@@ -11977,8 +11119,8 @@
                 <w:rFonts w:ascii="Neue Hans Kendrick" w:eastAsia="Neue Hans Kendrick Light" w:hAnsi="Neue Hans Kendrick" w:cs="Neue Hans Kendrick Light"/>
                 <w:b/>
                 <w:bCs/>
-                <w:sz w:val="18"/>
-                <w:szCs w:val="18"/>
+                <w:sz w:val="16"/>
+                <w:szCs w:val="16"/>
                 <w:lang w:val="de-DE" w:eastAsia="de-DE" w:bidi="de-DE"/>
               </w:rPr>
               <w:t>}}</w:t>
@@ -11986,8 +11128,8 @@
             <w:r>
               <w:rPr>
                 <w:rFonts w:ascii="Neue Hans Kendrick" w:eastAsia="Neue Hans Kendrick Light" w:hAnsi="Neue Hans Kendrick" w:cs="Neue Hans Kendrick Light"/>
-                <w:sz w:val="18"/>
-                <w:szCs w:val="18"/>
+                <w:sz w:val="16"/>
+                <w:szCs w:val="16"/>
                 <w:lang w:val="de-DE" w:eastAsia="de-DE" w:bidi="de-DE"/>
               </w:rPr>
               <w:t xml:space="preserve"> </w:t>
@@ -11996,8 +11138,8 @@
               <w:rPr>
                 <w:rFonts w:ascii="Neue Hans Kendrick" w:eastAsia="Neue Hans Kendrick Light" w:hAnsi="Neue Hans Kendrick" w:cs="Neue Hans Kendrick Light"/>
                 <w:b/>
-                <w:sz w:val="18"/>
-                <w:szCs w:val="18"/>
+                <w:sz w:val="16"/>
+                <w:szCs w:val="16"/>
                 <w:lang w:val="de-DE" w:eastAsia="de-DE" w:bidi="de-DE"/>
               </w:rPr>
               <w:t>€</w:t>
@@ -12183,8 +11325,8 @@
           <w:b/>
           <w:bCs/>
           <w:color w:val="000000"/>
-          <w:sz w:val="18"/>
-          <w:szCs w:val="18"/>
+          <w:sz w:val="16"/>
+          <w:szCs w:val="16"/>
           <w:u w:val="single"/>
           <w:lang w:val="en-US" w:eastAsia="de-DE" w:bidi="de-DE"/>
         </w:rPr>
@@ -12195,8 +11337,8 @@
           <w:b/>
           <w:bCs/>
           <w:color w:val="000000"/>
-          <w:sz w:val="18"/>
-          <w:szCs w:val="18"/>
+          <w:sz w:val="16"/>
+          <w:szCs w:val="16"/>
           <w:u w:val="single"/>
           <w:lang w:val="en-US" w:eastAsia="de-DE" w:bidi="de-DE"/>
         </w:rPr>
@@ -12225,15 +11367,74 @@
         <w:spacing w:line="360" w:lineRule="auto"/>
         <w:rPr>
           <w:rFonts w:ascii="Neue Hans Kendrick" w:eastAsia="Neue Hans Kendrick Light" w:hAnsi="Neue Hans Kendrick" w:cs="Neue Hans Kendrick Light"/>
+          <w:bCs/>
+          <w:color w:val="000000"/>
+          <w:sz w:val="16"/>
+          <w:szCs w:val="16"/>
+          <w:lang w:val="en-US" w:eastAsia="de-DE" w:bidi="de-DE"/>
+        </w:rPr>
+      </w:pPr>
+      <w:r>
+        <w:rPr>
+          <w:rFonts w:ascii="Neue Hans Kendrick" w:eastAsia="Neue Hans Kendrick Light" w:hAnsi="Neue Hans Kendrick" w:cs="Neue Hans Kendrick Light"/>
           <w:b/>
           <w:bCs/>
           <w:color w:val="000000"/>
-          <w:sz w:val="18"/>
-          <w:szCs w:val="18"/>
-          <w:u w:val="single"/>
-          <w:lang w:val="en-US" w:eastAsia="de-DE" w:bidi="de-DE"/>
-        </w:rPr>
-      </w:pPr>
+          <w:sz w:val="16"/>
+          <w:szCs w:val="16"/>
+          <w:lang w:val="en-US" w:eastAsia="de-DE" w:bidi="de-DE"/>
+        </w:rPr>
+        <w:t>Provision of Planning Documents and BIM Data</w:t>
+      </w:r>
+      <w:r>
+        <w:rPr>
+          <w:rFonts w:ascii="Neue Hans Kendrick" w:eastAsia="Neue Hans Kendrick Light" w:hAnsi="Neue Hans Kendrick" w:cs="Neue Hans Kendrick Light"/>
+          <w:bCs/>
+          <w:color w:val="000000"/>
+          <w:sz w:val="16"/>
+          <w:szCs w:val="16"/>
+          <w:lang w:val="en-US" w:eastAsia="de-DE" w:bidi="de-DE"/>
+        </w:rPr>
+        <w:br/>
+        <w:t xml:space="preserve">The client shall provide 3D project models in suitable formats (preferably .3dm </w:t>
+      </w:r>
+      <w:proofErr w:type="gramStart"/>
+      <w:r>
+        <w:rPr>
+          <w:rFonts w:ascii="Neue Hans Kendrick" w:eastAsia="Neue Hans Kendrick Light" w:hAnsi="Neue Hans Kendrick" w:cs="Neue Hans Kendrick Light"/>
+          <w:bCs/>
+          <w:color w:val="000000"/>
+          <w:sz w:val="16"/>
+          <w:szCs w:val="16"/>
+          <w:lang w:val="en-US" w:eastAsia="de-DE" w:bidi="de-DE"/>
+        </w:rPr>
+        <w:t>or .</w:t>
+      </w:r>
+      <w:proofErr w:type="spellStart"/>
+      <w:r>
+        <w:rPr>
+          <w:rFonts w:ascii="Neue Hans Kendrick" w:eastAsia="Neue Hans Kendrick Light" w:hAnsi="Neue Hans Kendrick" w:cs="Neue Hans Kendrick Light"/>
+          <w:bCs/>
+          <w:color w:val="000000"/>
+          <w:sz w:val="16"/>
+          <w:szCs w:val="16"/>
+          <w:lang w:val="en-US" w:eastAsia="de-DE" w:bidi="de-DE"/>
+        </w:rPr>
+        <w:t>rvt</w:t>
+      </w:r>
+      <w:proofErr w:type="spellEnd"/>
+      <w:proofErr w:type="gramEnd"/>
+      <w:r>
+        <w:rPr>
+          <w:rFonts w:ascii="Neue Hans Kendrick" w:eastAsia="Neue Hans Kendrick Light" w:hAnsi="Neue Hans Kendrick" w:cs="Neue Hans Kendrick Light"/>
+          <w:bCs/>
+          <w:color w:val="000000"/>
+          <w:sz w:val="16"/>
+          <w:szCs w:val="16"/>
+          <w:lang w:val="en-US" w:eastAsia="de-DE" w:bidi="de-DE"/>
+        </w:rPr>
+        <w:t>, but at least .dwg). If such models are not available or are incomplete, the necessary additional modeling services will be billed on an hourly basis according to the hourly rates listed below. Collaboration will preferably take place using Building Information Modeling (BIM), preferably in the IFC exchange format. Timely and comprehensive cooperation from all project participants, particularly design architects and MEP planners (HVAC), must be ensured.</w:t>
+      </w:r>
     </w:p>
     <w:p>
       <w:pPr>
@@ -12274,7 +11475,7 @@
           <w:szCs w:val="16"/>
           <w:lang w:val="en-US" w:eastAsia="de-DE" w:bidi="de-DE"/>
         </w:rPr>
-        <w:t>Provision of Planning Documents and BIM Data</w:t>
+        <w:t>Coordination with Specialist Planners and Project Participants</w:t>
       </w:r>
       <w:r>
         <w:rPr>
@@ -12286,44 +11487,7 @@
           <w:lang w:val="en-US" w:eastAsia="de-DE" w:bidi="de-DE"/>
         </w:rPr>
         <w:br/>
-        <w:t xml:space="preserve">The client shall provide 3D project models in suitable formats (preferably .3dm </w:t>
-      </w:r>
-      <w:proofErr w:type="gramStart"/>
-      <w:r>
-        <w:rPr>
-          <w:rFonts w:ascii="Neue Hans Kendrick" w:eastAsia="Neue Hans Kendrick Light" w:hAnsi="Neue Hans Kendrick" w:cs="Neue Hans Kendrick Light"/>
-          <w:bCs/>
-          <w:color w:val="000000"/>
-          <w:sz w:val="16"/>
-          <w:szCs w:val="16"/>
-          <w:lang w:val="en-US" w:eastAsia="de-DE" w:bidi="de-DE"/>
-        </w:rPr>
-        <w:t>or .</w:t>
-      </w:r>
-      <w:proofErr w:type="spellStart"/>
-      <w:r>
-        <w:rPr>
-          <w:rFonts w:ascii="Neue Hans Kendrick" w:eastAsia="Neue Hans Kendrick Light" w:hAnsi="Neue Hans Kendrick" w:cs="Neue Hans Kendrick Light"/>
-          <w:bCs/>
-          <w:color w:val="000000"/>
-          <w:sz w:val="16"/>
-          <w:szCs w:val="16"/>
-          <w:lang w:val="en-US" w:eastAsia="de-DE" w:bidi="de-DE"/>
-        </w:rPr>
-        <w:t>rvt</w:t>
-      </w:r>
-      <w:proofErr w:type="spellEnd"/>
-      <w:proofErr w:type="gramEnd"/>
-      <w:r>
-        <w:rPr>
-          <w:rFonts w:ascii="Neue Hans Kendrick" w:eastAsia="Neue Hans Kendrick Light" w:hAnsi="Neue Hans Kendrick" w:cs="Neue Hans Kendrick Light"/>
-          <w:bCs/>
-          <w:color w:val="000000"/>
-          <w:sz w:val="16"/>
-          <w:szCs w:val="16"/>
-          <w:lang w:val="en-US" w:eastAsia="de-DE" w:bidi="de-DE"/>
-        </w:rPr>
-        <w:t>, but at least .dwg). If such models are not available or are incomplete, the necessary additional modeling services will be billed on an hourly basis according to the hourly rates listed below. Collaboration will preferably take place using Building Information Modeling (BIM), preferably in the IFC exchange format. Timely and comprehensive cooperation from all project participants, particularly design architects and MEP planners (HVAC), must be ensured.</w:t>
+        <w:t>All relevant documents and information must be provided immediately by the design office upon request to ensure smooth operations. Reviewing detailed plans, particularly concerning acoustic requirements and other specialized planning content, is part of our service.</w:t>
       </w:r>
     </w:p>
     <w:p>
@@ -12355,6 +11519,17 @@
           <w:lang w:val="en-US" w:eastAsia="de-DE" w:bidi="de-DE"/>
         </w:rPr>
       </w:pPr>
+      <w:r>
+        <w:rPr>
+          <w:rFonts w:ascii="Neue Hans Kendrick" w:eastAsia="Neue Hans Kendrick Light" w:hAnsi="Neue Hans Kendrick" w:cs="Neue Hans Kendrick Light"/>
+          <w:bCs/>
+          <w:color w:val="000000"/>
+          <w:sz w:val="16"/>
+          <w:szCs w:val="16"/>
+          <w:lang w:val="en-US" w:eastAsia="de-DE" w:bidi="de-DE"/>
+        </w:rPr>
+        <w:t>Changes to the design after binding approval of layouts/floor plans that impact our further planning will be additionally charged based on time spent (hourly/daily rates). This includes adjustments required due to subsequent planning changes by other project participants (e.g., specialist engineers, interior designers, client representatives).</w:t>
+      </w:r>
     </w:p>
     <w:p>
       <w:pPr>
@@ -12395,7 +11570,7 @@
           <w:szCs w:val="16"/>
           <w:lang w:val="en-US" w:eastAsia="de-DE" w:bidi="de-DE"/>
         </w:rPr>
-        <w:t>Coordination with Specialist Planners and Project Participants</w:t>
+        <w:t>Participation in Construction Meetings</w:t>
       </w:r>
       <w:r>
         <w:rPr>
@@ -12407,7 +11582,7 @@
           <w:lang w:val="en-US" w:eastAsia="de-DE" w:bidi="de-DE"/>
         </w:rPr>
         <w:br/>
-        <w:t>All relevant documents and information must be provided immediately by the design office upon request to ensure smooth operations. Reviewing detailed plans, particularly concerning acoustic requirements and other specialized planning content, is part of our service.</w:t>
+        <w:t>Participation in construction meetings is generally conducted via video conferencing. Should on-site meetings be necessary, they must be agreed upon separately and will be billed based on effort (travel and accommodation costs as outlined below).</w:t>
       </w:r>
     </w:p>
     <w:p>
@@ -12442,13 +11617,50 @@
       <w:r>
         <w:rPr>
           <w:rFonts w:ascii="Neue Hans Kendrick" w:eastAsia="Neue Hans Kendrick Light" w:hAnsi="Neue Hans Kendrick" w:cs="Neue Hans Kendrick Light"/>
-          <w:bCs/>
-          <w:color w:val="000000"/>
-          <w:sz w:val="16"/>
-          <w:szCs w:val="16"/>
-          <w:lang w:val="en-US" w:eastAsia="de-DE" w:bidi="de-DE"/>
-        </w:rPr>
-        <w:t>Changes to the design after binding approval of layouts/floor plans that impact our further planning will be additionally charged based on time spent (hourly/daily rates). This includes adjustments required due to subsequent planning changes by other project participants (e.g., specialist engineers, interior designers, client representatives).</w:t>
+          <w:b/>
+          <w:bCs/>
+          <w:color w:val="000000"/>
+          <w:sz w:val="16"/>
+          <w:szCs w:val="16"/>
+          <w:lang w:val="en-US" w:eastAsia="de-DE" w:bidi="de-DE"/>
+        </w:rPr>
+        <w:t>Payment Terms</w:t>
+      </w:r>
+      <w:r>
+        <w:rPr>
+          <w:rFonts w:ascii="Neue Hans Kendrick" w:eastAsia="Neue Hans Kendrick Light" w:hAnsi="Neue Hans Kendrick" w:cs="Neue Hans Kendrick Light"/>
+          <w:bCs/>
+          <w:color w:val="000000"/>
+          <w:sz w:val="16"/>
+          <w:szCs w:val="16"/>
+          <w:lang w:val="en-US" w:eastAsia="de-DE" w:bidi="de-DE"/>
+        </w:rPr>
+        <w:br/>
+        <w:t>A deposit of 50% of the agreed fee must be paid before the commencement of services. For services billed at hourly or daily rates, the advance payment will be based on a previously agreed cost estimate.</w:t>
+      </w:r>
+      <w:r>
+        <w:rPr>
+          <w:rFonts w:ascii="Neue Hans Kendrick" w:eastAsia="Neue Hans Kendrick Light" w:hAnsi="Neue Hans Kendrick" w:cs="Neue Hans Kendrick Light"/>
+          <w:bCs/>
+          <w:color w:val="000000"/>
+          <w:sz w:val="16"/>
+          <w:szCs w:val="16"/>
+          <w:lang w:val="en-US" w:eastAsia="de-DE" w:bidi="de-DE"/>
+        </w:rPr>
+        <w:br/>
+        <w:t>Additional services that go beyond the originally agreed scope of services will be billed at the applicable hourly or daily rates.</w:t>
+      </w:r>
+      <w:r>
+        <w:rPr>
+          <w:rFonts w:ascii="Neue Hans Kendrick" w:eastAsia="Neue Hans Kendrick Light" w:hAnsi="Neue Hans Kendrick" w:cs="Neue Hans Kendrick Light"/>
+          <w:bCs/>
+          <w:color w:val="000000"/>
+          <w:sz w:val="16"/>
+          <w:szCs w:val="16"/>
+          <w:lang w:val="en-US" w:eastAsia="de-DE" w:bidi="de-DE"/>
+        </w:rPr>
+        <w:br/>
+        <w:t>All prices are quoted exclusive of statutory VAT unless otherwise stated. Payment is due without deductions within 14 days of the invoice date, unless otherwise agreed.</w:t>
       </w:r>
     </w:p>
     <w:p>
@@ -12473,6 +11685,7 @@
         <w:spacing w:line="360" w:lineRule="auto"/>
         <w:rPr>
           <w:rFonts w:ascii="Neue Hans Kendrick" w:eastAsia="Neue Hans Kendrick Light" w:hAnsi="Neue Hans Kendrick" w:cs="Neue Hans Kendrick Light"/>
+          <w:b/>
           <w:bCs/>
           <w:color w:val="000000"/>
           <w:sz w:val="16"/>
@@ -12503,16 +11716,6 @@
         <w:spacing w:line="360" w:lineRule="auto"/>
         <w:rPr>
           <w:rFonts w:ascii="Neue Hans Kendrick" w:eastAsia="Neue Hans Kendrick Light" w:hAnsi="Neue Hans Kendrick" w:cs="Neue Hans Kendrick Light"/>
-          <w:bCs/>
-          <w:color w:val="000000"/>
-          <w:sz w:val="16"/>
-          <w:szCs w:val="16"/>
-          <w:lang w:val="en-US" w:eastAsia="de-DE" w:bidi="de-DE"/>
-        </w:rPr>
-      </w:pPr>
-      <w:r>
-        <w:rPr>
-          <w:rFonts w:ascii="Neue Hans Kendrick" w:eastAsia="Neue Hans Kendrick Light" w:hAnsi="Neue Hans Kendrick" w:cs="Neue Hans Kendrick Light"/>
           <w:b/>
           <w:bCs/>
           <w:color w:val="000000"/>
@@ -12520,20 +11723,7 @@
           <w:szCs w:val="16"/>
           <w:lang w:val="en-US" w:eastAsia="de-DE" w:bidi="de-DE"/>
         </w:rPr>
-        <w:t>Participation in Construction Meetings</w:t>
-      </w:r>
-      <w:r>
-        <w:rPr>
-          <w:rFonts w:ascii="Neue Hans Kendrick" w:eastAsia="Neue Hans Kendrick Light" w:hAnsi="Neue Hans Kendrick" w:cs="Neue Hans Kendrick Light"/>
-          <w:bCs/>
-          <w:color w:val="000000"/>
-          <w:sz w:val="16"/>
-          <w:szCs w:val="16"/>
-          <w:lang w:val="en-US" w:eastAsia="de-DE" w:bidi="de-DE"/>
-        </w:rPr>
-        <w:br/>
-        <w:t>Participation in construction meetings is generally conducted via video conferencing. Should on-site meetings be necessary, they must be agreed upon separately and will be billed based on effort (travel and accommodation costs as outlined below).</w:t>
-      </w:r>
+      </w:pPr>
     </w:p>
     <w:p>
       <w:pPr>
@@ -12588,16 +11778,6 @@
         <w:spacing w:line="360" w:lineRule="auto"/>
         <w:rPr>
           <w:rFonts w:ascii="Neue Hans Kendrick" w:eastAsia="Neue Hans Kendrick Light" w:hAnsi="Neue Hans Kendrick" w:cs="Neue Hans Kendrick Light"/>
-          <w:bCs/>
-          <w:color w:val="000000"/>
-          <w:sz w:val="16"/>
-          <w:szCs w:val="16"/>
-          <w:lang w:val="en-US" w:eastAsia="de-DE" w:bidi="de-DE"/>
-        </w:rPr>
-      </w:pPr>
-      <w:r>
-        <w:rPr>
-          <w:rFonts w:ascii="Neue Hans Kendrick" w:eastAsia="Neue Hans Kendrick Light" w:hAnsi="Neue Hans Kendrick" w:cs="Neue Hans Kendrick Light"/>
           <w:b/>
           <w:bCs/>
           <w:color w:val="000000"/>
@@ -12605,44 +11785,7 @@
           <w:szCs w:val="16"/>
           <w:lang w:val="en-US" w:eastAsia="de-DE" w:bidi="de-DE"/>
         </w:rPr>
-        <w:t>Payment Terms</w:t>
-      </w:r>
-      <w:r>
-        <w:rPr>
-          <w:rFonts w:ascii="Neue Hans Kendrick" w:eastAsia="Neue Hans Kendrick Light" w:hAnsi="Neue Hans Kendrick" w:cs="Neue Hans Kendrick Light"/>
-          <w:bCs/>
-          <w:color w:val="000000"/>
-          <w:sz w:val="16"/>
-          <w:szCs w:val="16"/>
-          <w:lang w:val="en-US" w:eastAsia="de-DE" w:bidi="de-DE"/>
-        </w:rPr>
-        <w:br/>
-        <w:t>A deposit of 50% of the agreed fee must be paid before the commencement of services. For services billed at hourly or daily rates, the advance payment will be based on a previously agreed cost estimate.</w:t>
-      </w:r>
-      <w:r>
-        <w:rPr>
-          <w:rFonts w:ascii="Neue Hans Kendrick" w:eastAsia="Neue Hans Kendrick Light" w:hAnsi="Neue Hans Kendrick" w:cs="Neue Hans Kendrick Light"/>
-          <w:bCs/>
-          <w:color w:val="000000"/>
-          <w:sz w:val="16"/>
-          <w:szCs w:val="16"/>
-          <w:lang w:val="en-US" w:eastAsia="de-DE" w:bidi="de-DE"/>
-        </w:rPr>
-        <w:br/>
-        <w:t>Additional services that go beyond the originally agreed scope of services will be billed at the applicable hourly or daily rates.</w:t>
-      </w:r>
-      <w:r>
-        <w:rPr>
-          <w:rFonts w:ascii="Neue Hans Kendrick" w:eastAsia="Neue Hans Kendrick Light" w:hAnsi="Neue Hans Kendrick" w:cs="Neue Hans Kendrick Light"/>
-          <w:bCs/>
-          <w:color w:val="000000"/>
-          <w:sz w:val="16"/>
-          <w:szCs w:val="16"/>
-          <w:lang w:val="en-US" w:eastAsia="de-DE" w:bidi="de-DE"/>
-        </w:rPr>
-        <w:br/>
-        <w:t>All prices are quoted exclusive of statutory VAT unless otherwise stated. Payment is due without deductions within 14 days of the invoice date, unless otherwise agreed.</w:t>
-      </w:r>
+      </w:pPr>
     </w:p>
     <w:p>
       <w:pPr>
@@ -12708,6 +11851,32 @@
     </w:p>
     <w:p>
       <w:pPr>
+        <w:spacing w:after="160" w:line="278" w:lineRule="auto"/>
+        <w:rPr>
+          <w:rFonts w:ascii="Neue Hans Kendrick" w:eastAsia="Neue Hans Kendrick Light" w:hAnsi="Neue Hans Kendrick" w:cs="Neue Hans Kendrick Light"/>
+          <w:b/>
+          <w:bCs/>
+          <w:color w:val="000000"/>
+          <w:sz w:val="16"/>
+          <w:szCs w:val="16"/>
+          <w:lang w:val="en-US" w:eastAsia="de-DE" w:bidi="de-DE"/>
+        </w:rPr>
+      </w:pPr>
+      <w:r>
+        <w:rPr>
+          <w:rFonts w:ascii="Neue Hans Kendrick" w:eastAsia="Neue Hans Kendrick Light" w:hAnsi="Neue Hans Kendrick" w:cs="Neue Hans Kendrick Light"/>
+          <w:b/>
+          <w:bCs/>
+          <w:color w:val="000000"/>
+          <w:sz w:val="16"/>
+          <w:szCs w:val="16"/>
+          <w:lang w:val="en-US" w:eastAsia="de-DE" w:bidi="de-DE"/>
+        </w:rPr>
+        <w:br w:type="page"/>
+      </w:r>
+    </w:p>
+    <w:p>
+      <w:pPr>
         <w:widowControl w:val="0"/>
         <w:tabs>
           <w:tab w:val="decimal" w:pos="4535"/>
@@ -12736,27 +11905,7 @@
           <w:lang w:val="en-US" w:eastAsia="de-DE" w:bidi="de-DE"/>
         </w:rPr>
       </w:pPr>
-    </w:p>
-    <w:p>
-      <w:pPr>
-        <w:widowControl w:val="0"/>
-        <w:tabs>
-          <w:tab w:val="decimal" w:pos="4535"/>
-          <w:tab w:val="decimal" w:pos="6236"/>
-          <w:tab w:val="right" w:pos="9524"/>
-          <w:tab w:val="left" w:pos="10080"/>
-          <w:tab w:val="left" w:pos="10800"/>
-          <w:tab w:val="left" w:pos="11520"/>
-          <w:tab w:val="left" w:pos="12240"/>
-          <w:tab w:val="left" w:pos="12960"/>
-          <w:tab w:val="left" w:pos="13680"/>
-          <w:tab w:val="left" w:pos="14400"/>
-          <w:tab w:val="left" w:pos="15120"/>
-          <w:tab w:val="left" w:pos="15840"/>
-          <w:tab w:val="left" w:pos="16560"/>
-          <w:tab w:val="left" w:pos="17280"/>
-        </w:tabs>
-        <w:spacing w:line="360" w:lineRule="auto"/>
+      <w:r>
         <w:rPr>
           <w:rFonts w:ascii="Neue Hans Kendrick" w:eastAsia="Neue Hans Kendrick Light" w:hAnsi="Neue Hans Kendrick" w:cs="Neue Hans Kendrick Light"/>
           <w:b/>
@@ -12766,110 +11915,7 @@
           <w:szCs w:val="16"/>
           <w:lang w:val="en-US" w:eastAsia="de-DE" w:bidi="de-DE"/>
         </w:rPr>
-      </w:pPr>
-    </w:p>
-    <w:p>
-      <w:pPr>
-        <w:widowControl w:val="0"/>
-        <w:tabs>
-          <w:tab w:val="decimal" w:pos="4535"/>
-          <w:tab w:val="decimal" w:pos="6236"/>
-          <w:tab w:val="right" w:pos="9524"/>
-          <w:tab w:val="left" w:pos="10080"/>
-          <w:tab w:val="left" w:pos="10800"/>
-          <w:tab w:val="left" w:pos="11520"/>
-          <w:tab w:val="left" w:pos="12240"/>
-          <w:tab w:val="left" w:pos="12960"/>
-          <w:tab w:val="left" w:pos="13680"/>
-          <w:tab w:val="left" w:pos="14400"/>
-          <w:tab w:val="left" w:pos="15120"/>
-          <w:tab w:val="left" w:pos="15840"/>
-          <w:tab w:val="left" w:pos="16560"/>
-          <w:tab w:val="left" w:pos="17280"/>
-        </w:tabs>
-        <w:spacing w:line="360" w:lineRule="auto"/>
-        <w:rPr>
-          <w:rFonts w:ascii="Neue Hans Kendrick" w:eastAsia="Neue Hans Kendrick Light" w:hAnsi="Neue Hans Kendrick" w:cs="Neue Hans Kendrick Light"/>
-          <w:b/>
-          <w:bCs/>
-          <w:color w:val="000000"/>
-          <w:sz w:val="16"/>
-          <w:szCs w:val="16"/>
-          <w:lang w:val="en-US" w:eastAsia="de-DE" w:bidi="de-DE"/>
-        </w:rPr>
-      </w:pPr>
-    </w:p>
-    <w:p>
-      <w:pPr>
-        <w:widowControl w:val="0"/>
-        <w:tabs>
-          <w:tab w:val="decimal" w:pos="4535"/>
-          <w:tab w:val="decimal" w:pos="6236"/>
-          <w:tab w:val="right" w:pos="9524"/>
-          <w:tab w:val="left" w:pos="10080"/>
-          <w:tab w:val="left" w:pos="10800"/>
-          <w:tab w:val="left" w:pos="11520"/>
-          <w:tab w:val="left" w:pos="12240"/>
-          <w:tab w:val="left" w:pos="12960"/>
-          <w:tab w:val="left" w:pos="13680"/>
-          <w:tab w:val="left" w:pos="14400"/>
-          <w:tab w:val="left" w:pos="15120"/>
-          <w:tab w:val="left" w:pos="15840"/>
-          <w:tab w:val="left" w:pos="16560"/>
-          <w:tab w:val="left" w:pos="17280"/>
-        </w:tabs>
-        <w:spacing w:line="360" w:lineRule="auto"/>
-        <w:rPr>
-          <w:rFonts w:ascii="Neue Hans Kendrick" w:eastAsia="Neue Hans Kendrick Light" w:hAnsi="Neue Hans Kendrick" w:cs="Neue Hans Kendrick Light"/>
-          <w:b/>
-          <w:bCs/>
-          <w:color w:val="000000"/>
-          <w:sz w:val="16"/>
-          <w:szCs w:val="16"/>
-          <w:lang w:val="en-US" w:eastAsia="de-DE" w:bidi="de-DE"/>
-        </w:rPr>
-      </w:pPr>
-    </w:p>
-    <w:p>
-      <w:pPr>
-        <w:widowControl w:val="0"/>
-        <w:tabs>
-          <w:tab w:val="decimal" w:pos="4535"/>
-          <w:tab w:val="decimal" w:pos="6236"/>
-          <w:tab w:val="right" w:pos="9524"/>
-          <w:tab w:val="left" w:pos="10080"/>
-          <w:tab w:val="left" w:pos="10800"/>
-          <w:tab w:val="left" w:pos="11520"/>
-          <w:tab w:val="left" w:pos="12240"/>
-          <w:tab w:val="left" w:pos="12960"/>
-          <w:tab w:val="left" w:pos="13680"/>
-          <w:tab w:val="left" w:pos="14400"/>
-          <w:tab w:val="left" w:pos="15120"/>
-          <w:tab w:val="left" w:pos="15840"/>
-          <w:tab w:val="left" w:pos="16560"/>
-          <w:tab w:val="left" w:pos="17280"/>
-        </w:tabs>
-        <w:spacing w:line="360" w:lineRule="auto"/>
-        <w:rPr>
-          <w:rFonts w:ascii="Neue Hans Kendrick" w:eastAsia="Neue Hans Kendrick Light" w:hAnsi="Neue Hans Kendrick" w:cs="Neue Hans Kendrick Light"/>
-          <w:b/>
-          <w:bCs/>
-          <w:color w:val="000000"/>
-          <w:sz w:val="16"/>
-          <w:szCs w:val="16"/>
-          <w:lang w:val="en-US" w:eastAsia="de-DE" w:bidi="de-DE"/>
-        </w:rPr>
-      </w:pPr>
-      <w:r>
-        <w:rPr>
-          <w:rFonts w:ascii="Neue Hans Kendrick" w:eastAsia="Neue Hans Kendrick Light" w:hAnsi="Neue Hans Kendrick" w:cs="Neue Hans Kendrick Light"/>
-          <w:b/>
-          <w:bCs/>
-          <w:color w:val="000000"/>
-          <w:sz w:val="16"/>
-          <w:szCs w:val="16"/>
-          <w:lang w:val="en-US" w:eastAsia="de-DE" w:bidi="de-DE"/>
-        </w:rPr>
+        <w:lastRenderedPageBreak/>
         <w:t>Hourly and Daily Rates (2025)</w:t>
       </w:r>
     </w:p>
@@ -14617,6 +13663,16 @@
         <w:spacing w:line="360" w:lineRule="auto"/>
         <w:rPr>
           <w:rFonts w:ascii="Neue Hans Kendrick" w:eastAsia="Neue Hans Kendrick Light" w:hAnsi="Neue Hans Kendrick" w:cs="Neue Hans Kendrick Light"/>
+          <w:bCs/>
+          <w:color w:val="000000"/>
+          <w:sz w:val="16"/>
+          <w:szCs w:val="16"/>
+          <w:lang w:val="en-US" w:eastAsia="de-DE" w:bidi="de-DE"/>
+        </w:rPr>
+      </w:pPr>
+      <w:r>
+        <w:rPr>
+          <w:rFonts w:ascii="Neue Hans Kendrick" w:eastAsia="Neue Hans Kendrick Light" w:hAnsi="Neue Hans Kendrick" w:cs="Neue Hans Kendrick Light"/>
           <w:b/>
           <w:bCs/>
           <w:color w:val="000000"/>
@@ -14624,7 +13680,32 @@
           <w:szCs w:val="16"/>
           <w:lang w:val="en-US" w:eastAsia="de-DE" w:bidi="de-DE"/>
         </w:rPr>
-      </w:pPr>
+        <w:t>Coordination with Specialist Planners and Project Participants</w:t>
+      </w:r>
+      <w:r>
+        <w:rPr>
+          <w:rFonts w:ascii="Neue Hans Kendrick" w:eastAsia="Neue Hans Kendrick Light" w:hAnsi="Neue Hans Kendrick" w:cs="Neue Hans Kendrick Light"/>
+          <w:bCs/>
+          <w:color w:val="000000"/>
+          <w:sz w:val="16"/>
+          <w:szCs w:val="16"/>
+          <w:lang w:val="en-US" w:eastAsia="de-DE" w:bidi="de-DE"/>
+        </w:rPr>
+        <w:br/>
+        <w:t>All relevant documents and information must be provided immediately by the client upon request.</w:t>
+      </w:r>
+      <w:r>
+        <w:rPr>
+          <w:rFonts w:ascii="Neue Hans Kendrick" w:eastAsia="Neue Hans Kendrick Light" w:hAnsi="Neue Hans Kendrick" w:cs="Neue Hans Kendrick Light"/>
+          <w:bCs/>
+          <w:color w:val="000000"/>
+          <w:sz w:val="16"/>
+          <w:szCs w:val="16"/>
+          <w:lang w:val="en-US" w:eastAsia="de-DE" w:bidi="de-DE"/>
+        </w:rPr>
+        <w:br/>
+        <w:t>Changes to the design after the binding approval of layouts/floor plans will be charged based on time spent (hourly/daily rates). This particularly applies to adjustments required due to subsequent planning changes stemming from new requirements by specialist planners.</w:t>
+      </w:r>
     </w:p>
     <w:p>
       <w:pPr>
@@ -14665,7 +13746,7 @@
           <w:szCs w:val="16"/>
           <w:lang w:val="en-US" w:eastAsia="de-DE" w:bidi="de-DE"/>
         </w:rPr>
-        <w:t>Coordination with Specialist Planners and Project Participants</w:t>
+        <w:t>Copyright and Photo Rights</w:t>
       </w:r>
       <w:r>
         <w:rPr>
@@ -14677,19 +13758,7 @@
           <w:lang w:val="en-US" w:eastAsia="de-DE" w:bidi="de-DE"/>
         </w:rPr>
         <w:br/>
-        <w:t>All relevant documents and information must be provided immediately by the client upon request.</w:t>
-      </w:r>
-      <w:r>
-        <w:rPr>
-          <w:rFonts w:ascii="Neue Hans Kendrick" w:eastAsia="Neue Hans Kendrick Light" w:hAnsi="Neue Hans Kendrick" w:cs="Neue Hans Kendrick Light"/>
-          <w:bCs/>
-          <w:color w:val="000000"/>
-          <w:sz w:val="16"/>
-          <w:szCs w:val="16"/>
-          <w:lang w:val="en-US" w:eastAsia="de-DE" w:bidi="de-DE"/>
-        </w:rPr>
-        <w:br/>
-        <w:t>Changes to the design after the binding approval of layouts/floor plans will be charged based on time spent (hourly/daily rates). This particularly applies to adjustments required due to subsequent planning changes stemming from new requirements by specialist planners.</w:t>
+        <w:t>The planning documents, models, drawings, and details created as part of the project are protected by copyright and remain the intellectual property of the planning office. Any transfer, modification, or other use requires express written consent. The planning office is permitted to take photographs of the interior and exterior areas during construction and after the completion of the project and use them without restriction for its own publications, references, and marketing purposes. Access must be granted.</w:t>
       </w:r>
     </w:p>
     <w:p>
@@ -14714,6 +13783,16 @@
         <w:spacing w:line="360" w:lineRule="auto"/>
         <w:rPr>
           <w:rFonts w:ascii="Neue Hans Kendrick" w:eastAsia="Neue Hans Kendrick Light" w:hAnsi="Neue Hans Kendrick" w:cs="Neue Hans Kendrick Light"/>
+          <w:bCs/>
+          <w:color w:val="000000"/>
+          <w:sz w:val="16"/>
+          <w:szCs w:val="16"/>
+          <w:lang w:val="en-US" w:eastAsia="de-DE" w:bidi="de-DE"/>
+        </w:rPr>
+      </w:pPr>
+      <w:r>
+        <w:rPr>
+          <w:rFonts w:ascii="Neue Hans Kendrick" w:eastAsia="Neue Hans Kendrick Light" w:hAnsi="Neue Hans Kendrick" w:cs="Neue Hans Kendrick Light"/>
           <w:b/>
           <w:bCs/>
           <w:color w:val="000000"/>
@@ -14721,7 +13800,44 @@
           <w:szCs w:val="16"/>
           <w:lang w:val="en-US" w:eastAsia="de-DE" w:bidi="de-DE"/>
         </w:rPr>
-      </w:pPr>
+        <w:t>Payment Terms</w:t>
+      </w:r>
+      <w:r>
+        <w:rPr>
+          <w:rFonts w:ascii="Neue Hans Kendrick" w:eastAsia="Neue Hans Kendrick Light" w:hAnsi="Neue Hans Kendrick" w:cs="Neue Hans Kendrick Light"/>
+          <w:bCs/>
+          <w:color w:val="000000"/>
+          <w:sz w:val="16"/>
+          <w:szCs w:val="16"/>
+          <w:lang w:val="en-US" w:eastAsia="de-DE" w:bidi="de-DE"/>
+        </w:rPr>
+        <w:br/>
+        <w:t>A deposit of 50% of the agreed fee must be paid before the commencement of services. For services billed at hourly or daily rates, the advance payment will be based on a previously agreed cost estimate.</w:t>
+      </w:r>
+      <w:r>
+        <w:rPr>
+          <w:rFonts w:ascii="Neue Hans Kendrick" w:eastAsia="Neue Hans Kendrick Light" w:hAnsi="Neue Hans Kendrick" w:cs="Neue Hans Kendrick Light"/>
+          <w:bCs/>
+          <w:color w:val="000000"/>
+          <w:sz w:val="16"/>
+          <w:szCs w:val="16"/>
+          <w:lang w:val="en-US" w:eastAsia="de-DE" w:bidi="de-DE"/>
+        </w:rPr>
+        <w:br/>
+        <w:t>Additional services that go beyond the originally agreed scope of services will be billed at the applicable hourly or daily rates.</w:t>
+      </w:r>
+      <w:r>
+        <w:rPr>
+          <w:rFonts w:ascii="Neue Hans Kendrick" w:eastAsia="Neue Hans Kendrick Light" w:hAnsi="Neue Hans Kendrick" w:cs="Neue Hans Kendrick Light"/>
+          <w:bCs/>
+          <w:color w:val="000000"/>
+          <w:sz w:val="16"/>
+          <w:szCs w:val="16"/>
+          <w:lang w:val="en-US" w:eastAsia="de-DE" w:bidi="de-DE"/>
+        </w:rPr>
+        <w:br/>
+        <w:t>All prices are quoted exclusive of statutory VAT unless otherwise stated. Payment is due without deductions within 14 days of the invoice date, unless otherwise agreed.</w:t>
+      </w:r>
     </w:p>
     <w:p>
       <w:pPr>
@@ -14745,16 +13861,6 @@
         <w:spacing w:line="360" w:lineRule="auto"/>
         <w:rPr>
           <w:rFonts w:ascii="Neue Hans Kendrick" w:eastAsia="Neue Hans Kendrick Light" w:hAnsi="Neue Hans Kendrick" w:cs="Neue Hans Kendrick Light"/>
-          <w:bCs/>
-          <w:color w:val="000000"/>
-          <w:sz w:val="16"/>
-          <w:szCs w:val="16"/>
-          <w:lang w:val="en-US" w:eastAsia="de-DE" w:bidi="de-DE"/>
-        </w:rPr>
-      </w:pPr>
-      <w:r>
-        <w:rPr>
-          <w:rFonts w:ascii="Neue Hans Kendrick" w:eastAsia="Neue Hans Kendrick Light" w:hAnsi="Neue Hans Kendrick" w:cs="Neue Hans Kendrick Light"/>
           <w:b/>
           <w:bCs/>
           <w:color w:val="000000"/>
@@ -14762,20 +13868,7 @@
           <w:szCs w:val="16"/>
           <w:lang w:val="en-US" w:eastAsia="de-DE" w:bidi="de-DE"/>
         </w:rPr>
-        <w:t>Copyright and Photo Rights</w:t>
-      </w:r>
-      <w:r>
-        <w:rPr>
-          <w:rFonts w:ascii="Neue Hans Kendrick" w:eastAsia="Neue Hans Kendrick Light" w:hAnsi="Neue Hans Kendrick" w:cs="Neue Hans Kendrick Light"/>
-          <w:bCs/>
-          <w:color w:val="000000"/>
-          <w:sz w:val="16"/>
-          <w:szCs w:val="16"/>
-          <w:lang w:val="en-US" w:eastAsia="de-DE" w:bidi="de-DE"/>
-        </w:rPr>
-        <w:br/>
-        <w:t>The planning documents, models, drawings, and details created as part of the project are protected by copyright and remain the intellectual property of the planning office. Any transfer, modification, or other use requires express written consent. The planning office is permitted to take photographs of the interior and exterior areas during construction and after the completion of the project and use them without restriction for its own publications, references, and marketing purposes. Access must be granted.</w:t>
-      </w:r>
+      </w:pPr>
     </w:p>
     <w:p>
       <w:pPr>
@@ -14830,16 +13923,6 @@
         <w:spacing w:line="360" w:lineRule="auto"/>
         <w:rPr>
           <w:rFonts w:ascii="Neue Hans Kendrick" w:eastAsia="Neue Hans Kendrick Light" w:hAnsi="Neue Hans Kendrick" w:cs="Neue Hans Kendrick Light"/>
-          <w:bCs/>
-          <w:color w:val="000000"/>
-          <w:sz w:val="16"/>
-          <w:szCs w:val="16"/>
-          <w:lang w:val="en-US" w:eastAsia="de-DE" w:bidi="de-DE"/>
-        </w:rPr>
-      </w:pPr>
-      <w:r>
-        <w:rPr>
-          <w:rFonts w:ascii="Neue Hans Kendrick" w:eastAsia="Neue Hans Kendrick Light" w:hAnsi="Neue Hans Kendrick" w:cs="Neue Hans Kendrick Light"/>
           <w:b/>
           <w:bCs/>
           <w:color w:val="000000"/>
@@ -14847,44 +13930,7 @@
           <w:szCs w:val="16"/>
           <w:lang w:val="en-US" w:eastAsia="de-DE" w:bidi="de-DE"/>
         </w:rPr>
-        <w:t>Payment Terms</w:t>
-      </w:r>
-      <w:r>
-        <w:rPr>
-          <w:rFonts w:ascii="Neue Hans Kendrick" w:eastAsia="Neue Hans Kendrick Light" w:hAnsi="Neue Hans Kendrick" w:cs="Neue Hans Kendrick Light"/>
-          <w:bCs/>
-          <w:color w:val="000000"/>
-          <w:sz w:val="16"/>
-          <w:szCs w:val="16"/>
-          <w:lang w:val="en-US" w:eastAsia="de-DE" w:bidi="de-DE"/>
-        </w:rPr>
-        <w:br/>
-        <w:t>A deposit of 50% of the agreed fee must be paid before the commencement of services. For services billed at hourly or daily rates, the advance payment will be based on a previously agreed cost estimate.</w:t>
-      </w:r>
-      <w:r>
-        <w:rPr>
-          <w:rFonts w:ascii="Neue Hans Kendrick" w:eastAsia="Neue Hans Kendrick Light" w:hAnsi="Neue Hans Kendrick" w:cs="Neue Hans Kendrick Light"/>
-          <w:bCs/>
-          <w:color w:val="000000"/>
-          <w:sz w:val="16"/>
-          <w:szCs w:val="16"/>
-          <w:lang w:val="en-US" w:eastAsia="de-DE" w:bidi="de-DE"/>
-        </w:rPr>
-        <w:br/>
-        <w:t>Additional services that go beyond the originally agreed scope of services will be billed at the applicable hourly or daily rates.</w:t>
-      </w:r>
-      <w:r>
-        <w:rPr>
-          <w:rFonts w:ascii="Neue Hans Kendrick" w:eastAsia="Neue Hans Kendrick Light" w:hAnsi="Neue Hans Kendrick" w:cs="Neue Hans Kendrick Light"/>
-          <w:bCs/>
-          <w:color w:val="000000"/>
-          <w:sz w:val="16"/>
-          <w:szCs w:val="16"/>
-          <w:lang w:val="en-US" w:eastAsia="de-DE" w:bidi="de-DE"/>
-        </w:rPr>
-        <w:br/>
-        <w:t>All prices are quoted exclusive of statutory VAT unless otherwise stated. Payment is due without deductions within 14 days of the invoice date, unless otherwise agreed.</w:t>
-      </w:r>
+      </w:pPr>
     </w:p>
     <w:p>
       <w:pPr>
@@ -14950,6 +13996,32 @@
     </w:p>
     <w:p>
       <w:pPr>
+        <w:spacing w:after="160" w:line="278" w:lineRule="auto"/>
+        <w:rPr>
+          <w:rFonts w:ascii="Neue Hans Kendrick" w:eastAsia="Neue Hans Kendrick Light" w:hAnsi="Neue Hans Kendrick" w:cs="Neue Hans Kendrick Light"/>
+          <w:b/>
+          <w:bCs/>
+          <w:color w:val="000000"/>
+          <w:sz w:val="16"/>
+          <w:szCs w:val="16"/>
+          <w:lang w:val="en-US" w:eastAsia="de-DE" w:bidi="de-DE"/>
+        </w:rPr>
+      </w:pPr>
+      <w:r>
+        <w:rPr>
+          <w:rFonts w:ascii="Neue Hans Kendrick" w:eastAsia="Neue Hans Kendrick Light" w:hAnsi="Neue Hans Kendrick" w:cs="Neue Hans Kendrick Light"/>
+          <w:b/>
+          <w:bCs/>
+          <w:color w:val="000000"/>
+          <w:sz w:val="16"/>
+          <w:szCs w:val="16"/>
+          <w:lang w:val="en-US" w:eastAsia="de-DE" w:bidi="de-DE"/>
+        </w:rPr>
+        <w:br w:type="page"/>
+      </w:r>
+    </w:p>
+    <w:p>
+      <w:pPr>
         <w:widowControl w:val="0"/>
         <w:tabs>
           <w:tab w:val="decimal" w:pos="4535"/>
@@ -14978,6 +14050,19 @@
           <w:lang w:val="en-US" w:eastAsia="de-DE" w:bidi="de-DE"/>
         </w:rPr>
       </w:pPr>
+      <w:r>
+        <w:rPr>
+          <w:rFonts w:ascii="Neue Hans Kendrick" w:eastAsia="Neue Hans Kendrick Light" w:hAnsi="Neue Hans Kendrick" w:cs="Neue Hans Kendrick Light"/>
+          <w:b/>
+          <w:bCs/>
+          <w:color w:val="000000"/>
+          <w:sz w:val="16"/>
+          <w:szCs w:val="16"/>
+          <w:lang w:val="en-US" w:eastAsia="de-DE" w:bidi="de-DE"/>
+        </w:rPr>
+        <w:lastRenderedPageBreak/>
+        <w:t>Hourly and Daily Rates (2025)</w:t>
+      </w:r>
     </w:p>
     <w:p>
       <w:pPr>
@@ -14998,111 +14083,6 @@
           <w:tab w:val="left" w:pos="16560"/>
           <w:tab w:val="left" w:pos="17280"/>
         </w:tabs>
-        <w:spacing w:line="360" w:lineRule="auto"/>
-        <w:rPr>
-          <w:rFonts w:ascii="Neue Hans Kendrick" w:eastAsia="Neue Hans Kendrick Light" w:hAnsi="Neue Hans Kendrick" w:cs="Neue Hans Kendrick Light"/>
-          <w:b/>
-          <w:bCs/>
-          <w:color w:val="000000"/>
-          <w:sz w:val="16"/>
-          <w:szCs w:val="16"/>
-          <w:lang w:val="en-US" w:eastAsia="de-DE" w:bidi="de-DE"/>
-        </w:rPr>
-      </w:pPr>
-    </w:p>
-    <w:p>
-      <w:pPr>
-        <w:widowControl w:val="0"/>
-        <w:tabs>
-          <w:tab w:val="decimal" w:pos="4535"/>
-          <w:tab w:val="decimal" w:pos="6236"/>
-          <w:tab w:val="right" w:pos="9524"/>
-          <w:tab w:val="left" w:pos="10080"/>
-          <w:tab w:val="left" w:pos="10800"/>
-          <w:tab w:val="left" w:pos="11520"/>
-          <w:tab w:val="left" w:pos="12240"/>
-          <w:tab w:val="left" w:pos="12960"/>
-          <w:tab w:val="left" w:pos="13680"/>
-          <w:tab w:val="left" w:pos="14400"/>
-          <w:tab w:val="left" w:pos="15120"/>
-          <w:tab w:val="left" w:pos="15840"/>
-          <w:tab w:val="left" w:pos="16560"/>
-          <w:tab w:val="left" w:pos="17280"/>
-        </w:tabs>
-        <w:spacing w:line="360" w:lineRule="auto"/>
-        <w:rPr>
-          <w:rFonts w:ascii="Neue Hans Kendrick" w:eastAsia="Neue Hans Kendrick Light" w:hAnsi="Neue Hans Kendrick" w:cs="Neue Hans Kendrick Light"/>
-          <w:b/>
-          <w:bCs/>
-          <w:color w:val="000000"/>
-          <w:sz w:val="16"/>
-          <w:szCs w:val="16"/>
-          <w:lang w:val="en-US" w:eastAsia="de-DE" w:bidi="de-DE"/>
-        </w:rPr>
-      </w:pPr>
-    </w:p>
-    <w:p>
-      <w:pPr>
-        <w:widowControl w:val="0"/>
-        <w:tabs>
-          <w:tab w:val="decimal" w:pos="4535"/>
-          <w:tab w:val="decimal" w:pos="6236"/>
-          <w:tab w:val="right" w:pos="9524"/>
-          <w:tab w:val="left" w:pos="10080"/>
-          <w:tab w:val="left" w:pos="10800"/>
-          <w:tab w:val="left" w:pos="11520"/>
-          <w:tab w:val="left" w:pos="12240"/>
-          <w:tab w:val="left" w:pos="12960"/>
-          <w:tab w:val="left" w:pos="13680"/>
-          <w:tab w:val="left" w:pos="14400"/>
-          <w:tab w:val="left" w:pos="15120"/>
-          <w:tab w:val="left" w:pos="15840"/>
-          <w:tab w:val="left" w:pos="16560"/>
-          <w:tab w:val="left" w:pos="17280"/>
-        </w:tabs>
-        <w:spacing w:line="360" w:lineRule="auto"/>
-        <w:rPr>
-          <w:rFonts w:ascii="Neue Hans Kendrick" w:eastAsia="Neue Hans Kendrick Light" w:hAnsi="Neue Hans Kendrick" w:cs="Neue Hans Kendrick Light"/>
-          <w:b/>
-          <w:bCs/>
-          <w:color w:val="000000"/>
-          <w:sz w:val="16"/>
-          <w:szCs w:val="16"/>
-          <w:lang w:val="en-US" w:eastAsia="de-DE" w:bidi="de-DE"/>
-        </w:rPr>
-      </w:pPr>
-      <w:r>
-        <w:rPr>
-          <w:rFonts w:ascii="Neue Hans Kendrick" w:eastAsia="Neue Hans Kendrick Light" w:hAnsi="Neue Hans Kendrick" w:cs="Neue Hans Kendrick Light"/>
-          <w:b/>
-          <w:bCs/>
-          <w:color w:val="000000"/>
-          <w:sz w:val="16"/>
-          <w:szCs w:val="16"/>
-          <w:lang w:val="en-US" w:eastAsia="de-DE" w:bidi="de-DE"/>
-        </w:rPr>
-        <w:t>Hourly and Daily Rates (2025)</w:t>
-      </w:r>
-    </w:p>
-    <w:p>
-      <w:pPr>
-        <w:widowControl w:val="0"/>
-        <w:tabs>
-          <w:tab w:val="decimal" w:pos="4535"/>
-          <w:tab w:val="decimal" w:pos="6236"/>
-          <w:tab w:val="right" w:pos="9524"/>
-          <w:tab w:val="left" w:pos="10080"/>
-          <w:tab w:val="left" w:pos="10800"/>
-          <w:tab w:val="left" w:pos="11520"/>
-          <w:tab w:val="left" w:pos="12240"/>
-          <w:tab w:val="left" w:pos="12960"/>
-          <w:tab w:val="left" w:pos="13680"/>
-          <w:tab w:val="left" w:pos="14400"/>
-          <w:tab w:val="left" w:pos="15120"/>
-          <w:tab w:val="left" w:pos="15840"/>
-          <w:tab w:val="left" w:pos="16560"/>
-          <w:tab w:val="left" w:pos="17280"/>
-        </w:tabs>
         <w:rPr>
           <w:rFonts w:ascii="Neue Hans Kendrick" w:eastAsia="Neue Hans Kendrick Light" w:hAnsi="Neue Hans Kendrick" w:cs="Neue Hans Kendrick Light"/>
           <w:bCs/>
@@ -15125,7 +14105,6 @@
           <w:szCs w:val="16"/>
           <w:lang w:val="en-US" w:eastAsia="de-DE" w:bidi="de-DE"/>
         </w:rPr>
-        <w:lastRenderedPageBreak/>
         <w:t>Hourly Rates:</w:t>
       </w:r>
     </w:p>
@@ -16267,7 +15246,6 @@
           <w:szCs w:val="16"/>
           <w:lang w:val="en-US" w:eastAsia="de-DE" w:bidi="de-DE"/>
         </w:rPr>
-        <w:br/>
         <w:t xml:space="preserve">All travel-related costs (transportation, accommodation, meals, and other incidental expenses) will be billed to the client. If the organization of travel arrangements is not handled by the client, it will be managed by us. All </w:t>
       </w:r>
       <w:proofErr w:type="gramStart"/>
@@ -16687,27 +15665,7 @@
           <w:szCs w:val="2"/>
           <w:lang w:eastAsia="de-DE" w:bidi="de-DE"/>
         </w:rPr>
-        <w:t xml:space="preserve">{% </w:t>
-      </w:r>
-      <w:proofErr w:type="spellStart"/>
-      <w:r>
-        <w:rPr>
-          <w:rFonts w:ascii="Neue Hans Kendrick" w:eastAsia="Neue Hans Kendrick Light" w:hAnsi="Neue Hans Kendrick" w:cs="Neue Hans Kendrick Light"/>
-          <w:sz w:val="4"/>
-          <w:szCs w:val="2"/>
-          <w:lang w:eastAsia="de-DE" w:bidi="de-DE"/>
-        </w:rPr>
-        <w:t>endif</w:t>
-      </w:r>
-      <w:proofErr w:type="spellEnd"/>
-      <w:r>
-        <w:rPr>
-          <w:rFonts w:ascii="Neue Hans Kendrick" w:eastAsia="Neue Hans Kendrick Light" w:hAnsi="Neue Hans Kendrick" w:cs="Neue Hans Kendrick Light"/>
-          <w:sz w:val="4"/>
-          <w:szCs w:val="2"/>
-          <w:lang w:eastAsia="de-DE" w:bidi="de-DE"/>
-        </w:rPr>
-        <w:t xml:space="preserve"> %}</w:t>
+        <w:t>{% endif %}</w:t>
       </w:r>
     </w:p>
     <w:p>
@@ -16905,23 +15863,13 @@
               <w:lang w:val="de-DE" w:eastAsia="de-DE" w:bidi="de-DE"/>
             </w:rPr>
           </w:pPr>
-          <w:proofErr w:type="spellStart"/>
           <w:r>
             <w:rPr>
               <w:rFonts w:ascii="Neue Hans Kendrick Light" w:eastAsia="Neue Hans Kendrick Light" w:hAnsi="Neue Hans Kendrick Light" w:cs="Neue Hans Kendrick Light"/>
               <w:sz w:val="12"/>
               <w:lang w:val="de-DE" w:eastAsia="de-DE" w:bidi="de-DE"/>
             </w:rPr>
-            <w:t>Münzstr</w:t>
-          </w:r>
-          <w:proofErr w:type="spellEnd"/>
-          <w:r>
-            <w:rPr>
-              <w:rFonts w:ascii="Neue Hans Kendrick Light" w:eastAsia="Neue Hans Kendrick Light" w:hAnsi="Neue Hans Kendrick Light" w:cs="Neue Hans Kendrick Light"/>
-              <w:sz w:val="12"/>
-              <w:lang w:val="de-DE" w:eastAsia="de-DE" w:bidi="de-DE"/>
-            </w:rPr>
-            <w:t>. 10 • 10178 Berlin</w:t>
+            <w:t>Münzstr. 10 • 10178 Berlin</w:t>
           </w:r>
         </w:p>
         <w:p>
@@ -16999,43 +15947,7 @@
               <w:sz w:val="12"/>
               <w:lang w:val="de-DE" w:eastAsia="de-DE" w:bidi="de-DE"/>
             </w:rPr>
-            <w:t xml:space="preserve">Dipl. Ing. Architekt Benjamin </w:t>
-          </w:r>
-          <w:proofErr w:type="spellStart"/>
-          <w:r>
-            <w:rPr>
-              <w:rFonts w:ascii="Neue Hans Kendrick Light" w:eastAsia="Neue Hans Kendrick Light" w:hAnsi="Neue Hans Kendrick Light" w:cs="Neue Hans Kendrick Light"/>
-              <w:sz w:val="12"/>
-              <w:lang w:val="de-DE" w:eastAsia="de-DE" w:bidi="de-DE"/>
-            </w:rPr>
-            <w:t>Koziczinski</w:t>
-          </w:r>
-          <w:proofErr w:type="spellEnd"/>
-          <w:r>
-            <w:rPr>
-              <w:rFonts w:ascii="Neue Hans Kendrick Light" w:eastAsia="Neue Hans Kendrick Light" w:hAnsi="Neue Hans Kendrick Light" w:cs="Neue Hans Kendrick Light"/>
-              <w:sz w:val="12"/>
-              <w:lang w:val="de-DE" w:eastAsia="de-DE" w:bidi="de-DE"/>
-            </w:rPr>
-            <w:t xml:space="preserve"> </w:t>
-          </w:r>
-          <w:proofErr w:type="spellStart"/>
-          <w:r>
-            <w:rPr>
-              <w:rFonts w:ascii="Neue Hans Kendrick Light" w:eastAsia="Neue Hans Kendrick Light" w:hAnsi="Neue Hans Kendrick Light" w:cs="Neue Hans Kendrick Light"/>
-              <w:sz w:val="12"/>
-              <w:lang w:val="de-DE" w:eastAsia="de-DE" w:bidi="de-DE"/>
-            </w:rPr>
-            <w:t>M.Sc</w:t>
-          </w:r>
-          <w:proofErr w:type="spellEnd"/>
-          <w:r>
-            <w:rPr>
-              <w:rFonts w:ascii="Neue Hans Kendrick Light" w:eastAsia="Neue Hans Kendrick Light" w:hAnsi="Neue Hans Kendrick Light" w:cs="Neue Hans Kendrick Light"/>
-              <w:sz w:val="12"/>
-              <w:lang w:val="de-DE" w:eastAsia="de-DE" w:bidi="de-DE"/>
-            </w:rPr>
-            <w:t>. Amtsgericht Charlottenburg HRB 189897 B Umsatzsteuer ID: DE 313 983 275</w:t>
+            <w:t>Dipl. Ing. Architekt Benjamin Koziczinski M.Sc. Amtsgericht Charlottenburg HRB 189897 B Umsatzsteuer ID: DE 313 983 275</w:t>
           </w:r>
         </w:p>
       </w:tc>
@@ -17264,23 +16176,13 @@
               <w:lang w:val="de-DE" w:eastAsia="de-DE" w:bidi="de-DE"/>
             </w:rPr>
           </w:pPr>
-          <w:proofErr w:type="spellStart"/>
           <w:r>
             <w:rPr>
               <w:rFonts w:ascii="Neue Hans Kendrick Light" w:eastAsia="Neue Hans Kendrick Light" w:hAnsi="Neue Hans Kendrick Light" w:cs="Neue Hans Kendrick Light"/>
               <w:sz w:val="12"/>
               <w:lang w:val="de-DE" w:eastAsia="de-DE" w:bidi="de-DE"/>
             </w:rPr>
-            <w:t>Münzstr</w:t>
-          </w:r>
-          <w:proofErr w:type="spellEnd"/>
-          <w:r>
-            <w:rPr>
-              <w:rFonts w:ascii="Neue Hans Kendrick Light" w:eastAsia="Neue Hans Kendrick Light" w:hAnsi="Neue Hans Kendrick Light" w:cs="Neue Hans Kendrick Light"/>
-              <w:sz w:val="12"/>
-              <w:lang w:val="de-DE" w:eastAsia="de-DE" w:bidi="de-DE"/>
-            </w:rPr>
-            <w:t>. 10 • 10178 Berlin</w:t>
+            <w:t>Münzstr. 10 • 10178 Berlin</w:t>
           </w:r>
         </w:p>
         <w:p>
@@ -17358,43 +16260,7 @@
               <w:sz w:val="12"/>
               <w:lang w:val="de-DE" w:eastAsia="de-DE" w:bidi="de-DE"/>
             </w:rPr>
-            <w:t xml:space="preserve">Dipl. Ing. Architekt Benjamin </w:t>
-          </w:r>
-          <w:proofErr w:type="spellStart"/>
-          <w:r>
-            <w:rPr>
-              <w:rFonts w:ascii="Neue Hans Kendrick Light" w:eastAsia="Neue Hans Kendrick Light" w:hAnsi="Neue Hans Kendrick Light" w:cs="Neue Hans Kendrick Light"/>
-              <w:sz w:val="12"/>
-              <w:lang w:val="de-DE" w:eastAsia="de-DE" w:bidi="de-DE"/>
-            </w:rPr>
-            <w:t>Koziczinski</w:t>
-          </w:r>
-          <w:proofErr w:type="spellEnd"/>
-          <w:r>
-            <w:rPr>
-              <w:rFonts w:ascii="Neue Hans Kendrick Light" w:eastAsia="Neue Hans Kendrick Light" w:hAnsi="Neue Hans Kendrick Light" w:cs="Neue Hans Kendrick Light"/>
-              <w:sz w:val="12"/>
-              <w:lang w:val="de-DE" w:eastAsia="de-DE" w:bidi="de-DE"/>
-            </w:rPr>
-            <w:t xml:space="preserve"> </w:t>
-          </w:r>
-          <w:proofErr w:type="spellStart"/>
-          <w:r>
-            <w:rPr>
-              <w:rFonts w:ascii="Neue Hans Kendrick Light" w:eastAsia="Neue Hans Kendrick Light" w:hAnsi="Neue Hans Kendrick Light" w:cs="Neue Hans Kendrick Light"/>
-              <w:sz w:val="12"/>
-              <w:lang w:val="de-DE" w:eastAsia="de-DE" w:bidi="de-DE"/>
-            </w:rPr>
-            <w:t>M.Sc</w:t>
-          </w:r>
-          <w:proofErr w:type="spellEnd"/>
-          <w:r>
-            <w:rPr>
-              <w:rFonts w:ascii="Neue Hans Kendrick Light" w:eastAsia="Neue Hans Kendrick Light" w:hAnsi="Neue Hans Kendrick Light" w:cs="Neue Hans Kendrick Light"/>
-              <w:sz w:val="12"/>
-              <w:lang w:val="de-DE" w:eastAsia="de-DE" w:bidi="de-DE"/>
-            </w:rPr>
-            <w:t>. Amtsgericht Charlottenburg HRB 189897 B Umsatzsteuer ID: DE 313 983 275</w:t>
+            <w:t>Dipl. Ing. Architekt Benjamin Koziczinski M.Sc. Amtsgericht Charlottenburg HRB 189897 B Umsatzsteuer ID: DE 313 983 275</w:t>
           </w:r>
         </w:p>
       </w:tc>
@@ -19311,14 +18177,14 @@
     <w:name w:val="Brieftext"/>
     <w:basedOn w:val="Standard"/>
     <w:qFormat/>
-    <w:rsid w:val="007B168A"/>
+    <w:rsid w:val="0007015D"/>
     <w:pPr>
       <w:spacing w:after="240"/>
       <w:ind w:left="2552"/>
       <w:jc w:val="both"/>
     </w:pPr>
     <w:rPr>
-      <w:rFonts w:ascii="Neue Hans Kendrick Light" w:eastAsiaTheme="minorHAnsi" w:hAnsi="Neue Hans Kendrick Light" w:cs="Times New Roman (Textkörper CS)"/>
+      <w:rFonts w:ascii="Neue Hans Kendrick" w:eastAsiaTheme="minorHAnsi" w:hAnsi="Neue Hans Kendrick" w:cs="Times New Roman (Textkörper CS)"/>
       <w:sz w:val="16"/>
       <w:szCs w:val="16"/>
       <w:lang w:val="de-DE" w:eastAsia="en-US"/>
@@ -19792,9 +18658,12 @@
 </file>
 
 <file path=customXml/item2.xml><?xml version="1.0" encoding="utf-8"?>
-<p:properties xmlns:p="http://schemas.microsoft.com/office/2006/metadata/properties" xmlns:xsi="http://www.w3.org/2001/XMLSchema-instance" xmlns:pc="http://schemas.microsoft.com/office/infopath/2007/PartnerControls">
-  <documentManagement/>
-</p:properties>
+<?mso-contentType ?>
+<FormTemplates xmlns="http://schemas.microsoft.com/sharepoint/v3/contenttype/forms">
+  <Display>DocumentLibraryForm</Display>
+  <Edit>DocumentLibraryForm</Edit>
+  <New>DocumentLibraryForm</New>
+</FormTemplates>
 </file>
 
 <file path=customXml/item3.xml><?xml version="1.0" encoding="utf-8"?>
@@ -19802,12 +18671,9 @@
 </file>
 
 <file path=customXml/item4.xml><?xml version="1.0" encoding="utf-8"?>
-<?mso-contentType ?>
-<FormTemplates xmlns="http://schemas.microsoft.com/sharepoint/v3/contenttype/forms">
-  <Display>DocumentLibraryForm</Display>
-  <Edit>DocumentLibraryForm</Edit>
-  <New>DocumentLibraryForm</New>
-</FormTemplates>
+<p:properties xmlns:p="http://schemas.microsoft.com/office/2006/metadata/properties" xmlns:xsi="http://www.w3.org/2001/XMLSchema-instance" xmlns:pc="http://schemas.microsoft.com/office/infopath/2007/PartnerControls">
+  <documentManagement/>
+</p:properties>
 </file>
 
 <file path=customXml/itemProps1.xml><?xml version="1.0" encoding="utf-8"?>
@@ -19829,10 +18695,9 @@
 </file>
 
 <file path=customXml/itemProps2.xml><?xml version="1.0" encoding="utf-8"?>
-<ds:datastoreItem xmlns:ds="http://schemas.openxmlformats.org/officeDocument/2006/customXml" ds:itemID="{CF3CF9CB-2354-44EE-B64E-F198C0532381}">
+<ds:datastoreItem xmlns:ds="http://schemas.openxmlformats.org/officeDocument/2006/customXml" ds:itemID="{0CC34B4B-FB11-4178-A4DC-35C1336D862E}">
   <ds:schemaRefs>
-    <ds:schemaRef ds:uri="http://schemas.microsoft.com/office/2006/metadata/properties"/>
-    <ds:schemaRef ds:uri="http://schemas.microsoft.com/office/infopath/2007/PartnerControls"/>
+    <ds:schemaRef ds:uri="http://schemas.microsoft.com/sharepoint/v3/contenttype/forms"/>
   </ds:schemaRefs>
 </ds:datastoreItem>
 </file>
@@ -19846,9 +18711,10 @@
 </file>
 
 <file path=customXml/itemProps4.xml><?xml version="1.0" encoding="utf-8"?>
-<ds:datastoreItem xmlns:ds="http://schemas.openxmlformats.org/officeDocument/2006/customXml" ds:itemID="{0CC34B4B-FB11-4178-A4DC-35C1336D862E}">
+<ds:datastoreItem xmlns:ds="http://schemas.openxmlformats.org/officeDocument/2006/customXml" ds:itemID="{CF3CF9CB-2354-44EE-B64E-F198C0532381}">
   <ds:schemaRefs>
-    <ds:schemaRef ds:uri="http://schemas.microsoft.com/sharepoint/v3/contenttype/forms"/>
+    <ds:schemaRef ds:uri="http://schemas.microsoft.com/office/2006/metadata/properties"/>
+    <ds:schemaRef ds:uri="http://schemas.microsoft.com/office/infopath/2007/PartnerControls"/>
   </ds:schemaRefs>
 </ds:datastoreItem>
 </file>
--- a/templates/estimates/Kost_En.docx
+++ b/templates/estimates/Kost_En.docx
@@ -98,7 +98,6 @@
                 <w:lang w:val="en-US"/>
               </w:rPr>
             </w:pPr>
-            <w:proofErr w:type="gramStart"/>
             <w:r>
               <w:rPr>
                 <w:rFonts w:ascii="Neue Hans Kendrick" w:hAnsi="Neue Hans Kendrick"/>
@@ -106,9 +105,8 @@
                 <w:szCs w:val="16"/>
                 <w:lang w:val="en-US"/>
               </w:rPr>
-              <w:t xml:space="preserve">{{ </w:t>
-            </w:r>
-            <w:proofErr w:type="spellStart"/>
+              <w:t>{{ client_</w:t>
+            </w:r>
             <w:r>
               <w:rPr>
                 <w:rFonts w:ascii="Neue Hans Kendrick" w:hAnsi="Neue Hans Kendrick"/>
@@ -116,28 +114,8 @@
                 <w:szCs w:val="16"/>
                 <w:lang w:val="en-US"/>
               </w:rPr>
-              <w:t>client</w:t>
-            </w:r>
-            <w:proofErr w:type="gramEnd"/>
-            <w:r>
-              <w:rPr>
-                <w:rFonts w:ascii="Neue Hans Kendrick" w:hAnsi="Neue Hans Kendrick"/>
-                <w:sz w:val="16"/>
-                <w:szCs w:val="16"/>
-                <w:lang w:val="en-US"/>
-              </w:rPr>
-              <w:t>_</w:t>
-            </w:r>
-            <w:r>
-              <w:rPr>
-                <w:rFonts w:ascii="Neue Hans Kendrick" w:hAnsi="Neue Hans Kendrick"/>
-                <w:sz w:val="16"/>
-                <w:szCs w:val="16"/>
-                <w:lang w:val="en-US"/>
-              </w:rPr>
               <w:t>firm</w:t>
             </w:r>
-            <w:proofErr w:type="spellEnd"/>
             <w:r>
               <w:rPr>
                 <w:rFonts w:ascii="Neue Hans Kendrick" w:hAnsi="Neue Hans Kendrick"/>
@@ -158,7 +136,6 @@
                 <w:lang w:val="en-US" w:eastAsia="de-DE" w:bidi="de-DE"/>
               </w:rPr>
             </w:pPr>
-            <w:proofErr w:type="gramStart"/>
             <w:r>
               <w:rPr>
                 <w:rFonts w:ascii="Neue Hans Kendrick" w:hAnsi="Neue Hans Kendrick"/>
@@ -166,37 +143,7 @@
                 <w:szCs w:val="16"/>
                 <w:lang w:val="en-US"/>
               </w:rPr>
-              <w:t xml:space="preserve">{{ </w:t>
-            </w:r>
-            <w:proofErr w:type="spellStart"/>
-            <w:r>
-              <w:rPr>
-                <w:rFonts w:ascii="Neue Hans Kendrick" w:hAnsi="Neue Hans Kendrick"/>
-                <w:sz w:val="16"/>
-                <w:szCs w:val="16"/>
-                <w:lang w:val="en-US"/>
-              </w:rPr>
-              <w:t>client</w:t>
-            </w:r>
-            <w:proofErr w:type="gramEnd"/>
-            <w:r>
-              <w:rPr>
-                <w:rFonts w:ascii="Neue Hans Kendrick" w:hAnsi="Neue Hans Kendrick"/>
-                <w:sz w:val="16"/>
-                <w:szCs w:val="16"/>
-                <w:lang w:val="en-US"/>
-              </w:rPr>
-              <w:t>_address</w:t>
-            </w:r>
-            <w:proofErr w:type="spellEnd"/>
-            <w:r>
-              <w:rPr>
-                <w:rFonts w:ascii="Neue Hans Kendrick" w:hAnsi="Neue Hans Kendrick"/>
-                <w:sz w:val="16"/>
-                <w:szCs w:val="16"/>
-                <w:lang w:val="en-US"/>
-              </w:rPr>
-              <w:t xml:space="preserve"> }}</w:t>
+              <w:t>{{ client_address }}</w:t>
             </w:r>
           </w:p>
           <w:p>
@@ -449,7 +396,6 @@
                 <w:lang w:val="en-US"/>
               </w:rPr>
             </w:pPr>
-            <w:proofErr w:type="gramStart"/>
             <w:r>
               <w:rPr>
                 <w:rFonts w:ascii="Neue Hans Kendrick" w:hAnsi="Neue Hans Kendrick"/>
@@ -457,49 +403,8 @@
                 <w:szCs w:val="16"/>
                 <w:lang w:val="en-US"/>
               </w:rPr>
-              <w:t xml:space="preserve">{{ </w:t>
-            </w:r>
-            <w:proofErr w:type="spellStart"/>
-            <w:r>
-              <w:rPr>
-                <w:rFonts w:ascii="Neue Hans Kendrick" w:hAnsi="Neue Hans Kendrick"/>
-                <w:sz w:val="16"/>
-                <w:szCs w:val="16"/>
-                <w:lang w:val="en-US"/>
-              </w:rPr>
-              <w:t>today</w:t>
-            </w:r>
-            <w:proofErr w:type="gramEnd"/>
-            <w:r>
-              <w:rPr>
-                <w:rFonts w:ascii="Neue Hans Kendrick" w:hAnsi="Neue Hans Kendrick"/>
-                <w:sz w:val="16"/>
-                <w:szCs w:val="16"/>
-                <w:lang w:val="en-US"/>
-              </w:rPr>
-              <w:t>_</w:t>
-            </w:r>
-            <w:proofErr w:type="gramStart"/>
-            <w:r>
-              <w:rPr>
-                <w:rFonts w:ascii="Neue Hans Kendrick" w:hAnsi="Neue Hans Kendrick"/>
-                <w:sz w:val="16"/>
-                <w:szCs w:val="16"/>
-                <w:lang w:val="en-US"/>
-              </w:rPr>
-              <w:t>date</w:t>
-            </w:r>
-            <w:proofErr w:type="spellEnd"/>
-            <w:r>
-              <w:rPr>
-                <w:rFonts w:ascii="Neue Hans Kendrick" w:hAnsi="Neue Hans Kendrick"/>
-                <w:sz w:val="16"/>
-                <w:szCs w:val="16"/>
-                <w:lang w:val="en-US"/>
-              </w:rPr>
-              <w:t>}}</w:t>
-            </w:r>
-            <w:proofErr w:type="gramEnd"/>
+              <w:t>{{ today_date}}</w:t>
+            </w:r>
           </w:p>
           <w:p>
             <w:pPr>
@@ -558,9 +463,8 @@
                 <w:szCs w:val="16"/>
                 <w:lang w:val="en-US"/>
               </w:rPr>
-              <w:t>{{</w:t>
-            </w:r>
-            <w:proofErr w:type="spellStart"/>
+              <w:t xml:space="preserve">{{contract_no}} </w:t>
+            </w:r>
             <w:r>
               <w:rPr>
                 <w:rFonts w:ascii="Neue Hans Kendrick" w:hAnsi="Neue Hans Kendrick"/>
@@ -568,9 +472,8 @@
                 <w:szCs w:val="16"/>
                 <w:lang w:val="en-US"/>
               </w:rPr>
-              <w:t>contract_no</w:t>
-            </w:r>
-            <w:proofErr w:type="spellEnd"/>
+              <w:t>Estimate</w:t>
+            </w:r>
             <w:r>
               <w:rPr>
                 <w:rFonts w:ascii="Neue Hans Kendrick" w:hAnsi="Neue Hans Kendrick"/>
@@ -578,7 +481,7 @@
                 <w:szCs w:val="16"/>
                 <w:lang w:val="en-US"/>
               </w:rPr>
-              <w:t xml:space="preserve">}} </w:t>
+              <w:t xml:space="preserve"> </w:t>
             </w:r>
             <w:r>
               <w:rPr>
@@ -587,7 +490,7 @@
                 <w:szCs w:val="16"/>
                 <w:lang w:val="en-US"/>
               </w:rPr>
-              <w:t>Estimate</w:t>
+              <w:t>{{ contract_name}}</w:t>
             </w:r>
             <w:r>
               <w:rPr>
@@ -598,17 +501,25 @@
               </w:rPr>
               <w:t xml:space="preserve"> </w:t>
             </w:r>
-            <w:proofErr w:type="gramStart"/>
-            <w:r>
+          </w:p>
+          <w:p>
+            <w:pPr>
+              <w:pStyle w:val="Tabelleninhalt"/>
               <w:rPr>
                 <w:rFonts w:ascii="Neue Hans Kendrick" w:hAnsi="Neue Hans Kendrick"/>
                 <w:sz w:val="16"/>
                 <w:szCs w:val="16"/>
                 <w:lang w:val="en-US"/>
               </w:rPr>
-              <w:t xml:space="preserve">{{ </w:t>
-            </w:r>
-            <w:proofErr w:type="spellStart"/>
+            </w:pPr>
+            <w:r>
+              <w:rPr>
+                <w:rFonts w:ascii="Neue Hans Kendrick" w:eastAsia="Neue Hans Kendrick Light" w:hAnsi="Neue Hans Kendrick" w:cs="Neue Hans Kendrick Light"/>
+                <w:sz w:val="16"/>
+                <w:lang w:val="en-US" w:eastAsia="de-DE" w:bidi="de-DE"/>
+              </w:rPr>
+              <w:t xml:space="preserve">For the project </w:t>
+            </w:r>
             <w:r>
               <w:rPr>
                 <w:rFonts w:ascii="Neue Hans Kendrick" w:hAnsi="Neue Hans Kendrick"/>
@@ -616,9 +527,17 @@
                 <w:szCs w:val="16"/>
                 <w:lang w:val="en-US"/>
               </w:rPr>
-              <w:t>contract</w:t>
-            </w:r>
-            <w:proofErr w:type="gramEnd"/>
+              <w:t xml:space="preserve">{{project_no}} </w:t>
+            </w:r>
+            <w:r>
+              <w:rPr>
+                <w:rFonts w:ascii="Neue Hans Kendrick" w:eastAsia="Neue Hans Kendrick Light" w:hAnsi="Neue Hans Kendrick" w:cs="Neue Hans Kendrick Light"/>
+                <w:color w:val="000000"/>
+                <w:sz w:val="16"/>
+                <w:lang w:val="en-US" w:eastAsia="de-DE" w:bidi="de-DE"/>
+              </w:rPr>
+              <w:t xml:space="preserve">- </w:t>
+            </w:r>
             <w:r>
               <w:rPr>
                 <w:rFonts w:ascii="Neue Hans Kendrick" w:hAnsi="Neue Hans Kendrick"/>
@@ -626,123 +545,7 @@
                 <w:szCs w:val="16"/>
                 <w:lang w:val="en-US"/>
               </w:rPr>
-              <w:t>_name</w:t>
-            </w:r>
-            <w:proofErr w:type="spellEnd"/>
-            <w:r>
-              <w:rPr>
-                <w:rFonts w:ascii="Neue Hans Kendrick" w:hAnsi="Neue Hans Kendrick"/>
-                <w:sz w:val="16"/>
-                <w:szCs w:val="16"/>
-                <w:lang w:val="en-US"/>
-              </w:rPr>
-              <w:t>}}</w:t>
-            </w:r>
-            <w:r>
-              <w:rPr>
-                <w:rFonts w:ascii="Neue Hans Kendrick" w:hAnsi="Neue Hans Kendrick"/>
-                <w:sz w:val="16"/>
-                <w:szCs w:val="16"/>
-                <w:lang w:val="en-US"/>
-              </w:rPr>
-              <w:t xml:space="preserve"> </w:t>
-            </w:r>
-          </w:p>
-          <w:p>
-            <w:pPr>
-              <w:pStyle w:val="Tabelleninhalt"/>
-              <w:rPr>
-                <w:rFonts w:ascii="Neue Hans Kendrick" w:hAnsi="Neue Hans Kendrick"/>
-                <w:sz w:val="16"/>
-                <w:szCs w:val="16"/>
-                <w:lang w:val="en-US"/>
-              </w:rPr>
-            </w:pPr>
-            <w:r>
-              <w:rPr>
-                <w:rFonts w:ascii="Neue Hans Kendrick" w:eastAsia="Neue Hans Kendrick Light" w:hAnsi="Neue Hans Kendrick" w:cs="Neue Hans Kendrick Light"/>
-                <w:sz w:val="16"/>
-                <w:lang w:val="en-US" w:eastAsia="de-DE" w:bidi="de-DE"/>
-              </w:rPr>
-              <w:t xml:space="preserve">For the project </w:t>
-            </w:r>
-            <w:r>
-              <w:rPr>
-                <w:rFonts w:ascii="Neue Hans Kendrick" w:hAnsi="Neue Hans Kendrick"/>
-                <w:sz w:val="16"/>
-                <w:szCs w:val="16"/>
-                <w:lang w:val="en-US"/>
-              </w:rPr>
-              <w:t>{{</w:t>
-            </w:r>
-            <w:proofErr w:type="spellStart"/>
-            <w:r>
-              <w:rPr>
-                <w:rFonts w:ascii="Neue Hans Kendrick" w:hAnsi="Neue Hans Kendrick"/>
-                <w:sz w:val="16"/>
-                <w:szCs w:val="16"/>
-                <w:lang w:val="en-US"/>
-              </w:rPr>
-              <w:t>project_no</w:t>
-            </w:r>
-            <w:proofErr w:type="spellEnd"/>
-            <w:r>
-              <w:rPr>
-                <w:rFonts w:ascii="Neue Hans Kendrick" w:hAnsi="Neue Hans Kendrick"/>
-                <w:sz w:val="16"/>
-                <w:szCs w:val="16"/>
-                <w:lang w:val="en-US"/>
-              </w:rPr>
-              <w:t xml:space="preserve">}} </w:t>
-            </w:r>
-            <w:r>
-              <w:rPr>
-                <w:rFonts w:ascii="Neue Hans Kendrick" w:eastAsia="Neue Hans Kendrick Light" w:hAnsi="Neue Hans Kendrick" w:cs="Neue Hans Kendrick Light"/>
-                <w:color w:val="000000"/>
-                <w:sz w:val="16"/>
-                <w:lang w:val="en-US" w:eastAsia="de-DE" w:bidi="de-DE"/>
-              </w:rPr>
-              <w:t xml:space="preserve">- </w:t>
-            </w:r>
-            <w:proofErr w:type="gramStart"/>
-            <w:r>
-              <w:rPr>
-                <w:rFonts w:ascii="Neue Hans Kendrick" w:hAnsi="Neue Hans Kendrick"/>
-                <w:sz w:val="16"/>
-                <w:szCs w:val="16"/>
-                <w:lang w:val="en-US"/>
-              </w:rPr>
-              <w:t xml:space="preserve">{{ </w:t>
-            </w:r>
-            <w:proofErr w:type="spellStart"/>
-            <w:r>
-              <w:rPr>
-                <w:rFonts w:ascii="Neue Hans Kendrick" w:hAnsi="Neue Hans Kendrick"/>
-                <w:sz w:val="16"/>
-                <w:szCs w:val="16"/>
-                <w:lang w:val="en-US"/>
-              </w:rPr>
-              <w:t>project</w:t>
-            </w:r>
-            <w:proofErr w:type="gramEnd"/>
-            <w:r>
-              <w:rPr>
-                <w:rFonts w:ascii="Neue Hans Kendrick" w:hAnsi="Neue Hans Kendrick"/>
-                <w:sz w:val="16"/>
-                <w:szCs w:val="16"/>
-                <w:lang w:val="en-US"/>
-              </w:rPr>
-              <w:t>_name</w:t>
-            </w:r>
-            <w:proofErr w:type="spellEnd"/>
-            <w:r>
-              <w:rPr>
-                <w:rFonts w:ascii="Neue Hans Kendrick" w:hAnsi="Neue Hans Kendrick"/>
-                <w:sz w:val="16"/>
-                <w:szCs w:val="16"/>
-                <w:lang w:val="en-US"/>
-              </w:rPr>
-              <w:t>}}</w:t>
+              <w:t>{{ project_name}}</w:t>
             </w:r>
           </w:p>
           <w:p>
@@ -801,7 +604,6 @@
                 <w:lang w:val="en-US"/>
               </w:rPr>
             </w:pPr>
-            <w:proofErr w:type="gramStart"/>
             <w:r>
               <w:rPr>
                 <w:rFonts w:ascii="Neue Hans Kendrick" w:hAnsi="Neue Hans Kendrick"/>
@@ -809,19 +611,19 @@
                 <w:szCs w:val="16"/>
                 <w:lang w:val="en-US"/>
               </w:rPr>
-              <w:t xml:space="preserve">{{ </w:t>
-            </w:r>
-            <w:proofErr w:type="spellStart"/>
-            <w:r>
+              <w:t>{{ project_no}}</w:t>
+            </w:r>
+          </w:p>
+          <w:p>
+            <w:pPr>
+              <w:pStyle w:val="Tabelleninhalt"/>
               <w:rPr>
                 <w:rFonts w:ascii="Neue Hans Kendrick" w:hAnsi="Neue Hans Kendrick"/>
                 <w:sz w:val="16"/>
                 <w:szCs w:val="16"/>
                 <w:lang w:val="en-US"/>
               </w:rPr>
-              <w:t>project</w:t>
-            </w:r>
-            <w:proofErr w:type="gramEnd"/>
+            </w:pPr>
             <w:r>
               <w:rPr>
                 <w:rFonts w:ascii="Neue Hans Kendrick" w:hAnsi="Neue Hans Kendrick"/>
@@ -829,68 +631,7 @@
                 <w:szCs w:val="16"/>
                 <w:lang w:val="en-US"/>
               </w:rPr>
-              <w:t>_no</w:t>
-            </w:r>
-            <w:proofErr w:type="spellEnd"/>
-            <w:r>
-              <w:rPr>
-                <w:rFonts w:ascii="Neue Hans Kendrick" w:hAnsi="Neue Hans Kendrick"/>
-                <w:sz w:val="16"/>
-                <w:szCs w:val="16"/>
-                <w:lang w:val="en-US"/>
-              </w:rPr>
-              <w:t>}}</w:t>
-            </w:r>
-          </w:p>
-          <w:p>
-            <w:pPr>
-              <w:pStyle w:val="Tabelleninhalt"/>
-              <w:rPr>
-                <w:rFonts w:ascii="Neue Hans Kendrick" w:hAnsi="Neue Hans Kendrick"/>
-                <w:sz w:val="16"/>
-                <w:szCs w:val="16"/>
-                <w:lang w:val="en-US"/>
-              </w:rPr>
-            </w:pPr>
-            <w:proofErr w:type="gramStart"/>
-            <w:r>
-              <w:rPr>
-                <w:rFonts w:ascii="Neue Hans Kendrick" w:hAnsi="Neue Hans Kendrick"/>
-                <w:sz w:val="16"/>
-                <w:szCs w:val="16"/>
-                <w:lang w:val="en-US"/>
-              </w:rPr>
-              <w:t xml:space="preserve">{{ </w:t>
-            </w:r>
-            <w:proofErr w:type="spellStart"/>
-            <w:r>
-              <w:rPr>
-                <w:rFonts w:ascii="Neue Hans Kendrick" w:hAnsi="Neue Hans Kendrick"/>
-                <w:sz w:val="16"/>
-                <w:szCs w:val="16"/>
-                <w:lang w:val="en-US"/>
-              </w:rPr>
-              <w:t>project</w:t>
-            </w:r>
-            <w:proofErr w:type="gramEnd"/>
-            <w:r>
-              <w:rPr>
-                <w:rFonts w:ascii="Neue Hans Kendrick" w:hAnsi="Neue Hans Kendrick"/>
-                <w:sz w:val="16"/>
-                <w:szCs w:val="16"/>
-                <w:lang w:val="en-US"/>
-              </w:rPr>
-              <w:t>_name</w:t>
-            </w:r>
-            <w:proofErr w:type="spellEnd"/>
-            <w:r>
-              <w:rPr>
-                <w:rFonts w:ascii="Neue Hans Kendrick" w:hAnsi="Neue Hans Kendrick"/>
-                <w:sz w:val="16"/>
-                <w:szCs w:val="16"/>
-                <w:lang w:val="en-US"/>
-              </w:rPr>
-              <w:t>}}</w:t>
+              <w:t>{{ project_name}}</w:t>
             </w:r>
           </w:p>
           <w:p>
@@ -956,7 +697,6 @@
                 <w:lang w:val="en-US"/>
               </w:rPr>
             </w:pPr>
-            <w:proofErr w:type="gramStart"/>
             <w:r>
               <w:rPr>
                 <w:rFonts w:ascii="Neue Hans Kendrick" w:hAnsi="Neue Hans Kendrick"/>
@@ -964,37 +704,7 @@
                 <w:szCs w:val="16"/>
                 <w:lang w:val="en-US"/>
               </w:rPr>
-              <w:t xml:space="preserve">{{ </w:t>
-            </w:r>
-            <w:proofErr w:type="spellStart"/>
-            <w:r>
-              <w:rPr>
-                <w:rFonts w:ascii="Neue Hans Kendrick" w:hAnsi="Neue Hans Kendrick"/>
-                <w:sz w:val="16"/>
-                <w:szCs w:val="16"/>
-                <w:lang w:val="en-US"/>
-              </w:rPr>
-              <w:t>valid</w:t>
-            </w:r>
-            <w:proofErr w:type="gramEnd"/>
-            <w:r>
-              <w:rPr>
-                <w:rFonts w:ascii="Neue Hans Kendrick" w:hAnsi="Neue Hans Kendrick"/>
-                <w:sz w:val="16"/>
-                <w:szCs w:val="16"/>
-                <w:lang w:val="en-US"/>
-              </w:rPr>
-              <w:t>_until</w:t>
-            </w:r>
-            <w:proofErr w:type="spellEnd"/>
-            <w:r>
-              <w:rPr>
-                <w:rFonts w:ascii="Neue Hans Kendrick" w:hAnsi="Neue Hans Kendrick"/>
-                <w:sz w:val="16"/>
-                <w:szCs w:val="16"/>
-                <w:lang w:val="en-US"/>
-              </w:rPr>
-              <w:t>}}</w:t>
+              <w:t>{{ valid_until}}</w:t>
             </w:r>
           </w:p>
           <w:p>
@@ -2517,45 +2227,8 @@
           <w:u w:val="single"/>
           <w:lang w:val="en-US" w:eastAsia="de-DE" w:bidi="de-DE"/>
         </w:rPr>
-        <w:t xml:space="preserve">{% if </w:t>
-      </w:r>
-      <w:proofErr w:type="spellStart"/>
-      <w:r>
-        <w:rPr>
-          <w:rFonts w:ascii="Neue Hans Kendrick" w:eastAsia="Neue Hans Kendrick Light" w:hAnsi="Neue Hans Kendrick" w:cs="Neue Hans Kendrick Light"/>
-          <w:b/>
-          <w:color w:val="000000"/>
-          <w:sz w:val="18"/>
-          <w:u w:val="single"/>
-          <w:lang w:val="en-US" w:eastAsia="de-DE" w:bidi="de-DE"/>
-        </w:rPr>
-        <w:t>include_scope_of_work</w:t>
-      </w:r>
-      <w:proofErr w:type="spellEnd"/>
-      <w:r>
-        <w:rPr>
-          <w:rFonts w:ascii="Neue Hans Kendrick" w:eastAsia="Neue Hans Kendrick Light" w:hAnsi="Neue Hans Kendrick" w:cs="Neue Hans Kendrick Light"/>
-          <w:b/>
-          <w:color w:val="000000"/>
-          <w:sz w:val="18"/>
-          <w:u w:val="single"/>
-          <w:lang w:val="en-US" w:eastAsia="de-DE" w:bidi="de-DE"/>
-        </w:rPr>
-        <w:t xml:space="preserve"> == ‘on</w:t>
-      </w:r>
-      <w:proofErr w:type="gramStart"/>
-      <w:r>
-        <w:rPr>
-          <w:rFonts w:ascii="Neue Hans Kendrick" w:eastAsia="Neue Hans Kendrick Light" w:hAnsi="Neue Hans Kendrick" w:cs="Neue Hans Kendrick Light"/>
-          <w:b/>
-          <w:color w:val="000000"/>
-          <w:sz w:val="18"/>
-          <w:u w:val="single"/>
-          <w:lang w:val="en-US" w:eastAsia="de-DE" w:bidi="de-DE"/>
-        </w:rPr>
-        <w:t>’ %}</w:t>
-      </w:r>
-      <w:proofErr w:type="gramEnd"/>
+        <w:t>{% if include_scope_of_work == ‘on’ %}</w:t>
+      </w:r>
     </w:p>
     <w:p>
       <w:pPr>
@@ -2686,48 +2359,8 @@
           <w:lang w:val="en-US" w:eastAsia="de-DE" w:bidi="de-DE"/>
         </w:rPr>
         <w:lastRenderedPageBreak/>
-        <w:t xml:space="preserve">{% if </w:t>
-      </w:r>
-      <w:proofErr w:type="spellStart"/>
-      <w:r>
-        <w:rPr>
-          <w:rFonts w:ascii="Neue Hans Kendrick" w:eastAsia="Neue Hans Kendrick Light" w:hAnsi="Neue Hans Kendrick" w:cs="Neue Hans Kendrick Light"/>
-          <w:b/>
-          <w:color w:val="000000"/>
-          <w:sz w:val="2"/>
-          <w:szCs w:val="6"/>
-          <w:u w:val="single"/>
-          <w:lang w:val="en-US" w:eastAsia="de-DE" w:bidi="de-DE"/>
-        </w:rPr>
-        <w:t>is_hoai_</w:t>
-      </w:r>
-      <w:proofErr w:type="gramStart"/>
-      <w:r>
-        <w:rPr>
-          <w:rFonts w:ascii="Neue Hans Kendrick" w:eastAsia="Neue Hans Kendrick Light" w:hAnsi="Neue Hans Kendrick" w:cs="Neue Hans Kendrick Light"/>
-          <w:b/>
-          <w:color w:val="000000"/>
-          <w:sz w:val="2"/>
-          <w:szCs w:val="6"/>
-          <w:u w:val="single"/>
-          <w:lang w:val="en-US" w:eastAsia="de-DE" w:bidi="de-DE"/>
-        </w:rPr>
-        <w:t>contract</w:t>
-      </w:r>
-      <w:proofErr w:type="spellEnd"/>
-      <w:r>
-        <w:rPr>
-          <w:rFonts w:ascii="Neue Hans Kendrick" w:eastAsia="Neue Hans Kendrick Light" w:hAnsi="Neue Hans Kendrick" w:cs="Neue Hans Kendrick Light"/>
-          <w:b/>
-          <w:color w:val="000000"/>
-          <w:sz w:val="2"/>
-          <w:szCs w:val="6"/>
-          <w:u w:val="single"/>
-          <w:lang w:val="en-US" w:eastAsia="de-DE" w:bidi="de-DE"/>
-        </w:rPr>
-        <w:t xml:space="preserve"> %}</w:t>
-      </w:r>
-      <w:proofErr w:type="gramEnd"/>
+        <w:t>{% if is_hoai_contract %}</w:t>
+      </w:r>
     </w:p>
     <w:p>
       <w:pPr>
@@ -2783,25 +2416,7 @@
           <w:color w:val="000000"/>
           <w:lang w:eastAsia="de-DE" w:bidi="de-DE"/>
         </w:rPr>
-        <w:t xml:space="preserve">lassification </w:t>
-      </w:r>
-      <w:proofErr w:type="spellStart"/>
-      <w:r>
-        <w:rPr>
-          <w:b/>
-          <w:color w:val="000000"/>
-          <w:lang w:eastAsia="de-DE" w:bidi="de-DE"/>
-        </w:rPr>
-        <w:t>of</w:t>
-      </w:r>
-      <w:proofErr w:type="spellEnd"/>
-      <w:r>
-        <w:rPr>
-          <w:b/>
-          <w:color w:val="000000"/>
-          <w:lang w:eastAsia="de-DE" w:bidi="de-DE"/>
-        </w:rPr>
-        <w:t xml:space="preserve"> Project</w:t>
+        <w:t>lassification of Project</w:t>
       </w:r>
     </w:p>
     <w:p>
@@ -2821,16 +2436,7 @@
           <w:color w:val="000000"/>
           <w:lang w:val="en-US" w:eastAsia="de-DE" w:bidi="de-DE"/>
         </w:rPr>
-        <w:t xml:space="preserve">Scope of </w:t>
-      </w:r>
-      <w:proofErr w:type="gramStart"/>
-      <w:r>
-        <w:rPr>
-          <w:bCs/>
-          <w:color w:val="000000"/>
-          <w:lang w:val="en-US" w:eastAsia="de-DE" w:bidi="de-DE"/>
-        </w:rPr>
-        <w:t xml:space="preserve">services: </w:t>
+        <w:t xml:space="preserve">Scope of services: </w:t>
       </w:r>
       <w:r>
         <w:rPr>
@@ -2839,26 +2445,7 @@
           <w:lang w:val="en-US" w:eastAsia="de-DE" w:bidi="de-DE"/>
         </w:rPr>
         <w:tab/>
-        <w:t>{{</w:t>
-      </w:r>
-      <w:proofErr w:type="spellStart"/>
-      <w:proofErr w:type="gramEnd"/>
-      <w:r>
-        <w:rPr>
-          <w:bCs/>
-          <w:color w:val="000000"/>
-          <w:lang w:val="en-US" w:eastAsia="de-DE" w:bidi="de-DE"/>
-        </w:rPr>
-        <w:t>service_profile_name</w:t>
-      </w:r>
-      <w:proofErr w:type="spellEnd"/>
-      <w:r>
-        <w:rPr>
-          <w:bCs/>
-          <w:color w:val="000000"/>
-          <w:lang w:val="en-US" w:eastAsia="de-DE" w:bidi="de-DE"/>
-        </w:rPr>
-        <w:t>}}</w:t>
+        <w:t>{{service_profile_name}}</w:t>
       </w:r>
     </w:p>
     <w:p>
@@ -2896,25 +2483,7 @@
           <w:color w:val="000000"/>
           <w:lang w:val="en-US" w:eastAsia="de-DE" w:bidi="de-DE"/>
         </w:rPr>
-        <w:t>{{</w:t>
-      </w:r>
-      <w:proofErr w:type="spellStart"/>
-      <w:r>
-        <w:rPr>
-          <w:bCs/>
-          <w:color w:val="000000"/>
-          <w:lang w:val="en-US" w:eastAsia="de-DE" w:bidi="de-DE"/>
-        </w:rPr>
-        <w:t>honorarzone</w:t>
-      </w:r>
-      <w:proofErr w:type="spellEnd"/>
-      <w:r>
-        <w:rPr>
-          <w:bCs/>
-          <w:color w:val="000000"/>
-          <w:lang w:val="en-US" w:eastAsia="de-DE" w:bidi="de-DE"/>
-        </w:rPr>
-        <w:t>}}</w:t>
+        <w:t>{{honorarzone}}</w:t>
       </w:r>
     </w:p>
     <w:p>
@@ -2942,14 +2511,7 @@
         <w:rPr>
           <w:lang w:val="en-US" w:eastAsia="de-DE" w:bidi="de-DE"/>
         </w:rPr>
-        <w:t>ate</w:t>
-      </w:r>
-      <w:proofErr w:type="gramStart"/>
-      <w:r>
-        <w:rPr>
-          <w:lang w:val="en-US" w:eastAsia="de-DE" w:bidi="de-DE"/>
-        </w:rPr>
-        <w:t xml:space="preserve">:  </w:t>
+        <w:t xml:space="preserve">ate:  </w:t>
       </w:r>
       <w:r>
         <w:rPr>
@@ -2967,44 +2529,7 @@
         <w:rPr>
           <w:lang w:val="en-US" w:eastAsia="de-DE" w:bidi="de-DE"/>
         </w:rPr>
-        <w:t>{{</w:t>
-      </w:r>
-      <w:proofErr w:type="spellStart"/>
-      <w:proofErr w:type="gramEnd"/>
-      <w:r>
-        <w:rPr>
-          <w:lang w:val="en-US" w:eastAsia="de-DE" w:bidi="de-DE"/>
-        </w:rPr>
-        <w:t>honorarsatz_factor</w:t>
-      </w:r>
-      <w:proofErr w:type="spellEnd"/>
-      <w:proofErr w:type="gramStart"/>
-      <w:r>
-        <w:rPr>
-          <w:lang w:val="en-US" w:eastAsia="de-DE" w:bidi="de-DE"/>
-        </w:rPr>
-        <w:t>}}%</w:t>
-      </w:r>
-      <w:proofErr w:type="gramEnd"/>
-      <w:r>
-        <w:rPr>
-          <w:lang w:val="en-US" w:eastAsia="de-DE" w:bidi="de-DE"/>
-        </w:rPr>
-        <w:t xml:space="preserve"> , {{</w:t>
-      </w:r>
-      <w:proofErr w:type="spellStart"/>
-      <w:r>
-        <w:rPr>
-          <w:lang w:val="en-US" w:eastAsia="de-DE" w:bidi="de-DE"/>
-        </w:rPr>
-        <w:t>honorarsatz</w:t>
-      </w:r>
-      <w:proofErr w:type="spellEnd"/>
-      <w:r>
-        <w:rPr>
-          <w:lang w:val="en-US" w:eastAsia="de-DE" w:bidi="de-DE"/>
-        </w:rPr>
-        <w:t>}}</w:t>
+        <w:t>{{honorarsatz_factor}}% , {{honorarsatz}}</w:t>
       </w:r>
     </w:p>
     <w:p>
@@ -3054,34 +2579,14 @@
       <w:bookmarkStart w:id="2" w:name="HoaiStart_Kostenschätzung"/>
       <w:bookmarkEnd w:id="1"/>
       <w:bookmarkEnd w:id="2"/>
-      <w:proofErr w:type="spellStart"/>
       <w:r>
         <w:rPr>
           <w:b/>
           <w:bCs/>
           <w:lang w:eastAsia="de-DE" w:bidi="de-DE"/>
         </w:rPr>
-        <w:t>Cost</w:t>
-      </w:r>
-      <w:proofErr w:type="spellEnd"/>
-      <w:r>
-        <w:rPr>
-          <w:b/>
-          <w:bCs/>
-          <w:lang w:eastAsia="de-DE" w:bidi="de-DE"/>
-        </w:rPr>
-        <w:t xml:space="preserve"> </w:t>
-      </w:r>
-      <w:proofErr w:type="spellStart"/>
-      <w:r>
-        <w:rPr>
-          <w:b/>
-          <w:bCs/>
-          <w:lang w:eastAsia="de-DE" w:bidi="de-DE"/>
-        </w:rPr>
-        <w:t>Estimate</w:t>
-      </w:r>
-      <w:proofErr w:type="spellEnd"/>
+        <w:t>Cost Estimate</w:t>
+      </w:r>
     </w:p>
     <w:p>
       <w:pPr>
@@ -3096,16 +2601,8 @@
         <w:rPr>
           <w:lang w:eastAsia="de-DE" w:bidi="de-DE"/>
         </w:rPr>
-        <w:t xml:space="preserve">Construction </w:t>
-      </w:r>
-      <w:proofErr w:type="spellStart"/>
-      <w:r>
-        <w:rPr>
-          <w:lang w:eastAsia="de-DE" w:bidi="de-DE"/>
-        </w:rPr>
-        <w:t>costs</w:t>
-      </w:r>
-      <w:proofErr w:type="spellEnd"/>
+        <w:t>Construction costs</w:t>
+      </w:r>
     </w:p>
     <w:tbl>
       <w:tblPr>
@@ -4241,19 +3738,11 @@
           <w:lang w:eastAsia="de-DE" w:bidi="de-DE"/>
         </w:rPr>
       </w:pPr>
-      <w:proofErr w:type="spellStart"/>
       <w:r>
         <w:rPr>
           <w:lang w:eastAsia="de-DE" w:bidi="de-DE"/>
         </w:rPr>
-        <w:t>RifT</w:t>
-      </w:r>
-      <w:proofErr w:type="spellEnd"/>
-      <w:r>
-        <w:rPr>
-          <w:lang w:eastAsia="de-DE" w:bidi="de-DE"/>
-        </w:rPr>
-        <w:t xml:space="preserve"> - Tabellen verwenden: </w:t>
+        <w:t xml:space="preserve">RifT - Tabellen verwenden: </w:t>
       </w:r>
       <w:r>
         <w:rPr>
@@ -4372,25 +3861,7 @@
           <w:color w:val="000000"/>
           <w:lang w:eastAsia="de-DE" w:bidi="de-DE"/>
         </w:rPr>
-        <w:t>{{</w:t>
-      </w:r>
-      <w:proofErr w:type="spellStart"/>
-      <w:r>
-        <w:rPr>
-          <w:bCs/>
-          <w:color w:val="000000"/>
-          <w:lang w:eastAsia="de-DE" w:bidi="de-DE"/>
-        </w:rPr>
-        <w:t>honorarzone</w:t>
-      </w:r>
-      <w:proofErr w:type="spellEnd"/>
-      <w:r>
-        <w:rPr>
-          <w:bCs/>
-          <w:color w:val="000000"/>
-          <w:lang w:eastAsia="de-DE" w:bidi="de-DE"/>
-        </w:rPr>
-        <w:t>}}</w:t>
+        <w:t>{{honorarzone}}</w:t>
       </w:r>
     </w:p>
     <w:p>
@@ -4410,7 +3881,6 @@
         </w:rPr>
         <w:t xml:space="preserve">Fee </w:t>
       </w:r>
-      <w:proofErr w:type="gramStart"/>
       <w:r>
         <w:rPr>
           <w:lang w:val="en-US" w:eastAsia="de-DE" w:bidi="de-DE"/>
@@ -4461,15 +3931,12 @@
         </w:rPr>
         <w:t>{{</w:t>
       </w:r>
-      <w:proofErr w:type="spellStart"/>
-      <w:proofErr w:type="gramEnd"/>
       <w:r>
         <w:rPr>
           <w:lang w:eastAsia="de-DE" w:bidi="de-DE"/>
         </w:rPr>
         <w:t>honorarsatz</w:t>
       </w:r>
-      <w:proofErr w:type="spellEnd"/>
       <w:r>
         <w:rPr>
           <w:lang w:eastAsia="de-DE" w:bidi="de-DE"/>
@@ -4505,7 +3972,6 @@
           <w:lang w:eastAsia="de-DE" w:bidi="de-DE"/>
         </w:rPr>
       </w:pPr>
-      <w:proofErr w:type="spellStart"/>
       <w:r>
         <w:rPr>
           <w:b/>
@@ -4515,7 +3981,6 @@
         </w:rPr>
         <w:t>Calculation</w:t>
       </w:r>
-      <w:proofErr w:type="spellEnd"/>
     </w:p>
     <w:tbl>
       <w:tblPr>
@@ -4595,7 +4060,6 @@
               </w:rPr>
               <w:t>{{</w:t>
             </w:r>
-            <w:proofErr w:type="spellStart"/>
             <w:r>
               <w:rPr>
                 <w:color w:val="000000"/>
@@ -4603,7 +4067,6 @@
               </w:rPr>
               <w:t>anrechenbare_kosten</w:t>
             </w:r>
-            <w:proofErr w:type="spellEnd"/>
             <w:r>
               <w:rPr>
                 <w:color w:val="000000"/>
@@ -4713,23 +4176,7 @@
                 <w:color w:val="000000"/>
                 <w:lang w:eastAsia="de-DE" w:bidi="de-DE"/>
               </w:rPr>
-              <w:t>{{</w:t>
-            </w:r>
-            <w:proofErr w:type="spellStart"/>
-            <w:r>
-              <w:rPr>
-                <w:color w:val="000000"/>
-                <w:lang w:eastAsia="de-DE" w:bidi="de-DE"/>
-              </w:rPr>
-              <w:t>lower_bound_cost</w:t>
-            </w:r>
-            <w:proofErr w:type="spellEnd"/>
-            <w:r>
-              <w:rPr>
-                <w:color w:val="000000"/>
-                <w:lang w:eastAsia="de-DE" w:bidi="de-DE"/>
-              </w:rPr>
-              <w:t>}}</w:t>
+              <w:t>{{lower_bound_cost}}</w:t>
             </w:r>
           </w:p>
         </w:tc>
@@ -4789,7 +4236,6 @@
               </w:rPr>
               <w:t>{{</w:t>
             </w:r>
-            <w:proofErr w:type="spellStart"/>
             <w:r>
               <w:rPr>
                 <w:color w:val="000000"/>
@@ -4797,7 +4243,6 @@
               </w:rPr>
               <w:t>lower_bound_von</w:t>
             </w:r>
-            <w:proofErr w:type="spellEnd"/>
             <w:r>
               <w:rPr>
                 <w:color w:val="000000"/>
@@ -4870,7 +4315,6 @@
               </w:rPr>
               <w:t>{{</w:t>
             </w:r>
-            <w:proofErr w:type="spellStart"/>
             <w:r>
               <w:rPr>
                 <w:color w:val="000000"/>
@@ -4883,15 +4327,7 @@
                 <w:color w:val="000000"/>
                 <w:lang w:eastAsia="de-DE" w:bidi="de-DE"/>
               </w:rPr>
-              <w:t>bis</w:t>
-            </w:r>
-            <w:proofErr w:type="spellEnd"/>
-            <w:r>
-              <w:rPr>
-                <w:color w:val="000000"/>
-                <w:lang w:eastAsia="de-DE" w:bidi="de-DE"/>
-              </w:rPr>
-              <w:t>}}</w:t>
+              <w:t>bis}}</w:t>
             </w:r>
           </w:p>
         </w:tc>
@@ -4993,23 +4429,7 @@
                 <w:color w:val="000000"/>
                 <w:lang w:eastAsia="de-DE" w:bidi="de-DE"/>
               </w:rPr>
-              <w:t>{{</w:t>
-            </w:r>
-            <w:proofErr w:type="spellStart"/>
-            <w:r>
-              <w:rPr>
-                <w:color w:val="000000"/>
-                <w:lang w:eastAsia="de-DE" w:bidi="de-DE"/>
-              </w:rPr>
-              <w:t>upper_bound_cost</w:t>
-            </w:r>
-            <w:proofErr w:type="spellEnd"/>
-            <w:r>
-              <w:rPr>
-                <w:color w:val="000000"/>
-                <w:lang w:eastAsia="de-DE" w:bidi="de-DE"/>
-              </w:rPr>
-              <w:t>}}</w:t>
+              <w:t>{{upper_bound_cost}}</w:t>
             </w:r>
           </w:p>
         </w:tc>
@@ -5071,23 +4491,7 @@
                 <w:color w:val="000000"/>
                 <w:lang w:eastAsia="de-DE" w:bidi="de-DE"/>
               </w:rPr>
-              <w:t>{{</w:t>
-            </w:r>
-            <w:proofErr w:type="spellStart"/>
-            <w:r>
-              <w:rPr>
-                <w:color w:val="000000"/>
-                <w:lang w:eastAsia="de-DE" w:bidi="de-DE"/>
-              </w:rPr>
-              <w:t>upper_bound_von</w:t>
-            </w:r>
-            <w:proofErr w:type="spellEnd"/>
-            <w:r>
-              <w:rPr>
-                <w:color w:val="000000"/>
-                <w:lang w:eastAsia="de-DE" w:bidi="de-DE"/>
-              </w:rPr>
-              <w:t>}}</w:t>
+              <w:t>{{upper_bound_von}}</w:t>
             </w:r>
           </w:p>
         </w:tc>
@@ -5149,23 +4553,7 @@
                 <w:color w:val="000000"/>
                 <w:lang w:eastAsia="de-DE" w:bidi="de-DE"/>
               </w:rPr>
-              <w:t>{{</w:t>
-            </w:r>
-            <w:proofErr w:type="spellStart"/>
-            <w:r>
-              <w:rPr>
-                <w:color w:val="000000"/>
-                <w:lang w:eastAsia="de-DE" w:bidi="de-DE"/>
-              </w:rPr>
-              <w:t>upper_bound_bis</w:t>
-            </w:r>
-            <w:proofErr w:type="spellEnd"/>
-            <w:r>
-              <w:rPr>
-                <w:color w:val="000000"/>
-                <w:lang w:eastAsia="de-DE" w:bidi="de-DE"/>
-              </w:rPr>
-              <w:t>}}</w:t>
+              <w:t>{{upper_bound_bis}}</w:t>
             </w:r>
           </w:p>
         </w:tc>
@@ -5219,107 +4607,20 @@
           <w:color w:val="000000"/>
           <w:lang w:val="en-US" w:eastAsia="de-DE" w:bidi="de-DE"/>
         </w:rPr>
-        <w:t>{{</w:t>
-      </w:r>
-      <w:proofErr w:type="spellStart"/>
-      <w:r>
-        <w:rPr>
-          <w:color w:val="000000"/>
-          <w:lang w:val="en-US" w:eastAsia="de-DE" w:bidi="de-DE"/>
-        </w:rPr>
-        <w:t>lower_bound_cost</w:t>
-      </w:r>
-      <w:proofErr w:type="spellEnd"/>
-      <w:proofErr w:type="gramStart"/>
-      <w:r>
-        <w:rPr>
-          <w:color w:val="000000"/>
-          <w:lang w:val="en-US" w:eastAsia="de-DE" w:bidi="de-DE"/>
-        </w:rPr>
-        <w:t>}}€</w:t>
-      </w:r>
-      <w:proofErr w:type="gramEnd"/>
-      <w:r>
-        <w:rPr>
-          <w:color w:val="000000"/>
-          <w:lang w:val="en-US" w:eastAsia="de-DE" w:bidi="de-DE"/>
-        </w:rPr>
-        <w:t xml:space="preserve"> + ( {{</w:t>
-      </w:r>
-      <w:proofErr w:type="spellStart"/>
-      <w:r>
-        <w:rPr>
-          <w:color w:val="000000"/>
-          <w:lang w:val="en-US" w:eastAsia="de-DE" w:bidi="de-DE"/>
-        </w:rPr>
-        <w:t>lower_bound_von</w:t>
-      </w:r>
-      <w:proofErr w:type="spellEnd"/>
-      <w:r>
-        <w:rPr>
-          <w:color w:val="000000"/>
-          <w:lang w:val="en-US" w:eastAsia="de-DE" w:bidi="de-DE"/>
-        </w:rPr>
-        <w:t>}}€ - {{</w:t>
-      </w:r>
-      <w:proofErr w:type="spellStart"/>
-      <w:r>
-        <w:rPr>
-          <w:color w:val="000000"/>
-          <w:lang w:val="en-US" w:eastAsia="de-DE" w:bidi="de-DE"/>
-        </w:rPr>
-        <w:t>lower_bound_bis</w:t>
-      </w:r>
-      <w:proofErr w:type="spellEnd"/>
-      <w:r>
-        <w:rPr>
-          <w:color w:val="000000"/>
-          <w:lang w:val="en-US" w:eastAsia="de-DE" w:bidi="de-DE"/>
-        </w:rPr>
-        <w:t xml:space="preserve">}}€ ) * </w:t>
-      </w:r>
-      <w:r>
-        <w:rPr>
-          <w:lang w:val="en-US" w:eastAsia="de-DE" w:bidi="de-DE"/>
-        </w:rPr>
-        <w:t>{{</w:t>
-      </w:r>
-      <w:proofErr w:type="spellStart"/>
-      <w:r>
-        <w:rPr>
-          <w:lang w:val="en-US" w:eastAsia="de-DE" w:bidi="de-DE"/>
-        </w:rPr>
-        <w:t>honorarsatz_factor</w:t>
-      </w:r>
-      <w:proofErr w:type="spellEnd"/>
-      <w:r>
-        <w:rPr>
-          <w:lang w:val="en-US" w:eastAsia="de-DE" w:bidi="de-DE"/>
-        </w:rPr>
-        <w:t>}}</w:t>
-      </w:r>
-      <w:r>
-        <w:rPr>
-          <w:color w:val="000000"/>
-          <w:lang w:val="en-US" w:eastAsia="de-DE" w:bidi="de-DE"/>
-        </w:rPr>
-        <w:t>,00 % = {{</w:t>
-      </w:r>
-      <w:proofErr w:type="spellStart"/>
-      <w:r>
-        <w:rPr>
-          <w:color w:val="000000"/>
-          <w:lang w:val="en-US" w:eastAsia="de-DE" w:bidi="de-DE"/>
-        </w:rPr>
-        <w:t>interpolated_basishonorarsatz</w:t>
-      </w:r>
-      <w:proofErr w:type="spellEnd"/>
-      <w:r>
-        <w:rPr>
-          <w:color w:val="000000"/>
-          <w:lang w:val="en-US" w:eastAsia="de-DE" w:bidi="de-DE"/>
-        </w:rPr>
-        <w:t>}}€</w:t>
+        <w:t xml:space="preserve">{{lower_bound_cost}}€ + ( {{lower_bound_von}}€ - {{lower_bound_bis}}€ ) * </w:t>
+      </w:r>
+      <w:r>
+        <w:rPr>
+          <w:lang w:val="en-US" w:eastAsia="de-DE" w:bidi="de-DE"/>
+        </w:rPr>
+        <w:t>{{honorarsatz_factor}}</w:t>
+      </w:r>
+      <w:r>
+        <w:rPr>
+          <w:color w:val="000000"/>
+          <w:lang w:val="en-US" w:eastAsia="de-DE" w:bidi="de-DE"/>
+        </w:rPr>
+        <w:t>,00 % = {{interpolated_basishonorarsatz}}€</w:t>
       </w:r>
       <w:r>
         <w:rPr>
@@ -5374,107 +4675,20 @@
           <w:color w:val="000000"/>
           <w:lang w:val="en-US" w:eastAsia="de-DE" w:bidi="de-DE"/>
         </w:rPr>
-        <w:t>{{</w:t>
-      </w:r>
-      <w:proofErr w:type="spellStart"/>
-      <w:r>
-        <w:rPr>
-          <w:color w:val="000000"/>
-          <w:lang w:val="en-US" w:eastAsia="de-DE" w:bidi="de-DE"/>
-        </w:rPr>
-        <w:t>upper_bound_cost</w:t>
-      </w:r>
-      <w:proofErr w:type="spellEnd"/>
-      <w:proofErr w:type="gramStart"/>
-      <w:r>
-        <w:rPr>
-          <w:color w:val="000000"/>
-          <w:lang w:val="en-US" w:eastAsia="de-DE" w:bidi="de-DE"/>
-        </w:rPr>
-        <w:t>}}€</w:t>
-      </w:r>
-      <w:proofErr w:type="gramEnd"/>
-      <w:r>
-        <w:rPr>
-          <w:color w:val="000000"/>
-          <w:lang w:val="en-US" w:eastAsia="de-DE" w:bidi="de-DE"/>
-        </w:rPr>
-        <w:t xml:space="preserve"> + ( {{</w:t>
-      </w:r>
-      <w:proofErr w:type="spellStart"/>
-      <w:r>
-        <w:rPr>
-          <w:color w:val="000000"/>
-          <w:lang w:val="en-US" w:eastAsia="de-DE" w:bidi="de-DE"/>
-        </w:rPr>
-        <w:t>upper_bound_von</w:t>
-      </w:r>
-      <w:proofErr w:type="spellEnd"/>
-      <w:r>
-        <w:rPr>
-          <w:color w:val="000000"/>
-          <w:lang w:val="en-US" w:eastAsia="de-DE" w:bidi="de-DE"/>
-        </w:rPr>
-        <w:t>}}€ - {{</w:t>
-      </w:r>
-      <w:proofErr w:type="spellStart"/>
-      <w:r>
-        <w:rPr>
-          <w:color w:val="000000"/>
-          <w:lang w:val="en-US" w:eastAsia="de-DE" w:bidi="de-DE"/>
-        </w:rPr>
-        <w:t>upper_bound_bis</w:t>
-      </w:r>
-      <w:proofErr w:type="spellEnd"/>
-      <w:r>
-        <w:rPr>
-          <w:color w:val="000000"/>
-          <w:lang w:val="en-US" w:eastAsia="de-DE" w:bidi="de-DE"/>
-        </w:rPr>
-        <w:t xml:space="preserve">}}€ ) * </w:t>
-      </w:r>
-      <w:r>
-        <w:rPr>
-          <w:lang w:val="en-US" w:eastAsia="de-DE" w:bidi="de-DE"/>
-        </w:rPr>
-        <w:t>{{</w:t>
-      </w:r>
-      <w:proofErr w:type="spellStart"/>
-      <w:r>
-        <w:rPr>
-          <w:lang w:val="en-US" w:eastAsia="de-DE" w:bidi="de-DE"/>
-        </w:rPr>
-        <w:t>honorarsatz_factor</w:t>
-      </w:r>
-      <w:proofErr w:type="spellEnd"/>
-      <w:r>
-        <w:rPr>
-          <w:lang w:val="en-US" w:eastAsia="de-DE" w:bidi="de-DE"/>
-        </w:rPr>
-        <w:t>}}</w:t>
-      </w:r>
-      <w:r>
-        <w:rPr>
-          <w:color w:val="000000"/>
-          <w:lang w:val="en-US" w:eastAsia="de-DE" w:bidi="de-DE"/>
-        </w:rPr>
-        <w:t>,00 % = {{</w:t>
-      </w:r>
-      <w:proofErr w:type="spellStart"/>
-      <w:r>
-        <w:rPr>
-          <w:color w:val="000000"/>
-          <w:lang w:val="en-US" w:eastAsia="de-DE" w:bidi="de-DE"/>
-        </w:rPr>
-        <w:t>interpolated_oberer_honorarsatz</w:t>
-      </w:r>
-      <w:proofErr w:type="spellEnd"/>
-      <w:r>
-        <w:rPr>
-          <w:color w:val="000000"/>
-          <w:lang w:val="en-US" w:eastAsia="de-DE" w:bidi="de-DE"/>
-        </w:rPr>
-        <w:t>}} €</w:t>
+        <w:t xml:space="preserve">{{upper_bound_cost}}€ + ( {{upper_bound_von}}€ - {{upper_bound_bis}}€ ) * </w:t>
+      </w:r>
+      <w:r>
+        <w:rPr>
+          <w:lang w:val="en-US" w:eastAsia="de-DE" w:bidi="de-DE"/>
+        </w:rPr>
+        <w:t>{{honorarsatz_factor}}</w:t>
+      </w:r>
+      <w:r>
+        <w:rPr>
+          <w:color w:val="000000"/>
+          <w:lang w:val="en-US" w:eastAsia="de-DE" w:bidi="de-DE"/>
+        </w:rPr>
+        <w:t>,00 % = {{interpolated_oberer_honorarsatz}} €</w:t>
       </w:r>
     </w:p>
     <w:p>
@@ -5511,9 +4725,8 @@
           <w:u w:val="single"/>
           <w:lang w:val="en-US" w:eastAsia="de-DE" w:bidi="de-DE"/>
         </w:rPr>
-        <w:t>{{</w:t>
-      </w:r>
-      <w:proofErr w:type="spellStart"/>
+        <w:t>{{grundhonorar_without_zuschlag</w:t>
+      </w:r>
       <w:r>
         <w:rPr>
           <w:b/>
@@ -5521,37 +4734,7 @@
           <w:u w:val="single"/>
           <w:lang w:val="en-US" w:eastAsia="de-DE" w:bidi="de-DE"/>
         </w:rPr>
-        <w:t>grundhonorar_without_</w:t>
-      </w:r>
-      <w:proofErr w:type="gramStart"/>
-      <w:r>
-        <w:rPr>
-          <w:b/>
-          <w:color w:val="000000"/>
-          <w:u w:val="single"/>
-          <w:lang w:val="en-US" w:eastAsia="de-DE" w:bidi="de-DE"/>
-        </w:rPr>
-        <w:t>zuschlag</w:t>
-      </w:r>
-      <w:proofErr w:type="spellEnd"/>
-      <w:r>
-        <w:rPr>
-          <w:b/>
-          <w:color w:val="000000"/>
-          <w:u w:val="single"/>
-          <w:lang w:val="en-US" w:eastAsia="de-DE" w:bidi="de-DE"/>
-        </w:rPr>
-        <w:t xml:space="preserve"> }</w:t>
-      </w:r>
-      <w:proofErr w:type="gramEnd"/>
-      <w:r>
-        <w:rPr>
-          <w:b/>
-          <w:color w:val="000000"/>
-          <w:u w:val="single"/>
-          <w:lang w:val="en-US" w:eastAsia="de-DE" w:bidi="de-DE"/>
-        </w:rPr>
-        <w:t xml:space="preserve">} </w:t>
+        <w:t xml:space="preserve"> }} </w:t>
       </w:r>
       <w:r>
         <w:rPr>
@@ -5602,7 +4785,6 @@
           <w:lang w:eastAsia="de-DE" w:bidi="de-DE"/>
         </w:rPr>
       </w:pPr>
-      <w:proofErr w:type="spellStart"/>
       <w:r>
         <w:rPr>
           <w:b/>
@@ -5612,7 +4794,6 @@
         </w:rPr>
         <w:t>Surcharge</w:t>
       </w:r>
-      <w:proofErr w:type="spellEnd"/>
     </w:p>
     <w:tbl>
       <w:tblPr>
@@ -6165,45 +5346,8 @@
           <w:lang w:val="en-US" w:eastAsia="de-DE" w:bidi="de-DE"/>
         </w:rPr>
         <w:lastRenderedPageBreak/>
-        <w:t xml:space="preserve">{% if </w:t>
-      </w:r>
-      <w:proofErr w:type="spellStart"/>
-      <w:r>
-        <w:rPr>
-          <w:rFonts w:ascii="Neue Hans Kendrick" w:eastAsia="Neue Hans Kendrick Light" w:hAnsi="Neue Hans Kendrick" w:cs="Neue Hans Kendrick Light"/>
-          <w:b/>
-          <w:sz w:val="16"/>
-          <w:szCs w:val="16"/>
-          <w:u w:val="single"/>
-          <w:lang w:val="en-US" w:eastAsia="de-DE" w:bidi="de-DE"/>
-        </w:rPr>
-        <w:t>lp_</w:t>
-      </w:r>
-      <w:proofErr w:type="gramStart"/>
-      <w:r>
-        <w:rPr>
-          <w:rFonts w:ascii="Neue Hans Kendrick" w:eastAsia="Neue Hans Kendrick Light" w:hAnsi="Neue Hans Kendrick" w:cs="Neue Hans Kendrick Light"/>
-          <w:b/>
-          <w:sz w:val="16"/>
-          <w:szCs w:val="16"/>
-          <w:u w:val="single"/>
-          <w:lang w:val="en-US" w:eastAsia="de-DE" w:bidi="de-DE"/>
-        </w:rPr>
-        <w:t>sections</w:t>
-      </w:r>
-      <w:proofErr w:type="spellEnd"/>
-      <w:r>
-        <w:rPr>
-          <w:rFonts w:ascii="Neue Hans Kendrick" w:eastAsia="Neue Hans Kendrick Light" w:hAnsi="Neue Hans Kendrick" w:cs="Neue Hans Kendrick Light"/>
-          <w:b/>
-          <w:sz w:val="16"/>
-          <w:szCs w:val="16"/>
-          <w:u w:val="single"/>
-          <w:lang w:val="en-US" w:eastAsia="de-DE" w:bidi="de-DE"/>
-        </w:rPr>
-        <w:t xml:space="preserve"> %}</w:t>
-      </w:r>
-      <w:proofErr w:type="gramEnd"/>
+        <w:t>{% if lp_sections %}</w:t>
+      </w:r>
     </w:p>
     <w:p>
       <w:pPr>
@@ -6541,59 +5685,8 @@
           <w:szCs w:val="2"/>
           <w:lang w:val="en-US"/>
         </w:rPr>
-        <w:t xml:space="preserve">{% for </w:t>
-      </w:r>
-      <w:proofErr w:type="spellStart"/>
-      <w:r>
-        <w:rPr>
-          <w:rFonts w:ascii="Neue Hans Kendrick" w:hAnsi="Neue Hans Kendrick"/>
-          <w:sz w:val="2"/>
-          <w:szCs w:val="2"/>
-          <w:lang w:val="en-US"/>
-        </w:rPr>
-        <w:t>lp</w:t>
-      </w:r>
-      <w:proofErr w:type="spellEnd"/>
-      <w:r>
-        <w:rPr>
-          <w:rFonts w:ascii="Neue Hans Kendrick" w:hAnsi="Neue Hans Kendrick"/>
-          <w:sz w:val="2"/>
-          <w:szCs w:val="2"/>
-          <w:lang w:val="en-US"/>
-        </w:rPr>
-        <w:t xml:space="preserve"> in </w:t>
-      </w:r>
-      <w:proofErr w:type="spellStart"/>
-      <w:r>
-        <w:rPr>
-          <w:rFonts w:ascii="Neue Hans Kendrick" w:hAnsi="Neue Hans Kendrick"/>
-          <w:sz w:val="2"/>
-          <w:szCs w:val="2"/>
-          <w:lang w:val="en-US"/>
-        </w:rPr>
-        <w:t>lp_</w:t>
-      </w:r>
-      <w:proofErr w:type="gramStart"/>
-      <w:r>
-        <w:rPr>
-          <w:rFonts w:ascii="Neue Hans Kendrick" w:hAnsi="Neue Hans Kendrick"/>
-          <w:sz w:val="2"/>
-          <w:szCs w:val="2"/>
-          <w:lang w:val="en-US"/>
-        </w:rPr>
-        <w:t>sections</w:t>
-      </w:r>
-      <w:proofErr w:type="spellEnd"/>
-      <w:r>
-        <w:rPr>
-          <w:rFonts w:ascii="Neue Hans Kendrick" w:hAnsi="Neue Hans Kendrick"/>
-          <w:sz w:val="2"/>
-          <w:szCs w:val="2"/>
-          <w:lang w:val="en-US"/>
-        </w:rPr>
-        <w:t xml:space="preserve"> %}</w:t>
-      </w:r>
-      <w:proofErr w:type="gramEnd"/>
+        <w:t>{% for lp in lp_sections %}</w:t>
+      </w:r>
     </w:p>
     <w:tbl>
       <w:tblPr>
@@ -6645,7 +5738,6 @@
                 <w:lang w:val="en-US" w:eastAsia="de-DE" w:bidi="de-DE"/>
               </w:rPr>
             </w:pPr>
-            <w:proofErr w:type="gramStart"/>
             <w:r>
               <w:rPr>
                 <w:rFonts w:ascii="Neue Hans Kendrick" w:eastAsia="Neue Hans Kendrick Light" w:hAnsi="Neue Hans Kendrick" w:cs="Neue Hans Kendrick Light"/>
@@ -6653,37 +5745,7 @@
                 <w:szCs w:val="16"/>
                 <w:lang w:val="en-US" w:eastAsia="de-DE" w:bidi="de-DE"/>
               </w:rPr>
-              <w:t xml:space="preserve">{{ </w:t>
-            </w:r>
-            <w:proofErr w:type="spellStart"/>
-            <w:r>
-              <w:rPr>
-                <w:rFonts w:ascii="Neue Hans Kendrick" w:eastAsia="Neue Hans Kendrick Light" w:hAnsi="Neue Hans Kendrick" w:cs="Neue Hans Kendrick Light"/>
-                <w:sz w:val="16"/>
-                <w:szCs w:val="16"/>
-                <w:lang w:val="en-US" w:eastAsia="de-DE" w:bidi="de-DE"/>
-              </w:rPr>
-              <w:t>lp</w:t>
-            </w:r>
-            <w:proofErr w:type="gramEnd"/>
-            <w:r>
-              <w:rPr>
-                <w:rFonts w:ascii="Neue Hans Kendrick" w:eastAsia="Neue Hans Kendrick Light" w:hAnsi="Neue Hans Kendrick" w:cs="Neue Hans Kendrick Light"/>
-                <w:sz w:val="16"/>
-                <w:szCs w:val="16"/>
-                <w:lang w:val="en-US" w:eastAsia="de-DE" w:bidi="de-DE"/>
-              </w:rPr>
-              <w:t>.lp_name</w:t>
-            </w:r>
-            <w:proofErr w:type="spellEnd"/>
-            <w:r>
-              <w:rPr>
-                <w:rFonts w:ascii="Neue Hans Kendrick" w:eastAsia="Neue Hans Kendrick Light" w:hAnsi="Neue Hans Kendrick" w:cs="Neue Hans Kendrick Light"/>
-                <w:sz w:val="16"/>
-                <w:szCs w:val="16"/>
-                <w:lang w:val="en-US" w:eastAsia="de-DE" w:bidi="de-DE"/>
-              </w:rPr>
-              <w:t xml:space="preserve"> }}</w:t>
+              <w:t>{{ lp.lp_name }}</w:t>
             </w:r>
           </w:p>
         </w:tc>
@@ -6805,31 +5867,7 @@
           <w:szCs w:val="2"/>
           <w:lang w:val="en-US" w:eastAsia="de-DE" w:bidi="de-DE"/>
         </w:rPr>
-        <w:t xml:space="preserve">{% for item in </w:t>
-      </w:r>
-      <w:proofErr w:type="spellStart"/>
-      <w:proofErr w:type="gramStart"/>
-      <w:r>
-        <w:rPr>
-          <w:rFonts w:ascii="Neue Hans Kendrick" w:eastAsia="Neue Hans Kendrick Light" w:hAnsi="Neue Hans Kendrick" w:cs="Neue Hans Kendrick Light"/>
-          <w:bCs/>
-          <w:sz w:val="2"/>
-          <w:szCs w:val="2"/>
-          <w:lang w:val="en-US" w:eastAsia="de-DE" w:bidi="de-DE"/>
-        </w:rPr>
-        <w:t>lp.Item</w:t>
-      </w:r>
-      <w:proofErr w:type="spellEnd"/>
-      <w:proofErr w:type="gramEnd"/>
-      <w:r>
-        <w:rPr>
-          <w:rFonts w:ascii="Neue Hans Kendrick" w:eastAsia="Neue Hans Kendrick Light" w:hAnsi="Neue Hans Kendrick" w:cs="Neue Hans Kendrick Light"/>
-          <w:bCs/>
-          <w:sz w:val="2"/>
-          <w:szCs w:val="2"/>
-          <w:lang w:val="en-US" w:eastAsia="de-DE" w:bidi="de-DE"/>
-        </w:rPr>
-        <w:t xml:space="preserve"> %}</w:t>
+        <w:t>{% for item in lp.Item %}</w:t>
       </w:r>
     </w:p>
     <w:tbl>
@@ -6919,7 +5957,6 @@
                 <w:lang w:val="en-US" w:eastAsia="de-DE" w:bidi="de-DE"/>
               </w:rPr>
             </w:pPr>
-            <w:proofErr w:type="gramStart"/>
             <w:r>
               <w:rPr>
                 <w:rFonts w:ascii="Neue Hans Kendrick" w:eastAsia="Neue Hans Kendrick Light" w:hAnsi="Neue Hans Kendrick" w:cs="Neue Hans Kendrick Light"/>
@@ -6927,37 +5964,7 @@
                 <w:szCs w:val="16"/>
                 <w:lang w:val="en-US" w:eastAsia="de-DE" w:bidi="de-DE"/>
               </w:rPr>
-              <w:t xml:space="preserve">{{ </w:t>
-            </w:r>
-            <w:proofErr w:type="spellStart"/>
-            <w:r>
-              <w:rPr>
-                <w:rFonts w:ascii="Neue Hans Kendrick" w:eastAsia="Neue Hans Kendrick Light" w:hAnsi="Neue Hans Kendrick" w:cs="Neue Hans Kendrick Light"/>
-                <w:sz w:val="16"/>
-                <w:szCs w:val="16"/>
-                <w:lang w:val="en-US" w:eastAsia="de-DE" w:bidi="de-DE"/>
-              </w:rPr>
-              <w:t>item</w:t>
-            </w:r>
-            <w:proofErr w:type="gramEnd"/>
-            <w:r>
-              <w:rPr>
-                <w:rFonts w:ascii="Neue Hans Kendrick" w:eastAsia="Neue Hans Kendrick Light" w:hAnsi="Neue Hans Kendrick" w:cs="Neue Hans Kendrick Light"/>
-                <w:sz w:val="16"/>
-                <w:szCs w:val="16"/>
-                <w:lang w:val="en-US" w:eastAsia="de-DE" w:bidi="de-DE"/>
-              </w:rPr>
-              <w:t>.Item_name</w:t>
-            </w:r>
-            <w:proofErr w:type="spellEnd"/>
-            <w:r>
-              <w:rPr>
-                <w:rFonts w:ascii="Neue Hans Kendrick" w:eastAsia="Neue Hans Kendrick Light" w:hAnsi="Neue Hans Kendrick" w:cs="Neue Hans Kendrick Light"/>
-                <w:sz w:val="16"/>
-                <w:szCs w:val="16"/>
-                <w:lang w:val="en-US" w:eastAsia="de-DE" w:bidi="de-DE"/>
-              </w:rPr>
-              <w:t xml:space="preserve"> }}</w:t>
+              <w:t>{{ item.Item_name }}</w:t>
             </w:r>
           </w:p>
         </w:tc>
@@ -7177,29 +6184,7 @@
           <w:szCs w:val="2"/>
           <w:lang w:val="en-US" w:eastAsia="de-DE" w:bidi="de-DE"/>
         </w:rPr>
-        <w:t xml:space="preserve">{% </w:t>
-      </w:r>
-      <w:proofErr w:type="spellStart"/>
-      <w:r>
-        <w:rPr>
-          <w:rFonts w:ascii="Neue Hans Kendrick" w:eastAsia="Neue Hans Kendrick Light" w:hAnsi="Neue Hans Kendrick" w:cs="Neue Hans Kendrick Light"/>
-          <w:b/>
-          <w:sz w:val="2"/>
-          <w:szCs w:val="2"/>
-          <w:lang w:val="en-US" w:eastAsia="de-DE" w:bidi="de-DE"/>
-        </w:rPr>
-        <w:t>endfor</w:t>
-      </w:r>
-      <w:proofErr w:type="spellEnd"/>
-      <w:r>
-        <w:rPr>
-          <w:rFonts w:ascii="Neue Hans Kendrick" w:eastAsia="Neue Hans Kendrick Light" w:hAnsi="Neue Hans Kendrick" w:cs="Neue Hans Kendrick Light"/>
-          <w:b/>
-          <w:sz w:val="2"/>
-          <w:szCs w:val="2"/>
-          <w:lang w:val="en-US" w:eastAsia="de-DE" w:bidi="de-DE"/>
-        </w:rPr>
-        <w:t xml:space="preserve"> %}</w:t>
+        <w:t>{% endfor %}</w:t>
       </w:r>
     </w:p>
     <w:p>
@@ -7237,29 +6222,7 @@
           <w:szCs w:val="2"/>
           <w:lang w:val="en-US" w:eastAsia="de-DE" w:bidi="de-DE"/>
         </w:rPr>
-        <w:t xml:space="preserve">{% </w:t>
-      </w:r>
-      <w:proofErr w:type="spellStart"/>
-      <w:r>
-        <w:rPr>
-          <w:rFonts w:ascii="Neue Hans Kendrick" w:eastAsia="Neue Hans Kendrick Light" w:hAnsi="Neue Hans Kendrick" w:cs="Neue Hans Kendrick Light"/>
-          <w:b/>
-          <w:sz w:val="2"/>
-          <w:szCs w:val="2"/>
-          <w:lang w:val="en-US" w:eastAsia="de-DE" w:bidi="de-DE"/>
-        </w:rPr>
-        <w:t>endfor</w:t>
-      </w:r>
-      <w:proofErr w:type="spellEnd"/>
-      <w:r>
-        <w:rPr>
-          <w:rFonts w:ascii="Neue Hans Kendrick" w:eastAsia="Neue Hans Kendrick Light" w:hAnsi="Neue Hans Kendrick" w:cs="Neue Hans Kendrick Light"/>
-          <w:b/>
-          <w:sz w:val="2"/>
-          <w:szCs w:val="2"/>
-          <w:lang w:val="en-US" w:eastAsia="de-DE" w:bidi="de-DE"/>
-        </w:rPr>
-        <w:t xml:space="preserve"> %}</w:t>
+        <w:t>{% endfor %}</w:t>
       </w:r>
     </w:p>
     <w:tbl>
@@ -7684,45 +6647,8 @@
           <w:u w:val="single"/>
           <w:lang w:val="en-US" w:eastAsia="de-DE" w:bidi="de-DE"/>
         </w:rPr>
-        <w:t xml:space="preserve">{% if </w:t>
-      </w:r>
-      <w:proofErr w:type="spellStart"/>
-      <w:r>
-        <w:rPr>
-          <w:rFonts w:ascii="Neue Hans Kendrick" w:eastAsia="Neue Hans Kendrick Light" w:hAnsi="Neue Hans Kendrick" w:cs="Neue Hans Kendrick Light"/>
-          <w:b/>
-          <w:sz w:val="16"/>
-          <w:szCs w:val="16"/>
-          <w:u w:val="single"/>
-          <w:lang w:val="en-US" w:eastAsia="de-DE" w:bidi="de-DE"/>
-        </w:rPr>
-        <w:t>lp_</w:t>
-      </w:r>
-      <w:proofErr w:type="gramStart"/>
-      <w:r>
-        <w:rPr>
-          <w:rFonts w:ascii="Neue Hans Kendrick" w:eastAsia="Neue Hans Kendrick Light" w:hAnsi="Neue Hans Kendrick" w:cs="Neue Hans Kendrick Light"/>
-          <w:b/>
-          <w:sz w:val="16"/>
-          <w:szCs w:val="16"/>
-          <w:u w:val="single"/>
-          <w:lang w:val="en-US" w:eastAsia="de-DE" w:bidi="de-DE"/>
-        </w:rPr>
-        <w:t>sections</w:t>
-      </w:r>
-      <w:proofErr w:type="spellEnd"/>
-      <w:r>
-        <w:rPr>
-          <w:rFonts w:ascii="Neue Hans Kendrick" w:eastAsia="Neue Hans Kendrick Light" w:hAnsi="Neue Hans Kendrick" w:cs="Neue Hans Kendrick Light"/>
-          <w:b/>
-          <w:sz w:val="16"/>
-          <w:szCs w:val="16"/>
-          <w:u w:val="single"/>
-          <w:lang w:val="en-US" w:eastAsia="de-DE" w:bidi="de-DE"/>
-        </w:rPr>
-        <w:t xml:space="preserve"> %}</w:t>
-      </w:r>
-      <w:proofErr w:type="gramEnd"/>
+        <w:t>{% if lp_sections %}</w:t>
+      </w:r>
       <w:r>
         <w:rPr>
           <w:b/>
@@ -7746,34 +6672,7 @@
           <w:u w:val="single"/>
           <w:lang w:val="en-US" w:eastAsia="de-DE" w:bidi="de-DE"/>
         </w:rPr>
-        <w:t>Special services (</w:t>
-      </w:r>
-      <w:proofErr w:type="spellStart"/>
-      <w:proofErr w:type="gramStart"/>
-      <w:r>
-        <w:rPr>
-          <w:rFonts w:ascii="Neue Hans Kendrick" w:eastAsia="Neue Hans Kendrick Light" w:hAnsi="Neue Hans Kendrick" w:cs="Neue Hans Kendrick Light"/>
-          <w:b/>
-          <w:bCs/>
-          <w:sz w:val="16"/>
-          <w:szCs w:val="16"/>
-          <w:u w:val="single"/>
-          <w:lang w:val="en-US" w:eastAsia="de-DE" w:bidi="de-DE"/>
-        </w:rPr>
-        <w:t>Zusatzhonorar</w:t>
-      </w:r>
-      <w:proofErr w:type="spellEnd"/>
-      <w:r>
-        <w:rPr>
-          <w:rFonts w:ascii="Neue Hans Kendrick" w:eastAsia="Neue Hans Kendrick Light" w:hAnsi="Neue Hans Kendrick" w:cs="Neue Hans Kendrick Light"/>
-          <w:b/>
-          <w:bCs/>
-          <w:sz w:val="16"/>
-          <w:szCs w:val="16"/>
-          <w:u w:val="single"/>
-          <w:lang w:val="en-US" w:eastAsia="de-DE" w:bidi="de-DE"/>
-        </w:rPr>
-        <w:t>)</w:t>
+        <w:t>Special services (Zusatzhonorar)</w:t>
       </w:r>
       <w:r>
         <w:rPr>
@@ -7795,19 +6694,7 @@
           <w:u w:val="single"/>
           <w:lang w:val="en-US" w:eastAsia="de-DE" w:bidi="de-DE"/>
         </w:rPr>
-        <w:t xml:space="preserve"> {</w:t>
-      </w:r>
-      <w:proofErr w:type="gramEnd"/>
-      <w:r>
-        <w:rPr>
-          <w:rFonts w:ascii="Neue Hans Kendrick" w:eastAsia="Neue Hans Kendrick Light" w:hAnsi="Neue Hans Kendrick" w:cs="Neue Hans Kendrick Light"/>
-          <w:b/>
-          <w:sz w:val="16"/>
-          <w:szCs w:val="16"/>
-          <w:u w:val="single"/>
-          <w:lang w:val="en-US" w:eastAsia="de-DE" w:bidi="de-DE"/>
-        </w:rPr>
-        <w:t>% else  %} Calculation of services {% endif %}</w:t>
+        <w:t xml:space="preserve"> {% else  %} Calculation of services {% endif %}</w:t>
       </w:r>
     </w:p>
     <w:tbl>
@@ -8095,39 +6982,8 @@
           <w:szCs w:val="2"/>
           <w:lang w:val="en-US"/>
         </w:rPr>
-        <w:t xml:space="preserve">{% for section in </w:t>
-      </w:r>
-      <w:proofErr w:type="spellStart"/>
-      <w:r>
-        <w:rPr>
-          <w:rFonts w:ascii="Neue Hans Kendrick" w:hAnsi="Neue Hans Kendrick"/>
-          <w:sz w:val="2"/>
-          <w:szCs w:val="2"/>
-          <w:lang w:val="en-US"/>
-        </w:rPr>
-        <w:t>contract_</w:t>
-      </w:r>
-      <w:proofErr w:type="gramStart"/>
-      <w:r>
-        <w:rPr>
-          <w:rFonts w:ascii="Neue Hans Kendrick" w:hAnsi="Neue Hans Kendrick"/>
-          <w:sz w:val="2"/>
-          <w:szCs w:val="2"/>
-          <w:lang w:val="en-US"/>
-        </w:rPr>
-        <w:t>sections</w:t>
-      </w:r>
-      <w:proofErr w:type="spellEnd"/>
-      <w:r>
-        <w:rPr>
-          <w:rFonts w:ascii="Neue Hans Kendrick" w:hAnsi="Neue Hans Kendrick"/>
-          <w:sz w:val="2"/>
-          <w:szCs w:val="2"/>
-          <w:lang w:val="en-US"/>
-        </w:rPr>
-        <w:t xml:space="preserve"> %}</w:t>
-      </w:r>
-      <w:proofErr w:type="gramEnd"/>
+        <w:t>{% for section in contract_sections %}</w:t>
+      </w:r>
     </w:p>
     <w:tbl>
       <w:tblPr>
@@ -8215,7 +7071,6 @@
               </w:rPr>
               <w:t xml:space="preserve"> </w:t>
             </w:r>
-            <w:proofErr w:type="gramStart"/>
             <w:r>
               <w:rPr>
                 <w:rFonts w:ascii="Neue Hans Kendrick" w:eastAsia="Neue Hans Kendrick Light" w:hAnsi="Neue Hans Kendrick" w:cs="Neue Hans Kendrick Light"/>
@@ -8223,37 +7078,7 @@
                 <w:szCs w:val="16"/>
                 <w:lang w:val="en-US" w:eastAsia="de-DE" w:bidi="de-DE"/>
               </w:rPr>
-              <w:t xml:space="preserve">{{ </w:t>
-            </w:r>
-            <w:proofErr w:type="spellStart"/>
-            <w:r>
-              <w:rPr>
-                <w:rFonts w:ascii="Neue Hans Kendrick" w:eastAsia="Neue Hans Kendrick Light" w:hAnsi="Neue Hans Kendrick" w:cs="Neue Hans Kendrick Light"/>
-                <w:sz w:val="16"/>
-                <w:szCs w:val="16"/>
-                <w:lang w:val="en-US" w:eastAsia="de-DE" w:bidi="de-DE"/>
-              </w:rPr>
-              <w:t>section</w:t>
-            </w:r>
-            <w:proofErr w:type="gramEnd"/>
-            <w:r>
-              <w:rPr>
-                <w:rFonts w:ascii="Neue Hans Kendrick" w:eastAsia="Neue Hans Kendrick Light" w:hAnsi="Neue Hans Kendrick" w:cs="Neue Hans Kendrick Light"/>
-                <w:sz w:val="16"/>
-                <w:szCs w:val="16"/>
-                <w:lang w:val="en-US" w:eastAsia="de-DE" w:bidi="de-DE"/>
-              </w:rPr>
-              <w:t>.section_name</w:t>
-            </w:r>
-            <w:proofErr w:type="spellEnd"/>
-            <w:r>
-              <w:rPr>
-                <w:rFonts w:ascii="Neue Hans Kendrick" w:eastAsia="Neue Hans Kendrick Light" w:hAnsi="Neue Hans Kendrick" w:cs="Neue Hans Kendrick Light"/>
-                <w:sz w:val="16"/>
-                <w:szCs w:val="16"/>
-                <w:lang w:val="en-US" w:eastAsia="de-DE" w:bidi="de-DE"/>
-              </w:rPr>
-              <w:t xml:space="preserve"> }}</w:t>
+              <w:t>{{ section.section_name }}</w:t>
             </w:r>
           </w:p>
         </w:tc>
@@ -8416,31 +7241,7 @@
           <w:szCs w:val="4"/>
           <w:lang w:val="en-US" w:eastAsia="de-DE" w:bidi="de-DE"/>
         </w:rPr>
-        <w:t xml:space="preserve">{% for item in </w:t>
-      </w:r>
-      <w:proofErr w:type="spellStart"/>
-      <w:proofErr w:type="gramStart"/>
-      <w:r>
-        <w:rPr>
-          <w:rFonts w:ascii="Neue Hans Kendrick" w:eastAsia="Neue Hans Kendrick Light" w:hAnsi="Neue Hans Kendrick" w:cs="Neue Hans Kendrick Light"/>
-          <w:b/>
-          <w:sz w:val="2"/>
-          <w:szCs w:val="4"/>
-          <w:lang w:val="en-US" w:eastAsia="de-DE" w:bidi="de-DE"/>
-        </w:rPr>
-        <w:t>section.Item</w:t>
-      </w:r>
-      <w:proofErr w:type="spellEnd"/>
-      <w:proofErr w:type="gramEnd"/>
-      <w:r>
-        <w:rPr>
-          <w:rFonts w:ascii="Neue Hans Kendrick" w:eastAsia="Neue Hans Kendrick Light" w:hAnsi="Neue Hans Kendrick" w:cs="Neue Hans Kendrick Light"/>
-          <w:b/>
-          <w:sz w:val="2"/>
-          <w:szCs w:val="4"/>
-          <w:lang w:val="en-US" w:eastAsia="de-DE" w:bidi="de-DE"/>
-        </w:rPr>
-        <w:t xml:space="preserve"> %}</w:t>
+        <w:t>{% for item in section.Item %}</w:t>
       </w:r>
     </w:p>
     <w:tbl>
@@ -8539,7 +7340,6 @@
                 <w:lang w:val="en-US" w:eastAsia="de-DE" w:bidi="de-DE"/>
               </w:rPr>
             </w:pPr>
-            <w:proofErr w:type="gramStart"/>
             <w:r>
               <w:rPr>
                 <w:rFonts w:ascii="Neue Hans Kendrick" w:eastAsia="Neue Hans Kendrick Light" w:hAnsi="Neue Hans Kendrick" w:cs="Neue Hans Kendrick Light"/>
@@ -8547,37 +7347,7 @@
                 <w:szCs w:val="16"/>
                 <w:lang w:val="en-US" w:eastAsia="de-DE" w:bidi="de-DE"/>
               </w:rPr>
-              <w:t xml:space="preserve">{{ </w:t>
-            </w:r>
-            <w:proofErr w:type="spellStart"/>
-            <w:r>
-              <w:rPr>
-                <w:rFonts w:ascii="Neue Hans Kendrick" w:eastAsia="Neue Hans Kendrick Light" w:hAnsi="Neue Hans Kendrick" w:cs="Neue Hans Kendrick Light"/>
-                <w:sz w:val="16"/>
-                <w:szCs w:val="16"/>
-                <w:lang w:val="en-US" w:eastAsia="de-DE" w:bidi="de-DE"/>
-              </w:rPr>
-              <w:t>item</w:t>
-            </w:r>
-            <w:proofErr w:type="gramEnd"/>
-            <w:r>
-              <w:rPr>
-                <w:rFonts w:ascii="Neue Hans Kendrick" w:eastAsia="Neue Hans Kendrick Light" w:hAnsi="Neue Hans Kendrick" w:cs="Neue Hans Kendrick Light"/>
-                <w:sz w:val="16"/>
-                <w:szCs w:val="16"/>
-                <w:lang w:val="en-US" w:eastAsia="de-DE" w:bidi="de-DE"/>
-              </w:rPr>
-              <w:t>.Item_name</w:t>
-            </w:r>
-            <w:proofErr w:type="spellEnd"/>
-            <w:r>
-              <w:rPr>
-                <w:rFonts w:ascii="Neue Hans Kendrick" w:eastAsia="Neue Hans Kendrick Light" w:hAnsi="Neue Hans Kendrick" w:cs="Neue Hans Kendrick Light"/>
-                <w:sz w:val="16"/>
-                <w:szCs w:val="16"/>
-                <w:lang w:val="en-US" w:eastAsia="de-DE" w:bidi="de-DE"/>
-              </w:rPr>
-              <w:t xml:space="preserve"> }}</w:t>
+              <w:t>{{ item.Item_name }}</w:t>
             </w:r>
           </w:p>
         </w:tc>
@@ -9108,29 +7878,7 @@
           <w:szCs w:val="6"/>
           <w:lang w:val="en-US" w:eastAsia="de-DE" w:bidi="de-DE"/>
         </w:rPr>
-        <w:t xml:space="preserve">{% </w:t>
-      </w:r>
-      <w:proofErr w:type="spellStart"/>
-      <w:r>
-        <w:rPr>
-          <w:rFonts w:ascii="Neue Hans Kendrick" w:eastAsia="Neue Hans Kendrick Light" w:hAnsi="Neue Hans Kendrick" w:cs="Neue Hans Kendrick Light"/>
-          <w:b/>
-          <w:sz w:val="2"/>
-          <w:szCs w:val="6"/>
-          <w:lang w:val="en-US" w:eastAsia="de-DE" w:bidi="de-DE"/>
-        </w:rPr>
-        <w:t>endfor</w:t>
-      </w:r>
-      <w:proofErr w:type="spellEnd"/>
-      <w:r>
-        <w:rPr>
-          <w:rFonts w:ascii="Neue Hans Kendrick" w:eastAsia="Neue Hans Kendrick Light" w:hAnsi="Neue Hans Kendrick" w:cs="Neue Hans Kendrick Light"/>
-          <w:b/>
-          <w:sz w:val="2"/>
-          <w:szCs w:val="6"/>
-          <w:lang w:val="en-US" w:eastAsia="de-DE" w:bidi="de-DE"/>
-        </w:rPr>
-        <w:t xml:space="preserve"> %}</w:t>
+        <w:t>{% endfor %}</w:t>
       </w:r>
     </w:p>
     <w:p>
@@ -9168,29 +7916,7 @@
           <w:szCs w:val="6"/>
           <w:lang w:val="en-US" w:eastAsia="de-DE" w:bidi="de-DE"/>
         </w:rPr>
-        <w:t xml:space="preserve">{% </w:t>
-      </w:r>
-      <w:proofErr w:type="spellStart"/>
-      <w:r>
-        <w:rPr>
-          <w:rFonts w:ascii="Neue Hans Kendrick" w:eastAsia="Neue Hans Kendrick Light" w:hAnsi="Neue Hans Kendrick" w:cs="Neue Hans Kendrick Light"/>
-          <w:b/>
-          <w:sz w:val="2"/>
-          <w:szCs w:val="6"/>
-          <w:lang w:val="en-US" w:eastAsia="de-DE" w:bidi="de-DE"/>
-        </w:rPr>
-        <w:t>endfor</w:t>
-      </w:r>
-      <w:proofErr w:type="spellEnd"/>
-      <w:r>
-        <w:rPr>
-          <w:rFonts w:ascii="Neue Hans Kendrick" w:eastAsia="Neue Hans Kendrick Light" w:hAnsi="Neue Hans Kendrick" w:cs="Neue Hans Kendrick Light"/>
-          <w:b/>
-          <w:sz w:val="2"/>
-          <w:szCs w:val="6"/>
-          <w:lang w:val="en-US" w:eastAsia="de-DE" w:bidi="de-DE"/>
-        </w:rPr>
-        <w:t xml:space="preserve"> %}</w:t>
+        <w:t>{% endfor %}</w:t>
       </w:r>
     </w:p>
     <w:tbl>
@@ -9500,7 +8226,6 @@
               </w:rPr>
               <w:t>{{</w:t>
             </w:r>
-            <w:proofErr w:type="spellStart"/>
             <w:r>
               <w:rPr>
                 <w:rFonts w:ascii="Neue Hans Kendrick" w:eastAsia="Neue Hans Kendrick Light" w:hAnsi="Neue Hans Kendrick" w:cs="Neue Hans Kendrick Light"/>
@@ -9512,7 +8237,6 @@
               </w:rPr>
               <w:t>sum_of_items</w:t>
             </w:r>
-            <w:proofErr w:type="spellEnd"/>
             <w:r>
               <w:rPr>
                 <w:rFonts w:ascii="Neue Hans Kendrick" w:eastAsia="Neue Hans Kendrick Light" w:hAnsi="Neue Hans Kendrick" w:cs="Neue Hans Kendrick Light"/>
@@ -11243,62 +9967,8 @@
           <w:lang w:val="en-US" w:eastAsia="de-DE" w:bidi="de-DE"/>
         </w:rPr>
         <w:lastRenderedPageBreak/>
-        <w:t xml:space="preserve">{% if </w:t>
-      </w:r>
-      <w:proofErr w:type="spellStart"/>
-      <w:r>
-        <w:rPr>
-          <w:rFonts w:ascii="Neue Hans Kendrick" w:eastAsia="Neue Hans Kendrick Light" w:hAnsi="Neue Hans Kendrick" w:cs="Neue Hans Kendrick Light"/>
-          <w:b/>
-          <w:color w:val="000000"/>
-          <w:sz w:val="16"/>
-          <w:szCs w:val="16"/>
-          <w:u w:val="single"/>
-          <w:lang w:val="en-US" w:eastAsia="de-DE" w:bidi="de-DE"/>
-        </w:rPr>
-        <w:t>terms_conditions</w:t>
-      </w:r>
-      <w:proofErr w:type="spellEnd"/>
-      <w:r>
-        <w:rPr>
-          <w:rFonts w:ascii="Neue Hans Kendrick" w:eastAsia="Neue Hans Kendrick Light" w:hAnsi="Neue Hans Kendrick" w:cs="Neue Hans Kendrick Light"/>
-          <w:b/>
-          <w:color w:val="000000"/>
-          <w:sz w:val="16"/>
-          <w:szCs w:val="16"/>
-          <w:u w:val="single"/>
-          <w:lang w:val="en-US" w:eastAsia="de-DE" w:bidi="de-DE"/>
-        </w:rPr>
-        <w:t xml:space="preserve"> == "</w:t>
-      </w:r>
-      <w:proofErr w:type="spellStart"/>
-      <w:r>
-        <w:rPr>
-          <w:rFonts w:ascii="Neue Hans Kendrick" w:eastAsia="Neue Hans Kendrick Light" w:hAnsi="Neue Hans Kendrick" w:cs="Neue Hans Kendrick Light"/>
-          <w:b/>
-          <w:color w:val="000000"/>
-          <w:sz w:val="16"/>
-          <w:szCs w:val="16"/>
-          <w:u w:val="single"/>
-          <w:lang w:val="en-US" w:eastAsia="de-DE" w:bidi="de-DE"/>
-        </w:rPr>
-        <w:t>Studioprojekte</w:t>
-      </w:r>
-      <w:proofErr w:type="spellEnd"/>
-      <w:proofErr w:type="gramStart"/>
-      <w:r>
-        <w:rPr>
-          <w:rFonts w:ascii="Neue Hans Kendrick" w:eastAsia="Neue Hans Kendrick Light" w:hAnsi="Neue Hans Kendrick" w:cs="Neue Hans Kendrick Light"/>
-          <w:b/>
-          <w:color w:val="000000"/>
-          <w:sz w:val="16"/>
-          <w:szCs w:val="16"/>
-          <w:u w:val="single"/>
-          <w:lang w:val="en-US" w:eastAsia="de-DE" w:bidi="de-DE"/>
-        </w:rPr>
-        <w:t>" %}</w:t>
-      </w:r>
-      <w:proofErr w:type="gramEnd"/>
+        <w:t>{% if terms_conditions == "Studioprojekte" %}</w:t>
+      </w:r>
     </w:p>
     <w:p>
       <w:pPr>
@@ -11396,44 +10066,7 @@
           <w:lang w:val="en-US" w:eastAsia="de-DE" w:bidi="de-DE"/>
         </w:rPr>
         <w:br/>
-        <w:t xml:space="preserve">The client shall provide 3D project models in suitable formats (preferably .3dm </w:t>
-      </w:r>
-      <w:proofErr w:type="gramStart"/>
-      <w:r>
-        <w:rPr>
-          <w:rFonts w:ascii="Neue Hans Kendrick" w:eastAsia="Neue Hans Kendrick Light" w:hAnsi="Neue Hans Kendrick" w:cs="Neue Hans Kendrick Light"/>
-          <w:bCs/>
-          <w:color w:val="000000"/>
-          <w:sz w:val="16"/>
-          <w:szCs w:val="16"/>
-          <w:lang w:val="en-US" w:eastAsia="de-DE" w:bidi="de-DE"/>
-        </w:rPr>
-        <w:t>or .</w:t>
-      </w:r>
-      <w:proofErr w:type="spellStart"/>
-      <w:r>
-        <w:rPr>
-          <w:rFonts w:ascii="Neue Hans Kendrick" w:eastAsia="Neue Hans Kendrick Light" w:hAnsi="Neue Hans Kendrick" w:cs="Neue Hans Kendrick Light"/>
-          <w:bCs/>
-          <w:color w:val="000000"/>
-          <w:sz w:val="16"/>
-          <w:szCs w:val="16"/>
-          <w:lang w:val="en-US" w:eastAsia="de-DE" w:bidi="de-DE"/>
-        </w:rPr>
-        <w:t>rvt</w:t>
-      </w:r>
-      <w:proofErr w:type="spellEnd"/>
-      <w:proofErr w:type="gramEnd"/>
-      <w:r>
-        <w:rPr>
-          <w:rFonts w:ascii="Neue Hans Kendrick" w:eastAsia="Neue Hans Kendrick Light" w:hAnsi="Neue Hans Kendrick" w:cs="Neue Hans Kendrick Light"/>
-          <w:bCs/>
-          <w:color w:val="000000"/>
-          <w:sz w:val="16"/>
-          <w:szCs w:val="16"/>
-          <w:lang w:val="en-US" w:eastAsia="de-DE" w:bidi="de-DE"/>
-        </w:rPr>
-        <w:t>, but at least .dwg). If such models are not available or are incomplete, the necessary additional modeling services will be billed on an hourly basis according to the hourly rates listed below. Collaboration will preferably take place using Building Information Modeling (BIM), preferably in the IFC exchange format. Timely and comprehensive cooperation from all project participants, particularly design architects and MEP planners (HVAC), must be ensured.</w:t>
+        <w:t>The client shall provide 3D project models in suitable formats (preferably .3dm or .rvt, but at least .dwg). If such models are not available or are incomplete, the necessary additional modeling services will be billed on an hourly basis according to the hourly rates listed below. Collaboration will preferably take place using Building Information Modeling (BIM), preferably in the IFC exchange format. Timely and comprehensive cooperation from all project participants, particularly design architects and MEP planners (HVAC), must be ensured.</w:t>
       </w:r>
     </w:p>
     <w:p>
@@ -12203,7 +10836,29 @@
           <w:szCs w:val="16"/>
           <w:lang w:val="de-DE" w:eastAsia="de-DE" w:bidi="de-DE"/>
         </w:rPr>
-        <w:t>165 €/h</w:t>
+        <w:t>16</w:t>
+      </w:r>
+      <w:r>
+        <w:rPr>
+          <w:rFonts w:ascii="Neue Hans Kendrick" w:eastAsia="Neue Hans Kendrick Light" w:hAnsi="Neue Hans Kendrick" w:cs="Neue Hans Kendrick Light"/>
+          <w:bCs/>
+          <w:color w:val="000000"/>
+          <w:sz w:val="16"/>
+          <w:szCs w:val="16"/>
+          <w:lang w:val="de-DE" w:eastAsia="de-DE" w:bidi="de-DE"/>
+        </w:rPr>
+        <w:t>0</w:t>
+      </w:r>
+      <w:r>
+        <w:rPr>
+          <w:rFonts w:ascii="Neue Hans Kendrick" w:eastAsia="Neue Hans Kendrick Light" w:hAnsi="Neue Hans Kendrick" w:cs="Neue Hans Kendrick Light"/>
+          <w:bCs/>
+          <w:color w:val="000000"/>
+          <w:sz w:val="16"/>
+          <w:szCs w:val="16"/>
+          <w:lang w:val="de-DE" w:eastAsia="de-DE" w:bidi="de-DE"/>
+        </w:rPr>
+        <w:t xml:space="preserve"> €/h</w:t>
       </w:r>
     </w:p>
     <w:p>
@@ -12572,19 +11227,7 @@
           <w:szCs w:val="16"/>
           <w:lang w:val="en-US" w:eastAsia="de-DE" w:bidi="de-DE"/>
         </w:rPr>
-        <w:t>Management</w:t>
-      </w:r>
-      <w:proofErr w:type="gramStart"/>
-      <w:r>
-        <w:rPr>
-          <w:rFonts w:ascii="Neue Hans Kendrick" w:eastAsia="Neue Hans Kendrick Light" w:hAnsi="Neue Hans Kendrick" w:cs="Neue Hans Kendrick Light"/>
-          <w:bCs/>
-          <w:color w:val="000000"/>
-          <w:sz w:val="16"/>
-          <w:szCs w:val="16"/>
-          <w:lang w:val="en-US" w:eastAsia="de-DE" w:bidi="de-DE"/>
-        </w:rPr>
-        <w:t xml:space="preserve">: </w:t>
+        <w:t xml:space="preserve">Management: </w:t>
       </w:r>
       <w:r>
         <w:rPr>
@@ -12596,19 +11239,7 @@
           <w:lang w:val="en-US" w:eastAsia="de-DE" w:bidi="de-DE"/>
         </w:rPr>
         <w:tab/>
-        <w:t>2.000 €</w:t>
-      </w:r>
-      <w:proofErr w:type="gramEnd"/>
-      <w:r>
-        <w:rPr>
-          <w:rFonts w:ascii="Neue Hans Kendrick" w:eastAsia="Neue Hans Kendrick Light" w:hAnsi="Neue Hans Kendrick" w:cs="Neue Hans Kendrick Light"/>
-          <w:bCs/>
-          <w:color w:val="000000"/>
-          <w:sz w:val="16"/>
-          <w:szCs w:val="16"/>
-          <w:lang w:val="en-US" w:eastAsia="de-DE" w:bidi="de-DE"/>
-        </w:rPr>
-        <w:t>/Tag</w:t>
+        <w:t>2.000 €/Tag</w:t>
       </w:r>
     </w:p>
     <w:p>
@@ -12648,19 +11279,7 @@
           <w:szCs w:val="16"/>
           <w:lang w:val="en-US" w:eastAsia="de-DE" w:bidi="de-DE"/>
         </w:rPr>
-        <w:t>Specialist Planner</w:t>
-      </w:r>
-      <w:proofErr w:type="gramStart"/>
-      <w:r>
-        <w:rPr>
-          <w:rFonts w:ascii="Neue Hans Kendrick" w:eastAsia="Neue Hans Kendrick Light" w:hAnsi="Neue Hans Kendrick" w:cs="Neue Hans Kendrick Light"/>
-          <w:bCs/>
-          <w:color w:val="000000"/>
-          <w:sz w:val="16"/>
-          <w:szCs w:val="16"/>
-          <w:lang w:val="en-US" w:eastAsia="de-DE" w:bidi="de-DE"/>
-        </w:rPr>
-        <w:t>:</w:t>
+        <w:t>Specialist Planner:</w:t>
       </w:r>
       <w:r>
         <w:rPr>
@@ -12672,19 +11291,7 @@
           <w:lang w:val="en-US" w:eastAsia="de-DE" w:bidi="de-DE"/>
         </w:rPr>
         <w:tab/>
-        <w:t xml:space="preserve"> 1.300 €</w:t>
-      </w:r>
-      <w:proofErr w:type="gramEnd"/>
-      <w:r>
-        <w:rPr>
-          <w:rFonts w:ascii="Neue Hans Kendrick" w:eastAsia="Neue Hans Kendrick Light" w:hAnsi="Neue Hans Kendrick" w:cs="Neue Hans Kendrick Light"/>
-          <w:bCs/>
-          <w:color w:val="000000"/>
-          <w:sz w:val="16"/>
-          <w:szCs w:val="16"/>
-          <w:lang w:val="en-US" w:eastAsia="de-DE" w:bidi="de-DE"/>
-        </w:rPr>
-        <w:t>/Tag</w:t>
+        <w:t xml:space="preserve"> 1.300 €/Tag</w:t>
       </w:r>
     </w:p>
     <w:p>
@@ -12724,19 +11331,7 @@
           <w:szCs w:val="16"/>
           <w:lang w:val="en-US" w:eastAsia="de-DE" w:bidi="de-DE"/>
         </w:rPr>
-        <w:t>Project Manager</w:t>
-      </w:r>
-      <w:proofErr w:type="gramStart"/>
-      <w:r>
-        <w:rPr>
-          <w:rFonts w:ascii="Neue Hans Kendrick" w:eastAsia="Neue Hans Kendrick Light" w:hAnsi="Neue Hans Kendrick" w:cs="Neue Hans Kendrick Light"/>
-          <w:bCs/>
-          <w:color w:val="000000"/>
-          <w:sz w:val="16"/>
-          <w:szCs w:val="16"/>
-          <w:lang w:val="en-US" w:eastAsia="de-DE" w:bidi="de-DE"/>
-        </w:rPr>
-        <w:t>:</w:t>
+        <w:t>Project Manager:</w:t>
       </w:r>
       <w:r>
         <w:rPr>
@@ -12748,19 +11343,7 @@
           <w:lang w:val="en-US" w:eastAsia="de-DE" w:bidi="de-DE"/>
         </w:rPr>
         <w:tab/>
-        <w:t xml:space="preserve"> 1.100 €</w:t>
-      </w:r>
-      <w:proofErr w:type="gramEnd"/>
-      <w:r>
-        <w:rPr>
-          <w:rFonts w:ascii="Neue Hans Kendrick" w:eastAsia="Neue Hans Kendrick Light" w:hAnsi="Neue Hans Kendrick" w:cs="Neue Hans Kendrick Light"/>
-          <w:bCs/>
-          <w:color w:val="000000"/>
-          <w:sz w:val="16"/>
-          <w:szCs w:val="16"/>
-          <w:lang w:val="en-US" w:eastAsia="de-DE" w:bidi="de-DE"/>
-        </w:rPr>
-        <w:t>/Tag</w:t>
+        <w:t xml:space="preserve"> 1.100 €/Tag</w:t>
       </w:r>
     </w:p>
     <w:p>
@@ -13132,31 +11715,7 @@
           <w:lang w:val="en-US" w:eastAsia="de-DE" w:bidi="de-DE"/>
         </w:rPr>
         <w:br/>
-        <w:t xml:space="preserve">All travel-related costs (transportation, accommodation, meals, and other incidental expenses) will be billed to the client. If the organization of travel arrangements is not handled by the client, it will be managed by us. All </w:t>
-      </w:r>
-      <w:proofErr w:type="gramStart"/>
-      <w:r>
-        <w:rPr>
-          <w:rFonts w:ascii="Neue Hans Kendrick" w:eastAsia="Neue Hans Kendrick Light" w:hAnsi="Neue Hans Kendrick" w:cs="Neue Hans Kendrick Light"/>
-          <w:bCs/>
-          <w:color w:val="000000"/>
-          <w:sz w:val="16"/>
-          <w:szCs w:val="16"/>
-          <w:lang w:val="en-US" w:eastAsia="de-DE" w:bidi="de-DE"/>
-        </w:rPr>
-        <w:t>incurred costs</w:t>
-      </w:r>
-      <w:proofErr w:type="gramEnd"/>
-      <w:r>
-        <w:rPr>
-          <w:rFonts w:ascii="Neue Hans Kendrick" w:eastAsia="Neue Hans Kendrick Light" w:hAnsi="Neue Hans Kendrick" w:cs="Neue Hans Kendrick Light"/>
-          <w:bCs/>
-          <w:color w:val="000000"/>
-          <w:sz w:val="16"/>
-          <w:szCs w:val="16"/>
-          <w:lang w:val="en-US" w:eastAsia="de-DE" w:bidi="de-DE"/>
-        </w:rPr>
-        <w:t xml:space="preserve"> will be billed subsequently and are payable upon receipt of the invoice. All train travel within Germany will be in first class.</w:t>
+        <w:t>All travel-related costs (transportation, accommodation, meals, and other incidental expenses) will be billed to the client. If the organization of travel arrangements is not handled by the client, it will be managed by us. All incurred costs will be billed subsequently and are payable upon receipt of the invoice. All train travel within Germany will be in first class.</w:t>
       </w:r>
     </w:p>
     <w:p>
@@ -13411,88 +11970,8 @@
           <w:lang w:val="en-US" w:eastAsia="de-DE" w:bidi="de-DE"/>
         </w:rPr>
         <w:lastRenderedPageBreak/>
-        <w:t xml:space="preserve">{% </w:t>
-      </w:r>
-      <w:proofErr w:type="spellStart"/>
-      <w:r>
-        <w:rPr>
-          <w:rFonts w:ascii="Neue Hans Kendrick" w:eastAsia="Neue Hans Kendrick Light" w:hAnsi="Neue Hans Kendrick" w:cs="Neue Hans Kendrick Light"/>
-          <w:b/>
-          <w:color w:val="000000"/>
-          <w:sz w:val="16"/>
-          <w:szCs w:val="16"/>
-          <w:u w:val="single"/>
-          <w:lang w:val="en-US" w:eastAsia="de-DE" w:bidi="de-DE"/>
-        </w:rPr>
-        <w:t>elif</w:t>
-      </w:r>
-      <w:proofErr w:type="spellEnd"/>
-      <w:r>
-        <w:rPr>
-          <w:rFonts w:ascii="Neue Hans Kendrick" w:eastAsia="Neue Hans Kendrick Light" w:hAnsi="Neue Hans Kendrick" w:cs="Neue Hans Kendrick Light"/>
-          <w:b/>
-          <w:color w:val="000000"/>
-          <w:sz w:val="16"/>
-          <w:szCs w:val="16"/>
-          <w:u w:val="single"/>
-          <w:lang w:val="en-US" w:eastAsia="de-DE" w:bidi="de-DE"/>
-        </w:rPr>
-        <w:t xml:space="preserve"> </w:t>
-      </w:r>
-      <w:proofErr w:type="spellStart"/>
-      <w:r>
-        <w:rPr>
-          <w:rFonts w:ascii="Neue Hans Kendrick" w:eastAsia="Neue Hans Kendrick Light" w:hAnsi="Neue Hans Kendrick" w:cs="Neue Hans Kendrick Light"/>
-          <w:b/>
-          <w:color w:val="000000"/>
-          <w:sz w:val="16"/>
-          <w:szCs w:val="16"/>
-          <w:u w:val="single"/>
-          <w:lang w:val="en-US" w:eastAsia="de-DE" w:bidi="de-DE"/>
-        </w:rPr>
-        <w:t>terms_conditions</w:t>
-      </w:r>
-      <w:proofErr w:type="spellEnd"/>
-      <w:r>
-        <w:rPr>
-          <w:rFonts w:ascii="Neue Hans Kendrick" w:eastAsia="Neue Hans Kendrick Light" w:hAnsi="Neue Hans Kendrick" w:cs="Neue Hans Kendrick Light"/>
-          <w:b/>
-          <w:color w:val="000000"/>
-          <w:sz w:val="16"/>
-          <w:szCs w:val="16"/>
-          <w:u w:val="single"/>
-          <w:lang w:val="en-US" w:eastAsia="de-DE" w:bidi="de-DE"/>
-        </w:rPr>
-        <w:t xml:space="preserve"> == "</w:t>
-      </w:r>
-      <w:proofErr w:type="spellStart"/>
-      <w:r>
-        <w:rPr>
-          <w:rFonts w:ascii="Neue Hans Kendrick" w:eastAsia="Neue Hans Kendrick Light" w:hAnsi="Neue Hans Kendrick" w:cs="Neue Hans Kendrick Light"/>
-          <w:b/>
-          <w:color w:val="000000"/>
-          <w:sz w:val="16"/>
-          <w:szCs w:val="16"/>
-          <w:u w:val="single"/>
-          <w:lang w:val="en-US" w:eastAsia="de-DE" w:bidi="de-DE"/>
-        </w:rPr>
-        <w:t>Architekturprojekte</w:t>
-      </w:r>
-      <w:proofErr w:type="spellEnd"/>
-      <w:proofErr w:type="gramStart"/>
-      <w:r>
-        <w:rPr>
-          <w:rFonts w:ascii="Neue Hans Kendrick" w:eastAsia="Neue Hans Kendrick Light" w:hAnsi="Neue Hans Kendrick" w:cs="Neue Hans Kendrick Light"/>
-          <w:b/>
-          <w:color w:val="000000"/>
-          <w:sz w:val="16"/>
-          <w:szCs w:val="16"/>
-          <w:u w:val="single"/>
-          <w:lang w:val="en-US" w:eastAsia="de-DE" w:bidi="de-DE"/>
-        </w:rPr>
-        <w:t>" %}</w:t>
-      </w:r>
-      <w:proofErr w:type="gramEnd"/>
+        <w:t>{% elif terms_conditions == "Architekturprojekte" %}</w:t>
+      </w:r>
     </w:p>
     <w:p>
       <w:pPr>
@@ -13589,44 +12068,7 @@
           <w:lang w:val="en-US" w:eastAsia="de-DE" w:bidi="de-DE"/>
         </w:rPr>
         <w:br/>
-        <w:t xml:space="preserve">The client shall provide 3D project models in suitable formats (preferably .3dm </w:t>
-      </w:r>
-      <w:proofErr w:type="gramStart"/>
-      <w:r>
-        <w:rPr>
-          <w:rFonts w:ascii="Neue Hans Kendrick" w:eastAsia="Neue Hans Kendrick Light" w:hAnsi="Neue Hans Kendrick" w:cs="Neue Hans Kendrick Light"/>
-          <w:bCs/>
-          <w:color w:val="000000"/>
-          <w:sz w:val="16"/>
-          <w:szCs w:val="16"/>
-          <w:lang w:val="en-US" w:eastAsia="de-DE" w:bidi="de-DE"/>
-        </w:rPr>
-        <w:t>or .</w:t>
-      </w:r>
-      <w:proofErr w:type="spellStart"/>
-      <w:r>
-        <w:rPr>
-          <w:rFonts w:ascii="Neue Hans Kendrick" w:eastAsia="Neue Hans Kendrick Light" w:hAnsi="Neue Hans Kendrick" w:cs="Neue Hans Kendrick Light"/>
-          <w:bCs/>
-          <w:color w:val="000000"/>
-          <w:sz w:val="16"/>
-          <w:szCs w:val="16"/>
-          <w:lang w:val="en-US" w:eastAsia="de-DE" w:bidi="de-DE"/>
-        </w:rPr>
-        <w:t>rvt</w:t>
-      </w:r>
-      <w:proofErr w:type="spellEnd"/>
-      <w:proofErr w:type="gramEnd"/>
-      <w:r>
-        <w:rPr>
-          <w:rFonts w:ascii="Neue Hans Kendrick" w:eastAsia="Neue Hans Kendrick Light" w:hAnsi="Neue Hans Kendrick" w:cs="Neue Hans Kendrick Light"/>
-          <w:bCs/>
-          <w:color w:val="000000"/>
-          <w:sz w:val="16"/>
-          <w:szCs w:val="16"/>
-          <w:lang w:val="en-US" w:eastAsia="de-DE" w:bidi="de-DE"/>
-        </w:rPr>
-        <w:t>, but at least .dwg). If such models are not available or are incomplete, the necessary additional modeling services will be billed on an hourly basis according to the hourly rates listed below. Collaboration will preferably take place using Building Information Modeling (BIM), preferably in the IFC exchange format. Timely cooperation and technical prerequisites must be ensured by all project participants.</w:t>
+        <w:t>The client shall provide 3D project models in suitable formats (preferably .3dm or .rvt, but at least .dwg). If such models are not available or are incomplete, the necessary additional modeling services will be billed on an hourly basis according to the hourly rates listed below. Collaboration will preferably take place using Building Information Modeling (BIM), preferably in the IFC exchange format. Timely cooperation and technical prerequisites must be ensured by all project participants.</w:t>
       </w:r>
       <w:r>
         <w:rPr>
@@ -14717,19 +13159,7 @@
           <w:szCs w:val="16"/>
           <w:lang w:val="en-US" w:eastAsia="de-DE" w:bidi="de-DE"/>
         </w:rPr>
-        <w:t>Management</w:t>
-      </w:r>
-      <w:proofErr w:type="gramStart"/>
-      <w:r>
-        <w:rPr>
-          <w:rFonts w:ascii="Neue Hans Kendrick" w:eastAsia="Neue Hans Kendrick Light" w:hAnsi="Neue Hans Kendrick" w:cs="Neue Hans Kendrick Light"/>
-          <w:bCs/>
-          <w:color w:val="000000"/>
-          <w:sz w:val="16"/>
-          <w:szCs w:val="16"/>
-          <w:lang w:val="en-US" w:eastAsia="de-DE" w:bidi="de-DE"/>
-        </w:rPr>
-        <w:t xml:space="preserve">: </w:t>
+        <w:t xml:space="preserve">Management: </w:t>
       </w:r>
       <w:r>
         <w:rPr>
@@ -14741,19 +13171,7 @@
           <w:lang w:val="en-US" w:eastAsia="de-DE" w:bidi="de-DE"/>
         </w:rPr>
         <w:tab/>
-        <w:t>2.000 €</w:t>
-      </w:r>
-      <w:proofErr w:type="gramEnd"/>
-      <w:r>
-        <w:rPr>
-          <w:rFonts w:ascii="Neue Hans Kendrick" w:eastAsia="Neue Hans Kendrick Light" w:hAnsi="Neue Hans Kendrick" w:cs="Neue Hans Kendrick Light"/>
-          <w:bCs/>
-          <w:color w:val="000000"/>
-          <w:sz w:val="16"/>
-          <w:szCs w:val="16"/>
-          <w:lang w:val="en-US" w:eastAsia="de-DE" w:bidi="de-DE"/>
-        </w:rPr>
-        <w:t>/Tag</w:t>
+        <w:t>2.000 €/Tag</w:t>
       </w:r>
     </w:p>
     <w:p>
@@ -14793,19 +13211,7 @@
           <w:szCs w:val="16"/>
           <w:lang w:val="en-US" w:eastAsia="de-DE" w:bidi="de-DE"/>
         </w:rPr>
-        <w:t>Specialist Planner</w:t>
-      </w:r>
-      <w:proofErr w:type="gramStart"/>
-      <w:r>
-        <w:rPr>
-          <w:rFonts w:ascii="Neue Hans Kendrick" w:eastAsia="Neue Hans Kendrick Light" w:hAnsi="Neue Hans Kendrick" w:cs="Neue Hans Kendrick Light"/>
-          <w:bCs/>
-          <w:color w:val="000000"/>
-          <w:sz w:val="16"/>
-          <w:szCs w:val="16"/>
-          <w:lang w:val="en-US" w:eastAsia="de-DE" w:bidi="de-DE"/>
-        </w:rPr>
-        <w:t>:</w:t>
+        <w:t>Specialist Planner:</w:t>
       </w:r>
       <w:r>
         <w:rPr>
@@ -14817,19 +13223,7 @@
           <w:lang w:val="en-US" w:eastAsia="de-DE" w:bidi="de-DE"/>
         </w:rPr>
         <w:tab/>
-        <w:t xml:space="preserve"> 1.300 €</w:t>
-      </w:r>
-      <w:proofErr w:type="gramEnd"/>
-      <w:r>
-        <w:rPr>
-          <w:rFonts w:ascii="Neue Hans Kendrick" w:eastAsia="Neue Hans Kendrick Light" w:hAnsi="Neue Hans Kendrick" w:cs="Neue Hans Kendrick Light"/>
-          <w:bCs/>
-          <w:color w:val="000000"/>
-          <w:sz w:val="16"/>
-          <w:szCs w:val="16"/>
-          <w:lang w:val="en-US" w:eastAsia="de-DE" w:bidi="de-DE"/>
-        </w:rPr>
-        <w:t>/Tag</w:t>
+        <w:t xml:space="preserve"> 1.300 €/Tag</w:t>
       </w:r>
     </w:p>
     <w:p>
@@ -14869,19 +13263,7 @@
           <w:szCs w:val="16"/>
           <w:lang w:val="en-US" w:eastAsia="de-DE" w:bidi="de-DE"/>
         </w:rPr>
-        <w:t>Project Manager</w:t>
-      </w:r>
-      <w:proofErr w:type="gramStart"/>
-      <w:r>
-        <w:rPr>
-          <w:rFonts w:ascii="Neue Hans Kendrick" w:eastAsia="Neue Hans Kendrick Light" w:hAnsi="Neue Hans Kendrick" w:cs="Neue Hans Kendrick Light"/>
-          <w:bCs/>
-          <w:color w:val="000000"/>
-          <w:sz w:val="16"/>
-          <w:szCs w:val="16"/>
-          <w:lang w:val="en-US" w:eastAsia="de-DE" w:bidi="de-DE"/>
-        </w:rPr>
-        <w:t>:</w:t>
+        <w:t>Project Manager:</w:t>
       </w:r>
       <w:r>
         <w:rPr>
@@ -14893,19 +13275,7 @@
           <w:lang w:val="en-US" w:eastAsia="de-DE" w:bidi="de-DE"/>
         </w:rPr>
         <w:tab/>
-        <w:t xml:space="preserve"> 1.100 €</w:t>
-      </w:r>
-      <w:proofErr w:type="gramEnd"/>
-      <w:r>
-        <w:rPr>
-          <w:rFonts w:ascii="Neue Hans Kendrick" w:eastAsia="Neue Hans Kendrick Light" w:hAnsi="Neue Hans Kendrick" w:cs="Neue Hans Kendrick Light"/>
-          <w:bCs/>
-          <w:color w:val="000000"/>
-          <w:sz w:val="16"/>
-          <w:szCs w:val="16"/>
-          <w:lang w:val="en-US" w:eastAsia="de-DE" w:bidi="de-DE"/>
-        </w:rPr>
-        <w:t>/Tag</w:t>
+        <w:t xml:space="preserve"> 1.100 €/Tag</w:t>
       </w:r>
     </w:p>
     <w:p>
@@ -15246,31 +13616,7 @@
           <w:szCs w:val="16"/>
           <w:lang w:val="en-US" w:eastAsia="de-DE" w:bidi="de-DE"/>
         </w:rPr>
-        <w:t xml:space="preserve">All travel-related costs (transportation, accommodation, meals, and other incidental expenses) will be billed to the client. If the organization of travel arrangements is not handled by the client, it will be managed by us. All </w:t>
-      </w:r>
-      <w:proofErr w:type="gramStart"/>
-      <w:r>
-        <w:rPr>
-          <w:rFonts w:ascii="Neue Hans Kendrick" w:eastAsia="Neue Hans Kendrick Light" w:hAnsi="Neue Hans Kendrick" w:cs="Neue Hans Kendrick Light"/>
-          <w:bCs/>
-          <w:color w:val="000000"/>
-          <w:sz w:val="16"/>
-          <w:szCs w:val="16"/>
-          <w:lang w:val="en-US" w:eastAsia="de-DE" w:bidi="de-DE"/>
-        </w:rPr>
-        <w:t>incurred costs</w:t>
-      </w:r>
-      <w:proofErr w:type="gramEnd"/>
-      <w:r>
-        <w:rPr>
-          <w:rFonts w:ascii="Neue Hans Kendrick" w:eastAsia="Neue Hans Kendrick Light" w:hAnsi="Neue Hans Kendrick" w:cs="Neue Hans Kendrick Light"/>
-          <w:bCs/>
-          <w:color w:val="000000"/>
-          <w:sz w:val="16"/>
-          <w:szCs w:val="16"/>
-          <w:lang w:val="en-US" w:eastAsia="de-DE" w:bidi="de-DE"/>
-        </w:rPr>
-        <w:t xml:space="preserve"> will be billed subsequently and are payable upon receipt of the invoice. All train travel within Germany will be in first class.</w:t>
+        <w:t>All travel-related costs (transportation, accommodation, meals, and other incidental expenses) will be billed to the client. If the organization of travel arrangements is not handled by the client, it will be managed by us. All incurred costs will be billed subsequently and are payable upon receipt of the invoice. All train travel within Germany will be in first class.</w:t>
       </w:r>
     </w:p>
     <w:p>
@@ -18514,6 +16860,15 @@
 </file>
 
 <file path=customXml/item1.xml><?xml version="1.0" encoding="utf-8"?>
+<?mso-contentType ?>
+<FormTemplates xmlns="http://schemas.microsoft.com/sharepoint/v3/contenttype/forms">
+  <Display>DocumentLibraryForm</Display>
+  <Edit>DocumentLibraryForm</Edit>
+  <New>DocumentLibraryForm</New>
+</FormTemplates>
+</file>
+
+<file path=customXml/item2.xml><?xml version="1.0" encoding="utf-8"?>
 <ct:contentTypeSchema xmlns:ct="http://schemas.microsoft.com/office/2006/metadata/contentType" xmlns:ma="http://schemas.microsoft.com/office/2006/metadata/properties/metaAttributes" ct:_="" ma:_="" ma:contentTypeName="Dokument" ma:contentTypeID="0x0101006D9E405D3FD26F44A64A121B22F6ED00" ma:contentTypeVersion="4" ma:contentTypeDescription="Ein neues Dokument erstellen." ma:contentTypeScope="" ma:versionID="c6040cdc09756960d307e89a88fb656f">
   <xsd:schema xmlns:xsd="http://www.w3.org/2001/XMLSchema" xmlns:xs="http://www.w3.org/2001/XMLSchema" xmlns:p="http://schemas.microsoft.com/office/2006/metadata/properties" xmlns:ns2="8333de1c-ce45-4634-ae5c-edc640266045" targetNamespace="http://schemas.microsoft.com/office/2006/metadata/properties" ma:root="true" ma:fieldsID="c776fe58d0c7680c702f71e2117b1f21" ns2:_="">
     <xsd:import namespace="8333de1c-ce45-4634-ae5c-edc640266045"/>
@@ -18657,26 +17012,25 @@
 </ct:contentTypeSchema>
 </file>
 
-<file path=customXml/item2.xml><?xml version="1.0" encoding="utf-8"?>
-<?mso-contentType ?>
-<FormTemplates xmlns="http://schemas.microsoft.com/sharepoint/v3/contenttype/forms">
-  <Display>DocumentLibraryForm</Display>
-  <Edit>DocumentLibraryForm</Edit>
-  <New>DocumentLibraryForm</New>
-</FormTemplates>
-</file>
-
 <file path=customXml/item3.xml><?xml version="1.0" encoding="utf-8"?>
-<b:Sources xmlns:b="http://schemas.openxmlformats.org/officeDocument/2006/bibliography" xmlns="http://schemas.openxmlformats.org/officeDocument/2006/bibliography" SelectedStyle="\APASixthEditionOfficeOnline.xsl" StyleName="APA" Version="6"/>
-</file>
-
-<file path=customXml/item4.xml><?xml version="1.0" encoding="utf-8"?>
 <p:properties xmlns:p="http://schemas.microsoft.com/office/2006/metadata/properties" xmlns:xsi="http://www.w3.org/2001/XMLSchema-instance" xmlns:pc="http://schemas.microsoft.com/office/infopath/2007/PartnerControls">
   <documentManagement/>
 </p:properties>
 </file>
 
+<file path=customXml/item4.xml><?xml version="1.0" encoding="utf-8"?>
+<b:Sources xmlns:b="http://schemas.openxmlformats.org/officeDocument/2006/bibliography" xmlns="http://schemas.openxmlformats.org/officeDocument/2006/bibliography" SelectedStyle="\APASixthEditionOfficeOnline.xsl" StyleName="APA" Version="6"/>
+</file>
+
 <file path=customXml/itemProps1.xml><?xml version="1.0" encoding="utf-8"?>
+<ds:datastoreItem xmlns:ds="http://schemas.openxmlformats.org/officeDocument/2006/customXml" ds:itemID="{0CC34B4B-FB11-4178-A4DC-35C1336D862E}">
+  <ds:schemaRefs>
+    <ds:schemaRef ds:uri="http://schemas.microsoft.com/sharepoint/v3/contenttype/forms"/>
+  </ds:schemaRefs>
+</ds:datastoreItem>
+</file>
+
+<file path=customXml/itemProps2.xml><?xml version="1.0" encoding="utf-8"?>
 <ds:datastoreItem xmlns:ds="http://schemas.openxmlformats.org/officeDocument/2006/customXml" ds:itemID="{3FF593B5-F4CB-40B5-98D7-E1D82821F8AA}">
   <ds:schemaRefs>
     <ds:schemaRef ds:uri="http://schemas.microsoft.com/office/2006/metadata/contentType"/>
@@ -18694,27 +17048,19 @@
 </ds:datastoreItem>
 </file>
 
-<file path=customXml/itemProps2.xml><?xml version="1.0" encoding="utf-8"?>
-<ds:datastoreItem xmlns:ds="http://schemas.openxmlformats.org/officeDocument/2006/customXml" ds:itemID="{0CC34B4B-FB11-4178-A4DC-35C1336D862E}">
-  <ds:schemaRefs>
-    <ds:schemaRef ds:uri="http://schemas.microsoft.com/sharepoint/v3/contenttype/forms"/>
-  </ds:schemaRefs>
-</ds:datastoreItem>
-</file>
-
 <file path=customXml/itemProps3.xml><?xml version="1.0" encoding="utf-8"?>
-<ds:datastoreItem xmlns:ds="http://schemas.openxmlformats.org/officeDocument/2006/customXml" ds:itemID="{F84EEA1B-62B7-4230-A9B5-6661F22AFDF3}">
-  <ds:schemaRefs>
-    <ds:schemaRef ds:uri="http://schemas.openxmlformats.org/officeDocument/2006/bibliography"/>
-  </ds:schemaRefs>
-</ds:datastoreItem>
-</file>
-
-<file path=customXml/itemProps4.xml><?xml version="1.0" encoding="utf-8"?>
 <ds:datastoreItem xmlns:ds="http://schemas.openxmlformats.org/officeDocument/2006/customXml" ds:itemID="{CF3CF9CB-2354-44EE-B64E-F198C0532381}">
   <ds:schemaRefs>
     <ds:schemaRef ds:uri="http://schemas.microsoft.com/office/2006/metadata/properties"/>
     <ds:schemaRef ds:uri="http://schemas.microsoft.com/office/infopath/2007/PartnerControls"/>
   </ds:schemaRefs>
 </ds:datastoreItem>
+</file>
+
+<file path=customXml/itemProps4.xml><?xml version="1.0" encoding="utf-8"?>
+<ds:datastoreItem xmlns:ds="http://schemas.openxmlformats.org/officeDocument/2006/customXml" ds:itemID="{F84EEA1B-62B7-4230-A9B5-6661F22AFDF3}">
+  <ds:schemaRefs>
+    <ds:schemaRef ds:uri="http://schemas.openxmlformats.org/officeDocument/2006/bibliography"/>
+  </ds:schemaRefs>
+</ds:datastoreItem>
 </file>
--- a/templates/estimates/Kost_En.docx
+++ b/templates/estimates/Kost_En.docx
@@ -32,6 +32,7 @@
                 <w:lang w:val="de-DE" w:eastAsia="de-DE" w:bidi="de-DE"/>
               </w:rPr>
             </w:pPr>
+            <w:proofErr w:type="gramStart"/>
             <w:r>
               <w:rPr>
                 <w:rFonts w:ascii="Neue Hans Kendrick Medium" w:eastAsia="Neue Hans Kendrick" w:hAnsi="Neue Hans Kendrick Medium" w:cs="Neue Hans Kendrick"/>
@@ -59,17 +60,9 @@
                 <w:sz w:val="12"/>
                 <w:lang w:val="de-DE" w:eastAsia="de-DE" w:bidi="de-DE"/>
               </w:rPr>
-              <w:t xml:space="preserve">Design </w:t>
-            </w:r>
-            <w:r>
-              <w:rPr>
-                <w:rFonts w:ascii="Neue Hans Kendrick" w:eastAsia="Neue Hans Kendrick Light" w:hAnsi="Neue Hans Kendrick" w:cs="Neue Hans Kendrick Light"/>
-                <w:color w:val="7E7E7E"/>
-                <w:sz w:val="12"/>
-                <w:lang w:val="de-DE" w:eastAsia="de-DE" w:bidi="de-DE"/>
-              </w:rPr>
-              <w:t>•</w:t>
-            </w:r>
+              <w:t>Design</w:t>
+            </w:r>
+            <w:proofErr w:type="gramEnd"/>
             <w:r>
               <w:rPr>
                 <w:rFonts w:ascii="Neue Hans Kendrick" w:eastAsia="Neue Hans Kendrick" w:hAnsi="Neue Hans Kendrick" w:cs="Neue Hans Kendrick"/>
@@ -77,7 +70,45 @@
                 <w:sz w:val="12"/>
                 <w:lang w:val="de-DE" w:eastAsia="de-DE" w:bidi="de-DE"/>
               </w:rPr>
-              <w:t xml:space="preserve"> Münzstr. 10 • D-10178 Berlin</w:t>
+              <w:t xml:space="preserve"> </w:t>
+            </w:r>
+            <w:r>
+              <w:rPr>
+                <w:rFonts w:ascii="Neue Hans Kendrick" w:eastAsia="Neue Hans Kendrick Light" w:hAnsi="Neue Hans Kendrick" w:cs="Neue Hans Kendrick Light"/>
+                <w:color w:val="7E7E7E"/>
+                <w:sz w:val="12"/>
+                <w:lang w:val="de-DE" w:eastAsia="de-DE" w:bidi="de-DE"/>
+              </w:rPr>
+              <w:t>•</w:t>
+            </w:r>
+            <w:r>
+              <w:rPr>
+                <w:rFonts w:ascii="Neue Hans Kendrick" w:eastAsia="Neue Hans Kendrick" w:hAnsi="Neue Hans Kendrick" w:cs="Neue Hans Kendrick"/>
+                <w:color w:val="7E7E7E"/>
+                <w:sz w:val="12"/>
+                <w:lang w:val="de-DE" w:eastAsia="de-DE" w:bidi="de-DE"/>
+              </w:rPr>
+              <w:t xml:space="preserve"> </w:t>
+            </w:r>
+            <w:proofErr w:type="spellStart"/>
+            <w:r>
+              <w:rPr>
+                <w:rFonts w:ascii="Neue Hans Kendrick" w:eastAsia="Neue Hans Kendrick" w:hAnsi="Neue Hans Kendrick" w:cs="Neue Hans Kendrick"/>
+                <w:color w:val="7E7E7E"/>
+                <w:sz w:val="12"/>
+                <w:lang w:val="de-DE" w:eastAsia="de-DE" w:bidi="de-DE"/>
+              </w:rPr>
+              <w:t>Münzstr</w:t>
+            </w:r>
+            <w:proofErr w:type="spellEnd"/>
+            <w:r>
+              <w:rPr>
+                <w:rFonts w:ascii="Neue Hans Kendrick" w:eastAsia="Neue Hans Kendrick" w:hAnsi="Neue Hans Kendrick" w:cs="Neue Hans Kendrick"/>
+                <w:color w:val="7E7E7E"/>
+                <w:sz w:val="12"/>
+                <w:lang w:val="de-DE" w:eastAsia="de-DE" w:bidi="de-DE"/>
+              </w:rPr>
+              <w:t>. 10 • D-10178 Berlin</w:t>
             </w:r>
           </w:p>
         </w:tc>
@@ -98,6 +129,7 @@
                 <w:lang w:val="en-US"/>
               </w:rPr>
             </w:pPr>
+            <w:proofErr w:type="gramStart"/>
             <w:r>
               <w:rPr>
                 <w:rFonts w:ascii="Neue Hans Kendrick" w:hAnsi="Neue Hans Kendrick"/>
@@ -105,8 +137,9 @@
                 <w:szCs w:val="16"/>
                 <w:lang w:val="en-US"/>
               </w:rPr>
-              <w:t>{{ client_</w:t>
-            </w:r>
+              <w:t xml:space="preserve">{{ </w:t>
+            </w:r>
+            <w:proofErr w:type="spellStart"/>
             <w:r>
               <w:rPr>
                 <w:rFonts w:ascii="Neue Hans Kendrick" w:hAnsi="Neue Hans Kendrick"/>
@@ -114,8 +147,29 @@
                 <w:szCs w:val="16"/>
                 <w:lang w:val="en-US"/>
               </w:rPr>
+              <w:t>client</w:t>
+            </w:r>
+            <w:proofErr w:type="gramEnd"/>
+            <w:r>
+              <w:rPr>
+                <w:rFonts w:ascii="Neue Hans Kendrick" w:hAnsi="Neue Hans Kendrick"/>
+                <w:sz w:val="16"/>
+                <w:szCs w:val="16"/>
+                <w:lang w:val="en-US"/>
+              </w:rPr>
+              <w:t>_</w:t>
+            </w:r>
+            <w:proofErr w:type="gramStart"/>
+            <w:r>
+              <w:rPr>
+                <w:rFonts w:ascii="Neue Hans Kendrick" w:hAnsi="Neue Hans Kendrick"/>
+                <w:sz w:val="16"/>
+                <w:szCs w:val="16"/>
+                <w:lang w:val="en-US"/>
+              </w:rPr>
               <w:t>firm</w:t>
             </w:r>
+            <w:proofErr w:type="spellEnd"/>
             <w:r>
               <w:rPr>
                 <w:rFonts w:ascii="Neue Hans Kendrick" w:hAnsi="Neue Hans Kendrick"/>
@@ -123,7 +177,17 @@
                 <w:szCs w:val="16"/>
                 <w:lang w:val="en-US"/>
               </w:rPr>
-              <w:t xml:space="preserve"> }}</w:t>
+              <w:t xml:space="preserve"> }</w:t>
+            </w:r>
+            <w:proofErr w:type="gramEnd"/>
+            <w:r>
+              <w:rPr>
+                <w:rFonts w:ascii="Neue Hans Kendrick" w:hAnsi="Neue Hans Kendrick"/>
+                <w:sz w:val="16"/>
+                <w:szCs w:val="16"/>
+                <w:lang w:val="en-US"/>
+              </w:rPr>
+              <w:t>}</w:t>
             </w:r>
           </w:p>
           <w:p>
@@ -136,6 +200,7 @@
                 <w:lang w:val="en-US" w:eastAsia="de-DE" w:bidi="de-DE"/>
               </w:rPr>
             </w:pPr>
+            <w:proofErr w:type="gramStart"/>
             <w:r>
               <w:rPr>
                 <w:rFonts w:ascii="Neue Hans Kendrick" w:hAnsi="Neue Hans Kendrick"/>
@@ -143,7 +208,57 @@
                 <w:szCs w:val="16"/>
                 <w:lang w:val="en-US"/>
               </w:rPr>
-              <w:t>{{ client_address }}</w:t>
+              <w:t xml:space="preserve">{{ </w:t>
+            </w:r>
+            <w:proofErr w:type="spellStart"/>
+            <w:r>
+              <w:rPr>
+                <w:rFonts w:ascii="Neue Hans Kendrick" w:hAnsi="Neue Hans Kendrick"/>
+                <w:sz w:val="16"/>
+                <w:szCs w:val="16"/>
+                <w:lang w:val="en-US"/>
+              </w:rPr>
+              <w:t>client</w:t>
+            </w:r>
+            <w:proofErr w:type="gramEnd"/>
+            <w:r>
+              <w:rPr>
+                <w:rFonts w:ascii="Neue Hans Kendrick" w:hAnsi="Neue Hans Kendrick"/>
+                <w:sz w:val="16"/>
+                <w:szCs w:val="16"/>
+                <w:lang w:val="en-US"/>
+              </w:rPr>
+              <w:t>_</w:t>
+            </w:r>
+            <w:proofErr w:type="gramStart"/>
+            <w:r>
+              <w:rPr>
+                <w:rFonts w:ascii="Neue Hans Kendrick" w:hAnsi="Neue Hans Kendrick"/>
+                <w:sz w:val="16"/>
+                <w:szCs w:val="16"/>
+                <w:lang w:val="en-US"/>
+              </w:rPr>
+              <w:t>address</w:t>
+            </w:r>
+            <w:proofErr w:type="spellEnd"/>
+            <w:r>
+              <w:rPr>
+                <w:rFonts w:ascii="Neue Hans Kendrick" w:hAnsi="Neue Hans Kendrick"/>
+                <w:sz w:val="16"/>
+                <w:szCs w:val="16"/>
+                <w:lang w:val="en-US"/>
+              </w:rPr>
+              <w:t xml:space="preserve"> }</w:t>
+            </w:r>
+            <w:proofErr w:type="gramEnd"/>
+            <w:r>
+              <w:rPr>
+                <w:rFonts w:ascii="Neue Hans Kendrick" w:hAnsi="Neue Hans Kendrick"/>
+                <w:sz w:val="16"/>
+                <w:szCs w:val="16"/>
+                <w:lang w:val="en-US"/>
+              </w:rPr>
+              <w:t>}</w:t>
             </w:r>
           </w:p>
           <w:p>
@@ -396,6 +511,7 @@
                 <w:lang w:val="en-US"/>
               </w:rPr>
             </w:pPr>
+            <w:proofErr w:type="gramStart"/>
             <w:r>
               <w:rPr>
                 <w:rFonts w:ascii="Neue Hans Kendrick" w:hAnsi="Neue Hans Kendrick"/>
@@ -403,8 +519,49 @@
                 <w:szCs w:val="16"/>
                 <w:lang w:val="en-US"/>
               </w:rPr>
-              <w:t>{{ today_date}}</w:t>
-            </w:r>
+              <w:t xml:space="preserve">{{ </w:t>
+            </w:r>
+            <w:proofErr w:type="spellStart"/>
+            <w:r>
+              <w:rPr>
+                <w:rFonts w:ascii="Neue Hans Kendrick" w:hAnsi="Neue Hans Kendrick"/>
+                <w:sz w:val="16"/>
+                <w:szCs w:val="16"/>
+                <w:lang w:val="en-US"/>
+              </w:rPr>
+              <w:t>today</w:t>
+            </w:r>
+            <w:proofErr w:type="gramEnd"/>
+            <w:r>
+              <w:rPr>
+                <w:rFonts w:ascii="Neue Hans Kendrick" w:hAnsi="Neue Hans Kendrick"/>
+                <w:sz w:val="16"/>
+                <w:szCs w:val="16"/>
+                <w:lang w:val="en-US"/>
+              </w:rPr>
+              <w:t>_</w:t>
+            </w:r>
+            <w:proofErr w:type="gramStart"/>
+            <w:r>
+              <w:rPr>
+                <w:rFonts w:ascii="Neue Hans Kendrick" w:hAnsi="Neue Hans Kendrick"/>
+                <w:sz w:val="16"/>
+                <w:szCs w:val="16"/>
+                <w:lang w:val="en-US"/>
+              </w:rPr>
+              <w:t>date</w:t>
+            </w:r>
+            <w:proofErr w:type="spellEnd"/>
+            <w:r>
+              <w:rPr>
+                <w:rFonts w:ascii="Neue Hans Kendrick" w:hAnsi="Neue Hans Kendrick"/>
+                <w:sz w:val="16"/>
+                <w:szCs w:val="16"/>
+                <w:lang w:val="en-US"/>
+              </w:rPr>
+              <w:t>}}</w:t>
+            </w:r>
+            <w:proofErr w:type="gramEnd"/>
           </w:p>
           <w:p>
             <w:pPr>
@@ -463,8 +620,9 @@
                 <w:szCs w:val="16"/>
                 <w:lang w:val="en-US"/>
               </w:rPr>
-              <w:t xml:space="preserve">{{contract_no}} </w:t>
-            </w:r>
+              <w:t>{{</w:t>
+            </w:r>
+            <w:proofErr w:type="spellStart"/>
             <w:r>
               <w:rPr>
                 <w:rFonts w:ascii="Neue Hans Kendrick" w:hAnsi="Neue Hans Kendrick"/>
@@ -472,6 +630,25 @@
                 <w:szCs w:val="16"/>
                 <w:lang w:val="en-US"/>
               </w:rPr>
+              <w:t>contract_no</w:t>
+            </w:r>
+            <w:proofErr w:type="spellEnd"/>
+            <w:r>
+              <w:rPr>
+                <w:rFonts w:ascii="Neue Hans Kendrick" w:hAnsi="Neue Hans Kendrick"/>
+                <w:sz w:val="16"/>
+                <w:szCs w:val="16"/>
+                <w:lang w:val="en-US"/>
+              </w:rPr>
+              <w:t xml:space="preserve">}} </w:t>
+            </w:r>
+            <w:r>
+              <w:rPr>
+                <w:rFonts w:ascii="Neue Hans Kendrick" w:hAnsi="Neue Hans Kendrick"/>
+                <w:sz w:val="16"/>
+                <w:szCs w:val="16"/>
+                <w:lang w:val="en-US"/>
+              </w:rPr>
               <w:t>Estimate</w:t>
             </w:r>
             <w:r>
@@ -483,6 +660,7 @@
               </w:rPr>
               <w:t xml:space="preserve"> </w:t>
             </w:r>
+            <w:proofErr w:type="gramStart"/>
             <w:r>
               <w:rPr>
                 <w:rFonts w:ascii="Neue Hans Kendrick" w:hAnsi="Neue Hans Kendrick"/>
@@ -490,7 +668,37 @@
                 <w:szCs w:val="16"/>
                 <w:lang w:val="en-US"/>
               </w:rPr>
-              <w:t>{{ contract_name}}</w:t>
+              <w:t xml:space="preserve">{{ </w:t>
+            </w:r>
+            <w:proofErr w:type="spellStart"/>
+            <w:r>
+              <w:rPr>
+                <w:rFonts w:ascii="Neue Hans Kendrick" w:hAnsi="Neue Hans Kendrick"/>
+                <w:sz w:val="16"/>
+                <w:szCs w:val="16"/>
+                <w:lang w:val="en-US"/>
+              </w:rPr>
+              <w:t>contract</w:t>
+            </w:r>
+            <w:proofErr w:type="gramEnd"/>
+            <w:r>
+              <w:rPr>
+                <w:rFonts w:ascii="Neue Hans Kendrick" w:hAnsi="Neue Hans Kendrick"/>
+                <w:sz w:val="16"/>
+                <w:szCs w:val="16"/>
+                <w:lang w:val="en-US"/>
+              </w:rPr>
+              <w:t>_name</w:t>
+            </w:r>
+            <w:proofErr w:type="spellEnd"/>
+            <w:r>
+              <w:rPr>
+                <w:rFonts w:ascii="Neue Hans Kendrick" w:hAnsi="Neue Hans Kendrick"/>
+                <w:sz w:val="16"/>
+                <w:szCs w:val="16"/>
+                <w:lang w:val="en-US"/>
+              </w:rPr>
+              <w:t>}}</w:t>
             </w:r>
             <w:r>
               <w:rPr>
@@ -527,7 +735,27 @@
                 <w:szCs w:val="16"/>
                 <w:lang w:val="en-US"/>
               </w:rPr>
-              <w:t xml:space="preserve">{{project_no}} </w:t>
+              <w:t>{{</w:t>
+            </w:r>
+            <w:proofErr w:type="spellStart"/>
+            <w:r>
+              <w:rPr>
+                <w:rFonts w:ascii="Neue Hans Kendrick" w:hAnsi="Neue Hans Kendrick"/>
+                <w:sz w:val="16"/>
+                <w:szCs w:val="16"/>
+                <w:lang w:val="en-US"/>
+              </w:rPr>
+              <w:t>project_no</w:t>
+            </w:r>
+            <w:proofErr w:type="spellEnd"/>
+            <w:r>
+              <w:rPr>
+                <w:rFonts w:ascii="Neue Hans Kendrick" w:hAnsi="Neue Hans Kendrick"/>
+                <w:sz w:val="16"/>
+                <w:szCs w:val="16"/>
+                <w:lang w:val="en-US"/>
+              </w:rPr>
+              <w:t xml:space="preserve">}} </w:t>
             </w:r>
             <w:r>
               <w:rPr>
@@ -538,6 +766,7 @@
               </w:rPr>
               <w:t xml:space="preserve">- </w:t>
             </w:r>
+            <w:proofErr w:type="gramStart"/>
             <w:r>
               <w:rPr>
                 <w:rFonts w:ascii="Neue Hans Kendrick" w:hAnsi="Neue Hans Kendrick"/>
@@ -545,7 +774,37 @@
                 <w:szCs w:val="16"/>
                 <w:lang w:val="en-US"/>
               </w:rPr>
-              <w:t>{{ project_name}}</w:t>
+              <w:t xml:space="preserve">{{ </w:t>
+            </w:r>
+            <w:proofErr w:type="spellStart"/>
+            <w:r>
+              <w:rPr>
+                <w:rFonts w:ascii="Neue Hans Kendrick" w:hAnsi="Neue Hans Kendrick"/>
+                <w:sz w:val="16"/>
+                <w:szCs w:val="16"/>
+                <w:lang w:val="en-US"/>
+              </w:rPr>
+              <w:t>project</w:t>
+            </w:r>
+            <w:proofErr w:type="gramEnd"/>
+            <w:r>
+              <w:rPr>
+                <w:rFonts w:ascii="Neue Hans Kendrick" w:hAnsi="Neue Hans Kendrick"/>
+                <w:sz w:val="16"/>
+                <w:szCs w:val="16"/>
+                <w:lang w:val="en-US"/>
+              </w:rPr>
+              <w:t>_name</w:t>
+            </w:r>
+            <w:proofErr w:type="spellEnd"/>
+            <w:r>
+              <w:rPr>
+                <w:rFonts w:ascii="Neue Hans Kendrick" w:hAnsi="Neue Hans Kendrick"/>
+                <w:sz w:val="16"/>
+                <w:szCs w:val="16"/>
+                <w:lang w:val="en-US"/>
+              </w:rPr>
+              <w:t>}}</w:t>
             </w:r>
           </w:p>
           <w:p>
@@ -604,6 +863,7 @@
                 <w:lang w:val="en-US"/>
               </w:rPr>
             </w:pPr>
+            <w:proofErr w:type="gramStart"/>
             <w:r>
               <w:rPr>
                 <w:rFonts w:ascii="Neue Hans Kendrick" w:hAnsi="Neue Hans Kendrick"/>
@@ -611,7 +871,37 @@
                 <w:szCs w:val="16"/>
                 <w:lang w:val="en-US"/>
               </w:rPr>
-              <w:t>{{ project_no}}</w:t>
+              <w:t xml:space="preserve">{{ </w:t>
+            </w:r>
+            <w:proofErr w:type="spellStart"/>
+            <w:r>
+              <w:rPr>
+                <w:rFonts w:ascii="Neue Hans Kendrick" w:hAnsi="Neue Hans Kendrick"/>
+                <w:sz w:val="16"/>
+                <w:szCs w:val="16"/>
+                <w:lang w:val="en-US"/>
+              </w:rPr>
+              <w:t>project</w:t>
+            </w:r>
+            <w:proofErr w:type="gramEnd"/>
+            <w:r>
+              <w:rPr>
+                <w:rFonts w:ascii="Neue Hans Kendrick" w:hAnsi="Neue Hans Kendrick"/>
+                <w:sz w:val="16"/>
+                <w:szCs w:val="16"/>
+                <w:lang w:val="en-US"/>
+              </w:rPr>
+              <w:t>_no</w:t>
+            </w:r>
+            <w:proofErr w:type="spellEnd"/>
+            <w:r>
+              <w:rPr>
+                <w:rFonts w:ascii="Neue Hans Kendrick" w:hAnsi="Neue Hans Kendrick"/>
+                <w:sz w:val="16"/>
+                <w:szCs w:val="16"/>
+                <w:lang w:val="en-US"/>
+              </w:rPr>
+              <w:t>}}</w:t>
             </w:r>
           </w:p>
           <w:p>
@@ -624,6 +914,7 @@
                 <w:lang w:val="en-US"/>
               </w:rPr>
             </w:pPr>
+            <w:proofErr w:type="gramStart"/>
             <w:r>
               <w:rPr>
                 <w:rFonts w:ascii="Neue Hans Kendrick" w:hAnsi="Neue Hans Kendrick"/>
@@ -631,7 +922,37 @@
                 <w:szCs w:val="16"/>
                 <w:lang w:val="en-US"/>
               </w:rPr>
-              <w:t>{{ project_name}}</w:t>
+              <w:t xml:space="preserve">{{ </w:t>
+            </w:r>
+            <w:proofErr w:type="spellStart"/>
+            <w:r>
+              <w:rPr>
+                <w:rFonts w:ascii="Neue Hans Kendrick" w:hAnsi="Neue Hans Kendrick"/>
+                <w:sz w:val="16"/>
+                <w:szCs w:val="16"/>
+                <w:lang w:val="en-US"/>
+              </w:rPr>
+              <w:t>project</w:t>
+            </w:r>
+            <w:proofErr w:type="gramEnd"/>
+            <w:r>
+              <w:rPr>
+                <w:rFonts w:ascii="Neue Hans Kendrick" w:hAnsi="Neue Hans Kendrick"/>
+                <w:sz w:val="16"/>
+                <w:szCs w:val="16"/>
+                <w:lang w:val="en-US"/>
+              </w:rPr>
+              <w:t>_name</w:t>
+            </w:r>
+            <w:proofErr w:type="spellEnd"/>
+            <w:r>
+              <w:rPr>
+                <w:rFonts w:ascii="Neue Hans Kendrick" w:hAnsi="Neue Hans Kendrick"/>
+                <w:sz w:val="16"/>
+                <w:szCs w:val="16"/>
+                <w:lang w:val="en-US"/>
+              </w:rPr>
+              <w:t>}}</w:t>
             </w:r>
           </w:p>
           <w:p>
@@ -697,6 +1018,7 @@
                 <w:lang w:val="en-US"/>
               </w:rPr>
             </w:pPr>
+            <w:proofErr w:type="gramStart"/>
             <w:r>
               <w:rPr>
                 <w:rFonts w:ascii="Neue Hans Kendrick" w:hAnsi="Neue Hans Kendrick"/>
@@ -704,7 +1026,37 @@
                 <w:szCs w:val="16"/>
                 <w:lang w:val="en-US"/>
               </w:rPr>
-              <w:t>{{ valid_until}}</w:t>
+              <w:t xml:space="preserve">{{ </w:t>
+            </w:r>
+            <w:proofErr w:type="spellStart"/>
+            <w:r>
+              <w:rPr>
+                <w:rFonts w:ascii="Neue Hans Kendrick" w:hAnsi="Neue Hans Kendrick"/>
+                <w:sz w:val="16"/>
+                <w:szCs w:val="16"/>
+                <w:lang w:val="en-US"/>
+              </w:rPr>
+              <w:t>valid</w:t>
+            </w:r>
+            <w:proofErr w:type="gramEnd"/>
+            <w:r>
+              <w:rPr>
+                <w:rFonts w:ascii="Neue Hans Kendrick" w:hAnsi="Neue Hans Kendrick"/>
+                <w:sz w:val="16"/>
+                <w:szCs w:val="16"/>
+                <w:lang w:val="en-US"/>
+              </w:rPr>
+              <w:t>_until</w:t>
+            </w:r>
+            <w:proofErr w:type="spellEnd"/>
+            <w:r>
+              <w:rPr>
+                <w:rFonts w:ascii="Neue Hans Kendrick" w:hAnsi="Neue Hans Kendrick"/>
+                <w:sz w:val="16"/>
+                <w:szCs w:val="16"/>
+                <w:lang w:val="en-US"/>
+              </w:rPr>
+              <w:t>}}</w:t>
             </w:r>
           </w:p>
           <w:p>
@@ -815,14 +1167,304 @@
                 <w:lang w:val="en-US" w:eastAsia="de-DE" w:bidi="de-DE"/>
               </w:rPr>
             </w:pPr>
-            <w:r>
-              <w:rPr>
-                <w:rFonts w:ascii="Neue Hans Kendrick" w:eastAsia="Neue Hans Kendrick Light" w:hAnsi="Neue Hans Kendrick" w:cs="Neue Hans Kendrick Light"/>
-                <w:sz w:val="16"/>
-                <w:lang w:eastAsia="de-DE" w:bidi="de-DE"/>
-              </w:rPr>
-              <w:t>Thank you very much for your interest in our offer. Attached you will find a detailed list of the services discussed</w:t>
-            </w:r>
+            <w:proofErr w:type="spellStart"/>
+            <w:r>
+              <w:rPr>
+                <w:rFonts w:ascii="Neue Hans Kendrick" w:eastAsia="Neue Hans Kendrick Light" w:hAnsi="Neue Hans Kendrick" w:cs="Neue Hans Kendrick Light"/>
+                <w:sz w:val="16"/>
+                <w:lang w:eastAsia="de-DE" w:bidi="de-DE"/>
+              </w:rPr>
+              <w:t>Thank</w:t>
+            </w:r>
+            <w:proofErr w:type="spellEnd"/>
+            <w:r>
+              <w:rPr>
+                <w:rFonts w:ascii="Neue Hans Kendrick" w:eastAsia="Neue Hans Kendrick Light" w:hAnsi="Neue Hans Kendrick" w:cs="Neue Hans Kendrick Light"/>
+                <w:sz w:val="16"/>
+                <w:lang w:eastAsia="de-DE" w:bidi="de-DE"/>
+              </w:rPr>
+              <w:t xml:space="preserve"> </w:t>
+            </w:r>
+            <w:proofErr w:type="spellStart"/>
+            <w:r>
+              <w:rPr>
+                <w:rFonts w:ascii="Neue Hans Kendrick" w:eastAsia="Neue Hans Kendrick Light" w:hAnsi="Neue Hans Kendrick" w:cs="Neue Hans Kendrick Light"/>
+                <w:sz w:val="16"/>
+                <w:lang w:eastAsia="de-DE" w:bidi="de-DE"/>
+              </w:rPr>
+              <w:t>you</w:t>
+            </w:r>
+            <w:proofErr w:type="spellEnd"/>
+            <w:r>
+              <w:rPr>
+                <w:rFonts w:ascii="Neue Hans Kendrick" w:eastAsia="Neue Hans Kendrick Light" w:hAnsi="Neue Hans Kendrick" w:cs="Neue Hans Kendrick Light"/>
+                <w:sz w:val="16"/>
+                <w:lang w:eastAsia="de-DE" w:bidi="de-DE"/>
+              </w:rPr>
+              <w:t xml:space="preserve"> </w:t>
+            </w:r>
+            <w:proofErr w:type="spellStart"/>
+            <w:r>
+              <w:rPr>
+                <w:rFonts w:ascii="Neue Hans Kendrick" w:eastAsia="Neue Hans Kendrick Light" w:hAnsi="Neue Hans Kendrick" w:cs="Neue Hans Kendrick Light"/>
+                <w:sz w:val="16"/>
+                <w:lang w:eastAsia="de-DE" w:bidi="de-DE"/>
+              </w:rPr>
+              <w:t>very</w:t>
+            </w:r>
+            <w:proofErr w:type="spellEnd"/>
+            <w:r>
+              <w:rPr>
+                <w:rFonts w:ascii="Neue Hans Kendrick" w:eastAsia="Neue Hans Kendrick Light" w:hAnsi="Neue Hans Kendrick" w:cs="Neue Hans Kendrick Light"/>
+                <w:sz w:val="16"/>
+                <w:lang w:eastAsia="de-DE" w:bidi="de-DE"/>
+              </w:rPr>
+              <w:t xml:space="preserve"> </w:t>
+            </w:r>
+            <w:proofErr w:type="spellStart"/>
+            <w:r>
+              <w:rPr>
+                <w:rFonts w:ascii="Neue Hans Kendrick" w:eastAsia="Neue Hans Kendrick Light" w:hAnsi="Neue Hans Kendrick" w:cs="Neue Hans Kendrick Light"/>
+                <w:sz w:val="16"/>
+                <w:lang w:eastAsia="de-DE" w:bidi="de-DE"/>
+              </w:rPr>
+              <w:t>much</w:t>
+            </w:r>
+            <w:proofErr w:type="spellEnd"/>
+            <w:r>
+              <w:rPr>
+                <w:rFonts w:ascii="Neue Hans Kendrick" w:eastAsia="Neue Hans Kendrick Light" w:hAnsi="Neue Hans Kendrick" w:cs="Neue Hans Kendrick Light"/>
+                <w:sz w:val="16"/>
+                <w:lang w:eastAsia="de-DE" w:bidi="de-DE"/>
+              </w:rPr>
+              <w:t xml:space="preserve"> </w:t>
+            </w:r>
+            <w:proofErr w:type="spellStart"/>
+            <w:r>
+              <w:rPr>
+                <w:rFonts w:ascii="Neue Hans Kendrick" w:eastAsia="Neue Hans Kendrick Light" w:hAnsi="Neue Hans Kendrick" w:cs="Neue Hans Kendrick Light"/>
+                <w:sz w:val="16"/>
+                <w:lang w:eastAsia="de-DE" w:bidi="de-DE"/>
+              </w:rPr>
+              <w:t>for</w:t>
+            </w:r>
+            <w:proofErr w:type="spellEnd"/>
+            <w:r>
+              <w:rPr>
+                <w:rFonts w:ascii="Neue Hans Kendrick" w:eastAsia="Neue Hans Kendrick Light" w:hAnsi="Neue Hans Kendrick" w:cs="Neue Hans Kendrick Light"/>
+                <w:sz w:val="16"/>
+                <w:lang w:eastAsia="de-DE" w:bidi="de-DE"/>
+              </w:rPr>
+              <w:t xml:space="preserve"> </w:t>
+            </w:r>
+            <w:proofErr w:type="spellStart"/>
+            <w:r>
+              <w:rPr>
+                <w:rFonts w:ascii="Neue Hans Kendrick" w:eastAsia="Neue Hans Kendrick Light" w:hAnsi="Neue Hans Kendrick" w:cs="Neue Hans Kendrick Light"/>
+                <w:sz w:val="16"/>
+                <w:lang w:eastAsia="de-DE" w:bidi="de-DE"/>
+              </w:rPr>
+              <w:t>your</w:t>
+            </w:r>
+            <w:proofErr w:type="spellEnd"/>
+            <w:r>
+              <w:rPr>
+                <w:rFonts w:ascii="Neue Hans Kendrick" w:eastAsia="Neue Hans Kendrick Light" w:hAnsi="Neue Hans Kendrick" w:cs="Neue Hans Kendrick Light"/>
+                <w:sz w:val="16"/>
+                <w:lang w:eastAsia="de-DE" w:bidi="de-DE"/>
+              </w:rPr>
+              <w:t xml:space="preserve"> </w:t>
+            </w:r>
+            <w:proofErr w:type="spellStart"/>
+            <w:r>
+              <w:rPr>
+                <w:rFonts w:ascii="Neue Hans Kendrick" w:eastAsia="Neue Hans Kendrick Light" w:hAnsi="Neue Hans Kendrick" w:cs="Neue Hans Kendrick Light"/>
+                <w:sz w:val="16"/>
+                <w:lang w:eastAsia="de-DE" w:bidi="de-DE"/>
+              </w:rPr>
+              <w:t>interest</w:t>
+            </w:r>
+            <w:proofErr w:type="spellEnd"/>
+            <w:r>
+              <w:rPr>
+                <w:rFonts w:ascii="Neue Hans Kendrick" w:eastAsia="Neue Hans Kendrick Light" w:hAnsi="Neue Hans Kendrick" w:cs="Neue Hans Kendrick Light"/>
+                <w:sz w:val="16"/>
+                <w:lang w:eastAsia="de-DE" w:bidi="de-DE"/>
+              </w:rPr>
+              <w:t xml:space="preserve"> in </w:t>
+            </w:r>
+            <w:proofErr w:type="spellStart"/>
+            <w:r>
+              <w:rPr>
+                <w:rFonts w:ascii="Neue Hans Kendrick" w:eastAsia="Neue Hans Kendrick Light" w:hAnsi="Neue Hans Kendrick" w:cs="Neue Hans Kendrick Light"/>
+                <w:sz w:val="16"/>
+                <w:lang w:eastAsia="de-DE" w:bidi="de-DE"/>
+              </w:rPr>
+              <w:t>our</w:t>
+            </w:r>
+            <w:proofErr w:type="spellEnd"/>
+            <w:r>
+              <w:rPr>
+                <w:rFonts w:ascii="Neue Hans Kendrick" w:eastAsia="Neue Hans Kendrick Light" w:hAnsi="Neue Hans Kendrick" w:cs="Neue Hans Kendrick Light"/>
+                <w:sz w:val="16"/>
+                <w:lang w:eastAsia="de-DE" w:bidi="de-DE"/>
+              </w:rPr>
+              <w:t xml:space="preserve"> </w:t>
+            </w:r>
+            <w:proofErr w:type="spellStart"/>
+            <w:r>
+              <w:rPr>
+                <w:rFonts w:ascii="Neue Hans Kendrick" w:eastAsia="Neue Hans Kendrick Light" w:hAnsi="Neue Hans Kendrick" w:cs="Neue Hans Kendrick Light"/>
+                <w:sz w:val="16"/>
+                <w:lang w:eastAsia="de-DE" w:bidi="de-DE"/>
+              </w:rPr>
+              <w:t>offer</w:t>
+            </w:r>
+            <w:proofErr w:type="spellEnd"/>
+            <w:r>
+              <w:rPr>
+                <w:rFonts w:ascii="Neue Hans Kendrick" w:eastAsia="Neue Hans Kendrick Light" w:hAnsi="Neue Hans Kendrick" w:cs="Neue Hans Kendrick Light"/>
+                <w:sz w:val="16"/>
+                <w:lang w:eastAsia="de-DE" w:bidi="de-DE"/>
+              </w:rPr>
+              <w:t xml:space="preserve">. </w:t>
+            </w:r>
+            <w:proofErr w:type="spellStart"/>
+            <w:r>
+              <w:rPr>
+                <w:rFonts w:ascii="Neue Hans Kendrick" w:eastAsia="Neue Hans Kendrick Light" w:hAnsi="Neue Hans Kendrick" w:cs="Neue Hans Kendrick Light"/>
+                <w:sz w:val="16"/>
+                <w:lang w:eastAsia="de-DE" w:bidi="de-DE"/>
+              </w:rPr>
+              <w:t>Attached</w:t>
+            </w:r>
+            <w:proofErr w:type="spellEnd"/>
+            <w:r>
+              <w:rPr>
+                <w:rFonts w:ascii="Neue Hans Kendrick" w:eastAsia="Neue Hans Kendrick Light" w:hAnsi="Neue Hans Kendrick" w:cs="Neue Hans Kendrick Light"/>
+                <w:sz w:val="16"/>
+                <w:lang w:eastAsia="de-DE" w:bidi="de-DE"/>
+              </w:rPr>
+              <w:t xml:space="preserve"> </w:t>
+            </w:r>
+            <w:proofErr w:type="spellStart"/>
+            <w:r>
+              <w:rPr>
+                <w:rFonts w:ascii="Neue Hans Kendrick" w:eastAsia="Neue Hans Kendrick Light" w:hAnsi="Neue Hans Kendrick" w:cs="Neue Hans Kendrick Light"/>
+                <w:sz w:val="16"/>
+                <w:lang w:eastAsia="de-DE" w:bidi="de-DE"/>
+              </w:rPr>
+              <w:t>you</w:t>
+            </w:r>
+            <w:proofErr w:type="spellEnd"/>
+            <w:r>
+              <w:rPr>
+                <w:rFonts w:ascii="Neue Hans Kendrick" w:eastAsia="Neue Hans Kendrick Light" w:hAnsi="Neue Hans Kendrick" w:cs="Neue Hans Kendrick Light"/>
+                <w:sz w:val="16"/>
+                <w:lang w:eastAsia="de-DE" w:bidi="de-DE"/>
+              </w:rPr>
+              <w:t xml:space="preserve"> will find a </w:t>
+            </w:r>
+            <w:proofErr w:type="spellStart"/>
+            <w:r>
+              <w:rPr>
+                <w:rFonts w:ascii="Neue Hans Kendrick" w:eastAsia="Neue Hans Kendrick Light" w:hAnsi="Neue Hans Kendrick" w:cs="Neue Hans Kendrick Light"/>
+                <w:sz w:val="16"/>
+                <w:lang w:eastAsia="de-DE" w:bidi="de-DE"/>
+              </w:rPr>
+              <w:t>detailed</w:t>
+            </w:r>
+            <w:proofErr w:type="spellEnd"/>
+            <w:r>
+              <w:rPr>
+                <w:rFonts w:ascii="Neue Hans Kendrick" w:eastAsia="Neue Hans Kendrick Light" w:hAnsi="Neue Hans Kendrick" w:cs="Neue Hans Kendrick Light"/>
+                <w:sz w:val="16"/>
+                <w:lang w:eastAsia="de-DE" w:bidi="de-DE"/>
+              </w:rPr>
+              <w:t xml:space="preserve"> </w:t>
+            </w:r>
+            <w:proofErr w:type="spellStart"/>
+            <w:r>
+              <w:rPr>
+                <w:rFonts w:ascii="Neue Hans Kendrick" w:eastAsia="Neue Hans Kendrick Light" w:hAnsi="Neue Hans Kendrick" w:cs="Neue Hans Kendrick Light"/>
+                <w:sz w:val="16"/>
+                <w:lang w:eastAsia="de-DE" w:bidi="de-DE"/>
+              </w:rPr>
+              <w:t>list</w:t>
+            </w:r>
+            <w:proofErr w:type="spellEnd"/>
+            <w:r>
+              <w:rPr>
+                <w:rFonts w:ascii="Neue Hans Kendrick" w:eastAsia="Neue Hans Kendrick Light" w:hAnsi="Neue Hans Kendrick" w:cs="Neue Hans Kendrick Light"/>
+                <w:sz w:val="16"/>
+                <w:lang w:eastAsia="de-DE" w:bidi="de-DE"/>
+              </w:rPr>
+              <w:t xml:space="preserve"> </w:t>
+            </w:r>
+            <w:proofErr w:type="spellStart"/>
+            <w:r>
+              <w:rPr>
+                <w:rFonts w:ascii="Neue Hans Kendrick" w:eastAsia="Neue Hans Kendrick Light" w:hAnsi="Neue Hans Kendrick" w:cs="Neue Hans Kendrick Light"/>
+                <w:sz w:val="16"/>
+                <w:lang w:eastAsia="de-DE" w:bidi="de-DE"/>
+              </w:rPr>
+              <w:t>of</w:t>
+            </w:r>
+            <w:proofErr w:type="spellEnd"/>
+            <w:r>
+              <w:rPr>
+                <w:rFonts w:ascii="Neue Hans Kendrick" w:eastAsia="Neue Hans Kendrick Light" w:hAnsi="Neue Hans Kendrick" w:cs="Neue Hans Kendrick Light"/>
+                <w:sz w:val="16"/>
+                <w:lang w:eastAsia="de-DE" w:bidi="de-DE"/>
+              </w:rPr>
+              <w:t xml:space="preserve"> </w:t>
+            </w:r>
+            <w:proofErr w:type="spellStart"/>
+            <w:r>
+              <w:rPr>
+                <w:rFonts w:ascii="Neue Hans Kendrick" w:eastAsia="Neue Hans Kendrick Light" w:hAnsi="Neue Hans Kendrick" w:cs="Neue Hans Kendrick Light"/>
+                <w:sz w:val="16"/>
+                <w:lang w:eastAsia="de-DE" w:bidi="de-DE"/>
+              </w:rPr>
+              <w:t>the</w:t>
+            </w:r>
+            <w:proofErr w:type="spellEnd"/>
+            <w:r>
+              <w:rPr>
+                <w:rFonts w:ascii="Neue Hans Kendrick" w:eastAsia="Neue Hans Kendrick Light" w:hAnsi="Neue Hans Kendrick" w:cs="Neue Hans Kendrick Light"/>
+                <w:sz w:val="16"/>
+                <w:lang w:eastAsia="de-DE" w:bidi="de-DE"/>
+              </w:rPr>
+              <w:t xml:space="preserve"> </w:t>
+            </w:r>
+            <w:proofErr w:type="spellStart"/>
+            <w:r>
+              <w:rPr>
+                <w:rFonts w:ascii="Neue Hans Kendrick" w:eastAsia="Neue Hans Kendrick Light" w:hAnsi="Neue Hans Kendrick" w:cs="Neue Hans Kendrick Light"/>
+                <w:sz w:val="16"/>
+                <w:lang w:eastAsia="de-DE" w:bidi="de-DE"/>
+              </w:rPr>
+              <w:t>services</w:t>
+            </w:r>
+            <w:proofErr w:type="spellEnd"/>
+            <w:r>
+              <w:rPr>
+                <w:rFonts w:ascii="Neue Hans Kendrick" w:eastAsia="Neue Hans Kendrick Light" w:hAnsi="Neue Hans Kendrick" w:cs="Neue Hans Kendrick Light"/>
+                <w:sz w:val="16"/>
+                <w:lang w:eastAsia="de-DE" w:bidi="de-DE"/>
+              </w:rPr>
+              <w:t xml:space="preserve"> </w:t>
+            </w:r>
+            <w:proofErr w:type="spellStart"/>
+            <w:r>
+              <w:rPr>
+                <w:rFonts w:ascii="Neue Hans Kendrick" w:eastAsia="Neue Hans Kendrick Light" w:hAnsi="Neue Hans Kendrick" w:cs="Neue Hans Kendrick Light"/>
+                <w:sz w:val="16"/>
+                <w:lang w:eastAsia="de-DE" w:bidi="de-DE"/>
+              </w:rPr>
+              <w:t>discussed</w:t>
+            </w:r>
+            <w:proofErr w:type="spellEnd"/>
             <w:r>
               <w:rPr>
                 <w:rFonts w:ascii="Neue Hans Kendrick" w:eastAsia="Neue Hans Kendrick Light" w:hAnsi="Neue Hans Kendrick" w:cs="Neue Hans Kendrick Light"/>
@@ -908,8 +1550,36 @@
                 <w:sz w:val="16"/>
                 <w:lang w:eastAsia="de-DE" w:bidi="de-DE"/>
               </w:rPr>
-              <w:t>Total amount net</w:t>
-            </w:r>
+              <w:t xml:space="preserve">Total </w:t>
+            </w:r>
+            <w:proofErr w:type="spellStart"/>
+            <w:r>
+              <w:rPr>
+                <w:rFonts w:ascii="Neue Hans Kendrick" w:eastAsia="Neue Hans Kendrick Light" w:hAnsi="Neue Hans Kendrick" w:cs="Neue Hans Kendrick Light"/>
+                <w:sz w:val="16"/>
+                <w:lang w:eastAsia="de-DE" w:bidi="de-DE"/>
+              </w:rPr>
+              <w:t>amount</w:t>
+            </w:r>
+            <w:proofErr w:type="spellEnd"/>
+            <w:r>
+              <w:rPr>
+                <w:rFonts w:ascii="Neue Hans Kendrick" w:eastAsia="Neue Hans Kendrick Light" w:hAnsi="Neue Hans Kendrick" w:cs="Neue Hans Kendrick Light"/>
+                <w:sz w:val="16"/>
+                <w:lang w:eastAsia="de-DE" w:bidi="de-DE"/>
+              </w:rPr>
+              <w:t xml:space="preserve"> </w:t>
+            </w:r>
+            <w:proofErr w:type="spellStart"/>
+            <w:r>
+              <w:rPr>
+                <w:rFonts w:ascii="Neue Hans Kendrick" w:eastAsia="Neue Hans Kendrick Light" w:hAnsi="Neue Hans Kendrick" w:cs="Neue Hans Kendrick Light"/>
+                <w:sz w:val="16"/>
+                <w:lang w:eastAsia="de-DE" w:bidi="de-DE"/>
+              </w:rPr>
+              <w:t>net</w:t>
+            </w:r>
+            <w:proofErr w:type="spellEnd"/>
           </w:p>
         </w:tc>
         <w:tc>
@@ -985,6 +1655,7 @@
               </w:rPr>
               <w:t>{{</w:t>
             </w:r>
+            <w:proofErr w:type="spellStart"/>
             <w:r>
               <w:rPr>
                 <w:rFonts w:ascii="Neue Hans Kendrick" w:eastAsia="Neue Hans Kendrick Light" w:hAnsi="Neue Hans Kendrick" w:cs="Neue Hans Kendrick Light"/>
@@ -993,6 +1664,7 @@
               </w:rPr>
               <w:t>net_contract</w:t>
             </w:r>
+            <w:proofErr w:type="spellEnd"/>
             <w:r>
               <w:rPr>
                 <w:rFonts w:ascii="Neue Hans Kendrick" w:eastAsia="Neue Hans Kendrick Light" w:hAnsi="Neue Hans Kendrick" w:cs="Neue Hans Kendrick Light"/>
@@ -1131,8 +1803,28 @@
                 <w:sz w:val="16"/>
                 <w:lang w:val="de-DE" w:eastAsia="de-DE" w:bidi="de-DE"/>
               </w:rPr>
-              <w:t>VAT {{vat_percentage}}%</w:t>
-            </w:r>
+              <w:t>VAT {{</w:t>
+            </w:r>
+            <w:proofErr w:type="spellStart"/>
+            <w:r>
+              <w:rPr>
+                <w:rFonts w:ascii="Neue Hans Kendrick" w:eastAsia="Neue Hans Kendrick Light" w:hAnsi="Neue Hans Kendrick" w:cs="Neue Hans Kendrick Light"/>
+                <w:sz w:val="16"/>
+                <w:lang w:val="de-DE" w:eastAsia="de-DE" w:bidi="de-DE"/>
+              </w:rPr>
+              <w:t>vat_percentage</w:t>
+            </w:r>
+            <w:proofErr w:type="spellEnd"/>
+            <w:proofErr w:type="gramStart"/>
+            <w:r>
+              <w:rPr>
+                <w:rFonts w:ascii="Neue Hans Kendrick" w:eastAsia="Neue Hans Kendrick Light" w:hAnsi="Neue Hans Kendrick" w:cs="Neue Hans Kendrick Light"/>
+                <w:sz w:val="16"/>
+                <w:lang w:val="de-DE" w:eastAsia="de-DE" w:bidi="de-DE"/>
+              </w:rPr>
+              <w:t>}}%</w:t>
+            </w:r>
+            <w:proofErr w:type="gramEnd"/>
           </w:p>
         </w:tc>
         <w:tc>
@@ -1208,6 +1900,7 @@
               </w:rPr>
               <w:t>{{</w:t>
             </w:r>
+            <w:proofErr w:type="spellStart"/>
             <w:r>
               <w:rPr>
                 <w:rFonts w:ascii="Neue Hans Kendrick" w:eastAsia="Neue Hans Kendrick Light" w:hAnsi="Neue Hans Kendrick" w:cs="Neue Hans Kendrick Light"/>
@@ -1216,6 +1909,7 @@
               </w:rPr>
               <w:t>tax</w:t>
             </w:r>
+            <w:proofErr w:type="spellEnd"/>
             <w:r>
               <w:rPr>
                 <w:rFonts w:ascii="Neue Hans Kendrick" w:eastAsia="Neue Hans Kendrick Light" w:hAnsi="Neue Hans Kendrick" w:cs="Neue Hans Kendrick Light"/>
@@ -1540,8 +2234,42 @@
                 <w:sz w:val="16"/>
                 <w:lang w:val="de-DE" w:eastAsia="de-DE" w:bidi="de-DE"/>
               </w:rPr>
-              <w:t>Total amount gross</w:t>
-            </w:r>
+              <w:t xml:space="preserve">Total </w:t>
+            </w:r>
+            <w:proofErr w:type="spellStart"/>
+            <w:r>
+              <w:rPr>
+                <w:rFonts w:ascii="Neue Hans Kendrick" w:eastAsia="Neue Hans Kendrick Light" w:hAnsi="Neue Hans Kendrick" w:cs="Neue Hans Kendrick Light"/>
+                <w:b/>
+                <w:bCs/>
+                <w:sz w:val="16"/>
+                <w:lang w:val="de-DE" w:eastAsia="de-DE" w:bidi="de-DE"/>
+              </w:rPr>
+              <w:t>amount</w:t>
+            </w:r>
+            <w:proofErr w:type="spellEnd"/>
+            <w:r>
+              <w:rPr>
+                <w:rFonts w:ascii="Neue Hans Kendrick" w:eastAsia="Neue Hans Kendrick Light" w:hAnsi="Neue Hans Kendrick" w:cs="Neue Hans Kendrick Light"/>
+                <w:b/>
+                <w:bCs/>
+                <w:sz w:val="16"/>
+                <w:lang w:val="de-DE" w:eastAsia="de-DE" w:bidi="de-DE"/>
+              </w:rPr>
+              <w:t xml:space="preserve"> </w:t>
+            </w:r>
+            <w:proofErr w:type="spellStart"/>
+            <w:r>
+              <w:rPr>
+                <w:rFonts w:ascii="Neue Hans Kendrick" w:eastAsia="Neue Hans Kendrick Light" w:hAnsi="Neue Hans Kendrick" w:cs="Neue Hans Kendrick Light"/>
+                <w:b/>
+                <w:bCs/>
+                <w:sz w:val="16"/>
+                <w:lang w:val="de-DE" w:eastAsia="de-DE" w:bidi="de-DE"/>
+              </w:rPr>
+              <w:t>gross</w:t>
+            </w:r>
+            <w:proofErr w:type="spellEnd"/>
           </w:p>
         </w:tc>
         <w:tc>
@@ -1619,7 +2347,29 @@
                 <w:sz w:val="16"/>
                 <w:lang w:val="de-DE" w:eastAsia="de-DE" w:bidi="de-DE"/>
               </w:rPr>
-              <w:t>{{gross_contract}} €</w:t>
+              <w:t>{{</w:t>
+            </w:r>
+            <w:proofErr w:type="spellStart"/>
+            <w:r>
+              <w:rPr>
+                <w:rFonts w:ascii="Neue Hans Kendrick" w:eastAsia="Neue Hans Kendrick Light" w:hAnsi="Neue Hans Kendrick" w:cs="Neue Hans Kendrick Light"/>
+                <w:b/>
+                <w:bCs/>
+                <w:sz w:val="16"/>
+                <w:lang w:val="de-DE" w:eastAsia="de-DE" w:bidi="de-DE"/>
+              </w:rPr>
+              <w:t>gross_contract</w:t>
+            </w:r>
+            <w:proofErr w:type="spellEnd"/>
+            <w:r>
+              <w:rPr>
+                <w:rFonts w:ascii="Neue Hans Kendrick" w:eastAsia="Neue Hans Kendrick Light" w:hAnsi="Neue Hans Kendrick" w:cs="Neue Hans Kendrick Light"/>
+                <w:b/>
+                <w:bCs/>
+                <w:sz w:val="16"/>
+                <w:lang w:val="de-DE" w:eastAsia="de-DE" w:bidi="de-DE"/>
+              </w:rPr>
+              <w:t>}} €</w:t>
             </w:r>
           </w:p>
         </w:tc>
@@ -1910,13 +2660,455 @@
                 <w:lang w:eastAsia="de-DE" w:bidi="de-DE"/>
               </w:rPr>
             </w:pPr>
-            <w:r>
-              <w:rPr>
-                <w:rFonts w:ascii="Neue Hans Kendrick" w:eastAsia="Neue Hans Kendrick Light" w:hAnsi="Neue Hans Kendrick" w:cs="Neue Hans Kendrick Light"/>
-                <w:sz w:val="16"/>
-                <w:lang w:eastAsia="de-DE" w:bidi="de-DE"/>
-              </w:rPr>
-              <w:t>We hope our offer meets your expectations and we are available for any questions you may have. The commissioning will only take place upon the conclusion of an architectural contract.</w:t>
+            <w:proofErr w:type="spellStart"/>
+            <w:r>
+              <w:rPr>
+                <w:rFonts w:ascii="Neue Hans Kendrick" w:eastAsia="Neue Hans Kendrick Light" w:hAnsi="Neue Hans Kendrick" w:cs="Neue Hans Kendrick Light"/>
+                <w:sz w:val="16"/>
+                <w:lang w:eastAsia="de-DE" w:bidi="de-DE"/>
+              </w:rPr>
+              <w:t>We</w:t>
+            </w:r>
+            <w:proofErr w:type="spellEnd"/>
+            <w:r>
+              <w:rPr>
+                <w:rFonts w:ascii="Neue Hans Kendrick" w:eastAsia="Neue Hans Kendrick Light" w:hAnsi="Neue Hans Kendrick" w:cs="Neue Hans Kendrick Light"/>
+                <w:sz w:val="16"/>
+                <w:lang w:eastAsia="de-DE" w:bidi="de-DE"/>
+              </w:rPr>
+              <w:t xml:space="preserve"> </w:t>
+            </w:r>
+            <w:proofErr w:type="spellStart"/>
+            <w:r>
+              <w:rPr>
+                <w:rFonts w:ascii="Neue Hans Kendrick" w:eastAsia="Neue Hans Kendrick Light" w:hAnsi="Neue Hans Kendrick" w:cs="Neue Hans Kendrick Light"/>
+                <w:sz w:val="16"/>
+                <w:lang w:eastAsia="de-DE" w:bidi="de-DE"/>
+              </w:rPr>
+              <w:t>hope</w:t>
+            </w:r>
+            <w:proofErr w:type="spellEnd"/>
+            <w:r>
+              <w:rPr>
+                <w:rFonts w:ascii="Neue Hans Kendrick" w:eastAsia="Neue Hans Kendrick Light" w:hAnsi="Neue Hans Kendrick" w:cs="Neue Hans Kendrick Light"/>
+                <w:sz w:val="16"/>
+                <w:lang w:eastAsia="de-DE" w:bidi="de-DE"/>
+              </w:rPr>
+              <w:t xml:space="preserve"> </w:t>
+            </w:r>
+            <w:proofErr w:type="spellStart"/>
+            <w:r>
+              <w:rPr>
+                <w:rFonts w:ascii="Neue Hans Kendrick" w:eastAsia="Neue Hans Kendrick Light" w:hAnsi="Neue Hans Kendrick" w:cs="Neue Hans Kendrick Light"/>
+                <w:sz w:val="16"/>
+                <w:lang w:eastAsia="de-DE" w:bidi="de-DE"/>
+              </w:rPr>
+              <w:t>our</w:t>
+            </w:r>
+            <w:proofErr w:type="spellEnd"/>
+            <w:r>
+              <w:rPr>
+                <w:rFonts w:ascii="Neue Hans Kendrick" w:eastAsia="Neue Hans Kendrick Light" w:hAnsi="Neue Hans Kendrick" w:cs="Neue Hans Kendrick Light"/>
+                <w:sz w:val="16"/>
+                <w:lang w:eastAsia="de-DE" w:bidi="de-DE"/>
+              </w:rPr>
+              <w:t xml:space="preserve"> </w:t>
+            </w:r>
+            <w:proofErr w:type="spellStart"/>
+            <w:r>
+              <w:rPr>
+                <w:rFonts w:ascii="Neue Hans Kendrick" w:eastAsia="Neue Hans Kendrick Light" w:hAnsi="Neue Hans Kendrick" w:cs="Neue Hans Kendrick Light"/>
+                <w:sz w:val="16"/>
+                <w:lang w:eastAsia="de-DE" w:bidi="de-DE"/>
+              </w:rPr>
+              <w:t>offer</w:t>
+            </w:r>
+            <w:proofErr w:type="spellEnd"/>
+            <w:r>
+              <w:rPr>
+                <w:rFonts w:ascii="Neue Hans Kendrick" w:eastAsia="Neue Hans Kendrick Light" w:hAnsi="Neue Hans Kendrick" w:cs="Neue Hans Kendrick Light"/>
+                <w:sz w:val="16"/>
+                <w:lang w:eastAsia="de-DE" w:bidi="de-DE"/>
+              </w:rPr>
+              <w:t xml:space="preserve"> </w:t>
+            </w:r>
+            <w:proofErr w:type="spellStart"/>
+            <w:r>
+              <w:rPr>
+                <w:rFonts w:ascii="Neue Hans Kendrick" w:eastAsia="Neue Hans Kendrick Light" w:hAnsi="Neue Hans Kendrick" w:cs="Neue Hans Kendrick Light"/>
+                <w:sz w:val="16"/>
+                <w:lang w:eastAsia="de-DE" w:bidi="de-DE"/>
+              </w:rPr>
+              <w:t>meets</w:t>
+            </w:r>
+            <w:proofErr w:type="spellEnd"/>
+            <w:r>
+              <w:rPr>
+                <w:rFonts w:ascii="Neue Hans Kendrick" w:eastAsia="Neue Hans Kendrick Light" w:hAnsi="Neue Hans Kendrick" w:cs="Neue Hans Kendrick Light"/>
+                <w:sz w:val="16"/>
+                <w:lang w:eastAsia="de-DE" w:bidi="de-DE"/>
+              </w:rPr>
+              <w:t xml:space="preserve"> </w:t>
+            </w:r>
+            <w:proofErr w:type="spellStart"/>
+            <w:r>
+              <w:rPr>
+                <w:rFonts w:ascii="Neue Hans Kendrick" w:eastAsia="Neue Hans Kendrick Light" w:hAnsi="Neue Hans Kendrick" w:cs="Neue Hans Kendrick Light"/>
+                <w:sz w:val="16"/>
+                <w:lang w:eastAsia="de-DE" w:bidi="de-DE"/>
+              </w:rPr>
+              <w:t>your</w:t>
+            </w:r>
+            <w:proofErr w:type="spellEnd"/>
+            <w:r>
+              <w:rPr>
+                <w:rFonts w:ascii="Neue Hans Kendrick" w:eastAsia="Neue Hans Kendrick Light" w:hAnsi="Neue Hans Kendrick" w:cs="Neue Hans Kendrick Light"/>
+                <w:sz w:val="16"/>
+                <w:lang w:eastAsia="de-DE" w:bidi="de-DE"/>
+              </w:rPr>
+              <w:t xml:space="preserve"> </w:t>
+            </w:r>
+            <w:proofErr w:type="spellStart"/>
+            <w:r>
+              <w:rPr>
+                <w:rFonts w:ascii="Neue Hans Kendrick" w:eastAsia="Neue Hans Kendrick Light" w:hAnsi="Neue Hans Kendrick" w:cs="Neue Hans Kendrick Light"/>
+                <w:sz w:val="16"/>
+                <w:lang w:eastAsia="de-DE" w:bidi="de-DE"/>
+              </w:rPr>
+              <w:t>expectations</w:t>
+            </w:r>
+            <w:proofErr w:type="spellEnd"/>
+            <w:r>
+              <w:rPr>
+                <w:rFonts w:ascii="Neue Hans Kendrick" w:eastAsia="Neue Hans Kendrick Light" w:hAnsi="Neue Hans Kendrick" w:cs="Neue Hans Kendrick Light"/>
+                <w:sz w:val="16"/>
+                <w:lang w:eastAsia="de-DE" w:bidi="de-DE"/>
+              </w:rPr>
+              <w:t xml:space="preserve"> and </w:t>
+            </w:r>
+            <w:proofErr w:type="spellStart"/>
+            <w:r>
+              <w:rPr>
+                <w:rFonts w:ascii="Neue Hans Kendrick" w:eastAsia="Neue Hans Kendrick Light" w:hAnsi="Neue Hans Kendrick" w:cs="Neue Hans Kendrick Light"/>
+                <w:sz w:val="16"/>
+                <w:lang w:eastAsia="de-DE" w:bidi="de-DE"/>
+              </w:rPr>
+              <w:t>we</w:t>
+            </w:r>
+            <w:proofErr w:type="spellEnd"/>
+            <w:r>
+              <w:rPr>
+                <w:rFonts w:ascii="Neue Hans Kendrick" w:eastAsia="Neue Hans Kendrick Light" w:hAnsi="Neue Hans Kendrick" w:cs="Neue Hans Kendrick Light"/>
+                <w:sz w:val="16"/>
+                <w:lang w:eastAsia="de-DE" w:bidi="de-DE"/>
+              </w:rPr>
+              <w:t xml:space="preserve"> </w:t>
+            </w:r>
+            <w:proofErr w:type="spellStart"/>
+            <w:r>
+              <w:rPr>
+                <w:rFonts w:ascii="Neue Hans Kendrick" w:eastAsia="Neue Hans Kendrick Light" w:hAnsi="Neue Hans Kendrick" w:cs="Neue Hans Kendrick Light"/>
+                <w:sz w:val="16"/>
+                <w:lang w:eastAsia="de-DE" w:bidi="de-DE"/>
+              </w:rPr>
+              <w:t>are</w:t>
+            </w:r>
+            <w:proofErr w:type="spellEnd"/>
+            <w:r>
+              <w:rPr>
+                <w:rFonts w:ascii="Neue Hans Kendrick" w:eastAsia="Neue Hans Kendrick Light" w:hAnsi="Neue Hans Kendrick" w:cs="Neue Hans Kendrick Light"/>
+                <w:sz w:val="16"/>
+                <w:lang w:eastAsia="de-DE" w:bidi="de-DE"/>
+              </w:rPr>
+              <w:t xml:space="preserve"> </w:t>
+            </w:r>
+            <w:proofErr w:type="spellStart"/>
+            <w:r>
+              <w:rPr>
+                <w:rFonts w:ascii="Neue Hans Kendrick" w:eastAsia="Neue Hans Kendrick Light" w:hAnsi="Neue Hans Kendrick" w:cs="Neue Hans Kendrick Light"/>
+                <w:sz w:val="16"/>
+                <w:lang w:eastAsia="de-DE" w:bidi="de-DE"/>
+              </w:rPr>
+              <w:t>available</w:t>
+            </w:r>
+            <w:proofErr w:type="spellEnd"/>
+            <w:r>
+              <w:rPr>
+                <w:rFonts w:ascii="Neue Hans Kendrick" w:eastAsia="Neue Hans Kendrick Light" w:hAnsi="Neue Hans Kendrick" w:cs="Neue Hans Kendrick Light"/>
+                <w:sz w:val="16"/>
+                <w:lang w:eastAsia="de-DE" w:bidi="de-DE"/>
+              </w:rPr>
+              <w:t xml:space="preserve"> </w:t>
+            </w:r>
+            <w:proofErr w:type="spellStart"/>
+            <w:r>
+              <w:rPr>
+                <w:rFonts w:ascii="Neue Hans Kendrick" w:eastAsia="Neue Hans Kendrick Light" w:hAnsi="Neue Hans Kendrick" w:cs="Neue Hans Kendrick Light"/>
+                <w:sz w:val="16"/>
+                <w:lang w:eastAsia="de-DE" w:bidi="de-DE"/>
+              </w:rPr>
+              <w:t>for</w:t>
+            </w:r>
+            <w:proofErr w:type="spellEnd"/>
+            <w:r>
+              <w:rPr>
+                <w:rFonts w:ascii="Neue Hans Kendrick" w:eastAsia="Neue Hans Kendrick Light" w:hAnsi="Neue Hans Kendrick" w:cs="Neue Hans Kendrick Light"/>
+                <w:sz w:val="16"/>
+                <w:lang w:eastAsia="de-DE" w:bidi="de-DE"/>
+              </w:rPr>
+              <w:t xml:space="preserve"> </w:t>
+            </w:r>
+            <w:proofErr w:type="spellStart"/>
+            <w:r>
+              <w:rPr>
+                <w:rFonts w:ascii="Neue Hans Kendrick" w:eastAsia="Neue Hans Kendrick Light" w:hAnsi="Neue Hans Kendrick" w:cs="Neue Hans Kendrick Light"/>
+                <w:sz w:val="16"/>
+                <w:lang w:eastAsia="de-DE" w:bidi="de-DE"/>
+              </w:rPr>
+              <w:t>any</w:t>
+            </w:r>
+            <w:proofErr w:type="spellEnd"/>
+            <w:r>
+              <w:rPr>
+                <w:rFonts w:ascii="Neue Hans Kendrick" w:eastAsia="Neue Hans Kendrick Light" w:hAnsi="Neue Hans Kendrick" w:cs="Neue Hans Kendrick Light"/>
+                <w:sz w:val="16"/>
+                <w:lang w:eastAsia="de-DE" w:bidi="de-DE"/>
+              </w:rPr>
+              <w:t xml:space="preserve"> </w:t>
+            </w:r>
+            <w:proofErr w:type="spellStart"/>
+            <w:r>
+              <w:rPr>
+                <w:rFonts w:ascii="Neue Hans Kendrick" w:eastAsia="Neue Hans Kendrick Light" w:hAnsi="Neue Hans Kendrick" w:cs="Neue Hans Kendrick Light"/>
+                <w:sz w:val="16"/>
+                <w:lang w:eastAsia="de-DE" w:bidi="de-DE"/>
+              </w:rPr>
+              <w:t>questions</w:t>
+            </w:r>
+            <w:proofErr w:type="spellEnd"/>
+            <w:r>
+              <w:rPr>
+                <w:rFonts w:ascii="Neue Hans Kendrick" w:eastAsia="Neue Hans Kendrick Light" w:hAnsi="Neue Hans Kendrick" w:cs="Neue Hans Kendrick Light"/>
+                <w:sz w:val="16"/>
+                <w:lang w:eastAsia="de-DE" w:bidi="de-DE"/>
+              </w:rPr>
+              <w:t xml:space="preserve"> </w:t>
+            </w:r>
+            <w:proofErr w:type="spellStart"/>
+            <w:r>
+              <w:rPr>
+                <w:rFonts w:ascii="Neue Hans Kendrick" w:eastAsia="Neue Hans Kendrick Light" w:hAnsi="Neue Hans Kendrick" w:cs="Neue Hans Kendrick Light"/>
+                <w:sz w:val="16"/>
+                <w:lang w:eastAsia="de-DE" w:bidi="de-DE"/>
+              </w:rPr>
+              <w:t>you</w:t>
+            </w:r>
+            <w:proofErr w:type="spellEnd"/>
+            <w:r>
+              <w:rPr>
+                <w:rFonts w:ascii="Neue Hans Kendrick" w:eastAsia="Neue Hans Kendrick Light" w:hAnsi="Neue Hans Kendrick" w:cs="Neue Hans Kendrick Light"/>
+                <w:sz w:val="16"/>
+                <w:lang w:eastAsia="de-DE" w:bidi="de-DE"/>
+              </w:rPr>
+              <w:t xml:space="preserve"> </w:t>
+            </w:r>
+            <w:proofErr w:type="spellStart"/>
+            <w:r>
+              <w:rPr>
+                <w:rFonts w:ascii="Neue Hans Kendrick" w:eastAsia="Neue Hans Kendrick Light" w:hAnsi="Neue Hans Kendrick" w:cs="Neue Hans Kendrick Light"/>
+                <w:sz w:val="16"/>
+                <w:lang w:eastAsia="de-DE" w:bidi="de-DE"/>
+              </w:rPr>
+              <w:t>may</w:t>
+            </w:r>
+            <w:proofErr w:type="spellEnd"/>
+            <w:r>
+              <w:rPr>
+                <w:rFonts w:ascii="Neue Hans Kendrick" w:eastAsia="Neue Hans Kendrick Light" w:hAnsi="Neue Hans Kendrick" w:cs="Neue Hans Kendrick Light"/>
+                <w:sz w:val="16"/>
+                <w:lang w:eastAsia="de-DE" w:bidi="de-DE"/>
+              </w:rPr>
+              <w:t xml:space="preserve"> </w:t>
+            </w:r>
+            <w:proofErr w:type="spellStart"/>
+            <w:r>
+              <w:rPr>
+                <w:rFonts w:ascii="Neue Hans Kendrick" w:eastAsia="Neue Hans Kendrick Light" w:hAnsi="Neue Hans Kendrick" w:cs="Neue Hans Kendrick Light"/>
+                <w:sz w:val="16"/>
+                <w:lang w:eastAsia="de-DE" w:bidi="de-DE"/>
+              </w:rPr>
+              <w:t>have</w:t>
+            </w:r>
+            <w:proofErr w:type="spellEnd"/>
+            <w:r>
+              <w:rPr>
+                <w:rFonts w:ascii="Neue Hans Kendrick" w:eastAsia="Neue Hans Kendrick Light" w:hAnsi="Neue Hans Kendrick" w:cs="Neue Hans Kendrick Light"/>
+                <w:sz w:val="16"/>
+                <w:lang w:eastAsia="de-DE" w:bidi="de-DE"/>
+              </w:rPr>
+              <w:t xml:space="preserve">. The </w:t>
+            </w:r>
+            <w:proofErr w:type="spellStart"/>
+            <w:r>
+              <w:rPr>
+                <w:rFonts w:ascii="Neue Hans Kendrick" w:eastAsia="Neue Hans Kendrick Light" w:hAnsi="Neue Hans Kendrick" w:cs="Neue Hans Kendrick Light"/>
+                <w:sz w:val="16"/>
+                <w:lang w:eastAsia="de-DE" w:bidi="de-DE"/>
+              </w:rPr>
+              <w:t>commissioning</w:t>
+            </w:r>
+            <w:proofErr w:type="spellEnd"/>
+            <w:r>
+              <w:rPr>
+                <w:rFonts w:ascii="Neue Hans Kendrick" w:eastAsia="Neue Hans Kendrick Light" w:hAnsi="Neue Hans Kendrick" w:cs="Neue Hans Kendrick Light"/>
+                <w:sz w:val="16"/>
+                <w:lang w:eastAsia="de-DE" w:bidi="de-DE"/>
+              </w:rPr>
+              <w:t xml:space="preserve"> will </w:t>
+            </w:r>
+            <w:proofErr w:type="spellStart"/>
+            <w:r>
+              <w:rPr>
+                <w:rFonts w:ascii="Neue Hans Kendrick" w:eastAsia="Neue Hans Kendrick Light" w:hAnsi="Neue Hans Kendrick" w:cs="Neue Hans Kendrick Light"/>
+                <w:sz w:val="16"/>
+                <w:lang w:eastAsia="de-DE" w:bidi="de-DE"/>
+              </w:rPr>
+              <w:t>only</w:t>
+            </w:r>
+            <w:proofErr w:type="spellEnd"/>
+            <w:r>
+              <w:rPr>
+                <w:rFonts w:ascii="Neue Hans Kendrick" w:eastAsia="Neue Hans Kendrick Light" w:hAnsi="Neue Hans Kendrick" w:cs="Neue Hans Kendrick Light"/>
+                <w:sz w:val="16"/>
+                <w:lang w:eastAsia="de-DE" w:bidi="de-DE"/>
+              </w:rPr>
+              <w:t xml:space="preserve"> </w:t>
+            </w:r>
+            <w:proofErr w:type="spellStart"/>
+            <w:r>
+              <w:rPr>
+                <w:rFonts w:ascii="Neue Hans Kendrick" w:eastAsia="Neue Hans Kendrick Light" w:hAnsi="Neue Hans Kendrick" w:cs="Neue Hans Kendrick Light"/>
+                <w:sz w:val="16"/>
+                <w:lang w:eastAsia="de-DE" w:bidi="de-DE"/>
+              </w:rPr>
+              <w:t>take</w:t>
+            </w:r>
+            <w:proofErr w:type="spellEnd"/>
+            <w:r>
+              <w:rPr>
+                <w:rFonts w:ascii="Neue Hans Kendrick" w:eastAsia="Neue Hans Kendrick Light" w:hAnsi="Neue Hans Kendrick" w:cs="Neue Hans Kendrick Light"/>
+                <w:sz w:val="16"/>
+                <w:lang w:eastAsia="de-DE" w:bidi="de-DE"/>
+              </w:rPr>
+              <w:t xml:space="preserve"> </w:t>
+            </w:r>
+            <w:proofErr w:type="spellStart"/>
+            <w:r>
+              <w:rPr>
+                <w:rFonts w:ascii="Neue Hans Kendrick" w:eastAsia="Neue Hans Kendrick Light" w:hAnsi="Neue Hans Kendrick" w:cs="Neue Hans Kendrick Light"/>
+                <w:sz w:val="16"/>
+                <w:lang w:eastAsia="de-DE" w:bidi="de-DE"/>
+              </w:rPr>
+              <w:t>place</w:t>
+            </w:r>
+            <w:proofErr w:type="spellEnd"/>
+            <w:r>
+              <w:rPr>
+                <w:rFonts w:ascii="Neue Hans Kendrick" w:eastAsia="Neue Hans Kendrick Light" w:hAnsi="Neue Hans Kendrick" w:cs="Neue Hans Kendrick Light"/>
+                <w:sz w:val="16"/>
+                <w:lang w:eastAsia="de-DE" w:bidi="de-DE"/>
+              </w:rPr>
+              <w:t xml:space="preserve"> upon </w:t>
+            </w:r>
+            <w:proofErr w:type="spellStart"/>
+            <w:r>
+              <w:rPr>
+                <w:rFonts w:ascii="Neue Hans Kendrick" w:eastAsia="Neue Hans Kendrick Light" w:hAnsi="Neue Hans Kendrick" w:cs="Neue Hans Kendrick Light"/>
+                <w:sz w:val="16"/>
+                <w:lang w:eastAsia="de-DE" w:bidi="de-DE"/>
+              </w:rPr>
+              <w:t>the</w:t>
+            </w:r>
+            <w:proofErr w:type="spellEnd"/>
+            <w:r>
+              <w:rPr>
+                <w:rFonts w:ascii="Neue Hans Kendrick" w:eastAsia="Neue Hans Kendrick Light" w:hAnsi="Neue Hans Kendrick" w:cs="Neue Hans Kendrick Light"/>
+                <w:sz w:val="16"/>
+                <w:lang w:eastAsia="de-DE" w:bidi="de-DE"/>
+              </w:rPr>
+              <w:t xml:space="preserve"> </w:t>
+            </w:r>
+            <w:proofErr w:type="spellStart"/>
+            <w:r>
+              <w:rPr>
+                <w:rFonts w:ascii="Neue Hans Kendrick" w:eastAsia="Neue Hans Kendrick Light" w:hAnsi="Neue Hans Kendrick" w:cs="Neue Hans Kendrick Light"/>
+                <w:sz w:val="16"/>
+                <w:lang w:eastAsia="de-DE" w:bidi="de-DE"/>
+              </w:rPr>
+              <w:t>conclusion</w:t>
+            </w:r>
+            <w:proofErr w:type="spellEnd"/>
+            <w:r>
+              <w:rPr>
+                <w:rFonts w:ascii="Neue Hans Kendrick" w:eastAsia="Neue Hans Kendrick Light" w:hAnsi="Neue Hans Kendrick" w:cs="Neue Hans Kendrick Light"/>
+                <w:sz w:val="16"/>
+                <w:lang w:eastAsia="de-DE" w:bidi="de-DE"/>
+              </w:rPr>
+              <w:t xml:space="preserve"> </w:t>
+            </w:r>
+            <w:proofErr w:type="spellStart"/>
+            <w:r>
+              <w:rPr>
+                <w:rFonts w:ascii="Neue Hans Kendrick" w:eastAsia="Neue Hans Kendrick Light" w:hAnsi="Neue Hans Kendrick" w:cs="Neue Hans Kendrick Light"/>
+                <w:sz w:val="16"/>
+                <w:lang w:eastAsia="de-DE" w:bidi="de-DE"/>
+              </w:rPr>
+              <w:t>of</w:t>
+            </w:r>
+            <w:proofErr w:type="spellEnd"/>
+            <w:r>
+              <w:rPr>
+                <w:rFonts w:ascii="Neue Hans Kendrick" w:eastAsia="Neue Hans Kendrick Light" w:hAnsi="Neue Hans Kendrick" w:cs="Neue Hans Kendrick Light"/>
+                <w:sz w:val="16"/>
+                <w:lang w:eastAsia="de-DE" w:bidi="de-DE"/>
+              </w:rPr>
+              <w:t xml:space="preserve"> an </w:t>
+            </w:r>
+            <w:proofErr w:type="spellStart"/>
+            <w:r>
+              <w:rPr>
+                <w:rFonts w:ascii="Neue Hans Kendrick" w:eastAsia="Neue Hans Kendrick Light" w:hAnsi="Neue Hans Kendrick" w:cs="Neue Hans Kendrick Light"/>
+                <w:sz w:val="16"/>
+                <w:lang w:eastAsia="de-DE" w:bidi="de-DE"/>
+              </w:rPr>
+              <w:t>architectural</w:t>
+            </w:r>
+            <w:proofErr w:type="spellEnd"/>
+            <w:r>
+              <w:rPr>
+                <w:rFonts w:ascii="Neue Hans Kendrick" w:eastAsia="Neue Hans Kendrick Light" w:hAnsi="Neue Hans Kendrick" w:cs="Neue Hans Kendrick Light"/>
+                <w:sz w:val="16"/>
+                <w:lang w:eastAsia="de-DE" w:bidi="de-DE"/>
+              </w:rPr>
+              <w:t xml:space="preserve"> </w:t>
+            </w:r>
+            <w:proofErr w:type="spellStart"/>
+            <w:r>
+              <w:rPr>
+                <w:rFonts w:ascii="Neue Hans Kendrick" w:eastAsia="Neue Hans Kendrick Light" w:hAnsi="Neue Hans Kendrick" w:cs="Neue Hans Kendrick Light"/>
+                <w:sz w:val="16"/>
+                <w:lang w:eastAsia="de-DE" w:bidi="de-DE"/>
+              </w:rPr>
+              <w:t>contract</w:t>
+            </w:r>
+            <w:proofErr w:type="spellEnd"/>
+            <w:r>
+              <w:rPr>
+                <w:rFonts w:ascii="Neue Hans Kendrick" w:eastAsia="Neue Hans Kendrick Light" w:hAnsi="Neue Hans Kendrick" w:cs="Neue Hans Kendrick Light"/>
+                <w:sz w:val="16"/>
+                <w:lang w:eastAsia="de-DE" w:bidi="de-DE"/>
+              </w:rPr>
+              <w:t>.</w:t>
             </w:r>
           </w:p>
           <w:p>
@@ -2000,6 +3192,7 @@
                 <w:lang w:val="de-DE" w:eastAsia="de-DE" w:bidi="de-DE"/>
               </w:rPr>
             </w:pPr>
+            <w:proofErr w:type="spellStart"/>
             <w:r>
               <w:rPr>
                 <w:rFonts w:ascii="Neue Hans Kendrick" w:eastAsia="Neue Hans Kendrick Light" w:hAnsi="Neue Hans Kendrick" w:cs="Neue Hans Kendrick Light"/>
@@ -2008,6 +3201,7 @@
               </w:rPr>
               <w:t>Sincerely</w:t>
             </w:r>
+            <w:proofErr w:type="spellEnd"/>
           </w:p>
           <w:p>
             <w:pPr>
@@ -2040,16 +3234,26 @@
                 <w:sz w:val="16"/>
                 <w:lang w:val="de-DE" w:eastAsia="de-DE" w:bidi="de-DE"/>
               </w:rPr>
-              <w:t xml:space="preserve"> Koziczinsk</w:t>
-            </w:r>
+              <w:t xml:space="preserve"> </w:t>
+            </w:r>
+            <w:proofErr w:type="spellStart"/>
             <w:r>
               <w:rPr>
                 <w:rFonts w:ascii="Neue Hans Kendrick" w:eastAsia="Neue Hans Kendrick Light" w:hAnsi="Neue Hans Kendrick" w:cs="Neue Hans Kendrick Light"/>
                 <w:sz w:val="16"/>
                 <w:lang w:val="de-DE" w:eastAsia="de-DE" w:bidi="de-DE"/>
               </w:rPr>
+              <w:t>Koziczinsk</w:t>
+            </w:r>
+            <w:r>
+              <w:rPr>
+                <w:rFonts w:ascii="Neue Hans Kendrick" w:eastAsia="Neue Hans Kendrick Light" w:hAnsi="Neue Hans Kendrick" w:cs="Neue Hans Kendrick Light"/>
+                <w:sz w:val="16"/>
+                <w:lang w:val="de-DE" w:eastAsia="de-DE" w:bidi="de-DE"/>
+              </w:rPr>
               <w:t>i</w:t>
             </w:r>
+            <w:proofErr w:type="spellEnd"/>
             <w:r>
               <w:rPr>
                 <w:rFonts w:ascii="Neue Hans Kendrick" w:eastAsia="Neue Hans Kendrick Light" w:hAnsi="Neue Hans Kendrick" w:cs="Neue Hans Kendrick Light"/>
@@ -2227,8 +3431,45 @@
           <w:u w:val="single"/>
           <w:lang w:val="en-US" w:eastAsia="de-DE" w:bidi="de-DE"/>
         </w:rPr>
-        <w:t>{% if include_scope_of_work == ‘on’ %}</w:t>
-      </w:r>
+        <w:t xml:space="preserve">{% if </w:t>
+      </w:r>
+      <w:proofErr w:type="spellStart"/>
+      <w:r>
+        <w:rPr>
+          <w:rFonts w:ascii="Neue Hans Kendrick" w:eastAsia="Neue Hans Kendrick Light" w:hAnsi="Neue Hans Kendrick" w:cs="Neue Hans Kendrick Light"/>
+          <w:b/>
+          <w:color w:val="000000"/>
+          <w:sz w:val="18"/>
+          <w:u w:val="single"/>
+          <w:lang w:val="en-US" w:eastAsia="de-DE" w:bidi="de-DE"/>
+        </w:rPr>
+        <w:t>include_scope_of_work</w:t>
+      </w:r>
+      <w:proofErr w:type="spellEnd"/>
+      <w:r>
+        <w:rPr>
+          <w:rFonts w:ascii="Neue Hans Kendrick" w:eastAsia="Neue Hans Kendrick Light" w:hAnsi="Neue Hans Kendrick" w:cs="Neue Hans Kendrick Light"/>
+          <w:b/>
+          <w:color w:val="000000"/>
+          <w:sz w:val="18"/>
+          <w:u w:val="single"/>
+          <w:lang w:val="en-US" w:eastAsia="de-DE" w:bidi="de-DE"/>
+        </w:rPr>
+        <w:t xml:space="preserve"> == ‘on</w:t>
+      </w:r>
+      <w:proofErr w:type="gramStart"/>
+      <w:r>
+        <w:rPr>
+          <w:rFonts w:ascii="Neue Hans Kendrick" w:eastAsia="Neue Hans Kendrick Light" w:hAnsi="Neue Hans Kendrick" w:cs="Neue Hans Kendrick Light"/>
+          <w:b/>
+          <w:color w:val="000000"/>
+          <w:sz w:val="18"/>
+          <w:u w:val="single"/>
+          <w:lang w:val="en-US" w:eastAsia="de-DE" w:bidi="de-DE"/>
+        </w:rPr>
+        <w:t>’ %}</w:t>
+      </w:r>
+      <w:proofErr w:type="gramEnd"/>
     </w:p>
     <w:p>
       <w:pPr>
@@ -2359,8 +3600,48 @@
           <w:lang w:val="en-US" w:eastAsia="de-DE" w:bidi="de-DE"/>
         </w:rPr>
         <w:lastRenderedPageBreak/>
-        <w:t>{% if is_hoai_contract %}</w:t>
-      </w:r>
+        <w:t xml:space="preserve">{% if </w:t>
+      </w:r>
+      <w:proofErr w:type="spellStart"/>
+      <w:r>
+        <w:rPr>
+          <w:rFonts w:ascii="Neue Hans Kendrick" w:eastAsia="Neue Hans Kendrick Light" w:hAnsi="Neue Hans Kendrick" w:cs="Neue Hans Kendrick Light"/>
+          <w:b/>
+          <w:color w:val="000000"/>
+          <w:sz w:val="2"/>
+          <w:szCs w:val="6"/>
+          <w:u w:val="single"/>
+          <w:lang w:val="en-US" w:eastAsia="de-DE" w:bidi="de-DE"/>
+        </w:rPr>
+        <w:t>is_hoai_</w:t>
+      </w:r>
+      <w:proofErr w:type="gramStart"/>
+      <w:r>
+        <w:rPr>
+          <w:rFonts w:ascii="Neue Hans Kendrick" w:eastAsia="Neue Hans Kendrick Light" w:hAnsi="Neue Hans Kendrick" w:cs="Neue Hans Kendrick Light"/>
+          <w:b/>
+          <w:color w:val="000000"/>
+          <w:sz w:val="2"/>
+          <w:szCs w:val="6"/>
+          <w:u w:val="single"/>
+          <w:lang w:val="en-US" w:eastAsia="de-DE" w:bidi="de-DE"/>
+        </w:rPr>
+        <w:t>contract</w:t>
+      </w:r>
+      <w:proofErr w:type="spellEnd"/>
+      <w:r>
+        <w:rPr>
+          <w:rFonts w:ascii="Neue Hans Kendrick" w:eastAsia="Neue Hans Kendrick Light" w:hAnsi="Neue Hans Kendrick" w:cs="Neue Hans Kendrick Light"/>
+          <w:b/>
+          <w:color w:val="000000"/>
+          <w:sz w:val="2"/>
+          <w:szCs w:val="6"/>
+          <w:u w:val="single"/>
+          <w:lang w:val="en-US" w:eastAsia="de-DE" w:bidi="de-DE"/>
+        </w:rPr>
+        <w:t xml:space="preserve"> %}</w:t>
+      </w:r>
+      <w:proofErr w:type="gramEnd"/>
     </w:p>
     <w:p>
       <w:pPr>
@@ -2416,7 +3697,25 @@
           <w:color w:val="000000"/>
           <w:lang w:eastAsia="de-DE" w:bidi="de-DE"/>
         </w:rPr>
-        <w:t>lassification of Project</w:t>
+        <w:t xml:space="preserve">lassification </w:t>
+      </w:r>
+      <w:proofErr w:type="spellStart"/>
+      <w:r>
+        <w:rPr>
+          <w:b/>
+          <w:color w:val="000000"/>
+          <w:lang w:eastAsia="de-DE" w:bidi="de-DE"/>
+        </w:rPr>
+        <w:t>of</w:t>
+      </w:r>
+      <w:proofErr w:type="spellEnd"/>
+      <w:r>
+        <w:rPr>
+          <w:b/>
+          <w:color w:val="000000"/>
+          <w:lang w:eastAsia="de-DE" w:bidi="de-DE"/>
+        </w:rPr>
+        <w:t xml:space="preserve"> Project</w:t>
       </w:r>
     </w:p>
     <w:p>
@@ -2436,7 +3735,16 @@
           <w:color w:val="000000"/>
           <w:lang w:val="en-US" w:eastAsia="de-DE" w:bidi="de-DE"/>
         </w:rPr>
-        <w:t xml:space="preserve">Scope of services: </w:t>
+        <w:t xml:space="preserve">Scope of </w:t>
+      </w:r>
+      <w:proofErr w:type="gramStart"/>
+      <w:r>
+        <w:rPr>
+          <w:bCs/>
+          <w:color w:val="000000"/>
+          <w:lang w:val="en-US" w:eastAsia="de-DE" w:bidi="de-DE"/>
+        </w:rPr>
+        <w:t xml:space="preserve">services: </w:t>
       </w:r>
       <w:r>
         <w:rPr>
@@ -2445,7 +3753,26 @@
           <w:lang w:val="en-US" w:eastAsia="de-DE" w:bidi="de-DE"/>
         </w:rPr>
         <w:tab/>
-        <w:t>{{service_profile_name}}</w:t>
+        <w:t>{{</w:t>
+      </w:r>
+      <w:proofErr w:type="spellStart"/>
+      <w:proofErr w:type="gramEnd"/>
+      <w:r>
+        <w:rPr>
+          <w:bCs/>
+          <w:color w:val="000000"/>
+          <w:lang w:val="en-US" w:eastAsia="de-DE" w:bidi="de-DE"/>
+        </w:rPr>
+        <w:t>service_profile_name</w:t>
+      </w:r>
+      <w:proofErr w:type="spellEnd"/>
+      <w:r>
+        <w:rPr>
+          <w:bCs/>
+          <w:color w:val="000000"/>
+          <w:lang w:val="en-US" w:eastAsia="de-DE" w:bidi="de-DE"/>
+        </w:rPr>
+        <w:t>}}</w:t>
       </w:r>
     </w:p>
     <w:p>
@@ -2483,7 +3810,25 @@
           <w:color w:val="000000"/>
           <w:lang w:val="en-US" w:eastAsia="de-DE" w:bidi="de-DE"/>
         </w:rPr>
-        <w:t>{{honorarzone}}</w:t>
+        <w:t>{{</w:t>
+      </w:r>
+      <w:proofErr w:type="spellStart"/>
+      <w:r>
+        <w:rPr>
+          <w:bCs/>
+          <w:color w:val="000000"/>
+          <w:lang w:val="en-US" w:eastAsia="de-DE" w:bidi="de-DE"/>
+        </w:rPr>
+        <w:t>honorarzone</w:t>
+      </w:r>
+      <w:proofErr w:type="spellEnd"/>
+      <w:r>
+        <w:rPr>
+          <w:bCs/>
+          <w:color w:val="000000"/>
+          <w:lang w:val="en-US" w:eastAsia="de-DE" w:bidi="de-DE"/>
+        </w:rPr>
+        <w:t>}}</w:t>
       </w:r>
     </w:p>
     <w:p>
@@ -2511,7 +3856,14 @@
         <w:rPr>
           <w:lang w:val="en-US" w:eastAsia="de-DE" w:bidi="de-DE"/>
         </w:rPr>
-        <w:t xml:space="preserve">ate:  </w:t>
+        <w:t>ate</w:t>
+      </w:r>
+      <w:proofErr w:type="gramStart"/>
+      <w:r>
+        <w:rPr>
+          <w:lang w:val="en-US" w:eastAsia="de-DE" w:bidi="de-DE"/>
+        </w:rPr>
+        <w:t xml:space="preserve">:  </w:t>
       </w:r>
       <w:r>
         <w:rPr>
@@ -2529,7 +3881,44 @@
         <w:rPr>
           <w:lang w:val="en-US" w:eastAsia="de-DE" w:bidi="de-DE"/>
         </w:rPr>
-        <w:t>{{honorarsatz_factor}}% , {{honorarsatz}}</w:t>
+        <w:t>{{</w:t>
+      </w:r>
+      <w:proofErr w:type="spellStart"/>
+      <w:proofErr w:type="gramEnd"/>
+      <w:r>
+        <w:rPr>
+          <w:lang w:val="en-US" w:eastAsia="de-DE" w:bidi="de-DE"/>
+        </w:rPr>
+        <w:t>honorarsatz_factor</w:t>
+      </w:r>
+      <w:proofErr w:type="spellEnd"/>
+      <w:proofErr w:type="gramStart"/>
+      <w:r>
+        <w:rPr>
+          <w:lang w:val="en-US" w:eastAsia="de-DE" w:bidi="de-DE"/>
+        </w:rPr>
+        <w:t>}}%</w:t>
+      </w:r>
+      <w:proofErr w:type="gramEnd"/>
+      <w:r>
+        <w:rPr>
+          <w:lang w:val="en-US" w:eastAsia="de-DE" w:bidi="de-DE"/>
+        </w:rPr>
+        <w:t xml:space="preserve"> , {{</w:t>
+      </w:r>
+      <w:proofErr w:type="spellStart"/>
+      <w:r>
+        <w:rPr>
+          <w:lang w:val="en-US" w:eastAsia="de-DE" w:bidi="de-DE"/>
+        </w:rPr>
+        <w:t>honorarsatz</w:t>
+      </w:r>
+      <w:proofErr w:type="spellEnd"/>
+      <w:r>
+        <w:rPr>
+          <w:lang w:val="en-US" w:eastAsia="de-DE" w:bidi="de-DE"/>
+        </w:rPr>
+        <w:t>}}</w:t>
       </w:r>
     </w:p>
     <w:p>
@@ -2579,14 +3968,34 @@
       <w:bookmarkStart w:id="2" w:name="HoaiStart_Kostenschätzung"/>
       <w:bookmarkEnd w:id="1"/>
       <w:bookmarkEnd w:id="2"/>
+      <w:proofErr w:type="spellStart"/>
       <w:r>
         <w:rPr>
           <w:b/>
           <w:bCs/>
           <w:lang w:eastAsia="de-DE" w:bidi="de-DE"/>
         </w:rPr>
-        <w:t>Cost Estimate</w:t>
-      </w:r>
+        <w:t>Cost</w:t>
+      </w:r>
+      <w:proofErr w:type="spellEnd"/>
+      <w:r>
+        <w:rPr>
+          <w:b/>
+          <w:bCs/>
+          <w:lang w:eastAsia="de-DE" w:bidi="de-DE"/>
+        </w:rPr>
+        <w:t xml:space="preserve"> </w:t>
+      </w:r>
+      <w:proofErr w:type="spellStart"/>
+      <w:r>
+        <w:rPr>
+          <w:b/>
+          <w:bCs/>
+          <w:lang w:eastAsia="de-DE" w:bidi="de-DE"/>
+        </w:rPr>
+        <w:t>Estimate</w:t>
+      </w:r>
+      <w:proofErr w:type="spellEnd"/>
     </w:p>
     <w:p>
       <w:pPr>
@@ -2601,8 +4010,16 @@
         <w:rPr>
           <w:lang w:eastAsia="de-DE" w:bidi="de-DE"/>
         </w:rPr>
-        <w:t>Construction costs</w:t>
-      </w:r>
+        <w:t xml:space="preserve">Construction </w:t>
+      </w:r>
+      <w:proofErr w:type="spellStart"/>
+      <w:r>
+        <w:rPr>
+          <w:lang w:eastAsia="de-DE" w:bidi="de-DE"/>
+        </w:rPr>
+        <w:t>costs</w:t>
+      </w:r>
+      <w:proofErr w:type="spellEnd"/>
     </w:p>
     <w:tbl>
       <w:tblPr>
@@ -2748,14 +4165,25 @@
                 <w:lang w:eastAsia="de-DE" w:bidi="de-DE"/>
               </w:rPr>
             </w:pPr>
-            <w:r>
-              <w:rPr>
-                <w:rFonts w:ascii="Neue Hans Kendrick" w:eastAsia="Neue Hans Kendrick Light" w:hAnsi="Neue Hans Kendrick" w:cs="Neue Hans Kendrick Light"/>
-                <w:sz w:val="16"/>
-                <w:szCs w:val="16"/>
-                <w:lang w:eastAsia="de-DE" w:bidi="de-DE"/>
-              </w:rPr>
-              <w:t xml:space="preserve">Estimated </w:t>
+            <w:proofErr w:type="spellStart"/>
+            <w:r>
+              <w:rPr>
+                <w:rFonts w:ascii="Neue Hans Kendrick" w:eastAsia="Neue Hans Kendrick Light" w:hAnsi="Neue Hans Kendrick" w:cs="Neue Hans Kendrick Light"/>
+                <w:sz w:val="16"/>
+                <w:szCs w:val="16"/>
+                <w:lang w:eastAsia="de-DE" w:bidi="de-DE"/>
+              </w:rPr>
+              <w:t>Estimated</w:t>
+            </w:r>
+            <w:proofErr w:type="spellEnd"/>
+            <w:r>
+              <w:rPr>
+                <w:rFonts w:ascii="Neue Hans Kendrick" w:eastAsia="Neue Hans Kendrick Light" w:hAnsi="Neue Hans Kendrick" w:cs="Neue Hans Kendrick Light"/>
+                <w:sz w:val="16"/>
+                <w:szCs w:val="16"/>
+                <w:lang w:eastAsia="de-DE" w:bidi="de-DE"/>
+              </w:rPr>
+              <w:t xml:space="preserve"> </w:t>
             </w:r>
           </w:p>
           <w:p>
@@ -2786,14 +4214,25 @@
                 <w:lang w:eastAsia="de-DE" w:bidi="de-DE"/>
               </w:rPr>
             </w:pPr>
-            <w:r>
-              <w:rPr>
-                <w:rFonts w:ascii="Neue Hans Kendrick" w:eastAsia="Neue Hans Kendrick Light" w:hAnsi="Neue Hans Kendrick" w:cs="Neue Hans Kendrick Light"/>
-                <w:sz w:val="16"/>
-                <w:szCs w:val="16"/>
-                <w:lang w:eastAsia="de-DE" w:bidi="de-DE"/>
-              </w:rPr>
-              <w:t>costs [€]</w:t>
+            <w:proofErr w:type="spellStart"/>
+            <w:r>
+              <w:rPr>
+                <w:rFonts w:ascii="Neue Hans Kendrick" w:eastAsia="Neue Hans Kendrick Light" w:hAnsi="Neue Hans Kendrick" w:cs="Neue Hans Kendrick Light"/>
+                <w:sz w:val="16"/>
+                <w:szCs w:val="16"/>
+                <w:lang w:eastAsia="de-DE" w:bidi="de-DE"/>
+              </w:rPr>
+              <w:t>costs</w:t>
+            </w:r>
+            <w:proofErr w:type="spellEnd"/>
+            <w:r>
+              <w:rPr>
+                <w:rFonts w:ascii="Neue Hans Kendrick" w:eastAsia="Neue Hans Kendrick Light" w:hAnsi="Neue Hans Kendrick" w:cs="Neue Hans Kendrick Light"/>
+                <w:sz w:val="16"/>
+                <w:szCs w:val="16"/>
+                <w:lang w:eastAsia="de-DE" w:bidi="de-DE"/>
+              </w:rPr>
+              <w:t xml:space="preserve"> [€]</w:t>
             </w:r>
           </w:p>
         </w:tc>
@@ -2831,14 +4270,25 @@
                 <w:lang w:eastAsia="de-DE" w:bidi="de-DE"/>
               </w:rPr>
             </w:pPr>
-            <w:r>
-              <w:rPr>
-                <w:rFonts w:ascii="Neue Hans Kendrick" w:eastAsia="Neue Hans Kendrick Light" w:hAnsi="Neue Hans Kendrick" w:cs="Neue Hans Kendrick Light"/>
-                <w:sz w:val="16"/>
-                <w:szCs w:val="16"/>
-                <w:lang w:eastAsia="de-DE" w:bidi="de-DE"/>
-              </w:rPr>
-              <w:t xml:space="preserve">Creditable </w:t>
+            <w:proofErr w:type="spellStart"/>
+            <w:r>
+              <w:rPr>
+                <w:rFonts w:ascii="Neue Hans Kendrick" w:eastAsia="Neue Hans Kendrick Light" w:hAnsi="Neue Hans Kendrick" w:cs="Neue Hans Kendrick Light"/>
+                <w:sz w:val="16"/>
+                <w:szCs w:val="16"/>
+                <w:lang w:eastAsia="de-DE" w:bidi="de-DE"/>
+              </w:rPr>
+              <w:t>Creditable</w:t>
+            </w:r>
+            <w:proofErr w:type="spellEnd"/>
+            <w:r>
+              <w:rPr>
+                <w:rFonts w:ascii="Neue Hans Kendrick" w:eastAsia="Neue Hans Kendrick Light" w:hAnsi="Neue Hans Kendrick" w:cs="Neue Hans Kendrick Light"/>
+                <w:sz w:val="16"/>
+                <w:szCs w:val="16"/>
+                <w:lang w:eastAsia="de-DE" w:bidi="de-DE"/>
+              </w:rPr>
+              <w:t xml:space="preserve"> </w:t>
             </w:r>
             <w:r>
               <w:rPr>
@@ -2885,14 +4335,25 @@
                 <w:lang w:eastAsia="de-DE" w:bidi="de-DE"/>
               </w:rPr>
             </w:pPr>
-            <w:r>
-              <w:rPr>
-                <w:rFonts w:ascii="Neue Hans Kendrick" w:eastAsia="Neue Hans Kendrick Light" w:hAnsi="Neue Hans Kendrick" w:cs="Neue Hans Kendrick Light"/>
-                <w:sz w:val="16"/>
-                <w:szCs w:val="16"/>
-                <w:lang w:eastAsia="de-DE" w:bidi="de-DE"/>
-              </w:rPr>
-              <w:t xml:space="preserve">Chargeable </w:t>
+            <w:proofErr w:type="spellStart"/>
+            <w:r>
+              <w:rPr>
+                <w:rFonts w:ascii="Neue Hans Kendrick" w:eastAsia="Neue Hans Kendrick Light" w:hAnsi="Neue Hans Kendrick" w:cs="Neue Hans Kendrick Light"/>
+                <w:sz w:val="16"/>
+                <w:szCs w:val="16"/>
+                <w:lang w:eastAsia="de-DE" w:bidi="de-DE"/>
+              </w:rPr>
+              <w:t>Chargeable</w:t>
+            </w:r>
+            <w:proofErr w:type="spellEnd"/>
+            <w:r>
+              <w:rPr>
+                <w:rFonts w:ascii="Neue Hans Kendrick" w:eastAsia="Neue Hans Kendrick Light" w:hAnsi="Neue Hans Kendrick" w:cs="Neue Hans Kendrick Light"/>
+                <w:sz w:val="16"/>
+                <w:szCs w:val="16"/>
+                <w:lang w:eastAsia="de-DE" w:bidi="de-DE"/>
+              </w:rPr>
+              <w:t xml:space="preserve"> </w:t>
             </w:r>
           </w:p>
           <w:p>
@@ -2923,14 +4384,25 @@
                 <w:lang w:eastAsia="de-DE" w:bidi="de-DE"/>
               </w:rPr>
             </w:pPr>
-            <w:r>
-              <w:rPr>
-                <w:rFonts w:ascii="Neue Hans Kendrick" w:eastAsia="Neue Hans Kendrick Light" w:hAnsi="Neue Hans Kendrick" w:cs="Neue Hans Kendrick Light"/>
-                <w:sz w:val="16"/>
-                <w:szCs w:val="16"/>
-                <w:lang w:eastAsia="de-DE" w:bidi="de-DE"/>
-              </w:rPr>
-              <w:t>costs [€]</w:t>
+            <w:proofErr w:type="spellStart"/>
+            <w:r>
+              <w:rPr>
+                <w:rFonts w:ascii="Neue Hans Kendrick" w:eastAsia="Neue Hans Kendrick Light" w:hAnsi="Neue Hans Kendrick" w:cs="Neue Hans Kendrick Light"/>
+                <w:sz w:val="16"/>
+                <w:szCs w:val="16"/>
+                <w:lang w:eastAsia="de-DE" w:bidi="de-DE"/>
+              </w:rPr>
+              <w:t>costs</w:t>
+            </w:r>
+            <w:proofErr w:type="spellEnd"/>
+            <w:r>
+              <w:rPr>
+                <w:rFonts w:ascii="Neue Hans Kendrick" w:eastAsia="Neue Hans Kendrick Light" w:hAnsi="Neue Hans Kendrick" w:cs="Neue Hans Kendrick Light"/>
+                <w:sz w:val="16"/>
+                <w:szCs w:val="16"/>
+                <w:lang w:eastAsia="de-DE" w:bidi="de-DE"/>
+              </w:rPr>
+              <w:t xml:space="preserve"> [€]</w:t>
             </w:r>
           </w:p>
         </w:tc>
@@ -3022,8 +4494,19 @@
                 <w:szCs w:val="16"/>
                 <w:lang w:eastAsia="de-DE" w:bidi="de-DE"/>
               </w:rPr>
-              <w:t>Building - Building constructions</w:t>
-            </w:r>
+              <w:t xml:space="preserve">Building - Building </w:t>
+            </w:r>
+            <w:proofErr w:type="spellStart"/>
+            <w:r>
+              <w:rPr>
+                <w:rFonts w:ascii="Neue Hans Kendrick" w:eastAsia="Neue Hans Kendrick Light" w:hAnsi="Neue Hans Kendrick" w:cs="Neue Hans Kendrick Light"/>
+                <w:sz w:val="16"/>
+                <w:szCs w:val="16"/>
+                <w:lang w:eastAsia="de-DE" w:bidi="de-DE"/>
+              </w:rPr>
+              <w:t>constructions</w:t>
+            </w:r>
+            <w:proofErr w:type="spellEnd"/>
           </w:p>
         </w:tc>
         <w:tc>
@@ -3066,7 +4549,27 @@
                 <w:szCs w:val="16"/>
                 <w:lang w:eastAsia="de-DE" w:bidi="de-DE"/>
               </w:rPr>
-              <w:t>{{baukonstruktionen}}</w:t>
+              <w:t>{{</w:t>
+            </w:r>
+            <w:proofErr w:type="spellStart"/>
+            <w:r>
+              <w:rPr>
+                <w:rFonts w:ascii="Neue Hans Kendrick" w:eastAsia="Neue Hans Kendrick Light" w:hAnsi="Neue Hans Kendrick" w:cs="Neue Hans Kendrick Light"/>
+                <w:sz w:val="16"/>
+                <w:szCs w:val="16"/>
+                <w:lang w:eastAsia="de-DE" w:bidi="de-DE"/>
+              </w:rPr>
+              <w:t>baukonstruktionen</w:t>
+            </w:r>
+            <w:proofErr w:type="spellEnd"/>
+            <w:r>
+              <w:rPr>
+                <w:rFonts w:ascii="Neue Hans Kendrick" w:eastAsia="Neue Hans Kendrick Light" w:hAnsi="Neue Hans Kendrick" w:cs="Neue Hans Kendrick Light"/>
+                <w:sz w:val="16"/>
+                <w:szCs w:val="16"/>
+                <w:lang w:eastAsia="de-DE" w:bidi="de-DE"/>
+              </w:rPr>
+              <w:t>}}</w:t>
             </w:r>
           </w:p>
         </w:tc>
@@ -3155,7 +4658,27 @@
                 <w:szCs w:val="16"/>
                 <w:lang w:eastAsia="de-DE" w:bidi="de-DE"/>
               </w:rPr>
-              <w:t>{{baukonstruktionen}}</w:t>
+              <w:t>{{</w:t>
+            </w:r>
+            <w:proofErr w:type="spellStart"/>
+            <w:r>
+              <w:rPr>
+                <w:rFonts w:ascii="Neue Hans Kendrick" w:eastAsia="Neue Hans Kendrick Light" w:hAnsi="Neue Hans Kendrick" w:cs="Neue Hans Kendrick Light"/>
+                <w:sz w:val="16"/>
+                <w:szCs w:val="16"/>
+                <w:lang w:eastAsia="de-DE" w:bidi="de-DE"/>
+              </w:rPr>
+              <w:t>baukonstruktionen</w:t>
+            </w:r>
+            <w:proofErr w:type="spellEnd"/>
+            <w:r>
+              <w:rPr>
+                <w:rFonts w:ascii="Neue Hans Kendrick" w:eastAsia="Neue Hans Kendrick Light" w:hAnsi="Neue Hans Kendrick" w:cs="Neue Hans Kendrick Light"/>
+                <w:sz w:val="16"/>
+                <w:szCs w:val="16"/>
+                <w:lang w:eastAsia="de-DE" w:bidi="de-DE"/>
+              </w:rPr>
+              <w:t>}}</w:t>
             </w:r>
           </w:p>
         </w:tc>
@@ -3247,8 +4770,19 @@
                 <w:szCs w:val="16"/>
                 <w:lang w:eastAsia="de-DE" w:bidi="de-DE"/>
               </w:rPr>
-              <w:t>Building - Technical installations</w:t>
-            </w:r>
+              <w:t xml:space="preserve">Building - Technical </w:t>
+            </w:r>
+            <w:proofErr w:type="spellStart"/>
+            <w:r>
+              <w:rPr>
+                <w:rFonts w:ascii="Neue Hans Kendrick" w:eastAsia="Neue Hans Kendrick Light" w:hAnsi="Neue Hans Kendrick" w:cs="Neue Hans Kendrick Light"/>
+                <w:sz w:val="16"/>
+                <w:szCs w:val="16"/>
+                <w:lang w:eastAsia="de-DE" w:bidi="de-DE"/>
+              </w:rPr>
+              <w:t>installations</w:t>
+            </w:r>
+            <w:proofErr w:type="spellEnd"/>
           </w:p>
         </w:tc>
         <w:tc>
@@ -3291,7 +4825,27 @@
                 <w:szCs w:val="16"/>
                 <w:lang w:eastAsia="de-DE" w:bidi="de-DE"/>
               </w:rPr>
-              <w:t>{{technische_anlagen}}</w:t>
+              <w:t>{{</w:t>
+            </w:r>
+            <w:proofErr w:type="spellStart"/>
+            <w:r>
+              <w:rPr>
+                <w:rFonts w:ascii="Neue Hans Kendrick" w:eastAsia="Neue Hans Kendrick Light" w:hAnsi="Neue Hans Kendrick" w:cs="Neue Hans Kendrick Light"/>
+                <w:sz w:val="16"/>
+                <w:szCs w:val="16"/>
+                <w:lang w:eastAsia="de-DE" w:bidi="de-DE"/>
+              </w:rPr>
+              <w:t>technische_anlagen</w:t>
+            </w:r>
+            <w:proofErr w:type="spellEnd"/>
+            <w:r>
+              <w:rPr>
+                <w:rFonts w:ascii="Neue Hans Kendrick" w:eastAsia="Neue Hans Kendrick Light" w:hAnsi="Neue Hans Kendrick" w:cs="Neue Hans Kendrick Light"/>
+                <w:sz w:val="16"/>
+                <w:szCs w:val="16"/>
+                <w:lang w:eastAsia="de-DE" w:bidi="de-DE"/>
+              </w:rPr>
+              <w:t>}}</w:t>
             </w:r>
           </w:p>
         </w:tc>
@@ -3380,7 +4934,27 @@
                 <w:szCs w:val="16"/>
                 <w:lang w:eastAsia="de-DE" w:bidi="de-DE"/>
               </w:rPr>
-              <w:t>{{technische_anlagen}}</w:t>
+              <w:t>{{</w:t>
+            </w:r>
+            <w:proofErr w:type="spellStart"/>
+            <w:r>
+              <w:rPr>
+                <w:rFonts w:ascii="Neue Hans Kendrick" w:eastAsia="Neue Hans Kendrick Light" w:hAnsi="Neue Hans Kendrick" w:cs="Neue Hans Kendrick Light"/>
+                <w:sz w:val="16"/>
+                <w:szCs w:val="16"/>
+                <w:lang w:eastAsia="de-DE" w:bidi="de-DE"/>
+              </w:rPr>
+              <w:t>technische_anlagen</w:t>
+            </w:r>
+            <w:proofErr w:type="spellEnd"/>
+            <w:r>
+              <w:rPr>
+                <w:rFonts w:ascii="Neue Hans Kendrick" w:eastAsia="Neue Hans Kendrick Light" w:hAnsi="Neue Hans Kendrick" w:cs="Neue Hans Kendrick Light"/>
+                <w:sz w:val="16"/>
+                <w:szCs w:val="16"/>
+                <w:lang w:eastAsia="de-DE" w:bidi="de-DE"/>
+              </w:rPr>
+              <w:t>}}</w:t>
             </w:r>
           </w:p>
         </w:tc>
@@ -3706,7 +5280,31 @@
                 <w:szCs w:val="16"/>
                 <w:lang w:eastAsia="de-DE" w:bidi="de-DE"/>
               </w:rPr>
-              <w:t>{{anrechenbare_kosten}}</w:t>
+              <w:t>{{</w:t>
+            </w:r>
+            <w:proofErr w:type="spellStart"/>
+            <w:r>
+              <w:rPr>
+                <w:rFonts w:ascii="Neue Hans Kendrick" w:eastAsia="Neue Hans Kendrick Light" w:hAnsi="Neue Hans Kendrick" w:cs="Neue Hans Kendrick Light"/>
+                <w:b/>
+                <w:color w:val="000000"/>
+                <w:sz w:val="16"/>
+                <w:szCs w:val="16"/>
+                <w:lang w:eastAsia="de-DE" w:bidi="de-DE"/>
+              </w:rPr>
+              <w:t>anrechenbare_kosten</w:t>
+            </w:r>
+            <w:proofErr w:type="spellEnd"/>
+            <w:r>
+              <w:rPr>
+                <w:rFonts w:ascii="Neue Hans Kendrick" w:eastAsia="Neue Hans Kendrick Light" w:hAnsi="Neue Hans Kendrick" w:cs="Neue Hans Kendrick Light"/>
+                <w:b/>
+                <w:color w:val="000000"/>
+                <w:sz w:val="16"/>
+                <w:szCs w:val="16"/>
+                <w:lang w:eastAsia="de-DE" w:bidi="de-DE"/>
+              </w:rPr>
+              <w:t>}}</w:t>
             </w:r>
           </w:p>
         </w:tc>
@@ -3738,11 +5336,19 @@
           <w:lang w:eastAsia="de-DE" w:bidi="de-DE"/>
         </w:rPr>
       </w:pPr>
+      <w:proofErr w:type="spellStart"/>
       <w:r>
         <w:rPr>
           <w:lang w:eastAsia="de-DE" w:bidi="de-DE"/>
         </w:rPr>
-        <w:t xml:space="preserve">RifT - Tabellen verwenden: </w:t>
+        <w:t>RifT</w:t>
+      </w:r>
+      <w:proofErr w:type="spellEnd"/>
+      <w:r>
+        <w:rPr>
+          <w:lang w:eastAsia="de-DE" w:bidi="de-DE"/>
+        </w:rPr>
+        <w:t xml:space="preserve"> - Tabellen verwenden: </w:t>
       </w:r>
       <w:r>
         <w:rPr>
@@ -3861,7 +5467,25 @@
           <w:color w:val="000000"/>
           <w:lang w:eastAsia="de-DE" w:bidi="de-DE"/>
         </w:rPr>
-        <w:t>{{honorarzone}}</w:t>
+        <w:t>{{</w:t>
+      </w:r>
+      <w:proofErr w:type="spellStart"/>
+      <w:r>
+        <w:rPr>
+          <w:bCs/>
+          <w:color w:val="000000"/>
+          <w:lang w:eastAsia="de-DE" w:bidi="de-DE"/>
+        </w:rPr>
+        <w:t>honorarzone</w:t>
+      </w:r>
+      <w:proofErr w:type="spellEnd"/>
+      <w:r>
+        <w:rPr>
+          <w:bCs/>
+          <w:color w:val="000000"/>
+          <w:lang w:eastAsia="de-DE" w:bidi="de-DE"/>
+        </w:rPr>
+        <w:t>}}</w:t>
       </w:r>
     </w:p>
     <w:p>
@@ -3881,6 +5505,7 @@
         </w:rPr>
         <w:t xml:space="preserve">Fee </w:t>
       </w:r>
+      <w:proofErr w:type="gramStart"/>
       <w:r>
         <w:rPr>
           <w:lang w:val="en-US" w:eastAsia="de-DE" w:bidi="de-DE"/>
@@ -3931,12 +5556,15 @@
         </w:rPr>
         <w:t>{{</w:t>
       </w:r>
+      <w:proofErr w:type="spellStart"/>
+      <w:proofErr w:type="gramEnd"/>
       <w:r>
         <w:rPr>
           <w:lang w:eastAsia="de-DE" w:bidi="de-DE"/>
         </w:rPr>
         <w:t>honorarsatz</w:t>
       </w:r>
+      <w:proofErr w:type="spellEnd"/>
       <w:r>
         <w:rPr>
           <w:lang w:eastAsia="de-DE" w:bidi="de-DE"/>
@@ -3972,6 +5600,7 @@
           <w:lang w:eastAsia="de-DE" w:bidi="de-DE"/>
         </w:rPr>
       </w:pPr>
+      <w:proofErr w:type="spellStart"/>
       <w:r>
         <w:rPr>
           <w:b/>
@@ -3981,6 +5610,7 @@
         </w:rPr>
         <w:t>Calculation</w:t>
       </w:r>
+      <w:proofErr w:type="spellEnd"/>
     </w:p>
     <w:tbl>
       <w:tblPr>
@@ -4060,6 +5690,7 @@
               </w:rPr>
               <w:t>{{</w:t>
             </w:r>
+            <w:proofErr w:type="spellStart"/>
             <w:r>
               <w:rPr>
                 <w:color w:val="000000"/>
@@ -4067,6 +5698,7 @@
               </w:rPr>
               <w:t>anrechenbare_kosten</w:t>
             </w:r>
+            <w:proofErr w:type="spellEnd"/>
             <w:r>
               <w:rPr>
                 <w:color w:val="000000"/>
@@ -4176,7 +5808,23 @@
                 <w:color w:val="000000"/>
                 <w:lang w:eastAsia="de-DE" w:bidi="de-DE"/>
               </w:rPr>
-              <w:t>{{lower_bound_cost}}</w:t>
+              <w:t>{{</w:t>
+            </w:r>
+            <w:proofErr w:type="spellStart"/>
+            <w:r>
+              <w:rPr>
+                <w:color w:val="000000"/>
+                <w:lang w:eastAsia="de-DE" w:bidi="de-DE"/>
+              </w:rPr>
+              <w:t>lower_bound_cost</w:t>
+            </w:r>
+            <w:proofErr w:type="spellEnd"/>
+            <w:r>
+              <w:rPr>
+                <w:color w:val="000000"/>
+                <w:lang w:eastAsia="de-DE" w:bidi="de-DE"/>
+              </w:rPr>
+              <w:t>}}</w:t>
             </w:r>
           </w:p>
         </w:tc>
@@ -4236,6 +5884,7 @@
               </w:rPr>
               <w:t>{{</w:t>
             </w:r>
+            <w:proofErr w:type="spellStart"/>
             <w:r>
               <w:rPr>
                 <w:color w:val="000000"/>
@@ -4243,6 +5892,7 @@
               </w:rPr>
               <w:t>lower_bound_von</w:t>
             </w:r>
+            <w:proofErr w:type="spellEnd"/>
             <w:r>
               <w:rPr>
                 <w:color w:val="000000"/>
@@ -4315,6 +5965,7 @@
               </w:rPr>
               <w:t>{{</w:t>
             </w:r>
+            <w:proofErr w:type="spellStart"/>
             <w:r>
               <w:rPr>
                 <w:color w:val="000000"/>
@@ -4327,7 +5978,15 @@
                 <w:color w:val="000000"/>
                 <w:lang w:eastAsia="de-DE" w:bidi="de-DE"/>
               </w:rPr>
-              <w:t>bis}}</w:t>
+              <w:t>bis</w:t>
+            </w:r>
+            <w:proofErr w:type="spellEnd"/>
+            <w:r>
+              <w:rPr>
+                <w:color w:val="000000"/>
+                <w:lang w:eastAsia="de-DE" w:bidi="de-DE"/>
+              </w:rPr>
+              <w:t>}}</w:t>
             </w:r>
           </w:p>
         </w:tc>
@@ -4429,7 +6088,23 @@
                 <w:color w:val="000000"/>
                 <w:lang w:eastAsia="de-DE" w:bidi="de-DE"/>
               </w:rPr>
-              <w:t>{{upper_bound_cost}}</w:t>
+              <w:t>{{</w:t>
+            </w:r>
+            <w:proofErr w:type="spellStart"/>
+            <w:r>
+              <w:rPr>
+                <w:color w:val="000000"/>
+                <w:lang w:eastAsia="de-DE" w:bidi="de-DE"/>
+              </w:rPr>
+              <w:t>upper_bound_cost</w:t>
+            </w:r>
+            <w:proofErr w:type="spellEnd"/>
+            <w:r>
+              <w:rPr>
+                <w:color w:val="000000"/>
+                <w:lang w:eastAsia="de-DE" w:bidi="de-DE"/>
+              </w:rPr>
+              <w:t>}}</w:t>
             </w:r>
           </w:p>
         </w:tc>
@@ -4491,7 +6166,23 @@
                 <w:color w:val="000000"/>
                 <w:lang w:eastAsia="de-DE" w:bidi="de-DE"/>
               </w:rPr>
-              <w:t>{{upper_bound_von}}</w:t>
+              <w:t>{{</w:t>
+            </w:r>
+            <w:proofErr w:type="spellStart"/>
+            <w:r>
+              <w:rPr>
+                <w:color w:val="000000"/>
+                <w:lang w:eastAsia="de-DE" w:bidi="de-DE"/>
+              </w:rPr>
+              <w:t>upper_bound_von</w:t>
+            </w:r>
+            <w:proofErr w:type="spellEnd"/>
+            <w:r>
+              <w:rPr>
+                <w:color w:val="000000"/>
+                <w:lang w:eastAsia="de-DE" w:bidi="de-DE"/>
+              </w:rPr>
+              <w:t>}}</w:t>
             </w:r>
           </w:p>
         </w:tc>
@@ -4553,7 +6244,23 @@
                 <w:color w:val="000000"/>
                 <w:lang w:eastAsia="de-DE" w:bidi="de-DE"/>
               </w:rPr>
-              <w:t>{{upper_bound_bis}}</w:t>
+              <w:t>{{</w:t>
+            </w:r>
+            <w:proofErr w:type="spellStart"/>
+            <w:r>
+              <w:rPr>
+                <w:color w:val="000000"/>
+                <w:lang w:eastAsia="de-DE" w:bidi="de-DE"/>
+              </w:rPr>
+              <w:t>upper_bound_bis</w:t>
+            </w:r>
+            <w:proofErr w:type="spellEnd"/>
+            <w:r>
+              <w:rPr>
+                <w:color w:val="000000"/>
+                <w:lang w:eastAsia="de-DE" w:bidi="de-DE"/>
+              </w:rPr>
+              <w:t>}}</w:t>
             </w:r>
           </w:p>
         </w:tc>
@@ -4607,21 +6314,144 @@
           <w:color w:val="000000"/>
           <w:lang w:val="en-US" w:eastAsia="de-DE" w:bidi="de-DE"/>
         </w:rPr>
-        <w:t xml:space="preserve">{{lower_bound_cost}}€ + ( {{lower_bound_von}}€ - {{lower_bound_bis}}€ ) * </w:t>
-      </w:r>
-      <w:r>
-        <w:rPr>
-          <w:lang w:val="en-US" w:eastAsia="de-DE" w:bidi="de-DE"/>
-        </w:rPr>
-        <w:t>{{honorarsatz_factor}}</w:t>
-      </w:r>
-      <w:r>
-        <w:rPr>
-          <w:color w:val="000000"/>
-          <w:lang w:val="en-US" w:eastAsia="de-DE" w:bidi="de-DE"/>
-        </w:rPr>
-        <w:t>,00 % = {{interpolated_basishonorarsatz}}€</w:t>
-      </w:r>
+        <w:t>{{</w:t>
+      </w:r>
+      <w:proofErr w:type="spellStart"/>
+      <w:r>
+        <w:rPr>
+          <w:color w:val="000000"/>
+          <w:lang w:val="en-US" w:eastAsia="de-DE" w:bidi="de-DE"/>
+        </w:rPr>
+        <w:t>lower_bound_cost</w:t>
+      </w:r>
+      <w:proofErr w:type="spellEnd"/>
+      <w:proofErr w:type="gramStart"/>
+      <w:r>
+        <w:rPr>
+          <w:color w:val="000000"/>
+          <w:lang w:val="en-US" w:eastAsia="de-DE" w:bidi="de-DE"/>
+        </w:rPr>
+        <w:t>}}€</w:t>
+      </w:r>
+      <w:proofErr w:type="gramEnd"/>
+      <w:r>
+        <w:rPr>
+          <w:color w:val="000000"/>
+          <w:lang w:val="en-US" w:eastAsia="de-DE" w:bidi="de-DE"/>
+        </w:rPr>
+        <w:t xml:space="preserve"> + </w:t>
+      </w:r>
+      <w:proofErr w:type="gramStart"/>
+      <w:r>
+        <w:rPr>
+          <w:color w:val="000000"/>
+          <w:lang w:val="en-US" w:eastAsia="de-DE" w:bidi="de-DE"/>
+        </w:rPr>
+        <w:t>( {</w:t>
+      </w:r>
+      <w:proofErr w:type="gramEnd"/>
+      <w:r>
+        <w:rPr>
+          <w:color w:val="000000"/>
+          <w:lang w:val="en-US" w:eastAsia="de-DE" w:bidi="de-DE"/>
+        </w:rPr>
+        <w:t>{</w:t>
+      </w:r>
+      <w:proofErr w:type="spellStart"/>
+      <w:r>
+        <w:rPr>
+          <w:color w:val="000000"/>
+          <w:lang w:val="en-US" w:eastAsia="de-DE" w:bidi="de-DE"/>
+        </w:rPr>
+        <w:t>lower_bound_von</w:t>
+      </w:r>
+      <w:proofErr w:type="spellEnd"/>
+      <w:proofErr w:type="gramStart"/>
+      <w:r>
+        <w:rPr>
+          <w:color w:val="000000"/>
+          <w:lang w:val="en-US" w:eastAsia="de-DE" w:bidi="de-DE"/>
+        </w:rPr>
+        <w:t>}}€</w:t>
+      </w:r>
+      <w:proofErr w:type="gramEnd"/>
+      <w:r>
+        <w:rPr>
+          <w:color w:val="000000"/>
+          <w:lang w:val="en-US" w:eastAsia="de-DE" w:bidi="de-DE"/>
+        </w:rPr>
+        <w:t xml:space="preserve"> - {{</w:t>
+      </w:r>
+      <w:proofErr w:type="spellStart"/>
+      <w:r>
+        <w:rPr>
+          <w:color w:val="000000"/>
+          <w:lang w:val="en-US" w:eastAsia="de-DE" w:bidi="de-DE"/>
+        </w:rPr>
+        <w:t>lower_bound_bis</w:t>
+      </w:r>
+      <w:proofErr w:type="spellEnd"/>
+      <w:proofErr w:type="gramStart"/>
+      <w:r>
+        <w:rPr>
+          <w:color w:val="000000"/>
+          <w:lang w:val="en-US" w:eastAsia="de-DE" w:bidi="de-DE"/>
+        </w:rPr>
+        <w:t>}}€</w:t>
+      </w:r>
+      <w:proofErr w:type="gramEnd"/>
+      <w:r>
+        <w:rPr>
+          <w:color w:val="000000"/>
+          <w:lang w:val="en-US" w:eastAsia="de-DE" w:bidi="de-DE"/>
+        </w:rPr>
+        <w:t xml:space="preserve"> ) * </w:t>
+      </w:r>
+      <w:r>
+        <w:rPr>
+          <w:lang w:val="en-US" w:eastAsia="de-DE" w:bidi="de-DE"/>
+        </w:rPr>
+        <w:t>{{</w:t>
+      </w:r>
+      <w:proofErr w:type="spellStart"/>
+      <w:r>
+        <w:rPr>
+          <w:lang w:val="en-US" w:eastAsia="de-DE" w:bidi="de-DE"/>
+        </w:rPr>
+        <w:t>honorarsatz_factor</w:t>
+      </w:r>
+      <w:proofErr w:type="spellEnd"/>
+      <w:r>
+        <w:rPr>
+          <w:lang w:val="en-US" w:eastAsia="de-DE" w:bidi="de-DE"/>
+        </w:rPr>
+        <w:t>}}</w:t>
+      </w:r>
+      <w:r>
+        <w:rPr>
+          <w:color w:val="000000"/>
+          <w:lang w:val="en-US" w:eastAsia="de-DE" w:bidi="de-DE"/>
+        </w:rPr>
+        <w:t>,00 % = {{</w:t>
+      </w:r>
+      <w:proofErr w:type="spellStart"/>
+      <w:r>
+        <w:rPr>
+          <w:color w:val="000000"/>
+          <w:lang w:val="en-US" w:eastAsia="de-DE" w:bidi="de-DE"/>
+        </w:rPr>
+        <w:t>interpolated_basishonorarsatz</w:t>
+      </w:r>
+      <w:proofErr w:type="spellEnd"/>
+      <w:proofErr w:type="gramStart"/>
+      <w:r>
+        <w:rPr>
+          <w:color w:val="000000"/>
+          <w:lang w:val="en-US" w:eastAsia="de-DE" w:bidi="de-DE"/>
+        </w:rPr>
+        <w:t>}}€</w:t>
+      </w:r>
+      <w:proofErr w:type="gramEnd"/>
       <w:r>
         <w:rPr>
           <w:color w:val="000000"/>
@@ -4675,20 +6505,141 @@
           <w:color w:val="000000"/>
           <w:lang w:val="en-US" w:eastAsia="de-DE" w:bidi="de-DE"/>
         </w:rPr>
-        <w:t xml:space="preserve">{{upper_bound_cost}}€ + ( {{upper_bound_von}}€ - {{upper_bound_bis}}€ ) * </w:t>
-      </w:r>
-      <w:r>
-        <w:rPr>
-          <w:lang w:val="en-US" w:eastAsia="de-DE" w:bidi="de-DE"/>
-        </w:rPr>
-        <w:t>{{honorarsatz_factor}}</w:t>
-      </w:r>
-      <w:r>
-        <w:rPr>
-          <w:color w:val="000000"/>
-          <w:lang w:val="en-US" w:eastAsia="de-DE" w:bidi="de-DE"/>
-        </w:rPr>
-        <w:t>,00 % = {{interpolated_oberer_honorarsatz}} €</w:t>
+        <w:t>{{</w:t>
+      </w:r>
+      <w:proofErr w:type="spellStart"/>
+      <w:r>
+        <w:rPr>
+          <w:color w:val="000000"/>
+          <w:lang w:val="en-US" w:eastAsia="de-DE" w:bidi="de-DE"/>
+        </w:rPr>
+        <w:t>upper_bound_cost</w:t>
+      </w:r>
+      <w:proofErr w:type="spellEnd"/>
+      <w:proofErr w:type="gramStart"/>
+      <w:r>
+        <w:rPr>
+          <w:color w:val="000000"/>
+          <w:lang w:val="en-US" w:eastAsia="de-DE" w:bidi="de-DE"/>
+        </w:rPr>
+        <w:t>}}€</w:t>
+      </w:r>
+      <w:proofErr w:type="gramEnd"/>
+      <w:r>
+        <w:rPr>
+          <w:color w:val="000000"/>
+          <w:lang w:val="en-US" w:eastAsia="de-DE" w:bidi="de-DE"/>
+        </w:rPr>
+        <w:t xml:space="preserve"> + </w:t>
+      </w:r>
+      <w:proofErr w:type="gramStart"/>
+      <w:r>
+        <w:rPr>
+          <w:color w:val="000000"/>
+          <w:lang w:val="en-US" w:eastAsia="de-DE" w:bidi="de-DE"/>
+        </w:rPr>
+        <w:t>( {</w:t>
+      </w:r>
+      <w:proofErr w:type="gramEnd"/>
+      <w:r>
+        <w:rPr>
+          <w:color w:val="000000"/>
+          <w:lang w:val="en-US" w:eastAsia="de-DE" w:bidi="de-DE"/>
+        </w:rPr>
+        <w:t>{</w:t>
+      </w:r>
+      <w:proofErr w:type="spellStart"/>
+      <w:r>
+        <w:rPr>
+          <w:color w:val="000000"/>
+          <w:lang w:val="en-US" w:eastAsia="de-DE" w:bidi="de-DE"/>
+        </w:rPr>
+        <w:t>upper_bound_von</w:t>
+      </w:r>
+      <w:proofErr w:type="spellEnd"/>
+      <w:proofErr w:type="gramStart"/>
+      <w:r>
+        <w:rPr>
+          <w:color w:val="000000"/>
+          <w:lang w:val="en-US" w:eastAsia="de-DE" w:bidi="de-DE"/>
+        </w:rPr>
+        <w:t>}}€</w:t>
+      </w:r>
+      <w:proofErr w:type="gramEnd"/>
+      <w:r>
+        <w:rPr>
+          <w:color w:val="000000"/>
+          <w:lang w:val="en-US" w:eastAsia="de-DE" w:bidi="de-DE"/>
+        </w:rPr>
+        <w:t xml:space="preserve"> - {{</w:t>
+      </w:r>
+      <w:proofErr w:type="spellStart"/>
+      <w:r>
+        <w:rPr>
+          <w:color w:val="000000"/>
+          <w:lang w:val="en-US" w:eastAsia="de-DE" w:bidi="de-DE"/>
+        </w:rPr>
+        <w:t>upper_bound_bis</w:t>
+      </w:r>
+      <w:proofErr w:type="spellEnd"/>
+      <w:proofErr w:type="gramStart"/>
+      <w:r>
+        <w:rPr>
+          <w:color w:val="000000"/>
+          <w:lang w:val="en-US" w:eastAsia="de-DE" w:bidi="de-DE"/>
+        </w:rPr>
+        <w:t>}}€</w:t>
+      </w:r>
+      <w:proofErr w:type="gramEnd"/>
+      <w:r>
+        <w:rPr>
+          <w:color w:val="000000"/>
+          <w:lang w:val="en-US" w:eastAsia="de-DE" w:bidi="de-DE"/>
+        </w:rPr>
+        <w:t xml:space="preserve"> ) * </w:t>
+      </w:r>
+      <w:r>
+        <w:rPr>
+          <w:lang w:val="en-US" w:eastAsia="de-DE" w:bidi="de-DE"/>
+        </w:rPr>
+        <w:t>{{</w:t>
+      </w:r>
+      <w:proofErr w:type="spellStart"/>
+      <w:r>
+        <w:rPr>
+          <w:lang w:val="en-US" w:eastAsia="de-DE" w:bidi="de-DE"/>
+        </w:rPr>
+        <w:t>honorarsatz_factor</w:t>
+      </w:r>
+      <w:proofErr w:type="spellEnd"/>
+      <w:r>
+        <w:rPr>
+          <w:lang w:val="en-US" w:eastAsia="de-DE" w:bidi="de-DE"/>
+        </w:rPr>
+        <w:t>}}</w:t>
+      </w:r>
+      <w:r>
+        <w:rPr>
+          <w:color w:val="000000"/>
+          <w:lang w:val="en-US" w:eastAsia="de-DE" w:bidi="de-DE"/>
+        </w:rPr>
+        <w:t>,00 % = {{</w:t>
+      </w:r>
+      <w:proofErr w:type="spellStart"/>
+      <w:r>
+        <w:rPr>
+          <w:color w:val="000000"/>
+          <w:lang w:val="en-US" w:eastAsia="de-DE" w:bidi="de-DE"/>
+        </w:rPr>
+        <w:t>interpolated_oberer_honorarsatz</w:t>
+      </w:r>
+      <w:proofErr w:type="spellEnd"/>
+      <w:r>
+        <w:rPr>
+          <w:color w:val="000000"/>
+          <w:lang w:val="en-US" w:eastAsia="de-DE" w:bidi="de-DE"/>
+        </w:rPr>
+        <w:t>}} €</w:t>
       </w:r>
     </w:p>
     <w:p>
@@ -4725,8 +6676,9 @@
           <w:u w:val="single"/>
           <w:lang w:val="en-US" w:eastAsia="de-DE" w:bidi="de-DE"/>
         </w:rPr>
-        <w:t>{{grundhonorar_without_zuschlag</w:t>
-      </w:r>
+        <w:t>{{</w:t>
+      </w:r>
+      <w:proofErr w:type="spellStart"/>
       <w:r>
         <w:rPr>
           <w:b/>
@@ -4734,7 +6686,37 @@
           <w:u w:val="single"/>
           <w:lang w:val="en-US" w:eastAsia="de-DE" w:bidi="de-DE"/>
         </w:rPr>
-        <w:t xml:space="preserve"> }} </w:t>
+        <w:t>grundhonorar_without_</w:t>
+      </w:r>
+      <w:proofErr w:type="gramStart"/>
+      <w:r>
+        <w:rPr>
+          <w:b/>
+          <w:color w:val="000000"/>
+          <w:u w:val="single"/>
+          <w:lang w:val="en-US" w:eastAsia="de-DE" w:bidi="de-DE"/>
+        </w:rPr>
+        <w:t>zuschlag</w:t>
+      </w:r>
+      <w:proofErr w:type="spellEnd"/>
+      <w:r>
+        <w:rPr>
+          <w:b/>
+          <w:color w:val="000000"/>
+          <w:u w:val="single"/>
+          <w:lang w:val="en-US" w:eastAsia="de-DE" w:bidi="de-DE"/>
+        </w:rPr>
+        <w:t xml:space="preserve"> }</w:t>
+      </w:r>
+      <w:proofErr w:type="gramEnd"/>
+      <w:r>
+        <w:rPr>
+          <w:b/>
+          <w:color w:val="000000"/>
+          <w:u w:val="single"/>
+          <w:lang w:val="en-US" w:eastAsia="de-DE" w:bidi="de-DE"/>
+        </w:rPr>
+        <w:t xml:space="preserve">} </w:t>
       </w:r>
       <w:r>
         <w:rPr>
@@ -4785,6 +6767,7 @@
           <w:lang w:eastAsia="de-DE" w:bidi="de-DE"/>
         </w:rPr>
       </w:pPr>
+      <w:proofErr w:type="spellStart"/>
       <w:r>
         <w:rPr>
           <w:b/>
@@ -4794,6 +6777,7 @@
         </w:rPr>
         <w:t>Surcharge</w:t>
       </w:r>
+      <w:proofErr w:type="spellEnd"/>
     </w:p>
     <w:tbl>
       <w:tblPr>
@@ -4848,6 +6832,7 @@
                 <w:lang w:eastAsia="de-DE" w:bidi="de-DE"/>
               </w:rPr>
             </w:pPr>
+            <w:proofErr w:type="spellStart"/>
             <w:r>
               <w:rPr>
                 <w:rFonts w:ascii="Neue Hans Kendrick" w:eastAsia="Neue Hans Kendrick Light" w:hAnsi="Neue Hans Kendrick" w:cs="Neue Hans Kendrick Light"/>
@@ -4856,8 +6841,31 @@
                 <w:szCs w:val="16"/>
                 <w:lang w:eastAsia="de-DE" w:bidi="de-DE"/>
               </w:rPr>
-              <w:t>Remodeling surcharge</w:t>
-            </w:r>
+              <w:t>Remodeling</w:t>
+            </w:r>
+            <w:proofErr w:type="spellEnd"/>
+            <w:r>
+              <w:rPr>
+                <w:rFonts w:ascii="Neue Hans Kendrick" w:eastAsia="Neue Hans Kendrick Light" w:hAnsi="Neue Hans Kendrick" w:cs="Neue Hans Kendrick Light"/>
+                <w:bCs/>
+                <w:sz w:val="16"/>
+                <w:szCs w:val="16"/>
+                <w:lang w:eastAsia="de-DE" w:bidi="de-DE"/>
+              </w:rPr>
+              <w:t xml:space="preserve"> </w:t>
+            </w:r>
+            <w:proofErr w:type="spellStart"/>
+            <w:r>
+              <w:rPr>
+                <w:rFonts w:ascii="Neue Hans Kendrick" w:eastAsia="Neue Hans Kendrick Light" w:hAnsi="Neue Hans Kendrick" w:cs="Neue Hans Kendrick Light"/>
+                <w:bCs/>
+                <w:sz w:val="16"/>
+                <w:szCs w:val="16"/>
+                <w:lang w:eastAsia="de-DE" w:bidi="de-DE"/>
+              </w:rPr>
+              <w:t>surcharge</w:t>
+            </w:r>
+            <w:proofErr w:type="spellEnd"/>
           </w:p>
         </w:tc>
         <w:tc>
@@ -4933,7 +6941,27 @@
                 <w:szCs w:val="16"/>
                 <w:lang w:eastAsia="de-DE" w:bidi="de-DE"/>
               </w:rPr>
-              <w:t>{{ zuschlag_value}}%</w:t>
+              <w:t xml:space="preserve">{{ </w:t>
+            </w:r>
+            <w:proofErr w:type="spellStart"/>
+            <w:r>
+              <w:rPr>
+                <w:rFonts w:ascii="Neue Hans Kendrick" w:eastAsia="Neue Hans Kendrick Light" w:hAnsi="Neue Hans Kendrick" w:cs="Neue Hans Kendrick Light"/>
+                <w:sz w:val="16"/>
+                <w:szCs w:val="16"/>
+                <w:lang w:eastAsia="de-DE" w:bidi="de-DE"/>
+              </w:rPr>
+              <w:t>zuschlag_value</w:t>
+            </w:r>
+            <w:proofErr w:type="spellEnd"/>
+            <w:r>
+              <w:rPr>
+                <w:rFonts w:ascii="Neue Hans Kendrick" w:eastAsia="Neue Hans Kendrick Light" w:hAnsi="Neue Hans Kendrick" w:cs="Neue Hans Kendrick Light"/>
+                <w:sz w:val="16"/>
+                <w:szCs w:val="16"/>
+                <w:lang w:eastAsia="de-DE" w:bidi="de-DE"/>
+              </w:rPr>
+              <w:t>}}%</w:t>
             </w:r>
           </w:p>
         </w:tc>
@@ -4985,14 +7013,25 @@
               </w:rPr>
               <w:t xml:space="preserve"> </w:t>
             </w:r>
-            <w:r>
-              <w:rPr>
-                <w:rFonts w:ascii="Neue Hans Kendrick" w:eastAsia="Neue Hans Kendrick Light" w:hAnsi="Neue Hans Kendrick" w:cs="Neue Hans Kendrick Light"/>
-                <w:sz w:val="16"/>
-                <w:szCs w:val="16"/>
-                <w:lang w:eastAsia="de-DE" w:bidi="de-DE"/>
-              </w:rPr>
-              <w:t>zuschlag_amount}} €</w:t>
+            <w:proofErr w:type="spellStart"/>
+            <w:r>
+              <w:rPr>
+                <w:rFonts w:ascii="Neue Hans Kendrick" w:eastAsia="Neue Hans Kendrick Light" w:hAnsi="Neue Hans Kendrick" w:cs="Neue Hans Kendrick Light"/>
+                <w:sz w:val="16"/>
+                <w:szCs w:val="16"/>
+                <w:lang w:eastAsia="de-DE" w:bidi="de-DE"/>
+              </w:rPr>
+              <w:t>zuschlag_amount</w:t>
+            </w:r>
+            <w:proofErr w:type="spellEnd"/>
+            <w:r>
+              <w:rPr>
+                <w:rFonts w:ascii="Neue Hans Kendrick" w:eastAsia="Neue Hans Kendrick Light" w:hAnsi="Neue Hans Kendrick" w:cs="Neue Hans Kendrick Light"/>
+                <w:sz w:val="16"/>
+                <w:szCs w:val="16"/>
+                <w:lang w:eastAsia="de-DE" w:bidi="de-DE"/>
+              </w:rPr>
+              <w:t>}} €</w:t>
             </w:r>
           </w:p>
         </w:tc>
@@ -5121,6 +7160,7 @@
               </w:rPr>
               <w:t xml:space="preserve"> + </w:t>
             </w:r>
+            <w:proofErr w:type="spellStart"/>
             <w:r>
               <w:rPr>
                 <w:rFonts w:ascii="Neue Hans Kendrick" w:eastAsia="Neue Hans Kendrick Light" w:hAnsi="Neue Hans Kendrick" w:cs="Neue Hans Kendrick Light"/>
@@ -5129,7 +7169,18 @@
                 <w:szCs w:val="16"/>
                 <w:lang w:eastAsia="de-DE" w:bidi="de-DE"/>
               </w:rPr>
-              <w:t xml:space="preserve">Surcharge </w:t>
+              <w:t>Surcharge</w:t>
+            </w:r>
+            <w:proofErr w:type="spellEnd"/>
+            <w:r>
+              <w:rPr>
+                <w:rFonts w:ascii="Neue Hans Kendrick" w:eastAsia="Neue Hans Kendrick Light" w:hAnsi="Neue Hans Kendrick" w:cs="Neue Hans Kendrick Light"/>
+                <w:b/>
+                <w:sz w:val="16"/>
+                <w:szCs w:val="16"/>
+                <w:lang w:eastAsia="de-DE" w:bidi="de-DE"/>
+              </w:rPr>
+              <w:t xml:space="preserve"> </w:t>
             </w:r>
             <w:r>
               <w:rPr>
@@ -5195,6 +7246,7 @@
               </w:rPr>
               <w:t xml:space="preserve"> </w:t>
             </w:r>
+            <w:proofErr w:type="spellStart"/>
             <w:r>
               <w:rPr>
                 <w:rFonts w:ascii="Neue Hans Kendrick" w:eastAsia="Neue Hans Kendrick Light" w:hAnsi="Neue Hans Kendrick" w:cs="Neue Hans Kendrick Light"/>
@@ -5204,7 +7256,19 @@
                 <w:szCs w:val="16"/>
                 <w:lang w:eastAsia="de-DE" w:bidi="de-DE"/>
               </w:rPr>
-              <w:t xml:space="preserve">grundhonorar }} </w:t>
+              <w:t>grundhonorar</w:t>
+            </w:r>
+            <w:proofErr w:type="spellEnd"/>
+            <w:r>
+              <w:rPr>
+                <w:rFonts w:ascii="Neue Hans Kendrick" w:eastAsia="Neue Hans Kendrick Light" w:hAnsi="Neue Hans Kendrick" w:cs="Neue Hans Kendrick Light"/>
+                <w:b/>
+                <w:bCs/>
+                <w:sz w:val="16"/>
+                <w:szCs w:val="16"/>
+                <w:lang w:eastAsia="de-DE" w:bidi="de-DE"/>
+              </w:rPr>
+              <w:t xml:space="preserve"> }} </w:t>
             </w:r>
             <w:r>
               <w:rPr>
@@ -5346,8 +7410,45 @@
           <w:lang w:val="en-US" w:eastAsia="de-DE" w:bidi="de-DE"/>
         </w:rPr>
         <w:lastRenderedPageBreak/>
-        <w:t>{% if lp_sections %}</w:t>
-      </w:r>
+        <w:t xml:space="preserve">{% if </w:t>
+      </w:r>
+      <w:proofErr w:type="spellStart"/>
+      <w:r>
+        <w:rPr>
+          <w:rFonts w:ascii="Neue Hans Kendrick" w:eastAsia="Neue Hans Kendrick Light" w:hAnsi="Neue Hans Kendrick" w:cs="Neue Hans Kendrick Light"/>
+          <w:b/>
+          <w:sz w:val="16"/>
+          <w:szCs w:val="16"/>
+          <w:u w:val="single"/>
+          <w:lang w:val="en-US" w:eastAsia="de-DE" w:bidi="de-DE"/>
+        </w:rPr>
+        <w:t>lp_</w:t>
+      </w:r>
+      <w:proofErr w:type="gramStart"/>
+      <w:r>
+        <w:rPr>
+          <w:rFonts w:ascii="Neue Hans Kendrick" w:eastAsia="Neue Hans Kendrick Light" w:hAnsi="Neue Hans Kendrick" w:cs="Neue Hans Kendrick Light"/>
+          <w:b/>
+          <w:sz w:val="16"/>
+          <w:szCs w:val="16"/>
+          <w:u w:val="single"/>
+          <w:lang w:val="en-US" w:eastAsia="de-DE" w:bidi="de-DE"/>
+        </w:rPr>
+        <w:t>sections</w:t>
+      </w:r>
+      <w:proofErr w:type="spellEnd"/>
+      <w:r>
+        <w:rPr>
+          <w:rFonts w:ascii="Neue Hans Kendrick" w:eastAsia="Neue Hans Kendrick Light" w:hAnsi="Neue Hans Kendrick" w:cs="Neue Hans Kendrick Light"/>
+          <w:b/>
+          <w:sz w:val="16"/>
+          <w:szCs w:val="16"/>
+          <w:u w:val="single"/>
+          <w:lang w:val="en-US" w:eastAsia="de-DE" w:bidi="de-DE"/>
+        </w:rPr>
+        <w:t xml:space="preserve"> %}</w:t>
+      </w:r>
+      <w:proofErr w:type="gramEnd"/>
     </w:p>
     <w:p>
       <w:pPr>
@@ -5462,7 +7563,29 @@
                 <w:szCs w:val="16"/>
                 <w:lang w:eastAsia="de-DE" w:bidi="de-DE"/>
               </w:rPr>
-              <w:t>Service Phases and Services</w:t>
+              <w:t xml:space="preserve">Service </w:t>
+            </w:r>
+            <w:proofErr w:type="spellStart"/>
+            <w:r>
+              <w:rPr>
+                <w:rFonts w:ascii="Neue Hans Kendrick" w:eastAsia="Neue Hans Kendrick Light" w:hAnsi="Neue Hans Kendrick" w:cs="Neue Hans Kendrick Light"/>
+                <w:b/>
+                <w:sz w:val="16"/>
+                <w:szCs w:val="16"/>
+                <w:lang w:eastAsia="de-DE" w:bidi="de-DE"/>
+              </w:rPr>
+              <w:t>Phases</w:t>
+            </w:r>
+            <w:proofErr w:type="spellEnd"/>
+            <w:r>
+              <w:rPr>
+                <w:rFonts w:ascii="Neue Hans Kendrick" w:eastAsia="Neue Hans Kendrick Light" w:hAnsi="Neue Hans Kendrick" w:cs="Neue Hans Kendrick Light"/>
+                <w:b/>
+                <w:sz w:val="16"/>
+                <w:szCs w:val="16"/>
+                <w:lang w:eastAsia="de-DE" w:bidi="de-DE"/>
+              </w:rPr>
+              <w:t xml:space="preserve"> and Services</w:t>
             </w:r>
           </w:p>
         </w:tc>
@@ -5507,8 +7630,9 @@
                 <w:szCs w:val="16"/>
                 <w:lang w:eastAsia="de-DE" w:bidi="de-DE"/>
               </w:rPr>
-              <w:t>Basic fee</w:t>
-            </w:r>
+              <w:t xml:space="preserve">Basic </w:t>
+            </w:r>
+            <w:proofErr w:type="spellStart"/>
             <w:r>
               <w:rPr>
                 <w:rFonts w:ascii="Neue Hans Kendrick" w:eastAsia="Neue Hans Kendrick Light" w:hAnsi="Neue Hans Kendrick" w:cs="Neue Hans Kendrick Light"/>
@@ -5517,8 +7641,31 @@
                 <w:szCs w:val="16"/>
                 <w:lang w:eastAsia="de-DE" w:bidi="de-DE"/>
               </w:rPr>
-              <w:t xml:space="preserve"> + Surcharge</w:t>
-            </w:r>
+              <w:t>fee</w:t>
+            </w:r>
+            <w:proofErr w:type="spellEnd"/>
+            <w:r>
+              <w:rPr>
+                <w:rFonts w:ascii="Neue Hans Kendrick" w:eastAsia="Neue Hans Kendrick Light" w:hAnsi="Neue Hans Kendrick" w:cs="Neue Hans Kendrick Light"/>
+                <w:b/>
+                <w:sz w:val="16"/>
+                <w:szCs w:val="16"/>
+                <w:lang w:eastAsia="de-DE" w:bidi="de-DE"/>
+              </w:rPr>
+              <w:t xml:space="preserve"> + </w:t>
+            </w:r>
+            <w:proofErr w:type="spellStart"/>
+            <w:r>
+              <w:rPr>
+                <w:rFonts w:ascii="Neue Hans Kendrick" w:eastAsia="Neue Hans Kendrick Light" w:hAnsi="Neue Hans Kendrick" w:cs="Neue Hans Kendrick Light"/>
+                <w:b/>
+                <w:sz w:val="16"/>
+                <w:szCs w:val="16"/>
+                <w:lang w:eastAsia="de-DE" w:bidi="de-DE"/>
+              </w:rPr>
+              <w:t>Surcharge</w:t>
+            </w:r>
+            <w:proofErr w:type="spellEnd"/>
             <w:r>
               <w:rPr>
                 <w:rFonts w:ascii="Neue Hans Kendrick" w:eastAsia="Neue Hans Kendrick Light" w:hAnsi="Neue Hans Kendrick" w:cs="Neue Hans Kendrick Light"/>
@@ -5609,6 +7756,7 @@
                 <w:lang w:eastAsia="de-DE" w:bidi="de-DE"/>
               </w:rPr>
             </w:pPr>
+            <w:proofErr w:type="spellStart"/>
             <w:r>
               <w:rPr>
                 <w:rFonts w:ascii="Neue Hans Kendrick" w:eastAsia="Neue Hans Kendrick Light" w:hAnsi="Neue Hans Kendrick" w:cs="Neue Hans Kendrick Light"/>
@@ -5617,7 +7765,18 @@
                 <w:szCs w:val="16"/>
                 <w:lang w:eastAsia="de-DE" w:bidi="de-DE"/>
               </w:rPr>
-              <w:t>Offered [%]</w:t>
+              <w:t>Offered</w:t>
+            </w:r>
+            <w:proofErr w:type="spellEnd"/>
+            <w:r>
+              <w:rPr>
+                <w:rFonts w:ascii="Neue Hans Kendrick" w:eastAsia="Neue Hans Kendrick Light" w:hAnsi="Neue Hans Kendrick" w:cs="Neue Hans Kendrick Light"/>
+                <w:b/>
+                <w:sz w:val="16"/>
+                <w:szCs w:val="16"/>
+                <w:lang w:eastAsia="de-DE" w:bidi="de-DE"/>
+              </w:rPr>
+              <w:t xml:space="preserve"> [%]</w:t>
             </w:r>
           </w:p>
         </w:tc>
@@ -5662,7 +7821,29 @@
                 <w:szCs w:val="16"/>
                 <w:lang w:eastAsia="de-DE" w:bidi="de-DE"/>
               </w:rPr>
-              <w:t>Total fee [€]</w:t>
+              <w:t xml:space="preserve">Total </w:t>
+            </w:r>
+            <w:proofErr w:type="spellStart"/>
+            <w:r>
+              <w:rPr>
+                <w:rFonts w:ascii="Neue Hans Kendrick" w:eastAsia="Neue Hans Kendrick Light" w:hAnsi="Neue Hans Kendrick" w:cs="Neue Hans Kendrick Light"/>
+                <w:b/>
+                <w:sz w:val="16"/>
+                <w:szCs w:val="16"/>
+                <w:lang w:eastAsia="de-DE" w:bidi="de-DE"/>
+              </w:rPr>
+              <w:t>fee</w:t>
+            </w:r>
+            <w:proofErr w:type="spellEnd"/>
+            <w:r>
+              <w:rPr>
+                <w:rFonts w:ascii="Neue Hans Kendrick" w:eastAsia="Neue Hans Kendrick Light" w:hAnsi="Neue Hans Kendrick" w:cs="Neue Hans Kendrick Light"/>
+                <w:b/>
+                <w:sz w:val="16"/>
+                <w:szCs w:val="16"/>
+                <w:lang w:eastAsia="de-DE" w:bidi="de-DE"/>
+              </w:rPr>
+              <w:t xml:space="preserve"> [€]</w:t>
             </w:r>
           </w:p>
         </w:tc>
@@ -5685,8 +7866,59 @@
           <w:szCs w:val="2"/>
           <w:lang w:val="en-US"/>
         </w:rPr>
-        <w:t>{% for lp in lp_sections %}</w:t>
-      </w:r>
+        <w:t xml:space="preserve">{% for </w:t>
+      </w:r>
+      <w:proofErr w:type="spellStart"/>
+      <w:r>
+        <w:rPr>
+          <w:rFonts w:ascii="Neue Hans Kendrick" w:hAnsi="Neue Hans Kendrick"/>
+          <w:sz w:val="2"/>
+          <w:szCs w:val="2"/>
+          <w:lang w:val="en-US"/>
+        </w:rPr>
+        <w:t>lp</w:t>
+      </w:r>
+      <w:proofErr w:type="spellEnd"/>
+      <w:r>
+        <w:rPr>
+          <w:rFonts w:ascii="Neue Hans Kendrick" w:hAnsi="Neue Hans Kendrick"/>
+          <w:sz w:val="2"/>
+          <w:szCs w:val="2"/>
+          <w:lang w:val="en-US"/>
+        </w:rPr>
+        <w:t xml:space="preserve"> in </w:t>
+      </w:r>
+      <w:proofErr w:type="spellStart"/>
+      <w:r>
+        <w:rPr>
+          <w:rFonts w:ascii="Neue Hans Kendrick" w:hAnsi="Neue Hans Kendrick"/>
+          <w:sz w:val="2"/>
+          <w:szCs w:val="2"/>
+          <w:lang w:val="en-US"/>
+        </w:rPr>
+        <w:t>lp_</w:t>
+      </w:r>
+      <w:proofErr w:type="gramStart"/>
+      <w:r>
+        <w:rPr>
+          <w:rFonts w:ascii="Neue Hans Kendrick" w:hAnsi="Neue Hans Kendrick"/>
+          <w:sz w:val="2"/>
+          <w:szCs w:val="2"/>
+          <w:lang w:val="en-US"/>
+        </w:rPr>
+        <w:t>sections</w:t>
+      </w:r>
+      <w:proofErr w:type="spellEnd"/>
+      <w:r>
+        <w:rPr>
+          <w:rFonts w:ascii="Neue Hans Kendrick" w:hAnsi="Neue Hans Kendrick"/>
+          <w:sz w:val="2"/>
+          <w:szCs w:val="2"/>
+          <w:lang w:val="en-US"/>
+        </w:rPr>
+        <w:t xml:space="preserve"> %}</w:t>
+      </w:r>
+      <w:proofErr w:type="gramEnd"/>
     </w:p>
     <w:tbl>
       <w:tblPr>
@@ -5738,6 +7970,7 @@
                 <w:lang w:val="en-US" w:eastAsia="de-DE" w:bidi="de-DE"/>
               </w:rPr>
             </w:pPr>
+            <w:proofErr w:type="gramStart"/>
             <w:r>
               <w:rPr>
                 <w:rFonts w:ascii="Neue Hans Kendrick" w:eastAsia="Neue Hans Kendrick Light" w:hAnsi="Neue Hans Kendrick" w:cs="Neue Hans Kendrick Light"/>
@@ -5745,7 +7978,37 @@
                 <w:szCs w:val="16"/>
                 <w:lang w:val="en-US" w:eastAsia="de-DE" w:bidi="de-DE"/>
               </w:rPr>
-              <w:t>{{ lp.lp_name }}</w:t>
+              <w:t xml:space="preserve">{{ </w:t>
+            </w:r>
+            <w:proofErr w:type="spellStart"/>
+            <w:r>
+              <w:rPr>
+                <w:rFonts w:ascii="Neue Hans Kendrick" w:eastAsia="Neue Hans Kendrick Light" w:hAnsi="Neue Hans Kendrick" w:cs="Neue Hans Kendrick Light"/>
+                <w:sz w:val="16"/>
+                <w:szCs w:val="16"/>
+                <w:lang w:val="en-US" w:eastAsia="de-DE" w:bidi="de-DE"/>
+              </w:rPr>
+              <w:t>lp</w:t>
+            </w:r>
+            <w:proofErr w:type="gramEnd"/>
+            <w:r>
+              <w:rPr>
+                <w:rFonts w:ascii="Neue Hans Kendrick" w:eastAsia="Neue Hans Kendrick Light" w:hAnsi="Neue Hans Kendrick" w:cs="Neue Hans Kendrick Light"/>
+                <w:sz w:val="16"/>
+                <w:szCs w:val="16"/>
+                <w:lang w:val="en-US" w:eastAsia="de-DE" w:bidi="de-DE"/>
+              </w:rPr>
+              <w:t>.lp_name</w:t>
+            </w:r>
+            <w:proofErr w:type="spellEnd"/>
+            <w:r>
+              <w:rPr>
+                <w:rFonts w:ascii="Neue Hans Kendrick" w:eastAsia="Neue Hans Kendrick Light" w:hAnsi="Neue Hans Kendrick" w:cs="Neue Hans Kendrick Light"/>
+                <w:sz w:val="16"/>
+                <w:szCs w:val="16"/>
+                <w:lang w:val="en-US" w:eastAsia="de-DE" w:bidi="de-DE"/>
+              </w:rPr>
+              <w:t xml:space="preserve"> }}</w:t>
             </w:r>
           </w:p>
         </w:tc>
@@ -5826,7 +8089,31 @@
                 <w:szCs w:val="16"/>
                 <w:lang w:eastAsia="de-DE" w:bidi="de-DE"/>
               </w:rPr>
-              <w:t>{{ lp.lp_amount}} €</w:t>
+              <w:t xml:space="preserve">{{ </w:t>
+            </w:r>
+            <w:proofErr w:type="spellStart"/>
+            <w:r>
+              <w:rPr>
+                <w:rFonts w:ascii="Neue Hans Kendrick" w:eastAsia="Neue Hans Kendrick Light" w:hAnsi="Neue Hans Kendrick" w:cs="Neue Hans Kendrick Light"/>
+                <w:b/>
+                <w:bCs/>
+                <w:sz w:val="16"/>
+                <w:szCs w:val="16"/>
+                <w:lang w:eastAsia="de-DE" w:bidi="de-DE"/>
+              </w:rPr>
+              <w:t>lp.lp_amount</w:t>
+            </w:r>
+            <w:proofErr w:type="spellEnd"/>
+            <w:r>
+              <w:rPr>
+                <w:rFonts w:ascii="Neue Hans Kendrick" w:eastAsia="Neue Hans Kendrick Light" w:hAnsi="Neue Hans Kendrick" w:cs="Neue Hans Kendrick Light"/>
+                <w:b/>
+                <w:bCs/>
+                <w:sz w:val="16"/>
+                <w:szCs w:val="16"/>
+                <w:lang w:eastAsia="de-DE" w:bidi="de-DE"/>
+              </w:rPr>
+              <w:t>}} €</w:t>
             </w:r>
           </w:p>
         </w:tc>
@@ -5867,7 +8154,31 @@
           <w:szCs w:val="2"/>
           <w:lang w:val="en-US" w:eastAsia="de-DE" w:bidi="de-DE"/>
         </w:rPr>
-        <w:t>{% for item in lp.Item %}</w:t>
+        <w:t xml:space="preserve">{% for item in </w:t>
+      </w:r>
+      <w:proofErr w:type="spellStart"/>
+      <w:proofErr w:type="gramStart"/>
+      <w:r>
+        <w:rPr>
+          <w:rFonts w:ascii="Neue Hans Kendrick" w:eastAsia="Neue Hans Kendrick Light" w:hAnsi="Neue Hans Kendrick" w:cs="Neue Hans Kendrick Light"/>
+          <w:bCs/>
+          <w:sz w:val="2"/>
+          <w:szCs w:val="2"/>
+          <w:lang w:val="en-US" w:eastAsia="de-DE" w:bidi="de-DE"/>
+        </w:rPr>
+        <w:t>lp.Item</w:t>
+      </w:r>
+      <w:proofErr w:type="spellEnd"/>
+      <w:proofErr w:type="gramEnd"/>
+      <w:r>
+        <w:rPr>
+          <w:rFonts w:ascii="Neue Hans Kendrick" w:eastAsia="Neue Hans Kendrick Light" w:hAnsi="Neue Hans Kendrick" w:cs="Neue Hans Kendrick Light"/>
+          <w:bCs/>
+          <w:sz w:val="2"/>
+          <w:szCs w:val="2"/>
+          <w:lang w:val="en-US" w:eastAsia="de-DE" w:bidi="de-DE"/>
+        </w:rPr>
+        <w:t xml:space="preserve"> %}</w:t>
       </w:r>
     </w:p>
     <w:tbl>
@@ -5957,6 +8268,7 @@
                 <w:lang w:val="en-US" w:eastAsia="de-DE" w:bidi="de-DE"/>
               </w:rPr>
             </w:pPr>
+            <w:proofErr w:type="gramStart"/>
             <w:r>
               <w:rPr>
                 <w:rFonts w:ascii="Neue Hans Kendrick" w:eastAsia="Neue Hans Kendrick Light" w:hAnsi="Neue Hans Kendrick" w:cs="Neue Hans Kendrick Light"/>
@@ -5964,7 +8276,37 @@
                 <w:szCs w:val="16"/>
                 <w:lang w:val="en-US" w:eastAsia="de-DE" w:bidi="de-DE"/>
               </w:rPr>
-              <w:t>{{ item.Item_name }}</w:t>
+              <w:t xml:space="preserve">{{ </w:t>
+            </w:r>
+            <w:proofErr w:type="spellStart"/>
+            <w:r>
+              <w:rPr>
+                <w:rFonts w:ascii="Neue Hans Kendrick" w:eastAsia="Neue Hans Kendrick Light" w:hAnsi="Neue Hans Kendrick" w:cs="Neue Hans Kendrick Light"/>
+                <w:sz w:val="16"/>
+                <w:szCs w:val="16"/>
+                <w:lang w:val="en-US" w:eastAsia="de-DE" w:bidi="de-DE"/>
+              </w:rPr>
+              <w:t>item</w:t>
+            </w:r>
+            <w:proofErr w:type="gramEnd"/>
+            <w:r>
+              <w:rPr>
+                <w:rFonts w:ascii="Neue Hans Kendrick" w:eastAsia="Neue Hans Kendrick Light" w:hAnsi="Neue Hans Kendrick" w:cs="Neue Hans Kendrick Light"/>
+                <w:sz w:val="16"/>
+                <w:szCs w:val="16"/>
+                <w:lang w:val="en-US" w:eastAsia="de-DE" w:bidi="de-DE"/>
+              </w:rPr>
+              <w:t>.Item_name</w:t>
+            </w:r>
+            <w:proofErr w:type="spellEnd"/>
+            <w:r>
+              <w:rPr>
+                <w:rFonts w:ascii="Neue Hans Kendrick" w:eastAsia="Neue Hans Kendrick Light" w:hAnsi="Neue Hans Kendrick" w:cs="Neue Hans Kendrick Light"/>
+                <w:sz w:val="16"/>
+                <w:szCs w:val="16"/>
+                <w:lang w:val="en-US" w:eastAsia="de-DE" w:bidi="de-DE"/>
+              </w:rPr>
+              <w:t xml:space="preserve"> }}</w:t>
             </w:r>
           </w:p>
         </w:tc>
@@ -6006,7 +8348,27 @@
                 <w:szCs w:val="16"/>
                 <w:lang w:eastAsia="de-DE" w:bidi="de-DE"/>
               </w:rPr>
-              <w:t>{{ grundhonorar }}</w:t>
+              <w:t xml:space="preserve">{{ </w:t>
+            </w:r>
+            <w:proofErr w:type="spellStart"/>
+            <w:r>
+              <w:rPr>
+                <w:rFonts w:ascii="Neue Hans Kendrick" w:eastAsia="Neue Hans Kendrick Light" w:hAnsi="Neue Hans Kendrick" w:cs="Neue Hans Kendrick Light"/>
+                <w:sz w:val="16"/>
+                <w:szCs w:val="16"/>
+                <w:lang w:eastAsia="de-DE" w:bidi="de-DE"/>
+              </w:rPr>
+              <w:t>grundhonorar</w:t>
+            </w:r>
+            <w:proofErr w:type="spellEnd"/>
+            <w:r>
+              <w:rPr>
+                <w:rFonts w:ascii="Neue Hans Kendrick" w:eastAsia="Neue Hans Kendrick Light" w:hAnsi="Neue Hans Kendrick" w:cs="Neue Hans Kendrick Light"/>
+                <w:sz w:val="16"/>
+                <w:szCs w:val="16"/>
+                <w:lang w:eastAsia="de-DE" w:bidi="de-DE"/>
+              </w:rPr>
+              <w:t xml:space="preserve"> }}</w:t>
             </w:r>
           </w:p>
         </w:tc>
@@ -6048,7 +8410,27 @@
                 <w:szCs w:val="16"/>
                 <w:lang w:eastAsia="de-DE" w:bidi="de-DE"/>
               </w:rPr>
-              <w:t>{{lp.actual_lp_value}}</w:t>
+              <w:t>{{</w:t>
+            </w:r>
+            <w:proofErr w:type="spellStart"/>
+            <w:r>
+              <w:rPr>
+                <w:rFonts w:ascii="Neue Hans Kendrick" w:eastAsia="Neue Hans Kendrick Light" w:hAnsi="Neue Hans Kendrick" w:cs="Neue Hans Kendrick Light"/>
+                <w:sz w:val="16"/>
+                <w:szCs w:val="16"/>
+                <w:lang w:eastAsia="de-DE" w:bidi="de-DE"/>
+              </w:rPr>
+              <w:t>lp.actual_lp_value</w:t>
+            </w:r>
+            <w:proofErr w:type="spellEnd"/>
+            <w:r>
+              <w:rPr>
+                <w:rFonts w:ascii="Neue Hans Kendrick" w:eastAsia="Neue Hans Kendrick Light" w:hAnsi="Neue Hans Kendrick" w:cs="Neue Hans Kendrick Light"/>
+                <w:sz w:val="16"/>
+                <w:szCs w:val="16"/>
+                <w:lang w:eastAsia="de-DE" w:bidi="de-DE"/>
+              </w:rPr>
+              <w:t>}}</w:t>
             </w:r>
           </w:p>
         </w:tc>
@@ -6090,7 +8472,27 @@
                 <w:szCs w:val="16"/>
                 <w:lang w:eastAsia="de-DE" w:bidi="de-DE"/>
               </w:rPr>
-              <w:t>{{ item.quantity }}</w:t>
+              <w:t xml:space="preserve">{{ </w:t>
+            </w:r>
+            <w:proofErr w:type="spellStart"/>
+            <w:r>
+              <w:rPr>
+                <w:rFonts w:ascii="Neue Hans Kendrick" w:eastAsia="Neue Hans Kendrick Light" w:hAnsi="Neue Hans Kendrick" w:cs="Neue Hans Kendrick Light"/>
+                <w:sz w:val="16"/>
+                <w:szCs w:val="16"/>
+                <w:lang w:eastAsia="de-DE" w:bidi="de-DE"/>
+              </w:rPr>
+              <w:t>item.quantity</w:t>
+            </w:r>
+            <w:proofErr w:type="spellEnd"/>
+            <w:r>
+              <w:rPr>
+                <w:rFonts w:ascii="Neue Hans Kendrick" w:eastAsia="Neue Hans Kendrick Light" w:hAnsi="Neue Hans Kendrick" w:cs="Neue Hans Kendrick Light"/>
+                <w:sz w:val="16"/>
+                <w:szCs w:val="16"/>
+                <w:lang w:eastAsia="de-DE" w:bidi="de-DE"/>
+              </w:rPr>
+              <w:t xml:space="preserve"> }}</w:t>
             </w:r>
           </w:p>
         </w:tc>
@@ -6132,7 +8534,27 @@
                 <w:szCs w:val="16"/>
                 <w:lang w:eastAsia="de-DE" w:bidi="de-DE"/>
               </w:rPr>
-              <w:t xml:space="preserve">{{ lp.lp_amount}} </w:t>
+              <w:t xml:space="preserve">{{ </w:t>
+            </w:r>
+            <w:proofErr w:type="spellStart"/>
+            <w:r>
+              <w:rPr>
+                <w:rFonts w:ascii="Neue Hans Kendrick" w:eastAsia="Neue Hans Kendrick Light" w:hAnsi="Neue Hans Kendrick" w:cs="Neue Hans Kendrick Light"/>
+                <w:sz w:val="16"/>
+                <w:szCs w:val="16"/>
+                <w:lang w:eastAsia="de-DE" w:bidi="de-DE"/>
+              </w:rPr>
+              <w:t>lp.lp_amount</w:t>
+            </w:r>
+            <w:proofErr w:type="spellEnd"/>
+            <w:r>
+              <w:rPr>
+                <w:rFonts w:ascii="Neue Hans Kendrick" w:eastAsia="Neue Hans Kendrick Light" w:hAnsi="Neue Hans Kendrick" w:cs="Neue Hans Kendrick Light"/>
+                <w:sz w:val="16"/>
+                <w:szCs w:val="16"/>
+                <w:lang w:eastAsia="de-DE" w:bidi="de-DE"/>
+              </w:rPr>
+              <w:t xml:space="preserve">}} </w:t>
             </w:r>
             <w:r>
               <w:rPr>
@@ -6184,7 +8606,29 @@
           <w:szCs w:val="2"/>
           <w:lang w:val="en-US" w:eastAsia="de-DE" w:bidi="de-DE"/>
         </w:rPr>
-        <w:t>{% endfor %}</w:t>
+        <w:t xml:space="preserve">{% </w:t>
+      </w:r>
+      <w:proofErr w:type="spellStart"/>
+      <w:r>
+        <w:rPr>
+          <w:rFonts w:ascii="Neue Hans Kendrick" w:eastAsia="Neue Hans Kendrick Light" w:hAnsi="Neue Hans Kendrick" w:cs="Neue Hans Kendrick Light"/>
+          <w:b/>
+          <w:sz w:val="2"/>
+          <w:szCs w:val="2"/>
+          <w:lang w:val="en-US" w:eastAsia="de-DE" w:bidi="de-DE"/>
+        </w:rPr>
+        <w:t>endfor</w:t>
+      </w:r>
+      <w:proofErr w:type="spellEnd"/>
+      <w:r>
+        <w:rPr>
+          <w:rFonts w:ascii="Neue Hans Kendrick" w:eastAsia="Neue Hans Kendrick Light" w:hAnsi="Neue Hans Kendrick" w:cs="Neue Hans Kendrick Light"/>
+          <w:b/>
+          <w:sz w:val="2"/>
+          <w:szCs w:val="2"/>
+          <w:lang w:val="en-US" w:eastAsia="de-DE" w:bidi="de-DE"/>
+        </w:rPr>
+        <w:t xml:space="preserve"> %}</w:t>
       </w:r>
     </w:p>
     <w:p>
@@ -6222,7 +8666,29 @@
           <w:szCs w:val="2"/>
           <w:lang w:val="en-US" w:eastAsia="de-DE" w:bidi="de-DE"/>
         </w:rPr>
-        <w:t>{% endfor %}</w:t>
+        <w:t xml:space="preserve">{% </w:t>
+      </w:r>
+      <w:proofErr w:type="spellStart"/>
+      <w:r>
+        <w:rPr>
+          <w:rFonts w:ascii="Neue Hans Kendrick" w:eastAsia="Neue Hans Kendrick Light" w:hAnsi="Neue Hans Kendrick" w:cs="Neue Hans Kendrick Light"/>
+          <w:b/>
+          <w:sz w:val="2"/>
+          <w:szCs w:val="2"/>
+          <w:lang w:val="en-US" w:eastAsia="de-DE" w:bidi="de-DE"/>
+        </w:rPr>
+        <w:t>endfor</w:t>
+      </w:r>
+      <w:proofErr w:type="spellEnd"/>
+      <w:r>
+        <w:rPr>
+          <w:rFonts w:ascii="Neue Hans Kendrick" w:eastAsia="Neue Hans Kendrick Light" w:hAnsi="Neue Hans Kendrick" w:cs="Neue Hans Kendrick Light"/>
+          <w:b/>
+          <w:sz w:val="2"/>
+          <w:szCs w:val="2"/>
+          <w:lang w:val="en-US" w:eastAsia="de-DE" w:bidi="de-DE"/>
+        </w:rPr>
+        <w:t xml:space="preserve"> %}</w:t>
       </w:r>
     </w:p>
     <w:tbl>
@@ -6287,6 +8753,7 @@
                 <w:lang w:eastAsia="de-DE" w:bidi="de-DE"/>
               </w:rPr>
             </w:pPr>
+            <w:proofErr w:type="spellStart"/>
             <w:r>
               <w:rPr>
                 <w:rFonts w:ascii="Neue Hans Kendrick" w:eastAsia="Neue Hans Kendrick Light" w:hAnsi="Neue Hans Kendrick" w:cs="Neue Hans Kendrick Light"/>
@@ -6295,8 +8762,53 @@
                 <w:szCs w:val="16"/>
                 <w:lang w:eastAsia="de-DE" w:bidi="de-DE"/>
               </w:rPr>
-              <w:t>Sum of services</w:t>
-            </w:r>
+              <w:t>Sum</w:t>
+            </w:r>
+            <w:proofErr w:type="spellEnd"/>
+            <w:r>
+              <w:rPr>
+                <w:rFonts w:ascii="Neue Hans Kendrick" w:eastAsia="Neue Hans Kendrick Light" w:hAnsi="Neue Hans Kendrick" w:cs="Neue Hans Kendrick Light"/>
+                <w:b/>
+                <w:sz w:val="16"/>
+                <w:szCs w:val="16"/>
+                <w:lang w:eastAsia="de-DE" w:bidi="de-DE"/>
+              </w:rPr>
+              <w:t xml:space="preserve"> </w:t>
+            </w:r>
+            <w:proofErr w:type="spellStart"/>
+            <w:r>
+              <w:rPr>
+                <w:rFonts w:ascii="Neue Hans Kendrick" w:eastAsia="Neue Hans Kendrick Light" w:hAnsi="Neue Hans Kendrick" w:cs="Neue Hans Kendrick Light"/>
+                <w:b/>
+                <w:sz w:val="16"/>
+                <w:szCs w:val="16"/>
+                <w:lang w:eastAsia="de-DE" w:bidi="de-DE"/>
+              </w:rPr>
+              <w:t>of</w:t>
+            </w:r>
+            <w:proofErr w:type="spellEnd"/>
+            <w:r>
+              <w:rPr>
+                <w:rFonts w:ascii="Neue Hans Kendrick" w:eastAsia="Neue Hans Kendrick Light" w:hAnsi="Neue Hans Kendrick" w:cs="Neue Hans Kendrick Light"/>
+                <w:b/>
+                <w:sz w:val="16"/>
+                <w:szCs w:val="16"/>
+                <w:lang w:eastAsia="de-DE" w:bidi="de-DE"/>
+              </w:rPr>
+              <w:t xml:space="preserve"> </w:t>
+            </w:r>
+            <w:proofErr w:type="spellStart"/>
+            <w:r>
+              <w:rPr>
+                <w:rFonts w:ascii="Neue Hans Kendrick" w:eastAsia="Neue Hans Kendrick Light" w:hAnsi="Neue Hans Kendrick" w:cs="Neue Hans Kendrick Light"/>
+                <w:b/>
+                <w:sz w:val="16"/>
+                <w:szCs w:val="16"/>
+                <w:lang w:eastAsia="de-DE" w:bidi="de-DE"/>
+              </w:rPr>
+              <w:t>services</w:t>
+            </w:r>
+            <w:proofErr w:type="spellEnd"/>
           </w:p>
         </w:tc>
         <w:tc>
@@ -6530,7 +9042,31 @@
                 <w:szCs w:val="16"/>
                 <w:lang w:eastAsia="de-DE" w:bidi="de-DE"/>
               </w:rPr>
-              <w:t xml:space="preserve">{{sum_of_all_lps }} </w:t>
+              <w:t>{{</w:t>
+            </w:r>
+            <w:proofErr w:type="spellStart"/>
+            <w:r>
+              <w:rPr>
+                <w:rFonts w:ascii="Neue Hans Kendrick" w:eastAsia="Neue Hans Kendrick Light" w:hAnsi="Neue Hans Kendrick" w:cs="Neue Hans Kendrick Light"/>
+                <w:b/>
+                <w:bCs/>
+                <w:sz w:val="16"/>
+                <w:szCs w:val="16"/>
+                <w:lang w:eastAsia="de-DE" w:bidi="de-DE"/>
+              </w:rPr>
+              <w:t>sum_of_all_lps</w:t>
+            </w:r>
+            <w:proofErr w:type="spellEnd"/>
+            <w:r>
+              <w:rPr>
+                <w:rFonts w:ascii="Neue Hans Kendrick" w:eastAsia="Neue Hans Kendrick Light" w:hAnsi="Neue Hans Kendrick" w:cs="Neue Hans Kendrick Light"/>
+                <w:b/>
+                <w:bCs/>
+                <w:sz w:val="16"/>
+                <w:szCs w:val="16"/>
+                <w:lang w:eastAsia="de-DE" w:bidi="de-DE"/>
+              </w:rPr>
+              <w:t xml:space="preserve"> }} </w:t>
             </w:r>
             <w:r>
               <w:rPr>
@@ -6583,7 +9119,31 @@
           <w:u w:val="single"/>
           <w:lang w:eastAsia="de-DE" w:bidi="de-DE"/>
         </w:rPr>
-        <w:t>{% endif %}</w:t>
+        <w:t xml:space="preserve">{% </w:t>
+      </w:r>
+      <w:proofErr w:type="spellStart"/>
+      <w:r>
+        <w:rPr>
+          <w:rFonts w:ascii="Neue Hans Kendrick" w:eastAsia="Neue Hans Kendrick Light" w:hAnsi="Neue Hans Kendrick" w:cs="Neue Hans Kendrick Light"/>
+          <w:b/>
+          <w:sz w:val="2"/>
+          <w:szCs w:val="2"/>
+          <w:u w:val="single"/>
+          <w:lang w:eastAsia="de-DE" w:bidi="de-DE"/>
+        </w:rPr>
+        <w:t>endif</w:t>
+      </w:r>
+      <w:proofErr w:type="spellEnd"/>
+      <w:r>
+        <w:rPr>
+          <w:rFonts w:ascii="Neue Hans Kendrick" w:eastAsia="Neue Hans Kendrick Light" w:hAnsi="Neue Hans Kendrick" w:cs="Neue Hans Kendrick Light"/>
+          <w:b/>
+          <w:sz w:val="2"/>
+          <w:szCs w:val="2"/>
+          <w:u w:val="single"/>
+          <w:lang w:eastAsia="de-DE" w:bidi="de-DE"/>
+        </w:rPr>
+        <w:t xml:space="preserve"> %}</w:t>
       </w:r>
     </w:p>
     <w:p>
@@ -6623,7 +9183,55 @@
           <w:u w:val="single"/>
           <w:lang w:eastAsia="de-DE" w:bidi="de-DE"/>
         </w:rPr>
-        <w:t>{% if contract_sections %}</w:t>
+        <w:t xml:space="preserve">{% </w:t>
+      </w:r>
+      <w:proofErr w:type="spellStart"/>
+      <w:r>
+        <w:rPr>
+          <w:rFonts w:ascii="Neue Hans Kendrick" w:eastAsia="Neue Hans Kendrick Light" w:hAnsi="Neue Hans Kendrick" w:cs="Neue Hans Kendrick Light"/>
+          <w:b/>
+          <w:sz w:val="2"/>
+          <w:szCs w:val="2"/>
+          <w:u w:val="single"/>
+          <w:lang w:eastAsia="de-DE" w:bidi="de-DE"/>
+        </w:rPr>
+        <w:t>if</w:t>
+      </w:r>
+      <w:proofErr w:type="spellEnd"/>
+      <w:r>
+        <w:rPr>
+          <w:rFonts w:ascii="Neue Hans Kendrick" w:eastAsia="Neue Hans Kendrick Light" w:hAnsi="Neue Hans Kendrick" w:cs="Neue Hans Kendrick Light"/>
+          <w:b/>
+          <w:sz w:val="2"/>
+          <w:szCs w:val="2"/>
+          <w:u w:val="single"/>
+          <w:lang w:eastAsia="de-DE" w:bidi="de-DE"/>
+        </w:rPr>
+        <w:t xml:space="preserve"> </w:t>
+      </w:r>
+      <w:proofErr w:type="spellStart"/>
+      <w:r>
+        <w:rPr>
+          <w:rFonts w:ascii="Neue Hans Kendrick" w:eastAsia="Neue Hans Kendrick Light" w:hAnsi="Neue Hans Kendrick" w:cs="Neue Hans Kendrick Light"/>
+          <w:b/>
+          <w:sz w:val="2"/>
+          <w:szCs w:val="2"/>
+          <w:u w:val="single"/>
+          <w:lang w:eastAsia="de-DE" w:bidi="de-DE"/>
+        </w:rPr>
+        <w:t>contract_sections</w:t>
+      </w:r>
+      <w:proofErr w:type="spellEnd"/>
+      <w:r>
+        <w:rPr>
+          <w:rFonts w:ascii="Neue Hans Kendrick" w:eastAsia="Neue Hans Kendrick Light" w:hAnsi="Neue Hans Kendrick" w:cs="Neue Hans Kendrick Light"/>
+          <w:b/>
+          <w:sz w:val="2"/>
+          <w:szCs w:val="2"/>
+          <w:u w:val="single"/>
+          <w:lang w:eastAsia="de-DE" w:bidi="de-DE"/>
+        </w:rPr>
+        <w:t xml:space="preserve"> %}</w:t>
       </w:r>
     </w:p>
     <w:p>
@@ -6647,8 +9255,45 @@
           <w:u w:val="single"/>
           <w:lang w:val="en-US" w:eastAsia="de-DE" w:bidi="de-DE"/>
         </w:rPr>
-        <w:t>{% if lp_sections %}</w:t>
-      </w:r>
+        <w:t xml:space="preserve">{% if </w:t>
+      </w:r>
+      <w:proofErr w:type="spellStart"/>
+      <w:r>
+        <w:rPr>
+          <w:rFonts w:ascii="Neue Hans Kendrick" w:eastAsia="Neue Hans Kendrick Light" w:hAnsi="Neue Hans Kendrick" w:cs="Neue Hans Kendrick Light"/>
+          <w:b/>
+          <w:sz w:val="16"/>
+          <w:szCs w:val="16"/>
+          <w:u w:val="single"/>
+          <w:lang w:val="en-US" w:eastAsia="de-DE" w:bidi="de-DE"/>
+        </w:rPr>
+        <w:t>lp_</w:t>
+      </w:r>
+      <w:proofErr w:type="gramStart"/>
+      <w:r>
+        <w:rPr>
+          <w:rFonts w:ascii="Neue Hans Kendrick" w:eastAsia="Neue Hans Kendrick Light" w:hAnsi="Neue Hans Kendrick" w:cs="Neue Hans Kendrick Light"/>
+          <w:b/>
+          <w:sz w:val="16"/>
+          <w:szCs w:val="16"/>
+          <w:u w:val="single"/>
+          <w:lang w:val="en-US" w:eastAsia="de-DE" w:bidi="de-DE"/>
+        </w:rPr>
+        <w:t>sections</w:t>
+      </w:r>
+      <w:proofErr w:type="spellEnd"/>
+      <w:r>
+        <w:rPr>
+          <w:rFonts w:ascii="Neue Hans Kendrick" w:eastAsia="Neue Hans Kendrick Light" w:hAnsi="Neue Hans Kendrick" w:cs="Neue Hans Kendrick Light"/>
+          <w:b/>
+          <w:sz w:val="16"/>
+          <w:szCs w:val="16"/>
+          <w:u w:val="single"/>
+          <w:lang w:val="en-US" w:eastAsia="de-DE" w:bidi="de-DE"/>
+        </w:rPr>
+        <w:t xml:space="preserve"> %}</w:t>
+      </w:r>
+      <w:proofErr w:type="gramEnd"/>
       <w:r>
         <w:rPr>
           <w:b/>
@@ -6672,7 +9317,34 @@
           <w:u w:val="single"/>
           <w:lang w:val="en-US" w:eastAsia="de-DE" w:bidi="de-DE"/>
         </w:rPr>
-        <w:t>Special services (Zusatzhonorar)</w:t>
+        <w:t>Special services (</w:t>
+      </w:r>
+      <w:proofErr w:type="spellStart"/>
+      <w:proofErr w:type="gramStart"/>
+      <w:r>
+        <w:rPr>
+          <w:rFonts w:ascii="Neue Hans Kendrick" w:eastAsia="Neue Hans Kendrick Light" w:hAnsi="Neue Hans Kendrick" w:cs="Neue Hans Kendrick Light"/>
+          <w:b/>
+          <w:bCs/>
+          <w:sz w:val="16"/>
+          <w:szCs w:val="16"/>
+          <w:u w:val="single"/>
+          <w:lang w:val="en-US" w:eastAsia="de-DE" w:bidi="de-DE"/>
+        </w:rPr>
+        <w:t>Zusatzhonorar</w:t>
+      </w:r>
+      <w:proofErr w:type="spellEnd"/>
+      <w:r>
+        <w:rPr>
+          <w:rFonts w:ascii="Neue Hans Kendrick" w:eastAsia="Neue Hans Kendrick Light" w:hAnsi="Neue Hans Kendrick" w:cs="Neue Hans Kendrick Light"/>
+          <w:b/>
+          <w:bCs/>
+          <w:sz w:val="16"/>
+          <w:szCs w:val="16"/>
+          <w:u w:val="single"/>
+          <w:lang w:val="en-US" w:eastAsia="de-DE" w:bidi="de-DE"/>
+        </w:rPr>
+        <w:t>)</w:t>
       </w:r>
       <w:r>
         <w:rPr>
@@ -6694,8 +9366,81 @@
           <w:u w:val="single"/>
           <w:lang w:val="en-US" w:eastAsia="de-DE" w:bidi="de-DE"/>
         </w:rPr>
-        <w:t xml:space="preserve"> {% else  %} Calculation of services {% endif %}</w:t>
-      </w:r>
+        <w:t xml:space="preserve"> {</w:t>
+      </w:r>
+      <w:proofErr w:type="gramEnd"/>
+      <w:r>
+        <w:rPr>
+          <w:rFonts w:ascii="Neue Hans Kendrick" w:eastAsia="Neue Hans Kendrick Light" w:hAnsi="Neue Hans Kendrick" w:cs="Neue Hans Kendrick Light"/>
+          <w:b/>
+          <w:sz w:val="16"/>
+          <w:szCs w:val="16"/>
+          <w:u w:val="single"/>
+          <w:lang w:val="en-US" w:eastAsia="de-DE" w:bidi="de-DE"/>
+        </w:rPr>
+        <w:t xml:space="preserve">% </w:t>
+      </w:r>
+      <w:proofErr w:type="gramStart"/>
+      <w:r>
+        <w:rPr>
+          <w:rFonts w:ascii="Neue Hans Kendrick" w:eastAsia="Neue Hans Kendrick Light" w:hAnsi="Neue Hans Kendrick" w:cs="Neue Hans Kendrick Light"/>
+          <w:b/>
+          <w:sz w:val="16"/>
+          <w:szCs w:val="16"/>
+          <w:u w:val="single"/>
+          <w:lang w:val="en-US" w:eastAsia="de-DE" w:bidi="de-DE"/>
+        </w:rPr>
+        <w:t>else  %</w:t>
+      </w:r>
+      <w:proofErr w:type="gramEnd"/>
+      <w:r>
+        <w:rPr>
+          <w:rFonts w:ascii="Neue Hans Kendrick" w:eastAsia="Neue Hans Kendrick Light" w:hAnsi="Neue Hans Kendrick" w:cs="Neue Hans Kendrick Light"/>
+          <w:b/>
+          <w:sz w:val="16"/>
+          <w:szCs w:val="16"/>
+          <w:u w:val="single"/>
+          <w:lang w:val="en-US" w:eastAsia="de-DE" w:bidi="de-DE"/>
+        </w:rPr>
+        <w:t xml:space="preserve">} Calculation of </w:t>
+      </w:r>
+      <w:proofErr w:type="gramStart"/>
+      <w:r>
+        <w:rPr>
+          <w:rFonts w:ascii="Neue Hans Kendrick" w:eastAsia="Neue Hans Kendrick Light" w:hAnsi="Neue Hans Kendrick" w:cs="Neue Hans Kendrick Light"/>
+          <w:b/>
+          <w:sz w:val="16"/>
+          <w:szCs w:val="16"/>
+          <w:u w:val="single"/>
+          <w:lang w:val="en-US" w:eastAsia="de-DE" w:bidi="de-DE"/>
+        </w:rPr>
+        <w:t>services {%</w:t>
+      </w:r>
+      <w:proofErr w:type="gramEnd"/>
+      <w:r>
+        <w:rPr>
+          <w:rFonts w:ascii="Neue Hans Kendrick" w:eastAsia="Neue Hans Kendrick Light" w:hAnsi="Neue Hans Kendrick" w:cs="Neue Hans Kendrick Light"/>
+          <w:b/>
+          <w:sz w:val="16"/>
+          <w:szCs w:val="16"/>
+          <w:u w:val="single"/>
+          <w:lang w:val="en-US" w:eastAsia="de-DE" w:bidi="de-DE"/>
+        </w:rPr>
+        <w:t xml:space="preserve"> </w:t>
+      </w:r>
+      <w:proofErr w:type="gramStart"/>
+      <w:r>
+        <w:rPr>
+          <w:rFonts w:ascii="Neue Hans Kendrick" w:eastAsia="Neue Hans Kendrick Light" w:hAnsi="Neue Hans Kendrick" w:cs="Neue Hans Kendrick Light"/>
+          <w:b/>
+          <w:sz w:val="16"/>
+          <w:szCs w:val="16"/>
+          <w:u w:val="single"/>
+          <w:lang w:val="en-US" w:eastAsia="de-DE" w:bidi="de-DE"/>
+        </w:rPr>
+        <w:t>endif %}</w:t>
+      </w:r>
+      <w:proofErr w:type="gramEnd"/>
     </w:p>
     <w:tbl>
       <w:tblPr>
@@ -6796,6 +9541,7 @@
                 <w:lang w:val="de-DE" w:eastAsia="de-DE" w:bidi="de-DE"/>
               </w:rPr>
             </w:pPr>
+            <w:proofErr w:type="spellStart"/>
             <w:r>
               <w:rPr>
                 <w:rFonts w:ascii="Neue Hans Kendrick" w:eastAsia="Neue Hans Kendrick Light" w:hAnsi="Neue Hans Kendrick" w:cs="Neue Hans Kendrick Light"/>
@@ -6806,6 +9552,7 @@
               </w:rPr>
               <w:t>Quantity</w:t>
             </w:r>
+            <w:proofErr w:type="spellEnd"/>
           </w:p>
         </w:tc>
         <w:tc>
@@ -6959,8 +9706,42 @@
                 <w:szCs w:val="16"/>
                 <w:lang w:val="de-DE" w:eastAsia="de-DE" w:bidi="de-DE"/>
               </w:rPr>
-              <w:t>Fee for services</w:t>
-            </w:r>
+              <w:t xml:space="preserve">Fee </w:t>
+            </w:r>
+            <w:proofErr w:type="spellStart"/>
+            <w:r>
+              <w:rPr>
+                <w:rFonts w:ascii="Neue Hans Kendrick" w:eastAsia="Neue Hans Kendrick Light" w:hAnsi="Neue Hans Kendrick" w:cs="Neue Hans Kendrick Light"/>
+                <w:b/>
+                <w:sz w:val="16"/>
+                <w:szCs w:val="16"/>
+                <w:lang w:val="de-DE" w:eastAsia="de-DE" w:bidi="de-DE"/>
+              </w:rPr>
+              <w:t>for</w:t>
+            </w:r>
+            <w:proofErr w:type="spellEnd"/>
+            <w:r>
+              <w:rPr>
+                <w:rFonts w:ascii="Neue Hans Kendrick" w:eastAsia="Neue Hans Kendrick Light" w:hAnsi="Neue Hans Kendrick" w:cs="Neue Hans Kendrick Light"/>
+                <w:b/>
+                <w:sz w:val="16"/>
+                <w:szCs w:val="16"/>
+                <w:lang w:val="de-DE" w:eastAsia="de-DE" w:bidi="de-DE"/>
+              </w:rPr>
+              <w:t xml:space="preserve"> </w:t>
+            </w:r>
+            <w:proofErr w:type="spellStart"/>
+            <w:r>
+              <w:rPr>
+                <w:rFonts w:ascii="Neue Hans Kendrick" w:eastAsia="Neue Hans Kendrick Light" w:hAnsi="Neue Hans Kendrick" w:cs="Neue Hans Kendrick Light"/>
+                <w:b/>
+                <w:sz w:val="16"/>
+                <w:szCs w:val="16"/>
+                <w:lang w:val="de-DE" w:eastAsia="de-DE" w:bidi="de-DE"/>
+              </w:rPr>
+              <w:t>services</w:t>
+            </w:r>
+            <w:proofErr w:type="spellEnd"/>
           </w:p>
         </w:tc>
       </w:tr>
@@ -6982,8 +9763,39 @@
           <w:szCs w:val="2"/>
           <w:lang w:val="en-US"/>
         </w:rPr>
-        <w:t>{% for section in contract_sections %}</w:t>
-      </w:r>
+        <w:t xml:space="preserve">{% for section in </w:t>
+      </w:r>
+      <w:proofErr w:type="spellStart"/>
+      <w:r>
+        <w:rPr>
+          <w:rFonts w:ascii="Neue Hans Kendrick" w:hAnsi="Neue Hans Kendrick"/>
+          <w:sz w:val="2"/>
+          <w:szCs w:val="2"/>
+          <w:lang w:val="en-US"/>
+        </w:rPr>
+        <w:t>contract_</w:t>
+      </w:r>
+      <w:proofErr w:type="gramStart"/>
+      <w:r>
+        <w:rPr>
+          <w:rFonts w:ascii="Neue Hans Kendrick" w:hAnsi="Neue Hans Kendrick"/>
+          <w:sz w:val="2"/>
+          <w:szCs w:val="2"/>
+          <w:lang w:val="en-US"/>
+        </w:rPr>
+        <w:t>sections</w:t>
+      </w:r>
+      <w:proofErr w:type="spellEnd"/>
+      <w:r>
+        <w:rPr>
+          <w:rFonts w:ascii="Neue Hans Kendrick" w:hAnsi="Neue Hans Kendrick"/>
+          <w:sz w:val="2"/>
+          <w:szCs w:val="2"/>
+          <w:lang w:val="en-US"/>
+        </w:rPr>
+        <w:t xml:space="preserve"> %}</w:t>
+      </w:r>
+      <w:proofErr w:type="gramEnd"/>
     </w:p>
     <w:tbl>
       <w:tblPr>
@@ -7044,6 +9856,7 @@
               </w:rPr>
               <w:t>{{</w:t>
             </w:r>
+            <w:proofErr w:type="spellStart"/>
             <w:r>
               <w:rPr>
                 <w:rFonts w:ascii="Neue Hans Kendrick" w:eastAsia="Neue Hans Kendrick Light" w:hAnsi="Neue Hans Kendrick" w:cs="Neue Hans Kendrick Light"/>
@@ -7060,7 +9873,17 @@
                 <w:szCs w:val="16"/>
                 <w:lang w:eastAsia="de-DE" w:bidi="de-DE"/>
               </w:rPr>
-              <w:t>section_serial }}.</w:t>
+              <w:t>section_serial</w:t>
+            </w:r>
+            <w:proofErr w:type="spellEnd"/>
+            <w:r>
+              <w:rPr>
+                <w:rFonts w:ascii="Neue Hans Kendrick" w:eastAsia="Neue Hans Kendrick Light" w:hAnsi="Neue Hans Kendrick" w:cs="Neue Hans Kendrick Light"/>
+                <w:sz w:val="16"/>
+                <w:szCs w:val="16"/>
+                <w:lang w:eastAsia="de-DE" w:bidi="de-DE"/>
+              </w:rPr>
+              <w:t xml:space="preserve"> }}.</w:t>
             </w:r>
             <w:r>
               <w:rPr>
@@ -7071,6 +9894,7 @@
               </w:rPr>
               <w:t xml:space="preserve"> </w:t>
             </w:r>
+            <w:proofErr w:type="gramStart"/>
             <w:r>
               <w:rPr>
                 <w:rFonts w:ascii="Neue Hans Kendrick" w:eastAsia="Neue Hans Kendrick Light" w:hAnsi="Neue Hans Kendrick" w:cs="Neue Hans Kendrick Light"/>
@@ -7078,7 +9902,37 @@
                 <w:szCs w:val="16"/>
                 <w:lang w:val="en-US" w:eastAsia="de-DE" w:bidi="de-DE"/>
               </w:rPr>
-              <w:t>{{ section.section_name }}</w:t>
+              <w:t xml:space="preserve">{{ </w:t>
+            </w:r>
+            <w:proofErr w:type="spellStart"/>
+            <w:r>
+              <w:rPr>
+                <w:rFonts w:ascii="Neue Hans Kendrick" w:eastAsia="Neue Hans Kendrick Light" w:hAnsi="Neue Hans Kendrick" w:cs="Neue Hans Kendrick Light"/>
+                <w:sz w:val="16"/>
+                <w:szCs w:val="16"/>
+                <w:lang w:val="en-US" w:eastAsia="de-DE" w:bidi="de-DE"/>
+              </w:rPr>
+              <w:t>section</w:t>
+            </w:r>
+            <w:proofErr w:type="gramEnd"/>
+            <w:r>
+              <w:rPr>
+                <w:rFonts w:ascii="Neue Hans Kendrick" w:eastAsia="Neue Hans Kendrick Light" w:hAnsi="Neue Hans Kendrick" w:cs="Neue Hans Kendrick Light"/>
+                <w:sz w:val="16"/>
+                <w:szCs w:val="16"/>
+                <w:lang w:val="en-US" w:eastAsia="de-DE" w:bidi="de-DE"/>
+              </w:rPr>
+              <w:t>.section_name</w:t>
+            </w:r>
+            <w:proofErr w:type="spellEnd"/>
+            <w:r>
+              <w:rPr>
+                <w:rFonts w:ascii="Neue Hans Kendrick" w:eastAsia="Neue Hans Kendrick Light" w:hAnsi="Neue Hans Kendrick" w:cs="Neue Hans Kendrick Light"/>
+                <w:sz w:val="16"/>
+                <w:szCs w:val="16"/>
+                <w:lang w:val="en-US" w:eastAsia="de-DE" w:bidi="de-DE"/>
+              </w:rPr>
+              <w:t xml:space="preserve"> }}</w:t>
             </w:r>
           </w:p>
         </w:tc>
@@ -7157,8 +10011,9 @@
                 <w:szCs w:val="16"/>
                 <w:lang w:val="de-DE" w:eastAsia="de-DE" w:bidi="de-DE"/>
               </w:rPr>
-              <w:t>{{section.</w:t>
-            </w:r>
+              <w:t>{{</w:t>
+            </w:r>
+            <w:proofErr w:type="spellStart"/>
             <w:r>
               <w:rPr>
                 <w:rFonts w:ascii="Neue Hans Kendrick" w:eastAsia="Neue Hans Kendrick Light" w:hAnsi="Neue Hans Kendrick" w:cs="Neue Hans Kendrick Light"/>
@@ -7168,8 +10023,20 @@
                 <w:szCs w:val="16"/>
                 <w:lang w:val="de-DE" w:eastAsia="de-DE" w:bidi="de-DE"/>
               </w:rPr>
+              <w:t>section.</w:t>
+            </w:r>
+            <w:r>
+              <w:rPr>
+                <w:rFonts w:ascii="Neue Hans Kendrick" w:eastAsia="Neue Hans Kendrick Light" w:hAnsi="Neue Hans Kendrick" w:cs="Neue Hans Kendrick Light"/>
+                <w:b/>
+                <w:bCs/>
+                <w:sz w:val="16"/>
+                <w:szCs w:val="16"/>
+                <w:lang w:val="de-DE" w:eastAsia="de-DE" w:bidi="de-DE"/>
+              </w:rPr>
               <w:t>net_section</w:t>
             </w:r>
+            <w:proofErr w:type="spellEnd"/>
             <w:r>
               <w:rPr>
                 <w:rFonts w:ascii="Neue Hans Kendrick" w:eastAsia="Neue Hans Kendrick Light" w:hAnsi="Neue Hans Kendrick" w:cs="Neue Hans Kendrick Light"/>
@@ -7241,7 +10108,31 @@
           <w:szCs w:val="4"/>
           <w:lang w:val="en-US" w:eastAsia="de-DE" w:bidi="de-DE"/>
         </w:rPr>
-        <w:t>{% for item in section.Item %}</w:t>
+        <w:t xml:space="preserve">{% for item in </w:t>
+      </w:r>
+      <w:proofErr w:type="spellStart"/>
+      <w:proofErr w:type="gramStart"/>
+      <w:r>
+        <w:rPr>
+          <w:rFonts w:ascii="Neue Hans Kendrick" w:eastAsia="Neue Hans Kendrick Light" w:hAnsi="Neue Hans Kendrick" w:cs="Neue Hans Kendrick Light"/>
+          <w:b/>
+          <w:sz w:val="2"/>
+          <w:szCs w:val="4"/>
+          <w:lang w:val="en-US" w:eastAsia="de-DE" w:bidi="de-DE"/>
+        </w:rPr>
+        <w:t>section.Item</w:t>
+      </w:r>
+      <w:proofErr w:type="spellEnd"/>
+      <w:proofErr w:type="gramEnd"/>
+      <w:r>
+        <w:rPr>
+          <w:rFonts w:ascii="Neue Hans Kendrick" w:eastAsia="Neue Hans Kendrick Light" w:hAnsi="Neue Hans Kendrick" w:cs="Neue Hans Kendrick Light"/>
+          <w:b/>
+          <w:sz w:val="2"/>
+          <w:szCs w:val="4"/>
+          <w:lang w:val="en-US" w:eastAsia="de-DE" w:bidi="de-DE"/>
+        </w:rPr>
+        <w:t xml:space="preserve"> %}</w:t>
       </w:r>
     </w:p>
     <w:tbl>
@@ -7305,7 +10196,27 @@
                 <w:szCs w:val="16"/>
                 <w:lang w:eastAsia="de-DE" w:bidi="de-DE"/>
               </w:rPr>
-              <w:t>{{ item.Item_serial }}</w:t>
+              <w:t xml:space="preserve">{{ </w:t>
+            </w:r>
+            <w:proofErr w:type="spellStart"/>
+            <w:r>
+              <w:rPr>
+                <w:rFonts w:ascii="Neue Hans Kendrick" w:eastAsia="Neue Hans Kendrick Light" w:hAnsi="Neue Hans Kendrick" w:cs="Neue Hans Kendrick Light"/>
+                <w:sz w:val="16"/>
+                <w:szCs w:val="16"/>
+                <w:lang w:eastAsia="de-DE" w:bidi="de-DE"/>
+              </w:rPr>
+              <w:t>item.Item_serial</w:t>
+            </w:r>
+            <w:proofErr w:type="spellEnd"/>
+            <w:r>
+              <w:rPr>
+                <w:rFonts w:ascii="Neue Hans Kendrick" w:eastAsia="Neue Hans Kendrick Light" w:hAnsi="Neue Hans Kendrick" w:cs="Neue Hans Kendrick Light"/>
+                <w:sz w:val="16"/>
+                <w:szCs w:val="16"/>
+                <w:lang w:eastAsia="de-DE" w:bidi="de-DE"/>
+              </w:rPr>
+              <w:t xml:space="preserve"> }}</w:t>
             </w:r>
           </w:p>
         </w:tc>
@@ -7340,6 +10251,7 @@
                 <w:lang w:val="en-US" w:eastAsia="de-DE" w:bidi="de-DE"/>
               </w:rPr>
             </w:pPr>
+            <w:proofErr w:type="gramStart"/>
             <w:r>
               <w:rPr>
                 <w:rFonts w:ascii="Neue Hans Kendrick" w:eastAsia="Neue Hans Kendrick Light" w:hAnsi="Neue Hans Kendrick" w:cs="Neue Hans Kendrick Light"/>
@@ -7347,7 +10259,37 @@
                 <w:szCs w:val="16"/>
                 <w:lang w:val="en-US" w:eastAsia="de-DE" w:bidi="de-DE"/>
               </w:rPr>
-              <w:t>{{ item.Item_name }}</w:t>
+              <w:t xml:space="preserve">{{ </w:t>
+            </w:r>
+            <w:proofErr w:type="spellStart"/>
+            <w:r>
+              <w:rPr>
+                <w:rFonts w:ascii="Neue Hans Kendrick" w:eastAsia="Neue Hans Kendrick Light" w:hAnsi="Neue Hans Kendrick" w:cs="Neue Hans Kendrick Light"/>
+                <w:sz w:val="16"/>
+                <w:szCs w:val="16"/>
+                <w:lang w:val="en-US" w:eastAsia="de-DE" w:bidi="de-DE"/>
+              </w:rPr>
+              <w:t>item</w:t>
+            </w:r>
+            <w:proofErr w:type="gramEnd"/>
+            <w:r>
+              <w:rPr>
+                <w:rFonts w:ascii="Neue Hans Kendrick" w:eastAsia="Neue Hans Kendrick Light" w:hAnsi="Neue Hans Kendrick" w:cs="Neue Hans Kendrick Light"/>
+                <w:sz w:val="16"/>
+                <w:szCs w:val="16"/>
+                <w:lang w:val="en-US" w:eastAsia="de-DE" w:bidi="de-DE"/>
+              </w:rPr>
+              <w:t>.Item_name</w:t>
+            </w:r>
+            <w:proofErr w:type="spellEnd"/>
+            <w:r>
+              <w:rPr>
+                <w:rFonts w:ascii="Neue Hans Kendrick" w:eastAsia="Neue Hans Kendrick Light" w:hAnsi="Neue Hans Kendrick" w:cs="Neue Hans Kendrick Light"/>
+                <w:sz w:val="16"/>
+                <w:szCs w:val="16"/>
+                <w:lang w:val="en-US" w:eastAsia="de-DE" w:bidi="de-DE"/>
+              </w:rPr>
+              <w:t xml:space="preserve"> }}</w:t>
             </w:r>
           </w:p>
         </w:tc>
@@ -7383,6 +10325,7 @@
                 <w:lang w:val="de-DE" w:eastAsia="de-DE" w:bidi="de-DE"/>
               </w:rPr>
             </w:pPr>
+            <w:proofErr w:type="gramStart"/>
             <w:r>
               <w:rPr>
                 <w:rFonts w:ascii="Neue Hans Kendrick" w:eastAsia="Neue Hans Kendrick Light" w:hAnsi="Neue Hans Kendrick" w:cs="Neue Hans Kendrick Light"/>
@@ -7390,7 +10333,37 @@
                 <w:szCs w:val="16"/>
                 <w:lang w:val="de-DE" w:eastAsia="de-DE" w:bidi="de-DE"/>
               </w:rPr>
-              <w:t>{{ item.quantity }}</w:t>
+              <w:t xml:space="preserve">{{ </w:t>
+            </w:r>
+            <w:proofErr w:type="spellStart"/>
+            <w:r>
+              <w:rPr>
+                <w:rFonts w:ascii="Neue Hans Kendrick" w:eastAsia="Neue Hans Kendrick Light" w:hAnsi="Neue Hans Kendrick" w:cs="Neue Hans Kendrick Light"/>
+                <w:sz w:val="16"/>
+                <w:szCs w:val="16"/>
+                <w:lang w:val="de-DE" w:eastAsia="de-DE" w:bidi="de-DE"/>
+              </w:rPr>
+              <w:t>item</w:t>
+            </w:r>
+            <w:proofErr w:type="gramEnd"/>
+            <w:r>
+              <w:rPr>
+                <w:rFonts w:ascii="Neue Hans Kendrick" w:eastAsia="Neue Hans Kendrick Light" w:hAnsi="Neue Hans Kendrick" w:cs="Neue Hans Kendrick Light"/>
+                <w:sz w:val="16"/>
+                <w:szCs w:val="16"/>
+                <w:lang w:val="de-DE" w:eastAsia="de-DE" w:bidi="de-DE"/>
+              </w:rPr>
+              <w:t>.quantity</w:t>
+            </w:r>
+            <w:proofErr w:type="spellEnd"/>
+            <w:r>
+              <w:rPr>
+                <w:rFonts w:ascii="Neue Hans Kendrick" w:eastAsia="Neue Hans Kendrick Light" w:hAnsi="Neue Hans Kendrick" w:cs="Neue Hans Kendrick Light"/>
+                <w:sz w:val="16"/>
+                <w:szCs w:val="16"/>
+                <w:lang w:val="de-DE" w:eastAsia="de-DE" w:bidi="de-DE"/>
+              </w:rPr>
+              <w:t xml:space="preserve"> }}</w:t>
             </w:r>
           </w:p>
         </w:tc>
@@ -7426,6 +10399,7 @@
                 <w:lang w:val="de-DE" w:eastAsia="de-DE" w:bidi="de-DE"/>
               </w:rPr>
             </w:pPr>
+            <w:proofErr w:type="gramStart"/>
             <w:r>
               <w:rPr>
                 <w:rFonts w:ascii="Neue Hans Kendrick" w:eastAsia="Neue Hans Kendrick Light" w:hAnsi="Neue Hans Kendrick" w:cs="Neue Hans Kendrick Light"/>
@@ -7433,7 +10407,37 @@
                 <w:szCs w:val="16"/>
                 <w:lang w:val="de-DE" w:eastAsia="de-DE" w:bidi="de-DE"/>
               </w:rPr>
-              <w:t>{{ item.unit }}</w:t>
+              <w:t xml:space="preserve">{{ </w:t>
+            </w:r>
+            <w:proofErr w:type="spellStart"/>
+            <w:r>
+              <w:rPr>
+                <w:rFonts w:ascii="Neue Hans Kendrick" w:eastAsia="Neue Hans Kendrick Light" w:hAnsi="Neue Hans Kendrick" w:cs="Neue Hans Kendrick Light"/>
+                <w:sz w:val="16"/>
+                <w:szCs w:val="16"/>
+                <w:lang w:val="de-DE" w:eastAsia="de-DE" w:bidi="de-DE"/>
+              </w:rPr>
+              <w:t>item</w:t>
+            </w:r>
+            <w:proofErr w:type="gramEnd"/>
+            <w:r>
+              <w:rPr>
+                <w:rFonts w:ascii="Neue Hans Kendrick" w:eastAsia="Neue Hans Kendrick Light" w:hAnsi="Neue Hans Kendrick" w:cs="Neue Hans Kendrick Light"/>
+                <w:sz w:val="16"/>
+                <w:szCs w:val="16"/>
+                <w:lang w:val="de-DE" w:eastAsia="de-DE" w:bidi="de-DE"/>
+              </w:rPr>
+              <w:t>.unit</w:t>
+            </w:r>
+            <w:proofErr w:type="spellEnd"/>
+            <w:r>
+              <w:rPr>
+                <w:rFonts w:ascii="Neue Hans Kendrick" w:eastAsia="Neue Hans Kendrick Light" w:hAnsi="Neue Hans Kendrick" w:cs="Neue Hans Kendrick Light"/>
+                <w:sz w:val="16"/>
+                <w:szCs w:val="16"/>
+                <w:lang w:val="de-DE" w:eastAsia="de-DE" w:bidi="de-DE"/>
+              </w:rPr>
+              <w:t xml:space="preserve"> }}</w:t>
             </w:r>
           </w:p>
         </w:tc>
@@ -7469,6 +10473,7 @@
                 <w:lang w:val="de-DE" w:eastAsia="de-DE" w:bidi="de-DE"/>
               </w:rPr>
             </w:pPr>
+            <w:proofErr w:type="gramStart"/>
             <w:r>
               <w:rPr>
                 <w:rFonts w:ascii="Neue Hans Kendrick" w:eastAsia="Neue Hans Kendrick Light" w:hAnsi="Neue Hans Kendrick" w:cs="Neue Hans Kendrick Light"/>
@@ -7476,8 +10481,9 @@
                 <w:szCs w:val="16"/>
                 <w:lang w:val="de-DE" w:eastAsia="de-DE" w:bidi="de-DE"/>
               </w:rPr>
-              <w:t>{{ item.rate }}</w:t>
-            </w:r>
+              <w:t xml:space="preserve">{{ </w:t>
+            </w:r>
+            <w:proofErr w:type="spellStart"/>
             <w:r>
               <w:rPr>
                 <w:rFonts w:ascii="Neue Hans Kendrick" w:eastAsia="Neue Hans Kendrick Light" w:hAnsi="Neue Hans Kendrick" w:cs="Neue Hans Kendrick Light"/>
@@ -7485,6 +10491,55 @@
                 <w:szCs w:val="16"/>
                 <w:lang w:val="de-DE" w:eastAsia="de-DE" w:bidi="de-DE"/>
               </w:rPr>
+              <w:t>item</w:t>
+            </w:r>
+            <w:proofErr w:type="gramEnd"/>
+            <w:r>
+              <w:rPr>
+                <w:rFonts w:ascii="Neue Hans Kendrick" w:eastAsia="Neue Hans Kendrick Light" w:hAnsi="Neue Hans Kendrick" w:cs="Neue Hans Kendrick Light"/>
+                <w:sz w:val="16"/>
+                <w:szCs w:val="16"/>
+                <w:lang w:val="de-DE" w:eastAsia="de-DE" w:bidi="de-DE"/>
+              </w:rPr>
+              <w:t>.</w:t>
+            </w:r>
+            <w:proofErr w:type="gramStart"/>
+            <w:r>
+              <w:rPr>
+                <w:rFonts w:ascii="Neue Hans Kendrick" w:eastAsia="Neue Hans Kendrick Light" w:hAnsi="Neue Hans Kendrick" w:cs="Neue Hans Kendrick Light"/>
+                <w:sz w:val="16"/>
+                <w:szCs w:val="16"/>
+                <w:lang w:val="de-DE" w:eastAsia="de-DE" w:bidi="de-DE"/>
+              </w:rPr>
+              <w:t>rate</w:t>
+            </w:r>
+            <w:proofErr w:type="spellEnd"/>
+            <w:r>
+              <w:rPr>
+                <w:rFonts w:ascii="Neue Hans Kendrick" w:eastAsia="Neue Hans Kendrick Light" w:hAnsi="Neue Hans Kendrick" w:cs="Neue Hans Kendrick Light"/>
+                <w:sz w:val="16"/>
+                <w:szCs w:val="16"/>
+                <w:lang w:val="de-DE" w:eastAsia="de-DE" w:bidi="de-DE"/>
+              </w:rPr>
+              <w:t xml:space="preserve"> }</w:t>
+            </w:r>
+            <w:proofErr w:type="gramEnd"/>
+            <w:r>
+              <w:rPr>
+                <w:rFonts w:ascii="Neue Hans Kendrick" w:eastAsia="Neue Hans Kendrick Light" w:hAnsi="Neue Hans Kendrick" w:cs="Neue Hans Kendrick Light"/>
+                <w:sz w:val="16"/>
+                <w:szCs w:val="16"/>
+                <w:lang w:val="de-DE" w:eastAsia="de-DE" w:bidi="de-DE"/>
+              </w:rPr>
+              <w:t>}</w:t>
+            </w:r>
+            <w:r>
+              <w:rPr>
+                <w:rFonts w:ascii="Neue Hans Kendrick" w:eastAsia="Neue Hans Kendrick Light" w:hAnsi="Neue Hans Kendrick" w:cs="Neue Hans Kendrick Light"/>
+                <w:sz w:val="16"/>
+                <w:szCs w:val="16"/>
+                <w:lang w:val="de-DE" w:eastAsia="de-DE" w:bidi="de-DE"/>
+              </w:rPr>
               <w:t xml:space="preserve"> </w:t>
             </w:r>
             <w:r>
@@ -7495,16 +10550,57 @@
                 <w:szCs w:val="16"/>
                 <w:lang w:val="de-DE" w:eastAsia="de-DE" w:bidi="de-DE"/>
               </w:rPr>
-              <w:t>€/</w:t>
-            </w:r>
-            <w:r>
-              <w:rPr>
-                <w:rFonts w:ascii="Neue Hans Kendrick" w:eastAsia="Neue Hans Kendrick Light" w:hAnsi="Neue Hans Kendrick" w:cs="Neue Hans Kendrick Light"/>
+              <w:t>€</w:t>
+            </w:r>
+            <w:proofErr w:type="gramStart"/>
+            <w:r>
+              <w:rPr>
+                <w:rFonts w:ascii="Neue Hans Kendrick" w:eastAsia="Neue Hans Kendrick Light" w:hAnsi="Neue Hans Kendrick" w:cs="Neue Hans Kendrick Light"/>
+                <w:color w:val="000000"/>
                 <w:sz w:val="16"/>
                 <w:szCs w:val="16"/>
                 <w:lang w:val="de-DE" w:eastAsia="de-DE" w:bidi="de-DE"/>
               </w:rPr>
-              <w:t>{{ item.unit }}</w:t>
+              <w:t>/</w:t>
+            </w:r>
+            <w:r>
+              <w:rPr>
+                <w:rFonts w:ascii="Neue Hans Kendrick" w:eastAsia="Neue Hans Kendrick Light" w:hAnsi="Neue Hans Kendrick" w:cs="Neue Hans Kendrick Light"/>
+                <w:sz w:val="16"/>
+                <w:szCs w:val="16"/>
+                <w:lang w:val="de-DE" w:eastAsia="de-DE" w:bidi="de-DE"/>
+              </w:rPr>
+              <w:t xml:space="preserve">{{ </w:t>
+            </w:r>
+            <w:proofErr w:type="spellStart"/>
+            <w:r>
+              <w:rPr>
+                <w:rFonts w:ascii="Neue Hans Kendrick" w:eastAsia="Neue Hans Kendrick Light" w:hAnsi="Neue Hans Kendrick" w:cs="Neue Hans Kendrick Light"/>
+                <w:sz w:val="16"/>
+                <w:szCs w:val="16"/>
+                <w:lang w:val="de-DE" w:eastAsia="de-DE" w:bidi="de-DE"/>
+              </w:rPr>
+              <w:t>item</w:t>
+            </w:r>
+            <w:proofErr w:type="gramEnd"/>
+            <w:r>
+              <w:rPr>
+                <w:rFonts w:ascii="Neue Hans Kendrick" w:eastAsia="Neue Hans Kendrick Light" w:hAnsi="Neue Hans Kendrick" w:cs="Neue Hans Kendrick Light"/>
+                <w:sz w:val="16"/>
+                <w:szCs w:val="16"/>
+                <w:lang w:val="de-DE" w:eastAsia="de-DE" w:bidi="de-DE"/>
+              </w:rPr>
+              <w:t>.unit</w:t>
+            </w:r>
+            <w:proofErr w:type="spellEnd"/>
+            <w:r>
+              <w:rPr>
+                <w:rFonts w:ascii="Neue Hans Kendrick" w:eastAsia="Neue Hans Kendrick Light" w:hAnsi="Neue Hans Kendrick" w:cs="Neue Hans Kendrick Light"/>
+                <w:sz w:val="16"/>
+                <w:szCs w:val="16"/>
+                <w:lang w:val="de-DE" w:eastAsia="de-DE" w:bidi="de-DE"/>
+              </w:rPr>
+              <w:t xml:space="preserve"> }}</w:t>
             </w:r>
           </w:p>
         </w:tc>
@@ -7540,6 +10636,7 @@
                 <w:lang w:val="de-DE" w:eastAsia="de-DE" w:bidi="de-DE"/>
               </w:rPr>
             </w:pPr>
+            <w:proofErr w:type="gramStart"/>
             <w:r>
               <w:rPr>
                 <w:rFonts w:ascii="Neue Hans Kendrick" w:eastAsia="Neue Hans Kendrick Light" w:hAnsi="Neue Hans Kendrick" w:cs="Neue Hans Kendrick Light"/>
@@ -7547,7 +10644,57 @@
                 <w:szCs w:val="16"/>
                 <w:lang w:val="de-DE" w:eastAsia="de-DE" w:bidi="de-DE"/>
               </w:rPr>
-              <w:t>{{ item.total }}</w:t>
+              <w:t xml:space="preserve">{{ </w:t>
+            </w:r>
+            <w:proofErr w:type="spellStart"/>
+            <w:r>
+              <w:rPr>
+                <w:rFonts w:ascii="Neue Hans Kendrick" w:eastAsia="Neue Hans Kendrick Light" w:hAnsi="Neue Hans Kendrick" w:cs="Neue Hans Kendrick Light"/>
+                <w:sz w:val="16"/>
+                <w:szCs w:val="16"/>
+                <w:lang w:val="de-DE" w:eastAsia="de-DE" w:bidi="de-DE"/>
+              </w:rPr>
+              <w:t>item</w:t>
+            </w:r>
+            <w:proofErr w:type="gramEnd"/>
+            <w:r>
+              <w:rPr>
+                <w:rFonts w:ascii="Neue Hans Kendrick" w:eastAsia="Neue Hans Kendrick Light" w:hAnsi="Neue Hans Kendrick" w:cs="Neue Hans Kendrick Light"/>
+                <w:sz w:val="16"/>
+                <w:szCs w:val="16"/>
+                <w:lang w:val="de-DE" w:eastAsia="de-DE" w:bidi="de-DE"/>
+              </w:rPr>
+              <w:t>.</w:t>
+            </w:r>
+            <w:proofErr w:type="gramStart"/>
+            <w:r>
+              <w:rPr>
+                <w:rFonts w:ascii="Neue Hans Kendrick" w:eastAsia="Neue Hans Kendrick Light" w:hAnsi="Neue Hans Kendrick" w:cs="Neue Hans Kendrick Light"/>
+                <w:sz w:val="16"/>
+                <w:szCs w:val="16"/>
+                <w:lang w:val="de-DE" w:eastAsia="de-DE" w:bidi="de-DE"/>
+              </w:rPr>
+              <w:t>total</w:t>
+            </w:r>
+            <w:proofErr w:type="spellEnd"/>
+            <w:r>
+              <w:rPr>
+                <w:rFonts w:ascii="Neue Hans Kendrick" w:eastAsia="Neue Hans Kendrick Light" w:hAnsi="Neue Hans Kendrick" w:cs="Neue Hans Kendrick Light"/>
+                <w:sz w:val="16"/>
+                <w:szCs w:val="16"/>
+                <w:lang w:val="de-DE" w:eastAsia="de-DE" w:bidi="de-DE"/>
+              </w:rPr>
+              <w:t xml:space="preserve"> }</w:t>
+            </w:r>
+            <w:proofErr w:type="gramEnd"/>
+            <w:r>
+              <w:rPr>
+                <w:rFonts w:ascii="Neue Hans Kendrick" w:eastAsia="Neue Hans Kendrick Light" w:hAnsi="Neue Hans Kendrick" w:cs="Neue Hans Kendrick Light"/>
+                <w:sz w:val="16"/>
+                <w:szCs w:val="16"/>
+                <w:lang w:val="de-DE" w:eastAsia="de-DE" w:bidi="de-DE"/>
+              </w:rPr>
+              <w:t>}</w:t>
             </w:r>
             <w:r>
               <w:rPr>
@@ -7607,7 +10754,51 @@
           <w:szCs w:val="6"/>
           <w:lang w:eastAsia="de-DE" w:bidi="de-DE"/>
         </w:rPr>
-        <w:t>{% if item.description %}</w:t>
+        <w:t xml:space="preserve">{% </w:t>
+      </w:r>
+      <w:proofErr w:type="spellStart"/>
+      <w:r>
+        <w:rPr>
+          <w:rFonts w:ascii="Neue Hans Kendrick" w:eastAsia="Neue Hans Kendrick Light" w:hAnsi="Neue Hans Kendrick" w:cs="Neue Hans Kendrick Light"/>
+          <w:b/>
+          <w:sz w:val="2"/>
+          <w:szCs w:val="6"/>
+          <w:lang w:eastAsia="de-DE" w:bidi="de-DE"/>
+        </w:rPr>
+        <w:t>if</w:t>
+      </w:r>
+      <w:proofErr w:type="spellEnd"/>
+      <w:r>
+        <w:rPr>
+          <w:rFonts w:ascii="Neue Hans Kendrick" w:eastAsia="Neue Hans Kendrick Light" w:hAnsi="Neue Hans Kendrick" w:cs="Neue Hans Kendrick Light"/>
+          <w:b/>
+          <w:sz w:val="2"/>
+          <w:szCs w:val="6"/>
+          <w:lang w:eastAsia="de-DE" w:bidi="de-DE"/>
+        </w:rPr>
+        <w:t xml:space="preserve"> </w:t>
+      </w:r>
+      <w:proofErr w:type="spellStart"/>
+      <w:r>
+        <w:rPr>
+          <w:rFonts w:ascii="Neue Hans Kendrick" w:eastAsia="Neue Hans Kendrick Light" w:hAnsi="Neue Hans Kendrick" w:cs="Neue Hans Kendrick Light"/>
+          <w:b/>
+          <w:sz w:val="2"/>
+          <w:szCs w:val="6"/>
+          <w:lang w:eastAsia="de-DE" w:bidi="de-DE"/>
+        </w:rPr>
+        <w:t>item.description</w:t>
+      </w:r>
+      <w:proofErr w:type="spellEnd"/>
+      <w:r>
+        <w:rPr>
+          <w:rFonts w:ascii="Neue Hans Kendrick" w:eastAsia="Neue Hans Kendrick Light" w:hAnsi="Neue Hans Kendrick" w:cs="Neue Hans Kendrick Light"/>
+          <w:b/>
+          <w:sz w:val="2"/>
+          <w:szCs w:val="6"/>
+          <w:lang w:eastAsia="de-DE" w:bidi="de-DE"/>
+        </w:rPr>
+        <w:t xml:space="preserve"> %}</w:t>
       </w:r>
     </w:p>
     <w:tbl>
@@ -7692,6 +10883,7 @@
                 <w:lang w:val="de-DE" w:eastAsia="de-DE" w:bidi="de-DE"/>
               </w:rPr>
             </w:pPr>
+            <w:proofErr w:type="gramStart"/>
             <w:r>
               <w:rPr>
                 <w:rFonts w:ascii="Neue Hans Kendrick Light" w:eastAsia="Neue Hans Kendrick Light" w:hAnsi="Neue Hans Kendrick Light" w:cs="Neue Hans Kendrick Light"/>
@@ -7700,7 +10892,40 @@
                 <w:szCs w:val="20"/>
                 <w:lang w:val="de-DE" w:eastAsia="de-DE" w:bidi="de-DE"/>
               </w:rPr>
-              <w:t>{{ item.description}}</w:t>
+              <w:t xml:space="preserve">{{ </w:t>
+            </w:r>
+            <w:proofErr w:type="spellStart"/>
+            <w:r>
+              <w:rPr>
+                <w:rFonts w:ascii="Neue Hans Kendrick Light" w:eastAsia="Neue Hans Kendrick Light" w:hAnsi="Neue Hans Kendrick Light" w:cs="Neue Hans Kendrick Light"/>
+                <w:color w:val="747474" w:themeColor="background2" w:themeShade="80"/>
+                <w:sz w:val="16"/>
+                <w:szCs w:val="20"/>
+                <w:lang w:val="de-DE" w:eastAsia="de-DE" w:bidi="de-DE"/>
+              </w:rPr>
+              <w:t>item</w:t>
+            </w:r>
+            <w:proofErr w:type="gramEnd"/>
+            <w:r>
+              <w:rPr>
+                <w:rFonts w:ascii="Neue Hans Kendrick Light" w:eastAsia="Neue Hans Kendrick Light" w:hAnsi="Neue Hans Kendrick Light" w:cs="Neue Hans Kendrick Light"/>
+                <w:color w:val="747474" w:themeColor="background2" w:themeShade="80"/>
+                <w:sz w:val="16"/>
+                <w:szCs w:val="20"/>
+                <w:lang w:val="de-DE" w:eastAsia="de-DE" w:bidi="de-DE"/>
+              </w:rPr>
+              <w:t>.description</w:t>
+            </w:r>
+            <w:proofErr w:type="spellEnd"/>
+            <w:r>
+              <w:rPr>
+                <w:rFonts w:ascii="Neue Hans Kendrick Light" w:eastAsia="Neue Hans Kendrick Light" w:hAnsi="Neue Hans Kendrick Light" w:cs="Neue Hans Kendrick Light"/>
+                <w:color w:val="747474" w:themeColor="background2" w:themeShade="80"/>
+                <w:sz w:val="16"/>
+                <w:szCs w:val="20"/>
+                <w:lang w:val="de-DE" w:eastAsia="de-DE" w:bidi="de-DE"/>
+              </w:rPr>
+              <w:t>}}</w:t>
             </w:r>
           </w:p>
         </w:tc>
@@ -7774,7 +10999,29 @@
           <w:szCs w:val="6"/>
           <w:lang w:eastAsia="de-DE" w:bidi="de-DE"/>
         </w:rPr>
-        <w:t>{% else %}</w:t>
+        <w:t xml:space="preserve">{% </w:t>
+      </w:r>
+      <w:proofErr w:type="spellStart"/>
+      <w:r>
+        <w:rPr>
+          <w:rFonts w:ascii="Neue Hans Kendrick" w:eastAsia="Neue Hans Kendrick Light" w:hAnsi="Neue Hans Kendrick" w:cs="Neue Hans Kendrick Light"/>
+          <w:b/>
+          <w:sz w:val="2"/>
+          <w:szCs w:val="6"/>
+          <w:lang w:eastAsia="de-DE" w:bidi="de-DE"/>
+        </w:rPr>
+        <w:t>else</w:t>
+      </w:r>
+      <w:proofErr w:type="spellEnd"/>
+      <w:r>
+        <w:rPr>
+          <w:rFonts w:ascii="Neue Hans Kendrick" w:eastAsia="Neue Hans Kendrick Light" w:hAnsi="Neue Hans Kendrick" w:cs="Neue Hans Kendrick Light"/>
+          <w:b/>
+          <w:sz w:val="2"/>
+          <w:szCs w:val="6"/>
+          <w:lang w:eastAsia="de-DE" w:bidi="de-DE"/>
+        </w:rPr>
+        <w:t xml:space="preserve"> %}</w:t>
       </w:r>
     </w:p>
     <w:p>
@@ -7878,7 +11125,29 @@
           <w:szCs w:val="6"/>
           <w:lang w:val="en-US" w:eastAsia="de-DE" w:bidi="de-DE"/>
         </w:rPr>
-        <w:t>{% endfor %}</w:t>
+        <w:t xml:space="preserve">{% </w:t>
+      </w:r>
+      <w:proofErr w:type="spellStart"/>
+      <w:r>
+        <w:rPr>
+          <w:rFonts w:ascii="Neue Hans Kendrick" w:eastAsia="Neue Hans Kendrick Light" w:hAnsi="Neue Hans Kendrick" w:cs="Neue Hans Kendrick Light"/>
+          <w:b/>
+          <w:sz w:val="2"/>
+          <w:szCs w:val="6"/>
+          <w:lang w:val="en-US" w:eastAsia="de-DE" w:bidi="de-DE"/>
+        </w:rPr>
+        <w:t>endfor</w:t>
+      </w:r>
+      <w:proofErr w:type="spellEnd"/>
+      <w:r>
+        <w:rPr>
+          <w:rFonts w:ascii="Neue Hans Kendrick" w:eastAsia="Neue Hans Kendrick Light" w:hAnsi="Neue Hans Kendrick" w:cs="Neue Hans Kendrick Light"/>
+          <w:b/>
+          <w:sz w:val="2"/>
+          <w:szCs w:val="6"/>
+          <w:lang w:val="en-US" w:eastAsia="de-DE" w:bidi="de-DE"/>
+        </w:rPr>
+        <w:t xml:space="preserve"> %}</w:t>
       </w:r>
     </w:p>
     <w:p>
@@ -7916,7 +11185,29 @@
           <w:szCs w:val="6"/>
           <w:lang w:val="en-US" w:eastAsia="de-DE" w:bidi="de-DE"/>
         </w:rPr>
-        <w:t>{% endfor %}</w:t>
+        <w:t xml:space="preserve">{% </w:t>
+      </w:r>
+      <w:proofErr w:type="spellStart"/>
+      <w:r>
+        <w:rPr>
+          <w:rFonts w:ascii="Neue Hans Kendrick" w:eastAsia="Neue Hans Kendrick Light" w:hAnsi="Neue Hans Kendrick" w:cs="Neue Hans Kendrick Light"/>
+          <w:b/>
+          <w:sz w:val="2"/>
+          <w:szCs w:val="6"/>
+          <w:lang w:val="en-US" w:eastAsia="de-DE" w:bidi="de-DE"/>
+        </w:rPr>
+        <w:t>endfor</w:t>
+      </w:r>
+      <w:proofErr w:type="spellEnd"/>
+      <w:r>
+        <w:rPr>
+          <w:rFonts w:ascii="Neue Hans Kendrick" w:eastAsia="Neue Hans Kendrick Light" w:hAnsi="Neue Hans Kendrick" w:cs="Neue Hans Kendrick Light"/>
+          <w:b/>
+          <w:sz w:val="2"/>
+          <w:szCs w:val="6"/>
+          <w:lang w:val="en-US" w:eastAsia="de-DE" w:bidi="de-DE"/>
+        </w:rPr>
+        <w:t xml:space="preserve"> %}</w:t>
       </w:r>
     </w:p>
     <w:tbl>
@@ -7981,6 +11272,7 @@
                 <w:lang w:val="de-DE" w:eastAsia="de-DE" w:bidi="de-DE"/>
               </w:rPr>
             </w:pPr>
+            <w:proofErr w:type="spellStart"/>
             <w:r>
               <w:rPr>
                 <w:rFonts w:ascii="Neue Hans Kendrick" w:eastAsia="Neue Hans Kendrick Light" w:hAnsi="Neue Hans Kendrick" w:cs="Neue Hans Kendrick Light"/>
@@ -7989,8 +11281,53 @@
                 <w:szCs w:val="16"/>
                 <w:lang w:val="de-DE" w:eastAsia="de-DE" w:bidi="de-DE"/>
               </w:rPr>
-              <w:t>Sum of services</w:t>
-            </w:r>
+              <w:t>Sum</w:t>
+            </w:r>
+            <w:proofErr w:type="spellEnd"/>
+            <w:r>
+              <w:rPr>
+                <w:rFonts w:ascii="Neue Hans Kendrick" w:eastAsia="Neue Hans Kendrick Light" w:hAnsi="Neue Hans Kendrick" w:cs="Neue Hans Kendrick Light"/>
+                <w:b/>
+                <w:sz w:val="16"/>
+                <w:szCs w:val="16"/>
+                <w:lang w:val="de-DE" w:eastAsia="de-DE" w:bidi="de-DE"/>
+              </w:rPr>
+              <w:t xml:space="preserve"> </w:t>
+            </w:r>
+            <w:proofErr w:type="spellStart"/>
+            <w:r>
+              <w:rPr>
+                <w:rFonts w:ascii="Neue Hans Kendrick" w:eastAsia="Neue Hans Kendrick Light" w:hAnsi="Neue Hans Kendrick" w:cs="Neue Hans Kendrick Light"/>
+                <w:b/>
+                <w:sz w:val="16"/>
+                <w:szCs w:val="16"/>
+                <w:lang w:val="de-DE" w:eastAsia="de-DE" w:bidi="de-DE"/>
+              </w:rPr>
+              <w:t>of</w:t>
+            </w:r>
+            <w:proofErr w:type="spellEnd"/>
+            <w:r>
+              <w:rPr>
+                <w:rFonts w:ascii="Neue Hans Kendrick" w:eastAsia="Neue Hans Kendrick Light" w:hAnsi="Neue Hans Kendrick" w:cs="Neue Hans Kendrick Light"/>
+                <w:b/>
+                <w:sz w:val="16"/>
+                <w:szCs w:val="16"/>
+                <w:lang w:val="de-DE" w:eastAsia="de-DE" w:bidi="de-DE"/>
+              </w:rPr>
+              <w:t xml:space="preserve"> </w:t>
+            </w:r>
+            <w:proofErr w:type="spellStart"/>
+            <w:r>
+              <w:rPr>
+                <w:rFonts w:ascii="Neue Hans Kendrick" w:eastAsia="Neue Hans Kendrick Light" w:hAnsi="Neue Hans Kendrick" w:cs="Neue Hans Kendrick Light"/>
+                <w:b/>
+                <w:sz w:val="16"/>
+                <w:szCs w:val="16"/>
+                <w:lang w:val="de-DE" w:eastAsia="de-DE" w:bidi="de-DE"/>
+              </w:rPr>
+              <w:t>services</w:t>
+            </w:r>
+            <w:proofErr w:type="spellEnd"/>
           </w:p>
         </w:tc>
         <w:tc>
@@ -8226,6 +11563,7 @@
               </w:rPr>
               <w:t>{{</w:t>
             </w:r>
+            <w:proofErr w:type="spellStart"/>
             <w:r>
               <w:rPr>
                 <w:rFonts w:ascii="Neue Hans Kendrick" w:eastAsia="Neue Hans Kendrick Light" w:hAnsi="Neue Hans Kendrick" w:cs="Neue Hans Kendrick Light"/>
@@ -8237,6 +11575,8 @@
               </w:rPr>
               <w:t>sum_of_items</w:t>
             </w:r>
+            <w:proofErr w:type="spellEnd"/>
+            <w:proofErr w:type="gramStart"/>
             <w:r>
               <w:rPr>
                 <w:rFonts w:ascii="Neue Hans Kendrick" w:eastAsia="Neue Hans Kendrick Light" w:hAnsi="Neue Hans Kendrick" w:cs="Neue Hans Kendrick Light"/>
@@ -8280,6 +11620,7 @@
               </w:rPr>
               <w:t>€</w:t>
             </w:r>
+            <w:proofErr w:type="gramEnd"/>
           </w:p>
         </w:tc>
       </w:tr>
@@ -8321,7 +11662,31 @@
           <w:u w:val="single"/>
           <w:lang w:eastAsia="de-DE" w:bidi="de-DE"/>
         </w:rPr>
-        <w:t>{% endif %}</w:t>
+        <w:t xml:space="preserve">{% </w:t>
+      </w:r>
+      <w:proofErr w:type="spellStart"/>
+      <w:r>
+        <w:rPr>
+          <w:rFonts w:ascii="Neue Hans Kendrick" w:eastAsia="Neue Hans Kendrick Light" w:hAnsi="Neue Hans Kendrick" w:cs="Neue Hans Kendrick Light"/>
+          <w:b/>
+          <w:sz w:val="2"/>
+          <w:szCs w:val="2"/>
+          <w:u w:val="single"/>
+          <w:lang w:eastAsia="de-DE" w:bidi="de-DE"/>
+        </w:rPr>
+        <w:t>endif</w:t>
+      </w:r>
+      <w:proofErr w:type="spellEnd"/>
+      <w:r>
+        <w:rPr>
+          <w:rFonts w:ascii="Neue Hans Kendrick" w:eastAsia="Neue Hans Kendrick Light" w:hAnsi="Neue Hans Kendrick" w:cs="Neue Hans Kendrick Light"/>
+          <w:b/>
+          <w:sz w:val="2"/>
+          <w:szCs w:val="2"/>
+          <w:u w:val="single"/>
+          <w:lang w:eastAsia="de-DE" w:bidi="de-DE"/>
+        </w:rPr>
+        <w:t xml:space="preserve"> %}</w:t>
       </w:r>
     </w:p>
     <w:p>
@@ -8362,7 +11727,55 @@
           <w:u w:val="single"/>
           <w:lang w:eastAsia="de-DE" w:bidi="de-DE"/>
         </w:rPr>
-        <w:t>{% if additional_fee_percentage %}</w:t>
+        <w:t xml:space="preserve">{% </w:t>
+      </w:r>
+      <w:proofErr w:type="spellStart"/>
+      <w:r>
+        <w:rPr>
+          <w:rFonts w:ascii="Neue Hans Kendrick" w:eastAsia="Neue Hans Kendrick Light" w:hAnsi="Neue Hans Kendrick" w:cs="Neue Hans Kendrick Light"/>
+          <w:b/>
+          <w:color w:val="000000"/>
+          <w:sz w:val="18"/>
+          <w:u w:val="single"/>
+          <w:lang w:eastAsia="de-DE" w:bidi="de-DE"/>
+        </w:rPr>
+        <w:t>if</w:t>
+      </w:r>
+      <w:proofErr w:type="spellEnd"/>
+      <w:r>
+        <w:rPr>
+          <w:rFonts w:ascii="Neue Hans Kendrick" w:eastAsia="Neue Hans Kendrick Light" w:hAnsi="Neue Hans Kendrick" w:cs="Neue Hans Kendrick Light"/>
+          <w:b/>
+          <w:color w:val="000000"/>
+          <w:sz w:val="18"/>
+          <w:u w:val="single"/>
+          <w:lang w:eastAsia="de-DE" w:bidi="de-DE"/>
+        </w:rPr>
+        <w:t xml:space="preserve"> </w:t>
+      </w:r>
+      <w:proofErr w:type="spellStart"/>
+      <w:r>
+        <w:rPr>
+          <w:rFonts w:ascii="Neue Hans Kendrick" w:eastAsia="Neue Hans Kendrick Light" w:hAnsi="Neue Hans Kendrick" w:cs="Neue Hans Kendrick Light"/>
+          <w:b/>
+          <w:color w:val="000000"/>
+          <w:sz w:val="18"/>
+          <w:u w:val="single"/>
+          <w:lang w:eastAsia="de-DE" w:bidi="de-DE"/>
+        </w:rPr>
+        <w:t>additional_fee_percentage</w:t>
+      </w:r>
+      <w:proofErr w:type="spellEnd"/>
+      <w:r>
+        <w:rPr>
+          <w:rFonts w:ascii="Neue Hans Kendrick" w:eastAsia="Neue Hans Kendrick Light" w:hAnsi="Neue Hans Kendrick" w:cs="Neue Hans Kendrick Light"/>
+          <w:b/>
+          <w:color w:val="000000"/>
+          <w:sz w:val="18"/>
+          <w:u w:val="single"/>
+          <w:lang w:eastAsia="de-DE" w:bidi="de-DE"/>
+        </w:rPr>
+        <w:t xml:space="preserve"> %}</w:t>
       </w:r>
     </w:p>
     <w:p>
@@ -8480,6 +11893,7 @@
               </w:rPr>
               <w:t xml:space="preserve">Additional </w:t>
             </w:r>
+            <w:proofErr w:type="spellStart"/>
             <w:r>
               <w:rPr>
                 <w:rFonts w:ascii="Neue Hans Kendrick" w:eastAsia="Neue Hans Kendrick Light" w:hAnsi="Neue Hans Kendrick" w:cs="Neue Hans Kendrick Light"/>
@@ -8490,6 +11904,7 @@
               </w:rPr>
               <w:t>costs</w:t>
             </w:r>
+            <w:proofErr w:type="spellEnd"/>
           </w:p>
         </w:tc>
         <w:tc>
@@ -8524,6 +11939,7 @@
                 <w:lang w:val="de-DE" w:eastAsia="de-DE" w:bidi="de-DE"/>
               </w:rPr>
             </w:pPr>
+            <w:proofErr w:type="spellStart"/>
             <w:r>
               <w:rPr>
                 <w:rFonts w:ascii="Neue Hans Kendrick" w:eastAsia="Neue Hans Kendrick Light" w:hAnsi="Neue Hans Kendrick" w:cs="Neue Hans Kendrick Light"/>
@@ -8532,8 +11948,53 @@
                 <w:szCs w:val="16"/>
                 <w:lang w:val="de-DE" w:eastAsia="de-DE" w:bidi="de-DE"/>
               </w:rPr>
-              <w:t>Sum of services</w:t>
-            </w:r>
+              <w:t>Sum</w:t>
+            </w:r>
+            <w:proofErr w:type="spellEnd"/>
+            <w:r>
+              <w:rPr>
+                <w:rFonts w:ascii="Neue Hans Kendrick" w:eastAsia="Neue Hans Kendrick Light" w:hAnsi="Neue Hans Kendrick" w:cs="Neue Hans Kendrick Light"/>
+                <w:bCs/>
+                <w:sz w:val="16"/>
+                <w:szCs w:val="16"/>
+                <w:lang w:val="de-DE" w:eastAsia="de-DE" w:bidi="de-DE"/>
+              </w:rPr>
+              <w:t xml:space="preserve"> </w:t>
+            </w:r>
+            <w:proofErr w:type="spellStart"/>
+            <w:r>
+              <w:rPr>
+                <w:rFonts w:ascii="Neue Hans Kendrick" w:eastAsia="Neue Hans Kendrick Light" w:hAnsi="Neue Hans Kendrick" w:cs="Neue Hans Kendrick Light"/>
+                <w:bCs/>
+                <w:sz w:val="16"/>
+                <w:szCs w:val="16"/>
+                <w:lang w:val="de-DE" w:eastAsia="de-DE" w:bidi="de-DE"/>
+              </w:rPr>
+              <w:t>of</w:t>
+            </w:r>
+            <w:proofErr w:type="spellEnd"/>
+            <w:r>
+              <w:rPr>
+                <w:rFonts w:ascii="Neue Hans Kendrick" w:eastAsia="Neue Hans Kendrick Light" w:hAnsi="Neue Hans Kendrick" w:cs="Neue Hans Kendrick Light"/>
+                <w:bCs/>
+                <w:sz w:val="16"/>
+                <w:szCs w:val="16"/>
+                <w:lang w:val="de-DE" w:eastAsia="de-DE" w:bidi="de-DE"/>
+              </w:rPr>
+              <w:t xml:space="preserve"> </w:t>
+            </w:r>
+            <w:proofErr w:type="spellStart"/>
+            <w:r>
+              <w:rPr>
+                <w:rFonts w:ascii="Neue Hans Kendrick" w:eastAsia="Neue Hans Kendrick Light" w:hAnsi="Neue Hans Kendrick" w:cs="Neue Hans Kendrick Light"/>
+                <w:bCs/>
+                <w:sz w:val="16"/>
+                <w:szCs w:val="16"/>
+                <w:lang w:val="de-DE" w:eastAsia="de-DE" w:bidi="de-DE"/>
+              </w:rPr>
+              <w:t>services</w:t>
+            </w:r>
+            <w:proofErr w:type="spellEnd"/>
           </w:p>
         </w:tc>
         <w:tc>
@@ -8569,6 +12030,7 @@
                 <w:lang w:val="de-DE" w:eastAsia="de-DE" w:bidi="de-DE"/>
               </w:rPr>
             </w:pPr>
+            <w:proofErr w:type="gramStart"/>
             <w:r>
               <w:rPr>
                 <w:rFonts w:ascii="Neue Hans Kendrick" w:eastAsia="Neue Hans Kendrick Light" w:hAnsi="Neue Hans Kendrick" w:cs="Neue Hans Kendrick Light"/>
@@ -8578,15 +12040,28 @@
               </w:rPr>
               <w:t xml:space="preserve">{{ </w:t>
             </w:r>
-            <w:r>
-              <w:rPr>
-                <w:rFonts w:ascii="Neue Hans Kendrick" w:eastAsia="Neue Hans Kendrick Light" w:hAnsi="Neue Hans Kendrick" w:cs="Neue Hans Kendrick Light"/>
-                <w:sz w:val="16"/>
-                <w:szCs w:val="16"/>
-                <w:lang w:eastAsia="de-DE" w:bidi="de-DE"/>
-              </w:rPr>
-              <w:t>additional_fee_percentage</w:t>
-            </w:r>
+            <w:proofErr w:type="spellStart"/>
+            <w:r>
+              <w:rPr>
+                <w:rFonts w:ascii="Neue Hans Kendrick" w:eastAsia="Neue Hans Kendrick Light" w:hAnsi="Neue Hans Kendrick" w:cs="Neue Hans Kendrick Light"/>
+                <w:sz w:val="16"/>
+                <w:szCs w:val="16"/>
+                <w:lang w:eastAsia="de-DE" w:bidi="de-DE"/>
+              </w:rPr>
+              <w:t>additional</w:t>
+            </w:r>
+            <w:proofErr w:type="gramEnd"/>
+            <w:r>
+              <w:rPr>
+                <w:rFonts w:ascii="Neue Hans Kendrick" w:eastAsia="Neue Hans Kendrick Light" w:hAnsi="Neue Hans Kendrick" w:cs="Neue Hans Kendrick Light"/>
+                <w:sz w:val="16"/>
+                <w:szCs w:val="16"/>
+                <w:lang w:eastAsia="de-DE" w:bidi="de-DE"/>
+              </w:rPr>
+              <w:t>_fee_percentage</w:t>
+            </w:r>
+            <w:proofErr w:type="spellEnd"/>
+            <w:proofErr w:type="gramStart"/>
             <w:r>
               <w:rPr>
                 <w:rFonts w:ascii="Neue Hans Kendrick" w:eastAsia="Neue Hans Kendrick Light" w:hAnsi="Neue Hans Kendrick" w:cs="Neue Hans Kendrick Light"/>
@@ -8596,6 +12071,7 @@
               </w:rPr>
               <w:t>}}%</w:t>
             </w:r>
+            <w:proofErr w:type="gramEnd"/>
           </w:p>
         </w:tc>
         <w:tc>
@@ -8643,6 +12119,7 @@
               </w:rPr>
               <w:t>{{</w:t>
             </w:r>
+            <w:proofErr w:type="spellStart"/>
             <w:r>
               <w:rPr>
                 <w:rFonts w:ascii="Neue Hans Kendrick" w:eastAsia="Neue Hans Kendrick Light" w:hAnsi="Neue Hans Kendrick" w:cs="Neue Hans Kendrick Light"/>
@@ -8654,6 +12131,7 @@
               </w:rPr>
               <w:t>additional_fee_value</w:t>
             </w:r>
+            <w:proofErr w:type="spellEnd"/>
           </w:p>
           <w:p>
             <w:pPr>
@@ -8755,7 +12233,29 @@
           <w:szCs w:val="8"/>
           <w:lang w:eastAsia="de-DE" w:bidi="de-DE"/>
         </w:rPr>
-        <w:t>{% endif %}</w:t>
+        <w:t xml:space="preserve">{% </w:t>
+      </w:r>
+      <w:proofErr w:type="spellStart"/>
+      <w:r>
+        <w:rPr>
+          <w:rFonts w:ascii="Neue Hans Kendrick" w:eastAsia="Neue Hans Kendrick Light" w:hAnsi="Neue Hans Kendrick" w:cs="Neue Hans Kendrick Light"/>
+          <w:b/>
+          <w:sz w:val="4"/>
+          <w:szCs w:val="8"/>
+          <w:lang w:eastAsia="de-DE" w:bidi="de-DE"/>
+        </w:rPr>
+        <w:t>endif</w:t>
+      </w:r>
+      <w:proofErr w:type="spellEnd"/>
+      <w:r>
+        <w:rPr>
+          <w:rFonts w:ascii="Neue Hans Kendrick" w:eastAsia="Neue Hans Kendrick Light" w:hAnsi="Neue Hans Kendrick" w:cs="Neue Hans Kendrick Light"/>
+          <w:b/>
+          <w:sz w:val="4"/>
+          <w:szCs w:val="8"/>
+          <w:lang w:eastAsia="de-DE" w:bidi="de-DE"/>
+        </w:rPr>
+        <w:t xml:space="preserve"> %}</w:t>
       </w:r>
     </w:p>
     <w:tbl>
@@ -8815,6 +12315,7 @@
                 <w:lang w:eastAsia="de-DE" w:bidi="de-DE"/>
               </w:rPr>
             </w:pPr>
+            <w:proofErr w:type="spellStart"/>
             <w:r>
               <w:rPr>
                 <w:rFonts w:ascii="Neue Hans Kendrick" w:eastAsia="Neue Hans Kendrick Light" w:hAnsi="Neue Hans Kendrick" w:cs="Neue Hans Kendrick Light"/>
@@ -8825,8 +12326,35 @@
                 <w:u w:val="single"/>
                 <w:lang w:eastAsia="de-DE" w:bidi="de-DE"/>
               </w:rPr>
-              <w:t>Calculated total fee</w:t>
-            </w:r>
+              <w:t>Calculated</w:t>
+            </w:r>
+            <w:proofErr w:type="spellEnd"/>
+            <w:r>
+              <w:rPr>
+                <w:rFonts w:ascii="Neue Hans Kendrick" w:eastAsia="Neue Hans Kendrick Light" w:hAnsi="Neue Hans Kendrick" w:cs="Neue Hans Kendrick Light"/>
+                <w:b/>
+                <w:color w:val="000000"/>
+                <w:sz w:val="16"/>
+                <w:szCs w:val="16"/>
+                <w:u w:val="single"/>
+                <w:lang w:eastAsia="de-DE" w:bidi="de-DE"/>
+              </w:rPr>
+              <w:t xml:space="preserve"> total </w:t>
+            </w:r>
+            <w:proofErr w:type="spellStart"/>
+            <w:r>
+              <w:rPr>
+                <w:rFonts w:ascii="Neue Hans Kendrick" w:eastAsia="Neue Hans Kendrick Light" w:hAnsi="Neue Hans Kendrick" w:cs="Neue Hans Kendrick Light"/>
+                <w:b/>
+                <w:color w:val="000000"/>
+                <w:sz w:val="16"/>
+                <w:szCs w:val="16"/>
+                <w:u w:val="single"/>
+                <w:lang w:eastAsia="de-DE" w:bidi="de-DE"/>
+              </w:rPr>
+              <w:t>fee</w:t>
+            </w:r>
+            <w:proofErr w:type="spellEnd"/>
           </w:p>
         </w:tc>
         <w:tc>
@@ -8980,6 +12508,7 @@
               </w:rPr>
               <w:t>{{</w:t>
             </w:r>
+            <w:proofErr w:type="spellStart"/>
             <w:r>
               <w:rPr>
                 <w:rFonts w:ascii="Neue Hans Kendrick" w:eastAsia="Neue Hans Kendrick Light" w:hAnsi="Neue Hans Kendrick" w:cs="Neue Hans Kendrick Light"/>
@@ -8991,6 +12520,7 @@
               </w:rPr>
               <w:t>net_contract</w:t>
             </w:r>
+            <w:proofErr w:type="spellEnd"/>
             <w:r>
               <w:rPr>
                 <w:rFonts w:ascii="Neue Hans Kendrick" w:eastAsia="Neue Hans Kendrick Light" w:hAnsi="Neue Hans Kendrick" w:cs="Neue Hans Kendrick Light"/>
@@ -9046,6 +12576,494 @@
           <w:tab w:val="left" w:pos="17280"/>
           <w:tab w:val="left" w:pos="18000"/>
         </w:tabs>
+        <w:spacing w:after="0"/>
+        <w:rPr>
+          <w:rFonts w:ascii="Neue Hans Kendrick" w:eastAsia="Neue Hans Kendrick Light" w:hAnsi="Neue Hans Kendrick" w:cs="Neue Hans Kendrick Light"/>
+          <w:b/>
+          <w:color w:val="000000"/>
+          <w:sz w:val="16"/>
+          <w:szCs w:val="16"/>
+          <w:u w:val="single"/>
+          <w:lang w:eastAsia="de-DE" w:bidi="de-DE"/>
+        </w:rPr>
+      </w:pPr>
+      <w:r>
+        <w:rPr>
+          <w:rFonts w:ascii="Neue Hans Kendrick" w:eastAsia="Neue Hans Kendrick Light" w:hAnsi="Neue Hans Kendrick" w:cs="Neue Hans Kendrick Light"/>
+          <w:b/>
+          <w:color w:val="000000"/>
+          <w:sz w:val="16"/>
+          <w:szCs w:val="16"/>
+          <w:u w:val="single"/>
+          <w:lang w:eastAsia="de-DE" w:bidi="de-DE"/>
+        </w:rPr>
+        <w:t xml:space="preserve">{% </w:t>
+      </w:r>
+      <w:proofErr w:type="spellStart"/>
+      <w:r>
+        <w:rPr>
+          <w:rFonts w:ascii="Neue Hans Kendrick" w:eastAsia="Neue Hans Kendrick Light" w:hAnsi="Neue Hans Kendrick" w:cs="Neue Hans Kendrick Light"/>
+          <w:b/>
+          <w:color w:val="000000"/>
+          <w:sz w:val="16"/>
+          <w:szCs w:val="16"/>
+          <w:u w:val="single"/>
+          <w:lang w:eastAsia="de-DE" w:bidi="de-DE"/>
+        </w:rPr>
+        <w:t>if</w:t>
+      </w:r>
+      <w:proofErr w:type="spellEnd"/>
+      <w:r>
+        <w:rPr>
+          <w:rFonts w:ascii="Neue Hans Kendrick" w:eastAsia="Neue Hans Kendrick Light" w:hAnsi="Neue Hans Kendrick" w:cs="Neue Hans Kendrick Light"/>
+          <w:b/>
+          <w:color w:val="000000"/>
+          <w:sz w:val="16"/>
+          <w:szCs w:val="16"/>
+          <w:u w:val="single"/>
+          <w:lang w:eastAsia="de-DE" w:bidi="de-DE"/>
+        </w:rPr>
+        <w:t xml:space="preserve"> </w:t>
+      </w:r>
+      <w:proofErr w:type="spellStart"/>
+      <w:r>
+        <w:rPr>
+          <w:rFonts w:ascii="Neue Hans Kendrick" w:eastAsia="Neue Hans Kendrick Light" w:hAnsi="Neue Hans Kendrick" w:cs="Neue Hans Kendrick Light"/>
+          <w:b/>
+          <w:color w:val="000000"/>
+          <w:sz w:val="16"/>
+          <w:szCs w:val="16"/>
+          <w:u w:val="single"/>
+          <w:lang w:eastAsia="de-DE" w:bidi="de-DE"/>
+        </w:rPr>
+        <w:t>nachlass_value</w:t>
+      </w:r>
+      <w:proofErr w:type="spellEnd"/>
+      <w:r>
+        <w:rPr>
+          <w:rFonts w:ascii="Neue Hans Kendrick" w:eastAsia="Neue Hans Kendrick Light" w:hAnsi="Neue Hans Kendrick" w:cs="Neue Hans Kendrick Light"/>
+          <w:b/>
+          <w:color w:val="000000"/>
+          <w:sz w:val="16"/>
+          <w:szCs w:val="16"/>
+          <w:u w:val="single"/>
+          <w:lang w:eastAsia="de-DE" w:bidi="de-DE"/>
+        </w:rPr>
+        <w:t>%}</w:t>
+      </w:r>
+    </w:p>
+    <w:p>
+      <w:pPr>
+        <w:widowControl w:val="0"/>
+        <w:tabs>
+          <w:tab w:val="decimal" w:pos="6236"/>
+          <w:tab w:val="right" w:pos="9524"/>
+          <w:tab w:val="left" w:pos="10080"/>
+          <w:tab w:val="left" w:pos="10800"/>
+          <w:tab w:val="left" w:pos="11520"/>
+          <w:tab w:val="left" w:pos="12240"/>
+          <w:tab w:val="left" w:pos="12960"/>
+          <w:tab w:val="left" w:pos="13680"/>
+          <w:tab w:val="left" w:pos="14400"/>
+          <w:tab w:val="left" w:pos="15120"/>
+          <w:tab w:val="left" w:pos="15840"/>
+          <w:tab w:val="left" w:pos="16560"/>
+          <w:tab w:val="left" w:pos="17280"/>
+          <w:tab w:val="left" w:pos="18000"/>
+        </w:tabs>
+        <w:spacing w:after="0"/>
+        <w:rPr>
+          <w:rFonts w:ascii="Neue Hans Kendrick" w:eastAsia="Neue Hans Kendrick Light" w:hAnsi="Neue Hans Kendrick" w:cs="Neue Hans Kendrick Light"/>
+          <w:b/>
+          <w:sz w:val="16"/>
+          <w:szCs w:val="16"/>
+          <w:lang w:eastAsia="de-DE" w:bidi="de-DE"/>
+        </w:rPr>
+      </w:pPr>
+      <w:proofErr w:type="spellStart"/>
+      <w:r>
+        <w:rPr>
+          <w:rFonts w:ascii="Neue Hans Kendrick" w:eastAsia="Neue Hans Kendrick Light" w:hAnsi="Neue Hans Kendrick" w:cs="Neue Hans Kendrick Light"/>
+          <w:b/>
+          <w:color w:val="000000"/>
+          <w:sz w:val="16"/>
+          <w:szCs w:val="16"/>
+          <w:u w:val="single"/>
+          <w:lang w:eastAsia="de-DE" w:bidi="de-DE"/>
+        </w:rPr>
+        <w:t>Deductions</w:t>
+      </w:r>
+      <w:proofErr w:type="spellEnd"/>
+    </w:p>
+    <w:tbl>
+      <w:tblPr>
+        <w:tblW w:w="9561" w:type="dxa"/>
+        <w:tblLayout w:type="fixed"/>
+        <w:tblCellMar>
+          <w:left w:w="36" w:type="dxa"/>
+          <w:right w:w="36" w:type="dxa"/>
+        </w:tblCellMar>
+        <w:tblLook w:val="04A0" w:firstRow="1" w:lastRow="0" w:firstColumn="1" w:lastColumn="0" w:noHBand="0" w:noVBand="1"/>
+      </w:tblPr>
+      <w:tblGrid>
+        <w:gridCol w:w="3256"/>
+        <w:gridCol w:w="2835"/>
+        <w:gridCol w:w="1559"/>
+        <w:gridCol w:w="1911"/>
+      </w:tblGrid>
+      <w:tr>
+        <w:trPr>
+          <w:trHeight w:val="20"/>
+        </w:trPr>
+        <w:tc>
+          <w:tcPr>
+            <w:tcW w:w="3256" w:type="dxa"/>
+            <w:shd w:val="clear" w:color="auto" w:fill="auto"/>
+          </w:tcPr>
+          <w:p>
+            <w:pPr>
+              <w:tabs>
+                <w:tab w:val="left" w:pos="1134"/>
+                <w:tab w:val="left" w:pos="2268"/>
+                <w:tab w:val="left" w:pos="3402"/>
+                <w:tab w:val="left" w:pos="4536"/>
+                <w:tab w:val="left" w:pos="5670"/>
+                <w:tab w:val="left" w:pos="6804"/>
+                <w:tab w:val="left" w:pos="7938"/>
+                <w:tab w:val="left" w:pos="9072"/>
+                <w:tab w:val="left" w:pos="10206"/>
+                <w:tab w:val="left" w:pos="11340"/>
+                <w:tab w:val="left" w:pos="12474"/>
+                <w:tab w:val="left" w:pos="13608"/>
+                <w:tab w:val="left" w:pos="14742"/>
+                <w:tab w:val="left" w:pos="15876"/>
+              </w:tabs>
+              <w:spacing w:after="0"/>
+              <w:rPr>
+                <w:rFonts w:ascii="Neue Hans Kendrick" w:eastAsia="Neue Hans Kendrick Light" w:hAnsi="Neue Hans Kendrick" w:cs="Neue Hans Kendrick Light"/>
+                <w:bCs/>
+                <w:sz w:val="16"/>
+                <w:szCs w:val="16"/>
+                <w:lang w:eastAsia="de-DE" w:bidi="de-DE"/>
+              </w:rPr>
+            </w:pPr>
+            <w:r>
+              <w:rPr>
+                <w:rFonts w:ascii="Neue Hans Kendrick" w:eastAsia="Neue Hans Kendrick Light" w:hAnsi="Neue Hans Kendrick" w:cs="Neue Hans Kendrick Light"/>
+                <w:bCs/>
+                <w:sz w:val="16"/>
+                <w:szCs w:val="16"/>
+                <w:lang w:eastAsia="de-DE" w:bidi="de-DE"/>
+              </w:rPr>
+              <w:t>Discount</w:t>
+            </w:r>
+          </w:p>
+        </w:tc>
+        <w:tc>
+          <w:tcPr>
+            <w:tcW w:w="2835" w:type="dxa"/>
+            <w:shd w:val="clear" w:color="auto" w:fill="auto"/>
+          </w:tcPr>
+          <w:p>
+            <w:pPr>
+              <w:tabs>
+                <w:tab w:val="left" w:pos="1134"/>
+                <w:tab w:val="left" w:pos="2268"/>
+                <w:tab w:val="left" w:pos="3402"/>
+                <w:tab w:val="left" w:pos="4536"/>
+                <w:tab w:val="left" w:pos="5670"/>
+                <w:tab w:val="left" w:pos="6804"/>
+                <w:tab w:val="left" w:pos="7938"/>
+                <w:tab w:val="left" w:pos="9072"/>
+                <w:tab w:val="left" w:pos="10206"/>
+                <w:tab w:val="left" w:pos="11340"/>
+                <w:tab w:val="left" w:pos="12474"/>
+                <w:tab w:val="left" w:pos="13608"/>
+                <w:tab w:val="left" w:pos="14742"/>
+                <w:tab w:val="left" w:pos="15876"/>
+              </w:tabs>
+              <w:spacing w:after="0"/>
+              <w:rPr>
+                <w:rFonts w:ascii="Neue Hans Kendrick" w:eastAsia="Neue Hans Kendrick Light" w:hAnsi="Neue Hans Kendrick" w:cs="Neue Hans Kendrick Light"/>
+                <w:bCs/>
+                <w:sz w:val="16"/>
+                <w:szCs w:val="16"/>
+                <w:lang w:eastAsia="de-DE" w:bidi="de-DE"/>
+              </w:rPr>
+            </w:pPr>
+            <w:proofErr w:type="spellStart"/>
+            <w:r>
+              <w:rPr>
+                <w:rFonts w:ascii="Neue Hans Kendrick" w:eastAsia="Neue Hans Kendrick Light" w:hAnsi="Neue Hans Kendrick" w:cs="Neue Hans Kendrick Light"/>
+                <w:bCs/>
+                <w:sz w:val="16"/>
+                <w:szCs w:val="16"/>
+                <w:lang w:eastAsia="de-DE" w:bidi="de-DE"/>
+              </w:rPr>
+              <w:t>Sum</w:t>
+            </w:r>
+            <w:proofErr w:type="spellEnd"/>
+            <w:r>
+              <w:rPr>
+                <w:rFonts w:ascii="Neue Hans Kendrick" w:eastAsia="Neue Hans Kendrick Light" w:hAnsi="Neue Hans Kendrick" w:cs="Neue Hans Kendrick Light"/>
+                <w:bCs/>
+                <w:sz w:val="16"/>
+                <w:szCs w:val="16"/>
+                <w:lang w:eastAsia="de-DE" w:bidi="de-DE"/>
+              </w:rPr>
+              <w:t xml:space="preserve"> </w:t>
+            </w:r>
+            <w:proofErr w:type="spellStart"/>
+            <w:r>
+              <w:rPr>
+                <w:rFonts w:ascii="Neue Hans Kendrick" w:eastAsia="Neue Hans Kendrick Light" w:hAnsi="Neue Hans Kendrick" w:cs="Neue Hans Kendrick Light"/>
+                <w:bCs/>
+                <w:sz w:val="16"/>
+                <w:szCs w:val="16"/>
+                <w:lang w:eastAsia="de-DE" w:bidi="de-DE"/>
+              </w:rPr>
+              <w:t>of</w:t>
+            </w:r>
+            <w:proofErr w:type="spellEnd"/>
+            <w:r>
+              <w:rPr>
+                <w:rFonts w:ascii="Neue Hans Kendrick" w:eastAsia="Neue Hans Kendrick Light" w:hAnsi="Neue Hans Kendrick" w:cs="Neue Hans Kendrick Light"/>
+                <w:bCs/>
+                <w:sz w:val="16"/>
+                <w:szCs w:val="16"/>
+                <w:lang w:eastAsia="de-DE" w:bidi="de-DE"/>
+              </w:rPr>
+              <w:t xml:space="preserve"> Services</w:t>
+            </w:r>
+          </w:p>
+        </w:tc>
+        <w:tc>
+          <w:tcPr>
+            <w:tcW w:w="1559" w:type="dxa"/>
+            <w:shd w:val="clear" w:color="auto" w:fill="auto"/>
+          </w:tcPr>
+          <w:p>
+            <w:pPr>
+              <w:tabs>
+                <w:tab w:val="left" w:pos="1134"/>
+                <w:tab w:val="left" w:pos="2268"/>
+                <w:tab w:val="left" w:pos="3402"/>
+                <w:tab w:val="left" w:pos="4536"/>
+                <w:tab w:val="left" w:pos="5670"/>
+                <w:tab w:val="left" w:pos="6804"/>
+                <w:tab w:val="left" w:pos="7938"/>
+                <w:tab w:val="left" w:pos="9072"/>
+                <w:tab w:val="left" w:pos="10206"/>
+                <w:tab w:val="left" w:pos="11340"/>
+                <w:tab w:val="left" w:pos="12474"/>
+                <w:tab w:val="left" w:pos="13608"/>
+                <w:tab w:val="left" w:pos="14742"/>
+                <w:tab w:val="left" w:pos="15876"/>
+              </w:tabs>
+              <w:spacing w:after="0"/>
+              <w:jc w:val="center"/>
+              <w:rPr>
+                <w:rFonts w:ascii="Neue Hans Kendrick" w:eastAsia="Neue Hans Kendrick Light" w:hAnsi="Neue Hans Kendrick" w:cs="Neue Hans Kendrick Light"/>
+                <w:bCs/>
+                <w:sz w:val="16"/>
+                <w:szCs w:val="16"/>
+                <w:lang w:eastAsia="de-DE" w:bidi="de-DE"/>
+              </w:rPr>
+            </w:pPr>
+            <w:r>
+              <w:rPr>
+                <w:rFonts w:ascii="Neue Hans Kendrick" w:eastAsia="Neue Hans Kendrick Light" w:hAnsi="Neue Hans Kendrick" w:cs="Neue Hans Kendrick Light"/>
+                <w:sz w:val="16"/>
+                <w:szCs w:val="16"/>
+                <w:lang w:eastAsia="de-DE" w:bidi="de-DE"/>
+              </w:rPr>
+              <w:t xml:space="preserve">{{ </w:t>
+            </w:r>
+            <w:proofErr w:type="spellStart"/>
+            <w:r>
+              <w:rPr>
+                <w:rFonts w:ascii="Neue Hans Kendrick" w:eastAsia="Neue Hans Kendrick Light" w:hAnsi="Neue Hans Kendrick" w:cs="Neue Hans Kendrick Light"/>
+                <w:sz w:val="16"/>
+                <w:szCs w:val="16"/>
+                <w:lang w:eastAsia="de-DE" w:bidi="de-DE"/>
+              </w:rPr>
+              <w:t>nachlass_percentage</w:t>
+            </w:r>
+            <w:proofErr w:type="spellEnd"/>
+            <w:r>
+              <w:rPr>
+                <w:rFonts w:ascii="Neue Hans Kendrick" w:eastAsia="Neue Hans Kendrick Light" w:hAnsi="Neue Hans Kendrick" w:cs="Neue Hans Kendrick Light"/>
+                <w:sz w:val="16"/>
+                <w:szCs w:val="16"/>
+                <w:lang w:eastAsia="de-DE" w:bidi="de-DE"/>
+              </w:rPr>
+              <w:t>}}%</w:t>
+            </w:r>
+          </w:p>
+        </w:tc>
+        <w:tc>
+          <w:tcPr>
+            <w:tcW w:w="1911" w:type="dxa"/>
+            <w:shd w:val="clear" w:color="auto" w:fill="auto"/>
+          </w:tcPr>
+          <w:p>
+            <w:pPr>
+              <w:tabs>
+                <w:tab w:val="left" w:pos="1134"/>
+                <w:tab w:val="left" w:pos="2268"/>
+                <w:tab w:val="left" w:pos="3402"/>
+                <w:tab w:val="left" w:pos="4536"/>
+                <w:tab w:val="left" w:pos="5670"/>
+                <w:tab w:val="left" w:pos="6804"/>
+                <w:tab w:val="left" w:pos="7938"/>
+                <w:tab w:val="left" w:pos="9072"/>
+                <w:tab w:val="left" w:pos="10206"/>
+                <w:tab w:val="left" w:pos="11340"/>
+                <w:tab w:val="left" w:pos="12474"/>
+                <w:tab w:val="left" w:pos="13608"/>
+                <w:tab w:val="left" w:pos="14742"/>
+                <w:tab w:val="left" w:pos="15876"/>
+              </w:tabs>
+              <w:spacing w:after="0"/>
+              <w:jc w:val="right"/>
+              <w:rPr>
+                <w:rFonts w:ascii="Neue Hans Kendrick" w:eastAsia="Neue Hans Kendrick Light" w:hAnsi="Neue Hans Kendrick" w:cs="Neue Hans Kendrick Light"/>
+                <w:b/>
+                <w:bCs/>
+                <w:sz w:val="16"/>
+                <w:szCs w:val="16"/>
+                <w:lang w:eastAsia="de-DE" w:bidi="de-DE"/>
+              </w:rPr>
+            </w:pPr>
+            <w:r>
+              <w:rPr>
+                <w:rFonts w:ascii="Neue Hans Kendrick" w:eastAsia="Neue Hans Kendrick Light" w:hAnsi="Neue Hans Kendrick" w:cs="Neue Hans Kendrick Light"/>
+                <w:b/>
+                <w:bCs/>
+                <w:sz w:val="16"/>
+                <w:szCs w:val="16"/>
+                <w:lang w:eastAsia="de-DE" w:bidi="de-DE"/>
+              </w:rPr>
+              <w:t>-{{</w:t>
+            </w:r>
+            <w:proofErr w:type="spellStart"/>
+            <w:r>
+              <w:rPr>
+                <w:rFonts w:ascii="Neue Hans Kendrick" w:eastAsia="Neue Hans Kendrick Light" w:hAnsi="Neue Hans Kendrick" w:cs="Neue Hans Kendrick Light"/>
+                <w:b/>
+                <w:bCs/>
+                <w:sz w:val="16"/>
+                <w:szCs w:val="16"/>
+                <w:lang w:eastAsia="de-DE" w:bidi="de-DE"/>
+              </w:rPr>
+              <w:t>nachlass_value</w:t>
+            </w:r>
+            <w:proofErr w:type="spellEnd"/>
+            <w:r>
+              <w:rPr>
+                <w:rFonts w:ascii="Neue Hans Kendrick" w:eastAsia="Neue Hans Kendrick Light" w:hAnsi="Neue Hans Kendrick" w:cs="Neue Hans Kendrick Light"/>
+                <w:b/>
+                <w:bCs/>
+                <w:sz w:val="16"/>
+                <w:szCs w:val="16"/>
+                <w:lang w:eastAsia="de-DE" w:bidi="de-DE"/>
+              </w:rPr>
+              <w:t xml:space="preserve">}} </w:t>
+            </w:r>
+            <w:r>
+              <w:rPr>
+                <w:rFonts w:ascii="Neue Hans Kendrick" w:eastAsia="Neue Hans Kendrick Light" w:hAnsi="Neue Hans Kendrick" w:cs="Neue Hans Kendrick Light"/>
+                <w:b/>
+                <w:sz w:val="16"/>
+                <w:szCs w:val="16"/>
+                <w:lang w:eastAsia="de-DE" w:bidi="de-DE"/>
+              </w:rPr>
+              <w:t>€</w:t>
+            </w:r>
+          </w:p>
+        </w:tc>
+      </w:tr>
+    </w:tbl>
+    <w:p>
+      <w:pPr>
+        <w:widowControl w:val="0"/>
+        <w:tabs>
+          <w:tab w:val="decimal" w:pos="6236"/>
+          <w:tab w:val="right" w:pos="9524"/>
+          <w:tab w:val="left" w:pos="10080"/>
+          <w:tab w:val="left" w:pos="10800"/>
+          <w:tab w:val="left" w:pos="11520"/>
+          <w:tab w:val="left" w:pos="12240"/>
+          <w:tab w:val="left" w:pos="12960"/>
+          <w:tab w:val="left" w:pos="13680"/>
+          <w:tab w:val="left" w:pos="14400"/>
+          <w:tab w:val="left" w:pos="15120"/>
+          <w:tab w:val="left" w:pos="15840"/>
+          <w:tab w:val="left" w:pos="16560"/>
+          <w:tab w:val="left" w:pos="17280"/>
+          <w:tab w:val="left" w:pos="18000"/>
+        </w:tabs>
+        <w:spacing w:after="0"/>
+        <w:rPr>
+          <w:rFonts w:ascii="Neue Hans Kendrick" w:eastAsia="Neue Hans Kendrick Light" w:hAnsi="Neue Hans Kendrick" w:cs="Neue Hans Kendrick Light"/>
+          <w:b/>
+          <w:sz w:val="16"/>
+          <w:szCs w:val="16"/>
+          <w:lang w:eastAsia="de-DE" w:bidi="de-DE"/>
+        </w:rPr>
+      </w:pPr>
+      <w:r>
+        <w:rPr>
+          <w:rFonts w:ascii="Neue Hans Kendrick" w:eastAsia="Neue Hans Kendrick Light" w:hAnsi="Neue Hans Kendrick" w:cs="Neue Hans Kendrick Light"/>
+          <w:b/>
+          <w:sz w:val="16"/>
+          <w:szCs w:val="16"/>
+          <w:lang w:eastAsia="de-DE" w:bidi="de-DE"/>
+        </w:rPr>
+        <w:t xml:space="preserve">{% </w:t>
+      </w:r>
+      <w:proofErr w:type="spellStart"/>
+      <w:r>
+        <w:rPr>
+          <w:rFonts w:ascii="Neue Hans Kendrick" w:eastAsia="Neue Hans Kendrick Light" w:hAnsi="Neue Hans Kendrick" w:cs="Neue Hans Kendrick Light"/>
+          <w:b/>
+          <w:sz w:val="16"/>
+          <w:szCs w:val="16"/>
+          <w:lang w:eastAsia="de-DE" w:bidi="de-DE"/>
+        </w:rPr>
+        <w:t>endif</w:t>
+      </w:r>
+      <w:proofErr w:type="spellEnd"/>
+      <w:r>
+        <w:rPr>
+          <w:rFonts w:ascii="Neue Hans Kendrick" w:eastAsia="Neue Hans Kendrick Light" w:hAnsi="Neue Hans Kendrick" w:cs="Neue Hans Kendrick Light"/>
+          <w:b/>
+          <w:sz w:val="16"/>
+          <w:szCs w:val="16"/>
+          <w:lang w:eastAsia="de-DE" w:bidi="de-DE"/>
+        </w:rPr>
+        <w:t xml:space="preserve"> %}</w:t>
+      </w:r>
+    </w:p>
+    <w:p>
+      <w:pPr>
+        <w:widowControl w:val="0"/>
+        <w:tabs>
+          <w:tab w:val="decimal" w:pos="6236"/>
+          <w:tab w:val="right" w:pos="9524"/>
+          <w:tab w:val="left" w:pos="10080"/>
+          <w:tab w:val="left" w:pos="10800"/>
+          <w:tab w:val="left" w:pos="11520"/>
+          <w:tab w:val="left" w:pos="12240"/>
+          <w:tab w:val="left" w:pos="12960"/>
+          <w:tab w:val="left" w:pos="13680"/>
+          <w:tab w:val="left" w:pos="14400"/>
+          <w:tab w:val="left" w:pos="15120"/>
+          <w:tab w:val="left" w:pos="15840"/>
+          <w:tab w:val="left" w:pos="16560"/>
+          <w:tab w:val="left" w:pos="17280"/>
+          <w:tab w:val="left" w:pos="18000"/>
+        </w:tabs>
         <w:spacing w:after="0" w:line="240" w:lineRule="atLeast"/>
         <w:rPr>
           <w:rFonts w:ascii="Neue Hans Kendrick" w:eastAsia="Neue Hans Kendrick Light" w:hAnsi="Neue Hans Kendrick" w:cs="Neue Hans Kendrick Light"/>
@@ -9084,6 +13102,7 @@
           <w:lang w:val="de-DE" w:eastAsia="de-DE" w:bidi="de-DE"/>
         </w:rPr>
       </w:pPr>
+      <w:proofErr w:type="spellStart"/>
       <w:r>
         <w:rPr>
           <w:rFonts w:ascii="Neue Hans Kendrick" w:eastAsia="Neue Hans Kendrick Light" w:hAnsi="Neue Hans Kendrick" w:cs="Neue Hans Kendrick Light"/>
@@ -9093,8 +13112,33 @@
           <w:u w:val="single"/>
           <w:lang w:val="de-DE" w:eastAsia="de-DE" w:bidi="de-DE"/>
         </w:rPr>
-        <w:t>Proposed Estimate</w:t>
-      </w:r>
+        <w:t>Proposed</w:t>
+      </w:r>
+      <w:proofErr w:type="spellEnd"/>
+      <w:r>
+        <w:rPr>
+          <w:rFonts w:ascii="Neue Hans Kendrick" w:eastAsia="Neue Hans Kendrick Light" w:hAnsi="Neue Hans Kendrick" w:cs="Neue Hans Kendrick Light"/>
+          <w:b/>
+          <w:sz w:val="16"/>
+          <w:szCs w:val="16"/>
+          <w:u w:val="single"/>
+          <w:lang w:val="de-DE" w:eastAsia="de-DE" w:bidi="de-DE"/>
+        </w:rPr>
+        <w:t xml:space="preserve"> </w:t>
+      </w:r>
+      <w:proofErr w:type="spellStart"/>
+      <w:r>
+        <w:rPr>
+          <w:rFonts w:ascii="Neue Hans Kendrick" w:eastAsia="Neue Hans Kendrick Light" w:hAnsi="Neue Hans Kendrick" w:cs="Neue Hans Kendrick Light"/>
+          <w:b/>
+          <w:sz w:val="16"/>
+          <w:szCs w:val="16"/>
+          <w:u w:val="single"/>
+          <w:lang w:val="de-DE" w:eastAsia="de-DE" w:bidi="de-DE"/>
+        </w:rPr>
+        <w:t>Estimate</w:t>
+      </w:r>
+      <w:proofErr w:type="spellEnd"/>
     </w:p>
     <w:tbl>
       <w:tblPr>
@@ -9157,8 +13201,39 @@
                 <w:szCs w:val="16"/>
                 <w:lang w:val="de-DE" w:eastAsia="de-DE" w:bidi="de-DE"/>
               </w:rPr>
-              <w:t>Net Proposed Estimate</w:t>
-            </w:r>
+              <w:t xml:space="preserve">Net </w:t>
+            </w:r>
+            <w:proofErr w:type="spellStart"/>
+            <w:r>
+              <w:rPr>
+                <w:rFonts w:ascii="Neue Hans Kendrick" w:eastAsia="Neue Hans Kendrick Light" w:hAnsi="Neue Hans Kendrick" w:cs="Neue Hans Kendrick Light"/>
+                <w:sz w:val="16"/>
+                <w:szCs w:val="16"/>
+                <w:lang w:val="de-DE" w:eastAsia="de-DE" w:bidi="de-DE"/>
+              </w:rPr>
+              <w:t>Proposed</w:t>
+            </w:r>
+            <w:proofErr w:type="spellEnd"/>
+            <w:r>
+              <w:rPr>
+                <w:rFonts w:ascii="Neue Hans Kendrick" w:eastAsia="Neue Hans Kendrick Light" w:hAnsi="Neue Hans Kendrick" w:cs="Neue Hans Kendrick Light"/>
+                <w:sz w:val="16"/>
+                <w:szCs w:val="16"/>
+                <w:lang w:val="de-DE" w:eastAsia="de-DE" w:bidi="de-DE"/>
+              </w:rPr>
+              <w:t xml:space="preserve"> </w:t>
+            </w:r>
+            <w:proofErr w:type="spellStart"/>
+            <w:r>
+              <w:rPr>
+                <w:rFonts w:ascii="Neue Hans Kendrick" w:eastAsia="Neue Hans Kendrick Light" w:hAnsi="Neue Hans Kendrick" w:cs="Neue Hans Kendrick Light"/>
+                <w:sz w:val="16"/>
+                <w:szCs w:val="16"/>
+                <w:lang w:val="de-DE" w:eastAsia="de-DE" w:bidi="de-DE"/>
+              </w:rPr>
+              <w:t>Estimate</w:t>
+            </w:r>
+            <w:proofErr w:type="spellEnd"/>
           </w:p>
         </w:tc>
         <w:tc>
@@ -9311,6 +13386,7 @@
               </w:rPr>
               <w:t>{{</w:t>
             </w:r>
+            <w:proofErr w:type="spellStart"/>
             <w:r>
               <w:rPr>
                 <w:rFonts w:ascii="Neue Hans Kendrick" w:eastAsia="Neue Hans Kendrick Light" w:hAnsi="Neue Hans Kendrick" w:cs="Neue Hans Kendrick Light"/>
@@ -9329,6 +13405,7 @@
               </w:rPr>
               <w:t>t</w:t>
             </w:r>
+            <w:proofErr w:type="spellEnd"/>
             <w:r>
               <w:rPr>
                 <w:rFonts w:ascii="Neue Hans Kendrick" w:eastAsia="Neue Hans Kendrick Light" w:hAnsi="Neue Hans Kendrick" w:cs="Neue Hans Kendrick Light"/>
@@ -9412,8 +13489,30 @@
                 <w:szCs w:val="16"/>
                 <w:lang w:val="de-DE" w:eastAsia="de-DE" w:bidi="de-DE"/>
               </w:rPr>
-              <w:t>{{vat_percentage}}%</w:t>
-            </w:r>
+              <w:t>{{</w:t>
+            </w:r>
+            <w:proofErr w:type="spellStart"/>
+            <w:r>
+              <w:rPr>
+                <w:rFonts w:ascii="Neue Hans Kendrick" w:eastAsia="Neue Hans Kendrick Light" w:hAnsi="Neue Hans Kendrick" w:cs="Neue Hans Kendrick Light"/>
+                <w:sz w:val="16"/>
+                <w:szCs w:val="16"/>
+                <w:lang w:val="de-DE" w:eastAsia="de-DE" w:bidi="de-DE"/>
+              </w:rPr>
+              <w:t>vat_percentage</w:t>
+            </w:r>
+            <w:proofErr w:type="spellEnd"/>
+            <w:proofErr w:type="gramStart"/>
+            <w:r>
+              <w:rPr>
+                <w:rFonts w:ascii="Neue Hans Kendrick" w:eastAsia="Neue Hans Kendrick Light" w:hAnsi="Neue Hans Kendrick" w:cs="Neue Hans Kendrick Light"/>
+                <w:sz w:val="16"/>
+                <w:szCs w:val="16"/>
+                <w:lang w:val="de-DE" w:eastAsia="de-DE" w:bidi="de-DE"/>
+              </w:rPr>
+              <w:t>}}%</w:t>
+            </w:r>
+            <w:proofErr w:type="gramEnd"/>
           </w:p>
         </w:tc>
         <w:tc>
@@ -9566,6 +13665,7 @@
               </w:rPr>
               <w:t>{{</w:t>
             </w:r>
+            <w:proofErr w:type="spellStart"/>
             <w:r>
               <w:rPr>
                 <w:rFonts w:ascii="Neue Hans Kendrick" w:eastAsia="Neue Hans Kendrick Light" w:hAnsi="Neue Hans Kendrick" w:cs="Neue Hans Kendrick Light"/>
@@ -9575,6 +13675,7 @@
               </w:rPr>
               <w:t>tax</w:t>
             </w:r>
+            <w:proofErr w:type="spellEnd"/>
             <w:r>
               <w:rPr>
                 <w:rFonts w:ascii="Neue Hans Kendrick" w:eastAsia="Neue Hans Kendrick Light" w:hAnsi="Neue Hans Kendrick" w:cs="Neue Hans Kendrick Light"/>
@@ -9643,6 +13744,7 @@
                 <w:lang w:val="de-DE" w:eastAsia="de-DE" w:bidi="de-DE"/>
               </w:rPr>
             </w:pPr>
+            <w:proofErr w:type="spellStart"/>
             <w:r>
               <w:rPr>
                 <w:rFonts w:ascii="Neue Hans Kendrick" w:eastAsia="Neue Hans Kendrick Light" w:hAnsi="Neue Hans Kendrick" w:cs="Neue Hans Kendrick Light"/>
@@ -9652,8 +13754,57 @@
                 <w:u w:val="single"/>
                 <w:lang w:val="de-DE" w:eastAsia="de-DE" w:bidi="de-DE"/>
               </w:rPr>
-              <w:t>Gross Proposed Estimate</w:t>
-            </w:r>
+              <w:t>Gross</w:t>
+            </w:r>
+            <w:proofErr w:type="spellEnd"/>
+            <w:r>
+              <w:rPr>
+                <w:rFonts w:ascii="Neue Hans Kendrick" w:eastAsia="Neue Hans Kendrick Light" w:hAnsi="Neue Hans Kendrick" w:cs="Neue Hans Kendrick Light"/>
+                <w:b/>
+                <w:sz w:val="16"/>
+                <w:szCs w:val="16"/>
+                <w:u w:val="single"/>
+                <w:lang w:val="de-DE" w:eastAsia="de-DE" w:bidi="de-DE"/>
+              </w:rPr>
+              <w:t xml:space="preserve"> </w:t>
+            </w:r>
+            <w:proofErr w:type="spellStart"/>
+            <w:r>
+              <w:rPr>
+                <w:rFonts w:ascii="Neue Hans Kendrick" w:eastAsia="Neue Hans Kendrick Light" w:hAnsi="Neue Hans Kendrick" w:cs="Neue Hans Kendrick Light"/>
+                <w:b/>
+                <w:sz w:val="16"/>
+                <w:szCs w:val="16"/>
+                <w:u w:val="single"/>
+                <w:lang w:val="de-DE" w:eastAsia="de-DE" w:bidi="de-DE"/>
+              </w:rPr>
+              <w:t>Proposed</w:t>
+            </w:r>
+            <w:proofErr w:type="spellEnd"/>
+            <w:r>
+              <w:rPr>
+                <w:rFonts w:ascii="Neue Hans Kendrick" w:eastAsia="Neue Hans Kendrick Light" w:hAnsi="Neue Hans Kendrick" w:cs="Neue Hans Kendrick Light"/>
+                <w:b/>
+                <w:sz w:val="16"/>
+                <w:szCs w:val="16"/>
+                <w:u w:val="single"/>
+                <w:lang w:val="de-DE" w:eastAsia="de-DE" w:bidi="de-DE"/>
+              </w:rPr>
+              <w:t xml:space="preserve"> </w:t>
+            </w:r>
+            <w:proofErr w:type="spellStart"/>
+            <w:r>
+              <w:rPr>
+                <w:rFonts w:ascii="Neue Hans Kendrick" w:eastAsia="Neue Hans Kendrick Light" w:hAnsi="Neue Hans Kendrick" w:cs="Neue Hans Kendrick Light"/>
+                <w:b/>
+                <w:sz w:val="16"/>
+                <w:szCs w:val="16"/>
+                <w:u w:val="single"/>
+                <w:lang w:val="de-DE" w:eastAsia="de-DE" w:bidi="de-DE"/>
+              </w:rPr>
+              <w:t>Estimate</w:t>
+            </w:r>
+            <w:proofErr w:type="spellEnd"/>
           </w:p>
         </w:tc>
         <w:tc>
@@ -9827,6 +13978,7 @@
               </w:rPr>
               <w:t>{{</w:t>
             </w:r>
+            <w:proofErr w:type="spellStart"/>
             <w:r>
               <w:rPr>
                 <w:rFonts w:ascii="Neue Hans Kendrick" w:eastAsia="Neue Hans Kendrick Light" w:hAnsi="Neue Hans Kendrick" w:cs="Neue Hans Kendrick Light"/>
@@ -9838,6 +13990,7 @@
               </w:rPr>
               <w:t>gross_contract</w:t>
             </w:r>
+            <w:proofErr w:type="spellEnd"/>
             <w:r>
               <w:rPr>
                 <w:rFonts w:ascii="Neue Hans Kendrick" w:eastAsia="Neue Hans Kendrick Light" w:hAnsi="Neue Hans Kendrick" w:cs="Neue Hans Kendrick Light"/>
@@ -9967,8 +14120,62 @@
           <w:lang w:val="en-US" w:eastAsia="de-DE" w:bidi="de-DE"/>
         </w:rPr>
         <w:lastRenderedPageBreak/>
-        <w:t>{% if terms_conditions == "Studioprojekte" %}</w:t>
-      </w:r>
+        <w:t xml:space="preserve">{% if </w:t>
+      </w:r>
+      <w:proofErr w:type="spellStart"/>
+      <w:r>
+        <w:rPr>
+          <w:rFonts w:ascii="Neue Hans Kendrick" w:eastAsia="Neue Hans Kendrick Light" w:hAnsi="Neue Hans Kendrick" w:cs="Neue Hans Kendrick Light"/>
+          <w:b/>
+          <w:color w:val="000000"/>
+          <w:sz w:val="16"/>
+          <w:szCs w:val="16"/>
+          <w:u w:val="single"/>
+          <w:lang w:val="en-US" w:eastAsia="de-DE" w:bidi="de-DE"/>
+        </w:rPr>
+        <w:t>terms_conditions</w:t>
+      </w:r>
+      <w:proofErr w:type="spellEnd"/>
+      <w:r>
+        <w:rPr>
+          <w:rFonts w:ascii="Neue Hans Kendrick" w:eastAsia="Neue Hans Kendrick Light" w:hAnsi="Neue Hans Kendrick" w:cs="Neue Hans Kendrick Light"/>
+          <w:b/>
+          <w:color w:val="000000"/>
+          <w:sz w:val="16"/>
+          <w:szCs w:val="16"/>
+          <w:u w:val="single"/>
+          <w:lang w:val="en-US" w:eastAsia="de-DE" w:bidi="de-DE"/>
+        </w:rPr>
+        <w:t xml:space="preserve"> == "</w:t>
+      </w:r>
+      <w:proofErr w:type="spellStart"/>
+      <w:r>
+        <w:rPr>
+          <w:rFonts w:ascii="Neue Hans Kendrick" w:eastAsia="Neue Hans Kendrick Light" w:hAnsi="Neue Hans Kendrick" w:cs="Neue Hans Kendrick Light"/>
+          <w:b/>
+          <w:color w:val="000000"/>
+          <w:sz w:val="16"/>
+          <w:szCs w:val="16"/>
+          <w:u w:val="single"/>
+          <w:lang w:val="en-US" w:eastAsia="de-DE" w:bidi="de-DE"/>
+        </w:rPr>
+        <w:t>Studioprojekte</w:t>
+      </w:r>
+      <w:proofErr w:type="spellEnd"/>
+      <w:proofErr w:type="gramStart"/>
+      <w:r>
+        <w:rPr>
+          <w:rFonts w:ascii="Neue Hans Kendrick" w:eastAsia="Neue Hans Kendrick Light" w:hAnsi="Neue Hans Kendrick" w:cs="Neue Hans Kendrick Light"/>
+          <w:b/>
+          <w:color w:val="000000"/>
+          <w:sz w:val="16"/>
+          <w:szCs w:val="16"/>
+          <w:u w:val="single"/>
+          <w:lang w:val="en-US" w:eastAsia="de-DE" w:bidi="de-DE"/>
+        </w:rPr>
+        <w:t>" %}</w:t>
+      </w:r>
+      <w:proofErr w:type="gramEnd"/>
     </w:p>
     <w:p>
       <w:pPr>
@@ -10066,7 +14273,44 @@
           <w:lang w:val="en-US" w:eastAsia="de-DE" w:bidi="de-DE"/>
         </w:rPr>
         <w:br/>
-        <w:t>The client shall provide 3D project models in suitable formats (preferably .3dm or .rvt, but at least .dwg). If such models are not available or are incomplete, the necessary additional modeling services will be billed on an hourly basis according to the hourly rates listed below. Collaboration will preferably take place using Building Information Modeling (BIM), preferably in the IFC exchange format. Timely and comprehensive cooperation from all project participants, particularly design architects and MEP planners (HVAC), must be ensured.</w:t>
+        <w:t xml:space="preserve">The client shall provide 3D project models in suitable formats (preferably .3dm </w:t>
+      </w:r>
+      <w:proofErr w:type="gramStart"/>
+      <w:r>
+        <w:rPr>
+          <w:rFonts w:ascii="Neue Hans Kendrick" w:eastAsia="Neue Hans Kendrick Light" w:hAnsi="Neue Hans Kendrick" w:cs="Neue Hans Kendrick Light"/>
+          <w:bCs/>
+          <w:color w:val="000000"/>
+          <w:sz w:val="16"/>
+          <w:szCs w:val="16"/>
+          <w:lang w:val="en-US" w:eastAsia="de-DE" w:bidi="de-DE"/>
+        </w:rPr>
+        <w:t>or .</w:t>
+      </w:r>
+      <w:proofErr w:type="spellStart"/>
+      <w:r>
+        <w:rPr>
+          <w:rFonts w:ascii="Neue Hans Kendrick" w:eastAsia="Neue Hans Kendrick Light" w:hAnsi="Neue Hans Kendrick" w:cs="Neue Hans Kendrick Light"/>
+          <w:bCs/>
+          <w:color w:val="000000"/>
+          <w:sz w:val="16"/>
+          <w:szCs w:val="16"/>
+          <w:lang w:val="en-US" w:eastAsia="de-DE" w:bidi="de-DE"/>
+        </w:rPr>
+        <w:t>rvt</w:t>
+      </w:r>
+      <w:proofErr w:type="spellEnd"/>
+      <w:proofErr w:type="gramEnd"/>
+      <w:r>
+        <w:rPr>
+          <w:rFonts w:ascii="Neue Hans Kendrick" w:eastAsia="Neue Hans Kendrick Light" w:hAnsi="Neue Hans Kendrick" w:cs="Neue Hans Kendrick Light"/>
+          <w:bCs/>
+          <w:color w:val="000000"/>
+          <w:sz w:val="16"/>
+          <w:szCs w:val="16"/>
+          <w:lang w:val="en-US" w:eastAsia="de-DE" w:bidi="de-DE"/>
+        </w:rPr>
+        <w:t>, but at least .dwg). If such models are not available or are incomplete, the necessary additional modeling services will be billed on an hourly basis according to the hourly rates listed below. Collaboration will preferably take place using Building Information Modeling (BIM), preferably in the IFC exchange format. Timely and comprehensive cooperation from all project participants, particularly design architects and MEP planners (HVAC), must be ensured.</w:t>
       </w:r>
     </w:p>
     <w:p>
@@ -10689,6 +14933,7 @@
           <w:lang w:val="de-DE" w:eastAsia="de-DE" w:bidi="de-DE"/>
         </w:rPr>
       </w:pPr>
+      <w:proofErr w:type="spellStart"/>
       <w:r>
         <w:rPr>
           <w:rFonts w:ascii="Neue Hans Kendrick" w:eastAsia="Neue Hans Kendrick Light" w:hAnsi="Neue Hans Kendrick" w:cs="Neue Hans Kendrick Light"/>
@@ -10698,7 +14943,19 @@
           <w:szCs w:val="16"/>
           <w:lang w:val="de-DE" w:eastAsia="de-DE" w:bidi="de-DE"/>
         </w:rPr>
-        <w:t>Specialist Planner</w:t>
+        <w:t>Specialist</w:t>
+      </w:r>
+      <w:proofErr w:type="spellEnd"/>
+      <w:r>
+        <w:rPr>
+          <w:rFonts w:ascii="Neue Hans Kendrick" w:eastAsia="Neue Hans Kendrick Light" w:hAnsi="Neue Hans Kendrick" w:cs="Neue Hans Kendrick Light"/>
+          <w:bCs/>
+          <w:color w:val="000000"/>
+          <w:sz w:val="16"/>
+          <w:szCs w:val="16"/>
+          <w:lang w:val="de-DE" w:eastAsia="de-DE" w:bidi="de-DE"/>
+        </w:rPr>
+        <w:t xml:space="preserve"> Planner</w:t>
       </w:r>
       <w:r>
         <w:rPr>
@@ -10904,8 +15161,21 @@
           <w:szCs w:val="16"/>
           <w:lang w:val="de-DE" w:eastAsia="de-DE" w:bidi="de-DE"/>
         </w:rPr>
-        <w:t>Computational Architect</w:t>
-      </w:r>
+        <w:t xml:space="preserve">Computational </w:t>
+      </w:r>
+      <w:proofErr w:type="spellStart"/>
+      <w:r>
+        <w:rPr>
+          <w:rFonts w:ascii="Neue Hans Kendrick" w:eastAsia="Neue Hans Kendrick Light" w:hAnsi="Neue Hans Kendrick" w:cs="Neue Hans Kendrick Light"/>
+          <w:bCs/>
+          <w:color w:val="000000"/>
+          <w:sz w:val="16"/>
+          <w:szCs w:val="16"/>
+          <w:lang w:val="de-DE" w:eastAsia="de-DE" w:bidi="de-DE"/>
+        </w:rPr>
+        <w:t>Architect</w:t>
+      </w:r>
+      <w:proofErr w:type="spellEnd"/>
       <w:r>
         <w:rPr>
           <w:rFonts w:ascii="Neue Hans Kendrick" w:eastAsia="Neue Hans Kendrick Light" w:hAnsi="Neue Hans Kendrick" w:cs="Neue Hans Kendrick Light"/>
@@ -10963,6 +15233,7 @@
           <w:lang w:val="de-DE" w:eastAsia="de-DE" w:bidi="de-DE"/>
         </w:rPr>
       </w:pPr>
+      <w:proofErr w:type="spellStart"/>
       <w:r>
         <w:rPr>
           <w:rFonts w:ascii="Neue Hans Kendrick" w:eastAsia="Neue Hans Kendrick Light" w:hAnsi="Neue Hans Kendrick" w:cs="Neue Hans Kendrick Light"/>
@@ -10974,6 +15245,7 @@
         </w:rPr>
         <w:t>Architect</w:t>
       </w:r>
+      <w:proofErr w:type="spellEnd"/>
       <w:r>
         <w:rPr>
           <w:rFonts w:ascii="Neue Hans Kendrick" w:eastAsia="Neue Hans Kendrick Light" w:hAnsi="Neue Hans Kendrick" w:cs="Neue Hans Kendrick Light"/>
@@ -11030,8 +15302,21 @@
           <w:szCs w:val="16"/>
           <w:lang w:val="de-DE" w:eastAsia="de-DE" w:bidi="de-DE"/>
         </w:rPr>
-        <w:t>Construction Technician</w:t>
-      </w:r>
+        <w:t xml:space="preserve">Construction </w:t>
+      </w:r>
+      <w:proofErr w:type="spellStart"/>
+      <w:r>
+        <w:rPr>
+          <w:rFonts w:ascii="Neue Hans Kendrick" w:eastAsia="Neue Hans Kendrick Light" w:hAnsi="Neue Hans Kendrick" w:cs="Neue Hans Kendrick Light"/>
+          <w:bCs/>
+          <w:color w:val="000000"/>
+          <w:sz w:val="16"/>
+          <w:szCs w:val="16"/>
+          <w:lang w:val="de-DE" w:eastAsia="de-DE" w:bidi="de-DE"/>
+        </w:rPr>
+        <w:t>Technician</w:t>
+      </w:r>
+      <w:proofErr w:type="spellEnd"/>
       <w:r>
         <w:rPr>
           <w:rFonts w:ascii="Neue Hans Kendrick" w:eastAsia="Neue Hans Kendrick Light" w:hAnsi="Neue Hans Kendrick" w:cs="Neue Hans Kendrick Light"/>
@@ -11079,6 +15364,7 @@
           <w:lang w:val="de-DE" w:eastAsia="de-DE" w:bidi="de-DE"/>
         </w:rPr>
       </w:pPr>
+      <w:proofErr w:type="spellStart"/>
       <w:r>
         <w:rPr>
           <w:rFonts w:ascii="Neue Hans Kendrick" w:eastAsia="Neue Hans Kendrick Light" w:hAnsi="Neue Hans Kendrick" w:cs="Neue Hans Kendrick Light"/>
@@ -11090,6 +15376,7 @@
         </w:rPr>
         <w:t>Draftsman</w:t>
       </w:r>
+      <w:proofErr w:type="spellEnd"/>
       <w:r>
         <w:rPr>
           <w:rFonts w:ascii="Neue Hans Kendrick" w:eastAsia="Neue Hans Kendrick Light" w:hAnsi="Neue Hans Kendrick" w:cs="Neue Hans Kendrick Light"/>
@@ -11174,7 +15461,35 @@
           <w:szCs w:val="16"/>
           <w:lang w:eastAsia="de-DE" w:bidi="de-DE"/>
         </w:rPr>
-        <w:t>Daily Rates (Consultation)</w:t>
+        <w:t>Daily Rates (</w:t>
+      </w:r>
+      <w:proofErr w:type="spellStart"/>
+      <w:r>
+        <w:rPr>
+          <w:rFonts w:ascii="Neue Hans Kendrick" w:eastAsia="Neue Hans Kendrick Light" w:hAnsi="Neue Hans Kendrick" w:cs="Neue Hans Kendrick Light"/>
+          <w:bCs/>
+          <w:i/>
+          <w:iCs/>
+          <w:color w:val="000000"/>
+          <w:sz w:val="16"/>
+          <w:szCs w:val="16"/>
+          <w:lang w:eastAsia="de-DE" w:bidi="de-DE"/>
+        </w:rPr>
+        <w:t>Consultation</w:t>
+      </w:r>
+      <w:proofErr w:type="spellEnd"/>
+      <w:r>
+        <w:rPr>
+          <w:rFonts w:ascii="Neue Hans Kendrick" w:eastAsia="Neue Hans Kendrick Light" w:hAnsi="Neue Hans Kendrick" w:cs="Neue Hans Kendrick Light"/>
+          <w:bCs/>
+          <w:i/>
+          <w:iCs/>
+          <w:color w:val="000000"/>
+          <w:sz w:val="16"/>
+          <w:szCs w:val="16"/>
+          <w:lang w:eastAsia="de-DE" w:bidi="de-DE"/>
+        </w:rPr>
+        <w:t>)</w:t>
       </w:r>
       <w:r>
         <w:rPr>
@@ -11227,7 +15542,19 @@
           <w:szCs w:val="16"/>
           <w:lang w:val="en-US" w:eastAsia="de-DE" w:bidi="de-DE"/>
         </w:rPr>
-        <w:t xml:space="preserve">Management: </w:t>
+        <w:t>Management</w:t>
+      </w:r>
+      <w:proofErr w:type="gramStart"/>
+      <w:r>
+        <w:rPr>
+          <w:rFonts w:ascii="Neue Hans Kendrick" w:eastAsia="Neue Hans Kendrick Light" w:hAnsi="Neue Hans Kendrick" w:cs="Neue Hans Kendrick Light"/>
+          <w:bCs/>
+          <w:color w:val="000000"/>
+          <w:sz w:val="16"/>
+          <w:szCs w:val="16"/>
+          <w:lang w:val="en-US" w:eastAsia="de-DE" w:bidi="de-DE"/>
+        </w:rPr>
+        <w:t xml:space="preserve">: </w:t>
       </w:r>
       <w:r>
         <w:rPr>
@@ -11239,7 +15566,19 @@
           <w:lang w:val="en-US" w:eastAsia="de-DE" w:bidi="de-DE"/>
         </w:rPr>
         <w:tab/>
-        <w:t>2.000 €/Tag</w:t>
+        <w:t>2.000 €</w:t>
+      </w:r>
+      <w:proofErr w:type="gramEnd"/>
+      <w:r>
+        <w:rPr>
+          <w:rFonts w:ascii="Neue Hans Kendrick" w:eastAsia="Neue Hans Kendrick Light" w:hAnsi="Neue Hans Kendrick" w:cs="Neue Hans Kendrick Light"/>
+          <w:bCs/>
+          <w:color w:val="000000"/>
+          <w:sz w:val="16"/>
+          <w:szCs w:val="16"/>
+          <w:lang w:val="en-US" w:eastAsia="de-DE" w:bidi="de-DE"/>
+        </w:rPr>
+        <w:t>/Tag</w:t>
       </w:r>
     </w:p>
     <w:p>
@@ -11279,7 +15618,19 @@
           <w:szCs w:val="16"/>
           <w:lang w:val="en-US" w:eastAsia="de-DE" w:bidi="de-DE"/>
         </w:rPr>
-        <w:t>Specialist Planner:</w:t>
+        <w:t>Specialist Planner</w:t>
+      </w:r>
+      <w:proofErr w:type="gramStart"/>
+      <w:r>
+        <w:rPr>
+          <w:rFonts w:ascii="Neue Hans Kendrick" w:eastAsia="Neue Hans Kendrick Light" w:hAnsi="Neue Hans Kendrick" w:cs="Neue Hans Kendrick Light"/>
+          <w:bCs/>
+          <w:color w:val="000000"/>
+          <w:sz w:val="16"/>
+          <w:szCs w:val="16"/>
+          <w:lang w:val="en-US" w:eastAsia="de-DE" w:bidi="de-DE"/>
+        </w:rPr>
+        <w:t>:</w:t>
       </w:r>
       <w:r>
         <w:rPr>
@@ -11291,7 +15642,19 @@
           <w:lang w:val="en-US" w:eastAsia="de-DE" w:bidi="de-DE"/>
         </w:rPr>
         <w:tab/>
-        <w:t xml:space="preserve"> 1.300 €/Tag</w:t>
+        <w:t xml:space="preserve"> 1.300 €</w:t>
+      </w:r>
+      <w:proofErr w:type="gramEnd"/>
+      <w:r>
+        <w:rPr>
+          <w:rFonts w:ascii="Neue Hans Kendrick" w:eastAsia="Neue Hans Kendrick Light" w:hAnsi="Neue Hans Kendrick" w:cs="Neue Hans Kendrick Light"/>
+          <w:bCs/>
+          <w:color w:val="000000"/>
+          <w:sz w:val="16"/>
+          <w:szCs w:val="16"/>
+          <w:lang w:val="en-US" w:eastAsia="de-DE" w:bidi="de-DE"/>
+        </w:rPr>
+        <w:t>/Tag</w:t>
       </w:r>
     </w:p>
     <w:p>
@@ -11331,7 +15694,19 @@
           <w:szCs w:val="16"/>
           <w:lang w:val="en-US" w:eastAsia="de-DE" w:bidi="de-DE"/>
         </w:rPr>
-        <w:t>Project Manager:</w:t>
+        <w:t>Project Manager</w:t>
+      </w:r>
+      <w:proofErr w:type="gramStart"/>
+      <w:r>
+        <w:rPr>
+          <w:rFonts w:ascii="Neue Hans Kendrick" w:eastAsia="Neue Hans Kendrick Light" w:hAnsi="Neue Hans Kendrick" w:cs="Neue Hans Kendrick Light"/>
+          <w:bCs/>
+          <w:color w:val="000000"/>
+          <w:sz w:val="16"/>
+          <w:szCs w:val="16"/>
+          <w:lang w:val="en-US" w:eastAsia="de-DE" w:bidi="de-DE"/>
+        </w:rPr>
+        <w:t>:</w:t>
       </w:r>
       <w:r>
         <w:rPr>
@@ -11343,7 +15718,19 @@
           <w:lang w:val="en-US" w:eastAsia="de-DE" w:bidi="de-DE"/>
         </w:rPr>
         <w:tab/>
-        <w:t xml:space="preserve"> 1.100 €/Tag</w:t>
+        <w:t xml:space="preserve"> 1.100 €</w:t>
+      </w:r>
+      <w:proofErr w:type="gramEnd"/>
+      <w:r>
+        <w:rPr>
+          <w:rFonts w:ascii="Neue Hans Kendrick" w:eastAsia="Neue Hans Kendrick Light" w:hAnsi="Neue Hans Kendrick" w:cs="Neue Hans Kendrick Light"/>
+          <w:bCs/>
+          <w:color w:val="000000"/>
+          <w:sz w:val="16"/>
+          <w:szCs w:val="16"/>
+          <w:lang w:val="en-US" w:eastAsia="de-DE" w:bidi="de-DE"/>
+        </w:rPr>
+        <w:t>/Tag</w:t>
       </w:r>
     </w:p>
     <w:p>
@@ -11715,7 +16102,31 @@
           <w:lang w:val="en-US" w:eastAsia="de-DE" w:bidi="de-DE"/>
         </w:rPr>
         <w:br/>
-        <w:t>All travel-related costs (transportation, accommodation, meals, and other incidental expenses) will be billed to the client. If the organization of travel arrangements is not handled by the client, it will be managed by us. All incurred costs will be billed subsequently and are payable upon receipt of the invoice. All train travel within Germany will be in first class.</w:t>
+        <w:t xml:space="preserve">All travel-related costs (transportation, accommodation, meals, and other incidental expenses) will be billed to the client. If the organization of travel arrangements is not handled by the client, it will be managed by us. All </w:t>
+      </w:r>
+      <w:proofErr w:type="gramStart"/>
+      <w:r>
+        <w:rPr>
+          <w:rFonts w:ascii="Neue Hans Kendrick" w:eastAsia="Neue Hans Kendrick Light" w:hAnsi="Neue Hans Kendrick" w:cs="Neue Hans Kendrick Light"/>
+          <w:bCs/>
+          <w:color w:val="000000"/>
+          <w:sz w:val="16"/>
+          <w:szCs w:val="16"/>
+          <w:lang w:val="en-US" w:eastAsia="de-DE" w:bidi="de-DE"/>
+        </w:rPr>
+        <w:t>incurred costs</w:t>
+      </w:r>
+      <w:proofErr w:type="gramEnd"/>
+      <w:r>
+        <w:rPr>
+          <w:rFonts w:ascii="Neue Hans Kendrick" w:eastAsia="Neue Hans Kendrick Light" w:hAnsi="Neue Hans Kendrick" w:cs="Neue Hans Kendrick Light"/>
+          <w:bCs/>
+          <w:color w:val="000000"/>
+          <w:sz w:val="16"/>
+          <w:szCs w:val="16"/>
+          <w:lang w:val="en-US" w:eastAsia="de-DE" w:bidi="de-DE"/>
+        </w:rPr>
+        <w:t xml:space="preserve"> will be billed subsequently and are payable upon receipt of the invoice. All train travel within Germany will be in first class.</w:t>
       </w:r>
     </w:p>
     <w:p>
@@ -11746,6 +16157,7 @@
           <w:lang w:val="de-DE" w:eastAsia="de-DE" w:bidi="de-DE"/>
         </w:rPr>
       </w:pPr>
+      <w:proofErr w:type="spellStart"/>
       <w:r>
         <w:rPr>
           <w:rFonts w:ascii="Neue Hans Kendrick" w:eastAsia="Neue Hans Kendrick Light" w:hAnsi="Neue Hans Kendrick" w:cs="Neue Hans Kendrick Light"/>
@@ -11756,7 +16168,20 @@
           <w:szCs w:val="16"/>
           <w:lang w:eastAsia="de-DE" w:bidi="de-DE"/>
         </w:rPr>
-        <w:t>Flights:</w:t>
+        <w:t>Flights</w:t>
+      </w:r>
+      <w:proofErr w:type="spellEnd"/>
+      <w:r>
+        <w:rPr>
+          <w:rFonts w:ascii="Neue Hans Kendrick" w:eastAsia="Neue Hans Kendrick Light" w:hAnsi="Neue Hans Kendrick" w:cs="Neue Hans Kendrick Light"/>
+          <w:b/>
+          <w:bCs/>
+          <w:color w:val="000000"/>
+          <w:sz w:val="16"/>
+          <w:szCs w:val="16"/>
+          <w:lang w:eastAsia="de-DE" w:bidi="de-DE"/>
+        </w:rPr>
+        <w:t>:</w:t>
       </w:r>
     </w:p>
     <w:p>
@@ -11792,6 +16217,7 @@
           <w:lang w:eastAsia="de-DE" w:bidi="de-DE"/>
         </w:rPr>
       </w:pPr>
+      <w:proofErr w:type="spellStart"/>
       <w:r>
         <w:rPr>
           <w:rFonts w:ascii="Neue Hans Kendrick" w:eastAsia="Neue Hans Kendrick Light" w:hAnsi="Neue Hans Kendrick" w:cs="Neue Hans Kendrick Light"/>
@@ -11801,7 +16227,67 @@
           <w:szCs w:val="16"/>
           <w:lang w:eastAsia="de-DE" w:bidi="de-DE"/>
         </w:rPr>
-        <w:t>Flights under 2 hours: Economy Class</w:t>
+        <w:t>Flights</w:t>
+      </w:r>
+      <w:proofErr w:type="spellEnd"/>
+      <w:r>
+        <w:rPr>
+          <w:rFonts w:ascii="Neue Hans Kendrick" w:eastAsia="Neue Hans Kendrick Light" w:hAnsi="Neue Hans Kendrick" w:cs="Neue Hans Kendrick Light"/>
+          <w:bCs/>
+          <w:color w:val="000000"/>
+          <w:sz w:val="16"/>
+          <w:szCs w:val="16"/>
+          <w:lang w:eastAsia="de-DE" w:bidi="de-DE"/>
+        </w:rPr>
+        <w:t xml:space="preserve"> </w:t>
+      </w:r>
+      <w:proofErr w:type="spellStart"/>
+      <w:r>
+        <w:rPr>
+          <w:rFonts w:ascii="Neue Hans Kendrick" w:eastAsia="Neue Hans Kendrick Light" w:hAnsi="Neue Hans Kendrick" w:cs="Neue Hans Kendrick Light"/>
+          <w:bCs/>
+          <w:color w:val="000000"/>
+          <w:sz w:val="16"/>
+          <w:szCs w:val="16"/>
+          <w:lang w:eastAsia="de-DE" w:bidi="de-DE"/>
+        </w:rPr>
+        <w:t>under</w:t>
+      </w:r>
+      <w:proofErr w:type="spellEnd"/>
+      <w:r>
+        <w:rPr>
+          <w:rFonts w:ascii="Neue Hans Kendrick" w:eastAsia="Neue Hans Kendrick Light" w:hAnsi="Neue Hans Kendrick" w:cs="Neue Hans Kendrick Light"/>
+          <w:bCs/>
+          <w:color w:val="000000"/>
+          <w:sz w:val="16"/>
+          <w:szCs w:val="16"/>
+          <w:lang w:eastAsia="de-DE" w:bidi="de-DE"/>
+        </w:rPr>
+        <w:t xml:space="preserve"> 2 </w:t>
+      </w:r>
+      <w:proofErr w:type="spellStart"/>
+      <w:r>
+        <w:rPr>
+          <w:rFonts w:ascii="Neue Hans Kendrick" w:eastAsia="Neue Hans Kendrick Light" w:hAnsi="Neue Hans Kendrick" w:cs="Neue Hans Kendrick Light"/>
+          <w:bCs/>
+          <w:color w:val="000000"/>
+          <w:sz w:val="16"/>
+          <w:szCs w:val="16"/>
+          <w:lang w:eastAsia="de-DE" w:bidi="de-DE"/>
+        </w:rPr>
+        <w:t>hours</w:t>
+      </w:r>
+      <w:proofErr w:type="spellEnd"/>
+      <w:r>
+        <w:rPr>
+          <w:rFonts w:ascii="Neue Hans Kendrick" w:eastAsia="Neue Hans Kendrick Light" w:hAnsi="Neue Hans Kendrick" w:cs="Neue Hans Kendrick Light"/>
+          <w:bCs/>
+          <w:color w:val="000000"/>
+          <w:sz w:val="16"/>
+          <w:szCs w:val="16"/>
+          <w:lang w:eastAsia="de-DE" w:bidi="de-DE"/>
+        </w:rPr>
+        <w:t>: Economy Class</w:t>
       </w:r>
     </w:p>
     <w:p>
@@ -11893,6 +16379,7 @@
         </w:rPr>
         <w:t>F</w:t>
       </w:r>
+      <w:proofErr w:type="spellStart"/>
       <w:r>
         <w:rPr>
           <w:rFonts w:ascii="Neue Hans Kendrick" w:eastAsia="Neue Hans Kendrick Light" w:hAnsi="Neue Hans Kendrick" w:cs="Neue Hans Kendrick Light"/>
@@ -11902,7 +16389,67 @@
           <w:szCs w:val="16"/>
           <w:lang w:eastAsia="de-DE" w:bidi="de-DE"/>
         </w:rPr>
-        <w:t>lights over 5 hours: Business Class</w:t>
+        <w:t>lights</w:t>
+      </w:r>
+      <w:proofErr w:type="spellEnd"/>
+      <w:r>
+        <w:rPr>
+          <w:rFonts w:ascii="Neue Hans Kendrick" w:eastAsia="Neue Hans Kendrick Light" w:hAnsi="Neue Hans Kendrick" w:cs="Neue Hans Kendrick Light"/>
+          <w:bCs/>
+          <w:color w:val="000000"/>
+          <w:sz w:val="16"/>
+          <w:szCs w:val="16"/>
+          <w:lang w:eastAsia="de-DE" w:bidi="de-DE"/>
+        </w:rPr>
+        <w:t xml:space="preserve"> </w:t>
+      </w:r>
+      <w:proofErr w:type="spellStart"/>
+      <w:r>
+        <w:rPr>
+          <w:rFonts w:ascii="Neue Hans Kendrick" w:eastAsia="Neue Hans Kendrick Light" w:hAnsi="Neue Hans Kendrick" w:cs="Neue Hans Kendrick Light"/>
+          <w:bCs/>
+          <w:color w:val="000000"/>
+          <w:sz w:val="16"/>
+          <w:szCs w:val="16"/>
+          <w:lang w:eastAsia="de-DE" w:bidi="de-DE"/>
+        </w:rPr>
+        <w:t>over</w:t>
+      </w:r>
+      <w:proofErr w:type="spellEnd"/>
+      <w:r>
+        <w:rPr>
+          <w:rFonts w:ascii="Neue Hans Kendrick" w:eastAsia="Neue Hans Kendrick Light" w:hAnsi="Neue Hans Kendrick" w:cs="Neue Hans Kendrick Light"/>
+          <w:bCs/>
+          <w:color w:val="000000"/>
+          <w:sz w:val="16"/>
+          <w:szCs w:val="16"/>
+          <w:lang w:eastAsia="de-DE" w:bidi="de-DE"/>
+        </w:rPr>
+        <w:t xml:space="preserve"> 5 </w:t>
+      </w:r>
+      <w:proofErr w:type="spellStart"/>
+      <w:r>
+        <w:rPr>
+          <w:rFonts w:ascii="Neue Hans Kendrick" w:eastAsia="Neue Hans Kendrick Light" w:hAnsi="Neue Hans Kendrick" w:cs="Neue Hans Kendrick Light"/>
+          <w:bCs/>
+          <w:color w:val="000000"/>
+          <w:sz w:val="16"/>
+          <w:szCs w:val="16"/>
+          <w:lang w:eastAsia="de-DE" w:bidi="de-DE"/>
+        </w:rPr>
+        <w:t>hours</w:t>
+      </w:r>
+      <w:proofErr w:type="spellEnd"/>
+      <w:r>
+        <w:rPr>
+          <w:rFonts w:ascii="Neue Hans Kendrick" w:eastAsia="Neue Hans Kendrick Light" w:hAnsi="Neue Hans Kendrick" w:cs="Neue Hans Kendrick Light"/>
+          <w:bCs/>
+          <w:color w:val="000000"/>
+          <w:sz w:val="16"/>
+          <w:szCs w:val="16"/>
+          <w:lang w:eastAsia="de-DE" w:bidi="de-DE"/>
+        </w:rPr>
+        <w:t>: Business Class</w:t>
       </w:r>
     </w:p>
     <w:p>
@@ -11970,8 +16517,88 @@
           <w:lang w:val="en-US" w:eastAsia="de-DE" w:bidi="de-DE"/>
         </w:rPr>
         <w:lastRenderedPageBreak/>
-        <w:t>{% elif terms_conditions == "Architekturprojekte" %}</w:t>
-      </w:r>
+        <w:t xml:space="preserve">{% </w:t>
+      </w:r>
+      <w:proofErr w:type="spellStart"/>
+      <w:r>
+        <w:rPr>
+          <w:rFonts w:ascii="Neue Hans Kendrick" w:eastAsia="Neue Hans Kendrick Light" w:hAnsi="Neue Hans Kendrick" w:cs="Neue Hans Kendrick Light"/>
+          <w:b/>
+          <w:color w:val="000000"/>
+          <w:sz w:val="16"/>
+          <w:szCs w:val="16"/>
+          <w:u w:val="single"/>
+          <w:lang w:val="en-US" w:eastAsia="de-DE" w:bidi="de-DE"/>
+        </w:rPr>
+        <w:t>elif</w:t>
+      </w:r>
+      <w:proofErr w:type="spellEnd"/>
+      <w:r>
+        <w:rPr>
+          <w:rFonts w:ascii="Neue Hans Kendrick" w:eastAsia="Neue Hans Kendrick Light" w:hAnsi="Neue Hans Kendrick" w:cs="Neue Hans Kendrick Light"/>
+          <w:b/>
+          <w:color w:val="000000"/>
+          <w:sz w:val="16"/>
+          <w:szCs w:val="16"/>
+          <w:u w:val="single"/>
+          <w:lang w:val="en-US" w:eastAsia="de-DE" w:bidi="de-DE"/>
+        </w:rPr>
+        <w:t xml:space="preserve"> </w:t>
+      </w:r>
+      <w:proofErr w:type="spellStart"/>
+      <w:r>
+        <w:rPr>
+          <w:rFonts w:ascii="Neue Hans Kendrick" w:eastAsia="Neue Hans Kendrick Light" w:hAnsi="Neue Hans Kendrick" w:cs="Neue Hans Kendrick Light"/>
+          <w:b/>
+          <w:color w:val="000000"/>
+          <w:sz w:val="16"/>
+          <w:szCs w:val="16"/>
+          <w:u w:val="single"/>
+          <w:lang w:val="en-US" w:eastAsia="de-DE" w:bidi="de-DE"/>
+        </w:rPr>
+        <w:t>terms_conditions</w:t>
+      </w:r>
+      <w:proofErr w:type="spellEnd"/>
+      <w:r>
+        <w:rPr>
+          <w:rFonts w:ascii="Neue Hans Kendrick" w:eastAsia="Neue Hans Kendrick Light" w:hAnsi="Neue Hans Kendrick" w:cs="Neue Hans Kendrick Light"/>
+          <w:b/>
+          <w:color w:val="000000"/>
+          <w:sz w:val="16"/>
+          <w:szCs w:val="16"/>
+          <w:u w:val="single"/>
+          <w:lang w:val="en-US" w:eastAsia="de-DE" w:bidi="de-DE"/>
+        </w:rPr>
+        <w:t xml:space="preserve"> == "</w:t>
+      </w:r>
+      <w:proofErr w:type="spellStart"/>
+      <w:r>
+        <w:rPr>
+          <w:rFonts w:ascii="Neue Hans Kendrick" w:eastAsia="Neue Hans Kendrick Light" w:hAnsi="Neue Hans Kendrick" w:cs="Neue Hans Kendrick Light"/>
+          <w:b/>
+          <w:color w:val="000000"/>
+          <w:sz w:val="16"/>
+          <w:szCs w:val="16"/>
+          <w:u w:val="single"/>
+          <w:lang w:val="en-US" w:eastAsia="de-DE" w:bidi="de-DE"/>
+        </w:rPr>
+        <w:t>Architekturprojekte</w:t>
+      </w:r>
+      <w:proofErr w:type="spellEnd"/>
+      <w:proofErr w:type="gramStart"/>
+      <w:r>
+        <w:rPr>
+          <w:rFonts w:ascii="Neue Hans Kendrick" w:eastAsia="Neue Hans Kendrick Light" w:hAnsi="Neue Hans Kendrick" w:cs="Neue Hans Kendrick Light"/>
+          <w:b/>
+          <w:color w:val="000000"/>
+          <w:sz w:val="16"/>
+          <w:szCs w:val="16"/>
+          <w:u w:val="single"/>
+          <w:lang w:val="en-US" w:eastAsia="de-DE" w:bidi="de-DE"/>
+        </w:rPr>
+        <w:t>" %}</w:t>
+      </w:r>
+      <w:proofErr w:type="gramEnd"/>
     </w:p>
     <w:p>
       <w:pPr>
@@ -12068,7 +16695,44 @@
           <w:lang w:val="en-US" w:eastAsia="de-DE" w:bidi="de-DE"/>
         </w:rPr>
         <w:br/>
-        <w:t>The client shall provide 3D project models in suitable formats (preferably .3dm or .rvt, but at least .dwg). If such models are not available or are incomplete, the necessary additional modeling services will be billed on an hourly basis according to the hourly rates listed below. Collaboration will preferably take place using Building Information Modeling (BIM), preferably in the IFC exchange format. Timely cooperation and technical prerequisites must be ensured by all project participants.</w:t>
+        <w:t xml:space="preserve">The client shall provide 3D project models in suitable formats (preferably .3dm </w:t>
+      </w:r>
+      <w:proofErr w:type="gramStart"/>
+      <w:r>
+        <w:rPr>
+          <w:rFonts w:ascii="Neue Hans Kendrick" w:eastAsia="Neue Hans Kendrick Light" w:hAnsi="Neue Hans Kendrick" w:cs="Neue Hans Kendrick Light"/>
+          <w:bCs/>
+          <w:color w:val="000000"/>
+          <w:sz w:val="16"/>
+          <w:szCs w:val="16"/>
+          <w:lang w:val="en-US" w:eastAsia="de-DE" w:bidi="de-DE"/>
+        </w:rPr>
+        <w:t>or .</w:t>
+      </w:r>
+      <w:proofErr w:type="spellStart"/>
+      <w:r>
+        <w:rPr>
+          <w:rFonts w:ascii="Neue Hans Kendrick" w:eastAsia="Neue Hans Kendrick Light" w:hAnsi="Neue Hans Kendrick" w:cs="Neue Hans Kendrick Light"/>
+          <w:bCs/>
+          <w:color w:val="000000"/>
+          <w:sz w:val="16"/>
+          <w:szCs w:val="16"/>
+          <w:lang w:val="en-US" w:eastAsia="de-DE" w:bidi="de-DE"/>
+        </w:rPr>
+        <w:t>rvt</w:t>
+      </w:r>
+      <w:proofErr w:type="spellEnd"/>
+      <w:proofErr w:type="gramEnd"/>
+      <w:r>
+        <w:rPr>
+          <w:rFonts w:ascii="Neue Hans Kendrick" w:eastAsia="Neue Hans Kendrick Light" w:hAnsi="Neue Hans Kendrick" w:cs="Neue Hans Kendrick Light"/>
+          <w:bCs/>
+          <w:color w:val="000000"/>
+          <w:sz w:val="16"/>
+          <w:szCs w:val="16"/>
+          <w:lang w:val="en-US" w:eastAsia="de-DE" w:bidi="de-DE"/>
+        </w:rPr>
+        <w:t>, but at least .dwg). If such models are not available or are incomplete, the necessary additional modeling services will be billed on an hourly basis according to the hourly rates listed below. Collaboration will preferably take place using Building Information Modeling (BIM), preferably in the IFC exchange format. Timely cooperation and technical prerequisites must be ensured by all project participants.</w:t>
       </w:r>
       <w:r>
         <w:rPr>
@@ -12642,6 +17306,7 @@
           <w:lang w:val="de-DE" w:eastAsia="de-DE" w:bidi="de-DE"/>
         </w:rPr>
       </w:pPr>
+      <w:proofErr w:type="spellStart"/>
       <w:r>
         <w:rPr>
           <w:rFonts w:ascii="Neue Hans Kendrick" w:eastAsia="Neue Hans Kendrick Light" w:hAnsi="Neue Hans Kendrick" w:cs="Neue Hans Kendrick Light"/>
@@ -12651,7 +17316,19 @@
           <w:szCs w:val="16"/>
           <w:lang w:val="de-DE" w:eastAsia="de-DE" w:bidi="de-DE"/>
         </w:rPr>
-        <w:t>Specialist Planner</w:t>
+        <w:t>Specialist</w:t>
+      </w:r>
+      <w:proofErr w:type="spellEnd"/>
+      <w:r>
+        <w:rPr>
+          <w:rFonts w:ascii="Neue Hans Kendrick" w:eastAsia="Neue Hans Kendrick Light" w:hAnsi="Neue Hans Kendrick" w:cs="Neue Hans Kendrick Light"/>
+          <w:bCs/>
+          <w:color w:val="000000"/>
+          <w:sz w:val="16"/>
+          <w:szCs w:val="16"/>
+          <w:lang w:val="de-DE" w:eastAsia="de-DE" w:bidi="de-DE"/>
+        </w:rPr>
+        <w:t xml:space="preserve"> Planner</w:t>
       </w:r>
       <w:r>
         <w:rPr>
@@ -12835,8 +17512,21 @@
           <w:szCs w:val="16"/>
           <w:lang w:val="de-DE" w:eastAsia="de-DE" w:bidi="de-DE"/>
         </w:rPr>
-        <w:t>Computational Architect</w:t>
-      </w:r>
+        <w:t xml:space="preserve">Computational </w:t>
+      </w:r>
+      <w:proofErr w:type="spellStart"/>
+      <w:r>
+        <w:rPr>
+          <w:rFonts w:ascii="Neue Hans Kendrick" w:eastAsia="Neue Hans Kendrick Light" w:hAnsi="Neue Hans Kendrick" w:cs="Neue Hans Kendrick Light"/>
+          <w:bCs/>
+          <w:color w:val="000000"/>
+          <w:sz w:val="16"/>
+          <w:szCs w:val="16"/>
+          <w:lang w:val="de-DE" w:eastAsia="de-DE" w:bidi="de-DE"/>
+        </w:rPr>
+        <w:t>Architect</w:t>
+      </w:r>
+      <w:proofErr w:type="spellEnd"/>
       <w:r>
         <w:rPr>
           <w:rFonts w:ascii="Neue Hans Kendrick" w:eastAsia="Neue Hans Kendrick Light" w:hAnsi="Neue Hans Kendrick" w:cs="Neue Hans Kendrick Light"/>
@@ -12894,6 +17584,7 @@
           <w:lang w:val="de-DE" w:eastAsia="de-DE" w:bidi="de-DE"/>
         </w:rPr>
       </w:pPr>
+      <w:proofErr w:type="spellStart"/>
       <w:r>
         <w:rPr>
           <w:rFonts w:ascii="Neue Hans Kendrick" w:eastAsia="Neue Hans Kendrick Light" w:hAnsi="Neue Hans Kendrick" w:cs="Neue Hans Kendrick Light"/>
@@ -12905,6 +17596,7 @@
         </w:rPr>
         <w:t>Architect</w:t>
       </w:r>
+      <w:proofErr w:type="spellEnd"/>
       <w:r>
         <w:rPr>
           <w:rFonts w:ascii="Neue Hans Kendrick" w:eastAsia="Neue Hans Kendrick Light" w:hAnsi="Neue Hans Kendrick" w:cs="Neue Hans Kendrick Light"/>
@@ -12961,8 +17653,21 @@
           <w:szCs w:val="16"/>
           <w:lang w:val="de-DE" w:eastAsia="de-DE" w:bidi="de-DE"/>
         </w:rPr>
-        <w:t>Construction Technician</w:t>
-      </w:r>
+        <w:t xml:space="preserve">Construction </w:t>
+      </w:r>
+      <w:proofErr w:type="spellStart"/>
+      <w:r>
+        <w:rPr>
+          <w:rFonts w:ascii="Neue Hans Kendrick" w:eastAsia="Neue Hans Kendrick Light" w:hAnsi="Neue Hans Kendrick" w:cs="Neue Hans Kendrick Light"/>
+          <w:bCs/>
+          <w:color w:val="000000"/>
+          <w:sz w:val="16"/>
+          <w:szCs w:val="16"/>
+          <w:lang w:val="de-DE" w:eastAsia="de-DE" w:bidi="de-DE"/>
+        </w:rPr>
+        <w:t>Technician</w:t>
+      </w:r>
+      <w:proofErr w:type="spellEnd"/>
       <w:r>
         <w:rPr>
           <w:rFonts w:ascii="Neue Hans Kendrick" w:eastAsia="Neue Hans Kendrick Light" w:hAnsi="Neue Hans Kendrick" w:cs="Neue Hans Kendrick Light"/>
@@ -13010,6 +17715,7 @@
           <w:lang w:val="de-DE" w:eastAsia="de-DE" w:bidi="de-DE"/>
         </w:rPr>
       </w:pPr>
+      <w:proofErr w:type="spellStart"/>
       <w:r>
         <w:rPr>
           <w:rFonts w:ascii="Neue Hans Kendrick" w:eastAsia="Neue Hans Kendrick Light" w:hAnsi="Neue Hans Kendrick" w:cs="Neue Hans Kendrick Light"/>
@@ -13021,6 +17727,7 @@
         </w:rPr>
         <w:t>Draftsman</w:t>
       </w:r>
+      <w:proofErr w:type="spellEnd"/>
       <w:r>
         <w:rPr>
           <w:rFonts w:ascii="Neue Hans Kendrick" w:eastAsia="Neue Hans Kendrick Light" w:hAnsi="Neue Hans Kendrick" w:cs="Neue Hans Kendrick Light"/>
@@ -13106,7 +17813,35 @@
           <w:szCs w:val="16"/>
           <w:lang w:eastAsia="de-DE" w:bidi="de-DE"/>
         </w:rPr>
-        <w:t>Daily Rates (Consultation)</w:t>
+        <w:t>Daily Rates (</w:t>
+      </w:r>
+      <w:proofErr w:type="spellStart"/>
+      <w:r>
+        <w:rPr>
+          <w:rFonts w:ascii="Neue Hans Kendrick" w:eastAsia="Neue Hans Kendrick Light" w:hAnsi="Neue Hans Kendrick" w:cs="Neue Hans Kendrick Light"/>
+          <w:bCs/>
+          <w:i/>
+          <w:iCs/>
+          <w:color w:val="000000"/>
+          <w:sz w:val="16"/>
+          <w:szCs w:val="16"/>
+          <w:lang w:eastAsia="de-DE" w:bidi="de-DE"/>
+        </w:rPr>
+        <w:t>Consultation</w:t>
+      </w:r>
+      <w:proofErr w:type="spellEnd"/>
+      <w:r>
+        <w:rPr>
+          <w:rFonts w:ascii="Neue Hans Kendrick" w:eastAsia="Neue Hans Kendrick Light" w:hAnsi="Neue Hans Kendrick" w:cs="Neue Hans Kendrick Light"/>
+          <w:bCs/>
+          <w:i/>
+          <w:iCs/>
+          <w:color w:val="000000"/>
+          <w:sz w:val="16"/>
+          <w:szCs w:val="16"/>
+          <w:lang w:eastAsia="de-DE" w:bidi="de-DE"/>
+        </w:rPr>
+        <w:t>)</w:t>
       </w:r>
       <w:r>
         <w:rPr>
@@ -13159,7 +17894,19 @@
           <w:szCs w:val="16"/>
           <w:lang w:val="en-US" w:eastAsia="de-DE" w:bidi="de-DE"/>
         </w:rPr>
-        <w:t xml:space="preserve">Management: </w:t>
+        <w:t>Management</w:t>
+      </w:r>
+      <w:proofErr w:type="gramStart"/>
+      <w:r>
+        <w:rPr>
+          <w:rFonts w:ascii="Neue Hans Kendrick" w:eastAsia="Neue Hans Kendrick Light" w:hAnsi="Neue Hans Kendrick" w:cs="Neue Hans Kendrick Light"/>
+          <w:bCs/>
+          <w:color w:val="000000"/>
+          <w:sz w:val="16"/>
+          <w:szCs w:val="16"/>
+          <w:lang w:val="en-US" w:eastAsia="de-DE" w:bidi="de-DE"/>
+        </w:rPr>
+        <w:t xml:space="preserve">: </w:t>
       </w:r>
       <w:r>
         <w:rPr>
@@ -13171,7 +17918,19 @@
           <w:lang w:val="en-US" w:eastAsia="de-DE" w:bidi="de-DE"/>
         </w:rPr>
         <w:tab/>
-        <w:t>2.000 €/Tag</w:t>
+        <w:t>2.000 €</w:t>
+      </w:r>
+      <w:proofErr w:type="gramEnd"/>
+      <w:r>
+        <w:rPr>
+          <w:rFonts w:ascii="Neue Hans Kendrick" w:eastAsia="Neue Hans Kendrick Light" w:hAnsi="Neue Hans Kendrick" w:cs="Neue Hans Kendrick Light"/>
+          <w:bCs/>
+          <w:color w:val="000000"/>
+          <w:sz w:val="16"/>
+          <w:szCs w:val="16"/>
+          <w:lang w:val="en-US" w:eastAsia="de-DE" w:bidi="de-DE"/>
+        </w:rPr>
+        <w:t>/Tag</w:t>
       </w:r>
     </w:p>
     <w:p>
@@ -13211,7 +17970,19 @@
           <w:szCs w:val="16"/>
           <w:lang w:val="en-US" w:eastAsia="de-DE" w:bidi="de-DE"/>
         </w:rPr>
-        <w:t>Specialist Planner:</w:t>
+        <w:t>Specialist Planner</w:t>
+      </w:r>
+      <w:proofErr w:type="gramStart"/>
+      <w:r>
+        <w:rPr>
+          <w:rFonts w:ascii="Neue Hans Kendrick" w:eastAsia="Neue Hans Kendrick Light" w:hAnsi="Neue Hans Kendrick" w:cs="Neue Hans Kendrick Light"/>
+          <w:bCs/>
+          <w:color w:val="000000"/>
+          <w:sz w:val="16"/>
+          <w:szCs w:val="16"/>
+          <w:lang w:val="en-US" w:eastAsia="de-DE" w:bidi="de-DE"/>
+        </w:rPr>
+        <w:t>:</w:t>
       </w:r>
       <w:r>
         <w:rPr>
@@ -13223,7 +17994,19 @@
           <w:lang w:val="en-US" w:eastAsia="de-DE" w:bidi="de-DE"/>
         </w:rPr>
         <w:tab/>
-        <w:t xml:space="preserve"> 1.300 €/Tag</w:t>
+        <w:t xml:space="preserve"> 1.300 €</w:t>
+      </w:r>
+      <w:proofErr w:type="gramEnd"/>
+      <w:r>
+        <w:rPr>
+          <w:rFonts w:ascii="Neue Hans Kendrick" w:eastAsia="Neue Hans Kendrick Light" w:hAnsi="Neue Hans Kendrick" w:cs="Neue Hans Kendrick Light"/>
+          <w:bCs/>
+          <w:color w:val="000000"/>
+          <w:sz w:val="16"/>
+          <w:szCs w:val="16"/>
+          <w:lang w:val="en-US" w:eastAsia="de-DE" w:bidi="de-DE"/>
+        </w:rPr>
+        <w:t>/Tag</w:t>
       </w:r>
     </w:p>
     <w:p>
@@ -13263,7 +18046,19 @@
           <w:szCs w:val="16"/>
           <w:lang w:val="en-US" w:eastAsia="de-DE" w:bidi="de-DE"/>
         </w:rPr>
-        <w:t>Project Manager:</w:t>
+        <w:t>Project Manager</w:t>
+      </w:r>
+      <w:proofErr w:type="gramStart"/>
+      <w:r>
+        <w:rPr>
+          <w:rFonts w:ascii="Neue Hans Kendrick" w:eastAsia="Neue Hans Kendrick Light" w:hAnsi="Neue Hans Kendrick" w:cs="Neue Hans Kendrick Light"/>
+          <w:bCs/>
+          <w:color w:val="000000"/>
+          <w:sz w:val="16"/>
+          <w:szCs w:val="16"/>
+          <w:lang w:val="en-US" w:eastAsia="de-DE" w:bidi="de-DE"/>
+        </w:rPr>
+        <w:t>:</w:t>
       </w:r>
       <w:r>
         <w:rPr>
@@ -13275,7 +18070,19 @@
           <w:lang w:val="en-US" w:eastAsia="de-DE" w:bidi="de-DE"/>
         </w:rPr>
         <w:tab/>
-        <w:t xml:space="preserve"> 1.100 €/Tag</w:t>
+        <w:t xml:space="preserve"> 1.100 €</w:t>
+      </w:r>
+      <w:proofErr w:type="gramEnd"/>
+      <w:r>
+        <w:rPr>
+          <w:rFonts w:ascii="Neue Hans Kendrick" w:eastAsia="Neue Hans Kendrick Light" w:hAnsi="Neue Hans Kendrick" w:cs="Neue Hans Kendrick Light"/>
+          <w:bCs/>
+          <w:color w:val="000000"/>
+          <w:sz w:val="16"/>
+          <w:szCs w:val="16"/>
+          <w:lang w:val="en-US" w:eastAsia="de-DE" w:bidi="de-DE"/>
+        </w:rPr>
+        <w:t>/Tag</w:t>
       </w:r>
     </w:p>
     <w:p>
@@ -13616,7 +18423,31 @@
           <w:szCs w:val="16"/>
           <w:lang w:val="en-US" w:eastAsia="de-DE" w:bidi="de-DE"/>
         </w:rPr>
-        <w:t>All travel-related costs (transportation, accommodation, meals, and other incidental expenses) will be billed to the client. If the organization of travel arrangements is not handled by the client, it will be managed by us. All incurred costs will be billed subsequently and are payable upon receipt of the invoice. All train travel within Germany will be in first class.</w:t>
+        <w:t xml:space="preserve">All travel-related costs (transportation, accommodation, meals, and other incidental expenses) will be billed to the client. If the organization of travel arrangements is not handled by the client, it will be managed by us. All </w:t>
+      </w:r>
+      <w:proofErr w:type="gramStart"/>
+      <w:r>
+        <w:rPr>
+          <w:rFonts w:ascii="Neue Hans Kendrick" w:eastAsia="Neue Hans Kendrick Light" w:hAnsi="Neue Hans Kendrick" w:cs="Neue Hans Kendrick Light"/>
+          <w:bCs/>
+          <w:color w:val="000000"/>
+          <w:sz w:val="16"/>
+          <w:szCs w:val="16"/>
+          <w:lang w:val="en-US" w:eastAsia="de-DE" w:bidi="de-DE"/>
+        </w:rPr>
+        <w:t>incurred costs</w:t>
+      </w:r>
+      <w:proofErr w:type="gramEnd"/>
+      <w:r>
+        <w:rPr>
+          <w:rFonts w:ascii="Neue Hans Kendrick" w:eastAsia="Neue Hans Kendrick Light" w:hAnsi="Neue Hans Kendrick" w:cs="Neue Hans Kendrick Light"/>
+          <w:bCs/>
+          <w:color w:val="000000"/>
+          <w:sz w:val="16"/>
+          <w:szCs w:val="16"/>
+          <w:lang w:val="en-US" w:eastAsia="de-DE" w:bidi="de-DE"/>
+        </w:rPr>
+        <w:t xml:space="preserve"> will be billed subsequently and are payable upon receipt of the invoice. All train travel within Germany will be in first class.</w:t>
       </w:r>
     </w:p>
     <w:p>
@@ -13677,6 +18508,7 @@
           <w:lang w:val="de-DE" w:eastAsia="de-DE" w:bidi="de-DE"/>
         </w:rPr>
       </w:pPr>
+      <w:proofErr w:type="spellStart"/>
       <w:r>
         <w:rPr>
           <w:rFonts w:ascii="Neue Hans Kendrick" w:eastAsia="Neue Hans Kendrick Light" w:hAnsi="Neue Hans Kendrick" w:cs="Neue Hans Kendrick Light"/>
@@ -13687,7 +18519,20 @@
           <w:szCs w:val="16"/>
           <w:lang w:eastAsia="de-DE" w:bidi="de-DE"/>
         </w:rPr>
-        <w:t>Flights:</w:t>
+        <w:t>Flights</w:t>
+      </w:r>
+      <w:proofErr w:type="spellEnd"/>
+      <w:r>
+        <w:rPr>
+          <w:rFonts w:ascii="Neue Hans Kendrick" w:eastAsia="Neue Hans Kendrick Light" w:hAnsi="Neue Hans Kendrick" w:cs="Neue Hans Kendrick Light"/>
+          <w:b/>
+          <w:bCs/>
+          <w:color w:val="000000"/>
+          <w:sz w:val="16"/>
+          <w:szCs w:val="16"/>
+          <w:lang w:eastAsia="de-DE" w:bidi="de-DE"/>
+        </w:rPr>
+        <w:t>:</w:t>
       </w:r>
     </w:p>
     <w:p>
@@ -13723,6 +18568,7 @@
           <w:lang w:eastAsia="de-DE" w:bidi="de-DE"/>
         </w:rPr>
       </w:pPr>
+      <w:proofErr w:type="spellStart"/>
       <w:r>
         <w:rPr>
           <w:rFonts w:ascii="Neue Hans Kendrick" w:eastAsia="Neue Hans Kendrick Light" w:hAnsi="Neue Hans Kendrick" w:cs="Neue Hans Kendrick Light"/>
@@ -13732,7 +18578,67 @@
           <w:szCs w:val="16"/>
           <w:lang w:eastAsia="de-DE" w:bidi="de-DE"/>
         </w:rPr>
-        <w:t>Flights under 2 hours: Economy Class</w:t>
+        <w:t>Flights</w:t>
+      </w:r>
+      <w:proofErr w:type="spellEnd"/>
+      <w:r>
+        <w:rPr>
+          <w:rFonts w:ascii="Neue Hans Kendrick" w:eastAsia="Neue Hans Kendrick Light" w:hAnsi="Neue Hans Kendrick" w:cs="Neue Hans Kendrick Light"/>
+          <w:bCs/>
+          <w:color w:val="000000"/>
+          <w:sz w:val="16"/>
+          <w:szCs w:val="16"/>
+          <w:lang w:eastAsia="de-DE" w:bidi="de-DE"/>
+        </w:rPr>
+        <w:t xml:space="preserve"> </w:t>
+      </w:r>
+      <w:proofErr w:type="spellStart"/>
+      <w:r>
+        <w:rPr>
+          <w:rFonts w:ascii="Neue Hans Kendrick" w:eastAsia="Neue Hans Kendrick Light" w:hAnsi="Neue Hans Kendrick" w:cs="Neue Hans Kendrick Light"/>
+          <w:bCs/>
+          <w:color w:val="000000"/>
+          <w:sz w:val="16"/>
+          <w:szCs w:val="16"/>
+          <w:lang w:eastAsia="de-DE" w:bidi="de-DE"/>
+        </w:rPr>
+        <w:t>under</w:t>
+      </w:r>
+      <w:proofErr w:type="spellEnd"/>
+      <w:r>
+        <w:rPr>
+          <w:rFonts w:ascii="Neue Hans Kendrick" w:eastAsia="Neue Hans Kendrick Light" w:hAnsi="Neue Hans Kendrick" w:cs="Neue Hans Kendrick Light"/>
+          <w:bCs/>
+          <w:color w:val="000000"/>
+          <w:sz w:val="16"/>
+          <w:szCs w:val="16"/>
+          <w:lang w:eastAsia="de-DE" w:bidi="de-DE"/>
+        </w:rPr>
+        <w:t xml:space="preserve"> 2 </w:t>
+      </w:r>
+      <w:proofErr w:type="spellStart"/>
+      <w:r>
+        <w:rPr>
+          <w:rFonts w:ascii="Neue Hans Kendrick" w:eastAsia="Neue Hans Kendrick Light" w:hAnsi="Neue Hans Kendrick" w:cs="Neue Hans Kendrick Light"/>
+          <w:bCs/>
+          <w:color w:val="000000"/>
+          <w:sz w:val="16"/>
+          <w:szCs w:val="16"/>
+          <w:lang w:eastAsia="de-DE" w:bidi="de-DE"/>
+        </w:rPr>
+        <w:t>hours</w:t>
+      </w:r>
+      <w:proofErr w:type="spellEnd"/>
+      <w:r>
+        <w:rPr>
+          <w:rFonts w:ascii="Neue Hans Kendrick" w:eastAsia="Neue Hans Kendrick Light" w:hAnsi="Neue Hans Kendrick" w:cs="Neue Hans Kendrick Light"/>
+          <w:bCs/>
+          <w:color w:val="000000"/>
+          <w:sz w:val="16"/>
+          <w:szCs w:val="16"/>
+          <w:lang w:eastAsia="de-DE" w:bidi="de-DE"/>
+        </w:rPr>
+        <w:t>: Economy Class</w:t>
       </w:r>
     </w:p>
     <w:p>
@@ -13824,6 +18730,7 @@
         </w:rPr>
         <w:t>F</w:t>
       </w:r>
+      <w:proofErr w:type="spellStart"/>
       <w:r>
         <w:rPr>
           <w:rFonts w:ascii="Neue Hans Kendrick" w:eastAsia="Neue Hans Kendrick Light" w:hAnsi="Neue Hans Kendrick" w:cs="Neue Hans Kendrick Light"/>
@@ -13833,7 +18740,67 @@
           <w:szCs w:val="16"/>
           <w:lang w:eastAsia="de-DE" w:bidi="de-DE"/>
         </w:rPr>
-        <w:t>lights over 5 hours: Business Class</w:t>
+        <w:t>lights</w:t>
+      </w:r>
+      <w:proofErr w:type="spellEnd"/>
+      <w:r>
+        <w:rPr>
+          <w:rFonts w:ascii="Neue Hans Kendrick" w:eastAsia="Neue Hans Kendrick Light" w:hAnsi="Neue Hans Kendrick" w:cs="Neue Hans Kendrick Light"/>
+          <w:bCs/>
+          <w:color w:val="000000"/>
+          <w:sz w:val="16"/>
+          <w:szCs w:val="16"/>
+          <w:lang w:eastAsia="de-DE" w:bidi="de-DE"/>
+        </w:rPr>
+        <w:t xml:space="preserve"> </w:t>
+      </w:r>
+      <w:proofErr w:type="spellStart"/>
+      <w:r>
+        <w:rPr>
+          <w:rFonts w:ascii="Neue Hans Kendrick" w:eastAsia="Neue Hans Kendrick Light" w:hAnsi="Neue Hans Kendrick" w:cs="Neue Hans Kendrick Light"/>
+          <w:bCs/>
+          <w:color w:val="000000"/>
+          <w:sz w:val="16"/>
+          <w:szCs w:val="16"/>
+          <w:lang w:eastAsia="de-DE" w:bidi="de-DE"/>
+        </w:rPr>
+        <w:t>over</w:t>
+      </w:r>
+      <w:proofErr w:type="spellEnd"/>
+      <w:r>
+        <w:rPr>
+          <w:rFonts w:ascii="Neue Hans Kendrick" w:eastAsia="Neue Hans Kendrick Light" w:hAnsi="Neue Hans Kendrick" w:cs="Neue Hans Kendrick Light"/>
+          <w:bCs/>
+          <w:color w:val="000000"/>
+          <w:sz w:val="16"/>
+          <w:szCs w:val="16"/>
+          <w:lang w:eastAsia="de-DE" w:bidi="de-DE"/>
+        </w:rPr>
+        <w:t xml:space="preserve"> 5 </w:t>
+      </w:r>
+      <w:proofErr w:type="spellStart"/>
+      <w:r>
+        <w:rPr>
+          <w:rFonts w:ascii="Neue Hans Kendrick" w:eastAsia="Neue Hans Kendrick Light" w:hAnsi="Neue Hans Kendrick" w:cs="Neue Hans Kendrick Light"/>
+          <w:bCs/>
+          <w:color w:val="000000"/>
+          <w:sz w:val="16"/>
+          <w:szCs w:val="16"/>
+          <w:lang w:eastAsia="de-DE" w:bidi="de-DE"/>
+        </w:rPr>
+        <w:t>hours</w:t>
+      </w:r>
+      <w:proofErr w:type="spellEnd"/>
+      <w:r>
+        <w:rPr>
+          <w:rFonts w:ascii="Neue Hans Kendrick" w:eastAsia="Neue Hans Kendrick Light" w:hAnsi="Neue Hans Kendrick" w:cs="Neue Hans Kendrick Light"/>
+          <w:bCs/>
+          <w:color w:val="000000"/>
+          <w:sz w:val="16"/>
+          <w:szCs w:val="16"/>
+          <w:lang w:eastAsia="de-DE" w:bidi="de-DE"/>
+        </w:rPr>
+        <w:t>: Business Class</w:t>
       </w:r>
     </w:p>
     <w:p>
@@ -14011,7 +18978,27 @@
           <w:szCs w:val="2"/>
           <w:lang w:eastAsia="de-DE" w:bidi="de-DE"/>
         </w:rPr>
-        <w:t>{% endif %}</w:t>
+        <w:t xml:space="preserve">{% </w:t>
+      </w:r>
+      <w:proofErr w:type="spellStart"/>
+      <w:r>
+        <w:rPr>
+          <w:rFonts w:ascii="Neue Hans Kendrick" w:eastAsia="Neue Hans Kendrick Light" w:hAnsi="Neue Hans Kendrick" w:cs="Neue Hans Kendrick Light"/>
+          <w:sz w:val="4"/>
+          <w:szCs w:val="2"/>
+          <w:lang w:eastAsia="de-DE" w:bidi="de-DE"/>
+        </w:rPr>
+        <w:t>endif</w:t>
+      </w:r>
+      <w:proofErr w:type="spellEnd"/>
+      <w:r>
+        <w:rPr>
+          <w:rFonts w:ascii="Neue Hans Kendrick" w:eastAsia="Neue Hans Kendrick Light" w:hAnsi="Neue Hans Kendrick" w:cs="Neue Hans Kendrick Light"/>
+          <w:sz w:val="4"/>
+          <w:szCs w:val="2"/>
+          <w:lang w:eastAsia="de-DE" w:bidi="de-DE"/>
+        </w:rPr>
+        <w:t xml:space="preserve"> %}</w:t>
       </w:r>
     </w:p>
     <w:p>
@@ -14209,13 +19196,23 @@
               <w:lang w:val="de-DE" w:eastAsia="de-DE" w:bidi="de-DE"/>
             </w:rPr>
           </w:pPr>
+          <w:proofErr w:type="spellStart"/>
           <w:r>
             <w:rPr>
               <w:rFonts w:ascii="Neue Hans Kendrick Light" w:eastAsia="Neue Hans Kendrick Light" w:hAnsi="Neue Hans Kendrick Light" w:cs="Neue Hans Kendrick Light"/>
               <w:sz w:val="12"/>
               <w:lang w:val="de-DE" w:eastAsia="de-DE" w:bidi="de-DE"/>
             </w:rPr>
-            <w:t>Münzstr. 10 • 10178 Berlin</w:t>
+            <w:t>Münzstr</w:t>
+          </w:r>
+          <w:proofErr w:type="spellEnd"/>
+          <w:r>
+            <w:rPr>
+              <w:rFonts w:ascii="Neue Hans Kendrick Light" w:eastAsia="Neue Hans Kendrick Light" w:hAnsi="Neue Hans Kendrick Light" w:cs="Neue Hans Kendrick Light"/>
+              <w:sz w:val="12"/>
+              <w:lang w:val="de-DE" w:eastAsia="de-DE" w:bidi="de-DE"/>
+            </w:rPr>
+            <w:t>. 10 • 10178 Berlin</w:t>
           </w:r>
         </w:p>
         <w:p>
@@ -14293,7 +19290,43 @@
               <w:sz w:val="12"/>
               <w:lang w:val="de-DE" w:eastAsia="de-DE" w:bidi="de-DE"/>
             </w:rPr>
-            <w:t>Dipl. Ing. Architekt Benjamin Koziczinski M.Sc. Amtsgericht Charlottenburg HRB 189897 B Umsatzsteuer ID: DE 313 983 275</w:t>
+            <w:t xml:space="preserve">Dipl. Ing. Architekt Benjamin </w:t>
+          </w:r>
+          <w:proofErr w:type="spellStart"/>
+          <w:r>
+            <w:rPr>
+              <w:rFonts w:ascii="Neue Hans Kendrick Light" w:eastAsia="Neue Hans Kendrick Light" w:hAnsi="Neue Hans Kendrick Light" w:cs="Neue Hans Kendrick Light"/>
+              <w:sz w:val="12"/>
+              <w:lang w:val="de-DE" w:eastAsia="de-DE" w:bidi="de-DE"/>
+            </w:rPr>
+            <w:t>Koziczinski</w:t>
+          </w:r>
+          <w:proofErr w:type="spellEnd"/>
+          <w:r>
+            <w:rPr>
+              <w:rFonts w:ascii="Neue Hans Kendrick Light" w:eastAsia="Neue Hans Kendrick Light" w:hAnsi="Neue Hans Kendrick Light" w:cs="Neue Hans Kendrick Light"/>
+              <w:sz w:val="12"/>
+              <w:lang w:val="de-DE" w:eastAsia="de-DE" w:bidi="de-DE"/>
+            </w:rPr>
+            <w:t xml:space="preserve"> </w:t>
+          </w:r>
+          <w:proofErr w:type="spellStart"/>
+          <w:r>
+            <w:rPr>
+              <w:rFonts w:ascii="Neue Hans Kendrick Light" w:eastAsia="Neue Hans Kendrick Light" w:hAnsi="Neue Hans Kendrick Light" w:cs="Neue Hans Kendrick Light"/>
+              <w:sz w:val="12"/>
+              <w:lang w:val="de-DE" w:eastAsia="de-DE" w:bidi="de-DE"/>
+            </w:rPr>
+            <w:t>M.Sc</w:t>
+          </w:r>
+          <w:proofErr w:type="spellEnd"/>
+          <w:r>
+            <w:rPr>
+              <w:rFonts w:ascii="Neue Hans Kendrick Light" w:eastAsia="Neue Hans Kendrick Light" w:hAnsi="Neue Hans Kendrick Light" w:cs="Neue Hans Kendrick Light"/>
+              <w:sz w:val="12"/>
+              <w:lang w:val="de-DE" w:eastAsia="de-DE" w:bidi="de-DE"/>
+            </w:rPr>
+            <w:t>. Amtsgericht Charlottenburg HRB 189897 B Umsatzsteuer ID: DE 313 983 275</w:t>
           </w:r>
         </w:p>
       </w:tc>
@@ -14522,13 +19555,23 @@
               <w:lang w:val="de-DE" w:eastAsia="de-DE" w:bidi="de-DE"/>
             </w:rPr>
           </w:pPr>
+          <w:proofErr w:type="spellStart"/>
           <w:r>
             <w:rPr>
               <w:rFonts w:ascii="Neue Hans Kendrick Light" w:eastAsia="Neue Hans Kendrick Light" w:hAnsi="Neue Hans Kendrick Light" w:cs="Neue Hans Kendrick Light"/>
               <w:sz w:val="12"/>
               <w:lang w:val="de-DE" w:eastAsia="de-DE" w:bidi="de-DE"/>
             </w:rPr>
-            <w:t>Münzstr. 10 • 10178 Berlin</w:t>
+            <w:t>Münzstr</w:t>
+          </w:r>
+          <w:proofErr w:type="spellEnd"/>
+          <w:r>
+            <w:rPr>
+              <w:rFonts w:ascii="Neue Hans Kendrick Light" w:eastAsia="Neue Hans Kendrick Light" w:hAnsi="Neue Hans Kendrick Light" w:cs="Neue Hans Kendrick Light"/>
+              <w:sz w:val="12"/>
+              <w:lang w:val="de-DE" w:eastAsia="de-DE" w:bidi="de-DE"/>
+            </w:rPr>
+            <w:t>. 10 • 10178 Berlin</w:t>
           </w:r>
         </w:p>
         <w:p>
@@ -14606,7 +19649,43 @@
               <w:sz w:val="12"/>
               <w:lang w:val="de-DE" w:eastAsia="de-DE" w:bidi="de-DE"/>
             </w:rPr>
-            <w:t>Dipl. Ing. Architekt Benjamin Koziczinski M.Sc. Amtsgericht Charlottenburg HRB 189897 B Umsatzsteuer ID: DE 313 983 275</w:t>
+            <w:t xml:space="preserve">Dipl. Ing. Architekt Benjamin </w:t>
+          </w:r>
+          <w:proofErr w:type="spellStart"/>
+          <w:r>
+            <w:rPr>
+              <w:rFonts w:ascii="Neue Hans Kendrick Light" w:eastAsia="Neue Hans Kendrick Light" w:hAnsi="Neue Hans Kendrick Light" w:cs="Neue Hans Kendrick Light"/>
+              <w:sz w:val="12"/>
+              <w:lang w:val="de-DE" w:eastAsia="de-DE" w:bidi="de-DE"/>
+            </w:rPr>
+            <w:t>Koziczinski</w:t>
+          </w:r>
+          <w:proofErr w:type="spellEnd"/>
+          <w:r>
+            <w:rPr>
+              <w:rFonts w:ascii="Neue Hans Kendrick Light" w:eastAsia="Neue Hans Kendrick Light" w:hAnsi="Neue Hans Kendrick Light" w:cs="Neue Hans Kendrick Light"/>
+              <w:sz w:val="12"/>
+              <w:lang w:val="de-DE" w:eastAsia="de-DE" w:bidi="de-DE"/>
+            </w:rPr>
+            <w:t xml:space="preserve"> </w:t>
+          </w:r>
+          <w:proofErr w:type="spellStart"/>
+          <w:r>
+            <w:rPr>
+              <w:rFonts w:ascii="Neue Hans Kendrick Light" w:eastAsia="Neue Hans Kendrick Light" w:hAnsi="Neue Hans Kendrick Light" w:cs="Neue Hans Kendrick Light"/>
+              <w:sz w:val="12"/>
+              <w:lang w:val="de-DE" w:eastAsia="de-DE" w:bidi="de-DE"/>
+            </w:rPr>
+            <w:t>M.Sc</w:t>
+          </w:r>
+          <w:proofErr w:type="spellEnd"/>
+          <w:r>
+            <w:rPr>
+              <w:rFonts w:ascii="Neue Hans Kendrick Light" w:eastAsia="Neue Hans Kendrick Light" w:hAnsi="Neue Hans Kendrick Light" w:cs="Neue Hans Kendrick Light"/>
+              <w:sz w:val="12"/>
+              <w:lang w:val="de-DE" w:eastAsia="de-DE" w:bidi="de-DE"/>
+            </w:rPr>
+            <w:t>. Amtsgericht Charlottenburg HRB 189897 B Umsatzsteuer ID: DE 313 983 275</w:t>
           </w:r>
         </w:p>
       </w:tc>
@@ -16860,12 +21939,9 @@
 </file>
 
 <file path=customXml/item1.xml><?xml version="1.0" encoding="utf-8"?>
-<?mso-contentType ?>
-<FormTemplates xmlns="http://schemas.microsoft.com/sharepoint/v3/contenttype/forms">
-  <Display>DocumentLibraryForm</Display>
-  <Edit>DocumentLibraryForm</Edit>
-  <New>DocumentLibraryForm</New>
-</FormTemplates>
+<p:properties xmlns:p="http://schemas.microsoft.com/office/2006/metadata/properties" xmlns:xsi="http://www.w3.org/2001/XMLSchema-instance" xmlns:pc="http://schemas.microsoft.com/office/infopath/2007/PartnerControls">
+  <documentManagement/>
+</p:properties>
 </file>
 
 <file path=customXml/item2.xml><?xml version="1.0" encoding="utf-8"?>
@@ -17013,9 +22089,12 @@
 </file>
 
 <file path=customXml/item3.xml><?xml version="1.0" encoding="utf-8"?>
-<p:properties xmlns:p="http://schemas.microsoft.com/office/2006/metadata/properties" xmlns:xsi="http://www.w3.org/2001/XMLSchema-instance" xmlns:pc="http://schemas.microsoft.com/office/infopath/2007/PartnerControls">
-  <documentManagement/>
-</p:properties>
+<?mso-contentType ?>
+<FormTemplates xmlns="http://schemas.microsoft.com/sharepoint/v3/contenttype/forms">
+  <Display>DocumentLibraryForm</Display>
+  <Edit>DocumentLibraryForm</Edit>
+  <New>DocumentLibraryForm</New>
+</FormTemplates>
 </file>
 
 <file path=customXml/item4.xml><?xml version="1.0" encoding="utf-8"?>
@@ -17023,9 +22102,10 @@
 </file>
 
 <file path=customXml/itemProps1.xml><?xml version="1.0" encoding="utf-8"?>
-<ds:datastoreItem xmlns:ds="http://schemas.openxmlformats.org/officeDocument/2006/customXml" ds:itemID="{0CC34B4B-FB11-4178-A4DC-35C1336D862E}">
+<ds:datastoreItem xmlns:ds="http://schemas.openxmlformats.org/officeDocument/2006/customXml" ds:itemID="{CF3CF9CB-2354-44EE-B64E-F198C0532381}">
   <ds:schemaRefs>
-    <ds:schemaRef ds:uri="http://schemas.microsoft.com/sharepoint/v3/contenttype/forms"/>
+    <ds:schemaRef ds:uri="http://schemas.microsoft.com/office/2006/metadata/properties"/>
+    <ds:schemaRef ds:uri="http://schemas.microsoft.com/office/infopath/2007/PartnerControls"/>
   </ds:schemaRefs>
 </ds:datastoreItem>
 </file>
@@ -17049,10 +22129,9 @@
 </file>
 
 <file path=customXml/itemProps3.xml><?xml version="1.0" encoding="utf-8"?>
-<ds:datastoreItem xmlns:ds="http://schemas.openxmlformats.org/officeDocument/2006/customXml" ds:itemID="{CF3CF9CB-2354-44EE-B64E-F198C0532381}">
+<ds:datastoreItem xmlns:ds="http://schemas.openxmlformats.org/officeDocument/2006/customXml" ds:itemID="{0CC34B4B-FB11-4178-A4DC-35C1336D862E}">
   <ds:schemaRefs>
-    <ds:schemaRef ds:uri="http://schemas.microsoft.com/office/2006/metadata/properties"/>
-    <ds:schemaRef ds:uri="http://schemas.microsoft.com/office/infopath/2007/PartnerControls"/>
+    <ds:schemaRef ds:uri="http://schemas.microsoft.com/sharepoint/v3/contenttype/forms"/>
   </ds:schemaRefs>
 </ds:datastoreItem>
 </file>

--- a/templates/estimates/Kost_En.docx
+++ b/templates/estimates/Kost_En.docx
@@ -32,7 +32,6 @@
                 <w:lang w:val="de-DE" w:eastAsia="de-DE" w:bidi="de-DE"/>
               </w:rPr>
             </w:pPr>
-            <w:proofErr w:type="gramStart"/>
             <w:r>
               <w:rPr>
                 <w:rFonts w:ascii="Neue Hans Kendrick Medium" w:eastAsia="Neue Hans Kendrick" w:hAnsi="Neue Hans Kendrick Medium" w:cs="Neue Hans Kendrick"/>
@@ -60,9 +59,17 @@
                 <w:sz w:val="12"/>
                 <w:lang w:val="de-DE" w:eastAsia="de-DE" w:bidi="de-DE"/>
               </w:rPr>
-              <w:t>Design</w:t>
-            </w:r>
-            <w:proofErr w:type="gramEnd"/>
+              <w:t xml:space="preserve">Design </w:t>
+            </w:r>
+            <w:r>
+              <w:rPr>
+                <w:rFonts w:ascii="Neue Hans Kendrick" w:eastAsia="Neue Hans Kendrick Light" w:hAnsi="Neue Hans Kendrick" w:cs="Neue Hans Kendrick Light"/>
+                <w:color w:val="7E7E7E"/>
+                <w:sz w:val="12"/>
+                <w:lang w:val="de-DE" w:eastAsia="de-DE" w:bidi="de-DE"/>
+              </w:rPr>
+              <w:t>•</w:t>
+            </w:r>
             <w:r>
               <w:rPr>
                 <w:rFonts w:ascii="Neue Hans Kendrick" w:eastAsia="Neue Hans Kendrick" w:hAnsi="Neue Hans Kendrick" w:cs="Neue Hans Kendrick"/>
@@ -70,45 +77,7 @@
                 <w:sz w:val="12"/>
                 <w:lang w:val="de-DE" w:eastAsia="de-DE" w:bidi="de-DE"/>
               </w:rPr>
-              <w:t xml:space="preserve"> </w:t>
-            </w:r>
-            <w:r>
-              <w:rPr>
-                <w:rFonts w:ascii="Neue Hans Kendrick" w:eastAsia="Neue Hans Kendrick Light" w:hAnsi="Neue Hans Kendrick" w:cs="Neue Hans Kendrick Light"/>
-                <w:color w:val="7E7E7E"/>
-                <w:sz w:val="12"/>
-                <w:lang w:val="de-DE" w:eastAsia="de-DE" w:bidi="de-DE"/>
-              </w:rPr>
-              <w:t>•</w:t>
-            </w:r>
-            <w:r>
-              <w:rPr>
-                <w:rFonts w:ascii="Neue Hans Kendrick" w:eastAsia="Neue Hans Kendrick" w:hAnsi="Neue Hans Kendrick" w:cs="Neue Hans Kendrick"/>
-                <w:color w:val="7E7E7E"/>
-                <w:sz w:val="12"/>
-                <w:lang w:val="de-DE" w:eastAsia="de-DE" w:bidi="de-DE"/>
-              </w:rPr>
-              <w:t xml:space="preserve"> </w:t>
-            </w:r>
-            <w:proofErr w:type="spellStart"/>
-            <w:r>
-              <w:rPr>
-                <w:rFonts w:ascii="Neue Hans Kendrick" w:eastAsia="Neue Hans Kendrick" w:hAnsi="Neue Hans Kendrick" w:cs="Neue Hans Kendrick"/>
-                <w:color w:val="7E7E7E"/>
-                <w:sz w:val="12"/>
-                <w:lang w:val="de-DE" w:eastAsia="de-DE" w:bidi="de-DE"/>
-              </w:rPr>
-              <w:t>Münzstr</w:t>
-            </w:r>
-            <w:proofErr w:type="spellEnd"/>
-            <w:r>
-              <w:rPr>
-                <w:rFonts w:ascii="Neue Hans Kendrick" w:eastAsia="Neue Hans Kendrick" w:hAnsi="Neue Hans Kendrick" w:cs="Neue Hans Kendrick"/>
-                <w:color w:val="7E7E7E"/>
-                <w:sz w:val="12"/>
-                <w:lang w:val="de-DE" w:eastAsia="de-DE" w:bidi="de-DE"/>
-              </w:rPr>
-              <w:t>. 10 • D-10178 Berlin</w:t>
+              <w:t xml:space="preserve"> Münzstr. 10 • D-10178 Berlin</w:t>
             </w:r>
           </w:p>
         </w:tc>
@@ -1167,304 +1136,14 @@
                 <w:lang w:val="en-US" w:eastAsia="de-DE" w:bidi="de-DE"/>
               </w:rPr>
             </w:pPr>
-            <w:proofErr w:type="spellStart"/>
             <w:r>
               <w:rPr>
                 <w:rFonts w:ascii="Neue Hans Kendrick" w:eastAsia="Neue Hans Kendrick Light" w:hAnsi="Neue Hans Kendrick" w:cs="Neue Hans Kendrick Light"/>
                 <w:sz w:val="16"/>
                 <w:lang w:eastAsia="de-DE" w:bidi="de-DE"/>
               </w:rPr>
-              <w:t>Thank</w:t>
-            </w:r>
-            <w:proofErr w:type="spellEnd"/>
-            <w:r>
-              <w:rPr>
-                <w:rFonts w:ascii="Neue Hans Kendrick" w:eastAsia="Neue Hans Kendrick Light" w:hAnsi="Neue Hans Kendrick" w:cs="Neue Hans Kendrick Light"/>
-                <w:sz w:val="16"/>
-                <w:lang w:eastAsia="de-DE" w:bidi="de-DE"/>
-              </w:rPr>
-              <w:t xml:space="preserve"> </w:t>
-            </w:r>
-            <w:proofErr w:type="spellStart"/>
-            <w:r>
-              <w:rPr>
-                <w:rFonts w:ascii="Neue Hans Kendrick" w:eastAsia="Neue Hans Kendrick Light" w:hAnsi="Neue Hans Kendrick" w:cs="Neue Hans Kendrick Light"/>
-                <w:sz w:val="16"/>
-                <w:lang w:eastAsia="de-DE" w:bidi="de-DE"/>
-              </w:rPr>
-              <w:t>you</w:t>
-            </w:r>
-            <w:proofErr w:type="spellEnd"/>
-            <w:r>
-              <w:rPr>
-                <w:rFonts w:ascii="Neue Hans Kendrick" w:eastAsia="Neue Hans Kendrick Light" w:hAnsi="Neue Hans Kendrick" w:cs="Neue Hans Kendrick Light"/>
-                <w:sz w:val="16"/>
-                <w:lang w:eastAsia="de-DE" w:bidi="de-DE"/>
-              </w:rPr>
-              <w:t xml:space="preserve"> </w:t>
-            </w:r>
-            <w:proofErr w:type="spellStart"/>
-            <w:r>
-              <w:rPr>
-                <w:rFonts w:ascii="Neue Hans Kendrick" w:eastAsia="Neue Hans Kendrick Light" w:hAnsi="Neue Hans Kendrick" w:cs="Neue Hans Kendrick Light"/>
-                <w:sz w:val="16"/>
-                <w:lang w:eastAsia="de-DE" w:bidi="de-DE"/>
-              </w:rPr>
-              <w:t>very</w:t>
-            </w:r>
-            <w:proofErr w:type="spellEnd"/>
-            <w:r>
-              <w:rPr>
-                <w:rFonts w:ascii="Neue Hans Kendrick" w:eastAsia="Neue Hans Kendrick Light" w:hAnsi="Neue Hans Kendrick" w:cs="Neue Hans Kendrick Light"/>
-                <w:sz w:val="16"/>
-                <w:lang w:eastAsia="de-DE" w:bidi="de-DE"/>
-              </w:rPr>
-              <w:t xml:space="preserve"> </w:t>
-            </w:r>
-            <w:proofErr w:type="spellStart"/>
-            <w:r>
-              <w:rPr>
-                <w:rFonts w:ascii="Neue Hans Kendrick" w:eastAsia="Neue Hans Kendrick Light" w:hAnsi="Neue Hans Kendrick" w:cs="Neue Hans Kendrick Light"/>
-                <w:sz w:val="16"/>
-                <w:lang w:eastAsia="de-DE" w:bidi="de-DE"/>
-              </w:rPr>
-              <w:t>much</w:t>
-            </w:r>
-            <w:proofErr w:type="spellEnd"/>
-            <w:r>
-              <w:rPr>
-                <w:rFonts w:ascii="Neue Hans Kendrick" w:eastAsia="Neue Hans Kendrick Light" w:hAnsi="Neue Hans Kendrick" w:cs="Neue Hans Kendrick Light"/>
-                <w:sz w:val="16"/>
-                <w:lang w:eastAsia="de-DE" w:bidi="de-DE"/>
-              </w:rPr>
-              <w:t xml:space="preserve"> </w:t>
-            </w:r>
-            <w:proofErr w:type="spellStart"/>
-            <w:r>
-              <w:rPr>
-                <w:rFonts w:ascii="Neue Hans Kendrick" w:eastAsia="Neue Hans Kendrick Light" w:hAnsi="Neue Hans Kendrick" w:cs="Neue Hans Kendrick Light"/>
-                <w:sz w:val="16"/>
-                <w:lang w:eastAsia="de-DE" w:bidi="de-DE"/>
-              </w:rPr>
-              <w:t>for</w:t>
-            </w:r>
-            <w:proofErr w:type="spellEnd"/>
-            <w:r>
-              <w:rPr>
-                <w:rFonts w:ascii="Neue Hans Kendrick" w:eastAsia="Neue Hans Kendrick Light" w:hAnsi="Neue Hans Kendrick" w:cs="Neue Hans Kendrick Light"/>
-                <w:sz w:val="16"/>
-                <w:lang w:eastAsia="de-DE" w:bidi="de-DE"/>
-              </w:rPr>
-              <w:t xml:space="preserve"> </w:t>
-            </w:r>
-            <w:proofErr w:type="spellStart"/>
-            <w:r>
-              <w:rPr>
-                <w:rFonts w:ascii="Neue Hans Kendrick" w:eastAsia="Neue Hans Kendrick Light" w:hAnsi="Neue Hans Kendrick" w:cs="Neue Hans Kendrick Light"/>
-                <w:sz w:val="16"/>
-                <w:lang w:eastAsia="de-DE" w:bidi="de-DE"/>
-              </w:rPr>
-              <w:t>your</w:t>
-            </w:r>
-            <w:proofErr w:type="spellEnd"/>
-            <w:r>
-              <w:rPr>
-                <w:rFonts w:ascii="Neue Hans Kendrick" w:eastAsia="Neue Hans Kendrick Light" w:hAnsi="Neue Hans Kendrick" w:cs="Neue Hans Kendrick Light"/>
-                <w:sz w:val="16"/>
-                <w:lang w:eastAsia="de-DE" w:bidi="de-DE"/>
-              </w:rPr>
-              <w:t xml:space="preserve"> </w:t>
-            </w:r>
-            <w:proofErr w:type="spellStart"/>
-            <w:r>
-              <w:rPr>
-                <w:rFonts w:ascii="Neue Hans Kendrick" w:eastAsia="Neue Hans Kendrick Light" w:hAnsi="Neue Hans Kendrick" w:cs="Neue Hans Kendrick Light"/>
-                <w:sz w:val="16"/>
-                <w:lang w:eastAsia="de-DE" w:bidi="de-DE"/>
-              </w:rPr>
-              <w:t>interest</w:t>
-            </w:r>
-            <w:proofErr w:type="spellEnd"/>
-            <w:r>
-              <w:rPr>
-                <w:rFonts w:ascii="Neue Hans Kendrick" w:eastAsia="Neue Hans Kendrick Light" w:hAnsi="Neue Hans Kendrick" w:cs="Neue Hans Kendrick Light"/>
-                <w:sz w:val="16"/>
-                <w:lang w:eastAsia="de-DE" w:bidi="de-DE"/>
-              </w:rPr>
-              <w:t xml:space="preserve"> in </w:t>
-            </w:r>
-            <w:proofErr w:type="spellStart"/>
-            <w:r>
-              <w:rPr>
-                <w:rFonts w:ascii="Neue Hans Kendrick" w:eastAsia="Neue Hans Kendrick Light" w:hAnsi="Neue Hans Kendrick" w:cs="Neue Hans Kendrick Light"/>
-                <w:sz w:val="16"/>
-                <w:lang w:eastAsia="de-DE" w:bidi="de-DE"/>
-              </w:rPr>
-              <w:t>our</w:t>
-            </w:r>
-            <w:proofErr w:type="spellEnd"/>
-            <w:r>
-              <w:rPr>
-                <w:rFonts w:ascii="Neue Hans Kendrick" w:eastAsia="Neue Hans Kendrick Light" w:hAnsi="Neue Hans Kendrick" w:cs="Neue Hans Kendrick Light"/>
-                <w:sz w:val="16"/>
-                <w:lang w:eastAsia="de-DE" w:bidi="de-DE"/>
-              </w:rPr>
-              <w:t xml:space="preserve"> </w:t>
-            </w:r>
-            <w:proofErr w:type="spellStart"/>
-            <w:r>
-              <w:rPr>
-                <w:rFonts w:ascii="Neue Hans Kendrick" w:eastAsia="Neue Hans Kendrick Light" w:hAnsi="Neue Hans Kendrick" w:cs="Neue Hans Kendrick Light"/>
-                <w:sz w:val="16"/>
-                <w:lang w:eastAsia="de-DE" w:bidi="de-DE"/>
-              </w:rPr>
-              <w:t>offer</w:t>
-            </w:r>
-            <w:proofErr w:type="spellEnd"/>
-            <w:r>
-              <w:rPr>
-                <w:rFonts w:ascii="Neue Hans Kendrick" w:eastAsia="Neue Hans Kendrick Light" w:hAnsi="Neue Hans Kendrick" w:cs="Neue Hans Kendrick Light"/>
-                <w:sz w:val="16"/>
-                <w:lang w:eastAsia="de-DE" w:bidi="de-DE"/>
-              </w:rPr>
-              <w:t xml:space="preserve">. </w:t>
-            </w:r>
-            <w:proofErr w:type="spellStart"/>
-            <w:r>
-              <w:rPr>
-                <w:rFonts w:ascii="Neue Hans Kendrick" w:eastAsia="Neue Hans Kendrick Light" w:hAnsi="Neue Hans Kendrick" w:cs="Neue Hans Kendrick Light"/>
-                <w:sz w:val="16"/>
-                <w:lang w:eastAsia="de-DE" w:bidi="de-DE"/>
-              </w:rPr>
-              <w:t>Attached</w:t>
-            </w:r>
-            <w:proofErr w:type="spellEnd"/>
-            <w:r>
-              <w:rPr>
-                <w:rFonts w:ascii="Neue Hans Kendrick" w:eastAsia="Neue Hans Kendrick Light" w:hAnsi="Neue Hans Kendrick" w:cs="Neue Hans Kendrick Light"/>
-                <w:sz w:val="16"/>
-                <w:lang w:eastAsia="de-DE" w:bidi="de-DE"/>
-              </w:rPr>
-              <w:t xml:space="preserve"> </w:t>
-            </w:r>
-            <w:proofErr w:type="spellStart"/>
-            <w:r>
-              <w:rPr>
-                <w:rFonts w:ascii="Neue Hans Kendrick" w:eastAsia="Neue Hans Kendrick Light" w:hAnsi="Neue Hans Kendrick" w:cs="Neue Hans Kendrick Light"/>
-                <w:sz w:val="16"/>
-                <w:lang w:eastAsia="de-DE" w:bidi="de-DE"/>
-              </w:rPr>
-              <w:t>you</w:t>
-            </w:r>
-            <w:proofErr w:type="spellEnd"/>
-            <w:r>
-              <w:rPr>
-                <w:rFonts w:ascii="Neue Hans Kendrick" w:eastAsia="Neue Hans Kendrick Light" w:hAnsi="Neue Hans Kendrick" w:cs="Neue Hans Kendrick Light"/>
-                <w:sz w:val="16"/>
-                <w:lang w:eastAsia="de-DE" w:bidi="de-DE"/>
-              </w:rPr>
-              <w:t xml:space="preserve"> will find a </w:t>
-            </w:r>
-            <w:proofErr w:type="spellStart"/>
-            <w:r>
-              <w:rPr>
-                <w:rFonts w:ascii="Neue Hans Kendrick" w:eastAsia="Neue Hans Kendrick Light" w:hAnsi="Neue Hans Kendrick" w:cs="Neue Hans Kendrick Light"/>
-                <w:sz w:val="16"/>
-                <w:lang w:eastAsia="de-DE" w:bidi="de-DE"/>
-              </w:rPr>
-              <w:t>detailed</w:t>
-            </w:r>
-            <w:proofErr w:type="spellEnd"/>
-            <w:r>
-              <w:rPr>
-                <w:rFonts w:ascii="Neue Hans Kendrick" w:eastAsia="Neue Hans Kendrick Light" w:hAnsi="Neue Hans Kendrick" w:cs="Neue Hans Kendrick Light"/>
-                <w:sz w:val="16"/>
-                <w:lang w:eastAsia="de-DE" w:bidi="de-DE"/>
-              </w:rPr>
-              <w:t xml:space="preserve"> </w:t>
-            </w:r>
-            <w:proofErr w:type="spellStart"/>
-            <w:r>
-              <w:rPr>
-                <w:rFonts w:ascii="Neue Hans Kendrick" w:eastAsia="Neue Hans Kendrick Light" w:hAnsi="Neue Hans Kendrick" w:cs="Neue Hans Kendrick Light"/>
-                <w:sz w:val="16"/>
-                <w:lang w:eastAsia="de-DE" w:bidi="de-DE"/>
-              </w:rPr>
-              <w:t>list</w:t>
-            </w:r>
-            <w:proofErr w:type="spellEnd"/>
-            <w:r>
-              <w:rPr>
-                <w:rFonts w:ascii="Neue Hans Kendrick" w:eastAsia="Neue Hans Kendrick Light" w:hAnsi="Neue Hans Kendrick" w:cs="Neue Hans Kendrick Light"/>
-                <w:sz w:val="16"/>
-                <w:lang w:eastAsia="de-DE" w:bidi="de-DE"/>
-              </w:rPr>
-              <w:t xml:space="preserve"> </w:t>
-            </w:r>
-            <w:proofErr w:type="spellStart"/>
-            <w:r>
-              <w:rPr>
-                <w:rFonts w:ascii="Neue Hans Kendrick" w:eastAsia="Neue Hans Kendrick Light" w:hAnsi="Neue Hans Kendrick" w:cs="Neue Hans Kendrick Light"/>
-                <w:sz w:val="16"/>
-                <w:lang w:eastAsia="de-DE" w:bidi="de-DE"/>
-              </w:rPr>
-              <w:t>of</w:t>
-            </w:r>
-            <w:proofErr w:type="spellEnd"/>
-            <w:r>
-              <w:rPr>
-                <w:rFonts w:ascii="Neue Hans Kendrick" w:eastAsia="Neue Hans Kendrick Light" w:hAnsi="Neue Hans Kendrick" w:cs="Neue Hans Kendrick Light"/>
-                <w:sz w:val="16"/>
-                <w:lang w:eastAsia="de-DE" w:bidi="de-DE"/>
-              </w:rPr>
-              <w:t xml:space="preserve"> </w:t>
-            </w:r>
-            <w:proofErr w:type="spellStart"/>
-            <w:r>
-              <w:rPr>
-                <w:rFonts w:ascii="Neue Hans Kendrick" w:eastAsia="Neue Hans Kendrick Light" w:hAnsi="Neue Hans Kendrick" w:cs="Neue Hans Kendrick Light"/>
-                <w:sz w:val="16"/>
-                <w:lang w:eastAsia="de-DE" w:bidi="de-DE"/>
-              </w:rPr>
-              <w:t>the</w:t>
-            </w:r>
-            <w:proofErr w:type="spellEnd"/>
-            <w:r>
-              <w:rPr>
-                <w:rFonts w:ascii="Neue Hans Kendrick" w:eastAsia="Neue Hans Kendrick Light" w:hAnsi="Neue Hans Kendrick" w:cs="Neue Hans Kendrick Light"/>
-                <w:sz w:val="16"/>
-                <w:lang w:eastAsia="de-DE" w:bidi="de-DE"/>
-              </w:rPr>
-              <w:t xml:space="preserve"> </w:t>
-            </w:r>
-            <w:proofErr w:type="spellStart"/>
-            <w:r>
-              <w:rPr>
-                <w:rFonts w:ascii="Neue Hans Kendrick" w:eastAsia="Neue Hans Kendrick Light" w:hAnsi="Neue Hans Kendrick" w:cs="Neue Hans Kendrick Light"/>
-                <w:sz w:val="16"/>
-                <w:lang w:eastAsia="de-DE" w:bidi="de-DE"/>
-              </w:rPr>
-              <w:t>services</w:t>
-            </w:r>
-            <w:proofErr w:type="spellEnd"/>
-            <w:r>
-              <w:rPr>
-                <w:rFonts w:ascii="Neue Hans Kendrick" w:eastAsia="Neue Hans Kendrick Light" w:hAnsi="Neue Hans Kendrick" w:cs="Neue Hans Kendrick Light"/>
-                <w:sz w:val="16"/>
-                <w:lang w:eastAsia="de-DE" w:bidi="de-DE"/>
-              </w:rPr>
-              <w:t xml:space="preserve"> </w:t>
-            </w:r>
-            <w:proofErr w:type="spellStart"/>
-            <w:r>
-              <w:rPr>
-                <w:rFonts w:ascii="Neue Hans Kendrick" w:eastAsia="Neue Hans Kendrick Light" w:hAnsi="Neue Hans Kendrick" w:cs="Neue Hans Kendrick Light"/>
-                <w:sz w:val="16"/>
-                <w:lang w:eastAsia="de-DE" w:bidi="de-DE"/>
-              </w:rPr>
-              <w:t>discussed</w:t>
-            </w:r>
-            <w:proofErr w:type="spellEnd"/>
+              <w:t>Thank you very much for your interest in our offer. Attached you will find a detailed list of the services discussed</w:t>
+            </w:r>
             <w:r>
               <w:rPr>
                 <w:rFonts w:ascii="Neue Hans Kendrick" w:eastAsia="Neue Hans Kendrick Light" w:hAnsi="Neue Hans Kendrick" w:cs="Neue Hans Kendrick Light"/>
@@ -1550,36 +1229,8 @@
                 <w:sz w:val="16"/>
                 <w:lang w:eastAsia="de-DE" w:bidi="de-DE"/>
               </w:rPr>
-              <w:t xml:space="preserve">Total </w:t>
-            </w:r>
-            <w:proofErr w:type="spellStart"/>
-            <w:r>
-              <w:rPr>
-                <w:rFonts w:ascii="Neue Hans Kendrick" w:eastAsia="Neue Hans Kendrick Light" w:hAnsi="Neue Hans Kendrick" w:cs="Neue Hans Kendrick Light"/>
-                <w:sz w:val="16"/>
-                <w:lang w:eastAsia="de-DE" w:bidi="de-DE"/>
-              </w:rPr>
-              <w:t>amount</w:t>
-            </w:r>
-            <w:proofErr w:type="spellEnd"/>
-            <w:r>
-              <w:rPr>
-                <w:rFonts w:ascii="Neue Hans Kendrick" w:eastAsia="Neue Hans Kendrick Light" w:hAnsi="Neue Hans Kendrick" w:cs="Neue Hans Kendrick Light"/>
-                <w:sz w:val="16"/>
-                <w:lang w:eastAsia="de-DE" w:bidi="de-DE"/>
-              </w:rPr>
-              <w:t xml:space="preserve"> </w:t>
-            </w:r>
-            <w:proofErr w:type="spellStart"/>
-            <w:r>
-              <w:rPr>
-                <w:rFonts w:ascii="Neue Hans Kendrick" w:eastAsia="Neue Hans Kendrick Light" w:hAnsi="Neue Hans Kendrick" w:cs="Neue Hans Kendrick Light"/>
-                <w:sz w:val="16"/>
-                <w:lang w:eastAsia="de-DE" w:bidi="de-DE"/>
-              </w:rPr>
-              <w:t>net</w:t>
-            </w:r>
-            <w:proofErr w:type="spellEnd"/>
+              <w:t>Total amount net</w:t>
+            </w:r>
           </w:p>
         </w:tc>
         <w:tc>
@@ -1655,7 +1306,6 @@
               </w:rPr>
               <w:t>{{</w:t>
             </w:r>
-            <w:proofErr w:type="spellStart"/>
             <w:r>
               <w:rPr>
                 <w:rFonts w:ascii="Neue Hans Kendrick" w:eastAsia="Neue Hans Kendrick Light" w:hAnsi="Neue Hans Kendrick" w:cs="Neue Hans Kendrick Light"/>
@@ -1664,7 +1314,6 @@
               </w:rPr>
               <w:t>net_contract</w:t>
             </w:r>
-            <w:proofErr w:type="spellEnd"/>
             <w:r>
               <w:rPr>
                 <w:rFonts w:ascii="Neue Hans Kendrick" w:eastAsia="Neue Hans Kendrick Light" w:hAnsi="Neue Hans Kendrick" w:cs="Neue Hans Kendrick Light"/>
@@ -1803,28 +1452,8 @@
                 <w:sz w:val="16"/>
                 <w:lang w:val="de-DE" w:eastAsia="de-DE" w:bidi="de-DE"/>
               </w:rPr>
-              <w:t>VAT {{</w:t>
-            </w:r>
-            <w:proofErr w:type="spellStart"/>
-            <w:r>
-              <w:rPr>
-                <w:rFonts w:ascii="Neue Hans Kendrick" w:eastAsia="Neue Hans Kendrick Light" w:hAnsi="Neue Hans Kendrick" w:cs="Neue Hans Kendrick Light"/>
-                <w:sz w:val="16"/>
-                <w:lang w:val="de-DE" w:eastAsia="de-DE" w:bidi="de-DE"/>
-              </w:rPr>
-              <w:t>vat_percentage</w:t>
-            </w:r>
-            <w:proofErr w:type="spellEnd"/>
-            <w:proofErr w:type="gramStart"/>
-            <w:r>
-              <w:rPr>
-                <w:rFonts w:ascii="Neue Hans Kendrick" w:eastAsia="Neue Hans Kendrick Light" w:hAnsi="Neue Hans Kendrick" w:cs="Neue Hans Kendrick Light"/>
-                <w:sz w:val="16"/>
-                <w:lang w:val="de-DE" w:eastAsia="de-DE" w:bidi="de-DE"/>
-              </w:rPr>
-              <w:t>}}%</w:t>
-            </w:r>
-            <w:proofErr w:type="gramEnd"/>
+              <w:t>VAT {{vat_percentage}}%</w:t>
+            </w:r>
           </w:p>
         </w:tc>
         <w:tc>
@@ -1900,7 +1529,6 @@
               </w:rPr>
               <w:t>{{</w:t>
             </w:r>
-            <w:proofErr w:type="spellStart"/>
             <w:r>
               <w:rPr>
                 <w:rFonts w:ascii="Neue Hans Kendrick" w:eastAsia="Neue Hans Kendrick Light" w:hAnsi="Neue Hans Kendrick" w:cs="Neue Hans Kendrick Light"/>
@@ -1909,7 +1537,6 @@
               </w:rPr>
               <w:t>tax</w:t>
             </w:r>
-            <w:proofErr w:type="spellEnd"/>
             <w:r>
               <w:rPr>
                 <w:rFonts w:ascii="Neue Hans Kendrick" w:eastAsia="Neue Hans Kendrick Light" w:hAnsi="Neue Hans Kendrick" w:cs="Neue Hans Kendrick Light"/>
@@ -2234,42 +1861,8 @@
                 <w:sz w:val="16"/>
                 <w:lang w:val="de-DE" w:eastAsia="de-DE" w:bidi="de-DE"/>
               </w:rPr>
-              <w:t xml:space="preserve">Total </w:t>
-            </w:r>
-            <w:proofErr w:type="spellStart"/>
-            <w:r>
-              <w:rPr>
-                <w:rFonts w:ascii="Neue Hans Kendrick" w:eastAsia="Neue Hans Kendrick Light" w:hAnsi="Neue Hans Kendrick" w:cs="Neue Hans Kendrick Light"/>
-                <w:b/>
-                <w:bCs/>
-                <w:sz w:val="16"/>
-                <w:lang w:val="de-DE" w:eastAsia="de-DE" w:bidi="de-DE"/>
-              </w:rPr>
-              <w:t>amount</w:t>
-            </w:r>
-            <w:proofErr w:type="spellEnd"/>
-            <w:r>
-              <w:rPr>
-                <w:rFonts w:ascii="Neue Hans Kendrick" w:eastAsia="Neue Hans Kendrick Light" w:hAnsi="Neue Hans Kendrick" w:cs="Neue Hans Kendrick Light"/>
-                <w:b/>
-                <w:bCs/>
-                <w:sz w:val="16"/>
-                <w:lang w:val="de-DE" w:eastAsia="de-DE" w:bidi="de-DE"/>
-              </w:rPr>
-              <w:t xml:space="preserve"> </w:t>
-            </w:r>
-            <w:proofErr w:type="spellStart"/>
-            <w:r>
-              <w:rPr>
-                <w:rFonts w:ascii="Neue Hans Kendrick" w:eastAsia="Neue Hans Kendrick Light" w:hAnsi="Neue Hans Kendrick" w:cs="Neue Hans Kendrick Light"/>
-                <w:b/>
-                <w:bCs/>
-                <w:sz w:val="16"/>
-                <w:lang w:val="de-DE" w:eastAsia="de-DE" w:bidi="de-DE"/>
-              </w:rPr>
-              <w:t>gross</w:t>
-            </w:r>
-            <w:proofErr w:type="spellEnd"/>
+              <w:t>Total amount gross</w:t>
+            </w:r>
           </w:p>
         </w:tc>
         <w:tc>
@@ -2347,29 +1940,7 @@
                 <w:sz w:val="16"/>
                 <w:lang w:val="de-DE" w:eastAsia="de-DE" w:bidi="de-DE"/>
               </w:rPr>
-              <w:t>{{</w:t>
-            </w:r>
-            <w:proofErr w:type="spellStart"/>
-            <w:r>
-              <w:rPr>
-                <w:rFonts w:ascii="Neue Hans Kendrick" w:eastAsia="Neue Hans Kendrick Light" w:hAnsi="Neue Hans Kendrick" w:cs="Neue Hans Kendrick Light"/>
-                <w:b/>
-                <w:bCs/>
-                <w:sz w:val="16"/>
-                <w:lang w:val="de-DE" w:eastAsia="de-DE" w:bidi="de-DE"/>
-              </w:rPr>
-              <w:t>gross_contract</w:t>
-            </w:r>
-            <w:proofErr w:type="spellEnd"/>
-            <w:r>
-              <w:rPr>
-                <w:rFonts w:ascii="Neue Hans Kendrick" w:eastAsia="Neue Hans Kendrick Light" w:hAnsi="Neue Hans Kendrick" w:cs="Neue Hans Kendrick Light"/>
-                <w:b/>
-                <w:bCs/>
-                <w:sz w:val="16"/>
-                <w:lang w:val="de-DE" w:eastAsia="de-DE" w:bidi="de-DE"/>
-              </w:rPr>
-              <w:t>}} €</w:t>
+              <w:t>{{gross_contract}} €</w:t>
             </w:r>
           </w:p>
         </w:tc>
@@ -2660,455 +2231,13 @@
                 <w:lang w:eastAsia="de-DE" w:bidi="de-DE"/>
               </w:rPr>
             </w:pPr>
-            <w:proofErr w:type="spellStart"/>
             <w:r>
               <w:rPr>
                 <w:rFonts w:ascii="Neue Hans Kendrick" w:eastAsia="Neue Hans Kendrick Light" w:hAnsi="Neue Hans Kendrick" w:cs="Neue Hans Kendrick Light"/>
                 <w:sz w:val="16"/>
                 <w:lang w:eastAsia="de-DE" w:bidi="de-DE"/>
               </w:rPr>
-              <w:t>We</w:t>
-            </w:r>
-            <w:proofErr w:type="spellEnd"/>
-            <w:r>
-              <w:rPr>
-                <w:rFonts w:ascii="Neue Hans Kendrick" w:eastAsia="Neue Hans Kendrick Light" w:hAnsi="Neue Hans Kendrick" w:cs="Neue Hans Kendrick Light"/>
-                <w:sz w:val="16"/>
-                <w:lang w:eastAsia="de-DE" w:bidi="de-DE"/>
-              </w:rPr>
-              <w:t xml:space="preserve"> </w:t>
-            </w:r>
-            <w:proofErr w:type="spellStart"/>
-            <w:r>
-              <w:rPr>
-                <w:rFonts w:ascii="Neue Hans Kendrick" w:eastAsia="Neue Hans Kendrick Light" w:hAnsi="Neue Hans Kendrick" w:cs="Neue Hans Kendrick Light"/>
-                <w:sz w:val="16"/>
-                <w:lang w:eastAsia="de-DE" w:bidi="de-DE"/>
-              </w:rPr>
-              <w:t>hope</w:t>
-            </w:r>
-            <w:proofErr w:type="spellEnd"/>
-            <w:r>
-              <w:rPr>
-                <w:rFonts w:ascii="Neue Hans Kendrick" w:eastAsia="Neue Hans Kendrick Light" w:hAnsi="Neue Hans Kendrick" w:cs="Neue Hans Kendrick Light"/>
-                <w:sz w:val="16"/>
-                <w:lang w:eastAsia="de-DE" w:bidi="de-DE"/>
-              </w:rPr>
-              <w:t xml:space="preserve"> </w:t>
-            </w:r>
-            <w:proofErr w:type="spellStart"/>
-            <w:r>
-              <w:rPr>
-                <w:rFonts w:ascii="Neue Hans Kendrick" w:eastAsia="Neue Hans Kendrick Light" w:hAnsi="Neue Hans Kendrick" w:cs="Neue Hans Kendrick Light"/>
-                <w:sz w:val="16"/>
-                <w:lang w:eastAsia="de-DE" w:bidi="de-DE"/>
-              </w:rPr>
-              <w:t>our</w:t>
-            </w:r>
-            <w:proofErr w:type="spellEnd"/>
-            <w:r>
-              <w:rPr>
-                <w:rFonts w:ascii="Neue Hans Kendrick" w:eastAsia="Neue Hans Kendrick Light" w:hAnsi="Neue Hans Kendrick" w:cs="Neue Hans Kendrick Light"/>
-                <w:sz w:val="16"/>
-                <w:lang w:eastAsia="de-DE" w:bidi="de-DE"/>
-              </w:rPr>
-              <w:t xml:space="preserve"> </w:t>
-            </w:r>
-            <w:proofErr w:type="spellStart"/>
-            <w:r>
-              <w:rPr>
-                <w:rFonts w:ascii="Neue Hans Kendrick" w:eastAsia="Neue Hans Kendrick Light" w:hAnsi="Neue Hans Kendrick" w:cs="Neue Hans Kendrick Light"/>
-                <w:sz w:val="16"/>
-                <w:lang w:eastAsia="de-DE" w:bidi="de-DE"/>
-              </w:rPr>
-              <w:t>offer</w:t>
-            </w:r>
-            <w:proofErr w:type="spellEnd"/>
-            <w:r>
-              <w:rPr>
-                <w:rFonts w:ascii="Neue Hans Kendrick" w:eastAsia="Neue Hans Kendrick Light" w:hAnsi="Neue Hans Kendrick" w:cs="Neue Hans Kendrick Light"/>
-                <w:sz w:val="16"/>
-                <w:lang w:eastAsia="de-DE" w:bidi="de-DE"/>
-              </w:rPr>
-              <w:t xml:space="preserve"> </w:t>
-            </w:r>
-            <w:proofErr w:type="spellStart"/>
-            <w:r>
-              <w:rPr>
-                <w:rFonts w:ascii="Neue Hans Kendrick" w:eastAsia="Neue Hans Kendrick Light" w:hAnsi="Neue Hans Kendrick" w:cs="Neue Hans Kendrick Light"/>
-                <w:sz w:val="16"/>
-                <w:lang w:eastAsia="de-DE" w:bidi="de-DE"/>
-              </w:rPr>
-              <w:t>meets</w:t>
-            </w:r>
-            <w:proofErr w:type="spellEnd"/>
-            <w:r>
-              <w:rPr>
-                <w:rFonts w:ascii="Neue Hans Kendrick" w:eastAsia="Neue Hans Kendrick Light" w:hAnsi="Neue Hans Kendrick" w:cs="Neue Hans Kendrick Light"/>
-                <w:sz w:val="16"/>
-                <w:lang w:eastAsia="de-DE" w:bidi="de-DE"/>
-              </w:rPr>
-              <w:t xml:space="preserve"> </w:t>
-            </w:r>
-            <w:proofErr w:type="spellStart"/>
-            <w:r>
-              <w:rPr>
-                <w:rFonts w:ascii="Neue Hans Kendrick" w:eastAsia="Neue Hans Kendrick Light" w:hAnsi="Neue Hans Kendrick" w:cs="Neue Hans Kendrick Light"/>
-                <w:sz w:val="16"/>
-                <w:lang w:eastAsia="de-DE" w:bidi="de-DE"/>
-              </w:rPr>
-              <w:t>your</w:t>
-            </w:r>
-            <w:proofErr w:type="spellEnd"/>
-            <w:r>
-              <w:rPr>
-                <w:rFonts w:ascii="Neue Hans Kendrick" w:eastAsia="Neue Hans Kendrick Light" w:hAnsi="Neue Hans Kendrick" w:cs="Neue Hans Kendrick Light"/>
-                <w:sz w:val="16"/>
-                <w:lang w:eastAsia="de-DE" w:bidi="de-DE"/>
-              </w:rPr>
-              <w:t xml:space="preserve"> </w:t>
-            </w:r>
-            <w:proofErr w:type="spellStart"/>
-            <w:r>
-              <w:rPr>
-                <w:rFonts w:ascii="Neue Hans Kendrick" w:eastAsia="Neue Hans Kendrick Light" w:hAnsi="Neue Hans Kendrick" w:cs="Neue Hans Kendrick Light"/>
-                <w:sz w:val="16"/>
-                <w:lang w:eastAsia="de-DE" w:bidi="de-DE"/>
-              </w:rPr>
-              <w:t>expectations</w:t>
-            </w:r>
-            <w:proofErr w:type="spellEnd"/>
-            <w:r>
-              <w:rPr>
-                <w:rFonts w:ascii="Neue Hans Kendrick" w:eastAsia="Neue Hans Kendrick Light" w:hAnsi="Neue Hans Kendrick" w:cs="Neue Hans Kendrick Light"/>
-                <w:sz w:val="16"/>
-                <w:lang w:eastAsia="de-DE" w:bidi="de-DE"/>
-              </w:rPr>
-              <w:t xml:space="preserve"> and </w:t>
-            </w:r>
-            <w:proofErr w:type="spellStart"/>
-            <w:r>
-              <w:rPr>
-                <w:rFonts w:ascii="Neue Hans Kendrick" w:eastAsia="Neue Hans Kendrick Light" w:hAnsi="Neue Hans Kendrick" w:cs="Neue Hans Kendrick Light"/>
-                <w:sz w:val="16"/>
-                <w:lang w:eastAsia="de-DE" w:bidi="de-DE"/>
-              </w:rPr>
-              <w:t>we</w:t>
-            </w:r>
-            <w:proofErr w:type="spellEnd"/>
-            <w:r>
-              <w:rPr>
-                <w:rFonts w:ascii="Neue Hans Kendrick" w:eastAsia="Neue Hans Kendrick Light" w:hAnsi="Neue Hans Kendrick" w:cs="Neue Hans Kendrick Light"/>
-                <w:sz w:val="16"/>
-                <w:lang w:eastAsia="de-DE" w:bidi="de-DE"/>
-              </w:rPr>
-              <w:t xml:space="preserve"> </w:t>
-            </w:r>
-            <w:proofErr w:type="spellStart"/>
-            <w:r>
-              <w:rPr>
-                <w:rFonts w:ascii="Neue Hans Kendrick" w:eastAsia="Neue Hans Kendrick Light" w:hAnsi="Neue Hans Kendrick" w:cs="Neue Hans Kendrick Light"/>
-                <w:sz w:val="16"/>
-                <w:lang w:eastAsia="de-DE" w:bidi="de-DE"/>
-              </w:rPr>
-              <w:t>are</w:t>
-            </w:r>
-            <w:proofErr w:type="spellEnd"/>
-            <w:r>
-              <w:rPr>
-                <w:rFonts w:ascii="Neue Hans Kendrick" w:eastAsia="Neue Hans Kendrick Light" w:hAnsi="Neue Hans Kendrick" w:cs="Neue Hans Kendrick Light"/>
-                <w:sz w:val="16"/>
-                <w:lang w:eastAsia="de-DE" w:bidi="de-DE"/>
-              </w:rPr>
-              <w:t xml:space="preserve"> </w:t>
-            </w:r>
-            <w:proofErr w:type="spellStart"/>
-            <w:r>
-              <w:rPr>
-                <w:rFonts w:ascii="Neue Hans Kendrick" w:eastAsia="Neue Hans Kendrick Light" w:hAnsi="Neue Hans Kendrick" w:cs="Neue Hans Kendrick Light"/>
-                <w:sz w:val="16"/>
-                <w:lang w:eastAsia="de-DE" w:bidi="de-DE"/>
-              </w:rPr>
-              <w:t>available</w:t>
-            </w:r>
-            <w:proofErr w:type="spellEnd"/>
-            <w:r>
-              <w:rPr>
-                <w:rFonts w:ascii="Neue Hans Kendrick" w:eastAsia="Neue Hans Kendrick Light" w:hAnsi="Neue Hans Kendrick" w:cs="Neue Hans Kendrick Light"/>
-                <w:sz w:val="16"/>
-                <w:lang w:eastAsia="de-DE" w:bidi="de-DE"/>
-              </w:rPr>
-              <w:t xml:space="preserve"> </w:t>
-            </w:r>
-            <w:proofErr w:type="spellStart"/>
-            <w:r>
-              <w:rPr>
-                <w:rFonts w:ascii="Neue Hans Kendrick" w:eastAsia="Neue Hans Kendrick Light" w:hAnsi="Neue Hans Kendrick" w:cs="Neue Hans Kendrick Light"/>
-                <w:sz w:val="16"/>
-                <w:lang w:eastAsia="de-DE" w:bidi="de-DE"/>
-              </w:rPr>
-              <w:t>for</w:t>
-            </w:r>
-            <w:proofErr w:type="spellEnd"/>
-            <w:r>
-              <w:rPr>
-                <w:rFonts w:ascii="Neue Hans Kendrick" w:eastAsia="Neue Hans Kendrick Light" w:hAnsi="Neue Hans Kendrick" w:cs="Neue Hans Kendrick Light"/>
-                <w:sz w:val="16"/>
-                <w:lang w:eastAsia="de-DE" w:bidi="de-DE"/>
-              </w:rPr>
-              <w:t xml:space="preserve"> </w:t>
-            </w:r>
-            <w:proofErr w:type="spellStart"/>
-            <w:r>
-              <w:rPr>
-                <w:rFonts w:ascii="Neue Hans Kendrick" w:eastAsia="Neue Hans Kendrick Light" w:hAnsi="Neue Hans Kendrick" w:cs="Neue Hans Kendrick Light"/>
-                <w:sz w:val="16"/>
-                <w:lang w:eastAsia="de-DE" w:bidi="de-DE"/>
-              </w:rPr>
-              <w:t>any</w:t>
-            </w:r>
-            <w:proofErr w:type="spellEnd"/>
-            <w:r>
-              <w:rPr>
-                <w:rFonts w:ascii="Neue Hans Kendrick" w:eastAsia="Neue Hans Kendrick Light" w:hAnsi="Neue Hans Kendrick" w:cs="Neue Hans Kendrick Light"/>
-                <w:sz w:val="16"/>
-                <w:lang w:eastAsia="de-DE" w:bidi="de-DE"/>
-              </w:rPr>
-              <w:t xml:space="preserve"> </w:t>
-            </w:r>
-            <w:proofErr w:type="spellStart"/>
-            <w:r>
-              <w:rPr>
-                <w:rFonts w:ascii="Neue Hans Kendrick" w:eastAsia="Neue Hans Kendrick Light" w:hAnsi="Neue Hans Kendrick" w:cs="Neue Hans Kendrick Light"/>
-                <w:sz w:val="16"/>
-                <w:lang w:eastAsia="de-DE" w:bidi="de-DE"/>
-              </w:rPr>
-              <w:t>questions</w:t>
-            </w:r>
-            <w:proofErr w:type="spellEnd"/>
-            <w:r>
-              <w:rPr>
-                <w:rFonts w:ascii="Neue Hans Kendrick" w:eastAsia="Neue Hans Kendrick Light" w:hAnsi="Neue Hans Kendrick" w:cs="Neue Hans Kendrick Light"/>
-                <w:sz w:val="16"/>
-                <w:lang w:eastAsia="de-DE" w:bidi="de-DE"/>
-              </w:rPr>
-              <w:t xml:space="preserve"> </w:t>
-            </w:r>
-            <w:proofErr w:type="spellStart"/>
-            <w:r>
-              <w:rPr>
-                <w:rFonts w:ascii="Neue Hans Kendrick" w:eastAsia="Neue Hans Kendrick Light" w:hAnsi="Neue Hans Kendrick" w:cs="Neue Hans Kendrick Light"/>
-                <w:sz w:val="16"/>
-                <w:lang w:eastAsia="de-DE" w:bidi="de-DE"/>
-              </w:rPr>
-              <w:t>you</w:t>
-            </w:r>
-            <w:proofErr w:type="spellEnd"/>
-            <w:r>
-              <w:rPr>
-                <w:rFonts w:ascii="Neue Hans Kendrick" w:eastAsia="Neue Hans Kendrick Light" w:hAnsi="Neue Hans Kendrick" w:cs="Neue Hans Kendrick Light"/>
-                <w:sz w:val="16"/>
-                <w:lang w:eastAsia="de-DE" w:bidi="de-DE"/>
-              </w:rPr>
-              <w:t xml:space="preserve"> </w:t>
-            </w:r>
-            <w:proofErr w:type="spellStart"/>
-            <w:r>
-              <w:rPr>
-                <w:rFonts w:ascii="Neue Hans Kendrick" w:eastAsia="Neue Hans Kendrick Light" w:hAnsi="Neue Hans Kendrick" w:cs="Neue Hans Kendrick Light"/>
-                <w:sz w:val="16"/>
-                <w:lang w:eastAsia="de-DE" w:bidi="de-DE"/>
-              </w:rPr>
-              <w:t>may</w:t>
-            </w:r>
-            <w:proofErr w:type="spellEnd"/>
-            <w:r>
-              <w:rPr>
-                <w:rFonts w:ascii="Neue Hans Kendrick" w:eastAsia="Neue Hans Kendrick Light" w:hAnsi="Neue Hans Kendrick" w:cs="Neue Hans Kendrick Light"/>
-                <w:sz w:val="16"/>
-                <w:lang w:eastAsia="de-DE" w:bidi="de-DE"/>
-              </w:rPr>
-              <w:t xml:space="preserve"> </w:t>
-            </w:r>
-            <w:proofErr w:type="spellStart"/>
-            <w:r>
-              <w:rPr>
-                <w:rFonts w:ascii="Neue Hans Kendrick" w:eastAsia="Neue Hans Kendrick Light" w:hAnsi="Neue Hans Kendrick" w:cs="Neue Hans Kendrick Light"/>
-                <w:sz w:val="16"/>
-                <w:lang w:eastAsia="de-DE" w:bidi="de-DE"/>
-              </w:rPr>
-              <w:t>have</w:t>
-            </w:r>
-            <w:proofErr w:type="spellEnd"/>
-            <w:r>
-              <w:rPr>
-                <w:rFonts w:ascii="Neue Hans Kendrick" w:eastAsia="Neue Hans Kendrick Light" w:hAnsi="Neue Hans Kendrick" w:cs="Neue Hans Kendrick Light"/>
-                <w:sz w:val="16"/>
-                <w:lang w:eastAsia="de-DE" w:bidi="de-DE"/>
-              </w:rPr>
-              <w:t xml:space="preserve">. The </w:t>
-            </w:r>
-            <w:proofErr w:type="spellStart"/>
-            <w:r>
-              <w:rPr>
-                <w:rFonts w:ascii="Neue Hans Kendrick" w:eastAsia="Neue Hans Kendrick Light" w:hAnsi="Neue Hans Kendrick" w:cs="Neue Hans Kendrick Light"/>
-                <w:sz w:val="16"/>
-                <w:lang w:eastAsia="de-DE" w:bidi="de-DE"/>
-              </w:rPr>
-              <w:t>commissioning</w:t>
-            </w:r>
-            <w:proofErr w:type="spellEnd"/>
-            <w:r>
-              <w:rPr>
-                <w:rFonts w:ascii="Neue Hans Kendrick" w:eastAsia="Neue Hans Kendrick Light" w:hAnsi="Neue Hans Kendrick" w:cs="Neue Hans Kendrick Light"/>
-                <w:sz w:val="16"/>
-                <w:lang w:eastAsia="de-DE" w:bidi="de-DE"/>
-              </w:rPr>
-              <w:t xml:space="preserve"> will </w:t>
-            </w:r>
-            <w:proofErr w:type="spellStart"/>
-            <w:r>
-              <w:rPr>
-                <w:rFonts w:ascii="Neue Hans Kendrick" w:eastAsia="Neue Hans Kendrick Light" w:hAnsi="Neue Hans Kendrick" w:cs="Neue Hans Kendrick Light"/>
-                <w:sz w:val="16"/>
-                <w:lang w:eastAsia="de-DE" w:bidi="de-DE"/>
-              </w:rPr>
-              <w:t>only</w:t>
-            </w:r>
-            <w:proofErr w:type="spellEnd"/>
-            <w:r>
-              <w:rPr>
-                <w:rFonts w:ascii="Neue Hans Kendrick" w:eastAsia="Neue Hans Kendrick Light" w:hAnsi="Neue Hans Kendrick" w:cs="Neue Hans Kendrick Light"/>
-                <w:sz w:val="16"/>
-                <w:lang w:eastAsia="de-DE" w:bidi="de-DE"/>
-              </w:rPr>
-              <w:t xml:space="preserve"> </w:t>
-            </w:r>
-            <w:proofErr w:type="spellStart"/>
-            <w:r>
-              <w:rPr>
-                <w:rFonts w:ascii="Neue Hans Kendrick" w:eastAsia="Neue Hans Kendrick Light" w:hAnsi="Neue Hans Kendrick" w:cs="Neue Hans Kendrick Light"/>
-                <w:sz w:val="16"/>
-                <w:lang w:eastAsia="de-DE" w:bidi="de-DE"/>
-              </w:rPr>
-              <w:t>take</w:t>
-            </w:r>
-            <w:proofErr w:type="spellEnd"/>
-            <w:r>
-              <w:rPr>
-                <w:rFonts w:ascii="Neue Hans Kendrick" w:eastAsia="Neue Hans Kendrick Light" w:hAnsi="Neue Hans Kendrick" w:cs="Neue Hans Kendrick Light"/>
-                <w:sz w:val="16"/>
-                <w:lang w:eastAsia="de-DE" w:bidi="de-DE"/>
-              </w:rPr>
-              <w:t xml:space="preserve"> </w:t>
-            </w:r>
-            <w:proofErr w:type="spellStart"/>
-            <w:r>
-              <w:rPr>
-                <w:rFonts w:ascii="Neue Hans Kendrick" w:eastAsia="Neue Hans Kendrick Light" w:hAnsi="Neue Hans Kendrick" w:cs="Neue Hans Kendrick Light"/>
-                <w:sz w:val="16"/>
-                <w:lang w:eastAsia="de-DE" w:bidi="de-DE"/>
-              </w:rPr>
-              <w:t>place</w:t>
-            </w:r>
-            <w:proofErr w:type="spellEnd"/>
-            <w:r>
-              <w:rPr>
-                <w:rFonts w:ascii="Neue Hans Kendrick" w:eastAsia="Neue Hans Kendrick Light" w:hAnsi="Neue Hans Kendrick" w:cs="Neue Hans Kendrick Light"/>
-                <w:sz w:val="16"/>
-                <w:lang w:eastAsia="de-DE" w:bidi="de-DE"/>
-              </w:rPr>
-              <w:t xml:space="preserve"> upon </w:t>
-            </w:r>
-            <w:proofErr w:type="spellStart"/>
-            <w:r>
-              <w:rPr>
-                <w:rFonts w:ascii="Neue Hans Kendrick" w:eastAsia="Neue Hans Kendrick Light" w:hAnsi="Neue Hans Kendrick" w:cs="Neue Hans Kendrick Light"/>
-                <w:sz w:val="16"/>
-                <w:lang w:eastAsia="de-DE" w:bidi="de-DE"/>
-              </w:rPr>
-              <w:t>the</w:t>
-            </w:r>
-            <w:proofErr w:type="spellEnd"/>
-            <w:r>
-              <w:rPr>
-                <w:rFonts w:ascii="Neue Hans Kendrick" w:eastAsia="Neue Hans Kendrick Light" w:hAnsi="Neue Hans Kendrick" w:cs="Neue Hans Kendrick Light"/>
-                <w:sz w:val="16"/>
-                <w:lang w:eastAsia="de-DE" w:bidi="de-DE"/>
-              </w:rPr>
-              <w:t xml:space="preserve"> </w:t>
-            </w:r>
-            <w:proofErr w:type="spellStart"/>
-            <w:r>
-              <w:rPr>
-                <w:rFonts w:ascii="Neue Hans Kendrick" w:eastAsia="Neue Hans Kendrick Light" w:hAnsi="Neue Hans Kendrick" w:cs="Neue Hans Kendrick Light"/>
-                <w:sz w:val="16"/>
-                <w:lang w:eastAsia="de-DE" w:bidi="de-DE"/>
-              </w:rPr>
-              <w:t>conclusion</w:t>
-            </w:r>
-            <w:proofErr w:type="spellEnd"/>
-            <w:r>
-              <w:rPr>
-                <w:rFonts w:ascii="Neue Hans Kendrick" w:eastAsia="Neue Hans Kendrick Light" w:hAnsi="Neue Hans Kendrick" w:cs="Neue Hans Kendrick Light"/>
-                <w:sz w:val="16"/>
-                <w:lang w:eastAsia="de-DE" w:bidi="de-DE"/>
-              </w:rPr>
-              <w:t xml:space="preserve"> </w:t>
-            </w:r>
-            <w:proofErr w:type="spellStart"/>
-            <w:r>
-              <w:rPr>
-                <w:rFonts w:ascii="Neue Hans Kendrick" w:eastAsia="Neue Hans Kendrick Light" w:hAnsi="Neue Hans Kendrick" w:cs="Neue Hans Kendrick Light"/>
-                <w:sz w:val="16"/>
-                <w:lang w:eastAsia="de-DE" w:bidi="de-DE"/>
-              </w:rPr>
-              <w:t>of</w:t>
-            </w:r>
-            <w:proofErr w:type="spellEnd"/>
-            <w:r>
-              <w:rPr>
-                <w:rFonts w:ascii="Neue Hans Kendrick" w:eastAsia="Neue Hans Kendrick Light" w:hAnsi="Neue Hans Kendrick" w:cs="Neue Hans Kendrick Light"/>
-                <w:sz w:val="16"/>
-                <w:lang w:eastAsia="de-DE" w:bidi="de-DE"/>
-              </w:rPr>
-              <w:t xml:space="preserve"> an </w:t>
-            </w:r>
-            <w:proofErr w:type="spellStart"/>
-            <w:r>
-              <w:rPr>
-                <w:rFonts w:ascii="Neue Hans Kendrick" w:eastAsia="Neue Hans Kendrick Light" w:hAnsi="Neue Hans Kendrick" w:cs="Neue Hans Kendrick Light"/>
-                <w:sz w:val="16"/>
-                <w:lang w:eastAsia="de-DE" w:bidi="de-DE"/>
-              </w:rPr>
-              <w:t>architectural</w:t>
-            </w:r>
-            <w:proofErr w:type="spellEnd"/>
-            <w:r>
-              <w:rPr>
-                <w:rFonts w:ascii="Neue Hans Kendrick" w:eastAsia="Neue Hans Kendrick Light" w:hAnsi="Neue Hans Kendrick" w:cs="Neue Hans Kendrick Light"/>
-                <w:sz w:val="16"/>
-                <w:lang w:eastAsia="de-DE" w:bidi="de-DE"/>
-              </w:rPr>
-              <w:t xml:space="preserve"> </w:t>
-            </w:r>
-            <w:proofErr w:type="spellStart"/>
-            <w:r>
-              <w:rPr>
-                <w:rFonts w:ascii="Neue Hans Kendrick" w:eastAsia="Neue Hans Kendrick Light" w:hAnsi="Neue Hans Kendrick" w:cs="Neue Hans Kendrick Light"/>
-                <w:sz w:val="16"/>
-                <w:lang w:eastAsia="de-DE" w:bidi="de-DE"/>
-              </w:rPr>
-              <w:t>contract</w:t>
-            </w:r>
-            <w:proofErr w:type="spellEnd"/>
-            <w:r>
-              <w:rPr>
-                <w:rFonts w:ascii="Neue Hans Kendrick" w:eastAsia="Neue Hans Kendrick Light" w:hAnsi="Neue Hans Kendrick" w:cs="Neue Hans Kendrick Light"/>
-                <w:sz w:val="16"/>
-                <w:lang w:eastAsia="de-DE" w:bidi="de-DE"/>
-              </w:rPr>
-              <w:t>.</w:t>
+              <w:t>We hope our offer meets your expectations and we are available for any questions you may have. The commissioning will only take place upon the conclusion of an architectural contract.</w:t>
             </w:r>
           </w:p>
           <w:p>
@@ -3192,7 +2321,6 @@
                 <w:lang w:val="de-DE" w:eastAsia="de-DE" w:bidi="de-DE"/>
               </w:rPr>
             </w:pPr>
-            <w:proofErr w:type="spellStart"/>
             <w:r>
               <w:rPr>
                 <w:rFonts w:ascii="Neue Hans Kendrick" w:eastAsia="Neue Hans Kendrick Light" w:hAnsi="Neue Hans Kendrick" w:cs="Neue Hans Kendrick Light"/>
@@ -3201,7 +2329,6 @@
               </w:rPr>
               <w:t>Sincerely</w:t>
             </w:r>
-            <w:proofErr w:type="spellEnd"/>
           </w:p>
           <w:p>
             <w:pPr>
@@ -3234,26 +2361,16 @@
                 <w:sz w:val="16"/>
                 <w:lang w:val="de-DE" w:eastAsia="de-DE" w:bidi="de-DE"/>
               </w:rPr>
-              <w:t xml:space="preserve"> </w:t>
-            </w:r>
-            <w:proofErr w:type="spellStart"/>
+              <w:t xml:space="preserve"> Koziczinsk</w:t>
+            </w:r>
             <w:r>
               <w:rPr>
                 <w:rFonts w:ascii="Neue Hans Kendrick" w:eastAsia="Neue Hans Kendrick Light" w:hAnsi="Neue Hans Kendrick" w:cs="Neue Hans Kendrick Light"/>
                 <w:sz w:val="16"/>
                 <w:lang w:val="de-DE" w:eastAsia="de-DE" w:bidi="de-DE"/>
               </w:rPr>
-              <w:t>Koziczinsk</w:t>
-            </w:r>
-            <w:r>
-              <w:rPr>
-                <w:rFonts w:ascii="Neue Hans Kendrick" w:eastAsia="Neue Hans Kendrick Light" w:hAnsi="Neue Hans Kendrick" w:cs="Neue Hans Kendrick Light"/>
-                <w:sz w:val="16"/>
-                <w:lang w:val="de-DE" w:eastAsia="de-DE" w:bidi="de-DE"/>
-              </w:rPr>
               <w:t>i</w:t>
             </w:r>
-            <w:proofErr w:type="spellEnd"/>
             <w:r>
               <w:rPr>
                 <w:rFonts w:ascii="Neue Hans Kendrick" w:eastAsia="Neue Hans Kendrick Light" w:hAnsi="Neue Hans Kendrick" w:cs="Neue Hans Kendrick Light"/>
@@ -3473,7 +2590,7 @@
     </w:p>
     <w:p>
       <w:pPr>
-        <w:pStyle w:val="berschrift1"/>
+        <w:pStyle w:val="Heading1"/>
         <w:numPr>
           <w:ilvl w:val="0"/>
           <w:numId w:val="0"/>
@@ -3697,25 +2814,7 @@
           <w:color w:val="000000"/>
           <w:lang w:eastAsia="de-DE" w:bidi="de-DE"/>
         </w:rPr>
-        <w:t xml:space="preserve">lassification </w:t>
-      </w:r>
-      <w:proofErr w:type="spellStart"/>
-      <w:r>
-        <w:rPr>
-          <w:b/>
-          <w:color w:val="000000"/>
-          <w:lang w:eastAsia="de-DE" w:bidi="de-DE"/>
-        </w:rPr>
-        <w:t>of</w:t>
-      </w:r>
-      <w:proofErr w:type="spellEnd"/>
-      <w:r>
-        <w:rPr>
-          <w:b/>
-          <w:color w:val="000000"/>
-          <w:lang w:eastAsia="de-DE" w:bidi="de-DE"/>
-        </w:rPr>
-        <w:t xml:space="preserve"> Project</w:t>
+        <w:t>lassification of Project</w:t>
       </w:r>
     </w:p>
     <w:p>
@@ -3968,34 +3067,14 @@
       <w:bookmarkStart w:id="2" w:name="HoaiStart_Kostenschätzung"/>
       <w:bookmarkEnd w:id="1"/>
       <w:bookmarkEnd w:id="2"/>
-      <w:proofErr w:type="spellStart"/>
       <w:r>
         <w:rPr>
           <w:b/>
           <w:bCs/>
           <w:lang w:eastAsia="de-DE" w:bidi="de-DE"/>
         </w:rPr>
-        <w:t>Cost</w:t>
-      </w:r>
-      <w:proofErr w:type="spellEnd"/>
-      <w:r>
-        <w:rPr>
-          <w:b/>
-          <w:bCs/>
-          <w:lang w:eastAsia="de-DE" w:bidi="de-DE"/>
-        </w:rPr>
-        <w:t xml:space="preserve"> </w:t>
-      </w:r>
-      <w:proofErr w:type="spellStart"/>
-      <w:r>
-        <w:rPr>
-          <w:b/>
-          <w:bCs/>
-          <w:lang w:eastAsia="de-DE" w:bidi="de-DE"/>
-        </w:rPr>
-        <w:t>Estimate</w:t>
-      </w:r>
-      <w:proofErr w:type="spellEnd"/>
+        <w:t>Cost Estimate</w:t>
+      </w:r>
     </w:p>
     <w:p>
       <w:pPr>
@@ -4010,16 +3089,8 @@
         <w:rPr>
           <w:lang w:eastAsia="de-DE" w:bidi="de-DE"/>
         </w:rPr>
-        <w:t xml:space="preserve">Construction </w:t>
-      </w:r>
-      <w:proofErr w:type="spellStart"/>
-      <w:r>
-        <w:rPr>
-          <w:lang w:eastAsia="de-DE" w:bidi="de-DE"/>
-        </w:rPr>
-        <w:t>costs</w:t>
-      </w:r>
-      <w:proofErr w:type="spellEnd"/>
+        <w:t>Construction costs</w:t>
+      </w:r>
     </w:p>
     <w:tbl>
       <w:tblPr>
@@ -4165,7 +3236,6 @@
                 <w:lang w:eastAsia="de-DE" w:bidi="de-DE"/>
               </w:rPr>
             </w:pPr>
-            <w:proofErr w:type="spellStart"/>
             <w:r>
               <w:rPr>
                 <w:rFonts w:ascii="Neue Hans Kendrick" w:eastAsia="Neue Hans Kendrick Light" w:hAnsi="Neue Hans Kendrick" w:cs="Neue Hans Kendrick Light"/>
@@ -4173,17 +3243,7 @@
                 <w:szCs w:val="16"/>
                 <w:lang w:eastAsia="de-DE" w:bidi="de-DE"/>
               </w:rPr>
-              <w:t>Estimated</w:t>
-            </w:r>
-            <w:proofErr w:type="spellEnd"/>
-            <w:r>
-              <w:rPr>
-                <w:rFonts w:ascii="Neue Hans Kendrick" w:eastAsia="Neue Hans Kendrick Light" w:hAnsi="Neue Hans Kendrick" w:cs="Neue Hans Kendrick Light"/>
-                <w:sz w:val="16"/>
-                <w:szCs w:val="16"/>
-                <w:lang w:eastAsia="de-DE" w:bidi="de-DE"/>
-              </w:rPr>
-              <w:t xml:space="preserve"> </w:t>
+              <w:t xml:space="preserve">Estimated </w:t>
             </w:r>
           </w:p>
           <w:p>
@@ -4214,7 +3274,6 @@
                 <w:lang w:eastAsia="de-DE" w:bidi="de-DE"/>
               </w:rPr>
             </w:pPr>
-            <w:proofErr w:type="spellStart"/>
             <w:r>
               <w:rPr>
                 <w:rFonts w:ascii="Neue Hans Kendrick" w:eastAsia="Neue Hans Kendrick Light" w:hAnsi="Neue Hans Kendrick" w:cs="Neue Hans Kendrick Light"/>
@@ -4222,17 +3281,7 @@
                 <w:szCs w:val="16"/>
                 <w:lang w:eastAsia="de-DE" w:bidi="de-DE"/>
               </w:rPr>
-              <w:t>costs</w:t>
-            </w:r>
-            <w:proofErr w:type="spellEnd"/>
-            <w:r>
-              <w:rPr>
-                <w:rFonts w:ascii="Neue Hans Kendrick" w:eastAsia="Neue Hans Kendrick Light" w:hAnsi="Neue Hans Kendrick" w:cs="Neue Hans Kendrick Light"/>
-                <w:sz w:val="16"/>
-                <w:szCs w:val="16"/>
-                <w:lang w:eastAsia="de-DE" w:bidi="de-DE"/>
-              </w:rPr>
-              <w:t xml:space="preserve"> [€]</w:t>
+              <w:t>costs [€]</w:t>
             </w:r>
           </w:p>
         </w:tc>
@@ -4270,7 +3319,6 @@
                 <w:lang w:eastAsia="de-DE" w:bidi="de-DE"/>
               </w:rPr>
             </w:pPr>
-            <w:proofErr w:type="spellStart"/>
             <w:r>
               <w:rPr>
                 <w:rFonts w:ascii="Neue Hans Kendrick" w:eastAsia="Neue Hans Kendrick Light" w:hAnsi="Neue Hans Kendrick" w:cs="Neue Hans Kendrick Light"/>
@@ -4278,17 +3326,7 @@
                 <w:szCs w:val="16"/>
                 <w:lang w:eastAsia="de-DE" w:bidi="de-DE"/>
               </w:rPr>
-              <w:t>Creditable</w:t>
-            </w:r>
-            <w:proofErr w:type="spellEnd"/>
-            <w:r>
-              <w:rPr>
-                <w:rFonts w:ascii="Neue Hans Kendrick" w:eastAsia="Neue Hans Kendrick Light" w:hAnsi="Neue Hans Kendrick" w:cs="Neue Hans Kendrick Light"/>
-                <w:sz w:val="16"/>
-                <w:szCs w:val="16"/>
-                <w:lang w:eastAsia="de-DE" w:bidi="de-DE"/>
-              </w:rPr>
-              <w:t xml:space="preserve"> </w:t>
+              <w:t xml:space="preserve">Creditable </w:t>
             </w:r>
             <w:r>
               <w:rPr>
@@ -4335,7 +3373,6 @@
                 <w:lang w:eastAsia="de-DE" w:bidi="de-DE"/>
               </w:rPr>
             </w:pPr>
-            <w:proofErr w:type="spellStart"/>
             <w:r>
               <w:rPr>
                 <w:rFonts w:ascii="Neue Hans Kendrick" w:eastAsia="Neue Hans Kendrick Light" w:hAnsi="Neue Hans Kendrick" w:cs="Neue Hans Kendrick Light"/>
@@ -4343,17 +3380,7 @@
                 <w:szCs w:val="16"/>
                 <w:lang w:eastAsia="de-DE" w:bidi="de-DE"/>
               </w:rPr>
-              <w:t>Chargeable</w:t>
-            </w:r>
-            <w:proofErr w:type="spellEnd"/>
-            <w:r>
-              <w:rPr>
-                <w:rFonts w:ascii="Neue Hans Kendrick" w:eastAsia="Neue Hans Kendrick Light" w:hAnsi="Neue Hans Kendrick" w:cs="Neue Hans Kendrick Light"/>
-                <w:sz w:val="16"/>
-                <w:szCs w:val="16"/>
-                <w:lang w:eastAsia="de-DE" w:bidi="de-DE"/>
-              </w:rPr>
-              <w:t xml:space="preserve"> </w:t>
+              <w:t xml:space="preserve">Chargeable </w:t>
             </w:r>
           </w:p>
           <w:p>
@@ -4384,7 +3411,6 @@
                 <w:lang w:eastAsia="de-DE" w:bidi="de-DE"/>
               </w:rPr>
             </w:pPr>
-            <w:proofErr w:type="spellStart"/>
             <w:r>
               <w:rPr>
                 <w:rFonts w:ascii="Neue Hans Kendrick" w:eastAsia="Neue Hans Kendrick Light" w:hAnsi="Neue Hans Kendrick" w:cs="Neue Hans Kendrick Light"/>
@@ -4392,17 +3418,7 @@
                 <w:szCs w:val="16"/>
                 <w:lang w:eastAsia="de-DE" w:bidi="de-DE"/>
               </w:rPr>
-              <w:t>costs</w:t>
-            </w:r>
-            <w:proofErr w:type="spellEnd"/>
-            <w:r>
-              <w:rPr>
-                <w:rFonts w:ascii="Neue Hans Kendrick" w:eastAsia="Neue Hans Kendrick Light" w:hAnsi="Neue Hans Kendrick" w:cs="Neue Hans Kendrick Light"/>
-                <w:sz w:val="16"/>
-                <w:szCs w:val="16"/>
-                <w:lang w:eastAsia="de-DE" w:bidi="de-DE"/>
-              </w:rPr>
-              <w:t xml:space="preserve"> [€]</w:t>
+              <w:t>costs [€]</w:t>
             </w:r>
           </w:p>
         </w:tc>
@@ -4494,19 +3510,8 @@
                 <w:szCs w:val="16"/>
                 <w:lang w:eastAsia="de-DE" w:bidi="de-DE"/>
               </w:rPr>
-              <w:t xml:space="preserve">Building - Building </w:t>
-            </w:r>
-            <w:proofErr w:type="spellStart"/>
-            <w:r>
-              <w:rPr>
-                <w:rFonts w:ascii="Neue Hans Kendrick" w:eastAsia="Neue Hans Kendrick Light" w:hAnsi="Neue Hans Kendrick" w:cs="Neue Hans Kendrick Light"/>
-                <w:sz w:val="16"/>
-                <w:szCs w:val="16"/>
-                <w:lang w:eastAsia="de-DE" w:bidi="de-DE"/>
-              </w:rPr>
-              <w:t>constructions</w:t>
-            </w:r>
-            <w:proofErr w:type="spellEnd"/>
+              <w:t>Building - Building constructions</w:t>
+            </w:r>
           </w:p>
         </w:tc>
         <w:tc>
@@ -4549,27 +3554,7 @@
                 <w:szCs w:val="16"/>
                 <w:lang w:eastAsia="de-DE" w:bidi="de-DE"/>
               </w:rPr>
-              <w:t>{{</w:t>
-            </w:r>
-            <w:proofErr w:type="spellStart"/>
-            <w:r>
-              <w:rPr>
-                <w:rFonts w:ascii="Neue Hans Kendrick" w:eastAsia="Neue Hans Kendrick Light" w:hAnsi="Neue Hans Kendrick" w:cs="Neue Hans Kendrick Light"/>
-                <w:sz w:val="16"/>
-                <w:szCs w:val="16"/>
-                <w:lang w:eastAsia="de-DE" w:bidi="de-DE"/>
-              </w:rPr>
-              <w:t>baukonstruktionen</w:t>
-            </w:r>
-            <w:proofErr w:type="spellEnd"/>
-            <w:r>
-              <w:rPr>
-                <w:rFonts w:ascii="Neue Hans Kendrick" w:eastAsia="Neue Hans Kendrick Light" w:hAnsi="Neue Hans Kendrick" w:cs="Neue Hans Kendrick Light"/>
-                <w:sz w:val="16"/>
-                <w:szCs w:val="16"/>
-                <w:lang w:eastAsia="de-DE" w:bidi="de-DE"/>
-              </w:rPr>
-              <w:t>}}</w:t>
+              <w:t>{{baukonstruktionen}}</w:t>
             </w:r>
           </w:p>
         </w:tc>
@@ -4658,27 +3643,7 @@
                 <w:szCs w:val="16"/>
                 <w:lang w:eastAsia="de-DE" w:bidi="de-DE"/>
               </w:rPr>
-              <w:t>{{</w:t>
-            </w:r>
-            <w:proofErr w:type="spellStart"/>
-            <w:r>
-              <w:rPr>
-                <w:rFonts w:ascii="Neue Hans Kendrick" w:eastAsia="Neue Hans Kendrick Light" w:hAnsi="Neue Hans Kendrick" w:cs="Neue Hans Kendrick Light"/>
-                <w:sz w:val="16"/>
-                <w:szCs w:val="16"/>
-                <w:lang w:eastAsia="de-DE" w:bidi="de-DE"/>
-              </w:rPr>
-              <w:t>baukonstruktionen</w:t>
-            </w:r>
-            <w:proofErr w:type="spellEnd"/>
-            <w:r>
-              <w:rPr>
-                <w:rFonts w:ascii="Neue Hans Kendrick" w:eastAsia="Neue Hans Kendrick Light" w:hAnsi="Neue Hans Kendrick" w:cs="Neue Hans Kendrick Light"/>
-                <w:sz w:val="16"/>
-                <w:szCs w:val="16"/>
-                <w:lang w:eastAsia="de-DE" w:bidi="de-DE"/>
-              </w:rPr>
-              <w:t>}}</w:t>
+              <w:t>{{baukonstruktionen}}</w:t>
             </w:r>
           </w:p>
         </w:tc>
@@ -4770,19 +3735,8 @@
                 <w:szCs w:val="16"/>
                 <w:lang w:eastAsia="de-DE" w:bidi="de-DE"/>
               </w:rPr>
-              <w:t xml:space="preserve">Building - Technical </w:t>
-            </w:r>
-            <w:proofErr w:type="spellStart"/>
-            <w:r>
-              <w:rPr>
-                <w:rFonts w:ascii="Neue Hans Kendrick" w:eastAsia="Neue Hans Kendrick Light" w:hAnsi="Neue Hans Kendrick" w:cs="Neue Hans Kendrick Light"/>
-                <w:sz w:val="16"/>
-                <w:szCs w:val="16"/>
-                <w:lang w:eastAsia="de-DE" w:bidi="de-DE"/>
-              </w:rPr>
-              <w:t>installations</w:t>
-            </w:r>
-            <w:proofErr w:type="spellEnd"/>
+              <w:t>Building - Technical installations</w:t>
+            </w:r>
           </w:p>
         </w:tc>
         <w:tc>
@@ -4825,27 +3779,7 @@
                 <w:szCs w:val="16"/>
                 <w:lang w:eastAsia="de-DE" w:bidi="de-DE"/>
               </w:rPr>
-              <w:t>{{</w:t>
-            </w:r>
-            <w:proofErr w:type="spellStart"/>
-            <w:r>
-              <w:rPr>
-                <w:rFonts w:ascii="Neue Hans Kendrick" w:eastAsia="Neue Hans Kendrick Light" w:hAnsi="Neue Hans Kendrick" w:cs="Neue Hans Kendrick Light"/>
-                <w:sz w:val="16"/>
-                <w:szCs w:val="16"/>
-                <w:lang w:eastAsia="de-DE" w:bidi="de-DE"/>
-              </w:rPr>
-              <w:t>technische_anlagen</w:t>
-            </w:r>
-            <w:proofErr w:type="spellEnd"/>
-            <w:r>
-              <w:rPr>
-                <w:rFonts w:ascii="Neue Hans Kendrick" w:eastAsia="Neue Hans Kendrick Light" w:hAnsi="Neue Hans Kendrick" w:cs="Neue Hans Kendrick Light"/>
-                <w:sz w:val="16"/>
-                <w:szCs w:val="16"/>
-                <w:lang w:eastAsia="de-DE" w:bidi="de-DE"/>
-              </w:rPr>
-              <w:t>}}</w:t>
+              <w:t>{{technische_anlagen}}</w:t>
             </w:r>
           </w:p>
         </w:tc>
@@ -4934,27 +3868,7 @@
                 <w:szCs w:val="16"/>
                 <w:lang w:eastAsia="de-DE" w:bidi="de-DE"/>
               </w:rPr>
-              <w:t>{{</w:t>
-            </w:r>
-            <w:proofErr w:type="spellStart"/>
-            <w:r>
-              <w:rPr>
-                <w:rFonts w:ascii="Neue Hans Kendrick" w:eastAsia="Neue Hans Kendrick Light" w:hAnsi="Neue Hans Kendrick" w:cs="Neue Hans Kendrick Light"/>
-                <w:sz w:val="16"/>
-                <w:szCs w:val="16"/>
-                <w:lang w:eastAsia="de-DE" w:bidi="de-DE"/>
-              </w:rPr>
-              <w:t>technische_anlagen</w:t>
-            </w:r>
-            <w:proofErr w:type="spellEnd"/>
-            <w:r>
-              <w:rPr>
-                <w:rFonts w:ascii="Neue Hans Kendrick" w:eastAsia="Neue Hans Kendrick Light" w:hAnsi="Neue Hans Kendrick" w:cs="Neue Hans Kendrick Light"/>
-                <w:sz w:val="16"/>
-                <w:szCs w:val="16"/>
-                <w:lang w:eastAsia="de-DE" w:bidi="de-DE"/>
-              </w:rPr>
-              <w:t>}}</w:t>
+              <w:t>{{technische_anlagen}}</w:t>
             </w:r>
           </w:p>
         </w:tc>
@@ -5280,31 +4194,7 @@
                 <w:szCs w:val="16"/>
                 <w:lang w:eastAsia="de-DE" w:bidi="de-DE"/>
               </w:rPr>
-              <w:t>{{</w:t>
-            </w:r>
-            <w:proofErr w:type="spellStart"/>
-            <w:r>
-              <w:rPr>
-                <w:rFonts w:ascii="Neue Hans Kendrick" w:eastAsia="Neue Hans Kendrick Light" w:hAnsi="Neue Hans Kendrick" w:cs="Neue Hans Kendrick Light"/>
-                <w:b/>
-                <w:color w:val="000000"/>
-                <w:sz w:val="16"/>
-                <w:szCs w:val="16"/>
-                <w:lang w:eastAsia="de-DE" w:bidi="de-DE"/>
-              </w:rPr>
-              <w:t>anrechenbare_kosten</w:t>
-            </w:r>
-            <w:proofErr w:type="spellEnd"/>
-            <w:r>
-              <w:rPr>
-                <w:rFonts w:ascii="Neue Hans Kendrick" w:eastAsia="Neue Hans Kendrick Light" w:hAnsi="Neue Hans Kendrick" w:cs="Neue Hans Kendrick Light"/>
-                <w:b/>
-                <w:color w:val="000000"/>
-                <w:sz w:val="16"/>
-                <w:szCs w:val="16"/>
-                <w:lang w:eastAsia="de-DE" w:bidi="de-DE"/>
-              </w:rPr>
-              <w:t>}}</w:t>
+              <w:t>{{anrechenbare_kosten}}</w:t>
             </w:r>
           </w:p>
         </w:tc>
@@ -5336,19 +4226,11 @@
           <w:lang w:eastAsia="de-DE" w:bidi="de-DE"/>
         </w:rPr>
       </w:pPr>
-      <w:proofErr w:type="spellStart"/>
       <w:r>
         <w:rPr>
           <w:lang w:eastAsia="de-DE" w:bidi="de-DE"/>
         </w:rPr>
-        <w:t>RifT</w:t>
-      </w:r>
-      <w:proofErr w:type="spellEnd"/>
-      <w:r>
-        <w:rPr>
-          <w:lang w:eastAsia="de-DE" w:bidi="de-DE"/>
-        </w:rPr>
-        <w:t xml:space="preserve"> - Tabellen verwenden: </w:t>
+        <w:t xml:space="preserve">RifT - Tabellen verwenden: </w:t>
       </w:r>
       <w:r>
         <w:rPr>
@@ -5467,25 +4349,7 @@
           <w:color w:val="000000"/>
           <w:lang w:eastAsia="de-DE" w:bidi="de-DE"/>
         </w:rPr>
-        <w:t>{{</w:t>
-      </w:r>
-      <w:proofErr w:type="spellStart"/>
-      <w:r>
-        <w:rPr>
-          <w:bCs/>
-          <w:color w:val="000000"/>
-          <w:lang w:eastAsia="de-DE" w:bidi="de-DE"/>
-        </w:rPr>
-        <w:t>honorarzone</w:t>
-      </w:r>
-      <w:proofErr w:type="spellEnd"/>
-      <w:r>
-        <w:rPr>
-          <w:bCs/>
-          <w:color w:val="000000"/>
-          <w:lang w:eastAsia="de-DE" w:bidi="de-DE"/>
-        </w:rPr>
-        <w:t>}}</w:t>
+        <w:t>{{honorarzone}}</w:t>
       </w:r>
     </w:p>
     <w:p>
@@ -5556,7 +4420,6 @@
         </w:rPr>
         <w:t>{{</w:t>
       </w:r>
-      <w:proofErr w:type="spellStart"/>
       <w:proofErr w:type="gramEnd"/>
       <w:r>
         <w:rPr>
@@ -5564,7 +4427,6 @@
         </w:rPr>
         <w:t>honorarsatz</w:t>
       </w:r>
-      <w:proofErr w:type="spellEnd"/>
       <w:r>
         <w:rPr>
           <w:lang w:eastAsia="de-DE" w:bidi="de-DE"/>
@@ -5600,7 +4462,6 @@
           <w:lang w:eastAsia="de-DE" w:bidi="de-DE"/>
         </w:rPr>
       </w:pPr>
-      <w:proofErr w:type="spellStart"/>
       <w:r>
         <w:rPr>
           <w:b/>
@@ -5610,11 +4471,10 @@
         </w:rPr>
         <w:t>Calculation</w:t>
       </w:r>
-      <w:proofErr w:type="spellEnd"/>
     </w:p>
     <w:tbl>
       <w:tblPr>
-        <w:tblStyle w:val="Tabellenraster"/>
+        <w:tblStyle w:val="TableGrid"/>
         <w:tblW w:w="6946" w:type="dxa"/>
         <w:tblInd w:w="2507" w:type="dxa"/>
         <w:tblBorders>
@@ -5690,7 +4550,6 @@
               </w:rPr>
               <w:t>{{</w:t>
             </w:r>
-            <w:proofErr w:type="spellStart"/>
             <w:r>
               <w:rPr>
                 <w:color w:val="000000"/>
@@ -5698,7 +4557,6 @@
               </w:rPr>
               <w:t>anrechenbare_kosten</w:t>
             </w:r>
-            <w:proofErr w:type="spellEnd"/>
             <w:r>
               <w:rPr>
                 <w:color w:val="000000"/>
@@ -5808,23 +4666,7 @@
                 <w:color w:val="000000"/>
                 <w:lang w:eastAsia="de-DE" w:bidi="de-DE"/>
               </w:rPr>
-              <w:t>{{</w:t>
-            </w:r>
-            <w:proofErr w:type="spellStart"/>
-            <w:r>
-              <w:rPr>
-                <w:color w:val="000000"/>
-                <w:lang w:eastAsia="de-DE" w:bidi="de-DE"/>
-              </w:rPr>
-              <w:t>lower_bound_cost</w:t>
-            </w:r>
-            <w:proofErr w:type="spellEnd"/>
-            <w:r>
-              <w:rPr>
-                <w:color w:val="000000"/>
-                <w:lang w:eastAsia="de-DE" w:bidi="de-DE"/>
-              </w:rPr>
-              <w:t>}}</w:t>
+              <w:t>{{lower_bound_cost}}</w:t>
             </w:r>
           </w:p>
         </w:tc>
@@ -5884,7 +4726,6 @@
               </w:rPr>
               <w:t>{{</w:t>
             </w:r>
-            <w:proofErr w:type="spellStart"/>
             <w:r>
               <w:rPr>
                 <w:color w:val="000000"/>
@@ -5892,7 +4733,6 @@
               </w:rPr>
               <w:t>lower_bound_von</w:t>
             </w:r>
-            <w:proofErr w:type="spellEnd"/>
             <w:r>
               <w:rPr>
                 <w:color w:val="000000"/>
@@ -5965,7 +4805,6 @@
               </w:rPr>
               <w:t>{{</w:t>
             </w:r>
-            <w:proofErr w:type="spellStart"/>
             <w:r>
               <w:rPr>
                 <w:color w:val="000000"/>
@@ -5978,15 +4817,7 @@
                 <w:color w:val="000000"/>
                 <w:lang w:eastAsia="de-DE" w:bidi="de-DE"/>
               </w:rPr>
-              <w:t>bis</w:t>
-            </w:r>
-            <w:proofErr w:type="spellEnd"/>
-            <w:r>
-              <w:rPr>
-                <w:color w:val="000000"/>
-                <w:lang w:eastAsia="de-DE" w:bidi="de-DE"/>
-              </w:rPr>
-              <w:t>}}</w:t>
+              <w:t>bis}}</w:t>
             </w:r>
           </w:p>
         </w:tc>
@@ -6088,23 +4919,7 @@
                 <w:color w:val="000000"/>
                 <w:lang w:eastAsia="de-DE" w:bidi="de-DE"/>
               </w:rPr>
-              <w:t>{{</w:t>
-            </w:r>
-            <w:proofErr w:type="spellStart"/>
-            <w:r>
-              <w:rPr>
-                <w:color w:val="000000"/>
-                <w:lang w:eastAsia="de-DE" w:bidi="de-DE"/>
-              </w:rPr>
-              <w:t>upper_bound_cost</w:t>
-            </w:r>
-            <w:proofErr w:type="spellEnd"/>
-            <w:r>
-              <w:rPr>
-                <w:color w:val="000000"/>
-                <w:lang w:eastAsia="de-DE" w:bidi="de-DE"/>
-              </w:rPr>
-              <w:t>}}</w:t>
+              <w:t>{{upper_bound_cost}}</w:t>
             </w:r>
           </w:p>
         </w:tc>
@@ -6166,23 +4981,7 @@
                 <w:color w:val="000000"/>
                 <w:lang w:eastAsia="de-DE" w:bidi="de-DE"/>
               </w:rPr>
-              <w:t>{{</w:t>
-            </w:r>
-            <w:proofErr w:type="spellStart"/>
-            <w:r>
-              <w:rPr>
-                <w:color w:val="000000"/>
-                <w:lang w:eastAsia="de-DE" w:bidi="de-DE"/>
-              </w:rPr>
-              <w:t>upper_bound_von</w:t>
-            </w:r>
-            <w:proofErr w:type="spellEnd"/>
-            <w:r>
-              <w:rPr>
-                <w:color w:val="000000"/>
-                <w:lang w:eastAsia="de-DE" w:bidi="de-DE"/>
-              </w:rPr>
-              <w:t>}}</w:t>
+              <w:t>{{upper_bound_von}}</w:t>
             </w:r>
           </w:p>
         </w:tc>
@@ -6244,23 +5043,7 @@
                 <w:color w:val="000000"/>
                 <w:lang w:eastAsia="de-DE" w:bidi="de-DE"/>
               </w:rPr>
-              <w:t>{{</w:t>
-            </w:r>
-            <w:proofErr w:type="spellStart"/>
-            <w:r>
-              <w:rPr>
-                <w:color w:val="000000"/>
-                <w:lang w:eastAsia="de-DE" w:bidi="de-DE"/>
-              </w:rPr>
-              <w:t>upper_bound_bis</w:t>
-            </w:r>
-            <w:proofErr w:type="spellEnd"/>
-            <w:r>
-              <w:rPr>
-                <w:color w:val="000000"/>
-                <w:lang w:eastAsia="de-DE" w:bidi="de-DE"/>
-              </w:rPr>
-              <w:t>}}</w:t>
+              <w:t>{{upper_bound_bis}}</w:t>
             </w:r>
           </w:p>
         </w:tc>
@@ -6767,7 +5550,6 @@
           <w:lang w:eastAsia="de-DE" w:bidi="de-DE"/>
         </w:rPr>
       </w:pPr>
-      <w:proofErr w:type="spellStart"/>
       <w:r>
         <w:rPr>
           <w:b/>
@@ -6777,7 +5559,6 @@
         </w:rPr>
         <w:t>Surcharge</w:t>
       </w:r>
-      <w:proofErr w:type="spellEnd"/>
     </w:p>
     <w:tbl>
       <w:tblPr>
@@ -6832,7 +5613,6 @@
                 <w:lang w:eastAsia="de-DE" w:bidi="de-DE"/>
               </w:rPr>
             </w:pPr>
-            <w:proofErr w:type="spellStart"/>
             <w:r>
               <w:rPr>
                 <w:rFonts w:ascii="Neue Hans Kendrick" w:eastAsia="Neue Hans Kendrick Light" w:hAnsi="Neue Hans Kendrick" w:cs="Neue Hans Kendrick Light"/>
@@ -6841,31 +5621,8 @@
                 <w:szCs w:val="16"/>
                 <w:lang w:eastAsia="de-DE" w:bidi="de-DE"/>
               </w:rPr>
-              <w:t>Remodeling</w:t>
-            </w:r>
-            <w:proofErr w:type="spellEnd"/>
-            <w:r>
-              <w:rPr>
-                <w:rFonts w:ascii="Neue Hans Kendrick" w:eastAsia="Neue Hans Kendrick Light" w:hAnsi="Neue Hans Kendrick" w:cs="Neue Hans Kendrick Light"/>
-                <w:bCs/>
-                <w:sz w:val="16"/>
-                <w:szCs w:val="16"/>
-                <w:lang w:eastAsia="de-DE" w:bidi="de-DE"/>
-              </w:rPr>
-              <w:t xml:space="preserve"> </w:t>
-            </w:r>
-            <w:proofErr w:type="spellStart"/>
-            <w:r>
-              <w:rPr>
-                <w:rFonts w:ascii="Neue Hans Kendrick" w:eastAsia="Neue Hans Kendrick Light" w:hAnsi="Neue Hans Kendrick" w:cs="Neue Hans Kendrick Light"/>
-                <w:bCs/>
-                <w:sz w:val="16"/>
-                <w:szCs w:val="16"/>
-                <w:lang w:eastAsia="de-DE" w:bidi="de-DE"/>
-              </w:rPr>
-              <w:t>surcharge</w:t>
-            </w:r>
-            <w:proofErr w:type="spellEnd"/>
+              <w:t>Remodeling surcharge</w:t>
+            </w:r>
           </w:p>
         </w:tc>
         <w:tc>
@@ -6941,27 +5698,7 @@
                 <w:szCs w:val="16"/>
                 <w:lang w:eastAsia="de-DE" w:bidi="de-DE"/>
               </w:rPr>
-              <w:t xml:space="preserve">{{ </w:t>
-            </w:r>
-            <w:proofErr w:type="spellStart"/>
-            <w:r>
-              <w:rPr>
-                <w:rFonts w:ascii="Neue Hans Kendrick" w:eastAsia="Neue Hans Kendrick Light" w:hAnsi="Neue Hans Kendrick" w:cs="Neue Hans Kendrick Light"/>
-                <w:sz w:val="16"/>
-                <w:szCs w:val="16"/>
-                <w:lang w:eastAsia="de-DE" w:bidi="de-DE"/>
-              </w:rPr>
-              <w:t>zuschlag_value</w:t>
-            </w:r>
-            <w:proofErr w:type="spellEnd"/>
-            <w:r>
-              <w:rPr>
-                <w:rFonts w:ascii="Neue Hans Kendrick" w:eastAsia="Neue Hans Kendrick Light" w:hAnsi="Neue Hans Kendrick" w:cs="Neue Hans Kendrick Light"/>
-                <w:sz w:val="16"/>
-                <w:szCs w:val="16"/>
-                <w:lang w:eastAsia="de-DE" w:bidi="de-DE"/>
-              </w:rPr>
-              <w:t>}}%</w:t>
+              <w:t>{{ zuschlag_value}}%</w:t>
             </w:r>
           </w:p>
         </w:tc>
@@ -7013,7 +5750,6 @@
               </w:rPr>
               <w:t xml:space="preserve"> </w:t>
             </w:r>
-            <w:proofErr w:type="spellStart"/>
             <w:r>
               <w:rPr>
                 <w:rFonts w:ascii="Neue Hans Kendrick" w:eastAsia="Neue Hans Kendrick Light" w:hAnsi="Neue Hans Kendrick" w:cs="Neue Hans Kendrick Light"/>
@@ -7021,17 +5757,7 @@
                 <w:szCs w:val="16"/>
                 <w:lang w:eastAsia="de-DE" w:bidi="de-DE"/>
               </w:rPr>
-              <w:t>zuschlag_amount</w:t>
-            </w:r>
-            <w:proofErr w:type="spellEnd"/>
-            <w:r>
-              <w:rPr>
-                <w:rFonts w:ascii="Neue Hans Kendrick" w:eastAsia="Neue Hans Kendrick Light" w:hAnsi="Neue Hans Kendrick" w:cs="Neue Hans Kendrick Light"/>
-                <w:sz w:val="16"/>
-                <w:szCs w:val="16"/>
-                <w:lang w:eastAsia="de-DE" w:bidi="de-DE"/>
-              </w:rPr>
-              <w:t>}} €</w:t>
+              <w:t>zuschlag_amount}} €</w:t>
             </w:r>
           </w:p>
         </w:tc>
@@ -7160,7 +5886,6 @@
               </w:rPr>
               <w:t xml:space="preserve"> + </w:t>
             </w:r>
-            <w:proofErr w:type="spellStart"/>
             <w:r>
               <w:rPr>
                 <w:rFonts w:ascii="Neue Hans Kendrick" w:eastAsia="Neue Hans Kendrick Light" w:hAnsi="Neue Hans Kendrick" w:cs="Neue Hans Kendrick Light"/>
@@ -7169,18 +5894,7 @@
                 <w:szCs w:val="16"/>
                 <w:lang w:eastAsia="de-DE" w:bidi="de-DE"/>
               </w:rPr>
-              <w:t>Surcharge</w:t>
-            </w:r>
-            <w:proofErr w:type="spellEnd"/>
-            <w:r>
-              <w:rPr>
-                <w:rFonts w:ascii="Neue Hans Kendrick" w:eastAsia="Neue Hans Kendrick Light" w:hAnsi="Neue Hans Kendrick" w:cs="Neue Hans Kendrick Light"/>
-                <w:b/>
-                <w:sz w:val="16"/>
-                <w:szCs w:val="16"/>
-                <w:lang w:eastAsia="de-DE" w:bidi="de-DE"/>
-              </w:rPr>
-              <w:t xml:space="preserve"> </w:t>
+              <w:t xml:space="preserve">Surcharge </w:t>
             </w:r>
             <w:r>
               <w:rPr>
@@ -7246,7 +5960,6 @@
               </w:rPr>
               <w:t xml:space="preserve"> </w:t>
             </w:r>
-            <w:proofErr w:type="spellStart"/>
             <w:r>
               <w:rPr>
                 <w:rFonts w:ascii="Neue Hans Kendrick" w:eastAsia="Neue Hans Kendrick Light" w:hAnsi="Neue Hans Kendrick" w:cs="Neue Hans Kendrick Light"/>
@@ -7256,19 +5969,7 @@
                 <w:szCs w:val="16"/>
                 <w:lang w:eastAsia="de-DE" w:bidi="de-DE"/>
               </w:rPr>
-              <w:t>grundhonorar</w:t>
-            </w:r>
-            <w:proofErr w:type="spellEnd"/>
-            <w:r>
-              <w:rPr>
-                <w:rFonts w:ascii="Neue Hans Kendrick" w:eastAsia="Neue Hans Kendrick Light" w:hAnsi="Neue Hans Kendrick" w:cs="Neue Hans Kendrick Light"/>
-                <w:b/>
-                <w:bCs/>
-                <w:sz w:val="16"/>
-                <w:szCs w:val="16"/>
-                <w:lang w:eastAsia="de-DE" w:bidi="de-DE"/>
-              </w:rPr>
-              <w:t xml:space="preserve"> }} </w:t>
+              <w:t xml:space="preserve">grundhonorar }} </w:t>
             </w:r>
             <w:r>
               <w:rPr>
@@ -7563,29 +6264,7 @@
                 <w:szCs w:val="16"/>
                 <w:lang w:eastAsia="de-DE" w:bidi="de-DE"/>
               </w:rPr>
-              <w:t xml:space="preserve">Service </w:t>
-            </w:r>
-            <w:proofErr w:type="spellStart"/>
-            <w:r>
-              <w:rPr>
-                <w:rFonts w:ascii="Neue Hans Kendrick" w:eastAsia="Neue Hans Kendrick Light" w:hAnsi="Neue Hans Kendrick" w:cs="Neue Hans Kendrick Light"/>
-                <w:b/>
-                <w:sz w:val="16"/>
-                <w:szCs w:val="16"/>
-                <w:lang w:eastAsia="de-DE" w:bidi="de-DE"/>
-              </w:rPr>
-              <w:t>Phases</w:t>
-            </w:r>
-            <w:proofErr w:type="spellEnd"/>
-            <w:r>
-              <w:rPr>
-                <w:rFonts w:ascii="Neue Hans Kendrick" w:eastAsia="Neue Hans Kendrick Light" w:hAnsi="Neue Hans Kendrick" w:cs="Neue Hans Kendrick Light"/>
-                <w:b/>
-                <w:sz w:val="16"/>
-                <w:szCs w:val="16"/>
-                <w:lang w:eastAsia="de-DE" w:bidi="de-DE"/>
-              </w:rPr>
-              <w:t xml:space="preserve"> and Services</w:t>
+              <w:t>Service Phases and Services</w:t>
             </w:r>
           </w:p>
         </w:tc>
@@ -7630,9 +6309,8 @@
                 <w:szCs w:val="16"/>
                 <w:lang w:eastAsia="de-DE" w:bidi="de-DE"/>
               </w:rPr>
-              <w:t xml:space="preserve">Basic </w:t>
-            </w:r>
-            <w:proofErr w:type="spellStart"/>
+              <w:t>Basic fee</w:t>
+            </w:r>
             <w:r>
               <w:rPr>
                 <w:rFonts w:ascii="Neue Hans Kendrick" w:eastAsia="Neue Hans Kendrick Light" w:hAnsi="Neue Hans Kendrick" w:cs="Neue Hans Kendrick Light"/>
@@ -7641,31 +6319,8 @@
                 <w:szCs w:val="16"/>
                 <w:lang w:eastAsia="de-DE" w:bidi="de-DE"/>
               </w:rPr>
-              <w:t>fee</w:t>
-            </w:r>
-            <w:proofErr w:type="spellEnd"/>
-            <w:r>
-              <w:rPr>
-                <w:rFonts w:ascii="Neue Hans Kendrick" w:eastAsia="Neue Hans Kendrick Light" w:hAnsi="Neue Hans Kendrick" w:cs="Neue Hans Kendrick Light"/>
-                <w:b/>
-                <w:sz w:val="16"/>
-                <w:szCs w:val="16"/>
-                <w:lang w:eastAsia="de-DE" w:bidi="de-DE"/>
-              </w:rPr>
-              <w:t xml:space="preserve"> + </w:t>
-            </w:r>
-            <w:proofErr w:type="spellStart"/>
-            <w:r>
-              <w:rPr>
-                <w:rFonts w:ascii="Neue Hans Kendrick" w:eastAsia="Neue Hans Kendrick Light" w:hAnsi="Neue Hans Kendrick" w:cs="Neue Hans Kendrick Light"/>
-                <w:b/>
-                <w:sz w:val="16"/>
-                <w:szCs w:val="16"/>
-                <w:lang w:eastAsia="de-DE" w:bidi="de-DE"/>
-              </w:rPr>
-              <w:t>Surcharge</w:t>
-            </w:r>
-            <w:proofErr w:type="spellEnd"/>
+              <w:t xml:space="preserve"> + Surcharge</w:t>
+            </w:r>
             <w:r>
               <w:rPr>
                 <w:rFonts w:ascii="Neue Hans Kendrick" w:eastAsia="Neue Hans Kendrick Light" w:hAnsi="Neue Hans Kendrick" w:cs="Neue Hans Kendrick Light"/>
@@ -7756,7 +6411,6 @@
                 <w:lang w:eastAsia="de-DE" w:bidi="de-DE"/>
               </w:rPr>
             </w:pPr>
-            <w:proofErr w:type="spellStart"/>
             <w:r>
               <w:rPr>
                 <w:rFonts w:ascii="Neue Hans Kendrick" w:eastAsia="Neue Hans Kendrick Light" w:hAnsi="Neue Hans Kendrick" w:cs="Neue Hans Kendrick Light"/>
@@ -7765,18 +6419,7 @@
                 <w:szCs w:val="16"/>
                 <w:lang w:eastAsia="de-DE" w:bidi="de-DE"/>
               </w:rPr>
-              <w:t>Offered</w:t>
-            </w:r>
-            <w:proofErr w:type="spellEnd"/>
-            <w:r>
-              <w:rPr>
-                <w:rFonts w:ascii="Neue Hans Kendrick" w:eastAsia="Neue Hans Kendrick Light" w:hAnsi="Neue Hans Kendrick" w:cs="Neue Hans Kendrick Light"/>
-                <w:b/>
-                <w:sz w:val="16"/>
-                <w:szCs w:val="16"/>
-                <w:lang w:eastAsia="de-DE" w:bidi="de-DE"/>
-              </w:rPr>
-              <w:t xml:space="preserve"> [%]</w:t>
+              <w:t>Offered [%]</w:t>
             </w:r>
           </w:p>
         </w:tc>
@@ -7821,29 +6464,7 @@
                 <w:szCs w:val="16"/>
                 <w:lang w:eastAsia="de-DE" w:bidi="de-DE"/>
               </w:rPr>
-              <w:t xml:space="preserve">Total </w:t>
-            </w:r>
-            <w:proofErr w:type="spellStart"/>
-            <w:r>
-              <w:rPr>
-                <w:rFonts w:ascii="Neue Hans Kendrick" w:eastAsia="Neue Hans Kendrick Light" w:hAnsi="Neue Hans Kendrick" w:cs="Neue Hans Kendrick Light"/>
-                <w:b/>
-                <w:sz w:val="16"/>
-                <w:szCs w:val="16"/>
-                <w:lang w:eastAsia="de-DE" w:bidi="de-DE"/>
-              </w:rPr>
-              <w:t>fee</w:t>
-            </w:r>
-            <w:proofErr w:type="spellEnd"/>
-            <w:r>
-              <w:rPr>
-                <w:rFonts w:ascii="Neue Hans Kendrick" w:eastAsia="Neue Hans Kendrick Light" w:hAnsi="Neue Hans Kendrick" w:cs="Neue Hans Kendrick Light"/>
-                <w:b/>
-                <w:sz w:val="16"/>
-                <w:szCs w:val="16"/>
-                <w:lang w:eastAsia="de-DE" w:bidi="de-DE"/>
-              </w:rPr>
-              <w:t xml:space="preserve"> [€]</w:t>
+              <w:t>Total fee [€]</w:t>
             </w:r>
           </w:p>
         </w:tc>
@@ -8089,31 +6710,7 @@
                 <w:szCs w:val="16"/>
                 <w:lang w:eastAsia="de-DE" w:bidi="de-DE"/>
               </w:rPr>
-              <w:t xml:space="preserve">{{ </w:t>
-            </w:r>
-            <w:proofErr w:type="spellStart"/>
-            <w:r>
-              <w:rPr>
-                <w:rFonts w:ascii="Neue Hans Kendrick" w:eastAsia="Neue Hans Kendrick Light" w:hAnsi="Neue Hans Kendrick" w:cs="Neue Hans Kendrick Light"/>
-                <w:b/>
-                <w:bCs/>
-                <w:sz w:val="16"/>
-                <w:szCs w:val="16"/>
-                <w:lang w:eastAsia="de-DE" w:bidi="de-DE"/>
-              </w:rPr>
-              <w:t>lp.lp_amount</w:t>
-            </w:r>
-            <w:proofErr w:type="spellEnd"/>
-            <w:r>
-              <w:rPr>
-                <w:rFonts w:ascii="Neue Hans Kendrick" w:eastAsia="Neue Hans Kendrick Light" w:hAnsi="Neue Hans Kendrick" w:cs="Neue Hans Kendrick Light"/>
-                <w:b/>
-                <w:bCs/>
-                <w:sz w:val="16"/>
-                <w:szCs w:val="16"/>
-                <w:lang w:eastAsia="de-DE" w:bidi="de-DE"/>
-              </w:rPr>
-              <w:t>}} €</w:t>
+              <w:t>{{ lp.lp_amount}} €</w:t>
             </w:r>
           </w:p>
         </w:tc>
@@ -8348,27 +6945,7 @@
                 <w:szCs w:val="16"/>
                 <w:lang w:eastAsia="de-DE" w:bidi="de-DE"/>
               </w:rPr>
-              <w:t xml:space="preserve">{{ </w:t>
-            </w:r>
-            <w:proofErr w:type="spellStart"/>
-            <w:r>
-              <w:rPr>
-                <w:rFonts w:ascii="Neue Hans Kendrick" w:eastAsia="Neue Hans Kendrick Light" w:hAnsi="Neue Hans Kendrick" w:cs="Neue Hans Kendrick Light"/>
-                <w:sz w:val="16"/>
-                <w:szCs w:val="16"/>
-                <w:lang w:eastAsia="de-DE" w:bidi="de-DE"/>
-              </w:rPr>
-              <w:t>grundhonorar</w:t>
-            </w:r>
-            <w:proofErr w:type="spellEnd"/>
-            <w:r>
-              <w:rPr>
-                <w:rFonts w:ascii="Neue Hans Kendrick" w:eastAsia="Neue Hans Kendrick Light" w:hAnsi="Neue Hans Kendrick" w:cs="Neue Hans Kendrick Light"/>
-                <w:sz w:val="16"/>
-                <w:szCs w:val="16"/>
-                <w:lang w:eastAsia="de-DE" w:bidi="de-DE"/>
-              </w:rPr>
-              <w:t xml:space="preserve"> }}</w:t>
+              <w:t>{{ grundhonorar }}</w:t>
             </w:r>
           </w:p>
         </w:tc>
@@ -8410,27 +6987,7 @@
                 <w:szCs w:val="16"/>
                 <w:lang w:eastAsia="de-DE" w:bidi="de-DE"/>
               </w:rPr>
-              <w:t>{{</w:t>
-            </w:r>
-            <w:proofErr w:type="spellStart"/>
-            <w:r>
-              <w:rPr>
-                <w:rFonts w:ascii="Neue Hans Kendrick" w:eastAsia="Neue Hans Kendrick Light" w:hAnsi="Neue Hans Kendrick" w:cs="Neue Hans Kendrick Light"/>
-                <w:sz w:val="16"/>
-                <w:szCs w:val="16"/>
-                <w:lang w:eastAsia="de-DE" w:bidi="de-DE"/>
-              </w:rPr>
-              <w:t>lp.actual_lp_value</w:t>
-            </w:r>
-            <w:proofErr w:type="spellEnd"/>
-            <w:r>
-              <w:rPr>
-                <w:rFonts w:ascii="Neue Hans Kendrick" w:eastAsia="Neue Hans Kendrick Light" w:hAnsi="Neue Hans Kendrick" w:cs="Neue Hans Kendrick Light"/>
-                <w:sz w:val="16"/>
-                <w:szCs w:val="16"/>
-                <w:lang w:eastAsia="de-DE" w:bidi="de-DE"/>
-              </w:rPr>
-              <w:t>}}</w:t>
+              <w:t>{{lp.actual_lp_value}}</w:t>
             </w:r>
           </w:p>
         </w:tc>
@@ -8472,27 +7029,7 @@
                 <w:szCs w:val="16"/>
                 <w:lang w:eastAsia="de-DE" w:bidi="de-DE"/>
               </w:rPr>
-              <w:t xml:space="preserve">{{ </w:t>
-            </w:r>
-            <w:proofErr w:type="spellStart"/>
-            <w:r>
-              <w:rPr>
-                <w:rFonts w:ascii="Neue Hans Kendrick" w:eastAsia="Neue Hans Kendrick Light" w:hAnsi="Neue Hans Kendrick" w:cs="Neue Hans Kendrick Light"/>
-                <w:sz w:val="16"/>
-                <w:szCs w:val="16"/>
-                <w:lang w:eastAsia="de-DE" w:bidi="de-DE"/>
-              </w:rPr>
-              <w:t>item.quantity</w:t>
-            </w:r>
-            <w:proofErr w:type="spellEnd"/>
-            <w:r>
-              <w:rPr>
-                <w:rFonts w:ascii="Neue Hans Kendrick" w:eastAsia="Neue Hans Kendrick Light" w:hAnsi="Neue Hans Kendrick" w:cs="Neue Hans Kendrick Light"/>
-                <w:sz w:val="16"/>
-                <w:szCs w:val="16"/>
-                <w:lang w:eastAsia="de-DE" w:bidi="de-DE"/>
-              </w:rPr>
-              <w:t xml:space="preserve"> }}</w:t>
+              <w:t>{{ item.quantity }}</w:t>
             </w:r>
           </w:p>
         </w:tc>
@@ -8534,27 +7071,7 @@
                 <w:szCs w:val="16"/>
                 <w:lang w:eastAsia="de-DE" w:bidi="de-DE"/>
               </w:rPr>
-              <w:t xml:space="preserve">{{ </w:t>
-            </w:r>
-            <w:proofErr w:type="spellStart"/>
-            <w:r>
-              <w:rPr>
-                <w:rFonts w:ascii="Neue Hans Kendrick" w:eastAsia="Neue Hans Kendrick Light" w:hAnsi="Neue Hans Kendrick" w:cs="Neue Hans Kendrick Light"/>
-                <w:sz w:val="16"/>
-                <w:szCs w:val="16"/>
-                <w:lang w:eastAsia="de-DE" w:bidi="de-DE"/>
-              </w:rPr>
-              <w:t>lp.lp_amount</w:t>
-            </w:r>
-            <w:proofErr w:type="spellEnd"/>
-            <w:r>
-              <w:rPr>
-                <w:rFonts w:ascii="Neue Hans Kendrick" w:eastAsia="Neue Hans Kendrick Light" w:hAnsi="Neue Hans Kendrick" w:cs="Neue Hans Kendrick Light"/>
-                <w:sz w:val="16"/>
-                <w:szCs w:val="16"/>
-                <w:lang w:eastAsia="de-DE" w:bidi="de-DE"/>
-              </w:rPr>
-              <w:t xml:space="preserve">}} </w:t>
+              <w:t xml:space="preserve">{{ lp.lp_amount}} </w:t>
             </w:r>
             <w:r>
               <w:rPr>
@@ -8753,7 +7270,6 @@
                 <w:lang w:eastAsia="de-DE" w:bidi="de-DE"/>
               </w:rPr>
             </w:pPr>
-            <w:proofErr w:type="spellStart"/>
             <w:r>
               <w:rPr>
                 <w:rFonts w:ascii="Neue Hans Kendrick" w:eastAsia="Neue Hans Kendrick Light" w:hAnsi="Neue Hans Kendrick" w:cs="Neue Hans Kendrick Light"/>
@@ -8762,53 +7278,8 @@
                 <w:szCs w:val="16"/>
                 <w:lang w:eastAsia="de-DE" w:bidi="de-DE"/>
               </w:rPr>
-              <w:t>Sum</w:t>
-            </w:r>
-            <w:proofErr w:type="spellEnd"/>
-            <w:r>
-              <w:rPr>
-                <w:rFonts w:ascii="Neue Hans Kendrick" w:eastAsia="Neue Hans Kendrick Light" w:hAnsi="Neue Hans Kendrick" w:cs="Neue Hans Kendrick Light"/>
-                <w:b/>
-                <w:sz w:val="16"/>
-                <w:szCs w:val="16"/>
-                <w:lang w:eastAsia="de-DE" w:bidi="de-DE"/>
-              </w:rPr>
-              <w:t xml:space="preserve"> </w:t>
-            </w:r>
-            <w:proofErr w:type="spellStart"/>
-            <w:r>
-              <w:rPr>
-                <w:rFonts w:ascii="Neue Hans Kendrick" w:eastAsia="Neue Hans Kendrick Light" w:hAnsi="Neue Hans Kendrick" w:cs="Neue Hans Kendrick Light"/>
-                <w:b/>
-                <w:sz w:val="16"/>
-                <w:szCs w:val="16"/>
-                <w:lang w:eastAsia="de-DE" w:bidi="de-DE"/>
-              </w:rPr>
-              <w:t>of</w:t>
-            </w:r>
-            <w:proofErr w:type="spellEnd"/>
-            <w:r>
-              <w:rPr>
-                <w:rFonts w:ascii="Neue Hans Kendrick" w:eastAsia="Neue Hans Kendrick Light" w:hAnsi="Neue Hans Kendrick" w:cs="Neue Hans Kendrick Light"/>
-                <w:b/>
-                <w:sz w:val="16"/>
-                <w:szCs w:val="16"/>
-                <w:lang w:eastAsia="de-DE" w:bidi="de-DE"/>
-              </w:rPr>
-              <w:t xml:space="preserve"> </w:t>
-            </w:r>
-            <w:proofErr w:type="spellStart"/>
-            <w:r>
-              <w:rPr>
-                <w:rFonts w:ascii="Neue Hans Kendrick" w:eastAsia="Neue Hans Kendrick Light" w:hAnsi="Neue Hans Kendrick" w:cs="Neue Hans Kendrick Light"/>
-                <w:b/>
-                <w:sz w:val="16"/>
-                <w:szCs w:val="16"/>
-                <w:lang w:eastAsia="de-DE" w:bidi="de-DE"/>
-              </w:rPr>
-              <w:t>services</w:t>
-            </w:r>
-            <w:proofErr w:type="spellEnd"/>
+              <w:t>Sum of services</w:t>
+            </w:r>
           </w:p>
         </w:tc>
         <w:tc>
@@ -9042,31 +7513,7 @@
                 <w:szCs w:val="16"/>
                 <w:lang w:eastAsia="de-DE" w:bidi="de-DE"/>
               </w:rPr>
-              <w:t>{{</w:t>
-            </w:r>
-            <w:proofErr w:type="spellStart"/>
-            <w:r>
-              <w:rPr>
-                <w:rFonts w:ascii="Neue Hans Kendrick" w:eastAsia="Neue Hans Kendrick Light" w:hAnsi="Neue Hans Kendrick" w:cs="Neue Hans Kendrick Light"/>
-                <w:b/>
-                <w:bCs/>
-                <w:sz w:val="16"/>
-                <w:szCs w:val="16"/>
-                <w:lang w:eastAsia="de-DE" w:bidi="de-DE"/>
-              </w:rPr>
-              <w:t>sum_of_all_lps</w:t>
-            </w:r>
-            <w:proofErr w:type="spellEnd"/>
-            <w:r>
-              <w:rPr>
-                <w:rFonts w:ascii="Neue Hans Kendrick" w:eastAsia="Neue Hans Kendrick Light" w:hAnsi="Neue Hans Kendrick" w:cs="Neue Hans Kendrick Light"/>
-                <w:b/>
-                <w:bCs/>
-                <w:sz w:val="16"/>
-                <w:szCs w:val="16"/>
-                <w:lang w:eastAsia="de-DE" w:bidi="de-DE"/>
-              </w:rPr>
-              <w:t xml:space="preserve"> }} </w:t>
+              <w:t xml:space="preserve">{{sum_of_all_lps }} </w:t>
             </w:r>
             <w:r>
               <w:rPr>
@@ -9119,31 +7566,7 @@
           <w:u w:val="single"/>
           <w:lang w:eastAsia="de-DE" w:bidi="de-DE"/>
         </w:rPr>
-        <w:t xml:space="preserve">{% </w:t>
-      </w:r>
-      <w:proofErr w:type="spellStart"/>
-      <w:r>
-        <w:rPr>
-          <w:rFonts w:ascii="Neue Hans Kendrick" w:eastAsia="Neue Hans Kendrick Light" w:hAnsi="Neue Hans Kendrick" w:cs="Neue Hans Kendrick Light"/>
-          <w:b/>
-          <w:sz w:val="2"/>
-          <w:szCs w:val="2"/>
-          <w:u w:val="single"/>
-          <w:lang w:eastAsia="de-DE" w:bidi="de-DE"/>
-        </w:rPr>
-        <w:t>endif</w:t>
-      </w:r>
-      <w:proofErr w:type="spellEnd"/>
-      <w:r>
-        <w:rPr>
-          <w:rFonts w:ascii="Neue Hans Kendrick" w:eastAsia="Neue Hans Kendrick Light" w:hAnsi="Neue Hans Kendrick" w:cs="Neue Hans Kendrick Light"/>
-          <w:b/>
-          <w:sz w:val="2"/>
-          <w:szCs w:val="2"/>
-          <w:u w:val="single"/>
-          <w:lang w:eastAsia="de-DE" w:bidi="de-DE"/>
-        </w:rPr>
-        <w:t xml:space="preserve"> %}</w:t>
+        <w:t>{% endif %}</w:t>
       </w:r>
     </w:p>
     <w:p>
@@ -9183,55 +7606,7 @@
           <w:u w:val="single"/>
           <w:lang w:eastAsia="de-DE" w:bidi="de-DE"/>
         </w:rPr>
-        <w:t xml:space="preserve">{% </w:t>
-      </w:r>
-      <w:proofErr w:type="spellStart"/>
-      <w:r>
-        <w:rPr>
-          <w:rFonts w:ascii="Neue Hans Kendrick" w:eastAsia="Neue Hans Kendrick Light" w:hAnsi="Neue Hans Kendrick" w:cs="Neue Hans Kendrick Light"/>
-          <w:b/>
-          <w:sz w:val="2"/>
-          <w:szCs w:val="2"/>
-          <w:u w:val="single"/>
-          <w:lang w:eastAsia="de-DE" w:bidi="de-DE"/>
-        </w:rPr>
-        <w:t>if</w:t>
-      </w:r>
-      <w:proofErr w:type="spellEnd"/>
-      <w:r>
-        <w:rPr>
-          <w:rFonts w:ascii="Neue Hans Kendrick" w:eastAsia="Neue Hans Kendrick Light" w:hAnsi="Neue Hans Kendrick" w:cs="Neue Hans Kendrick Light"/>
-          <w:b/>
-          <w:sz w:val="2"/>
-          <w:szCs w:val="2"/>
-          <w:u w:val="single"/>
-          <w:lang w:eastAsia="de-DE" w:bidi="de-DE"/>
-        </w:rPr>
-        <w:t xml:space="preserve"> </w:t>
-      </w:r>
-      <w:proofErr w:type="spellStart"/>
-      <w:r>
-        <w:rPr>
-          <w:rFonts w:ascii="Neue Hans Kendrick" w:eastAsia="Neue Hans Kendrick Light" w:hAnsi="Neue Hans Kendrick" w:cs="Neue Hans Kendrick Light"/>
-          <w:b/>
-          <w:sz w:val="2"/>
-          <w:szCs w:val="2"/>
-          <w:u w:val="single"/>
-          <w:lang w:eastAsia="de-DE" w:bidi="de-DE"/>
-        </w:rPr>
-        <w:t>contract_sections</w:t>
-      </w:r>
-      <w:proofErr w:type="spellEnd"/>
-      <w:r>
-        <w:rPr>
-          <w:rFonts w:ascii="Neue Hans Kendrick" w:eastAsia="Neue Hans Kendrick Light" w:hAnsi="Neue Hans Kendrick" w:cs="Neue Hans Kendrick Light"/>
-          <w:b/>
-          <w:sz w:val="2"/>
-          <w:szCs w:val="2"/>
-          <w:u w:val="single"/>
-          <w:lang w:eastAsia="de-DE" w:bidi="de-DE"/>
-        </w:rPr>
-        <w:t xml:space="preserve"> %}</w:t>
+        <w:t>{% if contract_sections %}</w:t>
       </w:r>
     </w:p>
     <w:p>
@@ -9541,7 +7916,6 @@
                 <w:lang w:val="de-DE" w:eastAsia="de-DE" w:bidi="de-DE"/>
               </w:rPr>
             </w:pPr>
-            <w:proofErr w:type="spellStart"/>
             <w:r>
               <w:rPr>
                 <w:rFonts w:ascii="Neue Hans Kendrick" w:eastAsia="Neue Hans Kendrick Light" w:hAnsi="Neue Hans Kendrick" w:cs="Neue Hans Kendrick Light"/>
@@ -9552,7 +7926,6 @@
               </w:rPr>
               <w:t>Quantity</w:t>
             </w:r>
-            <w:proofErr w:type="spellEnd"/>
           </w:p>
         </w:tc>
         <w:tc>
@@ -9706,42 +8079,8 @@
                 <w:szCs w:val="16"/>
                 <w:lang w:val="de-DE" w:eastAsia="de-DE" w:bidi="de-DE"/>
               </w:rPr>
-              <w:t xml:space="preserve">Fee </w:t>
-            </w:r>
-            <w:proofErr w:type="spellStart"/>
-            <w:r>
-              <w:rPr>
-                <w:rFonts w:ascii="Neue Hans Kendrick" w:eastAsia="Neue Hans Kendrick Light" w:hAnsi="Neue Hans Kendrick" w:cs="Neue Hans Kendrick Light"/>
-                <w:b/>
-                <w:sz w:val="16"/>
-                <w:szCs w:val="16"/>
-                <w:lang w:val="de-DE" w:eastAsia="de-DE" w:bidi="de-DE"/>
-              </w:rPr>
-              <w:t>for</w:t>
-            </w:r>
-            <w:proofErr w:type="spellEnd"/>
-            <w:r>
-              <w:rPr>
-                <w:rFonts w:ascii="Neue Hans Kendrick" w:eastAsia="Neue Hans Kendrick Light" w:hAnsi="Neue Hans Kendrick" w:cs="Neue Hans Kendrick Light"/>
-                <w:b/>
-                <w:sz w:val="16"/>
-                <w:szCs w:val="16"/>
-                <w:lang w:val="de-DE" w:eastAsia="de-DE" w:bidi="de-DE"/>
-              </w:rPr>
-              <w:t xml:space="preserve"> </w:t>
-            </w:r>
-            <w:proofErr w:type="spellStart"/>
-            <w:r>
-              <w:rPr>
-                <w:rFonts w:ascii="Neue Hans Kendrick" w:eastAsia="Neue Hans Kendrick Light" w:hAnsi="Neue Hans Kendrick" w:cs="Neue Hans Kendrick Light"/>
-                <w:b/>
-                <w:sz w:val="16"/>
-                <w:szCs w:val="16"/>
-                <w:lang w:val="de-DE" w:eastAsia="de-DE" w:bidi="de-DE"/>
-              </w:rPr>
-              <w:t>services</w:t>
-            </w:r>
-            <w:proofErr w:type="spellEnd"/>
+              <w:t>Fee for services</w:t>
+            </w:r>
           </w:p>
         </w:tc>
       </w:tr>
@@ -9856,7 +8195,6 @@
               </w:rPr>
               <w:t>{{</w:t>
             </w:r>
-            <w:proofErr w:type="spellStart"/>
             <w:r>
               <w:rPr>
                 <w:rFonts w:ascii="Neue Hans Kendrick" w:eastAsia="Neue Hans Kendrick Light" w:hAnsi="Neue Hans Kendrick" w:cs="Neue Hans Kendrick Light"/>
@@ -9873,17 +8211,7 @@
                 <w:szCs w:val="16"/>
                 <w:lang w:eastAsia="de-DE" w:bidi="de-DE"/>
               </w:rPr>
-              <w:t>section_serial</w:t>
-            </w:r>
-            <w:proofErr w:type="spellEnd"/>
-            <w:r>
-              <w:rPr>
-                <w:rFonts w:ascii="Neue Hans Kendrick" w:eastAsia="Neue Hans Kendrick Light" w:hAnsi="Neue Hans Kendrick" w:cs="Neue Hans Kendrick Light"/>
-                <w:sz w:val="16"/>
-                <w:szCs w:val="16"/>
-                <w:lang w:eastAsia="de-DE" w:bidi="de-DE"/>
-              </w:rPr>
-              <w:t xml:space="preserve"> }}.</w:t>
+              <w:t>section_serial }}.</w:t>
             </w:r>
             <w:r>
               <w:rPr>
@@ -10011,9 +8339,8 @@
                 <w:szCs w:val="16"/>
                 <w:lang w:val="de-DE" w:eastAsia="de-DE" w:bidi="de-DE"/>
               </w:rPr>
-              <w:t>{{</w:t>
-            </w:r>
-            <w:proofErr w:type="spellStart"/>
+              <w:t>{{section.</w:t>
+            </w:r>
             <w:r>
               <w:rPr>
                 <w:rFonts w:ascii="Neue Hans Kendrick" w:eastAsia="Neue Hans Kendrick Light" w:hAnsi="Neue Hans Kendrick" w:cs="Neue Hans Kendrick Light"/>
@@ -10023,20 +8350,8 @@
                 <w:szCs w:val="16"/>
                 <w:lang w:val="de-DE" w:eastAsia="de-DE" w:bidi="de-DE"/>
               </w:rPr>
-              <w:t>section.</w:t>
-            </w:r>
-            <w:r>
-              <w:rPr>
-                <w:rFonts w:ascii="Neue Hans Kendrick" w:eastAsia="Neue Hans Kendrick Light" w:hAnsi="Neue Hans Kendrick" w:cs="Neue Hans Kendrick Light"/>
-                <w:b/>
-                <w:bCs/>
-                <w:sz w:val="16"/>
-                <w:szCs w:val="16"/>
-                <w:lang w:val="de-DE" w:eastAsia="de-DE" w:bidi="de-DE"/>
-              </w:rPr>
               <w:t>net_section</w:t>
             </w:r>
-            <w:proofErr w:type="spellEnd"/>
             <w:r>
               <w:rPr>
                 <w:rFonts w:ascii="Neue Hans Kendrick" w:eastAsia="Neue Hans Kendrick Light" w:hAnsi="Neue Hans Kendrick" w:cs="Neue Hans Kendrick Light"/>
@@ -10196,27 +8511,7 @@
                 <w:szCs w:val="16"/>
                 <w:lang w:eastAsia="de-DE" w:bidi="de-DE"/>
               </w:rPr>
-              <w:t xml:space="preserve">{{ </w:t>
-            </w:r>
-            <w:proofErr w:type="spellStart"/>
-            <w:r>
-              <w:rPr>
-                <w:rFonts w:ascii="Neue Hans Kendrick" w:eastAsia="Neue Hans Kendrick Light" w:hAnsi="Neue Hans Kendrick" w:cs="Neue Hans Kendrick Light"/>
-                <w:sz w:val="16"/>
-                <w:szCs w:val="16"/>
-                <w:lang w:eastAsia="de-DE" w:bidi="de-DE"/>
-              </w:rPr>
-              <w:t>item.Item_serial</w:t>
-            </w:r>
-            <w:proofErr w:type="spellEnd"/>
-            <w:r>
-              <w:rPr>
-                <w:rFonts w:ascii="Neue Hans Kendrick" w:eastAsia="Neue Hans Kendrick Light" w:hAnsi="Neue Hans Kendrick" w:cs="Neue Hans Kendrick Light"/>
-                <w:sz w:val="16"/>
-                <w:szCs w:val="16"/>
-                <w:lang w:eastAsia="de-DE" w:bidi="de-DE"/>
-              </w:rPr>
-              <w:t xml:space="preserve"> }}</w:t>
+              <w:t>{{ item.Item_serial }}</w:t>
             </w:r>
           </w:p>
         </w:tc>
@@ -10325,7 +8620,6 @@
                 <w:lang w:val="de-DE" w:eastAsia="de-DE" w:bidi="de-DE"/>
               </w:rPr>
             </w:pPr>
-            <w:proofErr w:type="gramStart"/>
             <w:r>
               <w:rPr>
                 <w:rFonts w:ascii="Neue Hans Kendrick" w:eastAsia="Neue Hans Kendrick Light" w:hAnsi="Neue Hans Kendrick" w:cs="Neue Hans Kendrick Light"/>
@@ -10333,37 +8627,7 @@
                 <w:szCs w:val="16"/>
                 <w:lang w:val="de-DE" w:eastAsia="de-DE" w:bidi="de-DE"/>
               </w:rPr>
-              <w:t xml:space="preserve">{{ </w:t>
-            </w:r>
-            <w:proofErr w:type="spellStart"/>
-            <w:r>
-              <w:rPr>
-                <w:rFonts w:ascii="Neue Hans Kendrick" w:eastAsia="Neue Hans Kendrick Light" w:hAnsi="Neue Hans Kendrick" w:cs="Neue Hans Kendrick Light"/>
-                <w:sz w:val="16"/>
-                <w:szCs w:val="16"/>
-                <w:lang w:val="de-DE" w:eastAsia="de-DE" w:bidi="de-DE"/>
-              </w:rPr>
-              <w:t>item</w:t>
-            </w:r>
-            <w:proofErr w:type="gramEnd"/>
-            <w:r>
-              <w:rPr>
-                <w:rFonts w:ascii="Neue Hans Kendrick" w:eastAsia="Neue Hans Kendrick Light" w:hAnsi="Neue Hans Kendrick" w:cs="Neue Hans Kendrick Light"/>
-                <w:sz w:val="16"/>
-                <w:szCs w:val="16"/>
-                <w:lang w:val="de-DE" w:eastAsia="de-DE" w:bidi="de-DE"/>
-              </w:rPr>
-              <w:t>.quantity</w:t>
-            </w:r>
-            <w:proofErr w:type="spellEnd"/>
-            <w:r>
-              <w:rPr>
-                <w:rFonts w:ascii="Neue Hans Kendrick" w:eastAsia="Neue Hans Kendrick Light" w:hAnsi="Neue Hans Kendrick" w:cs="Neue Hans Kendrick Light"/>
-                <w:sz w:val="16"/>
-                <w:szCs w:val="16"/>
-                <w:lang w:val="de-DE" w:eastAsia="de-DE" w:bidi="de-DE"/>
-              </w:rPr>
-              <w:t xml:space="preserve"> }}</w:t>
+              <w:t>{{ item.quantity }}</w:t>
             </w:r>
           </w:p>
         </w:tc>
@@ -10399,7 +8663,6 @@
                 <w:lang w:val="de-DE" w:eastAsia="de-DE" w:bidi="de-DE"/>
               </w:rPr>
             </w:pPr>
-            <w:proofErr w:type="gramStart"/>
             <w:r>
               <w:rPr>
                 <w:rFonts w:ascii="Neue Hans Kendrick" w:eastAsia="Neue Hans Kendrick Light" w:hAnsi="Neue Hans Kendrick" w:cs="Neue Hans Kendrick Light"/>
@@ -10407,37 +8670,7 @@
                 <w:szCs w:val="16"/>
                 <w:lang w:val="de-DE" w:eastAsia="de-DE" w:bidi="de-DE"/>
               </w:rPr>
-              <w:t xml:space="preserve">{{ </w:t>
-            </w:r>
-            <w:proofErr w:type="spellStart"/>
-            <w:r>
-              <w:rPr>
-                <w:rFonts w:ascii="Neue Hans Kendrick" w:eastAsia="Neue Hans Kendrick Light" w:hAnsi="Neue Hans Kendrick" w:cs="Neue Hans Kendrick Light"/>
-                <w:sz w:val="16"/>
-                <w:szCs w:val="16"/>
-                <w:lang w:val="de-DE" w:eastAsia="de-DE" w:bidi="de-DE"/>
-              </w:rPr>
-              <w:t>item</w:t>
-            </w:r>
-            <w:proofErr w:type="gramEnd"/>
-            <w:r>
-              <w:rPr>
-                <w:rFonts w:ascii="Neue Hans Kendrick" w:eastAsia="Neue Hans Kendrick Light" w:hAnsi="Neue Hans Kendrick" w:cs="Neue Hans Kendrick Light"/>
-                <w:sz w:val="16"/>
-                <w:szCs w:val="16"/>
-                <w:lang w:val="de-DE" w:eastAsia="de-DE" w:bidi="de-DE"/>
-              </w:rPr>
-              <w:t>.unit</w:t>
-            </w:r>
-            <w:proofErr w:type="spellEnd"/>
-            <w:r>
-              <w:rPr>
-                <w:rFonts w:ascii="Neue Hans Kendrick" w:eastAsia="Neue Hans Kendrick Light" w:hAnsi="Neue Hans Kendrick" w:cs="Neue Hans Kendrick Light"/>
-                <w:sz w:val="16"/>
-                <w:szCs w:val="16"/>
-                <w:lang w:val="de-DE" w:eastAsia="de-DE" w:bidi="de-DE"/>
-              </w:rPr>
-              <w:t xml:space="preserve"> }}</w:t>
+              <w:t>{{ item.unit }}</w:t>
             </w:r>
           </w:p>
         </w:tc>
@@ -10473,7 +8706,6 @@
                 <w:lang w:val="de-DE" w:eastAsia="de-DE" w:bidi="de-DE"/>
               </w:rPr>
             </w:pPr>
-            <w:proofErr w:type="gramStart"/>
             <w:r>
               <w:rPr>
                 <w:rFonts w:ascii="Neue Hans Kendrick" w:eastAsia="Neue Hans Kendrick Light" w:hAnsi="Neue Hans Kendrick" w:cs="Neue Hans Kendrick Light"/>
@@ -10481,9 +8713,8 @@
                 <w:szCs w:val="16"/>
                 <w:lang w:val="de-DE" w:eastAsia="de-DE" w:bidi="de-DE"/>
               </w:rPr>
-              <w:t xml:space="preserve">{{ </w:t>
-            </w:r>
-            <w:proofErr w:type="spellStart"/>
+              <w:t>{{ item.rate }}</w:t>
+            </w:r>
             <w:r>
               <w:rPr>
                 <w:rFonts w:ascii="Neue Hans Kendrick" w:eastAsia="Neue Hans Kendrick Light" w:hAnsi="Neue Hans Kendrick" w:cs="Neue Hans Kendrick Light"/>
@@ -10491,19 +8722,18 @@
                 <w:szCs w:val="16"/>
                 <w:lang w:val="de-DE" w:eastAsia="de-DE" w:bidi="de-DE"/>
               </w:rPr>
-              <w:t>item</w:t>
-            </w:r>
-            <w:proofErr w:type="gramEnd"/>
-            <w:r>
-              <w:rPr>
-                <w:rFonts w:ascii="Neue Hans Kendrick" w:eastAsia="Neue Hans Kendrick Light" w:hAnsi="Neue Hans Kendrick" w:cs="Neue Hans Kendrick Light"/>
+              <w:t xml:space="preserve"> </w:t>
+            </w:r>
+            <w:r>
+              <w:rPr>
+                <w:rFonts w:ascii="Neue Hans Kendrick" w:eastAsia="Neue Hans Kendrick Light" w:hAnsi="Neue Hans Kendrick" w:cs="Neue Hans Kendrick Light"/>
+                <w:color w:val="000000"/>
                 <w:sz w:val="16"/>
                 <w:szCs w:val="16"/>
                 <w:lang w:val="de-DE" w:eastAsia="de-DE" w:bidi="de-DE"/>
               </w:rPr>
-              <w:t>.</w:t>
-            </w:r>
-            <w:proofErr w:type="gramStart"/>
+              <w:t>€/</w:t>
+            </w:r>
             <w:r>
               <w:rPr>
                 <w:rFonts w:ascii="Neue Hans Kendrick" w:eastAsia="Neue Hans Kendrick Light" w:hAnsi="Neue Hans Kendrick" w:cs="Neue Hans Kendrick Light"/>
@@ -10511,96 +8741,7 @@
                 <w:szCs w:val="16"/>
                 <w:lang w:val="de-DE" w:eastAsia="de-DE" w:bidi="de-DE"/>
               </w:rPr>
-              <w:t>rate</w:t>
-            </w:r>
-            <w:proofErr w:type="spellEnd"/>
-            <w:r>
-              <w:rPr>
-                <w:rFonts w:ascii="Neue Hans Kendrick" w:eastAsia="Neue Hans Kendrick Light" w:hAnsi="Neue Hans Kendrick" w:cs="Neue Hans Kendrick Light"/>
-                <w:sz w:val="16"/>
-                <w:szCs w:val="16"/>
-                <w:lang w:val="de-DE" w:eastAsia="de-DE" w:bidi="de-DE"/>
-              </w:rPr>
-              <w:t xml:space="preserve"> }</w:t>
-            </w:r>
-            <w:proofErr w:type="gramEnd"/>
-            <w:r>
-              <w:rPr>
-                <w:rFonts w:ascii="Neue Hans Kendrick" w:eastAsia="Neue Hans Kendrick Light" w:hAnsi="Neue Hans Kendrick" w:cs="Neue Hans Kendrick Light"/>
-                <w:sz w:val="16"/>
-                <w:szCs w:val="16"/>
-                <w:lang w:val="de-DE" w:eastAsia="de-DE" w:bidi="de-DE"/>
-              </w:rPr>
-              <w:t>}</w:t>
-            </w:r>
-            <w:r>
-              <w:rPr>
-                <w:rFonts w:ascii="Neue Hans Kendrick" w:eastAsia="Neue Hans Kendrick Light" w:hAnsi="Neue Hans Kendrick" w:cs="Neue Hans Kendrick Light"/>
-                <w:sz w:val="16"/>
-                <w:szCs w:val="16"/>
-                <w:lang w:val="de-DE" w:eastAsia="de-DE" w:bidi="de-DE"/>
-              </w:rPr>
-              <w:t xml:space="preserve"> </w:t>
-            </w:r>
-            <w:r>
-              <w:rPr>
-                <w:rFonts w:ascii="Neue Hans Kendrick" w:eastAsia="Neue Hans Kendrick Light" w:hAnsi="Neue Hans Kendrick" w:cs="Neue Hans Kendrick Light"/>
-                <w:color w:val="000000"/>
-                <w:sz w:val="16"/>
-                <w:szCs w:val="16"/>
-                <w:lang w:val="de-DE" w:eastAsia="de-DE" w:bidi="de-DE"/>
-              </w:rPr>
-              <w:t>€</w:t>
-            </w:r>
-            <w:proofErr w:type="gramStart"/>
-            <w:r>
-              <w:rPr>
-                <w:rFonts w:ascii="Neue Hans Kendrick" w:eastAsia="Neue Hans Kendrick Light" w:hAnsi="Neue Hans Kendrick" w:cs="Neue Hans Kendrick Light"/>
-                <w:color w:val="000000"/>
-                <w:sz w:val="16"/>
-                <w:szCs w:val="16"/>
-                <w:lang w:val="de-DE" w:eastAsia="de-DE" w:bidi="de-DE"/>
-              </w:rPr>
-              <w:t>/</w:t>
-            </w:r>
-            <w:r>
-              <w:rPr>
-                <w:rFonts w:ascii="Neue Hans Kendrick" w:eastAsia="Neue Hans Kendrick Light" w:hAnsi="Neue Hans Kendrick" w:cs="Neue Hans Kendrick Light"/>
-                <w:sz w:val="16"/>
-                <w:szCs w:val="16"/>
-                <w:lang w:val="de-DE" w:eastAsia="de-DE" w:bidi="de-DE"/>
-              </w:rPr>
-              <w:t xml:space="preserve">{{ </w:t>
-            </w:r>
-            <w:proofErr w:type="spellStart"/>
-            <w:r>
-              <w:rPr>
-                <w:rFonts w:ascii="Neue Hans Kendrick" w:eastAsia="Neue Hans Kendrick Light" w:hAnsi="Neue Hans Kendrick" w:cs="Neue Hans Kendrick Light"/>
-                <w:sz w:val="16"/>
-                <w:szCs w:val="16"/>
-                <w:lang w:val="de-DE" w:eastAsia="de-DE" w:bidi="de-DE"/>
-              </w:rPr>
-              <w:t>item</w:t>
-            </w:r>
-            <w:proofErr w:type="gramEnd"/>
-            <w:r>
-              <w:rPr>
-                <w:rFonts w:ascii="Neue Hans Kendrick" w:eastAsia="Neue Hans Kendrick Light" w:hAnsi="Neue Hans Kendrick" w:cs="Neue Hans Kendrick Light"/>
-                <w:sz w:val="16"/>
-                <w:szCs w:val="16"/>
-                <w:lang w:val="de-DE" w:eastAsia="de-DE" w:bidi="de-DE"/>
-              </w:rPr>
-              <w:t>.unit</w:t>
-            </w:r>
-            <w:proofErr w:type="spellEnd"/>
-            <w:r>
-              <w:rPr>
-                <w:rFonts w:ascii="Neue Hans Kendrick" w:eastAsia="Neue Hans Kendrick Light" w:hAnsi="Neue Hans Kendrick" w:cs="Neue Hans Kendrick Light"/>
-                <w:sz w:val="16"/>
-                <w:szCs w:val="16"/>
-                <w:lang w:val="de-DE" w:eastAsia="de-DE" w:bidi="de-DE"/>
-              </w:rPr>
-              <w:t xml:space="preserve"> }}</w:t>
+              <w:t>{{ item.unit }}</w:t>
             </w:r>
           </w:p>
         </w:tc>
@@ -10636,7 +8777,6 @@
                 <w:lang w:val="de-DE" w:eastAsia="de-DE" w:bidi="de-DE"/>
               </w:rPr>
             </w:pPr>
-            <w:proofErr w:type="gramStart"/>
             <w:r>
               <w:rPr>
                 <w:rFonts w:ascii="Neue Hans Kendrick" w:eastAsia="Neue Hans Kendrick Light" w:hAnsi="Neue Hans Kendrick" w:cs="Neue Hans Kendrick Light"/>
@@ -10644,57 +8784,7 @@
                 <w:szCs w:val="16"/>
                 <w:lang w:val="de-DE" w:eastAsia="de-DE" w:bidi="de-DE"/>
               </w:rPr>
-              <w:t xml:space="preserve">{{ </w:t>
-            </w:r>
-            <w:proofErr w:type="spellStart"/>
-            <w:r>
-              <w:rPr>
-                <w:rFonts w:ascii="Neue Hans Kendrick" w:eastAsia="Neue Hans Kendrick Light" w:hAnsi="Neue Hans Kendrick" w:cs="Neue Hans Kendrick Light"/>
-                <w:sz w:val="16"/>
-                <w:szCs w:val="16"/>
-                <w:lang w:val="de-DE" w:eastAsia="de-DE" w:bidi="de-DE"/>
-              </w:rPr>
-              <w:t>item</w:t>
-            </w:r>
-            <w:proofErr w:type="gramEnd"/>
-            <w:r>
-              <w:rPr>
-                <w:rFonts w:ascii="Neue Hans Kendrick" w:eastAsia="Neue Hans Kendrick Light" w:hAnsi="Neue Hans Kendrick" w:cs="Neue Hans Kendrick Light"/>
-                <w:sz w:val="16"/>
-                <w:szCs w:val="16"/>
-                <w:lang w:val="de-DE" w:eastAsia="de-DE" w:bidi="de-DE"/>
-              </w:rPr>
-              <w:t>.</w:t>
-            </w:r>
-            <w:proofErr w:type="gramStart"/>
-            <w:r>
-              <w:rPr>
-                <w:rFonts w:ascii="Neue Hans Kendrick" w:eastAsia="Neue Hans Kendrick Light" w:hAnsi="Neue Hans Kendrick" w:cs="Neue Hans Kendrick Light"/>
-                <w:sz w:val="16"/>
-                <w:szCs w:val="16"/>
-                <w:lang w:val="de-DE" w:eastAsia="de-DE" w:bidi="de-DE"/>
-              </w:rPr>
-              <w:t>total</w:t>
-            </w:r>
-            <w:proofErr w:type="spellEnd"/>
-            <w:r>
-              <w:rPr>
-                <w:rFonts w:ascii="Neue Hans Kendrick" w:eastAsia="Neue Hans Kendrick Light" w:hAnsi="Neue Hans Kendrick" w:cs="Neue Hans Kendrick Light"/>
-                <w:sz w:val="16"/>
-                <w:szCs w:val="16"/>
-                <w:lang w:val="de-DE" w:eastAsia="de-DE" w:bidi="de-DE"/>
-              </w:rPr>
-              <w:t xml:space="preserve"> }</w:t>
-            </w:r>
-            <w:proofErr w:type="gramEnd"/>
-            <w:r>
-              <w:rPr>
-                <w:rFonts w:ascii="Neue Hans Kendrick" w:eastAsia="Neue Hans Kendrick Light" w:hAnsi="Neue Hans Kendrick" w:cs="Neue Hans Kendrick Light"/>
-                <w:sz w:val="16"/>
-                <w:szCs w:val="16"/>
-                <w:lang w:val="de-DE" w:eastAsia="de-DE" w:bidi="de-DE"/>
-              </w:rPr>
-              <w:t>}</w:t>
+              <w:t>{{ item.total }}</w:t>
             </w:r>
             <w:r>
               <w:rPr>
@@ -10754,51 +8844,7 @@
           <w:szCs w:val="6"/>
           <w:lang w:eastAsia="de-DE" w:bidi="de-DE"/>
         </w:rPr>
-        <w:t xml:space="preserve">{% </w:t>
-      </w:r>
-      <w:proofErr w:type="spellStart"/>
-      <w:r>
-        <w:rPr>
-          <w:rFonts w:ascii="Neue Hans Kendrick" w:eastAsia="Neue Hans Kendrick Light" w:hAnsi="Neue Hans Kendrick" w:cs="Neue Hans Kendrick Light"/>
-          <w:b/>
-          <w:sz w:val="2"/>
-          <w:szCs w:val="6"/>
-          <w:lang w:eastAsia="de-DE" w:bidi="de-DE"/>
-        </w:rPr>
-        <w:t>if</w:t>
-      </w:r>
-      <w:proofErr w:type="spellEnd"/>
-      <w:r>
-        <w:rPr>
-          <w:rFonts w:ascii="Neue Hans Kendrick" w:eastAsia="Neue Hans Kendrick Light" w:hAnsi="Neue Hans Kendrick" w:cs="Neue Hans Kendrick Light"/>
-          <w:b/>
-          <w:sz w:val="2"/>
-          <w:szCs w:val="6"/>
-          <w:lang w:eastAsia="de-DE" w:bidi="de-DE"/>
-        </w:rPr>
-        <w:t xml:space="preserve"> </w:t>
-      </w:r>
-      <w:proofErr w:type="spellStart"/>
-      <w:r>
-        <w:rPr>
-          <w:rFonts w:ascii="Neue Hans Kendrick" w:eastAsia="Neue Hans Kendrick Light" w:hAnsi="Neue Hans Kendrick" w:cs="Neue Hans Kendrick Light"/>
-          <w:b/>
-          <w:sz w:val="2"/>
-          <w:szCs w:val="6"/>
-          <w:lang w:eastAsia="de-DE" w:bidi="de-DE"/>
-        </w:rPr>
-        <w:t>item.description</w:t>
-      </w:r>
-      <w:proofErr w:type="spellEnd"/>
-      <w:r>
-        <w:rPr>
-          <w:rFonts w:ascii="Neue Hans Kendrick" w:eastAsia="Neue Hans Kendrick Light" w:hAnsi="Neue Hans Kendrick" w:cs="Neue Hans Kendrick Light"/>
-          <w:b/>
-          <w:sz w:val="2"/>
-          <w:szCs w:val="6"/>
-          <w:lang w:eastAsia="de-DE" w:bidi="de-DE"/>
-        </w:rPr>
-        <w:t xml:space="preserve"> %}</w:t>
+        <w:t>{% if item.description %}</w:t>
       </w:r>
     </w:p>
     <w:tbl>
@@ -10883,7 +8929,6 @@
                 <w:lang w:val="de-DE" w:eastAsia="de-DE" w:bidi="de-DE"/>
               </w:rPr>
             </w:pPr>
-            <w:proofErr w:type="gramStart"/>
             <w:r>
               <w:rPr>
                 <w:rFonts w:ascii="Neue Hans Kendrick Light" w:eastAsia="Neue Hans Kendrick Light" w:hAnsi="Neue Hans Kendrick Light" w:cs="Neue Hans Kendrick Light"/>
@@ -10892,40 +8937,7 @@
                 <w:szCs w:val="20"/>
                 <w:lang w:val="de-DE" w:eastAsia="de-DE" w:bidi="de-DE"/>
               </w:rPr>
-              <w:t xml:space="preserve">{{ </w:t>
-            </w:r>
-            <w:proofErr w:type="spellStart"/>
-            <w:r>
-              <w:rPr>
-                <w:rFonts w:ascii="Neue Hans Kendrick Light" w:eastAsia="Neue Hans Kendrick Light" w:hAnsi="Neue Hans Kendrick Light" w:cs="Neue Hans Kendrick Light"/>
-                <w:color w:val="747474" w:themeColor="background2" w:themeShade="80"/>
-                <w:sz w:val="16"/>
-                <w:szCs w:val="20"/>
-                <w:lang w:val="de-DE" w:eastAsia="de-DE" w:bidi="de-DE"/>
-              </w:rPr>
-              <w:t>item</w:t>
-            </w:r>
-            <w:proofErr w:type="gramEnd"/>
-            <w:r>
-              <w:rPr>
-                <w:rFonts w:ascii="Neue Hans Kendrick Light" w:eastAsia="Neue Hans Kendrick Light" w:hAnsi="Neue Hans Kendrick Light" w:cs="Neue Hans Kendrick Light"/>
-                <w:color w:val="747474" w:themeColor="background2" w:themeShade="80"/>
-                <w:sz w:val="16"/>
-                <w:szCs w:val="20"/>
-                <w:lang w:val="de-DE" w:eastAsia="de-DE" w:bidi="de-DE"/>
-              </w:rPr>
-              <w:t>.description</w:t>
-            </w:r>
-            <w:proofErr w:type="spellEnd"/>
-            <w:r>
-              <w:rPr>
-                <w:rFonts w:ascii="Neue Hans Kendrick Light" w:eastAsia="Neue Hans Kendrick Light" w:hAnsi="Neue Hans Kendrick Light" w:cs="Neue Hans Kendrick Light"/>
-                <w:color w:val="747474" w:themeColor="background2" w:themeShade="80"/>
-                <w:sz w:val="16"/>
-                <w:szCs w:val="20"/>
-                <w:lang w:val="de-DE" w:eastAsia="de-DE" w:bidi="de-DE"/>
-              </w:rPr>
-              <w:t>}}</w:t>
+              <w:t>{{ item.description}}</w:t>
             </w:r>
           </w:p>
         </w:tc>
@@ -10999,29 +9011,7 @@
           <w:szCs w:val="6"/>
           <w:lang w:eastAsia="de-DE" w:bidi="de-DE"/>
         </w:rPr>
-        <w:t xml:space="preserve">{% </w:t>
-      </w:r>
-      <w:proofErr w:type="spellStart"/>
-      <w:r>
-        <w:rPr>
-          <w:rFonts w:ascii="Neue Hans Kendrick" w:eastAsia="Neue Hans Kendrick Light" w:hAnsi="Neue Hans Kendrick" w:cs="Neue Hans Kendrick Light"/>
-          <w:b/>
-          <w:sz w:val="2"/>
-          <w:szCs w:val="6"/>
-          <w:lang w:eastAsia="de-DE" w:bidi="de-DE"/>
-        </w:rPr>
-        <w:t>else</w:t>
-      </w:r>
-      <w:proofErr w:type="spellEnd"/>
-      <w:r>
-        <w:rPr>
-          <w:rFonts w:ascii="Neue Hans Kendrick" w:eastAsia="Neue Hans Kendrick Light" w:hAnsi="Neue Hans Kendrick" w:cs="Neue Hans Kendrick Light"/>
-          <w:b/>
-          <w:sz w:val="2"/>
-          <w:szCs w:val="6"/>
-          <w:lang w:eastAsia="de-DE" w:bidi="de-DE"/>
-        </w:rPr>
-        <w:t xml:space="preserve"> %}</w:t>
+        <w:t>{% else %}</w:t>
       </w:r>
     </w:p>
     <w:p>
@@ -11272,7 +9262,6 @@
                 <w:lang w:val="de-DE" w:eastAsia="de-DE" w:bidi="de-DE"/>
               </w:rPr>
             </w:pPr>
-            <w:proofErr w:type="spellStart"/>
             <w:r>
               <w:rPr>
                 <w:rFonts w:ascii="Neue Hans Kendrick" w:eastAsia="Neue Hans Kendrick Light" w:hAnsi="Neue Hans Kendrick" w:cs="Neue Hans Kendrick Light"/>
@@ -11281,53 +9270,8 @@
                 <w:szCs w:val="16"/>
                 <w:lang w:val="de-DE" w:eastAsia="de-DE" w:bidi="de-DE"/>
               </w:rPr>
-              <w:t>Sum</w:t>
-            </w:r>
-            <w:proofErr w:type="spellEnd"/>
-            <w:r>
-              <w:rPr>
-                <w:rFonts w:ascii="Neue Hans Kendrick" w:eastAsia="Neue Hans Kendrick Light" w:hAnsi="Neue Hans Kendrick" w:cs="Neue Hans Kendrick Light"/>
-                <w:b/>
-                <w:sz w:val="16"/>
-                <w:szCs w:val="16"/>
-                <w:lang w:val="de-DE" w:eastAsia="de-DE" w:bidi="de-DE"/>
-              </w:rPr>
-              <w:t xml:space="preserve"> </w:t>
-            </w:r>
-            <w:proofErr w:type="spellStart"/>
-            <w:r>
-              <w:rPr>
-                <w:rFonts w:ascii="Neue Hans Kendrick" w:eastAsia="Neue Hans Kendrick Light" w:hAnsi="Neue Hans Kendrick" w:cs="Neue Hans Kendrick Light"/>
-                <w:b/>
-                <w:sz w:val="16"/>
-                <w:szCs w:val="16"/>
-                <w:lang w:val="de-DE" w:eastAsia="de-DE" w:bidi="de-DE"/>
-              </w:rPr>
-              <w:t>of</w:t>
-            </w:r>
-            <w:proofErr w:type="spellEnd"/>
-            <w:r>
-              <w:rPr>
-                <w:rFonts w:ascii="Neue Hans Kendrick" w:eastAsia="Neue Hans Kendrick Light" w:hAnsi="Neue Hans Kendrick" w:cs="Neue Hans Kendrick Light"/>
-                <w:b/>
-                <w:sz w:val="16"/>
-                <w:szCs w:val="16"/>
-                <w:lang w:val="de-DE" w:eastAsia="de-DE" w:bidi="de-DE"/>
-              </w:rPr>
-              <w:t xml:space="preserve"> </w:t>
-            </w:r>
-            <w:proofErr w:type="spellStart"/>
-            <w:r>
-              <w:rPr>
-                <w:rFonts w:ascii="Neue Hans Kendrick" w:eastAsia="Neue Hans Kendrick Light" w:hAnsi="Neue Hans Kendrick" w:cs="Neue Hans Kendrick Light"/>
-                <w:b/>
-                <w:sz w:val="16"/>
-                <w:szCs w:val="16"/>
-                <w:lang w:val="de-DE" w:eastAsia="de-DE" w:bidi="de-DE"/>
-              </w:rPr>
-              <w:t>services</w:t>
-            </w:r>
-            <w:proofErr w:type="spellEnd"/>
+              <w:t>Sum of services</w:t>
+            </w:r>
           </w:p>
         </w:tc>
         <w:tc>
@@ -11563,7 +9507,6 @@
               </w:rPr>
               <w:t>{{</w:t>
             </w:r>
-            <w:proofErr w:type="spellStart"/>
             <w:r>
               <w:rPr>
                 <w:rFonts w:ascii="Neue Hans Kendrick" w:eastAsia="Neue Hans Kendrick Light" w:hAnsi="Neue Hans Kendrick" w:cs="Neue Hans Kendrick Light"/>
@@ -11575,8 +9518,6 @@
               </w:rPr>
               <w:t>sum_of_items</w:t>
             </w:r>
-            <w:proofErr w:type="spellEnd"/>
-            <w:proofErr w:type="gramStart"/>
             <w:r>
               <w:rPr>
                 <w:rFonts w:ascii="Neue Hans Kendrick" w:eastAsia="Neue Hans Kendrick Light" w:hAnsi="Neue Hans Kendrick" w:cs="Neue Hans Kendrick Light"/>
@@ -11620,7 +9561,6 @@
               </w:rPr>
               <w:t>€</w:t>
             </w:r>
-            <w:proofErr w:type="gramEnd"/>
           </w:p>
         </w:tc>
       </w:tr>
@@ -11662,31 +9602,7 @@
           <w:u w:val="single"/>
           <w:lang w:eastAsia="de-DE" w:bidi="de-DE"/>
         </w:rPr>
-        <w:t xml:space="preserve">{% </w:t>
-      </w:r>
-      <w:proofErr w:type="spellStart"/>
-      <w:r>
-        <w:rPr>
-          <w:rFonts w:ascii="Neue Hans Kendrick" w:eastAsia="Neue Hans Kendrick Light" w:hAnsi="Neue Hans Kendrick" w:cs="Neue Hans Kendrick Light"/>
-          <w:b/>
-          <w:sz w:val="2"/>
-          <w:szCs w:val="2"/>
-          <w:u w:val="single"/>
-          <w:lang w:eastAsia="de-DE" w:bidi="de-DE"/>
-        </w:rPr>
-        <w:t>endif</w:t>
-      </w:r>
-      <w:proofErr w:type="spellEnd"/>
-      <w:r>
-        <w:rPr>
-          <w:rFonts w:ascii="Neue Hans Kendrick" w:eastAsia="Neue Hans Kendrick Light" w:hAnsi="Neue Hans Kendrick" w:cs="Neue Hans Kendrick Light"/>
-          <w:b/>
-          <w:sz w:val="2"/>
-          <w:szCs w:val="2"/>
-          <w:u w:val="single"/>
-          <w:lang w:eastAsia="de-DE" w:bidi="de-DE"/>
-        </w:rPr>
-        <w:t xml:space="preserve"> %}</w:t>
+        <w:t>{% endif %}</w:t>
       </w:r>
     </w:p>
     <w:p>
@@ -11727,55 +9643,7 @@
           <w:u w:val="single"/>
           <w:lang w:eastAsia="de-DE" w:bidi="de-DE"/>
         </w:rPr>
-        <w:t xml:space="preserve">{% </w:t>
-      </w:r>
-      <w:proofErr w:type="spellStart"/>
-      <w:r>
-        <w:rPr>
-          <w:rFonts w:ascii="Neue Hans Kendrick" w:eastAsia="Neue Hans Kendrick Light" w:hAnsi="Neue Hans Kendrick" w:cs="Neue Hans Kendrick Light"/>
-          <w:b/>
-          <w:color w:val="000000"/>
-          <w:sz w:val="18"/>
-          <w:u w:val="single"/>
-          <w:lang w:eastAsia="de-DE" w:bidi="de-DE"/>
-        </w:rPr>
-        <w:t>if</w:t>
-      </w:r>
-      <w:proofErr w:type="spellEnd"/>
-      <w:r>
-        <w:rPr>
-          <w:rFonts w:ascii="Neue Hans Kendrick" w:eastAsia="Neue Hans Kendrick Light" w:hAnsi="Neue Hans Kendrick" w:cs="Neue Hans Kendrick Light"/>
-          <w:b/>
-          <w:color w:val="000000"/>
-          <w:sz w:val="18"/>
-          <w:u w:val="single"/>
-          <w:lang w:eastAsia="de-DE" w:bidi="de-DE"/>
-        </w:rPr>
-        <w:t xml:space="preserve"> </w:t>
-      </w:r>
-      <w:proofErr w:type="spellStart"/>
-      <w:r>
-        <w:rPr>
-          <w:rFonts w:ascii="Neue Hans Kendrick" w:eastAsia="Neue Hans Kendrick Light" w:hAnsi="Neue Hans Kendrick" w:cs="Neue Hans Kendrick Light"/>
-          <w:b/>
-          <w:color w:val="000000"/>
-          <w:sz w:val="18"/>
-          <w:u w:val="single"/>
-          <w:lang w:eastAsia="de-DE" w:bidi="de-DE"/>
-        </w:rPr>
-        <w:t>additional_fee_percentage</w:t>
-      </w:r>
-      <w:proofErr w:type="spellEnd"/>
-      <w:r>
-        <w:rPr>
-          <w:rFonts w:ascii="Neue Hans Kendrick" w:eastAsia="Neue Hans Kendrick Light" w:hAnsi="Neue Hans Kendrick" w:cs="Neue Hans Kendrick Light"/>
-          <w:b/>
-          <w:color w:val="000000"/>
-          <w:sz w:val="18"/>
-          <w:u w:val="single"/>
-          <w:lang w:eastAsia="de-DE" w:bidi="de-DE"/>
-        </w:rPr>
-        <w:t xml:space="preserve"> %}</w:t>
+        <w:t>{% if additional_fee_percentage %}</w:t>
       </w:r>
     </w:p>
     <w:p>
@@ -11893,7 +9761,6 @@
               </w:rPr>
               <w:t xml:space="preserve">Additional </w:t>
             </w:r>
-            <w:proofErr w:type="spellStart"/>
             <w:r>
               <w:rPr>
                 <w:rFonts w:ascii="Neue Hans Kendrick" w:eastAsia="Neue Hans Kendrick Light" w:hAnsi="Neue Hans Kendrick" w:cs="Neue Hans Kendrick Light"/>
@@ -11904,7 +9771,6 @@
               </w:rPr>
               <w:t>costs</w:t>
             </w:r>
-            <w:proofErr w:type="spellEnd"/>
           </w:p>
         </w:tc>
         <w:tc>
@@ -11939,7 +9805,6 @@
                 <w:lang w:val="de-DE" w:eastAsia="de-DE" w:bidi="de-DE"/>
               </w:rPr>
             </w:pPr>
-            <w:proofErr w:type="spellStart"/>
             <w:r>
               <w:rPr>
                 <w:rFonts w:ascii="Neue Hans Kendrick" w:eastAsia="Neue Hans Kendrick Light" w:hAnsi="Neue Hans Kendrick" w:cs="Neue Hans Kendrick Light"/>
@@ -11948,53 +9813,8 @@
                 <w:szCs w:val="16"/>
                 <w:lang w:val="de-DE" w:eastAsia="de-DE" w:bidi="de-DE"/>
               </w:rPr>
-              <w:t>Sum</w:t>
-            </w:r>
-            <w:proofErr w:type="spellEnd"/>
-            <w:r>
-              <w:rPr>
-                <w:rFonts w:ascii="Neue Hans Kendrick" w:eastAsia="Neue Hans Kendrick Light" w:hAnsi="Neue Hans Kendrick" w:cs="Neue Hans Kendrick Light"/>
-                <w:bCs/>
-                <w:sz w:val="16"/>
-                <w:szCs w:val="16"/>
-                <w:lang w:val="de-DE" w:eastAsia="de-DE" w:bidi="de-DE"/>
-              </w:rPr>
-              <w:t xml:space="preserve"> </w:t>
-            </w:r>
-            <w:proofErr w:type="spellStart"/>
-            <w:r>
-              <w:rPr>
-                <w:rFonts w:ascii="Neue Hans Kendrick" w:eastAsia="Neue Hans Kendrick Light" w:hAnsi="Neue Hans Kendrick" w:cs="Neue Hans Kendrick Light"/>
-                <w:bCs/>
-                <w:sz w:val="16"/>
-                <w:szCs w:val="16"/>
-                <w:lang w:val="de-DE" w:eastAsia="de-DE" w:bidi="de-DE"/>
-              </w:rPr>
-              <w:t>of</w:t>
-            </w:r>
-            <w:proofErr w:type="spellEnd"/>
-            <w:r>
-              <w:rPr>
-                <w:rFonts w:ascii="Neue Hans Kendrick" w:eastAsia="Neue Hans Kendrick Light" w:hAnsi="Neue Hans Kendrick" w:cs="Neue Hans Kendrick Light"/>
-                <w:bCs/>
-                <w:sz w:val="16"/>
-                <w:szCs w:val="16"/>
-                <w:lang w:val="de-DE" w:eastAsia="de-DE" w:bidi="de-DE"/>
-              </w:rPr>
-              <w:t xml:space="preserve"> </w:t>
-            </w:r>
-            <w:proofErr w:type="spellStart"/>
-            <w:r>
-              <w:rPr>
-                <w:rFonts w:ascii="Neue Hans Kendrick" w:eastAsia="Neue Hans Kendrick Light" w:hAnsi="Neue Hans Kendrick" w:cs="Neue Hans Kendrick Light"/>
-                <w:bCs/>
-                <w:sz w:val="16"/>
-                <w:szCs w:val="16"/>
-                <w:lang w:val="de-DE" w:eastAsia="de-DE" w:bidi="de-DE"/>
-              </w:rPr>
-              <w:t>services</w:t>
-            </w:r>
-            <w:proofErr w:type="spellEnd"/>
+              <w:t>Sum of services</w:t>
+            </w:r>
           </w:p>
         </w:tc>
         <w:tc>
@@ -12030,7 +9850,6 @@
                 <w:lang w:val="de-DE" w:eastAsia="de-DE" w:bidi="de-DE"/>
               </w:rPr>
             </w:pPr>
-            <w:proofErr w:type="gramStart"/>
             <w:r>
               <w:rPr>
                 <w:rFonts w:ascii="Neue Hans Kendrick" w:eastAsia="Neue Hans Kendrick Light" w:hAnsi="Neue Hans Kendrick" w:cs="Neue Hans Kendrick Light"/>
@@ -12040,7 +9859,6 @@
               </w:rPr>
               <w:t xml:space="preserve">{{ </w:t>
             </w:r>
-            <w:proofErr w:type="spellStart"/>
             <w:r>
               <w:rPr>
                 <w:rFonts w:ascii="Neue Hans Kendrick" w:eastAsia="Neue Hans Kendrick Light" w:hAnsi="Neue Hans Kendrick" w:cs="Neue Hans Kendrick Light"/>
@@ -12048,20 +9866,8 @@
                 <w:szCs w:val="16"/>
                 <w:lang w:eastAsia="de-DE" w:bidi="de-DE"/>
               </w:rPr>
-              <w:t>additional</w:t>
-            </w:r>
-            <w:proofErr w:type="gramEnd"/>
-            <w:r>
-              <w:rPr>
-                <w:rFonts w:ascii="Neue Hans Kendrick" w:eastAsia="Neue Hans Kendrick Light" w:hAnsi="Neue Hans Kendrick" w:cs="Neue Hans Kendrick Light"/>
-                <w:sz w:val="16"/>
-                <w:szCs w:val="16"/>
-                <w:lang w:eastAsia="de-DE" w:bidi="de-DE"/>
-              </w:rPr>
-              <w:t>_fee_percentage</w:t>
-            </w:r>
-            <w:proofErr w:type="spellEnd"/>
-            <w:proofErr w:type="gramStart"/>
+              <w:t>additional_fee_percentage</w:t>
+            </w:r>
             <w:r>
               <w:rPr>
                 <w:rFonts w:ascii="Neue Hans Kendrick" w:eastAsia="Neue Hans Kendrick Light" w:hAnsi="Neue Hans Kendrick" w:cs="Neue Hans Kendrick Light"/>
@@ -12071,7 +9877,6 @@
               </w:rPr>
               <w:t>}}%</w:t>
             </w:r>
-            <w:proofErr w:type="gramEnd"/>
           </w:p>
         </w:tc>
         <w:tc>
@@ -12119,7 +9924,6 @@
               </w:rPr>
               <w:t>{{</w:t>
             </w:r>
-            <w:proofErr w:type="spellStart"/>
             <w:r>
               <w:rPr>
                 <w:rFonts w:ascii="Neue Hans Kendrick" w:eastAsia="Neue Hans Kendrick Light" w:hAnsi="Neue Hans Kendrick" w:cs="Neue Hans Kendrick Light"/>
@@ -12131,7 +9935,6 @@
               </w:rPr>
               <w:t>additional_fee_value</w:t>
             </w:r>
-            <w:proofErr w:type="spellEnd"/>
           </w:p>
           <w:p>
             <w:pPr>
@@ -12233,29 +10036,7 @@
           <w:szCs w:val="8"/>
           <w:lang w:eastAsia="de-DE" w:bidi="de-DE"/>
         </w:rPr>
-        <w:t xml:space="preserve">{% </w:t>
-      </w:r>
-      <w:proofErr w:type="spellStart"/>
-      <w:r>
-        <w:rPr>
-          <w:rFonts w:ascii="Neue Hans Kendrick" w:eastAsia="Neue Hans Kendrick Light" w:hAnsi="Neue Hans Kendrick" w:cs="Neue Hans Kendrick Light"/>
-          <w:b/>
-          <w:sz w:val="4"/>
-          <w:szCs w:val="8"/>
-          <w:lang w:eastAsia="de-DE" w:bidi="de-DE"/>
-        </w:rPr>
-        <w:t>endif</w:t>
-      </w:r>
-      <w:proofErr w:type="spellEnd"/>
-      <w:r>
-        <w:rPr>
-          <w:rFonts w:ascii="Neue Hans Kendrick" w:eastAsia="Neue Hans Kendrick Light" w:hAnsi="Neue Hans Kendrick" w:cs="Neue Hans Kendrick Light"/>
-          <w:b/>
-          <w:sz w:val="4"/>
-          <w:szCs w:val="8"/>
-          <w:lang w:eastAsia="de-DE" w:bidi="de-DE"/>
-        </w:rPr>
-        <w:t xml:space="preserve"> %}</w:t>
+        <w:t>{% endif %}</w:t>
       </w:r>
     </w:p>
     <w:tbl>
@@ -12315,7 +10096,6 @@
                 <w:lang w:eastAsia="de-DE" w:bidi="de-DE"/>
               </w:rPr>
             </w:pPr>
-            <w:proofErr w:type="spellStart"/>
             <w:r>
               <w:rPr>
                 <w:rFonts w:ascii="Neue Hans Kendrick" w:eastAsia="Neue Hans Kendrick Light" w:hAnsi="Neue Hans Kendrick" w:cs="Neue Hans Kendrick Light"/>
@@ -12326,35 +10106,8 @@
                 <w:u w:val="single"/>
                 <w:lang w:eastAsia="de-DE" w:bidi="de-DE"/>
               </w:rPr>
-              <w:t>Calculated</w:t>
-            </w:r>
-            <w:proofErr w:type="spellEnd"/>
-            <w:r>
-              <w:rPr>
-                <w:rFonts w:ascii="Neue Hans Kendrick" w:eastAsia="Neue Hans Kendrick Light" w:hAnsi="Neue Hans Kendrick" w:cs="Neue Hans Kendrick Light"/>
-                <w:b/>
-                <w:color w:val="000000"/>
-                <w:sz w:val="16"/>
-                <w:szCs w:val="16"/>
-                <w:u w:val="single"/>
-                <w:lang w:eastAsia="de-DE" w:bidi="de-DE"/>
-              </w:rPr>
-              <w:t xml:space="preserve"> total </w:t>
-            </w:r>
-            <w:proofErr w:type="spellStart"/>
-            <w:r>
-              <w:rPr>
-                <w:rFonts w:ascii="Neue Hans Kendrick" w:eastAsia="Neue Hans Kendrick Light" w:hAnsi="Neue Hans Kendrick" w:cs="Neue Hans Kendrick Light"/>
-                <w:b/>
-                <w:color w:val="000000"/>
-                <w:sz w:val="16"/>
-                <w:szCs w:val="16"/>
-                <w:u w:val="single"/>
-                <w:lang w:eastAsia="de-DE" w:bidi="de-DE"/>
-              </w:rPr>
-              <w:t>fee</w:t>
-            </w:r>
-            <w:proofErr w:type="spellEnd"/>
+              <w:t>Calculated total fee</w:t>
+            </w:r>
           </w:p>
         </w:tc>
         <w:tc>
@@ -12508,7 +10261,6 @@
               </w:rPr>
               <w:t>{{</w:t>
             </w:r>
-            <w:proofErr w:type="spellStart"/>
             <w:r>
               <w:rPr>
                 <w:rFonts w:ascii="Neue Hans Kendrick" w:eastAsia="Neue Hans Kendrick Light" w:hAnsi="Neue Hans Kendrick" w:cs="Neue Hans Kendrick Light"/>
@@ -12520,7 +10272,6 @@
               </w:rPr>
               <w:t>net_contract</w:t>
             </w:r>
-            <w:proofErr w:type="spellEnd"/>
             <w:r>
               <w:rPr>
                 <w:rFonts w:ascii="Neue Hans Kendrick" w:eastAsia="Neue Hans Kendrick Light" w:hAnsi="Neue Hans Kendrick" w:cs="Neue Hans Kendrick Light"/>
@@ -12597,59 +10348,7 @@
           <w:u w:val="single"/>
           <w:lang w:eastAsia="de-DE" w:bidi="de-DE"/>
         </w:rPr>
-        <w:t xml:space="preserve">{% </w:t>
-      </w:r>
-      <w:proofErr w:type="spellStart"/>
-      <w:r>
-        <w:rPr>
-          <w:rFonts w:ascii="Neue Hans Kendrick" w:eastAsia="Neue Hans Kendrick Light" w:hAnsi="Neue Hans Kendrick" w:cs="Neue Hans Kendrick Light"/>
-          <w:b/>
-          <w:color w:val="000000"/>
-          <w:sz w:val="16"/>
-          <w:szCs w:val="16"/>
-          <w:u w:val="single"/>
-          <w:lang w:eastAsia="de-DE" w:bidi="de-DE"/>
-        </w:rPr>
-        <w:t>if</w:t>
-      </w:r>
-      <w:proofErr w:type="spellEnd"/>
-      <w:r>
-        <w:rPr>
-          <w:rFonts w:ascii="Neue Hans Kendrick" w:eastAsia="Neue Hans Kendrick Light" w:hAnsi="Neue Hans Kendrick" w:cs="Neue Hans Kendrick Light"/>
-          <w:b/>
-          <w:color w:val="000000"/>
-          <w:sz w:val="16"/>
-          <w:szCs w:val="16"/>
-          <w:u w:val="single"/>
-          <w:lang w:eastAsia="de-DE" w:bidi="de-DE"/>
-        </w:rPr>
-        <w:t xml:space="preserve"> </w:t>
-      </w:r>
-      <w:proofErr w:type="spellStart"/>
-      <w:r>
-        <w:rPr>
-          <w:rFonts w:ascii="Neue Hans Kendrick" w:eastAsia="Neue Hans Kendrick Light" w:hAnsi="Neue Hans Kendrick" w:cs="Neue Hans Kendrick Light"/>
-          <w:b/>
-          <w:color w:val="000000"/>
-          <w:sz w:val="16"/>
-          <w:szCs w:val="16"/>
-          <w:u w:val="single"/>
-          <w:lang w:eastAsia="de-DE" w:bidi="de-DE"/>
-        </w:rPr>
-        <w:t>nachlass_value</w:t>
-      </w:r>
-      <w:proofErr w:type="spellEnd"/>
-      <w:r>
-        <w:rPr>
-          <w:rFonts w:ascii="Neue Hans Kendrick" w:eastAsia="Neue Hans Kendrick Light" w:hAnsi="Neue Hans Kendrick" w:cs="Neue Hans Kendrick Light"/>
-          <w:b/>
-          <w:color w:val="000000"/>
-          <w:sz w:val="16"/>
-          <w:szCs w:val="16"/>
-          <w:u w:val="single"/>
-          <w:lang w:eastAsia="de-DE" w:bidi="de-DE"/>
-        </w:rPr>
-        <w:t>%}</w:t>
+        <w:t>{% if nachlass_value%}</w:t>
       </w:r>
     </w:p>
     <w:p>
@@ -12680,7 +10379,6 @@
           <w:lang w:eastAsia="de-DE" w:bidi="de-DE"/>
         </w:rPr>
       </w:pPr>
-      <w:proofErr w:type="spellStart"/>
       <w:r>
         <w:rPr>
           <w:rFonts w:ascii="Neue Hans Kendrick" w:eastAsia="Neue Hans Kendrick Light" w:hAnsi="Neue Hans Kendrick" w:cs="Neue Hans Kendrick Light"/>
@@ -12693,11 +10391,10 @@
         </w:rPr>
         <w:t>Deductions</w:t>
       </w:r>
-      <w:proofErr w:type="spellEnd"/>
     </w:p>
     <w:tbl>
       <w:tblPr>
-        <w:tblW w:w="9561" w:type="dxa"/>
+        <w:tblW w:w="12396" w:type="dxa"/>
         <w:tblLayout w:type="fixed"/>
         <w:tblCellMar>
           <w:left w:w="36" w:type="dxa"/>
@@ -12707,6 +10404,7 @@
       </w:tblPr>
       <w:tblGrid>
         <w:gridCol w:w="3256"/>
+        <w:gridCol w:w="2835"/>
         <w:gridCol w:w="2835"/>
         <w:gridCol w:w="1559"/>
         <w:gridCol w:w="1911"/>
@@ -12762,6 +10460,97 @@
         <w:tc>
           <w:tcPr>
             <w:tcW w:w="2835" w:type="dxa"/>
+          </w:tcPr>
+          <w:p>
+            <w:pPr>
+              <w:tabs>
+                <w:tab w:val="left" w:pos="1134"/>
+                <w:tab w:val="left" w:pos="2268"/>
+                <w:tab w:val="left" w:pos="3402"/>
+                <w:tab w:val="left" w:pos="4536"/>
+                <w:tab w:val="left" w:pos="5670"/>
+                <w:tab w:val="left" w:pos="6804"/>
+                <w:tab w:val="left" w:pos="7938"/>
+                <w:tab w:val="left" w:pos="9072"/>
+                <w:tab w:val="left" w:pos="10206"/>
+                <w:tab w:val="left" w:pos="11340"/>
+                <w:tab w:val="left" w:pos="12474"/>
+                <w:tab w:val="left" w:pos="13608"/>
+                <w:tab w:val="left" w:pos="14742"/>
+                <w:tab w:val="left" w:pos="15876"/>
+              </w:tabs>
+              <w:spacing w:line="259" w:lineRule="auto"/>
+              <w:rPr>
+                <w:rFonts w:ascii="Neue Hans Kendrick" w:eastAsia="Neue Hans Kendrick Light" w:hAnsi="Neue Hans Kendrick" w:cs="Neue Hans Kendrick Light"/>
+                <w:bCs/>
+                <w:sz w:val="16"/>
+                <w:szCs w:val="16"/>
+                <w:lang w:val="de-DE" w:eastAsia="de-DE" w:bidi="de-DE"/>
+              </w:rPr>
+            </w:pPr>
+            <w:r>
+              <w:rPr>
+                <w:rFonts w:ascii="Neue Hans Kendrick" w:eastAsia="Neue Hans Kendrick Light" w:hAnsi="Neue Hans Kendrick" w:cs="Neue Hans Kendrick Light"/>
+                <w:bCs/>
+                <w:sz w:val="16"/>
+                <w:szCs w:val="16"/>
+                <w:lang w:eastAsia="de-DE" w:bidi="de-DE"/>
+              </w:rPr>
+              <w:t>{{</w:t>
+            </w:r>
+            <w:r>
+              <w:rPr>
+                <w:rFonts w:ascii="Neue Hans Kendrick" w:eastAsia="Neue Hans Kendrick Light" w:hAnsi="Neue Hans Kendrick" w:cs="Neue Hans Kendrick Light"/>
+                <w:bCs/>
+                <w:sz w:val="16"/>
+                <w:szCs w:val="16"/>
+                <w:lang w:eastAsia="de-DE" w:bidi="de-DE"/>
+              </w:rPr>
+              <w:t>nachlass_applied_items</w:t>
+            </w:r>
+            <w:r>
+              <w:rPr>
+                <w:rFonts w:ascii="Neue Hans Kendrick" w:eastAsia="Neue Hans Kendrick Light" w:hAnsi="Neue Hans Kendrick" w:cs="Neue Hans Kendrick Light"/>
+                <w:bCs/>
+                <w:sz w:val="16"/>
+                <w:szCs w:val="16"/>
+                <w:lang w:eastAsia="de-DE" w:bidi="de-DE"/>
+              </w:rPr>
+              <w:t>}}</w:t>
+            </w:r>
+          </w:p>
+          <w:p>
+            <w:pPr>
+              <w:tabs>
+                <w:tab w:val="left" w:pos="1134"/>
+                <w:tab w:val="left" w:pos="2268"/>
+                <w:tab w:val="left" w:pos="3402"/>
+                <w:tab w:val="left" w:pos="4536"/>
+                <w:tab w:val="left" w:pos="5670"/>
+                <w:tab w:val="left" w:pos="6804"/>
+                <w:tab w:val="left" w:pos="7938"/>
+                <w:tab w:val="left" w:pos="9072"/>
+                <w:tab w:val="left" w:pos="10206"/>
+                <w:tab w:val="left" w:pos="11340"/>
+                <w:tab w:val="left" w:pos="12474"/>
+                <w:tab w:val="left" w:pos="13608"/>
+                <w:tab w:val="left" w:pos="14742"/>
+                <w:tab w:val="left" w:pos="15876"/>
+              </w:tabs>
+              <w:spacing w:after="0"/>
+              <w:rPr>
+                <w:rFonts w:ascii="Neue Hans Kendrick" w:eastAsia="Neue Hans Kendrick Light" w:hAnsi="Neue Hans Kendrick" w:cs="Neue Hans Kendrick Light"/>
+                <w:bCs/>
+                <w:sz w:val="16"/>
+                <w:szCs w:val="16"/>
+                <w:lang w:eastAsia="de-DE" w:bidi="de-DE"/>
+              </w:rPr>
+            </w:pPr>
+          </w:p>
+        </w:tc>
+        <w:tc>
+          <w:tcPr>
+            <w:tcW w:w="2835" w:type="dxa"/>
             <w:shd w:val="clear" w:color="auto" w:fill="auto"/>
           </w:tcPr>
           <w:p>
@@ -12791,7 +10580,6 @@
                 <w:lang w:eastAsia="de-DE" w:bidi="de-DE"/>
               </w:rPr>
             </w:pPr>
-            <w:proofErr w:type="spellStart"/>
             <w:r>
               <w:rPr>
                 <w:rFonts w:ascii="Neue Hans Kendrick" w:eastAsia="Neue Hans Kendrick Light" w:hAnsi="Neue Hans Kendrick" w:cs="Neue Hans Kendrick Light"/>
@@ -12800,40 +10588,7 @@
                 <w:szCs w:val="16"/>
                 <w:lang w:eastAsia="de-DE" w:bidi="de-DE"/>
               </w:rPr>
-              <w:t>Sum</w:t>
-            </w:r>
-            <w:proofErr w:type="spellEnd"/>
-            <w:r>
-              <w:rPr>
-                <w:rFonts w:ascii="Neue Hans Kendrick" w:eastAsia="Neue Hans Kendrick Light" w:hAnsi="Neue Hans Kendrick" w:cs="Neue Hans Kendrick Light"/>
-                <w:bCs/>
-                <w:sz w:val="16"/>
-                <w:szCs w:val="16"/>
-                <w:lang w:eastAsia="de-DE" w:bidi="de-DE"/>
-              </w:rPr>
-              <w:t xml:space="preserve"> </w:t>
-            </w:r>
-            <w:proofErr w:type="spellStart"/>
-            <w:r>
-              <w:rPr>
-                <w:rFonts w:ascii="Neue Hans Kendrick" w:eastAsia="Neue Hans Kendrick Light" w:hAnsi="Neue Hans Kendrick" w:cs="Neue Hans Kendrick Light"/>
-                <w:bCs/>
-                <w:sz w:val="16"/>
-                <w:szCs w:val="16"/>
-                <w:lang w:eastAsia="de-DE" w:bidi="de-DE"/>
-              </w:rPr>
-              <w:t>of</w:t>
-            </w:r>
-            <w:proofErr w:type="spellEnd"/>
-            <w:r>
-              <w:rPr>
-                <w:rFonts w:ascii="Neue Hans Kendrick" w:eastAsia="Neue Hans Kendrick Light" w:hAnsi="Neue Hans Kendrick" w:cs="Neue Hans Kendrick Light"/>
-                <w:bCs/>
-                <w:sz w:val="16"/>
-                <w:szCs w:val="16"/>
-                <w:lang w:eastAsia="de-DE" w:bidi="de-DE"/>
-              </w:rPr>
-              <w:t xml:space="preserve"> Services</w:t>
+              <w:t>Sum of Services</w:t>
             </w:r>
           </w:p>
         </w:tc>
@@ -12877,27 +10632,7 @@
                 <w:szCs w:val="16"/>
                 <w:lang w:eastAsia="de-DE" w:bidi="de-DE"/>
               </w:rPr>
-              <w:t xml:space="preserve">{{ </w:t>
-            </w:r>
-            <w:proofErr w:type="spellStart"/>
-            <w:r>
-              <w:rPr>
-                <w:rFonts w:ascii="Neue Hans Kendrick" w:eastAsia="Neue Hans Kendrick Light" w:hAnsi="Neue Hans Kendrick" w:cs="Neue Hans Kendrick Light"/>
-                <w:sz w:val="16"/>
-                <w:szCs w:val="16"/>
-                <w:lang w:eastAsia="de-DE" w:bidi="de-DE"/>
-              </w:rPr>
-              <w:t>nachlass_percentage</w:t>
-            </w:r>
-            <w:proofErr w:type="spellEnd"/>
-            <w:r>
-              <w:rPr>
-                <w:rFonts w:ascii="Neue Hans Kendrick" w:eastAsia="Neue Hans Kendrick Light" w:hAnsi="Neue Hans Kendrick" w:cs="Neue Hans Kendrick Light"/>
-                <w:sz w:val="16"/>
-                <w:szCs w:val="16"/>
-                <w:lang w:eastAsia="de-DE" w:bidi="de-DE"/>
-              </w:rPr>
-              <w:t>}}%</w:t>
+              <w:t>{{ nachlass_percentage}}%</w:t>
             </w:r>
           </w:p>
         </w:tc>
@@ -12944,31 +10679,7 @@
                 <w:szCs w:val="16"/>
                 <w:lang w:eastAsia="de-DE" w:bidi="de-DE"/>
               </w:rPr>
-              <w:t>-{{</w:t>
-            </w:r>
-            <w:proofErr w:type="spellStart"/>
-            <w:r>
-              <w:rPr>
-                <w:rFonts w:ascii="Neue Hans Kendrick" w:eastAsia="Neue Hans Kendrick Light" w:hAnsi="Neue Hans Kendrick" w:cs="Neue Hans Kendrick Light"/>
-                <w:b/>
-                <w:bCs/>
-                <w:sz w:val="16"/>
-                <w:szCs w:val="16"/>
-                <w:lang w:eastAsia="de-DE" w:bidi="de-DE"/>
-              </w:rPr>
-              <w:t>nachlass_value</w:t>
-            </w:r>
-            <w:proofErr w:type="spellEnd"/>
-            <w:r>
-              <w:rPr>
-                <w:rFonts w:ascii="Neue Hans Kendrick" w:eastAsia="Neue Hans Kendrick Light" w:hAnsi="Neue Hans Kendrick" w:cs="Neue Hans Kendrick Light"/>
-                <w:b/>
-                <w:bCs/>
-                <w:sz w:val="16"/>
-                <w:szCs w:val="16"/>
-                <w:lang w:eastAsia="de-DE" w:bidi="de-DE"/>
-              </w:rPr>
-              <w:t xml:space="preserve">}} </w:t>
+              <w:t xml:space="preserve">-{{nachlass_value}} </w:t>
             </w:r>
             <w:r>
               <w:rPr>
@@ -13020,29 +10731,7 @@
           <w:szCs w:val="16"/>
           <w:lang w:eastAsia="de-DE" w:bidi="de-DE"/>
         </w:rPr>
-        <w:t xml:space="preserve">{% </w:t>
-      </w:r>
-      <w:proofErr w:type="spellStart"/>
-      <w:r>
-        <w:rPr>
-          <w:rFonts w:ascii="Neue Hans Kendrick" w:eastAsia="Neue Hans Kendrick Light" w:hAnsi="Neue Hans Kendrick" w:cs="Neue Hans Kendrick Light"/>
-          <w:b/>
-          <w:sz w:val="16"/>
-          <w:szCs w:val="16"/>
-          <w:lang w:eastAsia="de-DE" w:bidi="de-DE"/>
-        </w:rPr>
-        <w:t>endif</w:t>
-      </w:r>
-      <w:proofErr w:type="spellEnd"/>
-      <w:r>
-        <w:rPr>
-          <w:rFonts w:ascii="Neue Hans Kendrick" w:eastAsia="Neue Hans Kendrick Light" w:hAnsi="Neue Hans Kendrick" w:cs="Neue Hans Kendrick Light"/>
-          <w:b/>
-          <w:sz w:val="16"/>
-          <w:szCs w:val="16"/>
-          <w:lang w:eastAsia="de-DE" w:bidi="de-DE"/>
-        </w:rPr>
-        <w:t xml:space="preserve"> %}</w:t>
+        <w:t>{% endif %}</w:t>
       </w:r>
     </w:p>
     <w:p>
@@ -13102,7 +10791,6 @@
           <w:lang w:val="de-DE" w:eastAsia="de-DE" w:bidi="de-DE"/>
         </w:rPr>
       </w:pPr>
-      <w:proofErr w:type="spellStart"/>
       <w:r>
         <w:rPr>
           <w:rFonts w:ascii="Neue Hans Kendrick" w:eastAsia="Neue Hans Kendrick Light" w:hAnsi="Neue Hans Kendrick" w:cs="Neue Hans Kendrick Light"/>
@@ -13112,33 +10800,8 @@
           <w:u w:val="single"/>
           <w:lang w:val="de-DE" w:eastAsia="de-DE" w:bidi="de-DE"/>
         </w:rPr>
-        <w:t>Proposed</w:t>
-      </w:r>
-      <w:proofErr w:type="spellEnd"/>
-      <w:r>
-        <w:rPr>
-          <w:rFonts w:ascii="Neue Hans Kendrick" w:eastAsia="Neue Hans Kendrick Light" w:hAnsi="Neue Hans Kendrick" w:cs="Neue Hans Kendrick Light"/>
-          <w:b/>
-          <w:sz w:val="16"/>
-          <w:szCs w:val="16"/>
-          <w:u w:val="single"/>
-          <w:lang w:val="de-DE" w:eastAsia="de-DE" w:bidi="de-DE"/>
-        </w:rPr>
-        <w:t xml:space="preserve"> </w:t>
-      </w:r>
-      <w:proofErr w:type="spellStart"/>
-      <w:r>
-        <w:rPr>
-          <w:rFonts w:ascii="Neue Hans Kendrick" w:eastAsia="Neue Hans Kendrick Light" w:hAnsi="Neue Hans Kendrick" w:cs="Neue Hans Kendrick Light"/>
-          <w:b/>
-          <w:sz w:val="16"/>
-          <w:szCs w:val="16"/>
-          <w:u w:val="single"/>
-          <w:lang w:val="de-DE" w:eastAsia="de-DE" w:bidi="de-DE"/>
-        </w:rPr>
-        <w:t>Estimate</w:t>
-      </w:r>
-      <w:proofErr w:type="spellEnd"/>
+        <w:t>Proposed Estimate</w:t>
+      </w:r>
     </w:p>
     <w:tbl>
       <w:tblPr>
@@ -13201,39 +10864,8 @@
                 <w:szCs w:val="16"/>
                 <w:lang w:val="de-DE" w:eastAsia="de-DE" w:bidi="de-DE"/>
               </w:rPr>
-              <w:t xml:space="preserve">Net </w:t>
-            </w:r>
-            <w:proofErr w:type="spellStart"/>
-            <w:r>
-              <w:rPr>
-                <w:rFonts w:ascii="Neue Hans Kendrick" w:eastAsia="Neue Hans Kendrick Light" w:hAnsi="Neue Hans Kendrick" w:cs="Neue Hans Kendrick Light"/>
-                <w:sz w:val="16"/>
-                <w:szCs w:val="16"/>
-                <w:lang w:val="de-DE" w:eastAsia="de-DE" w:bidi="de-DE"/>
-              </w:rPr>
-              <w:t>Proposed</w:t>
-            </w:r>
-            <w:proofErr w:type="spellEnd"/>
-            <w:r>
-              <w:rPr>
-                <w:rFonts w:ascii="Neue Hans Kendrick" w:eastAsia="Neue Hans Kendrick Light" w:hAnsi="Neue Hans Kendrick" w:cs="Neue Hans Kendrick Light"/>
-                <w:sz w:val="16"/>
-                <w:szCs w:val="16"/>
-                <w:lang w:val="de-DE" w:eastAsia="de-DE" w:bidi="de-DE"/>
-              </w:rPr>
-              <w:t xml:space="preserve"> </w:t>
-            </w:r>
-            <w:proofErr w:type="spellStart"/>
-            <w:r>
-              <w:rPr>
-                <w:rFonts w:ascii="Neue Hans Kendrick" w:eastAsia="Neue Hans Kendrick Light" w:hAnsi="Neue Hans Kendrick" w:cs="Neue Hans Kendrick Light"/>
-                <w:sz w:val="16"/>
-                <w:szCs w:val="16"/>
-                <w:lang w:val="de-DE" w:eastAsia="de-DE" w:bidi="de-DE"/>
-              </w:rPr>
-              <w:t>Estimate</w:t>
-            </w:r>
-            <w:proofErr w:type="spellEnd"/>
+              <w:t>Net Proposed Estimate</w:t>
+            </w:r>
           </w:p>
         </w:tc>
         <w:tc>
@@ -13386,7 +11018,6 @@
               </w:rPr>
               <w:t>{{</w:t>
             </w:r>
-            <w:proofErr w:type="spellStart"/>
             <w:r>
               <w:rPr>
                 <w:rFonts w:ascii="Neue Hans Kendrick" w:eastAsia="Neue Hans Kendrick Light" w:hAnsi="Neue Hans Kendrick" w:cs="Neue Hans Kendrick Light"/>
@@ -13405,7 +11036,6 @@
               </w:rPr>
               <w:t>t</w:t>
             </w:r>
-            <w:proofErr w:type="spellEnd"/>
             <w:r>
               <w:rPr>
                 <w:rFonts w:ascii="Neue Hans Kendrick" w:eastAsia="Neue Hans Kendrick Light" w:hAnsi="Neue Hans Kendrick" w:cs="Neue Hans Kendrick Light"/>
@@ -13489,30 +11119,8 @@
                 <w:szCs w:val="16"/>
                 <w:lang w:val="de-DE" w:eastAsia="de-DE" w:bidi="de-DE"/>
               </w:rPr>
-              <w:t>{{</w:t>
-            </w:r>
-            <w:proofErr w:type="spellStart"/>
-            <w:r>
-              <w:rPr>
-                <w:rFonts w:ascii="Neue Hans Kendrick" w:eastAsia="Neue Hans Kendrick Light" w:hAnsi="Neue Hans Kendrick" w:cs="Neue Hans Kendrick Light"/>
-                <w:sz w:val="16"/>
-                <w:szCs w:val="16"/>
-                <w:lang w:val="de-DE" w:eastAsia="de-DE" w:bidi="de-DE"/>
-              </w:rPr>
-              <w:t>vat_percentage</w:t>
-            </w:r>
-            <w:proofErr w:type="spellEnd"/>
-            <w:proofErr w:type="gramStart"/>
-            <w:r>
-              <w:rPr>
-                <w:rFonts w:ascii="Neue Hans Kendrick" w:eastAsia="Neue Hans Kendrick Light" w:hAnsi="Neue Hans Kendrick" w:cs="Neue Hans Kendrick Light"/>
-                <w:sz w:val="16"/>
-                <w:szCs w:val="16"/>
-                <w:lang w:val="de-DE" w:eastAsia="de-DE" w:bidi="de-DE"/>
-              </w:rPr>
-              <w:t>}}%</w:t>
-            </w:r>
-            <w:proofErr w:type="gramEnd"/>
+              <w:t>{{vat_percentage}}%</w:t>
+            </w:r>
           </w:p>
         </w:tc>
         <w:tc>
@@ -13665,7 +11273,6 @@
               </w:rPr>
               <w:t>{{</w:t>
             </w:r>
-            <w:proofErr w:type="spellStart"/>
             <w:r>
               <w:rPr>
                 <w:rFonts w:ascii="Neue Hans Kendrick" w:eastAsia="Neue Hans Kendrick Light" w:hAnsi="Neue Hans Kendrick" w:cs="Neue Hans Kendrick Light"/>
@@ -13675,7 +11282,6 @@
               </w:rPr>
               <w:t>tax</w:t>
             </w:r>
-            <w:proofErr w:type="spellEnd"/>
             <w:r>
               <w:rPr>
                 <w:rFonts w:ascii="Neue Hans Kendrick" w:eastAsia="Neue Hans Kendrick Light" w:hAnsi="Neue Hans Kendrick" w:cs="Neue Hans Kendrick Light"/>
@@ -13744,7 +11350,6 @@
                 <w:lang w:val="de-DE" w:eastAsia="de-DE" w:bidi="de-DE"/>
               </w:rPr>
             </w:pPr>
-            <w:proofErr w:type="spellStart"/>
             <w:r>
               <w:rPr>
                 <w:rFonts w:ascii="Neue Hans Kendrick" w:eastAsia="Neue Hans Kendrick Light" w:hAnsi="Neue Hans Kendrick" w:cs="Neue Hans Kendrick Light"/>
@@ -13754,57 +11359,8 @@
                 <w:u w:val="single"/>
                 <w:lang w:val="de-DE" w:eastAsia="de-DE" w:bidi="de-DE"/>
               </w:rPr>
-              <w:t>Gross</w:t>
-            </w:r>
-            <w:proofErr w:type="spellEnd"/>
-            <w:r>
-              <w:rPr>
-                <w:rFonts w:ascii="Neue Hans Kendrick" w:eastAsia="Neue Hans Kendrick Light" w:hAnsi="Neue Hans Kendrick" w:cs="Neue Hans Kendrick Light"/>
-                <w:b/>
-                <w:sz w:val="16"/>
-                <w:szCs w:val="16"/>
-                <w:u w:val="single"/>
-                <w:lang w:val="de-DE" w:eastAsia="de-DE" w:bidi="de-DE"/>
-              </w:rPr>
-              <w:t xml:space="preserve"> </w:t>
-            </w:r>
-            <w:proofErr w:type="spellStart"/>
-            <w:r>
-              <w:rPr>
-                <w:rFonts w:ascii="Neue Hans Kendrick" w:eastAsia="Neue Hans Kendrick Light" w:hAnsi="Neue Hans Kendrick" w:cs="Neue Hans Kendrick Light"/>
-                <w:b/>
-                <w:sz w:val="16"/>
-                <w:szCs w:val="16"/>
-                <w:u w:val="single"/>
-                <w:lang w:val="de-DE" w:eastAsia="de-DE" w:bidi="de-DE"/>
-              </w:rPr>
-              <w:t>Proposed</w:t>
-            </w:r>
-            <w:proofErr w:type="spellEnd"/>
-            <w:r>
-              <w:rPr>
-                <w:rFonts w:ascii="Neue Hans Kendrick" w:eastAsia="Neue Hans Kendrick Light" w:hAnsi="Neue Hans Kendrick" w:cs="Neue Hans Kendrick Light"/>
-                <w:b/>
-                <w:sz w:val="16"/>
-                <w:szCs w:val="16"/>
-                <w:u w:val="single"/>
-                <w:lang w:val="de-DE" w:eastAsia="de-DE" w:bidi="de-DE"/>
-              </w:rPr>
-              <w:t xml:space="preserve"> </w:t>
-            </w:r>
-            <w:proofErr w:type="spellStart"/>
-            <w:r>
-              <w:rPr>
-                <w:rFonts w:ascii="Neue Hans Kendrick" w:eastAsia="Neue Hans Kendrick Light" w:hAnsi="Neue Hans Kendrick" w:cs="Neue Hans Kendrick Light"/>
-                <w:b/>
-                <w:sz w:val="16"/>
-                <w:szCs w:val="16"/>
-                <w:u w:val="single"/>
-                <w:lang w:val="de-DE" w:eastAsia="de-DE" w:bidi="de-DE"/>
-              </w:rPr>
-              <w:t>Estimate</w:t>
-            </w:r>
-            <w:proofErr w:type="spellEnd"/>
+              <w:t>Gross Proposed Estimate</w:t>
+            </w:r>
           </w:p>
         </w:tc>
         <w:tc>
@@ -13978,7 +11534,6 @@
               </w:rPr>
               <w:t>{{</w:t>
             </w:r>
-            <w:proofErr w:type="spellStart"/>
             <w:r>
               <w:rPr>
                 <w:rFonts w:ascii="Neue Hans Kendrick" w:eastAsia="Neue Hans Kendrick Light" w:hAnsi="Neue Hans Kendrick" w:cs="Neue Hans Kendrick Light"/>
@@ -13990,7 +11545,6 @@
               </w:rPr>
               <w:t>gross_contract</w:t>
             </w:r>
-            <w:proofErr w:type="spellEnd"/>
             <w:r>
               <w:rPr>
                 <w:rFonts w:ascii="Neue Hans Kendrick" w:eastAsia="Neue Hans Kendrick Light" w:hAnsi="Neue Hans Kendrick" w:cs="Neue Hans Kendrick Light"/>
@@ -14843,7 +12397,7 @@
     </w:p>
     <w:p>
       <w:pPr>
-        <w:pStyle w:val="Listenabsatz"/>
+        <w:pStyle w:val="ListParagraph"/>
         <w:widowControl w:val="0"/>
         <w:numPr>
           <w:ilvl w:val="0"/>
@@ -14901,7 +12455,7 @@
     </w:p>
     <w:p>
       <w:pPr>
-        <w:pStyle w:val="Listenabsatz"/>
+        <w:pStyle w:val="ListParagraph"/>
         <w:widowControl w:val="0"/>
         <w:numPr>
           <w:ilvl w:val="0"/>
@@ -14933,7 +12487,6 @@
           <w:lang w:val="de-DE" w:eastAsia="de-DE" w:bidi="de-DE"/>
         </w:rPr>
       </w:pPr>
-      <w:proofErr w:type="spellStart"/>
       <w:r>
         <w:rPr>
           <w:rFonts w:ascii="Neue Hans Kendrick" w:eastAsia="Neue Hans Kendrick Light" w:hAnsi="Neue Hans Kendrick" w:cs="Neue Hans Kendrick Light"/>
@@ -14943,19 +12496,7 @@
           <w:szCs w:val="16"/>
           <w:lang w:val="de-DE" w:eastAsia="de-DE" w:bidi="de-DE"/>
         </w:rPr>
-        <w:t>Specialist</w:t>
-      </w:r>
-      <w:proofErr w:type="spellEnd"/>
-      <w:r>
-        <w:rPr>
-          <w:rFonts w:ascii="Neue Hans Kendrick" w:eastAsia="Neue Hans Kendrick Light" w:hAnsi="Neue Hans Kendrick" w:cs="Neue Hans Kendrick Light"/>
-          <w:bCs/>
-          <w:color w:val="000000"/>
-          <w:sz w:val="16"/>
-          <w:szCs w:val="16"/>
-          <w:lang w:val="de-DE" w:eastAsia="de-DE" w:bidi="de-DE"/>
-        </w:rPr>
-        <w:t xml:space="preserve"> Planner</w:t>
+        <w:t>Specialist Planner</w:t>
       </w:r>
       <w:r>
         <w:rPr>
@@ -14972,7 +12513,7 @@
     </w:p>
     <w:p>
       <w:pPr>
-        <w:pStyle w:val="Listenabsatz"/>
+        <w:pStyle w:val="ListParagraph"/>
         <w:widowControl w:val="0"/>
         <w:numPr>
           <w:ilvl w:val="0"/>
@@ -15030,7 +12571,7 @@
     </w:p>
     <w:p>
       <w:pPr>
-        <w:pStyle w:val="Listenabsatz"/>
+        <w:pStyle w:val="ListParagraph"/>
         <w:widowControl w:val="0"/>
         <w:numPr>
           <w:ilvl w:val="0"/>
@@ -15120,7 +12661,7 @@
     </w:p>
     <w:p>
       <w:pPr>
-        <w:pStyle w:val="Listenabsatz"/>
+        <w:pStyle w:val="ListParagraph"/>
         <w:widowControl w:val="0"/>
         <w:numPr>
           <w:ilvl w:val="0"/>
@@ -15161,21 +12702,8 @@
           <w:szCs w:val="16"/>
           <w:lang w:val="de-DE" w:eastAsia="de-DE" w:bidi="de-DE"/>
         </w:rPr>
-        <w:t xml:space="preserve">Computational </w:t>
-      </w:r>
-      <w:proofErr w:type="spellStart"/>
-      <w:r>
-        <w:rPr>
-          <w:rFonts w:ascii="Neue Hans Kendrick" w:eastAsia="Neue Hans Kendrick Light" w:hAnsi="Neue Hans Kendrick" w:cs="Neue Hans Kendrick Light"/>
-          <w:bCs/>
-          <w:color w:val="000000"/>
-          <w:sz w:val="16"/>
-          <w:szCs w:val="16"/>
-          <w:lang w:val="de-DE" w:eastAsia="de-DE" w:bidi="de-DE"/>
-        </w:rPr>
-        <w:t>Architect</w:t>
-      </w:r>
-      <w:proofErr w:type="spellEnd"/>
+        <w:t>Computational Architect</w:t>
+      </w:r>
       <w:r>
         <w:rPr>
           <w:rFonts w:ascii="Neue Hans Kendrick" w:eastAsia="Neue Hans Kendrick Light" w:hAnsi="Neue Hans Kendrick" w:cs="Neue Hans Kendrick Light"/>
@@ -15201,7 +12729,7 @@
     </w:p>
     <w:p>
       <w:pPr>
-        <w:pStyle w:val="Listenabsatz"/>
+        <w:pStyle w:val="ListParagraph"/>
         <w:widowControl w:val="0"/>
         <w:numPr>
           <w:ilvl w:val="0"/>
@@ -15233,7 +12761,6 @@
           <w:lang w:val="de-DE" w:eastAsia="de-DE" w:bidi="de-DE"/>
         </w:rPr>
       </w:pPr>
-      <w:proofErr w:type="spellStart"/>
       <w:r>
         <w:rPr>
           <w:rFonts w:ascii="Neue Hans Kendrick" w:eastAsia="Neue Hans Kendrick Light" w:hAnsi="Neue Hans Kendrick" w:cs="Neue Hans Kendrick Light"/>
@@ -15245,7 +12772,6 @@
         </w:rPr>
         <w:t>Architect</w:t>
       </w:r>
-      <w:proofErr w:type="spellEnd"/>
       <w:r>
         <w:rPr>
           <w:rFonts w:ascii="Neue Hans Kendrick" w:eastAsia="Neue Hans Kendrick Light" w:hAnsi="Neue Hans Kendrick" w:cs="Neue Hans Kendrick Light"/>
@@ -15261,7 +12787,7 @@
     </w:p>
     <w:p>
       <w:pPr>
-        <w:pStyle w:val="Listenabsatz"/>
+        <w:pStyle w:val="ListParagraph"/>
         <w:widowControl w:val="0"/>
         <w:numPr>
           <w:ilvl w:val="0"/>
@@ -15302,21 +12828,8 @@
           <w:szCs w:val="16"/>
           <w:lang w:val="de-DE" w:eastAsia="de-DE" w:bidi="de-DE"/>
         </w:rPr>
-        <w:t xml:space="preserve">Construction </w:t>
-      </w:r>
-      <w:proofErr w:type="spellStart"/>
-      <w:r>
-        <w:rPr>
-          <w:rFonts w:ascii="Neue Hans Kendrick" w:eastAsia="Neue Hans Kendrick Light" w:hAnsi="Neue Hans Kendrick" w:cs="Neue Hans Kendrick Light"/>
-          <w:bCs/>
-          <w:color w:val="000000"/>
-          <w:sz w:val="16"/>
-          <w:szCs w:val="16"/>
-          <w:lang w:val="de-DE" w:eastAsia="de-DE" w:bidi="de-DE"/>
-        </w:rPr>
-        <w:t>Technician</w:t>
-      </w:r>
-      <w:proofErr w:type="spellEnd"/>
+        <w:t>Construction Technician</w:t>
+      </w:r>
       <w:r>
         <w:rPr>
           <w:rFonts w:ascii="Neue Hans Kendrick" w:eastAsia="Neue Hans Kendrick Light" w:hAnsi="Neue Hans Kendrick" w:cs="Neue Hans Kendrick Light"/>
@@ -15332,7 +12845,7 @@
     </w:p>
     <w:p>
       <w:pPr>
-        <w:pStyle w:val="Listenabsatz"/>
+        <w:pStyle w:val="ListParagraph"/>
         <w:widowControl w:val="0"/>
         <w:numPr>
           <w:ilvl w:val="0"/>
@@ -15364,7 +12877,6 @@
           <w:lang w:val="de-DE" w:eastAsia="de-DE" w:bidi="de-DE"/>
         </w:rPr>
       </w:pPr>
-      <w:proofErr w:type="spellStart"/>
       <w:r>
         <w:rPr>
           <w:rFonts w:ascii="Neue Hans Kendrick" w:eastAsia="Neue Hans Kendrick Light" w:hAnsi="Neue Hans Kendrick" w:cs="Neue Hans Kendrick Light"/>
@@ -15376,7 +12888,6 @@
         </w:rPr>
         <w:t>Draftsman</w:t>
       </w:r>
-      <w:proofErr w:type="spellEnd"/>
       <w:r>
         <w:rPr>
           <w:rFonts w:ascii="Neue Hans Kendrick" w:eastAsia="Neue Hans Kendrick Light" w:hAnsi="Neue Hans Kendrick" w:cs="Neue Hans Kendrick Light"/>
@@ -15461,35 +12972,7 @@
           <w:szCs w:val="16"/>
           <w:lang w:eastAsia="de-DE" w:bidi="de-DE"/>
         </w:rPr>
-        <w:t>Daily Rates (</w:t>
-      </w:r>
-      <w:proofErr w:type="spellStart"/>
-      <w:r>
-        <w:rPr>
-          <w:rFonts w:ascii="Neue Hans Kendrick" w:eastAsia="Neue Hans Kendrick Light" w:hAnsi="Neue Hans Kendrick" w:cs="Neue Hans Kendrick Light"/>
-          <w:bCs/>
-          <w:i/>
-          <w:iCs/>
-          <w:color w:val="000000"/>
-          <w:sz w:val="16"/>
-          <w:szCs w:val="16"/>
-          <w:lang w:eastAsia="de-DE" w:bidi="de-DE"/>
-        </w:rPr>
-        <w:t>Consultation</w:t>
-      </w:r>
-      <w:proofErr w:type="spellEnd"/>
-      <w:r>
-        <w:rPr>
-          <w:rFonts w:ascii="Neue Hans Kendrick" w:eastAsia="Neue Hans Kendrick Light" w:hAnsi="Neue Hans Kendrick" w:cs="Neue Hans Kendrick Light"/>
-          <w:bCs/>
-          <w:i/>
-          <w:iCs/>
-          <w:color w:val="000000"/>
-          <w:sz w:val="16"/>
-          <w:szCs w:val="16"/>
-          <w:lang w:eastAsia="de-DE" w:bidi="de-DE"/>
-        </w:rPr>
-        <w:t>)</w:t>
+        <w:t>Daily Rates (Consultation)</w:t>
       </w:r>
       <w:r>
         <w:rPr>
@@ -16157,7 +13640,6 @@
           <w:lang w:val="de-DE" w:eastAsia="de-DE" w:bidi="de-DE"/>
         </w:rPr>
       </w:pPr>
-      <w:proofErr w:type="spellStart"/>
       <w:r>
         <w:rPr>
           <w:rFonts w:ascii="Neue Hans Kendrick" w:eastAsia="Neue Hans Kendrick Light" w:hAnsi="Neue Hans Kendrick" w:cs="Neue Hans Kendrick Light"/>
@@ -16168,20 +13650,7 @@
           <w:szCs w:val="16"/>
           <w:lang w:eastAsia="de-DE" w:bidi="de-DE"/>
         </w:rPr>
-        <w:t>Flights</w:t>
-      </w:r>
-      <w:proofErr w:type="spellEnd"/>
-      <w:r>
-        <w:rPr>
-          <w:rFonts w:ascii="Neue Hans Kendrick" w:eastAsia="Neue Hans Kendrick Light" w:hAnsi="Neue Hans Kendrick" w:cs="Neue Hans Kendrick Light"/>
-          <w:b/>
-          <w:bCs/>
-          <w:color w:val="000000"/>
-          <w:sz w:val="16"/>
-          <w:szCs w:val="16"/>
-          <w:lang w:eastAsia="de-DE" w:bidi="de-DE"/>
-        </w:rPr>
-        <w:t>:</w:t>
+        <w:t>Flights:</w:t>
       </w:r>
     </w:p>
     <w:p>
@@ -16217,7 +13686,6 @@
           <w:lang w:eastAsia="de-DE" w:bidi="de-DE"/>
         </w:rPr>
       </w:pPr>
-      <w:proofErr w:type="spellStart"/>
       <w:r>
         <w:rPr>
           <w:rFonts w:ascii="Neue Hans Kendrick" w:eastAsia="Neue Hans Kendrick Light" w:hAnsi="Neue Hans Kendrick" w:cs="Neue Hans Kendrick Light"/>
@@ -16227,67 +13695,7 @@
           <w:szCs w:val="16"/>
           <w:lang w:eastAsia="de-DE" w:bidi="de-DE"/>
         </w:rPr>
-        <w:t>Flights</w:t>
-      </w:r>
-      <w:proofErr w:type="spellEnd"/>
-      <w:r>
-        <w:rPr>
-          <w:rFonts w:ascii="Neue Hans Kendrick" w:eastAsia="Neue Hans Kendrick Light" w:hAnsi="Neue Hans Kendrick" w:cs="Neue Hans Kendrick Light"/>
-          <w:bCs/>
-          <w:color w:val="000000"/>
-          <w:sz w:val="16"/>
-          <w:szCs w:val="16"/>
-          <w:lang w:eastAsia="de-DE" w:bidi="de-DE"/>
-        </w:rPr>
-        <w:t xml:space="preserve"> </w:t>
-      </w:r>
-      <w:proofErr w:type="spellStart"/>
-      <w:r>
-        <w:rPr>
-          <w:rFonts w:ascii="Neue Hans Kendrick" w:eastAsia="Neue Hans Kendrick Light" w:hAnsi="Neue Hans Kendrick" w:cs="Neue Hans Kendrick Light"/>
-          <w:bCs/>
-          <w:color w:val="000000"/>
-          <w:sz w:val="16"/>
-          <w:szCs w:val="16"/>
-          <w:lang w:eastAsia="de-DE" w:bidi="de-DE"/>
-        </w:rPr>
-        <w:t>under</w:t>
-      </w:r>
-      <w:proofErr w:type="spellEnd"/>
-      <w:r>
-        <w:rPr>
-          <w:rFonts w:ascii="Neue Hans Kendrick" w:eastAsia="Neue Hans Kendrick Light" w:hAnsi="Neue Hans Kendrick" w:cs="Neue Hans Kendrick Light"/>
-          <w:bCs/>
-          <w:color w:val="000000"/>
-          <w:sz w:val="16"/>
-          <w:szCs w:val="16"/>
-          <w:lang w:eastAsia="de-DE" w:bidi="de-DE"/>
-        </w:rPr>
-        <w:t xml:space="preserve"> 2 </w:t>
-      </w:r>
-      <w:proofErr w:type="spellStart"/>
-      <w:r>
-        <w:rPr>
-          <w:rFonts w:ascii="Neue Hans Kendrick" w:eastAsia="Neue Hans Kendrick Light" w:hAnsi="Neue Hans Kendrick" w:cs="Neue Hans Kendrick Light"/>
-          <w:bCs/>
-          <w:color w:val="000000"/>
-          <w:sz w:val="16"/>
-          <w:szCs w:val="16"/>
-          <w:lang w:eastAsia="de-DE" w:bidi="de-DE"/>
-        </w:rPr>
-        <w:t>hours</w:t>
-      </w:r>
-      <w:proofErr w:type="spellEnd"/>
-      <w:r>
-        <w:rPr>
-          <w:rFonts w:ascii="Neue Hans Kendrick" w:eastAsia="Neue Hans Kendrick Light" w:hAnsi="Neue Hans Kendrick" w:cs="Neue Hans Kendrick Light"/>
-          <w:bCs/>
-          <w:color w:val="000000"/>
-          <w:sz w:val="16"/>
-          <w:szCs w:val="16"/>
-          <w:lang w:eastAsia="de-DE" w:bidi="de-DE"/>
-        </w:rPr>
-        <w:t>: Economy Class</w:t>
+        <w:t>Flights under 2 hours: Economy Class</w:t>
       </w:r>
     </w:p>
     <w:p>
@@ -16379,7 +13787,6 @@
         </w:rPr>
         <w:t>F</w:t>
       </w:r>
-      <w:proofErr w:type="spellStart"/>
       <w:r>
         <w:rPr>
           <w:rFonts w:ascii="Neue Hans Kendrick" w:eastAsia="Neue Hans Kendrick Light" w:hAnsi="Neue Hans Kendrick" w:cs="Neue Hans Kendrick Light"/>
@@ -16389,67 +13796,7 @@
           <w:szCs w:val="16"/>
           <w:lang w:eastAsia="de-DE" w:bidi="de-DE"/>
         </w:rPr>
-        <w:t>lights</w:t>
-      </w:r>
-      <w:proofErr w:type="spellEnd"/>
-      <w:r>
-        <w:rPr>
-          <w:rFonts w:ascii="Neue Hans Kendrick" w:eastAsia="Neue Hans Kendrick Light" w:hAnsi="Neue Hans Kendrick" w:cs="Neue Hans Kendrick Light"/>
-          <w:bCs/>
-          <w:color w:val="000000"/>
-          <w:sz w:val="16"/>
-          <w:szCs w:val="16"/>
-          <w:lang w:eastAsia="de-DE" w:bidi="de-DE"/>
-        </w:rPr>
-        <w:t xml:space="preserve"> </w:t>
-      </w:r>
-      <w:proofErr w:type="spellStart"/>
-      <w:r>
-        <w:rPr>
-          <w:rFonts w:ascii="Neue Hans Kendrick" w:eastAsia="Neue Hans Kendrick Light" w:hAnsi="Neue Hans Kendrick" w:cs="Neue Hans Kendrick Light"/>
-          <w:bCs/>
-          <w:color w:val="000000"/>
-          <w:sz w:val="16"/>
-          <w:szCs w:val="16"/>
-          <w:lang w:eastAsia="de-DE" w:bidi="de-DE"/>
-        </w:rPr>
-        <w:t>over</w:t>
-      </w:r>
-      <w:proofErr w:type="spellEnd"/>
-      <w:r>
-        <w:rPr>
-          <w:rFonts w:ascii="Neue Hans Kendrick" w:eastAsia="Neue Hans Kendrick Light" w:hAnsi="Neue Hans Kendrick" w:cs="Neue Hans Kendrick Light"/>
-          <w:bCs/>
-          <w:color w:val="000000"/>
-          <w:sz w:val="16"/>
-          <w:szCs w:val="16"/>
-          <w:lang w:eastAsia="de-DE" w:bidi="de-DE"/>
-        </w:rPr>
-        <w:t xml:space="preserve"> 5 </w:t>
-      </w:r>
-      <w:proofErr w:type="spellStart"/>
-      <w:r>
-        <w:rPr>
-          <w:rFonts w:ascii="Neue Hans Kendrick" w:eastAsia="Neue Hans Kendrick Light" w:hAnsi="Neue Hans Kendrick" w:cs="Neue Hans Kendrick Light"/>
-          <w:bCs/>
-          <w:color w:val="000000"/>
-          <w:sz w:val="16"/>
-          <w:szCs w:val="16"/>
-          <w:lang w:eastAsia="de-DE" w:bidi="de-DE"/>
-        </w:rPr>
-        <w:t>hours</w:t>
-      </w:r>
-      <w:proofErr w:type="spellEnd"/>
-      <w:r>
-        <w:rPr>
-          <w:rFonts w:ascii="Neue Hans Kendrick" w:eastAsia="Neue Hans Kendrick Light" w:hAnsi="Neue Hans Kendrick" w:cs="Neue Hans Kendrick Light"/>
-          <w:bCs/>
-          <w:color w:val="000000"/>
-          <w:sz w:val="16"/>
-          <w:szCs w:val="16"/>
-          <w:lang w:eastAsia="de-DE" w:bidi="de-DE"/>
-        </w:rPr>
-        <w:t>: Business Class</w:t>
+        <w:t>lights over 5 hours: Business Class</w:t>
       </w:r>
     </w:p>
     <w:p>
@@ -17216,7 +14563,7 @@
     </w:p>
     <w:p>
       <w:pPr>
-        <w:pStyle w:val="Listenabsatz"/>
+        <w:pStyle w:val="ListParagraph"/>
         <w:widowControl w:val="0"/>
         <w:numPr>
           <w:ilvl w:val="0"/>
@@ -17274,7 +14621,7 @@
     </w:p>
     <w:p>
       <w:pPr>
-        <w:pStyle w:val="Listenabsatz"/>
+        <w:pStyle w:val="ListParagraph"/>
         <w:widowControl w:val="0"/>
         <w:numPr>
           <w:ilvl w:val="0"/>
@@ -17306,7 +14653,6 @@
           <w:lang w:val="de-DE" w:eastAsia="de-DE" w:bidi="de-DE"/>
         </w:rPr>
       </w:pPr>
-      <w:proofErr w:type="spellStart"/>
       <w:r>
         <w:rPr>
           <w:rFonts w:ascii="Neue Hans Kendrick" w:eastAsia="Neue Hans Kendrick Light" w:hAnsi="Neue Hans Kendrick" w:cs="Neue Hans Kendrick Light"/>
@@ -17316,19 +14662,7 @@
           <w:szCs w:val="16"/>
           <w:lang w:val="de-DE" w:eastAsia="de-DE" w:bidi="de-DE"/>
         </w:rPr>
-        <w:t>Specialist</w:t>
-      </w:r>
-      <w:proofErr w:type="spellEnd"/>
-      <w:r>
-        <w:rPr>
-          <w:rFonts w:ascii="Neue Hans Kendrick" w:eastAsia="Neue Hans Kendrick Light" w:hAnsi="Neue Hans Kendrick" w:cs="Neue Hans Kendrick Light"/>
-          <w:bCs/>
-          <w:color w:val="000000"/>
-          <w:sz w:val="16"/>
-          <w:szCs w:val="16"/>
-          <w:lang w:val="de-DE" w:eastAsia="de-DE" w:bidi="de-DE"/>
-        </w:rPr>
-        <w:t xml:space="preserve"> Planner</w:t>
+        <w:t>Specialist Planner</w:t>
       </w:r>
       <w:r>
         <w:rPr>
@@ -17345,7 +14679,7 @@
     </w:p>
     <w:p>
       <w:pPr>
-        <w:pStyle w:val="Listenabsatz"/>
+        <w:pStyle w:val="ListParagraph"/>
         <w:widowControl w:val="0"/>
         <w:numPr>
           <w:ilvl w:val="0"/>
@@ -17403,7 +14737,7 @@
     </w:p>
     <w:p>
       <w:pPr>
-        <w:pStyle w:val="Listenabsatz"/>
+        <w:pStyle w:val="ListParagraph"/>
         <w:widowControl w:val="0"/>
         <w:numPr>
           <w:ilvl w:val="0"/>
@@ -17471,7 +14805,7 @@
     </w:p>
     <w:p>
       <w:pPr>
-        <w:pStyle w:val="Listenabsatz"/>
+        <w:pStyle w:val="ListParagraph"/>
         <w:widowControl w:val="0"/>
         <w:numPr>
           <w:ilvl w:val="0"/>
@@ -17512,21 +14846,8 @@
           <w:szCs w:val="16"/>
           <w:lang w:val="de-DE" w:eastAsia="de-DE" w:bidi="de-DE"/>
         </w:rPr>
-        <w:t xml:space="preserve">Computational </w:t>
-      </w:r>
-      <w:proofErr w:type="spellStart"/>
-      <w:r>
-        <w:rPr>
-          <w:rFonts w:ascii="Neue Hans Kendrick" w:eastAsia="Neue Hans Kendrick Light" w:hAnsi="Neue Hans Kendrick" w:cs="Neue Hans Kendrick Light"/>
-          <w:bCs/>
-          <w:color w:val="000000"/>
-          <w:sz w:val="16"/>
-          <w:szCs w:val="16"/>
-          <w:lang w:val="de-DE" w:eastAsia="de-DE" w:bidi="de-DE"/>
-        </w:rPr>
-        <w:t>Architect</w:t>
-      </w:r>
-      <w:proofErr w:type="spellEnd"/>
+        <w:t>Computational Architect</w:t>
+      </w:r>
       <w:r>
         <w:rPr>
           <w:rFonts w:ascii="Neue Hans Kendrick" w:eastAsia="Neue Hans Kendrick Light" w:hAnsi="Neue Hans Kendrick" w:cs="Neue Hans Kendrick Light"/>
@@ -17552,7 +14873,7 @@
     </w:p>
     <w:p>
       <w:pPr>
-        <w:pStyle w:val="Listenabsatz"/>
+        <w:pStyle w:val="ListParagraph"/>
         <w:widowControl w:val="0"/>
         <w:numPr>
           <w:ilvl w:val="0"/>
@@ -17584,7 +14905,6 @@
           <w:lang w:val="de-DE" w:eastAsia="de-DE" w:bidi="de-DE"/>
         </w:rPr>
       </w:pPr>
-      <w:proofErr w:type="spellStart"/>
       <w:r>
         <w:rPr>
           <w:rFonts w:ascii="Neue Hans Kendrick" w:eastAsia="Neue Hans Kendrick Light" w:hAnsi="Neue Hans Kendrick" w:cs="Neue Hans Kendrick Light"/>
@@ -17596,7 +14916,6 @@
         </w:rPr>
         <w:t>Architect</w:t>
       </w:r>
-      <w:proofErr w:type="spellEnd"/>
       <w:r>
         <w:rPr>
           <w:rFonts w:ascii="Neue Hans Kendrick" w:eastAsia="Neue Hans Kendrick Light" w:hAnsi="Neue Hans Kendrick" w:cs="Neue Hans Kendrick Light"/>
@@ -17612,7 +14931,7 @@
     </w:p>
     <w:p>
       <w:pPr>
-        <w:pStyle w:val="Listenabsatz"/>
+        <w:pStyle w:val="ListParagraph"/>
         <w:widowControl w:val="0"/>
         <w:numPr>
           <w:ilvl w:val="0"/>
@@ -17653,21 +14972,8 @@
           <w:szCs w:val="16"/>
           <w:lang w:val="de-DE" w:eastAsia="de-DE" w:bidi="de-DE"/>
         </w:rPr>
-        <w:t xml:space="preserve">Construction </w:t>
-      </w:r>
-      <w:proofErr w:type="spellStart"/>
-      <w:r>
-        <w:rPr>
-          <w:rFonts w:ascii="Neue Hans Kendrick" w:eastAsia="Neue Hans Kendrick Light" w:hAnsi="Neue Hans Kendrick" w:cs="Neue Hans Kendrick Light"/>
-          <w:bCs/>
-          <w:color w:val="000000"/>
-          <w:sz w:val="16"/>
-          <w:szCs w:val="16"/>
-          <w:lang w:val="de-DE" w:eastAsia="de-DE" w:bidi="de-DE"/>
-        </w:rPr>
-        <w:t>Technician</w:t>
-      </w:r>
-      <w:proofErr w:type="spellEnd"/>
+        <w:t>Construction Technician</w:t>
+      </w:r>
       <w:r>
         <w:rPr>
           <w:rFonts w:ascii="Neue Hans Kendrick" w:eastAsia="Neue Hans Kendrick Light" w:hAnsi="Neue Hans Kendrick" w:cs="Neue Hans Kendrick Light"/>
@@ -17683,7 +14989,7 @@
     </w:p>
     <w:p>
       <w:pPr>
-        <w:pStyle w:val="Listenabsatz"/>
+        <w:pStyle w:val="ListParagraph"/>
         <w:widowControl w:val="0"/>
         <w:numPr>
           <w:ilvl w:val="0"/>
@@ -17715,7 +15021,6 @@
           <w:lang w:val="de-DE" w:eastAsia="de-DE" w:bidi="de-DE"/>
         </w:rPr>
       </w:pPr>
-      <w:proofErr w:type="spellStart"/>
       <w:r>
         <w:rPr>
           <w:rFonts w:ascii="Neue Hans Kendrick" w:eastAsia="Neue Hans Kendrick Light" w:hAnsi="Neue Hans Kendrick" w:cs="Neue Hans Kendrick Light"/>
@@ -17727,7 +15032,6 @@
         </w:rPr>
         <w:t>Draftsman</w:t>
       </w:r>
-      <w:proofErr w:type="spellEnd"/>
       <w:r>
         <w:rPr>
           <w:rFonts w:ascii="Neue Hans Kendrick" w:eastAsia="Neue Hans Kendrick Light" w:hAnsi="Neue Hans Kendrick" w:cs="Neue Hans Kendrick Light"/>
@@ -17813,35 +15117,7 @@
           <w:szCs w:val="16"/>
           <w:lang w:eastAsia="de-DE" w:bidi="de-DE"/>
         </w:rPr>
-        <w:t>Daily Rates (</w:t>
-      </w:r>
-      <w:proofErr w:type="spellStart"/>
-      <w:r>
-        <w:rPr>
-          <w:rFonts w:ascii="Neue Hans Kendrick" w:eastAsia="Neue Hans Kendrick Light" w:hAnsi="Neue Hans Kendrick" w:cs="Neue Hans Kendrick Light"/>
-          <w:bCs/>
-          <w:i/>
-          <w:iCs/>
-          <w:color w:val="000000"/>
-          <w:sz w:val="16"/>
-          <w:szCs w:val="16"/>
-          <w:lang w:eastAsia="de-DE" w:bidi="de-DE"/>
-        </w:rPr>
-        <w:t>Consultation</w:t>
-      </w:r>
-      <w:proofErr w:type="spellEnd"/>
-      <w:r>
-        <w:rPr>
-          <w:rFonts w:ascii="Neue Hans Kendrick" w:eastAsia="Neue Hans Kendrick Light" w:hAnsi="Neue Hans Kendrick" w:cs="Neue Hans Kendrick Light"/>
-          <w:bCs/>
-          <w:i/>
-          <w:iCs/>
-          <w:color w:val="000000"/>
-          <w:sz w:val="16"/>
-          <w:szCs w:val="16"/>
-          <w:lang w:eastAsia="de-DE" w:bidi="de-DE"/>
-        </w:rPr>
-        <w:t>)</w:t>
+        <w:t>Daily Rates (Consultation)</w:t>
       </w:r>
       <w:r>
         <w:rPr>
@@ -18508,7 +15784,6 @@
           <w:lang w:val="de-DE" w:eastAsia="de-DE" w:bidi="de-DE"/>
         </w:rPr>
       </w:pPr>
-      <w:proofErr w:type="spellStart"/>
       <w:r>
         <w:rPr>
           <w:rFonts w:ascii="Neue Hans Kendrick" w:eastAsia="Neue Hans Kendrick Light" w:hAnsi="Neue Hans Kendrick" w:cs="Neue Hans Kendrick Light"/>
@@ -18519,20 +15794,7 @@
           <w:szCs w:val="16"/>
           <w:lang w:eastAsia="de-DE" w:bidi="de-DE"/>
         </w:rPr>
-        <w:t>Flights</w:t>
-      </w:r>
-      <w:proofErr w:type="spellEnd"/>
-      <w:r>
-        <w:rPr>
-          <w:rFonts w:ascii="Neue Hans Kendrick" w:eastAsia="Neue Hans Kendrick Light" w:hAnsi="Neue Hans Kendrick" w:cs="Neue Hans Kendrick Light"/>
-          <w:b/>
-          <w:bCs/>
-          <w:color w:val="000000"/>
-          <w:sz w:val="16"/>
-          <w:szCs w:val="16"/>
-          <w:lang w:eastAsia="de-DE" w:bidi="de-DE"/>
-        </w:rPr>
-        <w:t>:</w:t>
+        <w:t>Flights:</w:t>
       </w:r>
     </w:p>
     <w:p>
@@ -18568,7 +15830,6 @@
           <w:lang w:eastAsia="de-DE" w:bidi="de-DE"/>
         </w:rPr>
       </w:pPr>
-      <w:proofErr w:type="spellStart"/>
       <w:r>
         <w:rPr>
           <w:rFonts w:ascii="Neue Hans Kendrick" w:eastAsia="Neue Hans Kendrick Light" w:hAnsi="Neue Hans Kendrick" w:cs="Neue Hans Kendrick Light"/>
@@ -18578,67 +15839,7 @@
           <w:szCs w:val="16"/>
           <w:lang w:eastAsia="de-DE" w:bidi="de-DE"/>
         </w:rPr>
-        <w:t>Flights</w:t>
-      </w:r>
-      <w:proofErr w:type="spellEnd"/>
-      <w:r>
-        <w:rPr>
-          <w:rFonts w:ascii="Neue Hans Kendrick" w:eastAsia="Neue Hans Kendrick Light" w:hAnsi="Neue Hans Kendrick" w:cs="Neue Hans Kendrick Light"/>
-          <w:bCs/>
-          <w:color w:val="000000"/>
-          <w:sz w:val="16"/>
-          <w:szCs w:val="16"/>
-          <w:lang w:eastAsia="de-DE" w:bidi="de-DE"/>
-        </w:rPr>
-        <w:t xml:space="preserve"> </w:t>
-      </w:r>
-      <w:proofErr w:type="spellStart"/>
-      <w:r>
-        <w:rPr>
-          <w:rFonts w:ascii="Neue Hans Kendrick" w:eastAsia="Neue Hans Kendrick Light" w:hAnsi="Neue Hans Kendrick" w:cs="Neue Hans Kendrick Light"/>
-          <w:bCs/>
-          <w:color w:val="000000"/>
-          <w:sz w:val="16"/>
-          <w:szCs w:val="16"/>
-          <w:lang w:eastAsia="de-DE" w:bidi="de-DE"/>
-        </w:rPr>
-        <w:t>under</w:t>
-      </w:r>
-      <w:proofErr w:type="spellEnd"/>
-      <w:r>
-        <w:rPr>
-          <w:rFonts w:ascii="Neue Hans Kendrick" w:eastAsia="Neue Hans Kendrick Light" w:hAnsi="Neue Hans Kendrick" w:cs="Neue Hans Kendrick Light"/>
-          <w:bCs/>
-          <w:color w:val="000000"/>
-          <w:sz w:val="16"/>
-          <w:szCs w:val="16"/>
-          <w:lang w:eastAsia="de-DE" w:bidi="de-DE"/>
-        </w:rPr>
-        <w:t xml:space="preserve"> 2 </w:t>
-      </w:r>
-      <w:proofErr w:type="spellStart"/>
-      <w:r>
-        <w:rPr>
-          <w:rFonts w:ascii="Neue Hans Kendrick" w:eastAsia="Neue Hans Kendrick Light" w:hAnsi="Neue Hans Kendrick" w:cs="Neue Hans Kendrick Light"/>
-          <w:bCs/>
-          <w:color w:val="000000"/>
-          <w:sz w:val="16"/>
-          <w:szCs w:val="16"/>
-          <w:lang w:eastAsia="de-DE" w:bidi="de-DE"/>
-        </w:rPr>
-        <w:t>hours</w:t>
-      </w:r>
-      <w:proofErr w:type="spellEnd"/>
-      <w:r>
-        <w:rPr>
-          <w:rFonts w:ascii="Neue Hans Kendrick" w:eastAsia="Neue Hans Kendrick Light" w:hAnsi="Neue Hans Kendrick" w:cs="Neue Hans Kendrick Light"/>
-          <w:bCs/>
-          <w:color w:val="000000"/>
-          <w:sz w:val="16"/>
-          <w:szCs w:val="16"/>
-          <w:lang w:eastAsia="de-DE" w:bidi="de-DE"/>
-        </w:rPr>
-        <w:t>: Economy Class</w:t>
+        <w:t>Flights under 2 hours: Economy Class</w:t>
       </w:r>
     </w:p>
     <w:p>
@@ -18730,7 +15931,6 @@
         </w:rPr>
         <w:t>F</w:t>
       </w:r>
-      <w:proofErr w:type="spellStart"/>
       <w:r>
         <w:rPr>
           <w:rFonts w:ascii="Neue Hans Kendrick" w:eastAsia="Neue Hans Kendrick Light" w:hAnsi="Neue Hans Kendrick" w:cs="Neue Hans Kendrick Light"/>
@@ -18740,72 +15940,12 @@
           <w:szCs w:val="16"/>
           <w:lang w:eastAsia="de-DE" w:bidi="de-DE"/>
         </w:rPr>
-        <w:t>lights</w:t>
-      </w:r>
-      <w:proofErr w:type="spellEnd"/>
-      <w:r>
-        <w:rPr>
-          <w:rFonts w:ascii="Neue Hans Kendrick" w:eastAsia="Neue Hans Kendrick Light" w:hAnsi="Neue Hans Kendrick" w:cs="Neue Hans Kendrick Light"/>
-          <w:bCs/>
-          <w:color w:val="000000"/>
-          <w:sz w:val="16"/>
-          <w:szCs w:val="16"/>
-          <w:lang w:eastAsia="de-DE" w:bidi="de-DE"/>
-        </w:rPr>
-        <w:t xml:space="preserve"> </w:t>
-      </w:r>
-      <w:proofErr w:type="spellStart"/>
-      <w:r>
-        <w:rPr>
-          <w:rFonts w:ascii="Neue Hans Kendrick" w:eastAsia="Neue Hans Kendrick Light" w:hAnsi="Neue Hans Kendrick" w:cs="Neue Hans Kendrick Light"/>
-          <w:bCs/>
-          <w:color w:val="000000"/>
-          <w:sz w:val="16"/>
-          <w:szCs w:val="16"/>
-          <w:lang w:eastAsia="de-DE" w:bidi="de-DE"/>
-        </w:rPr>
-        <w:t>over</w:t>
-      </w:r>
-      <w:proofErr w:type="spellEnd"/>
-      <w:r>
-        <w:rPr>
-          <w:rFonts w:ascii="Neue Hans Kendrick" w:eastAsia="Neue Hans Kendrick Light" w:hAnsi="Neue Hans Kendrick" w:cs="Neue Hans Kendrick Light"/>
-          <w:bCs/>
-          <w:color w:val="000000"/>
-          <w:sz w:val="16"/>
-          <w:szCs w:val="16"/>
-          <w:lang w:eastAsia="de-DE" w:bidi="de-DE"/>
-        </w:rPr>
-        <w:t xml:space="preserve"> 5 </w:t>
-      </w:r>
-      <w:proofErr w:type="spellStart"/>
-      <w:r>
-        <w:rPr>
-          <w:rFonts w:ascii="Neue Hans Kendrick" w:eastAsia="Neue Hans Kendrick Light" w:hAnsi="Neue Hans Kendrick" w:cs="Neue Hans Kendrick Light"/>
-          <w:bCs/>
-          <w:color w:val="000000"/>
-          <w:sz w:val="16"/>
-          <w:szCs w:val="16"/>
-          <w:lang w:eastAsia="de-DE" w:bidi="de-DE"/>
-        </w:rPr>
-        <w:t>hours</w:t>
-      </w:r>
-      <w:proofErr w:type="spellEnd"/>
-      <w:r>
-        <w:rPr>
-          <w:rFonts w:ascii="Neue Hans Kendrick" w:eastAsia="Neue Hans Kendrick Light" w:hAnsi="Neue Hans Kendrick" w:cs="Neue Hans Kendrick Light"/>
-          <w:bCs/>
-          <w:color w:val="000000"/>
-          <w:sz w:val="16"/>
-          <w:szCs w:val="16"/>
-          <w:lang w:eastAsia="de-DE" w:bidi="de-DE"/>
-        </w:rPr>
-        <w:t>: Business Class</w:t>
+        <w:t>lights over 5 hours: Business Class</w:t>
       </w:r>
     </w:p>
     <w:p>
       <w:pPr>
-        <w:pStyle w:val="Listenabsatz"/>
+        <w:pStyle w:val="ListParagraph"/>
         <w:rPr>
           <w:rFonts w:ascii="Neue Hans Kendrick" w:eastAsia="Neue Hans Kendrick Light" w:hAnsi="Neue Hans Kendrick" w:cs="Neue Hans Kendrick Light"/>
           <w:b/>
@@ -18819,7 +15959,7 @@
     </w:p>
     <w:p>
       <w:pPr>
-        <w:pStyle w:val="Listenabsatz"/>
+        <w:pStyle w:val="ListParagraph"/>
         <w:rPr>
           <w:rFonts w:ascii="Neue Hans Kendrick" w:eastAsia="Neue Hans Kendrick Light" w:hAnsi="Neue Hans Kendrick" w:cs="Neue Hans Kendrick Light"/>
           <w:b/>
@@ -18833,7 +15973,7 @@
     </w:p>
     <w:p>
       <w:pPr>
-        <w:pStyle w:val="Listenabsatz"/>
+        <w:pStyle w:val="ListParagraph"/>
         <w:rPr>
           <w:rFonts w:ascii="Neue Hans Kendrick" w:eastAsia="Neue Hans Kendrick Light" w:hAnsi="Neue Hans Kendrick" w:cs="Neue Hans Kendrick Light"/>
           <w:b/>
@@ -18847,7 +15987,7 @@
     </w:p>
     <w:p>
       <w:pPr>
-        <w:pStyle w:val="Listenabsatz"/>
+        <w:pStyle w:val="ListParagraph"/>
         <w:rPr>
           <w:rFonts w:ascii="Neue Hans Kendrick" w:eastAsia="Neue Hans Kendrick Light" w:hAnsi="Neue Hans Kendrick" w:cs="Neue Hans Kendrick Light"/>
           <w:b/>
@@ -18861,7 +16001,7 @@
     </w:p>
     <w:p>
       <w:pPr>
-        <w:pStyle w:val="Listenabsatz"/>
+        <w:pStyle w:val="ListParagraph"/>
         <w:rPr>
           <w:rFonts w:ascii="Neue Hans Kendrick" w:eastAsia="Neue Hans Kendrick Light" w:hAnsi="Neue Hans Kendrick" w:cs="Neue Hans Kendrick Light"/>
           <w:b/>
@@ -18875,7 +16015,7 @@
     </w:p>
     <w:p>
       <w:pPr>
-        <w:pStyle w:val="Listenabsatz"/>
+        <w:pStyle w:val="ListParagraph"/>
         <w:rPr>
           <w:rFonts w:ascii="Neue Hans Kendrick" w:eastAsia="Neue Hans Kendrick Light" w:hAnsi="Neue Hans Kendrick" w:cs="Neue Hans Kendrick Light"/>
           <w:b/>
@@ -18889,7 +16029,7 @@
     </w:p>
     <w:p>
       <w:pPr>
-        <w:pStyle w:val="Listenabsatz"/>
+        <w:pStyle w:val="ListParagraph"/>
         <w:rPr>
           <w:rFonts w:ascii="Neue Hans Kendrick" w:eastAsia="Neue Hans Kendrick Light" w:hAnsi="Neue Hans Kendrick" w:cs="Neue Hans Kendrick Light"/>
           <w:b/>
@@ -18903,7 +16043,7 @@
     </w:p>
     <w:p>
       <w:pPr>
-        <w:pStyle w:val="Listenabsatz"/>
+        <w:pStyle w:val="ListParagraph"/>
         <w:rPr>
           <w:rFonts w:ascii="Neue Hans Kendrick" w:eastAsia="Neue Hans Kendrick Light" w:hAnsi="Neue Hans Kendrick" w:cs="Neue Hans Kendrick Light"/>
           <w:b/>
@@ -18929,7 +16069,7 @@
     </w:p>
     <w:p>
       <w:pPr>
-        <w:pStyle w:val="Listenabsatz"/>
+        <w:pStyle w:val="ListParagraph"/>
         <w:rPr>
           <w:rFonts w:ascii="Neue Hans Kendrick" w:eastAsia="Neue Hans Kendrick Light" w:hAnsi="Neue Hans Kendrick" w:cs="Neue Hans Kendrick Light"/>
           <w:b/>
@@ -18943,7 +16083,7 @@
     </w:p>
     <w:p>
       <w:pPr>
-        <w:pStyle w:val="Listenabsatz"/>
+        <w:pStyle w:val="ListParagraph"/>
         <w:widowControl w:val="0"/>
         <w:tabs>
           <w:tab w:val="decimal" w:pos="4535"/>
@@ -18978,27 +16118,7 @@
           <w:szCs w:val="2"/>
           <w:lang w:eastAsia="de-DE" w:bidi="de-DE"/>
         </w:rPr>
-        <w:t xml:space="preserve">{% </w:t>
-      </w:r>
-      <w:proofErr w:type="spellStart"/>
-      <w:r>
-        <w:rPr>
-          <w:rFonts w:ascii="Neue Hans Kendrick" w:eastAsia="Neue Hans Kendrick Light" w:hAnsi="Neue Hans Kendrick" w:cs="Neue Hans Kendrick Light"/>
-          <w:sz w:val="4"/>
-          <w:szCs w:val="2"/>
-          <w:lang w:eastAsia="de-DE" w:bidi="de-DE"/>
-        </w:rPr>
-        <w:t>endif</w:t>
-      </w:r>
-      <w:proofErr w:type="spellEnd"/>
-      <w:r>
-        <w:rPr>
-          <w:rFonts w:ascii="Neue Hans Kendrick" w:eastAsia="Neue Hans Kendrick Light" w:hAnsi="Neue Hans Kendrick" w:cs="Neue Hans Kendrick Light"/>
-          <w:sz w:val="4"/>
-          <w:szCs w:val="2"/>
-          <w:lang w:eastAsia="de-DE" w:bidi="de-DE"/>
-        </w:rPr>
-        <w:t xml:space="preserve"> %}</w:t>
+        <w:t>{% endif %}</w:t>
       </w:r>
     </w:p>
     <w:p>
@@ -19196,23 +16316,13 @@
               <w:lang w:val="de-DE" w:eastAsia="de-DE" w:bidi="de-DE"/>
             </w:rPr>
           </w:pPr>
-          <w:proofErr w:type="spellStart"/>
           <w:r>
             <w:rPr>
               <w:rFonts w:ascii="Neue Hans Kendrick Light" w:eastAsia="Neue Hans Kendrick Light" w:hAnsi="Neue Hans Kendrick Light" w:cs="Neue Hans Kendrick Light"/>
               <w:sz w:val="12"/>
               <w:lang w:val="de-DE" w:eastAsia="de-DE" w:bidi="de-DE"/>
             </w:rPr>
-            <w:t>Münzstr</w:t>
-          </w:r>
-          <w:proofErr w:type="spellEnd"/>
-          <w:r>
-            <w:rPr>
-              <w:rFonts w:ascii="Neue Hans Kendrick Light" w:eastAsia="Neue Hans Kendrick Light" w:hAnsi="Neue Hans Kendrick Light" w:cs="Neue Hans Kendrick Light"/>
-              <w:sz w:val="12"/>
-              <w:lang w:val="de-DE" w:eastAsia="de-DE" w:bidi="de-DE"/>
-            </w:rPr>
-            <w:t>. 10 • 10178 Berlin</w:t>
+            <w:t>Münzstr. 10 • 10178 Berlin</w:t>
           </w:r>
         </w:p>
         <w:p>
@@ -19290,43 +16400,7 @@
               <w:sz w:val="12"/>
               <w:lang w:val="de-DE" w:eastAsia="de-DE" w:bidi="de-DE"/>
             </w:rPr>
-            <w:t xml:space="preserve">Dipl. Ing. Architekt Benjamin </w:t>
-          </w:r>
-          <w:proofErr w:type="spellStart"/>
-          <w:r>
-            <w:rPr>
-              <w:rFonts w:ascii="Neue Hans Kendrick Light" w:eastAsia="Neue Hans Kendrick Light" w:hAnsi="Neue Hans Kendrick Light" w:cs="Neue Hans Kendrick Light"/>
-              <w:sz w:val="12"/>
-              <w:lang w:val="de-DE" w:eastAsia="de-DE" w:bidi="de-DE"/>
-            </w:rPr>
-            <w:t>Koziczinski</w:t>
-          </w:r>
-          <w:proofErr w:type="spellEnd"/>
-          <w:r>
-            <w:rPr>
-              <w:rFonts w:ascii="Neue Hans Kendrick Light" w:eastAsia="Neue Hans Kendrick Light" w:hAnsi="Neue Hans Kendrick Light" w:cs="Neue Hans Kendrick Light"/>
-              <w:sz w:val="12"/>
-              <w:lang w:val="de-DE" w:eastAsia="de-DE" w:bidi="de-DE"/>
-            </w:rPr>
-            <w:t xml:space="preserve"> </w:t>
-          </w:r>
-          <w:proofErr w:type="spellStart"/>
-          <w:r>
-            <w:rPr>
-              <w:rFonts w:ascii="Neue Hans Kendrick Light" w:eastAsia="Neue Hans Kendrick Light" w:hAnsi="Neue Hans Kendrick Light" w:cs="Neue Hans Kendrick Light"/>
-              <w:sz w:val="12"